--- a/Docs/Проект системы.docx
+++ b/Docs/Проект системы.docx
@@ -1,6 +1,6 @@
 
 <file path=word/document.xml><?xml version="1.0" encoding="utf-8"?>
-<w:document xmlns:wpc="http://schemas.microsoft.com/office/word/2010/wordprocessingCanvas" xmlns:cx="http://schemas.microsoft.com/office/drawing/2014/chartex" xmlns:cx1="http://schemas.microsoft.com/office/drawing/2015/9/8/chartex" xmlns:cx2="http://schemas.microsoft.com/office/drawing/2015/10/21/chartex" xmlns:cx3="http://schemas.microsoft.com/office/drawing/2016/5/9/chartex" xmlns:cx4="http://schemas.microsoft.com/office/drawing/2016/5/10/chartex" xmlns:cx5="http://schemas.microsoft.com/office/drawing/2016/5/11/chartex" xmlns:cx6="http://schemas.microsoft.com/office/drawing/2016/5/12/chartex" xmlns:cx7="http://schemas.microsoft.com/office/drawing/2016/5/13/chartex" xmlns:cx8="http://schemas.microsoft.com/office/drawing/2016/5/14/chartex" xmlns:mc="http://schemas.openxmlformats.org/markup-compatibility/2006" xmlns:aink="http://schemas.microsoft.com/office/drawing/2016/ink" xmlns:am3d="http://schemas.microsoft.com/office/drawing/2017/model3d" xmlns:o="urn:schemas-microsoft-com:office:office" xmlns:r="http://schemas.openxmlformats.org/officeDocument/2006/relationships" xmlns:m="http://schemas.openxmlformats.org/officeDocument/2006/math" xmlns:v="urn:schemas-microsoft-com:vml" xmlns:wp14="http://schemas.microsoft.com/office/word/2010/wordprocessingDrawing" xmlns:wp="http://schemas.openxmlformats.org/drawingml/2006/wordprocessingDrawing" xmlns:w10="urn:schemas-microsoft-com:office:word" xmlns:w="http://schemas.openxmlformats.org/wordprocessingml/2006/main" xmlns:w14="http://schemas.microsoft.com/office/word/2010/wordml" xmlns:w15="http://schemas.microsoft.com/office/word/2012/wordml" xmlns:w16cex="http://schemas.microsoft.com/office/word/2018/wordml/cex" xmlns:w16cid="http://schemas.microsoft.com/office/word/2016/wordml/cid" xmlns:w16="http://schemas.microsoft.com/office/word/2018/wordml" xmlns:w16se="http://schemas.microsoft.com/office/word/2015/wordml/symex" xmlns:wpg="http://schemas.microsoft.com/office/word/2010/wordprocessingGroup" xmlns:wpi="http://schemas.microsoft.com/office/word/2010/wordprocessingInk" xmlns:wne="http://schemas.microsoft.com/office/word/2006/wordml" xmlns:wps="http://schemas.microsoft.com/office/word/2010/wordprocessingShape" mc:Ignorable="w14 w15 w16se w16cid w16 w16cex wp14">
+<w:document xmlns:wpc="http://schemas.microsoft.com/office/word/2010/wordprocessingCanvas" xmlns:cx="http://schemas.microsoft.com/office/drawing/2014/chartex" xmlns:cx1="http://schemas.microsoft.com/office/drawing/2015/9/8/chartex" xmlns:cx2="http://schemas.microsoft.com/office/drawing/2015/10/21/chartex" xmlns:cx3="http://schemas.microsoft.com/office/drawing/2016/5/9/chartex" xmlns:cx4="http://schemas.microsoft.com/office/drawing/2016/5/10/chartex" xmlns:cx5="http://schemas.microsoft.com/office/drawing/2016/5/11/chartex" xmlns:cx6="http://schemas.microsoft.com/office/drawing/2016/5/12/chartex" xmlns:cx7="http://schemas.microsoft.com/office/drawing/2016/5/13/chartex" xmlns:cx8="http://schemas.microsoft.com/office/drawing/2016/5/14/chartex" xmlns:mc="http://schemas.openxmlformats.org/markup-compatibility/2006" xmlns:aink="http://schemas.microsoft.com/office/drawing/2016/ink" xmlns:am3d="http://schemas.microsoft.com/office/drawing/2017/model3d" xmlns:o="urn:schemas-microsoft-com:office:office" xmlns:oel="http://schemas.microsoft.com/office/2019/extlst" xmlns:r="http://schemas.openxmlformats.org/officeDocument/2006/relationships" xmlns:m="http://schemas.openxmlformats.org/officeDocument/2006/math" xmlns:v="urn:schemas-microsoft-com:vml" xmlns:wp14="http://schemas.microsoft.com/office/word/2010/wordprocessingDrawing" xmlns:wp="http://schemas.openxmlformats.org/drawingml/2006/wordprocessingDrawing" xmlns:w10="urn:schemas-microsoft-com:office:word" xmlns:w="http://schemas.openxmlformats.org/wordprocessingml/2006/main" xmlns:w14="http://schemas.microsoft.com/office/word/2010/wordml" xmlns:w15="http://schemas.microsoft.com/office/word/2012/wordml" xmlns:w16cex="http://schemas.microsoft.com/office/word/2018/wordml/cex" xmlns:w16cid="http://schemas.microsoft.com/office/word/2016/wordml/cid" xmlns:w16="http://schemas.microsoft.com/office/word/2018/wordml" xmlns:w16du="http://schemas.microsoft.com/office/word/2023/wordml/word16du" xmlns:w16sdtdh="http://schemas.microsoft.com/office/word/2020/wordml/sdtdatahash" xmlns:w16sdtfl="http://schemas.microsoft.com/office/word/2024/wordml/sdtformatlock" xmlns:w16se="http://schemas.microsoft.com/office/word/2015/wordml/symex" xmlns:wpg="http://schemas.microsoft.com/office/word/2010/wordprocessingGroup" xmlns:wpi="http://schemas.microsoft.com/office/word/2010/wordprocessingInk" xmlns:wne="http://schemas.microsoft.com/office/word/2006/wordml" xmlns:wps="http://schemas.microsoft.com/office/word/2010/wordprocessingShape" mc:Ignorable="w14 w15 w16se w16cid w16 w16cex w16sdtdh w16sdtfl w16du wp14">
   <w:body>
     <w:p>
       <w:pPr>
@@ -424,15 +424,7 @@
         <w:tab/>
       </w:r>
       <w:r>
-        <w:t xml:space="preserve">КОМПАС-3D — это отечественная система трёхмерного проектирования, обеспечивающая полную </w:t>
-      </w:r>
-      <w:proofErr w:type="spellStart"/>
-      <w:r>
-        <w:t>импортонезависимость</w:t>
-      </w:r>
-      <w:proofErr w:type="spellEnd"/>
-      <w:r>
-        <w:t xml:space="preserve"> и являющаяся стандартом для множества предприятий и специалистов.</w:t>
+        <w:t>КОМПАС-3D — это отечественная система трёхмерного проектирования, обеспечивающая полную импортонезависимость и являющаяся стандартом для множества предприятий и специалистов.</w:t>
       </w:r>
     </w:p>
     <w:p>
@@ -459,15 +451,7 @@
         <w:ind w:firstLine="709"/>
       </w:pPr>
       <w:r>
-        <w:t xml:space="preserve">На рынке САПР КОМПАС-3D имеет ряд аналогов, среди которых можно отметить </w:t>
-      </w:r>
-      <w:proofErr w:type="spellStart"/>
-      <w:r>
-        <w:t>Autodesk</w:t>
-      </w:r>
-      <w:proofErr w:type="spellEnd"/>
-      <w:r>
-        <w:t xml:space="preserve"> </w:t>
+        <w:t xml:space="preserve">На рынке САПР КОМПАС-3D имеет ряд аналогов, среди которых можно отметить Autodesk </w:t>
       </w:r>
       <w:proofErr w:type="spellStart"/>
       <w:r>
@@ -564,31 +548,15 @@
         <w:ind w:firstLine="851"/>
       </w:pPr>
       <w:r>
-        <w:t xml:space="preserve">API (от англ. </w:t>
+        <w:t xml:space="preserve">API (от англ. Application </w:t>
       </w:r>
       <w:proofErr w:type="spellStart"/>
       <w:r>
-        <w:t>Application</w:t>
+        <w:t>Programming</w:t>
       </w:r>
       <w:proofErr w:type="spellEnd"/>
       <w:r>
-        <w:t xml:space="preserve"> </w:t>
-      </w:r>
-      <w:proofErr w:type="spellStart"/>
-      <w:r>
-        <w:t>Programming</w:t>
-      </w:r>
-      <w:proofErr w:type="spellEnd"/>
-      <w:r>
-        <w:t xml:space="preserve"> </w:t>
-      </w:r>
-      <w:proofErr w:type="spellStart"/>
-      <w:r>
-        <w:t>Interface</w:t>
-      </w:r>
-      <w:proofErr w:type="spellEnd"/>
-      <w:r>
-        <w:t xml:space="preserve"> — интерфейс программирования приложений) — это программный интерфейс, определяющий правила и способы взаимодействия одной программы с другой. Иными словами, API описывает, каким образом программные компоненты могут обмениваться данными и использовать функционал друг друга [2].</w:t>
+        <w:t xml:space="preserve"> Interface — интерфейс программирования приложений) — это программный интерфейс, определяющий правила и способы взаимодействия одной программы с другой. Иными словами, API описывает, каким образом программные компоненты могут обмениваться данными и использовать функционал друг друга [2].</w:t>
       </w:r>
       <w:r>
         <w:lastRenderedPageBreak/>
@@ -1869,14 +1837,14 @@
         <w:tblLook w:val="04A0" w:firstRow="1" w:lastRow="0" w:firstColumn="1" w:lastColumn="0" w:noHBand="0" w:noVBand="1"/>
       </w:tblPr>
       <w:tblGrid>
-        <w:gridCol w:w="3139"/>
-        <w:gridCol w:w="3519"/>
-        <w:gridCol w:w="2763"/>
+        <w:gridCol w:w="1615"/>
+        <w:gridCol w:w="2160"/>
+        <w:gridCol w:w="5646"/>
       </w:tblGrid>
       <w:tr>
         <w:tc>
           <w:tcPr>
-            <w:tcW w:w="3139" w:type="dxa"/>
+            <w:tcW w:w="1615" w:type="dxa"/>
           </w:tcPr>
           <w:p>
             <w:pPr>
@@ -1903,7 +1871,7 @@
         </w:tc>
         <w:tc>
           <w:tcPr>
-            <w:tcW w:w="3519" w:type="dxa"/>
+            <w:tcW w:w="2160" w:type="dxa"/>
           </w:tcPr>
           <w:p>
             <w:pPr>
@@ -1928,7 +1896,7 @@
         </w:tc>
         <w:tc>
           <w:tcPr>
-            <w:tcW w:w="2763" w:type="dxa"/>
+            <w:tcW w:w="5646" w:type="dxa"/>
           </w:tcPr>
           <w:p>
             <w:pPr>
@@ -1955,7 +1923,7 @@
       <w:tr>
         <w:tc>
           <w:tcPr>
-            <w:tcW w:w="3139" w:type="dxa"/>
+            <w:tcW w:w="1615" w:type="dxa"/>
           </w:tcPr>
           <w:p>
             <w:pPr>
@@ -1980,7 +1948,7 @@
         </w:tc>
         <w:tc>
           <w:tcPr>
-            <w:tcW w:w="3519" w:type="dxa"/>
+            <w:tcW w:w="2160" w:type="dxa"/>
           </w:tcPr>
           <w:p>
             <w:pPr>
@@ -2005,28 +1973,32 @@
         </w:tc>
         <w:tc>
           <w:tcPr>
-            <w:tcW w:w="2763" w:type="dxa"/>
-          </w:tcPr>
-          <w:p>
-            <w:pPr>
-              <w:spacing w:after="0" w:line="240" w:lineRule="auto"/>
-              <w:ind w:firstLine="0"/>
-              <w:jc w:val="center"/>
-              <w:rPr>
-                <w:sz w:val="24"/>
-                <w:szCs w:val="24"/>
-                <w:lang w:val="en-US"/>
-              </w:rPr>
-            </w:pPr>
-            <w:r>
-              <w:rPr>
-                <w:sz w:val="24"/>
-                <w:szCs w:val="24"/>
-                <w:lang w:val="en-US"/>
-              </w:rPr>
-              <w:t xml:space="preserve">Свойство отражающее видимость окна </w:t>
-            </w:r>
-            <w:proofErr w:type="spellStart"/>
+            <w:tcW w:w="5646" w:type="dxa"/>
+          </w:tcPr>
+          <w:p>
+            <w:pPr>
+              <w:spacing w:after="0" w:line="240" w:lineRule="auto"/>
+              <w:ind w:firstLine="0"/>
+              <w:jc w:val="center"/>
+              <w:rPr>
+                <w:sz w:val="24"/>
+                <w:szCs w:val="24"/>
+              </w:rPr>
+            </w:pPr>
+            <w:r>
+              <w:rPr>
+                <w:sz w:val="24"/>
+                <w:szCs w:val="24"/>
+              </w:rPr>
+              <w:t>Свойство,</w:t>
+            </w:r>
+            <w:r>
+              <w:rPr>
+                <w:sz w:val="24"/>
+                <w:szCs w:val="24"/>
+              </w:rPr>
+              <w:t xml:space="preserve"> отражающее видимость окна </w:t>
+            </w:r>
             <w:r>
               <w:rPr>
                 <w:sz w:val="24"/>
@@ -2035,12 +2007,10 @@
               </w:rPr>
               <w:t>Kompas</w:t>
             </w:r>
-            <w:proofErr w:type="spellEnd"/>
-            <w:r>
-              <w:rPr>
-                <w:sz w:val="24"/>
-                <w:szCs w:val="24"/>
-                <w:lang w:val="en-US"/>
+            <w:r>
+              <w:rPr>
+                <w:sz w:val="24"/>
+                <w:szCs w:val="24"/>
               </w:rPr>
               <w:t xml:space="preserve"> 3</w:t>
             </w:r>
@@ -2056,7 +2026,6 @@
               <w:rPr>
                 <w:sz w:val="24"/>
                 <w:szCs w:val="24"/>
-                <w:lang w:val="en-US"/>
               </w:rPr>
               <w:t xml:space="preserve"> </w:t>
             </w:r>
@@ -2076,7 +2045,6 @@
         <w:ind w:firstLine="709"/>
       </w:pPr>
       <w:r>
-        <w:lastRenderedPageBreak/>
         <w:t>Таблица 1.</w:t>
       </w:r>
       <w:r>
@@ -2139,6 +2107,7 @@
                 <w:sz w:val="24"/>
                 <w:szCs w:val="24"/>
               </w:rPr>
+              <w:lastRenderedPageBreak/>
               <w:t>Название</w:t>
             </w:r>
           </w:p>
@@ -2320,14 +2289,12 @@
               <w:rPr>
                 <w:sz w:val="24"/>
                 <w:szCs w:val="24"/>
-                <w:lang w:val="en-US"/>
-              </w:rPr>
-            </w:pPr>
-            <w:r>
-              <w:rPr>
-                <w:sz w:val="24"/>
-                <w:szCs w:val="24"/>
-                <w:lang w:val="en-US"/>
+              </w:rPr>
+            </w:pPr>
+            <w:r>
+              <w:rPr>
+                <w:sz w:val="24"/>
+                <w:szCs w:val="24"/>
               </w:rPr>
               <w:t>Получить указатель на интерфейс документа трехмерной модели</w:t>
             </w:r>
@@ -2447,14 +2414,12 @@
               <w:rPr>
                 <w:sz w:val="24"/>
                 <w:szCs w:val="24"/>
-                <w:lang w:val="en-US"/>
-              </w:rPr>
-            </w:pPr>
-            <w:r>
-              <w:rPr>
-                <w:sz w:val="24"/>
-                <w:szCs w:val="24"/>
-                <w:lang w:val="en-US"/>
+              </w:rPr>
+            </w:pPr>
+            <w:r>
+              <w:rPr>
+                <w:sz w:val="24"/>
+                <w:szCs w:val="24"/>
               </w:rPr>
               <w:t>Получить указатель на интерфейс текущего документа трехмерной модели</w:t>
             </w:r>
@@ -2755,14 +2720,12 @@
               <w:rPr>
                 <w:sz w:val="24"/>
                 <w:szCs w:val="24"/>
-                <w:lang w:val="en-US"/>
-              </w:rPr>
-            </w:pPr>
-            <w:r>
-              <w:rPr>
-                <w:sz w:val="24"/>
-                <w:szCs w:val="24"/>
-                <w:lang w:val="en-US"/>
+              </w:rPr>
+            </w:pPr>
+            <w:r>
+              <w:rPr>
+                <w:sz w:val="24"/>
+                <w:szCs w:val="24"/>
               </w:rPr>
               <w:t>Получить указатель на интерфейс объекта, создаваемого системой по умолчанию</w:t>
             </w:r>
@@ -2775,7 +2738,6 @@
               <w:rPr>
                 <w:sz w:val="24"/>
                 <w:szCs w:val="24"/>
-                <w:lang w:val="en-US"/>
               </w:rPr>
             </w:pPr>
           </w:p>
@@ -2928,14 +2890,12 @@
               <w:rPr>
                 <w:sz w:val="24"/>
                 <w:szCs w:val="24"/>
-                <w:lang w:val="en-US"/>
-              </w:rPr>
-            </w:pPr>
-            <w:r>
-              <w:rPr>
-                <w:sz w:val="24"/>
-                <w:szCs w:val="24"/>
-                <w:lang w:val="en-US"/>
+              </w:rPr>
+            </w:pPr>
+            <w:r>
+              <w:rPr>
+                <w:sz w:val="24"/>
+                <w:szCs w:val="24"/>
               </w:rPr>
               <w:t>Создать новый интерфейс объекта и получить указатель на него</w:t>
             </w:r>
@@ -3265,14 +3225,12 @@
               <w:rPr>
                 <w:sz w:val="24"/>
                 <w:szCs w:val="24"/>
-                <w:lang w:val="en-US"/>
-              </w:rPr>
-            </w:pPr>
-            <w:r>
-              <w:rPr>
-                <w:sz w:val="24"/>
-                <w:szCs w:val="24"/>
-                <w:lang w:val="en-US"/>
+              </w:rPr>
+            </w:pPr>
+            <w:r>
+              <w:rPr>
+                <w:sz w:val="24"/>
+                <w:szCs w:val="24"/>
               </w:rPr>
               <w:t>Получить указатель на интерфейс параметров объектов и элементов</w:t>
             </w:r>
@@ -3375,7 +3333,6 @@
               <w:rPr>
                 <w:sz w:val="24"/>
                 <w:szCs w:val="24"/>
-                <w:lang w:val="en-US"/>
               </w:rPr>
             </w:pPr>
             <w:proofErr w:type="gramStart"/>
@@ -3391,7 +3348,6 @@
               <w:rPr>
                 <w:sz w:val="24"/>
                 <w:szCs w:val="24"/>
-                <w:lang w:val="en-US"/>
               </w:rPr>
               <w:t>(</w:t>
             </w:r>
@@ -3400,7 +3356,6 @@
               <w:rPr>
                 <w:sz w:val="24"/>
                 <w:szCs w:val="24"/>
-                <w:lang w:val="en-US"/>
               </w:rPr>
               <w:t xml:space="preserve">При успешном выполнении возвращает </w:t>
             </w:r>
@@ -3416,7 +3371,6 @@
               <w:rPr>
                 <w:sz w:val="24"/>
                 <w:szCs w:val="24"/>
-                <w:lang w:val="en-US"/>
               </w:rPr>
               <w:t>)</w:t>
             </w:r>
@@ -3715,7 +3669,6 @@
               <w:rPr>
                 <w:sz w:val="24"/>
                 <w:szCs w:val="24"/>
-                <w:lang w:val="en-US"/>
               </w:rPr>
             </w:pPr>
             <w:r>
@@ -3743,14 +3696,12 @@
               <w:rPr>
                 <w:sz w:val="24"/>
                 <w:szCs w:val="24"/>
-                <w:lang w:val="en-US"/>
-              </w:rPr>
-            </w:pPr>
-            <w:r>
-              <w:rPr>
-                <w:sz w:val="24"/>
-                <w:szCs w:val="24"/>
-                <w:lang w:val="en-US"/>
+              </w:rPr>
+            </w:pPr>
+            <w:r>
+              <w:rPr>
+                <w:sz w:val="24"/>
+                <w:szCs w:val="24"/>
               </w:rPr>
               <w:t xml:space="preserve">(При успешном выполнении возвращает </w:t>
             </w:r>
@@ -3766,7 +3717,6 @@
               <w:rPr>
                 <w:sz w:val="24"/>
                 <w:szCs w:val="24"/>
-                <w:lang w:val="en-US"/>
               </w:rPr>
               <w:t>)</w:t>
             </w:r>
@@ -3908,7 +3858,6 @@
               <w:rPr>
                 <w:sz w:val="24"/>
                 <w:szCs w:val="24"/>
-                <w:lang w:val="en-US"/>
               </w:rPr>
             </w:pPr>
             <w:proofErr w:type="gramStart"/>
@@ -3924,7 +3873,6 @@
               <w:rPr>
                 <w:sz w:val="24"/>
                 <w:szCs w:val="24"/>
-                <w:lang w:val="en-US"/>
               </w:rPr>
               <w:t>(</w:t>
             </w:r>
@@ -3933,7 +3881,6 @@
               <w:rPr>
                 <w:sz w:val="24"/>
                 <w:szCs w:val="24"/>
-                <w:lang w:val="en-US"/>
               </w:rPr>
               <w:t xml:space="preserve">При успешном выполнении возвращает </w:t>
             </w:r>
@@ -3949,7 +3896,6 @@
               <w:rPr>
                 <w:sz w:val="24"/>
                 <w:szCs w:val="24"/>
-                <w:lang w:val="en-US"/>
               </w:rPr>
               <w:t>)</w:t>
             </w:r>
@@ -3967,14 +3913,12 @@
               <w:rPr>
                 <w:sz w:val="24"/>
                 <w:szCs w:val="24"/>
-                <w:lang w:val="en-US"/>
-              </w:rPr>
-            </w:pPr>
-            <w:r>
-              <w:rPr>
-                <w:sz w:val="24"/>
-                <w:szCs w:val="24"/>
-                <w:lang w:val="en-US"/>
+              </w:rPr>
+            </w:pPr>
+            <w:r>
+              <w:rPr>
+                <w:sz w:val="24"/>
+                <w:szCs w:val="24"/>
               </w:rPr>
               <w:t>Войти в режим редактирования эскиза</w:t>
             </w:r>
@@ -4079,7 +4023,6 @@
               <w:rPr>
                 <w:sz w:val="24"/>
                 <w:szCs w:val="24"/>
-                <w:lang w:val="en-US"/>
               </w:rPr>
             </w:pPr>
             <w:proofErr w:type="gramStart"/>
@@ -4095,7 +4038,6 @@
               <w:rPr>
                 <w:sz w:val="24"/>
                 <w:szCs w:val="24"/>
-                <w:lang w:val="en-US"/>
               </w:rPr>
               <w:t>(</w:t>
             </w:r>
@@ -4104,7 +4046,6 @@
               <w:rPr>
                 <w:sz w:val="24"/>
                 <w:szCs w:val="24"/>
-                <w:lang w:val="en-US"/>
               </w:rPr>
               <w:t xml:space="preserve">При успешном выполнении возвращает </w:t>
             </w:r>
@@ -4120,7 +4061,6 @@
               <w:rPr>
                 <w:sz w:val="24"/>
                 <w:szCs w:val="24"/>
-                <w:lang w:val="en-US"/>
               </w:rPr>
               <w:t>)</w:t>
             </w:r>
@@ -4138,14 +4078,12 @@
               <w:rPr>
                 <w:sz w:val="24"/>
                 <w:szCs w:val="24"/>
-                <w:lang w:val="en-US"/>
-              </w:rPr>
-            </w:pPr>
-            <w:r>
-              <w:rPr>
-                <w:sz w:val="24"/>
-                <w:szCs w:val="24"/>
-                <w:lang w:val="en-US"/>
+              </w:rPr>
+            </w:pPr>
+            <w:r>
+              <w:rPr>
+                <w:sz w:val="24"/>
+                <w:szCs w:val="24"/>
               </w:rPr>
               <w:t xml:space="preserve">Выйти из режима редактирования эскиза </w:t>
             </w:r>
@@ -4165,7 +4103,6 @@
         <w:ind w:firstLine="709"/>
       </w:pPr>
       <w:r>
-        <w:lastRenderedPageBreak/>
         <w:t>Таблица 1.</w:t>
       </w:r>
       <w:r>
@@ -4218,6 +4155,7 @@
               </w:rPr>
             </w:pPr>
             <w:r>
+              <w:lastRenderedPageBreak/>
               <w:t>Название</w:t>
             </w:r>
           </w:p>
@@ -5310,7 +5248,6 @@
               <w:rPr>
                 <w:sz w:val="24"/>
                 <w:szCs w:val="24"/>
-                <w:lang w:val="en-US"/>
               </w:rPr>
               <w:t xml:space="preserve"> </w:t>
             </w:r>
@@ -5406,7 +5343,6 @@
               <w:rPr>
                 <w:sz w:val="24"/>
                 <w:szCs w:val="24"/>
-                <w:lang w:val="en-US"/>
               </w:rPr>
               <w:t xml:space="preserve"> </w:t>
             </w:r>
@@ -5806,7 +5742,6 @@
         <w:rPr>
           <w:szCs w:val="28"/>
         </w:rPr>
-        <w:lastRenderedPageBreak/>
         <w:t>Таблица 1.</w:t>
       </w:r>
       <w:r>
@@ -5883,6 +5818,7 @@
                 <w:szCs w:val="24"/>
                 <w:lang w:val="en-US"/>
               </w:rPr>
+              <w:lastRenderedPageBreak/>
               <w:t>Название</w:t>
             </w:r>
           </w:p>
@@ -6441,14 +6377,12 @@
               <w:rPr>
                 <w:sz w:val="24"/>
                 <w:szCs w:val="24"/>
-                <w:lang w:val="en-US"/>
-              </w:rPr>
-            </w:pPr>
-            <w:r>
-              <w:rPr>
-                <w:sz w:val="24"/>
-                <w:szCs w:val="24"/>
-                <w:lang w:val="en-US"/>
+              </w:rPr>
+            </w:pPr>
+            <w:r>
+              <w:rPr>
+                <w:sz w:val="24"/>
+                <w:szCs w:val="24"/>
               </w:rPr>
               <w:t>Установить параметры выдавливания в одном направлении</w:t>
             </w:r>
@@ -6461,7 +6395,6 @@
               <w:rPr>
                 <w:sz w:val="24"/>
                 <w:szCs w:val="24"/>
-                <w:lang w:val="en-US"/>
               </w:rPr>
             </w:pPr>
           </w:p>
@@ -6611,14 +6544,12 @@
               <w:rPr>
                 <w:sz w:val="24"/>
                 <w:szCs w:val="24"/>
-                <w:lang w:val="en-US"/>
-              </w:rPr>
-            </w:pPr>
-            <w:r>
-              <w:rPr>
-                <w:sz w:val="24"/>
-                <w:szCs w:val="24"/>
-                <w:lang w:val="en-US"/>
+              </w:rPr>
+            </w:pPr>
+            <w:r>
+              <w:rPr>
+                <w:sz w:val="24"/>
+                <w:szCs w:val="24"/>
               </w:rPr>
               <w:t>Задать указатель на интерфейс эскиза элемента</w:t>
             </w:r>
@@ -6635,7 +6566,6 @@
         <w:rPr>
           <w:sz w:val="24"/>
           <w:szCs w:val="24"/>
-          <w:lang w:val="en-US"/>
         </w:rPr>
       </w:pPr>
     </w:p>
@@ -6807,7 +6737,6 @@
           <w:rFonts w:eastAsia="SimSun"/>
           <w:szCs w:val="28"/>
         </w:rPr>
-        <w:lastRenderedPageBreak/>
         <w:t xml:space="preserve">Рисунок 1.1 </w:t>
       </w:r>
       <w:r>
@@ -7535,6 +7464,7 @@
         <w:ind w:firstLine="0"/>
         <w:jc w:val="center"/>
       </w:pPr>
+      <w:commentRangeStart w:id="0"/>
       <w:r>
         <w:rPr>
           <w:noProof/>
@@ -7575,6 +7505,16 @@
           </wp:inline>
         </w:drawing>
       </w:r>
+      <w:commentRangeEnd w:id="0"/>
+      <w:r>
+        <w:rPr>
+          <w:rStyle w:val="aa"/>
+          <w:rFonts w:asciiTheme="minorHAnsi" w:eastAsiaTheme="minorEastAsia" w:hAnsiTheme="minorHAnsi" w:cstheme="minorBidi"/>
+          <w:color w:val="auto"/>
+          <w:lang w:val="en-US" w:eastAsia="zh-CN"/>
+        </w:rPr>
+        <w:commentReference w:id="0"/>
+      </w:r>
     </w:p>
     <w:p>
       <w:pPr>
@@ -7807,14 +7747,12 @@
               <w:rPr>
                 <w:sz w:val="24"/>
                 <w:szCs w:val="24"/>
-                <w:lang w:val="en-US"/>
-              </w:rPr>
-            </w:pPr>
-            <w:r>
-              <w:rPr>
-                <w:sz w:val="24"/>
-                <w:szCs w:val="24"/>
-                <w:lang w:val="en-US"/>
+              </w:rPr>
+            </w:pPr>
+            <w:r>
+              <w:rPr>
+                <w:sz w:val="24"/>
+                <w:szCs w:val="24"/>
               </w:rPr>
               <w:t>Хранит в себе объект построения</w:t>
             </w:r>
@@ -7884,14 +7822,12 @@
               <w:rPr>
                 <w:sz w:val="24"/>
                 <w:szCs w:val="24"/>
-                <w:lang w:val="en-US"/>
-              </w:rPr>
-            </w:pPr>
-            <w:r>
-              <w:rPr>
-                <w:sz w:val="24"/>
-                <w:szCs w:val="24"/>
-                <w:lang w:val="en-US"/>
+              </w:rPr>
+            </w:pPr>
+            <w:r>
+              <w:rPr>
+                <w:sz w:val="24"/>
+                <w:szCs w:val="24"/>
               </w:rPr>
               <w:t>Хранит в себе параметры для объекта построения</w:t>
             </w:r>
@@ -8083,14 +8019,12 @@
               <w:rPr>
                 <w:sz w:val="24"/>
                 <w:szCs w:val="24"/>
-                <w:lang w:val="en-US"/>
-              </w:rPr>
-            </w:pPr>
-            <w:r>
-              <w:rPr>
-                <w:sz w:val="24"/>
-                <w:szCs w:val="24"/>
-                <w:lang w:val="en-US"/>
+              </w:rPr>
+            </w:pPr>
+            <w:r>
+              <w:rPr>
+                <w:sz w:val="24"/>
+                <w:szCs w:val="24"/>
               </w:rPr>
               <w:t>Построение модели по заданным параметрам</w:t>
             </w:r>
@@ -8246,9 +8180,16 @@
               <w:rPr>
                 <w:sz w:val="24"/>
                 <w:szCs w:val="24"/>
-                <w:lang w:val="en-US"/>
-              </w:rPr>
-              <w:t xml:space="preserve"> string</w:t>
+              </w:rPr>
+              <w:t xml:space="preserve"> </w:t>
+            </w:r>
+            <w:r>
+              <w:rPr>
+                <w:sz w:val="24"/>
+                <w:szCs w:val="24"/>
+                <w:lang w:val="en-US"/>
+              </w:rPr>
+              <w:t>string</w:t>
             </w:r>
             <w:r>
               <w:rPr>
@@ -8531,14 +8472,12 @@
               <w:rPr>
                 <w:sz w:val="24"/>
                 <w:szCs w:val="24"/>
-                <w:lang w:val="en-US"/>
-              </w:rPr>
-            </w:pPr>
-            <w:r>
-              <w:rPr>
-                <w:sz w:val="24"/>
-                <w:szCs w:val="24"/>
-                <w:lang w:val="en-US"/>
+              </w:rPr>
+            </w:pPr>
+            <w:r>
+              <w:rPr>
+                <w:sz w:val="24"/>
+                <w:szCs w:val="24"/>
               </w:rPr>
               <w:t>Хранит угол марша, необходим для валидации</w:t>
             </w:r>
@@ -8617,14 +8556,12 @@
               <w:rPr>
                 <w:sz w:val="24"/>
                 <w:szCs w:val="24"/>
-                <w:lang w:val="en-US"/>
-              </w:rPr>
-            </w:pPr>
-            <w:r>
-              <w:rPr>
-                <w:sz w:val="24"/>
-                <w:szCs w:val="24"/>
-                <w:lang w:val="en-US"/>
+              </w:rPr>
+            </w:pPr>
+            <w:r>
+              <w:rPr>
+                <w:sz w:val="24"/>
+                <w:szCs w:val="24"/>
               </w:rPr>
               <w:t>Хранит длину проступи, необходим для валидации</w:t>
             </w:r>
@@ -9359,6 +9296,7 @@
               <w:t xml:space="preserve">, </w:t>
             </w:r>
             <w:proofErr w:type="spellStart"/>
+            <w:proofErr w:type="gramStart"/>
             <w:r>
               <w:rPr>
                 <w:sz w:val="24"/>
@@ -9368,6 +9306,7 @@
               <w:t>max:double</w:t>
             </w:r>
             <w:proofErr w:type="spellEnd"/>
+            <w:proofErr w:type="gramEnd"/>
           </w:p>
         </w:tc>
         <w:tc>
@@ -9415,14 +9354,12 @@
               <w:rPr>
                 <w:sz w:val="24"/>
                 <w:szCs w:val="24"/>
-                <w:lang w:val="en-US"/>
-              </w:rPr>
-            </w:pPr>
-            <w:r>
-              <w:rPr>
-                <w:sz w:val="24"/>
-                <w:szCs w:val="24"/>
-                <w:lang w:val="en-US"/>
+              </w:rPr>
+            </w:pPr>
+            <w:r>
+              <w:rPr>
+                <w:sz w:val="24"/>
+                <w:szCs w:val="24"/>
               </w:rPr>
               <w:t>Валидация входа в рамки от минимального к максимальному</w:t>
             </w:r>
@@ -9571,15 +9508,7 @@
                 <w:sz w:val="24"/>
                 <w:szCs w:val="24"/>
               </w:rPr>
-              <w:t xml:space="preserve">т параметры и </w:t>
-            </w:r>
-            <w:proofErr w:type="spellStart"/>
-            <w:r>
-              <w:rPr>
-                <w:sz w:val="24"/>
-                <w:szCs w:val="24"/>
-              </w:rPr>
-              <w:t>валидиру</w:t>
+              <w:t>т параметры и валидиру</w:t>
             </w:r>
             <w:r>
               <w:rPr>
@@ -9593,15 +9522,7 @@
                 <w:sz w:val="24"/>
                 <w:szCs w:val="24"/>
               </w:rPr>
-              <w:t>т</w:t>
-            </w:r>
-            <w:proofErr w:type="spellEnd"/>
-            <w:r>
-              <w:rPr>
-                <w:sz w:val="24"/>
-                <w:szCs w:val="24"/>
-              </w:rPr>
-              <w:t xml:space="preserve"> </w:t>
+              <w:t xml:space="preserve">т </w:t>
             </w:r>
             <w:proofErr w:type="spellStart"/>
             <w:r>
@@ -9640,8 +9561,6 @@
         <w:spacing w:after="0" w:line="240" w:lineRule="auto"/>
         <w:ind w:firstLine="709"/>
       </w:pPr>
-      <w:bookmarkStart w:id="0" w:name="_GoBack"/>
-      <w:bookmarkEnd w:id="0"/>
     </w:p>
     <w:p>
       <w:pPr>
@@ -9833,16 +9752,22 @@
               <w:rPr>
                 <w:sz w:val="24"/>
                 <w:szCs w:val="24"/>
-                <w:lang w:val="en-US"/>
-              </w:rPr>
-            </w:pPr>
-            <w:r>
-              <w:rPr>
-                <w:sz w:val="24"/>
-                <w:szCs w:val="24"/>
-                <w:lang w:val="en-US"/>
-              </w:rPr>
-              <w:t>Хранит в себе объект обёртки API</w:t>
+              </w:rPr>
+            </w:pPr>
+            <w:r>
+              <w:rPr>
+                <w:sz w:val="24"/>
+                <w:szCs w:val="24"/>
+              </w:rPr>
+              <w:t xml:space="preserve">Хранит в себе объект обёртки </w:t>
+            </w:r>
+            <w:r>
+              <w:rPr>
+                <w:sz w:val="24"/>
+                <w:szCs w:val="24"/>
+                <w:lang w:val="en-US"/>
+              </w:rPr>
+              <w:t>API</w:t>
             </w:r>
           </w:p>
         </w:tc>
@@ -10393,13 +10318,7 @@
         <w:ind w:firstLine="709"/>
       </w:pPr>
       <w:r>
-        <w:t>Таблица 3.</w:t>
-      </w:r>
-      <w:r>
-        <w:t xml:space="preserve">7 </w:t>
-      </w:r>
-      <w:r>
-        <w:t xml:space="preserve">− Поля класса </w:t>
+        <w:t xml:space="preserve">Таблица 3.7 − Поля класса </w:t>
       </w:r>
       <w:proofErr w:type="spellStart"/>
       <w:r>
@@ -11382,7 +11301,24 @@
         <w:t xml:space="preserve"> и 3.3</w:t>
       </w:r>
       <w:r>
-        <w:t xml:space="preserve"> представлен макет пользовательского интерфейса.</w:t>
+        <w:t xml:space="preserve"> представлен </w:t>
+      </w:r>
+      <w:commentRangeStart w:id="1"/>
+      <w:r>
+        <w:t>макет пользовательского интерфейса</w:t>
+      </w:r>
+      <w:commentRangeEnd w:id="1"/>
+      <w:r>
+        <w:rPr>
+          <w:rStyle w:val="aa"/>
+          <w:rFonts w:asciiTheme="minorHAnsi" w:eastAsiaTheme="minorEastAsia" w:hAnsiTheme="minorHAnsi" w:cstheme="minorBidi"/>
+          <w:color w:val="auto"/>
+          <w:lang w:val="en-US" w:eastAsia="zh-CN"/>
+        </w:rPr>
+        <w:commentReference w:id="1"/>
+      </w:r>
+      <w:r>
+        <w:t>.</w:t>
       </w:r>
     </w:p>
     <w:p>
@@ -11390,6 +11326,7 @@
         <w:ind w:right="59" w:firstLine="0"/>
         <w:jc w:val="center"/>
       </w:pPr>
+      <w:commentRangeStart w:id="2"/>
       <w:r>
         <w:rPr>
           <w:noProof/>
@@ -11411,7 +11348,7 @@
                     <pic:cNvPicPr/>
                   </pic:nvPicPr>
                   <pic:blipFill>
-                    <a:blip r:embed="rId15"/>
+                    <a:blip r:embed="rId19"/>
                     <a:stretch>
                       <a:fillRect/>
                     </a:stretch>
@@ -11431,6 +11368,16 @@
           </wp:inline>
         </w:drawing>
       </w:r>
+      <w:commentRangeEnd w:id="2"/>
+      <w:r>
+        <w:rPr>
+          <w:rStyle w:val="aa"/>
+          <w:rFonts w:asciiTheme="minorHAnsi" w:eastAsiaTheme="minorEastAsia" w:hAnsiTheme="minorHAnsi" w:cstheme="minorBidi"/>
+          <w:color w:val="auto"/>
+          <w:lang w:val="en-US" w:eastAsia="zh-CN"/>
+        </w:rPr>
+        <w:commentReference w:id="2"/>
+      </w:r>
       <w:r>
         <w:rPr>
           <w:noProof/>
@@ -11467,6 +11414,7 @@
         <w:ind w:right="59" w:firstLine="0"/>
         <w:jc w:val="center"/>
       </w:pPr>
+      <w:commentRangeStart w:id="3"/>
       <w:r>
         <w:rPr>
           <w:noProof/>
@@ -11487,7 +11435,7 @@
                     <pic:cNvPicPr/>
                   </pic:nvPicPr>
                   <pic:blipFill>
-                    <a:blip r:embed="rId16"/>
+                    <a:blip r:embed="rId20"/>
                     <a:stretch>
                       <a:fillRect/>
                     </a:stretch>
@@ -11507,6 +11455,16 @@
           </wp:inline>
         </w:drawing>
       </w:r>
+      <w:commentRangeEnd w:id="3"/>
+      <w:r>
+        <w:rPr>
+          <w:rStyle w:val="aa"/>
+          <w:rFonts w:asciiTheme="minorHAnsi" w:eastAsiaTheme="minorEastAsia" w:hAnsiTheme="minorHAnsi" w:cstheme="minorBidi"/>
+          <w:color w:val="auto"/>
+          <w:lang w:val="en-US" w:eastAsia="zh-CN"/>
+        </w:rPr>
+        <w:commentReference w:id="3"/>
+      </w:r>
       <w:r>
         <w:t xml:space="preserve"> </w:t>
       </w:r>
@@ -11619,7 +11577,7 @@
       <w:r>
         <w:t xml:space="preserve"> Режим доступа </w:t>
       </w:r>
-      <w:hyperlink r:id="rId17" w:history="1">
+      <w:hyperlink r:id="rId21" w:history="1">
         <w:r>
           <w:rPr>
             <w:rStyle w:val="a3"/>
@@ -11672,7 +11630,7 @@
       <w:r>
         <w:t xml:space="preserve"> </w:t>
       </w:r>
-      <w:hyperlink r:id="rId18" w:history="1">
+      <w:hyperlink r:id="rId22" w:history="1">
         <w:r>
           <w:rPr>
             <w:rStyle w:val="a3"/>
@@ -11779,7 +11737,7 @@
       <w:r>
         <w:t xml:space="preserve"> Режим доступа </w:t>
       </w:r>
-      <w:hyperlink r:id="rId19" w:history="1">
+      <w:hyperlink r:id="rId23" w:history="1">
         <w:r>
           <w:rPr>
             <w:rStyle w:val="a3"/>
@@ -11851,7 +11809,7 @@
       <w:r>
         <w:t xml:space="preserve"> Режим доступа </w:t>
       </w:r>
-      <w:hyperlink r:id="rId20" w:history="1">
+      <w:hyperlink r:id="rId24" w:history="1">
         <w:r>
           <w:rPr>
             <w:rStyle w:val="a3"/>
@@ -11891,7 +11849,11 @@
         <w:ind w:right="59"/>
       </w:pPr>
       <w:r>
-        <w:t xml:space="preserve">UML [Электронный ресурс]. − Режим доступа https://www.uml-diagrams.org/ (дата обращения </w:t>
+        <w:t>UML [Электронный ресурс]. − Режим доступа https://www.uml-</w:t>
+      </w:r>
+      <w:commentRangeStart w:id="4"/>
+      <w:r>
+        <w:t xml:space="preserve">diagrams.org/ (дата обращения </w:t>
       </w:r>
       <w:r>
         <w:t>28.09</w:t>
@@ -11913,9 +11875,19 @@
       <w:r>
         <w:tab/>
       </w:r>
+      <w:commentRangeEnd w:id="4"/>
+      <w:r>
+        <w:rPr>
+          <w:rStyle w:val="aa"/>
+          <w:rFonts w:asciiTheme="minorHAnsi" w:eastAsiaTheme="minorEastAsia" w:hAnsiTheme="minorHAnsi" w:cstheme="minorBidi"/>
+          <w:color w:val="auto"/>
+          <w:lang w:val="en-US" w:eastAsia="zh-CN"/>
+        </w:rPr>
+        <w:commentReference w:id="4"/>
+      </w:r>
     </w:p>
     <w:sectPr>
-      <w:footerReference w:type="default" r:id="rId21"/>
+      <w:footerReference w:type="default" r:id="rId25"/>
       <w:pgSz w:w="11906" w:h="16838"/>
       <w:pgMar w:top="1134" w:right="773" w:bottom="1183" w:left="1702" w:header="720" w:footer="720" w:gutter="0"/>
       <w:cols w:space="720"/>
@@ -11924,8 +11896,233 @@
 </w:document>
 </file>
 
+<file path=word/comments.xml><?xml version="1.0" encoding="utf-8"?>
+<w:comments xmlns:wpc="http://schemas.microsoft.com/office/word/2010/wordprocessingCanvas" xmlns:cx="http://schemas.microsoft.com/office/drawing/2014/chartex" xmlns:cx1="http://schemas.microsoft.com/office/drawing/2015/9/8/chartex" xmlns:cx2="http://schemas.microsoft.com/office/drawing/2015/10/21/chartex" xmlns:cx3="http://schemas.microsoft.com/office/drawing/2016/5/9/chartex" xmlns:cx4="http://schemas.microsoft.com/office/drawing/2016/5/10/chartex" xmlns:cx5="http://schemas.microsoft.com/office/drawing/2016/5/11/chartex" xmlns:cx6="http://schemas.microsoft.com/office/drawing/2016/5/12/chartex" xmlns:cx7="http://schemas.microsoft.com/office/drawing/2016/5/13/chartex" xmlns:cx8="http://schemas.microsoft.com/office/drawing/2016/5/14/chartex" xmlns:mc="http://schemas.openxmlformats.org/markup-compatibility/2006" xmlns:aink="http://schemas.microsoft.com/office/drawing/2016/ink" xmlns:am3d="http://schemas.microsoft.com/office/drawing/2017/model3d" xmlns:o="urn:schemas-microsoft-com:office:office" xmlns:oel="http://schemas.microsoft.com/office/2019/extlst" xmlns:r="http://schemas.openxmlformats.org/officeDocument/2006/relationships" xmlns:m="http://schemas.openxmlformats.org/officeDocument/2006/math" xmlns:v="urn:schemas-microsoft-com:vml" xmlns:wp14="http://schemas.microsoft.com/office/word/2010/wordprocessingDrawing" xmlns:wp="http://schemas.openxmlformats.org/drawingml/2006/wordprocessingDrawing" xmlns:w10="urn:schemas-microsoft-com:office:word" xmlns:w="http://schemas.openxmlformats.org/wordprocessingml/2006/main" xmlns:w14="http://schemas.microsoft.com/office/word/2010/wordml" xmlns:w15="http://schemas.microsoft.com/office/word/2012/wordml" xmlns:w16cex="http://schemas.microsoft.com/office/word/2018/wordml/cex" xmlns:w16cid="http://schemas.microsoft.com/office/word/2016/wordml/cid" xmlns:w16="http://schemas.microsoft.com/office/word/2018/wordml" xmlns:w16du="http://schemas.microsoft.com/office/word/2023/wordml/word16du" xmlns:w16sdtdh="http://schemas.microsoft.com/office/word/2020/wordml/sdtdatahash" xmlns:w16sdtfl="http://schemas.microsoft.com/office/word/2024/wordml/sdtformatlock" xmlns:w16se="http://schemas.microsoft.com/office/word/2015/wordml/symex" xmlns:wpg="http://schemas.microsoft.com/office/word/2010/wordprocessingGroup" xmlns:wpi="http://schemas.microsoft.com/office/word/2010/wordprocessingInk" xmlns:wne="http://schemas.microsoft.com/office/word/2006/wordml" xmlns:wps="http://schemas.microsoft.com/office/word/2010/wordprocessingShape" mc:Ignorable="w14 w15 w16se w16cid w16 w16cex w16sdtdh w16sdtfl w16du wp14">
+  <w:comment w:id="0" w:author="Kalentyev Alexey" w:date="2025-10-21T16:12:00Z" w:initials="KA">
+    <w:p>
+      <w:pPr>
+        <w:pStyle w:val="ab"/>
+      </w:pPr>
+      <w:r>
+        <w:rPr>
+          <w:rStyle w:val="aa"/>
+        </w:rPr>
+        <w:annotationRef/>
+      </w:r>
+      <w:r>
+        <w:t xml:space="preserve">MainForm </w:t>
+      </w:r>
+      <w:r>
+        <w:rPr>
+          <w:lang w:val="ru-RU"/>
+        </w:rPr>
+        <w:t>выше,</w:t>
+      </w:r>
+      <w:r>
+        <w:rPr>
+          <w:lang w:val="ru-RU"/>
+        </w:rPr>
+        <w:br/>
+        <w:t xml:space="preserve">Название поля </w:t>
+      </w:r>
+      <w:r>
+        <w:t xml:space="preserve">API - </w:t>
+      </w:r>
+      <w:r>
+        <w:rPr>
+          <w:lang w:val="ru-RU"/>
+        </w:rPr>
+        <w:t>не корректно,</w:t>
+      </w:r>
+    </w:p>
+    <w:p>
+      <w:pPr>
+        <w:pStyle w:val="ab"/>
+      </w:pPr>
+      <w:r>
+        <w:t>RSDN</w:t>
+      </w:r>
+    </w:p>
+    <w:p>
+      <w:pPr>
+        <w:pStyle w:val="ab"/>
+      </w:pPr>
+      <w:r>
+        <w:t xml:space="preserve">Wrapper - </w:t>
+      </w:r>
+      <w:r>
+        <w:rPr>
+          <w:lang w:val="ru-RU"/>
+        </w:rPr>
+        <w:t>нужны аргументы в методах</w:t>
+      </w:r>
+    </w:p>
+    <w:p>
+      <w:pPr>
+        <w:pStyle w:val="ab"/>
+      </w:pPr>
+      <w:r>
+        <w:rPr>
+          <w:lang w:val="ru-RU"/>
+        </w:rPr>
+        <w:t>Инкапсуляция?</w:t>
+      </w:r>
+    </w:p>
+    <w:p>
+      <w:pPr>
+        <w:pStyle w:val="ab"/>
+      </w:pPr>
+      <w:r>
+        <w:t xml:space="preserve">Sizes - </w:t>
+      </w:r>
+      <w:r>
+        <w:rPr>
+          <w:lang w:val="ru-RU"/>
+        </w:rPr>
+        <w:t>название</w:t>
+      </w:r>
+      <w:r>
+        <w:rPr>
+          <w:lang w:val="ru-RU"/>
+        </w:rPr>
+        <w:br/>
+        <w:t>Как будет выполняться кроссвалидация параметров?</w:t>
+      </w:r>
+    </w:p>
+    <w:p>
+      <w:pPr>
+        <w:pStyle w:val="ab"/>
+      </w:pPr>
+      <w:r>
+        <w:rPr>
+          <w:lang w:val="ru-RU"/>
+        </w:rPr>
+        <w:t>Свойства параметров?</w:t>
+      </w:r>
+    </w:p>
+    <w:p>
+      <w:pPr>
+        <w:pStyle w:val="ab"/>
+      </w:pPr>
+      <w:r>
+        <w:rPr>
+          <w:lang w:val="ru-RU"/>
+        </w:rPr>
+        <w:t>Где хранятся мин-максы?</w:t>
+      </w:r>
+    </w:p>
+  </w:comment>
+  <w:comment w:id="1" w:author="Kalentyev Alexey" w:date="2025-10-21T16:13:00Z" w:initials="KA">
+    <w:p>
+      <w:pPr>
+        <w:pStyle w:val="ab"/>
+      </w:pPr>
+      <w:r>
+        <w:rPr>
+          <w:rStyle w:val="aa"/>
+        </w:rPr>
+        <w:annotationRef/>
+      </w:r>
+      <w:r>
+        <w:rPr>
+          <w:lang w:val="ru-RU"/>
+        </w:rPr>
+        <w:t>Обозначить функциональные блоки.</w:t>
+      </w:r>
+    </w:p>
+  </w:comment>
+  <w:comment w:id="2" w:author="Kalentyev Alexey" w:date="2025-10-21T16:14:00Z" w:initials="KA">
+    <w:p>
+      <w:pPr>
+        <w:pStyle w:val="ab"/>
+      </w:pPr>
+      <w:r>
+        <w:rPr>
+          <w:rStyle w:val="aa"/>
+        </w:rPr>
+        <w:annotationRef/>
+      </w:r>
+      <w:r>
+        <w:rPr>
+          <w:lang w:val="ru-RU"/>
+        </w:rPr>
+        <w:t>Макет переверстать</w:t>
+      </w:r>
+    </w:p>
+  </w:comment>
+  <w:comment w:id="3" w:author="Kalentyev Alexey" w:date="2025-10-21T16:15:00Z" w:initials="KA">
+    <w:p>
+      <w:pPr>
+        <w:pStyle w:val="ab"/>
+      </w:pPr>
+      <w:r>
+        <w:rPr>
+          <w:rStyle w:val="aa"/>
+        </w:rPr>
+        <w:annotationRef/>
+      </w:r>
+      <w:r>
+        <w:rPr>
+          <w:lang w:val="ru-RU"/>
+        </w:rPr>
+        <w:t>Что делать с большим количеством ошибок?</w:t>
+      </w:r>
+    </w:p>
+  </w:comment>
+  <w:comment w:id="4" w:author="Kalentyev Alexey" w:date="2025-10-21T16:13:00Z" w:initials="KA">
+    <w:p>
+      <w:pPr>
+        <w:pStyle w:val="ab"/>
+      </w:pPr>
+      <w:r>
+        <w:rPr>
+          <w:rStyle w:val="aa"/>
+        </w:rPr>
+        <w:annotationRef/>
+      </w:r>
+      <w:r>
+        <w:rPr>
+          <w:lang w:val="ru-RU"/>
+        </w:rPr>
+        <w:t>Отступ</w:t>
+      </w:r>
+    </w:p>
+  </w:comment>
+</w:comments>
+</file>
+
+<file path=word/commentsExtended.xml><?xml version="1.0" encoding="utf-8"?>
+<w15:commentsEx xmlns:wpc="http://schemas.microsoft.com/office/word/2010/wordprocessingCanvas" xmlns:cx="http://schemas.microsoft.com/office/drawing/2014/chartex" xmlns:cx1="http://schemas.microsoft.com/office/drawing/2015/9/8/chartex" xmlns:cx2="http://schemas.microsoft.com/office/drawing/2015/10/21/chartex" xmlns:cx3="http://schemas.microsoft.com/office/drawing/2016/5/9/chartex" xmlns:cx4="http://schemas.microsoft.com/office/drawing/2016/5/10/chartex" xmlns:cx5="http://schemas.microsoft.com/office/drawing/2016/5/11/chartex" xmlns:cx6="http://schemas.microsoft.com/office/drawing/2016/5/12/chartex" xmlns:cx7="http://schemas.microsoft.com/office/drawing/2016/5/13/chartex" xmlns:cx8="http://schemas.microsoft.com/office/drawing/2016/5/14/chartex" xmlns:mc="http://schemas.openxmlformats.org/markup-compatibility/2006" xmlns:aink="http://schemas.microsoft.com/office/drawing/2016/ink" xmlns:am3d="http://schemas.microsoft.com/office/drawing/2017/model3d" xmlns:o="urn:schemas-microsoft-com:office:office" xmlns:oel="http://schemas.microsoft.com/office/2019/extlst" xmlns:r="http://schemas.openxmlformats.org/officeDocument/2006/relationships" xmlns:m="http://schemas.openxmlformats.org/officeDocument/2006/math" xmlns:v="urn:schemas-microsoft-com:vml" xmlns:wp14="http://schemas.microsoft.com/office/word/2010/wordprocessingDrawing" xmlns:wp="http://schemas.openxmlformats.org/drawingml/2006/wordprocessingDrawing" xmlns:w10="urn:schemas-microsoft-com:office:word" xmlns:w="http://schemas.openxmlformats.org/wordprocessingml/2006/main" xmlns:w14="http://schemas.microsoft.com/office/word/2010/wordml" xmlns:w15="http://schemas.microsoft.com/office/word/2012/wordml" xmlns:w16cex="http://schemas.microsoft.com/office/word/2018/wordml/cex" xmlns:w16cid="http://schemas.microsoft.com/office/word/2016/wordml/cid" xmlns:w16="http://schemas.microsoft.com/office/word/2018/wordml" xmlns:w16du="http://schemas.microsoft.com/office/word/2023/wordml/word16du" xmlns:w16sdtdh="http://schemas.microsoft.com/office/word/2020/wordml/sdtdatahash" xmlns:w16sdtfl="http://schemas.microsoft.com/office/word/2024/wordml/sdtformatlock" xmlns:w16se="http://schemas.microsoft.com/office/word/2015/wordml/symex" xmlns:wpg="http://schemas.microsoft.com/office/word/2010/wordprocessingGroup" xmlns:wpi="http://schemas.microsoft.com/office/word/2010/wordprocessingInk" xmlns:wne="http://schemas.microsoft.com/office/word/2006/wordml" xmlns:wps="http://schemas.microsoft.com/office/word/2010/wordprocessingShape" mc:Ignorable="w14 w15 w16se w16cid w16 w16cex w16sdtdh w16sdtfl w16du wp14">
+  <w15:commentEx w15:paraId="035E6759" w15:done="0"/>
+  <w15:commentEx w15:paraId="20B6950D" w15:done="0"/>
+  <w15:commentEx w15:paraId="5218157B" w15:done="0"/>
+  <w15:commentEx w15:paraId="33F35818" w15:done="0"/>
+  <w15:commentEx w15:paraId="3E829B88" w15:done="0"/>
+</w15:commentsEx>
+</file>
+
+<file path=word/commentsExtensible.xml><?xml version="1.0" encoding="utf-8"?>
+<w16cex:commentsExtensible xmlns:wpc="http://schemas.microsoft.com/office/word/2010/wordprocessingCanvas" xmlns:cx="http://schemas.microsoft.com/office/drawing/2014/chartex" xmlns:cx1="http://schemas.microsoft.com/office/drawing/2015/9/8/chartex" xmlns:cx2="http://schemas.microsoft.com/office/drawing/2015/10/21/chartex" xmlns:cx3="http://schemas.microsoft.com/office/drawing/2016/5/9/chartex" xmlns:cx4="http://schemas.microsoft.com/office/drawing/2016/5/10/chartex" xmlns:cx5="http://schemas.microsoft.com/office/drawing/2016/5/11/chartex" xmlns:cx6="http://schemas.microsoft.com/office/drawing/2016/5/12/chartex" xmlns:cx7="http://schemas.microsoft.com/office/drawing/2016/5/13/chartex" xmlns:cx8="http://schemas.microsoft.com/office/drawing/2016/5/14/chartex" xmlns:cr="http://schemas.microsoft.com/office/comments/2020/reactions" xmlns:mc="http://schemas.openxmlformats.org/markup-compatibility/2006" xmlns:aink="http://schemas.microsoft.com/office/drawing/2016/ink" xmlns:am3d="http://schemas.microsoft.com/office/drawing/2017/model3d" xmlns:o="urn:schemas-microsoft-com:office:office" xmlns:oel="http://schemas.microsoft.com/office/2019/extlst" xmlns:r="http://schemas.openxmlformats.org/officeDocument/2006/relationships" xmlns:m="http://schemas.openxmlformats.org/officeDocument/2006/math" xmlns:v="urn:schemas-microsoft-com:vml" xmlns:wp14="http://schemas.microsoft.com/office/word/2010/wordprocessingDrawing" xmlns:wp="http://schemas.openxmlformats.org/drawingml/2006/wordprocessingDrawing" xmlns:w10="urn:schemas-microsoft-com:office:word" xmlns:w="http://schemas.openxmlformats.org/wordprocessingml/2006/main" xmlns:w14="http://schemas.microsoft.com/office/word/2010/wordml" xmlns:w15="http://schemas.microsoft.com/office/word/2012/wordml" xmlns:w16cex="http://schemas.microsoft.com/office/word/2018/wordml/cex" xmlns:w16cid="http://schemas.microsoft.com/office/word/2016/wordml/cid" xmlns:w16="http://schemas.microsoft.com/office/word/2018/wordml" xmlns:w16du="http://schemas.microsoft.com/office/word/2023/wordml/word16du" xmlns:w16sdtdh="http://schemas.microsoft.com/office/word/2020/wordml/sdtdatahash" xmlns:w16sdtfl="http://schemas.microsoft.com/office/word/2024/wordml/sdtformatlock" xmlns:w16se="http://schemas.microsoft.com/office/word/2015/wordml/symex" xmlns:wpg="http://schemas.microsoft.com/office/word/2010/wordprocessingGroup" xmlns:wpi="http://schemas.microsoft.com/office/word/2010/wordprocessingInk" xmlns:wne="http://schemas.microsoft.com/office/word/2006/wordml" xmlns:wps="http://schemas.microsoft.com/office/word/2010/wordprocessingShape" mc:Ignorable="w14 w15 w16se w16cid w16 w16cex w16sdtdh w16sdtfl cr w16du wp14">
+  <w16cex:commentExtensible w16cex:durableId="6BA6B005" w16cex:dateUtc="2025-10-21T09:12:00Z"/>
+  <w16cex:commentExtensible w16cex:durableId="54CFD1B0" w16cex:dateUtc="2025-10-21T09:13:00Z"/>
+  <w16cex:commentExtensible w16cex:durableId="1DEFD33D" w16cex:dateUtc="2025-10-21T09:14:00Z"/>
+  <w16cex:commentExtensible w16cex:durableId="691AB5E8" w16cex:dateUtc="2025-10-21T09:15:00Z"/>
+  <w16cex:commentExtensible w16cex:durableId="644581B2" w16cex:dateUtc="2025-10-21T09:13:00Z"/>
+</w16cex:commentsExtensible>
+</file>
+
+<file path=word/commentsIds.xml><?xml version="1.0" encoding="utf-8"?>
+<w16cid:commentsIds xmlns:wpc="http://schemas.microsoft.com/office/word/2010/wordprocessingCanvas" xmlns:cx="http://schemas.microsoft.com/office/drawing/2014/chartex" xmlns:cx1="http://schemas.microsoft.com/office/drawing/2015/9/8/chartex" xmlns:cx2="http://schemas.microsoft.com/office/drawing/2015/10/21/chartex" xmlns:cx3="http://schemas.microsoft.com/office/drawing/2016/5/9/chartex" xmlns:cx4="http://schemas.microsoft.com/office/drawing/2016/5/10/chartex" xmlns:cx5="http://schemas.microsoft.com/office/drawing/2016/5/11/chartex" xmlns:cx6="http://schemas.microsoft.com/office/drawing/2016/5/12/chartex" xmlns:cx7="http://schemas.microsoft.com/office/drawing/2016/5/13/chartex" xmlns:cx8="http://schemas.microsoft.com/office/drawing/2016/5/14/chartex" xmlns:mc="http://schemas.openxmlformats.org/markup-compatibility/2006" xmlns:aink="http://schemas.microsoft.com/office/drawing/2016/ink" xmlns:am3d="http://schemas.microsoft.com/office/drawing/2017/model3d" xmlns:o="urn:schemas-microsoft-com:office:office" xmlns:oel="http://schemas.microsoft.com/office/2019/extlst" xmlns:r="http://schemas.openxmlformats.org/officeDocument/2006/relationships" xmlns:m="http://schemas.openxmlformats.org/officeDocument/2006/math" xmlns:v="urn:schemas-microsoft-com:vml" xmlns:wp14="http://schemas.microsoft.com/office/word/2010/wordprocessingDrawing" xmlns:wp="http://schemas.openxmlformats.org/drawingml/2006/wordprocessingDrawing" xmlns:w10="urn:schemas-microsoft-com:office:word" xmlns:w="http://schemas.openxmlformats.org/wordprocessingml/2006/main" xmlns:w14="http://schemas.microsoft.com/office/word/2010/wordml" xmlns:w15="http://schemas.microsoft.com/office/word/2012/wordml" xmlns:w16cex="http://schemas.microsoft.com/office/word/2018/wordml/cex" xmlns:w16cid="http://schemas.microsoft.com/office/word/2016/wordml/cid" xmlns:w16="http://schemas.microsoft.com/office/word/2018/wordml" xmlns:w16du="http://schemas.microsoft.com/office/word/2023/wordml/word16du" xmlns:w16sdtdh="http://schemas.microsoft.com/office/word/2020/wordml/sdtdatahash" xmlns:w16sdtfl="http://schemas.microsoft.com/office/word/2024/wordml/sdtformatlock" xmlns:w16se="http://schemas.microsoft.com/office/word/2015/wordml/symex" xmlns:wpg="http://schemas.microsoft.com/office/word/2010/wordprocessingGroup" xmlns:wpi="http://schemas.microsoft.com/office/word/2010/wordprocessingInk" xmlns:wne="http://schemas.microsoft.com/office/word/2006/wordml" xmlns:wps="http://schemas.microsoft.com/office/word/2010/wordprocessingShape" mc:Ignorable="w14 w15 w16se w16cid w16 w16cex w16sdtdh w16sdtfl w16du wp14">
+  <w16cid:commentId w16cid:paraId="035E6759" w16cid:durableId="6BA6B005"/>
+  <w16cid:commentId w16cid:paraId="20B6950D" w16cid:durableId="54CFD1B0"/>
+  <w16cid:commentId w16cid:paraId="5218157B" w16cid:durableId="1DEFD33D"/>
+  <w16cid:commentId w16cid:paraId="33F35818" w16cid:durableId="691AB5E8"/>
+  <w16cid:commentId w16cid:paraId="3E829B88" w16cid:durableId="644581B2"/>
+</w16cid:commentsIds>
+</file>
+
 <file path=word/endnotes.xml><?xml version="1.0" encoding="utf-8"?>
-<w:endnotes xmlns:wpc="http://schemas.microsoft.com/office/word/2010/wordprocessingCanvas" xmlns:cx="http://schemas.microsoft.com/office/drawing/2014/chartex" xmlns:cx1="http://schemas.microsoft.com/office/drawing/2015/9/8/chartex" xmlns:cx2="http://schemas.microsoft.com/office/drawing/2015/10/21/chartex" xmlns:cx3="http://schemas.microsoft.com/office/drawing/2016/5/9/chartex" xmlns:cx4="http://schemas.microsoft.com/office/drawing/2016/5/10/chartex" xmlns:cx5="http://schemas.microsoft.com/office/drawing/2016/5/11/chartex" xmlns:cx6="http://schemas.microsoft.com/office/drawing/2016/5/12/chartex" xmlns:cx7="http://schemas.microsoft.com/office/drawing/2016/5/13/chartex" xmlns:cx8="http://schemas.microsoft.com/office/drawing/2016/5/14/chartex" xmlns:mc="http://schemas.openxmlformats.org/markup-compatibility/2006" xmlns:aink="http://schemas.microsoft.com/office/drawing/2016/ink" xmlns:am3d="http://schemas.microsoft.com/office/drawing/2017/model3d" xmlns:o="urn:schemas-microsoft-com:office:office" xmlns:r="http://schemas.openxmlformats.org/officeDocument/2006/relationships" xmlns:m="http://schemas.openxmlformats.org/officeDocument/2006/math" xmlns:v="urn:schemas-microsoft-com:vml" xmlns:wp14="http://schemas.microsoft.com/office/word/2010/wordprocessingDrawing" xmlns:wp="http://schemas.openxmlformats.org/drawingml/2006/wordprocessingDrawing" xmlns:w10="urn:schemas-microsoft-com:office:word" xmlns:w="http://schemas.openxmlformats.org/wordprocessingml/2006/main" xmlns:w14="http://schemas.microsoft.com/office/word/2010/wordml" xmlns:w15="http://schemas.microsoft.com/office/word/2012/wordml" xmlns:w16cex="http://schemas.microsoft.com/office/word/2018/wordml/cex" xmlns:w16cid="http://schemas.microsoft.com/office/word/2016/wordml/cid" xmlns:w16="http://schemas.microsoft.com/office/word/2018/wordml" xmlns:w16se="http://schemas.microsoft.com/office/word/2015/wordml/symex" xmlns:wpg="http://schemas.microsoft.com/office/word/2010/wordprocessingGroup" xmlns:wpi="http://schemas.microsoft.com/office/word/2010/wordprocessingInk" xmlns:wne="http://schemas.microsoft.com/office/word/2006/wordml" xmlns:wps="http://schemas.microsoft.com/office/word/2010/wordprocessingShape" mc:Ignorable="w14 w15 w16se w16cid w16 w16cex wp14">
+<w:endnotes xmlns:wpc="http://schemas.microsoft.com/office/word/2010/wordprocessingCanvas" xmlns:cx="http://schemas.microsoft.com/office/drawing/2014/chartex" xmlns:cx1="http://schemas.microsoft.com/office/drawing/2015/9/8/chartex" xmlns:cx2="http://schemas.microsoft.com/office/drawing/2015/10/21/chartex" xmlns:cx3="http://schemas.microsoft.com/office/drawing/2016/5/9/chartex" xmlns:cx4="http://schemas.microsoft.com/office/drawing/2016/5/10/chartex" xmlns:cx5="http://schemas.microsoft.com/office/drawing/2016/5/11/chartex" xmlns:cx6="http://schemas.microsoft.com/office/drawing/2016/5/12/chartex" xmlns:cx7="http://schemas.microsoft.com/office/drawing/2016/5/13/chartex" xmlns:cx8="http://schemas.microsoft.com/office/drawing/2016/5/14/chartex" xmlns:mc="http://schemas.openxmlformats.org/markup-compatibility/2006" xmlns:aink="http://schemas.microsoft.com/office/drawing/2016/ink" xmlns:am3d="http://schemas.microsoft.com/office/drawing/2017/model3d" xmlns:o="urn:schemas-microsoft-com:office:office" xmlns:oel="http://schemas.microsoft.com/office/2019/extlst" xmlns:r="http://schemas.openxmlformats.org/officeDocument/2006/relationships" xmlns:m="http://schemas.openxmlformats.org/officeDocument/2006/math" xmlns:v="urn:schemas-microsoft-com:vml" xmlns:wp14="http://schemas.microsoft.com/office/word/2010/wordprocessingDrawing" xmlns:wp="http://schemas.openxmlformats.org/drawingml/2006/wordprocessingDrawing" xmlns:w10="urn:schemas-microsoft-com:office:word" xmlns:w="http://schemas.openxmlformats.org/wordprocessingml/2006/main" xmlns:w14="http://schemas.microsoft.com/office/word/2010/wordml" xmlns:w15="http://schemas.microsoft.com/office/word/2012/wordml" xmlns:w16cex="http://schemas.microsoft.com/office/word/2018/wordml/cex" xmlns:w16cid="http://schemas.microsoft.com/office/word/2016/wordml/cid" xmlns:w16="http://schemas.microsoft.com/office/word/2018/wordml" xmlns:w16du="http://schemas.microsoft.com/office/word/2023/wordml/word16du" xmlns:w16sdtdh="http://schemas.microsoft.com/office/word/2020/wordml/sdtdatahash" xmlns:w16sdtfl="http://schemas.microsoft.com/office/word/2024/wordml/sdtformatlock" xmlns:w16se="http://schemas.microsoft.com/office/word/2015/wordml/symex" xmlns:wpg="http://schemas.microsoft.com/office/word/2010/wordprocessingGroup" xmlns:wpi="http://schemas.microsoft.com/office/word/2010/wordprocessingInk" xmlns:wne="http://schemas.microsoft.com/office/word/2006/wordml" xmlns:wps="http://schemas.microsoft.com/office/word/2010/wordprocessingShape" mc:Ignorable="w14 w15 w16se w16cid w16 w16cex w16sdtdh w16sdtfl w16du wp14">
   <w:endnote w:type="separator" w:id="-1">
     <w:p>
       <w:pPr>
@@ -11950,7 +12147,7 @@
 </file>
 
 <file path=word/footer1.xml><?xml version="1.0" encoding="utf-8"?>
-<w:ftr xmlns:wpc="http://schemas.microsoft.com/office/word/2010/wordprocessingCanvas" xmlns:cx="http://schemas.microsoft.com/office/drawing/2014/chartex" xmlns:cx1="http://schemas.microsoft.com/office/drawing/2015/9/8/chartex" xmlns:cx2="http://schemas.microsoft.com/office/drawing/2015/10/21/chartex" xmlns:cx3="http://schemas.microsoft.com/office/drawing/2016/5/9/chartex" xmlns:cx4="http://schemas.microsoft.com/office/drawing/2016/5/10/chartex" xmlns:cx5="http://schemas.microsoft.com/office/drawing/2016/5/11/chartex" xmlns:cx6="http://schemas.microsoft.com/office/drawing/2016/5/12/chartex" xmlns:cx7="http://schemas.microsoft.com/office/drawing/2016/5/13/chartex" xmlns:cx8="http://schemas.microsoft.com/office/drawing/2016/5/14/chartex" xmlns:mc="http://schemas.openxmlformats.org/markup-compatibility/2006" xmlns:aink="http://schemas.microsoft.com/office/drawing/2016/ink" xmlns:am3d="http://schemas.microsoft.com/office/drawing/2017/model3d" xmlns:o="urn:schemas-microsoft-com:office:office" xmlns:r="http://schemas.openxmlformats.org/officeDocument/2006/relationships" xmlns:m="http://schemas.openxmlformats.org/officeDocument/2006/math" xmlns:v="urn:schemas-microsoft-com:vml" xmlns:wp14="http://schemas.microsoft.com/office/word/2010/wordprocessingDrawing" xmlns:wp="http://schemas.openxmlformats.org/drawingml/2006/wordprocessingDrawing" xmlns:w10="urn:schemas-microsoft-com:office:word" xmlns:w="http://schemas.openxmlformats.org/wordprocessingml/2006/main" xmlns:w14="http://schemas.microsoft.com/office/word/2010/wordml" xmlns:w15="http://schemas.microsoft.com/office/word/2012/wordml" xmlns:w16cex="http://schemas.microsoft.com/office/word/2018/wordml/cex" xmlns:w16cid="http://schemas.microsoft.com/office/word/2016/wordml/cid" xmlns:w16="http://schemas.microsoft.com/office/word/2018/wordml" xmlns:w16se="http://schemas.microsoft.com/office/word/2015/wordml/symex" xmlns:wpg="http://schemas.microsoft.com/office/word/2010/wordprocessingGroup" xmlns:wpi="http://schemas.microsoft.com/office/word/2010/wordprocessingInk" xmlns:wne="http://schemas.microsoft.com/office/word/2006/wordml" xmlns:wps="http://schemas.microsoft.com/office/word/2010/wordprocessingShape" mc:Ignorable="w14 w15 w16se w16cid w16 w16cex wp14">
+<w:ftr xmlns:wpc="http://schemas.microsoft.com/office/word/2010/wordprocessingCanvas" xmlns:cx="http://schemas.microsoft.com/office/drawing/2014/chartex" xmlns:cx1="http://schemas.microsoft.com/office/drawing/2015/9/8/chartex" xmlns:cx2="http://schemas.microsoft.com/office/drawing/2015/10/21/chartex" xmlns:cx3="http://schemas.microsoft.com/office/drawing/2016/5/9/chartex" xmlns:cx4="http://schemas.microsoft.com/office/drawing/2016/5/10/chartex" xmlns:cx5="http://schemas.microsoft.com/office/drawing/2016/5/11/chartex" xmlns:cx6="http://schemas.microsoft.com/office/drawing/2016/5/12/chartex" xmlns:cx7="http://schemas.microsoft.com/office/drawing/2016/5/13/chartex" xmlns:cx8="http://schemas.microsoft.com/office/drawing/2016/5/14/chartex" xmlns:mc="http://schemas.openxmlformats.org/markup-compatibility/2006" xmlns:aink="http://schemas.microsoft.com/office/drawing/2016/ink" xmlns:am3d="http://schemas.microsoft.com/office/drawing/2017/model3d" xmlns:o="urn:schemas-microsoft-com:office:office" xmlns:oel="http://schemas.microsoft.com/office/2019/extlst" xmlns:r="http://schemas.openxmlformats.org/officeDocument/2006/relationships" xmlns:m="http://schemas.openxmlformats.org/officeDocument/2006/math" xmlns:v="urn:schemas-microsoft-com:vml" xmlns:wp14="http://schemas.microsoft.com/office/word/2010/wordprocessingDrawing" xmlns:wp="http://schemas.openxmlformats.org/drawingml/2006/wordprocessingDrawing" xmlns:w10="urn:schemas-microsoft-com:office:word" xmlns:w="http://schemas.openxmlformats.org/wordprocessingml/2006/main" xmlns:w14="http://schemas.microsoft.com/office/word/2010/wordml" xmlns:w15="http://schemas.microsoft.com/office/word/2012/wordml" xmlns:w16cex="http://schemas.microsoft.com/office/word/2018/wordml/cex" xmlns:w16cid="http://schemas.microsoft.com/office/word/2016/wordml/cid" xmlns:w16="http://schemas.microsoft.com/office/word/2018/wordml" xmlns:w16du="http://schemas.microsoft.com/office/word/2023/wordml/word16du" xmlns:w16sdtdh="http://schemas.microsoft.com/office/word/2020/wordml/sdtdatahash" xmlns:w16sdtfl="http://schemas.microsoft.com/office/word/2024/wordml/sdtformatlock" xmlns:w16se="http://schemas.microsoft.com/office/word/2015/wordml/symex" xmlns:wpg="http://schemas.microsoft.com/office/word/2010/wordprocessingGroup" xmlns:wpi="http://schemas.microsoft.com/office/word/2010/wordprocessingInk" xmlns:wne="http://schemas.microsoft.com/office/word/2006/wordml" xmlns:wps="http://schemas.microsoft.com/office/word/2010/wordprocessingShape" mc:Ignorable="w14 w15 w16se w16cid w16 w16cex w16sdtdh w16sdtfl w16du wp14">
   <w:p>
     <w:pPr>
       <w:pStyle w:val="a5"/>
@@ -11965,7 +12162,7 @@
 </file>
 
 <file path=word/footer2.xml><?xml version="1.0" encoding="utf-8"?>
-<w:ftr xmlns:wpc="http://schemas.microsoft.com/office/word/2010/wordprocessingCanvas" xmlns:cx="http://schemas.microsoft.com/office/drawing/2014/chartex" xmlns:cx1="http://schemas.microsoft.com/office/drawing/2015/9/8/chartex" xmlns:cx2="http://schemas.microsoft.com/office/drawing/2015/10/21/chartex" xmlns:cx3="http://schemas.microsoft.com/office/drawing/2016/5/9/chartex" xmlns:cx4="http://schemas.microsoft.com/office/drawing/2016/5/10/chartex" xmlns:cx5="http://schemas.microsoft.com/office/drawing/2016/5/11/chartex" xmlns:cx6="http://schemas.microsoft.com/office/drawing/2016/5/12/chartex" xmlns:cx7="http://schemas.microsoft.com/office/drawing/2016/5/13/chartex" xmlns:cx8="http://schemas.microsoft.com/office/drawing/2016/5/14/chartex" xmlns:mc="http://schemas.openxmlformats.org/markup-compatibility/2006" xmlns:aink="http://schemas.microsoft.com/office/drawing/2016/ink" xmlns:am3d="http://schemas.microsoft.com/office/drawing/2017/model3d" xmlns:o="urn:schemas-microsoft-com:office:office" xmlns:r="http://schemas.openxmlformats.org/officeDocument/2006/relationships" xmlns:m="http://schemas.openxmlformats.org/officeDocument/2006/math" xmlns:v="urn:schemas-microsoft-com:vml" xmlns:wp14="http://schemas.microsoft.com/office/word/2010/wordprocessingDrawing" xmlns:wp="http://schemas.openxmlformats.org/drawingml/2006/wordprocessingDrawing" xmlns:w10="urn:schemas-microsoft-com:office:word" xmlns:w="http://schemas.openxmlformats.org/wordprocessingml/2006/main" xmlns:w14="http://schemas.microsoft.com/office/word/2010/wordml" xmlns:w15="http://schemas.microsoft.com/office/word/2012/wordml" xmlns:w16cex="http://schemas.microsoft.com/office/word/2018/wordml/cex" xmlns:w16cid="http://schemas.microsoft.com/office/word/2016/wordml/cid" xmlns:w16="http://schemas.microsoft.com/office/word/2018/wordml" xmlns:w16se="http://schemas.microsoft.com/office/word/2015/wordml/symex" xmlns:wpg="http://schemas.microsoft.com/office/word/2010/wordprocessingGroup" xmlns:wpi="http://schemas.microsoft.com/office/word/2010/wordprocessingInk" xmlns:wne="http://schemas.microsoft.com/office/word/2006/wordml" xmlns:wps="http://schemas.microsoft.com/office/word/2010/wordprocessingShape" mc:Ignorable="w14 w15 w16se w16cid w16 w16cex wp14">
+<w:ftr xmlns:wpc="http://schemas.microsoft.com/office/word/2010/wordprocessingCanvas" xmlns:cx="http://schemas.microsoft.com/office/drawing/2014/chartex" xmlns:cx1="http://schemas.microsoft.com/office/drawing/2015/9/8/chartex" xmlns:cx2="http://schemas.microsoft.com/office/drawing/2015/10/21/chartex" xmlns:cx3="http://schemas.microsoft.com/office/drawing/2016/5/9/chartex" xmlns:cx4="http://schemas.microsoft.com/office/drawing/2016/5/10/chartex" xmlns:cx5="http://schemas.microsoft.com/office/drawing/2016/5/11/chartex" xmlns:cx6="http://schemas.microsoft.com/office/drawing/2016/5/12/chartex" xmlns:cx7="http://schemas.microsoft.com/office/drawing/2016/5/13/chartex" xmlns:cx8="http://schemas.microsoft.com/office/drawing/2016/5/14/chartex" xmlns:mc="http://schemas.openxmlformats.org/markup-compatibility/2006" xmlns:aink="http://schemas.microsoft.com/office/drawing/2016/ink" xmlns:am3d="http://schemas.microsoft.com/office/drawing/2017/model3d" xmlns:o="urn:schemas-microsoft-com:office:office" xmlns:oel="http://schemas.microsoft.com/office/2019/extlst" xmlns:r="http://schemas.openxmlformats.org/officeDocument/2006/relationships" xmlns:m="http://schemas.openxmlformats.org/officeDocument/2006/math" xmlns:v="urn:schemas-microsoft-com:vml" xmlns:wp14="http://schemas.microsoft.com/office/word/2010/wordprocessingDrawing" xmlns:wp="http://schemas.openxmlformats.org/drawingml/2006/wordprocessingDrawing" xmlns:w10="urn:schemas-microsoft-com:office:word" xmlns:w="http://schemas.openxmlformats.org/wordprocessingml/2006/main" xmlns:w14="http://schemas.microsoft.com/office/word/2010/wordml" xmlns:w15="http://schemas.microsoft.com/office/word/2012/wordml" xmlns:w16cex="http://schemas.microsoft.com/office/word/2018/wordml/cex" xmlns:w16cid="http://schemas.microsoft.com/office/word/2016/wordml/cid" xmlns:w16="http://schemas.microsoft.com/office/word/2018/wordml" xmlns:w16du="http://schemas.microsoft.com/office/word/2023/wordml/word16du" xmlns:w16sdtdh="http://schemas.microsoft.com/office/word/2020/wordml/sdtdatahash" xmlns:w16sdtfl="http://schemas.microsoft.com/office/word/2024/wordml/sdtformatlock" xmlns:w16se="http://schemas.microsoft.com/office/word/2015/wordml/symex" xmlns:wpg="http://schemas.microsoft.com/office/word/2010/wordprocessingGroup" xmlns:wpi="http://schemas.microsoft.com/office/word/2010/wordprocessingInk" xmlns:wne="http://schemas.microsoft.com/office/word/2006/wordml" xmlns:wps="http://schemas.microsoft.com/office/word/2010/wordprocessingShape" mc:Ignorable="w14 w15 w16se w16cid w16 w16cex w16sdtdh w16sdtfl w16du wp14">
   <w:p>
     <w:pPr>
       <w:pStyle w:val="a5"/>
@@ -12063,7 +12260,7 @@
               <v:stroke joinstyle="miter"/>
               <v:path gradientshapeok="t" o:connecttype="rect"/>
             </v:shapetype>
-            <v:shape id="Текстовое поле 2" o:spid="_x0000_s1026" type="#_x0000_t202" style="position:absolute;left:0;text-align:left;margin-left:0;margin-top:0;width:2in;height:2in;z-index:251659264;visibility:visible;mso-wrap-style:none;mso-wrap-distance-left:9pt;mso-wrap-distance-top:0;mso-wrap-distance-right:9pt;mso-wrap-distance-bottom:0;mso-position-horizontal:center;mso-position-horizontal-relative:margin;mso-position-vertical:absolute;mso-position-vertical-relative:text;v-text-anchor:top" o:gfxdata="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" filled="f" stroked="f" strokeweight=".5pt">
+            <v:shape id="Текстовое поле 2" o:spid="_x0000_s1026" type="#_x0000_t202" style="position:absolute;left:0;text-align:left;margin-left:0;margin-top:0;width:2in;height:2in;z-index:251659264;visibility:visible;mso-wrap-style:none;mso-wrap-distance-left:9pt;mso-wrap-distance-top:0;mso-wrap-distance-right:9pt;mso-wrap-distance-bottom:0;mso-position-horizontal:center;mso-position-horizontal-relative:margin;mso-position-vertical:absolute;mso-position-vertical-relative:text;v-text-anchor:top" o:gfxdata="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" filled="f" stroked="f" strokeweight=".5pt">
               <v:textbox style="mso-fit-shape-to-text:t" inset="0,0,0,0">
                 <w:txbxContent>
                   <w:p>
@@ -12100,7 +12297,7 @@
 </file>
 
 <file path=word/footnotes.xml><?xml version="1.0" encoding="utf-8"?>
-<w:footnotes xmlns:wpc="http://schemas.microsoft.com/office/word/2010/wordprocessingCanvas" xmlns:cx="http://schemas.microsoft.com/office/drawing/2014/chartex" xmlns:cx1="http://schemas.microsoft.com/office/drawing/2015/9/8/chartex" xmlns:cx2="http://schemas.microsoft.com/office/drawing/2015/10/21/chartex" xmlns:cx3="http://schemas.microsoft.com/office/drawing/2016/5/9/chartex" xmlns:cx4="http://schemas.microsoft.com/office/drawing/2016/5/10/chartex" xmlns:cx5="http://schemas.microsoft.com/office/drawing/2016/5/11/chartex" xmlns:cx6="http://schemas.microsoft.com/office/drawing/2016/5/12/chartex" xmlns:cx7="http://schemas.microsoft.com/office/drawing/2016/5/13/chartex" xmlns:cx8="http://schemas.microsoft.com/office/drawing/2016/5/14/chartex" xmlns:mc="http://schemas.openxmlformats.org/markup-compatibility/2006" xmlns:aink="http://schemas.microsoft.com/office/drawing/2016/ink" xmlns:am3d="http://schemas.microsoft.com/office/drawing/2017/model3d" xmlns:o="urn:schemas-microsoft-com:office:office" xmlns:r="http://schemas.openxmlformats.org/officeDocument/2006/relationships" xmlns:m="http://schemas.openxmlformats.org/officeDocument/2006/math" xmlns:v="urn:schemas-microsoft-com:vml" xmlns:wp14="http://schemas.microsoft.com/office/word/2010/wordprocessingDrawing" xmlns:wp="http://schemas.openxmlformats.org/drawingml/2006/wordprocessingDrawing" xmlns:w10="urn:schemas-microsoft-com:office:word" xmlns:w="http://schemas.openxmlformats.org/wordprocessingml/2006/main" xmlns:w14="http://schemas.microsoft.com/office/word/2010/wordml" xmlns:w15="http://schemas.microsoft.com/office/word/2012/wordml" xmlns:w16cex="http://schemas.microsoft.com/office/word/2018/wordml/cex" xmlns:w16cid="http://schemas.microsoft.com/office/word/2016/wordml/cid" xmlns:w16="http://schemas.microsoft.com/office/word/2018/wordml" xmlns:w16se="http://schemas.microsoft.com/office/word/2015/wordml/symex" xmlns:wpg="http://schemas.microsoft.com/office/word/2010/wordprocessingGroup" xmlns:wpi="http://schemas.microsoft.com/office/word/2010/wordprocessingInk" xmlns:wne="http://schemas.microsoft.com/office/word/2006/wordml" xmlns:wps="http://schemas.microsoft.com/office/word/2010/wordprocessingShape" mc:Ignorable="w14 w15 w16se w16cid w16 w16cex wp14">
+<w:footnotes xmlns:wpc="http://schemas.microsoft.com/office/word/2010/wordprocessingCanvas" xmlns:cx="http://schemas.microsoft.com/office/drawing/2014/chartex" xmlns:cx1="http://schemas.microsoft.com/office/drawing/2015/9/8/chartex" xmlns:cx2="http://schemas.microsoft.com/office/drawing/2015/10/21/chartex" xmlns:cx3="http://schemas.microsoft.com/office/drawing/2016/5/9/chartex" xmlns:cx4="http://schemas.microsoft.com/office/drawing/2016/5/10/chartex" xmlns:cx5="http://schemas.microsoft.com/office/drawing/2016/5/11/chartex" xmlns:cx6="http://schemas.microsoft.com/office/drawing/2016/5/12/chartex" xmlns:cx7="http://schemas.microsoft.com/office/drawing/2016/5/13/chartex" xmlns:cx8="http://schemas.microsoft.com/office/drawing/2016/5/14/chartex" xmlns:mc="http://schemas.openxmlformats.org/markup-compatibility/2006" xmlns:aink="http://schemas.microsoft.com/office/drawing/2016/ink" xmlns:am3d="http://schemas.microsoft.com/office/drawing/2017/model3d" xmlns:o="urn:schemas-microsoft-com:office:office" xmlns:oel="http://schemas.microsoft.com/office/2019/extlst" xmlns:r="http://schemas.openxmlformats.org/officeDocument/2006/relationships" xmlns:m="http://schemas.openxmlformats.org/officeDocument/2006/math" xmlns:v="urn:schemas-microsoft-com:vml" xmlns:wp14="http://schemas.microsoft.com/office/word/2010/wordprocessingDrawing" xmlns:wp="http://schemas.openxmlformats.org/drawingml/2006/wordprocessingDrawing" xmlns:w10="urn:schemas-microsoft-com:office:word" xmlns:w="http://schemas.openxmlformats.org/wordprocessingml/2006/main" xmlns:w14="http://schemas.microsoft.com/office/word/2010/wordml" xmlns:w15="http://schemas.microsoft.com/office/word/2012/wordml" xmlns:w16cex="http://schemas.microsoft.com/office/word/2018/wordml/cex" xmlns:w16cid="http://schemas.microsoft.com/office/word/2016/wordml/cid" xmlns:w16="http://schemas.microsoft.com/office/word/2018/wordml" xmlns:w16du="http://schemas.microsoft.com/office/word/2023/wordml/word16du" xmlns:w16sdtdh="http://schemas.microsoft.com/office/word/2020/wordml/sdtdatahash" xmlns:w16sdtfl="http://schemas.microsoft.com/office/word/2024/wordml/sdtformatlock" xmlns:w16se="http://schemas.microsoft.com/office/word/2015/wordml/symex" xmlns:wpg="http://schemas.microsoft.com/office/word/2010/wordprocessingGroup" xmlns:wpi="http://schemas.microsoft.com/office/word/2010/wordprocessingInk" xmlns:wne="http://schemas.microsoft.com/office/word/2006/wordml" xmlns:wps="http://schemas.microsoft.com/office/word/2010/wordprocessingShape" mc:Ignorable="w14 w15 w16se w16cid w16 w16cex w16sdtdh w16sdtfl w16du wp14">
   <w:footnote w:type="separator" w:id="-1">
     <w:p>
       <w:pPr>
@@ -12125,7 +12322,7 @@
 </file>
 
 <file path=word/numbering.xml><?xml version="1.0" encoding="utf-8"?>
-<w:numbering xmlns:wpc="http://schemas.microsoft.com/office/word/2010/wordprocessingCanvas" xmlns:cx="http://schemas.microsoft.com/office/drawing/2014/chartex" xmlns:cx1="http://schemas.microsoft.com/office/drawing/2015/9/8/chartex" xmlns:cx2="http://schemas.microsoft.com/office/drawing/2015/10/21/chartex" xmlns:cx3="http://schemas.microsoft.com/office/drawing/2016/5/9/chartex" xmlns:cx4="http://schemas.microsoft.com/office/drawing/2016/5/10/chartex" xmlns:cx5="http://schemas.microsoft.com/office/drawing/2016/5/11/chartex" xmlns:cx6="http://schemas.microsoft.com/office/drawing/2016/5/12/chartex" xmlns:cx7="http://schemas.microsoft.com/office/drawing/2016/5/13/chartex" xmlns:cx8="http://schemas.microsoft.com/office/drawing/2016/5/14/chartex" xmlns:mc="http://schemas.openxmlformats.org/markup-compatibility/2006" xmlns:aink="http://schemas.microsoft.com/office/drawing/2016/ink" xmlns:am3d="http://schemas.microsoft.com/office/drawing/2017/model3d" xmlns:o="urn:schemas-microsoft-com:office:office" xmlns:r="http://schemas.openxmlformats.org/officeDocument/2006/relationships" xmlns:m="http://schemas.openxmlformats.org/officeDocument/2006/math" xmlns:v="urn:schemas-microsoft-com:vml" xmlns:wp14="http://schemas.microsoft.com/office/word/2010/wordprocessingDrawing" xmlns:wp="http://schemas.openxmlformats.org/drawingml/2006/wordprocessingDrawing" xmlns:w10="urn:schemas-microsoft-com:office:word" xmlns:w="http://schemas.openxmlformats.org/wordprocessingml/2006/main" xmlns:w14="http://schemas.microsoft.com/office/word/2010/wordml" xmlns:w15="http://schemas.microsoft.com/office/word/2012/wordml" xmlns:w16cex="http://schemas.microsoft.com/office/word/2018/wordml/cex" xmlns:w16cid="http://schemas.microsoft.com/office/word/2016/wordml/cid" xmlns:w16="http://schemas.microsoft.com/office/word/2018/wordml" xmlns:w16se="http://schemas.microsoft.com/office/word/2015/wordml/symex" xmlns:wpg="http://schemas.microsoft.com/office/word/2010/wordprocessingGroup" xmlns:wpi="http://schemas.microsoft.com/office/word/2010/wordprocessingInk" xmlns:wne="http://schemas.microsoft.com/office/word/2006/wordml" xmlns:wps="http://schemas.microsoft.com/office/word/2010/wordprocessingShape" mc:Ignorable="w14 w15 w16se w16cid w16 w16cex wp14">
+<w:numbering xmlns:wpc="http://schemas.microsoft.com/office/word/2010/wordprocessingCanvas" xmlns:cx="http://schemas.microsoft.com/office/drawing/2014/chartex" xmlns:cx1="http://schemas.microsoft.com/office/drawing/2015/9/8/chartex" xmlns:cx2="http://schemas.microsoft.com/office/drawing/2015/10/21/chartex" xmlns:cx3="http://schemas.microsoft.com/office/drawing/2016/5/9/chartex" xmlns:cx4="http://schemas.microsoft.com/office/drawing/2016/5/10/chartex" xmlns:cx5="http://schemas.microsoft.com/office/drawing/2016/5/11/chartex" xmlns:cx6="http://schemas.microsoft.com/office/drawing/2016/5/12/chartex" xmlns:cx7="http://schemas.microsoft.com/office/drawing/2016/5/13/chartex" xmlns:cx8="http://schemas.microsoft.com/office/drawing/2016/5/14/chartex" xmlns:mc="http://schemas.openxmlformats.org/markup-compatibility/2006" xmlns:aink="http://schemas.microsoft.com/office/drawing/2016/ink" xmlns:am3d="http://schemas.microsoft.com/office/drawing/2017/model3d" xmlns:o="urn:schemas-microsoft-com:office:office" xmlns:oel="http://schemas.microsoft.com/office/2019/extlst" xmlns:r="http://schemas.openxmlformats.org/officeDocument/2006/relationships" xmlns:m="http://schemas.openxmlformats.org/officeDocument/2006/math" xmlns:v="urn:schemas-microsoft-com:vml" xmlns:wp14="http://schemas.microsoft.com/office/word/2010/wordprocessingDrawing" xmlns:wp="http://schemas.openxmlformats.org/drawingml/2006/wordprocessingDrawing" xmlns:w10="urn:schemas-microsoft-com:office:word" xmlns:w="http://schemas.openxmlformats.org/wordprocessingml/2006/main" xmlns:w14="http://schemas.microsoft.com/office/word/2010/wordml" xmlns:w15="http://schemas.microsoft.com/office/word/2012/wordml" xmlns:w16cex="http://schemas.microsoft.com/office/word/2018/wordml/cex" xmlns:w16cid="http://schemas.microsoft.com/office/word/2016/wordml/cid" xmlns:w16="http://schemas.microsoft.com/office/word/2018/wordml" xmlns:w16du="http://schemas.microsoft.com/office/word/2023/wordml/word16du" xmlns:w16sdtdh="http://schemas.microsoft.com/office/word/2020/wordml/sdtdatahash" xmlns:w16sdtfl="http://schemas.microsoft.com/office/word/2024/wordml/sdtformatlock" xmlns:w16se="http://schemas.microsoft.com/office/word/2015/wordml/symex" xmlns:wpg="http://schemas.microsoft.com/office/word/2010/wordprocessingGroup" xmlns:wpi="http://schemas.microsoft.com/office/word/2010/wordprocessingInk" xmlns:wne="http://schemas.microsoft.com/office/word/2006/wordml" xmlns:wps="http://schemas.microsoft.com/office/word/2010/wordprocessingShape" mc:Ignorable="w14 w15 w16se w16cid w16 w16cex w16sdtdh w16sdtfl w16du wp14">
   <w:abstractNum w:abstractNumId="0" w15:restartNumberingAfterBreak="0">
     <w:nsid w:val="915C93DA"/>
     <w:multiLevelType w:val="singleLevel"/>
@@ -12540,26 +12737,34 @@
       </w:rPr>
     </w:lvl>
   </w:abstractNum>
-  <w:num w:numId="1">
+  <w:num w:numId="1" w16cid:durableId="158350007">
     <w:abstractNumId w:val="1"/>
   </w:num>
-  <w:num w:numId="2">
+  <w:num w:numId="2" w16cid:durableId="1288438416">
     <w:abstractNumId w:val="3"/>
   </w:num>
-  <w:num w:numId="3">
+  <w:num w:numId="3" w16cid:durableId="2076081064">
     <w:abstractNumId w:val="2"/>
   </w:num>
-  <w:num w:numId="4">
+  <w:num w:numId="4" w16cid:durableId="4210011">
     <w:abstractNumId w:val="0"/>
   </w:num>
-  <w:num w:numId="5">
+  <w:num w:numId="5" w16cid:durableId="738017509">
     <w:abstractNumId w:val="4"/>
   </w:num>
 </w:numbering>
 </file>
 
+<file path=word/people.xml><?xml version="1.0" encoding="utf-8"?>
+<w15:people xmlns:wpc="http://schemas.microsoft.com/office/word/2010/wordprocessingCanvas" xmlns:cx="http://schemas.microsoft.com/office/drawing/2014/chartex" xmlns:cx1="http://schemas.microsoft.com/office/drawing/2015/9/8/chartex" xmlns:cx2="http://schemas.microsoft.com/office/drawing/2015/10/21/chartex" xmlns:cx3="http://schemas.microsoft.com/office/drawing/2016/5/9/chartex" xmlns:cx4="http://schemas.microsoft.com/office/drawing/2016/5/10/chartex" xmlns:cx5="http://schemas.microsoft.com/office/drawing/2016/5/11/chartex" xmlns:cx6="http://schemas.microsoft.com/office/drawing/2016/5/12/chartex" xmlns:cx7="http://schemas.microsoft.com/office/drawing/2016/5/13/chartex" xmlns:cx8="http://schemas.microsoft.com/office/drawing/2016/5/14/chartex" xmlns:mc="http://schemas.openxmlformats.org/markup-compatibility/2006" xmlns:aink="http://schemas.microsoft.com/office/drawing/2016/ink" xmlns:am3d="http://schemas.microsoft.com/office/drawing/2017/model3d" xmlns:o="urn:schemas-microsoft-com:office:office" xmlns:oel="http://schemas.microsoft.com/office/2019/extlst" xmlns:r="http://schemas.openxmlformats.org/officeDocument/2006/relationships" xmlns:m="http://schemas.openxmlformats.org/officeDocument/2006/math" xmlns:v="urn:schemas-microsoft-com:vml" xmlns:wp14="http://schemas.microsoft.com/office/word/2010/wordprocessingDrawing" xmlns:wp="http://schemas.openxmlformats.org/drawingml/2006/wordprocessingDrawing" xmlns:w10="urn:schemas-microsoft-com:office:word" xmlns:w="http://schemas.openxmlformats.org/wordprocessingml/2006/main" xmlns:w14="http://schemas.microsoft.com/office/word/2010/wordml" xmlns:w15="http://schemas.microsoft.com/office/word/2012/wordml" xmlns:w16cex="http://schemas.microsoft.com/office/word/2018/wordml/cex" xmlns:w16cid="http://schemas.microsoft.com/office/word/2016/wordml/cid" xmlns:w16="http://schemas.microsoft.com/office/word/2018/wordml" xmlns:w16du="http://schemas.microsoft.com/office/word/2023/wordml/word16du" xmlns:w16sdtdh="http://schemas.microsoft.com/office/word/2020/wordml/sdtdatahash" xmlns:w16sdtfl="http://schemas.microsoft.com/office/word/2024/wordml/sdtformatlock" xmlns:w16se="http://schemas.microsoft.com/office/word/2015/wordml/symex" xmlns:wpg="http://schemas.microsoft.com/office/word/2010/wordprocessingGroup" xmlns:wpi="http://schemas.microsoft.com/office/word/2010/wordprocessingInk" xmlns:wne="http://schemas.microsoft.com/office/word/2006/wordml" xmlns:wps="http://schemas.microsoft.com/office/word/2010/wordprocessingShape" mc:Ignorable="w14 w15 w16se w16cid w16 w16cex w16sdtdh w16sdtfl w16du wp14">
+  <w15:person w15:author="Kalentyev Alexey">
+    <w15:presenceInfo w15:providerId="Windows Live" w15:userId="da819b8650d7d997"/>
+  </w15:person>
+</w15:people>
+</file>
+
 <file path=word/styles.xml><?xml version="1.0" encoding="utf-8"?>
-<w:styles xmlns:mc="http://schemas.openxmlformats.org/markup-compatibility/2006" xmlns:r="http://schemas.openxmlformats.org/officeDocument/2006/relationships" xmlns:w="http://schemas.openxmlformats.org/wordprocessingml/2006/main" xmlns:w14="http://schemas.microsoft.com/office/word/2010/wordml" xmlns:w15="http://schemas.microsoft.com/office/word/2012/wordml" xmlns:w16cex="http://schemas.microsoft.com/office/word/2018/wordml/cex" xmlns:w16cid="http://schemas.microsoft.com/office/word/2016/wordml/cid" xmlns:w16="http://schemas.microsoft.com/office/word/2018/wordml" xmlns:w16se="http://schemas.microsoft.com/office/word/2015/wordml/symex" mc:Ignorable="w14 w15 w16se w16cid w16 w16cex">
+<w:styles xmlns:mc="http://schemas.openxmlformats.org/markup-compatibility/2006" xmlns:r="http://schemas.openxmlformats.org/officeDocument/2006/relationships" xmlns:w="http://schemas.openxmlformats.org/wordprocessingml/2006/main" xmlns:w14="http://schemas.microsoft.com/office/word/2010/wordml" xmlns:w15="http://schemas.microsoft.com/office/word/2012/wordml" xmlns:w16cex="http://schemas.microsoft.com/office/word/2018/wordml/cex" xmlns:w16cid="http://schemas.microsoft.com/office/word/2016/wordml/cid" xmlns:w16="http://schemas.microsoft.com/office/word/2018/wordml" xmlns:w16du="http://schemas.microsoft.com/office/word/2023/wordml/word16du" xmlns:w16sdtdh="http://schemas.microsoft.com/office/word/2020/wordml/sdtdatahash" xmlns:w16sdtfl="http://schemas.microsoft.com/office/word/2024/wordml/sdtformatlock" xmlns:w16se="http://schemas.microsoft.com/office/word/2015/wordml/symex" mc:Ignorable="w14 w15 w16se w16cid w16 w16cex w16sdtdh w16sdtfl w16du">
   <w:docDefaults>
     <w:rPrDefault>
       <w:rPr>
@@ -12984,6 +13189,7 @@
   <w:style w:type="character" w:default="1" w:styleId="a0">
     <w:name w:val="Default Paragraph Font"/>
     <w:uiPriority w:val="1"/>
+    <w:semiHidden/>
     <w:unhideWhenUsed/>
   </w:style>
   <w:style w:type="table" w:default="1" w:styleId="a1">
@@ -13516,6 +13722,10 @@
 </file>
 
 <file path=customXml/item1.xml><?xml version="1.0" encoding="utf-8"?>
+<b:Sources xmlns:b="http://schemas.openxmlformats.org/officeDocument/2006/bibliography" xmlns="http://schemas.openxmlformats.org/officeDocument/2006/bibliography" SelectedStyle="\APASixthEditionOfficeOnline.xsl" StyleName="APA" Version="6"/>
+</file>
+
+<file path=customXml/item2.xml><?xml version="1.0" encoding="utf-8"?>
 <s:customData xmlns="http://www.wps.cn/officeDocument/2013/wpsCustomData" xmlns:s="http://www.wps.cn/officeDocument/2013/wpsCustomData">
   <customSectProps>
     <customSectPr/>
@@ -13526,22 +13736,18 @@
 </s:customData>
 </file>
 
-<file path=customXml/item2.xml><?xml version="1.0" encoding="utf-8"?>
-<b:Sources xmlns:b="http://schemas.openxmlformats.org/officeDocument/2006/bibliography" xmlns="http://schemas.openxmlformats.org/officeDocument/2006/bibliography" SelectedStyle="\APASixthEditionOfficeOnline.xsl" StyleName="APA" Version="6"/>
+<file path=customXml/itemProps1.xml><?xml version="1.0" encoding="utf-8"?>
+<ds:datastoreItem xmlns:ds="http://schemas.openxmlformats.org/officeDocument/2006/customXml" ds:itemID="{3C31AD37-9AFA-46F2-8885-BD633A2E9A26}">
+  <ds:schemaRefs>
+    <ds:schemaRef ds:uri="http://schemas.openxmlformats.org/officeDocument/2006/bibliography"/>
+  </ds:schemaRefs>
+</ds:datastoreItem>
 </file>
 
-<file path=customXml/itemProps1.xml><?xml version="1.0" encoding="utf-8"?>
+<file path=customXml/itemProps2.xml><?xml version="1.0" encoding="utf-8"?>
 <ds:datastoreItem xmlns:ds="http://schemas.openxmlformats.org/officeDocument/2006/customXml" ds:itemID="{B1977F7D-205B-4081-913C-38D41E755F92}">
   <ds:schemaRefs>
     <ds:schemaRef ds:uri="http://www.wps.cn/officeDocument/2013/wpsCustomData"/>
   </ds:schemaRefs>
 </ds:datastoreItem>
-</file>
-
-<file path=customXml/itemProps2.xml><?xml version="1.0" encoding="utf-8"?>
-<ds:datastoreItem xmlns:ds="http://schemas.openxmlformats.org/officeDocument/2006/customXml" ds:itemID="{3C31AD37-9AFA-46F2-8885-BD633A2E9A26}">
-  <ds:schemaRefs>
-    <ds:schemaRef ds:uri="http://schemas.openxmlformats.org/officeDocument/2006/bibliography"/>
-  </ds:schemaRefs>
-</ds:datastoreItem>
 </file>
--- a/Docs/Проект системы.docx
+++ b/Docs/Проект системы.docx
@@ -1,6 +1,6 @@
 
 <file path=word/document.xml><?xml version="1.0" encoding="utf-8"?>
-<w:document xmlns:wpc="http://schemas.microsoft.com/office/word/2010/wordprocessingCanvas" xmlns:cx="http://schemas.microsoft.com/office/drawing/2014/chartex" xmlns:cx1="http://schemas.microsoft.com/office/drawing/2015/9/8/chartex" xmlns:cx2="http://schemas.microsoft.com/office/drawing/2015/10/21/chartex" xmlns:cx3="http://schemas.microsoft.com/office/drawing/2016/5/9/chartex" xmlns:cx4="http://schemas.microsoft.com/office/drawing/2016/5/10/chartex" xmlns:cx5="http://schemas.microsoft.com/office/drawing/2016/5/11/chartex" xmlns:cx6="http://schemas.microsoft.com/office/drawing/2016/5/12/chartex" xmlns:cx7="http://schemas.microsoft.com/office/drawing/2016/5/13/chartex" xmlns:cx8="http://schemas.microsoft.com/office/drawing/2016/5/14/chartex" xmlns:mc="http://schemas.openxmlformats.org/markup-compatibility/2006" xmlns:aink="http://schemas.microsoft.com/office/drawing/2016/ink" xmlns:am3d="http://schemas.microsoft.com/office/drawing/2017/model3d" xmlns:o="urn:schemas-microsoft-com:office:office" xmlns:oel="http://schemas.microsoft.com/office/2019/extlst" xmlns:r="http://schemas.openxmlformats.org/officeDocument/2006/relationships" xmlns:m="http://schemas.openxmlformats.org/officeDocument/2006/math" xmlns:v="urn:schemas-microsoft-com:vml" xmlns:wp14="http://schemas.microsoft.com/office/word/2010/wordprocessingDrawing" xmlns:wp="http://schemas.openxmlformats.org/drawingml/2006/wordprocessingDrawing" xmlns:w10="urn:schemas-microsoft-com:office:word" xmlns:w="http://schemas.openxmlformats.org/wordprocessingml/2006/main" xmlns:w14="http://schemas.microsoft.com/office/word/2010/wordml" xmlns:w15="http://schemas.microsoft.com/office/word/2012/wordml" xmlns:w16cex="http://schemas.microsoft.com/office/word/2018/wordml/cex" xmlns:w16cid="http://schemas.microsoft.com/office/word/2016/wordml/cid" xmlns:w16="http://schemas.microsoft.com/office/word/2018/wordml" xmlns:w16du="http://schemas.microsoft.com/office/word/2023/wordml/word16du" xmlns:w16sdtdh="http://schemas.microsoft.com/office/word/2020/wordml/sdtdatahash" xmlns:w16sdtfl="http://schemas.microsoft.com/office/word/2024/wordml/sdtformatlock" xmlns:w16se="http://schemas.microsoft.com/office/word/2015/wordml/symex" xmlns:wpg="http://schemas.microsoft.com/office/word/2010/wordprocessingGroup" xmlns:wpi="http://schemas.microsoft.com/office/word/2010/wordprocessingInk" xmlns:wne="http://schemas.microsoft.com/office/word/2006/wordml" xmlns:wps="http://schemas.microsoft.com/office/word/2010/wordprocessingShape" mc:Ignorable="w14 w15 w16se w16cid w16 w16cex w16sdtdh w16sdtfl w16du wp14">
+<w:document xmlns:wpc="http://schemas.microsoft.com/office/word/2010/wordprocessingCanvas" xmlns:cx="http://schemas.microsoft.com/office/drawing/2014/chartex" xmlns:cx1="http://schemas.microsoft.com/office/drawing/2015/9/8/chartex" xmlns:cx2="http://schemas.microsoft.com/office/drawing/2015/10/21/chartex" xmlns:cx3="http://schemas.microsoft.com/office/drawing/2016/5/9/chartex" xmlns:cx4="http://schemas.microsoft.com/office/drawing/2016/5/10/chartex" xmlns:cx5="http://schemas.microsoft.com/office/drawing/2016/5/11/chartex" xmlns:cx6="http://schemas.microsoft.com/office/drawing/2016/5/12/chartex" xmlns:cx7="http://schemas.microsoft.com/office/drawing/2016/5/13/chartex" xmlns:cx8="http://schemas.microsoft.com/office/drawing/2016/5/14/chartex" xmlns:mc="http://schemas.openxmlformats.org/markup-compatibility/2006" xmlns:aink="http://schemas.microsoft.com/office/drawing/2016/ink" xmlns:am3d="http://schemas.microsoft.com/office/drawing/2017/model3d" xmlns:o="urn:schemas-microsoft-com:office:office" xmlns:r="http://schemas.openxmlformats.org/officeDocument/2006/relationships" xmlns:m="http://schemas.openxmlformats.org/officeDocument/2006/math" xmlns:v="urn:schemas-microsoft-com:vml" xmlns:wp14="http://schemas.microsoft.com/office/word/2010/wordprocessingDrawing" xmlns:wp="http://schemas.openxmlformats.org/drawingml/2006/wordprocessingDrawing" xmlns:w10="urn:schemas-microsoft-com:office:word" xmlns:w="http://schemas.openxmlformats.org/wordprocessingml/2006/main" xmlns:w14="http://schemas.microsoft.com/office/word/2010/wordml" xmlns:w15="http://schemas.microsoft.com/office/word/2012/wordml" xmlns:w16cex="http://schemas.microsoft.com/office/word/2018/wordml/cex" xmlns:w16cid="http://schemas.microsoft.com/office/word/2016/wordml/cid" xmlns:w16="http://schemas.microsoft.com/office/word/2018/wordml" xmlns:w16se="http://schemas.microsoft.com/office/word/2015/wordml/symex" xmlns:wpg="http://schemas.microsoft.com/office/word/2010/wordprocessingGroup" xmlns:wpi="http://schemas.microsoft.com/office/word/2010/wordprocessingInk" xmlns:wne="http://schemas.microsoft.com/office/word/2006/wordml" xmlns:wps="http://schemas.microsoft.com/office/word/2010/wordprocessingShape" mc:Ignorable="w14 w15 w16se w16cid w16 w16cex wp14">
   <w:body>
     <w:p>
       <w:pPr>
@@ -451,7 +451,15 @@
         <w:ind w:firstLine="709"/>
       </w:pPr>
       <w:r>
-        <w:t xml:space="preserve">На рынке САПР КОМПАС-3D имеет ряд аналогов, среди которых можно отметить Autodesk </w:t>
+        <w:t xml:space="preserve">На рынке САПР КОМПАС-3D имеет ряд аналогов, среди которых можно отметить </w:t>
+      </w:r>
+      <w:proofErr w:type="spellStart"/>
+      <w:r>
+        <w:t>Autodesk</w:t>
+      </w:r>
+      <w:proofErr w:type="spellEnd"/>
+      <w:r>
+        <w:t xml:space="preserve"> </w:t>
       </w:r>
       <w:proofErr w:type="spellStart"/>
       <w:r>
@@ -548,15 +556,31 @@
         <w:ind w:firstLine="851"/>
       </w:pPr>
       <w:r>
-        <w:t xml:space="preserve">API (от англ. Application </w:t>
+        <w:t xml:space="preserve">API (от англ. </w:t>
       </w:r>
       <w:proofErr w:type="spellStart"/>
       <w:r>
+        <w:t>Application</w:t>
+      </w:r>
+      <w:proofErr w:type="spellEnd"/>
+      <w:r>
+        <w:t xml:space="preserve"> </w:t>
+      </w:r>
+      <w:proofErr w:type="spellStart"/>
+      <w:r>
         <w:t>Programming</w:t>
       </w:r>
       <w:proofErr w:type="spellEnd"/>
       <w:r>
-        <w:t xml:space="preserve"> Interface — интерфейс программирования приложений) — это программный интерфейс, определяющий правила и способы взаимодействия одной программы с другой. Иными словами, API описывает, каким образом программные компоненты могут обмениваться данными и использовать функционал друг друга [2].</w:t>
+        <w:t xml:space="preserve"> </w:t>
+      </w:r>
+      <w:proofErr w:type="spellStart"/>
+      <w:r>
+        <w:t>Interface</w:t>
+      </w:r>
+      <w:proofErr w:type="spellEnd"/>
+      <w:r>
+        <w:t xml:space="preserve"> — интерфейс программирования приложений) — это программный интерфейс, определяющий правила и способы взаимодействия одной программы с другой. Иными словами, API описывает, каким образом программные компоненты могут обмениваться данными и использовать функционал друг друга [2].</w:t>
       </w:r>
       <w:r>
         <w:lastRenderedPageBreak/>
@@ -822,19 +846,19 @@
     <w:tbl>
       <w:tblPr>
         <w:tblStyle w:val="a7"/>
-        <w:tblW w:w="0" w:type="auto"/>
+        <w:tblW w:w="9372" w:type="dxa"/>
         <w:tblInd w:w="121" w:type="dxa"/>
         <w:tblLook w:val="04A0" w:firstRow="1" w:lastRow="0" w:firstColumn="1" w:lastColumn="0" w:noHBand="0" w:noVBand="1"/>
       </w:tblPr>
       <w:tblGrid>
-        <w:gridCol w:w="2284"/>
-        <w:gridCol w:w="4111"/>
-        <w:gridCol w:w="2905"/>
+        <w:gridCol w:w="1859"/>
+        <w:gridCol w:w="2268"/>
+        <w:gridCol w:w="5245"/>
       </w:tblGrid>
       <w:tr>
         <w:tc>
           <w:tcPr>
-            <w:tcW w:w="2284" w:type="dxa"/>
+            <w:tcW w:w="1859" w:type="dxa"/>
           </w:tcPr>
           <w:p>
             <w:pPr>
@@ -861,7 +885,7 @@
         </w:tc>
         <w:tc>
           <w:tcPr>
-            <w:tcW w:w="4111" w:type="dxa"/>
+            <w:tcW w:w="2268" w:type="dxa"/>
           </w:tcPr>
           <w:p>
             <w:pPr>
@@ -886,7 +910,7 @@
         </w:tc>
         <w:tc>
           <w:tcPr>
-            <w:tcW w:w="2905" w:type="dxa"/>
+            <w:tcW w:w="5245" w:type="dxa"/>
           </w:tcPr>
           <w:p>
             <w:pPr>
@@ -913,7 +937,7 @@
       <w:tr>
         <w:tc>
           <w:tcPr>
-            <w:tcW w:w="2284" w:type="dxa"/>
+            <w:tcW w:w="1859" w:type="dxa"/>
           </w:tcPr>
           <w:p>
             <w:pPr>
@@ -940,7 +964,7 @@
         </w:tc>
         <w:tc>
           <w:tcPr>
-            <w:tcW w:w="4111" w:type="dxa"/>
+            <w:tcW w:w="2268" w:type="dxa"/>
           </w:tcPr>
           <w:p>
             <w:pPr>
@@ -983,7 +1007,7 @@
         </w:tc>
         <w:tc>
           <w:tcPr>
-            <w:tcW w:w="2905" w:type="dxa"/>
+            <w:tcW w:w="5245" w:type="dxa"/>
           </w:tcPr>
           <w:p>
             <w:pPr>
@@ -1008,7 +1032,7 @@
       <w:tr>
         <w:tc>
           <w:tcPr>
-            <w:tcW w:w="2284" w:type="dxa"/>
+            <w:tcW w:w="1859" w:type="dxa"/>
           </w:tcPr>
           <w:p>
             <w:pPr>
@@ -1033,7 +1057,7 @@
         </w:tc>
         <w:tc>
           <w:tcPr>
-            <w:tcW w:w="4111" w:type="dxa"/>
+            <w:tcW w:w="2268" w:type="dxa"/>
           </w:tcPr>
           <w:p>
             <w:pPr>
@@ -1060,7 +1084,7 @@
         </w:tc>
         <w:tc>
           <w:tcPr>
-            <w:tcW w:w="2905" w:type="dxa"/>
+            <w:tcW w:w="5245" w:type="dxa"/>
           </w:tcPr>
           <w:p>
             <w:pPr>
@@ -1085,7 +1109,7 @@
       <w:tr>
         <w:tc>
           <w:tcPr>
-            <w:tcW w:w="2284" w:type="dxa"/>
+            <w:tcW w:w="1859" w:type="dxa"/>
           </w:tcPr>
           <w:p>
             <w:pPr>
@@ -1110,7 +1134,7 @@
         </w:tc>
         <w:tc>
           <w:tcPr>
-            <w:tcW w:w="4111" w:type="dxa"/>
+            <w:tcW w:w="2268" w:type="dxa"/>
           </w:tcPr>
           <w:p>
             <w:pPr>
@@ -1135,7 +1159,7 @@
         </w:tc>
         <w:tc>
           <w:tcPr>
-            <w:tcW w:w="2905" w:type="dxa"/>
+            <w:tcW w:w="5245" w:type="dxa"/>
           </w:tcPr>
           <w:p>
             <w:pPr>
@@ -1193,16 +1217,16 @@
     <w:tbl>
       <w:tblPr>
         <w:tblStyle w:val="a7"/>
-        <w:tblW w:w="0" w:type="auto"/>
+        <w:tblW w:w="9383" w:type="dxa"/>
         <w:tblInd w:w="110" w:type="dxa"/>
         <w:tblLayout w:type="fixed"/>
         <w:tblLook w:val="04A0" w:firstRow="1" w:lastRow="0" w:firstColumn="1" w:lastColumn="0" w:noHBand="0" w:noVBand="1"/>
       </w:tblPr>
       <w:tblGrid>
         <w:gridCol w:w="2153"/>
-        <w:gridCol w:w="2694"/>
-        <w:gridCol w:w="2126"/>
-        <w:gridCol w:w="2338"/>
+        <w:gridCol w:w="3544"/>
+        <w:gridCol w:w="1559"/>
+        <w:gridCol w:w="2127"/>
       </w:tblGrid>
       <w:tr>
         <w:tc>
@@ -1234,69 +1258,128 @@
         </w:tc>
         <w:tc>
           <w:tcPr>
-            <w:tcW w:w="2694" w:type="dxa"/>
-          </w:tcPr>
-          <w:p>
-            <w:pPr>
-              <w:spacing w:after="0" w:line="240" w:lineRule="auto"/>
-              <w:ind w:firstLine="0"/>
-              <w:jc w:val="center"/>
-              <w:rPr>
-                <w:sz w:val="24"/>
-                <w:szCs w:val="24"/>
-                <w:lang w:val="en-US"/>
-              </w:rPr>
-            </w:pPr>
-            <w:r>
-              <w:rPr>
-                <w:sz w:val="24"/>
-                <w:szCs w:val="24"/>
-                <w:lang w:val="en-US"/>
-              </w:rPr>
-              <w:t>Входные параметры</w:t>
-            </w:r>
-          </w:p>
-        </w:tc>
-        <w:tc>
-          <w:tcPr>
-            <w:tcW w:w="2126" w:type="dxa"/>
-          </w:tcPr>
-          <w:p>
-            <w:pPr>
-              <w:spacing w:after="0" w:line="240" w:lineRule="auto"/>
-              <w:ind w:firstLine="0"/>
-              <w:jc w:val="center"/>
-              <w:rPr>
-                <w:sz w:val="24"/>
-                <w:szCs w:val="24"/>
-                <w:lang w:val="en-US"/>
-              </w:rPr>
-            </w:pPr>
-            <w:r>
-              <w:rPr>
-                <w:sz w:val="24"/>
-                <w:szCs w:val="24"/>
-                <w:lang w:val="en-US"/>
-              </w:rPr>
-              <w:t>Тип возвращаемых данных</w:t>
-            </w:r>
-          </w:p>
-        </w:tc>
-        <w:tc>
-          <w:tcPr>
-            <w:tcW w:w="2338" w:type="dxa"/>
-          </w:tcPr>
-          <w:p>
-            <w:pPr>
-              <w:spacing w:after="0" w:line="240" w:lineRule="auto"/>
-              <w:ind w:firstLine="0"/>
-              <w:jc w:val="center"/>
-              <w:rPr>
-                <w:sz w:val="24"/>
-                <w:szCs w:val="24"/>
-                <w:lang w:val="en-US"/>
-              </w:rPr>
-            </w:pPr>
+            <w:tcW w:w="3544" w:type="dxa"/>
+          </w:tcPr>
+          <w:p>
+            <w:pPr>
+              <w:spacing w:after="0" w:line="240" w:lineRule="auto"/>
+              <w:ind w:firstLine="0"/>
+              <w:jc w:val="center"/>
+              <w:rPr>
+                <w:sz w:val="24"/>
+                <w:szCs w:val="24"/>
+                <w:lang w:val="en-US"/>
+              </w:rPr>
+            </w:pPr>
+            <w:proofErr w:type="spellStart"/>
+            <w:r>
+              <w:rPr>
+                <w:sz w:val="24"/>
+                <w:szCs w:val="24"/>
+                <w:lang w:val="en-US"/>
+              </w:rPr>
+              <w:t>Входные</w:t>
+            </w:r>
+            <w:proofErr w:type="spellEnd"/>
+            <w:r>
+              <w:rPr>
+                <w:sz w:val="24"/>
+                <w:szCs w:val="24"/>
+                <w:lang w:val="en-US"/>
+              </w:rPr>
+              <w:t xml:space="preserve"> </w:t>
+            </w:r>
+            <w:proofErr w:type="spellStart"/>
+            <w:r>
+              <w:rPr>
+                <w:sz w:val="24"/>
+                <w:szCs w:val="24"/>
+                <w:lang w:val="en-US"/>
+              </w:rPr>
+              <w:t>параметры</w:t>
+            </w:r>
+            <w:proofErr w:type="spellEnd"/>
+          </w:p>
+        </w:tc>
+        <w:tc>
+          <w:tcPr>
+            <w:tcW w:w="1559" w:type="dxa"/>
+          </w:tcPr>
+          <w:p>
+            <w:pPr>
+              <w:spacing w:after="0" w:line="240" w:lineRule="auto"/>
+              <w:ind w:firstLine="0"/>
+              <w:jc w:val="center"/>
+              <w:rPr>
+                <w:sz w:val="24"/>
+                <w:szCs w:val="24"/>
+                <w:lang w:val="en-US"/>
+              </w:rPr>
+            </w:pPr>
+            <w:proofErr w:type="spellStart"/>
+            <w:r>
+              <w:rPr>
+                <w:sz w:val="24"/>
+                <w:szCs w:val="24"/>
+                <w:lang w:val="en-US"/>
+              </w:rPr>
+              <w:t>Тип</w:t>
+            </w:r>
+            <w:proofErr w:type="spellEnd"/>
+            <w:r>
+              <w:rPr>
+                <w:sz w:val="24"/>
+                <w:szCs w:val="24"/>
+                <w:lang w:val="en-US"/>
+              </w:rPr>
+              <w:t xml:space="preserve"> </w:t>
+            </w:r>
+            <w:proofErr w:type="spellStart"/>
+            <w:r>
+              <w:rPr>
+                <w:sz w:val="24"/>
+                <w:szCs w:val="24"/>
+                <w:lang w:val="en-US"/>
+              </w:rPr>
+              <w:t>возвращаемых</w:t>
+            </w:r>
+            <w:proofErr w:type="spellEnd"/>
+            <w:r>
+              <w:rPr>
+                <w:sz w:val="24"/>
+                <w:szCs w:val="24"/>
+                <w:lang w:val="en-US"/>
+              </w:rPr>
+              <w:t xml:space="preserve"> </w:t>
+            </w:r>
+            <w:proofErr w:type="spellStart"/>
+            <w:r>
+              <w:rPr>
+                <w:sz w:val="24"/>
+                <w:szCs w:val="24"/>
+                <w:lang w:val="en-US"/>
+              </w:rPr>
+              <w:t>данных</w:t>
+            </w:r>
+            <w:proofErr w:type="spellEnd"/>
+          </w:p>
+        </w:tc>
+        <w:tc>
+          <w:tcPr>
+            <w:tcW w:w="2127" w:type="dxa"/>
+          </w:tcPr>
+          <w:p>
+            <w:pPr>
+              <w:spacing w:after="0" w:line="240" w:lineRule="auto"/>
+              <w:ind w:firstLine="0"/>
+              <w:jc w:val="center"/>
+              <w:rPr>
+                <w:sz w:val="24"/>
+                <w:szCs w:val="24"/>
+                <w:lang w:val="en-US"/>
+              </w:rPr>
+            </w:pPr>
+            <w:proofErr w:type="spellStart"/>
             <w:r>
               <w:rPr>
                 <w:sz w:val="24"/>
@@ -1305,6 +1388,7 @@
               </w:rPr>
               <w:t>Описание</w:t>
             </w:r>
+            <w:proofErr w:type="spellEnd"/>
           </w:p>
         </w:tc>
       </w:tr>
@@ -1338,7 +1422,7 @@
         </w:tc>
         <w:tc>
           <w:tcPr>
-            <w:tcW w:w="2694" w:type="dxa"/>
+            <w:tcW w:w="3544" w:type="dxa"/>
           </w:tcPr>
           <w:p>
             <w:pPr>
@@ -1509,7 +1593,7 @@
         </w:tc>
         <w:tc>
           <w:tcPr>
-            <w:tcW w:w="2126" w:type="dxa"/>
+            <w:tcW w:w="1559" w:type="dxa"/>
           </w:tcPr>
           <w:p>
             <w:pPr>
@@ -1534,7 +1618,7 @@
         </w:tc>
         <w:tc>
           <w:tcPr>
-            <w:tcW w:w="2338" w:type="dxa"/>
+            <w:tcW w:w="2127" w:type="dxa"/>
           </w:tcPr>
           <w:p>
             <w:pPr>
@@ -1588,7 +1672,7 @@
         </w:tc>
         <w:tc>
           <w:tcPr>
-            <w:tcW w:w="2694" w:type="dxa"/>
+            <w:tcW w:w="3544" w:type="dxa"/>
           </w:tcPr>
           <w:p>
             <w:pPr>
@@ -1741,7 +1825,7 @@
         </w:tc>
         <w:tc>
           <w:tcPr>
-            <w:tcW w:w="2126" w:type="dxa"/>
+            <w:tcW w:w="1559" w:type="dxa"/>
           </w:tcPr>
           <w:p>
             <w:pPr>
@@ -1766,7 +1850,7 @@
         </w:tc>
         <w:tc>
           <w:tcPr>
-            <w:tcW w:w="2338" w:type="dxa"/>
+            <w:tcW w:w="2127" w:type="dxa"/>
           </w:tcPr>
           <w:p>
             <w:pPr>
@@ -1833,13 +1917,13 @@
     <w:tbl>
       <w:tblPr>
         <w:tblStyle w:val="a7"/>
-        <w:tblW w:w="0" w:type="auto"/>
+        <w:tblW w:w="9493" w:type="dxa"/>
         <w:tblLook w:val="04A0" w:firstRow="1" w:lastRow="0" w:firstColumn="1" w:lastColumn="0" w:noHBand="0" w:noVBand="1"/>
       </w:tblPr>
       <w:tblGrid>
         <w:gridCol w:w="1615"/>
         <w:gridCol w:w="2160"/>
-        <w:gridCol w:w="5646"/>
+        <w:gridCol w:w="5718"/>
       </w:tblGrid>
       <w:tr>
         <w:tc>
@@ -1896,7 +1980,7 @@
         </w:tc>
         <w:tc>
           <w:tcPr>
-            <w:tcW w:w="5646" w:type="dxa"/>
+            <w:tcW w:w="5718" w:type="dxa"/>
           </w:tcPr>
           <w:p>
             <w:pPr>
@@ -1973,7 +2057,7 @@
         </w:tc>
         <w:tc>
           <w:tcPr>
-            <w:tcW w:w="5646" w:type="dxa"/>
+            <w:tcW w:w="5718" w:type="dxa"/>
           </w:tcPr>
           <w:p>
             <w:pPr>
@@ -2078,14 +2162,13 @@
     <w:tbl>
       <w:tblPr>
         <w:tblStyle w:val="a7"/>
-        <w:tblW w:w="0" w:type="auto"/>
+        <w:tblW w:w="9493" w:type="dxa"/>
         <w:tblLook w:val="04A0" w:firstRow="1" w:lastRow="0" w:firstColumn="1" w:lastColumn="0" w:noHBand="0" w:noVBand="1"/>
       </w:tblPr>
       <w:tblGrid>
         <w:gridCol w:w="2149"/>
-        <w:gridCol w:w="1390"/>
         <w:gridCol w:w="2268"/>
-        <w:gridCol w:w="3614"/>
+        <w:gridCol w:w="5076"/>
       </w:tblGrid>
       <w:tr>
         <w:tc>
@@ -2107,49 +2190,7 @@
                 <w:sz w:val="24"/>
                 <w:szCs w:val="24"/>
               </w:rPr>
-              <w:lastRenderedPageBreak/>
               <w:t>Название</w:t>
-            </w:r>
-          </w:p>
-        </w:tc>
-        <w:tc>
-          <w:tcPr>
-            <w:tcW w:w="1390" w:type="dxa"/>
-          </w:tcPr>
-          <w:p>
-            <w:pPr>
-              <w:spacing w:after="0" w:line="360" w:lineRule="auto"/>
-              <w:ind w:firstLine="0"/>
-              <w:jc w:val="center"/>
-              <w:rPr>
-                <w:sz w:val="24"/>
-                <w:szCs w:val="24"/>
-              </w:rPr>
-            </w:pPr>
-            <w:r>
-              <w:rPr>
-                <w:sz w:val="24"/>
-                <w:szCs w:val="24"/>
-              </w:rPr>
-              <w:t>Входные</w:t>
-            </w:r>
-          </w:p>
-          <w:p>
-            <w:pPr>
-              <w:spacing w:after="0" w:line="360" w:lineRule="auto"/>
-              <w:ind w:firstLine="0"/>
-              <w:jc w:val="center"/>
-              <w:rPr>
-                <w:sz w:val="24"/>
-                <w:szCs w:val="24"/>
-              </w:rPr>
-            </w:pPr>
-            <w:r>
-              <w:rPr>
-                <w:sz w:val="24"/>
-                <w:szCs w:val="24"/>
-              </w:rPr>
-              <w:t>параметры</w:t>
             </w:r>
           </w:p>
         </w:tc>
@@ -2179,7 +2220,7 @@
         </w:tc>
         <w:tc>
           <w:tcPr>
-            <w:tcW w:w="3614" w:type="dxa"/>
+            <w:tcW w:w="5076" w:type="dxa"/>
           </w:tcPr>
           <w:p>
             <w:pPr>
@@ -2229,31 +2270,6 @@
         </w:tc>
         <w:tc>
           <w:tcPr>
-            <w:tcW w:w="1390" w:type="dxa"/>
-          </w:tcPr>
-          <w:p>
-            <w:pPr>
-              <w:spacing w:after="0" w:line="240" w:lineRule="auto"/>
-              <w:ind w:firstLine="0"/>
-              <w:jc w:val="center"/>
-              <w:rPr>
-                <w:sz w:val="24"/>
-                <w:szCs w:val="24"/>
-                <w:lang w:val="en-US"/>
-              </w:rPr>
-            </w:pPr>
-            <w:r>
-              <w:rPr>
-                <w:sz w:val="24"/>
-                <w:szCs w:val="24"/>
-                <w:lang w:val="en-US"/>
-              </w:rPr>
-              <w:t>–</w:t>
-            </w:r>
-          </w:p>
-        </w:tc>
-        <w:tc>
-          <w:tcPr>
             <w:tcW w:w="2268" w:type="dxa"/>
           </w:tcPr>
           <w:p>
@@ -2279,7 +2295,7 @@
         </w:tc>
         <w:tc>
           <w:tcPr>
-            <w:tcW w:w="3614" w:type="dxa"/>
+            <w:tcW w:w="5076" w:type="dxa"/>
           </w:tcPr>
           <w:p>
             <w:pPr>
@@ -2329,56 +2345,6 @@
         </w:tc>
         <w:tc>
           <w:tcPr>
-            <w:tcW w:w="1390" w:type="dxa"/>
-          </w:tcPr>
-          <w:p>
-            <w:pPr>
-              <w:spacing w:after="0" w:line="240" w:lineRule="auto"/>
-              <w:ind w:firstLine="0"/>
-              <w:jc w:val="center"/>
-              <w:rPr>
-                <w:sz w:val="24"/>
-                <w:szCs w:val="24"/>
-                <w:lang w:val="en-US"/>
-              </w:rPr>
-            </w:pPr>
-            <w:r>
-              <w:rPr>
-                <w:sz w:val="24"/>
-                <w:szCs w:val="24"/>
-                <w:lang w:val="en-US"/>
-              </w:rPr>
-              <w:softHyphen/>
-            </w:r>
-            <w:r>
-              <w:rPr>
-                <w:sz w:val="24"/>
-                <w:szCs w:val="24"/>
-                <w:lang w:val="en-US"/>
-              </w:rPr>
-              <w:softHyphen/>
-            </w:r>
-            <w:r>
-              <w:rPr>
-                <w:sz w:val="24"/>
-                <w:szCs w:val="24"/>
-                <w:lang w:val="en-US"/>
-              </w:rPr>
-              <w:softHyphen/>
-            </w:r>
-            <w:r>
-              <w:rPr>
-                <w:sz w:val="24"/>
-                <w:szCs w:val="24"/>
-                <w:lang w:val="en-US"/>
-              </w:rPr>
-              <w:softHyphen/>
-              <w:t>–</w:t>
-            </w:r>
-          </w:p>
-        </w:tc>
-        <w:tc>
-          <w:tcPr>
             <w:tcW w:w="2268" w:type="dxa"/>
           </w:tcPr>
           <w:p>
@@ -2404,7 +2370,7 @@
         </w:tc>
         <w:tc>
           <w:tcPr>
-            <w:tcW w:w="3614" w:type="dxa"/>
+            <w:tcW w:w="5076" w:type="dxa"/>
           </w:tcPr>
           <w:p>
             <w:pPr>
@@ -2439,6 +2405,7 @@
         <w:ind w:firstLine="709"/>
       </w:pPr>
       <w:r>
+        <w:lastRenderedPageBreak/>
         <w:t>Таблица 1.</w:t>
       </w:r>
       <w:r>
@@ -2472,14 +2439,14 @@
     <w:tbl>
       <w:tblPr>
         <w:tblStyle w:val="a7"/>
-        <w:tblW w:w="0" w:type="auto"/>
+        <w:tblW w:w="9493" w:type="dxa"/>
         <w:tblLook w:val="04A0" w:firstRow="1" w:lastRow="0" w:firstColumn="1" w:lastColumn="0" w:noHBand="0" w:noVBand="1"/>
       </w:tblPr>
       <w:tblGrid>
         <w:gridCol w:w="1870"/>
-        <w:gridCol w:w="2192"/>
-        <w:gridCol w:w="1771"/>
-        <w:gridCol w:w="3588"/>
+        <w:gridCol w:w="2094"/>
+        <w:gridCol w:w="1843"/>
+        <w:gridCol w:w="3686"/>
       </w:tblGrid>
       <w:tr>
         <w:tc>
@@ -2511,7 +2478,7 @@
         </w:tc>
         <w:tc>
           <w:tcPr>
-            <w:tcW w:w="2236" w:type="dxa"/>
+            <w:tcW w:w="2094" w:type="dxa"/>
           </w:tcPr>
           <w:p>
             <w:pPr>
@@ -2556,7 +2523,7 @@
         </w:tc>
         <w:tc>
           <w:tcPr>
-            <w:tcW w:w="1559" w:type="dxa"/>
+            <w:tcW w:w="1843" w:type="dxa"/>
           </w:tcPr>
           <w:p>
             <w:pPr>
@@ -2581,7 +2548,7 @@
         </w:tc>
         <w:tc>
           <w:tcPr>
-            <w:tcW w:w="3756" w:type="dxa"/>
+            <w:tcW w:w="3686" w:type="dxa"/>
           </w:tcPr>
           <w:p>
             <w:pPr>
@@ -2602,150 +2569,12 @@
               </w:rPr>
               <w:t>Описание</w:t>
             </w:r>
-          </w:p>
-        </w:tc>
-      </w:tr>
-      <w:tr>
-        <w:tc>
-          <w:tcPr>
-            <w:tcW w:w="1870" w:type="dxa"/>
-          </w:tcPr>
-          <w:p>
-            <w:pPr>
-              <w:spacing w:after="0" w:line="240" w:lineRule="auto"/>
-              <w:ind w:firstLine="0"/>
-              <w:jc w:val="center"/>
-              <w:rPr>
-                <w:sz w:val="24"/>
-                <w:szCs w:val="24"/>
-                <w:lang w:val="en-US"/>
-              </w:rPr>
-            </w:pPr>
-            <w:proofErr w:type="spellStart"/>
-            <w:r>
-              <w:rPr>
-                <w:sz w:val="24"/>
-                <w:szCs w:val="24"/>
-                <w:lang w:val="en-US"/>
-              </w:rPr>
-              <w:t>GetDefaultEntity</w:t>
-            </w:r>
-            <w:proofErr w:type="spellEnd"/>
-          </w:p>
-        </w:tc>
-        <w:tc>
-          <w:tcPr>
-            <w:tcW w:w="2236" w:type="dxa"/>
-          </w:tcPr>
-          <w:p>
-            <w:pPr>
-              <w:spacing w:after="0" w:line="240" w:lineRule="auto"/>
-              <w:ind w:firstLine="0"/>
-              <w:jc w:val="center"/>
-              <w:rPr>
-                <w:sz w:val="24"/>
-                <w:szCs w:val="24"/>
-              </w:rPr>
-            </w:pPr>
-            <w:proofErr w:type="spellStart"/>
-            <w:r>
-              <w:rPr>
-                <w:sz w:val="24"/>
-                <w:szCs w:val="24"/>
-                <w:lang w:val="en-US"/>
-              </w:rPr>
-              <w:t>ObjType</w:t>
-            </w:r>
-            <w:proofErr w:type="spellEnd"/>
-            <w:r>
-              <w:rPr>
-                <w:sz w:val="24"/>
-                <w:szCs w:val="24"/>
-              </w:rPr>
-              <w:t xml:space="preserve">: </w:t>
-            </w:r>
-            <w:r>
-              <w:rPr>
-                <w:sz w:val="24"/>
-                <w:szCs w:val="24"/>
-                <w:lang w:val="en-US"/>
-              </w:rPr>
-              <w:t>Type</w:t>
-            </w:r>
-            <w:r>
-              <w:rPr>
-                <w:sz w:val="24"/>
-                <w:szCs w:val="24"/>
-              </w:rPr>
-              <w:t xml:space="preserve"> (тип необходимого объекта)</w:t>
-            </w:r>
-          </w:p>
-        </w:tc>
-        <w:tc>
-          <w:tcPr>
-            <w:tcW w:w="1559" w:type="dxa"/>
-          </w:tcPr>
-          <w:p>
-            <w:pPr>
-              <w:spacing w:after="0" w:line="240" w:lineRule="auto"/>
-              <w:ind w:firstLine="0"/>
-              <w:jc w:val="center"/>
-              <w:rPr>
-                <w:sz w:val="24"/>
-                <w:szCs w:val="24"/>
-                <w:lang w:val="en-US"/>
-              </w:rPr>
-            </w:pPr>
-            <w:proofErr w:type="spellStart"/>
-            <w:r>
-              <w:rPr>
-                <w:sz w:val="24"/>
-                <w:szCs w:val="24"/>
-                <w:lang w:val="en-US"/>
-              </w:rPr>
-              <w:t>ksEntity</w:t>
-            </w:r>
-            <w:proofErr w:type="spellEnd"/>
-          </w:p>
-        </w:tc>
-        <w:tc>
-          <w:tcPr>
-            <w:tcW w:w="3756" w:type="dxa"/>
-          </w:tcPr>
-          <w:p>
-            <w:pPr>
-              <w:spacing w:after="0" w:line="240" w:lineRule="auto"/>
-              <w:ind w:firstLine="0"/>
-              <w:jc w:val="center"/>
-              <w:rPr>
-                <w:sz w:val="24"/>
-                <w:szCs w:val="24"/>
-              </w:rPr>
-            </w:pPr>
-            <w:r>
-              <w:rPr>
-                <w:sz w:val="24"/>
-                <w:szCs w:val="24"/>
-              </w:rPr>
-              <w:t>Получить указатель на интерфейс объекта, создаваемого системой по умолчанию</w:t>
-            </w:r>
-          </w:p>
-          <w:p>
-            <w:pPr>
-              <w:spacing w:after="0" w:line="240" w:lineRule="auto"/>
-              <w:ind w:firstLine="0"/>
-              <w:jc w:val="center"/>
-              <w:rPr>
-                <w:sz w:val="24"/>
-                <w:szCs w:val="24"/>
-              </w:rPr>
-            </w:pPr>
           </w:p>
         </w:tc>
       </w:tr>
       <w:tr>
         <w:trPr>
-          <w:trHeight w:val="1975"/>
+          <w:trHeight w:val="1093"/>
         </w:trPr>
         <w:tc>
           <w:tcPr>
@@ -2769,6 +2598,147 @@
                 <w:szCs w:val="24"/>
                 <w:lang w:val="en-US"/>
               </w:rPr>
+              <w:t>GetDefaultEntity</w:t>
+            </w:r>
+            <w:proofErr w:type="spellEnd"/>
+          </w:p>
+        </w:tc>
+        <w:tc>
+          <w:tcPr>
+            <w:tcW w:w="2094" w:type="dxa"/>
+          </w:tcPr>
+          <w:p>
+            <w:pPr>
+              <w:spacing w:after="0" w:line="240" w:lineRule="auto"/>
+              <w:ind w:firstLine="0"/>
+              <w:jc w:val="center"/>
+              <w:rPr>
+                <w:sz w:val="24"/>
+                <w:szCs w:val="24"/>
+              </w:rPr>
+            </w:pPr>
+            <w:proofErr w:type="spellStart"/>
+            <w:r>
+              <w:rPr>
+                <w:sz w:val="24"/>
+                <w:szCs w:val="24"/>
+                <w:lang w:val="en-US"/>
+              </w:rPr>
+              <w:t>ObjType</w:t>
+            </w:r>
+            <w:proofErr w:type="spellEnd"/>
+            <w:r>
+              <w:rPr>
+                <w:sz w:val="24"/>
+                <w:szCs w:val="24"/>
+              </w:rPr>
+              <w:t xml:space="preserve">: </w:t>
+            </w:r>
+            <w:r>
+              <w:rPr>
+                <w:sz w:val="24"/>
+                <w:szCs w:val="24"/>
+                <w:lang w:val="en-US"/>
+              </w:rPr>
+              <w:t>Type</w:t>
+            </w:r>
+            <w:r>
+              <w:rPr>
+                <w:sz w:val="24"/>
+                <w:szCs w:val="24"/>
+              </w:rPr>
+              <w:t xml:space="preserve"> (тип необходимого объекта)</w:t>
+            </w:r>
+          </w:p>
+        </w:tc>
+        <w:tc>
+          <w:tcPr>
+            <w:tcW w:w="1843" w:type="dxa"/>
+          </w:tcPr>
+          <w:p>
+            <w:pPr>
+              <w:spacing w:after="0" w:line="240" w:lineRule="auto"/>
+              <w:ind w:firstLine="0"/>
+              <w:jc w:val="center"/>
+              <w:rPr>
+                <w:sz w:val="24"/>
+                <w:szCs w:val="24"/>
+                <w:lang w:val="en-US"/>
+              </w:rPr>
+            </w:pPr>
+            <w:proofErr w:type="spellStart"/>
+            <w:r>
+              <w:rPr>
+                <w:sz w:val="24"/>
+                <w:szCs w:val="24"/>
+                <w:lang w:val="en-US"/>
+              </w:rPr>
+              <w:t>ksEntity</w:t>
+            </w:r>
+            <w:proofErr w:type="spellEnd"/>
+          </w:p>
+        </w:tc>
+        <w:tc>
+          <w:tcPr>
+            <w:tcW w:w="3686" w:type="dxa"/>
+          </w:tcPr>
+          <w:p>
+            <w:pPr>
+              <w:spacing w:after="0" w:line="240" w:lineRule="auto"/>
+              <w:ind w:firstLine="0"/>
+              <w:jc w:val="center"/>
+              <w:rPr>
+                <w:sz w:val="24"/>
+                <w:szCs w:val="24"/>
+              </w:rPr>
+            </w:pPr>
+            <w:r>
+              <w:rPr>
+                <w:sz w:val="24"/>
+                <w:szCs w:val="24"/>
+              </w:rPr>
+              <w:t>Получить указатель на интерфейс объекта, создаваемого системой по умолчанию</w:t>
+            </w:r>
+          </w:p>
+          <w:p>
+            <w:pPr>
+              <w:spacing w:after="0" w:line="240" w:lineRule="auto"/>
+              <w:ind w:firstLine="0"/>
+              <w:jc w:val="center"/>
+              <w:rPr>
+                <w:sz w:val="24"/>
+                <w:szCs w:val="24"/>
+              </w:rPr>
+            </w:pPr>
+          </w:p>
+        </w:tc>
+      </w:tr>
+      <w:tr>
+        <w:trPr>
+          <w:trHeight w:val="843"/>
+        </w:trPr>
+        <w:tc>
+          <w:tcPr>
+            <w:tcW w:w="1870" w:type="dxa"/>
+          </w:tcPr>
+          <w:p>
+            <w:pPr>
+              <w:spacing w:after="0" w:line="240" w:lineRule="auto"/>
+              <w:ind w:firstLine="0"/>
+              <w:jc w:val="center"/>
+              <w:rPr>
+                <w:sz w:val="24"/>
+                <w:szCs w:val="24"/>
+                <w:lang w:val="en-US"/>
+              </w:rPr>
+            </w:pPr>
+            <w:proofErr w:type="spellStart"/>
+            <w:r>
+              <w:rPr>
+                <w:sz w:val="24"/>
+                <w:szCs w:val="24"/>
+                <w:lang w:val="en-US"/>
+              </w:rPr>
               <w:t>NewEntity</w:t>
             </w:r>
             <w:proofErr w:type="spellEnd"/>
@@ -2776,7 +2746,7 @@
         </w:tc>
         <w:tc>
           <w:tcPr>
-            <w:tcW w:w="2236" w:type="dxa"/>
+            <w:tcW w:w="2094" w:type="dxa"/>
           </w:tcPr>
           <w:p>
             <w:pPr>
@@ -2853,7 +2823,7 @@
         </w:tc>
         <w:tc>
           <w:tcPr>
-            <w:tcW w:w="1559" w:type="dxa"/>
+            <w:tcW w:w="1843" w:type="dxa"/>
           </w:tcPr>
           <w:p>
             <w:pPr>
@@ -2880,7 +2850,7 @@
         </w:tc>
         <w:tc>
           <w:tcPr>
-            <w:tcW w:w="3756" w:type="dxa"/>
+            <w:tcW w:w="3686" w:type="dxa"/>
           </w:tcPr>
           <w:p>
             <w:pPr>
@@ -2948,14 +2918,13 @@
     <w:tbl>
       <w:tblPr>
         <w:tblStyle w:val="a7"/>
-        <w:tblW w:w="0" w:type="auto"/>
+        <w:tblW w:w="9493" w:type="dxa"/>
         <w:tblLook w:val="04A0" w:firstRow="1" w:lastRow="0" w:firstColumn="1" w:lastColumn="0" w:noHBand="0" w:noVBand="1"/>
       </w:tblPr>
       <w:tblGrid>
         <w:gridCol w:w="1555"/>
-        <w:gridCol w:w="1323"/>
-        <w:gridCol w:w="3638"/>
-        <w:gridCol w:w="2905"/>
+        <w:gridCol w:w="3543"/>
+        <w:gridCol w:w="4395"/>
       </w:tblGrid>
       <w:tr>
         <w:tc>
@@ -2987,7 +2956,7 @@
         </w:tc>
         <w:tc>
           <w:tcPr>
-            <w:tcW w:w="1323" w:type="dxa"/>
+            <w:tcW w:w="3543" w:type="dxa"/>
           </w:tcPr>
           <w:p>
             <w:pPr>
@@ -3007,7 +2976,7 @@
                 <w:szCs w:val="24"/>
                 <w:lang w:val="en-US"/>
               </w:rPr>
-              <w:t>Входные</w:t>
+              <w:t>Возвращаемый</w:t>
             </w:r>
             <w:proofErr w:type="spellEnd"/>
             <w:r>
@@ -3018,18 +2987,6 @@
               </w:rPr>
               <w:t xml:space="preserve"> </w:t>
             </w:r>
-          </w:p>
-          <w:p>
-            <w:pPr>
-              <w:spacing w:after="0" w:line="240" w:lineRule="auto"/>
-              <w:ind w:firstLine="0"/>
-              <w:jc w:val="center"/>
-              <w:rPr>
-                <w:sz w:val="24"/>
-                <w:szCs w:val="24"/>
-                <w:lang w:val="en-US"/>
-              </w:rPr>
-            </w:pPr>
             <w:proofErr w:type="spellStart"/>
             <w:r>
               <w:rPr>
@@ -3037,26 +2994,17 @@
                 <w:szCs w:val="24"/>
                 <w:lang w:val="en-US"/>
               </w:rPr>
-              <w:t>параметры</w:t>
+              <w:t>тип</w:t>
             </w:r>
             <w:proofErr w:type="spellEnd"/>
-          </w:p>
-        </w:tc>
-        <w:tc>
-          <w:tcPr>
-            <w:tcW w:w="3638" w:type="dxa"/>
-          </w:tcPr>
-          <w:p>
-            <w:pPr>
-              <w:spacing w:after="0" w:line="240" w:lineRule="auto"/>
-              <w:ind w:firstLine="0"/>
-              <w:jc w:val="center"/>
-              <w:rPr>
-                <w:sz w:val="24"/>
-                <w:szCs w:val="24"/>
-                <w:lang w:val="en-US"/>
-              </w:rPr>
-            </w:pPr>
+            <w:r>
+              <w:rPr>
+                <w:sz w:val="24"/>
+                <w:szCs w:val="24"/>
+                <w:lang w:val="en-US"/>
+              </w:rPr>
+              <w:t xml:space="preserve"> </w:t>
+            </w:r>
             <w:proofErr w:type="spellStart"/>
             <w:r>
               <w:rPr>
@@ -3064,50 +3012,14 @@
                 <w:szCs w:val="24"/>
                 <w:lang w:val="en-US"/>
               </w:rPr>
-              <w:t>Возвращаемый</w:t>
+              <w:t>данных</w:t>
             </w:r>
             <w:proofErr w:type="spellEnd"/>
-            <w:r>
-              <w:rPr>
-                <w:sz w:val="24"/>
-                <w:szCs w:val="24"/>
-                <w:lang w:val="en-US"/>
-              </w:rPr>
-              <w:t xml:space="preserve"> </w:t>
-            </w:r>
-            <w:proofErr w:type="spellStart"/>
-            <w:r>
-              <w:rPr>
-                <w:sz w:val="24"/>
-                <w:szCs w:val="24"/>
-                <w:lang w:val="en-US"/>
-              </w:rPr>
-              <w:t>тип</w:t>
-            </w:r>
-            <w:proofErr w:type="spellEnd"/>
-            <w:r>
-              <w:rPr>
-                <w:sz w:val="24"/>
-                <w:szCs w:val="24"/>
-                <w:lang w:val="en-US"/>
-              </w:rPr>
-              <w:t xml:space="preserve"> </w:t>
-            </w:r>
-            <w:proofErr w:type="spellStart"/>
-            <w:r>
-              <w:rPr>
-                <w:sz w:val="24"/>
-                <w:szCs w:val="24"/>
-                <w:lang w:val="en-US"/>
-              </w:rPr>
-              <w:t>данных</w:t>
-            </w:r>
-            <w:proofErr w:type="spellEnd"/>
-          </w:p>
-        </w:tc>
-        <w:tc>
-          <w:tcPr>
-            <w:tcW w:w="2905" w:type="dxa"/>
+          </w:p>
+        </w:tc>
+        <w:tc>
+          <w:tcPr>
+            <w:tcW w:w="4395" w:type="dxa"/>
           </w:tcPr>
           <w:p>
             <w:pPr>
@@ -3163,32 +3075,7 @@
         </w:tc>
         <w:tc>
           <w:tcPr>
-            <w:tcW w:w="1323" w:type="dxa"/>
-          </w:tcPr>
-          <w:p>
-            <w:pPr>
-              <w:spacing w:after="0" w:line="240" w:lineRule="auto"/>
-              <w:ind w:firstLine="0"/>
-              <w:jc w:val="center"/>
-              <w:rPr>
-                <w:sz w:val="24"/>
-                <w:szCs w:val="24"/>
-                <w:lang w:val="en-US"/>
-              </w:rPr>
-            </w:pPr>
-            <w:r>
-              <w:rPr>
-                <w:sz w:val="24"/>
-                <w:szCs w:val="24"/>
-                <w:lang w:val="en-US"/>
-              </w:rPr>
-              <w:t>–</w:t>
-            </w:r>
-          </w:p>
-        </w:tc>
-        <w:tc>
-          <w:tcPr>
-            <w:tcW w:w="3638" w:type="dxa"/>
+            <w:tcW w:w="3543" w:type="dxa"/>
           </w:tcPr>
           <w:p>
             <w:pPr>
@@ -3215,7 +3102,7 @@
         </w:tc>
         <w:tc>
           <w:tcPr>
-            <w:tcW w:w="2905" w:type="dxa"/>
+            <w:tcW w:w="4395" w:type="dxa"/>
           </w:tcPr>
           <w:p>
             <w:pPr>
@@ -3265,99 +3152,39 @@
         </w:tc>
         <w:tc>
           <w:tcPr>
-            <w:tcW w:w="1323" w:type="dxa"/>
-          </w:tcPr>
-          <w:p>
-            <w:pPr>
-              <w:spacing w:after="0" w:line="240" w:lineRule="auto"/>
-              <w:ind w:firstLine="0"/>
-              <w:jc w:val="center"/>
-              <w:rPr>
-                <w:sz w:val="24"/>
-                <w:szCs w:val="24"/>
-                <w:lang w:val="en-US"/>
-              </w:rPr>
-            </w:pPr>
-            <w:r>
-              <w:rPr>
-                <w:sz w:val="24"/>
-                <w:szCs w:val="24"/>
-                <w:lang w:val="en-US"/>
-              </w:rPr>
-              <w:softHyphen/>
-            </w:r>
-            <w:r>
-              <w:rPr>
-                <w:sz w:val="24"/>
-                <w:szCs w:val="24"/>
-                <w:lang w:val="en-US"/>
-              </w:rPr>
-              <w:softHyphen/>
-            </w:r>
-            <w:r>
-              <w:rPr>
-                <w:sz w:val="24"/>
-                <w:szCs w:val="24"/>
-                <w:lang w:val="en-US"/>
-              </w:rPr>
-              <w:softHyphen/>
-            </w:r>
-            <w:r>
-              <w:rPr>
-                <w:sz w:val="24"/>
-                <w:szCs w:val="24"/>
-                <w:lang w:val="en-US"/>
-              </w:rPr>
-              <w:softHyphen/>
+            <w:tcW w:w="3543" w:type="dxa"/>
+          </w:tcPr>
+          <w:p>
+            <w:pPr>
+              <w:spacing w:after="0" w:line="240" w:lineRule="auto"/>
+              <w:ind w:firstLine="0"/>
+              <w:jc w:val="center"/>
+              <w:rPr>
+                <w:sz w:val="24"/>
+                <w:szCs w:val="24"/>
+              </w:rPr>
+            </w:pPr>
+            <w:r>
+              <w:rPr>
+                <w:sz w:val="24"/>
+                <w:szCs w:val="24"/>
+                <w:lang w:val="en-US"/>
+              </w:rPr>
+              <w:t>Bool</w:t>
+            </w:r>
+            <w:r>
+              <w:rPr>
+                <w:sz w:val="24"/>
+                <w:szCs w:val="24"/>
+              </w:rPr>
               <w:t xml:space="preserve"> </w:t>
             </w:r>
             <w:r>
               <w:rPr>
                 <w:sz w:val="24"/>
                 <w:szCs w:val="24"/>
-                <w:lang w:val="en-US"/>
-              </w:rPr>
-              <w:t>–</w:t>
-            </w:r>
-          </w:p>
-        </w:tc>
-        <w:tc>
-          <w:tcPr>
-            <w:tcW w:w="3638" w:type="dxa"/>
-          </w:tcPr>
-          <w:p>
-            <w:pPr>
-              <w:spacing w:after="0" w:line="240" w:lineRule="auto"/>
-              <w:ind w:firstLine="0"/>
-              <w:jc w:val="center"/>
-              <w:rPr>
-                <w:sz w:val="24"/>
-                <w:szCs w:val="24"/>
-              </w:rPr>
-            </w:pPr>
-            <w:proofErr w:type="gramStart"/>
-            <w:r>
-              <w:rPr>
-                <w:sz w:val="24"/>
-                <w:szCs w:val="24"/>
-                <w:lang w:val="en-US"/>
-              </w:rPr>
-              <w:t>bool</w:t>
-            </w:r>
-            <w:r>
-              <w:rPr>
-                <w:sz w:val="24"/>
-                <w:szCs w:val="24"/>
-              </w:rPr>
-              <w:t>(</w:t>
-            </w:r>
-            <w:proofErr w:type="gramEnd"/>
-            <w:r>
-              <w:rPr>
-                <w:sz w:val="24"/>
-                <w:szCs w:val="24"/>
-              </w:rPr>
-              <w:t xml:space="preserve">При успешном выполнении возвращает </w:t>
+              </w:rPr>
+              <w:t xml:space="preserve">(При успешном выполнении возвращает </w:t>
             </w:r>
             <w:r>
               <w:rPr>
@@ -3378,7 +3205,7 @@
         </w:tc>
         <w:tc>
           <w:tcPr>
-            <w:tcW w:w="2905" w:type="dxa"/>
+            <w:tcW w:w="4395" w:type="dxa"/>
           </w:tcPr>
           <w:p>
             <w:pPr>
@@ -3448,19 +3275,19 @@
     <w:tbl>
       <w:tblPr>
         <w:tblStyle w:val="a7"/>
-        <w:tblW w:w="0" w:type="auto"/>
+        <w:tblW w:w="9493" w:type="dxa"/>
         <w:tblLook w:val="04A0" w:firstRow="1" w:lastRow="0" w:firstColumn="1" w:lastColumn="0" w:noHBand="0" w:noVBand="1"/>
       </w:tblPr>
       <w:tblGrid>
-        <w:gridCol w:w="1838"/>
-        <w:gridCol w:w="2268"/>
-        <w:gridCol w:w="2866"/>
-        <w:gridCol w:w="2449"/>
+        <w:gridCol w:w="1413"/>
+        <w:gridCol w:w="2551"/>
+        <w:gridCol w:w="2835"/>
+        <w:gridCol w:w="2694"/>
       </w:tblGrid>
       <w:tr>
         <w:tc>
           <w:tcPr>
-            <w:tcW w:w="1838" w:type="dxa"/>
+            <w:tcW w:w="1413" w:type="dxa"/>
           </w:tcPr>
           <w:p>
             <w:pPr>
@@ -3487,7 +3314,7 @@
         </w:tc>
         <w:tc>
           <w:tcPr>
-            <w:tcW w:w="2268" w:type="dxa"/>
+            <w:tcW w:w="2551" w:type="dxa"/>
           </w:tcPr>
           <w:p>
             <w:pPr>
@@ -3532,7 +3359,7 @@
         </w:tc>
         <w:tc>
           <w:tcPr>
-            <w:tcW w:w="2866" w:type="dxa"/>
+            <w:tcW w:w="2835" w:type="dxa"/>
           </w:tcPr>
           <w:p>
             <w:pPr>
@@ -3557,7 +3384,7 @@
         </w:tc>
         <w:tc>
           <w:tcPr>
-            <w:tcW w:w="2449" w:type="dxa"/>
+            <w:tcW w:w="2694" w:type="dxa"/>
           </w:tcPr>
           <w:p>
             <w:pPr>
@@ -3584,7 +3411,7 @@
       <w:tr>
         <w:tc>
           <w:tcPr>
-            <w:tcW w:w="1838" w:type="dxa"/>
+            <w:tcW w:w="1413" w:type="dxa"/>
           </w:tcPr>
           <w:p>
             <w:pPr>
@@ -3611,7 +3438,7 @@
         </w:tc>
         <w:tc>
           <w:tcPr>
-            <w:tcW w:w="2268" w:type="dxa"/>
+            <w:tcW w:w="2551" w:type="dxa"/>
           </w:tcPr>
           <w:p>
             <w:pPr>
@@ -3659,7 +3486,7 @@
         </w:tc>
         <w:tc>
           <w:tcPr>
-            <w:tcW w:w="2866" w:type="dxa"/>
+            <w:tcW w:w="2835" w:type="dxa"/>
           </w:tcPr>
           <w:p>
             <w:pPr>
@@ -3724,7 +3551,7 @@
         </w:tc>
         <w:tc>
           <w:tcPr>
-            <w:tcW w:w="2449" w:type="dxa"/>
+            <w:tcW w:w="2694" w:type="dxa"/>
           </w:tcPr>
           <w:p>
             <w:pPr>
@@ -3763,7 +3590,7 @@
       <w:tr>
         <w:tc>
           <w:tcPr>
-            <w:tcW w:w="1838" w:type="dxa"/>
+            <w:tcW w:w="1413" w:type="dxa"/>
           </w:tcPr>
           <w:p>
             <w:pPr>
@@ -3790,7 +3617,7 @@
         </w:tc>
         <w:tc>
           <w:tcPr>
-            <w:tcW w:w="2268" w:type="dxa"/>
+            <w:tcW w:w="2551" w:type="dxa"/>
           </w:tcPr>
           <w:p>
             <w:pPr>
@@ -3848,7 +3675,7 @@
         </w:tc>
         <w:tc>
           <w:tcPr>
-            <w:tcW w:w="2866" w:type="dxa"/>
+            <w:tcW w:w="2835" w:type="dxa"/>
           </w:tcPr>
           <w:p>
             <w:pPr>
@@ -3903,7 +3730,7 @@
         </w:tc>
         <w:tc>
           <w:tcPr>
-            <w:tcW w:w="2449" w:type="dxa"/>
+            <w:tcW w:w="2694" w:type="dxa"/>
           </w:tcPr>
           <w:p>
             <w:pPr>
@@ -3928,7 +3755,7 @@
       <w:tr>
         <w:tc>
           <w:tcPr>
-            <w:tcW w:w="1838" w:type="dxa"/>
+            <w:tcW w:w="1413" w:type="dxa"/>
           </w:tcPr>
           <w:p>
             <w:pPr>
@@ -3955,7 +3782,7 @@
         </w:tc>
         <w:tc>
           <w:tcPr>
-            <w:tcW w:w="2268" w:type="dxa"/>
+            <w:tcW w:w="2551" w:type="dxa"/>
           </w:tcPr>
           <w:p>
             <w:pPr>
@@ -4013,7 +3840,7 @@
         </w:tc>
         <w:tc>
           <w:tcPr>
-            <w:tcW w:w="2866" w:type="dxa"/>
+            <w:tcW w:w="2835" w:type="dxa"/>
           </w:tcPr>
           <w:p>
             <w:pPr>
@@ -4068,7 +3895,7 @@
         </w:tc>
         <w:tc>
           <w:tcPr>
-            <w:tcW w:w="2449" w:type="dxa"/>
+            <w:tcW w:w="2694" w:type="dxa"/>
           </w:tcPr>
           <w:p>
             <w:pPr>
@@ -4132,19 +3959,19 @@
     <w:tbl>
       <w:tblPr>
         <w:tblStyle w:val="a7"/>
-        <w:tblW w:w="0" w:type="auto"/>
+        <w:tblW w:w="9360" w:type="dxa"/>
         <w:tblInd w:w="133" w:type="dxa"/>
         <w:tblLook w:val="04A0" w:firstRow="1" w:lastRow="0" w:firstColumn="1" w:lastColumn="0" w:noHBand="0" w:noVBand="1"/>
       </w:tblPr>
       <w:tblGrid>
-        <w:gridCol w:w="1989"/>
-        <w:gridCol w:w="3118"/>
-        <w:gridCol w:w="4181"/>
+        <w:gridCol w:w="1422"/>
+        <w:gridCol w:w="2268"/>
+        <w:gridCol w:w="5670"/>
       </w:tblGrid>
       <w:tr>
         <w:tc>
           <w:tcPr>
-            <w:tcW w:w="1989" w:type="dxa"/>
+            <w:tcW w:w="1422" w:type="dxa"/>
           </w:tcPr>
           <w:p>
             <w:pPr>
@@ -4155,14 +3982,13 @@
               </w:rPr>
             </w:pPr>
             <w:r>
-              <w:lastRenderedPageBreak/>
               <w:t>Название</w:t>
             </w:r>
           </w:p>
         </w:tc>
         <w:tc>
           <w:tcPr>
-            <w:tcW w:w="3118" w:type="dxa"/>
+            <w:tcW w:w="2268" w:type="dxa"/>
           </w:tcPr>
           <w:p>
             <w:pPr>
@@ -4179,7 +4005,7 @@
         </w:tc>
         <w:tc>
           <w:tcPr>
-            <w:tcW w:w="4181" w:type="dxa"/>
+            <w:tcW w:w="5670" w:type="dxa"/>
           </w:tcPr>
           <w:p>
             <w:pPr>
@@ -4198,7 +4024,7 @@
       <w:tr>
         <w:tc>
           <w:tcPr>
-            <w:tcW w:w="1989" w:type="dxa"/>
+            <w:tcW w:w="1422" w:type="dxa"/>
           </w:tcPr>
           <w:p>
             <w:pPr>
@@ -4223,7 +4049,7 @@
         </w:tc>
         <w:tc>
           <w:tcPr>
-            <w:tcW w:w="3118" w:type="dxa"/>
+            <w:tcW w:w="2268" w:type="dxa"/>
           </w:tcPr>
           <w:p>
             <w:pPr>
@@ -4250,7 +4076,7 @@
         </w:tc>
         <w:tc>
           <w:tcPr>
-            <w:tcW w:w="4181" w:type="dxa"/>
+            <w:tcW w:w="5670" w:type="dxa"/>
           </w:tcPr>
           <w:p>
             <w:pPr>
@@ -4315,15 +4141,15 @@
         <w:tblLook w:val="04A0" w:firstRow="1" w:lastRow="0" w:firstColumn="1" w:lastColumn="0" w:noHBand="0" w:noVBand="1"/>
       </w:tblPr>
       <w:tblGrid>
-        <w:gridCol w:w="1590"/>
-        <w:gridCol w:w="2950"/>
-        <w:gridCol w:w="2977"/>
-        <w:gridCol w:w="1858"/>
+        <w:gridCol w:w="1280"/>
+        <w:gridCol w:w="4111"/>
+        <w:gridCol w:w="2268"/>
+        <w:gridCol w:w="1716"/>
       </w:tblGrid>
       <w:tr>
         <w:tc>
           <w:tcPr>
-            <w:tcW w:w="1590" w:type="dxa"/>
+            <w:tcW w:w="1280" w:type="dxa"/>
           </w:tcPr>
           <w:p>
             <w:pPr>
@@ -4350,7 +4176,7 @@
         </w:tc>
         <w:tc>
           <w:tcPr>
-            <w:tcW w:w="2950" w:type="dxa"/>
+            <w:tcW w:w="4111" w:type="dxa"/>
           </w:tcPr>
           <w:p>
             <w:pPr>
@@ -4395,7 +4221,7 @@
         </w:tc>
         <w:tc>
           <w:tcPr>
-            <w:tcW w:w="2977" w:type="dxa"/>
+            <w:tcW w:w="2268" w:type="dxa"/>
           </w:tcPr>
           <w:p>
             <w:pPr>
@@ -4458,7 +4284,7 @@
         </w:tc>
         <w:tc>
           <w:tcPr>
-            <w:tcW w:w="1858" w:type="dxa"/>
+            <w:tcW w:w="1716" w:type="dxa"/>
           </w:tcPr>
           <w:p>
             <w:pPr>
@@ -4487,7 +4313,7 @@
       <w:tr>
         <w:tc>
           <w:tcPr>
-            <w:tcW w:w="1590" w:type="dxa"/>
+            <w:tcW w:w="1280" w:type="dxa"/>
           </w:tcPr>
           <w:p>
             <w:pPr>
@@ -4512,7 +4338,7 @@
         </w:tc>
         <w:tc>
           <w:tcPr>
-            <w:tcW w:w="2950" w:type="dxa"/>
+            <w:tcW w:w="4111" w:type="dxa"/>
           </w:tcPr>
           <w:p>
             <w:pPr>
@@ -4619,7 +4445,7 @@
         </w:tc>
         <w:tc>
           <w:tcPr>
-            <w:tcW w:w="2977" w:type="dxa"/>
+            <w:tcW w:w="2268" w:type="dxa"/>
           </w:tcPr>
           <w:p>
             <w:pPr>
@@ -4662,7 +4488,7 @@
         </w:tc>
         <w:tc>
           <w:tcPr>
-            <w:tcW w:w="1858" w:type="dxa"/>
+            <w:tcW w:w="1716" w:type="dxa"/>
           </w:tcPr>
           <w:p>
             <w:pPr>
@@ -4689,7 +4515,7 @@
       <w:tr>
         <w:tc>
           <w:tcPr>
-            <w:tcW w:w="1590" w:type="dxa"/>
+            <w:tcW w:w="1280" w:type="dxa"/>
           </w:tcPr>
           <w:p>
             <w:pPr>
@@ -4714,7 +4540,7 @@
         </w:tc>
         <w:tc>
           <w:tcPr>
-            <w:tcW w:w="2950" w:type="dxa"/>
+            <w:tcW w:w="4111" w:type="dxa"/>
           </w:tcPr>
           <w:p>
             <w:pPr>
@@ -4756,7 +4582,49 @@
                 <w:sz w:val="24"/>
                 <w:szCs w:val="24"/>
               </w:rPr>
-              <w:t xml:space="preserve"> (полное имя файла документа, состоящее из пути, имени и расширения файла), </w:t>
+              <w:t xml:space="preserve"> (пут</w:t>
+            </w:r>
+            <w:r>
+              <w:rPr>
+                <w:sz w:val="24"/>
+                <w:szCs w:val="24"/>
+              </w:rPr>
+              <w:t>ь</w:t>
+            </w:r>
+            <w:r>
+              <w:rPr>
+                <w:sz w:val="24"/>
+                <w:szCs w:val="24"/>
+              </w:rPr>
+              <w:t>, им</w:t>
+            </w:r>
+            <w:r>
+              <w:rPr>
+                <w:sz w:val="24"/>
+                <w:szCs w:val="24"/>
+              </w:rPr>
+              <w:t>я</w:t>
+            </w:r>
+            <w:r>
+              <w:rPr>
+                <w:sz w:val="24"/>
+                <w:szCs w:val="24"/>
+              </w:rPr>
+              <w:t xml:space="preserve"> и расширени</w:t>
+            </w:r>
+            <w:r>
+              <w:rPr>
+                <w:sz w:val="24"/>
+                <w:szCs w:val="24"/>
+              </w:rPr>
+              <w:t>е</w:t>
+            </w:r>
+            <w:r>
+              <w:rPr>
+                <w:sz w:val="24"/>
+                <w:szCs w:val="24"/>
+              </w:rPr>
+              <w:t xml:space="preserve"> файла), </w:t>
             </w:r>
           </w:p>
           <w:p>
@@ -4797,41 +4665,19 @@
                 <w:sz w:val="24"/>
                 <w:szCs w:val="24"/>
               </w:rPr>
-              <w:t xml:space="preserve"> (создавать документ в видимом режиме;</w:t>
-            </w:r>
-          </w:p>
-          <w:p>
-            <w:pPr>
-              <w:spacing w:after="0" w:line="240" w:lineRule="auto"/>
-              <w:ind w:firstLine="0"/>
-              <w:jc w:val="center"/>
-              <w:rPr>
-                <w:sz w:val="24"/>
-                <w:szCs w:val="24"/>
-              </w:rPr>
-            </w:pPr>
-            <w:r>
-              <w:rPr>
-                <w:sz w:val="24"/>
-                <w:szCs w:val="24"/>
-              </w:rPr>
-              <w:t>2.</w:t>
-            </w:r>
-            <w:r>
-              <w:rPr>
-                <w:sz w:val="24"/>
-                <w:szCs w:val="24"/>
-                <w:lang w:val="en-US"/>
-              </w:rPr>
-              <w:t>FALSE</w:t>
-            </w:r>
-            <w:r>
-              <w:rPr>
-                <w:sz w:val="24"/>
-                <w:szCs w:val="24"/>
-              </w:rPr>
-              <w:t xml:space="preserve"> в невидимом.), </w:t>
-            </w:r>
+              <w:t xml:space="preserve"> (создавать документ в видимом режиме), </w:t>
+            </w:r>
+          </w:p>
+          <w:p>
+            <w:pPr>
+              <w:spacing w:after="0" w:line="240" w:lineRule="auto"/>
+              <w:ind w:firstLine="0"/>
+              <w:jc w:val="center"/>
+              <w:rPr>
+                <w:sz w:val="24"/>
+                <w:szCs w:val="24"/>
+              </w:rPr>
+            </w:pPr>
             <w:proofErr w:type="spellStart"/>
             <w:r>
               <w:rPr>
@@ -4883,7 +4729,7 @@
         </w:tc>
         <w:tc>
           <w:tcPr>
-            <w:tcW w:w="2977" w:type="dxa"/>
+            <w:tcW w:w="2268" w:type="dxa"/>
           </w:tcPr>
           <w:p>
             <w:pPr>
@@ -4926,7 +4772,7 @@
         </w:tc>
         <w:tc>
           <w:tcPr>
-            <w:tcW w:w="1858" w:type="dxa"/>
+            <w:tcW w:w="1716" w:type="dxa"/>
           </w:tcPr>
           <w:p>
             <w:pPr>
@@ -4989,15 +4835,15 @@
         <w:tblLook w:val="04A0" w:firstRow="1" w:lastRow="0" w:firstColumn="1" w:lastColumn="0" w:noHBand="0" w:noVBand="1"/>
       </w:tblPr>
       <w:tblGrid>
-        <w:gridCol w:w="1276"/>
-        <w:gridCol w:w="2414"/>
-        <w:gridCol w:w="3543"/>
-        <w:gridCol w:w="2055"/>
+        <w:gridCol w:w="1275"/>
+        <w:gridCol w:w="4683"/>
+        <w:gridCol w:w="1842"/>
+        <w:gridCol w:w="1488"/>
       </w:tblGrid>
       <w:tr>
         <w:tc>
           <w:tcPr>
-            <w:tcW w:w="1276" w:type="dxa"/>
+            <w:tcW w:w="1275" w:type="dxa"/>
           </w:tcPr>
           <w:p>
             <w:pPr>
@@ -5024,7 +4870,7 @@
         </w:tc>
         <w:tc>
           <w:tcPr>
-            <w:tcW w:w="2414" w:type="dxa"/>
+            <w:tcW w:w="4683" w:type="dxa"/>
           </w:tcPr>
           <w:p>
             <w:pPr>
@@ -5078,7 +4924,7 @@
         </w:tc>
         <w:tc>
           <w:tcPr>
-            <w:tcW w:w="3543" w:type="dxa"/>
+            <w:tcW w:w="1842" w:type="dxa"/>
           </w:tcPr>
           <w:p>
             <w:pPr>
@@ -5141,7 +4987,7 @@
         </w:tc>
         <w:tc>
           <w:tcPr>
-            <w:tcW w:w="2055" w:type="dxa"/>
+            <w:tcW w:w="1488" w:type="dxa"/>
           </w:tcPr>
           <w:p>
             <w:pPr>
@@ -5168,7 +5014,7 @@
       <w:tr>
         <w:tc>
           <w:tcPr>
-            <w:tcW w:w="1276" w:type="dxa"/>
+            <w:tcW w:w="1275" w:type="dxa"/>
           </w:tcPr>
           <w:p>
             <w:pPr>
@@ -5195,7 +5041,7 @@
         </w:tc>
         <w:tc>
           <w:tcPr>
-            <w:tcW w:w="2414" w:type="dxa"/>
+            <w:tcW w:w="4683" w:type="dxa"/>
           </w:tcPr>
           <w:p>
             <w:pPr>
@@ -5431,7 +5277,7 @@
         </w:tc>
         <w:tc>
           <w:tcPr>
-            <w:tcW w:w="3543" w:type="dxa"/>
+            <w:tcW w:w="1842" w:type="dxa"/>
           </w:tcPr>
           <w:p>
             <w:pPr>
@@ -5456,7 +5302,7 @@
         </w:tc>
         <w:tc>
           <w:tcPr>
-            <w:tcW w:w="2055" w:type="dxa"/>
+            <w:tcW w:w="1488" w:type="dxa"/>
           </w:tcPr>
           <w:p>
             <w:pPr>
@@ -5517,26 +5363,27 @@
         <w:tblLook w:val="04A0" w:firstRow="1" w:lastRow="0" w:firstColumn="1" w:lastColumn="0" w:noHBand="0" w:noVBand="1"/>
       </w:tblPr>
       <w:tblGrid>
-        <w:gridCol w:w="3145"/>
-        <w:gridCol w:w="3128"/>
-        <w:gridCol w:w="3148"/>
+        <w:gridCol w:w="2547"/>
+        <w:gridCol w:w="2835"/>
+        <w:gridCol w:w="4039"/>
       </w:tblGrid>
       <w:tr>
         <w:tc>
           <w:tcPr>
-            <w:tcW w:w="3145" w:type="dxa"/>
-          </w:tcPr>
-          <w:p>
-            <w:pPr>
-              <w:spacing w:after="0" w:line="240" w:lineRule="auto"/>
-              <w:ind w:firstLine="0"/>
-              <w:jc w:val="center"/>
-              <w:rPr>
-                <w:sz w:val="24"/>
-                <w:szCs w:val="24"/>
-                <w:lang w:val="en-US"/>
-              </w:rPr>
-            </w:pPr>
+            <w:tcW w:w="2547" w:type="dxa"/>
+          </w:tcPr>
+          <w:p>
+            <w:pPr>
+              <w:spacing w:after="0" w:line="240" w:lineRule="auto"/>
+              <w:ind w:firstLine="0"/>
+              <w:jc w:val="center"/>
+              <w:rPr>
+                <w:sz w:val="24"/>
+                <w:szCs w:val="24"/>
+                <w:lang w:val="en-US"/>
+              </w:rPr>
+            </w:pPr>
+            <w:proofErr w:type="spellStart"/>
             <w:r>
               <w:rPr>
                 <w:sz w:val="24"/>
@@ -5545,11 +5392,12 @@
               </w:rPr>
               <w:t>Название</w:t>
             </w:r>
-          </w:p>
-        </w:tc>
-        <w:tc>
-          <w:tcPr>
-            <w:tcW w:w="3128" w:type="dxa"/>
+            <w:proofErr w:type="spellEnd"/>
+          </w:p>
+        </w:tc>
+        <w:tc>
+          <w:tcPr>
+            <w:tcW w:w="2835" w:type="dxa"/>
           </w:tcPr>
           <w:p>
             <w:pPr>
@@ -5574,7 +5422,7 @@
         </w:tc>
         <w:tc>
           <w:tcPr>
-            <w:tcW w:w="3148" w:type="dxa"/>
+            <w:tcW w:w="4039" w:type="dxa"/>
           </w:tcPr>
           <w:p>
             <w:pPr>
@@ -5599,9 +5447,12 @@
         </w:tc>
       </w:tr>
       <w:tr>
-        <w:tc>
-          <w:tcPr>
-            <w:tcW w:w="3145" w:type="dxa"/>
+        <w:trPr>
+          <w:trHeight w:val="283"/>
+        </w:trPr>
+        <w:tc>
+          <w:tcPr>
+            <w:tcW w:w="2547" w:type="dxa"/>
           </w:tcPr>
           <w:p>
             <w:pPr>
@@ -5628,7 +5479,7 @@
         </w:tc>
         <w:tc>
           <w:tcPr>
-            <w:tcW w:w="3128" w:type="dxa"/>
+            <w:tcW w:w="2835" w:type="dxa"/>
           </w:tcPr>
           <w:p>
             <w:pPr>
@@ -5653,7 +5504,7 @@
         </w:tc>
         <w:tc>
           <w:tcPr>
-            <w:tcW w:w="3148" w:type="dxa"/>
+            <w:tcW w:w="4039" w:type="dxa"/>
           </w:tcPr>
           <w:p>
             <w:pPr>
@@ -5694,35 +5545,10 @@
               <w:t>выдавливания</w:t>
             </w:r>
             <w:proofErr w:type="spellEnd"/>
-            <w:r>
-              <w:rPr>
-                <w:sz w:val="24"/>
-                <w:szCs w:val="24"/>
-                <w:lang w:val="en-US"/>
-              </w:rPr>
-              <w:tab/>
-            </w:r>
           </w:p>
         </w:tc>
       </w:tr>
     </w:tbl>
-    <w:p>
-      <w:pPr>
-        <w:ind w:right="59" w:firstLine="0"/>
-        <w:jc w:val="center"/>
-        <w:rPr>
-          <w:szCs w:val="28"/>
-        </w:rPr>
-      </w:pPr>
-    </w:p>
-    <w:p>
-      <w:pPr>
-        <w:ind w:right="59" w:firstLine="708"/>
-        <w:rPr>
-          <w:szCs w:val="28"/>
-        </w:rPr>
-      </w:pPr>
-    </w:p>
     <w:p>
       <w:pPr>
         <w:ind w:right="59" w:firstLine="708"/>
@@ -5786,46 +5612,47 @@
     <w:tbl>
       <w:tblPr>
         <w:tblStyle w:val="a7"/>
-        <w:tblW w:w="0" w:type="auto"/>
+        <w:tblW w:w="9571" w:type="dxa"/>
         <w:tblLayout w:type="fixed"/>
         <w:tblLook w:val="04A0" w:firstRow="1" w:lastRow="0" w:firstColumn="1" w:lastColumn="0" w:noHBand="0" w:noVBand="1"/>
       </w:tblPr>
       <w:tblGrid>
-        <w:gridCol w:w="2240"/>
-        <w:gridCol w:w="3822"/>
-        <w:gridCol w:w="1173"/>
-        <w:gridCol w:w="2336"/>
+        <w:gridCol w:w="988"/>
+        <w:gridCol w:w="5244"/>
+        <w:gridCol w:w="1276"/>
+        <w:gridCol w:w="2063"/>
       </w:tblGrid>
       <w:tr>
         <w:tc>
           <w:tcPr>
-            <w:tcW w:w="2240" w:type="dxa"/>
-          </w:tcPr>
-          <w:p>
-            <w:pPr>
-              <w:spacing w:after="0" w:line="240" w:lineRule="auto"/>
-              <w:ind w:firstLine="0"/>
-              <w:jc w:val="center"/>
-              <w:rPr>
-                <w:sz w:val="24"/>
-                <w:szCs w:val="24"/>
-                <w:lang w:val="en-US"/>
-              </w:rPr>
-            </w:pPr>
-            <w:r>
-              <w:rPr>
-                <w:sz w:val="24"/>
-                <w:szCs w:val="24"/>
-                <w:lang w:val="en-US"/>
-              </w:rPr>
-              <w:lastRenderedPageBreak/>
+            <w:tcW w:w="988" w:type="dxa"/>
+          </w:tcPr>
+          <w:p>
+            <w:pPr>
+              <w:spacing w:after="0" w:line="240" w:lineRule="auto"/>
+              <w:ind w:firstLine="0"/>
+              <w:jc w:val="center"/>
+              <w:rPr>
+                <w:sz w:val="24"/>
+                <w:szCs w:val="24"/>
+                <w:lang w:val="en-US"/>
+              </w:rPr>
+            </w:pPr>
+            <w:proofErr w:type="spellStart"/>
+            <w:r>
+              <w:rPr>
+                <w:sz w:val="24"/>
+                <w:szCs w:val="24"/>
+                <w:lang w:val="en-US"/>
+              </w:rPr>
               <w:t>Название</w:t>
             </w:r>
-          </w:p>
-        </w:tc>
-        <w:tc>
-          <w:tcPr>
-            <w:tcW w:w="3822" w:type="dxa"/>
+            <w:proofErr w:type="spellEnd"/>
+          </w:p>
+        </w:tc>
+        <w:tc>
+          <w:tcPr>
+            <w:tcW w:w="5244" w:type="dxa"/>
           </w:tcPr>
           <w:p>
             <w:pPr>
@@ -5870,7 +5697,7 @@
         </w:tc>
         <w:tc>
           <w:tcPr>
-            <w:tcW w:w="1173" w:type="dxa"/>
+            <w:tcW w:w="1276" w:type="dxa"/>
           </w:tcPr>
           <w:p>
             <w:pPr>
@@ -5895,7 +5722,7 @@
         </w:tc>
         <w:tc>
           <w:tcPr>
-            <w:tcW w:w="2336" w:type="dxa"/>
+            <w:tcW w:w="2063" w:type="dxa"/>
           </w:tcPr>
           <w:p>
             <w:pPr>
@@ -5922,7 +5749,7 @@
       <w:tr>
         <w:tc>
           <w:tcPr>
-            <w:tcW w:w="2240" w:type="dxa"/>
+            <w:tcW w:w="988" w:type="dxa"/>
           </w:tcPr>
           <w:p>
             <w:pPr>
@@ -5949,7 +5776,7 @@
         </w:tc>
         <w:tc>
           <w:tcPr>
-            <w:tcW w:w="3822" w:type="dxa"/>
+            <w:tcW w:w="5244" w:type="dxa"/>
           </w:tcPr>
           <w:p>
             <w:pPr>
@@ -6004,7 +5831,7 @@
                 <w:sz w:val="24"/>
                 <w:szCs w:val="24"/>
               </w:rPr>
-              <w:t xml:space="preserve"> (направление выдавливания направление выдавливания: </w:t>
+              <w:t xml:space="preserve"> (</w:t>
             </w:r>
             <w:r>
               <w:rPr>
@@ -6019,22 +5846,7 @@
                 <w:sz w:val="24"/>
                 <w:szCs w:val="24"/>
               </w:rPr>
-              <w:t xml:space="preserve"> - прямое направление, </w:t>
-            </w:r>
-            <w:r>
-              <w:rPr>
-                <w:sz w:val="24"/>
-                <w:szCs w:val="24"/>
-                <w:lang w:val="en-US"/>
-              </w:rPr>
-              <w:t>FALSE</w:t>
-            </w:r>
-            <w:r>
-              <w:rPr>
-                <w:sz w:val="24"/>
-                <w:szCs w:val="24"/>
-              </w:rPr>
-              <w:t xml:space="preserve"> – обратное направление.)</w:t>
+              <w:t xml:space="preserve"> - прямое направление)</w:t>
             </w:r>
           </w:p>
           <w:p>
@@ -6220,6 +6032,7 @@
               <w:rPr>
                 <w:sz w:val="24"/>
                 <w:szCs w:val="24"/>
+                <w:lang w:val="en-US"/>
               </w:rPr>
             </w:pPr>
             <w:proofErr w:type="spellStart"/>
@@ -6236,6 +6049,7 @@
               <w:rPr>
                 <w:sz w:val="24"/>
                 <w:szCs w:val="24"/>
+                <w:lang w:val="en-US"/>
               </w:rPr>
               <w:t>:</w:t>
             </w:r>
@@ -6243,6 +6057,7 @@
               <w:rPr>
                 <w:sz w:val="24"/>
                 <w:szCs w:val="24"/>
+                <w:lang w:val="en-US"/>
               </w:rPr>
               <w:t xml:space="preserve"> </w:t>
             </w:r>
@@ -6258,6 +6073,7 @@
               <w:rPr>
                 <w:sz w:val="24"/>
                 <w:szCs w:val="24"/>
+                <w:lang w:val="en-US"/>
               </w:rPr>
               <w:t xml:space="preserve"> </w:t>
             </w:r>
@@ -6265,6 +6081,7 @@
               <w:rPr>
                 <w:sz w:val="24"/>
                 <w:szCs w:val="24"/>
+                <w:lang w:val="en-US"/>
               </w:rPr>
               <w:t>(</w:t>
             </w:r>
@@ -6272,20 +6089,30 @@
               <w:rPr>
                 <w:sz w:val="24"/>
                 <w:szCs w:val="24"/>
-              </w:rPr>
-              <w:t>направление уклона</w:t>
-            </w:r>
-            <w:r>
-              <w:rPr>
-                <w:sz w:val="24"/>
-                <w:szCs w:val="24"/>
-              </w:rPr>
-              <w:t>:</w:t>
-            </w:r>
-            <w:r>
-              <w:rPr>
-                <w:sz w:val="24"/>
-                <w:szCs w:val="24"/>
+                <w:lang w:val="en-US"/>
+              </w:rPr>
+              <w:t>TRUE</w:t>
+            </w:r>
+            <w:r>
+              <w:rPr>
+                <w:sz w:val="24"/>
+                <w:szCs w:val="24"/>
+                <w:lang w:val="en-US"/>
+              </w:rPr>
+              <w:t xml:space="preserve"> –</w:t>
+            </w:r>
+            <w:r>
+              <w:rPr>
+                <w:sz w:val="24"/>
+                <w:szCs w:val="24"/>
+              </w:rPr>
+              <w:t>уклон</w:t>
+            </w:r>
+            <w:r>
+              <w:rPr>
+                <w:sz w:val="24"/>
+                <w:szCs w:val="24"/>
+                <w:lang w:val="en-US"/>
               </w:rPr>
               <w:t xml:space="preserve"> </w:t>
             </w:r>
@@ -6293,48 +6120,34 @@
               <w:rPr>
                 <w:sz w:val="24"/>
                 <w:szCs w:val="24"/>
-                <w:lang w:val="en-US"/>
-              </w:rPr>
-              <w:t>TRUE</w:t>
-            </w:r>
-            <w:r>
-              <w:rPr>
-                <w:sz w:val="24"/>
-                <w:szCs w:val="24"/>
-              </w:rPr>
-              <w:t xml:space="preserve"> –уклон наружу, </w:t>
-            </w:r>
-            <w:r>
-              <w:rPr>
-                <w:sz w:val="24"/>
-                <w:szCs w:val="24"/>
-                <w:lang w:val="en-US"/>
-              </w:rPr>
-              <w:t>FALSE</w:t>
-            </w:r>
-            <w:r>
-              <w:rPr>
-                <w:sz w:val="24"/>
-                <w:szCs w:val="24"/>
-              </w:rPr>
-              <w:t xml:space="preserve"> – уклон внутрь.)</w:t>
-            </w:r>
-          </w:p>
-          <w:p>
-            <w:pPr>
-              <w:spacing w:after="0" w:line="240" w:lineRule="auto"/>
-              <w:ind w:firstLine="0"/>
-              <w:jc w:val="center"/>
-              <w:rPr>
-                <w:sz w:val="24"/>
-                <w:szCs w:val="24"/>
-              </w:rPr>
-            </w:pPr>
-          </w:p>
-        </w:tc>
-        <w:tc>
-          <w:tcPr>
-            <w:tcW w:w="1173" w:type="dxa"/>
+              </w:rPr>
+              <w:t>наружу</w:t>
+            </w:r>
+            <w:r>
+              <w:rPr>
+                <w:sz w:val="24"/>
+                <w:szCs w:val="24"/>
+                <w:lang w:val="en-US"/>
+              </w:rPr>
+              <w:t>)</w:t>
+            </w:r>
+          </w:p>
+          <w:p>
+            <w:pPr>
+              <w:spacing w:after="0" w:line="240" w:lineRule="auto"/>
+              <w:ind w:firstLine="0"/>
+              <w:jc w:val="center"/>
+              <w:rPr>
+                <w:sz w:val="24"/>
+                <w:szCs w:val="24"/>
+                <w:lang w:val="en-US"/>
+              </w:rPr>
+            </w:pPr>
+          </w:p>
+        </w:tc>
+        <w:tc>
+          <w:tcPr>
+            <w:tcW w:w="1276" w:type="dxa"/>
           </w:tcPr>
           <w:p>
             <w:pPr>
@@ -6367,7 +6180,7 @@
         </w:tc>
         <w:tc>
           <w:tcPr>
-            <w:tcW w:w="2336" w:type="dxa"/>
+            <w:tcW w:w="2063" w:type="dxa"/>
           </w:tcPr>
           <w:p>
             <w:pPr>
@@ -6403,7 +6216,7 @@
       <w:tr>
         <w:tc>
           <w:tcPr>
-            <w:tcW w:w="2240" w:type="dxa"/>
+            <w:tcW w:w="988" w:type="dxa"/>
           </w:tcPr>
           <w:p>
             <w:pPr>
@@ -6430,7 +6243,7 @@
         </w:tc>
         <w:tc>
           <w:tcPr>
-            <w:tcW w:w="3822" w:type="dxa"/>
+            <w:tcW w:w="5244" w:type="dxa"/>
           </w:tcPr>
           <w:p>
             <w:pPr>
@@ -6486,18 +6299,8 @@
                 <w:sz w:val="24"/>
                 <w:szCs w:val="24"/>
               </w:rPr>
-              <w:t xml:space="preserve">указатель на интерфейс эскиза </w:t>
-            </w:r>
-            <w:proofErr w:type="spellStart"/>
-            <w:r>
-              <w:rPr>
-                <w:sz w:val="24"/>
-                <w:szCs w:val="24"/>
-                <w:lang w:val="en-US"/>
-              </w:rPr>
-              <w:t>ksEntity</w:t>
-            </w:r>
-            <w:proofErr w:type="spellEnd"/>
+              <w:t>указатель на интерфейс эскиза</w:t>
+            </w:r>
             <w:r>
               <w:rPr>
                 <w:sz w:val="24"/>
@@ -6509,7 +6312,7 @@
         </w:tc>
         <w:tc>
           <w:tcPr>
-            <w:tcW w:w="1173" w:type="dxa"/>
+            <w:tcW w:w="1276" w:type="dxa"/>
           </w:tcPr>
           <w:p>
             <w:pPr>
@@ -6534,7 +6337,7 @@
         </w:tc>
         <w:tc>
           <w:tcPr>
-            <w:tcW w:w="2336" w:type="dxa"/>
+            <w:tcW w:w="2063" w:type="dxa"/>
           </w:tcPr>
           <w:p>
             <w:pPr>
@@ -6679,6 +6482,7 @@
         <w:rPr>
           <w:noProof/>
         </w:rPr>
+        <w:lastRenderedPageBreak/>
         <w:drawing>
           <wp:inline distT="0" distB="0" distL="0" distR="0" wp14:anchorId="4C1CF94F" wp14:editId="5F46B8AD">
             <wp:extent cx="2735249" cy="1979875"/>
@@ -6903,6 +6707,10 @@
         <w:spacing w:line="360" w:lineRule="auto"/>
         <w:ind w:right="59" w:firstLine="0"/>
         <w:jc w:val="center"/>
+        <w:rPr>
+          <w:b/>
+          <w:bCs/>
+        </w:rPr>
       </w:pPr>
       <w:r>
         <w:rPr>
@@ -6937,24 +6745,6 @@
         </w:rPr>
         <w:t>»</w:t>
       </w:r>
-    </w:p>
-    <w:p>
-      <w:pPr>
-        <w:spacing w:line="360" w:lineRule="auto"/>
-        <w:ind w:right="59" w:firstLine="0"/>
-        <w:rPr>
-          <w:rFonts w:eastAsia="SimSun"/>
-          <w:szCs w:val="28"/>
-        </w:rPr>
-      </w:pPr>
-    </w:p>
-    <w:p>
-      <w:pPr>
-        <w:rPr>
-          <w:b/>
-          <w:bCs/>
-        </w:rPr>
-      </w:pPr>
       <w:r>
         <w:rPr>
           <w:b/>
@@ -7465,15 +7255,31 @@
         <w:jc w:val="center"/>
       </w:pPr>
       <w:commentRangeStart w:id="0"/>
+      <w:commentRangeEnd w:id="0"/>
+      <w:r>
+        <w:rPr>
+          <w:rStyle w:val="aa"/>
+          <w:rFonts w:asciiTheme="minorHAnsi" w:eastAsiaTheme="minorEastAsia" w:hAnsiTheme="minorHAnsi" w:cstheme="minorBidi"/>
+          <w:color w:val="auto"/>
+          <w:lang w:val="en-US" w:eastAsia="zh-CN"/>
+        </w:rPr>
+        <w:commentReference w:id="0"/>
+      </w:r>
       <w:r>
         <w:rPr>
           <w:noProof/>
         </w:rPr>
+        <w:t xml:space="preserve"> </w:t>
+      </w:r>
+      <w:r>
+        <w:rPr>
+          <w:noProof/>
+        </w:rPr>
         <w:drawing>
-          <wp:inline distT="0" distB="0" distL="0" distR="0" wp14:anchorId="2AE774E3" wp14:editId="2C94F106">
-            <wp:extent cx="5988685" cy="3669030"/>
-            <wp:effectExtent l="0" t="0" r="0" b="7620"/>
-            <wp:docPr id="13" name="Рисунок 13"/>
+          <wp:inline distT="0" distB="0" distL="0" distR="0" wp14:anchorId="654C887D" wp14:editId="62D96C6C">
+            <wp:extent cx="5988685" cy="2508250"/>
+            <wp:effectExtent l="0" t="0" r="0" b="6350"/>
+            <wp:docPr id="8" name="Рисунок 8"/>
             <wp:cNvGraphicFramePr>
               <a:graphicFrameLocks xmlns:a="http://schemas.openxmlformats.org/drawingml/2006/main" noChangeAspect="1"/>
             </wp:cNvGraphicFramePr>
@@ -7485,7 +7291,7 @@
                     <pic:cNvPicPr/>
                   </pic:nvPicPr>
                   <pic:blipFill>
-                    <a:blip r:embed="rId14"/>
+                    <a:blip r:embed="rId18"/>
                     <a:stretch>
                       <a:fillRect/>
                     </a:stretch>
@@ -7493,7 +7299,7 @@
                   <pic:spPr>
                     <a:xfrm>
                       <a:off x="0" y="0"/>
-                      <a:ext cx="5988685" cy="3669030"/>
+                      <a:ext cx="6000704" cy="2513284"/>
                     </a:xfrm>
                     <a:prstGeom prst="rect">
                       <a:avLst/>
@@ -7505,16 +7311,6 @@
           </wp:inline>
         </w:drawing>
       </w:r>
-      <w:commentRangeEnd w:id="0"/>
-      <w:r>
-        <w:rPr>
-          <w:rStyle w:val="aa"/>
-          <w:rFonts w:asciiTheme="minorHAnsi" w:eastAsiaTheme="minorEastAsia" w:hAnsiTheme="minorHAnsi" w:cstheme="minorBidi"/>
-          <w:color w:val="auto"/>
-          <w:lang w:val="en-US" w:eastAsia="zh-CN"/>
-        </w:rPr>
-        <w:commentReference w:id="0"/>
-      </w:r>
     </w:p>
     <w:p>
       <w:pPr>
@@ -7561,6 +7357,21 @@
       <w:r>
         <w:t>В таблицах ниже представлена информация о свойствах и методах каждого из классов.</w:t>
       </w:r>
+    </w:p>
+    <w:p>
+      <w:pPr>
+        <w:ind w:right="59" w:firstLine="0"/>
+      </w:pPr>
+    </w:p>
+    <w:p>
+      <w:pPr>
+        <w:ind w:right="59" w:firstLine="0"/>
+      </w:pPr>
+    </w:p>
+    <w:p>
+      <w:pPr>
+        <w:ind w:right="59" w:firstLine="0"/>
+      </w:pPr>
     </w:p>
     <w:p>
       <w:pPr>
@@ -7599,30 +7410,31 @@
       <w:tblPr>
         <w:tblStyle w:val="a7"/>
         <w:tblW w:w="0" w:type="auto"/>
-        <w:tblInd w:w="133" w:type="dxa"/>
+        <w:tblInd w:w="-5" w:type="dxa"/>
         <w:tblLook w:val="04A0" w:firstRow="1" w:lastRow="0" w:firstColumn="1" w:lastColumn="0" w:noHBand="0" w:noVBand="1"/>
       </w:tblPr>
       <w:tblGrid>
-        <w:gridCol w:w="3051"/>
-        <w:gridCol w:w="3180"/>
-        <w:gridCol w:w="3057"/>
+        <w:gridCol w:w="1701"/>
+        <w:gridCol w:w="2694"/>
+        <w:gridCol w:w="5031"/>
       </w:tblGrid>
       <w:tr>
         <w:tc>
           <w:tcPr>
-            <w:tcW w:w="3082" w:type="dxa"/>
-          </w:tcPr>
-          <w:p>
-            <w:pPr>
-              <w:spacing w:after="0" w:line="240" w:lineRule="auto"/>
-              <w:ind w:firstLine="0"/>
-              <w:jc w:val="center"/>
-              <w:rPr>
-                <w:sz w:val="24"/>
-                <w:szCs w:val="24"/>
-                <w:lang w:val="en-US"/>
-              </w:rPr>
-            </w:pPr>
+            <w:tcW w:w="1701" w:type="dxa"/>
+          </w:tcPr>
+          <w:p>
+            <w:pPr>
+              <w:spacing w:after="0" w:line="240" w:lineRule="auto"/>
+              <w:ind w:firstLine="0"/>
+              <w:jc w:val="center"/>
+              <w:rPr>
+                <w:sz w:val="24"/>
+                <w:szCs w:val="24"/>
+                <w:lang w:val="en-US"/>
+              </w:rPr>
+            </w:pPr>
+            <w:proofErr w:type="spellStart"/>
             <w:r>
               <w:rPr>
                 <w:sz w:val="24"/>
@@ -7631,11 +7443,12 @@
               </w:rPr>
               <w:t>Название</w:t>
             </w:r>
-          </w:p>
-        </w:tc>
-        <w:tc>
-          <w:tcPr>
-            <w:tcW w:w="3216" w:type="dxa"/>
+            <w:proofErr w:type="spellEnd"/>
+          </w:p>
+        </w:tc>
+        <w:tc>
+          <w:tcPr>
+            <w:tcW w:w="2694" w:type="dxa"/>
           </w:tcPr>
           <w:p>
             <w:pPr>
@@ -7660,7 +7473,7 @@
         </w:tc>
         <w:tc>
           <w:tcPr>
-            <w:tcW w:w="3088" w:type="dxa"/>
+            <w:tcW w:w="5031" w:type="dxa"/>
           </w:tcPr>
           <w:p>
             <w:pPr>
@@ -7687,7 +7500,7 @@
       <w:tr>
         <w:tc>
           <w:tcPr>
-            <w:tcW w:w="3082" w:type="dxa"/>
+            <w:tcW w:w="1701" w:type="dxa"/>
           </w:tcPr>
           <w:p>
             <w:pPr>
@@ -7712,7 +7525,7 @@
         </w:tc>
         <w:tc>
           <w:tcPr>
-            <w:tcW w:w="3216" w:type="dxa"/>
+            <w:tcW w:w="2694" w:type="dxa"/>
           </w:tcPr>
           <w:p>
             <w:pPr>
@@ -7737,7 +7550,7 @@
         </w:tc>
         <w:tc>
           <w:tcPr>
-            <w:tcW w:w="3088" w:type="dxa"/>
+            <w:tcW w:w="5031" w:type="dxa"/>
           </w:tcPr>
           <w:p>
             <w:pPr>
@@ -7762,7 +7575,7 @@
       <w:tr>
         <w:tc>
           <w:tcPr>
-            <w:tcW w:w="3082" w:type="dxa"/>
+            <w:tcW w:w="1701" w:type="dxa"/>
           </w:tcPr>
           <w:p>
             <w:pPr>
@@ -7787,7 +7600,7 @@
         </w:tc>
         <w:tc>
           <w:tcPr>
-            <w:tcW w:w="3216" w:type="dxa"/>
+            <w:tcW w:w="2694" w:type="dxa"/>
           </w:tcPr>
           <w:p>
             <w:pPr>
@@ -7812,7 +7625,7 @@
         </w:tc>
         <w:tc>
           <w:tcPr>
-            <w:tcW w:w="3088" w:type="dxa"/>
+            <w:tcW w:w="5031" w:type="dxa"/>
           </w:tcPr>
           <w:p>
             <w:pPr>
@@ -7873,14 +7686,14 @@
         <w:tblLook w:val="04A0" w:firstRow="1" w:lastRow="0" w:firstColumn="1" w:lastColumn="0" w:noHBand="0" w:noVBand="1"/>
       </w:tblPr>
       <w:tblGrid>
-        <w:gridCol w:w="2263"/>
-        <w:gridCol w:w="3118"/>
-        <w:gridCol w:w="4040"/>
+        <w:gridCol w:w="1936"/>
+        <w:gridCol w:w="3304"/>
+        <w:gridCol w:w="4181"/>
       </w:tblGrid>
       <w:tr>
         <w:tc>
           <w:tcPr>
-            <w:tcW w:w="1201" w:type="pct"/>
+            <w:tcW w:w="1027" w:type="pct"/>
           </w:tcPr>
           <w:p>
             <w:pPr>
@@ -7907,7 +7720,7 @@
         </w:tc>
         <w:tc>
           <w:tcPr>
-            <w:tcW w:w="1655" w:type="pct"/>
+            <w:tcW w:w="1754" w:type="pct"/>
           </w:tcPr>
           <w:p>
             <w:pPr>
@@ -7932,7 +7745,7 @@
         </w:tc>
         <w:tc>
           <w:tcPr>
-            <w:tcW w:w="2144" w:type="pct"/>
+            <w:tcW w:w="2219" w:type="pct"/>
           </w:tcPr>
           <w:p>
             <w:pPr>
@@ -7959,7 +7772,7 @@
       <w:tr>
         <w:tc>
           <w:tcPr>
-            <w:tcW w:w="1201" w:type="pct"/>
+            <w:tcW w:w="1027" w:type="pct"/>
           </w:tcPr>
           <w:p>
             <w:pPr>
@@ -7984,7 +7797,7 @@
         </w:tc>
         <w:tc>
           <w:tcPr>
-            <w:tcW w:w="1655" w:type="pct"/>
+            <w:tcW w:w="1754" w:type="pct"/>
           </w:tcPr>
           <w:p>
             <w:pPr>
@@ -8009,7 +7822,7 @@
         </w:tc>
         <w:tc>
           <w:tcPr>
-            <w:tcW w:w="2144" w:type="pct"/>
+            <w:tcW w:w="2219" w:type="pct"/>
           </w:tcPr>
           <w:p>
             <w:pPr>
@@ -8034,89 +7847,173 @@
       <w:tr>
         <w:tc>
           <w:tcPr>
-            <w:tcW w:w="1201" w:type="pct"/>
-          </w:tcPr>
-          <w:p>
-            <w:pPr>
-              <w:spacing w:after="0" w:line="240" w:lineRule="auto"/>
-              <w:ind w:firstLine="0"/>
-              <w:jc w:val="center"/>
-              <w:rPr>
-                <w:sz w:val="24"/>
-                <w:szCs w:val="24"/>
-              </w:rPr>
-            </w:pPr>
-            <w:r>
-              <w:rPr>
-                <w:sz w:val="24"/>
-                <w:szCs w:val="24"/>
-                <w:lang w:val="en-US"/>
-              </w:rPr>
-              <w:t>Parameter</w:t>
-            </w:r>
-            <w:r>
-              <w:rPr>
-                <w:sz w:val="24"/>
-                <w:szCs w:val="24"/>
-                <w:lang w:val="en-US"/>
-              </w:rPr>
-              <w:t>_</w:t>
-            </w:r>
-            <w:r>
-              <w:rPr>
-                <w:sz w:val="24"/>
-                <w:szCs w:val="24"/>
-                <w:lang w:val="en-US"/>
-              </w:rPr>
-              <w:t>entered</w:t>
-            </w:r>
-          </w:p>
-        </w:tc>
-        <w:tc>
-          <w:tcPr>
-            <w:tcW w:w="1655" w:type="pct"/>
-          </w:tcPr>
-          <w:p>
-            <w:pPr>
-              <w:spacing w:after="0" w:line="240" w:lineRule="auto"/>
-              <w:ind w:firstLine="0"/>
-              <w:jc w:val="center"/>
-              <w:rPr>
-                <w:sz w:val="24"/>
-                <w:szCs w:val="24"/>
-                <w:lang w:val="en-US"/>
-              </w:rPr>
-            </w:pPr>
-            <w:r>
-              <w:rPr>
-                <w:sz w:val="24"/>
-                <w:szCs w:val="24"/>
-                <w:lang w:val="en-US"/>
-              </w:rPr>
-              <w:t>−</w:t>
-            </w:r>
-          </w:p>
-        </w:tc>
-        <w:tc>
-          <w:tcPr>
-            <w:tcW w:w="2144" w:type="pct"/>
-          </w:tcPr>
-          <w:p>
-            <w:pPr>
-              <w:spacing w:after="0" w:line="240" w:lineRule="auto"/>
-              <w:ind w:firstLine="0"/>
-              <w:jc w:val="center"/>
-              <w:rPr>
-                <w:sz w:val="24"/>
-                <w:szCs w:val="24"/>
-              </w:rPr>
-            </w:pPr>
-            <w:r>
-              <w:rPr>
-                <w:sz w:val="24"/>
-                <w:szCs w:val="24"/>
-              </w:rPr>
-              <w:t>Событие ввода переменной, отправляет переменную на валидацию, запускает внутреннюю валидацию или расчёт вычисляемых переменных, если необходимые переменные введены</w:t>
+            <w:tcW w:w="1027" w:type="pct"/>
+          </w:tcPr>
+          <w:p>
+            <w:pPr>
+              <w:spacing w:after="0" w:line="240" w:lineRule="auto"/>
+              <w:ind w:firstLine="0"/>
+              <w:jc w:val="center"/>
+              <w:rPr>
+                <w:sz w:val="24"/>
+                <w:szCs w:val="24"/>
+              </w:rPr>
+            </w:pPr>
+            <w:proofErr w:type="spellStart"/>
+            <w:r>
+              <w:rPr>
+                <w:sz w:val="24"/>
+                <w:szCs w:val="24"/>
+              </w:rPr>
+              <w:t>IsErrorAppeared</w:t>
+            </w:r>
+            <w:proofErr w:type="spellEnd"/>
+          </w:p>
+        </w:tc>
+        <w:tc>
+          <w:tcPr>
+            <w:tcW w:w="1754" w:type="pct"/>
+          </w:tcPr>
+          <w:p>
+            <w:pPr>
+              <w:spacing w:after="0" w:line="240" w:lineRule="auto"/>
+              <w:ind w:firstLine="0"/>
+              <w:jc w:val="center"/>
+              <w:rPr>
+                <w:sz w:val="24"/>
+                <w:szCs w:val="24"/>
+              </w:rPr>
+            </w:pPr>
+            <w:r>
+              <w:rPr>
+                <w:sz w:val="24"/>
+                <w:szCs w:val="24"/>
+                <w:lang w:val="en-US"/>
+              </w:rPr>
+              <w:t>message</w:t>
+            </w:r>
+            <w:r>
+              <w:rPr>
+                <w:sz w:val="24"/>
+                <w:szCs w:val="24"/>
+              </w:rPr>
+              <w:t>:</w:t>
+            </w:r>
+            <w:r>
+              <w:rPr>
+                <w:sz w:val="24"/>
+                <w:szCs w:val="24"/>
+              </w:rPr>
+              <w:t xml:space="preserve"> </w:t>
+            </w:r>
+            <w:r>
+              <w:rPr>
+                <w:sz w:val="24"/>
+                <w:szCs w:val="24"/>
+                <w:lang w:val="en-US"/>
+              </w:rPr>
+              <w:t>string</w:t>
+            </w:r>
+            <w:r>
+              <w:rPr>
+                <w:sz w:val="24"/>
+                <w:szCs w:val="24"/>
+              </w:rPr>
+              <w:t xml:space="preserve"> (сообщение об ошибке)  </w:t>
+            </w:r>
+          </w:p>
+          <w:p>
+            <w:pPr>
+              <w:spacing w:after="0" w:line="240" w:lineRule="auto"/>
+              <w:ind w:firstLine="0"/>
+              <w:jc w:val="center"/>
+              <w:rPr>
+                <w:sz w:val="24"/>
+                <w:szCs w:val="24"/>
+              </w:rPr>
+            </w:pPr>
+            <w:r>
+              <w:rPr>
+                <w:sz w:val="24"/>
+                <w:szCs w:val="24"/>
+                <w:lang w:val="en-US"/>
+              </w:rPr>
+              <w:t>wrongs</w:t>
+            </w:r>
+            <w:r>
+              <w:rPr>
+                <w:sz w:val="24"/>
+                <w:szCs w:val="24"/>
+              </w:rPr>
+              <w:t>&lt;</w:t>
+            </w:r>
+            <w:proofErr w:type="spellStart"/>
+            <w:r>
+              <w:rPr>
+                <w:sz w:val="24"/>
+                <w:szCs w:val="24"/>
+                <w:lang w:val="en-US"/>
+              </w:rPr>
+              <w:t>enum</w:t>
+            </w:r>
+            <w:proofErr w:type="spellEnd"/>
+            <w:r>
+              <w:rPr>
+                <w:sz w:val="24"/>
+                <w:szCs w:val="24"/>
+              </w:rPr>
+              <w:t>&gt; (</w:t>
+            </w:r>
+            <w:r>
+              <w:rPr>
+                <w:sz w:val="24"/>
+                <w:szCs w:val="24"/>
+              </w:rPr>
+              <w:t>список неправильных переменных</w:t>
+            </w:r>
+            <w:r>
+              <w:rPr>
+                <w:sz w:val="24"/>
+                <w:szCs w:val="24"/>
+              </w:rPr>
+              <w:t>)</w:t>
+            </w:r>
+          </w:p>
+        </w:tc>
+        <w:tc>
+          <w:tcPr>
+            <w:tcW w:w="2219" w:type="pct"/>
+          </w:tcPr>
+          <w:p>
+            <w:pPr>
+              <w:spacing w:after="0" w:line="240" w:lineRule="auto"/>
+              <w:ind w:firstLine="0"/>
+              <w:jc w:val="center"/>
+              <w:rPr>
+                <w:sz w:val="24"/>
+                <w:szCs w:val="24"/>
+              </w:rPr>
+            </w:pPr>
+            <w:r>
+              <w:rPr>
+                <w:sz w:val="24"/>
+                <w:szCs w:val="24"/>
+              </w:rPr>
+              <w:t>Событие ошибки валидации, в</w:t>
+            </w:r>
+            <w:r>
+              <w:rPr>
+                <w:sz w:val="24"/>
+                <w:szCs w:val="24"/>
+              </w:rPr>
+              <w:t>ыводит сообщение об ошибке</w:t>
+            </w:r>
+            <w:r>
+              <w:rPr>
+                <w:sz w:val="24"/>
+                <w:szCs w:val="24"/>
+              </w:rPr>
+              <w:t xml:space="preserve"> и подсвечивает соответствующие ему переменные</w:t>
             </w:r>
           </w:p>
         </w:tc>
@@ -8124,105 +8021,33 @@
       <w:tr>
         <w:tc>
           <w:tcPr>
-            <w:tcW w:w="1201" w:type="pct"/>
-          </w:tcPr>
-          <w:p>
-            <w:pPr>
-              <w:spacing w:after="0" w:line="240" w:lineRule="auto"/>
-              <w:ind w:firstLine="0"/>
-              <w:jc w:val="center"/>
-              <w:rPr>
-                <w:sz w:val="24"/>
-                <w:szCs w:val="24"/>
-                <w:lang w:val="en-US"/>
-              </w:rPr>
-            </w:pPr>
-            <w:r>
-              <w:rPr>
-                <w:sz w:val="24"/>
-                <w:szCs w:val="24"/>
-                <w:lang w:val="en-US"/>
-              </w:rPr>
-              <w:t>ShowErrorMessage</w:t>
-            </w:r>
-          </w:p>
-        </w:tc>
-        <w:tc>
-          <w:tcPr>
-            <w:tcW w:w="1655" w:type="pct"/>
-          </w:tcPr>
-          <w:p>
-            <w:pPr>
-              <w:spacing w:after="0" w:line="240" w:lineRule="auto"/>
-              <w:ind w:firstLine="0"/>
-              <w:jc w:val="center"/>
-              <w:rPr>
-                <w:sz w:val="24"/>
-                <w:szCs w:val="24"/>
-              </w:rPr>
-            </w:pPr>
-            <w:r>
-              <w:rPr>
-                <w:sz w:val="24"/>
-                <w:szCs w:val="24"/>
-                <w:lang w:val="en-US"/>
-              </w:rPr>
-              <w:t>message</w:t>
-            </w:r>
-            <w:r>
-              <w:rPr>
-                <w:sz w:val="24"/>
-                <w:szCs w:val="24"/>
-              </w:rPr>
-              <w:t>:</w:t>
-            </w:r>
-            <w:r>
-              <w:rPr>
-                <w:sz w:val="24"/>
-                <w:szCs w:val="24"/>
-              </w:rPr>
-              <w:t xml:space="preserve"> </w:t>
-            </w:r>
-            <w:r>
-              <w:rPr>
-                <w:sz w:val="24"/>
-                <w:szCs w:val="24"/>
-                <w:lang w:val="en-US"/>
-              </w:rPr>
-              <w:t>string</w:t>
-            </w:r>
-            <w:r>
-              <w:rPr>
-                <w:sz w:val="24"/>
-                <w:szCs w:val="24"/>
-              </w:rPr>
-              <w:t xml:space="preserve">, </w:t>
-            </w:r>
-          </w:p>
-          <w:p>
-            <w:pPr>
-              <w:spacing w:after="0" w:line="240" w:lineRule="auto"/>
-              <w:ind w:firstLine="0"/>
-              <w:jc w:val="center"/>
-              <w:rPr>
-                <w:sz w:val="24"/>
-                <w:szCs w:val="24"/>
-              </w:rPr>
-            </w:pPr>
-            <w:r>
-              <w:rPr>
-                <w:sz w:val="24"/>
-                <w:szCs w:val="24"/>
-                <w:lang w:val="en-US"/>
-              </w:rPr>
-              <w:t>wrongs</w:t>
-            </w:r>
-            <w:r>
-              <w:rPr>
-                <w:sz w:val="24"/>
-                <w:szCs w:val="24"/>
-              </w:rPr>
-              <w:t>&lt;</w:t>
+            <w:tcW w:w="1027" w:type="pct"/>
+          </w:tcPr>
+          <w:p>
+            <w:pPr>
+              <w:spacing w:after="0" w:line="240" w:lineRule="auto"/>
+              <w:ind w:firstLine="0"/>
+              <w:jc w:val="center"/>
+              <w:rPr>
+                <w:sz w:val="24"/>
+                <w:szCs w:val="24"/>
+                <w:lang w:val="en-US"/>
+              </w:rPr>
+            </w:pPr>
+            <w:r>
+              <w:rPr>
+                <w:sz w:val="24"/>
+                <w:szCs w:val="24"/>
+                <w:lang w:val="en-US"/>
+              </w:rPr>
+              <w:t>Parameter</w:t>
+            </w:r>
+            <w:r>
+              <w:rPr>
+                <w:sz w:val="24"/>
+                <w:szCs w:val="24"/>
+              </w:rPr>
+              <w:t>Е</w:t>
             </w:r>
             <w:proofErr w:type="spellStart"/>
             <w:r>
@@ -8231,59 +8056,55 @@
                 <w:szCs w:val="24"/>
                 <w:lang w:val="en-US"/>
               </w:rPr>
-              <w:t>enum</w:t>
+              <w:t>ntered</w:t>
             </w:r>
             <w:proofErr w:type="spellEnd"/>
-            <w:r>
-              <w:rPr>
-                <w:sz w:val="24"/>
-                <w:szCs w:val="24"/>
-              </w:rPr>
-              <w:t>&gt; (</w:t>
-            </w:r>
-            <w:r>
-              <w:rPr>
-                <w:sz w:val="24"/>
-                <w:szCs w:val="24"/>
-              </w:rPr>
-              <w:t>список неправильных переменных</w:t>
-            </w:r>
-            <w:r>
-              <w:rPr>
-                <w:sz w:val="24"/>
-                <w:szCs w:val="24"/>
-              </w:rPr>
-              <w:t>)</w:t>
-            </w:r>
-          </w:p>
-        </w:tc>
-        <w:tc>
-          <w:tcPr>
-            <w:tcW w:w="2144" w:type="pct"/>
-          </w:tcPr>
-          <w:p>
-            <w:pPr>
-              <w:spacing w:after="0" w:line="240" w:lineRule="auto"/>
-              <w:ind w:firstLine="0"/>
-              <w:jc w:val="center"/>
-              <w:rPr>
-                <w:sz w:val="24"/>
-                <w:szCs w:val="24"/>
-              </w:rPr>
-            </w:pPr>
-            <w:r>
-              <w:rPr>
-                <w:sz w:val="24"/>
-                <w:szCs w:val="24"/>
-              </w:rPr>
-              <w:t>Выводит сообщение об ошибке</w:t>
-            </w:r>
-            <w:r>
-              <w:rPr>
-                <w:sz w:val="24"/>
-                <w:szCs w:val="24"/>
-              </w:rPr>
-              <w:t xml:space="preserve"> и подсвечивает соответствующие ему переменные</w:t>
+          </w:p>
+        </w:tc>
+        <w:tc>
+          <w:tcPr>
+            <w:tcW w:w="1754" w:type="pct"/>
+          </w:tcPr>
+          <w:p>
+            <w:pPr>
+              <w:spacing w:after="0" w:line="240" w:lineRule="auto"/>
+              <w:ind w:firstLine="0"/>
+              <w:jc w:val="center"/>
+              <w:rPr>
+                <w:sz w:val="24"/>
+                <w:szCs w:val="24"/>
+              </w:rPr>
+            </w:pPr>
+            <w:r>
+              <w:rPr>
+                <w:sz w:val="24"/>
+                <w:szCs w:val="24"/>
+                <w:lang w:val="en-US"/>
+              </w:rPr>
+              <w:t>−</w:t>
+            </w:r>
+          </w:p>
+        </w:tc>
+        <w:tc>
+          <w:tcPr>
+            <w:tcW w:w="2219" w:type="pct"/>
+          </w:tcPr>
+          <w:p>
+            <w:pPr>
+              <w:spacing w:after="0" w:line="240" w:lineRule="auto"/>
+              <w:ind w:firstLine="0"/>
+              <w:jc w:val="center"/>
+              <w:rPr>
+                <w:sz w:val="24"/>
+                <w:szCs w:val="24"/>
+              </w:rPr>
+            </w:pPr>
+            <w:r>
+              <w:rPr>
+                <w:sz w:val="24"/>
+                <w:szCs w:val="24"/>
+              </w:rPr>
+              <w:t>Событие ввода переменной, отправляет переменную на валидацию, запускает внутреннюю валидацию или расчёт вычисляемых переменных</w:t>
             </w:r>
           </w:p>
         </w:tc>
@@ -8322,18 +8143,18 @@
       <w:tblPr>
         <w:tblStyle w:val="a7"/>
         <w:tblW w:w="0" w:type="auto"/>
-        <w:tblInd w:w="133" w:type="dxa"/>
+        <w:tblInd w:w="-5" w:type="dxa"/>
         <w:tblLook w:val="04A0" w:firstRow="1" w:lastRow="0" w:firstColumn="1" w:lastColumn="0" w:noHBand="0" w:noVBand="1"/>
       </w:tblPr>
       <w:tblGrid>
-        <w:gridCol w:w="2680"/>
-        <w:gridCol w:w="2144"/>
-        <w:gridCol w:w="4464"/>
+        <w:gridCol w:w="1701"/>
+        <w:gridCol w:w="3686"/>
+        <w:gridCol w:w="4039"/>
       </w:tblGrid>
       <w:tr>
         <w:tc>
           <w:tcPr>
-            <w:tcW w:w="2680" w:type="dxa"/>
+            <w:tcW w:w="1701" w:type="dxa"/>
           </w:tcPr>
           <w:p>
             <w:pPr>
@@ -8360,7 +8181,7 @@
         </w:tc>
         <w:tc>
           <w:tcPr>
-            <w:tcW w:w="2144" w:type="dxa"/>
+            <w:tcW w:w="3686" w:type="dxa"/>
           </w:tcPr>
           <w:p>
             <w:pPr>
@@ -8385,7 +8206,7 @@
         </w:tc>
         <w:tc>
           <w:tcPr>
-            <w:tcW w:w="4464" w:type="dxa"/>
+            <w:tcW w:w="4039" w:type="dxa"/>
           </w:tcPr>
           <w:p>
             <w:pPr>
@@ -8412,32 +8233,58 @@
       <w:tr>
         <w:tc>
           <w:tcPr>
-            <w:tcW w:w="2680" w:type="dxa"/>
-          </w:tcPr>
-          <w:p>
-            <w:pPr>
-              <w:spacing w:after="0" w:line="240" w:lineRule="auto"/>
-              <w:ind w:firstLine="0"/>
-              <w:jc w:val="center"/>
-              <w:rPr>
-                <w:sz w:val="24"/>
-                <w:szCs w:val="24"/>
-                <w:lang w:val="en-US"/>
-              </w:rPr>
-            </w:pPr>
-            <w:r>
-              <w:rPr>
-                <w:sz w:val="24"/>
-                <w:szCs w:val="24"/>
-                <w:lang w:val="en-US"/>
-              </w:rPr>
-              <w:t>_alpha</w:t>
-            </w:r>
-          </w:p>
-        </w:tc>
-        <w:tc>
-          <w:tcPr>
-            <w:tcW w:w="2144" w:type="dxa"/>
+            <w:tcW w:w="1701" w:type="dxa"/>
+          </w:tcPr>
+          <w:p>
+            <w:pPr>
+              <w:spacing w:after="0" w:line="240" w:lineRule="auto"/>
+              <w:ind w:firstLine="0"/>
+              <w:jc w:val="center"/>
+              <w:rPr>
+                <w:sz w:val="24"/>
+                <w:szCs w:val="24"/>
+                <w:lang w:val="en-US"/>
+              </w:rPr>
+            </w:pPr>
+            <w:r>
+              <w:rPr>
+                <w:sz w:val="24"/>
+                <w:szCs w:val="24"/>
+                <w:lang w:val="en-US"/>
+              </w:rPr>
+              <w:t>_</w:t>
+            </w:r>
+            <w:proofErr w:type="spellStart"/>
+            <w:r>
+              <w:rPr>
+                <w:sz w:val="24"/>
+                <w:szCs w:val="24"/>
+                <w:lang w:val="en-US"/>
+              </w:rPr>
+              <w:t>stairs</w:t>
+            </w:r>
+            <w:r>
+              <w:rPr>
+                <w:sz w:val="24"/>
+                <w:szCs w:val="24"/>
+                <w:lang w:val="en-US"/>
+              </w:rPr>
+              <w:t>C</w:t>
+            </w:r>
+            <w:r>
+              <w:rPr>
+                <w:sz w:val="24"/>
+                <w:szCs w:val="24"/>
+                <w:lang w:val="en-US"/>
+              </w:rPr>
+              <w:t>orner</w:t>
+            </w:r>
+            <w:proofErr w:type="spellEnd"/>
+          </w:p>
+        </w:tc>
+        <w:tc>
+          <w:tcPr>
+            <w:tcW w:w="3686" w:type="dxa"/>
           </w:tcPr>
           <w:p>
             <w:pPr>
@@ -8462,7 +8309,7 @@
         </w:tc>
         <w:tc>
           <w:tcPr>
-            <w:tcW w:w="4464" w:type="dxa"/>
+            <w:tcW w:w="4039" w:type="dxa"/>
           </w:tcPr>
           <w:p>
             <w:pPr>
@@ -8487,7 +8334,7 @@
       <w:tr>
         <w:tc>
           <w:tcPr>
-            <w:tcW w:w="2680" w:type="dxa"/>
+            <w:tcW w:w="1701" w:type="dxa"/>
           </w:tcPr>
           <w:p>
             <w:pPr>
@@ -8514,14 +8361,14 @@
                 <w:szCs w:val="24"/>
                 <w:lang w:val="en-US"/>
               </w:rPr>
-              <w:t>tread_length</w:t>
+              <w:t>stepsTread</w:t>
             </w:r>
             <w:proofErr w:type="spellEnd"/>
           </w:p>
         </w:tc>
         <w:tc>
           <w:tcPr>
-            <w:tcW w:w="2144" w:type="dxa"/>
+            <w:tcW w:w="3686" w:type="dxa"/>
           </w:tcPr>
           <w:p>
             <w:pPr>
@@ -8546,7 +8393,7 @@
         </w:tc>
         <w:tc>
           <w:tcPr>
-            <w:tcW w:w="4464" w:type="dxa"/>
+            <w:tcW w:w="4039" w:type="dxa"/>
           </w:tcPr>
           <w:p>
             <w:pPr>
@@ -8571,76 +8418,125 @@
       <w:tr>
         <w:tc>
           <w:tcPr>
-            <w:tcW w:w="2680" w:type="dxa"/>
-          </w:tcPr>
-          <w:p>
-            <w:pPr>
-              <w:spacing w:after="0" w:line="240" w:lineRule="auto"/>
-              <w:ind w:firstLine="0"/>
-              <w:jc w:val="center"/>
-              <w:rPr>
-                <w:sz w:val="24"/>
-                <w:szCs w:val="24"/>
-                <w:lang w:val="en-US"/>
-              </w:rPr>
-            </w:pPr>
-            <w:r>
-              <w:rPr>
-                <w:sz w:val="24"/>
-                <w:szCs w:val="24"/>
-                <w:lang w:val="en-US"/>
-              </w:rPr>
-              <w:t>Вводимые переменные</w:t>
-            </w:r>
-          </w:p>
-        </w:tc>
-        <w:tc>
-          <w:tcPr>
-            <w:tcW w:w="2144" w:type="dxa"/>
-          </w:tcPr>
-          <w:p>
-            <w:pPr>
-              <w:spacing w:after="0" w:line="240" w:lineRule="auto"/>
-              <w:ind w:firstLine="0"/>
-              <w:jc w:val="center"/>
-              <w:rPr>
-                <w:sz w:val="24"/>
-                <w:szCs w:val="24"/>
-                <w:lang w:val="en-US"/>
-              </w:rPr>
-            </w:pPr>
-            <w:r>
-              <w:rPr>
-                <w:sz w:val="24"/>
-                <w:szCs w:val="24"/>
-                <w:lang w:val="en-US"/>
-              </w:rPr>
-              <w:t>double</w:t>
-            </w:r>
-          </w:p>
-        </w:tc>
-        <w:tc>
-          <w:tcPr>
-            <w:tcW w:w="4464" w:type="dxa"/>
-          </w:tcPr>
-          <w:p>
-            <w:pPr>
-              <w:spacing w:after="0" w:line="240" w:lineRule="auto"/>
-              <w:ind w:firstLine="0"/>
-              <w:jc w:val="center"/>
-              <w:rPr>
-                <w:sz w:val="24"/>
-                <w:szCs w:val="24"/>
-                <w:lang w:val="en-US"/>
-              </w:rPr>
-            </w:pPr>
-            <w:r>
-              <w:rPr>
-                <w:sz w:val="24"/>
-                <w:szCs w:val="24"/>
-                <w:lang w:val="en-US"/>
-              </w:rPr>
-              <w:t>Описаны в разделе 2</w:t>
+            <w:tcW w:w="1701" w:type="dxa"/>
+          </w:tcPr>
+          <w:p>
+            <w:pPr>
+              <w:spacing w:after="0" w:line="240" w:lineRule="auto"/>
+              <w:ind w:firstLine="0"/>
+              <w:jc w:val="center"/>
+              <w:rPr>
+                <w:sz w:val="24"/>
+                <w:szCs w:val="24"/>
+                <w:lang w:val="en-US"/>
+              </w:rPr>
+            </w:pPr>
+            <w:r>
+              <w:rPr>
+                <w:sz w:val="24"/>
+                <w:szCs w:val="24"/>
+                <w:lang w:val="en-US"/>
+              </w:rPr>
+              <w:t>_</w:t>
+            </w:r>
+            <w:proofErr w:type="spellStart"/>
+            <w:r>
+              <w:rPr>
+                <w:sz w:val="24"/>
+                <w:szCs w:val="24"/>
+                <w:lang w:val="en-US"/>
+              </w:rPr>
+              <w:t>parmeters</w:t>
+            </w:r>
+            <w:proofErr w:type="spellEnd"/>
+          </w:p>
+        </w:tc>
+        <w:tc>
+          <w:tcPr>
+            <w:tcW w:w="3686" w:type="dxa"/>
+          </w:tcPr>
+          <w:p>
+            <w:pPr>
+              <w:spacing w:after="0" w:line="240" w:lineRule="auto"/>
+              <w:ind w:firstLine="0"/>
+              <w:jc w:val="center"/>
+              <w:rPr>
+                <w:sz w:val="24"/>
+                <w:szCs w:val="24"/>
+                <w:lang w:val="en-US"/>
+              </w:rPr>
+            </w:pPr>
+            <w:r>
+              <w:rPr>
+                <w:sz w:val="24"/>
+                <w:szCs w:val="24"/>
+                <w:lang w:val="en-US"/>
+              </w:rPr>
+              <w:t>dictionary&lt;</w:t>
+            </w:r>
+            <w:proofErr w:type="spellStart"/>
+            <w:proofErr w:type="gramStart"/>
+            <w:r>
+              <w:rPr>
+                <w:sz w:val="24"/>
+                <w:szCs w:val="24"/>
+                <w:lang w:val="en-US"/>
+              </w:rPr>
+              <w:t>StairSizes,Parameter</w:t>
+            </w:r>
+            <w:proofErr w:type="spellEnd"/>
+            <w:proofErr w:type="gramEnd"/>
+            <w:r>
+              <w:rPr>
+                <w:sz w:val="24"/>
+                <w:szCs w:val="24"/>
+                <w:lang w:val="en-US"/>
+              </w:rPr>
+              <w:t>&gt;</w:t>
+            </w:r>
+          </w:p>
+        </w:tc>
+        <w:tc>
+          <w:tcPr>
+            <w:tcW w:w="4039" w:type="dxa"/>
+          </w:tcPr>
+          <w:p>
+            <w:pPr>
+              <w:spacing w:after="0" w:line="240" w:lineRule="auto"/>
+              <w:ind w:firstLine="0"/>
+              <w:jc w:val="center"/>
+              <w:rPr>
+                <w:sz w:val="24"/>
+                <w:szCs w:val="24"/>
+              </w:rPr>
+            </w:pPr>
+            <w:r>
+              <w:rPr>
+                <w:sz w:val="24"/>
+                <w:szCs w:val="24"/>
+              </w:rPr>
+              <w:t>Словарь, содержащий параметры, о</w:t>
+            </w:r>
+            <w:r>
+              <w:rPr>
+                <w:sz w:val="24"/>
+                <w:szCs w:val="24"/>
+              </w:rPr>
+              <w:t>писан</w:t>
+            </w:r>
+            <w:r>
+              <w:rPr>
+                <w:sz w:val="24"/>
+                <w:szCs w:val="24"/>
+              </w:rPr>
+              <w:t>ные</w:t>
+            </w:r>
+            <w:r>
+              <w:rPr>
+                <w:sz w:val="24"/>
+                <w:szCs w:val="24"/>
+              </w:rPr>
+              <w:t xml:space="preserve"> в разделе 2</w:t>
             </w:r>
           </w:p>
         </w:tc>
@@ -8655,7 +8551,6 @@
         <w:rPr>
           <w:sz w:val="24"/>
           <w:szCs w:val="24"/>
-          <w:lang w:val="en-US"/>
         </w:rPr>
       </w:pPr>
     </w:p>
@@ -8680,21 +8575,20 @@
     <w:tbl>
       <w:tblPr>
         <w:tblStyle w:val="a7"/>
-        <w:tblW w:w="4966" w:type="pct"/>
-        <w:tblInd w:w="137" w:type="dxa"/>
+        <w:tblW w:w="5000" w:type="pct"/>
+        <w:tblInd w:w="-5" w:type="dxa"/>
         <w:tblLayout w:type="fixed"/>
         <w:tblLook w:val="04A0" w:firstRow="1" w:lastRow="0" w:firstColumn="1" w:lastColumn="0" w:noHBand="0" w:noVBand="1"/>
       </w:tblPr>
       <w:tblGrid>
-        <w:gridCol w:w="1985"/>
-        <w:gridCol w:w="1559"/>
-        <w:gridCol w:w="1559"/>
-        <w:gridCol w:w="4254"/>
+        <w:gridCol w:w="1984"/>
+        <w:gridCol w:w="1701"/>
+        <w:gridCol w:w="5736"/>
       </w:tblGrid>
       <w:tr>
         <w:tc>
           <w:tcPr>
-            <w:tcW w:w="1061" w:type="pct"/>
+            <w:tcW w:w="1053" w:type="pct"/>
           </w:tcPr>
           <w:p>
             <w:pPr>
@@ -8721,69 +8615,65 @@
         </w:tc>
         <w:tc>
           <w:tcPr>
-            <w:tcW w:w="833" w:type="pct"/>
-          </w:tcPr>
-          <w:p>
-            <w:pPr>
-              <w:spacing w:after="0" w:line="240" w:lineRule="auto"/>
-              <w:ind w:firstLine="0"/>
-              <w:jc w:val="center"/>
-              <w:rPr>
-                <w:sz w:val="24"/>
-                <w:szCs w:val="24"/>
-                <w:lang w:val="en-US"/>
-              </w:rPr>
-            </w:pPr>
-            <w:r>
-              <w:rPr>
-                <w:sz w:val="24"/>
-                <w:szCs w:val="24"/>
-                <w:lang w:val="en-US"/>
-              </w:rPr>
-              <w:t>Входные параметры</w:t>
-            </w:r>
-          </w:p>
-        </w:tc>
-        <w:tc>
-          <w:tcPr>
-            <w:tcW w:w="833" w:type="pct"/>
-          </w:tcPr>
-          <w:p>
-            <w:pPr>
-              <w:spacing w:after="0" w:line="240" w:lineRule="auto"/>
-              <w:ind w:firstLine="0"/>
-              <w:jc w:val="center"/>
-              <w:rPr>
-                <w:sz w:val="24"/>
-                <w:szCs w:val="24"/>
-                <w:lang w:val="en-US"/>
-              </w:rPr>
-            </w:pPr>
-            <w:r>
-              <w:rPr>
-                <w:sz w:val="24"/>
-                <w:szCs w:val="24"/>
-                <w:lang w:val="en-US"/>
-              </w:rPr>
-              <w:t>Тип данных</w:t>
-            </w:r>
-          </w:p>
-        </w:tc>
-        <w:tc>
-          <w:tcPr>
-            <w:tcW w:w="2273" w:type="pct"/>
-          </w:tcPr>
-          <w:p>
-            <w:pPr>
-              <w:spacing w:after="0" w:line="240" w:lineRule="auto"/>
-              <w:ind w:firstLine="0"/>
-              <w:jc w:val="center"/>
-              <w:rPr>
-                <w:sz w:val="24"/>
-                <w:szCs w:val="24"/>
-                <w:lang w:val="en-US"/>
-              </w:rPr>
-            </w:pPr>
+            <w:tcW w:w="903" w:type="pct"/>
+          </w:tcPr>
+          <w:p>
+            <w:pPr>
+              <w:spacing w:after="0" w:line="240" w:lineRule="auto"/>
+              <w:ind w:firstLine="0"/>
+              <w:jc w:val="center"/>
+              <w:rPr>
+                <w:sz w:val="24"/>
+                <w:szCs w:val="24"/>
+                <w:lang w:val="en-US"/>
+              </w:rPr>
+            </w:pPr>
+            <w:proofErr w:type="spellStart"/>
+            <w:r>
+              <w:rPr>
+                <w:sz w:val="24"/>
+                <w:szCs w:val="24"/>
+                <w:lang w:val="en-US"/>
+              </w:rPr>
+              <w:t>Входные</w:t>
+            </w:r>
+            <w:proofErr w:type="spellEnd"/>
+            <w:r>
+              <w:rPr>
+                <w:sz w:val="24"/>
+                <w:szCs w:val="24"/>
+                <w:lang w:val="en-US"/>
+              </w:rPr>
+              <w:t xml:space="preserve"> </w:t>
+            </w:r>
+            <w:proofErr w:type="spellStart"/>
+            <w:r>
+              <w:rPr>
+                <w:sz w:val="24"/>
+                <w:szCs w:val="24"/>
+                <w:lang w:val="en-US"/>
+              </w:rPr>
+              <w:t>параметры</w:t>
+            </w:r>
+            <w:proofErr w:type="spellEnd"/>
+          </w:p>
+        </w:tc>
+        <w:tc>
+          <w:tcPr>
+            <w:tcW w:w="3044" w:type="pct"/>
+          </w:tcPr>
+          <w:p>
+            <w:pPr>
+              <w:spacing w:after="0" w:line="240" w:lineRule="auto"/>
+              <w:ind w:firstLine="0"/>
+              <w:jc w:val="center"/>
+              <w:rPr>
+                <w:sz w:val="24"/>
+                <w:szCs w:val="24"/>
+                <w:lang w:val="en-US"/>
+              </w:rPr>
+            </w:pPr>
+            <w:proofErr w:type="spellStart"/>
             <w:r>
               <w:rPr>
                 <w:sz w:val="24"/>
@@ -8792,6 +8682,7 @@
               </w:rPr>
               <w:t>Описание</w:t>
             </w:r>
+            <w:proofErr w:type="spellEnd"/>
           </w:p>
         </w:tc>
       </w:tr>
@@ -8801,7 +8692,7 @@
         </w:trPr>
         <w:tc>
           <w:tcPr>
-            <w:tcW w:w="1061" w:type="pct"/>
+            <w:tcW w:w="1053" w:type="pct"/>
             <w:tcBorders>
               <w:bottom w:val="nil"/>
             </w:tcBorders>
@@ -8824,14 +8715,30 @@
                 <w:szCs w:val="24"/>
                 <w:lang w:val="en-US"/>
               </w:rPr>
-              <w:t>Calculate_dependent</w:t>
+              <w:t>Calculate</w:t>
+            </w:r>
+            <w:r>
+              <w:rPr>
+                <w:sz w:val="24"/>
+                <w:szCs w:val="24"/>
+                <w:lang w:val="en-US"/>
+              </w:rPr>
+              <w:t>D</w:t>
+            </w:r>
+            <w:r>
+              <w:rPr>
+                <w:sz w:val="24"/>
+                <w:szCs w:val="24"/>
+                <w:lang w:val="en-US"/>
+              </w:rPr>
+              <w:t>ependent</w:t>
             </w:r>
             <w:proofErr w:type="spellEnd"/>
           </w:p>
         </w:tc>
         <w:tc>
           <w:tcPr>
-            <w:tcW w:w="833" w:type="pct"/>
+            <w:tcW w:w="903" w:type="pct"/>
             <w:tcBorders>
               <w:bottom w:val="nil"/>
             </w:tcBorders>
@@ -8859,7 +8766,7 @@
         </w:tc>
         <w:tc>
           <w:tcPr>
-            <w:tcW w:w="833" w:type="pct"/>
+            <w:tcW w:w="3044" w:type="pct"/>
             <w:tcBorders>
               <w:bottom w:val="nil"/>
             </w:tcBorders>
@@ -8872,49 +8779,14 @@
               <w:rPr>
                 <w:sz w:val="24"/>
                 <w:szCs w:val="24"/>
-                <w:lang w:val="en-US"/>
-              </w:rPr>
-            </w:pPr>
-            <w:r>
-              <w:rPr>
-                <w:sz w:val="24"/>
-                <w:szCs w:val="24"/>
-                <w:lang w:val="en-US"/>
-              </w:rPr>
-              <w:t>−</w:t>
-            </w:r>
-          </w:p>
-        </w:tc>
-        <w:tc>
-          <w:tcPr>
-            <w:tcW w:w="2273" w:type="pct"/>
-            <w:tcBorders>
-              <w:bottom w:val="nil"/>
-            </w:tcBorders>
-          </w:tcPr>
-          <w:p>
-            <w:pPr>
-              <w:spacing w:after="0" w:line="240" w:lineRule="auto"/>
-              <w:ind w:firstLine="0"/>
-              <w:jc w:val="center"/>
-              <w:rPr>
-                <w:sz w:val="24"/>
-                <w:szCs w:val="24"/>
-              </w:rPr>
-            </w:pPr>
-            <w:r>
-              <w:rPr>
-                <w:sz w:val="24"/>
-                <w:szCs w:val="24"/>
-              </w:rPr>
-              <w:t>Просчитывает недостающие п</w:t>
-            </w:r>
-            <w:r>
-              <w:rPr>
-                <w:sz w:val="24"/>
-                <w:szCs w:val="24"/>
-              </w:rPr>
-              <w:t xml:space="preserve">еременные среди </w:t>
+              </w:rPr>
+            </w:pPr>
+            <w:r>
+              <w:rPr>
+                <w:sz w:val="24"/>
+                <w:szCs w:val="24"/>
+              </w:rPr>
+              <w:t xml:space="preserve">Просчитывает недостающие переменные среди </w:t>
             </w:r>
             <w:r>
               <w:rPr>
@@ -8995,7 +8867,7 @@
         </w:trPr>
         <w:tc>
           <w:tcPr>
-            <w:tcW w:w="1061" w:type="pct"/>
+            <w:tcW w:w="1053" w:type="pct"/>
             <w:tcBorders>
               <w:bottom w:val="nil"/>
             </w:tcBorders>
@@ -9018,14 +8890,14 @@
                 <w:szCs w:val="24"/>
                 <w:lang w:val="en-US"/>
               </w:rPr>
-              <w:t>Exeption_handler</w:t>
+              <w:t>ExeptionHandler</w:t>
             </w:r>
             <w:proofErr w:type="spellEnd"/>
           </w:p>
         </w:tc>
         <w:tc>
           <w:tcPr>
-            <w:tcW w:w="833" w:type="pct"/>
+            <w:tcW w:w="903" w:type="pct"/>
             <w:tcBorders>
               <w:bottom w:val="nil"/>
             </w:tcBorders>
@@ -9053,7 +8925,7 @@
         </w:tc>
         <w:tc>
           <w:tcPr>
-            <w:tcW w:w="833" w:type="pct"/>
+            <w:tcW w:w="3044" w:type="pct"/>
             <w:tcBorders>
               <w:bottom w:val="nil"/>
             </w:tcBorders>
@@ -9066,34 +8938,6 @@
               <w:rPr>
                 <w:sz w:val="24"/>
                 <w:szCs w:val="24"/>
-                <w:lang w:val="en-US"/>
-              </w:rPr>
-            </w:pPr>
-            <w:r>
-              <w:rPr>
-                <w:sz w:val="24"/>
-                <w:szCs w:val="24"/>
-                <w:lang w:val="en-US"/>
-              </w:rPr>
-              <w:t>−</w:t>
-            </w:r>
-          </w:p>
-        </w:tc>
-        <w:tc>
-          <w:tcPr>
-            <w:tcW w:w="2273" w:type="pct"/>
-            <w:tcBorders>
-              <w:bottom w:val="nil"/>
-            </w:tcBorders>
-          </w:tcPr>
-          <w:p>
-            <w:pPr>
-              <w:spacing w:after="0" w:line="240" w:lineRule="auto"/>
-              <w:ind w:firstLine="0"/>
-              <w:jc w:val="center"/>
-              <w:rPr>
-                <w:sz w:val="24"/>
-                <w:szCs w:val="24"/>
               </w:rPr>
             </w:pPr>
             <w:r>
@@ -9109,7 +8953,7 @@
       <w:tr>
         <w:tc>
           <w:tcPr>
-            <w:tcW w:w="1061" w:type="pct"/>
+            <w:tcW w:w="1053" w:type="pct"/>
             <w:tcBorders>
               <w:top w:val="single" w:sz="4" w:space="0" w:color="auto"/>
               <w:bottom w:val="single" w:sz="4" w:space="0" w:color="auto"/>
@@ -9133,14 +8977,30 @@
                 <w:szCs w:val="24"/>
                 <w:lang w:val="en-US"/>
               </w:rPr>
-              <w:t>Internal_validation</w:t>
+              <w:t>Internal</w:t>
+            </w:r>
+            <w:r>
+              <w:rPr>
+                <w:sz w:val="24"/>
+                <w:szCs w:val="24"/>
+                <w:lang w:val="en-US"/>
+              </w:rPr>
+              <w:t>V</w:t>
+            </w:r>
+            <w:r>
+              <w:rPr>
+                <w:sz w:val="24"/>
+                <w:szCs w:val="24"/>
+                <w:lang w:val="en-US"/>
+              </w:rPr>
+              <w:t>alidation</w:t>
             </w:r>
             <w:proofErr w:type="spellEnd"/>
           </w:p>
         </w:tc>
         <w:tc>
           <w:tcPr>
-            <w:tcW w:w="833" w:type="pct"/>
+            <w:tcW w:w="903" w:type="pct"/>
             <w:tcBorders>
               <w:top w:val="single" w:sz="4" w:space="0" w:color="auto"/>
               <w:bottom w:val="single" w:sz="4" w:space="0" w:color="auto"/>
@@ -9169,7 +9029,7 @@
         </w:tc>
         <w:tc>
           <w:tcPr>
-            <w:tcW w:w="833" w:type="pct"/>
+            <w:tcW w:w="3044" w:type="pct"/>
             <w:tcBorders>
               <w:top w:val="single" w:sz="4" w:space="0" w:color="auto"/>
               <w:bottom w:val="single" w:sz="4" w:space="0" w:color="auto"/>
@@ -9186,19 +9046,59 @@
                 <w:lang w:val="en-US"/>
               </w:rPr>
             </w:pPr>
-            <w:r>
-              <w:rPr>
-                <w:sz w:val="24"/>
-                <w:szCs w:val="24"/>
-                <w:lang w:val="en-US"/>
-              </w:rPr>
-              <w:t>−</w:t>
-            </w:r>
-          </w:p>
-        </w:tc>
-        <w:tc>
-          <w:tcPr>
-            <w:tcW w:w="2273" w:type="pct"/>
+            <w:proofErr w:type="spellStart"/>
+            <w:r>
+              <w:rPr>
+                <w:sz w:val="24"/>
+                <w:szCs w:val="24"/>
+                <w:lang w:val="en-US"/>
+              </w:rPr>
+              <w:t>Проверка</w:t>
+            </w:r>
+            <w:proofErr w:type="spellEnd"/>
+            <w:r>
+              <w:rPr>
+                <w:sz w:val="24"/>
+                <w:szCs w:val="24"/>
+                <w:lang w:val="en-US"/>
+              </w:rPr>
+              <w:t xml:space="preserve"> </w:t>
+            </w:r>
+            <w:proofErr w:type="spellStart"/>
+            <w:r>
+              <w:rPr>
+                <w:sz w:val="24"/>
+                <w:szCs w:val="24"/>
+                <w:lang w:val="en-US"/>
+              </w:rPr>
+              <w:t>зависимых</w:t>
+            </w:r>
+            <w:proofErr w:type="spellEnd"/>
+            <w:r>
+              <w:rPr>
+                <w:sz w:val="24"/>
+                <w:szCs w:val="24"/>
+                <w:lang w:val="en-US"/>
+              </w:rPr>
+              <w:t xml:space="preserve"> </w:t>
+            </w:r>
+            <w:proofErr w:type="spellStart"/>
+            <w:r>
+              <w:rPr>
+                <w:sz w:val="24"/>
+                <w:szCs w:val="24"/>
+                <w:lang w:val="en-US"/>
+              </w:rPr>
+              <w:t>параметров</w:t>
+            </w:r>
+            <w:proofErr w:type="spellEnd"/>
+          </w:p>
+        </w:tc>
+      </w:tr>
+      <w:tr>
+        <w:tc>
+          <w:tcPr>
+            <w:tcW w:w="1053" w:type="pct"/>
             <w:tcBorders>
               <w:top w:val="single" w:sz="4" w:space="0" w:color="auto"/>
               <w:bottom w:val="single" w:sz="4" w:space="0" w:color="auto"/>
@@ -9221,15 +9121,13 @@
                 <w:szCs w:val="24"/>
                 <w:lang w:val="en-US"/>
               </w:rPr>
-              <w:t>Проверка зависимых параметров</w:t>
-            </w:r>
-          </w:p>
-        </w:tc>
-      </w:tr>
-      <w:tr>
-        <w:tc>
-          <w:tcPr>
-            <w:tcW w:w="1061" w:type="pct"/>
+              <w:t>Validate</w:t>
+            </w:r>
+          </w:p>
+        </w:tc>
+        <w:tc>
+          <w:tcPr>
+            <w:tcW w:w="903" w:type="pct"/>
             <w:tcBorders>
               <w:top w:val="single" w:sz="4" w:space="0" w:color="auto"/>
               <w:bottom w:val="single" w:sz="4" w:space="0" w:color="auto"/>
@@ -9243,22 +9141,28 @@
               <w:rPr>
                 <w:sz w:val="24"/>
                 <w:szCs w:val="24"/>
-                <w:lang w:val="en-US"/>
-              </w:rPr>
-            </w:pPr>
-            <w:r>
-              <w:rPr>
-                <w:sz w:val="24"/>
-                <w:szCs w:val="24"/>
-                <w:lang w:val="en-US"/>
-              </w:rPr>
-              <w:t>Validate</w:t>
-            </w:r>
-          </w:p>
-        </w:tc>
-        <w:tc>
-          <w:tcPr>
-            <w:tcW w:w="833" w:type="pct"/>
+              </w:rPr>
+            </w:pPr>
+            <w:r>
+              <w:rPr>
+                <w:sz w:val="24"/>
+                <w:szCs w:val="24"/>
+                <w:lang w:val="en-US"/>
+              </w:rPr>
+              <w:t>parameter: Parameter</w:t>
+            </w:r>
+            <w:r>
+              <w:rPr>
+                <w:sz w:val="24"/>
+                <w:szCs w:val="24"/>
+              </w:rPr>
+              <w:t xml:space="preserve"> (Вводимый параметр)</w:t>
+            </w:r>
+          </w:p>
+        </w:tc>
+        <w:tc>
+          <w:tcPr>
+            <w:tcW w:w="3044" w:type="pct"/>
             <w:tcBorders>
               <w:top w:val="single" w:sz="4" w:space="0" w:color="auto"/>
               <w:bottom w:val="single" w:sz="4" w:space="0" w:color="auto"/>
@@ -9272,88 +9176,6 @@
               <w:rPr>
                 <w:sz w:val="24"/>
                 <w:szCs w:val="24"/>
-                <w:lang w:val="en-US"/>
-              </w:rPr>
-            </w:pPr>
-            <w:proofErr w:type="spellStart"/>
-            <w:proofErr w:type="gramStart"/>
-            <w:r>
-              <w:rPr>
-                <w:sz w:val="24"/>
-                <w:szCs w:val="24"/>
-                <w:lang w:val="en-US"/>
-              </w:rPr>
-              <w:t>min:double</w:t>
-            </w:r>
-            <w:proofErr w:type="spellEnd"/>
-            <w:proofErr w:type="gramEnd"/>
-            <w:r>
-              <w:rPr>
-                <w:sz w:val="24"/>
-                <w:szCs w:val="24"/>
-                <w:lang w:val="en-US"/>
-              </w:rPr>
-              <w:t xml:space="preserve">, </w:t>
-            </w:r>
-            <w:proofErr w:type="spellStart"/>
-            <w:proofErr w:type="gramStart"/>
-            <w:r>
-              <w:rPr>
-                <w:sz w:val="24"/>
-                <w:szCs w:val="24"/>
-                <w:lang w:val="en-US"/>
-              </w:rPr>
-              <w:t>max:double</w:t>
-            </w:r>
-            <w:proofErr w:type="spellEnd"/>
-            <w:proofErr w:type="gramEnd"/>
-          </w:p>
-        </w:tc>
-        <w:tc>
-          <w:tcPr>
-            <w:tcW w:w="833" w:type="pct"/>
-            <w:tcBorders>
-              <w:top w:val="single" w:sz="4" w:space="0" w:color="auto"/>
-              <w:bottom w:val="single" w:sz="4" w:space="0" w:color="auto"/>
-            </w:tcBorders>
-          </w:tcPr>
-          <w:p>
-            <w:pPr>
-              <w:spacing w:after="0" w:line="240" w:lineRule="auto"/>
-              <w:ind w:firstLine="0"/>
-              <w:jc w:val="center"/>
-              <w:rPr>
-                <w:sz w:val="24"/>
-                <w:szCs w:val="24"/>
-                <w:lang w:val="en-US"/>
-              </w:rPr>
-            </w:pPr>
-            <w:r>
-              <w:rPr>
-                <w:sz w:val="24"/>
-                <w:szCs w:val="24"/>
-                <w:lang w:val="en-US"/>
-              </w:rPr>
-              <w:t>−</w:t>
-            </w:r>
-          </w:p>
-        </w:tc>
-        <w:tc>
-          <w:tcPr>
-            <w:tcW w:w="2273" w:type="pct"/>
-            <w:tcBorders>
-              <w:top w:val="single" w:sz="4" w:space="0" w:color="auto"/>
-              <w:bottom w:val="single" w:sz="4" w:space="0" w:color="auto"/>
-            </w:tcBorders>
-          </w:tcPr>
-          <w:p>
-            <w:pPr>
-              <w:spacing w:after="0" w:line="240" w:lineRule="auto"/>
-              <w:ind w:firstLine="0"/>
-              <w:jc w:val="center"/>
-              <w:rPr>
-                <w:sz w:val="24"/>
-                <w:szCs w:val="24"/>
               </w:rPr>
             </w:pPr>
             <w:r>
@@ -9363,182 +9185,19 @@
               </w:rPr>
               <w:t>Валидация входа в рамки от минимального к максимальному</w:t>
             </w:r>
-          </w:p>
-        </w:tc>
-      </w:tr>
-      <w:tr>
-        <w:tc>
-          <w:tcPr>
-            <w:tcW w:w="1061" w:type="pct"/>
-            <w:tcBorders>
-              <w:top w:val="single" w:sz="4" w:space="0" w:color="auto"/>
-            </w:tcBorders>
-          </w:tcPr>
-          <w:p>
-            <w:pPr>
-              <w:spacing w:after="0" w:line="240" w:lineRule="auto"/>
-              <w:ind w:firstLine="0"/>
-              <w:jc w:val="center"/>
-              <w:rPr>
-                <w:sz w:val="24"/>
-                <w:szCs w:val="24"/>
-                <w:lang w:val="en-US"/>
-              </w:rPr>
-            </w:pPr>
-            <w:r>
-              <w:rPr>
-                <w:sz w:val="24"/>
-                <w:szCs w:val="24"/>
-                <w:lang w:val="en-US"/>
-              </w:rPr>
-              <w:t>sizes</w:t>
-            </w:r>
-          </w:p>
-        </w:tc>
-        <w:tc>
-          <w:tcPr>
-            <w:tcW w:w="833" w:type="pct"/>
-            <w:tcBorders>
-              <w:top w:val="single" w:sz="4" w:space="0" w:color="auto"/>
-            </w:tcBorders>
-          </w:tcPr>
-          <w:p>
-            <w:pPr>
-              <w:spacing w:after="0" w:line="240" w:lineRule="auto"/>
-              <w:ind w:firstLine="0"/>
-              <w:jc w:val="center"/>
-              <w:rPr>
-                <w:sz w:val="24"/>
-                <w:szCs w:val="24"/>
-                <w:lang w:val="en-US"/>
-              </w:rPr>
-            </w:pPr>
-            <w:r>
-              <w:rPr>
-                <w:sz w:val="24"/>
-                <w:szCs w:val="24"/>
-                <w:lang w:val="en-US"/>
-              </w:rPr>
-              <w:t>value: double</w:t>
-            </w:r>
-          </w:p>
-        </w:tc>
-        <w:tc>
-          <w:tcPr>
-            <w:tcW w:w="833" w:type="pct"/>
-            <w:tcBorders>
-              <w:top w:val="single" w:sz="4" w:space="0" w:color="auto"/>
-            </w:tcBorders>
-          </w:tcPr>
-          <w:p>
-            <w:pPr>
-              <w:spacing w:after="0" w:line="240" w:lineRule="auto"/>
-              <w:ind w:firstLine="0"/>
-              <w:jc w:val="center"/>
-              <w:rPr>
-                <w:sz w:val="24"/>
-                <w:szCs w:val="24"/>
-                <w:lang w:val="en-US"/>
-              </w:rPr>
-            </w:pPr>
-            <w:r>
-              <w:rPr>
-                <w:sz w:val="24"/>
-                <w:szCs w:val="24"/>
-                <w:lang w:val="en-US"/>
-              </w:rPr>
-              <w:t>double</w:t>
-            </w:r>
-          </w:p>
-        </w:tc>
-        <w:tc>
-          <w:tcPr>
-            <w:tcW w:w="2273" w:type="pct"/>
-            <w:tcBorders>
-              <w:top w:val="single" w:sz="4" w:space="0" w:color="auto"/>
-            </w:tcBorders>
-          </w:tcPr>
-          <w:p>
-            <w:pPr>
-              <w:spacing w:after="0" w:line="240" w:lineRule="auto"/>
-              <w:ind w:firstLine="0"/>
-              <w:jc w:val="center"/>
-              <w:rPr>
-                <w:sz w:val="24"/>
-                <w:szCs w:val="24"/>
-              </w:rPr>
-            </w:pPr>
-            <w:r>
-              <w:rPr>
-                <w:sz w:val="24"/>
-                <w:szCs w:val="24"/>
-              </w:rPr>
-              <w:t>Набор с</w:t>
-            </w:r>
-            <w:r>
-              <w:rPr>
-                <w:sz w:val="24"/>
-                <w:szCs w:val="24"/>
-              </w:rPr>
-              <w:t>войств</w:t>
-            </w:r>
-            <w:r>
-              <w:rPr>
-                <w:sz w:val="24"/>
-                <w:szCs w:val="24"/>
-              </w:rPr>
-              <w:t xml:space="preserve"> параметров,</w:t>
-            </w:r>
-            <w:r>
-              <w:rPr>
-                <w:sz w:val="24"/>
-                <w:szCs w:val="24"/>
-              </w:rPr>
-              <w:t xml:space="preserve"> принима</w:t>
-            </w:r>
-            <w:r>
-              <w:rPr>
-                <w:sz w:val="24"/>
-                <w:szCs w:val="24"/>
-              </w:rPr>
-              <w:t>ю</w:t>
-            </w:r>
-            <w:r>
-              <w:rPr>
-                <w:sz w:val="24"/>
-                <w:szCs w:val="24"/>
-              </w:rPr>
-              <w:t>т параметры и валидиру</w:t>
-            </w:r>
-            <w:r>
-              <w:rPr>
-                <w:sz w:val="24"/>
-                <w:szCs w:val="24"/>
-              </w:rPr>
-              <w:t>ю</w:t>
-            </w:r>
-            <w:r>
-              <w:rPr>
-                <w:sz w:val="24"/>
-                <w:szCs w:val="24"/>
-              </w:rPr>
-              <w:t xml:space="preserve">т </w:t>
-            </w:r>
-            <w:proofErr w:type="spellStart"/>
-            <w:r>
-              <w:rPr>
-                <w:sz w:val="24"/>
-                <w:szCs w:val="24"/>
-              </w:rPr>
-              <w:t>входимость</w:t>
-            </w:r>
-            <w:proofErr w:type="spellEnd"/>
-            <w:r>
-              <w:rPr>
-                <w:sz w:val="24"/>
-                <w:szCs w:val="24"/>
-              </w:rPr>
-              <w:t xml:space="preserve"> в границы</w:t>
+            <w:r>
+              <w:rPr>
+                <w:sz w:val="24"/>
+                <w:szCs w:val="24"/>
+              </w:rPr>
+              <w:t xml:space="preserve"> </w:t>
+            </w:r>
+            <w:r>
+              <w:rPr>
+                <w:sz w:val="24"/>
+                <w:szCs w:val="24"/>
+              </w:rPr>
+              <w:t>отдельному параметру</w:t>
             </w:r>
           </w:p>
         </w:tc>
@@ -9567,57 +9226,634 @@
         <w:spacing w:after="0" w:line="240" w:lineRule="auto"/>
         <w:ind w:firstLine="709"/>
       </w:pPr>
+    </w:p>
+    <w:p>
+      <w:pPr>
+        <w:spacing w:after="0" w:line="240" w:lineRule="auto"/>
+        <w:ind w:firstLine="709"/>
+      </w:pPr>
+    </w:p>
+    <w:p>
+      <w:pPr>
+        <w:spacing w:after="0" w:line="240" w:lineRule="auto"/>
+        <w:ind w:firstLine="709"/>
+      </w:pPr>
       <w:r>
         <w:lastRenderedPageBreak/>
-        <w:t>Таблица 3.</w:t>
-      </w:r>
-      <w:r>
-        <w:t>5</w:t>
-      </w:r>
-      <w:r>
-        <w:t xml:space="preserve"> </w:t>
-      </w:r>
-      <w:r>
-        <w:t xml:space="preserve">− </w:t>
-      </w:r>
-      <w:r>
-        <w:t>Поля</w:t>
-      </w:r>
-      <w:r>
-        <w:t xml:space="preserve"> класса </w:t>
-      </w:r>
-      <w:r>
-        <w:t>Builder</w:t>
+        <w:t>Продолжение таблицы 3.</w:t>
+      </w:r>
+      <w:r>
+        <w:t xml:space="preserve">4 </w:t>
       </w:r>
     </w:p>
     <w:tbl>
       <w:tblPr>
         <w:tblStyle w:val="a7"/>
         <w:tblW w:w="0" w:type="auto"/>
-        <w:tblInd w:w="133" w:type="dxa"/>
         <w:tblLook w:val="04A0" w:firstRow="1" w:lastRow="0" w:firstColumn="1" w:lastColumn="0" w:noHBand="0" w:noVBand="1"/>
       </w:tblPr>
       <w:tblGrid>
-        <w:gridCol w:w="2414"/>
+        <w:gridCol w:w="1563"/>
+        <w:gridCol w:w="2911"/>
+        <w:gridCol w:w="1283"/>
+        <w:gridCol w:w="3664"/>
+      </w:tblGrid>
+      <w:tr>
+        <w:tc>
+          <w:tcPr>
+            <w:tcW w:w="1413" w:type="dxa"/>
+          </w:tcPr>
+          <w:p>
+            <w:pPr>
+              <w:spacing w:after="0" w:line="240" w:lineRule="auto"/>
+              <w:ind w:firstLine="0"/>
+              <w:jc w:val="center"/>
+            </w:pPr>
+            <w:proofErr w:type="spellStart"/>
+            <w:r>
+              <w:rPr>
+                <w:sz w:val="24"/>
+                <w:szCs w:val="24"/>
+                <w:lang w:val="en-US"/>
+              </w:rPr>
+              <w:t>Название</w:t>
+            </w:r>
+            <w:proofErr w:type="spellEnd"/>
+          </w:p>
+        </w:tc>
+        <w:tc>
+          <w:tcPr>
+            <w:tcW w:w="2977" w:type="dxa"/>
+          </w:tcPr>
+          <w:p>
+            <w:pPr>
+              <w:spacing w:after="0" w:line="240" w:lineRule="auto"/>
+              <w:ind w:firstLine="0"/>
+              <w:jc w:val="center"/>
+              <w:rPr>
+                <w:sz w:val="24"/>
+                <w:szCs w:val="24"/>
+              </w:rPr>
+            </w:pPr>
+            <w:proofErr w:type="spellStart"/>
+            <w:r>
+              <w:rPr>
+                <w:sz w:val="24"/>
+                <w:szCs w:val="24"/>
+                <w:lang w:val="en-US"/>
+              </w:rPr>
+              <w:t>Входные</w:t>
+            </w:r>
+            <w:proofErr w:type="spellEnd"/>
+            <w:r>
+              <w:rPr>
+                <w:sz w:val="24"/>
+                <w:szCs w:val="24"/>
+                <w:lang w:val="en-US"/>
+              </w:rPr>
+              <w:t xml:space="preserve"> </w:t>
+            </w:r>
+            <w:proofErr w:type="spellStart"/>
+            <w:r>
+              <w:rPr>
+                <w:sz w:val="24"/>
+                <w:szCs w:val="24"/>
+                <w:lang w:val="en-US"/>
+              </w:rPr>
+              <w:t>параметры</w:t>
+            </w:r>
+            <w:proofErr w:type="spellEnd"/>
+          </w:p>
+        </w:tc>
+        <w:tc>
+          <w:tcPr>
+            <w:tcW w:w="1275" w:type="dxa"/>
+          </w:tcPr>
+          <w:p>
+            <w:pPr>
+              <w:spacing w:after="0" w:line="240" w:lineRule="auto"/>
+              <w:ind w:firstLine="0"/>
+              <w:jc w:val="center"/>
+            </w:pPr>
+            <w:proofErr w:type="spellStart"/>
+            <w:r>
+              <w:rPr>
+                <w:sz w:val="24"/>
+                <w:szCs w:val="24"/>
+                <w:lang w:val="en-US"/>
+              </w:rPr>
+              <w:t>Тип</w:t>
+            </w:r>
+            <w:proofErr w:type="spellEnd"/>
+            <w:r>
+              <w:rPr>
+                <w:sz w:val="24"/>
+                <w:szCs w:val="24"/>
+                <w:lang w:val="en-US"/>
+              </w:rPr>
+              <w:t xml:space="preserve"> </w:t>
+            </w:r>
+            <w:proofErr w:type="spellStart"/>
+            <w:r>
+              <w:rPr>
+                <w:sz w:val="24"/>
+                <w:szCs w:val="24"/>
+                <w:lang w:val="en-US"/>
+              </w:rPr>
+              <w:t>данных</w:t>
+            </w:r>
+            <w:proofErr w:type="spellEnd"/>
+          </w:p>
+        </w:tc>
+        <w:tc>
+          <w:tcPr>
+            <w:tcW w:w="3756" w:type="dxa"/>
+          </w:tcPr>
+          <w:p>
+            <w:pPr>
+              <w:spacing w:after="0" w:line="240" w:lineRule="auto"/>
+              <w:ind w:firstLine="0"/>
+              <w:jc w:val="center"/>
+            </w:pPr>
+            <w:proofErr w:type="spellStart"/>
+            <w:r>
+              <w:rPr>
+                <w:sz w:val="24"/>
+                <w:szCs w:val="24"/>
+                <w:lang w:val="en-US"/>
+              </w:rPr>
+              <w:t>Описание</w:t>
+            </w:r>
+            <w:proofErr w:type="spellEnd"/>
+          </w:p>
+        </w:tc>
+      </w:tr>
+      <w:tr>
+        <w:tc>
+          <w:tcPr>
+            <w:tcW w:w="1413" w:type="dxa"/>
+          </w:tcPr>
+          <w:p>
+            <w:pPr>
+              <w:spacing w:after="0" w:line="240" w:lineRule="auto"/>
+              <w:ind w:firstLine="0"/>
+              <w:jc w:val="center"/>
+              <w:rPr>
+                <w:sz w:val="24"/>
+                <w:szCs w:val="24"/>
+                <w:lang w:val="en-US"/>
+              </w:rPr>
+            </w:pPr>
+            <w:r>
+              <w:rPr>
+                <w:sz w:val="24"/>
+                <w:szCs w:val="24"/>
+                <w:lang w:val="en-US"/>
+              </w:rPr>
+              <w:t>Parameters</w:t>
+            </w:r>
+          </w:p>
+        </w:tc>
+        <w:tc>
+          <w:tcPr>
+            <w:tcW w:w="2977" w:type="dxa"/>
+          </w:tcPr>
+          <w:p>
+            <w:pPr>
+              <w:spacing w:after="0" w:line="240" w:lineRule="auto"/>
+              <w:ind w:firstLine="0"/>
+              <w:jc w:val="center"/>
+              <w:rPr>
+                <w:sz w:val="24"/>
+                <w:szCs w:val="24"/>
+              </w:rPr>
+            </w:pPr>
+            <w:proofErr w:type="spellStart"/>
+            <w:r>
+              <w:rPr>
+                <w:sz w:val="24"/>
+                <w:szCs w:val="24"/>
+              </w:rPr>
+              <w:t>name</w:t>
+            </w:r>
+            <w:proofErr w:type="spellEnd"/>
+            <w:r>
+              <w:rPr>
+                <w:sz w:val="24"/>
+                <w:szCs w:val="24"/>
+              </w:rPr>
+              <w:t xml:space="preserve">: </w:t>
+            </w:r>
+            <w:proofErr w:type="spellStart"/>
+            <w:r>
+              <w:rPr>
+                <w:sz w:val="24"/>
+                <w:szCs w:val="24"/>
+              </w:rPr>
+              <w:t>StairSizes</w:t>
+            </w:r>
+            <w:proofErr w:type="spellEnd"/>
+            <w:r>
+              <w:rPr>
+                <w:sz w:val="24"/>
+                <w:szCs w:val="24"/>
+              </w:rPr>
+              <w:t xml:space="preserve"> (</w:t>
+            </w:r>
+            <w:r>
+              <w:rPr>
+                <w:sz w:val="24"/>
+                <w:szCs w:val="24"/>
+              </w:rPr>
+              <w:t>Название</w:t>
+            </w:r>
+            <w:r>
+              <w:rPr>
+                <w:sz w:val="24"/>
+                <w:szCs w:val="24"/>
+              </w:rPr>
+              <w:t xml:space="preserve"> </w:t>
+            </w:r>
+            <w:r>
+              <w:rPr>
+                <w:sz w:val="24"/>
+                <w:szCs w:val="24"/>
+              </w:rPr>
+              <w:t>параметра</w:t>
+            </w:r>
+            <w:r>
+              <w:rPr>
+                <w:sz w:val="24"/>
+                <w:szCs w:val="24"/>
+              </w:rPr>
+              <w:t>)</w:t>
+            </w:r>
+          </w:p>
+          <w:p>
+            <w:pPr>
+              <w:spacing w:after="0" w:line="240" w:lineRule="auto"/>
+              <w:ind w:firstLine="0"/>
+              <w:jc w:val="center"/>
+              <w:rPr>
+                <w:sz w:val="24"/>
+                <w:szCs w:val="24"/>
+              </w:rPr>
+            </w:pPr>
+            <w:proofErr w:type="spellStart"/>
+            <w:r>
+              <w:rPr>
+                <w:sz w:val="24"/>
+                <w:szCs w:val="24"/>
+              </w:rPr>
+              <w:t>value</w:t>
+            </w:r>
+            <w:proofErr w:type="spellEnd"/>
+            <w:r>
+              <w:rPr>
+                <w:sz w:val="24"/>
+                <w:szCs w:val="24"/>
+              </w:rPr>
+              <w:t>:</w:t>
+            </w:r>
+            <w:r>
+              <w:rPr>
+                <w:sz w:val="24"/>
+                <w:szCs w:val="24"/>
+              </w:rPr>
+              <w:t xml:space="preserve"> </w:t>
+            </w:r>
+            <w:proofErr w:type="spellStart"/>
+            <w:r>
+              <w:rPr>
+                <w:sz w:val="24"/>
+                <w:szCs w:val="24"/>
+              </w:rPr>
+              <w:t>double</w:t>
+            </w:r>
+            <w:proofErr w:type="spellEnd"/>
+            <w:r>
+              <w:rPr>
+                <w:sz w:val="24"/>
+                <w:szCs w:val="24"/>
+              </w:rPr>
+              <w:t xml:space="preserve"> (Величина параметра)</w:t>
+            </w:r>
+          </w:p>
+        </w:tc>
+        <w:tc>
+          <w:tcPr>
+            <w:tcW w:w="1275" w:type="dxa"/>
+          </w:tcPr>
+          <w:p>
+            <w:pPr>
+              <w:spacing w:after="0" w:line="240" w:lineRule="auto"/>
+              <w:ind w:firstLine="0"/>
+              <w:jc w:val="center"/>
+              <w:rPr>
+                <w:sz w:val="24"/>
+                <w:szCs w:val="24"/>
+                <w:lang w:val="en-US"/>
+              </w:rPr>
+            </w:pPr>
+            <w:r>
+              <w:rPr>
+                <w:sz w:val="24"/>
+                <w:szCs w:val="24"/>
+                <w:lang w:val="en-US"/>
+              </w:rPr>
+              <w:t>double</w:t>
+            </w:r>
+          </w:p>
+        </w:tc>
+        <w:tc>
+          <w:tcPr>
+            <w:tcW w:w="3756" w:type="dxa"/>
+          </w:tcPr>
+          <w:p>
+            <w:pPr>
+              <w:spacing w:after="0" w:line="240" w:lineRule="auto"/>
+              <w:ind w:firstLine="0"/>
+              <w:jc w:val="center"/>
+              <w:rPr>
+                <w:sz w:val="24"/>
+                <w:szCs w:val="24"/>
+              </w:rPr>
+            </w:pPr>
+            <w:r>
+              <w:rPr>
+                <w:sz w:val="24"/>
+                <w:szCs w:val="24"/>
+              </w:rPr>
+              <w:t xml:space="preserve">Свойство принимает параметры и </w:t>
+            </w:r>
+            <w:proofErr w:type="spellStart"/>
+            <w:r>
+              <w:rPr>
+                <w:sz w:val="24"/>
+                <w:szCs w:val="24"/>
+              </w:rPr>
+              <w:t>валидирует</w:t>
+            </w:r>
+            <w:proofErr w:type="spellEnd"/>
+            <w:r>
+              <w:rPr>
+                <w:sz w:val="24"/>
+                <w:szCs w:val="24"/>
+              </w:rPr>
+              <w:t xml:space="preserve"> </w:t>
+            </w:r>
+            <w:proofErr w:type="spellStart"/>
+            <w:r>
+              <w:rPr>
+                <w:sz w:val="24"/>
+                <w:szCs w:val="24"/>
+              </w:rPr>
+              <w:t>входимость</w:t>
+            </w:r>
+            <w:proofErr w:type="spellEnd"/>
+            <w:r>
+              <w:rPr>
+                <w:sz w:val="24"/>
+                <w:szCs w:val="24"/>
+              </w:rPr>
+              <w:t xml:space="preserve"> в границы</w:t>
+            </w:r>
+          </w:p>
+        </w:tc>
+      </w:tr>
+      <w:tr>
+        <w:tc>
+          <w:tcPr>
+            <w:tcW w:w="1413" w:type="dxa"/>
+          </w:tcPr>
+          <w:p>
+            <w:pPr>
+              <w:spacing w:after="0" w:line="240" w:lineRule="auto"/>
+              <w:ind w:firstLine="0"/>
+              <w:jc w:val="center"/>
+              <w:rPr>
+                <w:sz w:val="24"/>
+                <w:szCs w:val="24"/>
+                <w:lang w:val="en-US"/>
+              </w:rPr>
+            </w:pPr>
+            <w:proofErr w:type="spellStart"/>
+            <w:r>
+              <w:rPr>
+                <w:sz w:val="24"/>
+                <w:szCs w:val="24"/>
+                <w:lang w:val="en-US"/>
+              </w:rPr>
+              <w:t>ErrorMessage</w:t>
+            </w:r>
+            <w:proofErr w:type="spellEnd"/>
+          </w:p>
+        </w:tc>
+        <w:tc>
+          <w:tcPr>
+            <w:tcW w:w="2977" w:type="dxa"/>
+          </w:tcPr>
+          <w:p>
+            <w:pPr>
+              <w:spacing w:after="0" w:line="240" w:lineRule="auto"/>
+              <w:ind w:firstLine="0"/>
+              <w:jc w:val="center"/>
+              <w:rPr>
+                <w:sz w:val="24"/>
+                <w:szCs w:val="24"/>
+              </w:rPr>
+            </w:pPr>
+            <w:r>
+              <w:rPr>
+                <w:sz w:val="24"/>
+                <w:szCs w:val="24"/>
+                <w:lang w:val="en-US"/>
+              </w:rPr>
+              <w:t>−</w:t>
+            </w:r>
+          </w:p>
+        </w:tc>
+        <w:tc>
+          <w:tcPr>
+            <w:tcW w:w="1275" w:type="dxa"/>
+          </w:tcPr>
+          <w:p>
+            <w:pPr>
+              <w:spacing w:after="0" w:line="240" w:lineRule="auto"/>
+              <w:ind w:firstLine="0"/>
+              <w:jc w:val="center"/>
+              <w:rPr>
+                <w:sz w:val="24"/>
+                <w:szCs w:val="24"/>
+                <w:lang w:val="en-US"/>
+              </w:rPr>
+            </w:pPr>
+            <w:proofErr w:type="spellStart"/>
+            <w:r>
+              <w:rPr>
+                <w:sz w:val="24"/>
+                <w:szCs w:val="24"/>
+                <w:lang w:val="en-US"/>
+              </w:rPr>
+              <w:t>ErrorEvent</w:t>
+            </w:r>
+            <w:proofErr w:type="spellEnd"/>
+          </w:p>
+        </w:tc>
+        <w:tc>
+          <w:tcPr>
+            <w:tcW w:w="3756" w:type="dxa"/>
+          </w:tcPr>
+          <w:p>
+            <w:pPr>
+              <w:spacing w:after="0" w:line="240" w:lineRule="auto"/>
+              <w:ind w:firstLine="0"/>
+              <w:jc w:val="center"/>
+              <w:rPr>
+                <w:sz w:val="24"/>
+                <w:szCs w:val="24"/>
+              </w:rPr>
+            </w:pPr>
+            <w:r>
+              <w:rPr>
+                <w:sz w:val="24"/>
+                <w:szCs w:val="24"/>
+              </w:rPr>
+              <w:t xml:space="preserve">Событие отправки ошибки в </w:t>
+            </w:r>
+            <w:proofErr w:type="spellStart"/>
+            <w:r>
+              <w:rPr>
+                <w:sz w:val="24"/>
+                <w:szCs w:val="24"/>
+                <w:lang w:val="en-US"/>
+              </w:rPr>
+              <w:t>M</w:t>
+            </w:r>
+            <w:r>
+              <w:rPr>
+                <w:sz w:val="24"/>
+                <w:szCs w:val="24"/>
+                <w:lang w:val="en-US"/>
+              </w:rPr>
+              <w:t>ain</w:t>
+            </w:r>
+            <w:r>
+              <w:rPr>
+                <w:sz w:val="24"/>
+                <w:szCs w:val="24"/>
+                <w:lang w:val="en-US"/>
+              </w:rPr>
+              <w:t>F</w:t>
+            </w:r>
+            <w:r>
+              <w:rPr>
+                <w:sz w:val="24"/>
+                <w:szCs w:val="24"/>
+                <w:lang w:val="en-US"/>
+              </w:rPr>
+              <w:t>orm</w:t>
+            </w:r>
+            <w:proofErr w:type="spellEnd"/>
+            <w:r>
+              <w:rPr>
+                <w:sz w:val="24"/>
+                <w:szCs w:val="24"/>
+              </w:rPr>
+              <w:t xml:space="preserve">, в него </w:t>
+            </w:r>
+            <w:proofErr w:type="spellStart"/>
+            <w:r>
+              <w:rPr>
+                <w:sz w:val="24"/>
+                <w:szCs w:val="24"/>
+              </w:rPr>
+              <w:t>добовляется</w:t>
+            </w:r>
+            <w:proofErr w:type="spellEnd"/>
+            <w:r>
+              <w:rPr>
+                <w:sz w:val="24"/>
+                <w:szCs w:val="24"/>
+              </w:rPr>
+              <w:t xml:space="preserve"> обработчик из </w:t>
+            </w:r>
+            <w:proofErr w:type="spellStart"/>
+            <w:r>
+              <w:rPr>
+                <w:sz w:val="24"/>
+                <w:szCs w:val="24"/>
+                <w:lang w:val="en-US"/>
+              </w:rPr>
+              <w:t>MainForm</w:t>
+            </w:r>
+            <w:proofErr w:type="spellEnd"/>
+          </w:p>
+        </w:tc>
+      </w:tr>
+    </w:tbl>
+    <w:p>
+      <w:pPr>
+        <w:spacing w:after="0" w:line="240" w:lineRule="auto"/>
+        <w:ind w:firstLine="709"/>
+      </w:pPr>
+    </w:p>
+    <w:p>
+      <w:pPr>
+        <w:spacing w:after="0" w:line="240" w:lineRule="auto"/>
+        <w:ind w:firstLine="709"/>
+      </w:pPr>
+      <w:r>
+        <w:t>Таблица 3.</w:t>
+      </w:r>
+      <w:r>
+        <w:t>5</w:t>
+      </w:r>
+      <w:r>
+        <w:t xml:space="preserve"> </w:t>
+      </w:r>
+      <w:r>
+        <w:t xml:space="preserve">− </w:t>
+      </w:r>
+      <w:r>
+        <w:t>Поля</w:t>
+      </w:r>
+      <w:r>
+        <w:t xml:space="preserve"> класса </w:t>
+      </w:r>
+      <w:r>
+        <w:t>Builder</w:t>
+      </w:r>
+    </w:p>
+    <w:tbl>
+      <w:tblPr>
+        <w:tblStyle w:val="a7"/>
+        <w:tblW w:w="0" w:type="auto"/>
+        <w:tblInd w:w="-5" w:type="dxa"/>
+        <w:tblLook w:val="04A0" w:firstRow="1" w:lastRow="0" w:firstColumn="1" w:lastColumn="0" w:noHBand="0" w:noVBand="1"/>
+      </w:tblPr>
+      <w:tblGrid>
+        <w:gridCol w:w="2552"/>
         <w:gridCol w:w="2410"/>
         <w:gridCol w:w="4464"/>
       </w:tblGrid>
       <w:tr>
         <w:tc>
           <w:tcPr>
-            <w:tcW w:w="2414" w:type="dxa"/>
-          </w:tcPr>
-          <w:p>
-            <w:pPr>
-              <w:spacing w:after="0" w:line="240" w:lineRule="auto"/>
-              <w:ind w:firstLine="0"/>
-              <w:jc w:val="center"/>
-              <w:rPr>
-                <w:sz w:val="24"/>
-                <w:szCs w:val="24"/>
-                <w:lang w:val="en-US"/>
-              </w:rPr>
-            </w:pPr>
+            <w:tcW w:w="2552" w:type="dxa"/>
+          </w:tcPr>
+          <w:p>
+            <w:pPr>
+              <w:spacing w:after="0" w:line="240" w:lineRule="auto"/>
+              <w:ind w:firstLine="0"/>
+              <w:jc w:val="center"/>
+              <w:rPr>
+                <w:sz w:val="24"/>
+                <w:szCs w:val="24"/>
+                <w:lang w:val="en-US"/>
+              </w:rPr>
+            </w:pPr>
+            <w:proofErr w:type="spellStart"/>
             <w:r>
               <w:rPr>
                 <w:sz w:val="24"/>
@@ -9626,6 +9862,7 @@
               </w:rPr>
               <w:t>Название</w:t>
             </w:r>
+            <w:proofErr w:type="spellEnd"/>
           </w:p>
         </w:tc>
         <w:tc>
@@ -9682,17 +9919,16 @@
       <w:tr>
         <w:tc>
           <w:tcPr>
-            <w:tcW w:w="2414" w:type="dxa"/>
-          </w:tcPr>
-          <w:p>
-            <w:pPr>
-              <w:spacing w:after="0" w:line="240" w:lineRule="auto"/>
-              <w:ind w:firstLine="0"/>
-              <w:jc w:val="center"/>
-              <w:rPr>
-                <w:sz w:val="24"/>
-                <w:szCs w:val="24"/>
-                <w:lang w:val="en-US"/>
+            <w:tcW w:w="2552" w:type="dxa"/>
+          </w:tcPr>
+          <w:p>
+            <w:pPr>
+              <w:spacing w:after="0" w:line="240" w:lineRule="auto"/>
+              <w:ind w:firstLine="0"/>
+              <w:jc w:val="center"/>
+              <w:rPr>
+                <w:sz w:val="24"/>
+                <w:szCs w:val="24"/>
               </w:rPr>
             </w:pPr>
             <w:r>
@@ -9703,16 +9939,14 @@
               </w:rPr>
               <w:t>_</w:t>
             </w:r>
-            <w:proofErr w:type="spellStart"/>
-            <w:r>
-              <w:rPr>
-                <w:sz w:val="24"/>
-                <w:szCs w:val="24"/>
-                <w:lang w:val="en-US"/>
-              </w:rPr>
-              <w:t>api</w:t>
-            </w:r>
-            <w:proofErr w:type="spellEnd"/>
+            <w:r>
+              <w:rPr>
+                <w:sz w:val="24"/>
+                <w:szCs w:val="24"/>
+                <w:lang w:val="en-US"/>
+              </w:rPr>
+              <w:t>wrapper</w:t>
+            </w:r>
           </w:p>
         </w:tc>
         <w:tc>
@@ -9812,10 +10046,9 @@
         <w:tblLook w:val="04A0" w:firstRow="1" w:lastRow="0" w:firstColumn="1" w:lastColumn="0" w:noHBand="0" w:noVBand="1"/>
       </w:tblPr>
       <w:tblGrid>
-        <w:gridCol w:w="1885"/>
-        <w:gridCol w:w="2221"/>
-        <w:gridCol w:w="2342"/>
-        <w:gridCol w:w="2973"/>
+        <w:gridCol w:w="1883"/>
+        <w:gridCol w:w="2507"/>
+        <w:gridCol w:w="5031"/>
       </w:tblGrid>
       <w:tr>
         <w:trPr>
@@ -9823,7 +10056,7 @@
         </w:trPr>
         <w:tc>
           <w:tcPr>
-            <w:tcW w:w="1000" w:type="pct"/>
+            <w:tcW w:w="999" w:type="pct"/>
           </w:tcPr>
           <w:p>
             <w:pPr>
@@ -9850,7 +10083,7 @@
         </w:tc>
         <w:tc>
           <w:tcPr>
-            <w:tcW w:w="1179" w:type="pct"/>
+            <w:tcW w:w="1331" w:type="pct"/>
           </w:tcPr>
           <w:p>
             <w:pPr>
@@ -9875,52 +10108,7 @@
         </w:tc>
         <w:tc>
           <w:tcPr>
-            <w:tcW w:w="1243" w:type="pct"/>
-          </w:tcPr>
-          <w:p>
-            <w:pPr>
-              <w:spacing w:after="0" w:line="240" w:lineRule="auto"/>
-              <w:ind w:firstLine="0"/>
-              <w:jc w:val="center"/>
-              <w:rPr>
-                <w:sz w:val="24"/>
-                <w:szCs w:val="24"/>
-                <w:lang w:val="en-US"/>
-              </w:rPr>
-            </w:pPr>
-            <w:proofErr w:type="spellStart"/>
-            <w:r>
-              <w:rPr>
-                <w:sz w:val="24"/>
-                <w:szCs w:val="24"/>
-                <w:lang w:val="en-US"/>
-              </w:rPr>
-              <w:t>Тип</w:t>
-            </w:r>
-            <w:proofErr w:type="spellEnd"/>
-            <w:r>
-              <w:rPr>
-                <w:sz w:val="24"/>
-                <w:szCs w:val="24"/>
-                <w:lang w:val="en-US"/>
-              </w:rPr>
-              <w:t xml:space="preserve"> </w:t>
-            </w:r>
-            <w:proofErr w:type="spellStart"/>
-            <w:r>
-              <w:rPr>
-                <w:sz w:val="24"/>
-                <w:szCs w:val="24"/>
-                <w:lang w:val="en-US"/>
-              </w:rPr>
-              <w:t>данных</w:t>
-            </w:r>
-            <w:proofErr w:type="spellEnd"/>
-          </w:p>
-        </w:tc>
-        <w:tc>
-          <w:tcPr>
-            <w:tcW w:w="1578" w:type="pct"/>
+            <w:tcW w:w="2670" w:type="pct"/>
           </w:tcPr>
           <w:p>
             <w:pPr>
@@ -9948,11 +10136,11 @@
       </w:tr>
       <w:tr>
         <w:trPr>
-          <w:trHeight w:val="1562"/>
+          <w:trHeight w:val="324"/>
         </w:trPr>
         <w:tc>
           <w:tcPr>
-            <w:tcW w:w="1000" w:type="pct"/>
+            <w:tcW w:w="999" w:type="pct"/>
           </w:tcPr>
           <w:p>
             <w:pPr>
@@ -9977,57 +10165,48 @@
         </w:tc>
         <w:tc>
           <w:tcPr>
-            <w:tcW w:w="1179" w:type="pct"/>
-          </w:tcPr>
-          <w:p>
-            <w:pPr>
-              <w:spacing w:after="0" w:line="240" w:lineRule="auto"/>
-              <w:ind w:firstLine="0"/>
-              <w:jc w:val="center"/>
-              <w:rPr>
-                <w:sz w:val="24"/>
-                <w:szCs w:val="24"/>
-                <w:lang w:val="en-US"/>
-              </w:rPr>
-            </w:pPr>
-            <w:r>
-              <w:rPr>
-                <w:sz w:val="24"/>
-                <w:szCs w:val="24"/>
-                <w:lang w:val="en-US"/>
-              </w:rPr>
-              <w:t>Parameters</w:t>
-            </w:r>
-          </w:p>
-        </w:tc>
-        <w:tc>
-          <w:tcPr>
-            <w:tcW w:w="1243" w:type="pct"/>
-          </w:tcPr>
-          <w:p>
-            <w:pPr>
-              <w:spacing w:after="0" w:line="240" w:lineRule="auto"/>
-              <w:ind w:firstLine="0"/>
-              <w:jc w:val="center"/>
-              <w:rPr>
-                <w:sz w:val="24"/>
-                <w:szCs w:val="24"/>
-                <w:lang w:val="en-US"/>
-              </w:rPr>
-            </w:pPr>
-            <w:r>
-              <w:rPr>
-                <w:sz w:val="24"/>
-                <w:szCs w:val="24"/>
-                <w:lang w:val="en-US"/>
-              </w:rPr>
-              <w:t>−</w:t>
-            </w:r>
-          </w:p>
-        </w:tc>
-        <w:tc>
-          <w:tcPr>
-            <w:tcW w:w="1578" w:type="pct"/>
+            <w:tcW w:w="1331" w:type="pct"/>
+          </w:tcPr>
+          <w:p>
+            <w:pPr>
+              <w:spacing w:after="0" w:line="240" w:lineRule="auto"/>
+              <w:ind w:firstLine="0"/>
+              <w:jc w:val="center"/>
+              <w:rPr>
+                <w:sz w:val="24"/>
+                <w:szCs w:val="24"/>
+                <w:lang w:val="en-US"/>
+              </w:rPr>
+            </w:pPr>
+            <w:r>
+              <w:rPr>
+                <w:sz w:val="24"/>
+                <w:szCs w:val="24"/>
+                <w:lang w:val="en-US"/>
+              </w:rPr>
+              <w:t>p</w:t>
+            </w:r>
+            <w:r>
+              <w:rPr>
+                <w:sz w:val="24"/>
+                <w:szCs w:val="24"/>
+                <w:lang w:val="en-US"/>
+              </w:rPr>
+              <w:t>arameters</w:t>
+            </w:r>
+            <w:r>
+              <w:rPr>
+                <w:sz w:val="24"/>
+                <w:szCs w:val="24"/>
+                <w:lang w:val="en-US"/>
+              </w:rPr>
+              <w:t>: Parameters</w:t>
+            </w:r>
+          </w:p>
+        </w:tc>
+        <w:tc>
+          <w:tcPr>
+            <w:tcW w:w="2670" w:type="pct"/>
           </w:tcPr>
           <w:p>
             <w:pPr>
@@ -10051,11 +10230,11 @@
       </w:tr>
       <w:tr>
         <w:trPr>
-          <w:trHeight w:val="1075"/>
+          <w:trHeight w:val="427"/>
         </w:trPr>
         <w:tc>
           <w:tcPr>
-            <w:tcW w:w="1000" w:type="pct"/>
+            <w:tcW w:w="999" w:type="pct"/>
           </w:tcPr>
           <w:p>
             <w:pPr>
@@ -10082,57 +10261,48 @@
         </w:tc>
         <w:tc>
           <w:tcPr>
-            <w:tcW w:w="1179" w:type="pct"/>
-          </w:tcPr>
-          <w:p>
-            <w:pPr>
-              <w:spacing w:after="0" w:line="240" w:lineRule="auto"/>
-              <w:ind w:firstLine="0"/>
-              <w:jc w:val="center"/>
-              <w:rPr>
-                <w:sz w:val="24"/>
-                <w:szCs w:val="24"/>
-                <w:lang w:val="en-US"/>
-              </w:rPr>
-            </w:pPr>
-            <w:r>
-              <w:rPr>
-                <w:sz w:val="24"/>
-                <w:szCs w:val="24"/>
-                <w:lang w:val="en-US"/>
-              </w:rPr>
-              <w:t>−</w:t>
-            </w:r>
-          </w:p>
-        </w:tc>
-        <w:tc>
-          <w:tcPr>
-            <w:tcW w:w="1243" w:type="pct"/>
-          </w:tcPr>
-          <w:p>
-            <w:pPr>
-              <w:spacing w:after="0" w:line="240" w:lineRule="auto"/>
-              <w:ind w:firstLine="0"/>
-              <w:jc w:val="center"/>
-              <w:rPr>
-                <w:sz w:val="24"/>
-                <w:szCs w:val="24"/>
-                <w:lang w:val="en-US"/>
-              </w:rPr>
-            </w:pPr>
-            <w:r>
-              <w:rPr>
-                <w:sz w:val="24"/>
-                <w:szCs w:val="24"/>
-                <w:lang w:val="en-US"/>
-              </w:rPr>
-              <w:t>−</w:t>
-            </w:r>
-          </w:p>
-        </w:tc>
-        <w:tc>
-          <w:tcPr>
-            <w:tcW w:w="1578" w:type="pct"/>
+            <w:tcW w:w="1331" w:type="pct"/>
+          </w:tcPr>
+          <w:p>
+            <w:pPr>
+              <w:spacing w:after="0" w:line="240" w:lineRule="auto"/>
+              <w:ind w:firstLine="0"/>
+              <w:jc w:val="center"/>
+              <w:rPr>
+                <w:sz w:val="24"/>
+                <w:szCs w:val="24"/>
+                <w:lang w:val="en-US"/>
+              </w:rPr>
+            </w:pPr>
+            <w:r>
+              <w:rPr>
+                <w:sz w:val="24"/>
+                <w:szCs w:val="24"/>
+                <w:lang w:val="en-US"/>
+              </w:rPr>
+              <w:t>p</w:t>
+            </w:r>
+            <w:r>
+              <w:rPr>
+                <w:sz w:val="24"/>
+                <w:szCs w:val="24"/>
+                <w:lang w:val="en-US"/>
+              </w:rPr>
+              <w:t>arameters</w:t>
+            </w:r>
+            <w:r>
+              <w:rPr>
+                <w:sz w:val="24"/>
+                <w:szCs w:val="24"/>
+                <w:lang w:val="en-US"/>
+              </w:rPr>
+              <w:t>: Parameters</w:t>
+            </w:r>
+          </w:p>
+        </w:tc>
+        <w:tc>
+          <w:tcPr>
+            <w:tcW w:w="2670" w:type="pct"/>
           </w:tcPr>
           <w:p>
             <w:pPr>
@@ -10182,7 +10352,7 @@
         </w:trPr>
         <w:tc>
           <w:tcPr>
-            <w:tcW w:w="1000" w:type="pct"/>
+            <w:tcW w:w="999" w:type="pct"/>
           </w:tcPr>
           <w:p>
             <w:pPr>
@@ -10209,57 +10379,48 @@
         </w:tc>
         <w:tc>
           <w:tcPr>
-            <w:tcW w:w="1179" w:type="pct"/>
-          </w:tcPr>
-          <w:p>
-            <w:pPr>
-              <w:spacing w:after="0" w:line="240" w:lineRule="auto"/>
-              <w:ind w:firstLine="0"/>
-              <w:jc w:val="center"/>
-              <w:rPr>
-                <w:sz w:val="24"/>
-                <w:szCs w:val="24"/>
-                <w:lang w:val="en-US"/>
-              </w:rPr>
-            </w:pPr>
-            <w:r>
-              <w:rPr>
-                <w:sz w:val="24"/>
-                <w:szCs w:val="24"/>
-                <w:lang w:val="en-US"/>
-              </w:rPr>
-              <w:t>−</w:t>
-            </w:r>
-          </w:p>
-        </w:tc>
-        <w:tc>
-          <w:tcPr>
-            <w:tcW w:w="1243" w:type="pct"/>
-          </w:tcPr>
-          <w:p>
-            <w:pPr>
-              <w:spacing w:after="0" w:line="240" w:lineRule="auto"/>
-              <w:ind w:firstLine="0"/>
-              <w:jc w:val="center"/>
-              <w:rPr>
-                <w:sz w:val="24"/>
-                <w:szCs w:val="24"/>
-                <w:lang w:val="en-US"/>
-              </w:rPr>
-            </w:pPr>
-            <w:r>
-              <w:rPr>
-                <w:sz w:val="24"/>
-                <w:szCs w:val="24"/>
-                <w:lang w:val="en-US"/>
-              </w:rPr>
-              <w:t>−</w:t>
-            </w:r>
-          </w:p>
-        </w:tc>
-        <w:tc>
-          <w:tcPr>
-            <w:tcW w:w="1578" w:type="pct"/>
+            <w:tcW w:w="1331" w:type="pct"/>
+          </w:tcPr>
+          <w:p>
+            <w:pPr>
+              <w:spacing w:after="0" w:line="240" w:lineRule="auto"/>
+              <w:ind w:firstLine="0"/>
+              <w:jc w:val="center"/>
+              <w:rPr>
+                <w:sz w:val="24"/>
+                <w:szCs w:val="24"/>
+                <w:lang w:val="en-US"/>
+              </w:rPr>
+            </w:pPr>
+            <w:r>
+              <w:rPr>
+                <w:sz w:val="24"/>
+                <w:szCs w:val="24"/>
+                <w:lang w:val="en-US"/>
+              </w:rPr>
+              <w:t>p</w:t>
+            </w:r>
+            <w:r>
+              <w:rPr>
+                <w:sz w:val="24"/>
+                <w:szCs w:val="24"/>
+                <w:lang w:val="en-US"/>
+              </w:rPr>
+              <w:t>arameters</w:t>
+            </w:r>
+            <w:r>
+              <w:rPr>
+                <w:sz w:val="24"/>
+                <w:szCs w:val="24"/>
+                <w:lang w:val="en-US"/>
+              </w:rPr>
+              <w:t>: Parameters</w:t>
+            </w:r>
+          </w:p>
+        </w:tc>
+        <w:tc>
+          <w:tcPr>
+            <w:tcW w:w="2670" w:type="pct"/>
           </w:tcPr>
           <w:p>
             <w:pPr>
@@ -10330,18 +10491,18 @@
       <w:tblPr>
         <w:tblStyle w:val="a7"/>
         <w:tblW w:w="0" w:type="auto"/>
-        <w:tblInd w:w="133" w:type="dxa"/>
+        <w:tblInd w:w="-5" w:type="dxa"/>
         <w:tblLook w:val="04A0" w:firstRow="1" w:lastRow="0" w:firstColumn="1" w:lastColumn="0" w:noHBand="0" w:noVBand="1"/>
       </w:tblPr>
       <w:tblGrid>
-        <w:gridCol w:w="3047"/>
+        <w:gridCol w:w="3185"/>
         <w:gridCol w:w="3187"/>
         <w:gridCol w:w="3054"/>
       </w:tblGrid>
       <w:tr>
         <w:tc>
           <w:tcPr>
-            <w:tcW w:w="3082" w:type="dxa"/>
+            <w:tcW w:w="3185" w:type="dxa"/>
           </w:tcPr>
           <w:p>
             <w:pPr>
@@ -10368,7 +10529,7 @@
         </w:tc>
         <w:tc>
           <w:tcPr>
-            <w:tcW w:w="3216" w:type="dxa"/>
+            <w:tcW w:w="3187" w:type="dxa"/>
           </w:tcPr>
           <w:p>
             <w:pPr>
@@ -10413,7 +10574,7 @@
         </w:tc>
         <w:tc>
           <w:tcPr>
-            <w:tcW w:w="3088" w:type="dxa"/>
+            <w:tcW w:w="3054" w:type="dxa"/>
           </w:tcPr>
           <w:p>
             <w:pPr>
@@ -10442,7 +10603,7 @@
       <w:tr>
         <w:tc>
           <w:tcPr>
-            <w:tcW w:w="3082" w:type="dxa"/>
+            <w:tcW w:w="3185" w:type="dxa"/>
           </w:tcPr>
           <w:p>
             <w:pPr>
@@ -10477,7 +10638,7 @@
         </w:tc>
         <w:tc>
           <w:tcPr>
-            <w:tcW w:w="3216" w:type="dxa"/>
+            <w:tcW w:w="3187" w:type="dxa"/>
           </w:tcPr>
           <w:p>
             <w:pPr>
@@ -10504,7 +10665,7 @@
         </w:tc>
         <w:tc>
           <w:tcPr>
-            <w:tcW w:w="3088" w:type="dxa"/>
+            <w:tcW w:w="3054" w:type="dxa"/>
           </w:tcPr>
           <w:p>
             <w:pPr>
@@ -10724,7 +10885,39 @@
                 <w:szCs w:val="24"/>
                 <w:lang w:val="en-US"/>
               </w:rPr>
-              <w:t>Point, Point</w:t>
+              <w:t xml:space="preserve">x1: double, </w:t>
+            </w:r>
+            <w:r>
+              <w:rPr>
+                <w:sz w:val="24"/>
+                <w:szCs w:val="24"/>
+                <w:lang w:val="en-US"/>
+              </w:rPr>
+              <w:t>y1</w:t>
+            </w:r>
+            <w:r>
+              <w:rPr>
+                <w:sz w:val="24"/>
+                <w:szCs w:val="24"/>
+                <w:lang w:val="en-US"/>
+              </w:rPr>
+              <w:t xml:space="preserve">: double, </w:t>
+            </w:r>
+            <w:r>
+              <w:rPr>
+                <w:sz w:val="24"/>
+                <w:szCs w:val="24"/>
+                <w:lang w:val="en-US"/>
+              </w:rPr>
+              <w:t>x2</w:t>
+            </w:r>
+            <w:r>
+              <w:rPr>
+                <w:sz w:val="24"/>
+                <w:szCs w:val="24"/>
+                <w:lang w:val="en-US"/>
+              </w:rPr>
+              <w:t>: double, y2: double, style: int</w:t>
             </w:r>
           </w:p>
         </w:tc>
@@ -10804,8 +10997,18 @@
                 <w:szCs w:val="24"/>
                 <w:lang w:val="en-US"/>
               </w:rPr>
-              <w:t>−</w:t>
-            </w:r>
+              <w:t xml:space="preserve">Plan: </w:t>
+            </w:r>
+            <w:proofErr w:type="spellStart"/>
+            <w:r>
+              <w:rPr>
+                <w:sz w:val="24"/>
+                <w:szCs w:val="24"/>
+                <w:lang w:val="en-US"/>
+              </w:rPr>
+              <w:t>ksEntity</w:t>
+            </w:r>
+            <w:proofErr w:type="spellEnd"/>
           </w:p>
         </w:tc>
         <w:tc>
@@ -10881,7 +11084,43 @@
                 <w:szCs w:val="24"/>
                 <w:lang w:val="en-US"/>
               </w:rPr>
-              <w:t>Sketch, route</w:t>
+              <w:t xml:space="preserve">forward: bool, type: short, depth: double, </w:t>
+            </w:r>
+            <w:proofErr w:type="spellStart"/>
+            <w:r>
+              <w:rPr>
+                <w:sz w:val="24"/>
+                <w:szCs w:val="24"/>
+                <w:lang w:val="en-US"/>
+              </w:rPr>
+              <w:t>draftValue</w:t>
+            </w:r>
+            <w:proofErr w:type="spellEnd"/>
+            <w:r>
+              <w:rPr>
+                <w:sz w:val="24"/>
+                <w:szCs w:val="24"/>
+                <w:lang w:val="en-US"/>
+              </w:rPr>
+              <w:t xml:space="preserve">: double, </w:t>
+            </w:r>
+            <w:proofErr w:type="spellStart"/>
+            <w:r>
+              <w:rPr>
+                <w:sz w:val="24"/>
+                <w:szCs w:val="24"/>
+                <w:lang w:val="en-US"/>
+              </w:rPr>
+              <w:t>draftOutward</w:t>
+            </w:r>
+            <w:proofErr w:type="spellEnd"/>
+            <w:r>
+              <w:rPr>
+                <w:sz w:val="24"/>
+                <w:szCs w:val="24"/>
+                <w:lang w:val="en-US"/>
+              </w:rPr>
+              <w:t>: bool</w:t>
             </w:r>
           </w:p>
         </w:tc>
@@ -10934,7 +11173,23 @@
                 <w:szCs w:val="24"/>
                 <w:lang w:val="en-US"/>
               </w:rPr>
-              <w:t>CreateFie</w:t>
+              <w:t>CreateFi</w:t>
+            </w:r>
+            <w:r>
+              <w:rPr>
+                <w:sz w:val="24"/>
+                <w:szCs w:val="24"/>
+                <w:lang w:val="en-US"/>
+              </w:rPr>
+              <w:t>l</w:t>
+            </w:r>
+            <w:r>
+              <w:rPr>
+                <w:sz w:val="24"/>
+                <w:szCs w:val="24"/>
+                <w:lang w:val="en-US"/>
+              </w:rPr>
+              <w:t>e</w:t>
             </w:r>
             <w:proofErr w:type="spellEnd"/>
           </w:p>
@@ -10954,13 +11209,41 @@
                 <w:lang w:val="en-US"/>
               </w:rPr>
             </w:pPr>
-            <w:r>
-              <w:rPr>
-                <w:sz w:val="24"/>
-                <w:szCs w:val="24"/>
-                <w:lang w:val="en-US"/>
-              </w:rPr>
-              <w:t>string</w:t>
+            <w:proofErr w:type="spellStart"/>
+            <w:r>
+              <w:rPr>
+                <w:sz w:val="24"/>
+                <w:szCs w:val="24"/>
+                <w:lang w:val="en-US"/>
+              </w:rPr>
+              <w:t>PathName</w:t>
+            </w:r>
+            <w:proofErr w:type="spellEnd"/>
+            <w:r>
+              <w:rPr>
+                <w:sz w:val="24"/>
+                <w:szCs w:val="24"/>
+                <w:lang w:val="en-US"/>
+              </w:rPr>
+              <w:t xml:space="preserve">: LPCTSTR, Visible: bool, </w:t>
+            </w:r>
+            <w:proofErr w:type="spellStart"/>
+            <w:r>
+              <w:rPr>
+                <w:sz w:val="24"/>
+                <w:szCs w:val="24"/>
+                <w:lang w:val="en-US"/>
+              </w:rPr>
+              <w:t>ReadOnly</w:t>
+            </w:r>
+            <w:proofErr w:type="spellEnd"/>
+            <w:r>
+              <w:rPr>
+                <w:sz w:val="24"/>
+                <w:szCs w:val="24"/>
+                <w:lang w:val="en-US"/>
+              </w:rPr>
+              <w:t>: bool</w:t>
             </w:r>
           </w:p>
         </w:tc>
@@ -11033,13 +11316,41 @@
                 <w:lang w:val="en-US"/>
               </w:rPr>
             </w:pPr>
-            <w:r>
-              <w:rPr>
-                <w:sz w:val="24"/>
-                <w:szCs w:val="24"/>
-                <w:lang w:val="en-US"/>
-              </w:rPr>
-              <w:t>string</w:t>
+            <w:proofErr w:type="spellStart"/>
+            <w:r>
+              <w:rPr>
+                <w:sz w:val="24"/>
+                <w:szCs w:val="24"/>
+                <w:lang w:val="en-US"/>
+              </w:rPr>
+              <w:t>PathName</w:t>
+            </w:r>
+            <w:proofErr w:type="spellEnd"/>
+            <w:r>
+              <w:rPr>
+                <w:sz w:val="24"/>
+                <w:szCs w:val="24"/>
+                <w:lang w:val="en-US"/>
+              </w:rPr>
+              <w:t xml:space="preserve">: LPCTSTR, Visible: bool, </w:t>
+            </w:r>
+            <w:proofErr w:type="spellStart"/>
+            <w:r>
+              <w:rPr>
+                <w:sz w:val="24"/>
+                <w:szCs w:val="24"/>
+                <w:lang w:val="en-US"/>
+              </w:rPr>
+              <w:t>ReadOnly</w:t>
+            </w:r>
+            <w:proofErr w:type="spellEnd"/>
+            <w:r>
+              <w:rPr>
+                <w:sz w:val="24"/>
+                <w:szCs w:val="24"/>
+                <w:lang w:val="en-US"/>
+              </w:rPr>
+              <w:t>: bool</w:t>
             </w:r>
           </w:p>
         </w:tc>
@@ -11112,13 +11423,41 @@
                 <w:lang w:val="en-US"/>
               </w:rPr>
             </w:pPr>
-            <w:r>
-              <w:rPr>
-                <w:sz w:val="24"/>
-                <w:szCs w:val="24"/>
-                <w:lang w:val="en-US"/>
-              </w:rPr>
-              <w:t>−</w:t>
+            <w:proofErr w:type="spellStart"/>
+            <w:r>
+              <w:rPr>
+                <w:sz w:val="24"/>
+                <w:szCs w:val="24"/>
+                <w:lang w:val="en-US"/>
+              </w:rPr>
+              <w:t>PathName</w:t>
+            </w:r>
+            <w:proofErr w:type="spellEnd"/>
+            <w:r>
+              <w:rPr>
+                <w:sz w:val="24"/>
+                <w:szCs w:val="24"/>
+                <w:lang w:val="en-US"/>
+              </w:rPr>
+              <w:t xml:space="preserve">: LPCTSTR, Visible: bool, </w:t>
+            </w:r>
+            <w:proofErr w:type="spellStart"/>
+            <w:r>
+              <w:rPr>
+                <w:sz w:val="24"/>
+                <w:szCs w:val="24"/>
+                <w:lang w:val="en-US"/>
+              </w:rPr>
+              <w:t>ReadOnly</w:t>
+            </w:r>
+            <w:proofErr w:type="spellEnd"/>
+            <w:r>
+              <w:rPr>
+                <w:sz w:val="24"/>
+                <w:szCs w:val="24"/>
+                <w:lang w:val="en-US"/>
+              </w:rPr>
+              <w:t>: bool</w:t>
             </w:r>
           </w:p>
         </w:tc>
@@ -11207,14 +11546,34 @@
                 <w:lang w:val="en-US"/>
               </w:rPr>
             </w:pPr>
-            <w:r>
-              <w:rPr>
-                <w:sz w:val="24"/>
-                <w:szCs w:val="24"/>
-                <w:lang w:val="en-US"/>
-              </w:rPr>
-              <w:t>−</w:t>
-            </w:r>
+            <w:proofErr w:type="spellStart"/>
+            <w:r>
+              <w:rPr>
+                <w:sz w:val="24"/>
+                <w:szCs w:val="24"/>
+                <w:lang w:val="en-US"/>
+              </w:rPr>
+              <w:t>Kompas</w:t>
+            </w:r>
+            <w:proofErr w:type="spellEnd"/>
+            <w:r>
+              <w:rPr>
+                <w:sz w:val="24"/>
+                <w:szCs w:val="24"/>
+                <w:lang w:val="en-US"/>
+              </w:rPr>
+              <w:t xml:space="preserve">: </w:t>
+            </w:r>
+            <w:proofErr w:type="spellStart"/>
+            <w:r>
+              <w:rPr>
+                <w:sz w:val="24"/>
+                <w:szCs w:val="24"/>
+                <w:lang w:val="en-US"/>
+              </w:rPr>
+              <w:t>KompasObject</w:t>
+            </w:r>
+            <w:proofErr w:type="spellEnd"/>
           </w:p>
         </w:tc>
         <w:tc>
@@ -11264,6 +11623,7 @@
           <w:b/>
           <w:bCs/>
         </w:rPr>
+        <w:lastRenderedPageBreak/>
         <w:t>3.</w:t>
       </w:r>
       <w:r>
@@ -11303,11 +11663,11 @@
       <w:r>
         <w:t xml:space="preserve"> представлен </w:t>
       </w:r>
-      <w:commentRangeStart w:id="1"/>
+      <w:commentRangeStart w:id="2"/>
       <w:r>
         <w:t>макет пользовательского интерфейса</w:t>
       </w:r>
-      <w:commentRangeEnd w:id="1"/>
+      <w:commentRangeEnd w:id="2"/>
       <w:r>
         <w:rPr>
           <w:rStyle w:val="aa"/>
@@ -11315,7 +11675,7 @@
           <w:color w:val="auto"/>
           <w:lang w:val="en-US" w:eastAsia="zh-CN"/>
         </w:rPr>
-        <w:commentReference w:id="1"/>
+        <w:commentReference w:id="2"/>
       </w:r>
       <w:r>
         <w:t>.</w:t>
@@ -11326,17 +11686,26 @@
         <w:ind w:right="59" w:firstLine="0"/>
         <w:jc w:val="center"/>
       </w:pPr>
-      <w:commentRangeStart w:id="2"/>
+      <w:commentRangeStart w:id="3"/>
+      <w:commentRangeEnd w:id="3"/>
+      <w:r>
+        <w:rPr>
+          <w:rStyle w:val="aa"/>
+          <w:rFonts w:asciiTheme="minorHAnsi" w:eastAsiaTheme="minorEastAsia" w:hAnsiTheme="minorHAnsi" w:cstheme="minorBidi"/>
+          <w:color w:val="auto"/>
+          <w:lang w:val="en-US" w:eastAsia="zh-CN"/>
+        </w:rPr>
+        <w:commentReference w:id="3"/>
+      </w:r>
       <w:r>
         <w:rPr>
           <w:noProof/>
         </w:rPr>
-        <w:lastRenderedPageBreak/>
         <w:drawing>
-          <wp:inline distT="0" distB="0" distL="0" distR="0" wp14:anchorId="55160AB7" wp14:editId="22C04AC1">
-            <wp:extent cx="5988685" cy="1915160"/>
-            <wp:effectExtent l="0" t="0" r="0" b="8890"/>
-            <wp:docPr id="7" name="Рисунок 7"/>
+          <wp:inline distT="0" distB="0" distL="0" distR="0" wp14:anchorId="0AE54BFE" wp14:editId="16A4E441">
+            <wp:extent cx="5988685" cy="3218815"/>
+            <wp:effectExtent l="0" t="0" r="0" b="635"/>
+            <wp:docPr id="15" name="Рисунок 15"/>
             <wp:cNvGraphicFramePr>
               <a:graphicFrameLocks xmlns:a="http://schemas.openxmlformats.org/drawingml/2006/main" noChangeAspect="1"/>
             </wp:cNvGraphicFramePr>
@@ -11344,23 +11713,36 @@
               <a:graphicData uri="http://schemas.openxmlformats.org/drawingml/2006/picture">
                 <pic:pic xmlns:pic="http://schemas.openxmlformats.org/drawingml/2006/picture">
                   <pic:nvPicPr>
-                    <pic:cNvPr id="1" name=""/>
-                    <pic:cNvPicPr/>
+                    <pic:cNvPr id="0" name="Picture 1"/>
+                    <pic:cNvPicPr>
+                      <a:picLocks noChangeAspect="1" noChangeArrowheads="1"/>
+                    </pic:cNvPicPr>
                   </pic:nvPicPr>
                   <pic:blipFill>
-                    <a:blip r:embed="rId19"/>
+                    <a:blip r:embed="rId19">
+                      <a:extLst>
+                        <a:ext uri="{28A0092B-C50C-407E-A947-70E740481C1C}">
+                          <a14:useLocalDpi xmlns:a14="http://schemas.microsoft.com/office/drawing/2010/main" val="0"/>
+                        </a:ext>
+                      </a:extLst>
+                    </a:blip>
+                    <a:srcRect/>
                     <a:stretch>
                       <a:fillRect/>
                     </a:stretch>
                   </pic:blipFill>
-                  <pic:spPr>
+                  <pic:spPr bwMode="auto">
                     <a:xfrm>
                       <a:off x="0" y="0"/>
-                      <a:ext cx="5988685" cy="1915160"/>
+                      <a:ext cx="5988685" cy="3218815"/>
                     </a:xfrm>
                     <a:prstGeom prst="rect">
                       <a:avLst/>
                     </a:prstGeom>
+                    <a:noFill/>
+                    <a:ln>
+                      <a:noFill/>
+                    </a:ln>
                   </pic:spPr>
                 </pic:pic>
               </a:graphicData>
@@ -11368,7 +11750,44 @@
           </wp:inline>
         </w:drawing>
       </w:r>
-      <w:commentRangeEnd w:id="2"/>
+      <w:r>
+        <w:rPr>
+          <w:noProof/>
+        </w:rPr>
+        <w:t xml:space="preserve"> </w:t>
+      </w:r>
+    </w:p>
+    <w:p>
+      <w:pPr>
+        <w:ind w:right="59" w:firstLine="0"/>
+        <w:jc w:val="center"/>
+      </w:pPr>
+      <w:r>
+        <w:t xml:space="preserve">Рисунок 3.2 </w:t>
+      </w:r>
+      <w:r>
+        <w:rPr>
+          <w:szCs w:val="28"/>
+        </w:rPr>
+        <w:t>−</w:t>
+      </w:r>
+      <w:r>
+        <w:t xml:space="preserve"> Макет пользовательского интерфейса</w:t>
+      </w:r>
+    </w:p>
+    <w:p>
+      <w:pPr>
+        <w:ind w:right="59" w:firstLine="0"/>
+        <w:jc w:val="center"/>
+      </w:pPr>
+    </w:p>
+    <w:p>
+      <w:pPr>
+        <w:ind w:right="59" w:firstLine="0"/>
+        <w:jc w:val="center"/>
+      </w:pPr>
+      <w:commentRangeStart w:id="4"/>
+      <w:commentRangeEnd w:id="4"/>
       <w:r>
         <w:rPr>
           <w:rStyle w:val="aa"/>
@@ -11376,54 +11795,14 @@
           <w:color w:val="auto"/>
           <w:lang w:val="en-US" w:eastAsia="zh-CN"/>
         </w:rPr>
-        <w:commentReference w:id="2"/>
-      </w:r>
-      <w:r>
-        <w:rPr>
-          <w:noProof/>
-        </w:rPr>
-        <w:t xml:space="preserve"> </w:t>
-      </w:r>
-    </w:p>
-    <w:p>
-      <w:pPr>
-        <w:ind w:right="59" w:firstLine="0"/>
-        <w:jc w:val="center"/>
-      </w:pPr>
-      <w:r>
-        <w:t xml:space="preserve">Рисунок 3.2 </w:t>
-      </w:r>
-      <w:r>
-        <w:rPr>
-          <w:szCs w:val="28"/>
-        </w:rPr>
-        <w:t>−</w:t>
-      </w:r>
-      <w:r>
-        <w:t xml:space="preserve"> Макет пользовательского интерфейса</w:t>
-      </w:r>
-    </w:p>
-    <w:p>
-      <w:pPr>
-        <w:ind w:right="59" w:firstLine="0"/>
-        <w:jc w:val="center"/>
-      </w:pPr>
-    </w:p>
-    <w:p>
-      <w:pPr>
-        <w:ind w:right="59" w:firstLine="0"/>
-        <w:jc w:val="center"/>
-      </w:pPr>
-      <w:commentRangeStart w:id="3"/>
-      <w:r>
-        <w:rPr>
-          <w:noProof/>
-        </w:rPr>
+        <w:commentReference w:id="4"/>
+      </w:r>
+      <w:r>
         <w:drawing>
-          <wp:inline distT="0" distB="0" distL="0" distR="0" wp14:anchorId="29275B6D" wp14:editId="65EB26E8">
-            <wp:extent cx="5988685" cy="1922780"/>
-            <wp:effectExtent l="0" t="0" r="0" b="1270"/>
-            <wp:docPr id="6" name="Рисунок 6"/>
+          <wp:inline distT="0" distB="0" distL="0" distR="0" wp14:anchorId="099828AD" wp14:editId="5DB22959">
+            <wp:extent cx="5988685" cy="3205480"/>
+            <wp:effectExtent l="0" t="0" r="0" b="0"/>
+            <wp:docPr id="16" name="Рисунок 16"/>
             <wp:cNvGraphicFramePr>
               <a:graphicFrameLocks xmlns:a="http://schemas.openxmlformats.org/drawingml/2006/main" noChangeAspect="1"/>
             </wp:cNvGraphicFramePr>
@@ -11443,7 +11822,7 @@
                   <pic:spPr>
                     <a:xfrm>
                       <a:off x="0" y="0"/>
-                      <a:ext cx="5988685" cy="1922780"/>
+                      <a:ext cx="5988685" cy="3205480"/>
                     </a:xfrm>
                     <a:prstGeom prst="rect">
                       <a:avLst/>
@@ -11455,16 +11834,6 @@
           </wp:inline>
         </w:drawing>
       </w:r>
-      <w:commentRangeEnd w:id="3"/>
-      <w:r>
-        <w:rPr>
-          <w:rStyle w:val="aa"/>
-          <w:rFonts w:asciiTheme="minorHAnsi" w:eastAsiaTheme="minorEastAsia" w:hAnsiTheme="minorHAnsi" w:cstheme="minorBidi"/>
-          <w:color w:val="auto"/>
-          <w:lang w:val="en-US" w:eastAsia="zh-CN"/>
-        </w:rPr>
-        <w:commentReference w:id="3"/>
-      </w:r>
       <w:r>
         <w:t xml:space="preserve"> </w:t>
       </w:r>
@@ -11493,10 +11862,62 @@
         <w:ind w:firstLine="709"/>
       </w:pPr>
       <w:r>
-        <w:t>На макете изображён планируемый интерфейс приложения. Слева на</w:t>
-      </w:r>
-      <w:r>
-        <w:t>ходится поля ввода значений подписи к ним и их границы, справа сверху поле вывода для ошибок и предупреждений, а справа снизу модель лестницы.</w:t>
+        <w:lastRenderedPageBreak/>
+        <w:t xml:space="preserve">На макете изображён планируемый интерфейс приложения. </w:t>
+      </w:r>
+      <w:r>
+        <w:t>Слева сверху (</w:t>
+      </w:r>
+      <w:r>
+        <w:t xml:space="preserve">отмечено </w:t>
+      </w:r>
+      <w:r>
+        <w:t>1</w:t>
+      </w:r>
+      <w:r>
+        <w:t>, синим</w:t>
+      </w:r>
+      <w:r>
+        <w:t xml:space="preserve">) </w:t>
+      </w:r>
+      <w:r>
+        <w:t>на</w:t>
+      </w:r>
+      <w:r>
+        <w:t xml:space="preserve">ходится поля ввода значений подписи к ним и их границы, </w:t>
+      </w:r>
+      <w:r>
+        <w:t>слева снизу</w:t>
+      </w:r>
+      <w:r>
+        <w:t xml:space="preserve"> (</w:t>
+      </w:r>
+      <w:r>
+        <w:t xml:space="preserve">отмечено </w:t>
+      </w:r>
+      <w:r>
+        <w:t>2</w:t>
+      </w:r>
+      <w:r>
+        <w:t>, красным</w:t>
+      </w:r>
+      <w:r>
+        <w:t>)</w:t>
+      </w:r>
+      <w:r>
+        <w:t xml:space="preserve"> поле вывода для ошибок и предупреждений</w:t>
+      </w:r>
+      <w:r>
+        <w:t xml:space="preserve"> с возможностью пролистывания</w:t>
+      </w:r>
+      <w:r>
+        <w:t>, а справа</w:t>
+      </w:r>
+      <w:r>
+        <w:t xml:space="preserve"> (отмечено 3, зелёным)</w:t>
+      </w:r>
+      <w:r>
+        <w:t xml:space="preserve"> модель лестницы.</w:t>
       </w:r>
     </w:p>
     <w:p>
@@ -11846,12 +12267,12 @@
           <w:ilvl w:val="0"/>
           <w:numId w:val="4"/>
         </w:numPr>
-        <w:ind w:right="59"/>
+        <w:ind w:left="0" w:right="59" w:firstLine="851"/>
       </w:pPr>
       <w:r>
         <w:t>UML [Электронный ресурс]. − Режим доступа https://www.uml-</w:t>
       </w:r>
-      <w:commentRangeStart w:id="4"/>
+      <w:commentRangeStart w:id="5"/>
       <w:r>
         <w:t xml:space="preserve">diagrams.org/ (дата обращения </w:t>
       </w:r>
@@ -11875,7 +12296,7 @@
       <w:r>
         <w:tab/>
       </w:r>
-      <w:commentRangeEnd w:id="4"/>
+      <w:commentRangeEnd w:id="5"/>
       <w:r>
         <w:rPr>
           <w:rStyle w:val="aa"/>
@@ -11883,7 +12304,7 @@
           <w:color w:val="auto"/>
           <w:lang w:val="en-US" w:eastAsia="zh-CN"/>
         </w:rPr>
-        <w:commentReference w:id="4"/>
+        <w:commentReference w:id="5"/>
       </w:r>
     </w:p>
     <w:sectPr>
@@ -11897,11 +12318,14 @@
 </file>
 
 <file path=word/comments.xml><?xml version="1.0" encoding="utf-8"?>
-<w:comments xmlns:wpc="http://schemas.microsoft.com/office/word/2010/wordprocessingCanvas" xmlns:cx="http://schemas.microsoft.com/office/drawing/2014/chartex" xmlns:cx1="http://schemas.microsoft.com/office/drawing/2015/9/8/chartex" xmlns:cx2="http://schemas.microsoft.com/office/drawing/2015/10/21/chartex" xmlns:cx3="http://schemas.microsoft.com/office/drawing/2016/5/9/chartex" xmlns:cx4="http://schemas.microsoft.com/office/drawing/2016/5/10/chartex" xmlns:cx5="http://schemas.microsoft.com/office/drawing/2016/5/11/chartex" xmlns:cx6="http://schemas.microsoft.com/office/drawing/2016/5/12/chartex" xmlns:cx7="http://schemas.microsoft.com/office/drawing/2016/5/13/chartex" xmlns:cx8="http://schemas.microsoft.com/office/drawing/2016/5/14/chartex" xmlns:mc="http://schemas.openxmlformats.org/markup-compatibility/2006" xmlns:aink="http://schemas.microsoft.com/office/drawing/2016/ink" xmlns:am3d="http://schemas.microsoft.com/office/drawing/2017/model3d" xmlns:o="urn:schemas-microsoft-com:office:office" xmlns:oel="http://schemas.microsoft.com/office/2019/extlst" xmlns:r="http://schemas.openxmlformats.org/officeDocument/2006/relationships" xmlns:m="http://schemas.openxmlformats.org/officeDocument/2006/math" xmlns:v="urn:schemas-microsoft-com:vml" xmlns:wp14="http://schemas.microsoft.com/office/word/2010/wordprocessingDrawing" xmlns:wp="http://schemas.openxmlformats.org/drawingml/2006/wordprocessingDrawing" xmlns:w10="urn:schemas-microsoft-com:office:word" xmlns:w="http://schemas.openxmlformats.org/wordprocessingml/2006/main" xmlns:w14="http://schemas.microsoft.com/office/word/2010/wordml" xmlns:w15="http://schemas.microsoft.com/office/word/2012/wordml" xmlns:w16cex="http://schemas.microsoft.com/office/word/2018/wordml/cex" xmlns:w16cid="http://schemas.microsoft.com/office/word/2016/wordml/cid" xmlns:w16="http://schemas.microsoft.com/office/word/2018/wordml" xmlns:w16du="http://schemas.microsoft.com/office/word/2023/wordml/word16du" xmlns:w16sdtdh="http://schemas.microsoft.com/office/word/2020/wordml/sdtdatahash" xmlns:w16sdtfl="http://schemas.microsoft.com/office/word/2024/wordml/sdtformatlock" xmlns:w16se="http://schemas.microsoft.com/office/word/2015/wordml/symex" xmlns:wpg="http://schemas.microsoft.com/office/word/2010/wordprocessingGroup" xmlns:wpi="http://schemas.microsoft.com/office/word/2010/wordprocessingInk" xmlns:wne="http://schemas.microsoft.com/office/word/2006/wordml" xmlns:wps="http://schemas.microsoft.com/office/word/2010/wordprocessingShape" mc:Ignorable="w14 w15 w16se w16cid w16 w16cex w16sdtdh w16sdtfl w16du wp14">
+<w:comments xmlns:wpc="http://schemas.microsoft.com/office/word/2010/wordprocessingCanvas" xmlns:cx="http://schemas.microsoft.com/office/drawing/2014/chartex" xmlns:cx1="http://schemas.microsoft.com/office/drawing/2015/9/8/chartex" xmlns:cx2="http://schemas.microsoft.com/office/drawing/2015/10/21/chartex" xmlns:cx3="http://schemas.microsoft.com/office/drawing/2016/5/9/chartex" xmlns:cx4="http://schemas.microsoft.com/office/drawing/2016/5/10/chartex" xmlns:cx5="http://schemas.microsoft.com/office/drawing/2016/5/11/chartex" xmlns:cx6="http://schemas.microsoft.com/office/drawing/2016/5/12/chartex" xmlns:cx7="http://schemas.microsoft.com/office/drawing/2016/5/13/chartex" xmlns:cx8="http://schemas.microsoft.com/office/drawing/2016/5/14/chartex" xmlns:mc="http://schemas.openxmlformats.org/markup-compatibility/2006" xmlns:aink="http://schemas.microsoft.com/office/drawing/2016/ink" xmlns:am3d="http://schemas.microsoft.com/office/drawing/2017/model3d" xmlns:o="urn:schemas-microsoft-com:office:office" xmlns:r="http://schemas.openxmlformats.org/officeDocument/2006/relationships" xmlns:m="http://schemas.openxmlformats.org/officeDocument/2006/math" xmlns:v="urn:schemas-microsoft-com:vml" xmlns:wp14="http://schemas.microsoft.com/office/word/2010/wordprocessingDrawing" xmlns:wp="http://schemas.openxmlformats.org/drawingml/2006/wordprocessingDrawing" xmlns:w10="urn:schemas-microsoft-com:office:word" xmlns:w="http://schemas.openxmlformats.org/wordprocessingml/2006/main" xmlns:w14="http://schemas.microsoft.com/office/word/2010/wordml" xmlns:w15="http://schemas.microsoft.com/office/word/2012/wordml" xmlns:w16cex="http://schemas.microsoft.com/office/word/2018/wordml/cex" xmlns:w16cid="http://schemas.microsoft.com/office/word/2016/wordml/cid" xmlns:w16="http://schemas.microsoft.com/office/word/2018/wordml" xmlns:w16se="http://schemas.microsoft.com/office/word/2015/wordml/symex" xmlns:wpg="http://schemas.microsoft.com/office/word/2010/wordprocessingGroup" xmlns:wpi="http://schemas.microsoft.com/office/word/2010/wordprocessingInk" xmlns:wne="http://schemas.microsoft.com/office/word/2006/wordml" xmlns:wps="http://schemas.microsoft.com/office/word/2010/wordprocessingShape" mc:Ignorable="w14 w15 w16se w16cid w16 w16cex wp14">
   <w:comment w:id="0" w:author="Kalentyev Alexey" w:date="2025-10-21T16:12:00Z" w:initials="KA">
     <w:p>
       <w:pPr>
         <w:pStyle w:val="ab"/>
+        <w:rPr>
+          <w:lang w:val="ru-RU"/>
+        </w:rPr>
       </w:pPr>
       <w:r>
         <w:rPr>
@@ -11909,15 +12333,25 @@
         </w:rPr>
         <w:annotationRef/>
       </w:r>
-      <w:r>
-        <w:t xml:space="preserve">MainForm </w:t>
-      </w:r>
+      <w:proofErr w:type="spellStart"/>
+      <w:r>
+        <w:t>MainForm</w:t>
+      </w:r>
+      <w:proofErr w:type="spellEnd"/>
       <w:r>
         <w:rPr>
           <w:lang w:val="ru-RU"/>
         </w:rPr>
+        <w:t xml:space="preserve"> </w:t>
+      </w:r>
+      <w:r>
+        <w:rPr>
+          <w:lang w:val="ru-RU"/>
+        </w:rPr>
         <w:t>выше,</w:t>
       </w:r>
+      <w:bookmarkStart w:id="1" w:name="_GoBack"/>
+      <w:bookmarkEnd w:id="1"/>
       <w:r>
         <w:rPr>
           <w:lang w:val="ru-RU"/>
@@ -11926,18 +12360,27 @@
         <w:t xml:space="preserve">Название поля </w:t>
       </w:r>
       <w:r>
-        <w:t xml:space="preserve">API - </w:t>
+        <w:t>API</w:t>
       </w:r>
       <w:r>
         <w:rPr>
           <w:lang w:val="ru-RU"/>
         </w:rPr>
+        <w:t xml:space="preserve"> - </w:t>
+      </w:r>
+      <w:r>
+        <w:rPr>
+          <w:lang w:val="ru-RU"/>
+        </w:rPr>
         <w:t>не корректно,</w:t>
       </w:r>
     </w:p>
     <w:p>
       <w:pPr>
         <w:pStyle w:val="ab"/>
+        <w:rPr>
+          <w:lang w:val="ru-RU"/>
+        </w:rPr>
       </w:pPr>
       <w:r>
         <w:t>RSDN</w:t>
@@ -11946,39 +12389,60 @@
     <w:p>
       <w:pPr>
         <w:pStyle w:val="ab"/>
-      </w:pPr>
-      <w:r>
-        <w:t xml:space="preserve">Wrapper - </w:t>
-      </w:r>
-      <w:r>
         <w:rPr>
           <w:lang w:val="ru-RU"/>
         </w:rPr>
+      </w:pPr>
+      <w:r>
+        <w:t>Wrapper</w:t>
+      </w:r>
+      <w:r>
+        <w:rPr>
+          <w:lang w:val="ru-RU"/>
+        </w:rPr>
+        <w:t xml:space="preserve"> - </w:t>
+      </w:r>
+      <w:r>
+        <w:rPr>
+          <w:lang w:val="ru-RU"/>
+        </w:rPr>
         <w:t>нужны аргументы в методах</w:t>
       </w:r>
     </w:p>
     <w:p>
       <w:pPr>
         <w:pStyle w:val="ab"/>
-      </w:pPr>
-      <w:r>
         <w:rPr>
           <w:lang w:val="ru-RU"/>
         </w:rPr>
+      </w:pPr>
+      <w:r>
+        <w:rPr>
+          <w:lang w:val="ru-RU"/>
+        </w:rPr>
         <w:t>Инкапсуляция?</w:t>
       </w:r>
     </w:p>
     <w:p>
       <w:pPr>
         <w:pStyle w:val="ab"/>
-      </w:pPr>
-      <w:r>
-        <w:t xml:space="preserve">Sizes - </w:t>
-      </w:r>
-      <w:r>
         <w:rPr>
           <w:lang w:val="ru-RU"/>
         </w:rPr>
+      </w:pPr>
+      <w:r>
+        <w:t>Sizes</w:t>
+      </w:r>
+      <w:r>
+        <w:rPr>
+          <w:lang w:val="ru-RU"/>
+        </w:rPr>
+        <w:t xml:space="preserve"> - </w:t>
+      </w:r>
+      <w:r>
+        <w:rPr>
+          <w:lang w:val="ru-RU"/>
+        </w:rPr>
         <w:t>название</w:t>
       </w:r>
       <w:r>
@@ -11986,36 +12450,59 @@
           <w:lang w:val="ru-RU"/>
         </w:rPr>
         <w:br/>
-        <w:t>Как будет выполняться кроссвалидация параметров?</w:t>
+        <w:t xml:space="preserve">Как будет выполняться </w:t>
+      </w:r>
+      <w:proofErr w:type="spellStart"/>
+      <w:r>
+        <w:rPr>
+          <w:lang w:val="ru-RU"/>
+        </w:rPr>
+        <w:t>кроссвалидация</w:t>
+      </w:r>
+      <w:proofErr w:type="spellEnd"/>
+      <w:r>
+        <w:rPr>
+          <w:lang w:val="ru-RU"/>
+        </w:rPr>
+        <w:t xml:space="preserve"> параметров?</w:t>
       </w:r>
     </w:p>
     <w:p>
       <w:pPr>
         <w:pStyle w:val="ab"/>
-      </w:pPr>
-      <w:r>
         <w:rPr>
           <w:lang w:val="ru-RU"/>
         </w:rPr>
+      </w:pPr>
+      <w:r>
+        <w:rPr>
+          <w:lang w:val="ru-RU"/>
+        </w:rPr>
         <w:t>Свойства параметров?</w:t>
       </w:r>
     </w:p>
     <w:p>
       <w:pPr>
         <w:pStyle w:val="ab"/>
-      </w:pPr>
-      <w:r>
         <w:rPr>
           <w:lang w:val="ru-RU"/>
         </w:rPr>
+      </w:pPr>
+      <w:r>
+        <w:rPr>
+          <w:lang w:val="ru-RU"/>
+        </w:rPr>
         <w:t>Где хранятся мин-максы?</w:t>
       </w:r>
     </w:p>
   </w:comment>
-  <w:comment w:id="1" w:author="Kalentyev Alexey" w:date="2025-10-21T16:13:00Z" w:initials="KA">
+  <w:comment w:id="2" w:author="Kalentyev Alexey" w:date="2025-10-21T16:13:00Z" w:initials="KA">
     <w:p>
       <w:pPr>
         <w:pStyle w:val="ab"/>
+        <w:rPr>
+          <w:lang w:val="ru-RU"/>
+        </w:rPr>
       </w:pPr>
       <w:r>
         <w:rPr>
@@ -12031,10 +12518,13 @@
       </w:r>
     </w:p>
   </w:comment>
-  <w:comment w:id="2" w:author="Kalentyev Alexey" w:date="2025-10-21T16:14:00Z" w:initials="KA">
+  <w:comment w:id="3" w:author="Kalentyev Alexey" w:date="2025-10-21T16:14:00Z" w:initials="KA">
     <w:p>
       <w:pPr>
         <w:pStyle w:val="ab"/>
+        <w:rPr>
+          <w:lang w:val="ru-RU"/>
+        </w:rPr>
       </w:pPr>
       <w:r>
         <w:rPr>
@@ -12050,10 +12540,13 @@
       </w:r>
     </w:p>
   </w:comment>
-  <w:comment w:id="3" w:author="Kalentyev Alexey" w:date="2025-10-21T16:15:00Z" w:initials="KA">
+  <w:comment w:id="4" w:author="Kalentyev Alexey" w:date="2025-10-21T16:15:00Z" w:initials="KA">
     <w:p>
       <w:pPr>
         <w:pStyle w:val="ab"/>
+        <w:rPr>
+          <w:lang w:val="ru-RU"/>
+        </w:rPr>
       </w:pPr>
       <w:r>
         <w:rPr>
@@ -12069,7 +12562,7 @@
       </w:r>
     </w:p>
   </w:comment>
-  <w:comment w:id="4" w:author="Kalentyev Alexey" w:date="2025-10-21T16:13:00Z" w:initials="KA">
+  <w:comment w:id="5" w:author="Kalentyev Alexey" w:date="2025-10-21T16:13:00Z" w:initials="KA">
     <w:p>
       <w:pPr>
         <w:pStyle w:val="ab"/>
@@ -12092,17 +12585,17 @@
 </file>
 
 <file path=word/commentsExtended.xml><?xml version="1.0" encoding="utf-8"?>
-<w15:commentsEx xmlns:wpc="http://schemas.microsoft.com/office/word/2010/wordprocessingCanvas" xmlns:cx="http://schemas.microsoft.com/office/drawing/2014/chartex" xmlns:cx1="http://schemas.microsoft.com/office/drawing/2015/9/8/chartex" xmlns:cx2="http://schemas.microsoft.com/office/drawing/2015/10/21/chartex" xmlns:cx3="http://schemas.microsoft.com/office/drawing/2016/5/9/chartex" xmlns:cx4="http://schemas.microsoft.com/office/drawing/2016/5/10/chartex" xmlns:cx5="http://schemas.microsoft.com/office/drawing/2016/5/11/chartex" xmlns:cx6="http://schemas.microsoft.com/office/drawing/2016/5/12/chartex" xmlns:cx7="http://schemas.microsoft.com/office/drawing/2016/5/13/chartex" xmlns:cx8="http://schemas.microsoft.com/office/drawing/2016/5/14/chartex" xmlns:mc="http://schemas.openxmlformats.org/markup-compatibility/2006" xmlns:aink="http://schemas.microsoft.com/office/drawing/2016/ink" xmlns:am3d="http://schemas.microsoft.com/office/drawing/2017/model3d" xmlns:o="urn:schemas-microsoft-com:office:office" xmlns:oel="http://schemas.microsoft.com/office/2019/extlst" xmlns:r="http://schemas.openxmlformats.org/officeDocument/2006/relationships" xmlns:m="http://schemas.openxmlformats.org/officeDocument/2006/math" xmlns:v="urn:schemas-microsoft-com:vml" xmlns:wp14="http://schemas.microsoft.com/office/word/2010/wordprocessingDrawing" xmlns:wp="http://schemas.openxmlformats.org/drawingml/2006/wordprocessingDrawing" xmlns:w10="urn:schemas-microsoft-com:office:word" xmlns:w="http://schemas.openxmlformats.org/wordprocessingml/2006/main" xmlns:w14="http://schemas.microsoft.com/office/word/2010/wordml" xmlns:w15="http://schemas.microsoft.com/office/word/2012/wordml" xmlns:w16cex="http://schemas.microsoft.com/office/word/2018/wordml/cex" xmlns:w16cid="http://schemas.microsoft.com/office/word/2016/wordml/cid" xmlns:w16="http://schemas.microsoft.com/office/word/2018/wordml" xmlns:w16du="http://schemas.microsoft.com/office/word/2023/wordml/word16du" xmlns:w16sdtdh="http://schemas.microsoft.com/office/word/2020/wordml/sdtdatahash" xmlns:w16sdtfl="http://schemas.microsoft.com/office/word/2024/wordml/sdtformatlock" xmlns:w16se="http://schemas.microsoft.com/office/word/2015/wordml/symex" xmlns:wpg="http://schemas.microsoft.com/office/word/2010/wordprocessingGroup" xmlns:wpi="http://schemas.microsoft.com/office/word/2010/wordprocessingInk" xmlns:wne="http://schemas.microsoft.com/office/word/2006/wordml" xmlns:wps="http://schemas.microsoft.com/office/word/2010/wordprocessingShape" mc:Ignorable="w14 w15 w16se w16cid w16 w16cex w16sdtdh w16sdtfl w16du wp14">
-  <w15:commentEx w15:paraId="035E6759" w15:done="0"/>
-  <w15:commentEx w15:paraId="20B6950D" w15:done="0"/>
-  <w15:commentEx w15:paraId="5218157B" w15:done="0"/>
-  <w15:commentEx w15:paraId="33F35818" w15:done="0"/>
-  <w15:commentEx w15:paraId="3E829B88" w15:done="0"/>
+<w15:commentsEx xmlns:wpc="http://schemas.microsoft.com/office/word/2010/wordprocessingCanvas" xmlns:cx="http://schemas.microsoft.com/office/drawing/2014/chartex" xmlns:cx1="http://schemas.microsoft.com/office/drawing/2015/9/8/chartex" xmlns:cx2="http://schemas.microsoft.com/office/drawing/2015/10/21/chartex" xmlns:cx3="http://schemas.microsoft.com/office/drawing/2016/5/9/chartex" xmlns:cx4="http://schemas.microsoft.com/office/drawing/2016/5/10/chartex" xmlns:cx5="http://schemas.microsoft.com/office/drawing/2016/5/11/chartex" xmlns:cx6="http://schemas.microsoft.com/office/drawing/2016/5/12/chartex" xmlns:cx7="http://schemas.microsoft.com/office/drawing/2016/5/13/chartex" xmlns:cx8="http://schemas.microsoft.com/office/drawing/2016/5/14/chartex" xmlns:mc="http://schemas.openxmlformats.org/markup-compatibility/2006" xmlns:aink="http://schemas.microsoft.com/office/drawing/2016/ink" xmlns:am3d="http://schemas.microsoft.com/office/drawing/2017/model3d" xmlns:o="urn:schemas-microsoft-com:office:office" xmlns:r="http://schemas.openxmlformats.org/officeDocument/2006/relationships" xmlns:m="http://schemas.openxmlformats.org/officeDocument/2006/math" xmlns:v="urn:schemas-microsoft-com:vml" xmlns:wp14="http://schemas.microsoft.com/office/word/2010/wordprocessingDrawing" xmlns:wp="http://schemas.openxmlformats.org/drawingml/2006/wordprocessingDrawing" xmlns:w10="urn:schemas-microsoft-com:office:word" xmlns:w="http://schemas.openxmlformats.org/wordprocessingml/2006/main" xmlns:w14="http://schemas.microsoft.com/office/word/2010/wordml" xmlns:w15="http://schemas.microsoft.com/office/word/2012/wordml" xmlns:w16cex="http://schemas.microsoft.com/office/word/2018/wordml/cex" xmlns:w16cid="http://schemas.microsoft.com/office/word/2016/wordml/cid" xmlns:w16="http://schemas.microsoft.com/office/word/2018/wordml" xmlns:w16se="http://schemas.microsoft.com/office/word/2015/wordml/symex" xmlns:wpg="http://schemas.microsoft.com/office/word/2010/wordprocessingGroup" xmlns:wpi="http://schemas.microsoft.com/office/word/2010/wordprocessingInk" xmlns:wne="http://schemas.microsoft.com/office/word/2006/wordml" xmlns:wps="http://schemas.microsoft.com/office/word/2010/wordprocessingShape" mc:Ignorable="w14 w15 w16se w16cid w16 w16cex wp14">
+  <w15:commentEx w15:paraId="035E6759" w15:done="1"/>
+  <w15:commentEx w15:paraId="20B6950D" w15:done="1"/>
+  <w15:commentEx w15:paraId="5218157B" w15:done="1"/>
+  <w15:commentEx w15:paraId="33F35818" w15:done="1"/>
+  <w15:commentEx w15:paraId="3E829B88" w15:done="1"/>
 </w15:commentsEx>
 </file>
 
 <file path=word/commentsExtensible.xml><?xml version="1.0" encoding="utf-8"?>
-<w16cex:commentsExtensible xmlns:wpc="http://schemas.microsoft.com/office/word/2010/wordprocessingCanvas" xmlns:cx="http://schemas.microsoft.com/office/drawing/2014/chartex" xmlns:cx1="http://schemas.microsoft.com/office/drawing/2015/9/8/chartex" xmlns:cx2="http://schemas.microsoft.com/office/drawing/2015/10/21/chartex" xmlns:cx3="http://schemas.microsoft.com/office/drawing/2016/5/9/chartex" xmlns:cx4="http://schemas.microsoft.com/office/drawing/2016/5/10/chartex" xmlns:cx5="http://schemas.microsoft.com/office/drawing/2016/5/11/chartex" xmlns:cx6="http://schemas.microsoft.com/office/drawing/2016/5/12/chartex" xmlns:cx7="http://schemas.microsoft.com/office/drawing/2016/5/13/chartex" xmlns:cx8="http://schemas.microsoft.com/office/drawing/2016/5/14/chartex" xmlns:cr="http://schemas.microsoft.com/office/comments/2020/reactions" xmlns:mc="http://schemas.openxmlformats.org/markup-compatibility/2006" xmlns:aink="http://schemas.microsoft.com/office/drawing/2016/ink" xmlns:am3d="http://schemas.microsoft.com/office/drawing/2017/model3d" xmlns:o="urn:schemas-microsoft-com:office:office" xmlns:oel="http://schemas.microsoft.com/office/2019/extlst" xmlns:r="http://schemas.openxmlformats.org/officeDocument/2006/relationships" xmlns:m="http://schemas.openxmlformats.org/officeDocument/2006/math" xmlns:v="urn:schemas-microsoft-com:vml" xmlns:wp14="http://schemas.microsoft.com/office/word/2010/wordprocessingDrawing" xmlns:wp="http://schemas.openxmlformats.org/drawingml/2006/wordprocessingDrawing" xmlns:w10="urn:schemas-microsoft-com:office:word" xmlns:w="http://schemas.openxmlformats.org/wordprocessingml/2006/main" xmlns:w14="http://schemas.microsoft.com/office/word/2010/wordml" xmlns:w15="http://schemas.microsoft.com/office/word/2012/wordml" xmlns:w16cex="http://schemas.microsoft.com/office/word/2018/wordml/cex" xmlns:w16cid="http://schemas.microsoft.com/office/word/2016/wordml/cid" xmlns:w16="http://schemas.microsoft.com/office/word/2018/wordml" xmlns:w16du="http://schemas.microsoft.com/office/word/2023/wordml/word16du" xmlns:w16sdtdh="http://schemas.microsoft.com/office/word/2020/wordml/sdtdatahash" xmlns:w16sdtfl="http://schemas.microsoft.com/office/word/2024/wordml/sdtformatlock" xmlns:w16se="http://schemas.microsoft.com/office/word/2015/wordml/symex" xmlns:wpg="http://schemas.microsoft.com/office/word/2010/wordprocessingGroup" xmlns:wpi="http://schemas.microsoft.com/office/word/2010/wordprocessingInk" xmlns:wne="http://schemas.microsoft.com/office/word/2006/wordml" xmlns:wps="http://schemas.microsoft.com/office/word/2010/wordprocessingShape" mc:Ignorable="w14 w15 w16se w16cid w16 w16cex w16sdtdh w16sdtfl cr w16du wp14">
+<w16cex:commentsExtensible xmlns:wpc="http://schemas.microsoft.com/office/word/2010/wordprocessingCanvas" xmlns:cx="http://schemas.microsoft.com/office/drawing/2014/chartex" xmlns:cx1="http://schemas.microsoft.com/office/drawing/2015/9/8/chartex" xmlns:cx2="http://schemas.microsoft.com/office/drawing/2015/10/21/chartex" xmlns:cx3="http://schemas.microsoft.com/office/drawing/2016/5/9/chartex" xmlns:cx4="http://schemas.microsoft.com/office/drawing/2016/5/10/chartex" xmlns:cx5="http://schemas.microsoft.com/office/drawing/2016/5/11/chartex" xmlns:cx6="http://schemas.microsoft.com/office/drawing/2016/5/12/chartex" xmlns:cx7="http://schemas.microsoft.com/office/drawing/2016/5/13/chartex" xmlns:cx8="http://schemas.microsoft.com/office/drawing/2016/5/14/chartex" xmlns:mc="http://schemas.openxmlformats.org/markup-compatibility/2006" xmlns:aink="http://schemas.microsoft.com/office/drawing/2016/ink" xmlns:am3d="http://schemas.microsoft.com/office/drawing/2017/model3d" xmlns:o="urn:schemas-microsoft-com:office:office" xmlns:r="http://schemas.openxmlformats.org/officeDocument/2006/relationships" xmlns:m="http://schemas.openxmlformats.org/officeDocument/2006/math" xmlns:v="urn:schemas-microsoft-com:vml" xmlns:wp14="http://schemas.microsoft.com/office/word/2010/wordprocessingDrawing" xmlns:wp="http://schemas.openxmlformats.org/drawingml/2006/wordprocessingDrawing" xmlns:w10="urn:schemas-microsoft-com:office:word" xmlns:w="http://schemas.openxmlformats.org/wordprocessingml/2006/main" xmlns:w14="http://schemas.microsoft.com/office/word/2010/wordml" xmlns:w15="http://schemas.microsoft.com/office/word/2012/wordml" xmlns:w16cex="http://schemas.microsoft.com/office/word/2018/wordml/cex" xmlns:w16cid="http://schemas.microsoft.com/office/word/2016/wordml/cid" xmlns:w16="http://schemas.microsoft.com/office/word/2018/wordml" xmlns:w16se="http://schemas.microsoft.com/office/word/2015/wordml/symex" xmlns:wpg="http://schemas.microsoft.com/office/word/2010/wordprocessingGroup" xmlns:wpi="http://schemas.microsoft.com/office/word/2010/wordprocessingInk" xmlns:wne="http://schemas.microsoft.com/office/word/2006/wordml" xmlns:wps="http://schemas.microsoft.com/office/word/2010/wordprocessingShape" mc:Ignorable="w14 w15 w16se w16cid w16 w16cex wp14">
   <w16cex:commentExtensible w16cex:durableId="6BA6B005" w16cex:dateUtc="2025-10-21T09:12:00Z"/>
   <w16cex:commentExtensible w16cex:durableId="54CFD1B0" w16cex:dateUtc="2025-10-21T09:13:00Z"/>
   <w16cex:commentExtensible w16cex:durableId="1DEFD33D" w16cex:dateUtc="2025-10-21T09:14:00Z"/>
@@ -12112,7 +12605,7 @@
 </file>
 
 <file path=word/commentsIds.xml><?xml version="1.0" encoding="utf-8"?>
-<w16cid:commentsIds xmlns:wpc="http://schemas.microsoft.com/office/word/2010/wordprocessingCanvas" xmlns:cx="http://schemas.microsoft.com/office/drawing/2014/chartex" xmlns:cx1="http://schemas.microsoft.com/office/drawing/2015/9/8/chartex" xmlns:cx2="http://schemas.microsoft.com/office/drawing/2015/10/21/chartex" xmlns:cx3="http://schemas.microsoft.com/office/drawing/2016/5/9/chartex" xmlns:cx4="http://schemas.microsoft.com/office/drawing/2016/5/10/chartex" xmlns:cx5="http://schemas.microsoft.com/office/drawing/2016/5/11/chartex" xmlns:cx6="http://schemas.microsoft.com/office/drawing/2016/5/12/chartex" xmlns:cx7="http://schemas.microsoft.com/office/drawing/2016/5/13/chartex" xmlns:cx8="http://schemas.microsoft.com/office/drawing/2016/5/14/chartex" xmlns:mc="http://schemas.openxmlformats.org/markup-compatibility/2006" xmlns:aink="http://schemas.microsoft.com/office/drawing/2016/ink" xmlns:am3d="http://schemas.microsoft.com/office/drawing/2017/model3d" xmlns:o="urn:schemas-microsoft-com:office:office" xmlns:oel="http://schemas.microsoft.com/office/2019/extlst" xmlns:r="http://schemas.openxmlformats.org/officeDocument/2006/relationships" xmlns:m="http://schemas.openxmlformats.org/officeDocument/2006/math" xmlns:v="urn:schemas-microsoft-com:vml" xmlns:wp14="http://schemas.microsoft.com/office/word/2010/wordprocessingDrawing" xmlns:wp="http://schemas.openxmlformats.org/drawingml/2006/wordprocessingDrawing" xmlns:w10="urn:schemas-microsoft-com:office:word" xmlns:w="http://schemas.openxmlformats.org/wordprocessingml/2006/main" xmlns:w14="http://schemas.microsoft.com/office/word/2010/wordml" xmlns:w15="http://schemas.microsoft.com/office/word/2012/wordml" xmlns:w16cex="http://schemas.microsoft.com/office/word/2018/wordml/cex" xmlns:w16cid="http://schemas.microsoft.com/office/word/2016/wordml/cid" xmlns:w16="http://schemas.microsoft.com/office/word/2018/wordml" xmlns:w16du="http://schemas.microsoft.com/office/word/2023/wordml/word16du" xmlns:w16sdtdh="http://schemas.microsoft.com/office/word/2020/wordml/sdtdatahash" xmlns:w16sdtfl="http://schemas.microsoft.com/office/word/2024/wordml/sdtformatlock" xmlns:w16se="http://schemas.microsoft.com/office/word/2015/wordml/symex" xmlns:wpg="http://schemas.microsoft.com/office/word/2010/wordprocessingGroup" xmlns:wpi="http://schemas.microsoft.com/office/word/2010/wordprocessingInk" xmlns:wne="http://schemas.microsoft.com/office/word/2006/wordml" xmlns:wps="http://schemas.microsoft.com/office/word/2010/wordprocessingShape" mc:Ignorable="w14 w15 w16se w16cid w16 w16cex w16sdtdh w16sdtfl w16du wp14">
+<w16cid:commentsIds xmlns:wpc="http://schemas.microsoft.com/office/word/2010/wordprocessingCanvas" xmlns:cx="http://schemas.microsoft.com/office/drawing/2014/chartex" xmlns:cx1="http://schemas.microsoft.com/office/drawing/2015/9/8/chartex" xmlns:cx2="http://schemas.microsoft.com/office/drawing/2015/10/21/chartex" xmlns:cx3="http://schemas.microsoft.com/office/drawing/2016/5/9/chartex" xmlns:cx4="http://schemas.microsoft.com/office/drawing/2016/5/10/chartex" xmlns:cx5="http://schemas.microsoft.com/office/drawing/2016/5/11/chartex" xmlns:cx6="http://schemas.microsoft.com/office/drawing/2016/5/12/chartex" xmlns:cx7="http://schemas.microsoft.com/office/drawing/2016/5/13/chartex" xmlns:cx8="http://schemas.microsoft.com/office/drawing/2016/5/14/chartex" xmlns:mc="http://schemas.openxmlformats.org/markup-compatibility/2006" xmlns:aink="http://schemas.microsoft.com/office/drawing/2016/ink" xmlns:am3d="http://schemas.microsoft.com/office/drawing/2017/model3d" xmlns:o="urn:schemas-microsoft-com:office:office" xmlns:r="http://schemas.openxmlformats.org/officeDocument/2006/relationships" xmlns:m="http://schemas.openxmlformats.org/officeDocument/2006/math" xmlns:v="urn:schemas-microsoft-com:vml" xmlns:wp14="http://schemas.microsoft.com/office/word/2010/wordprocessingDrawing" xmlns:wp="http://schemas.openxmlformats.org/drawingml/2006/wordprocessingDrawing" xmlns:w10="urn:schemas-microsoft-com:office:word" xmlns:w="http://schemas.openxmlformats.org/wordprocessingml/2006/main" xmlns:w14="http://schemas.microsoft.com/office/word/2010/wordml" xmlns:w15="http://schemas.microsoft.com/office/word/2012/wordml" xmlns:w16cex="http://schemas.microsoft.com/office/word/2018/wordml/cex" xmlns:w16cid="http://schemas.microsoft.com/office/word/2016/wordml/cid" xmlns:w16="http://schemas.microsoft.com/office/word/2018/wordml" xmlns:w16se="http://schemas.microsoft.com/office/word/2015/wordml/symex" xmlns:wpg="http://schemas.microsoft.com/office/word/2010/wordprocessingGroup" xmlns:wpi="http://schemas.microsoft.com/office/word/2010/wordprocessingInk" xmlns:wne="http://schemas.microsoft.com/office/word/2006/wordml" xmlns:wps="http://schemas.microsoft.com/office/word/2010/wordprocessingShape" mc:Ignorable="w14 w15 w16se w16cid w16 w16cex wp14">
   <w16cid:commentId w16cid:paraId="035E6759" w16cid:durableId="6BA6B005"/>
   <w16cid:commentId w16cid:paraId="20B6950D" w16cid:durableId="54CFD1B0"/>
   <w16cid:commentId w16cid:paraId="5218157B" w16cid:durableId="1DEFD33D"/>
@@ -12122,7 +12615,7 @@
 </file>
 
 <file path=word/endnotes.xml><?xml version="1.0" encoding="utf-8"?>
-<w:endnotes xmlns:wpc="http://schemas.microsoft.com/office/word/2010/wordprocessingCanvas" xmlns:cx="http://schemas.microsoft.com/office/drawing/2014/chartex" xmlns:cx1="http://schemas.microsoft.com/office/drawing/2015/9/8/chartex" xmlns:cx2="http://schemas.microsoft.com/office/drawing/2015/10/21/chartex" xmlns:cx3="http://schemas.microsoft.com/office/drawing/2016/5/9/chartex" xmlns:cx4="http://schemas.microsoft.com/office/drawing/2016/5/10/chartex" xmlns:cx5="http://schemas.microsoft.com/office/drawing/2016/5/11/chartex" xmlns:cx6="http://schemas.microsoft.com/office/drawing/2016/5/12/chartex" xmlns:cx7="http://schemas.microsoft.com/office/drawing/2016/5/13/chartex" xmlns:cx8="http://schemas.microsoft.com/office/drawing/2016/5/14/chartex" xmlns:mc="http://schemas.openxmlformats.org/markup-compatibility/2006" xmlns:aink="http://schemas.microsoft.com/office/drawing/2016/ink" xmlns:am3d="http://schemas.microsoft.com/office/drawing/2017/model3d" xmlns:o="urn:schemas-microsoft-com:office:office" xmlns:oel="http://schemas.microsoft.com/office/2019/extlst" xmlns:r="http://schemas.openxmlformats.org/officeDocument/2006/relationships" xmlns:m="http://schemas.openxmlformats.org/officeDocument/2006/math" xmlns:v="urn:schemas-microsoft-com:vml" xmlns:wp14="http://schemas.microsoft.com/office/word/2010/wordprocessingDrawing" xmlns:wp="http://schemas.openxmlformats.org/drawingml/2006/wordprocessingDrawing" xmlns:w10="urn:schemas-microsoft-com:office:word" xmlns:w="http://schemas.openxmlformats.org/wordprocessingml/2006/main" xmlns:w14="http://schemas.microsoft.com/office/word/2010/wordml" xmlns:w15="http://schemas.microsoft.com/office/word/2012/wordml" xmlns:w16cex="http://schemas.microsoft.com/office/word/2018/wordml/cex" xmlns:w16cid="http://schemas.microsoft.com/office/word/2016/wordml/cid" xmlns:w16="http://schemas.microsoft.com/office/word/2018/wordml" xmlns:w16du="http://schemas.microsoft.com/office/word/2023/wordml/word16du" xmlns:w16sdtdh="http://schemas.microsoft.com/office/word/2020/wordml/sdtdatahash" xmlns:w16sdtfl="http://schemas.microsoft.com/office/word/2024/wordml/sdtformatlock" xmlns:w16se="http://schemas.microsoft.com/office/word/2015/wordml/symex" xmlns:wpg="http://schemas.microsoft.com/office/word/2010/wordprocessingGroup" xmlns:wpi="http://schemas.microsoft.com/office/word/2010/wordprocessingInk" xmlns:wne="http://schemas.microsoft.com/office/word/2006/wordml" xmlns:wps="http://schemas.microsoft.com/office/word/2010/wordprocessingShape" mc:Ignorable="w14 w15 w16se w16cid w16 w16cex w16sdtdh w16sdtfl w16du wp14">
+<w:endnotes xmlns:wpc="http://schemas.microsoft.com/office/word/2010/wordprocessingCanvas" xmlns:cx="http://schemas.microsoft.com/office/drawing/2014/chartex" xmlns:cx1="http://schemas.microsoft.com/office/drawing/2015/9/8/chartex" xmlns:cx2="http://schemas.microsoft.com/office/drawing/2015/10/21/chartex" xmlns:cx3="http://schemas.microsoft.com/office/drawing/2016/5/9/chartex" xmlns:cx4="http://schemas.microsoft.com/office/drawing/2016/5/10/chartex" xmlns:cx5="http://schemas.microsoft.com/office/drawing/2016/5/11/chartex" xmlns:cx6="http://schemas.microsoft.com/office/drawing/2016/5/12/chartex" xmlns:cx7="http://schemas.microsoft.com/office/drawing/2016/5/13/chartex" xmlns:cx8="http://schemas.microsoft.com/office/drawing/2016/5/14/chartex" xmlns:mc="http://schemas.openxmlformats.org/markup-compatibility/2006" xmlns:aink="http://schemas.microsoft.com/office/drawing/2016/ink" xmlns:am3d="http://schemas.microsoft.com/office/drawing/2017/model3d" xmlns:o="urn:schemas-microsoft-com:office:office" xmlns:r="http://schemas.openxmlformats.org/officeDocument/2006/relationships" xmlns:m="http://schemas.openxmlformats.org/officeDocument/2006/math" xmlns:v="urn:schemas-microsoft-com:vml" xmlns:wp14="http://schemas.microsoft.com/office/word/2010/wordprocessingDrawing" xmlns:wp="http://schemas.openxmlformats.org/drawingml/2006/wordprocessingDrawing" xmlns:w10="urn:schemas-microsoft-com:office:word" xmlns:w="http://schemas.openxmlformats.org/wordprocessingml/2006/main" xmlns:w14="http://schemas.microsoft.com/office/word/2010/wordml" xmlns:w15="http://schemas.microsoft.com/office/word/2012/wordml" xmlns:w16cex="http://schemas.microsoft.com/office/word/2018/wordml/cex" xmlns:w16cid="http://schemas.microsoft.com/office/word/2016/wordml/cid" xmlns:w16="http://schemas.microsoft.com/office/word/2018/wordml" xmlns:w16se="http://schemas.microsoft.com/office/word/2015/wordml/symex" xmlns:wpg="http://schemas.microsoft.com/office/word/2010/wordprocessingGroup" xmlns:wpi="http://schemas.microsoft.com/office/word/2010/wordprocessingInk" xmlns:wne="http://schemas.microsoft.com/office/word/2006/wordml" xmlns:wps="http://schemas.microsoft.com/office/word/2010/wordprocessingShape" mc:Ignorable="w14 w15 w16se w16cid w16 w16cex wp14">
   <w:endnote w:type="separator" w:id="-1">
     <w:p>
       <w:pPr>
@@ -12147,7 +12640,7 @@
 </file>
 
 <file path=word/footer1.xml><?xml version="1.0" encoding="utf-8"?>
-<w:ftr xmlns:wpc="http://schemas.microsoft.com/office/word/2010/wordprocessingCanvas" xmlns:cx="http://schemas.microsoft.com/office/drawing/2014/chartex" xmlns:cx1="http://schemas.microsoft.com/office/drawing/2015/9/8/chartex" xmlns:cx2="http://schemas.microsoft.com/office/drawing/2015/10/21/chartex" xmlns:cx3="http://schemas.microsoft.com/office/drawing/2016/5/9/chartex" xmlns:cx4="http://schemas.microsoft.com/office/drawing/2016/5/10/chartex" xmlns:cx5="http://schemas.microsoft.com/office/drawing/2016/5/11/chartex" xmlns:cx6="http://schemas.microsoft.com/office/drawing/2016/5/12/chartex" xmlns:cx7="http://schemas.microsoft.com/office/drawing/2016/5/13/chartex" xmlns:cx8="http://schemas.microsoft.com/office/drawing/2016/5/14/chartex" xmlns:mc="http://schemas.openxmlformats.org/markup-compatibility/2006" xmlns:aink="http://schemas.microsoft.com/office/drawing/2016/ink" xmlns:am3d="http://schemas.microsoft.com/office/drawing/2017/model3d" xmlns:o="urn:schemas-microsoft-com:office:office" xmlns:oel="http://schemas.microsoft.com/office/2019/extlst" xmlns:r="http://schemas.openxmlformats.org/officeDocument/2006/relationships" xmlns:m="http://schemas.openxmlformats.org/officeDocument/2006/math" xmlns:v="urn:schemas-microsoft-com:vml" xmlns:wp14="http://schemas.microsoft.com/office/word/2010/wordprocessingDrawing" xmlns:wp="http://schemas.openxmlformats.org/drawingml/2006/wordprocessingDrawing" xmlns:w10="urn:schemas-microsoft-com:office:word" xmlns:w="http://schemas.openxmlformats.org/wordprocessingml/2006/main" xmlns:w14="http://schemas.microsoft.com/office/word/2010/wordml" xmlns:w15="http://schemas.microsoft.com/office/word/2012/wordml" xmlns:w16cex="http://schemas.microsoft.com/office/word/2018/wordml/cex" xmlns:w16cid="http://schemas.microsoft.com/office/word/2016/wordml/cid" xmlns:w16="http://schemas.microsoft.com/office/word/2018/wordml" xmlns:w16du="http://schemas.microsoft.com/office/word/2023/wordml/word16du" xmlns:w16sdtdh="http://schemas.microsoft.com/office/word/2020/wordml/sdtdatahash" xmlns:w16sdtfl="http://schemas.microsoft.com/office/word/2024/wordml/sdtformatlock" xmlns:w16se="http://schemas.microsoft.com/office/word/2015/wordml/symex" xmlns:wpg="http://schemas.microsoft.com/office/word/2010/wordprocessingGroup" xmlns:wpi="http://schemas.microsoft.com/office/word/2010/wordprocessingInk" xmlns:wne="http://schemas.microsoft.com/office/word/2006/wordml" xmlns:wps="http://schemas.microsoft.com/office/word/2010/wordprocessingShape" mc:Ignorable="w14 w15 w16se w16cid w16 w16cex w16sdtdh w16sdtfl w16du wp14">
+<w:ftr xmlns:wpc="http://schemas.microsoft.com/office/word/2010/wordprocessingCanvas" xmlns:cx="http://schemas.microsoft.com/office/drawing/2014/chartex" xmlns:cx1="http://schemas.microsoft.com/office/drawing/2015/9/8/chartex" xmlns:cx2="http://schemas.microsoft.com/office/drawing/2015/10/21/chartex" xmlns:cx3="http://schemas.microsoft.com/office/drawing/2016/5/9/chartex" xmlns:cx4="http://schemas.microsoft.com/office/drawing/2016/5/10/chartex" xmlns:cx5="http://schemas.microsoft.com/office/drawing/2016/5/11/chartex" xmlns:cx6="http://schemas.microsoft.com/office/drawing/2016/5/12/chartex" xmlns:cx7="http://schemas.microsoft.com/office/drawing/2016/5/13/chartex" xmlns:cx8="http://schemas.microsoft.com/office/drawing/2016/5/14/chartex" xmlns:mc="http://schemas.openxmlformats.org/markup-compatibility/2006" xmlns:aink="http://schemas.microsoft.com/office/drawing/2016/ink" xmlns:am3d="http://schemas.microsoft.com/office/drawing/2017/model3d" xmlns:o="urn:schemas-microsoft-com:office:office" xmlns:r="http://schemas.openxmlformats.org/officeDocument/2006/relationships" xmlns:m="http://schemas.openxmlformats.org/officeDocument/2006/math" xmlns:v="urn:schemas-microsoft-com:vml" xmlns:wp14="http://schemas.microsoft.com/office/word/2010/wordprocessingDrawing" xmlns:wp="http://schemas.openxmlformats.org/drawingml/2006/wordprocessingDrawing" xmlns:w10="urn:schemas-microsoft-com:office:word" xmlns:w="http://schemas.openxmlformats.org/wordprocessingml/2006/main" xmlns:w14="http://schemas.microsoft.com/office/word/2010/wordml" xmlns:w15="http://schemas.microsoft.com/office/word/2012/wordml" xmlns:w16cex="http://schemas.microsoft.com/office/word/2018/wordml/cex" xmlns:w16cid="http://schemas.microsoft.com/office/word/2016/wordml/cid" xmlns:w16="http://schemas.microsoft.com/office/word/2018/wordml" xmlns:w16se="http://schemas.microsoft.com/office/word/2015/wordml/symex" xmlns:wpg="http://schemas.microsoft.com/office/word/2010/wordprocessingGroup" xmlns:wpi="http://schemas.microsoft.com/office/word/2010/wordprocessingInk" xmlns:wne="http://schemas.microsoft.com/office/word/2006/wordml" xmlns:wps="http://schemas.microsoft.com/office/word/2010/wordprocessingShape" mc:Ignorable="w14 w15 w16se w16cid w16 w16cex wp14">
   <w:p>
     <w:pPr>
       <w:pStyle w:val="a5"/>
@@ -12162,7 +12655,7 @@
 </file>
 
 <file path=word/footer2.xml><?xml version="1.0" encoding="utf-8"?>
-<w:ftr xmlns:wpc="http://schemas.microsoft.com/office/word/2010/wordprocessingCanvas" xmlns:cx="http://schemas.microsoft.com/office/drawing/2014/chartex" xmlns:cx1="http://schemas.microsoft.com/office/drawing/2015/9/8/chartex" xmlns:cx2="http://schemas.microsoft.com/office/drawing/2015/10/21/chartex" xmlns:cx3="http://schemas.microsoft.com/office/drawing/2016/5/9/chartex" xmlns:cx4="http://schemas.microsoft.com/office/drawing/2016/5/10/chartex" xmlns:cx5="http://schemas.microsoft.com/office/drawing/2016/5/11/chartex" xmlns:cx6="http://schemas.microsoft.com/office/drawing/2016/5/12/chartex" xmlns:cx7="http://schemas.microsoft.com/office/drawing/2016/5/13/chartex" xmlns:cx8="http://schemas.microsoft.com/office/drawing/2016/5/14/chartex" xmlns:mc="http://schemas.openxmlformats.org/markup-compatibility/2006" xmlns:aink="http://schemas.microsoft.com/office/drawing/2016/ink" xmlns:am3d="http://schemas.microsoft.com/office/drawing/2017/model3d" xmlns:o="urn:schemas-microsoft-com:office:office" xmlns:oel="http://schemas.microsoft.com/office/2019/extlst" xmlns:r="http://schemas.openxmlformats.org/officeDocument/2006/relationships" xmlns:m="http://schemas.openxmlformats.org/officeDocument/2006/math" xmlns:v="urn:schemas-microsoft-com:vml" xmlns:wp14="http://schemas.microsoft.com/office/word/2010/wordprocessingDrawing" xmlns:wp="http://schemas.openxmlformats.org/drawingml/2006/wordprocessingDrawing" xmlns:w10="urn:schemas-microsoft-com:office:word" xmlns:w="http://schemas.openxmlformats.org/wordprocessingml/2006/main" xmlns:w14="http://schemas.microsoft.com/office/word/2010/wordml" xmlns:w15="http://schemas.microsoft.com/office/word/2012/wordml" xmlns:w16cex="http://schemas.microsoft.com/office/word/2018/wordml/cex" xmlns:w16cid="http://schemas.microsoft.com/office/word/2016/wordml/cid" xmlns:w16="http://schemas.microsoft.com/office/word/2018/wordml" xmlns:w16du="http://schemas.microsoft.com/office/word/2023/wordml/word16du" xmlns:w16sdtdh="http://schemas.microsoft.com/office/word/2020/wordml/sdtdatahash" xmlns:w16sdtfl="http://schemas.microsoft.com/office/word/2024/wordml/sdtformatlock" xmlns:w16se="http://schemas.microsoft.com/office/word/2015/wordml/symex" xmlns:wpg="http://schemas.microsoft.com/office/word/2010/wordprocessingGroup" xmlns:wpi="http://schemas.microsoft.com/office/word/2010/wordprocessingInk" xmlns:wne="http://schemas.microsoft.com/office/word/2006/wordml" xmlns:wps="http://schemas.microsoft.com/office/word/2010/wordprocessingShape" mc:Ignorable="w14 w15 w16se w16cid w16 w16cex w16sdtdh w16sdtfl w16du wp14">
+<w:ftr xmlns:wpc="http://schemas.microsoft.com/office/word/2010/wordprocessingCanvas" xmlns:cx="http://schemas.microsoft.com/office/drawing/2014/chartex" xmlns:cx1="http://schemas.microsoft.com/office/drawing/2015/9/8/chartex" xmlns:cx2="http://schemas.microsoft.com/office/drawing/2015/10/21/chartex" xmlns:cx3="http://schemas.microsoft.com/office/drawing/2016/5/9/chartex" xmlns:cx4="http://schemas.microsoft.com/office/drawing/2016/5/10/chartex" xmlns:cx5="http://schemas.microsoft.com/office/drawing/2016/5/11/chartex" xmlns:cx6="http://schemas.microsoft.com/office/drawing/2016/5/12/chartex" xmlns:cx7="http://schemas.microsoft.com/office/drawing/2016/5/13/chartex" xmlns:cx8="http://schemas.microsoft.com/office/drawing/2016/5/14/chartex" xmlns:mc="http://schemas.openxmlformats.org/markup-compatibility/2006" xmlns:aink="http://schemas.microsoft.com/office/drawing/2016/ink" xmlns:am3d="http://schemas.microsoft.com/office/drawing/2017/model3d" xmlns:o="urn:schemas-microsoft-com:office:office" xmlns:r="http://schemas.openxmlformats.org/officeDocument/2006/relationships" xmlns:m="http://schemas.openxmlformats.org/officeDocument/2006/math" xmlns:v="urn:schemas-microsoft-com:vml" xmlns:wp14="http://schemas.microsoft.com/office/word/2010/wordprocessingDrawing" xmlns:wp="http://schemas.openxmlformats.org/drawingml/2006/wordprocessingDrawing" xmlns:w10="urn:schemas-microsoft-com:office:word" xmlns:w="http://schemas.openxmlformats.org/wordprocessingml/2006/main" xmlns:w14="http://schemas.microsoft.com/office/word/2010/wordml" xmlns:w15="http://schemas.microsoft.com/office/word/2012/wordml" xmlns:w16cex="http://schemas.microsoft.com/office/word/2018/wordml/cex" xmlns:w16cid="http://schemas.microsoft.com/office/word/2016/wordml/cid" xmlns:w16="http://schemas.microsoft.com/office/word/2018/wordml" xmlns:w16se="http://schemas.microsoft.com/office/word/2015/wordml/symex" xmlns:wpg="http://schemas.microsoft.com/office/word/2010/wordprocessingGroup" xmlns:wpi="http://schemas.microsoft.com/office/word/2010/wordprocessingInk" xmlns:wne="http://schemas.microsoft.com/office/word/2006/wordml" xmlns:wps="http://schemas.microsoft.com/office/word/2010/wordprocessingShape" mc:Ignorable="w14 w15 w16se w16cid w16 w16cex wp14">
   <w:p>
     <w:pPr>
       <w:pStyle w:val="a5"/>
@@ -12254,7 +12747,7 @@
             </wp:anchor>
           </w:drawing>
         </mc:Choice>
-        <mc:Fallback>
+        <mc:Fallback xmlns:w16sdtfl="http://schemas.microsoft.com/office/word/2024/wordml/sdtformatlock" xmlns:w16sdtdh="http://schemas.microsoft.com/office/word/2020/wordml/sdtdatahash" xmlns:w16du="http://schemas.microsoft.com/office/word/2023/wordml/word16du" xmlns:oel="http://schemas.microsoft.com/office/2019/extlst">
           <w:pict>
             <v:shapetype w14:anchorId="2208988C" id="_x0000_t202" coordsize="21600,21600" o:spt="202" path="m,l,21600r21600,l21600,xe">
               <v:stroke joinstyle="miter"/>
@@ -12297,7 +12790,7 @@
 </file>
 
 <file path=word/footnotes.xml><?xml version="1.0" encoding="utf-8"?>
-<w:footnotes xmlns:wpc="http://schemas.microsoft.com/office/word/2010/wordprocessingCanvas" xmlns:cx="http://schemas.microsoft.com/office/drawing/2014/chartex" xmlns:cx1="http://schemas.microsoft.com/office/drawing/2015/9/8/chartex" xmlns:cx2="http://schemas.microsoft.com/office/drawing/2015/10/21/chartex" xmlns:cx3="http://schemas.microsoft.com/office/drawing/2016/5/9/chartex" xmlns:cx4="http://schemas.microsoft.com/office/drawing/2016/5/10/chartex" xmlns:cx5="http://schemas.microsoft.com/office/drawing/2016/5/11/chartex" xmlns:cx6="http://schemas.microsoft.com/office/drawing/2016/5/12/chartex" xmlns:cx7="http://schemas.microsoft.com/office/drawing/2016/5/13/chartex" xmlns:cx8="http://schemas.microsoft.com/office/drawing/2016/5/14/chartex" xmlns:mc="http://schemas.openxmlformats.org/markup-compatibility/2006" xmlns:aink="http://schemas.microsoft.com/office/drawing/2016/ink" xmlns:am3d="http://schemas.microsoft.com/office/drawing/2017/model3d" xmlns:o="urn:schemas-microsoft-com:office:office" xmlns:oel="http://schemas.microsoft.com/office/2019/extlst" xmlns:r="http://schemas.openxmlformats.org/officeDocument/2006/relationships" xmlns:m="http://schemas.openxmlformats.org/officeDocument/2006/math" xmlns:v="urn:schemas-microsoft-com:vml" xmlns:wp14="http://schemas.microsoft.com/office/word/2010/wordprocessingDrawing" xmlns:wp="http://schemas.openxmlformats.org/drawingml/2006/wordprocessingDrawing" xmlns:w10="urn:schemas-microsoft-com:office:word" xmlns:w="http://schemas.openxmlformats.org/wordprocessingml/2006/main" xmlns:w14="http://schemas.microsoft.com/office/word/2010/wordml" xmlns:w15="http://schemas.microsoft.com/office/word/2012/wordml" xmlns:w16cex="http://schemas.microsoft.com/office/word/2018/wordml/cex" xmlns:w16cid="http://schemas.microsoft.com/office/word/2016/wordml/cid" xmlns:w16="http://schemas.microsoft.com/office/word/2018/wordml" xmlns:w16du="http://schemas.microsoft.com/office/word/2023/wordml/word16du" xmlns:w16sdtdh="http://schemas.microsoft.com/office/word/2020/wordml/sdtdatahash" xmlns:w16sdtfl="http://schemas.microsoft.com/office/word/2024/wordml/sdtformatlock" xmlns:w16se="http://schemas.microsoft.com/office/word/2015/wordml/symex" xmlns:wpg="http://schemas.microsoft.com/office/word/2010/wordprocessingGroup" xmlns:wpi="http://schemas.microsoft.com/office/word/2010/wordprocessingInk" xmlns:wne="http://schemas.microsoft.com/office/word/2006/wordml" xmlns:wps="http://schemas.microsoft.com/office/word/2010/wordprocessingShape" mc:Ignorable="w14 w15 w16se w16cid w16 w16cex w16sdtdh w16sdtfl w16du wp14">
+<w:footnotes xmlns:wpc="http://schemas.microsoft.com/office/word/2010/wordprocessingCanvas" xmlns:cx="http://schemas.microsoft.com/office/drawing/2014/chartex" xmlns:cx1="http://schemas.microsoft.com/office/drawing/2015/9/8/chartex" xmlns:cx2="http://schemas.microsoft.com/office/drawing/2015/10/21/chartex" xmlns:cx3="http://schemas.microsoft.com/office/drawing/2016/5/9/chartex" xmlns:cx4="http://schemas.microsoft.com/office/drawing/2016/5/10/chartex" xmlns:cx5="http://schemas.microsoft.com/office/drawing/2016/5/11/chartex" xmlns:cx6="http://schemas.microsoft.com/office/drawing/2016/5/12/chartex" xmlns:cx7="http://schemas.microsoft.com/office/drawing/2016/5/13/chartex" xmlns:cx8="http://schemas.microsoft.com/office/drawing/2016/5/14/chartex" xmlns:mc="http://schemas.openxmlformats.org/markup-compatibility/2006" xmlns:aink="http://schemas.microsoft.com/office/drawing/2016/ink" xmlns:am3d="http://schemas.microsoft.com/office/drawing/2017/model3d" xmlns:o="urn:schemas-microsoft-com:office:office" xmlns:r="http://schemas.openxmlformats.org/officeDocument/2006/relationships" xmlns:m="http://schemas.openxmlformats.org/officeDocument/2006/math" xmlns:v="urn:schemas-microsoft-com:vml" xmlns:wp14="http://schemas.microsoft.com/office/word/2010/wordprocessingDrawing" xmlns:wp="http://schemas.openxmlformats.org/drawingml/2006/wordprocessingDrawing" xmlns:w10="urn:schemas-microsoft-com:office:word" xmlns:w="http://schemas.openxmlformats.org/wordprocessingml/2006/main" xmlns:w14="http://schemas.microsoft.com/office/word/2010/wordml" xmlns:w15="http://schemas.microsoft.com/office/word/2012/wordml" xmlns:w16cex="http://schemas.microsoft.com/office/word/2018/wordml/cex" xmlns:w16cid="http://schemas.microsoft.com/office/word/2016/wordml/cid" xmlns:w16="http://schemas.microsoft.com/office/word/2018/wordml" xmlns:w16se="http://schemas.microsoft.com/office/word/2015/wordml/symex" xmlns:wpg="http://schemas.microsoft.com/office/word/2010/wordprocessingGroup" xmlns:wpi="http://schemas.microsoft.com/office/word/2010/wordprocessingInk" xmlns:wne="http://schemas.microsoft.com/office/word/2006/wordml" xmlns:wps="http://schemas.microsoft.com/office/word/2010/wordprocessingShape" mc:Ignorable="w14 w15 w16se w16cid w16 w16cex wp14">
   <w:footnote w:type="separator" w:id="-1">
     <w:p>
       <w:pPr>
@@ -12322,7 +12815,7 @@
 </file>
 
 <file path=word/numbering.xml><?xml version="1.0" encoding="utf-8"?>
-<w:numbering xmlns:wpc="http://schemas.microsoft.com/office/word/2010/wordprocessingCanvas" xmlns:cx="http://schemas.microsoft.com/office/drawing/2014/chartex" xmlns:cx1="http://schemas.microsoft.com/office/drawing/2015/9/8/chartex" xmlns:cx2="http://schemas.microsoft.com/office/drawing/2015/10/21/chartex" xmlns:cx3="http://schemas.microsoft.com/office/drawing/2016/5/9/chartex" xmlns:cx4="http://schemas.microsoft.com/office/drawing/2016/5/10/chartex" xmlns:cx5="http://schemas.microsoft.com/office/drawing/2016/5/11/chartex" xmlns:cx6="http://schemas.microsoft.com/office/drawing/2016/5/12/chartex" xmlns:cx7="http://schemas.microsoft.com/office/drawing/2016/5/13/chartex" xmlns:cx8="http://schemas.microsoft.com/office/drawing/2016/5/14/chartex" xmlns:mc="http://schemas.openxmlformats.org/markup-compatibility/2006" xmlns:aink="http://schemas.microsoft.com/office/drawing/2016/ink" xmlns:am3d="http://schemas.microsoft.com/office/drawing/2017/model3d" xmlns:o="urn:schemas-microsoft-com:office:office" xmlns:oel="http://schemas.microsoft.com/office/2019/extlst" xmlns:r="http://schemas.openxmlformats.org/officeDocument/2006/relationships" xmlns:m="http://schemas.openxmlformats.org/officeDocument/2006/math" xmlns:v="urn:schemas-microsoft-com:vml" xmlns:wp14="http://schemas.microsoft.com/office/word/2010/wordprocessingDrawing" xmlns:wp="http://schemas.openxmlformats.org/drawingml/2006/wordprocessingDrawing" xmlns:w10="urn:schemas-microsoft-com:office:word" xmlns:w="http://schemas.openxmlformats.org/wordprocessingml/2006/main" xmlns:w14="http://schemas.microsoft.com/office/word/2010/wordml" xmlns:w15="http://schemas.microsoft.com/office/word/2012/wordml" xmlns:w16cex="http://schemas.microsoft.com/office/word/2018/wordml/cex" xmlns:w16cid="http://schemas.microsoft.com/office/word/2016/wordml/cid" xmlns:w16="http://schemas.microsoft.com/office/word/2018/wordml" xmlns:w16du="http://schemas.microsoft.com/office/word/2023/wordml/word16du" xmlns:w16sdtdh="http://schemas.microsoft.com/office/word/2020/wordml/sdtdatahash" xmlns:w16sdtfl="http://schemas.microsoft.com/office/word/2024/wordml/sdtformatlock" xmlns:w16se="http://schemas.microsoft.com/office/word/2015/wordml/symex" xmlns:wpg="http://schemas.microsoft.com/office/word/2010/wordprocessingGroup" xmlns:wpi="http://schemas.microsoft.com/office/word/2010/wordprocessingInk" xmlns:wne="http://schemas.microsoft.com/office/word/2006/wordml" xmlns:wps="http://schemas.microsoft.com/office/word/2010/wordprocessingShape" mc:Ignorable="w14 w15 w16se w16cid w16 w16cex w16sdtdh w16sdtfl w16du wp14">
+<w:numbering xmlns:wpc="http://schemas.microsoft.com/office/word/2010/wordprocessingCanvas" xmlns:cx="http://schemas.microsoft.com/office/drawing/2014/chartex" xmlns:cx1="http://schemas.microsoft.com/office/drawing/2015/9/8/chartex" xmlns:cx2="http://schemas.microsoft.com/office/drawing/2015/10/21/chartex" xmlns:cx3="http://schemas.microsoft.com/office/drawing/2016/5/9/chartex" xmlns:cx4="http://schemas.microsoft.com/office/drawing/2016/5/10/chartex" xmlns:cx5="http://schemas.microsoft.com/office/drawing/2016/5/11/chartex" xmlns:cx6="http://schemas.microsoft.com/office/drawing/2016/5/12/chartex" xmlns:cx7="http://schemas.microsoft.com/office/drawing/2016/5/13/chartex" xmlns:cx8="http://schemas.microsoft.com/office/drawing/2016/5/14/chartex" xmlns:mc="http://schemas.openxmlformats.org/markup-compatibility/2006" xmlns:aink="http://schemas.microsoft.com/office/drawing/2016/ink" xmlns:am3d="http://schemas.microsoft.com/office/drawing/2017/model3d" xmlns:o="urn:schemas-microsoft-com:office:office" xmlns:r="http://schemas.openxmlformats.org/officeDocument/2006/relationships" xmlns:m="http://schemas.openxmlformats.org/officeDocument/2006/math" xmlns:v="urn:schemas-microsoft-com:vml" xmlns:wp14="http://schemas.microsoft.com/office/word/2010/wordprocessingDrawing" xmlns:wp="http://schemas.openxmlformats.org/drawingml/2006/wordprocessingDrawing" xmlns:w10="urn:schemas-microsoft-com:office:word" xmlns:w="http://schemas.openxmlformats.org/wordprocessingml/2006/main" xmlns:w14="http://schemas.microsoft.com/office/word/2010/wordml" xmlns:w15="http://schemas.microsoft.com/office/word/2012/wordml" xmlns:w16cex="http://schemas.microsoft.com/office/word/2018/wordml/cex" xmlns:w16cid="http://schemas.microsoft.com/office/word/2016/wordml/cid" xmlns:w16="http://schemas.microsoft.com/office/word/2018/wordml" xmlns:w16se="http://schemas.microsoft.com/office/word/2015/wordml/symex" xmlns:wpg="http://schemas.microsoft.com/office/word/2010/wordprocessingGroup" xmlns:wpi="http://schemas.microsoft.com/office/word/2010/wordprocessingInk" xmlns:wne="http://schemas.microsoft.com/office/word/2006/wordml" xmlns:wps="http://schemas.microsoft.com/office/word/2010/wordprocessingShape" mc:Ignorable="w14 w15 w16se w16cid w16 w16cex wp14">
   <w:abstractNum w:abstractNumId="0" w15:restartNumberingAfterBreak="0">
     <w:nsid w:val="915C93DA"/>
     <w:multiLevelType w:val="singleLevel"/>
@@ -12737,26 +13230,26 @@
       </w:rPr>
     </w:lvl>
   </w:abstractNum>
-  <w:num w:numId="1" w16cid:durableId="158350007">
+  <w:num w:numId="1">
     <w:abstractNumId w:val="1"/>
   </w:num>
-  <w:num w:numId="2" w16cid:durableId="1288438416">
+  <w:num w:numId="2">
     <w:abstractNumId w:val="3"/>
   </w:num>
-  <w:num w:numId="3" w16cid:durableId="2076081064">
+  <w:num w:numId="3">
     <w:abstractNumId w:val="2"/>
   </w:num>
-  <w:num w:numId="4" w16cid:durableId="4210011">
+  <w:num w:numId="4">
     <w:abstractNumId w:val="0"/>
   </w:num>
-  <w:num w:numId="5" w16cid:durableId="738017509">
+  <w:num w:numId="5">
     <w:abstractNumId w:val="4"/>
   </w:num>
 </w:numbering>
 </file>
 
 <file path=word/people.xml><?xml version="1.0" encoding="utf-8"?>
-<w15:people xmlns:wpc="http://schemas.microsoft.com/office/word/2010/wordprocessingCanvas" xmlns:cx="http://schemas.microsoft.com/office/drawing/2014/chartex" xmlns:cx1="http://schemas.microsoft.com/office/drawing/2015/9/8/chartex" xmlns:cx2="http://schemas.microsoft.com/office/drawing/2015/10/21/chartex" xmlns:cx3="http://schemas.microsoft.com/office/drawing/2016/5/9/chartex" xmlns:cx4="http://schemas.microsoft.com/office/drawing/2016/5/10/chartex" xmlns:cx5="http://schemas.microsoft.com/office/drawing/2016/5/11/chartex" xmlns:cx6="http://schemas.microsoft.com/office/drawing/2016/5/12/chartex" xmlns:cx7="http://schemas.microsoft.com/office/drawing/2016/5/13/chartex" xmlns:cx8="http://schemas.microsoft.com/office/drawing/2016/5/14/chartex" xmlns:mc="http://schemas.openxmlformats.org/markup-compatibility/2006" xmlns:aink="http://schemas.microsoft.com/office/drawing/2016/ink" xmlns:am3d="http://schemas.microsoft.com/office/drawing/2017/model3d" xmlns:o="urn:schemas-microsoft-com:office:office" xmlns:oel="http://schemas.microsoft.com/office/2019/extlst" xmlns:r="http://schemas.openxmlformats.org/officeDocument/2006/relationships" xmlns:m="http://schemas.openxmlformats.org/officeDocument/2006/math" xmlns:v="urn:schemas-microsoft-com:vml" xmlns:wp14="http://schemas.microsoft.com/office/word/2010/wordprocessingDrawing" xmlns:wp="http://schemas.openxmlformats.org/drawingml/2006/wordprocessingDrawing" xmlns:w10="urn:schemas-microsoft-com:office:word" xmlns:w="http://schemas.openxmlformats.org/wordprocessingml/2006/main" xmlns:w14="http://schemas.microsoft.com/office/word/2010/wordml" xmlns:w15="http://schemas.microsoft.com/office/word/2012/wordml" xmlns:w16cex="http://schemas.microsoft.com/office/word/2018/wordml/cex" xmlns:w16cid="http://schemas.microsoft.com/office/word/2016/wordml/cid" xmlns:w16="http://schemas.microsoft.com/office/word/2018/wordml" xmlns:w16du="http://schemas.microsoft.com/office/word/2023/wordml/word16du" xmlns:w16sdtdh="http://schemas.microsoft.com/office/word/2020/wordml/sdtdatahash" xmlns:w16sdtfl="http://schemas.microsoft.com/office/word/2024/wordml/sdtformatlock" xmlns:w16se="http://schemas.microsoft.com/office/word/2015/wordml/symex" xmlns:wpg="http://schemas.microsoft.com/office/word/2010/wordprocessingGroup" xmlns:wpi="http://schemas.microsoft.com/office/word/2010/wordprocessingInk" xmlns:wne="http://schemas.microsoft.com/office/word/2006/wordml" xmlns:wps="http://schemas.microsoft.com/office/word/2010/wordprocessingShape" mc:Ignorable="w14 w15 w16se w16cid w16 w16cex w16sdtdh w16sdtfl w16du wp14">
+<w15:people xmlns:wpc="http://schemas.microsoft.com/office/word/2010/wordprocessingCanvas" xmlns:cx="http://schemas.microsoft.com/office/drawing/2014/chartex" xmlns:cx1="http://schemas.microsoft.com/office/drawing/2015/9/8/chartex" xmlns:cx2="http://schemas.microsoft.com/office/drawing/2015/10/21/chartex" xmlns:cx3="http://schemas.microsoft.com/office/drawing/2016/5/9/chartex" xmlns:cx4="http://schemas.microsoft.com/office/drawing/2016/5/10/chartex" xmlns:cx5="http://schemas.microsoft.com/office/drawing/2016/5/11/chartex" xmlns:cx6="http://schemas.microsoft.com/office/drawing/2016/5/12/chartex" xmlns:cx7="http://schemas.microsoft.com/office/drawing/2016/5/13/chartex" xmlns:cx8="http://schemas.microsoft.com/office/drawing/2016/5/14/chartex" xmlns:mc="http://schemas.openxmlformats.org/markup-compatibility/2006" xmlns:aink="http://schemas.microsoft.com/office/drawing/2016/ink" xmlns:am3d="http://schemas.microsoft.com/office/drawing/2017/model3d" xmlns:o="urn:schemas-microsoft-com:office:office" xmlns:r="http://schemas.openxmlformats.org/officeDocument/2006/relationships" xmlns:m="http://schemas.openxmlformats.org/officeDocument/2006/math" xmlns:v="urn:schemas-microsoft-com:vml" xmlns:wp14="http://schemas.microsoft.com/office/word/2010/wordprocessingDrawing" xmlns:wp="http://schemas.openxmlformats.org/drawingml/2006/wordprocessingDrawing" xmlns:w10="urn:schemas-microsoft-com:office:word" xmlns:w="http://schemas.openxmlformats.org/wordprocessingml/2006/main" xmlns:w14="http://schemas.microsoft.com/office/word/2010/wordml" xmlns:w15="http://schemas.microsoft.com/office/word/2012/wordml" xmlns:w16cex="http://schemas.microsoft.com/office/word/2018/wordml/cex" xmlns:w16cid="http://schemas.microsoft.com/office/word/2016/wordml/cid" xmlns:w16="http://schemas.microsoft.com/office/word/2018/wordml" xmlns:w16se="http://schemas.microsoft.com/office/word/2015/wordml/symex" xmlns:wpg="http://schemas.microsoft.com/office/word/2010/wordprocessingGroup" xmlns:wpi="http://schemas.microsoft.com/office/word/2010/wordprocessingInk" xmlns:wne="http://schemas.microsoft.com/office/word/2006/wordml" xmlns:wps="http://schemas.microsoft.com/office/word/2010/wordprocessingShape" mc:Ignorable="w14 w15 w16se w16cid w16 w16cex wp14">
   <w15:person w15:author="Kalentyev Alexey">
     <w15:presenceInfo w15:providerId="Windows Live" w15:userId="da819b8650d7d997"/>
   </w15:person>
@@ -12764,7 +13257,7 @@
 </file>
 
 <file path=word/styles.xml><?xml version="1.0" encoding="utf-8"?>
-<w:styles xmlns:mc="http://schemas.openxmlformats.org/markup-compatibility/2006" xmlns:r="http://schemas.openxmlformats.org/officeDocument/2006/relationships" xmlns:w="http://schemas.openxmlformats.org/wordprocessingml/2006/main" xmlns:w14="http://schemas.microsoft.com/office/word/2010/wordml" xmlns:w15="http://schemas.microsoft.com/office/word/2012/wordml" xmlns:w16cex="http://schemas.microsoft.com/office/word/2018/wordml/cex" xmlns:w16cid="http://schemas.microsoft.com/office/word/2016/wordml/cid" xmlns:w16="http://schemas.microsoft.com/office/word/2018/wordml" xmlns:w16du="http://schemas.microsoft.com/office/word/2023/wordml/word16du" xmlns:w16sdtdh="http://schemas.microsoft.com/office/word/2020/wordml/sdtdatahash" xmlns:w16sdtfl="http://schemas.microsoft.com/office/word/2024/wordml/sdtformatlock" xmlns:w16se="http://schemas.microsoft.com/office/word/2015/wordml/symex" mc:Ignorable="w14 w15 w16se w16cid w16 w16cex w16sdtdh w16sdtfl w16du">
+<w:styles xmlns:mc="http://schemas.openxmlformats.org/markup-compatibility/2006" xmlns:r="http://schemas.openxmlformats.org/officeDocument/2006/relationships" xmlns:w="http://schemas.openxmlformats.org/wordprocessingml/2006/main" xmlns:w14="http://schemas.microsoft.com/office/word/2010/wordml" xmlns:w15="http://schemas.microsoft.com/office/word/2012/wordml" xmlns:w16cex="http://schemas.microsoft.com/office/word/2018/wordml/cex" xmlns:w16cid="http://schemas.microsoft.com/office/word/2016/wordml/cid" xmlns:w16="http://schemas.microsoft.com/office/word/2018/wordml" xmlns:w16se="http://schemas.microsoft.com/office/word/2015/wordml/symex" mc:Ignorable="w14 w15 w16se w16cid w16 w16cex">
   <w:docDefaults>
     <w:rPrDefault>
       <w:rPr>
@@ -13722,10 +14215,6 @@
 </file>
 
 <file path=customXml/item1.xml><?xml version="1.0" encoding="utf-8"?>
-<b:Sources xmlns:b="http://schemas.openxmlformats.org/officeDocument/2006/bibliography" xmlns="http://schemas.openxmlformats.org/officeDocument/2006/bibliography" SelectedStyle="\APASixthEditionOfficeOnline.xsl" StyleName="APA" Version="6"/>
-</file>
-
-<file path=customXml/item2.xml><?xml version="1.0" encoding="utf-8"?>
 <s:customData xmlns="http://www.wps.cn/officeDocument/2013/wpsCustomData" xmlns:s="http://www.wps.cn/officeDocument/2013/wpsCustomData">
   <customSectProps>
     <customSectPr/>
@@ -13736,18 +14225,22 @@
 </s:customData>
 </file>
 
+<file path=customXml/item2.xml><?xml version="1.0" encoding="utf-8"?>
+<b:Sources xmlns:b="http://schemas.openxmlformats.org/officeDocument/2006/bibliography" xmlns="http://schemas.openxmlformats.org/officeDocument/2006/bibliography" SelectedStyle="\APASixthEditionOfficeOnline.xsl" StyleName="APA" Version="6"/>
+</file>
+
 <file path=customXml/itemProps1.xml><?xml version="1.0" encoding="utf-8"?>
-<ds:datastoreItem xmlns:ds="http://schemas.openxmlformats.org/officeDocument/2006/customXml" ds:itemID="{3C31AD37-9AFA-46F2-8885-BD633A2E9A26}">
+<ds:datastoreItem xmlns:ds="http://schemas.openxmlformats.org/officeDocument/2006/customXml" ds:itemID="{B1977F7D-205B-4081-913C-38D41E755F92}">
   <ds:schemaRefs>
-    <ds:schemaRef ds:uri="http://schemas.openxmlformats.org/officeDocument/2006/bibliography"/>
+    <ds:schemaRef ds:uri="http://www.wps.cn/officeDocument/2013/wpsCustomData"/>
   </ds:schemaRefs>
 </ds:datastoreItem>
 </file>
 
 <file path=customXml/itemProps2.xml><?xml version="1.0" encoding="utf-8"?>
-<ds:datastoreItem xmlns:ds="http://schemas.openxmlformats.org/officeDocument/2006/customXml" ds:itemID="{B1977F7D-205B-4081-913C-38D41E755F92}">
+<ds:datastoreItem xmlns:ds="http://schemas.openxmlformats.org/officeDocument/2006/customXml" ds:itemID="{86A39616-A571-4B2E-BB9B-9E18D594ACAA}">
   <ds:schemaRefs>
-    <ds:schemaRef ds:uri="http://www.wps.cn/officeDocument/2013/wpsCustomData"/>
+    <ds:schemaRef ds:uri="http://schemas.openxmlformats.org/officeDocument/2006/bibliography"/>
   </ds:schemaRefs>
 </ds:datastoreItem>
 </file>
--- a/Docs/Проект системы.docx
+++ b/Docs/Проект системы.docx
@@ -1,6 +1,6 @@
 
 <file path=word/document.xml><?xml version="1.0" encoding="utf-8"?>
-<w:document xmlns:wpc="http://schemas.microsoft.com/office/word/2010/wordprocessingCanvas" xmlns:cx="http://schemas.microsoft.com/office/drawing/2014/chartex" xmlns:cx1="http://schemas.microsoft.com/office/drawing/2015/9/8/chartex" xmlns:cx2="http://schemas.microsoft.com/office/drawing/2015/10/21/chartex" xmlns:cx3="http://schemas.microsoft.com/office/drawing/2016/5/9/chartex" xmlns:cx4="http://schemas.microsoft.com/office/drawing/2016/5/10/chartex" xmlns:cx5="http://schemas.microsoft.com/office/drawing/2016/5/11/chartex" xmlns:cx6="http://schemas.microsoft.com/office/drawing/2016/5/12/chartex" xmlns:cx7="http://schemas.microsoft.com/office/drawing/2016/5/13/chartex" xmlns:cx8="http://schemas.microsoft.com/office/drawing/2016/5/14/chartex" xmlns:mc="http://schemas.openxmlformats.org/markup-compatibility/2006" xmlns:aink="http://schemas.microsoft.com/office/drawing/2016/ink" xmlns:am3d="http://schemas.microsoft.com/office/drawing/2017/model3d" xmlns:o="urn:schemas-microsoft-com:office:office" xmlns:r="http://schemas.openxmlformats.org/officeDocument/2006/relationships" xmlns:m="http://schemas.openxmlformats.org/officeDocument/2006/math" xmlns:v="urn:schemas-microsoft-com:vml" xmlns:wp14="http://schemas.microsoft.com/office/word/2010/wordprocessingDrawing" xmlns:wp="http://schemas.openxmlformats.org/drawingml/2006/wordprocessingDrawing" xmlns:w10="urn:schemas-microsoft-com:office:word" xmlns:w="http://schemas.openxmlformats.org/wordprocessingml/2006/main" xmlns:w14="http://schemas.microsoft.com/office/word/2010/wordml" xmlns:w15="http://schemas.microsoft.com/office/word/2012/wordml" xmlns:w16cex="http://schemas.microsoft.com/office/word/2018/wordml/cex" xmlns:w16cid="http://schemas.microsoft.com/office/word/2016/wordml/cid" xmlns:w16="http://schemas.microsoft.com/office/word/2018/wordml" xmlns:w16se="http://schemas.microsoft.com/office/word/2015/wordml/symex" xmlns:wpg="http://schemas.microsoft.com/office/word/2010/wordprocessingGroup" xmlns:wpi="http://schemas.microsoft.com/office/word/2010/wordprocessingInk" xmlns:wne="http://schemas.microsoft.com/office/word/2006/wordml" xmlns:wps="http://schemas.microsoft.com/office/word/2010/wordprocessingShape" mc:Ignorable="w14 w15 w16se w16cid w16 w16cex wp14">
+<w:document xmlns:wpc="http://schemas.microsoft.com/office/word/2010/wordprocessingCanvas" xmlns:cx="http://schemas.microsoft.com/office/drawing/2014/chartex" xmlns:cx1="http://schemas.microsoft.com/office/drawing/2015/9/8/chartex" xmlns:cx2="http://schemas.microsoft.com/office/drawing/2015/10/21/chartex" xmlns:cx3="http://schemas.microsoft.com/office/drawing/2016/5/9/chartex" xmlns:cx4="http://schemas.microsoft.com/office/drawing/2016/5/10/chartex" xmlns:cx5="http://schemas.microsoft.com/office/drawing/2016/5/11/chartex" xmlns:cx6="http://schemas.microsoft.com/office/drawing/2016/5/12/chartex" xmlns:cx7="http://schemas.microsoft.com/office/drawing/2016/5/13/chartex" xmlns:cx8="http://schemas.microsoft.com/office/drawing/2016/5/14/chartex" xmlns:mc="http://schemas.openxmlformats.org/markup-compatibility/2006" xmlns:aink="http://schemas.microsoft.com/office/drawing/2016/ink" xmlns:am3d="http://schemas.microsoft.com/office/drawing/2017/model3d" xmlns:o="urn:schemas-microsoft-com:office:office" xmlns:oel="http://schemas.microsoft.com/office/2019/extlst" xmlns:r="http://schemas.openxmlformats.org/officeDocument/2006/relationships" xmlns:m="http://schemas.openxmlformats.org/officeDocument/2006/math" xmlns:v="urn:schemas-microsoft-com:vml" xmlns:wp14="http://schemas.microsoft.com/office/word/2010/wordprocessingDrawing" xmlns:wp="http://schemas.openxmlformats.org/drawingml/2006/wordprocessingDrawing" xmlns:w10="urn:schemas-microsoft-com:office:word" xmlns:w="http://schemas.openxmlformats.org/wordprocessingml/2006/main" xmlns:w14="http://schemas.microsoft.com/office/word/2010/wordml" xmlns:w15="http://schemas.microsoft.com/office/word/2012/wordml" xmlns:w16cex="http://schemas.microsoft.com/office/word/2018/wordml/cex" xmlns:w16cid="http://schemas.microsoft.com/office/word/2016/wordml/cid" xmlns:w16="http://schemas.microsoft.com/office/word/2018/wordml" xmlns:w16du="http://schemas.microsoft.com/office/word/2023/wordml/word16du" xmlns:w16sdtdh="http://schemas.microsoft.com/office/word/2020/wordml/sdtdatahash" xmlns:w16sdtfl="http://schemas.microsoft.com/office/word/2024/wordml/sdtformatlock" xmlns:w16se="http://schemas.microsoft.com/office/word/2015/wordml/symex" xmlns:wpg="http://schemas.microsoft.com/office/word/2010/wordprocessingGroup" xmlns:wpi="http://schemas.microsoft.com/office/word/2010/wordprocessingInk" xmlns:wne="http://schemas.microsoft.com/office/word/2006/wordml" xmlns:wps="http://schemas.microsoft.com/office/word/2010/wordprocessingShape" mc:Ignorable="w14 w15 w16se w16cid w16 w16cex w16sdtdh w16sdtfl w16du wp14">
   <w:body>
     <w:p>
       <w:pPr>
@@ -451,15 +451,7 @@
         <w:ind w:firstLine="709"/>
       </w:pPr>
       <w:r>
-        <w:t xml:space="preserve">На рынке САПР КОМПАС-3D имеет ряд аналогов, среди которых можно отметить </w:t>
-      </w:r>
-      <w:proofErr w:type="spellStart"/>
-      <w:r>
-        <w:t>Autodesk</w:t>
-      </w:r>
-      <w:proofErr w:type="spellEnd"/>
-      <w:r>
-        <w:t xml:space="preserve"> </w:t>
+        <w:t xml:space="preserve">На рынке САПР КОМПАС-3D имеет ряд аналогов, среди которых можно отметить Autodesk </w:t>
       </w:r>
       <w:proofErr w:type="spellStart"/>
       <w:r>
@@ -556,31 +548,15 @@
         <w:ind w:firstLine="851"/>
       </w:pPr>
       <w:r>
-        <w:t xml:space="preserve">API (от англ. </w:t>
+        <w:t xml:space="preserve">API (от англ. Application </w:t>
       </w:r>
       <w:proofErr w:type="spellStart"/>
       <w:r>
-        <w:t>Application</w:t>
+        <w:t>Programming</w:t>
       </w:r>
       <w:proofErr w:type="spellEnd"/>
       <w:r>
-        <w:t xml:space="preserve"> </w:t>
-      </w:r>
-      <w:proofErr w:type="spellStart"/>
-      <w:r>
-        <w:t>Programming</w:t>
-      </w:r>
-      <w:proofErr w:type="spellEnd"/>
-      <w:r>
-        <w:t xml:space="preserve"> </w:t>
-      </w:r>
-      <w:proofErr w:type="spellStart"/>
-      <w:r>
-        <w:t>Interface</w:t>
-      </w:r>
-      <w:proofErr w:type="spellEnd"/>
-      <w:r>
-        <w:t xml:space="preserve"> — интерфейс программирования приложений) — это программный интерфейс, определяющий правила и способы взаимодействия одной программы с другой. Иными словами, API описывает, каким образом программные компоненты могут обмениваться данными и использовать функционал друг друга [2].</w:t>
+        <w:t xml:space="preserve"> Interface — интерфейс программирования приложений) — это программный интерфейс, определяющий правила и способы взаимодействия одной программы с другой. Иными словами, API описывает, каким образом программные компоненты могут обмениваться данными и использовать функционал друг друга [2].</w:t>
       </w:r>
       <w:r>
         <w:lastRenderedPageBreak/>
@@ -5961,6 +5937,7 @@
               <w:rPr>
                 <w:sz w:val="24"/>
                 <w:szCs w:val="24"/>
+                <w:lang w:val="en-US"/>
               </w:rPr>
             </w:pPr>
             <w:proofErr w:type="spellStart"/>
@@ -5977,6 +5954,7 @@
               <w:rPr>
                 <w:sz w:val="24"/>
                 <w:szCs w:val="24"/>
+                <w:lang w:val="en-US"/>
               </w:rPr>
               <w:t>:</w:t>
             </w:r>
@@ -5984,6 +5962,7 @@
               <w:rPr>
                 <w:sz w:val="24"/>
                 <w:szCs w:val="24"/>
+                <w:lang w:val="en-US"/>
               </w:rPr>
               <w:t xml:space="preserve"> </w:t>
             </w:r>
@@ -5999,6 +5978,22 @@
               <w:rPr>
                 <w:sz w:val="24"/>
                 <w:szCs w:val="24"/>
+                <w:lang w:val="en-US"/>
+              </w:rPr>
+              <w:t xml:space="preserve"> (</w:t>
+            </w:r>
+            <w:r>
+              <w:rPr>
+                <w:sz w:val="24"/>
+                <w:szCs w:val="24"/>
+              </w:rPr>
+              <w:t>угол</w:t>
+            </w:r>
+            <w:r>
+              <w:rPr>
+                <w:sz w:val="24"/>
+                <w:szCs w:val="24"/>
+                <w:lang w:val="en-US"/>
               </w:rPr>
               <w:t xml:space="preserve"> </w:t>
             </w:r>
@@ -6007,19 +6002,13 @@
                 <w:sz w:val="24"/>
                 <w:szCs w:val="24"/>
               </w:rPr>
-              <w:t>(</w:t>
-            </w:r>
-            <w:r>
-              <w:rPr>
-                <w:sz w:val="24"/>
-                <w:szCs w:val="24"/>
-              </w:rPr>
-              <w:t>угол уклона</w:t>
-            </w:r>
-            <w:r>
-              <w:rPr>
-                <w:sz w:val="24"/>
-                <w:szCs w:val="24"/>
+              <w:t>уклона</w:t>
+            </w:r>
+            <w:r>
+              <w:rPr>
+                <w:sz w:val="24"/>
+                <w:szCs w:val="24"/>
+                <w:lang w:val="en-US"/>
               </w:rPr>
               <w:t>)</w:t>
             </w:r>
@@ -7245,16 +7234,12 @@
         <w:t>Лестничный марш</w:t>
       </w:r>
       <w:r>
-        <w:t>» представлена на рисунке 3.1.</w:t>
-      </w:r>
-    </w:p>
-    <w:p>
-      <w:pPr>
-        <w:spacing w:after="0" w:line="240" w:lineRule="auto"/>
-        <w:ind w:firstLine="0"/>
-        <w:jc w:val="center"/>
-      </w:pPr>
+        <w:t>» представлена на рисунке 3.</w:t>
+      </w:r>
       <w:commentRangeStart w:id="0"/>
+      <w:r>
+        <w:t>1</w:t>
+      </w:r>
       <w:commentRangeEnd w:id="0"/>
       <w:r>
         <w:rPr>
@@ -7265,6 +7250,16 @@
         </w:rPr>
         <w:commentReference w:id="0"/>
       </w:r>
+      <w:r>
+        <w:t>.</w:t>
+      </w:r>
+    </w:p>
+    <w:p>
+      <w:pPr>
+        <w:spacing w:after="0" w:line="240" w:lineRule="auto"/>
+        <w:ind w:firstLine="0"/>
+        <w:jc w:val="center"/>
+      </w:pPr>
       <w:r>
         <w:rPr>
           <w:noProof/>
@@ -9584,23 +9579,7 @@
                 <w:sz w:val="24"/>
                 <w:szCs w:val="24"/>
               </w:rPr>
-              <w:t xml:space="preserve">Свойство принимает параметры и </w:t>
-            </w:r>
-            <w:proofErr w:type="spellStart"/>
-            <w:r>
-              <w:rPr>
-                <w:sz w:val="24"/>
-                <w:szCs w:val="24"/>
-              </w:rPr>
-              <w:t>валидирует</w:t>
-            </w:r>
-            <w:proofErr w:type="spellEnd"/>
-            <w:r>
-              <w:rPr>
-                <w:sz w:val="24"/>
-                <w:szCs w:val="24"/>
-              </w:rPr>
-              <w:t xml:space="preserve"> </w:t>
+              <w:t xml:space="preserve">Свойство принимает параметры и валидирует </w:t>
             </w:r>
             <w:proofErr w:type="spellStart"/>
             <w:r>
@@ -11546,23 +11525,13 @@
                 <w:lang w:val="en-US"/>
               </w:rPr>
             </w:pPr>
-            <w:proofErr w:type="spellStart"/>
-            <w:r>
-              <w:rPr>
-                <w:sz w:val="24"/>
-                <w:szCs w:val="24"/>
-                <w:lang w:val="en-US"/>
-              </w:rPr>
-              <w:t>Kompas</w:t>
-            </w:r>
-            <w:proofErr w:type="spellEnd"/>
-            <w:r>
-              <w:rPr>
-                <w:sz w:val="24"/>
-                <w:szCs w:val="24"/>
-                <w:lang w:val="en-US"/>
-              </w:rPr>
-              <w:t xml:space="preserve">: </w:t>
+            <w:r>
+              <w:rPr>
+                <w:sz w:val="24"/>
+                <w:szCs w:val="24"/>
+                <w:lang w:val="en-US"/>
+              </w:rPr>
+              <w:t xml:space="preserve">Kompas: </w:t>
             </w:r>
             <w:proofErr w:type="spellStart"/>
             <w:r>
@@ -11663,11 +11632,11 @@
       <w:r>
         <w:t xml:space="preserve"> представлен </w:t>
       </w:r>
-      <w:commentRangeStart w:id="2"/>
+      <w:commentRangeStart w:id="1"/>
       <w:r>
         <w:t>макет пользовательского интерфейса</w:t>
       </w:r>
-      <w:commentRangeEnd w:id="2"/>
+      <w:commentRangeEnd w:id="1"/>
       <w:r>
         <w:rPr>
           <w:rStyle w:val="aa"/>
@@ -11675,7 +11644,7 @@
           <w:color w:val="auto"/>
           <w:lang w:val="en-US" w:eastAsia="zh-CN"/>
         </w:rPr>
-        <w:commentReference w:id="2"/>
+        <w:commentReference w:id="1"/>
       </w:r>
       <w:r>
         <w:t>.</w:t>
@@ -11686,17 +11655,6 @@
         <w:ind w:right="59" w:firstLine="0"/>
         <w:jc w:val="center"/>
       </w:pPr>
-      <w:commentRangeStart w:id="3"/>
-      <w:commentRangeEnd w:id="3"/>
-      <w:r>
-        <w:rPr>
-          <w:rStyle w:val="aa"/>
-          <w:rFonts w:asciiTheme="minorHAnsi" w:eastAsiaTheme="minorEastAsia" w:hAnsiTheme="minorHAnsi" w:cstheme="minorBidi"/>
-          <w:color w:val="auto"/>
-          <w:lang w:val="en-US" w:eastAsia="zh-CN"/>
-        </w:rPr>
-        <w:commentReference w:id="3"/>
-      </w:r>
       <w:r>
         <w:rPr>
           <w:noProof/>
@@ -11786,18 +11744,10 @@
         <w:ind w:right="59" w:firstLine="0"/>
         <w:jc w:val="center"/>
       </w:pPr>
-      <w:commentRangeStart w:id="4"/>
-      <w:commentRangeEnd w:id="4"/>
-      <w:r>
-        <w:rPr>
-          <w:rStyle w:val="aa"/>
-          <w:rFonts w:asciiTheme="minorHAnsi" w:eastAsiaTheme="minorEastAsia" w:hAnsiTheme="minorHAnsi" w:cstheme="minorBidi"/>
-          <w:color w:val="auto"/>
-          <w:lang w:val="en-US" w:eastAsia="zh-CN"/>
-        </w:rPr>
-        <w:commentReference w:id="4"/>
-      </w:r>
-      <w:r>
+      <w:r>
+        <w:rPr>
+          <w:noProof/>
+        </w:rPr>
         <w:drawing>
           <wp:inline distT="0" distB="0" distL="0" distR="0" wp14:anchorId="099828AD" wp14:editId="5DB22959">
             <wp:extent cx="5988685" cy="3205480"/>
@@ -12270,11 +12220,7 @@
         <w:ind w:left="0" w:right="59" w:firstLine="851"/>
       </w:pPr>
       <w:r>
-        <w:t>UML [Электронный ресурс]. − Режим доступа https://www.uml-</w:t>
-      </w:r>
-      <w:commentRangeStart w:id="5"/>
-      <w:r>
-        <w:t xml:space="preserve">diagrams.org/ (дата обращения </w:t>
+        <w:t xml:space="preserve">UML [Электронный ресурс]. − Режим доступа https://www.uml-diagrams.org/ (дата обращения </w:t>
       </w:r>
       <w:r>
         <w:t>28.09</w:t>
@@ -12295,16 +12241,6 @@
       </w:pPr>
       <w:r>
         <w:tab/>
-      </w:r>
-      <w:commentRangeEnd w:id="5"/>
-      <w:r>
-        <w:rPr>
-          <w:rStyle w:val="aa"/>
-          <w:rFonts w:asciiTheme="minorHAnsi" w:eastAsiaTheme="minorEastAsia" w:hAnsiTheme="minorHAnsi" w:cstheme="minorBidi"/>
-          <w:color w:val="auto"/>
-          <w:lang w:val="en-US" w:eastAsia="zh-CN"/>
-        </w:rPr>
-        <w:commentReference w:id="5"/>
       </w:r>
     </w:p>
     <w:sectPr>
@@ -12318,14 +12254,116 @@
 </file>
 
 <file path=word/comments.xml><?xml version="1.0" encoding="utf-8"?>
-<w:comments xmlns:wpc="http://schemas.microsoft.com/office/word/2010/wordprocessingCanvas" xmlns:cx="http://schemas.microsoft.com/office/drawing/2014/chartex" xmlns:cx1="http://schemas.microsoft.com/office/drawing/2015/9/8/chartex" xmlns:cx2="http://schemas.microsoft.com/office/drawing/2015/10/21/chartex" xmlns:cx3="http://schemas.microsoft.com/office/drawing/2016/5/9/chartex" xmlns:cx4="http://schemas.microsoft.com/office/drawing/2016/5/10/chartex" xmlns:cx5="http://schemas.microsoft.com/office/drawing/2016/5/11/chartex" xmlns:cx6="http://schemas.microsoft.com/office/drawing/2016/5/12/chartex" xmlns:cx7="http://schemas.microsoft.com/office/drawing/2016/5/13/chartex" xmlns:cx8="http://schemas.microsoft.com/office/drawing/2016/5/14/chartex" xmlns:mc="http://schemas.openxmlformats.org/markup-compatibility/2006" xmlns:aink="http://schemas.microsoft.com/office/drawing/2016/ink" xmlns:am3d="http://schemas.microsoft.com/office/drawing/2017/model3d" xmlns:o="urn:schemas-microsoft-com:office:office" xmlns:r="http://schemas.openxmlformats.org/officeDocument/2006/relationships" xmlns:m="http://schemas.openxmlformats.org/officeDocument/2006/math" xmlns:v="urn:schemas-microsoft-com:vml" xmlns:wp14="http://schemas.microsoft.com/office/word/2010/wordprocessingDrawing" xmlns:wp="http://schemas.openxmlformats.org/drawingml/2006/wordprocessingDrawing" xmlns:w10="urn:schemas-microsoft-com:office:word" xmlns:w="http://schemas.openxmlformats.org/wordprocessingml/2006/main" xmlns:w14="http://schemas.microsoft.com/office/word/2010/wordml" xmlns:w15="http://schemas.microsoft.com/office/word/2012/wordml" xmlns:w16cex="http://schemas.microsoft.com/office/word/2018/wordml/cex" xmlns:w16cid="http://schemas.microsoft.com/office/word/2016/wordml/cid" xmlns:w16="http://schemas.microsoft.com/office/word/2018/wordml" xmlns:w16se="http://schemas.microsoft.com/office/word/2015/wordml/symex" xmlns:wpg="http://schemas.microsoft.com/office/word/2010/wordprocessingGroup" xmlns:wpi="http://schemas.microsoft.com/office/word/2010/wordprocessingInk" xmlns:wne="http://schemas.microsoft.com/office/word/2006/wordml" xmlns:wps="http://schemas.microsoft.com/office/word/2010/wordprocessingShape" mc:Ignorable="w14 w15 w16se w16cid w16 w16cex wp14">
-  <w:comment w:id="0" w:author="Kalentyev Alexey" w:date="2025-10-21T16:12:00Z" w:initials="KA">
+<w:comments xmlns:wpc="http://schemas.microsoft.com/office/word/2010/wordprocessingCanvas" xmlns:cx="http://schemas.microsoft.com/office/drawing/2014/chartex" xmlns:cx1="http://schemas.microsoft.com/office/drawing/2015/9/8/chartex" xmlns:cx2="http://schemas.microsoft.com/office/drawing/2015/10/21/chartex" xmlns:cx3="http://schemas.microsoft.com/office/drawing/2016/5/9/chartex" xmlns:cx4="http://schemas.microsoft.com/office/drawing/2016/5/10/chartex" xmlns:cx5="http://schemas.microsoft.com/office/drawing/2016/5/11/chartex" xmlns:cx6="http://schemas.microsoft.com/office/drawing/2016/5/12/chartex" xmlns:cx7="http://schemas.microsoft.com/office/drawing/2016/5/13/chartex" xmlns:cx8="http://schemas.microsoft.com/office/drawing/2016/5/14/chartex" xmlns:mc="http://schemas.openxmlformats.org/markup-compatibility/2006" xmlns:aink="http://schemas.microsoft.com/office/drawing/2016/ink" xmlns:am3d="http://schemas.microsoft.com/office/drawing/2017/model3d" xmlns:o="urn:schemas-microsoft-com:office:office" xmlns:oel="http://schemas.microsoft.com/office/2019/extlst" xmlns:r="http://schemas.openxmlformats.org/officeDocument/2006/relationships" xmlns:m="http://schemas.openxmlformats.org/officeDocument/2006/math" xmlns:v="urn:schemas-microsoft-com:vml" xmlns:wp14="http://schemas.microsoft.com/office/word/2010/wordprocessingDrawing" xmlns:wp="http://schemas.openxmlformats.org/drawingml/2006/wordprocessingDrawing" xmlns:w10="urn:schemas-microsoft-com:office:word" xmlns:w="http://schemas.openxmlformats.org/wordprocessingml/2006/main" xmlns:w14="http://schemas.microsoft.com/office/word/2010/wordml" xmlns:w15="http://schemas.microsoft.com/office/word/2012/wordml" xmlns:w16cex="http://schemas.microsoft.com/office/word/2018/wordml/cex" xmlns:w16cid="http://schemas.microsoft.com/office/word/2016/wordml/cid" xmlns:w16="http://schemas.microsoft.com/office/word/2018/wordml" xmlns:w16du="http://schemas.microsoft.com/office/word/2023/wordml/word16du" xmlns:w16sdtdh="http://schemas.microsoft.com/office/word/2020/wordml/sdtdatahash" xmlns:w16sdtfl="http://schemas.microsoft.com/office/word/2024/wordml/sdtformatlock" xmlns:w16se="http://schemas.microsoft.com/office/word/2015/wordml/symex" xmlns:wpg="http://schemas.microsoft.com/office/word/2010/wordprocessingGroup" xmlns:wpi="http://schemas.microsoft.com/office/word/2010/wordprocessingInk" xmlns:wne="http://schemas.microsoft.com/office/word/2006/wordml" xmlns:wps="http://schemas.microsoft.com/office/word/2010/wordprocessingShape" mc:Ignorable="w14 w15 w16se w16cid w16 w16cex w16sdtdh w16sdtfl w16du wp14">
+  <w:comment w:id="0" w:author="Kalentyev Alexey" w:date="2025-10-28T09:10:00Z" w:initials="KA">
     <w:p>
       <w:pPr>
         <w:pStyle w:val="ab"/>
+      </w:pPr>
+      <w:r>
+        <w:rPr>
+          <w:rStyle w:val="aa"/>
+        </w:rPr>
+        <w:annotationRef/>
+      </w:r>
+      <w:r>
+        <w:t>Parameter, MainForm, StairsSizes - RSDN</w:t>
+      </w:r>
+    </w:p>
+    <w:p>
+      <w:pPr>
+        <w:pStyle w:val="ab"/>
+      </w:pPr>
+      <w:r>
+        <w:t xml:space="preserve">Parameter, Parameters - StairsSizes - </w:t>
+      </w:r>
+      <w:r>
         <w:rPr>
           <w:lang w:val="ru-RU"/>
         </w:rPr>
+        <w:t>связь</w:t>
+      </w:r>
+    </w:p>
+    <w:p>
+      <w:pPr>
+        <w:pStyle w:val="ab"/>
+      </w:pPr>
+      <w:r>
+        <w:t xml:space="preserve">dictionary, list, StairSizes - </w:t>
+      </w:r>
+      <w:r>
+        <w:rPr>
+          <w:lang w:val="ru-RU"/>
+        </w:rPr>
+        <w:t>нет таких типов</w:t>
+      </w:r>
+    </w:p>
+    <w:p>
+      <w:pPr>
+        <w:pStyle w:val="ab"/>
+      </w:pPr>
+      <w:r>
+        <w:t xml:space="preserve">Parameters-Parameter - </w:t>
+      </w:r>
+      <w:r>
+        <w:rPr>
+          <w:lang w:val="ru-RU"/>
+        </w:rPr>
+        <w:t>кратность</w:t>
+      </w:r>
+    </w:p>
+    <w:p>
+      <w:pPr>
+        <w:pStyle w:val="ab"/>
+      </w:pPr>
+      <w:r>
+        <w:t xml:space="preserve">Wrapper - </w:t>
+      </w:r>
+      <w:r>
+        <w:rPr>
+          <w:lang w:val="ru-RU"/>
+        </w:rPr>
+        <w:t>поле, так не пишут</w:t>
+      </w:r>
+    </w:p>
+    <w:p>
+      <w:pPr>
+        <w:pStyle w:val="ab"/>
+      </w:pPr>
+      <w:r>
+        <w:t xml:space="preserve">Parameters - </w:t>
+      </w:r>
+      <w:r>
+        <w:rPr>
+          <w:lang w:val="ru-RU"/>
+        </w:rPr>
+        <w:t>свойство - это не свойство.</w:t>
+      </w:r>
+    </w:p>
+    <w:p>
+      <w:pPr>
+        <w:pStyle w:val="ab"/>
+      </w:pPr>
+      <w:r>
+        <w:t xml:space="preserve">CalculateDependent - </w:t>
+      </w:r>
+      <w:r>
+        <w:rPr>
+          <w:lang w:val="ru-RU"/>
+        </w:rPr>
+        <w:t>инкапсуляция.</w:t>
+      </w:r>
+    </w:p>
+    <w:p>
+      <w:pPr>
+        <w:pStyle w:val="ab"/>
+      </w:pPr>
+    </w:p>
+  </w:comment>
+  <w:comment w:id="1" w:author="Kalentyev Alexey" w:date="2025-10-28T09:11:00Z" w:initials="KA">
+    <w:p>
+      <w:pPr>
+        <w:pStyle w:val="ab"/>
       </w:pPr>
       <w:r>
         <w:rPr>
@@ -12333,251 +12371,11 @@
         </w:rPr>
         <w:annotationRef/>
       </w:r>
-      <w:proofErr w:type="spellStart"/>
-      <w:r>
-        <w:t>MainForm</w:t>
-      </w:r>
-      <w:proofErr w:type="spellEnd"/>
       <w:r>
         <w:rPr>
           <w:lang w:val="ru-RU"/>
         </w:rPr>
-        <w:t xml:space="preserve"> </w:t>
-      </w:r>
-      <w:r>
-        <w:rPr>
-          <w:lang w:val="ru-RU"/>
-        </w:rPr>
-        <w:t>выше,</w:t>
-      </w:r>
-      <w:bookmarkStart w:id="1" w:name="_GoBack"/>
-      <w:bookmarkEnd w:id="1"/>
-      <w:r>
-        <w:rPr>
-          <w:lang w:val="ru-RU"/>
-        </w:rPr>
-        <w:br/>
-        <w:t xml:space="preserve">Название поля </w:t>
-      </w:r>
-      <w:r>
-        <w:t>API</w:t>
-      </w:r>
-      <w:r>
-        <w:rPr>
-          <w:lang w:val="ru-RU"/>
-        </w:rPr>
-        <w:t xml:space="preserve"> - </w:t>
-      </w:r>
-      <w:r>
-        <w:rPr>
-          <w:lang w:val="ru-RU"/>
-        </w:rPr>
-        <w:t>не корректно,</w:t>
-      </w:r>
-    </w:p>
-    <w:p>
-      <w:pPr>
-        <w:pStyle w:val="ab"/>
-        <w:rPr>
-          <w:lang w:val="ru-RU"/>
-        </w:rPr>
-      </w:pPr>
-      <w:r>
-        <w:t>RSDN</w:t>
-      </w:r>
-    </w:p>
-    <w:p>
-      <w:pPr>
-        <w:pStyle w:val="ab"/>
-        <w:rPr>
-          <w:lang w:val="ru-RU"/>
-        </w:rPr>
-      </w:pPr>
-      <w:r>
-        <w:t>Wrapper</w:t>
-      </w:r>
-      <w:r>
-        <w:rPr>
-          <w:lang w:val="ru-RU"/>
-        </w:rPr>
-        <w:t xml:space="preserve"> - </w:t>
-      </w:r>
-      <w:r>
-        <w:rPr>
-          <w:lang w:val="ru-RU"/>
-        </w:rPr>
-        <w:t>нужны аргументы в методах</w:t>
-      </w:r>
-    </w:p>
-    <w:p>
-      <w:pPr>
-        <w:pStyle w:val="ab"/>
-        <w:rPr>
-          <w:lang w:val="ru-RU"/>
-        </w:rPr>
-      </w:pPr>
-      <w:r>
-        <w:rPr>
-          <w:lang w:val="ru-RU"/>
-        </w:rPr>
-        <w:t>Инкапсуляция?</w:t>
-      </w:r>
-    </w:p>
-    <w:p>
-      <w:pPr>
-        <w:pStyle w:val="ab"/>
-        <w:rPr>
-          <w:lang w:val="ru-RU"/>
-        </w:rPr>
-      </w:pPr>
-      <w:r>
-        <w:t>Sizes</w:t>
-      </w:r>
-      <w:r>
-        <w:rPr>
-          <w:lang w:val="ru-RU"/>
-        </w:rPr>
-        <w:t xml:space="preserve"> - </w:t>
-      </w:r>
-      <w:r>
-        <w:rPr>
-          <w:lang w:val="ru-RU"/>
-        </w:rPr>
-        <w:t>название</w:t>
-      </w:r>
-      <w:r>
-        <w:rPr>
-          <w:lang w:val="ru-RU"/>
-        </w:rPr>
-        <w:br/>
-        <w:t xml:space="preserve">Как будет выполняться </w:t>
-      </w:r>
-      <w:proofErr w:type="spellStart"/>
-      <w:r>
-        <w:rPr>
-          <w:lang w:val="ru-RU"/>
-        </w:rPr>
-        <w:t>кроссвалидация</w:t>
-      </w:r>
-      <w:proofErr w:type="spellEnd"/>
-      <w:r>
-        <w:rPr>
-          <w:lang w:val="ru-RU"/>
-        </w:rPr>
-        <w:t xml:space="preserve"> параметров?</w:t>
-      </w:r>
-    </w:p>
-    <w:p>
-      <w:pPr>
-        <w:pStyle w:val="ab"/>
-        <w:rPr>
-          <w:lang w:val="ru-RU"/>
-        </w:rPr>
-      </w:pPr>
-      <w:r>
-        <w:rPr>
-          <w:lang w:val="ru-RU"/>
-        </w:rPr>
-        <w:t>Свойства параметров?</w:t>
-      </w:r>
-    </w:p>
-    <w:p>
-      <w:pPr>
-        <w:pStyle w:val="ab"/>
-        <w:rPr>
-          <w:lang w:val="ru-RU"/>
-        </w:rPr>
-      </w:pPr>
-      <w:r>
-        <w:rPr>
-          <w:lang w:val="ru-RU"/>
-        </w:rPr>
-        <w:t>Где хранятся мин-максы?</w:t>
-      </w:r>
-    </w:p>
-  </w:comment>
-  <w:comment w:id="2" w:author="Kalentyev Alexey" w:date="2025-10-21T16:13:00Z" w:initials="KA">
-    <w:p>
-      <w:pPr>
-        <w:pStyle w:val="ab"/>
-        <w:rPr>
-          <w:lang w:val="ru-RU"/>
-        </w:rPr>
-      </w:pPr>
-      <w:r>
-        <w:rPr>
-          <w:rStyle w:val="aa"/>
-        </w:rPr>
-        <w:annotationRef/>
-      </w:r>
-      <w:r>
-        <w:rPr>
-          <w:lang w:val="ru-RU"/>
-        </w:rPr>
-        <w:t>Обозначить функциональные блоки.</w:t>
-      </w:r>
-    </w:p>
-  </w:comment>
-  <w:comment w:id="3" w:author="Kalentyev Alexey" w:date="2025-10-21T16:14:00Z" w:initials="KA">
-    <w:p>
-      <w:pPr>
-        <w:pStyle w:val="ab"/>
-        <w:rPr>
-          <w:lang w:val="ru-RU"/>
-        </w:rPr>
-      </w:pPr>
-      <w:r>
-        <w:rPr>
-          <w:rStyle w:val="aa"/>
-        </w:rPr>
-        <w:annotationRef/>
-      </w:r>
-      <w:r>
-        <w:rPr>
-          <w:lang w:val="ru-RU"/>
-        </w:rPr>
-        <w:t>Макет переверстать</w:t>
-      </w:r>
-    </w:p>
-  </w:comment>
-  <w:comment w:id="4" w:author="Kalentyev Alexey" w:date="2025-10-21T16:15:00Z" w:initials="KA">
-    <w:p>
-      <w:pPr>
-        <w:pStyle w:val="ab"/>
-        <w:rPr>
-          <w:lang w:val="ru-RU"/>
-        </w:rPr>
-      </w:pPr>
-      <w:r>
-        <w:rPr>
-          <w:rStyle w:val="aa"/>
-        </w:rPr>
-        <w:annotationRef/>
-      </w:r>
-      <w:r>
-        <w:rPr>
-          <w:lang w:val="ru-RU"/>
-        </w:rPr>
-        <w:t>Что делать с большим количеством ошибок?</w:t>
-      </w:r>
-    </w:p>
-  </w:comment>
-  <w:comment w:id="5" w:author="Kalentyev Alexey" w:date="2025-10-21T16:13:00Z" w:initials="KA">
-    <w:p>
-      <w:pPr>
-        <w:pStyle w:val="ab"/>
-      </w:pPr>
-      <w:r>
-        <w:rPr>
-          <w:rStyle w:val="aa"/>
-        </w:rPr>
-        <w:annotationRef/>
-      </w:r>
-      <w:r>
-        <w:rPr>
-          <w:lang w:val="ru-RU"/>
-        </w:rPr>
-        <w:t>Отступ</w:t>
+        <w:t>Макет+подпись рядом</w:t>
       </w:r>
     </w:p>
   </w:comment>
@@ -12585,37 +12383,28 @@
 </file>
 
 <file path=word/commentsExtended.xml><?xml version="1.0" encoding="utf-8"?>
-<w15:commentsEx xmlns:wpc="http://schemas.microsoft.com/office/word/2010/wordprocessingCanvas" xmlns:cx="http://schemas.microsoft.com/office/drawing/2014/chartex" xmlns:cx1="http://schemas.microsoft.com/office/drawing/2015/9/8/chartex" xmlns:cx2="http://schemas.microsoft.com/office/drawing/2015/10/21/chartex" xmlns:cx3="http://schemas.microsoft.com/office/drawing/2016/5/9/chartex" xmlns:cx4="http://schemas.microsoft.com/office/drawing/2016/5/10/chartex" xmlns:cx5="http://schemas.microsoft.com/office/drawing/2016/5/11/chartex" xmlns:cx6="http://schemas.microsoft.com/office/drawing/2016/5/12/chartex" xmlns:cx7="http://schemas.microsoft.com/office/drawing/2016/5/13/chartex" xmlns:cx8="http://schemas.microsoft.com/office/drawing/2016/5/14/chartex" xmlns:mc="http://schemas.openxmlformats.org/markup-compatibility/2006" xmlns:aink="http://schemas.microsoft.com/office/drawing/2016/ink" xmlns:am3d="http://schemas.microsoft.com/office/drawing/2017/model3d" xmlns:o="urn:schemas-microsoft-com:office:office" xmlns:r="http://schemas.openxmlformats.org/officeDocument/2006/relationships" xmlns:m="http://schemas.openxmlformats.org/officeDocument/2006/math" xmlns:v="urn:schemas-microsoft-com:vml" xmlns:wp14="http://schemas.microsoft.com/office/word/2010/wordprocessingDrawing" xmlns:wp="http://schemas.openxmlformats.org/drawingml/2006/wordprocessingDrawing" xmlns:w10="urn:schemas-microsoft-com:office:word" xmlns:w="http://schemas.openxmlformats.org/wordprocessingml/2006/main" xmlns:w14="http://schemas.microsoft.com/office/word/2010/wordml" xmlns:w15="http://schemas.microsoft.com/office/word/2012/wordml" xmlns:w16cex="http://schemas.microsoft.com/office/word/2018/wordml/cex" xmlns:w16cid="http://schemas.microsoft.com/office/word/2016/wordml/cid" xmlns:w16="http://schemas.microsoft.com/office/word/2018/wordml" xmlns:w16se="http://schemas.microsoft.com/office/word/2015/wordml/symex" xmlns:wpg="http://schemas.microsoft.com/office/word/2010/wordprocessingGroup" xmlns:wpi="http://schemas.microsoft.com/office/word/2010/wordprocessingInk" xmlns:wne="http://schemas.microsoft.com/office/word/2006/wordml" xmlns:wps="http://schemas.microsoft.com/office/word/2010/wordprocessingShape" mc:Ignorable="w14 w15 w16se w16cid w16 w16cex wp14">
-  <w15:commentEx w15:paraId="035E6759" w15:done="1"/>
-  <w15:commentEx w15:paraId="20B6950D" w15:done="1"/>
-  <w15:commentEx w15:paraId="5218157B" w15:done="1"/>
-  <w15:commentEx w15:paraId="33F35818" w15:done="1"/>
-  <w15:commentEx w15:paraId="3E829B88" w15:done="1"/>
+<w15:commentsEx xmlns:wpc="http://schemas.microsoft.com/office/word/2010/wordprocessingCanvas" xmlns:cx="http://schemas.microsoft.com/office/drawing/2014/chartex" xmlns:cx1="http://schemas.microsoft.com/office/drawing/2015/9/8/chartex" xmlns:cx2="http://schemas.microsoft.com/office/drawing/2015/10/21/chartex" xmlns:cx3="http://schemas.microsoft.com/office/drawing/2016/5/9/chartex" xmlns:cx4="http://schemas.microsoft.com/office/drawing/2016/5/10/chartex" xmlns:cx5="http://schemas.microsoft.com/office/drawing/2016/5/11/chartex" xmlns:cx6="http://schemas.microsoft.com/office/drawing/2016/5/12/chartex" xmlns:cx7="http://schemas.microsoft.com/office/drawing/2016/5/13/chartex" xmlns:cx8="http://schemas.microsoft.com/office/drawing/2016/5/14/chartex" xmlns:mc="http://schemas.openxmlformats.org/markup-compatibility/2006" xmlns:aink="http://schemas.microsoft.com/office/drawing/2016/ink" xmlns:am3d="http://schemas.microsoft.com/office/drawing/2017/model3d" xmlns:o="urn:schemas-microsoft-com:office:office" xmlns:oel="http://schemas.microsoft.com/office/2019/extlst" xmlns:r="http://schemas.openxmlformats.org/officeDocument/2006/relationships" xmlns:m="http://schemas.openxmlformats.org/officeDocument/2006/math" xmlns:v="urn:schemas-microsoft-com:vml" xmlns:wp14="http://schemas.microsoft.com/office/word/2010/wordprocessingDrawing" xmlns:wp="http://schemas.openxmlformats.org/drawingml/2006/wordprocessingDrawing" xmlns:w10="urn:schemas-microsoft-com:office:word" xmlns:w="http://schemas.openxmlformats.org/wordprocessingml/2006/main" xmlns:w14="http://schemas.microsoft.com/office/word/2010/wordml" xmlns:w15="http://schemas.microsoft.com/office/word/2012/wordml" xmlns:w16cex="http://schemas.microsoft.com/office/word/2018/wordml/cex" xmlns:w16cid="http://schemas.microsoft.com/office/word/2016/wordml/cid" xmlns:w16="http://schemas.microsoft.com/office/word/2018/wordml" xmlns:w16du="http://schemas.microsoft.com/office/word/2023/wordml/word16du" xmlns:w16sdtdh="http://schemas.microsoft.com/office/word/2020/wordml/sdtdatahash" xmlns:w16sdtfl="http://schemas.microsoft.com/office/word/2024/wordml/sdtformatlock" xmlns:w16se="http://schemas.microsoft.com/office/word/2015/wordml/symex" xmlns:wpg="http://schemas.microsoft.com/office/word/2010/wordprocessingGroup" xmlns:wpi="http://schemas.microsoft.com/office/word/2010/wordprocessingInk" xmlns:wne="http://schemas.microsoft.com/office/word/2006/wordml" xmlns:wps="http://schemas.microsoft.com/office/word/2010/wordprocessingShape" mc:Ignorable="w14 w15 w16se w16cid w16 w16cex w16sdtdh w16sdtfl w16du wp14">
+  <w15:commentEx w15:paraId="5982B57D" w15:done="0"/>
+  <w15:commentEx w15:paraId="68F81933" w15:done="0"/>
 </w15:commentsEx>
 </file>
 
 <file path=word/commentsExtensible.xml><?xml version="1.0" encoding="utf-8"?>
-<w16cex:commentsExtensible xmlns:wpc="http://schemas.microsoft.com/office/word/2010/wordprocessingCanvas" xmlns:cx="http://schemas.microsoft.com/office/drawing/2014/chartex" xmlns:cx1="http://schemas.microsoft.com/office/drawing/2015/9/8/chartex" xmlns:cx2="http://schemas.microsoft.com/office/drawing/2015/10/21/chartex" xmlns:cx3="http://schemas.microsoft.com/office/drawing/2016/5/9/chartex" xmlns:cx4="http://schemas.microsoft.com/office/drawing/2016/5/10/chartex" xmlns:cx5="http://schemas.microsoft.com/office/drawing/2016/5/11/chartex" xmlns:cx6="http://schemas.microsoft.com/office/drawing/2016/5/12/chartex" xmlns:cx7="http://schemas.microsoft.com/office/drawing/2016/5/13/chartex" xmlns:cx8="http://schemas.microsoft.com/office/drawing/2016/5/14/chartex" xmlns:mc="http://schemas.openxmlformats.org/markup-compatibility/2006" xmlns:aink="http://schemas.microsoft.com/office/drawing/2016/ink" xmlns:am3d="http://schemas.microsoft.com/office/drawing/2017/model3d" xmlns:o="urn:schemas-microsoft-com:office:office" xmlns:r="http://schemas.openxmlformats.org/officeDocument/2006/relationships" xmlns:m="http://schemas.openxmlformats.org/officeDocument/2006/math" xmlns:v="urn:schemas-microsoft-com:vml" xmlns:wp14="http://schemas.microsoft.com/office/word/2010/wordprocessingDrawing" xmlns:wp="http://schemas.openxmlformats.org/drawingml/2006/wordprocessingDrawing" xmlns:w10="urn:schemas-microsoft-com:office:word" xmlns:w="http://schemas.openxmlformats.org/wordprocessingml/2006/main" xmlns:w14="http://schemas.microsoft.com/office/word/2010/wordml" xmlns:w15="http://schemas.microsoft.com/office/word/2012/wordml" xmlns:w16cex="http://schemas.microsoft.com/office/word/2018/wordml/cex" xmlns:w16cid="http://schemas.microsoft.com/office/word/2016/wordml/cid" xmlns:w16="http://schemas.microsoft.com/office/word/2018/wordml" xmlns:w16se="http://schemas.microsoft.com/office/word/2015/wordml/symex" xmlns:wpg="http://schemas.microsoft.com/office/word/2010/wordprocessingGroup" xmlns:wpi="http://schemas.microsoft.com/office/word/2010/wordprocessingInk" xmlns:wne="http://schemas.microsoft.com/office/word/2006/wordml" xmlns:wps="http://schemas.microsoft.com/office/word/2010/wordprocessingShape" mc:Ignorable="w14 w15 w16se w16cid w16 w16cex wp14">
-  <w16cex:commentExtensible w16cex:durableId="6BA6B005" w16cex:dateUtc="2025-10-21T09:12:00Z"/>
-  <w16cex:commentExtensible w16cex:durableId="54CFD1B0" w16cex:dateUtc="2025-10-21T09:13:00Z"/>
-  <w16cex:commentExtensible w16cex:durableId="1DEFD33D" w16cex:dateUtc="2025-10-21T09:14:00Z"/>
-  <w16cex:commentExtensible w16cex:durableId="691AB5E8" w16cex:dateUtc="2025-10-21T09:15:00Z"/>
-  <w16cex:commentExtensible w16cex:durableId="644581B2" w16cex:dateUtc="2025-10-21T09:13:00Z"/>
+<w16cex:commentsExtensible xmlns:wpc="http://schemas.microsoft.com/office/word/2010/wordprocessingCanvas" xmlns:cx="http://schemas.microsoft.com/office/drawing/2014/chartex" xmlns:cx1="http://schemas.microsoft.com/office/drawing/2015/9/8/chartex" xmlns:cx2="http://schemas.microsoft.com/office/drawing/2015/10/21/chartex" xmlns:cx3="http://schemas.microsoft.com/office/drawing/2016/5/9/chartex" xmlns:cx4="http://schemas.microsoft.com/office/drawing/2016/5/10/chartex" xmlns:cx5="http://schemas.microsoft.com/office/drawing/2016/5/11/chartex" xmlns:cx6="http://schemas.microsoft.com/office/drawing/2016/5/12/chartex" xmlns:cx7="http://schemas.microsoft.com/office/drawing/2016/5/13/chartex" xmlns:cx8="http://schemas.microsoft.com/office/drawing/2016/5/14/chartex" xmlns:cr="http://schemas.microsoft.com/office/comments/2020/reactions" xmlns:mc="http://schemas.openxmlformats.org/markup-compatibility/2006" xmlns:aink="http://schemas.microsoft.com/office/drawing/2016/ink" xmlns:am3d="http://schemas.microsoft.com/office/drawing/2017/model3d" xmlns:o="urn:schemas-microsoft-com:office:office" xmlns:oel="http://schemas.microsoft.com/office/2019/extlst" xmlns:r="http://schemas.openxmlformats.org/officeDocument/2006/relationships" xmlns:m="http://schemas.openxmlformats.org/officeDocument/2006/math" xmlns:v="urn:schemas-microsoft-com:vml" xmlns:wp14="http://schemas.microsoft.com/office/word/2010/wordprocessingDrawing" xmlns:wp="http://schemas.openxmlformats.org/drawingml/2006/wordprocessingDrawing" xmlns:w10="urn:schemas-microsoft-com:office:word" xmlns:w="http://schemas.openxmlformats.org/wordprocessingml/2006/main" xmlns:w14="http://schemas.microsoft.com/office/word/2010/wordml" xmlns:w15="http://schemas.microsoft.com/office/word/2012/wordml" xmlns:w16cex="http://schemas.microsoft.com/office/word/2018/wordml/cex" xmlns:w16cid="http://schemas.microsoft.com/office/word/2016/wordml/cid" xmlns:w16="http://schemas.microsoft.com/office/word/2018/wordml" xmlns:w16du="http://schemas.microsoft.com/office/word/2023/wordml/word16du" xmlns:w16sdtdh="http://schemas.microsoft.com/office/word/2020/wordml/sdtdatahash" xmlns:w16sdtfl="http://schemas.microsoft.com/office/word/2024/wordml/sdtformatlock" xmlns:w16se="http://schemas.microsoft.com/office/word/2015/wordml/symex" xmlns:wpg="http://schemas.microsoft.com/office/word/2010/wordprocessingGroup" xmlns:wpi="http://schemas.microsoft.com/office/word/2010/wordprocessingInk" xmlns:wne="http://schemas.microsoft.com/office/word/2006/wordml" xmlns:wps="http://schemas.microsoft.com/office/word/2010/wordprocessingShape" mc:Ignorable="w14 w15 w16se w16cid w16 w16cex w16sdtdh w16sdtfl cr w16du wp14">
+  <w16cex:commentExtensible w16cex:durableId="4D2724BD" w16cex:dateUtc="2025-10-28T02:10:00Z"/>
+  <w16cex:commentExtensible w16cex:durableId="5CB441BC" w16cex:dateUtc="2025-10-28T02:11:00Z"/>
 </w16cex:commentsExtensible>
 </file>
 
 <file path=word/commentsIds.xml><?xml version="1.0" encoding="utf-8"?>
-<w16cid:commentsIds xmlns:wpc="http://schemas.microsoft.com/office/word/2010/wordprocessingCanvas" xmlns:cx="http://schemas.microsoft.com/office/drawing/2014/chartex" xmlns:cx1="http://schemas.microsoft.com/office/drawing/2015/9/8/chartex" xmlns:cx2="http://schemas.microsoft.com/office/drawing/2015/10/21/chartex" xmlns:cx3="http://schemas.microsoft.com/office/drawing/2016/5/9/chartex" xmlns:cx4="http://schemas.microsoft.com/office/drawing/2016/5/10/chartex" xmlns:cx5="http://schemas.microsoft.com/office/drawing/2016/5/11/chartex" xmlns:cx6="http://schemas.microsoft.com/office/drawing/2016/5/12/chartex" xmlns:cx7="http://schemas.microsoft.com/office/drawing/2016/5/13/chartex" xmlns:cx8="http://schemas.microsoft.com/office/drawing/2016/5/14/chartex" xmlns:mc="http://schemas.openxmlformats.org/markup-compatibility/2006" xmlns:aink="http://schemas.microsoft.com/office/drawing/2016/ink" xmlns:am3d="http://schemas.microsoft.com/office/drawing/2017/model3d" xmlns:o="urn:schemas-microsoft-com:office:office" xmlns:r="http://schemas.openxmlformats.org/officeDocument/2006/relationships" xmlns:m="http://schemas.openxmlformats.org/officeDocument/2006/math" xmlns:v="urn:schemas-microsoft-com:vml" xmlns:wp14="http://schemas.microsoft.com/office/word/2010/wordprocessingDrawing" xmlns:wp="http://schemas.openxmlformats.org/drawingml/2006/wordprocessingDrawing" xmlns:w10="urn:schemas-microsoft-com:office:word" xmlns:w="http://schemas.openxmlformats.org/wordprocessingml/2006/main" xmlns:w14="http://schemas.microsoft.com/office/word/2010/wordml" xmlns:w15="http://schemas.microsoft.com/office/word/2012/wordml" xmlns:w16cex="http://schemas.microsoft.com/office/word/2018/wordml/cex" xmlns:w16cid="http://schemas.microsoft.com/office/word/2016/wordml/cid" xmlns:w16="http://schemas.microsoft.com/office/word/2018/wordml" xmlns:w16se="http://schemas.microsoft.com/office/word/2015/wordml/symex" xmlns:wpg="http://schemas.microsoft.com/office/word/2010/wordprocessingGroup" xmlns:wpi="http://schemas.microsoft.com/office/word/2010/wordprocessingInk" xmlns:wne="http://schemas.microsoft.com/office/word/2006/wordml" xmlns:wps="http://schemas.microsoft.com/office/word/2010/wordprocessingShape" mc:Ignorable="w14 w15 w16se w16cid w16 w16cex wp14">
-  <w16cid:commentId w16cid:paraId="035E6759" w16cid:durableId="6BA6B005"/>
-  <w16cid:commentId w16cid:paraId="20B6950D" w16cid:durableId="54CFD1B0"/>
-  <w16cid:commentId w16cid:paraId="5218157B" w16cid:durableId="1DEFD33D"/>
-  <w16cid:commentId w16cid:paraId="33F35818" w16cid:durableId="691AB5E8"/>
-  <w16cid:commentId w16cid:paraId="3E829B88" w16cid:durableId="644581B2"/>
+<w16cid:commentsIds xmlns:wpc="http://schemas.microsoft.com/office/word/2010/wordprocessingCanvas" xmlns:cx="http://schemas.microsoft.com/office/drawing/2014/chartex" xmlns:cx1="http://schemas.microsoft.com/office/drawing/2015/9/8/chartex" xmlns:cx2="http://schemas.microsoft.com/office/drawing/2015/10/21/chartex" xmlns:cx3="http://schemas.microsoft.com/office/drawing/2016/5/9/chartex" xmlns:cx4="http://schemas.microsoft.com/office/drawing/2016/5/10/chartex" xmlns:cx5="http://schemas.microsoft.com/office/drawing/2016/5/11/chartex" xmlns:cx6="http://schemas.microsoft.com/office/drawing/2016/5/12/chartex" xmlns:cx7="http://schemas.microsoft.com/office/drawing/2016/5/13/chartex" xmlns:cx8="http://schemas.microsoft.com/office/drawing/2016/5/14/chartex" xmlns:mc="http://schemas.openxmlformats.org/markup-compatibility/2006" xmlns:aink="http://schemas.microsoft.com/office/drawing/2016/ink" xmlns:am3d="http://schemas.microsoft.com/office/drawing/2017/model3d" xmlns:o="urn:schemas-microsoft-com:office:office" xmlns:oel="http://schemas.microsoft.com/office/2019/extlst" xmlns:r="http://schemas.openxmlformats.org/officeDocument/2006/relationships" xmlns:m="http://schemas.openxmlformats.org/officeDocument/2006/math" xmlns:v="urn:schemas-microsoft-com:vml" xmlns:wp14="http://schemas.microsoft.com/office/word/2010/wordprocessingDrawing" xmlns:wp="http://schemas.openxmlformats.org/drawingml/2006/wordprocessingDrawing" xmlns:w10="urn:schemas-microsoft-com:office:word" xmlns:w="http://schemas.openxmlformats.org/wordprocessingml/2006/main" xmlns:w14="http://schemas.microsoft.com/office/word/2010/wordml" xmlns:w15="http://schemas.microsoft.com/office/word/2012/wordml" xmlns:w16cex="http://schemas.microsoft.com/office/word/2018/wordml/cex" xmlns:w16cid="http://schemas.microsoft.com/office/word/2016/wordml/cid" xmlns:w16="http://schemas.microsoft.com/office/word/2018/wordml" xmlns:w16du="http://schemas.microsoft.com/office/word/2023/wordml/word16du" xmlns:w16sdtdh="http://schemas.microsoft.com/office/word/2020/wordml/sdtdatahash" xmlns:w16sdtfl="http://schemas.microsoft.com/office/word/2024/wordml/sdtformatlock" xmlns:w16se="http://schemas.microsoft.com/office/word/2015/wordml/symex" xmlns:wpg="http://schemas.microsoft.com/office/word/2010/wordprocessingGroup" xmlns:wpi="http://schemas.microsoft.com/office/word/2010/wordprocessingInk" xmlns:wne="http://schemas.microsoft.com/office/word/2006/wordml" xmlns:wps="http://schemas.microsoft.com/office/word/2010/wordprocessingShape" mc:Ignorable="w14 w15 w16se w16cid w16 w16cex w16sdtdh w16sdtfl w16du wp14">
+  <w16cid:commentId w16cid:paraId="5982B57D" w16cid:durableId="4D2724BD"/>
+  <w16cid:commentId w16cid:paraId="68F81933" w16cid:durableId="5CB441BC"/>
 </w16cid:commentsIds>
 </file>
 
 <file path=word/endnotes.xml><?xml version="1.0" encoding="utf-8"?>
-<w:endnotes xmlns:wpc="http://schemas.microsoft.com/office/word/2010/wordprocessingCanvas" xmlns:cx="http://schemas.microsoft.com/office/drawing/2014/chartex" xmlns:cx1="http://schemas.microsoft.com/office/drawing/2015/9/8/chartex" xmlns:cx2="http://schemas.microsoft.com/office/drawing/2015/10/21/chartex" xmlns:cx3="http://schemas.microsoft.com/office/drawing/2016/5/9/chartex" xmlns:cx4="http://schemas.microsoft.com/office/drawing/2016/5/10/chartex" xmlns:cx5="http://schemas.microsoft.com/office/drawing/2016/5/11/chartex" xmlns:cx6="http://schemas.microsoft.com/office/drawing/2016/5/12/chartex" xmlns:cx7="http://schemas.microsoft.com/office/drawing/2016/5/13/chartex" xmlns:cx8="http://schemas.microsoft.com/office/drawing/2016/5/14/chartex" xmlns:mc="http://schemas.openxmlformats.org/markup-compatibility/2006" xmlns:aink="http://schemas.microsoft.com/office/drawing/2016/ink" xmlns:am3d="http://schemas.microsoft.com/office/drawing/2017/model3d" xmlns:o="urn:schemas-microsoft-com:office:office" xmlns:r="http://schemas.openxmlformats.org/officeDocument/2006/relationships" xmlns:m="http://schemas.openxmlformats.org/officeDocument/2006/math" xmlns:v="urn:schemas-microsoft-com:vml" xmlns:wp14="http://schemas.microsoft.com/office/word/2010/wordprocessingDrawing" xmlns:wp="http://schemas.openxmlformats.org/drawingml/2006/wordprocessingDrawing" xmlns:w10="urn:schemas-microsoft-com:office:word" xmlns:w="http://schemas.openxmlformats.org/wordprocessingml/2006/main" xmlns:w14="http://schemas.microsoft.com/office/word/2010/wordml" xmlns:w15="http://schemas.microsoft.com/office/word/2012/wordml" xmlns:w16cex="http://schemas.microsoft.com/office/word/2018/wordml/cex" xmlns:w16cid="http://schemas.microsoft.com/office/word/2016/wordml/cid" xmlns:w16="http://schemas.microsoft.com/office/word/2018/wordml" xmlns:w16se="http://schemas.microsoft.com/office/word/2015/wordml/symex" xmlns:wpg="http://schemas.microsoft.com/office/word/2010/wordprocessingGroup" xmlns:wpi="http://schemas.microsoft.com/office/word/2010/wordprocessingInk" xmlns:wne="http://schemas.microsoft.com/office/word/2006/wordml" xmlns:wps="http://schemas.microsoft.com/office/word/2010/wordprocessingShape" mc:Ignorable="w14 w15 w16se w16cid w16 w16cex wp14">
+<w:endnotes xmlns:wpc="http://schemas.microsoft.com/office/word/2010/wordprocessingCanvas" xmlns:cx="http://schemas.microsoft.com/office/drawing/2014/chartex" xmlns:cx1="http://schemas.microsoft.com/office/drawing/2015/9/8/chartex" xmlns:cx2="http://schemas.microsoft.com/office/drawing/2015/10/21/chartex" xmlns:cx3="http://schemas.microsoft.com/office/drawing/2016/5/9/chartex" xmlns:cx4="http://schemas.microsoft.com/office/drawing/2016/5/10/chartex" xmlns:cx5="http://schemas.microsoft.com/office/drawing/2016/5/11/chartex" xmlns:cx6="http://schemas.microsoft.com/office/drawing/2016/5/12/chartex" xmlns:cx7="http://schemas.microsoft.com/office/drawing/2016/5/13/chartex" xmlns:cx8="http://schemas.microsoft.com/office/drawing/2016/5/14/chartex" xmlns:mc="http://schemas.openxmlformats.org/markup-compatibility/2006" xmlns:aink="http://schemas.microsoft.com/office/drawing/2016/ink" xmlns:am3d="http://schemas.microsoft.com/office/drawing/2017/model3d" xmlns:o="urn:schemas-microsoft-com:office:office" xmlns:oel="http://schemas.microsoft.com/office/2019/extlst" xmlns:r="http://schemas.openxmlformats.org/officeDocument/2006/relationships" xmlns:m="http://schemas.openxmlformats.org/officeDocument/2006/math" xmlns:v="urn:schemas-microsoft-com:vml" xmlns:wp14="http://schemas.microsoft.com/office/word/2010/wordprocessingDrawing" xmlns:wp="http://schemas.openxmlformats.org/drawingml/2006/wordprocessingDrawing" xmlns:w10="urn:schemas-microsoft-com:office:word" xmlns:w="http://schemas.openxmlformats.org/wordprocessingml/2006/main" xmlns:w14="http://schemas.microsoft.com/office/word/2010/wordml" xmlns:w15="http://schemas.microsoft.com/office/word/2012/wordml" xmlns:w16cex="http://schemas.microsoft.com/office/word/2018/wordml/cex" xmlns:w16cid="http://schemas.microsoft.com/office/word/2016/wordml/cid" xmlns:w16="http://schemas.microsoft.com/office/word/2018/wordml" xmlns:w16du="http://schemas.microsoft.com/office/word/2023/wordml/word16du" xmlns:w16sdtdh="http://schemas.microsoft.com/office/word/2020/wordml/sdtdatahash" xmlns:w16sdtfl="http://schemas.microsoft.com/office/word/2024/wordml/sdtformatlock" xmlns:w16se="http://schemas.microsoft.com/office/word/2015/wordml/symex" xmlns:wpg="http://schemas.microsoft.com/office/word/2010/wordprocessingGroup" xmlns:wpi="http://schemas.microsoft.com/office/word/2010/wordprocessingInk" xmlns:wne="http://schemas.microsoft.com/office/word/2006/wordml" xmlns:wps="http://schemas.microsoft.com/office/word/2010/wordprocessingShape" mc:Ignorable="w14 w15 w16se w16cid w16 w16cex w16sdtdh w16sdtfl w16du wp14">
   <w:endnote w:type="separator" w:id="-1">
     <w:p>
       <w:pPr>
@@ -12640,7 +12429,7 @@
 </file>
 
 <file path=word/footer1.xml><?xml version="1.0" encoding="utf-8"?>
-<w:ftr xmlns:wpc="http://schemas.microsoft.com/office/word/2010/wordprocessingCanvas" xmlns:cx="http://schemas.microsoft.com/office/drawing/2014/chartex" xmlns:cx1="http://schemas.microsoft.com/office/drawing/2015/9/8/chartex" xmlns:cx2="http://schemas.microsoft.com/office/drawing/2015/10/21/chartex" xmlns:cx3="http://schemas.microsoft.com/office/drawing/2016/5/9/chartex" xmlns:cx4="http://schemas.microsoft.com/office/drawing/2016/5/10/chartex" xmlns:cx5="http://schemas.microsoft.com/office/drawing/2016/5/11/chartex" xmlns:cx6="http://schemas.microsoft.com/office/drawing/2016/5/12/chartex" xmlns:cx7="http://schemas.microsoft.com/office/drawing/2016/5/13/chartex" xmlns:cx8="http://schemas.microsoft.com/office/drawing/2016/5/14/chartex" xmlns:mc="http://schemas.openxmlformats.org/markup-compatibility/2006" xmlns:aink="http://schemas.microsoft.com/office/drawing/2016/ink" xmlns:am3d="http://schemas.microsoft.com/office/drawing/2017/model3d" xmlns:o="urn:schemas-microsoft-com:office:office" xmlns:r="http://schemas.openxmlformats.org/officeDocument/2006/relationships" xmlns:m="http://schemas.openxmlformats.org/officeDocument/2006/math" xmlns:v="urn:schemas-microsoft-com:vml" xmlns:wp14="http://schemas.microsoft.com/office/word/2010/wordprocessingDrawing" xmlns:wp="http://schemas.openxmlformats.org/drawingml/2006/wordprocessingDrawing" xmlns:w10="urn:schemas-microsoft-com:office:word" xmlns:w="http://schemas.openxmlformats.org/wordprocessingml/2006/main" xmlns:w14="http://schemas.microsoft.com/office/word/2010/wordml" xmlns:w15="http://schemas.microsoft.com/office/word/2012/wordml" xmlns:w16cex="http://schemas.microsoft.com/office/word/2018/wordml/cex" xmlns:w16cid="http://schemas.microsoft.com/office/word/2016/wordml/cid" xmlns:w16="http://schemas.microsoft.com/office/word/2018/wordml" xmlns:w16se="http://schemas.microsoft.com/office/word/2015/wordml/symex" xmlns:wpg="http://schemas.microsoft.com/office/word/2010/wordprocessingGroup" xmlns:wpi="http://schemas.microsoft.com/office/word/2010/wordprocessingInk" xmlns:wne="http://schemas.microsoft.com/office/word/2006/wordml" xmlns:wps="http://schemas.microsoft.com/office/word/2010/wordprocessingShape" mc:Ignorable="w14 w15 w16se w16cid w16 w16cex wp14">
+<w:ftr xmlns:wpc="http://schemas.microsoft.com/office/word/2010/wordprocessingCanvas" xmlns:cx="http://schemas.microsoft.com/office/drawing/2014/chartex" xmlns:cx1="http://schemas.microsoft.com/office/drawing/2015/9/8/chartex" xmlns:cx2="http://schemas.microsoft.com/office/drawing/2015/10/21/chartex" xmlns:cx3="http://schemas.microsoft.com/office/drawing/2016/5/9/chartex" xmlns:cx4="http://schemas.microsoft.com/office/drawing/2016/5/10/chartex" xmlns:cx5="http://schemas.microsoft.com/office/drawing/2016/5/11/chartex" xmlns:cx6="http://schemas.microsoft.com/office/drawing/2016/5/12/chartex" xmlns:cx7="http://schemas.microsoft.com/office/drawing/2016/5/13/chartex" xmlns:cx8="http://schemas.microsoft.com/office/drawing/2016/5/14/chartex" xmlns:mc="http://schemas.openxmlformats.org/markup-compatibility/2006" xmlns:aink="http://schemas.microsoft.com/office/drawing/2016/ink" xmlns:am3d="http://schemas.microsoft.com/office/drawing/2017/model3d" xmlns:o="urn:schemas-microsoft-com:office:office" xmlns:oel="http://schemas.microsoft.com/office/2019/extlst" xmlns:r="http://schemas.openxmlformats.org/officeDocument/2006/relationships" xmlns:m="http://schemas.openxmlformats.org/officeDocument/2006/math" xmlns:v="urn:schemas-microsoft-com:vml" xmlns:wp14="http://schemas.microsoft.com/office/word/2010/wordprocessingDrawing" xmlns:wp="http://schemas.openxmlformats.org/drawingml/2006/wordprocessingDrawing" xmlns:w10="urn:schemas-microsoft-com:office:word" xmlns:w="http://schemas.openxmlformats.org/wordprocessingml/2006/main" xmlns:w14="http://schemas.microsoft.com/office/word/2010/wordml" xmlns:w15="http://schemas.microsoft.com/office/word/2012/wordml" xmlns:w16cex="http://schemas.microsoft.com/office/word/2018/wordml/cex" xmlns:w16cid="http://schemas.microsoft.com/office/word/2016/wordml/cid" xmlns:w16="http://schemas.microsoft.com/office/word/2018/wordml" xmlns:w16du="http://schemas.microsoft.com/office/word/2023/wordml/word16du" xmlns:w16sdtdh="http://schemas.microsoft.com/office/word/2020/wordml/sdtdatahash" xmlns:w16sdtfl="http://schemas.microsoft.com/office/word/2024/wordml/sdtformatlock" xmlns:w16se="http://schemas.microsoft.com/office/word/2015/wordml/symex" xmlns:wpg="http://schemas.microsoft.com/office/word/2010/wordprocessingGroup" xmlns:wpi="http://schemas.microsoft.com/office/word/2010/wordprocessingInk" xmlns:wne="http://schemas.microsoft.com/office/word/2006/wordml" xmlns:wps="http://schemas.microsoft.com/office/word/2010/wordprocessingShape" mc:Ignorable="w14 w15 w16se w16cid w16 w16cex w16sdtdh w16sdtfl w16du wp14">
   <w:p>
     <w:pPr>
       <w:pStyle w:val="a5"/>
@@ -12655,7 +12444,7 @@
 </file>
 
 <file path=word/footer2.xml><?xml version="1.0" encoding="utf-8"?>
-<w:ftr xmlns:wpc="http://schemas.microsoft.com/office/word/2010/wordprocessingCanvas" xmlns:cx="http://schemas.microsoft.com/office/drawing/2014/chartex" xmlns:cx1="http://schemas.microsoft.com/office/drawing/2015/9/8/chartex" xmlns:cx2="http://schemas.microsoft.com/office/drawing/2015/10/21/chartex" xmlns:cx3="http://schemas.microsoft.com/office/drawing/2016/5/9/chartex" xmlns:cx4="http://schemas.microsoft.com/office/drawing/2016/5/10/chartex" xmlns:cx5="http://schemas.microsoft.com/office/drawing/2016/5/11/chartex" xmlns:cx6="http://schemas.microsoft.com/office/drawing/2016/5/12/chartex" xmlns:cx7="http://schemas.microsoft.com/office/drawing/2016/5/13/chartex" xmlns:cx8="http://schemas.microsoft.com/office/drawing/2016/5/14/chartex" xmlns:mc="http://schemas.openxmlformats.org/markup-compatibility/2006" xmlns:aink="http://schemas.microsoft.com/office/drawing/2016/ink" xmlns:am3d="http://schemas.microsoft.com/office/drawing/2017/model3d" xmlns:o="urn:schemas-microsoft-com:office:office" xmlns:r="http://schemas.openxmlformats.org/officeDocument/2006/relationships" xmlns:m="http://schemas.openxmlformats.org/officeDocument/2006/math" xmlns:v="urn:schemas-microsoft-com:vml" xmlns:wp14="http://schemas.microsoft.com/office/word/2010/wordprocessingDrawing" xmlns:wp="http://schemas.openxmlformats.org/drawingml/2006/wordprocessingDrawing" xmlns:w10="urn:schemas-microsoft-com:office:word" xmlns:w="http://schemas.openxmlformats.org/wordprocessingml/2006/main" xmlns:w14="http://schemas.microsoft.com/office/word/2010/wordml" xmlns:w15="http://schemas.microsoft.com/office/word/2012/wordml" xmlns:w16cex="http://schemas.microsoft.com/office/word/2018/wordml/cex" xmlns:w16cid="http://schemas.microsoft.com/office/word/2016/wordml/cid" xmlns:w16="http://schemas.microsoft.com/office/word/2018/wordml" xmlns:w16se="http://schemas.microsoft.com/office/word/2015/wordml/symex" xmlns:wpg="http://schemas.microsoft.com/office/word/2010/wordprocessingGroup" xmlns:wpi="http://schemas.microsoft.com/office/word/2010/wordprocessingInk" xmlns:wne="http://schemas.microsoft.com/office/word/2006/wordml" xmlns:wps="http://schemas.microsoft.com/office/word/2010/wordprocessingShape" mc:Ignorable="w14 w15 w16se w16cid w16 w16cex wp14">
+<w:ftr xmlns:wpc="http://schemas.microsoft.com/office/word/2010/wordprocessingCanvas" xmlns:cx="http://schemas.microsoft.com/office/drawing/2014/chartex" xmlns:cx1="http://schemas.microsoft.com/office/drawing/2015/9/8/chartex" xmlns:cx2="http://schemas.microsoft.com/office/drawing/2015/10/21/chartex" xmlns:cx3="http://schemas.microsoft.com/office/drawing/2016/5/9/chartex" xmlns:cx4="http://schemas.microsoft.com/office/drawing/2016/5/10/chartex" xmlns:cx5="http://schemas.microsoft.com/office/drawing/2016/5/11/chartex" xmlns:cx6="http://schemas.microsoft.com/office/drawing/2016/5/12/chartex" xmlns:cx7="http://schemas.microsoft.com/office/drawing/2016/5/13/chartex" xmlns:cx8="http://schemas.microsoft.com/office/drawing/2016/5/14/chartex" xmlns:mc="http://schemas.openxmlformats.org/markup-compatibility/2006" xmlns:aink="http://schemas.microsoft.com/office/drawing/2016/ink" xmlns:am3d="http://schemas.microsoft.com/office/drawing/2017/model3d" xmlns:o="urn:schemas-microsoft-com:office:office" xmlns:oel="http://schemas.microsoft.com/office/2019/extlst" xmlns:r="http://schemas.openxmlformats.org/officeDocument/2006/relationships" xmlns:m="http://schemas.openxmlformats.org/officeDocument/2006/math" xmlns:v="urn:schemas-microsoft-com:vml" xmlns:wp14="http://schemas.microsoft.com/office/word/2010/wordprocessingDrawing" xmlns:wp="http://schemas.openxmlformats.org/drawingml/2006/wordprocessingDrawing" xmlns:w10="urn:schemas-microsoft-com:office:word" xmlns:w="http://schemas.openxmlformats.org/wordprocessingml/2006/main" xmlns:w14="http://schemas.microsoft.com/office/word/2010/wordml" xmlns:w15="http://schemas.microsoft.com/office/word/2012/wordml" xmlns:w16cex="http://schemas.microsoft.com/office/word/2018/wordml/cex" xmlns:w16cid="http://schemas.microsoft.com/office/word/2016/wordml/cid" xmlns:w16="http://schemas.microsoft.com/office/word/2018/wordml" xmlns:w16du="http://schemas.microsoft.com/office/word/2023/wordml/word16du" xmlns:w16sdtdh="http://schemas.microsoft.com/office/word/2020/wordml/sdtdatahash" xmlns:w16sdtfl="http://schemas.microsoft.com/office/word/2024/wordml/sdtformatlock" xmlns:w16se="http://schemas.microsoft.com/office/word/2015/wordml/symex" xmlns:wpg="http://schemas.microsoft.com/office/word/2010/wordprocessingGroup" xmlns:wpi="http://schemas.microsoft.com/office/word/2010/wordprocessingInk" xmlns:wne="http://schemas.microsoft.com/office/word/2006/wordml" xmlns:wps="http://schemas.microsoft.com/office/word/2010/wordprocessingShape" mc:Ignorable="w14 w15 w16se w16cid w16 w16cex w16sdtdh w16sdtfl w16du wp14">
   <w:p>
     <w:pPr>
       <w:pStyle w:val="a5"/>
@@ -12747,7 +12536,7 @@
             </wp:anchor>
           </w:drawing>
         </mc:Choice>
-        <mc:Fallback xmlns:w16sdtfl="http://schemas.microsoft.com/office/word/2024/wordml/sdtformatlock" xmlns:w16sdtdh="http://schemas.microsoft.com/office/word/2020/wordml/sdtdatahash" xmlns:w16du="http://schemas.microsoft.com/office/word/2023/wordml/word16du" xmlns:oel="http://schemas.microsoft.com/office/2019/extlst">
+        <mc:Fallback>
           <w:pict>
             <v:shapetype w14:anchorId="2208988C" id="_x0000_t202" coordsize="21600,21600" o:spt="202" path="m,l,21600r21600,l21600,xe">
               <v:stroke joinstyle="miter"/>
@@ -12790,7 +12579,7 @@
 </file>
 
 <file path=word/footnotes.xml><?xml version="1.0" encoding="utf-8"?>
-<w:footnotes xmlns:wpc="http://schemas.microsoft.com/office/word/2010/wordprocessingCanvas" xmlns:cx="http://schemas.microsoft.com/office/drawing/2014/chartex" xmlns:cx1="http://schemas.microsoft.com/office/drawing/2015/9/8/chartex" xmlns:cx2="http://schemas.microsoft.com/office/drawing/2015/10/21/chartex" xmlns:cx3="http://schemas.microsoft.com/office/drawing/2016/5/9/chartex" xmlns:cx4="http://schemas.microsoft.com/office/drawing/2016/5/10/chartex" xmlns:cx5="http://schemas.microsoft.com/office/drawing/2016/5/11/chartex" xmlns:cx6="http://schemas.microsoft.com/office/drawing/2016/5/12/chartex" xmlns:cx7="http://schemas.microsoft.com/office/drawing/2016/5/13/chartex" xmlns:cx8="http://schemas.microsoft.com/office/drawing/2016/5/14/chartex" xmlns:mc="http://schemas.openxmlformats.org/markup-compatibility/2006" xmlns:aink="http://schemas.microsoft.com/office/drawing/2016/ink" xmlns:am3d="http://schemas.microsoft.com/office/drawing/2017/model3d" xmlns:o="urn:schemas-microsoft-com:office:office" xmlns:r="http://schemas.openxmlformats.org/officeDocument/2006/relationships" xmlns:m="http://schemas.openxmlformats.org/officeDocument/2006/math" xmlns:v="urn:schemas-microsoft-com:vml" xmlns:wp14="http://schemas.microsoft.com/office/word/2010/wordprocessingDrawing" xmlns:wp="http://schemas.openxmlformats.org/drawingml/2006/wordprocessingDrawing" xmlns:w10="urn:schemas-microsoft-com:office:word" xmlns:w="http://schemas.openxmlformats.org/wordprocessingml/2006/main" xmlns:w14="http://schemas.microsoft.com/office/word/2010/wordml" xmlns:w15="http://schemas.microsoft.com/office/word/2012/wordml" xmlns:w16cex="http://schemas.microsoft.com/office/word/2018/wordml/cex" xmlns:w16cid="http://schemas.microsoft.com/office/word/2016/wordml/cid" xmlns:w16="http://schemas.microsoft.com/office/word/2018/wordml" xmlns:w16se="http://schemas.microsoft.com/office/word/2015/wordml/symex" xmlns:wpg="http://schemas.microsoft.com/office/word/2010/wordprocessingGroup" xmlns:wpi="http://schemas.microsoft.com/office/word/2010/wordprocessingInk" xmlns:wne="http://schemas.microsoft.com/office/word/2006/wordml" xmlns:wps="http://schemas.microsoft.com/office/word/2010/wordprocessingShape" mc:Ignorable="w14 w15 w16se w16cid w16 w16cex wp14">
+<w:footnotes xmlns:wpc="http://schemas.microsoft.com/office/word/2010/wordprocessingCanvas" xmlns:cx="http://schemas.microsoft.com/office/drawing/2014/chartex" xmlns:cx1="http://schemas.microsoft.com/office/drawing/2015/9/8/chartex" xmlns:cx2="http://schemas.microsoft.com/office/drawing/2015/10/21/chartex" xmlns:cx3="http://schemas.microsoft.com/office/drawing/2016/5/9/chartex" xmlns:cx4="http://schemas.microsoft.com/office/drawing/2016/5/10/chartex" xmlns:cx5="http://schemas.microsoft.com/office/drawing/2016/5/11/chartex" xmlns:cx6="http://schemas.microsoft.com/office/drawing/2016/5/12/chartex" xmlns:cx7="http://schemas.microsoft.com/office/drawing/2016/5/13/chartex" xmlns:cx8="http://schemas.microsoft.com/office/drawing/2016/5/14/chartex" xmlns:mc="http://schemas.openxmlformats.org/markup-compatibility/2006" xmlns:aink="http://schemas.microsoft.com/office/drawing/2016/ink" xmlns:am3d="http://schemas.microsoft.com/office/drawing/2017/model3d" xmlns:o="urn:schemas-microsoft-com:office:office" xmlns:oel="http://schemas.microsoft.com/office/2019/extlst" xmlns:r="http://schemas.openxmlformats.org/officeDocument/2006/relationships" xmlns:m="http://schemas.openxmlformats.org/officeDocument/2006/math" xmlns:v="urn:schemas-microsoft-com:vml" xmlns:wp14="http://schemas.microsoft.com/office/word/2010/wordprocessingDrawing" xmlns:wp="http://schemas.openxmlformats.org/drawingml/2006/wordprocessingDrawing" xmlns:w10="urn:schemas-microsoft-com:office:word" xmlns:w="http://schemas.openxmlformats.org/wordprocessingml/2006/main" xmlns:w14="http://schemas.microsoft.com/office/word/2010/wordml" xmlns:w15="http://schemas.microsoft.com/office/word/2012/wordml" xmlns:w16cex="http://schemas.microsoft.com/office/word/2018/wordml/cex" xmlns:w16cid="http://schemas.microsoft.com/office/word/2016/wordml/cid" xmlns:w16="http://schemas.microsoft.com/office/word/2018/wordml" xmlns:w16du="http://schemas.microsoft.com/office/word/2023/wordml/word16du" xmlns:w16sdtdh="http://schemas.microsoft.com/office/word/2020/wordml/sdtdatahash" xmlns:w16sdtfl="http://schemas.microsoft.com/office/word/2024/wordml/sdtformatlock" xmlns:w16se="http://schemas.microsoft.com/office/word/2015/wordml/symex" xmlns:wpg="http://schemas.microsoft.com/office/word/2010/wordprocessingGroup" xmlns:wpi="http://schemas.microsoft.com/office/word/2010/wordprocessingInk" xmlns:wne="http://schemas.microsoft.com/office/word/2006/wordml" xmlns:wps="http://schemas.microsoft.com/office/word/2010/wordprocessingShape" mc:Ignorable="w14 w15 w16se w16cid w16 w16cex w16sdtdh w16sdtfl w16du wp14">
   <w:footnote w:type="separator" w:id="-1">
     <w:p>
       <w:pPr>
@@ -12815,7 +12604,7 @@
 </file>
 
 <file path=word/numbering.xml><?xml version="1.0" encoding="utf-8"?>
-<w:numbering xmlns:wpc="http://schemas.microsoft.com/office/word/2010/wordprocessingCanvas" xmlns:cx="http://schemas.microsoft.com/office/drawing/2014/chartex" xmlns:cx1="http://schemas.microsoft.com/office/drawing/2015/9/8/chartex" xmlns:cx2="http://schemas.microsoft.com/office/drawing/2015/10/21/chartex" xmlns:cx3="http://schemas.microsoft.com/office/drawing/2016/5/9/chartex" xmlns:cx4="http://schemas.microsoft.com/office/drawing/2016/5/10/chartex" xmlns:cx5="http://schemas.microsoft.com/office/drawing/2016/5/11/chartex" xmlns:cx6="http://schemas.microsoft.com/office/drawing/2016/5/12/chartex" xmlns:cx7="http://schemas.microsoft.com/office/drawing/2016/5/13/chartex" xmlns:cx8="http://schemas.microsoft.com/office/drawing/2016/5/14/chartex" xmlns:mc="http://schemas.openxmlformats.org/markup-compatibility/2006" xmlns:aink="http://schemas.microsoft.com/office/drawing/2016/ink" xmlns:am3d="http://schemas.microsoft.com/office/drawing/2017/model3d" xmlns:o="urn:schemas-microsoft-com:office:office" xmlns:r="http://schemas.openxmlformats.org/officeDocument/2006/relationships" xmlns:m="http://schemas.openxmlformats.org/officeDocument/2006/math" xmlns:v="urn:schemas-microsoft-com:vml" xmlns:wp14="http://schemas.microsoft.com/office/word/2010/wordprocessingDrawing" xmlns:wp="http://schemas.openxmlformats.org/drawingml/2006/wordprocessingDrawing" xmlns:w10="urn:schemas-microsoft-com:office:word" xmlns:w="http://schemas.openxmlformats.org/wordprocessingml/2006/main" xmlns:w14="http://schemas.microsoft.com/office/word/2010/wordml" xmlns:w15="http://schemas.microsoft.com/office/word/2012/wordml" xmlns:w16cex="http://schemas.microsoft.com/office/word/2018/wordml/cex" xmlns:w16cid="http://schemas.microsoft.com/office/word/2016/wordml/cid" xmlns:w16="http://schemas.microsoft.com/office/word/2018/wordml" xmlns:w16se="http://schemas.microsoft.com/office/word/2015/wordml/symex" xmlns:wpg="http://schemas.microsoft.com/office/word/2010/wordprocessingGroup" xmlns:wpi="http://schemas.microsoft.com/office/word/2010/wordprocessingInk" xmlns:wne="http://schemas.microsoft.com/office/word/2006/wordml" xmlns:wps="http://schemas.microsoft.com/office/word/2010/wordprocessingShape" mc:Ignorable="w14 w15 w16se w16cid w16 w16cex wp14">
+<w:numbering xmlns:wpc="http://schemas.microsoft.com/office/word/2010/wordprocessingCanvas" xmlns:cx="http://schemas.microsoft.com/office/drawing/2014/chartex" xmlns:cx1="http://schemas.microsoft.com/office/drawing/2015/9/8/chartex" xmlns:cx2="http://schemas.microsoft.com/office/drawing/2015/10/21/chartex" xmlns:cx3="http://schemas.microsoft.com/office/drawing/2016/5/9/chartex" xmlns:cx4="http://schemas.microsoft.com/office/drawing/2016/5/10/chartex" xmlns:cx5="http://schemas.microsoft.com/office/drawing/2016/5/11/chartex" xmlns:cx6="http://schemas.microsoft.com/office/drawing/2016/5/12/chartex" xmlns:cx7="http://schemas.microsoft.com/office/drawing/2016/5/13/chartex" xmlns:cx8="http://schemas.microsoft.com/office/drawing/2016/5/14/chartex" xmlns:mc="http://schemas.openxmlformats.org/markup-compatibility/2006" xmlns:aink="http://schemas.microsoft.com/office/drawing/2016/ink" xmlns:am3d="http://schemas.microsoft.com/office/drawing/2017/model3d" xmlns:o="urn:schemas-microsoft-com:office:office" xmlns:oel="http://schemas.microsoft.com/office/2019/extlst" xmlns:r="http://schemas.openxmlformats.org/officeDocument/2006/relationships" xmlns:m="http://schemas.openxmlformats.org/officeDocument/2006/math" xmlns:v="urn:schemas-microsoft-com:vml" xmlns:wp14="http://schemas.microsoft.com/office/word/2010/wordprocessingDrawing" xmlns:wp="http://schemas.openxmlformats.org/drawingml/2006/wordprocessingDrawing" xmlns:w10="urn:schemas-microsoft-com:office:word" xmlns:w="http://schemas.openxmlformats.org/wordprocessingml/2006/main" xmlns:w14="http://schemas.microsoft.com/office/word/2010/wordml" xmlns:w15="http://schemas.microsoft.com/office/word/2012/wordml" xmlns:w16cex="http://schemas.microsoft.com/office/word/2018/wordml/cex" xmlns:w16cid="http://schemas.microsoft.com/office/word/2016/wordml/cid" xmlns:w16="http://schemas.microsoft.com/office/word/2018/wordml" xmlns:w16du="http://schemas.microsoft.com/office/word/2023/wordml/word16du" xmlns:w16sdtdh="http://schemas.microsoft.com/office/word/2020/wordml/sdtdatahash" xmlns:w16sdtfl="http://schemas.microsoft.com/office/word/2024/wordml/sdtformatlock" xmlns:w16se="http://schemas.microsoft.com/office/word/2015/wordml/symex" xmlns:wpg="http://schemas.microsoft.com/office/word/2010/wordprocessingGroup" xmlns:wpi="http://schemas.microsoft.com/office/word/2010/wordprocessingInk" xmlns:wne="http://schemas.microsoft.com/office/word/2006/wordml" xmlns:wps="http://schemas.microsoft.com/office/word/2010/wordprocessingShape" mc:Ignorable="w14 w15 w16se w16cid w16 w16cex w16sdtdh w16sdtfl w16du wp14">
   <w:abstractNum w:abstractNumId="0" w15:restartNumberingAfterBreak="0">
     <w:nsid w:val="915C93DA"/>
     <w:multiLevelType w:val="singleLevel"/>
@@ -13230,26 +13019,26 @@
       </w:rPr>
     </w:lvl>
   </w:abstractNum>
-  <w:num w:numId="1">
+  <w:num w:numId="1" w16cid:durableId="98256711">
     <w:abstractNumId w:val="1"/>
   </w:num>
-  <w:num w:numId="2">
+  <w:num w:numId="2" w16cid:durableId="1674913570">
     <w:abstractNumId w:val="3"/>
   </w:num>
-  <w:num w:numId="3">
+  <w:num w:numId="3" w16cid:durableId="290522900">
     <w:abstractNumId w:val="2"/>
   </w:num>
-  <w:num w:numId="4">
+  <w:num w:numId="4" w16cid:durableId="275917245">
     <w:abstractNumId w:val="0"/>
   </w:num>
-  <w:num w:numId="5">
+  <w:num w:numId="5" w16cid:durableId="1554728330">
     <w:abstractNumId w:val="4"/>
   </w:num>
 </w:numbering>
 </file>
 
 <file path=word/people.xml><?xml version="1.0" encoding="utf-8"?>
-<w15:people xmlns:wpc="http://schemas.microsoft.com/office/word/2010/wordprocessingCanvas" xmlns:cx="http://schemas.microsoft.com/office/drawing/2014/chartex" xmlns:cx1="http://schemas.microsoft.com/office/drawing/2015/9/8/chartex" xmlns:cx2="http://schemas.microsoft.com/office/drawing/2015/10/21/chartex" xmlns:cx3="http://schemas.microsoft.com/office/drawing/2016/5/9/chartex" xmlns:cx4="http://schemas.microsoft.com/office/drawing/2016/5/10/chartex" xmlns:cx5="http://schemas.microsoft.com/office/drawing/2016/5/11/chartex" xmlns:cx6="http://schemas.microsoft.com/office/drawing/2016/5/12/chartex" xmlns:cx7="http://schemas.microsoft.com/office/drawing/2016/5/13/chartex" xmlns:cx8="http://schemas.microsoft.com/office/drawing/2016/5/14/chartex" xmlns:mc="http://schemas.openxmlformats.org/markup-compatibility/2006" xmlns:aink="http://schemas.microsoft.com/office/drawing/2016/ink" xmlns:am3d="http://schemas.microsoft.com/office/drawing/2017/model3d" xmlns:o="urn:schemas-microsoft-com:office:office" xmlns:r="http://schemas.openxmlformats.org/officeDocument/2006/relationships" xmlns:m="http://schemas.openxmlformats.org/officeDocument/2006/math" xmlns:v="urn:schemas-microsoft-com:vml" xmlns:wp14="http://schemas.microsoft.com/office/word/2010/wordprocessingDrawing" xmlns:wp="http://schemas.openxmlformats.org/drawingml/2006/wordprocessingDrawing" xmlns:w10="urn:schemas-microsoft-com:office:word" xmlns:w="http://schemas.openxmlformats.org/wordprocessingml/2006/main" xmlns:w14="http://schemas.microsoft.com/office/word/2010/wordml" xmlns:w15="http://schemas.microsoft.com/office/word/2012/wordml" xmlns:w16cex="http://schemas.microsoft.com/office/word/2018/wordml/cex" xmlns:w16cid="http://schemas.microsoft.com/office/word/2016/wordml/cid" xmlns:w16="http://schemas.microsoft.com/office/word/2018/wordml" xmlns:w16se="http://schemas.microsoft.com/office/word/2015/wordml/symex" xmlns:wpg="http://schemas.microsoft.com/office/word/2010/wordprocessingGroup" xmlns:wpi="http://schemas.microsoft.com/office/word/2010/wordprocessingInk" xmlns:wne="http://schemas.microsoft.com/office/word/2006/wordml" xmlns:wps="http://schemas.microsoft.com/office/word/2010/wordprocessingShape" mc:Ignorable="w14 w15 w16se w16cid w16 w16cex wp14">
+<w15:people xmlns:wpc="http://schemas.microsoft.com/office/word/2010/wordprocessingCanvas" xmlns:cx="http://schemas.microsoft.com/office/drawing/2014/chartex" xmlns:cx1="http://schemas.microsoft.com/office/drawing/2015/9/8/chartex" xmlns:cx2="http://schemas.microsoft.com/office/drawing/2015/10/21/chartex" xmlns:cx3="http://schemas.microsoft.com/office/drawing/2016/5/9/chartex" xmlns:cx4="http://schemas.microsoft.com/office/drawing/2016/5/10/chartex" xmlns:cx5="http://schemas.microsoft.com/office/drawing/2016/5/11/chartex" xmlns:cx6="http://schemas.microsoft.com/office/drawing/2016/5/12/chartex" xmlns:cx7="http://schemas.microsoft.com/office/drawing/2016/5/13/chartex" xmlns:cx8="http://schemas.microsoft.com/office/drawing/2016/5/14/chartex" xmlns:mc="http://schemas.openxmlformats.org/markup-compatibility/2006" xmlns:aink="http://schemas.microsoft.com/office/drawing/2016/ink" xmlns:am3d="http://schemas.microsoft.com/office/drawing/2017/model3d" xmlns:o="urn:schemas-microsoft-com:office:office" xmlns:oel="http://schemas.microsoft.com/office/2019/extlst" xmlns:r="http://schemas.openxmlformats.org/officeDocument/2006/relationships" xmlns:m="http://schemas.openxmlformats.org/officeDocument/2006/math" xmlns:v="urn:schemas-microsoft-com:vml" xmlns:wp14="http://schemas.microsoft.com/office/word/2010/wordprocessingDrawing" xmlns:wp="http://schemas.openxmlformats.org/drawingml/2006/wordprocessingDrawing" xmlns:w10="urn:schemas-microsoft-com:office:word" xmlns:w="http://schemas.openxmlformats.org/wordprocessingml/2006/main" xmlns:w14="http://schemas.microsoft.com/office/word/2010/wordml" xmlns:w15="http://schemas.microsoft.com/office/word/2012/wordml" xmlns:w16cex="http://schemas.microsoft.com/office/word/2018/wordml/cex" xmlns:w16cid="http://schemas.microsoft.com/office/word/2016/wordml/cid" xmlns:w16="http://schemas.microsoft.com/office/word/2018/wordml" xmlns:w16du="http://schemas.microsoft.com/office/word/2023/wordml/word16du" xmlns:w16sdtdh="http://schemas.microsoft.com/office/word/2020/wordml/sdtdatahash" xmlns:w16sdtfl="http://schemas.microsoft.com/office/word/2024/wordml/sdtformatlock" xmlns:w16se="http://schemas.microsoft.com/office/word/2015/wordml/symex" xmlns:wpg="http://schemas.microsoft.com/office/word/2010/wordprocessingGroup" xmlns:wpi="http://schemas.microsoft.com/office/word/2010/wordprocessingInk" xmlns:wne="http://schemas.microsoft.com/office/word/2006/wordml" xmlns:wps="http://schemas.microsoft.com/office/word/2010/wordprocessingShape" mc:Ignorable="w14 w15 w16se w16cid w16 w16cex w16sdtdh w16sdtfl w16du wp14">
   <w15:person w15:author="Kalentyev Alexey">
     <w15:presenceInfo w15:providerId="Windows Live" w15:userId="da819b8650d7d997"/>
   </w15:person>
@@ -13257,7 +13046,7 @@
 </file>
 
 <file path=word/styles.xml><?xml version="1.0" encoding="utf-8"?>
-<w:styles xmlns:mc="http://schemas.openxmlformats.org/markup-compatibility/2006" xmlns:r="http://schemas.openxmlformats.org/officeDocument/2006/relationships" xmlns:w="http://schemas.openxmlformats.org/wordprocessingml/2006/main" xmlns:w14="http://schemas.microsoft.com/office/word/2010/wordml" xmlns:w15="http://schemas.microsoft.com/office/word/2012/wordml" xmlns:w16cex="http://schemas.microsoft.com/office/word/2018/wordml/cex" xmlns:w16cid="http://schemas.microsoft.com/office/word/2016/wordml/cid" xmlns:w16="http://schemas.microsoft.com/office/word/2018/wordml" xmlns:w16se="http://schemas.microsoft.com/office/word/2015/wordml/symex" mc:Ignorable="w14 w15 w16se w16cid w16 w16cex">
+<w:styles xmlns:mc="http://schemas.openxmlformats.org/markup-compatibility/2006" xmlns:r="http://schemas.openxmlformats.org/officeDocument/2006/relationships" xmlns:w="http://schemas.openxmlformats.org/wordprocessingml/2006/main" xmlns:w14="http://schemas.microsoft.com/office/word/2010/wordml" xmlns:w15="http://schemas.microsoft.com/office/word/2012/wordml" xmlns:w16cex="http://schemas.microsoft.com/office/word/2018/wordml/cex" xmlns:w16cid="http://schemas.microsoft.com/office/word/2016/wordml/cid" xmlns:w16="http://schemas.microsoft.com/office/word/2018/wordml" xmlns:w16du="http://schemas.microsoft.com/office/word/2023/wordml/word16du" xmlns:w16sdtdh="http://schemas.microsoft.com/office/word/2020/wordml/sdtdatahash" xmlns:w16sdtfl="http://schemas.microsoft.com/office/word/2024/wordml/sdtformatlock" xmlns:w16se="http://schemas.microsoft.com/office/word/2015/wordml/symex" mc:Ignorable="w14 w15 w16se w16cid w16 w16cex w16sdtdh w16sdtfl w16du">
   <w:docDefaults>
     <w:rPrDefault>
       <w:rPr>
@@ -14215,6 +14004,10 @@
 </file>
 
 <file path=customXml/item1.xml><?xml version="1.0" encoding="utf-8"?>
+<b:Sources xmlns:b="http://schemas.openxmlformats.org/officeDocument/2006/bibliography" xmlns="http://schemas.openxmlformats.org/officeDocument/2006/bibliography" SelectedStyle="\APASixthEditionOfficeOnline.xsl" StyleName="APA" Version="6"/>
+</file>
+
+<file path=customXml/item2.xml><?xml version="1.0" encoding="utf-8"?>
 <s:customData xmlns="http://www.wps.cn/officeDocument/2013/wpsCustomData" xmlns:s="http://www.wps.cn/officeDocument/2013/wpsCustomData">
   <customSectProps>
     <customSectPr/>
@@ -14225,22 +14018,18 @@
 </s:customData>
 </file>
 
-<file path=customXml/item2.xml><?xml version="1.0" encoding="utf-8"?>
-<b:Sources xmlns:b="http://schemas.openxmlformats.org/officeDocument/2006/bibliography" xmlns="http://schemas.openxmlformats.org/officeDocument/2006/bibliography" SelectedStyle="\APASixthEditionOfficeOnline.xsl" StyleName="APA" Version="6"/>
+<file path=customXml/itemProps1.xml><?xml version="1.0" encoding="utf-8"?>
+<ds:datastoreItem xmlns:ds="http://schemas.openxmlformats.org/officeDocument/2006/customXml" ds:itemID="{86A39616-A571-4B2E-BB9B-9E18D594ACAA}">
+  <ds:schemaRefs>
+    <ds:schemaRef ds:uri="http://schemas.openxmlformats.org/officeDocument/2006/bibliography"/>
+  </ds:schemaRefs>
+</ds:datastoreItem>
 </file>
 
-<file path=customXml/itemProps1.xml><?xml version="1.0" encoding="utf-8"?>
+<file path=customXml/itemProps2.xml><?xml version="1.0" encoding="utf-8"?>
 <ds:datastoreItem xmlns:ds="http://schemas.openxmlformats.org/officeDocument/2006/customXml" ds:itemID="{B1977F7D-205B-4081-913C-38D41E755F92}">
   <ds:schemaRefs>
     <ds:schemaRef ds:uri="http://www.wps.cn/officeDocument/2013/wpsCustomData"/>
   </ds:schemaRefs>
 </ds:datastoreItem>
-</file>
-
-<file path=customXml/itemProps2.xml><?xml version="1.0" encoding="utf-8"?>
-<ds:datastoreItem xmlns:ds="http://schemas.openxmlformats.org/officeDocument/2006/customXml" ds:itemID="{86A39616-A571-4B2E-BB9B-9E18D594ACAA}">
-  <ds:schemaRefs>
-    <ds:schemaRef ds:uri="http://schemas.openxmlformats.org/officeDocument/2006/bibliography"/>
-  </ds:schemaRefs>
-</ds:datastoreItem>
 </file>
--- a/Docs/Проект системы.docx
+++ b/Docs/Проект системы.docx
@@ -1,6 +1,6 @@
 
 <file path=word/document.xml><?xml version="1.0" encoding="utf-8"?>
-<w:document xmlns:wpc="http://schemas.microsoft.com/office/word/2010/wordprocessingCanvas" xmlns:cx="http://schemas.microsoft.com/office/drawing/2014/chartex" xmlns:cx1="http://schemas.microsoft.com/office/drawing/2015/9/8/chartex" xmlns:cx2="http://schemas.microsoft.com/office/drawing/2015/10/21/chartex" xmlns:cx3="http://schemas.microsoft.com/office/drawing/2016/5/9/chartex" xmlns:cx4="http://schemas.microsoft.com/office/drawing/2016/5/10/chartex" xmlns:cx5="http://schemas.microsoft.com/office/drawing/2016/5/11/chartex" xmlns:cx6="http://schemas.microsoft.com/office/drawing/2016/5/12/chartex" xmlns:cx7="http://schemas.microsoft.com/office/drawing/2016/5/13/chartex" xmlns:cx8="http://schemas.microsoft.com/office/drawing/2016/5/14/chartex" xmlns:mc="http://schemas.openxmlformats.org/markup-compatibility/2006" xmlns:aink="http://schemas.microsoft.com/office/drawing/2016/ink" xmlns:am3d="http://schemas.microsoft.com/office/drawing/2017/model3d" xmlns:o="urn:schemas-microsoft-com:office:office" xmlns:oel="http://schemas.microsoft.com/office/2019/extlst" xmlns:r="http://schemas.openxmlformats.org/officeDocument/2006/relationships" xmlns:m="http://schemas.openxmlformats.org/officeDocument/2006/math" xmlns:v="urn:schemas-microsoft-com:vml" xmlns:wp14="http://schemas.microsoft.com/office/word/2010/wordprocessingDrawing" xmlns:wp="http://schemas.openxmlformats.org/drawingml/2006/wordprocessingDrawing" xmlns:w10="urn:schemas-microsoft-com:office:word" xmlns:w="http://schemas.openxmlformats.org/wordprocessingml/2006/main" xmlns:w14="http://schemas.microsoft.com/office/word/2010/wordml" xmlns:w15="http://schemas.microsoft.com/office/word/2012/wordml" xmlns:w16cex="http://schemas.microsoft.com/office/word/2018/wordml/cex" xmlns:w16cid="http://schemas.microsoft.com/office/word/2016/wordml/cid" xmlns:w16="http://schemas.microsoft.com/office/word/2018/wordml" xmlns:w16du="http://schemas.microsoft.com/office/word/2023/wordml/word16du" xmlns:w16sdtdh="http://schemas.microsoft.com/office/word/2020/wordml/sdtdatahash" xmlns:w16sdtfl="http://schemas.microsoft.com/office/word/2024/wordml/sdtformatlock" xmlns:w16se="http://schemas.microsoft.com/office/word/2015/wordml/symex" xmlns:wpg="http://schemas.microsoft.com/office/word/2010/wordprocessingGroup" xmlns:wpi="http://schemas.microsoft.com/office/word/2010/wordprocessingInk" xmlns:wne="http://schemas.microsoft.com/office/word/2006/wordml" xmlns:wps="http://schemas.microsoft.com/office/word/2010/wordprocessingShape" mc:Ignorable="w14 w15 w16se w16cid w16 w16cex w16sdtdh w16sdtfl w16du wp14">
+<w:document xmlns:wpc="http://schemas.microsoft.com/office/word/2010/wordprocessingCanvas" xmlns:cx="http://schemas.microsoft.com/office/drawing/2014/chartex" xmlns:cx1="http://schemas.microsoft.com/office/drawing/2015/9/8/chartex" xmlns:cx2="http://schemas.microsoft.com/office/drawing/2015/10/21/chartex" xmlns:cx3="http://schemas.microsoft.com/office/drawing/2016/5/9/chartex" xmlns:cx4="http://schemas.microsoft.com/office/drawing/2016/5/10/chartex" xmlns:cx5="http://schemas.microsoft.com/office/drawing/2016/5/11/chartex" xmlns:cx6="http://schemas.microsoft.com/office/drawing/2016/5/12/chartex" xmlns:cx7="http://schemas.microsoft.com/office/drawing/2016/5/13/chartex" xmlns:cx8="http://schemas.microsoft.com/office/drawing/2016/5/14/chartex" xmlns:mc="http://schemas.openxmlformats.org/markup-compatibility/2006" xmlns:aink="http://schemas.microsoft.com/office/drawing/2016/ink" xmlns:am3d="http://schemas.microsoft.com/office/drawing/2017/model3d" xmlns:o="urn:schemas-microsoft-com:office:office" xmlns:r="http://schemas.openxmlformats.org/officeDocument/2006/relationships" xmlns:m="http://schemas.openxmlformats.org/officeDocument/2006/math" xmlns:v="urn:schemas-microsoft-com:vml" xmlns:wp14="http://schemas.microsoft.com/office/word/2010/wordprocessingDrawing" xmlns:wp="http://schemas.openxmlformats.org/drawingml/2006/wordprocessingDrawing" xmlns:w10="urn:schemas-microsoft-com:office:word" xmlns:w="http://schemas.openxmlformats.org/wordprocessingml/2006/main" xmlns:w14="http://schemas.microsoft.com/office/word/2010/wordml" xmlns:w15="http://schemas.microsoft.com/office/word/2012/wordml" xmlns:w16cex="http://schemas.microsoft.com/office/word/2018/wordml/cex" xmlns:w16cid="http://schemas.microsoft.com/office/word/2016/wordml/cid" xmlns:w16="http://schemas.microsoft.com/office/word/2018/wordml" xmlns:w16se="http://schemas.microsoft.com/office/word/2015/wordml/symex" xmlns:wpg="http://schemas.microsoft.com/office/word/2010/wordprocessingGroup" xmlns:wpi="http://schemas.microsoft.com/office/word/2010/wordprocessingInk" xmlns:wne="http://schemas.microsoft.com/office/word/2006/wordml" xmlns:wps="http://schemas.microsoft.com/office/word/2010/wordprocessingShape" mc:Ignorable="w14 w15 w16se w16cid w16 w16cex wp14">
   <w:body>
     <w:p>
       <w:pPr>
@@ -451,7 +451,15 @@
         <w:ind w:firstLine="709"/>
       </w:pPr>
       <w:r>
-        <w:t xml:space="preserve">На рынке САПР КОМПАС-3D имеет ряд аналогов, среди которых можно отметить Autodesk </w:t>
+        <w:t xml:space="preserve">На рынке САПР КОМПАС-3D имеет ряд аналогов, среди которых можно отметить </w:t>
+      </w:r>
+      <w:proofErr w:type="spellStart"/>
+      <w:r>
+        <w:t>Autodesk</w:t>
+      </w:r>
+      <w:proofErr w:type="spellEnd"/>
+      <w:r>
+        <w:t xml:space="preserve"> </w:t>
       </w:r>
       <w:proofErr w:type="spellStart"/>
       <w:r>
@@ -548,15 +556,31 @@
         <w:ind w:firstLine="851"/>
       </w:pPr>
       <w:r>
-        <w:t xml:space="preserve">API (от англ. Application </w:t>
+        <w:t xml:space="preserve">API (от англ. </w:t>
       </w:r>
       <w:proofErr w:type="spellStart"/>
       <w:r>
+        <w:t>Application</w:t>
+      </w:r>
+      <w:proofErr w:type="spellEnd"/>
+      <w:r>
+        <w:t xml:space="preserve"> </w:t>
+      </w:r>
+      <w:proofErr w:type="spellStart"/>
+      <w:r>
         <w:t>Programming</w:t>
       </w:r>
       <w:proofErr w:type="spellEnd"/>
       <w:r>
-        <w:t xml:space="preserve"> Interface — интерфейс программирования приложений) — это программный интерфейс, определяющий правила и способы взаимодействия одной программы с другой. Иными словами, API описывает, каким образом программные компоненты могут обмениваться данными и использовать функционал друг друга [2].</w:t>
+        <w:t xml:space="preserve"> </w:t>
+      </w:r>
+      <w:proofErr w:type="spellStart"/>
+      <w:r>
+        <w:t>Interface</w:t>
+      </w:r>
+      <w:proofErr w:type="spellEnd"/>
+      <w:r>
+        <w:t xml:space="preserve"> — интерфейс программирования приложений) — это программный интерфейс, определяющий правила и способы взаимодействия одной программы с другой. Иными словами, API описывает, каким образом программные компоненты могут обмениваться данными и использовать функционал друг друга [2].</w:t>
       </w:r>
       <w:r>
         <w:lastRenderedPageBreak/>
@@ -7264,6 +7288,7 @@
         <w:rPr>
           <w:noProof/>
         </w:rPr>
+        <w:lastRenderedPageBreak/>
         <w:t xml:space="preserve"> </w:t>
       </w:r>
       <w:r>
@@ -7271,10 +7296,10 @@
           <w:noProof/>
         </w:rPr>
         <w:drawing>
-          <wp:inline distT="0" distB="0" distL="0" distR="0" wp14:anchorId="654C887D" wp14:editId="62D96C6C">
-            <wp:extent cx="5988685" cy="2508250"/>
-            <wp:effectExtent l="0" t="0" r="0" b="6350"/>
-            <wp:docPr id="8" name="Рисунок 8"/>
+          <wp:inline distT="0" distB="0" distL="0" distR="0" wp14:anchorId="756EE2E4" wp14:editId="5748D207">
+            <wp:extent cx="5842102" cy="7010400"/>
+            <wp:effectExtent l="0" t="0" r="6350" b="0"/>
+            <wp:docPr id="4" name="Рисунок 4"/>
             <wp:cNvGraphicFramePr>
               <a:graphicFrameLocks xmlns:a="http://schemas.openxmlformats.org/drawingml/2006/main" noChangeAspect="1"/>
             </wp:cNvGraphicFramePr>
@@ -7294,7 +7319,7 @@
                   <pic:spPr>
                     <a:xfrm>
                       <a:off x="0" y="0"/>
-                      <a:ext cx="6000704" cy="2513284"/>
+                      <a:ext cx="5867754" cy="7041182"/>
                     </a:xfrm>
                     <a:prstGeom prst="rect">
                       <a:avLst/>
@@ -9579,7 +9604,23 @@
                 <w:sz w:val="24"/>
                 <w:szCs w:val="24"/>
               </w:rPr>
-              <w:t xml:space="preserve">Свойство принимает параметры и валидирует </w:t>
+              <w:t xml:space="preserve">Свойство принимает параметры и </w:t>
+            </w:r>
+            <w:proofErr w:type="spellStart"/>
+            <w:r>
+              <w:rPr>
+                <w:sz w:val="24"/>
+                <w:szCs w:val="24"/>
+              </w:rPr>
+              <w:t>валидирует</w:t>
+            </w:r>
+            <w:proofErr w:type="spellEnd"/>
+            <w:r>
+              <w:rPr>
+                <w:sz w:val="24"/>
+                <w:szCs w:val="24"/>
+              </w:rPr>
+              <w:t xml:space="preserve"> </w:t>
             </w:r>
             <w:proofErr w:type="spellStart"/>
             <w:r>
@@ -11525,13 +11566,23 @@
                 <w:lang w:val="en-US"/>
               </w:rPr>
             </w:pPr>
-            <w:r>
-              <w:rPr>
-                <w:sz w:val="24"/>
-                <w:szCs w:val="24"/>
-                <w:lang w:val="en-US"/>
-              </w:rPr>
-              <w:t xml:space="preserve">Kompas: </w:t>
+            <w:proofErr w:type="spellStart"/>
+            <w:r>
+              <w:rPr>
+                <w:sz w:val="24"/>
+                <w:szCs w:val="24"/>
+                <w:lang w:val="en-US"/>
+              </w:rPr>
+              <w:t>Kompas</w:t>
+            </w:r>
+            <w:proofErr w:type="spellEnd"/>
+            <w:r>
+              <w:rPr>
+                <w:sz w:val="24"/>
+                <w:szCs w:val="24"/>
+                <w:lang w:val="en-US"/>
+              </w:rPr>
+              <w:t xml:space="preserve">: </w:t>
             </w:r>
             <w:proofErr w:type="spellStart"/>
             <w:r>
@@ -11621,16 +11672,16 @@
         <w:t>На рисунк</w:t>
       </w:r>
       <w:r>
-        <w:t>ах</w:t>
-      </w:r>
-      <w:r>
-        <w:t xml:space="preserve"> 3.2</w:t>
-      </w:r>
-      <w:r>
-        <w:t xml:space="preserve"> и 3.3</w:t>
-      </w:r>
-      <w:r>
-        <w:t xml:space="preserve"> представлен </w:t>
+        <w:t xml:space="preserve">е </w:t>
+      </w:r>
+      <w:r>
+        <w:t>3.2</w:t>
+      </w:r>
+      <w:r>
+        <w:t xml:space="preserve"> </w:t>
+      </w:r>
+      <w:r>
+        <w:t xml:space="preserve">представлен </w:t>
       </w:r>
       <w:commentRangeStart w:id="1"/>
       <w:r>
@@ -11652,17 +11703,15 @@
     </w:p>
     <w:p>
       <w:pPr>
-        <w:ind w:right="59" w:firstLine="0"/>
+        <w:spacing w:after="0" w:line="240" w:lineRule="auto"/>
+        <w:ind w:firstLine="0"/>
         <w:jc w:val="center"/>
       </w:pPr>
       <w:r>
-        <w:rPr>
-          <w:noProof/>
-        </w:rPr>
         <w:drawing>
-          <wp:inline distT="0" distB="0" distL="0" distR="0" wp14:anchorId="0AE54BFE" wp14:editId="16A4E441">
-            <wp:extent cx="5988685" cy="3218815"/>
-            <wp:effectExtent l="0" t="0" r="0" b="635"/>
+          <wp:inline distT="0" distB="0" distL="0" distR="0" wp14:anchorId="0AE54BFE" wp14:editId="2FDA2729">
+            <wp:extent cx="4943475" cy="2657033"/>
+            <wp:effectExtent l="0" t="0" r="0" b="0"/>
             <wp:docPr id="15" name="Рисунок 15"/>
             <wp:cNvGraphicFramePr>
               <a:graphicFrameLocks xmlns:a="http://schemas.openxmlformats.org/drawingml/2006/main" noChangeAspect="1"/>
@@ -11692,7 +11741,7 @@
                   <pic:spPr bwMode="auto">
                     <a:xfrm>
                       <a:off x="0" y="0"/>
-                      <a:ext cx="5988685" cy="3218815"/>
+                      <a:ext cx="4999356" cy="2687068"/>
                     </a:xfrm>
                     <a:prstGeom prst="rect">
                       <a:avLst/>
@@ -11709,24 +11758,19 @@
         </w:drawing>
       </w:r>
       <w:r>
-        <w:rPr>
-          <w:noProof/>
-        </w:rPr>
         <w:t xml:space="preserve"> </w:t>
       </w:r>
     </w:p>
     <w:p>
       <w:pPr>
-        <w:ind w:right="59" w:firstLine="0"/>
+        <w:spacing w:after="0" w:line="240" w:lineRule="auto"/>
+        <w:ind w:firstLine="0"/>
         <w:jc w:val="center"/>
       </w:pPr>
       <w:r>
         <w:t xml:space="preserve">Рисунок 3.2 </w:t>
       </w:r>
       <w:r>
-        <w:rPr>
-          <w:szCs w:val="28"/>
-        </w:rPr>
         <w:t>−</w:t>
       </w:r>
       <w:r>
@@ -11735,23 +11779,45 @@
     </w:p>
     <w:p>
       <w:pPr>
-        <w:ind w:right="59" w:firstLine="0"/>
+        <w:spacing w:after="0" w:line="240" w:lineRule="auto"/>
+        <w:ind w:firstLine="0"/>
         <w:jc w:val="center"/>
       </w:pPr>
     </w:p>
     <w:p>
       <w:pPr>
-        <w:ind w:right="59" w:firstLine="0"/>
+        <w:spacing w:after="0" w:line="360" w:lineRule="auto"/>
+        <w:ind w:firstLine="709"/>
+      </w:pPr>
+      <w:r>
+        <w:t>На макете изображён планируемый интерфейс приложения. Слева сверху (отмечено 1, синим) находится поля ввода значений подписи к ним и их границы, слева снизу (отмечено 2, красным) поле вывода для ошибок и предупреждений с возможностью пролистывания, а справа (отмечено 3, зелёным) модель лестницы.</w:t>
+      </w:r>
+    </w:p>
+    <w:p>
+      <w:pPr>
+        <w:spacing w:after="0" w:line="360" w:lineRule="auto"/>
+        <w:ind w:firstLine="709"/>
+      </w:pPr>
+      <w:r>
+        <w:t>Если в ходе ввода или построения произошла ошибка (рисунок 3.3) в поле вывода будет размещён текст ошибки, а соответствующие поля в</w:t>
+      </w:r>
+      <w:bookmarkStart w:id="2" w:name="_GoBack"/>
+      <w:bookmarkEnd w:id="2"/>
+      <w:r>
+        <w:t>вода загорятся красным.</w:t>
+      </w:r>
+    </w:p>
+    <w:p>
+      <w:pPr>
+        <w:spacing w:after="0" w:line="240" w:lineRule="auto"/>
+        <w:ind w:firstLine="0"/>
         <w:jc w:val="center"/>
       </w:pPr>
       <w:r>
-        <w:rPr>
-          <w:noProof/>
-        </w:rPr>
         <w:drawing>
-          <wp:inline distT="0" distB="0" distL="0" distR="0" wp14:anchorId="099828AD" wp14:editId="5DB22959">
-            <wp:extent cx="5988685" cy="3205480"/>
-            <wp:effectExtent l="0" t="0" r="0" b="0"/>
+          <wp:inline distT="0" distB="0" distL="0" distR="0" wp14:anchorId="099828AD" wp14:editId="5732F183">
+            <wp:extent cx="5196204" cy="2781300"/>
+            <wp:effectExtent l="0" t="0" r="5080" b="0"/>
             <wp:docPr id="16" name="Рисунок 16"/>
             <wp:cNvGraphicFramePr>
               <a:graphicFrameLocks xmlns:a="http://schemas.openxmlformats.org/drawingml/2006/main" noChangeAspect="1"/>
@@ -11772,7 +11838,7 @@
                   <pic:spPr>
                     <a:xfrm>
                       <a:off x="0" y="0"/>
-                      <a:ext cx="5988685" cy="3205480"/>
+                      <a:ext cx="5271264" cy="2821476"/>
                     </a:xfrm>
                     <a:prstGeom prst="rect">
                       <a:avLst/>
@@ -11787,104 +11853,22 @@
       <w:r>
         <w:t xml:space="preserve"> </w:t>
       </w:r>
-      <w:r>
-        <w:t xml:space="preserve">Рисунок 3.3 </w:t>
-      </w:r>
-      <w:r>
-        <w:rPr>
-          <w:szCs w:val="28"/>
-        </w:rPr>
-        <w:t>−</w:t>
-      </w:r>
-      <w:r>
-        <w:t xml:space="preserve"> Ошибка при неправильном вводе</w:t>
-      </w:r>
-    </w:p>
-    <w:p>
-      <w:pPr>
-        <w:ind w:right="59" w:firstLine="0"/>
-        <w:jc w:val="center"/>
-      </w:pPr>
-    </w:p>
-    <w:p>
-      <w:pPr>
-        <w:spacing w:after="0" w:line="360" w:lineRule="auto"/>
-        <w:ind w:firstLine="709"/>
-      </w:pPr>
-      <w:r>
-        <w:lastRenderedPageBreak/>
-        <w:t xml:space="preserve">На макете изображён планируемый интерфейс приложения. </w:t>
-      </w:r>
-      <w:r>
-        <w:t>Слева сверху (</w:t>
-      </w:r>
-      <w:r>
-        <w:t xml:space="preserve">отмечено </w:t>
-      </w:r>
-      <w:r>
-        <w:t>1</w:t>
-      </w:r>
-      <w:r>
-        <w:t>, синим</w:t>
-      </w:r>
-      <w:r>
-        <w:t xml:space="preserve">) </w:t>
-      </w:r>
-      <w:r>
-        <w:t>на</w:t>
-      </w:r>
-      <w:r>
-        <w:t xml:space="preserve">ходится поля ввода значений подписи к ним и их границы, </w:t>
-      </w:r>
-      <w:r>
-        <w:t>слева снизу</w:t>
-      </w:r>
-      <w:r>
-        <w:t xml:space="preserve"> (</w:t>
-      </w:r>
-      <w:r>
-        <w:t xml:space="preserve">отмечено </w:t>
-      </w:r>
-      <w:r>
-        <w:t>2</w:t>
-      </w:r>
-      <w:r>
-        <w:t>, красным</w:t>
-      </w:r>
-      <w:r>
-        <w:t>)</w:t>
-      </w:r>
-      <w:r>
-        <w:t xml:space="preserve"> поле вывода для ошибок и предупреждений</w:t>
-      </w:r>
-      <w:r>
-        <w:t xml:space="preserve"> с возможностью пролистывания</w:t>
-      </w:r>
-      <w:r>
-        <w:t>, а справа</w:t>
-      </w:r>
-      <w:r>
-        <w:t xml:space="preserve"> (отмечено 3, зелёным)</w:t>
-      </w:r>
-      <w:r>
-        <w:t xml:space="preserve"> модель лестницы.</w:t>
-      </w:r>
-    </w:p>
-    <w:p>
-      <w:pPr>
-        <w:spacing w:after="0" w:line="360" w:lineRule="auto"/>
-        <w:ind w:firstLine="709"/>
-      </w:pPr>
-      <w:r>
-        <w:t xml:space="preserve"> Если в ходе ввода или построения произошла ошибка (рисунок 3.3) в поле вывода будет размещён текст ошибки, а соответствующие поля ввода загорятся красным.</w:t>
-      </w:r>
     </w:p>
     <w:p>
       <w:pPr>
         <w:spacing w:after="0" w:line="240" w:lineRule="auto"/>
         <w:ind w:firstLine="0"/>
-        <w:jc w:val="left"/>
-      </w:pPr>
+        <w:jc w:val="center"/>
+      </w:pPr>
+      <w:r>
+        <w:t xml:space="preserve">Рисунок 3.3 </w:t>
+      </w:r>
+      <w:r>
+        <w:t>−</w:t>
+      </w:r>
+      <w:r>
+        <w:t xml:space="preserve"> Ошибка при неправильном вводе</w:t>
+      </w:r>
       <w:r>
         <w:br w:type="page"/>
       </w:r>
@@ -12254,7 +12238,7 @@
 </file>
 
 <file path=word/comments.xml><?xml version="1.0" encoding="utf-8"?>
-<w:comments xmlns:wpc="http://schemas.microsoft.com/office/word/2010/wordprocessingCanvas" xmlns:cx="http://schemas.microsoft.com/office/drawing/2014/chartex" xmlns:cx1="http://schemas.microsoft.com/office/drawing/2015/9/8/chartex" xmlns:cx2="http://schemas.microsoft.com/office/drawing/2015/10/21/chartex" xmlns:cx3="http://schemas.microsoft.com/office/drawing/2016/5/9/chartex" xmlns:cx4="http://schemas.microsoft.com/office/drawing/2016/5/10/chartex" xmlns:cx5="http://schemas.microsoft.com/office/drawing/2016/5/11/chartex" xmlns:cx6="http://schemas.microsoft.com/office/drawing/2016/5/12/chartex" xmlns:cx7="http://schemas.microsoft.com/office/drawing/2016/5/13/chartex" xmlns:cx8="http://schemas.microsoft.com/office/drawing/2016/5/14/chartex" xmlns:mc="http://schemas.openxmlformats.org/markup-compatibility/2006" xmlns:aink="http://schemas.microsoft.com/office/drawing/2016/ink" xmlns:am3d="http://schemas.microsoft.com/office/drawing/2017/model3d" xmlns:o="urn:schemas-microsoft-com:office:office" xmlns:oel="http://schemas.microsoft.com/office/2019/extlst" xmlns:r="http://schemas.openxmlformats.org/officeDocument/2006/relationships" xmlns:m="http://schemas.openxmlformats.org/officeDocument/2006/math" xmlns:v="urn:schemas-microsoft-com:vml" xmlns:wp14="http://schemas.microsoft.com/office/word/2010/wordprocessingDrawing" xmlns:wp="http://schemas.openxmlformats.org/drawingml/2006/wordprocessingDrawing" xmlns:w10="urn:schemas-microsoft-com:office:word" xmlns:w="http://schemas.openxmlformats.org/wordprocessingml/2006/main" xmlns:w14="http://schemas.microsoft.com/office/word/2010/wordml" xmlns:w15="http://schemas.microsoft.com/office/word/2012/wordml" xmlns:w16cex="http://schemas.microsoft.com/office/word/2018/wordml/cex" xmlns:w16cid="http://schemas.microsoft.com/office/word/2016/wordml/cid" xmlns:w16="http://schemas.microsoft.com/office/word/2018/wordml" xmlns:w16du="http://schemas.microsoft.com/office/word/2023/wordml/word16du" xmlns:w16sdtdh="http://schemas.microsoft.com/office/word/2020/wordml/sdtdatahash" xmlns:w16sdtfl="http://schemas.microsoft.com/office/word/2024/wordml/sdtformatlock" xmlns:w16se="http://schemas.microsoft.com/office/word/2015/wordml/symex" xmlns:wpg="http://schemas.microsoft.com/office/word/2010/wordprocessingGroup" xmlns:wpi="http://schemas.microsoft.com/office/word/2010/wordprocessingInk" xmlns:wne="http://schemas.microsoft.com/office/word/2006/wordml" xmlns:wps="http://schemas.microsoft.com/office/word/2010/wordprocessingShape" mc:Ignorable="w14 w15 w16se w16cid w16 w16cex w16sdtdh w16sdtfl w16du wp14">
+<w:comments xmlns:wpc="http://schemas.microsoft.com/office/word/2010/wordprocessingCanvas" xmlns:cx="http://schemas.microsoft.com/office/drawing/2014/chartex" xmlns:cx1="http://schemas.microsoft.com/office/drawing/2015/9/8/chartex" xmlns:cx2="http://schemas.microsoft.com/office/drawing/2015/10/21/chartex" xmlns:cx3="http://schemas.microsoft.com/office/drawing/2016/5/9/chartex" xmlns:cx4="http://schemas.microsoft.com/office/drawing/2016/5/10/chartex" xmlns:cx5="http://schemas.microsoft.com/office/drawing/2016/5/11/chartex" xmlns:cx6="http://schemas.microsoft.com/office/drawing/2016/5/12/chartex" xmlns:cx7="http://schemas.microsoft.com/office/drawing/2016/5/13/chartex" xmlns:cx8="http://schemas.microsoft.com/office/drawing/2016/5/14/chartex" xmlns:mc="http://schemas.openxmlformats.org/markup-compatibility/2006" xmlns:aink="http://schemas.microsoft.com/office/drawing/2016/ink" xmlns:am3d="http://schemas.microsoft.com/office/drawing/2017/model3d" xmlns:o="urn:schemas-microsoft-com:office:office" xmlns:r="http://schemas.openxmlformats.org/officeDocument/2006/relationships" xmlns:m="http://schemas.openxmlformats.org/officeDocument/2006/math" xmlns:v="urn:schemas-microsoft-com:vml" xmlns:wp14="http://schemas.microsoft.com/office/word/2010/wordprocessingDrawing" xmlns:wp="http://schemas.openxmlformats.org/drawingml/2006/wordprocessingDrawing" xmlns:w10="urn:schemas-microsoft-com:office:word" xmlns:w="http://schemas.openxmlformats.org/wordprocessingml/2006/main" xmlns:w14="http://schemas.microsoft.com/office/word/2010/wordml" xmlns:w15="http://schemas.microsoft.com/office/word/2012/wordml" xmlns:w16cex="http://schemas.microsoft.com/office/word/2018/wordml/cex" xmlns:w16cid="http://schemas.microsoft.com/office/word/2016/wordml/cid" xmlns:w16="http://schemas.microsoft.com/office/word/2018/wordml" xmlns:w16se="http://schemas.microsoft.com/office/word/2015/wordml/symex" xmlns:wpg="http://schemas.microsoft.com/office/word/2010/wordprocessingGroup" xmlns:wpi="http://schemas.microsoft.com/office/word/2010/wordprocessingInk" xmlns:wne="http://schemas.microsoft.com/office/word/2006/wordml" xmlns:wps="http://schemas.microsoft.com/office/word/2010/wordprocessingShape" mc:Ignorable="w14 w15 w16se w16cid w16 w16cex wp14">
   <w:comment w:id="0" w:author="Kalentyev Alexey" w:date="2025-10-28T09:10:00Z" w:initials="KA">
     <w:p>
       <w:pPr>
@@ -12295,43 +12279,97 @@
         <w:rPr>
           <w:lang w:val="ru-RU"/>
         </w:rPr>
-        <w:t>нет таких типов</w:t>
+        <w:t>нет</w:t>
+      </w:r>
+      <w:r>
+        <w:t xml:space="preserve"> </w:t>
+      </w:r>
+      <w:r>
+        <w:rPr>
+          <w:lang w:val="ru-RU"/>
+        </w:rPr>
+        <w:t>таких</w:t>
+      </w:r>
+      <w:r>
+        <w:t xml:space="preserve"> </w:t>
+      </w:r>
+      <w:r>
+        <w:rPr>
+          <w:lang w:val="ru-RU"/>
+        </w:rPr>
+        <w:t>типов</w:t>
       </w:r>
     </w:p>
     <w:p>
       <w:pPr>
         <w:pStyle w:val="ab"/>
-      </w:pPr>
-      <w:r>
-        <w:t xml:space="preserve">Parameters-Parameter - </w:t>
-      </w:r>
-      <w:r>
         <w:rPr>
           <w:lang w:val="ru-RU"/>
         </w:rPr>
+      </w:pPr>
+      <w:r>
+        <w:t>Parameters</w:t>
+      </w:r>
+      <w:r>
+        <w:rPr>
+          <w:lang w:val="ru-RU"/>
+        </w:rPr>
+        <w:t>-</w:t>
+      </w:r>
+      <w:r>
+        <w:t>Parameter</w:t>
+      </w:r>
+      <w:r>
+        <w:rPr>
+          <w:lang w:val="ru-RU"/>
+        </w:rPr>
+        <w:t xml:space="preserve"> - </w:t>
+      </w:r>
+      <w:r>
+        <w:rPr>
+          <w:lang w:val="ru-RU"/>
+        </w:rPr>
         <w:t>кратность</w:t>
       </w:r>
     </w:p>
     <w:p>
       <w:pPr>
         <w:pStyle w:val="ab"/>
-      </w:pPr>
-      <w:r>
-        <w:t xml:space="preserve">Wrapper - </w:t>
-      </w:r>
-      <w:r>
         <w:rPr>
           <w:lang w:val="ru-RU"/>
         </w:rPr>
+      </w:pPr>
+      <w:r>
+        <w:t>Wrapper</w:t>
+      </w:r>
+      <w:r>
+        <w:rPr>
+          <w:lang w:val="ru-RU"/>
+        </w:rPr>
+        <w:t xml:space="preserve"> - </w:t>
+      </w:r>
+      <w:r>
+        <w:rPr>
+          <w:lang w:val="ru-RU"/>
+        </w:rPr>
         <w:t>поле, так не пишут</w:t>
       </w:r>
     </w:p>
     <w:p>
       <w:pPr>
         <w:pStyle w:val="ab"/>
-      </w:pPr>
-      <w:r>
-        <w:t xml:space="preserve">Parameters - </w:t>
+        <w:rPr>
+          <w:lang w:val="ru-RU"/>
+        </w:rPr>
+      </w:pPr>
+      <w:r>
+        <w:t>Parameters</w:t>
+      </w:r>
+      <w:r>
+        <w:rPr>
+          <w:lang w:val="ru-RU"/>
+        </w:rPr>
+        <w:t xml:space="preserve"> - </w:t>
       </w:r>
       <w:r>
         <w:rPr>
@@ -12383,28 +12421,28 @@
 </file>
 
 <file path=word/commentsExtended.xml><?xml version="1.0" encoding="utf-8"?>
-<w15:commentsEx xmlns:wpc="http://schemas.microsoft.com/office/word/2010/wordprocessingCanvas" xmlns:cx="http://schemas.microsoft.com/office/drawing/2014/chartex" xmlns:cx1="http://schemas.microsoft.com/office/drawing/2015/9/8/chartex" xmlns:cx2="http://schemas.microsoft.com/office/drawing/2015/10/21/chartex" xmlns:cx3="http://schemas.microsoft.com/office/drawing/2016/5/9/chartex" xmlns:cx4="http://schemas.microsoft.com/office/drawing/2016/5/10/chartex" xmlns:cx5="http://schemas.microsoft.com/office/drawing/2016/5/11/chartex" xmlns:cx6="http://schemas.microsoft.com/office/drawing/2016/5/12/chartex" xmlns:cx7="http://schemas.microsoft.com/office/drawing/2016/5/13/chartex" xmlns:cx8="http://schemas.microsoft.com/office/drawing/2016/5/14/chartex" xmlns:mc="http://schemas.openxmlformats.org/markup-compatibility/2006" xmlns:aink="http://schemas.microsoft.com/office/drawing/2016/ink" xmlns:am3d="http://schemas.microsoft.com/office/drawing/2017/model3d" xmlns:o="urn:schemas-microsoft-com:office:office" xmlns:oel="http://schemas.microsoft.com/office/2019/extlst" xmlns:r="http://schemas.openxmlformats.org/officeDocument/2006/relationships" xmlns:m="http://schemas.openxmlformats.org/officeDocument/2006/math" xmlns:v="urn:schemas-microsoft-com:vml" xmlns:wp14="http://schemas.microsoft.com/office/word/2010/wordprocessingDrawing" xmlns:wp="http://schemas.openxmlformats.org/drawingml/2006/wordprocessingDrawing" xmlns:w10="urn:schemas-microsoft-com:office:word" xmlns:w="http://schemas.openxmlformats.org/wordprocessingml/2006/main" xmlns:w14="http://schemas.microsoft.com/office/word/2010/wordml" xmlns:w15="http://schemas.microsoft.com/office/word/2012/wordml" xmlns:w16cex="http://schemas.microsoft.com/office/word/2018/wordml/cex" xmlns:w16cid="http://schemas.microsoft.com/office/word/2016/wordml/cid" xmlns:w16="http://schemas.microsoft.com/office/word/2018/wordml" xmlns:w16du="http://schemas.microsoft.com/office/word/2023/wordml/word16du" xmlns:w16sdtdh="http://schemas.microsoft.com/office/word/2020/wordml/sdtdatahash" xmlns:w16sdtfl="http://schemas.microsoft.com/office/word/2024/wordml/sdtformatlock" xmlns:w16se="http://schemas.microsoft.com/office/word/2015/wordml/symex" xmlns:wpg="http://schemas.microsoft.com/office/word/2010/wordprocessingGroup" xmlns:wpi="http://schemas.microsoft.com/office/word/2010/wordprocessingInk" xmlns:wne="http://schemas.microsoft.com/office/word/2006/wordml" xmlns:wps="http://schemas.microsoft.com/office/word/2010/wordprocessingShape" mc:Ignorable="w14 w15 w16se w16cid w16 w16cex w16sdtdh w16sdtfl w16du wp14">
-  <w15:commentEx w15:paraId="5982B57D" w15:done="0"/>
+<w15:commentsEx xmlns:wpc="http://schemas.microsoft.com/office/word/2010/wordprocessingCanvas" xmlns:cx="http://schemas.microsoft.com/office/drawing/2014/chartex" xmlns:cx1="http://schemas.microsoft.com/office/drawing/2015/9/8/chartex" xmlns:cx2="http://schemas.microsoft.com/office/drawing/2015/10/21/chartex" xmlns:cx3="http://schemas.microsoft.com/office/drawing/2016/5/9/chartex" xmlns:cx4="http://schemas.microsoft.com/office/drawing/2016/5/10/chartex" xmlns:cx5="http://schemas.microsoft.com/office/drawing/2016/5/11/chartex" xmlns:cx6="http://schemas.microsoft.com/office/drawing/2016/5/12/chartex" xmlns:cx7="http://schemas.microsoft.com/office/drawing/2016/5/13/chartex" xmlns:cx8="http://schemas.microsoft.com/office/drawing/2016/5/14/chartex" xmlns:mc="http://schemas.openxmlformats.org/markup-compatibility/2006" xmlns:aink="http://schemas.microsoft.com/office/drawing/2016/ink" xmlns:am3d="http://schemas.microsoft.com/office/drawing/2017/model3d" xmlns:o="urn:schemas-microsoft-com:office:office" xmlns:r="http://schemas.openxmlformats.org/officeDocument/2006/relationships" xmlns:m="http://schemas.openxmlformats.org/officeDocument/2006/math" xmlns:v="urn:schemas-microsoft-com:vml" xmlns:wp14="http://schemas.microsoft.com/office/word/2010/wordprocessingDrawing" xmlns:wp="http://schemas.openxmlformats.org/drawingml/2006/wordprocessingDrawing" xmlns:w10="urn:schemas-microsoft-com:office:word" xmlns:w="http://schemas.openxmlformats.org/wordprocessingml/2006/main" xmlns:w14="http://schemas.microsoft.com/office/word/2010/wordml" xmlns:w15="http://schemas.microsoft.com/office/word/2012/wordml" xmlns:w16cex="http://schemas.microsoft.com/office/word/2018/wordml/cex" xmlns:w16cid="http://schemas.microsoft.com/office/word/2016/wordml/cid" xmlns:w16="http://schemas.microsoft.com/office/word/2018/wordml" xmlns:w16se="http://schemas.microsoft.com/office/word/2015/wordml/symex" xmlns:wpg="http://schemas.microsoft.com/office/word/2010/wordprocessingGroup" xmlns:wpi="http://schemas.microsoft.com/office/word/2010/wordprocessingInk" xmlns:wne="http://schemas.microsoft.com/office/word/2006/wordml" xmlns:wps="http://schemas.microsoft.com/office/word/2010/wordprocessingShape" mc:Ignorable="w14 w15 w16se w16cid w16 w16cex wp14">
+  <w15:commentEx w15:paraId="5982B57D" w15:done="1"/>
   <w15:commentEx w15:paraId="68F81933" w15:done="0"/>
 </w15:commentsEx>
 </file>
 
 <file path=word/commentsExtensible.xml><?xml version="1.0" encoding="utf-8"?>
-<w16cex:commentsExtensible xmlns:wpc="http://schemas.microsoft.com/office/word/2010/wordprocessingCanvas" xmlns:cx="http://schemas.microsoft.com/office/drawing/2014/chartex" xmlns:cx1="http://schemas.microsoft.com/office/drawing/2015/9/8/chartex" xmlns:cx2="http://schemas.microsoft.com/office/drawing/2015/10/21/chartex" xmlns:cx3="http://schemas.microsoft.com/office/drawing/2016/5/9/chartex" xmlns:cx4="http://schemas.microsoft.com/office/drawing/2016/5/10/chartex" xmlns:cx5="http://schemas.microsoft.com/office/drawing/2016/5/11/chartex" xmlns:cx6="http://schemas.microsoft.com/office/drawing/2016/5/12/chartex" xmlns:cx7="http://schemas.microsoft.com/office/drawing/2016/5/13/chartex" xmlns:cx8="http://schemas.microsoft.com/office/drawing/2016/5/14/chartex" xmlns:cr="http://schemas.microsoft.com/office/comments/2020/reactions" xmlns:mc="http://schemas.openxmlformats.org/markup-compatibility/2006" xmlns:aink="http://schemas.microsoft.com/office/drawing/2016/ink" xmlns:am3d="http://schemas.microsoft.com/office/drawing/2017/model3d" xmlns:o="urn:schemas-microsoft-com:office:office" xmlns:oel="http://schemas.microsoft.com/office/2019/extlst" xmlns:r="http://schemas.openxmlformats.org/officeDocument/2006/relationships" xmlns:m="http://schemas.openxmlformats.org/officeDocument/2006/math" xmlns:v="urn:schemas-microsoft-com:vml" xmlns:wp14="http://schemas.microsoft.com/office/word/2010/wordprocessingDrawing" xmlns:wp="http://schemas.openxmlformats.org/drawingml/2006/wordprocessingDrawing" xmlns:w10="urn:schemas-microsoft-com:office:word" xmlns:w="http://schemas.openxmlformats.org/wordprocessingml/2006/main" xmlns:w14="http://schemas.microsoft.com/office/word/2010/wordml" xmlns:w15="http://schemas.microsoft.com/office/word/2012/wordml" xmlns:w16cex="http://schemas.microsoft.com/office/word/2018/wordml/cex" xmlns:w16cid="http://schemas.microsoft.com/office/word/2016/wordml/cid" xmlns:w16="http://schemas.microsoft.com/office/word/2018/wordml" xmlns:w16du="http://schemas.microsoft.com/office/word/2023/wordml/word16du" xmlns:w16sdtdh="http://schemas.microsoft.com/office/word/2020/wordml/sdtdatahash" xmlns:w16sdtfl="http://schemas.microsoft.com/office/word/2024/wordml/sdtformatlock" xmlns:w16se="http://schemas.microsoft.com/office/word/2015/wordml/symex" xmlns:wpg="http://schemas.microsoft.com/office/word/2010/wordprocessingGroup" xmlns:wpi="http://schemas.microsoft.com/office/word/2010/wordprocessingInk" xmlns:wne="http://schemas.microsoft.com/office/word/2006/wordml" xmlns:wps="http://schemas.microsoft.com/office/word/2010/wordprocessingShape" mc:Ignorable="w14 w15 w16se w16cid w16 w16cex w16sdtdh w16sdtfl cr w16du wp14">
+<w16cex:commentsExtensible xmlns:wpc="http://schemas.microsoft.com/office/word/2010/wordprocessingCanvas" xmlns:cx="http://schemas.microsoft.com/office/drawing/2014/chartex" xmlns:cx1="http://schemas.microsoft.com/office/drawing/2015/9/8/chartex" xmlns:cx2="http://schemas.microsoft.com/office/drawing/2015/10/21/chartex" xmlns:cx3="http://schemas.microsoft.com/office/drawing/2016/5/9/chartex" xmlns:cx4="http://schemas.microsoft.com/office/drawing/2016/5/10/chartex" xmlns:cx5="http://schemas.microsoft.com/office/drawing/2016/5/11/chartex" xmlns:cx6="http://schemas.microsoft.com/office/drawing/2016/5/12/chartex" xmlns:cx7="http://schemas.microsoft.com/office/drawing/2016/5/13/chartex" xmlns:cx8="http://schemas.microsoft.com/office/drawing/2016/5/14/chartex" xmlns:mc="http://schemas.openxmlformats.org/markup-compatibility/2006" xmlns:aink="http://schemas.microsoft.com/office/drawing/2016/ink" xmlns:am3d="http://schemas.microsoft.com/office/drawing/2017/model3d" xmlns:o="urn:schemas-microsoft-com:office:office" xmlns:r="http://schemas.openxmlformats.org/officeDocument/2006/relationships" xmlns:m="http://schemas.openxmlformats.org/officeDocument/2006/math" xmlns:v="urn:schemas-microsoft-com:vml" xmlns:wp14="http://schemas.microsoft.com/office/word/2010/wordprocessingDrawing" xmlns:wp="http://schemas.openxmlformats.org/drawingml/2006/wordprocessingDrawing" xmlns:w10="urn:schemas-microsoft-com:office:word" xmlns:w="http://schemas.openxmlformats.org/wordprocessingml/2006/main" xmlns:w14="http://schemas.microsoft.com/office/word/2010/wordml" xmlns:w15="http://schemas.microsoft.com/office/word/2012/wordml" xmlns:w16cex="http://schemas.microsoft.com/office/word/2018/wordml/cex" xmlns:w16cid="http://schemas.microsoft.com/office/word/2016/wordml/cid" xmlns:w16="http://schemas.microsoft.com/office/word/2018/wordml" xmlns:w16se="http://schemas.microsoft.com/office/word/2015/wordml/symex" xmlns:wpg="http://schemas.microsoft.com/office/word/2010/wordprocessingGroup" xmlns:wpi="http://schemas.microsoft.com/office/word/2010/wordprocessingInk" xmlns:wne="http://schemas.microsoft.com/office/word/2006/wordml" xmlns:wps="http://schemas.microsoft.com/office/word/2010/wordprocessingShape" mc:Ignorable="w14 w15 w16se w16cid w16 w16cex wp14">
   <w16cex:commentExtensible w16cex:durableId="4D2724BD" w16cex:dateUtc="2025-10-28T02:10:00Z"/>
   <w16cex:commentExtensible w16cex:durableId="5CB441BC" w16cex:dateUtc="2025-10-28T02:11:00Z"/>
 </w16cex:commentsExtensible>
 </file>
 
 <file path=word/commentsIds.xml><?xml version="1.0" encoding="utf-8"?>
-<w16cid:commentsIds xmlns:wpc="http://schemas.microsoft.com/office/word/2010/wordprocessingCanvas" xmlns:cx="http://schemas.microsoft.com/office/drawing/2014/chartex" xmlns:cx1="http://schemas.microsoft.com/office/drawing/2015/9/8/chartex" xmlns:cx2="http://schemas.microsoft.com/office/drawing/2015/10/21/chartex" xmlns:cx3="http://schemas.microsoft.com/office/drawing/2016/5/9/chartex" xmlns:cx4="http://schemas.microsoft.com/office/drawing/2016/5/10/chartex" xmlns:cx5="http://schemas.microsoft.com/office/drawing/2016/5/11/chartex" xmlns:cx6="http://schemas.microsoft.com/office/drawing/2016/5/12/chartex" xmlns:cx7="http://schemas.microsoft.com/office/drawing/2016/5/13/chartex" xmlns:cx8="http://schemas.microsoft.com/office/drawing/2016/5/14/chartex" xmlns:mc="http://schemas.openxmlformats.org/markup-compatibility/2006" xmlns:aink="http://schemas.microsoft.com/office/drawing/2016/ink" xmlns:am3d="http://schemas.microsoft.com/office/drawing/2017/model3d" xmlns:o="urn:schemas-microsoft-com:office:office" xmlns:oel="http://schemas.microsoft.com/office/2019/extlst" xmlns:r="http://schemas.openxmlformats.org/officeDocument/2006/relationships" xmlns:m="http://schemas.openxmlformats.org/officeDocument/2006/math" xmlns:v="urn:schemas-microsoft-com:vml" xmlns:wp14="http://schemas.microsoft.com/office/word/2010/wordprocessingDrawing" xmlns:wp="http://schemas.openxmlformats.org/drawingml/2006/wordprocessingDrawing" xmlns:w10="urn:schemas-microsoft-com:office:word" xmlns:w="http://schemas.openxmlformats.org/wordprocessingml/2006/main" xmlns:w14="http://schemas.microsoft.com/office/word/2010/wordml" xmlns:w15="http://schemas.microsoft.com/office/word/2012/wordml" xmlns:w16cex="http://schemas.microsoft.com/office/word/2018/wordml/cex" xmlns:w16cid="http://schemas.microsoft.com/office/word/2016/wordml/cid" xmlns:w16="http://schemas.microsoft.com/office/word/2018/wordml" xmlns:w16du="http://schemas.microsoft.com/office/word/2023/wordml/word16du" xmlns:w16sdtdh="http://schemas.microsoft.com/office/word/2020/wordml/sdtdatahash" xmlns:w16sdtfl="http://schemas.microsoft.com/office/word/2024/wordml/sdtformatlock" xmlns:w16se="http://schemas.microsoft.com/office/word/2015/wordml/symex" xmlns:wpg="http://schemas.microsoft.com/office/word/2010/wordprocessingGroup" xmlns:wpi="http://schemas.microsoft.com/office/word/2010/wordprocessingInk" xmlns:wne="http://schemas.microsoft.com/office/word/2006/wordml" xmlns:wps="http://schemas.microsoft.com/office/word/2010/wordprocessingShape" mc:Ignorable="w14 w15 w16se w16cid w16 w16cex w16sdtdh w16sdtfl w16du wp14">
+<w16cid:commentsIds xmlns:wpc="http://schemas.microsoft.com/office/word/2010/wordprocessingCanvas" xmlns:cx="http://schemas.microsoft.com/office/drawing/2014/chartex" xmlns:cx1="http://schemas.microsoft.com/office/drawing/2015/9/8/chartex" xmlns:cx2="http://schemas.microsoft.com/office/drawing/2015/10/21/chartex" xmlns:cx3="http://schemas.microsoft.com/office/drawing/2016/5/9/chartex" xmlns:cx4="http://schemas.microsoft.com/office/drawing/2016/5/10/chartex" xmlns:cx5="http://schemas.microsoft.com/office/drawing/2016/5/11/chartex" xmlns:cx6="http://schemas.microsoft.com/office/drawing/2016/5/12/chartex" xmlns:cx7="http://schemas.microsoft.com/office/drawing/2016/5/13/chartex" xmlns:cx8="http://schemas.microsoft.com/office/drawing/2016/5/14/chartex" xmlns:mc="http://schemas.openxmlformats.org/markup-compatibility/2006" xmlns:aink="http://schemas.microsoft.com/office/drawing/2016/ink" xmlns:am3d="http://schemas.microsoft.com/office/drawing/2017/model3d" xmlns:o="urn:schemas-microsoft-com:office:office" xmlns:r="http://schemas.openxmlformats.org/officeDocument/2006/relationships" xmlns:m="http://schemas.openxmlformats.org/officeDocument/2006/math" xmlns:v="urn:schemas-microsoft-com:vml" xmlns:wp14="http://schemas.microsoft.com/office/word/2010/wordprocessingDrawing" xmlns:wp="http://schemas.openxmlformats.org/drawingml/2006/wordprocessingDrawing" xmlns:w10="urn:schemas-microsoft-com:office:word" xmlns:w="http://schemas.openxmlformats.org/wordprocessingml/2006/main" xmlns:w14="http://schemas.microsoft.com/office/word/2010/wordml" xmlns:w15="http://schemas.microsoft.com/office/word/2012/wordml" xmlns:w16cex="http://schemas.microsoft.com/office/word/2018/wordml/cex" xmlns:w16cid="http://schemas.microsoft.com/office/word/2016/wordml/cid" xmlns:w16="http://schemas.microsoft.com/office/word/2018/wordml" xmlns:w16se="http://schemas.microsoft.com/office/word/2015/wordml/symex" xmlns:wpg="http://schemas.microsoft.com/office/word/2010/wordprocessingGroup" xmlns:wpi="http://schemas.microsoft.com/office/word/2010/wordprocessingInk" xmlns:wne="http://schemas.microsoft.com/office/word/2006/wordml" xmlns:wps="http://schemas.microsoft.com/office/word/2010/wordprocessingShape" mc:Ignorable="w14 w15 w16se w16cid w16 w16cex wp14">
   <w16cid:commentId w16cid:paraId="5982B57D" w16cid:durableId="4D2724BD"/>
   <w16cid:commentId w16cid:paraId="68F81933" w16cid:durableId="5CB441BC"/>
 </w16cid:commentsIds>
 </file>
 
 <file path=word/endnotes.xml><?xml version="1.0" encoding="utf-8"?>
-<w:endnotes xmlns:wpc="http://schemas.microsoft.com/office/word/2010/wordprocessingCanvas" xmlns:cx="http://schemas.microsoft.com/office/drawing/2014/chartex" xmlns:cx1="http://schemas.microsoft.com/office/drawing/2015/9/8/chartex" xmlns:cx2="http://schemas.microsoft.com/office/drawing/2015/10/21/chartex" xmlns:cx3="http://schemas.microsoft.com/office/drawing/2016/5/9/chartex" xmlns:cx4="http://schemas.microsoft.com/office/drawing/2016/5/10/chartex" xmlns:cx5="http://schemas.microsoft.com/office/drawing/2016/5/11/chartex" xmlns:cx6="http://schemas.microsoft.com/office/drawing/2016/5/12/chartex" xmlns:cx7="http://schemas.microsoft.com/office/drawing/2016/5/13/chartex" xmlns:cx8="http://schemas.microsoft.com/office/drawing/2016/5/14/chartex" xmlns:mc="http://schemas.openxmlformats.org/markup-compatibility/2006" xmlns:aink="http://schemas.microsoft.com/office/drawing/2016/ink" xmlns:am3d="http://schemas.microsoft.com/office/drawing/2017/model3d" xmlns:o="urn:schemas-microsoft-com:office:office" xmlns:oel="http://schemas.microsoft.com/office/2019/extlst" xmlns:r="http://schemas.openxmlformats.org/officeDocument/2006/relationships" xmlns:m="http://schemas.openxmlformats.org/officeDocument/2006/math" xmlns:v="urn:schemas-microsoft-com:vml" xmlns:wp14="http://schemas.microsoft.com/office/word/2010/wordprocessingDrawing" xmlns:wp="http://schemas.openxmlformats.org/drawingml/2006/wordprocessingDrawing" xmlns:w10="urn:schemas-microsoft-com:office:word" xmlns:w="http://schemas.openxmlformats.org/wordprocessingml/2006/main" xmlns:w14="http://schemas.microsoft.com/office/word/2010/wordml" xmlns:w15="http://schemas.microsoft.com/office/word/2012/wordml" xmlns:w16cex="http://schemas.microsoft.com/office/word/2018/wordml/cex" xmlns:w16cid="http://schemas.microsoft.com/office/word/2016/wordml/cid" xmlns:w16="http://schemas.microsoft.com/office/word/2018/wordml" xmlns:w16du="http://schemas.microsoft.com/office/word/2023/wordml/word16du" xmlns:w16sdtdh="http://schemas.microsoft.com/office/word/2020/wordml/sdtdatahash" xmlns:w16sdtfl="http://schemas.microsoft.com/office/word/2024/wordml/sdtformatlock" xmlns:w16se="http://schemas.microsoft.com/office/word/2015/wordml/symex" xmlns:wpg="http://schemas.microsoft.com/office/word/2010/wordprocessingGroup" xmlns:wpi="http://schemas.microsoft.com/office/word/2010/wordprocessingInk" xmlns:wne="http://schemas.microsoft.com/office/word/2006/wordml" xmlns:wps="http://schemas.microsoft.com/office/word/2010/wordprocessingShape" mc:Ignorable="w14 w15 w16se w16cid w16 w16cex w16sdtdh w16sdtfl w16du wp14">
+<w:endnotes xmlns:wpc="http://schemas.microsoft.com/office/word/2010/wordprocessingCanvas" xmlns:cx="http://schemas.microsoft.com/office/drawing/2014/chartex" xmlns:cx1="http://schemas.microsoft.com/office/drawing/2015/9/8/chartex" xmlns:cx2="http://schemas.microsoft.com/office/drawing/2015/10/21/chartex" xmlns:cx3="http://schemas.microsoft.com/office/drawing/2016/5/9/chartex" xmlns:cx4="http://schemas.microsoft.com/office/drawing/2016/5/10/chartex" xmlns:cx5="http://schemas.microsoft.com/office/drawing/2016/5/11/chartex" xmlns:cx6="http://schemas.microsoft.com/office/drawing/2016/5/12/chartex" xmlns:cx7="http://schemas.microsoft.com/office/drawing/2016/5/13/chartex" xmlns:cx8="http://schemas.microsoft.com/office/drawing/2016/5/14/chartex" xmlns:mc="http://schemas.openxmlformats.org/markup-compatibility/2006" xmlns:aink="http://schemas.microsoft.com/office/drawing/2016/ink" xmlns:am3d="http://schemas.microsoft.com/office/drawing/2017/model3d" xmlns:o="urn:schemas-microsoft-com:office:office" xmlns:r="http://schemas.openxmlformats.org/officeDocument/2006/relationships" xmlns:m="http://schemas.openxmlformats.org/officeDocument/2006/math" xmlns:v="urn:schemas-microsoft-com:vml" xmlns:wp14="http://schemas.microsoft.com/office/word/2010/wordprocessingDrawing" xmlns:wp="http://schemas.openxmlformats.org/drawingml/2006/wordprocessingDrawing" xmlns:w10="urn:schemas-microsoft-com:office:word" xmlns:w="http://schemas.openxmlformats.org/wordprocessingml/2006/main" xmlns:w14="http://schemas.microsoft.com/office/word/2010/wordml" xmlns:w15="http://schemas.microsoft.com/office/word/2012/wordml" xmlns:w16cex="http://schemas.microsoft.com/office/word/2018/wordml/cex" xmlns:w16cid="http://schemas.microsoft.com/office/word/2016/wordml/cid" xmlns:w16="http://schemas.microsoft.com/office/word/2018/wordml" xmlns:w16se="http://schemas.microsoft.com/office/word/2015/wordml/symex" xmlns:wpg="http://schemas.microsoft.com/office/word/2010/wordprocessingGroup" xmlns:wpi="http://schemas.microsoft.com/office/word/2010/wordprocessingInk" xmlns:wne="http://schemas.microsoft.com/office/word/2006/wordml" xmlns:wps="http://schemas.microsoft.com/office/word/2010/wordprocessingShape" mc:Ignorable="w14 w15 w16se w16cid w16 w16cex wp14">
   <w:endnote w:type="separator" w:id="-1">
     <w:p>
       <w:pPr>
@@ -12429,7 +12467,7 @@
 </file>
 
 <file path=word/footer1.xml><?xml version="1.0" encoding="utf-8"?>
-<w:ftr xmlns:wpc="http://schemas.microsoft.com/office/word/2010/wordprocessingCanvas" xmlns:cx="http://schemas.microsoft.com/office/drawing/2014/chartex" xmlns:cx1="http://schemas.microsoft.com/office/drawing/2015/9/8/chartex" xmlns:cx2="http://schemas.microsoft.com/office/drawing/2015/10/21/chartex" xmlns:cx3="http://schemas.microsoft.com/office/drawing/2016/5/9/chartex" xmlns:cx4="http://schemas.microsoft.com/office/drawing/2016/5/10/chartex" xmlns:cx5="http://schemas.microsoft.com/office/drawing/2016/5/11/chartex" xmlns:cx6="http://schemas.microsoft.com/office/drawing/2016/5/12/chartex" xmlns:cx7="http://schemas.microsoft.com/office/drawing/2016/5/13/chartex" xmlns:cx8="http://schemas.microsoft.com/office/drawing/2016/5/14/chartex" xmlns:mc="http://schemas.openxmlformats.org/markup-compatibility/2006" xmlns:aink="http://schemas.microsoft.com/office/drawing/2016/ink" xmlns:am3d="http://schemas.microsoft.com/office/drawing/2017/model3d" xmlns:o="urn:schemas-microsoft-com:office:office" xmlns:oel="http://schemas.microsoft.com/office/2019/extlst" xmlns:r="http://schemas.openxmlformats.org/officeDocument/2006/relationships" xmlns:m="http://schemas.openxmlformats.org/officeDocument/2006/math" xmlns:v="urn:schemas-microsoft-com:vml" xmlns:wp14="http://schemas.microsoft.com/office/word/2010/wordprocessingDrawing" xmlns:wp="http://schemas.openxmlformats.org/drawingml/2006/wordprocessingDrawing" xmlns:w10="urn:schemas-microsoft-com:office:word" xmlns:w="http://schemas.openxmlformats.org/wordprocessingml/2006/main" xmlns:w14="http://schemas.microsoft.com/office/word/2010/wordml" xmlns:w15="http://schemas.microsoft.com/office/word/2012/wordml" xmlns:w16cex="http://schemas.microsoft.com/office/word/2018/wordml/cex" xmlns:w16cid="http://schemas.microsoft.com/office/word/2016/wordml/cid" xmlns:w16="http://schemas.microsoft.com/office/word/2018/wordml" xmlns:w16du="http://schemas.microsoft.com/office/word/2023/wordml/word16du" xmlns:w16sdtdh="http://schemas.microsoft.com/office/word/2020/wordml/sdtdatahash" xmlns:w16sdtfl="http://schemas.microsoft.com/office/word/2024/wordml/sdtformatlock" xmlns:w16se="http://schemas.microsoft.com/office/word/2015/wordml/symex" xmlns:wpg="http://schemas.microsoft.com/office/word/2010/wordprocessingGroup" xmlns:wpi="http://schemas.microsoft.com/office/word/2010/wordprocessingInk" xmlns:wne="http://schemas.microsoft.com/office/word/2006/wordml" xmlns:wps="http://schemas.microsoft.com/office/word/2010/wordprocessingShape" mc:Ignorable="w14 w15 w16se w16cid w16 w16cex w16sdtdh w16sdtfl w16du wp14">
+<w:ftr xmlns:wpc="http://schemas.microsoft.com/office/word/2010/wordprocessingCanvas" xmlns:cx="http://schemas.microsoft.com/office/drawing/2014/chartex" xmlns:cx1="http://schemas.microsoft.com/office/drawing/2015/9/8/chartex" xmlns:cx2="http://schemas.microsoft.com/office/drawing/2015/10/21/chartex" xmlns:cx3="http://schemas.microsoft.com/office/drawing/2016/5/9/chartex" xmlns:cx4="http://schemas.microsoft.com/office/drawing/2016/5/10/chartex" xmlns:cx5="http://schemas.microsoft.com/office/drawing/2016/5/11/chartex" xmlns:cx6="http://schemas.microsoft.com/office/drawing/2016/5/12/chartex" xmlns:cx7="http://schemas.microsoft.com/office/drawing/2016/5/13/chartex" xmlns:cx8="http://schemas.microsoft.com/office/drawing/2016/5/14/chartex" xmlns:mc="http://schemas.openxmlformats.org/markup-compatibility/2006" xmlns:aink="http://schemas.microsoft.com/office/drawing/2016/ink" xmlns:am3d="http://schemas.microsoft.com/office/drawing/2017/model3d" xmlns:o="urn:schemas-microsoft-com:office:office" xmlns:r="http://schemas.openxmlformats.org/officeDocument/2006/relationships" xmlns:m="http://schemas.openxmlformats.org/officeDocument/2006/math" xmlns:v="urn:schemas-microsoft-com:vml" xmlns:wp14="http://schemas.microsoft.com/office/word/2010/wordprocessingDrawing" xmlns:wp="http://schemas.openxmlformats.org/drawingml/2006/wordprocessingDrawing" xmlns:w10="urn:schemas-microsoft-com:office:word" xmlns:w="http://schemas.openxmlformats.org/wordprocessingml/2006/main" xmlns:w14="http://schemas.microsoft.com/office/word/2010/wordml" xmlns:w15="http://schemas.microsoft.com/office/word/2012/wordml" xmlns:w16cex="http://schemas.microsoft.com/office/word/2018/wordml/cex" xmlns:w16cid="http://schemas.microsoft.com/office/word/2016/wordml/cid" xmlns:w16="http://schemas.microsoft.com/office/word/2018/wordml" xmlns:w16se="http://schemas.microsoft.com/office/word/2015/wordml/symex" xmlns:wpg="http://schemas.microsoft.com/office/word/2010/wordprocessingGroup" xmlns:wpi="http://schemas.microsoft.com/office/word/2010/wordprocessingInk" xmlns:wne="http://schemas.microsoft.com/office/word/2006/wordml" xmlns:wps="http://schemas.microsoft.com/office/word/2010/wordprocessingShape" mc:Ignorable="w14 w15 w16se w16cid w16 w16cex wp14">
   <w:p>
     <w:pPr>
       <w:pStyle w:val="a5"/>
@@ -12444,7 +12482,7 @@
 </file>
 
 <file path=word/footer2.xml><?xml version="1.0" encoding="utf-8"?>
-<w:ftr xmlns:wpc="http://schemas.microsoft.com/office/word/2010/wordprocessingCanvas" xmlns:cx="http://schemas.microsoft.com/office/drawing/2014/chartex" xmlns:cx1="http://schemas.microsoft.com/office/drawing/2015/9/8/chartex" xmlns:cx2="http://schemas.microsoft.com/office/drawing/2015/10/21/chartex" xmlns:cx3="http://schemas.microsoft.com/office/drawing/2016/5/9/chartex" xmlns:cx4="http://schemas.microsoft.com/office/drawing/2016/5/10/chartex" xmlns:cx5="http://schemas.microsoft.com/office/drawing/2016/5/11/chartex" xmlns:cx6="http://schemas.microsoft.com/office/drawing/2016/5/12/chartex" xmlns:cx7="http://schemas.microsoft.com/office/drawing/2016/5/13/chartex" xmlns:cx8="http://schemas.microsoft.com/office/drawing/2016/5/14/chartex" xmlns:mc="http://schemas.openxmlformats.org/markup-compatibility/2006" xmlns:aink="http://schemas.microsoft.com/office/drawing/2016/ink" xmlns:am3d="http://schemas.microsoft.com/office/drawing/2017/model3d" xmlns:o="urn:schemas-microsoft-com:office:office" xmlns:oel="http://schemas.microsoft.com/office/2019/extlst" xmlns:r="http://schemas.openxmlformats.org/officeDocument/2006/relationships" xmlns:m="http://schemas.openxmlformats.org/officeDocument/2006/math" xmlns:v="urn:schemas-microsoft-com:vml" xmlns:wp14="http://schemas.microsoft.com/office/word/2010/wordprocessingDrawing" xmlns:wp="http://schemas.openxmlformats.org/drawingml/2006/wordprocessingDrawing" xmlns:w10="urn:schemas-microsoft-com:office:word" xmlns:w="http://schemas.openxmlformats.org/wordprocessingml/2006/main" xmlns:w14="http://schemas.microsoft.com/office/word/2010/wordml" xmlns:w15="http://schemas.microsoft.com/office/word/2012/wordml" xmlns:w16cex="http://schemas.microsoft.com/office/word/2018/wordml/cex" xmlns:w16cid="http://schemas.microsoft.com/office/word/2016/wordml/cid" xmlns:w16="http://schemas.microsoft.com/office/word/2018/wordml" xmlns:w16du="http://schemas.microsoft.com/office/word/2023/wordml/word16du" xmlns:w16sdtdh="http://schemas.microsoft.com/office/word/2020/wordml/sdtdatahash" xmlns:w16sdtfl="http://schemas.microsoft.com/office/word/2024/wordml/sdtformatlock" xmlns:w16se="http://schemas.microsoft.com/office/word/2015/wordml/symex" xmlns:wpg="http://schemas.microsoft.com/office/word/2010/wordprocessingGroup" xmlns:wpi="http://schemas.microsoft.com/office/word/2010/wordprocessingInk" xmlns:wne="http://schemas.microsoft.com/office/word/2006/wordml" xmlns:wps="http://schemas.microsoft.com/office/word/2010/wordprocessingShape" mc:Ignorable="w14 w15 w16se w16cid w16 w16cex w16sdtdh w16sdtfl w16du wp14">
+<w:ftr xmlns:wpc="http://schemas.microsoft.com/office/word/2010/wordprocessingCanvas" xmlns:cx="http://schemas.microsoft.com/office/drawing/2014/chartex" xmlns:cx1="http://schemas.microsoft.com/office/drawing/2015/9/8/chartex" xmlns:cx2="http://schemas.microsoft.com/office/drawing/2015/10/21/chartex" xmlns:cx3="http://schemas.microsoft.com/office/drawing/2016/5/9/chartex" xmlns:cx4="http://schemas.microsoft.com/office/drawing/2016/5/10/chartex" xmlns:cx5="http://schemas.microsoft.com/office/drawing/2016/5/11/chartex" xmlns:cx6="http://schemas.microsoft.com/office/drawing/2016/5/12/chartex" xmlns:cx7="http://schemas.microsoft.com/office/drawing/2016/5/13/chartex" xmlns:cx8="http://schemas.microsoft.com/office/drawing/2016/5/14/chartex" xmlns:mc="http://schemas.openxmlformats.org/markup-compatibility/2006" xmlns:aink="http://schemas.microsoft.com/office/drawing/2016/ink" xmlns:am3d="http://schemas.microsoft.com/office/drawing/2017/model3d" xmlns:o="urn:schemas-microsoft-com:office:office" xmlns:r="http://schemas.openxmlformats.org/officeDocument/2006/relationships" xmlns:m="http://schemas.openxmlformats.org/officeDocument/2006/math" xmlns:v="urn:schemas-microsoft-com:vml" xmlns:wp14="http://schemas.microsoft.com/office/word/2010/wordprocessingDrawing" xmlns:wp="http://schemas.openxmlformats.org/drawingml/2006/wordprocessingDrawing" xmlns:w10="urn:schemas-microsoft-com:office:word" xmlns:w="http://schemas.openxmlformats.org/wordprocessingml/2006/main" xmlns:w14="http://schemas.microsoft.com/office/word/2010/wordml" xmlns:w15="http://schemas.microsoft.com/office/word/2012/wordml" xmlns:w16cex="http://schemas.microsoft.com/office/word/2018/wordml/cex" xmlns:w16cid="http://schemas.microsoft.com/office/word/2016/wordml/cid" xmlns:w16="http://schemas.microsoft.com/office/word/2018/wordml" xmlns:w16se="http://schemas.microsoft.com/office/word/2015/wordml/symex" xmlns:wpg="http://schemas.microsoft.com/office/word/2010/wordprocessingGroup" xmlns:wpi="http://schemas.microsoft.com/office/word/2010/wordprocessingInk" xmlns:wne="http://schemas.microsoft.com/office/word/2006/wordml" xmlns:wps="http://schemas.microsoft.com/office/word/2010/wordprocessingShape" mc:Ignorable="w14 w15 w16se w16cid w16 w16cex wp14">
   <w:p>
     <w:pPr>
       <w:pStyle w:val="a5"/>
@@ -12536,7 +12574,7 @@
             </wp:anchor>
           </w:drawing>
         </mc:Choice>
-        <mc:Fallback>
+        <mc:Fallback xmlns:w16sdtfl="http://schemas.microsoft.com/office/word/2024/wordml/sdtformatlock" xmlns:w16sdtdh="http://schemas.microsoft.com/office/word/2020/wordml/sdtdatahash" xmlns:w16du="http://schemas.microsoft.com/office/word/2023/wordml/word16du" xmlns:oel="http://schemas.microsoft.com/office/2019/extlst">
           <w:pict>
             <v:shapetype w14:anchorId="2208988C" id="_x0000_t202" coordsize="21600,21600" o:spt="202" path="m,l,21600r21600,l21600,xe">
               <v:stroke joinstyle="miter"/>
@@ -12579,7 +12617,7 @@
 </file>
 
 <file path=word/footnotes.xml><?xml version="1.0" encoding="utf-8"?>
-<w:footnotes xmlns:wpc="http://schemas.microsoft.com/office/word/2010/wordprocessingCanvas" xmlns:cx="http://schemas.microsoft.com/office/drawing/2014/chartex" xmlns:cx1="http://schemas.microsoft.com/office/drawing/2015/9/8/chartex" xmlns:cx2="http://schemas.microsoft.com/office/drawing/2015/10/21/chartex" xmlns:cx3="http://schemas.microsoft.com/office/drawing/2016/5/9/chartex" xmlns:cx4="http://schemas.microsoft.com/office/drawing/2016/5/10/chartex" xmlns:cx5="http://schemas.microsoft.com/office/drawing/2016/5/11/chartex" xmlns:cx6="http://schemas.microsoft.com/office/drawing/2016/5/12/chartex" xmlns:cx7="http://schemas.microsoft.com/office/drawing/2016/5/13/chartex" xmlns:cx8="http://schemas.microsoft.com/office/drawing/2016/5/14/chartex" xmlns:mc="http://schemas.openxmlformats.org/markup-compatibility/2006" xmlns:aink="http://schemas.microsoft.com/office/drawing/2016/ink" xmlns:am3d="http://schemas.microsoft.com/office/drawing/2017/model3d" xmlns:o="urn:schemas-microsoft-com:office:office" xmlns:oel="http://schemas.microsoft.com/office/2019/extlst" xmlns:r="http://schemas.openxmlformats.org/officeDocument/2006/relationships" xmlns:m="http://schemas.openxmlformats.org/officeDocument/2006/math" xmlns:v="urn:schemas-microsoft-com:vml" xmlns:wp14="http://schemas.microsoft.com/office/word/2010/wordprocessingDrawing" xmlns:wp="http://schemas.openxmlformats.org/drawingml/2006/wordprocessingDrawing" xmlns:w10="urn:schemas-microsoft-com:office:word" xmlns:w="http://schemas.openxmlformats.org/wordprocessingml/2006/main" xmlns:w14="http://schemas.microsoft.com/office/word/2010/wordml" xmlns:w15="http://schemas.microsoft.com/office/word/2012/wordml" xmlns:w16cex="http://schemas.microsoft.com/office/word/2018/wordml/cex" xmlns:w16cid="http://schemas.microsoft.com/office/word/2016/wordml/cid" xmlns:w16="http://schemas.microsoft.com/office/word/2018/wordml" xmlns:w16du="http://schemas.microsoft.com/office/word/2023/wordml/word16du" xmlns:w16sdtdh="http://schemas.microsoft.com/office/word/2020/wordml/sdtdatahash" xmlns:w16sdtfl="http://schemas.microsoft.com/office/word/2024/wordml/sdtformatlock" xmlns:w16se="http://schemas.microsoft.com/office/word/2015/wordml/symex" xmlns:wpg="http://schemas.microsoft.com/office/word/2010/wordprocessingGroup" xmlns:wpi="http://schemas.microsoft.com/office/word/2010/wordprocessingInk" xmlns:wne="http://schemas.microsoft.com/office/word/2006/wordml" xmlns:wps="http://schemas.microsoft.com/office/word/2010/wordprocessingShape" mc:Ignorable="w14 w15 w16se w16cid w16 w16cex w16sdtdh w16sdtfl w16du wp14">
+<w:footnotes xmlns:wpc="http://schemas.microsoft.com/office/word/2010/wordprocessingCanvas" xmlns:cx="http://schemas.microsoft.com/office/drawing/2014/chartex" xmlns:cx1="http://schemas.microsoft.com/office/drawing/2015/9/8/chartex" xmlns:cx2="http://schemas.microsoft.com/office/drawing/2015/10/21/chartex" xmlns:cx3="http://schemas.microsoft.com/office/drawing/2016/5/9/chartex" xmlns:cx4="http://schemas.microsoft.com/office/drawing/2016/5/10/chartex" xmlns:cx5="http://schemas.microsoft.com/office/drawing/2016/5/11/chartex" xmlns:cx6="http://schemas.microsoft.com/office/drawing/2016/5/12/chartex" xmlns:cx7="http://schemas.microsoft.com/office/drawing/2016/5/13/chartex" xmlns:cx8="http://schemas.microsoft.com/office/drawing/2016/5/14/chartex" xmlns:mc="http://schemas.openxmlformats.org/markup-compatibility/2006" xmlns:aink="http://schemas.microsoft.com/office/drawing/2016/ink" xmlns:am3d="http://schemas.microsoft.com/office/drawing/2017/model3d" xmlns:o="urn:schemas-microsoft-com:office:office" xmlns:r="http://schemas.openxmlformats.org/officeDocument/2006/relationships" xmlns:m="http://schemas.openxmlformats.org/officeDocument/2006/math" xmlns:v="urn:schemas-microsoft-com:vml" xmlns:wp14="http://schemas.microsoft.com/office/word/2010/wordprocessingDrawing" xmlns:wp="http://schemas.openxmlformats.org/drawingml/2006/wordprocessingDrawing" xmlns:w10="urn:schemas-microsoft-com:office:word" xmlns:w="http://schemas.openxmlformats.org/wordprocessingml/2006/main" xmlns:w14="http://schemas.microsoft.com/office/word/2010/wordml" xmlns:w15="http://schemas.microsoft.com/office/word/2012/wordml" xmlns:w16cex="http://schemas.microsoft.com/office/word/2018/wordml/cex" xmlns:w16cid="http://schemas.microsoft.com/office/word/2016/wordml/cid" xmlns:w16="http://schemas.microsoft.com/office/word/2018/wordml" xmlns:w16se="http://schemas.microsoft.com/office/word/2015/wordml/symex" xmlns:wpg="http://schemas.microsoft.com/office/word/2010/wordprocessingGroup" xmlns:wpi="http://schemas.microsoft.com/office/word/2010/wordprocessingInk" xmlns:wne="http://schemas.microsoft.com/office/word/2006/wordml" xmlns:wps="http://schemas.microsoft.com/office/word/2010/wordprocessingShape" mc:Ignorable="w14 w15 w16se w16cid w16 w16cex wp14">
   <w:footnote w:type="separator" w:id="-1">
     <w:p>
       <w:pPr>
@@ -12604,7 +12642,7 @@
 </file>
 
 <file path=word/numbering.xml><?xml version="1.0" encoding="utf-8"?>
-<w:numbering xmlns:wpc="http://schemas.microsoft.com/office/word/2010/wordprocessingCanvas" xmlns:cx="http://schemas.microsoft.com/office/drawing/2014/chartex" xmlns:cx1="http://schemas.microsoft.com/office/drawing/2015/9/8/chartex" xmlns:cx2="http://schemas.microsoft.com/office/drawing/2015/10/21/chartex" xmlns:cx3="http://schemas.microsoft.com/office/drawing/2016/5/9/chartex" xmlns:cx4="http://schemas.microsoft.com/office/drawing/2016/5/10/chartex" xmlns:cx5="http://schemas.microsoft.com/office/drawing/2016/5/11/chartex" xmlns:cx6="http://schemas.microsoft.com/office/drawing/2016/5/12/chartex" xmlns:cx7="http://schemas.microsoft.com/office/drawing/2016/5/13/chartex" xmlns:cx8="http://schemas.microsoft.com/office/drawing/2016/5/14/chartex" xmlns:mc="http://schemas.openxmlformats.org/markup-compatibility/2006" xmlns:aink="http://schemas.microsoft.com/office/drawing/2016/ink" xmlns:am3d="http://schemas.microsoft.com/office/drawing/2017/model3d" xmlns:o="urn:schemas-microsoft-com:office:office" xmlns:oel="http://schemas.microsoft.com/office/2019/extlst" xmlns:r="http://schemas.openxmlformats.org/officeDocument/2006/relationships" xmlns:m="http://schemas.openxmlformats.org/officeDocument/2006/math" xmlns:v="urn:schemas-microsoft-com:vml" xmlns:wp14="http://schemas.microsoft.com/office/word/2010/wordprocessingDrawing" xmlns:wp="http://schemas.openxmlformats.org/drawingml/2006/wordprocessingDrawing" xmlns:w10="urn:schemas-microsoft-com:office:word" xmlns:w="http://schemas.openxmlformats.org/wordprocessingml/2006/main" xmlns:w14="http://schemas.microsoft.com/office/word/2010/wordml" xmlns:w15="http://schemas.microsoft.com/office/word/2012/wordml" xmlns:w16cex="http://schemas.microsoft.com/office/word/2018/wordml/cex" xmlns:w16cid="http://schemas.microsoft.com/office/word/2016/wordml/cid" xmlns:w16="http://schemas.microsoft.com/office/word/2018/wordml" xmlns:w16du="http://schemas.microsoft.com/office/word/2023/wordml/word16du" xmlns:w16sdtdh="http://schemas.microsoft.com/office/word/2020/wordml/sdtdatahash" xmlns:w16sdtfl="http://schemas.microsoft.com/office/word/2024/wordml/sdtformatlock" xmlns:w16se="http://schemas.microsoft.com/office/word/2015/wordml/symex" xmlns:wpg="http://schemas.microsoft.com/office/word/2010/wordprocessingGroup" xmlns:wpi="http://schemas.microsoft.com/office/word/2010/wordprocessingInk" xmlns:wne="http://schemas.microsoft.com/office/word/2006/wordml" xmlns:wps="http://schemas.microsoft.com/office/word/2010/wordprocessingShape" mc:Ignorable="w14 w15 w16se w16cid w16 w16cex w16sdtdh w16sdtfl w16du wp14">
+<w:numbering xmlns:wpc="http://schemas.microsoft.com/office/word/2010/wordprocessingCanvas" xmlns:cx="http://schemas.microsoft.com/office/drawing/2014/chartex" xmlns:cx1="http://schemas.microsoft.com/office/drawing/2015/9/8/chartex" xmlns:cx2="http://schemas.microsoft.com/office/drawing/2015/10/21/chartex" xmlns:cx3="http://schemas.microsoft.com/office/drawing/2016/5/9/chartex" xmlns:cx4="http://schemas.microsoft.com/office/drawing/2016/5/10/chartex" xmlns:cx5="http://schemas.microsoft.com/office/drawing/2016/5/11/chartex" xmlns:cx6="http://schemas.microsoft.com/office/drawing/2016/5/12/chartex" xmlns:cx7="http://schemas.microsoft.com/office/drawing/2016/5/13/chartex" xmlns:cx8="http://schemas.microsoft.com/office/drawing/2016/5/14/chartex" xmlns:mc="http://schemas.openxmlformats.org/markup-compatibility/2006" xmlns:aink="http://schemas.microsoft.com/office/drawing/2016/ink" xmlns:am3d="http://schemas.microsoft.com/office/drawing/2017/model3d" xmlns:o="urn:schemas-microsoft-com:office:office" xmlns:r="http://schemas.openxmlformats.org/officeDocument/2006/relationships" xmlns:m="http://schemas.openxmlformats.org/officeDocument/2006/math" xmlns:v="urn:schemas-microsoft-com:vml" xmlns:wp14="http://schemas.microsoft.com/office/word/2010/wordprocessingDrawing" xmlns:wp="http://schemas.openxmlformats.org/drawingml/2006/wordprocessingDrawing" xmlns:w10="urn:schemas-microsoft-com:office:word" xmlns:w="http://schemas.openxmlformats.org/wordprocessingml/2006/main" xmlns:w14="http://schemas.microsoft.com/office/word/2010/wordml" xmlns:w15="http://schemas.microsoft.com/office/word/2012/wordml" xmlns:w16cex="http://schemas.microsoft.com/office/word/2018/wordml/cex" xmlns:w16cid="http://schemas.microsoft.com/office/word/2016/wordml/cid" xmlns:w16="http://schemas.microsoft.com/office/word/2018/wordml" xmlns:w16se="http://schemas.microsoft.com/office/word/2015/wordml/symex" xmlns:wpg="http://schemas.microsoft.com/office/word/2010/wordprocessingGroup" xmlns:wpi="http://schemas.microsoft.com/office/word/2010/wordprocessingInk" xmlns:wne="http://schemas.microsoft.com/office/word/2006/wordml" xmlns:wps="http://schemas.microsoft.com/office/word/2010/wordprocessingShape" mc:Ignorable="w14 w15 w16se w16cid w16 w16cex wp14">
   <w:abstractNum w:abstractNumId="0" w15:restartNumberingAfterBreak="0">
     <w:nsid w:val="915C93DA"/>
     <w:multiLevelType w:val="singleLevel"/>
@@ -13019,26 +13057,26 @@
       </w:rPr>
     </w:lvl>
   </w:abstractNum>
-  <w:num w:numId="1" w16cid:durableId="98256711">
+  <w:num w:numId="1">
     <w:abstractNumId w:val="1"/>
   </w:num>
-  <w:num w:numId="2" w16cid:durableId="1674913570">
+  <w:num w:numId="2">
     <w:abstractNumId w:val="3"/>
   </w:num>
-  <w:num w:numId="3" w16cid:durableId="290522900">
+  <w:num w:numId="3">
     <w:abstractNumId w:val="2"/>
   </w:num>
-  <w:num w:numId="4" w16cid:durableId="275917245">
+  <w:num w:numId="4">
     <w:abstractNumId w:val="0"/>
   </w:num>
-  <w:num w:numId="5" w16cid:durableId="1554728330">
+  <w:num w:numId="5">
     <w:abstractNumId w:val="4"/>
   </w:num>
 </w:numbering>
 </file>
 
 <file path=word/people.xml><?xml version="1.0" encoding="utf-8"?>
-<w15:people xmlns:wpc="http://schemas.microsoft.com/office/word/2010/wordprocessingCanvas" xmlns:cx="http://schemas.microsoft.com/office/drawing/2014/chartex" xmlns:cx1="http://schemas.microsoft.com/office/drawing/2015/9/8/chartex" xmlns:cx2="http://schemas.microsoft.com/office/drawing/2015/10/21/chartex" xmlns:cx3="http://schemas.microsoft.com/office/drawing/2016/5/9/chartex" xmlns:cx4="http://schemas.microsoft.com/office/drawing/2016/5/10/chartex" xmlns:cx5="http://schemas.microsoft.com/office/drawing/2016/5/11/chartex" xmlns:cx6="http://schemas.microsoft.com/office/drawing/2016/5/12/chartex" xmlns:cx7="http://schemas.microsoft.com/office/drawing/2016/5/13/chartex" xmlns:cx8="http://schemas.microsoft.com/office/drawing/2016/5/14/chartex" xmlns:mc="http://schemas.openxmlformats.org/markup-compatibility/2006" xmlns:aink="http://schemas.microsoft.com/office/drawing/2016/ink" xmlns:am3d="http://schemas.microsoft.com/office/drawing/2017/model3d" xmlns:o="urn:schemas-microsoft-com:office:office" xmlns:oel="http://schemas.microsoft.com/office/2019/extlst" xmlns:r="http://schemas.openxmlformats.org/officeDocument/2006/relationships" xmlns:m="http://schemas.openxmlformats.org/officeDocument/2006/math" xmlns:v="urn:schemas-microsoft-com:vml" xmlns:wp14="http://schemas.microsoft.com/office/word/2010/wordprocessingDrawing" xmlns:wp="http://schemas.openxmlformats.org/drawingml/2006/wordprocessingDrawing" xmlns:w10="urn:schemas-microsoft-com:office:word" xmlns:w="http://schemas.openxmlformats.org/wordprocessingml/2006/main" xmlns:w14="http://schemas.microsoft.com/office/word/2010/wordml" xmlns:w15="http://schemas.microsoft.com/office/word/2012/wordml" xmlns:w16cex="http://schemas.microsoft.com/office/word/2018/wordml/cex" xmlns:w16cid="http://schemas.microsoft.com/office/word/2016/wordml/cid" xmlns:w16="http://schemas.microsoft.com/office/word/2018/wordml" xmlns:w16du="http://schemas.microsoft.com/office/word/2023/wordml/word16du" xmlns:w16sdtdh="http://schemas.microsoft.com/office/word/2020/wordml/sdtdatahash" xmlns:w16sdtfl="http://schemas.microsoft.com/office/word/2024/wordml/sdtformatlock" xmlns:w16se="http://schemas.microsoft.com/office/word/2015/wordml/symex" xmlns:wpg="http://schemas.microsoft.com/office/word/2010/wordprocessingGroup" xmlns:wpi="http://schemas.microsoft.com/office/word/2010/wordprocessingInk" xmlns:wne="http://schemas.microsoft.com/office/word/2006/wordml" xmlns:wps="http://schemas.microsoft.com/office/word/2010/wordprocessingShape" mc:Ignorable="w14 w15 w16se w16cid w16 w16cex w16sdtdh w16sdtfl w16du wp14">
+<w15:people xmlns:wpc="http://schemas.microsoft.com/office/word/2010/wordprocessingCanvas" xmlns:cx="http://schemas.microsoft.com/office/drawing/2014/chartex" xmlns:cx1="http://schemas.microsoft.com/office/drawing/2015/9/8/chartex" xmlns:cx2="http://schemas.microsoft.com/office/drawing/2015/10/21/chartex" xmlns:cx3="http://schemas.microsoft.com/office/drawing/2016/5/9/chartex" xmlns:cx4="http://schemas.microsoft.com/office/drawing/2016/5/10/chartex" xmlns:cx5="http://schemas.microsoft.com/office/drawing/2016/5/11/chartex" xmlns:cx6="http://schemas.microsoft.com/office/drawing/2016/5/12/chartex" xmlns:cx7="http://schemas.microsoft.com/office/drawing/2016/5/13/chartex" xmlns:cx8="http://schemas.microsoft.com/office/drawing/2016/5/14/chartex" xmlns:mc="http://schemas.openxmlformats.org/markup-compatibility/2006" xmlns:aink="http://schemas.microsoft.com/office/drawing/2016/ink" xmlns:am3d="http://schemas.microsoft.com/office/drawing/2017/model3d" xmlns:o="urn:schemas-microsoft-com:office:office" xmlns:r="http://schemas.openxmlformats.org/officeDocument/2006/relationships" xmlns:m="http://schemas.openxmlformats.org/officeDocument/2006/math" xmlns:v="urn:schemas-microsoft-com:vml" xmlns:wp14="http://schemas.microsoft.com/office/word/2010/wordprocessingDrawing" xmlns:wp="http://schemas.openxmlformats.org/drawingml/2006/wordprocessingDrawing" xmlns:w10="urn:schemas-microsoft-com:office:word" xmlns:w="http://schemas.openxmlformats.org/wordprocessingml/2006/main" xmlns:w14="http://schemas.microsoft.com/office/word/2010/wordml" xmlns:w15="http://schemas.microsoft.com/office/word/2012/wordml" xmlns:w16cex="http://schemas.microsoft.com/office/word/2018/wordml/cex" xmlns:w16cid="http://schemas.microsoft.com/office/word/2016/wordml/cid" xmlns:w16="http://schemas.microsoft.com/office/word/2018/wordml" xmlns:w16se="http://schemas.microsoft.com/office/word/2015/wordml/symex" xmlns:wpg="http://schemas.microsoft.com/office/word/2010/wordprocessingGroup" xmlns:wpi="http://schemas.microsoft.com/office/word/2010/wordprocessingInk" xmlns:wne="http://schemas.microsoft.com/office/word/2006/wordml" xmlns:wps="http://schemas.microsoft.com/office/word/2010/wordprocessingShape" mc:Ignorable="w14 w15 w16se w16cid w16 w16cex wp14">
   <w15:person w15:author="Kalentyev Alexey">
     <w15:presenceInfo w15:providerId="Windows Live" w15:userId="da819b8650d7d997"/>
   </w15:person>
@@ -13046,7 +13084,7 @@
 </file>
 
 <file path=word/styles.xml><?xml version="1.0" encoding="utf-8"?>
-<w:styles xmlns:mc="http://schemas.openxmlformats.org/markup-compatibility/2006" xmlns:r="http://schemas.openxmlformats.org/officeDocument/2006/relationships" xmlns:w="http://schemas.openxmlformats.org/wordprocessingml/2006/main" xmlns:w14="http://schemas.microsoft.com/office/word/2010/wordml" xmlns:w15="http://schemas.microsoft.com/office/word/2012/wordml" xmlns:w16cex="http://schemas.microsoft.com/office/word/2018/wordml/cex" xmlns:w16cid="http://schemas.microsoft.com/office/word/2016/wordml/cid" xmlns:w16="http://schemas.microsoft.com/office/word/2018/wordml" xmlns:w16du="http://schemas.microsoft.com/office/word/2023/wordml/word16du" xmlns:w16sdtdh="http://schemas.microsoft.com/office/word/2020/wordml/sdtdatahash" xmlns:w16sdtfl="http://schemas.microsoft.com/office/word/2024/wordml/sdtformatlock" xmlns:w16se="http://schemas.microsoft.com/office/word/2015/wordml/symex" mc:Ignorable="w14 w15 w16se w16cid w16 w16cex w16sdtdh w16sdtfl w16du">
+<w:styles xmlns:mc="http://schemas.openxmlformats.org/markup-compatibility/2006" xmlns:r="http://schemas.openxmlformats.org/officeDocument/2006/relationships" xmlns:w="http://schemas.openxmlformats.org/wordprocessingml/2006/main" xmlns:w14="http://schemas.microsoft.com/office/word/2010/wordml" xmlns:w15="http://schemas.microsoft.com/office/word/2012/wordml" xmlns:w16cex="http://schemas.microsoft.com/office/word/2018/wordml/cex" xmlns:w16cid="http://schemas.microsoft.com/office/word/2016/wordml/cid" xmlns:w16="http://schemas.microsoft.com/office/word/2018/wordml" xmlns:w16se="http://schemas.microsoft.com/office/word/2015/wordml/symex" mc:Ignorable="w14 w15 w16se w16cid w16 w16cex">
   <w:docDefaults>
     <w:rPrDefault>
       <w:rPr>
@@ -14004,10 +14042,6 @@
 </file>
 
 <file path=customXml/item1.xml><?xml version="1.0" encoding="utf-8"?>
-<b:Sources xmlns:b="http://schemas.openxmlformats.org/officeDocument/2006/bibliography" xmlns="http://schemas.openxmlformats.org/officeDocument/2006/bibliography" SelectedStyle="\APASixthEditionOfficeOnline.xsl" StyleName="APA" Version="6"/>
-</file>
-
-<file path=customXml/item2.xml><?xml version="1.0" encoding="utf-8"?>
 <s:customData xmlns="http://www.wps.cn/officeDocument/2013/wpsCustomData" xmlns:s="http://www.wps.cn/officeDocument/2013/wpsCustomData">
   <customSectProps>
     <customSectPr/>
@@ -14018,18 +14052,22 @@
 </s:customData>
 </file>
 
+<file path=customXml/item2.xml><?xml version="1.0" encoding="utf-8"?>
+<b:Sources xmlns:b="http://schemas.openxmlformats.org/officeDocument/2006/bibliography" xmlns="http://schemas.openxmlformats.org/officeDocument/2006/bibliography" SelectedStyle="\APASixthEditionOfficeOnline.xsl" StyleName="APA" Version="6"/>
+</file>
+
 <file path=customXml/itemProps1.xml><?xml version="1.0" encoding="utf-8"?>
-<ds:datastoreItem xmlns:ds="http://schemas.openxmlformats.org/officeDocument/2006/customXml" ds:itemID="{86A39616-A571-4B2E-BB9B-9E18D594ACAA}">
+<ds:datastoreItem xmlns:ds="http://schemas.openxmlformats.org/officeDocument/2006/customXml" ds:itemID="{B1977F7D-205B-4081-913C-38D41E755F92}">
   <ds:schemaRefs>
-    <ds:schemaRef ds:uri="http://schemas.openxmlformats.org/officeDocument/2006/bibliography"/>
+    <ds:schemaRef ds:uri="http://www.wps.cn/officeDocument/2013/wpsCustomData"/>
   </ds:schemaRefs>
 </ds:datastoreItem>
 </file>
 
 <file path=customXml/itemProps2.xml><?xml version="1.0" encoding="utf-8"?>
-<ds:datastoreItem xmlns:ds="http://schemas.openxmlformats.org/officeDocument/2006/customXml" ds:itemID="{B1977F7D-205B-4081-913C-38D41E755F92}">
+<ds:datastoreItem xmlns:ds="http://schemas.openxmlformats.org/officeDocument/2006/customXml" ds:itemID="{417208BC-7C56-4BBF-B0BB-130A85BA9B58}">
   <ds:schemaRefs>
-    <ds:schemaRef ds:uri="http://www.wps.cn/officeDocument/2013/wpsCustomData"/>
+    <ds:schemaRef ds:uri="http://schemas.openxmlformats.org/officeDocument/2006/bibliography"/>
   </ds:schemaRefs>
 </ds:datastoreItem>
 </file>
--- a/Docs/Проект системы.docx
+++ b/Docs/Проект системы.docx
@@ -7296,10 +7296,10 @@
           <w:noProof/>
         </w:rPr>
         <w:drawing>
-          <wp:inline distT="0" distB="0" distL="0" distR="0" wp14:anchorId="756EE2E4" wp14:editId="5748D207">
-            <wp:extent cx="5842102" cy="7010400"/>
-            <wp:effectExtent l="0" t="0" r="6350" b="0"/>
-            <wp:docPr id="4" name="Рисунок 4"/>
+          <wp:inline distT="0" distB="0" distL="0" distR="0" wp14:anchorId="48FB7F76" wp14:editId="69DDC46B">
+            <wp:extent cx="5553075" cy="6663571"/>
+            <wp:effectExtent l="0" t="0" r="0" b="4445"/>
+            <wp:docPr id="6" name="Рисунок 6"/>
             <wp:cNvGraphicFramePr>
               <a:graphicFrameLocks xmlns:a="http://schemas.openxmlformats.org/drawingml/2006/main" noChangeAspect="1"/>
             </wp:cNvGraphicFramePr>
@@ -7319,7 +7319,7 @@
                   <pic:spPr>
                     <a:xfrm>
                       <a:off x="0" y="0"/>
-                      <a:ext cx="5867754" cy="7041182"/>
+                      <a:ext cx="5573879" cy="6688536"/>
                     </a:xfrm>
                     <a:prstGeom prst="rect">
                       <a:avLst/>
@@ -7331,6 +7331,8 @@
           </wp:inline>
         </w:drawing>
       </w:r>
+      <w:bookmarkStart w:id="1" w:name="_GoBack"/>
+      <w:bookmarkEnd w:id="1"/>
     </w:p>
     <w:p>
       <w:pPr>
@@ -7402,7 +7404,6 @@
         </w:rPr>
       </w:pPr>
       <w:r>
-        <w:lastRenderedPageBreak/>
         <w:t>Таблица 3.1</w:t>
       </w:r>
       <w:r>
@@ -7539,6 +7540,7 @@
                 <w:szCs w:val="24"/>
                 <w:lang w:val="en-US"/>
               </w:rPr>
+              <w:lastRenderedPageBreak/>
               <w:t>_builder</w:t>
             </w:r>
           </w:p>
@@ -9259,7 +9261,6 @@
         <w:ind w:firstLine="709"/>
       </w:pPr>
       <w:r>
-        <w:lastRenderedPageBreak/>
         <w:t>Продолжение таблицы 3.</w:t>
       </w:r>
       <w:r>
@@ -9380,6 +9381,7 @@
                 <w:szCs w:val="24"/>
                 <w:lang w:val="en-US"/>
               </w:rPr>
+              <w:lastRenderedPageBreak/>
               <w:t>данных</w:t>
             </w:r>
             <w:proofErr w:type="spellEnd"/>
@@ -9402,6 +9404,7 @@
                 <w:szCs w:val="24"/>
                 <w:lang w:val="en-US"/>
               </w:rPr>
+              <w:lastRenderedPageBreak/>
               <w:t>Описание</w:t>
             </w:r>
             <w:proofErr w:type="spellEnd"/>
@@ -11643,7 +11646,6 @@
           <w:b/>
           <w:bCs/>
         </w:rPr>
-        <w:lastRenderedPageBreak/>
         <w:t>3.</w:t>
       </w:r>
       <w:r>
@@ -11668,6 +11670,7 @@
         <w:ind w:right="59" w:firstLine="0"/>
       </w:pPr>
       <w:r>
+        <w:lastRenderedPageBreak/>
         <w:tab/>
         <w:t>На рисунк</w:t>
       </w:r>
@@ -11683,11 +11686,11 @@
       <w:r>
         <w:t xml:space="preserve">представлен </w:t>
       </w:r>
-      <w:commentRangeStart w:id="1"/>
+      <w:commentRangeStart w:id="2"/>
       <w:r>
         <w:t>макет пользовательского интерфейса</w:t>
       </w:r>
-      <w:commentRangeEnd w:id="1"/>
+      <w:commentRangeEnd w:id="2"/>
       <w:r>
         <w:rPr>
           <w:rStyle w:val="aa"/>
@@ -11695,7 +11698,7 @@
           <w:color w:val="auto"/>
           <w:lang w:val="en-US" w:eastAsia="zh-CN"/>
         </w:rPr>
-        <w:commentReference w:id="1"/>
+        <w:commentReference w:id="2"/>
       </w:r>
       <w:r>
         <w:t>.</w:t>
@@ -11708,11 +11711,14 @@
         <w:jc w:val="center"/>
       </w:pPr>
       <w:r>
+        <w:rPr>
+          <w:noProof/>
+        </w:rPr>
         <w:drawing>
-          <wp:inline distT="0" distB="0" distL="0" distR="0" wp14:anchorId="0AE54BFE" wp14:editId="2FDA2729">
-            <wp:extent cx="4943475" cy="2657033"/>
-            <wp:effectExtent l="0" t="0" r="0" b="0"/>
-            <wp:docPr id="15" name="Рисунок 15"/>
+          <wp:inline distT="0" distB="0" distL="0" distR="0" wp14:anchorId="0B68E192" wp14:editId="2C10FD4A">
+            <wp:extent cx="6150589" cy="2219325"/>
+            <wp:effectExtent l="0" t="0" r="3175" b="0"/>
+            <wp:docPr id="7" name="Рисунок 7"/>
             <wp:cNvGraphicFramePr>
               <a:graphicFrameLocks xmlns:a="http://schemas.openxmlformats.org/drawingml/2006/main" noChangeAspect="1"/>
             </wp:cNvGraphicFramePr>
@@ -11741,7 +11747,7 @@
                   <pic:spPr bwMode="auto">
                     <a:xfrm>
                       <a:off x="0" y="0"/>
-                      <a:ext cx="4999356" cy="2687068"/>
+                      <a:ext cx="6156004" cy="2221279"/>
                     </a:xfrm>
                     <a:prstGeom prst="rect">
                       <a:avLst/>
@@ -11799,12 +11805,7 @@
         <w:ind w:firstLine="709"/>
       </w:pPr>
       <w:r>
-        <w:t>Если в ходе ввода или построения произошла ошибка (рисунок 3.3) в поле вывода будет размещён текст ошибки, а соответствующие поля в</w:t>
-      </w:r>
-      <w:bookmarkStart w:id="2" w:name="_GoBack"/>
-      <w:bookmarkEnd w:id="2"/>
-      <w:r>
-        <w:t>вода загорятся красным.</w:t>
+        <w:t>Если в ходе ввода или построения произошла ошибка (рисунок 3.3) в поле вывода будет размещён текст ошибки, а соответствующие поля ввода загорятся красным.</w:t>
       </w:r>
     </w:p>
     <w:p>
@@ -11815,10 +11816,10 @@
       </w:pPr>
       <w:r>
         <w:drawing>
-          <wp:inline distT="0" distB="0" distL="0" distR="0" wp14:anchorId="099828AD" wp14:editId="5732F183">
-            <wp:extent cx="5196204" cy="2781300"/>
-            <wp:effectExtent l="0" t="0" r="5080" b="0"/>
-            <wp:docPr id="16" name="Рисунок 16"/>
+          <wp:inline distT="0" distB="0" distL="0" distR="0" wp14:anchorId="0DBC3157" wp14:editId="57761E1B">
+            <wp:extent cx="6243031" cy="2228850"/>
+            <wp:effectExtent l="0" t="0" r="5715" b="0"/>
+            <wp:docPr id="10" name="Рисунок 10"/>
             <wp:cNvGraphicFramePr>
               <a:graphicFrameLocks xmlns:a="http://schemas.openxmlformats.org/drawingml/2006/main" noChangeAspect="1"/>
             </wp:cNvGraphicFramePr>
@@ -11838,7 +11839,7 @@
                   <pic:spPr>
                     <a:xfrm>
                       <a:off x="0" y="0"/>
-                      <a:ext cx="5271264" cy="2821476"/>
+                      <a:ext cx="6245259" cy="2229645"/>
                     </a:xfrm>
                     <a:prstGeom prst="rect">
                       <a:avLst/>
@@ -12273,7 +12274,15 @@
         <w:pStyle w:val="ab"/>
       </w:pPr>
       <w:r>
-        <w:t xml:space="preserve">dictionary, list, StairSizes - </w:t>
+        <w:t xml:space="preserve">dictionary, list, </w:t>
+      </w:r>
+      <w:proofErr w:type="spellStart"/>
+      <w:r>
+        <w:t>StairSizes</w:t>
+      </w:r>
+      <w:proofErr w:type="spellEnd"/>
+      <w:r>
+        <w:t xml:space="preserve"> - </w:t>
       </w:r>
       <w:r>
         <w:rPr>
@@ -12382,8 +12391,13 @@
       <w:pPr>
         <w:pStyle w:val="ab"/>
       </w:pPr>
-      <w:r>
-        <w:t xml:space="preserve">CalculateDependent - </w:t>
+      <w:proofErr w:type="spellStart"/>
+      <w:r>
+        <w:t>CalculateDependent</w:t>
+      </w:r>
+      <w:proofErr w:type="spellEnd"/>
+      <w:r>
+        <w:t xml:space="preserve"> - </w:t>
       </w:r>
       <w:r>
         <w:rPr>
@@ -12398,7 +12412,7 @@
       </w:pPr>
     </w:p>
   </w:comment>
-  <w:comment w:id="1" w:author="Kalentyev Alexey" w:date="2025-10-28T09:11:00Z" w:initials="KA">
+  <w:comment w:id="2" w:author="Kalentyev Alexey" w:date="2025-10-28T09:11:00Z" w:initials="KA">
     <w:p>
       <w:pPr>
         <w:pStyle w:val="ab"/>
@@ -12423,7 +12437,7 @@
 <file path=word/commentsExtended.xml><?xml version="1.0" encoding="utf-8"?>
 <w15:commentsEx xmlns:wpc="http://schemas.microsoft.com/office/word/2010/wordprocessingCanvas" xmlns:cx="http://schemas.microsoft.com/office/drawing/2014/chartex" xmlns:cx1="http://schemas.microsoft.com/office/drawing/2015/9/8/chartex" xmlns:cx2="http://schemas.microsoft.com/office/drawing/2015/10/21/chartex" xmlns:cx3="http://schemas.microsoft.com/office/drawing/2016/5/9/chartex" xmlns:cx4="http://schemas.microsoft.com/office/drawing/2016/5/10/chartex" xmlns:cx5="http://schemas.microsoft.com/office/drawing/2016/5/11/chartex" xmlns:cx6="http://schemas.microsoft.com/office/drawing/2016/5/12/chartex" xmlns:cx7="http://schemas.microsoft.com/office/drawing/2016/5/13/chartex" xmlns:cx8="http://schemas.microsoft.com/office/drawing/2016/5/14/chartex" xmlns:mc="http://schemas.openxmlformats.org/markup-compatibility/2006" xmlns:aink="http://schemas.microsoft.com/office/drawing/2016/ink" xmlns:am3d="http://schemas.microsoft.com/office/drawing/2017/model3d" xmlns:o="urn:schemas-microsoft-com:office:office" xmlns:r="http://schemas.openxmlformats.org/officeDocument/2006/relationships" xmlns:m="http://schemas.openxmlformats.org/officeDocument/2006/math" xmlns:v="urn:schemas-microsoft-com:vml" xmlns:wp14="http://schemas.microsoft.com/office/word/2010/wordprocessingDrawing" xmlns:wp="http://schemas.openxmlformats.org/drawingml/2006/wordprocessingDrawing" xmlns:w10="urn:schemas-microsoft-com:office:word" xmlns:w="http://schemas.openxmlformats.org/wordprocessingml/2006/main" xmlns:w14="http://schemas.microsoft.com/office/word/2010/wordml" xmlns:w15="http://schemas.microsoft.com/office/word/2012/wordml" xmlns:w16cex="http://schemas.microsoft.com/office/word/2018/wordml/cex" xmlns:w16cid="http://schemas.microsoft.com/office/word/2016/wordml/cid" xmlns:w16="http://schemas.microsoft.com/office/word/2018/wordml" xmlns:w16se="http://schemas.microsoft.com/office/word/2015/wordml/symex" xmlns:wpg="http://schemas.microsoft.com/office/word/2010/wordprocessingGroup" xmlns:wpi="http://schemas.microsoft.com/office/word/2010/wordprocessingInk" xmlns:wne="http://schemas.microsoft.com/office/word/2006/wordml" xmlns:wps="http://schemas.microsoft.com/office/word/2010/wordprocessingShape" mc:Ignorable="w14 w15 w16se w16cid w16 w16cex wp14">
   <w15:commentEx w15:paraId="5982B57D" w15:done="1"/>
-  <w15:commentEx w15:paraId="68F81933" w15:done="0"/>
+  <w15:commentEx w15:paraId="68F81933" w15:done="1"/>
 </w15:commentsEx>
 </file>
 
@@ -14065,7 +14079,7 @@
 </file>
 
 <file path=customXml/itemProps2.xml><?xml version="1.0" encoding="utf-8"?>
-<ds:datastoreItem xmlns:ds="http://schemas.openxmlformats.org/officeDocument/2006/customXml" ds:itemID="{417208BC-7C56-4BBF-B0BB-130A85BA9B58}">
+<ds:datastoreItem xmlns:ds="http://schemas.openxmlformats.org/officeDocument/2006/customXml" ds:itemID="{75B52D3F-BFFB-4FCA-BCB1-BE0D97A98891}">
   <ds:schemaRefs>
     <ds:schemaRef ds:uri="http://schemas.openxmlformats.org/officeDocument/2006/bibliography"/>
   </ds:schemaRefs>

--- a/Docs/Проект системы.docx
+++ b/Docs/Проект системы.docx
@@ -424,7 +424,15 @@
         <w:tab/>
       </w:r>
       <w:r>
-        <w:t>КОМПАС-3D — это отечественная система трёхмерного проектирования, обеспечивающая полную импортонезависимость и являющаяся стандартом для множества предприятий и специалистов.</w:t>
+        <w:t xml:space="preserve">КОМПАС-3D — это отечественная система трёхмерного проектирования, обеспечивающая полную </w:t>
+      </w:r>
+      <w:proofErr w:type="spellStart"/>
+      <w:r>
+        <w:t>импортонезависимость</w:t>
+      </w:r>
+      <w:proofErr w:type="spellEnd"/>
+      <w:r>
+        <w:t xml:space="preserve"> и являющаяся стандартом для множества предприятий и специалистов.</w:t>
       </w:r>
     </w:p>
     <w:p>
@@ -760,7 +768,11 @@
         <w:ind w:left="709"/>
       </w:pPr>
       <w:r>
-        <w:t>Зарегистрировать библиотеку в системе КОМПАС (а именно реализовать статический метод типа .</w:t>
+        <w:t xml:space="preserve">Зарегистрировать библиотеку в системе КОМПАС (а именно реализовать статический метод </w:t>
+      </w:r>
+      <w:proofErr w:type="gramStart"/>
+      <w:r>
+        <w:t>типа .</w:t>
       </w:r>
       <w:proofErr w:type="spellStart"/>
       <w:r>
@@ -770,6 +782,7 @@
         <w:t>htmSample</w:t>
       </w:r>
       <w:proofErr w:type="spellEnd"/>
+      <w:proofErr w:type="gramEnd"/>
       <w:r>
         <w:t xml:space="preserve"> с рядом настроек)</w:t>
       </w:r>
@@ -898,14 +911,34 @@
                 <w:lang w:val="en-US"/>
               </w:rPr>
             </w:pPr>
-            <w:r>
-              <w:rPr>
-                <w:sz w:val="24"/>
-                <w:szCs w:val="24"/>
-                <w:lang w:val="en-US"/>
-              </w:rPr>
-              <w:t>Тип данных</w:t>
-            </w:r>
+            <w:proofErr w:type="spellStart"/>
+            <w:r>
+              <w:rPr>
+                <w:sz w:val="24"/>
+                <w:szCs w:val="24"/>
+                <w:lang w:val="en-US"/>
+              </w:rPr>
+              <w:t>Тип</w:t>
+            </w:r>
+            <w:proofErr w:type="spellEnd"/>
+            <w:r>
+              <w:rPr>
+                <w:sz w:val="24"/>
+                <w:szCs w:val="24"/>
+                <w:lang w:val="en-US"/>
+              </w:rPr>
+              <w:t xml:space="preserve"> </w:t>
+            </w:r>
+            <w:proofErr w:type="spellStart"/>
+            <w:r>
+              <w:rPr>
+                <w:sz w:val="24"/>
+                <w:szCs w:val="24"/>
+                <w:lang w:val="en-US"/>
+              </w:rPr>
+              <w:t>данных</w:t>
+            </w:r>
+            <w:proofErr w:type="spellEnd"/>
           </w:p>
         </w:tc>
         <w:tc>
@@ -923,6 +956,7 @@
                 <w:lang w:val="en-US"/>
               </w:rPr>
             </w:pPr>
+            <w:proofErr w:type="spellStart"/>
             <w:r>
               <w:rPr>
                 <w:sz w:val="24"/>
@@ -931,6 +965,7 @@
               </w:rPr>
               <w:t>Описание</w:t>
             </w:r>
+            <w:proofErr w:type="spellEnd"/>
           </w:p>
         </w:tc>
       </w:tr>
@@ -1172,14 +1207,34 @@
                 <w:lang w:val="en-US"/>
               </w:rPr>
             </w:pPr>
-            <w:r>
-              <w:rPr>
-                <w:sz w:val="24"/>
-                <w:szCs w:val="24"/>
-                <w:lang w:val="en-US"/>
-              </w:rPr>
-              <w:t>Интерфейс 2D математики</w:t>
-            </w:r>
+            <w:proofErr w:type="spellStart"/>
+            <w:r>
+              <w:rPr>
+                <w:sz w:val="24"/>
+                <w:szCs w:val="24"/>
+                <w:lang w:val="en-US"/>
+              </w:rPr>
+              <w:t>Интерфейс</w:t>
+            </w:r>
+            <w:proofErr w:type="spellEnd"/>
+            <w:r>
+              <w:rPr>
+                <w:sz w:val="24"/>
+                <w:szCs w:val="24"/>
+                <w:lang w:val="en-US"/>
+              </w:rPr>
+              <w:t xml:space="preserve"> 2D </w:t>
+            </w:r>
+            <w:proofErr w:type="spellStart"/>
+            <w:r>
+              <w:rPr>
+                <w:sz w:val="24"/>
+                <w:szCs w:val="24"/>
+                <w:lang w:val="en-US"/>
+              </w:rPr>
+              <w:t>математики</w:t>
+            </w:r>
+            <w:proofErr w:type="spellEnd"/>
           </w:p>
         </w:tc>
       </w:tr>
@@ -1210,9 +1265,11 @@
       <w:r>
         <w:t xml:space="preserve">етоды класса (интерфейса) </w:t>
       </w:r>
+      <w:proofErr w:type="spellStart"/>
       <w:r>
         <w:t>Application</w:t>
       </w:r>
+      <w:proofErr w:type="spellEnd"/>
     </w:p>
     <w:tbl>
       <w:tblPr>
@@ -1631,13 +1688,59 @@
                 <w:lang w:val="en-US"/>
               </w:rPr>
             </w:pPr>
-            <w:r>
-              <w:rPr>
-                <w:sz w:val="24"/>
-                <w:szCs w:val="24"/>
-                <w:lang w:val="en-US"/>
-              </w:rPr>
-              <w:t>Выполнение команды системы КОМПАС</w:t>
+            <w:proofErr w:type="spellStart"/>
+            <w:r>
+              <w:rPr>
+                <w:sz w:val="24"/>
+                <w:szCs w:val="24"/>
+                <w:lang w:val="en-US"/>
+              </w:rPr>
+              <w:t>Выполнение</w:t>
+            </w:r>
+            <w:proofErr w:type="spellEnd"/>
+            <w:r>
+              <w:rPr>
+                <w:sz w:val="24"/>
+                <w:szCs w:val="24"/>
+                <w:lang w:val="en-US"/>
+              </w:rPr>
+              <w:t xml:space="preserve"> </w:t>
+            </w:r>
+            <w:proofErr w:type="spellStart"/>
+            <w:r>
+              <w:rPr>
+                <w:sz w:val="24"/>
+                <w:szCs w:val="24"/>
+                <w:lang w:val="en-US"/>
+              </w:rPr>
+              <w:t>команды</w:t>
+            </w:r>
+            <w:proofErr w:type="spellEnd"/>
+            <w:r>
+              <w:rPr>
+                <w:sz w:val="24"/>
+                <w:szCs w:val="24"/>
+                <w:lang w:val="en-US"/>
+              </w:rPr>
+              <w:t xml:space="preserve"> </w:t>
+            </w:r>
+            <w:proofErr w:type="spellStart"/>
+            <w:r>
+              <w:rPr>
+                <w:sz w:val="24"/>
+                <w:szCs w:val="24"/>
+                <w:lang w:val="en-US"/>
+              </w:rPr>
+              <w:t>системы</w:t>
+            </w:r>
+            <w:proofErr w:type="spellEnd"/>
+            <w:r>
+              <w:rPr>
+                <w:sz w:val="24"/>
+                <w:szCs w:val="24"/>
+                <w:lang w:val="en-US"/>
+              </w:rPr>
+              <w:t xml:space="preserve"> КОМПАС</w:t>
             </w:r>
           </w:p>
         </w:tc>
@@ -1709,6 +1812,7 @@
               </w:rPr>
               <w:t>BSTR (</w:t>
             </w:r>
+            <w:proofErr w:type="spellStart"/>
             <w:r>
               <w:rPr>
                 <w:sz w:val="24"/>
@@ -1717,6 +1821,7 @@
               </w:rPr>
               <w:t>текст</w:t>
             </w:r>
+            <w:proofErr w:type="spellEnd"/>
             <w:r>
               <w:rPr>
                 <w:sz w:val="24"/>
@@ -1725,6 +1830,7 @@
               </w:rPr>
               <w:t xml:space="preserve"> </w:t>
             </w:r>
+            <w:proofErr w:type="spellStart"/>
             <w:r>
               <w:rPr>
                 <w:sz w:val="24"/>
@@ -1733,6 +1839,7 @@
               </w:rPr>
               <w:t>сообщения</w:t>
             </w:r>
+            <w:proofErr w:type="spellEnd"/>
             <w:r>
               <w:rPr>
                 <w:sz w:val="24"/>
@@ -1765,6 +1872,7 @@
               </w:rPr>
               <w:t xml:space="preserve"> BSTR (</w:t>
             </w:r>
+            <w:proofErr w:type="spellStart"/>
             <w:r>
               <w:rPr>
                 <w:sz w:val="24"/>
@@ -1773,6 +1881,7 @@
               </w:rPr>
               <w:t>заголовок</w:t>
             </w:r>
+            <w:proofErr w:type="spellEnd"/>
             <w:r>
               <w:rPr>
                 <w:sz w:val="24"/>
@@ -1781,6 +1890,7 @@
               </w:rPr>
               <w:t xml:space="preserve"> </w:t>
             </w:r>
+            <w:proofErr w:type="spellStart"/>
             <w:r>
               <w:rPr>
                 <w:sz w:val="24"/>
@@ -1789,6 +1899,7 @@
               </w:rPr>
               <w:t>сообщения</w:t>
             </w:r>
+            <w:proofErr w:type="spellEnd"/>
             <w:r>
               <w:rPr>
                 <w:sz w:val="24"/>
@@ -1805,6 +1916,7 @@
               </w:rPr>
               <w:t>, Flags: long (</w:t>
             </w:r>
+            <w:proofErr w:type="spellStart"/>
             <w:r>
               <w:rPr>
                 <w:sz w:val="24"/>
@@ -1813,6 +1925,7 @@
               </w:rPr>
               <w:t>флаги</w:t>
             </w:r>
+            <w:proofErr w:type="spellEnd"/>
             <w:r>
               <w:rPr>
                 <w:sz w:val="24"/>
@@ -1863,14 +1976,52 @@
                 <w:lang w:val="en-US"/>
               </w:rPr>
             </w:pPr>
-            <w:r>
-              <w:rPr>
-                <w:sz w:val="24"/>
-                <w:szCs w:val="24"/>
-                <w:lang w:val="en-US"/>
-              </w:rPr>
-              <w:t>Выдача всплывающего сообщения</w:t>
-            </w:r>
+            <w:proofErr w:type="spellStart"/>
+            <w:r>
+              <w:rPr>
+                <w:sz w:val="24"/>
+                <w:szCs w:val="24"/>
+                <w:lang w:val="en-US"/>
+              </w:rPr>
+              <w:t>Выдача</w:t>
+            </w:r>
+            <w:proofErr w:type="spellEnd"/>
+            <w:r>
+              <w:rPr>
+                <w:sz w:val="24"/>
+                <w:szCs w:val="24"/>
+                <w:lang w:val="en-US"/>
+              </w:rPr>
+              <w:t xml:space="preserve"> </w:t>
+            </w:r>
+            <w:proofErr w:type="spellStart"/>
+            <w:r>
+              <w:rPr>
+                <w:sz w:val="24"/>
+                <w:szCs w:val="24"/>
+                <w:lang w:val="en-US"/>
+              </w:rPr>
+              <w:t>всплывающего</w:t>
+            </w:r>
+            <w:proofErr w:type="spellEnd"/>
+            <w:r>
+              <w:rPr>
+                <w:sz w:val="24"/>
+                <w:szCs w:val="24"/>
+                <w:lang w:val="en-US"/>
+              </w:rPr>
+              <w:t xml:space="preserve"> </w:t>
+            </w:r>
+            <w:proofErr w:type="spellStart"/>
+            <w:r>
+              <w:rPr>
+                <w:sz w:val="24"/>
+                <w:szCs w:val="24"/>
+                <w:lang w:val="en-US"/>
+              </w:rPr>
+              <w:t>сообщения</w:t>
+            </w:r>
+            <w:proofErr w:type="spellEnd"/>
           </w:p>
         </w:tc>
       </w:tr>
@@ -1968,14 +2119,34 @@
                 <w:lang w:val="en-US"/>
               </w:rPr>
             </w:pPr>
-            <w:r>
-              <w:rPr>
-                <w:sz w:val="24"/>
-                <w:szCs w:val="24"/>
-                <w:lang w:val="en-US"/>
-              </w:rPr>
-              <w:t>Тип данных</w:t>
-            </w:r>
+            <w:proofErr w:type="spellStart"/>
+            <w:r>
+              <w:rPr>
+                <w:sz w:val="24"/>
+                <w:szCs w:val="24"/>
+                <w:lang w:val="en-US"/>
+              </w:rPr>
+              <w:t>Тип</w:t>
+            </w:r>
+            <w:proofErr w:type="spellEnd"/>
+            <w:r>
+              <w:rPr>
+                <w:sz w:val="24"/>
+                <w:szCs w:val="24"/>
+                <w:lang w:val="en-US"/>
+              </w:rPr>
+              <w:t xml:space="preserve"> </w:t>
+            </w:r>
+            <w:proofErr w:type="spellStart"/>
+            <w:r>
+              <w:rPr>
+                <w:sz w:val="24"/>
+                <w:szCs w:val="24"/>
+                <w:lang w:val="en-US"/>
+              </w:rPr>
+              <w:t>данных</w:t>
+            </w:r>
+            <w:proofErr w:type="spellEnd"/>
           </w:p>
         </w:tc>
         <w:tc>
@@ -1993,6 +2164,7 @@
                 <w:lang w:val="en-US"/>
               </w:rPr>
             </w:pPr>
+            <w:proofErr w:type="spellStart"/>
             <w:r>
               <w:rPr>
                 <w:sz w:val="24"/>
@@ -2001,6 +2173,7 @@
               </w:rPr>
               <w:t>Описание</w:t>
             </w:r>
+            <w:proofErr w:type="spellEnd"/>
           </w:p>
         </w:tc>
       </w:tr>
@@ -2083,6 +2256,7 @@
               </w:rPr>
               <w:t xml:space="preserve"> отражающее видимость окна </w:t>
             </w:r>
+            <w:proofErr w:type="spellStart"/>
             <w:r>
               <w:rPr>
                 <w:sz w:val="24"/>
@@ -2091,6 +2265,7 @@
               </w:rPr>
               <w:t>Kompas</w:t>
             </w:r>
+            <w:proofErr w:type="spellEnd"/>
             <w:r>
               <w:rPr>
                 <w:sz w:val="24"/>
@@ -2491,26 +2666,37 @@
                 <w:lang w:val="en-US"/>
               </w:rPr>
             </w:pPr>
-            <w:r>
-              <w:rPr>
-                <w:sz w:val="24"/>
-                <w:szCs w:val="24"/>
-                <w:lang w:val="en-US"/>
-              </w:rPr>
-              <w:t xml:space="preserve">Входные </w:t>
-            </w:r>
-          </w:p>
-          <w:p>
-            <w:pPr>
-              <w:spacing w:after="0" w:line="240" w:lineRule="auto"/>
-              <w:ind w:firstLine="0"/>
-              <w:jc w:val="center"/>
-              <w:rPr>
-                <w:sz w:val="24"/>
-                <w:szCs w:val="24"/>
-                <w:lang w:val="en-US"/>
-              </w:rPr>
-            </w:pPr>
+            <w:proofErr w:type="spellStart"/>
+            <w:r>
+              <w:rPr>
+                <w:sz w:val="24"/>
+                <w:szCs w:val="24"/>
+                <w:lang w:val="en-US"/>
+              </w:rPr>
+              <w:t>Входные</w:t>
+            </w:r>
+            <w:proofErr w:type="spellEnd"/>
+            <w:r>
+              <w:rPr>
+                <w:sz w:val="24"/>
+                <w:szCs w:val="24"/>
+                <w:lang w:val="en-US"/>
+              </w:rPr>
+              <w:t xml:space="preserve"> </w:t>
+            </w:r>
+          </w:p>
+          <w:p>
+            <w:pPr>
+              <w:spacing w:after="0" w:line="240" w:lineRule="auto"/>
+              <w:ind w:firstLine="0"/>
+              <w:jc w:val="center"/>
+              <w:rPr>
+                <w:sz w:val="24"/>
+                <w:szCs w:val="24"/>
+                <w:lang w:val="en-US"/>
+              </w:rPr>
+            </w:pPr>
+            <w:proofErr w:type="spellStart"/>
             <w:r>
               <w:rPr>
                 <w:sz w:val="24"/>
@@ -2519,6 +2705,7 @@
               </w:rPr>
               <w:t>параметры</w:t>
             </w:r>
+            <w:proofErr w:type="spellEnd"/>
           </w:p>
         </w:tc>
         <w:tc>
@@ -2536,14 +2723,52 @@
                 <w:lang w:val="en-US"/>
               </w:rPr>
             </w:pPr>
-            <w:r>
-              <w:rPr>
-                <w:sz w:val="24"/>
-                <w:szCs w:val="24"/>
-                <w:lang w:val="en-US"/>
-              </w:rPr>
-              <w:t>Возвращаемый тип данных</w:t>
-            </w:r>
+            <w:proofErr w:type="spellStart"/>
+            <w:r>
+              <w:rPr>
+                <w:sz w:val="24"/>
+                <w:szCs w:val="24"/>
+                <w:lang w:val="en-US"/>
+              </w:rPr>
+              <w:t>Возвращаемый</w:t>
+            </w:r>
+            <w:proofErr w:type="spellEnd"/>
+            <w:r>
+              <w:rPr>
+                <w:sz w:val="24"/>
+                <w:szCs w:val="24"/>
+                <w:lang w:val="en-US"/>
+              </w:rPr>
+              <w:t xml:space="preserve"> </w:t>
+            </w:r>
+            <w:proofErr w:type="spellStart"/>
+            <w:r>
+              <w:rPr>
+                <w:sz w:val="24"/>
+                <w:szCs w:val="24"/>
+                <w:lang w:val="en-US"/>
+              </w:rPr>
+              <w:t>тип</w:t>
+            </w:r>
+            <w:proofErr w:type="spellEnd"/>
+            <w:r>
+              <w:rPr>
+                <w:sz w:val="24"/>
+                <w:szCs w:val="24"/>
+                <w:lang w:val="en-US"/>
+              </w:rPr>
+              <w:t xml:space="preserve"> </w:t>
+            </w:r>
+            <w:proofErr w:type="spellStart"/>
+            <w:r>
+              <w:rPr>
+                <w:sz w:val="24"/>
+                <w:szCs w:val="24"/>
+                <w:lang w:val="en-US"/>
+              </w:rPr>
+              <w:t>данных</w:t>
+            </w:r>
+            <w:proofErr w:type="spellEnd"/>
           </w:p>
         </w:tc>
         <w:tc>
@@ -2561,6 +2786,7 @@
                 <w:lang w:val="en-US"/>
               </w:rPr>
             </w:pPr>
+            <w:proofErr w:type="spellStart"/>
             <w:r>
               <w:rPr>
                 <w:sz w:val="24"/>
@@ -2569,6 +2795,7 @@
               </w:rPr>
               <w:t>Описание</w:t>
             </w:r>
+            <w:proofErr w:type="spellEnd"/>
           </w:p>
         </w:tc>
       </w:tr>
@@ -3218,13 +3445,59 @@
                 <w:lang w:val="en-US"/>
               </w:rPr>
             </w:pPr>
-            <w:r>
-              <w:rPr>
-                <w:sz w:val="24"/>
-                <w:szCs w:val="24"/>
-                <w:lang w:val="en-US"/>
-              </w:rPr>
-              <w:t xml:space="preserve">Создать объект в модели </w:t>
+            <w:proofErr w:type="spellStart"/>
+            <w:r>
+              <w:rPr>
+                <w:sz w:val="24"/>
+                <w:szCs w:val="24"/>
+                <w:lang w:val="en-US"/>
+              </w:rPr>
+              <w:t>Создать</w:t>
+            </w:r>
+            <w:proofErr w:type="spellEnd"/>
+            <w:r>
+              <w:rPr>
+                <w:sz w:val="24"/>
+                <w:szCs w:val="24"/>
+                <w:lang w:val="en-US"/>
+              </w:rPr>
+              <w:t xml:space="preserve"> </w:t>
+            </w:r>
+            <w:proofErr w:type="spellStart"/>
+            <w:r>
+              <w:rPr>
+                <w:sz w:val="24"/>
+                <w:szCs w:val="24"/>
+                <w:lang w:val="en-US"/>
+              </w:rPr>
+              <w:t>объект</w:t>
+            </w:r>
+            <w:proofErr w:type="spellEnd"/>
+            <w:r>
+              <w:rPr>
+                <w:sz w:val="24"/>
+                <w:szCs w:val="24"/>
+                <w:lang w:val="en-US"/>
+              </w:rPr>
+              <w:t xml:space="preserve"> в </w:t>
+            </w:r>
+            <w:proofErr w:type="spellStart"/>
+            <w:r>
+              <w:rPr>
+                <w:sz w:val="24"/>
+                <w:szCs w:val="24"/>
+                <w:lang w:val="en-US"/>
+              </w:rPr>
+              <w:t>модели</w:t>
+            </w:r>
+            <w:proofErr w:type="spellEnd"/>
+            <w:r>
+              <w:rPr>
+                <w:sz w:val="24"/>
+                <w:szCs w:val="24"/>
+                <w:lang w:val="en-US"/>
+              </w:rPr>
+              <w:t xml:space="preserve"> </w:t>
             </w:r>
           </w:p>
         </w:tc>
@@ -3327,26 +3600,37 @@
                 <w:lang w:val="en-US"/>
               </w:rPr>
             </w:pPr>
-            <w:r>
-              <w:rPr>
-                <w:sz w:val="24"/>
-                <w:szCs w:val="24"/>
-                <w:lang w:val="en-US"/>
-              </w:rPr>
-              <w:t xml:space="preserve">Входные </w:t>
-            </w:r>
-          </w:p>
-          <w:p>
-            <w:pPr>
-              <w:spacing w:after="0" w:line="240" w:lineRule="auto"/>
-              <w:ind w:firstLine="0"/>
-              <w:jc w:val="center"/>
-              <w:rPr>
-                <w:sz w:val="24"/>
-                <w:szCs w:val="24"/>
-                <w:lang w:val="en-US"/>
-              </w:rPr>
-            </w:pPr>
+            <w:proofErr w:type="spellStart"/>
+            <w:r>
+              <w:rPr>
+                <w:sz w:val="24"/>
+                <w:szCs w:val="24"/>
+                <w:lang w:val="en-US"/>
+              </w:rPr>
+              <w:t>Входные</w:t>
+            </w:r>
+            <w:proofErr w:type="spellEnd"/>
+            <w:r>
+              <w:rPr>
+                <w:sz w:val="24"/>
+                <w:szCs w:val="24"/>
+                <w:lang w:val="en-US"/>
+              </w:rPr>
+              <w:t xml:space="preserve"> </w:t>
+            </w:r>
+          </w:p>
+          <w:p>
+            <w:pPr>
+              <w:spacing w:after="0" w:line="240" w:lineRule="auto"/>
+              <w:ind w:firstLine="0"/>
+              <w:jc w:val="center"/>
+              <w:rPr>
+                <w:sz w:val="24"/>
+                <w:szCs w:val="24"/>
+                <w:lang w:val="en-US"/>
+              </w:rPr>
+            </w:pPr>
+            <w:proofErr w:type="spellStart"/>
             <w:r>
               <w:rPr>
                 <w:sz w:val="24"/>
@@ -3355,6 +3639,7 @@
               </w:rPr>
               <w:t>параметры</w:t>
             </w:r>
+            <w:proofErr w:type="spellEnd"/>
           </w:p>
         </w:tc>
         <w:tc>
@@ -3372,14 +3657,52 @@
                 <w:lang w:val="en-US"/>
               </w:rPr>
             </w:pPr>
-            <w:r>
-              <w:rPr>
-                <w:sz w:val="24"/>
-                <w:szCs w:val="24"/>
-                <w:lang w:val="en-US"/>
-              </w:rPr>
-              <w:t>Возвращаемый тип данных</w:t>
-            </w:r>
+            <w:proofErr w:type="spellStart"/>
+            <w:r>
+              <w:rPr>
+                <w:sz w:val="24"/>
+                <w:szCs w:val="24"/>
+                <w:lang w:val="en-US"/>
+              </w:rPr>
+              <w:t>Возвращаемый</w:t>
+            </w:r>
+            <w:proofErr w:type="spellEnd"/>
+            <w:r>
+              <w:rPr>
+                <w:sz w:val="24"/>
+                <w:szCs w:val="24"/>
+                <w:lang w:val="en-US"/>
+              </w:rPr>
+              <w:t xml:space="preserve"> </w:t>
+            </w:r>
+            <w:proofErr w:type="spellStart"/>
+            <w:r>
+              <w:rPr>
+                <w:sz w:val="24"/>
+                <w:szCs w:val="24"/>
+                <w:lang w:val="en-US"/>
+              </w:rPr>
+              <w:t>тип</w:t>
+            </w:r>
+            <w:proofErr w:type="spellEnd"/>
+            <w:r>
+              <w:rPr>
+                <w:sz w:val="24"/>
+                <w:szCs w:val="24"/>
+                <w:lang w:val="en-US"/>
+              </w:rPr>
+              <w:t xml:space="preserve"> </w:t>
+            </w:r>
+            <w:proofErr w:type="spellStart"/>
+            <w:r>
+              <w:rPr>
+                <w:sz w:val="24"/>
+                <w:szCs w:val="24"/>
+                <w:lang w:val="en-US"/>
+              </w:rPr>
+              <w:t>данных</w:t>
+            </w:r>
+            <w:proofErr w:type="spellEnd"/>
           </w:p>
         </w:tc>
         <w:tc>
@@ -3397,6 +3720,7 @@
                 <w:lang w:val="en-US"/>
               </w:rPr>
             </w:pPr>
+            <w:proofErr w:type="spellStart"/>
             <w:r>
               <w:rPr>
                 <w:sz w:val="24"/>
@@ -3405,6 +3729,7 @@
               </w:rPr>
               <w:t>Описание</w:t>
             </w:r>
+            <w:proofErr w:type="spellEnd"/>
           </w:p>
         </w:tc>
       </w:tr>
@@ -3564,14 +3889,70 @@
                 <w:lang w:val="en-US"/>
               </w:rPr>
             </w:pPr>
-            <w:r>
-              <w:rPr>
-                <w:sz w:val="24"/>
-                <w:szCs w:val="24"/>
-                <w:lang w:val="en-US"/>
-              </w:rPr>
-              <w:t>Изменить базовую плоскость эскиза</w:t>
-            </w:r>
+            <w:proofErr w:type="spellStart"/>
+            <w:r>
+              <w:rPr>
+                <w:sz w:val="24"/>
+                <w:szCs w:val="24"/>
+                <w:lang w:val="en-US"/>
+              </w:rPr>
+              <w:t>Изменить</w:t>
+            </w:r>
+            <w:proofErr w:type="spellEnd"/>
+            <w:r>
+              <w:rPr>
+                <w:sz w:val="24"/>
+                <w:szCs w:val="24"/>
+                <w:lang w:val="en-US"/>
+              </w:rPr>
+              <w:t xml:space="preserve"> </w:t>
+            </w:r>
+            <w:proofErr w:type="spellStart"/>
+            <w:r>
+              <w:rPr>
+                <w:sz w:val="24"/>
+                <w:szCs w:val="24"/>
+                <w:lang w:val="en-US"/>
+              </w:rPr>
+              <w:t>базовую</w:t>
+            </w:r>
+            <w:proofErr w:type="spellEnd"/>
+            <w:r>
+              <w:rPr>
+                <w:sz w:val="24"/>
+                <w:szCs w:val="24"/>
+                <w:lang w:val="en-US"/>
+              </w:rPr>
+              <w:t xml:space="preserve"> </w:t>
+            </w:r>
+            <w:proofErr w:type="spellStart"/>
+            <w:r>
+              <w:rPr>
+                <w:sz w:val="24"/>
+                <w:szCs w:val="24"/>
+                <w:lang w:val="en-US"/>
+              </w:rPr>
+              <w:t>плоскость</w:t>
+            </w:r>
+            <w:proofErr w:type="spellEnd"/>
+            <w:r>
+              <w:rPr>
+                <w:sz w:val="24"/>
+                <w:szCs w:val="24"/>
+                <w:lang w:val="en-US"/>
+              </w:rPr>
+              <w:t xml:space="preserve"> </w:t>
+            </w:r>
+            <w:proofErr w:type="spellStart"/>
+            <w:r>
+              <w:rPr>
+                <w:sz w:val="24"/>
+                <w:szCs w:val="24"/>
+                <w:lang w:val="en-US"/>
+              </w:rPr>
+              <w:t>эскиза</w:t>
+            </w:r>
+            <w:proofErr w:type="spellEnd"/>
           </w:p>
           <w:p>
             <w:pPr>
@@ -4501,14 +4882,52 @@
                 <w:lang w:val="en-US"/>
               </w:rPr>
             </w:pPr>
-            <w:r>
-              <w:rPr>
-                <w:sz w:val="24"/>
-                <w:szCs w:val="24"/>
-                <w:lang w:val="en-US"/>
-              </w:rPr>
-              <w:t>Создаёт новый документ</w:t>
-            </w:r>
+            <w:proofErr w:type="spellStart"/>
+            <w:r>
+              <w:rPr>
+                <w:sz w:val="24"/>
+                <w:szCs w:val="24"/>
+                <w:lang w:val="en-US"/>
+              </w:rPr>
+              <w:t>Создаёт</w:t>
+            </w:r>
+            <w:proofErr w:type="spellEnd"/>
+            <w:r>
+              <w:rPr>
+                <w:sz w:val="24"/>
+                <w:szCs w:val="24"/>
+                <w:lang w:val="en-US"/>
+              </w:rPr>
+              <w:t xml:space="preserve"> </w:t>
+            </w:r>
+            <w:proofErr w:type="spellStart"/>
+            <w:r>
+              <w:rPr>
+                <w:sz w:val="24"/>
+                <w:szCs w:val="24"/>
+                <w:lang w:val="en-US"/>
+              </w:rPr>
+              <w:t>новый</w:t>
+            </w:r>
+            <w:proofErr w:type="spellEnd"/>
+            <w:r>
+              <w:rPr>
+                <w:sz w:val="24"/>
+                <w:szCs w:val="24"/>
+                <w:lang w:val="en-US"/>
+              </w:rPr>
+              <w:t xml:space="preserve"> </w:t>
+            </w:r>
+            <w:proofErr w:type="spellStart"/>
+            <w:r>
+              <w:rPr>
+                <w:sz w:val="24"/>
+                <w:szCs w:val="24"/>
+                <w:lang w:val="en-US"/>
+              </w:rPr>
+              <w:t>документ</w:t>
+            </w:r>
+            <w:proofErr w:type="spellEnd"/>
           </w:p>
         </w:tc>
       </w:tr>
@@ -4785,13 +5204,59 @@
                 <w:lang w:val="en-US"/>
               </w:rPr>
             </w:pPr>
-            <w:r>
-              <w:rPr>
-                <w:sz w:val="24"/>
-                <w:szCs w:val="24"/>
-                <w:lang w:val="en-US"/>
-              </w:rPr>
-              <w:t>Открывает документ (существующий)</w:t>
+            <w:proofErr w:type="spellStart"/>
+            <w:r>
+              <w:rPr>
+                <w:sz w:val="24"/>
+                <w:szCs w:val="24"/>
+                <w:lang w:val="en-US"/>
+              </w:rPr>
+              <w:t>Открывает</w:t>
+            </w:r>
+            <w:proofErr w:type="spellEnd"/>
+            <w:r>
+              <w:rPr>
+                <w:sz w:val="24"/>
+                <w:szCs w:val="24"/>
+                <w:lang w:val="en-US"/>
+              </w:rPr>
+              <w:t xml:space="preserve"> </w:t>
+            </w:r>
+            <w:proofErr w:type="spellStart"/>
+            <w:r>
+              <w:rPr>
+                <w:sz w:val="24"/>
+                <w:szCs w:val="24"/>
+                <w:lang w:val="en-US"/>
+              </w:rPr>
+              <w:t>документ</w:t>
+            </w:r>
+            <w:proofErr w:type="spellEnd"/>
+            <w:r>
+              <w:rPr>
+                <w:sz w:val="24"/>
+                <w:szCs w:val="24"/>
+                <w:lang w:val="en-US"/>
+              </w:rPr>
+              <w:t xml:space="preserve"> (</w:t>
+            </w:r>
+            <w:proofErr w:type="spellStart"/>
+            <w:r>
+              <w:rPr>
+                <w:sz w:val="24"/>
+                <w:szCs w:val="24"/>
+                <w:lang w:val="en-US"/>
+              </w:rPr>
+              <w:t>существующий</w:t>
+            </w:r>
+            <w:proofErr w:type="spellEnd"/>
+            <w:r>
+              <w:rPr>
+                <w:sz w:val="24"/>
+                <w:szCs w:val="24"/>
+                <w:lang w:val="en-US"/>
+              </w:rPr>
+              <w:t>)</w:t>
             </w:r>
           </w:p>
         </w:tc>
@@ -5000,6 +5465,7 @@
                 <w:lang w:val="en-US"/>
               </w:rPr>
             </w:pPr>
+            <w:proofErr w:type="spellStart"/>
             <w:r>
               <w:rPr>
                 <w:sz w:val="24"/>
@@ -5008,6 +5474,7 @@
               </w:rPr>
               <w:t>Описание</w:t>
             </w:r>
+            <w:proofErr w:type="spellEnd"/>
           </w:p>
         </w:tc>
       </w:tr>
@@ -5315,14 +5782,52 @@
                 <w:lang w:val="en-US"/>
               </w:rPr>
             </w:pPr>
-            <w:r>
-              <w:rPr>
-                <w:sz w:val="24"/>
-                <w:szCs w:val="24"/>
-                <w:lang w:val="en-US"/>
-              </w:rPr>
-              <w:t>Угол отклонения в градусах</w:t>
-            </w:r>
+            <w:proofErr w:type="spellStart"/>
+            <w:r>
+              <w:rPr>
+                <w:sz w:val="24"/>
+                <w:szCs w:val="24"/>
+                <w:lang w:val="en-US"/>
+              </w:rPr>
+              <w:t>Угол</w:t>
+            </w:r>
+            <w:proofErr w:type="spellEnd"/>
+            <w:r>
+              <w:rPr>
+                <w:sz w:val="24"/>
+                <w:szCs w:val="24"/>
+                <w:lang w:val="en-US"/>
+              </w:rPr>
+              <w:t xml:space="preserve"> </w:t>
+            </w:r>
+            <w:proofErr w:type="spellStart"/>
+            <w:r>
+              <w:rPr>
+                <w:sz w:val="24"/>
+                <w:szCs w:val="24"/>
+                <w:lang w:val="en-US"/>
+              </w:rPr>
+              <w:t>отклонения</w:t>
+            </w:r>
+            <w:proofErr w:type="spellEnd"/>
+            <w:r>
+              <w:rPr>
+                <w:sz w:val="24"/>
+                <w:szCs w:val="24"/>
+                <w:lang w:val="en-US"/>
+              </w:rPr>
+              <w:t xml:space="preserve"> в </w:t>
+            </w:r>
+            <w:proofErr w:type="spellStart"/>
+            <w:r>
+              <w:rPr>
+                <w:sz w:val="24"/>
+                <w:szCs w:val="24"/>
+                <w:lang w:val="en-US"/>
+              </w:rPr>
+              <w:t>градусах</w:t>
+            </w:r>
+            <w:proofErr w:type="spellEnd"/>
           </w:p>
         </w:tc>
       </w:tr>
@@ -5410,14 +5915,34 @@
                 <w:lang w:val="en-US"/>
               </w:rPr>
             </w:pPr>
-            <w:r>
-              <w:rPr>
-                <w:sz w:val="24"/>
-                <w:szCs w:val="24"/>
-                <w:lang w:val="en-US"/>
-              </w:rPr>
-              <w:t>Тип данных</w:t>
-            </w:r>
+            <w:proofErr w:type="spellStart"/>
+            <w:r>
+              <w:rPr>
+                <w:sz w:val="24"/>
+                <w:szCs w:val="24"/>
+                <w:lang w:val="en-US"/>
+              </w:rPr>
+              <w:t>Тип</w:t>
+            </w:r>
+            <w:proofErr w:type="spellEnd"/>
+            <w:r>
+              <w:rPr>
+                <w:sz w:val="24"/>
+                <w:szCs w:val="24"/>
+                <w:lang w:val="en-US"/>
+              </w:rPr>
+              <w:t xml:space="preserve"> </w:t>
+            </w:r>
+            <w:proofErr w:type="spellStart"/>
+            <w:r>
+              <w:rPr>
+                <w:sz w:val="24"/>
+                <w:szCs w:val="24"/>
+                <w:lang w:val="en-US"/>
+              </w:rPr>
+              <w:t>данных</w:t>
+            </w:r>
+            <w:proofErr w:type="spellEnd"/>
           </w:p>
         </w:tc>
         <w:tc>
@@ -5435,6 +5960,7 @@
                 <w:lang w:val="en-US"/>
               </w:rPr>
             </w:pPr>
+            <w:proofErr w:type="spellStart"/>
             <w:r>
               <w:rPr>
                 <w:sz w:val="24"/>
@@ -5443,6 +5969,7 @@
               </w:rPr>
               <w:t>Описание</w:t>
             </w:r>
+            <w:proofErr w:type="spellEnd"/>
           </w:p>
         </w:tc>
       </w:tr>
@@ -5665,26 +6192,37 @@
                 <w:lang w:val="en-US"/>
               </w:rPr>
             </w:pPr>
-            <w:r>
-              <w:rPr>
-                <w:sz w:val="24"/>
-                <w:szCs w:val="24"/>
-                <w:lang w:val="en-US"/>
-              </w:rPr>
-              <w:t xml:space="preserve">Входные </w:t>
-            </w:r>
-          </w:p>
-          <w:p>
-            <w:pPr>
-              <w:spacing w:after="0" w:line="240" w:lineRule="auto"/>
-              <w:ind w:firstLine="0"/>
-              <w:jc w:val="center"/>
-              <w:rPr>
-                <w:sz w:val="24"/>
-                <w:szCs w:val="24"/>
-                <w:lang w:val="en-US"/>
-              </w:rPr>
-            </w:pPr>
+            <w:proofErr w:type="spellStart"/>
+            <w:r>
+              <w:rPr>
+                <w:sz w:val="24"/>
+                <w:szCs w:val="24"/>
+                <w:lang w:val="en-US"/>
+              </w:rPr>
+              <w:t>Входные</w:t>
+            </w:r>
+            <w:proofErr w:type="spellEnd"/>
+            <w:r>
+              <w:rPr>
+                <w:sz w:val="24"/>
+                <w:szCs w:val="24"/>
+                <w:lang w:val="en-US"/>
+              </w:rPr>
+              <w:t xml:space="preserve"> </w:t>
+            </w:r>
+          </w:p>
+          <w:p>
+            <w:pPr>
+              <w:spacing w:after="0" w:line="240" w:lineRule="auto"/>
+              <w:ind w:firstLine="0"/>
+              <w:jc w:val="center"/>
+              <w:rPr>
+                <w:sz w:val="24"/>
+                <w:szCs w:val="24"/>
+                <w:lang w:val="en-US"/>
+              </w:rPr>
+            </w:pPr>
+            <w:proofErr w:type="spellStart"/>
             <w:r>
               <w:rPr>
                 <w:sz w:val="24"/>
@@ -5693,6 +6231,7 @@
               </w:rPr>
               <w:t>параметры</w:t>
             </w:r>
+            <w:proofErr w:type="spellEnd"/>
           </w:p>
         </w:tc>
         <w:tc>
@@ -5710,14 +6249,52 @@
                 <w:lang w:val="en-US"/>
               </w:rPr>
             </w:pPr>
-            <w:r>
-              <w:rPr>
-                <w:sz w:val="24"/>
-                <w:szCs w:val="24"/>
-                <w:lang w:val="en-US"/>
-              </w:rPr>
-              <w:t>Возвращаемый тип данных</w:t>
-            </w:r>
+            <w:proofErr w:type="spellStart"/>
+            <w:r>
+              <w:rPr>
+                <w:sz w:val="24"/>
+                <w:szCs w:val="24"/>
+                <w:lang w:val="en-US"/>
+              </w:rPr>
+              <w:t>Возвращаемый</w:t>
+            </w:r>
+            <w:proofErr w:type="spellEnd"/>
+            <w:r>
+              <w:rPr>
+                <w:sz w:val="24"/>
+                <w:szCs w:val="24"/>
+                <w:lang w:val="en-US"/>
+              </w:rPr>
+              <w:t xml:space="preserve"> </w:t>
+            </w:r>
+            <w:proofErr w:type="spellStart"/>
+            <w:r>
+              <w:rPr>
+                <w:sz w:val="24"/>
+                <w:szCs w:val="24"/>
+                <w:lang w:val="en-US"/>
+              </w:rPr>
+              <w:t>тип</w:t>
+            </w:r>
+            <w:proofErr w:type="spellEnd"/>
+            <w:r>
+              <w:rPr>
+                <w:sz w:val="24"/>
+                <w:szCs w:val="24"/>
+                <w:lang w:val="en-US"/>
+              </w:rPr>
+              <w:t xml:space="preserve"> </w:t>
+            </w:r>
+            <w:proofErr w:type="spellStart"/>
+            <w:r>
+              <w:rPr>
+                <w:sz w:val="24"/>
+                <w:szCs w:val="24"/>
+                <w:lang w:val="en-US"/>
+              </w:rPr>
+              <w:t>данных</w:t>
+            </w:r>
+            <w:proofErr w:type="spellEnd"/>
           </w:p>
         </w:tc>
         <w:tc>
@@ -5735,6 +6312,7 @@
                 <w:lang w:val="en-US"/>
               </w:rPr>
             </w:pPr>
+            <w:proofErr w:type="spellStart"/>
             <w:r>
               <w:rPr>
                 <w:sz w:val="24"/>
@@ -5743,6 +6321,7 @@
               </w:rPr>
               <w:t>Описание</w:t>
             </w:r>
+            <w:proofErr w:type="spellEnd"/>
           </w:p>
         </w:tc>
       </w:tr>
@@ -7296,10 +7875,10 @@
           <w:noProof/>
         </w:rPr>
         <w:drawing>
-          <wp:inline distT="0" distB="0" distL="0" distR="0" wp14:anchorId="48FB7F76" wp14:editId="69DDC46B">
-            <wp:extent cx="5553075" cy="6663571"/>
-            <wp:effectExtent l="0" t="0" r="0" b="4445"/>
-            <wp:docPr id="6" name="Рисунок 6"/>
+          <wp:inline distT="0" distB="0" distL="0" distR="0" wp14:anchorId="4465B5B0" wp14:editId="3859143E">
+            <wp:extent cx="5726740" cy="6858000"/>
+            <wp:effectExtent l="0" t="0" r="7620" b="0"/>
+            <wp:docPr id="4" name="Рисунок 4"/>
             <wp:cNvGraphicFramePr>
               <a:graphicFrameLocks xmlns:a="http://schemas.openxmlformats.org/drawingml/2006/main" noChangeAspect="1"/>
             </wp:cNvGraphicFramePr>
@@ -7319,7 +7898,7 @@
                   <pic:spPr>
                     <a:xfrm>
                       <a:off x="0" y="0"/>
-                      <a:ext cx="5573879" cy="6688536"/>
+                      <a:ext cx="5730306" cy="6862271"/>
                     </a:xfrm>
                     <a:prstGeom prst="rect">
                       <a:avLst/>
@@ -7331,8 +7910,6 @@
           </wp:inline>
         </w:drawing>
       </w:r>
-      <w:bookmarkStart w:id="1" w:name="_GoBack"/>
-      <w:bookmarkEnd w:id="1"/>
     </w:p>
     <w:p>
       <w:pPr>
@@ -7462,6 +8039,7 @@
                 <w:szCs w:val="24"/>
                 <w:lang w:val="en-US"/>
               </w:rPr>
+              <w:lastRenderedPageBreak/>
               <w:t>Название</w:t>
             </w:r>
             <w:proofErr w:type="spellEnd"/>
@@ -7482,14 +8060,34 @@
                 <w:lang w:val="en-US"/>
               </w:rPr>
             </w:pPr>
-            <w:r>
-              <w:rPr>
-                <w:sz w:val="24"/>
-                <w:szCs w:val="24"/>
-                <w:lang w:val="en-US"/>
-              </w:rPr>
-              <w:t>Тип данных</w:t>
-            </w:r>
+            <w:proofErr w:type="spellStart"/>
+            <w:r>
+              <w:rPr>
+                <w:sz w:val="24"/>
+                <w:szCs w:val="24"/>
+                <w:lang w:val="en-US"/>
+              </w:rPr>
+              <w:t>Тип</w:t>
+            </w:r>
+            <w:proofErr w:type="spellEnd"/>
+            <w:r>
+              <w:rPr>
+                <w:sz w:val="24"/>
+                <w:szCs w:val="24"/>
+                <w:lang w:val="en-US"/>
+              </w:rPr>
+              <w:t xml:space="preserve"> </w:t>
+            </w:r>
+            <w:proofErr w:type="spellStart"/>
+            <w:r>
+              <w:rPr>
+                <w:sz w:val="24"/>
+                <w:szCs w:val="24"/>
+                <w:lang w:val="en-US"/>
+              </w:rPr>
+              <w:t>данных</w:t>
+            </w:r>
+            <w:proofErr w:type="spellEnd"/>
           </w:p>
         </w:tc>
         <w:tc>
@@ -7507,6 +8105,7 @@
                 <w:lang w:val="en-US"/>
               </w:rPr>
             </w:pPr>
+            <w:proofErr w:type="spellStart"/>
             <w:r>
               <w:rPr>
                 <w:sz w:val="24"/>
@@ -7515,6 +8114,7 @@
               </w:rPr>
               <w:t>Описание</w:t>
             </w:r>
+            <w:proofErr w:type="spellEnd"/>
           </w:p>
         </w:tc>
       </w:tr>
@@ -7540,7 +8140,6 @@
                 <w:szCs w:val="24"/>
                 <w:lang w:val="en-US"/>
               </w:rPr>
-              <w:lastRenderedPageBreak/>
               <w:t>_builder</w:t>
             </w:r>
           </w:p>
@@ -7755,14 +8354,34 @@
                 <w:lang w:val="en-US"/>
               </w:rPr>
             </w:pPr>
-            <w:r>
-              <w:rPr>
-                <w:sz w:val="24"/>
-                <w:szCs w:val="24"/>
-                <w:lang w:val="en-US"/>
-              </w:rPr>
-              <w:t>Входные параметры</w:t>
-            </w:r>
+            <w:proofErr w:type="spellStart"/>
+            <w:r>
+              <w:rPr>
+                <w:sz w:val="24"/>
+                <w:szCs w:val="24"/>
+                <w:lang w:val="en-US"/>
+              </w:rPr>
+              <w:t>Входные</w:t>
+            </w:r>
+            <w:proofErr w:type="spellEnd"/>
+            <w:r>
+              <w:rPr>
+                <w:sz w:val="24"/>
+                <w:szCs w:val="24"/>
+                <w:lang w:val="en-US"/>
+              </w:rPr>
+              <w:t xml:space="preserve"> </w:t>
+            </w:r>
+            <w:proofErr w:type="spellStart"/>
+            <w:r>
+              <w:rPr>
+                <w:sz w:val="24"/>
+                <w:szCs w:val="24"/>
+                <w:lang w:val="en-US"/>
+              </w:rPr>
+              <w:t>параметры</w:t>
+            </w:r>
+            <w:proofErr w:type="spellEnd"/>
           </w:p>
         </w:tc>
         <w:tc>
@@ -7780,6 +8399,7 @@
                 <w:lang w:val="en-US"/>
               </w:rPr>
             </w:pPr>
+            <w:proofErr w:type="spellStart"/>
             <w:r>
               <w:rPr>
                 <w:sz w:val="24"/>
@@ -7788,6 +8408,7 @@
               </w:rPr>
               <w:t>Описание</w:t>
             </w:r>
+            <w:proofErr w:type="spellEnd"/>
           </w:p>
         </w:tc>
       </w:tr>
@@ -7807,6 +8428,7 @@
                 <w:lang w:val="en-US"/>
               </w:rPr>
             </w:pPr>
+            <w:proofErr w:type="spellStart"/>
             <w:r>
               <w:rPr>
                 <w:sz w:val="24"/>
@@ -7815,6 +8437,7 @@
               </w:rPr>
               <w:t>BuildModel</w:t>
             </w:r>
+            <w:proofErr w:type="spellEnd"/>
           </w:p>
         </w:tc>
         <w:tc>
@@ -8157,9 +8780,11 @@
       <w:r>
         <w:t xml:space="preserve"> класса </w:t>
       </w:r>
+      <w:proofErr w:type="spellStart"/>
       <w:r>
         <w:t>Parameters</w:t>
       </w:r>
+      <w:proofErr w:type="spellEnd"/>
     </w:p>
     <w:tbl>
       <w:tblPr>
@@ -8216,14 +8841,34 @@
                 <w:lang w:val="en-US"/>
               </w:rPr>
             </w:pPr>
-            <w:r>
-              <w:rPr>
-                <w:sz w:val="24"/>
-                <w:szCs w:val="24"/>
-                <w:lang w:val="en-US"/>
-              </w:rPr>
-              <w:t>Тип данных</w:t>
-            </w:r>
+            <w:proofErr w:type="spellStart"/>
+            <w:r>
+              <w:rPr>
+                <w:sz w:val="24"/>
+                <w:szCs w:val="24"/>
+                <w:lang w:val="en-US"/>
+              </w:rPr>
+              <w:t>Тип</w:t>
+            </w:r>
+            <w:proofErr w:type="spellEnd"/>
+            <w:r>
+              <w:rPr>
+                <w:sz w:val="24"/>
+                <w:szCs w:val="24"/>
+                <w:lang w:val="en-US"/>
+              </w:rPr>
+              <w:t xml:space="preserve"> </w:t>
+            </w:r>
+            <w:proofErr w:type="spellStart"/>
+            <w:r>
+              <w:rPr>
+                <w:sz w:val="24"/>
+                <w:szCs w:val="24"/>
+                <w:lang w:val="en-US"/>
+              </w:rPr>
+              <w:t>данных</w:t>
+            </w:r>
+            <w:proofErr w:type="spellEnd"/>
           </w:p>
         </w:tc>
         <w:tc>
@@ -8241,6 +8886,7 @@
                 <w:lang w:val="en-US"/>
               </w:rPr>
             </w:pPr>
+            <w:proofErr w:type="spellStart"/>
             <w:r>
               <w:rPr>
                 <w:sz w:val="24"/>
@@ -8249,6 +8895,7 @@
               </w:rPr>
               <w:t>Описание</w:t>
             </w:r>
+            <w:proofErr w:type="spellEnd"/>
           </w:p>
         </w:tc>
       </w:tr>
@@ -8590,9 +9237,11 @@
       <w:r>
         <w:t xml:space="preserve">Методы класса </w:t>
       </w:r>
+      <w:proofErr w:type="spellStart"/>
       <w:r>
         <w:t>Parameters</w:t>
       </w:r>
+      <w:proofErr w:type="spellEnd"/>
     </w:p>
     <w:tbl>
       <w:tblPr>
@@ -9297,6 +9946,7 @@
                 <w:szCs w:val="24"/>
                 <w:lang w:val="en-US"/>
               </w:rPr>
+              <w:lastRenderedPageBreak/>
               <w:t>Название</w:t>
             </w:r>
             <w:proofErr w:type="spellEnd"/>
@@ -9381,7 +10031,6 @@
                 <w:szCs w:val="24"/>
                 <w:lang w:val="en-US"/>
               </w:rPr>
-              <w:lastRenderedPageBreak/>
               <w:t>данных</w:t>
             </w:r>
             <w:proofErr w:type="spellEnd"/>
@@ -9404,7 +10053,6 @@
                 <w:szCs w:val="24"/>
                 <w:lang w:val="en-US"/>
               </w:rPr>
-              <w:lastRenderedPageBreak/>
               <w:t>Описание</w:t>
             </w:r>
             <w:proofErr w:type="spellEnd"/>
@@ -9844,9 +10492,11 @@
       <w:r>
         <w:t xml:space="preserve"> класса </w:t>
       </w:r>
+      <w:proofErr w:type="spellStart"/>
       <w:r>
         <w:t>Builder</w:t>
       </w:r>
+      <w:proofErr w:type="spellEnd"/>
     </w:p>
     <w:tbl>
       <w:tblPr>
@@ -9903,14 +10553,34 @@
                 <w:lang w:val="en-US"/>
               </w:rPr>
             </w:pPr>
-            <w:r>
-              <w:rPr>
-                <w:sz w:val="24"/>
-                <w:szCs w:val="24"/>
-                <w:lang w:val="en-US"/>
-              </w:rPr>
-              <w:t>Тип данных</w:t>
-            </w:r>
+            <w:proofErr w:type="spellStart"/>
+            <w:r>
+              <w:rPr>
+                <w:sz w:val="24"/>
+                <w:szCs w:val="24"/>
+                <w:lang w:val="en-US"/>
+              </w:rPr>
+              <w:t>Тип</w:t>
+            </w:r>
+            <w:proofErr w:type="spellEnd"/>
+            <w:r>
+              <w:rPr>
+                <w:sz w:val="24"/>
+                <w:szCs w:val="24"/>
+                <w:lang w:val="en-US"/>
+              </w:rPr>
+              <w:t xml:space="preserve"> </w:t>
+            </w:r>
+            <w:proofErr w:type="spellStart"/>
+            <w:r>
+              <w:rPr>
+                <w:sz w:val="24"/>
+                <w:szCs w:val="24"/>
+                <w:lang w:val="en-US"/>
+              </w:rPr>
+              <w:t>данных</w:t>
+            </w:r>
+            <w:proofErr w:type="spellEnd"/>
           </w:p>
         </w:tc>
         <w:tc>
@@ -9928,6 +10598,7 @@
                 <w:lang w:val="en-US"/>
               </w:rPr>
             </w:pPr>
+            <w:proofErr w:type="spellStart"/>
             <w:r>
               <w:rPr>
                 <w:sz w:val="24"/>
@@ -9936,6 +10607,7 @@
               </w:rPr>
               <w:t>Описание</w:t>
             </w:r>
+            <w:proofErr w:type="spellEnd"/>
           </w:p>
         </w:tc>
       </w:tr>
@@ -10058,9 +10730,11 @@
       <w:r>
         <w:t xml:space="preserve">Методы класса </w:t>
       </w:r>
+      <w:proofErr w:type="spellStart"/>
       <w:r>
         <w:t>Builder</w:t>
       </w:r>
+      <w:proofErr w:type="spellEnd"/>
     </w:p>
     <w:tbl>
       <w:tblPr>
@@ -10119,14 +10793,34 @@
                 <w:lang w:val="en-US"/>
               </w:rPr>
             </w:pPr>
-            <w:r>
-              <w:rPr>
-                <w:sz w:val="24"/>
-                <w:szCs w:val="24"/>
-                <w:lang w:val="en-US"/>
-              </w:rPr>
-              <w:t>Входные параметры</w:t>
-            </w:r>
+            <w:proofErr w:type="spellStart"/>
+            <w:r>
+              <w:rPr>
+                <w:sz w:val="24"/>
+                <w:szCs w:val="24"/>
+                <w:lang w:val="en-US"/>
+              </w:rPr>
+              <w:t>Входные</w:t>
+            </w:r>
+            <w:proofErr w:type="spellEnd"/>
+            <w:r>
+              <w:rPr>
+                <w:sz w:val="24"/>
+                <w:szCs w:val="24"/>
+                <w:lang w:val="en-US"/>
+              </w:rPr>
+              <w:t xml:space="preserve"> </w:t>
+            </w:r>
+            <w:proofErr w:type="spellStart"/>
+            <w:r>
+              <w:rPr>
+                <w:sz w:val="24"/>
+                <w:szCs w:val="24"/>
+                <w:lang w:val="en-US"/>
+              </w:rPr>
+              <w:t>параметры</w:t>
+            </w:r>
+            <w:proofErr w:type="spellEnd"/>
           </w:p>
         </w:tc>
         <w:tc>
@@ -10622,6 +11316,8 @@
             <w:proofErr w:type="spellEnd"/>
           </w:p>
         </w:tc>
+        <w:bookmarkStart w:id="1" w:name="_GoBack"/>
+        <w:bookmarkEnd w:id="1"/>
       </w:tr>
       <w:tr>
         <w:tc>
@@ -10645,7 +11341,7 @@
                 <w:szCs w:val="24"/>
                 <w:lang w:val="en-US"/>
               </w:rPr>
-              <w:t>-_</w:t>
+              <w:t>_</w:t>
             </w:r>
             <w:proofErr w:type="spellStart"/>
             <w:r>
@@ -10792,6 +11488,7 @@
                 <w:lang w:val="en-US"/>
               </w:rPr>
             </w:pPr>
+            <w:proofErr w:type="spellStart"/>
             <w:r>
               <w:rPr>
                 <w:sz w:val="24"/>
@@ -10800,6 +11497,7 @@
               </w:rPr>
               <w:t>Название</w:t>
             </w:r>
+            <w:proofErr w:type="spellEnd"/>
           </w:p>
         </w:tc>
         <w:tc>
@@ -10817,14 +11515,34 @@
                 <w:lang w:val="en-US"/>
               </w:rPr>
             </w:pPr>
-            <w:r>
-              <w:rPr>
-                <w:sz w:val="24"/>
-                <w:szCs w:val="24"/>
-                <w:lang w:val="en-US"/>
-              </w:rPr>
-              <w:t>Входные параметры</w:t>
-            </w:r>
+            <w:proofErr w:type="spellStart"/>
+            <w:r>
+              <w:rPr>
+                <w:sz w:val="24"/>
+                <w:szCs w:val="24"/>
+                <w:lang w:val="en-US"/>
+              </w:rPr>
+              <w:t>Входные</w:t>
+            </w:r>
+            <w:proofErr w:type="spellEnd"/>
+            <w:r>
+              <w:rPr>
+                <w:sz w:val="24"/>
+                <w:szCs w:val="24"/>
+                <w:lang w:val="en-US"/>
+              </w:rPr>
+              <w:t xml:space="preserve"> </w:t>
+            </w:r>
+            <w:proofErr w:type="spellStart"/>
+            <w:r>
+              <w:rPr>
+                <w:sz w:val="24"/>
+                <w:szCs w:val="24"/>
+                <w:lang w:val="en-US"/>
+              </w:rPr>
+              <w:t>параметры</w:t>
+            </w:r>
+            <w:proofErr w:type="spellEnd"/>
           </w:p>
         </w:tc>
         <w:tc>
@@ -10842,6 +11560,7 @@
                 <w:lang w:val="en-US"/>
               </w:rPr>
             </w:pPr>
+            <w:proofErr w:type="spellStart"/>
             <w:r>
               <w:rPr>
                 <w:sz w:val="24"/>
@@ -10850,6 +11569,7 @@
               </w:rPr>
               <w:t>Описание</w:t>
             </w:r>
+            <w:proofErr w:type="spellEnd"/>
           </w:p>
         </w:tc>
       </w:tr>
@@ -10962,14 +11682,34 @@
                 <w:lang w:val="en-US"/>
               </w:rPr>
             </w:pPr>
-            <w:r>
-              <w:rPr>
-                <w:sz w:val="24"/>
-                <w:szCs w:val="24"/>
-                <w:lang w:val="en-US"/>
-              </w:rPr>
-              <w:t>Создание линии</w:t>
-            </w:r>
+            <w:proofErr w:type="spellStart"/>
+            <w:r>
+              <w:rPr>
+                <w:sz w:val="24"/>
+                <w:szCs w:val="24"/>
+                <w:lang w:val="en-US"/>
+              </w:rPr>
+              <w:t>Создание</w:t>
+            </w:r>
+            <w:proofErr w:type="spellEnd"/>
+            <w:r>
+              <w:rPr>
+                <w:sz w:val="24"/>
+                <w:szCs w:val="24"/>
+                <w:lang w:val="en-US"/>
+              </w:rPr>
+              <w:t xml:space="preserve"> </w:t>
+            </w:r>
+            <w:proofErr w:type="spellStart"/>
+            <w:r>
+              <w:rPr>
+                <w:sz w:val="24"/>
+                <w:szCs w:val="24"/>
+                <w:lang w:val="en-US"/>
+              </w:rPr>
+              <w:t>линии</w:t>
+            </w:r>
+            <w:proofErr w:type="spellEnd"/>
           </w:p>
         </w:tc>
       </w:tr>
@@ -11049,14 +11789,34 @@
                 <w:lang w:val="en-US"/>
               </w:rPr>
             </w:pPr>
-            <w:r>
-              <w:rPr>
-                <w:sz w:val="24"/>
-                <w:szCs w:val="24"/>
-                <w:lang w:val="en-US"/>
-              </w:rPr>
-              <w:t>Создание эскиза</w:t>
-            </w:r>
+            <w:proofErr w:type="spellStart"/>
+            <w:r>
+              <w:rPr>
+                <w:sz w:val="24"/>
+                <w:szCs w:val="24"/>
+                <w:lang w:val="en-US"/>
+              </w:rPr>
+              <w:t>Создание</w:t>
+            </w:r>
+            <w:proofErr w:type="spellEnd"/>
+            <w:r>
+              <w:rPr>
+                <w:sz w:val="24"/>
+                <w:szCs w:val="24"/>
+                <w:lang w:val="en-US"/>
+              </w:rPr>
+              <w:t xml:space="preserve"> </w:t>
+            </w:r>
+            <w:proofErr w:type="spellStart"/>
+            <w:r>
+              <w:rPr>
+                <w:sz w:val="24"/>
+                <w:szCs w:val="24"/>
+                <w:lang w:val="en-US"/>
+              </w:rPr>
+              <w:t>эскиза</w:t>
+            </w:r>
+            <w:proofErr w:type="spellEnd"/>
           </w:p>
         </w:tc>
       </w:tr>
@@ -11162,14 +11922,34 @@
                 <w:lang w:val="en-US"/>
               </w:rPr>
             </w:pPr>
-            <w:r>
-              <w:rPr>
-                <w:sz w:val="24"/>
-                <w:szCs w:val="24"/>
-                <w:lang w:val="en-US"/>
-              </w:rPr>
-              <w:t>Выдавливание эскиза</w:t>
-            </w:r>
+            <w:proofErr w:type="spellStart"/>
+            <w:r>
+              <w:rPr>
+                <w:sz w:val="24"/>
+                <w:szCs w:val="24"/>
+                <w:lang w:val="en-US"/>
+              </w:rPr>
+              <w:t>Выдавливание</w:t>
+            </w:r>
+            <w:proofErr w:type="spellEnd"/>
+            <w:r>
+              <w:rPr>
+                <w:sz w:val="24"/>
+                <w:szCs w:val="24"/>
+                <w:lang w:val="en-US"/>
+              </w:rPr>
+              <w:t xml:space="preserve"> </w:t>
+            </w:r>
+            <w:proofErr w:type="spellStart"/>
+            <w:r>
+              <w:rPr>
+                <w:sz w:val="24"/>
+                <w:szCs w:val="24"/>
+                <w:lang w:val="en-US"/>
+              </w:rPr>
+              <w:t>эскиза</w:t>
+            </w:r>
+            <w:proofErr w:type="spellEnd"/>
           </w:p>
         </w:tc>
       </w:tr>
@@ -11285,14 +12065,34 @@
                 <w:lang w:val="en-US"/>
               </w:rPr>
             </w:pPr>
-            <w:r>
-              <w:rPr>
-                <w:sz w:val="24"/>
-                <w:szCs w:val="24"/>
-                <w:lang w:val="en-US"/>
-              </w:rPr>
-              <w:t>Создание файла</w:t>
-            </w:r>
+            <w:proofErr w:type="spellStart"/>
+            <w:r>
+              <w:rPr>
+                <w:sz w:val="24"/>
+                <w:szCs w:val="24"/>
+                <w:lang w:val="en-US"/>
+              </w:rPr>
+              <w:t>Создание</w:t>
+            </w:r>
+            <w:proofErr w:type="spellEnd"/>
+            <w:r>
+              <w:rPr>
+                <w:sz w:val="24"/>
+                <w:szCs w:val="24"/>
+                <w:lang w:val="en-US"/>
+              </w:rPr>
+              <w:t xml:space="preserve"> </w:t>
+            </w:r>
+            <w:proofErr w:type="spellStart"/>
+            <w:r>
+              <w:rPr>
+                <w:sz w:val="24"/>
+                <w:szCs w:val="24"/>
+                <w:lang w:val="en-US"/>
+              </w:rPr>
+              <w:t>файла</w:t>
+            </w:r>
+            <w:proofErr w:type="spellEnd"/>
           </w:p>
         </w:tc>
       </w:tr>
@@ -11392,14 +12192,34 @@
                 <w:lang w:val="en-US"/>
               </w:rPr>
             </w:pPr>
-            <w:r>
-              <w:rPr>
-                <w:sz w:val="24"/>
-                <w:szCs w:val="24"/>
-                <w:lang w:val="en-US"/>
-              </w:rPr>
-              <w:t>Открытие файла</w:t>
-            </w:r>
+            <w:proofErr w:type="spellStart"/>
+            <w:r>
+              <w:rPr>
+                <w:sz w:val="24"/>
+                <w:szCs w:val="24"/>
+                <w:lang w:val="en-US"/>
+              </w:rPr>
+              <w:t>Открытие</w:t>
+            </w:r>
+            <w:proofErr w:type="spellEnd"/>
+            <w:r>
+              <w:rPr>
+                <w:sz w:val="24"/>
+                <w:szCs w:val="24"/>
+                <w:lang w:val="en-US"/>
+              </w:rPr>
+              <w:t xml:space="preserve"> </w:t>
+            </w:r>
+            <w:proofErr w:type="spellStart"/>
+            <w:r>
+              <w:rPr>
+                <w:sz w:val="24"/>
+                <w:szCs w:val="24"/>
+                <w:lang w:val="en-US"/>
+              </w:rPr>
+              <w:t>файла</w:t>
+            </w:r>
+            <w:proofErr w:type="spellEnd"/>
           </w:p>
         </w:tc>
       </w:tr>
@@ -11499,6 +12319,7 @@
                 <w:lang w:val="en-US"/>
               </w:rPr>
             </w:pPr>
+            <w:proofErr w:type="spellStart"/>
             <w:r>
               <w:rPr>
                 <w:sz w:val="24"/>
@@ -11507,6 +12328,7 @@
               </w:rPr>
               <w:t>Редактирование</w:t>
             </w:r>
+            <w:proofErr w:type="spellEnd"/>
             <w:r>
               <w:rPr>
                 <w:sz w:val="24"/>
@@ -11515,6 +12337,7 @@
               </w:rPr>
               <w:t xml:space="preserve"> </w:t>
             </w:r>
+            <w:proofErr w:type="spellStart"/>
             <w:r>
               <w:rPr>
                 <w:sz w:val="24"/>
@@ -11523,6 +12346,7 @@
               </w:rPr>
               <w:t>файла</w:t>
             </w:r>
+            <w:proofErr w:type="spellEnd"/>
           </w:p>
         </w:tc>
       </w:tr>
@@ -11614,13 +12438,23 @@
                 <w:lang w:val="en-US"/>
               </w:rPr>
             </w:pPr>
-            <w:r>
-              <w:rPr>
-                <w:sz w:val="24"/>
-                <w:szCs w:val="24"/>
-                <w:lang w:val="en-US"/>
-              </w:rPr>
-              <w:t>Открытие Компас3D</w:t>
+            <w:proofErr w:type="spellStart"/>
+            <w:r>
+              <w:rPr>
+                <w:sz w:val="24"/>
+                <w:szCs w:val="24"/>
+                <w:lang w:val="en-US"/>
+              </w:rPr>
+              <w:t>Открытие</w:t>
+            </w:r>
+            <w:proofErr w:type="spellEnd"/>
+            <w:r>
+              <w:rPr>
+                <w:sz w:val="24"/>
+                <w:szCs w:val="24"/>
+                <w:lang w:val="en-US"/>
+              </w:rPr>
+              <w:t xml:space="preserve"> Компас3D</w:t>
             </w:r>
           </w:p>
         </w:tc>
@@ -11646,6 +12480,7 @@
           <w:b/>
           <w:bCs/>
         </w:rPr>
+        <w:lastRenderedPageBreak/>
         <w:t>3.</w:t>
       </w:r>
       <w:r>
@@ -11670,7 +12505,6 @@
         <w:ind w:right="59" w:firstLine="0"/>
       </w:pPr>
       <w:r>
-        <w:lastRenderedPageBreak/>
         <w:tab/>
         <w:t>На рисунк</w:t>
       </w:r>
@@ -11815,6 +12649,9 @@
         <w:jc w:val="center"/>
       </w:pPr>
       <w:r>
+        <w:rPr>
+          <w:noProof/>
+        </w:rPr>
         <w:drawing>
           <wp:inline distT="0" distB="0" distL="0" distR="0" wp14:anchorId="0DBC3157" wp14:editId="57761E1B">
             <wp:extent cx="6243031" cy="2228850"/>
@@ -12252,7 +13089,23 @@
         <w:annotationRef/>
       </w:r>
       <w:r>
-        <w:t>Parameter, MainForm, StairsSizes - RSDN</w:t>
+        <w:t xml:space="preserve">Parameter, </w:t>
+      </w:r>
+      <w:proofErr w:type="spellStart"/>
+      <w:r>
+        <w:t>MainForm</w:t>
+      </w:r>
+      <w:proofErr w:type="spellEnd"/>
+      <w:r>
+        <w:t xml:space="preserve">, </w:t>
+      </w:r>
+      <w:proofErr w:type="spellStart"/>
+      <w:r>
+        <w:t>StairsSizes</w:t>
+      </w:r>
+      <w:proofErr w:type="spellEnd"/>
+      <w:r>
+        <w:t xml:space="preserve"> - RSDN</w:t>
       </w:r>
     </w:p>
     <w:p>
@@ -12260,7 +13113,15 @@
         <w:pStyle w:val="ab"/>
       </w:pPr>
       <w:r>
-        <w:t xml:space="preserve">Parameter, Parameters - StairsSizes - </w:t>
+        <w:t xml:space="preserve">Parameter, Parameters - </w:t>
+      </w:r>
+      <w:proofErr w:type="spellStart"/>
+      <w:r>
+        <w:t>StairsSizes</w:t>
+      </w:r>
+      <w:proofErr w:type="spellEnd"/>
+      <w:r>
+        <w:t xml:space="preserve"> - </w:t>
       </w:r>
       <w:r>
         <w:rPr>
@@ -12423,11 +13284,19 @@
         </w:rPr>
         <w:annotationRef/>
       </w:r>
+      <w:proofErr w:type="spellStart"/>
       <w:r>
         <w:rPr>
           <w:lang w:val="ru-RU"/>
         </w:rPr>
-        <w:t>Макет+подпись рядом</w:t>
+        <w:t>Макет+подпись</w:t>
+      </w:r>
+      <w:proofErr w:type="spellEnd"/>
+      <w:r>
+        <w:rPr>
+          <w:lang w:val="ru-RU"/>
+        </w:rPr>
+        <w:t xml:space="preserve"> рядом</w:t>
       </w:r>
     </w:p>
   </w:comment>
@@ -14079,7 +14948,7 @@
 </file>
 
 <file path=customXml/itemProps2.xml><?xml version="1.0" encoding="utf-8"?>
-<ds:datastoreItem xmlns:ds="http://schemas.openxmlformats.org/officeDocument/2006/customXml" ds:itemID="{75B52D3F-BFFB-4FCA-BCB1-BE0D97A98891}">
+<ds:datastoreItem xmlns:ds="http://schemas.openxmlformats.org/officeDocument/2006/customXml" ds:itemID="{51B33C90-5B54-430D-AD2C-C165D5229355}">
   <ds:schemaRefs>
     <ds:schemaRef ds:uri="http://schemas.openxmlformats.org/officeDocument/2006/bibliography"/>
   </ds:schemaRefs>

--- a/Docs/Проект системы.docx
+++ b/Docs/Проект системы.docx
@@ -1,6 +1,6 @@
 
 <file path=word/document.xml><?xml version="1.0" encoding="utf-8"?>
-<w:document xmlns:wpc="http://schemas.microsoft.com/office/word/2010/wordprocessingCanvas" xmlns:cx="http://schemas.microsoft.com/office/drawing/2014/chartex" xmlns:cx1="http://schemas.microsoft.com/office/drawing/2015/9/8/chartex" xmlns:cx2="http://schemas.microsoft.com/office/drawing/2015/10/21/chartex" xmlns:cx3="http://schemas.microsoft.com/office/drawing/2016/5/9/chartex" xmlns:cx4="http://schemas.microsoft.com/office/drawing/2016/5/10/chartex" xmlns:cx5="http://schemas.microsoft.com/office/drawing/2016/5/11/chartex" xmlns:cx6="http://schemas.microsoft.com/office/drawing/2016/5/12/chartex" xmlns:cx7="http://schemas.microsoft.com/office/drawing/2016/5/13/chartex" xmlns:cx8="http://schemas.microsoft.com/office/drawing/2016/5/14/chartex" xmlns:mc="http://schemas.openxmlformats.org/markup-compatibility/2006" xmlns:aink="http://schemas.microsoft.com/office/drawing/2016/ink" xmlns:am3d="http://schemas.microsoft.com/office/drawing/2017/model3d" xmlns:o="urn:schemas-microsoft-com:office:office" xmlns:r="http://schemas.openxmlformats.org/officeDocument/2006/relationships" xmlns:m="http://schemas.openxmlformats.org/officeDocument/2006/math" xmlns:v="urn:schemas-microsoft-com:vml" xmlns:wp14="http://schemas.microsoft.com/office/word/2010/wordprocessingDrawing" xmlns:wp="http://schemas.openxmlformats.org/drawingml/2006/wordprocessingDrawing" xmlns:w10="urn:schemas-microsoft-com:office:word" xmlns:w="http://schemas.openxmlformats.org/wordprocessingml/2006/main" xmlns:w14="http://schemas.microsoft.com/office/word/2010/wordml" xmlns:w15="http://schemas.microsoft.com/office/word/2012/wordml" xmlns:w16cex="http://schemas.microsoft.com/office/word/2018/wordml/cex" xmlns:w16cid="http://schemas.microsoft.com/office/word/2016/wordml/cid" xmlns:w16="http://schemas.microsoft.com/office/word/2018/wordml" xmlns:w16se="http://schemas.microsoft.com/office/word/2015/wordml/symex" xmlns:wpg="http://schemas.microsoft.com/office/word/2010/wordprocessingGroup" xmlns:wpi="http://schemas.microsoft.com/office/word/2010/wordprocessingInk" xmlns:wne="http://schemas.microsoft.com/office/word/2006/wordml" xmlns:wps="http://schemas.microsoft.com/office/word/2010/wordprocessingShape" mc:Ignorable="w14 w15 w16se w16cid w16 w16cex wp14">
+<w:document xmlns:wpc="http://schemas.microsoft.com/office/word/2010/wordprocessingCanvas" xmlns:cx="http://schemas.microsoft.com/office/drawing/2014/chartex" xmlns:cx1="http://schemas.microsoft.com/office/drawing/2015/9/8/chartex" xmlns:cx2="http://schemas.microsoft.com/office/drawing/2015/10/21/chartex" xmlns:cx3="http://schemas.microsoft.com/office/drawing/2016/5/9/chartex" xmlns:cx4="http://schemas.microsoft.com/office/drawing/2016/5/10/chartex" xmlns:cx5="http://schemas.microsoft.com/office/drawing/2016/5/11/chartex" xmlns:cx6="http://schemas.microsoft.com/office/drawing/2016/5/12/chartex" xmlns:cx7="http://schemas.microsoft.com/office/drawing/2016/5/13/chartex" xmlns:cx8="http://schemas.microsoft.com/office/drawing/2016/5/14/chartex" xmlns:mc="http://schemas.openxmlformats.org/markup-compatibility/2006" xmlns:aink="http://schemas.microsoft.com/office/drawing/2016/ink" xmlns:am3d="http://schemas.microsoft.com/office/drawing/2017/model3d" xmlns:o="urn:schemas-microsoft-com:office:office" xmlns:oel="http://schemas.microsoft.com/office/2019/extlst" xmlns:r="http://schemas.openxmlformats.org/officeDocument/2006/relationships" xmlns:m="http://schemas.openxmlformats.org/officeDocument/2006/math" xmlns:v="urn:schemas-microsoft-com:vml" xmlns:wp14="http://schemas.microsoft.com/office/word/2010/wordprocessingDrawing" xmlns:wp="http://schemas.openxmlformats.org/drawingml/2006/wordprocessingDrawing" xmlns:w10="urn:schemas-microsoft-com:office:word" xmlns:w="http://schemas.openxmlformats.org/wordprocessingml/2006/main" xmlns:w14="http://schemas.microsoft.com/office/word/2010/wordml" xmlns:w15="http://schemas.microsoft.com/office/word/2012/wordml" xmlns:w16cex="http://schemas.microsoft.com/office/word/2018/wordml/cex" xmlns:w16cid="http://schemas.microsoft.com/office/word/2016/wordml/cid" xmlns:w16="http://schemas.microsoft.com/office/word/2018/wordml" xmlns:w16du="http://schemas.microsoft.com/office/word/2023/wordml/word16du" xmlns:w16sdtdh="http://schemas.microsoft.com/office/word/2020/wordml/sdtdatahash" xmlns:w16sdtfl="http://schemas.microsoft.com/office/word/2024/wordml/sdtformatlock" xmlns:w16se="http://schemas.microsoft.com/office/word/2015/wordml/symex" xmlns:wpg="http://schemas.microsoft.com/office/word/2010/wordprocessingGroup" xmlns:wpi="http://schemas.microsoft.com/office/word/2010/wordprocessingInk" xmlns:wne="http://schemas.microsoft.com/office/word/2006/wordml" xmlns:wps="http://schemas.microsoft.com/office/word/2010/wordprocessingShape" mc:Ignorable="w14 w15 w16se w16cid w16 w16cex w16sdtdh w16sdtfl w16du wp14">
   <w:body>
     <w:p>
       <w:pPr>
@@ -424,15 +424,7 @@
         <w:tab/>
       </w:r>
       <w:r>
-        <w:t xml:space="preserve">КОМПАС-3D — это отечественная система трёхмерного проектирования, обеспечивающая полную </w:t>
-      </w:r>
-      <w:proofErr w:type="spellStart"/>
-      <w:r>
-        <w:t>импортонезависимость</w:t>
-      </w:r>
-      <w:proofErr w:type="spellEnd"/>
-      <w:r>
-        <w:t xml:space="preserve"> и являющаяся стандартом для множества предприятий и специалистов.</w:t>
+        <w:t>КОМПАС-3D — это отечественная система трёхмерного проектирования, обеспечивающая полную импортонезависимость и являющаяся стандартом для множества предприятий и специалистов.</w:t>
       </w:r>
     </w:p>
     <w:p>
@@ -459,15 +451,7 @@
         <w:ind w:firstLine="709"/>
       </w:pPr>
       <w:r>
-        <w:t xml:space="preserve">На рынке САПР КОМПАС-3D имеет ряд аналогов, среди которых можно отметить </w:t>
-      </w:r>
-      <w:proofErr w:type="spellStart"/>
-      <w:r>
-        <w:t>Autodesk</w:t>
-      </w:r>
-      <w:proofErr w:type="spellEnd"/>
-      <w:r>
-        <w:t xml:space="preserve"> </w:t>
+        <w:t xml:space="preserve">На рынке САПР КОМПАС-3D имеет ряд аналогов, среди которых можно отметить Autodesk </w:t>
       </w:r>
       <w:proofErr w:type="spellStart"/>
       <w:r>
@@ -564,31 +548,15 @@
         <w:ind w:firstLine="851"/>
       </w:pPr>
       <w:r>
-        <w:t xml:space="preserve">API (от англ. </w:t>
+        <w:t xml:space="preserve">API (от англ. Application </w:t>
       </w:r>
       <w:proofErr w:type="spellStart"/>
       <w:r>
-        <w:t>Application</w:t>
+        <w:t>Programming</w:t>
       </w:r>
       <w:proofErr w:type="spellEnd"/>
       <w:r>
-        <w:t xml:space="preserve"> </w:t>
-      </w:r>
-      <w:proofErr w:type="spellStart"/>
-      <w:r>
-        <w:t>Programming</w:t>
-      </w:r>
-      <w:proofErr w:type="spellEnd"/>
-      <w:r>
-        <w:t xml:space="preserve"> </w:t>
-      </w:r>
-      <w:proofErr w:type="spellStart"/>
-      <w:r>
-        <w:t>Interface</w:t>
-      </w:r>
-      <w:proofErr w:type="spellEnd"/>
-      <w:r>
-        <w:t xml:space="preserve"> — интерфейс программирования приложений) — это программный интерфейс, определяющий правила и способы взаимодействия одной программы с другой. Иными словами, API описывает, каким образом программные компоненты могут обмениваться данными и использовать функционал друг друга [2].</w:t>
+        <w:t xml:space="preserve"> Interface — интерфейс программирования приложений) — это программный интерфейс, определяющий правила и способы взаимодействия одной программы с другой. Иными словами, API описывает, каким образом программные компоненты могут обмениваться данными и использовать функционал друг друга [2].</w:t>
       </w:r>
       <w:r>
         <w:lastRenderedPageBreak/>
@@ -1265,11 +1233,9 @@
       <w:r>
         <w:t xml:space="preserve">етоды класса (интерфейса) </w:t>
       </w:r>
-      <w:proofErr w:type="spellStart"/>
       <w:r>
         <w:t>Application</w:t>
       </w:r>
-      <w:proofErr w:type="spellEnd"/>
     </w:p>
     <w:tbl>
       <w:tblPr>
@@ -2256,7 +2222,6 @@
               </w:rPr>
               <w:t xml:space="preserve"> отражающее видимость окна </w:t>
             </w:r>
-            <w:proofErr w:type="spellStart"/>
             <w:r>
               <w:rPr>
                 <w:sz w:val="24"/>
@@ -2265,7 +2230,6 @@
               </w:rPr>
               <w:t>Kompas</w:t>
             </w:r>
-            <w:proofErr w:type="spellEnd"/>
             <w:r>
               <w:rPr>
                 <w:sz w:val="24"/>
@@ -3445,23 +3409,13 @@
                 <w:lang w:val="en-US"/>
               </w:rPr>
             </w:pPr>
-            <w:proofErr w:type="spellStart"/>
-            <w:r>
-              <w:rPr>
-                <w:sz w:val="24"/>
-                <w:szCs w:val="24"/>
-                <w:lang w:val="en-US"/>
-              </w:rPr>
-              <w:t>Создать</w:t>
-            </w:r>
-            <w:proofErr w:type="spellEnd"/>
-            <w:r>
-              <w:rPr>
-                <w:sz w:val="24"/>
-                <w:szCs w:val="24"/>
-                <w:lang w:val="en-US"/>
-              </w:rPr>
-              <w:t xml:space="preserve"> </w:t>
+            <w:r>
+              <w:rPr>
+                <w:sz w:val="24"/>
+                <w:szCs w:val="24"/>
+                <w:lang w:val="en-US"/>
+              </w:rPr>
+              <w:t xml:space="preserve">Создать </w:t>
             </w:r>
             <w:proofErr w:type="spellStart"/>
             <w:r>
@@ -7837,24 +7791,7 @@
         <w:t>Лестничный марш</w:t>
       </w:r>
       <w:r>
-        <w:t>» представлена на рисунке 3.</w:t>
-      </w:r>
-      <w:commentRangeStart w:id="0"/>
-      <w:r>
-        <w:t>1</w:t>
-      </w:r>
-      <w:commentRangeEnd w:id="0"/>
-      <w:r>
-        <w:rPr>
-          <w:rStyle w:val="aa"/>
-          <w:rFonts w:asciiTheme="minorHAnsi" w:eastAsiaTheme="minorEastAsia" w:hAnsiTheme="minorHAnsi" w:cstheme="minorBidi"/>
-          <w:color w:val="auto"/>
-          <w:lang w:val="en-US" w:eastAsia="zh-CN"/>
-        </w:rPr>
-        <w:commentReference w:id="0"/>
-      </w:r>
-      <w:r>
-        <w:t>.</w:t>
+        <w:t>» представлена на рисунке 3.1.</w:t>
       </w:r>
     </w:p>
     <w:p>
@@ -7862,6 +7799,9 @@
         <w:spacing w:after="0" w:line="240" w:lineRule="auto"/>
         <w:ind w:firstLine="0"/>
         <w:jc w:val="center"/>
+        <w:rPr>
+          <w:lang w:val="en-US"/>
+        </w:rPr>
       </w:pPr>
       <w:r>
         <w:rPr>
@@ -7870,6 +7810,7 @@
         <w:lastRenderedPageBreak/>
         <w:t xml:space="preserve"> </w:t>
       </w:r>
+      <w:commentRangeStart w:id="0"/>
       <w:r>
         <w:rPr>
           <w:noProof/>
@@ -7890,7 +7831,7 @@
                     <pic:cNvPicPr/>
                   </pic:nvPicPr>
                   <pic:blipFill>
-                    <a:blip r:embed="rId18"/>
+                    <a:blip r:embed="rId14"/>
                     <a:stretch>
                       <a:fillRect/>
                     </a:stretch>
@@ -7910,6 +7851,16 @@
           </wp:inline>
         </w:drawing>
       </w:r>
+      <w:commentRangeEnd w:id="0"/>
+      <w:r>
+        <w:rPr>
+          <w:rStyle w:val="aa"/>
+          <w:rFonts w:asciiTheme="minorHAnsi" w:eastAsiaTheme="minorEastAsia" w:hAnsiTheme="minorHAnsi" w:cstheme="minorBidi"/>
+          <w:color w:val="auto"/>
+          <w:lang w:val="en-US" w:eastAsia="zh-CN"/>
+        </w:rPr>
+        <w:commentReference w:id="0"/>
+      </w:r>
     </w:p>
     <w:p>
       <w:pPr>
@@ -7980,6 +7931,7 @@
           <w:lang w:val="en-US"/>
         </w:rPr>
       </w:pPr>
+      <w:commentRangeStart w:id="1"/>
       <w:r>
         <w:t>Таблица 3.1</w:t>
       </w:r>
@@ -8002,7 +7954,17 @@
       <w:r>
         <w:t>MainForm</w:t>
       </w:r>
+      <w:commentRangeEnd w:id="1"/>
       <w:proofErr w:type="spellEnd"/>
+      <w:r>
+        <w:rPr>
+          <w:rStyle w:val="aa"/>
+          <w:rFonts w:asciiTheme="minorHAnsi" w:eastAsiaTheme="minorEastAsia" w:hAnsiTheme="minorHAnsi" w:cstheme="minorBidi"/>
+          <w:color w:val="auto"/>
+          <w:lang w:val="en-US" w:eastAsia="zh-CN"/>
+        </w:rPr>
+        <w:commentReference w:id="1"/>
+      </w:r>
     </w:p>
     <w:tbl>
       <w:tblPr>
@@ -9909,11 +9871,22 @@
         <w:spacing w:after="0" w:line="240" w:lineRule="auto"/>
         <w:ind w:firstLine="709"/>
       </w:pPr>
+      <w:commentRangeStart w:id="2"/>
       <w:r>
         <w:t>Продолжение таблицы 3.</w:t>
       </w:r>
       <w:r>
         <w:t xml:space="preserve">4 </w:t>
+      </w:r>
+      <w:commentRangeEnd w:id="2"/>
+      <w:r>
+        <w:rPr>
+          <w:rStyle w:val="aa"/>
+          <w:rFonts w:asciiTheme="minorHAnsi" w:eastAsiaTheme="minorEastAsia" w:hAnsiTheme="minorHAnsi" w:cstheme="minorBidi"/>
+          <w:color w:val="auto"/>
+          <w:lang w:val="en-US" w:eastAsia="zh-CN"/>
+        </w:rPr>
+        <w:commentReference w:id="2"/>
       </w:r>
     </w:p>
     <w:tbl>
@@ -10255,23 +10228,7 @@
                 <w:sz w:val="24"/>
                 <w:szCs w:val="24"/>
               </w:rPr>
-              <w:t xml:space="preserve">Свойство принимает параметры и </w:t>
-            </w:r>
-            <w:proofErr w:type="spellStart"/>
-            <w:r>
-              <w:rPr>
-                <w:sz w:val="24"/>
-                <w:szCs w:val="24"/>
-              </w:rPr>
-              <w:t>валидирует</w:t>
-            </w:r>
-            <w:proofErr w:type="spellEnd"/>
-            <w:r>
-              <w:rPr>
-                <w:sz w:val="24"/>
-                <w:szCs w:val="24"/>
-              </w:rPr>
-              <w:t xml:space="preserve"> </w:t>
+              <w:t xml:space="preserve">Свойство принимает параметры и валидирует </w:t>
             </w:r>
             <w:proofErr w:type="spellStart"/>
             <w:r>
@@ -11316,8 +11273,6 @@
             <w:proofErr w:type="spellEnd"/>
           </w:p>
         </w:tc>
-        <w:bookmarkStart w:id="1" w:name="_GoBack"/>
-        <w:bookmarkEnd w:id="1"/>
       </w:tr>
       <w:tr>
         <w:tc>
@@ -11922,23 +11877,13 @@
                 <w:lang w:val="en-US"/>
               </w:rPr>
             </w:pPr>
-            <w:proofErr w:type="spellStart"/>
-            <w:r>
-              <w:rPr>
-                <w:sz w:val="24"/>
-                <w:szCs w:val="24"/>
-                <w:lang w:val="en-US"/>
-              </w:rPr>
-              <w:t>Выдавливание</w:t>
-            </w:r>
-            <w:proofErr w:type="spellEnd"/>
-            <w:r>
-              <w:rPr>
-                <w:sz w:val="24"/>
-                <w:szCs w:val="24"/>
-                <w:lang w:val="en-US"/>
-              </w:rPr>
-              <w:t xml:space="preserve"> </w:t>
+            <w:r>
+              <w:rPr>
+                <w:sz w:val="24"/>
+                <w:szCs w:val="24"/>
+                <w:lang w:val="en-US"/>
+              </w:rPr>
+              <w:t xml:space="preserve">Выдавливание </w:t>
             </w:r>
             <w:proofErr w:type="spellStart"/>
             <w:r>
@@ -12393,23 +12338,13 @@
                 <w:lang w:val="en-US"/>
               </w:rPr>
             </w:pPr>
-            <w:proofErr w:type="spellStart"/>
-            <w:r>
-              <w:rPr>
-                <w:sz w:val="24"/>
-                <w:szCs w:val="24"/>
-                <w:lang w:val="en-US"/>
-              </w:rPr>
-              <w:t>Kompas</w:t>
-            </w:r>
-            <w:proofErr w:type="spellEnd"/>
-            <w:r>
-              <w:rPr>
-                <w:sz w:val="24"/>
-                <w:szCs w:val="24"/>
-                <w:lang w:val="en-US"/>
-              </w:rPr>
-              <w:t xml:space="preserve">: </w:t>
+            <w:r>
+              <w:rPr>
+                <w:sz w:val="24"/>
+                <w:szCs w:val="24"/>
+                <w:lang w:val="en-US"/>
+              </w:rPr>
+              <w:t xml:space="preserve">Kompas: </w:t>
             </w:r>
             <w:proofErr w:type="spellStart"/>
             <w:r>
@@ -12518,24 +12453,7 @@
         <w:t xml:space="preserve"> </w:t>
       </w:r>
       <w:r>
-        <w:t xml:space="preserve">представлен </w:t>
-      </w:r>
-      <w:commentRangeStart w:id="2"/>
-      <w:r>
-        <w:t>макет пользовательского интерфейса</w:t>
-      </w:r>
-      <w:commentRangeEnd w:id="2"/>
-      <w:r>
-        <w:rPr>
-          <w:rStyle w:val="aa"/>
-          <w:rFonts w:asciiTheme="minorHAnsi" w:eastAsiaTheme="minorEastAsia" w:hAnsiTheme="minorHAnsi" w:cstheme="minorBidi"/>
-          <w:color w:val="auto"/>
-          <w:lang w:val="en-US" w:eastAsia="zh-CN"/>
-        </w:rPr>
-        <w:commentReference w:id="2"/>
-      </w:r>
-      <w:r>
-        <w:t>.</w:t>
+        <w:t>представлен макет пользовательского интерфейса.</w:t>
       </w:r>
     </w:p>
     <w:p>
@@ -13076,8 +12994,8 @@
 </file>
 
 <file path=word/comments.xml><?xml version="1.0" encoding="utf-8"?>
-<w:comments xmlns:wpc="http://schemas.microsoft.com/office/word/2010/wordprocessingCanvas" xmlns:cx="http://schemas.microsoft.com/office/drawing/2014/chartex" xmlns:cx1="http://schemas.microsoft.com/office/drawing/2015/9/8/chartex" xmlns:cx2="http://schemas.microsoft.com/office/drawing/2015/10/21/chartex" xmlns:cx3="http://schemas.microsoft.com/office/drawing/2016/5/9/chartex" xmlns:cx4="http://schemas.microsoft.com/office/drawing/2016/5/10/chartex" xmlns:cx5="http://schemas.microsoft.com/office/drawing/2016/5/11/chartex" xmlns:cx6="http://schemas.microsoft.com/office/drawing/2016/5/12/chartex" xmlns:cx7="http://schemas.microsoft.com/office/drawing/2016/5/13/chartex" xmlns:cx8="http://schemas.microsoft.com/office/drawing/2016/5/14/chartex" xmlns:mc="http://schemas.openxmlformats.org/markup-compatibility/2006" xmlns:aink="http://schemas.microsoft.com/office/drawing/2016/ink" xmlns:am3d="http://schemas.microsoft.com/office/drawing/2017/model3d" xmlns:o="urn:schemas-microsoft-com:office:office" xmlns:r="http://schemas.openxmlformats.org/officeDocument/2006/relationships" xmlns:m="http://schemas.openxmlformats.org/officeDocument/2006/math" xmlns:v="urn:schemas-microsoft-com:vml" xmlns:wp14="http://schemas.microsoft.com/office/word/2010/wordprocessingDrawing" xmlns:wp="http://schemas.openxmlformats.org/drawingml/2006/wordprocessingDrawing" xmlns:w10="urn:schemas-microsoft-com:office:word" xmlns:w="http://schemas.openxmlformats.org/wordprocessingml/2006/main" xmlns:w14="http://schemas.microsoft.com/office/word/2010/wordml" xmlns:w15="http://schemas.microsoft.com/office/word/2012/wordml" xmlns:w16cex="http://schemas.microsoft.com/office/word/2018/wordml/cex" xmlns:w16cid="http://schemas.microsoft.com/office/word/2016/wordml/cid" xmlns:w16="http://schemas.microsoft.com/office/word/2018/wordml" xmlns:w16se="http://schemas.microsoft.com/office/word/2015/wordml/symex" xmlns:wpg="http://schemas.microsoft.com/office/word/2010/wordprocessingGroup" xmlns:wpi="http://schemas.microsoft.com/office/word/2010/wordprocessingInk" xmlns:wne="http://schemas.microsoft.com/office/word/2006/wordml" xmlns:wps="http://schemas.microsoft.com/office/word/2010/wordprocessingShape" mc:Ignorable="w14 w15 w16se w16cid w16 w16cex wp14">
-  <w:comment w:id="0" w:author="Kalentyev Alexey" w:date="2025-10-28T09:10:00Z" w:initials="KA">
+<w:comments xmlns:wpc="http://schemas.microsoft.com/office/word/2010/wordprocessingCanvas" xmlns:cx="http://schemas.microsoft.com/office/drawing/2014/chartex" xmlns:cx1="http://schemas.microsoft.com/office/drawing/2015/9/8/chartex" xmlns:cx2="http://schemas.microsoft.com/office/drawing/2015/10/21/chartex" xmlns:cx3="http://schemas.microsoft.com/office/drawing/2016/5/9/chartex" xmlns:cx4="http://schemas.microsoft.com/office/drawing/2016/5/10/chartex" xmlns:cx5="http://schemas.microsoft.com/office/drawing/2016/5/11/chartex" xmlns:cx6="http://schemas.microsoft.com/office/drawing/2016/5/12/chartex" xmlns:cx7="http://schemas.microsoft.com/office/drawing/2016/5/13/chartex" xmlns:cx8="http://schemas.microsoft.com/office/drawing/2016/5/14/chartex" xmlns:mc="http://schemas.openxmlformats.org/markup-compatibility/2006" xmlns:aink="http://schemas.microsoft.com/office/drawing/2016/ink" xmlns:am3d="http://schemas.microsoft.com/office/drawing/2017/model3d" xmlns:o="urn:schemas-microsoft-com:office:office" xmlns:oel="http://schemas.microsoft.com/office/2019/extlst" xmlns:r="http://schemas.openxmlformats.org/officeDocument/2006/relationships" xmlns:m="http://schemas.openxmlformats.org/officeDocument/2006/math" xmlns:v="urn:schemas-microsoft-com:vml" xmlns:wp14="http://schemas.microsoft.com/office/word/2010/wordprocessingDrawing" xmlns:wp="http://schemas.openxmlformats.org/drawingml/2006/wordprocessingDrawing" xmlns:w10="urn:schemas-microsoft-com:office:word" xmlns:w="http://schemas.openxmlformats.org/wordprocessingml/2006/main" xmlns:w14="http://schemas.microsoft.com/office/word/2010/wordml" xmlns:w15="http://schemas.microsoft.com/office/word/2012/wordml" xmlns:w16cex="http://schemas.microsoft.com/office/word/2018/wordml/cex" xmlns:w16cid="http://schemas.microsoft.com/office/word/2016/wordml/cid" xmlns:w16="http://schemas.microsoft.com/office/word/2018/wordml" xmlns:w16du="http://schemas.microsoft.com/office/word/2023/wordml/word16du" xmlns:w16sdtdh="http://schemas.microsoft.com/office/word/2020/wordml/sdtdatahash" xmlns:w16sdtfl="http://schemas.microsoft.com/office/word/2024/wordml/sdtformatlock" xmlns:w16se="http://schemas.microsoft.com/office/word/2015/wordml/symex" xmlns:wpg="http://schemas.microsoft.com/office/word/2010/wordprocessingGroup" xmlns:wpi="http://schemas.microsoft.com/office/word/2010/wordprocessingInk" xmlns:wne="http://schemas.microsoft.com/office/word/2006/wordml" xmlns:wps="http://schemas.microsoft.com/office/word/2010/wordprocessingShape" mc:Ignorable="w14 w15 w16se w16cid w16 w16cex w16sdtdh w16sdtfl w16du wp14">
+  <w:comment w:id="0" w:author="Kalentyev Alexey" w:date="2025-10-28T11:59:00Z" w:initials="KA">
     <w:p>
       <w:pPr>
         <w:pStyle w:val="ab"/>
@@ -13089,23 +13007,7 @@
         <w:annotationRef/>
       </w:r>
       <w:r>
-        <w:t xml:space="preserve">Parameter, </w:t>
-      </w:r>
-      <w:proofErr w:type="spellStart"/>
-      <w:r>
-        <w:t>MainForm</w:t>
-      </w:r>
-      <w:proofErr w:type="spellEnd"/>
-      <w:r>
-        <w:t xml:space="preserve">, </w:t>
-      </w:r>
-      <w:proofErr w:type="spellStart"/>
-      <w:r>
-        <w:t>StairsSizes</w:t>
-      </w:r>
-      <w:proofErr w:type="spellEnd"/>
-      <w:r>
-        <w:t xml:space="preserve"> - RSDN</w:t>
+        <w:t>MainForm - list?</w:t>
       </w:r>
     </w:p>
     <w:p>
@@ -13113,21 +13015,13 @@
         <w:pStyle w:val="ab"/>
       </w:pPr>
       <w:r>
-        <w:t xml:space="preserve">Parameter, Parameters - </w:t>
-      </w:r>
-      <w:proofErr w:type="spellStart"/>
-      <w:r>
-        <w:t>StairsSizes</w:t>
-      </w:r>
-      <w:proofErr w:type="spellEnd"/>
-      <w:r>
-        <w:t xml:space="preserve"> - </w:t>
+        <w:t xml:space="preserve">Parameters - StairSizes - </w:t>
       </w:r>
       <w:r>
         <w:rPr>
           <w:lang w:val="ru-RU"/>
         </w:rPr>
-        <w:t>связь</w:t>
+        <w:t>связь?</w:t>
       </w:r>
     </w:p>
     <w:p>
@@ -13135,168 +13029,74 @@
         <w:pStyle w:val="ab"/>
       </w:pPr>
       <w:r>
-        <w:t xml:space="preserve">dictionary, list, </w:t>
-      </w:r>
-      <w:proofErr w:type="spellStart"/>
-      <w:r>
-        <w:t>StairSizes</w:t>
-      </w:r>
-      <w:proofErr w:type="spellEnd"/>
-      <w:r>
-        <w:t xml:space="preserve"> - </w:t>
+        <w:t>Parameter</w:t>
       </w:r>
       <w:r>
         <w:rPr>
           <w:lang w:val="ru-RU"/>
         </w:rPr>
-        <w:t>нет</w:t>
-      </w:r>
-      <w:r>
+        <w:t xml:space="preserve"> - RSDN - свойства, </w:t>
+      </w:r>
+      <w:r>
+        <w:t xml:space="preserve">StairSizes - </w:t>
+      </w:r>
+      <w:r>
+        <w:rPr>
+          <w:lang w:val="ru-RU"/>
+        </w:rPr>
+        <w:t>связь.</w:t>
+      </w:r>
+      <w:r>
+        <w:t xml:space="preserve"> Delegate - eventHandler?</w:t>
+      </w:r>
+    </w:p>
+    <w:p>
+      <w:pPr>
+        <w:pStyle w:val="ab"/>
+      </w:pPr>
+      <w:r>
+        <w:rPr>
+          <w:lang w:val="ru-RU"/>
+        </w:rPr>
         <w:t xml:space="preserve"> </w:t>
       </w:r>
+    </w:p>
+  </w:comment>
+  <w:comment w:id="1" w:author="Kalentyev Alexey" w:date="2025-10-28T11:54:00Z" w:initials="KA">
+    <w:p>
+      <w:pPr>
+        <w:pStyle w:val="ab"/>
+      </w:pPr>
+      <w:r>
+        <w:rPr>
+          <w:rStyle w:val="aa"/>
+        </w:rPr>
+        <w:annotationRef/>
+      </w:r>
       <w:r>
         <w:rPr>
           <w:lang w:val="ru-RU"/>
         </w:rPr>
-        <w:t>таких</w:t>
-      </w:r>
-      <w:r>
-        <w:t xml:space="preserve"> </w:t>
+        <w:t>?</w:t>
+      </w:r>
+    </w:p>
+  </w:comment>
+  <w:comment w:id="2" w:author="Kalentyev Alexey" w:date="2025-10-28T12:03:00Z" w:initials="KA">
+    <w:p>
+      <w:pPr>
+        <w:pStyle w:val="ab"/>
+      </w:pPr>
+      <w:r>
+        <w:rPr>
+          <w:rStyle w:val="aa"/>
+        </w:rPr>
+        <w:annotationRef/>
       </w:r>
       <w:r>
         <w:rPr>
           <w:lang w:val="ru-RU"/>
         </w:rPr>
-        <w:t>типов</w:t>
-      </w:r>
-    </w:p>
-    <w:p>
-      <w:pPr>
-        <w:pStyle w:val="ab"/>
-        <w:rPr>
-          <w:lang w:val="ru-RU"/>
-        </w:rPr>
-      </w:pPr>
-      <w:r>
-        <w:t>Parameters</w:t>
-      </w:r>
-      <w:r>
-        <w:rPr>
-          <w:lang w:val="ru-RU"/>
-        </w:rPr>
-        <w:t>-</w:t>
-      </w:r>
-      <w:r>
-        <w:t>Parameter</w:t>
-      </w:r>
-      <w:r>
-        <w:rPr>
-          <w:lang w:val="ru-RU"/>
-        </w:rPr>
-        <w:t xml:space="preserve"> - </w:t>
-      </w:r>
-      <w:r>
-        <w:rPr>
-          <w:lang w:val="ru-RU"/>
-        </w:rPr>
-        <w:t>кратность</w:t>
-      </w:r>
-    </w:p>
-    <w:p>
-      <w:pPr>
-        <w:pStyle w:val="ab"/>
-        <w:rPr>
-          <w:lang w:val="ru-RU"/>
-        </w:rPr>
-      </w:pPr>
-      <w:r>
-        <w:t>Wrapper</w:t>
-      </w:r>
-      <w:r>
-        <w:rPr>
-          <w:lang w:val="ru-RU"/>
-        </w:rPr>
-        <w:t xml:space="preserve"> - </w:t>
-      </w:r>
-      <w:r>
-        <w:rPr>
-          <w:lang w:val="ru-RU"/>
-        </w:rPr>
-        <w:t>поле, так не пишут</w:t>
-      </w:r>
-    </w:p>
-    <w:p>
-      <w:pPr>
-        <w:pStyle w:val="ab"/>
-        <w:rPr>
-          <w:lang w:val="ru-RU"/>
-        </w:rPr>
-      </w:pPr>
-      <w:r>
-        <w:t>Parameters</w:t>
-      </w:r>
-      <w:r>
-        <w:rPr>
-          <w:lang w:val="ru-RU"/>
-        </w:rPr>
-        <w:t xml:space="preserve"> - </w:t>
-      </w:r>
-      <w:r>
-        <w:rPr>
-          <w:lang w:val="ru-RU"/>
-        </w:rPr>
-        <w:t>свойство - это не свойство.</w:t>
-      </w:r>
-    </w:p>
-    <w:p>
-      <w:pPr>
-        <w:pStyle w:val="ab"/>
-      </w:pPr>
-      <w:proofErr w:type="spellStart"/>
-      <w:r>
-        <w:t>CalculateDependent</w:t>
-      </w:r>
-      <w:proofErr w:type="spellEnd"/>
-      <w:r>
-        <w:t xml:space="preserve"> - </w:t>
-      </w:r>
-      <w:r>
-        <w:rPr>
-          <w:lang w:val="ru-RU"/>
-        </w:rPr>
-        <w:t>инкапсуляция.</w:t>
-      </w:r>
-    </w:p>
-    <w:p>
-      <w:pPr>
-        <w:pStyle w:val="ab"/>
-      </w:pPr>
-    </w:p>
-  </w:comment>
-  <w:comment w:id="2" w:author="Kalentyev Alexey" w:date="2025-10-28T09:11:00Z" w:initials="KA">
-    <w:p>
-      <w:pPr>
-        <w:pStyle w:val="ab"/>
-      </w:pPr>
-      <w:r>
-        <w:rPr>
-          <w:rStyle w:val="aa"/>
-        </w:rPr>
-        <w:annotationRef/>
-      </w:r>
-      <w:proofErr w:type="spellStart"/>
-      <w:r>
-        <w:rPr>
-          <w:lang w:val="ru-RU"/>
-        </w:rPr>
-        <w:t>Макет+подпись</w:t>
-      </w:r>
-      <w:proofErr w:type="spellEnd"/>
-      <w:r>
-        <w:rPr>
-          <w:lang w:val="ru-RU"/>
-        </w:rPr>
-        <w:t xml:space="preserve"> рядом</w:t>
+        <w:t>Окончание.</w:t>
       </w:r>
     </w:p>
   </w:comment>
@@ -13304,28 +13104,31 @@
 </file>
 
 <file path=word/commentsExtended.xml><?xml version="1.0" encoding="utf-8"?>
-<w15:commentsEx xmlns:wpc="http://schemas.microsoft.com/office/word/2010/wordprocessingCanvas" xmlns:cx="http://schemas.microsoft.com/office/drawing/2014/chartex" xmlns:cx1="http://schemas.microsoft.com/office/drawing/2015/9/8/chartex" xmlns:cx2="http://schemas.microsoft.com/office/drawing/2015/10/21/chartex" xmlns:cx3="http://schemas.microsoft.com/office/drawing/2016/5/9/chartex" xmlns:cx4="http://schemas.microsoft.com/office/drawing/2016/5/10/chartex" xmlns:cx5="http://schemas.microsoft.com/office/drawing/2016/5/11/chartex" xmlns:cx6="http://schemas.microsoft.com/office/drawing/2016/5/12/chartex" xmlns:cx7="http://schemas.microsoft.com/office/drawing/2016/5/13/chartex" xmlns:cx8="http://schemas.microsoft.com/office/drawing/2016/5/14/chartex" xmlns:mc="http://schemas.openxmlformats.org/markup-compatibility/2006" xmlns:aink="http://schemas.microsoft.com/office/drawing/2016/ink" xmlns:am3d="http://schemas.microsoft.com/office/drawing/2017/model3d" xmlns:o="urn:schemas-microsoft-com:office:office" xmlns:r="http://schemas.openxmlformats.org/officeDocument/2006/relationships" xmlns:m="http://schemas.openxmlformats.org/officeDocument/2006/math" xmlns:v="urn:schemas-microsoft-com:vml" xmlns:wp14="http://schemas.microsoft.com/office/word/2010/wordprocessingDrawing" xmlns:wp="http://schemas.openxmlformats.org/drawingml/2006/wordprocessingDrawing" xmlns:w10="urn:schemas-microsoft-com:office:word" xmlns:w="http://schemas.openxmlformats.org/wordprocessingml/2006/main" xmlns:w14="http://schemas.microsoft.com/office/word/2010/wordml" xmlns:w15="http://schemas.microsoft.com/office/word/2012/wordml" xmlns:w16cex="http://schemas.microsoft.com/office/word/2018/wordml/cex" xmlns:w16cid="http://schemas.microsoft.com/office/word/2016/wordml/cid" xmlns:w16="http://schemas.microsoft.com/office/word/2018/wordml" xmlns:w16se="http://schemas.microsoft.com/office/word/2015/wordml/symex" xmlns:wpg="http://schemas.microsoft.com/office/word/2010/wordprocessingGroup" xmlns:wpi="http://schemas.microsoft.com/office/word/2010/wordprocessingInk" xmlns:wne="http://schemas.microsoft.com/office/word/2006/wordml" xmlns:wps="http://schemas.microsoft.com/office/word/2010/wordprocessingShape" mc:Ignorable="w14 w15 w16se w16cid w16 w16cex wp14">
-  <w15:commentEx w15:paraId="5982B57D" w15:done="1"/>
-  <w15:commentEx w15:paraId="68F81933" w15:done="1"/>
+<w15:commentsEx xmlns:wpc="http://schemas.microsoft.com/office/word/2010/wordprocessingCanvas" xmlns:cx="http://schemas.microsoft.com/office/drawing/2014/chartex" xmlns:cx1="http://schemas.microsoft.com/office/drawing/2015/9/8/chartex" xmlns:cx2="http://schemas.microsoft.com/office/drawing/2015/10/21/chartex" xmlns:cx3="http://schemas.microsoft.com/office/drawing/2016/5/9/chartex" xmlns:cx4="http://schemas.microsoft.com/office/drawing/2016/5/10/chartex" xmlns:cx5="http://schemas.microsoft.com/office/drawing/2016/5/11/chartex" xmlns:cx6="http://schemas.microsoft.com/office/drawing/2016/5/12/chartex" xmlns:cx7="http://schemas.microsoft.com/office/drawing/2016/5/13/chartex" xmlns:cx8="http://schemas.microsoft.com/office/drawing/2016/5/14/chartex" xmlns:mc="http://schemas.openxmlformats.org/markup-compatibility/2006" xmlns:aink="http://schemas.microsoft.com/office/drawing/2016/ink" xmlns:am3d="http://schemas.microsoft.com/office/drawing/2017/model3d" xmlns:o="urn:schemas-microsoft-com:office:office" xmlns:oel="http://schemas.microsoft.com/office/2019/extlst" xmlns:r="http://schemas.openxmlformats.org/officeDocument/2006/relationships" xmlns:m="http://schemas.openxmlformats.org/officeDocument/2006/math" xmlns:v="urn:schemas-microsoft-com:vml" xmlns:wp14="http://schemas.microsoft.com/office/word/2010/wordprocessingDrawing" xmlns:wp="http://schemas.openxmlformats.org/drawingml/2006/wordprocessingDrawing" xmlns:w10="urn:schemas-microsoft-com:office:word" xmlns:w="http://schemas.openxmlformats.org/wordprocessingml/2006/main" xmlns:w14="http://schemas.microsoft.com/office/word/2010/wordml" xmlns:w15="http://schemas.microsoft.com/office/word/2012/wordml" xmlns:w16cex="http://schemas.microsoft.com/office/word/2018/wordml/cex" xmlns:w16cid="http://schemas.microsoft.com/office/word/2016/wordml/cid" xmlns:w16="http://schemas.microsoft.com/office/word/2018/wordml" xmlns:w16du="http://schemas.microsoft.com/office/word/2023/wordml/word16du" xmlns:w16sdtdh="http://schemas.microsoft.com/office/word/2020/wordml/sdtdatahash" xmlns:w16sdtfl="http://schemas.microsoft.com/office/word/2024/wordml/sdtformatlock" xmlns:w16se="http://schemas.microsoft.com/office/word/2015/wordml/symex" xmlns:wpg="http://schemas.microsoft.com/office/word/2010/wordprocessingGroup" xmlns:wpi="http://schemas.microsoft.com/office/word/2010/wordprocessingInk" xmlns:wne="http://schemas.microsoft.com/office/word/2006/wordml" xmlns:wps="http://schemas.microsoft.com/office/word/2010/wordprocessingShape" mc:Ignorable="w14 w15 w16se w16cid w16 w16cex w16sdtdh w16sdtfl w16du wp14">
+  <w15:commentEx w15:paraId="6887161C" w15:done="0"/>
+  <w15:commentEx w15:paraId="1009CB24" w15:done="0"/>
+  <w15:commentEx w15:paraId="128D8C2E" w15:done="0"/>
 </w15:commentsEx>
 </file>
 
 <file path=word/commentsExtensible.xml><?xml version="1.0" encoding="utf-8"?>
-<w16cex:commentsExtensible xmlns:wpc="http://schemas.microsoft.com/office/word/2010/wordprocessingCanvas" xmlns:cx="http://schemas.microsoft.com/office/drawing/2014/chartex" xmlns:cx1="http://schemas.microsoft.com/office/drawing/2015/9/8/chartex" xmlns:cx2="http://schemas.microsoft.com/office/drawing/2015/10/21/chartex" xmlns:cx3="http://schemas.microsoft.com/office/drawing/2016/5/9/chartex" xmlns:cx4="http://schemas.microsoft.com/office/drawing/2016/5/10/chartex" xmlns:cx5="http://schemas.microsoft.com/office/drawing/2016/5/11/chartex" xmlns:cx6="http://schemas.microsoft.com/office/drawing/2016/5/12/chartex" xmlns:cx7="http://schemas.microsoft.com/office/drawing/2016/5/13/chartex" xmlns:cx8="http://schemas.microsoft.com/office/drawing/2016/5/14/chartex" xmlns:mc="http://schemas.openxmlformats.org/markup-compatibility/2006" xmlns:aink="http://schemas.microsoft.com/office/drawing/2016/ink" xmlns:am3d="http://schemas.microsoft.com/office/drawing/2017/model3d" xmlns:o="urn:schemas-microsoft-com:office:office" xmlns:r="http://schemas.openxmlformats.org/officeDocument/2006/relationships" xmlns:m="http://schemas.openxmlformats.org/officeDocument/2006/math" xmlns:v="urn:schemas-microsoft-com:vml" xmlns:wp14="http://schemas.microsoft.com/office/word/2010/wordprocessingDrawing" xmlns:wp="http://schemas.openxmlformats.org/drawingml/2006/wordprocessingDrawing" xmlns:w10="urn:schemas-microsoft-com:office:word" xmlns:w="http://schemas.openxmlformats.org/wordprocessingml/2006/main" xmlns:w14="http://schemas.microsoft.com/office/word/2010/wordml" xmlns:w15="http://schemas.microsoft.com/office/word/2012/wordml" xmlns:w16cex="http://schemas.microsoft.com/office/word/2018/wordml/cex" xmlns:w16cid="http://schemas.microsoft.com/office/word/2016/wordml/cid" xmlns:w16="http://schemas.microsoft.com/office/word/2018/wordml" xmlns:w16se="http://schemas.microsoft.com/office/word/2015/wordml/symex" xmlns:wpg="http://schemas.microsoft.com/office/word/2010/wordprocessingGroup" xmlns:wpi="http://schemas.microsoft.com/office/word/2010/wordprocessingInk" xmlns:wne="http://schemas.microsoft.com/office/word/2006/wordml" xmlns:wps="http://schemas.microsoft.com/office/word/2010/wordprocessingShape" mc:Ignorable="w14 w15 w16se w16cid w16 w16cex wp14">
-  <w16cex:commentExtensible w16cex:durableId="4D2724BD" w16cex:dateUtc="2025-10-28T02:10:00Z"/>
-  <w16cex:commentExtensible w16cex:durableId="5CB441BC" w16cex:dateUtc="2025-10-28T02:11:00Z"/>
+<w16cex:commentsExtensible xmlns:wpc="http://schemas.microsoft.com/office/word/2010/wordprocessingCanvas" xmlns:cx="http://schemas.microsoft.com/office/drawing/2014/chartex" xmlns:cx1="http://schemas.microsoft.com/office/drawing/2015/9/8/chartex" xmlns:cx2="http://schemas.microsoft.com/office/drawing/2015/10/21/chartex" xmlns:cx3="http://schemas.microsoft.com/office/drawing/2016/5/9/chartex" xmlns:cx4="http://schemas.microsoft.com/office/drawing/2016/5/10/chartex" xmlns:cx5="http://schemas.microsoft.com/office/drawing/2016/5/11/chartex" xmlns:cx6="http://schemas.microsoft.com/office/drawing/2016/5/12/chartex" xmlns:cx7="http://schemas.microsoft.com/office/drawing/2016/5/13/chartex" xmlns:cx8="http://schemas.microsoft.com/office/drawing/2016/5/14/chartex" xmlns:cr="http://schemas.microsoft.com/office/comments/2020/reactions" xmlns:mc="http://schemas.openxmlformats.org/markup-compatibility/2006" xmlns:aink="http://schemas.microsoft.com/office/drawing/2016/ink" xmlns:am3d="http://schemas.microsoft.com/office/drawing/2017/model3d" xmlns:o="urn:schemas-microsoft-com:office:office" xmlns:oel="http://schemas.microsoft.com/office/2019/extlst" xmlns:r="http://schemas.openxmlformats.org/officeDocument/2006/relationships" xmlns:m="http://schemas.openxmlformats.org/officeDocument/2006/math" xmlns:v="urn:schemas-microsoft-com:vml" xmlns:wp14="http://schemas.microsoft.com/office/word/2010/wordprocessingDrawing" xmlns:wp="http://schemas.openxmlformats.org/drawingml/2006/wordprocessingDrawing" xmlns:w10="urn:schemas-microsoft-com:office:word" xmlns:w="http://schemas.openxmlformats.org/wordprocessingml/2006/main" xmlns:w14="http://schemas.microsoft.com/office/word/2010/wordml" xmlns:w15="http://schemas.microsoft.com/office/word/2012/wordml" xmlns:w16cex="http://schemas.microsoft.com/office/word/2018/wordml/cex" xmlns:w16cid="http://schemas.microsoft.com/office/word/2016/wordml/cid" xmlns:w16="http://schemas.microsoft.com/office/word/2018/wordml" xmlns:w16du="http://schemas.microsoft.com/office/word/2023/wordml/word16du" xmlns:w16sdtdh="http://schemas.microsoft.com/office/word/2020/wordml/sdtdatahash" xmlns:w16sdtfl="http://schemas.microsoft.com/office/word/2024/wordml/sdtformatlock" xmlns:w16se="http://schemas.microsoft.com/office/word/2015/wordml/symex" xmlns:wpg="http://schemas.microsoft.com/office/word/2010/wordprocessingGroup" xmlns:wpi="http://schemas.microsoft.com/office/word/2010/wordprocessingInk" xmlns:wne="http://schemas.microsoft.com/office/word/2006/wordml" xmlns:wps="http://schemas.microsoft.com/office/word/2010/wordprocessingShape" mc:Ignorable="w14 w15 w16se w16cid w16 w16cex w16sdtdh w16sdtfl cr w16du wp14">
+  <w16cex:commentExtensible w16cex:durableId="3768AACB" w16cex:dateUtc="2025-10-28T04:59:00Z"/>
+  <w16cex:commentExtensible w16cex:durableId="289643E0" w16cex:dateUtc="2025-10-28T04:54:00Z"/>
+  <w16cex:commentExtensible w16cex:durableId="166AB210" w16cex:dateUtc="2025-10-28T05:03:00Z"/>
 </w16cex:commentsExtensible>
 </file>
 
 <file path=word/commentsIds.xml><?xml version="1.0" encoding="utf-8"?>
-<w16cid:commentsIds xmlns:wpc="http://schemas.microsoft.com/office/word/2010/wordprocessingCanvas" xmlns:cx="http://schemas.microsoft.com/office/drawing/2014/chartex" xmlns:cx1="http://schemas.microsoft.com/office/drawing/2015/9/8/chartex" xmlns:cx2="http://schemas.microsoft.com/office/drawing/2015/10/21/chartex" xmlns:cx3="http://schemas.microsoft.com/office/drawing/2016/5/9/chartex" xmlns:cx4="http://schemas.microsoft.com/office/drawing/2016/5/10/chartex" xmlns:cx5="http://schemas.microsoft.com/office/drawing/2016/5/11/chartex" xmlns:cx6="http://schemas.microsoft.com/office/drawing/2016/5/12/chartex" xmlns:cx7="http://schemas.microsoft.com/office/drawing/2016/5/13/chartex" xmlns:cx8="http://schemas.microsoft.com/office/drawing/2016/5/14/chartex" xmlns:mc="http://schemas.openxmlformats.org/markup-compatibility/2006" xmlns:aink="http://schemas.microsoft.com/office/drawing/2016/ink" xmlns:am3d="http://schemas.microsoft.com/office/drawing/2017/model3d" xmlns:o="urn:schemas-microsoft-com:office:office" xmlns:r="http://schemas.openxmlformats.org/officeDocument/2006/relationships" xmlns:m="http://schemas.openxmlformats.org/officeDocument/2006/math" xmlns:v="urn:schemas-microsoft-com:vml" xmlns:wp14="http://schemas.microsoft.com/office/word/2010/wordprocessingDrawing" xmlns:wp="http://schemas.openxmlformats.org/drawingml/2006/wordprocessingDrawing" xmlns:w10="urn:schemas-microsoft-com:office:word" xmlns:w="http://schemas.openxmlformats.org/wordprocessingml/2006/main" xmlns:w14="http://schemas.microsoft.com/office/word/2010/wordml" xmlns:w15="http://schemas.microsoft.com/office/word/2012/wordml" xmlns:w16cex="http://schemas.microsoft.com/office/word/2018/wordml/cex" xmlns:w16cid="http://schemas.microsoft.com/office/word/2016/wordml/cid" xmlns:w16="http://schemas.microsoft.com/office/word/2018/wordml" xmlns:w16se="http://schemas.microsoft.com/office/word/2015/wordml/symex" xmlns:wpg="http://schemas.microsoft.com/office/word/2010/wordprocessingGroup" xmlns:wpi="http://schemas.microsoft.com/office/word/2010/wordprocessingInk" xmlns:wne="http://schemas.microsoft.com/office/word/2006/wordml" xmlns:wps="http://schemas.microsoft.com/office/word/2010/wordprocessingShape" mc:Ignorable="w14 w15 w16se w16cid w16 w16cex wp14">
-  <w16cid:commentId w16cid:paraId="5982B57D" w16cid:durableId="4D2724BD"/>
-  <w16cid:commentId w16cid:paraId="68F81933" w16cid:durableId="5CB441BC"/>
+<w16cid:commentsIds xmlns:wpc="http://schemas.microsoft.com/office/word/2010/wordprocessingCanvas" xmlns:cx="http://schemas.microsoft.com/office/drawing/2014/chartex" xmlns:cx1="http://schemas.microsoft.com/office/drawing/2015/9/8/chartex" xmlns:cx2="http://schemas.microsoft.com/office/drawing/2015/10/21/chartex" xmlns:cx3="http://schemas.microsoft.com/office/drawing/2016/5/9/chartex" xmlns:cx4="http://schemas.microsoft.com/office/drawing/2016/5/10/chartex" xmlns:cx5="http://schemas.microsoft.com/office/drawing/2016/5/11/chartex" xmlns:cx6="http://schemas.microsoft.com/office/drawing/2016/5/12/chartex" xmlns:cx7="http://schemas.microsoft.com/office/drawing/2016/5/13/chartex" xmlns:cx8="http://schemas.microsoft.com/office/drawing/2016/5/14/chartex" xmlns:mc="http://schemas.openxmlformats.org/markup-compatibility/2006" xmlns:aink="http://schemas.microsoft.com/office/drawing/2016/ink" xmlns:am3d="http://schemas.microsoft.com/office/drawing/2017/model3d" xmlns:o="urn:schemas-microsoft-com:office:office" xmlns:oel="http://schemas.microsoft.com/office/2019/extlst" xmlns:r="http://schemas.openxmlformats.org/officeDocument/2006/relationships" xmlns:m="http://schemas.openxmlformats.org/officeDocument/2006/math" xmlns:v="urn:schemas-microsoft-com:vml" xmlns:wp14="http://schemas.microsoft.com/office/word/2010/wordprocessingDrawing" xmlns:wp="http://schemas.openxmlformats.org/drawingml/2006/wordprocessingDrawing" xmlns:w10="urn:schemas-microsoft-com:office:word" xmlns:w="http://schemas.openxmlformats.org/wordprocessingml/2006/main" xmlns:w14="http://schemas.microsoft.com/office/word/2010/wordml" xmlns:w15="http://schemas.microsoft.com/office/word/2012/wordml" xmlns:w16cex="http://schemas.microsoft.com/office/word/2018/wordml/cex" xmlns:w16cid="http://schemas.microsoft.com/office/word/2016/wordml/cid" xmlns:w16="http://schemas.microsoft.com/office/word/2018/wordml" xmlns:w16du="http://schemas.microsoft.com/office/word/2023/wordml/word16du" xmlns:w16sdtdh="http://schemas.microsoft.com/office/word/2020/wordml/sdtdatahash" xmlns:w16sdtfl="http://schemas.microsoft.com/office/word/2024/wordml/sdtformatlock" xmlns:w16se="http://schemas.microsoft.com/office/word/2015/wordml/symex" xmlns:wpg="http://schemas.microsoft.com/office/word/2010/wordprocessingGroup" xmlns:wpi="http://schemas.microsoft.com/office/word/2010/wordprocessingInk" xmlns:wne="http://schemas.microsoft.com/office/word/2006/wordml" xmlns:wps="http://schemas.microsoft.com/office/word/2010/wordprocessingShape" mc:Ignorable="w14 w15 w16se w16cid w16 w16cex w16sdtdh w16sdtfl w16du wp14">
+  <w16cid:commentId w16cid:paraId="6887161C" w16cid:durableId="3768AACB"/>
+  <w16cid:commentId w16cid:paraId="1009CB24" w16cid:durableId="289643E0"/>
+  <w16cid:commentId w16cid:paraId="128D8C2E" w16cid:durableId="166AB210"/>
 </w16cid:commentsIds>
 </file>
 
 <file path=word/endnotes.xml><?xml version="1.0" encoding="utf-8"?>
-<w:endnotes xmlns:wpc="http://schemas.microsoft.com/office/word/2010/wordprocessingCanvas" xmlns:cx="http://schemas.microsoft.com/office/drawing/2014/chartex" xmlns:cx1="http://schemas.microsoft.com/office/drawing/2015/9/8/chartex" xmlns:cx2="http://schemas.microsoft.com/office/drawing/2015/10/21/chartex" xmlns:cx3="http://schemas.microsoft.com/office/drawing/2016/5/9/chartex" xmlns:cx4="http://schemas.microsoft.com/office/drawing/2016/5/10/chartex" xmlns:cx5="http://schemas.microsoft.com/office/drawing/2016/5/11/chartex" xmlns:cx6="http://schemas.microsoft.com/office/drawing/2016/5/12/chartex" xmlns:cx7="http://schemas.microsoft.com/office/drawing/2016/5/13/chartex" xmlns:cx8="http://schemas.microsoft.com/office/drawing/2016/5/14/chartex" xmlns:mc="http://schemas.openxmlformats.org/markup-compatibility/2006" xmlns:aink="http://schemas.microsoft.com/office/drawing/2016/ink" xmlns:am3d="http://schemas.microsoft.com/office/drawing/2017/model3d" xmlns:o="urn:schemas-microsoft-com:office:office" xmlns:r="http://schemas.openxmlformats.org/officeDocument/2006/relationships" xmlns:m="http://schemas.openxmlformats.org/officeDocument/2006/math" xmlns:v="urn:schemas-microsoft-com:vml" xmlns:wp14="http://schemas.microsoft.com/office/word/2010/wordprocessingDrawing" xmlns:wp="http://schemas.openxmlformats.org/drawingml/2006/wordprocessingDrawing" xmlns:w10="urn:schemas-microsoft-com:office:word" xmlns:w="http://schemas.openxmlformats.org/wordprocessingml/2006/main" xmlns:w14="http://schemas.microsoft.com/office/word/2010/wordml" xmlns:w15="http://schemas.microsoft.com/office/word/2012/wordml" xmlns:w16cex="http://schemas.microsoft.com/office/word/2018/wordml/cex" xmlns:w16cid="http://schemas.microsoft.com/office/word/2016/wordml/cid" xmlns:w16="http://schemas.microsoft.com/office/word/2018/wordml" xmlns:w16se="http://schemas.microsoft.com/office/word/2015/wordml/symex" xmlns:wpg="http://schemas.microsoft.com/office/word/2010/wordprocessingGroup" xmlns:wpi="http://schemas.microsoft.com/office/word/2010/wordprocessingInk" xmlns:wne="http://schemas.microsoft.com/office/word/2006/wordml" xmlns:wps="http://schemas.microsoft.com/office/word/2010/wordprocessingShape" mc:Ignorable="w14 w15 w16se w16cid w16 w16cex wp14">
+<w:endnotes xmlns:wpc="http://schemas.microsoft.com/office/word/2010/wordprocessingCanvas" xmlns:cx="http://schemas.microsoft.com/office/drawing/2014/chartex" xmlns:cx1="http://schemas.microsoft.com/office/drawing/2015/9/8/chartex" xmlns:cx2="http://schemas.microsoft.com/office/drawing/2015/10/21/chartex" xmlns:cx3="http://schemas.microsoft.com/office/drawing/2016/5/9/chartex" xmlns:cx4="http://schemas.microsoft.com/office/drawing/2016/5/10/chartex" xmlns:cx5="http://schemas.microsoft.com/office/drawing/2016/5/11/chartex" xmlns:cx6="http://schemas.microsoft.com/office/drawing/2016/5/12/chartex" xmlns:cx7="http://schemas.microsoft.com/office/drawing/2016/5/13/chartex" xmlns:cx8="http://schemas.microsoft.com/office/drawing/2016/5/14/chartex" xmlns:mc="http://schemas.openxmlformats.org/markup-compatibility/2006" xmlns:aink="http://schemas.microsoft.com/office/drawing/2016/ink" xmlns:am3d="http://schemas.microsoft.com/office/drawing/2017/model3d" xmlns:o="urn:schemas-microsoft-com:office:office" xmlns:oel="http://schemas.microsoft.com/office/2019/extlst" xmlns:r="http://schemas.openxmlformats.org/officeDocument/2006/relationships" xmlns:m="http://schemas.openxmlformats.org/officeDocument/2006/math" xmlns:v="urn:schemas-microsoft-com:vml" xmlns:wp14="http://schemas.microsoft.com/office/word/2010/wordprocessingDrawing" xmlns:wp="http://schemas.openxmlformats.org/drawingml/2006/wordprocessingDrawing" xmlns:w10="urn:schemas-microsoft-com:office:word" xmlns:w="http://schemas.openxmlformats.org/wordprocessingml/2006/main" xmlns:w14="http://schemas.microsoft.com/office/word/2010/wordml" xmlns:w15="http://schemas.microsoft.com/office/word/2012/wordml" xmlns:w16cex="http://schemas.microsoft.com/office/word/2018/wordml/cex" xmlns:w16cid="http://schemas.microsoft.com/office/word/2016/wordml/cid" xmlns:w16="http://schemas.microsoft.com/office/word/2018/wordml" xmlns:w16du="http://schemas.microsoft.com/office/word/2023/wordml/word16du" xmlns:w16sdtdh="http://schemas.microsoft.com/office/word/2020/wordml/sdtdatahash" xmlns:w16sdtfl="http://schemas.microsoft.com/office/word/2024/wordml/sdtformatlock" xmlns:w16se="http://schemas.microsoft.com/office/word/2015/wordml/symex" xmlns:wpg="http://schemas.microsoft.com/office/word/2010/wordprocessingGroup" xmlns:wpi="http://schemas.microsoft.com/office/word/2010/wordprocessingInk" xmlns:wne="http://schemas.microsoft.com/office/word/2006/wordml" xmlns:wps="http://schemas.microsoft.com/office/word/2010/wordprocessingShape" mc:Ignorable="w14 w15 w16se w16cid w16 w16cex w16sdtdh w16sdtfl w16du wp14">
   <w:endnote w:type="separator" w:id="-1">
     <w:p>
       <w:pPr>
@@ -13350,7 +13153,7 @@
 </file>
 
 <file path=word/footer1.xml><?xml version="1.0" encoding="utf-8"?>
-<w:ftr xmlns:wpc="http://schemas.microsoft.com/office/word/2010/wordprocessingCanvas" xmlns:cx="http://schemas.microsoft.com/office/drawing/2014/chartex" xmlns:cx1="http://schemas.microsoft.com/office/drawing/2015/9/8/chartex" xmlns:cx2="http://schemas.microsoft.com/office/drawing/2015/10/21/chartex" xmlns:cx3="http://schemas.microsoft.com/office/drawing/2016/5/9/chartex" xmlns:cx4="http://schemas.microsoft.com/office/drawing/2016/5/10/chartex" xmlns:cx5="http://schemas.microsoft.com/office/drawing/2016/5/11/chartex" xmlns:cx6="http://schemas.microsoft.com/office/drawing/2016/5/12/chartex" xmlns:cx7="http://schemas.microsoft.com/office/drawing/2016/5/13/chartex" xmlns:cx8="http://schemas.microsoft.com/office/drawing/2016/5/14/chartex" xmlns:mc="http://schemas.openxmlformats.org/markup-compatibility/2006" xmlns:aink="http://schemas.microsoft.com/office/drawing/2016/ink" xmlns:am3d="http://schemas.microsoft.com/office/drawing/2017/model3d" xmlns:o="urn:schemas-microsoft-com:office:office" xmlns:r="http://schemas.openxmlformats.org/officeDocument/2006/relationships" xmlns:m="http://schemas.openxmlformats.org/officeDocument/2006/math" xmlns:v="urn:schemas-microsoft-com:vml" xmlns:wp14="http://schemas.microsoft.com/office/word/2010/wordprocessingDrawing" xmlns:wp="http://schemas.openxmlformats.org/drawingml/2006/wordprocessingDrawing" xmlns:w10="urn:schemas-microsoft-com:office:word" xmlns:w="http://schemas.openxmlformats.org/wordprocessingml/2006/main" xmlns:w14="http://schemas.microsoft.com/office/word/2010/wordml" xmlns:w15="http://schemas.microsoft.com/office/word/2012/wordml" xmlns:w16cex="http://schemas.microsoft.com/office/word/2018/wordml/cex" xmlns:w16cid="http://schemas.microsoft.com/office/word/2016/wordml/cid" xmlns:w16="http://schemas.microsoft.com/office/word/2018/wordml" xmlns:w16se="http://schemas.microsoft.com/office/word/2015/wordml/symex" xmlns:wpg="http://schemas.microsoft.com/office/word/2010/wordprocessingGroup" xmlns:wpi="http://schemas.microsoft.com/office/word/2010/wordprocessingInk" xmlns:wne="http://schemas.microsoft.com/office/word/2006/wordml" xmlns:wps="http://schemas.microsoft.com/office/word/2010/wordprocessingShape" mc:Ignorable="w14 w15 w16se w16cid w16 w16cex wp14">
+<w:ftr xmlns:wpc="http://schemas.microsoft.com/office/word/2010/wordprocessingCanvas" xmlns:cx="http://schemas.microsoft.com/office/drawing/2014/chartex" xmlns:cx1="http://schemas.microsoft.com/office/drawing/2015/9/8/chartex" xmlns:cx2="http://schemas.microsoft.com/office/drawing/2015/10/21/chartex" xmlns:cx3="http://schemas.microsoft.com/office/drawing/2016/5/9/chartex" xmlns:cx4="http://schemas.microsoft.com/office/drawing/2016/5/10/chartex" xmlns:cx5="http://schemas.microsoft.com/office/drawing/2016/5/11/chartex" xmlns:cx6="http://schemas.microsoft.com/office/drawing/2016/5/12/chartex" xmlns:cx7="http://schemas.microsoft.com/office/drawing/2016/5/13/chartex" xmlns:cx8="http://schemas.microsoft.com/office/drawing/2016/5/14/chartex" xmlns:mc="http://schemas.openxmlformats.org/markup-compatibility/2006" xmlns:aink="http://schemas.microsoft.com/office/drawing/2016/ink" xmlns:am3d="http://schemas.microsoft.com/office/drawing/2017/model3d" xmlns:o="urn:schemas-microsoft-com:office:office" xmlns:oel="http://schemas.microsoft.com/office/2019/extlst" xmlns:r="http://schemas.openxmlformats.org/officeDocument/2006/relationships" xmlns:m="http://schemas.openxmlformats.org/officeDocument/2006/math" xmlns:v="urn:schemas-microsoft-com:vml" xmlns:wp14="http://schemas.microsoft.com/office/word/2010/wordprocessingDrawing" xmlns:wp="http://schemas.openxmlformats.org/drawingml/2006/wordprocessingDrawing" xmlns:w10="urn:schemas-microsoft-com:office:word" xmlns:w="http://schemas.openxmlformats.org/wordprocessingml/2006/main" xmlns:w14="http://schemas.microsoft.com/office/word/2010/wordml" xmlns:w15="http://schemas.microsoft.com/office/word/2012/wordml" xmlns:w16cex="http://schemas.microsoft.com/office/word/2018/wordml/cex" xmlns:w16cid="http://schemas.microsoft.com/office/word/2016/wordml/cid" xmlns:w16="http://schemas.microsoft.com/office/word/2018/wordml" xmlns:w16du="http://schemas.microsoft.com/office/word/2023/wordml/word16du" xmlns:w16sdtdh="http://schemas.microsoft.com/office/word/2020/wordml/sdtdatahash" xmlns:w16sdtfl="http://schemas.microsoft.com/office/word/2024/wordml/sdtformatlock" xmlns:w16se="http://schemas.microsoft.com/office/word/2015/wordml/symex" xmlns:wpg="http://schemas.microsoft.com/office/word/2010/wordprocessingGroup" xmlns:wpi="http://schemas.microsoft.com/office/word/2010/wordprocessingInk" xmlns:wne="http://schemas.microsoft.com/office/word/2006/wordml" xmlns:wps="http://schemas.microsoft.com/office/word/2010/wordprocessingShape" mc:Ignorable="w14 w15 w16se w16cid w16 w16cex w16sdtdh w16sdtfl w16du wp14">
   <w:p>
     <w:pPr>
       <w:pStyle w:val="a5"/>
@@ -13365,7 +13168,7 @@
 </file>
 
 <file path=word/footer2.xml><?xml version="1.0" encoding="utf-8"?>
-<w:ftr xmlns:wpc="http://schemas.microsoft.com/office/word/2010/wordprocessingCanvas" xmlns:cx="http://schemas.microsoft.com/office/drawing/2014/chartex" xmlns:cx1="http://schemas.microsoft.com/office/drawing/2015/9/8/chartex" xmlns:cx2="http://schemas.microsoft.com/office/drawing/2015/10/21/chartex" xmlns:cx3="http://schemas.microsoft.com/office/drawing/2016/5/9/chartex" xmlns:cx4="http://schemas.microsoft.com/office/drawing/2016/5/10/chartex" xmlns:cx5="http://schemas.microsoft.com/office/drawing/2016/5/11/chartex" xmlns:cx6="http://schemas.microsoft.com/office/drawing/2016/5/12/chartex" xmlns:cx7="http://schemas.microsoft.com/office/drawing/2016/5/13/chartex" xmlns:cx8="http://schemas.microsoft.com/office/drawing/2016/5/14/chartex" xmlns:mc="http://schemas.openxmlformats.org/markup-compatibility/2006" xmlns:aink="http://schemas.microsoft.com/office/drawing/2016/ink" xmlns:am3d="http://schemas.microsoft.com/office/drawing/2017/model3d" xmlns:o="urn:schemas-microsoft-com:office:office" xmlns:r="http://schemas.openxmlformats.org/officeDocument/2006/relationships" xmlns:m="http://schemas.openxmlformats.org/officeDocument/2006/math" xmlns:v="urn:schemas-microsoft-com:vml" xmlns:wp14="http://schemas.microsoft.com/office/word/2010/wordprocessingDrawing" xmlns:wp="http://schemas.openxmlformats.org/drawingml/2006/wordprocessingDrawing" xmlns:w10="urn:schemas-microsoft-com:office:word" xmlns:w="http://schemas.openxmlformats.org/wordprocessingml/2006/main" xmlns:w14="http://schemas.microsoft.com/office/word/2010/wordml" xmlns:w15="http://schemas.microsoft.com/office/word/2012/wordml" xmlns:w16cex="http://schemas.microsoft.com/office/word/2018/wordml/cex" xmlns:w16cid="http://schemas.microsoft.com/office/word/2016/wordml/cid" xmlns:w16="http://schemas.microsoft.com/office/word/2018/wordml" xmlns:w16se="http://schemas.microsoft.com/office/word/2015/wordml/symex" xmlns:wpg="http://schemas.microsoft.com/office/word/2010/wordprocessingGroup" xmlns:wpi="http://schemas.microsoft.com/office/word/2010/wordprocessingInk" xmlns:wne="http://schemas.microsoft.com/office/word/2006/wordml" xmlns:wps="http://schemas.microsoft.com/office/word/2010/wordprocessingShape" mc:Ignorable="w14 w15 w16se w16cid w16 w16cex wp14">
+<w:ftr xmlns:wpc="http://schemas.microsoft.com/office/word/2010/wordprocessingCanvas" xmlns:cx="http://schemas.microsoft.com/office/drawing/2014/chartex" xmlns:cx1="http://schemas.microsoft.com/office/drawing/2015/9/8/chartex" xmlns:cx2="http://schemas.microsoft.com/office/drawing/2015/10/21/chartex" xmlns:cx3="http://schemas.microsoft.com/office/drawing/2016/5/9/chartex" xmlns:cx4="http://schemas.microsoft.com/office/drawing/2016/5/10/chartex" xmlns:cx5="http://schemas.microsoft.com/office/drawing/2016/5/11/chartex" xmlns:cx6="http://schemas.microsoft.com/office/drawing/2016/5/12/chartex" xmlns:cx7="http://schemas.microsoft.com/office/drawing/2016/5/13/chartex" xmlns:cx8="http://schemas.microsoft.com/office/drawing/2016/5/14/chartex" xmlns:mc="http://schemas.openxmlformats.org/markup-compatibility/2006" xmlns:aink="http://schemas.microsoft.com/office/drawing/2016/ink" xmlns:am3d="http://schemas.microsoft.com/office/drawing/2017/model3d" xmlns:o="urn:schemas-microsoft-com:office:office" xmlns:oel="http://schemas.microsoft.com/office/2019/extlst" xmlns:r="http://schemas.openxmlformats.org/officeDocument/2006/relationships" xmlns:m="http://schemas.openxmlformats.org/officeDocument/2006/math" xmlns:v="urn:schemas-microsoft-com:vml" xmlns:wp14="http://schemas.microsoft.com/office/word/2010/wordprocessingDrawing" xmlns:wp="http://schemas.openxmlformats.org/drawingml/2006/wordprocessingDrawing" xmlns:w10="urn:schemas-microsoft-com:office:word" xmlns:w="http://schemas.openxmlformats.org/wordprocessingml/2006/main" xmlns:w14="http://schemas.microsoft.com/office/word/2010/wordml" xmlns:w15="http://schemas.microsoft.com/office/word/2012/wordml" xmlns:w16cex="http://schemas.microsoft.com/office/word/2018/wordml/cex" xmlns:w16cid="http://schemas.microsoft.com/office/word/2016/wordml/cid" xmlns:w16="http://schemas.microsoft.com/office/word/2018/wordml" xmlns:w16du="http://schemas.microsoft.com/office/word/2023/wordml/word16du" xmlns:w16sdtdh="http://schemas.microsoft.com/office/word/2020/wordml/sdtdatahash" xmlns:w16sdtfl="http://schemas.microsoft.com/office/word/2024/wordml/sdtformatlock" xmlns:w16se="http://schemas.microsoft.com/office/word/2015/wordml/symex" xmlns:wpg="http://schemas.microsoft.com/office/word/2010/wordprocessingGroup" xmlns:wpi="http://schemas.microsoft.com/office/word/2010/wordprocessingInk" xmlns:wne="http://schemas.microsoft.com/office/word/2006/wordml" xmlns:wps="http://schemas.microsoft.com/office/word/2010/wordprocessingShape" mc:Ignorable="w14 w15 w16se w16cid w16 w16cex w16sdtdh w16sdtfl w16du wp14">
   <w:p>
     <w:pPr>
       <w:pStyle w:val="a5"/>
@@ -13457,7 +13260,7 @@
             </wp:anchor>
           </w:drawing>
         </mc:Choice>
-        <mc:Fallback xmlns:w16sdtfl="http://schemas.microsoft.com/office/word/2024/wordml/sdtformatlock" xmlns:w16sdtdh="http://schemas.microsoft.com/office/word/2020/wordml/sdtdatahash" xmlns:w16du="http://schemas.microsoft.com/office/word/2023/wordml/word16du" xmlns:oel="http://schemas.microsoft.com/office/2019/extlst">
+        <mc:Fallback>
           <w:pict>
             <v:shapetype w14:anchorId="2208988C" id="_x0000_t202" coordsize="21600,21600" o:spt="202" path="m,l,21600r21600,l21600,xe">
               <v:stroke joinstyle="miter"/>
@@ -13500,7 +13303,7 @@
 </file>
 
 <file path=word/footnotes.xml><?xml version="1.0" encoding="utf-8"?>
-<w:footnotes xmlns:wpc="http://schemas.microsoft.com/office/word/2010/wordprocessingCanvas" xmlns:cx="http://schemas.microsoft.com/office/drawing/2014/chartex" xmlns:cx1="http://schemas.microsoft.com/office/drawing/2015/9/8/chartex" xmlns:cx2="http://schemas.microsoft.com/office/drawing/2015/10/21/chartex" xmlns:cx3="http://schemas.microsoft.com/office/drawing/2016/5/9/chartex" xmlns:cx4="http://schemas.microsoft.com/office/drawing/2016/5/10/chartex" xmlns:cx5="http://schemas.microsoft.com/office/drawing/2016/5/11/chartex" xmlns:cx6="http://schemas.microsoft.com/office/drawing/2016/5/12/chartex" xmlns:cx7="http://schemas.microsoft.com/office/drawing/2016/5/13/chartex" xmlns:cx8="http://schemas.microsoft.com/office/drawing/2016/5/14/chartex" xmlns:mc="http://schemas.openxmlformats.org/markup-compatibility/2006" xmlns:aink="http://schemas.microsoft.com/office/drawing/2016/ink" xmlns:am3d="http://schemas.microsoft.com/office/drawing/2017/model3d" xmlns:o="urn:schemas-microsoft-com:office:office" xmlns:r="http://schemas.openxmlformats.org/officeDocument/2006/relationships" xmlns:m="http://schemas.openxmlformats.org/officeDocument/2006/math" xmlns:v="urn:schemas-microsoft-com:vml" xmlns:wp14="http://schemas.microsoft.com/office/word/2010/wordprocessingDrawing" xmlns:wp="http://schemas.openxmlformats.org/drawingml/2006/wordprocessingDrawing" xmlns:w10="urn:schemas-microsoft-com:office:word" xmlns:w="http://schemas.openxmlformats.org/wordprocessingml/2006/main" xmlns:w14="http://schemas.microsoft.com/office/word/2010/wordml" xmlns:w15="http://schemas.microsoft.com/office/word/2012/wordml" xmlns:w16cex="http://schemas.microsoft.com/office/word/2018/wordml/cex" xmlns:w16cid="http://schemas.microsoft.com/office/word/2016/wordml/cid" xmlns:w16="http://schemas.microsoft.com/office/word/2018/wordml" xmlns:w16se="http://schemas.microsoft.com/office/word/2015/wordml/symex" xmlns:wpg="http://schemas.microsoft.com/office/word/2010/wordprocessingGroup" xmlns:wpi="http://schemas.microsoft.com/office/word/2010/wordprocessingInk" xmlns:wne="http://schemas.microsoft.com/office/word/2006/wordml" xmlns:wps="http://schemas.microsoft.com/office/word/2010/wordprocessingShape" mc:Ignorable="w14 w15 w16se w16cid w16 w16cex wp14">
+<w:footnotes xmlns:wpc="http://schemas.microsoft.com/office/word/2010/wordprocessingCanvas" xmlns:cx="http://schemas.microsoft.com/office/drawing/2014/chartex" xmlns:cx1="http://schemas.microsoft.com/office/drawing/2015/9/8/chartex" xmlns:cx2="http://schemas.microsoft.com/office/drawing/2015/10/21/chartex" xmlns:cx3="http://schemas.microsoft.com/office/drawing/2016/5/9/chartex" xmlns:cx4="http://schemas.microsoft.com/office/drawing/2016/5/10/chartex" xmlns:cx5="http://schemas.microsoft.com/office/drawing/2016/5/11/chartex" xmlns:cx6="http://schemas.microsoft.com/office/drawing/2016/5/12/chartex" xmlns:cx7="http://schemas.microsoft.com/office/drawing/2016/5/13/chartex" xmlns:cx8="http://schemas.microsoft.com/office/drawing/2016/5/14/chartex" xmlns:mc="http://schemas.openxmlformats.org/markup-compatibility/2006" xmlns:aink="http://schemas.microsoft.com/office/drawing/2016/ink" xmlns:am3d="http://schemas.microsoft.com/office/drawing/2017/model3d" xmlns:o="urn:schemas-microsoft-com:office:office" xmlns:oel="http://schemas.microsoft.com/office/2019/extlst" xmlns:r="http://schemas.openxmlformats.org/officeDocument/2006/relationships" xmlns:m="http://schemas.openxmlformats.org/officeDocument/2006/math" xmlns:v="urn:schemas-microsoft-com:vml" xmlns:wp14="http://schemas.microsoft.com/office/word/2010/wordprocessingDrawing" xmlns:wp="http://schemas.openxmlformats.org/drawingml/2006/wordprocessingDrawing" xmlns:w10="urn:schemas-microsoft-com:office:word" xmlns:w="http://schemas.openxmlformats.org/wordprocessingml/2006/main" xmlns:w14="http://schemas.microsoft.com/office/word/2010/wordml" xmlns:w15="http://schemas.microsoft.com/office/word/2012/wordml" xmlns:w16cex="http://schemas.microsoft.com/office/word/2018/wordml/cex" xmlns:w16cid="http://schemas.microsoft.com/office/word/2016/wordml/cid" xmlns:w16="http://schemas.microsoft.com/office/word/2018/wordml" xmlns:w16du="http://schemas.microsoft.com/office/word/2023/wordml/word16du" xmlns:w16sdtdh="http://schemas.microsoft.com/office/word/2020/wordml/sdtdatahash" xmlns:w16sdtfl="http://schemas.microsoft.com/office/word/2024/wordml/sdtformatlock" xmlns:w16se="http://schemas.microsoft.com/office/word/2015/wordml/symex" xmlns:wpg="http://schemas.microsoft.com/office/word/2010/wordprocessingGroup" xmlns:wpi="http://schemas.microsoft.com/office/word/2010/wordprocessingInk" xmlns:wne="http://schemas.microsoft.com/office/word/2006/wordml" xmlns:wps="http://schemas.microsoft.com/office/word/2010/wordprocessingShape" mc:Ignorable="w14 w15 w16se w16cid w16 w16cex w16sdtdh w16sdtfl w16du wp14">
   <w:footnote w:type="separator" w:id="-1">
     <w:p>
       <w:pPr>
@@ -13525,7 +13328,7 @@
 </file>
 
 <file path=word/numbering.xml><?xml version="1.0" encoding="utf-8"?>
-<w:numbering xmlns:wpc="http://schemas.microsoft.com/office/word/2010/wordprocessingCanvas" xmlns:cx="http://schemas.microsoft.com/office/drawing/2014/chartex" xmlns:cx1="http://schemas.microsoft.com/office/drawing/2015/9/8/chartex" xmlns:cx2="http://schemas.microsoft.com/office/drawing/2015/10/21/chartex" xmlns:cx3="http://schemas.microsoft.com/office/drawing/2016/5/9/chartex" xmlns:cx4="http://schemas.microsoft.com/office/drawing/2016/5/10/chartex" xmlns:cx5="http://schemas.microsoft.com/office/drawing/2016/5/11/chartex" xmlns:cx6="http://schemas.microsoft.com/office/drawing/2016/5/12/chartex" xmlns:cx7="http://schemas.microsoft.com/office/drawing/2016/5/13/chartex" xmlns:cx8="http://schemas.microsoft.com/office/drawing/2016/5/14/chartex" xmlns:mc="http://schemas.openxmlformats.org/markup-compatibility/2006" xmlns:aink="http://schemas.microsoft.com/office/drawing/2016/ink" xmlns:am3d="http://schemas.microsoft.com/office/drawing/2017/model3d" xmlns:o="urn:schemas-microsoft-com:office:office" xmlns:r="http://schemas.openxmlformats.org/officeDocument/2006/relationships" xmlns:m="http://schemas.openxmlformats.org/officeDocument/2006/math" xmlns:v="urn:schemas-microsoft-com:vml" xmlns:wp14="http://schemas.microsoft.com/office/word/2010/wordprocessingDrawing" xmlns:wp="http://schemas.openxmlformats.org/drawingml/2006/wordprocessingDrawing" xmlns:w10="urn:schemas-microsoft-com:office:word" xmlns:w="http://schemas.openxmlformats.org/wordprocessingml/2006/main" xmlns:w14="http://schemas.microsoft.com/office/word/2010/wordml" xmlns:w15="http://schemas.microsoft.com/office/word/2012/wordml" xmlns:w16cex="http://schemas.microsoft.com/office/word/2018/wordml/cex" xmlns:w16cid="http://schemas.microsoft.com/office/word/2016/wordml/cid" xmlns:w16="http://schemas.microsoft.com/office/word/2018/wordml" xmlns:w16se="http://schemas.microsoft.com/office/word/2015/wordml/symex" xmlns:wpg="http://schemas.microsoft.com/office/word/2010/wordprocessingGroup" xmlns:wpi="http://schemas.microsoft.com/office/word/2010/wordprocessingInk" xmlns:wne="http://schemas.microsoft.com/office/word/2006/wordml" xmlns:wps="http://schemas.microsoft.com/office/word/2010/wordprocessingShape" mc:Ignorable="w14 w15 w16se w16cid w16 w16cex wp14">
+<w:numbering xmlns:wpc="http://schemas.microsoft.com/office/word/2010/wordprocessingCanvas" xmlns:cx="http://schemas.microsoft.com/office/drawing/2014/chartex" xmlns:cx1="http://schemas.microsoft.com/office/drawing/2015/9/8/chartex" xmlns:cx2="http://schemas.microsoft.com/office/drawing/2015/10/21/chartex" xmlns:cx3="http://schemas.microsoft.com/office/drawing/2016/5/9/chartex" xmlns:cx4="http://schemas.microsoft.com/office/drawing/2016/5/10/chartex" xmlns:cx5="http://schemas.microsoft.com/office/drawing/2016/5/11/chartex" xmlns:cx6="http://schemas.microsoft.com/office/drawing/2016/5/12/chartex" xmlns:cx7="http://schemas.microsoft.com/office/drawing/2016/5/13/chartex" xmlns:cx8="http://schemas.microsoft.com/office/drawing/2016/5/14/chartex" xmlns:mc="http://schemas.openxmlformats.org/markup-compatibility/2006" xmlns:aink="http://schemas.microsoft.com/office/drawing/2016/ink" xmlns:am3d="http://schemas.microsoft.com/office/drawing/2017/model3d" xmlns:o="urn:schemas-microsoft-com:office:office" xmlns:oel="http://schemas.microsoft.com/office/2019/extlst" xmlns:r="http://schemas.openxmlformats.org/officeDocument/2006/relationships" xmlns:m="http://schemas.openxmlformats.org/officeDocument/2006/math" xmlns:v="urn:schemas-microsoft-com:vml" xmlns:wp14="http://schemas.microsoft.com/office/word/2010/wordprocessingDrawing" xmlns:wp="http://schemas.openxmlformats.org/drawingml/2006/wordprocessingDrawing" xmlns:w10="urn:schemas-microsoft-com:office:word" xmlns:w="http://schemas.openxmlformats.org/wordprocessingml/2006/main" xmlns:w14="http://schemas.microsoft.com/office/word/2010/wordml" xmlns:w15="http://schemas.microsoft.com/office/word/2012/wordml" xmlns:w16cex="http://schemas.microsoft.com/office/word/2018/wordml/cex" xmlns:w16cid="http://schemas.microsoft.com/office/word/2016/wordml/cid" xmlns:w16="http://schemas.microsoft.com/office/word/2018/wordml" xmlns:w16du="http://schemas.microsoft.com/office/word/2023/wordml/word16du" xmlns:w16sdtdh="http://schemas.microsoft.com/office/word/2020/wordml/sdtdatahash" xmlns:w16sdtfl="http://schemas.microsoft.com/office/word/2024/wordml/sdtformatlock" xmlns:w16se="http://schemas.microsoft.com/office/word/2015/wordml/symex" xmlns:wpg="http://schemas.microsoft.com/office/word/2010/wordprocessingGroup" xmlns:wpi="http://schemas.microsoft.com/office/word/2010/wordprocessingInk" xmlns:wne="http://schemas.microsoft.com/office/word/2006/wordml" xmlns:wps="http://schemas.microsoft.com/office/word/2010/wordprocessingShape" mc:Ignorable="w14 w15 w16se w16cid w16 w16cex w16sdtdh w16sdtfl w16du wp14">
   <w:abstractNum w:abstractNumId="0" w15:restartNumberingAfterBreak="0">
     <w:nsid w:val="915C93DA"/>
     <w:multiLevelType w:val="singleLevel"/>
@@ -13940,26 +13743,26 @@
       </w:rPr>
     </w:lvl>
   </w:abstractNum>
-  <w:num w:numId="1">
+  <w:num w:numId="1" w16cid:durableId="1672949102">
     <w:abstractNumId w:val="1"/>
   </w:num>
-  <w:num w:numId="2">
+  <w:num w:numId="2" w16cid:durableId="1736853813">
     <w:abstractNumId w:val="3"/>
   </w:num>
-  <w:num w:numId="3">
+  <w:num w:numId="3" w16cid:durableId="1549996643">
     <w:abstractNumId w:val="2"/>
   </w:num>
-  <w:num w:numId="4">
+  <w:num w:numId="4" w16cid:durableId="1960720377">
     <w:abstractNumId w:val="0"/>
   </w:num>
-  <w:num w:numId="5">
+  <w:num w:numId="5" w16cid:durableId="178617044">
     <w:abstractNumId w:val="4"/>
   </w:num>
 </w:numbering>
 </file>
 
 <file path=word/people.xml><?xml version="1.0" encoding="utf-8"?>
-<w15:people xmlns:wpc="http://schemas.microsoft.com/office/word/2010/wordprocessingCanvas" xmlns:cx="http://schemas.microsoft.com/office/drawing/2014/chartex" xmlns:cx1="http://schemas.microsoft.com/office/drawing/2015/9/8/chartex" xmlns:cx2="http://schemas.microsoft.com/office/drawing/2015/10/21/chartex" xmlns:cx3="http://schemas.microsoft.com/office/drawing/2016/5/9/chartex" xmlns:cx4="http://schemas.microsoft.com/office/drawing/2016/5/10/chartex" xmlns:cx5="http://schemas.microsoft.com/office/drawing/2016/5/11/chartex" xmlns:cx6="http://schemas.microsoft.com/office/drawing/2016/5/12/chartex" xmlns:cx7="http://schemas.microsoft.com/office/drawing/2016/5/13/chartex" xmlns:cx8="http://schemas.microsoft.com/office/drawing/2016/5/14/chartex" xmlns:mc="http://schemas.openxmlformats.org/markup-compatibility/2006" xmlns:aink="http://schemas.microsoft.com/office/drawing/2016/ink" xmlns:am3d="http://schemas.microsoft.com/office/drawing/2017/model3d" xmlns:o="urn:schemas-microsoft-com:office:office" xmlns:r="http://schemas.openxmlformats.org/officeDocument/2006/relationships" xmlns:m="http://schemas.openxmlformats.org/officeDocument/2006/math" xmlns:v="urn:schemas-microsoft-com:vml" xmlns:wp14="http://schemas.microsoft.com/office/word/2010/wordprocessingDrawing" xmlns:wp="http://schemas.openxmlformats.org/drawingml/2006/wordprocessingDrawing" xmlns:w10="urn:schemas-microsoft-com:office:word" xmlns:w="http://schemas.openxmlformats.org/wordprocessingml/2006/main" xmlns:w14="http://schemas.microsoft.com/office/word/2010/wordml" xmlns:w15="http://schemas.microsoft.com/office/word/2012/wordml" xmlns:w16cex="http://schemas.microsoft.com/office/word/2018/wordml/cex" xmlns:w16cid="http://schemas.microsoft.com/office/word/2016/wordml/cid" xmlns:w16="http://schemas.microsoft.com/office/word/2018/wordml" xmlns:w16se="http://schemas.microsoft.com/office/word/2015/wordml/symex" xmlns:wpg="http://schemas.microsoft.com/office/word/2010/wordprocessingGroup" xmlns:wpi="http://schemas.microsoft.com/office/word/2010/wordprocessingInk" xmlns:wne="http://schemas.microsoft.com/office/word/2006/wordml" xmlns:wps="http://schemas.microsoft.com/office/word/2010/wordprocessingShape" mc:Ignorable="w14 w15 w16se w16cid w16 w16cex wp14">
+<w15:people xmlns:wpc="http://schemas.microsoft.com/office/word/2010/wordprocessingCanvas" xmlns:cx="http://schemas.microsoft.com/office/drawing/2014/chartex" xmlns:cx1="http://schemas.microsoft.com/office/drawing/2015/9/8/chartex" xmlns:cx2="http://schemas.microsoft.com/office/drawing/2015/10/21/chartex" xmlns:cx3="http://schemas.microsoft.com/office/drawing/2016/5/9/chartex" xmlns:cx4="http://schemas.microsoft.com/office/drawing/2016/5/10/chartex" xmlns:cx5="http://schemas.microsoft.com/office/drawing/2016/5/11/chartex" xmlns:cx6="http://schemas.microsoft.com/office/drawing/2016/5/12/chartex" xmlns:cx7="http://schemas.microsoft.com/office/drawing/2016/5/13/chartex" xmlns:cx8="http://schemas.microsoft.com/office/drawing/2016/5/14/chartex" xmlns:mc="http://schemas.openxmlformats.org/markup-compatibility/2006" xmlns:aink="http://schemas.microsoft.com/office/drawing/2016/ink" xmlns:am3d="http://schemas.microsoft.com/office/drawing/2017/model3d" xmlns:o="urn:schemas-microsoft-com:office:office" xmlns:oel="http://schemas.microsoft.com/office/2019/extlst" xmlns:r="http://schemas.openxmlformats.org/officeDocument/2006/relationships" xmlns:m="http://schemas.openxmlformats.org/officeDocument/2006/math" xmlns:v="urn:schemas-microsoft-com:vml" xmlns:wp14="http://schemas.microsoft.com/office/word/2010/wordprocessingDrawing" xmlns:wp="http://schemas.openxmlformats.org/drawingml/2006/wordprocessingDrawing" xmlns:w10="urn:schemas-microsoft-com:office:word" xmlns:w="http://schemas.openxmlformats.org/wordprocessingml/2006/main" xmlns:w14="http://schemas.microsoft.com/office/word/2010/wordml" xmlns:w15="http://schemas.microsoft.com/office/word/2012/wordml" xmlns:w16cex="http://schemas.microsoft.com/office/word/2018/wordml/cex" xmlns:w16cid="http://schemas.microsoft.com/office/word/2016/wordml/cid" xmlns:w16="http://schemas.microsoft.com/office/word/2018/wordml" xmlns:w16du="http://schemas.microsoft.com/office/word/2023/wordml/word16du" xmlns:w16sdtdh="http://schemas.microsoft.com/office/word/2020/wordml/sdtdatahash" xmlns:w16sdtfl="http://schemas.microsoft.com/office/word/2024/wordml/sdtformatlock" xmlns:w16se="http://schemas.microsoft.com/office/word/2015/wordml/symex" xmlns:wpg="http://schemas.microsoft.com/office/word/2010/wordprocessingGroup" xmlns:wpi="http://schemas.microsoft.com/office/word/2010/wordprocessingInk" xmlns:wne="http://schemas.microsoft.com/office/word/2006/wordml" xmlns:wps="http://schemas.microsoft.com/office/word/2010/wordprocessingShape" mc:Ignorable="w14 w15 w16se w16cid w16 w16cex w16sdtdh w16sdtfl w16du wp14">
   <w15:person w15:author="Kalentyev Alexey">
     <w15:presenceInfo w15:providerId="Windows Live" w15:userId="da819b8650d7d997"/>
   </w15:person>
@@ -13967,7 +13770,7 @@
 </file>
 
 <file path=word/styles.xml><?xml version="1.0" encoding="utf-8"?>
-<w:styles xmlns:mc="http://schemas.openxmlformats.org/markup-compatibility/2006" xmlns:r="http://schemas.openxmlformats.org/officeDocument/2006/relationships" xmlns:w="http://schemas.openxmlformats.org/wordprocessingml/2006/main" xmlns:w14="http://schemas.microsoft.com/office/word/2010/wordml" xmlns:w15="http://schemas.microsoft.com/office/word/2012/wordml" xmlns:w16cex="http://schemas.microsoft.com/office/word/2018/wordml/cex" xmlns:w16cid="http://schemas.microsoft.com/office/word/2016/wordml/cid" xmlns:w16="http://schemas.microsoft.com/office/word/2018/wordml" xmlns:w16se="http://schemas.microsoft.com/office/word/2015/wordml/symex" mc:Ignorable="w14 w15 w16se w16cid w16 w16cex">
+<w:styles xmlns:mc="http://schemas.openxmlformats.org/markup-compatibility/2006" xmlns:r="http://schemas.openxmlformats.org/officeDocument/2006/relationships" xmlns:w="http://schemas.openxmlformats.org/wordprocessingml/2006/main" xmlns:w14="http://schemas.microsoft.com/office/word/2010/wordml" xmlns:w15="http://schemas.microsoft.com/office/word/2012/wordml" xmlns:w16cex="http://schemas.microsoft.com/office/word/2018/wordml/cex" xmlns:w16cid="http://schemas.microsoft.com/office/word/2016/wordml/cid" xmlns:w16="http://schemas.microsoft.com/office/word/2018/wordml" xmlns:w16du="http://schemas.microsoft.com/office/word/2023/wordml/word16du" xmlns:w16sdtdh="http://schemas.microsoft.com/office/word/2020/wordml/sdtdatahash" xmlns:w16sdtfl="http://schemas.microsoft.com/office/word/2024/wordml/sdtformatlock" xmlns:w16se="http://schemas.microsoft.com/office/word/2015/wordml/symex" mc:Ignorable="w14 w15 w16se w16cid w16 w16cex w16sdtdh w16sdtfl w16du">
   <w:docDefaults>
     <w:rPrDefault>
       <w:rPr>
@@ -14925,6 +14728,10 @@
 </file>
 
 <file path=customXml/item1.xml><?xml version="1.0" encoding="utf-8"?>
+<b:Sources xmlns:b="http://schemas.openxmlformats.org/officeDocument/2006/bibliography" xmlns="http://schemas.openxmlformats.org/officeDocument/2006/bibliography" SelectedStyle="\APASixthEditionOfficeOnline.xsl" StyleName="APA" Version="6"/>
+</file>
+
+<file path=customXml/item2.xml><?xml version="1.0" encoding="utf-8"?>
 <s:customData xmlns="http://www.wps.cn/officeDocument/2013/wpsCustomData" xmlns:s="http://www.wps.cn/officeDocument/2013/wpsCustomData">
   <customSectProps>
     <customSectPr/>
@@ -14935,22 +14742,18 @@
 </s:customData>
 </file>
 
-<file path=customXml/item2.xml><?xml version="1.0" encoding="utf-8"?>
-<b:Sources xmlns:b="http://schemas.openxmlformats.org/officeDocument/2006/bibliography" xmlns="http://schemas.openxmlformats.org/officeDocument/2006/bibliography" SelectedStyle="\APASixthEditionOfficeOnline.xsl" StyleName="APA" Version="6"/>
+<file path=customXml/itemProps1.xml><?xml version="1.0" encoding="utf-8"?>
+<ds:datastoreItem xmlns:ds="http://schemas.openxmlformats.org/officeDocument/2006/customXml" ds:itemID="{51B33C90-5B54-430D-AD2C-C165D5229355}">
+  <ds:schemaRefs>
+    <ds:schemaRef ds:uri="http://schemas.openxmlformats.org/officeDocument/2006/bibliography"/>
+  </ds:schemaRefs>
+</ds:datastoreItem>
 </file>
 
-<file path=customXml/itemProps1.xml><?xml version="1.0" encoding="utf-8"?>
+<file path=customXml/itemProps2.xml><?xml version="1.0" encoding="utf-8"?>
 <ds:datastoreItem xmlns:ds="http://schemas.openxmlformats.org/officeDocument/2006/customXml" ds:itemID="{B1977F7D-205B-4081-913C-38D41E755F92}">
   <ds:schemaRefs>
     <ds:schemaRef ds:uri="http://www.wps.cn/officeDocument/2013/wpsCustomData"/>
   </ds:schemaRefs>
 </ds:datastoreItem>
-</file>
-
-<file path=customXml/itemProps2.xml><?xml version="1.0" encoding="utf-8"?>
-<ds:datastoreItem xmlns:ds="http://schemas.openxmlformats.org/officeDocument/2006/customXml" ds:itemID="{51B33C90-5B54-430D-AD2C-C165D5229355}">
-  <ds:schemaRefs>
-    <ds:schemaRef ds:uri="http://schemas.openxmlformats.org/officeDocument/2006/bibliography"/>
-  </ds:schemaRefs>
-</ds:datastoreItem>
 </file>
--- a/Docs/Проект системы.docx
+++ b/Docs/Проект системы.docx
@@ -424,15 +424,7 @@
         <w:tab/>
       </w:r>
       <w:r>
-        <w:t xml:space="preserve">КОМПАС-3D — это отечественная система трёхмерного проектирования, обеспечивающая полную </w:t>
-      </w:r>
-      <w:proofErr w:type="spellStart"/>
-      <w:r>
-        <w:t>импортонезависимость</w:t>
-      </w:r>
-      <w:proofErr w:type="spellEnd"/>
-      <w:r>
-        <w:t xml:space="preserve"> и являющаяся стандартом для множества предприятий и специалистов.</w:t>
+        <w:t>КОМПАС-3D — это отечественная система трёхмерного проектирования, обеспечивающая полную импортонезависимость и являющаяся стандартом для множества предприятий и специалистов.</w:t>
       </w:r>
     </w:p>
     <w:p>
@@ -859,19 +851,19 @@
     <w:tbl>
       <w:tblPr>
         <w:tblStyle w:val="a7"/>
-        <w:tblW w:w="9372" w:type="dxa"/>
-        <w:tblInd w:w="121" w:type="dxa"/>
+        <w:tblW w:w="9498" w:type="dxa"/>
+        <w:tblInd w:w="-5" w:type="dxa"/>
         <w:tblLook w:val="04A0" w:firstRow="1" w:lastRow="0" w:firstColumn="1" w:lastColumn="0" w:noHBand="0" w:noVBand="1"/>
       </w:tblPr>
       <w:tblGrid>
-        <w:gridCol w:w="1859"/>
+        <w:gridCol w:w="1985"/>
         <w:gridCol w:w="2268"/>
         <w:gridCol w:w="5245"/>
       </w:tblGrid>
       <w:tr>
         <w:tc>
           <w:tcPr>
-            <w:tcW w:w="1859" w:type="dxa"/>
+            <w:tcW w:w="1985" w:type="dxa"/>
           </w:tcPr>
           <w:p>
             <w:pPr>
@@ -972,7 +964,7 @@
       <w:tr>
         <w:tc>
           <w:tcPr>
-            <w:tcW w:w="1859" w:type="dxa"/>
+            <w:tcW w:w="1985" w:type="dxa"/>
           </w:tcPr>
           <w:p>
             <w:pPr>
@@ -1067,7 +1059,7 @@
       <w:tr>
         <w:tc>
           <w:tcPr>
-            <w:tcW w:w="1859" w:type="dxa"/>
+            <w:tcW w:w="1985" w:type="dxa"/>
           </w:tcPr>
           <w:p>
             <w:pPr>
@@ -1144,7 +1136,7 @@
       <w:tr>
         <w:tc>
           <w:tcPr>
-            <w:tcW w:w="1859" w:type="dxa"/>
+            <w:tcW w:w="1985" w:type="dxa"/>
           </w:tcPr>
           <w:p>
             <w:pPr>
@@ -1265,22 +1257,20 @@
       <w:r>
         <w:t xml:space="preserve">етоды класса (интерфейса) </w:t>
       </w:r>
-      <w:proofErr w:type="spellStart"/>
       <w:r>
         <w:t>Application</w:t>
       </w:r>
-      <w:proofErr w:type="spellEnd"/>
     </w:p>
     <w:tbl>
       <w:tblPr>
         <w:tblStyle w:val="a7"/>
-        <w:tblW w:w="9383" w:type="dxa"/>
-        <w:tblInd w:w="110" w:type="dxa"/>
+        <w:tblW w:w="9498" w:type="dxa"/>
+        <w:tblInd w:w="-5" w:type="dxa"/>
         <w:tblLayout w:type="fixed"/>
         <w:tblLook w:val="04A0" w:firstRow="1" w:lastRow="0" w:firstColumn="1" w:lastColumn="0" w:noHBand="0" w:noVBand="1"/>
       </w:tblPr>
       <w:tblGrid>
-        <w:gridCol w:w="2153"/>
+        <w:gridCol w:w="2268"/>
         <w:gridCol w:w="3544"/>
         <w:gridCol w:w="1559"/>
         <w:gridCol w:w="2127"/>
@@ -1288,7 +1278,7 @@
       <w:tr>
         <w:tc>
           <w:tcPr>
-            <w:tcW w:w="2153" w:type="dxa"/>
+            <w:tcW w:w="2268" w:type="dxa"/>
           </w:tcPr>
           <w:p>
             <w:pPr>
@@ -1452,7 +1442,7 @@
       <w:tr>
         <w:tc>
           <w:tcPr>
-            <w:tcW w:w="2153" w:type="dxa"/>
+            <w:tcW w:w="2268" w:type="dxa"/>
           </w:tcPr>
           <w:p>
             <w:pPr>
@@ -1748,7 +1738,7 @@
       <w:tr>
         <w:tc>
           <w:tcPr>
-            <w:tcW w:w="2153" w:type="dxa"/>
+            <w:tcW w:w="2268" w:type="dxa"/>
           </w:tcPr>
           <w:p>
             <w:pPr>
@@ -2256,7 +2246,6 @@
               </w:rPr>
               <w:t xml:space="preserve"> отражающее видимость окна </w:t>
             </w:r>
-            <w:proofErr w:type="spellStart"/>
             <w:r>
               <w:rPr>
                 <w:sz w:val="24"/>
@@ -2265,7 +2254,6 @@
               </w:rPr>
               <w:t>Kompas</w:t>
             </w:r>
-            <w:proofErr w:type="spellEnd"/>
             <w:r>
               <w:rPr>
                 <w:sz w:val="24"/>
@@ -4340,19 +4328,19 @@
     <w:tbl>
       <w:tblPr>
         <w:tblStyle w:val="a7"/>
-        <w:tblW w:w="9360" w:type="dxa"/>
-        <w:tblInd w:w="133" w:type="dxa"/>
+        <w:tblW w:w="9498" w:type="dxa"/>
+        <w:tblInd w:w="-5" w:type="dxa"/>
         <w:tblLook w:val="04A0" w:firstRow="1" w:lastRow="0" w:firstColumn="1" w:lastColumn="0" w:noHBand="0" w:noVBand="1"/>
       </w:tblPr>
       <w:tblGrid>
-        <w:gridCol w:w="1422"/>
+        <w:gridCol w:w="1560"/>
         <w:gridCol w:w="2268"/>
         <w:gridCol w:w="5670"/>
       </w:tblGrid>
       <w:tr>
         <w:tc>
           <w:tcPr>
-            <w:tcW w:w="1422" w:type="dxa"/>
+            <w:tcW w:w="1560" w:type="dxa"/>
           </w:tcPr>
           <w:p>
             <w:pPr>
@@ -4405,7 +4393,7 @@
       <w:tr>
         <w:tc>
           <w:tcPr>
-            <w:tcW w:w="1422" w:type="dxa"/>
+            <w:tcW w:w="1560" w:type="dxa"/>
           </w:tcPr>
           <w:p>
             <w:pPr>
@@ -4516,13 +4504,13 @@
     <w:tbl>
       <w:tblPr>
         <w:tblStyle w:val="a7"/>
-        <w:tblW w:w="9375" w:type="dxa"/>
-        <w:tblInd w:w="133" w:type="dxa"/>
+        <w:tblW w:w="9513" w:type="dxa"/>
+        <w:tblInd w:w="-5" w:type="dxa"/>
         <w:tblLayout w:type="fixed"/>
         <w:tblLook w:val="04A0" w:firstRow="1" w:lastRow="0" w:firstColumn="1" w:lastColumn="0" w:noHBand="0" w:noVBand="1"/>
       </w:tblPr>
       <w:tblGrid>
-        <w:gridCol w:w="1280"/>
+        <w:gridCol w:w="1418"/>
         <w:gridCol w:w="4111"/>
         <w:gridCol w:w="2268"/>
         <w:gridCol w:w="1716"/>
@@ -4530,7 +4518,7 @@
       <w:tr>
         <w:tc>
           <w:tcPr>
-            <w:tcW w:w="1280" w:type="dxa"/>
+            <w:tcW w:w="1418" w:type="dxa"/>
           </w:tcPr>
           <w:p>
             <w:pPr>
@@ -4694,7 +4682,7 @@
       <w:tr>
         <w:tc>
           <w:tcPr>
-            <w:tcW w:w="1280" w:type="dxa"/>
+            <w:tcW w:w="1418" w:type="dxa"/>
           </w:tcPr>
           <w:p>
             <w:pPr>
@@ -4934,7 +4922,7 @@
       <w:tr>
         <w:tc>
           <w:tcPr>
-            <w:tcW w:w="1280" w:type="dxa"/>
+            <w:tcW w:w="1418" w:type="dxa"/>
           </w:tcPr>
           <w:p>
             <w:pPr>
@@ -5296,11 +5284,11 @@
       <w:tblPr>
         <w:tblStyle w:val="a7"/>
         <w:tblW w:w="0" w:type="auto"/>
-        <w:tblInd w:w="133" w:type="dxa"/>
+        <w:tblInd w:w="-5" w:type="dxa"/>
         <w:tblLook w:val="04A0" w:firstRow="1" w:lastRow="0" w:firstColumn="1" w:lastColumn="0" w:noHBand="0" w:noVBand="1"/>
       </w:tblPr>
       <w:tblGrid>
-        <w:gridCol w:w="1275"/>
+        <w:gridCol w:w="1413"/>
         <w:gridCol w:w="4683"/>
         <w:gridCol w:w="1842"/>
         <w:gridCol w:w="1488"/>
@@ -5308,7 +5296,7 @@
       <w:tr>
         <w:tc>
           <w:tcPr>
-            <w:tcW w:w="1275" w:type="dxa"/>
+            <w:tcW w:w="1413" w:type="dxa"/>
           </w:tcPr>
           <w:p>
             <w:pPr>
@@ -5481,7 +5469,7 @@
       <w:tr>
         <w:tc>
           <w:tcPr>
-            <w:tcW w:w="1275" w:type="dxa"/>
+            <w:tcW w:w="1413" w:type="dxa"/>
           </w:tcPr>
           <w:p>
             <w:pPr>
@@ -7837,12 +7825,23 @@
         <w:t>Лестничный марш</w:t>
       </w:r>
       <w:r>
-        <w:t>» представлена на рисунке 3.</w:t>
+        <w:t>» представлена на рисунке 3.1.</w:t>
+      </w:r>
+    </w:p>
+    <w:p>
+      <w:pPr>
+        <w:spacing w:after="0" w:line="240" w:lineRule="auto"/>
+        <w:ind w:firstLine="0"/>
+        <w:jc w:val="center"/>
+      </w:pPr>
+      <w:r>
+        <w:rPr>
+          <w:noProof/>
+        </w:rPr>
+        <w:lastRenderedPageBreak/>
+        <w:t xml:space="preserve"> </w:t>
       </w:r>
       <w:commentRangeStart w:id="0"/>
-      <w:r>
-        <w:t>1</w:t>
-      </w:r>
       <w:commentRangeEnd w:id="0"/>
       <w:r>
         <w:rPr>
@@ -7854,20 +7853,9 @@
         <w:commentReference w:id="0"/>
       </w:r>
       <w:r>
-        <w:t>.</w:t>
-      </w:r>
-    </w:p>
-    <w:p>
-      <w:pPr>
-        <w:spacing w:after="0" w:line="240" w:lineRule="auto"/>
-        <w:ind w:firstLine="0"/>
-        <w:jc w:val="center"/>
-      </w:pPr>
-      <w:r>
         <w:rPr>
           <w:noProof/>
         </w:rPr>
-        <w:lastRenderedPageBreak/>
         <w:t xml:space="preserve"> </w:t>
       </w:r>
       <w:r>
@@ -7875,10 +7863,10 @@
           <w:noProof/>
         </w:rPr>
         <w:drawing>
-          <wp:inline distT="0" distB="0" distL="0" distR="0" wp14:anchorId="4465B5B0" wp14:editId="3859143E">
-            <wp:extent cx="5726740" cy="6858000"/>
-            <wp:effectExtent l="0" t="0" r="7620" b="0"/>
-            <wp:docPr id="4" name="Рисунок 4"/>
+          <wp:inline distT="0" distB="0" distL="0" distR="0" wp14:anchorId="7ACB13B3" wp14:editId="76577AF9">
+            <wp:extent cx="5988685" cy="7171690"/>
+            <wp:effectExtent l="0" t="0" r="0" b="0"/>
+            <wp:docPr id="6" name="Рисунок 6"/>
             <wp:cNvGraphicFramePr>
               <a:graphicFrameLocks xmlns:a="http://schemas.openxmlformats.org/drawingml/2006/main" noChangeAspect="1"/>
             </wp:cNvGraphicFramePr>
@@ -7898,7 +7886,7 @@
                   <pic:spPr>
                     <a:xfrm>
                       <a:off x="0" y="0"/>
-                      <a:ext cx="5730306" cy="6862271"/>
+                      <a:ext cx="5988685" cy="7171690"/>
                     </a:xfrm>
                     <a:prstGeom prst="rect">
                       <a:avLst/>
@@ -7974,12 +7962,18 @@
     </w:p>
     <w:p>
       <w:pPr>
+        <w:ind w:right="59" w:firstLine="0"/>
+      </w:pPr>
+    </w:p>
+    <w:p>
+      <w:pPr>
         <w:spacing w:after="0" w:line="240" w:lineRule="auto"/>
         <w:ind w:firstLine="709"/>
         <w:rPr>
           <w:lang w:val="en-US"/>
         </w:rPr>
       </w:pPr>
+      <w:commentRangeStart w:id="2"/>
       <w:r>
         <w:t>Таблица 3.1</w:t>
       </w:r>
@@ -8002,7 +7996,17 @@
       <w:r>
         <w:t>MainForm</w:t>
       </w:r>
+      <w:commentRangeEnd w:id="2"/>
       <w:proofErr w:type="spellEnd"/>
+      <w:r>
+        <w:rPr>
+          <w:rStyle w:val="aa"/>
+          <w:rFonts w:asciiTheme="minorHAnsi" w:eastAsiaTheme="minorEastAsia" w:hAnsiTheme="minorHAnsi" w:cstheme="minorBidi"/>
+          <w:color w:val="auto"/>
+          <w:lang w:val="en-US" w:eastAsia="zh-CN"/>
+        </w:rPr>
+        <w:commentReference w:id="2"/>
+      </w:r>
     </w:p>
     <w:tbl>
       <w:tblPr>
@@ -8039,7 +8043,6 @@
                 <w:szCs w:val="24"/>
                 <w:lang w:val="en-US"/>
               </w:rPr>
-              <w:lastRenderedPageBreak/>
               <w:t>Название</w:t>
             </w:r>
             <w:proofErr w:type="spellEnd"/>
@@ -9910,10 +9913,24 @@
         <w:ind w:firstLine="709"/>
       </w:pPr>
       <w:r>
-        <w:t>Продолжение таблицы 3.</w:t>
+        <w:t>Окончание</w:t>
+      </w:r>
+      <w:commentRangeStart w:id="3"/>
+      <w:r>
+        <w:t xml:space="preserve"> таблицы 3.</w:t>
       </w:r>
       <w:r>
         <w:t xml:space="preserve">4 </w:t>
+      </w:r>
+      <w:commentRangeEnd w:id="3"/>
+      <w:r>
+        <w:rPr>
+          <w:rStyle w:val="aa"/>
+          <w:rFonts w:asciiTheme="minorHAnsi" w:eastAsiaTheme="minorEastAsia" w:hAnsiTheme="minorHAnsi" w:cstheme="minorBidi"/>
+          <w:color w:val="auto"/>
+          <w:lang w:val="en-US" w:eastAsia="zh-CN"/>
+        </w:rPr>
+        <w:commentReference w:id="3"/>
       </w:r>
     </w:p>
     <w:tbl>
@@ -9924,9 +9941,9 @@
       </w:tblPr>
       <w:tblGrid>
         <w:gridCol w:w="1563"/>
-        <w:gridCol w:w="2911"/>
+        <w:gridCol w:w="2899"/>
         <w:gridCol w:w="1283"/>
-        <w:gridCol w:w="3664"/>
+        <w:gridCol w:w="3676"/>
       </w:tblGrid>
       <w:tr>
         <w:tc>
@@ -9946,7 +9963,6 @@
                 <w:szCs w:val="24"/>
                 <w:lang w:val="en-US"/>
               </w:rPr>
-              <w:lastRenderedPageBreak/>
               <w:t>Название</w:t>
             </w:r>
             <w:proofErr w:type="spellEnd"/>
@@ -10431,23 +10447,51 @@
                 <w:sz w:val="24"/>
                 <w:szCs w:val="24"/>
               </w:rPr>
-              <w:t xml:space="preserve">, в него </w:t>
-            </w:r>
-            <w:proofErr w:type="spellStart"/>
-            <w:r>
-              <w:rPr>
-                <w:sz w:val="24"/>
-                <w:szCs w:val="24"/>
-              </w:rPr>
-              <w:t>добовляется</w:t>
-            </w:r>
-            <w:proofErr w:type="spellEnd"/>
-            <w:r>
-              <w:rPr>
-                <w:sz w:val="24"/>
-                <w:szCs w:val="24"/>
-              </w:rPr>
-              <w:t xml:space="preserve"> обработчик из </w:t>
+              <w:t>, в него доб</w:t>
+            </w:r>
+            <w:r>
+              <w:rPr>
+                <w:sz w:val="24"/>
+                <w:szCs w:val="24"/>
+              </w:rPr>
+              <w:t>а</w:t>
+            </w:r>
+            <w:r>
+              <w:rPr>
+                <w:sz w:val="24"/>
+                <w:szCs w:val="24"/>
+              </w:rPr>
+              <w:t>вляется обработчик</w:t>
+            </w:r>
+            <w:r>
+              <w:rPr>
+                <w:sz w:val="24"/>
+                <w:szCs w:val="24"/>
+              </w:rPr>
+              <w:t xml:space="preserve"> «</w:t>
+            </w:r>
+            <w:proofErr w:type="spellStart"/>
+            <w:r>
+              <w:rPr>
+                <w:sz w:val="24"/>
+                <w:szCs w:val="24"/>
+              </w:rPr>
+              <w:t>IsErrorAppeared</w:t>
+            </w:r>
+            <w:proofErr w:type="spellEnd"/>
+            <w:r>
+              <w:rPr>
+                <w:sz w:val="24"/>
+                <w:szCs w:val="24"/>
+              </w:rPr>
+              <w:t>»</w:t>
+            </w:r>
+            <w:r>
+              <w:rPr>
+                <w:sz w:val="24"/>
+                <w:szCs w:val="24"/>
+              </w:rPr>
+              <w:t xml:space="preserve"> из </w:t>
             </w:r>
             <w:proofErr w:type="spellStart"/>
             <w:r>
@@ -11316,8 +11360,6 @@
             <w:proofErr w:type="spellEnd"/>
           </w:p>
         </w:tc>
-        <w:bookmarkStart w:id="1" w:name="_GoBack"/>
-        <w:bookmarkEnd w:id="1"/>
       </w:tr>
       <w:tr>
         <w:tc>
@@ -12282,7 +12324,16 @@
                 <w:szCs w:val="24"/>
                 <w:lang w:val="en-US"/>
               </w:rPr>
-              <w:t xml:space="preserve">: LPCTSTR, Visible: bool, </w:t>
+              <w:t xml:space="preserve">: LPCTSTR, Visible: </w:t>
+            </w:r>
+            <w:r>
+              <w:rPr>
+                <w:sz w:val="24"/>
+                <w:szCs w:val="24"/>
+                <w:lang w:val="en-US"/>
+              </w:rPr>
+              <w:lastRenderedPageBreak/>
+              <w:t xml:space="preserve">bool, </w:t>
             </w:r>
             <w:proofErr w:type="spellStart"/>
             <w:r>
@@ -12326,6 +12377,7 @@
                 <w:szCs w:val="24"/>
                 <w:lang w:val="en-US"/>
               </w:rPr>
+              <w:lastRenderedPageBreak/>
               <w:t>Редактирование</w:t>
             </w:r>
             <w:proofErr w:type="spellEnd"/>
@@ -12468,19 +12520,12 @@
     <w:p>
       <w:pPr>
         <w:ind w:right="59" w:firstLine="0"/>
-        <w:jc w:val="center"/>
-      </w:pPr>
-    </w:p>
-    <w:p>
-      <w:pPr>
-        <w:ind w:right="59" w:firstLine="0"/>
       </w:pPr>
       <w:r>
         <w:rPr>
           <w:b/>
           <w:bCs/>
         </w:rPr>
-        <w:lastRenderedPageBreak/>
         <w:t>3.</w:t>
       </w:r>
       <w:r>
@@ -12518,24 +12563,7 @@
         <w:t xml:space="preserve"> </w:t>
       </w:r>
       <w:r>
-        <w:t xml:space="preserve">представлен </w:t>
-      </w:r>
-      <w:commentRangeStart w:id="2"/>
-      <w:r>
-        <w:t>макет пользовательского интерфейса</w:t>
-      </w:r>
-      <w:commentRangeEnd w:id="2"/>
-      <w:r>
-        <w:rPr>
-          <w:rStyle w:val="aa"/>
-          <w:rFonts w:asciiTheme="minorHAnsi" w:eastAsiaTheme="minorEastAsia" w:hAnsiTheme="minorHAnsi" w:cstheme="minorBidi"/>
-          <w:color w:val="auto"/>
-          <w:lang w:val="en-US" w:eastAsia="zh-CN"/>
-        </w:rPr>
-        <w:commentReference w:id="2"/>
-      </w:r>
-      <w:r>
-        <w:t>.</w:t>
+        <w:t>представлен макет пользовательского интерфейса.</w:t>
       </w:r>
     </w:p>
     <w:p>
@@ -13077,7 +13105,7 @@
 
 <file path=word/comments.xml><?xml version="1.0" encoding="utf-8"?>
 <w:comments xmlns:wpc="http://schemas.microsoft.com/office/word/2010/wordprocessingCanvas" xmlns:cx="http://schemas.microsoft.com/office/drawing/2014/chartex" xmlns:cx1="http://schemas.microsoft.com/office/drawing/2015/9/8/chartex" xmlns:cx2="http://schemas.microsoft.com/office/drawing/2015/10/21/chartex" xmlns:cx3="http://schemas.microsoft.com/office/drawing/2016/5/9/chartex" xmlns:cx4="http://schemas.microsoft.com/office/drawing/2016/5/10/chartex" xmlns:cx5="http://schemas.microsoft.com/office/drawing/2016/5/11/chartex" xmlns:cx6="http://schemas.microsoft.com/office/drawing/2016/5/12/chartex" xmlns:cx7="http://schemas.microsoft.com/office/drawing/2016/5/13/chartex" xmlns:cx8="http://schemas.microsoft.com/office/drawing/2016/5/14/chartex" xmlns:mc="http://schemas.openxmlformats.org/markup-compatibility/2006" xmlns:aink="http://schemas.microsoft.com/office/drawing/2016/ink" xmlns:am3d="http://schemas.microsoft.com/office/drawing/2017/model3d" xmlns:o="urn:schemas-microsoft-com:office:office" xmlns:r="http://schemas.openxmlformats.org/officeDocument/2006/relationships" xmlns:m="http://schemas.openxmlformats.org/officeDocument/2006/math" xmlns:v="urn:schemas-microsoft-com:vml" xmlns:wp14="http://schemas.microsoft.com/office/word/2010/wordprocessingDrawing" xmlns:wp="http://schemas.openxmlformats.org/drawingml/2006/wordprocessingDrawing" xmlns:w10="urn:schemas-microsoft-com:office:word" xmlns:w="http://schemas.openxmlformats.org/wordprocessingml/2006/main" xmlns:w14="http://schemas.microsoft.com/office/word/2010/wordml" xmlns:w15="http://schemas.microsoft.com/office/word/2012/wordml" xmlns:w16cex="http://schemas.microsoft.com/office/word/2018/wordml/cex" xmlns:w16cid="http://schemas.microsoft.com/office/word/2016/wordml/cid" xmlns:w16="http://schemas.microsoft.com/office/word/2018/wordml" xmlns:w16se="http://schemas.microsoft.com/office/word/2015/wordml/symex" xmlns:wpg="http://schemas.microsoft.com/office/word/2010/wordprocessingGroup" xmlns:wpi="http://schemas.microsoft.com/office/word/2010/wordprocessingInk" xmlns:wne="http://schemas.microsoft.com/office/word/2006/wordml" xmlns:wps="http://schemas.microsoft.com/office/word/2010/wordprocessingShape" mc:Ignorable="w14 w15 w16se w16cid w16 w16cex wp14">
-  <w:comment w:id="0" w:author="Kalentyev Alexey" w:date="2025-10-28T09:10:00Z" w:initials="KA">
+  <w:comment w:id="0" w:author="Kalentyev Alexey" w:date="2025-10-28T11:59:00Z" w:initials="KA">
     <w:p>
       <w:pPr>
         <w:pStyle w:val="ab"/>
@@ -13088,24 +13116,83 @@
         </w:rPr>
         <w:annotationRef/>
       </w:r>
-      <w:r>
-        <w:t xml:space="preserve">Parameter, </w:t>
-      </w:r>
       <w:proofErr w:type="spellStart"/>
       <w:r>
         <w:t>MainForm</w:t>
       </w:r>
       <w:proofErr w:type="spellEnd"/>
       <w:r>
+        <w:t xml:space="preserve"> - list?</w:t>
+      </w:r>
+    </w:p>
+    <w:p>
+      <w:pPr>
+        <w:pStyle w:val="ab"/>
+      </w:pPr>
+      <w:r>
+        <w:t xml:space="preserve">Parameters - </w:t>
+      </w:r>
+      <w:proofErr w:type="spellStart"/>
+      <w:r>
+        <w:t>StairSizes</w:t>
+      </w:r>
+      <w:proofErr w:type="spellEnd"/>
+      <w:r>
+        <w:t xml:space="preserve"> - </w:t>
+      </w:r>
+      <w:r>
+        <w:rPr>
+          <w:lang w:val="ru-RU"/>
+        </w:rPr>
+        <w:t>связь</w:t>
+      </w:r>
+      <w:r>
+        <w:t>?</w:t>
+      </w:r>
+    </w:p>
+    <w:p>
+      <w:pPr>
+        <w:pStyle w:val="ab"/>
+      </w:pPr>
+      <w:r>
+        <w:t>Parameter</w:t>
+      </w:r>
+      <w:r>
+        <w:t xml:space="preserve"> - RSDN - </w:t>
+      </w:r>
+      <w:r>
+        <w:rPr>
+          <w:lang w:val="ru-RU"/>
+        </w:rPr>
+        <w:t>свойства</w:t>
+      </w:r>
+      <w:r>
         <w:t xml:space="preserve">, </w:t>
       </w:r>
       <w:proofErr w:type="spellStart"/>
       <w:r>
-        <w:t>StairsSizes</w:t>
+        <w:t>StairSizes</w:t>
       </w:r>
       <w:proofErr w:type="spellEnd"/>
       <w:r>
-        <w:t xml:space="preserve"> - RSDN</w:t>
+        <w:t xml:space="preserve"> - </w:t>
+      </w:r>
+      <w:r>
+        <w:rPr>
+          <w:lang w:val="ru-RU"/>
+        </w:rPr>
+        <w:t>связь</w:t>
+      </w:r>
+      <w:r>
+        <w:t>.</w:t>
+      </w:r>
+      <w:r>
+        <w:t xml:space="preserve"> Delegate </w:t>
+      </w:r>
+      <w:bookmarkStart w:id="1" w:name="_GoBack"/>
+      <w:bookmarkEnd w:id="1"/>
+      <w:r>
+        <w:t>- eventHandler?</w:t>
       </w:r>
     </w:p>
     <w:p>
@@ -13113,190 +13200,48 @@
         <w:pStyle w:val="ab"/>
       </w:pPr>
       <w:r>
-        <w:t xml:space="preserve">Parameter, Parameters - </w:t>
-      </w:r>
-      <w:proofErr w:type="spellStart"/>
-      <w:r>
-        <w:t>StairsSizes</w:t>
-      </w:r>
-      <w:proofErr w:type="spellEnd"/>
-      <w:r>
-        <w:t xml:space="preserve"> - </w:t>
-      </w:r>
-      <w:r>
         <w:rPr>
           <w:lang w:val="ru-RU"/>
         </w:rPr>
-        <w:t>связь</w:t>
-      </w:r>
-    </w:p>
+        <w:t xml:space="preserve"> </w:t>
+      </w:r>
+    </w:p>
+  </w:comment>
+  <w:comment w:id="2" w:author="Kalentyev Alexey" w:date="2025-10-28T11:54:00Z" w:initials="KA">
     <w:p>
       <w:pPr>
         <w:pStyle w:val="ab"/>
       </w:pPr>
       <w:r>
-        <w:t xml:space="preserve">dictionary, list, </w:t>
-      </w:r>
-      <w:proofErr w:type="spellStart"/>
-      <w:r>
-        <w:t>StairSizes</w:t>
-      </w:r>
-      <w:proofErr w:type="spellEnd"/>
-      <w:r>
-        <w:t xml:space="preserve"> - </w:t>
+        <w:rPr>
+          <w:rStyle w:val="aa"/>
+        </w:rPr>
+        <w:annotationRef/>
       </w:r>
       <w:r>
         <w:rPr>
           <w:lang w:val="ru-RU"/>
         </w:rPr>
-        <w:t>нет</w:t>
-      </w:r>
-      <w:r>
-        <w:t xml:space="preserve"> </w:t>
+        <w:t>?</w:t>
+      </w:r>
+    </w:p>
+  </w:comment>
+  <w:comment w:id="3" w:author="Kalentyev Alexey" w:date="2025-10-28T12:03:00Z" w:initials="KA">
+    <w:p>
+      <w:pPr>
+        <w:pStyle w:val="ab"/>
+      </w:pPr>
+      <w:r>
+        <w:rPr>
+          <w:rStyle w:val="aa"/>
+        </w:rPr>
+        <w:annotationRef/>
       </w:r>
       <w:r>
         <w:rPr>
           <w:lang w:val="ru-RU"/>
         </w:rPr>
-        <w:t>таких</w:t>
-      </w:r>
-      <w:r>
-        <w:t xml:space="preserve"> </w:t>
-      </w:r>
-      <w:r>
-        <w:rPr>
-          <w:lang w:val="ru-RU"/>
-        </w:rPr>
-        <w:t>типов</w:t>
-      </w:r>
-    </w:p>
-    <w:p>
-      <w:pPr>
-        <w:pStyle w:val="ab"/>
-        <w:rPr>
-          <w:lang w:val="ru-RU"/>
-        </w:rPr>
-      </w:pPr>
-      <w:r>
-        <w:t>Parameters</w:t>
-      </w:r>
-      <w:r>
-        <w:rPr>
-          <w:lang w:val="ru-RU"/>
-        </w:rPr>
-        <w:t>-</w:t>
-      </w:r>
-      <w:r>
-        <w:t>Parameter</w:t>
-      </w:r>
-      <w:r>
-        <w:rPr>
-          <w:lang w:val="ru-RU"/>
-        </w:rPr>
-        <w:t xml:space="preserve"> - </w:t>
-      </w:r>
-      <w:r>
-        <w:rPr>
-          <w:lang w:val="ru-RU"/>
-        </w:rPr>
-        <w:t>кратность</w:t>
-      </w:r>
-    </w:p>
-    <w:p>
-      <w:pPr>
-        <w:pStyle w:val="ab"/>
-        <w:rPr>
-          <w:lang w:val="ru-RU"/>
-        </w:rPr>
-      </w:pPr>
-      <w:r>
-        <w:t>Wrapper</w:t>
-      </w:r>
-      <w:r>
-        <w:rPr>
-          <w:lang w:val="ru-RU"/>
-        </w:rPr>
-        <w:t xml:space="preserve"> - </w:t>
-      </w:r>
-      <w:r>
-        <w:rPr>
-          <w:lang w:val="ru-RU"/>
-        </w:rPr>
-        <w:t>поле, так не пишут</w:t>
-      </w:r>
-    </w:p>
-    <w:p>
-      <w:pPr>
-        <w:pStyle w:val="ab"/>
-        <w:rPr>
-          <w:lang w:val="ru-RU"/>
-        </w:rPr>
-      </w:pPr>
-      <w:r>
-        <w:t>Parameters</w:t>
-      </w:r>
-      <w:r>
-        <w:rPr>
-          <w:lang w:val="ru-RU"/>
-        </w:rPr>
-        <w:t xml:space="preserve"> - </w:t>
-      </w:r>
-      <w:r>
-        <w:rPr>
-          <w:lang w:val="ru-RU"/>
-        </w:rPr>
-        <w:t>свойство - это не свойство.</w:t>
-      </w:r>
-    </w:p>
-    <w:p>
-      <w:pPr>
-        <w:pStyle w:val="ab"/>
-      </w:pPr>
-      <w:proofErr w:type="spellStart"/>
-      <w:r>
-        <w:t>CalculateDependent</w:t>
-      </w:r>
-      <w:proofErr w:type="spellEnd"/>
-      <w:r>
-        <w:t xml:space="preserve"> - </w:t>
-      </w:r>
-      <w:r>
-        <w:rPr>
-          <w:lang w:val="ru-RU"/>
-        </w:rPr>
-        <w:t>инкапсуляция.</w:t>
-      </w:r>
-    </w:p>
-    <w:p>
-      <w:pPr>
-        <w:pStyle w:val="ab"/>
-      </w:pPr>
-    </w:p>
-  </w:comment>
-  <w:comment w:id="2" w:author="Kalentyev Alexey" w:date="2025-10-28T09:11:00Z" w:initials="KA">
-    <w:p>
-      <w:pPr>
-        <w:pStyle w:val="ab"/>
-      </w:pPr>
-      <w:r>
-        <w:rPr>
-          <w:rStyle w:val="aa"/>
-        </w:rPr>
-        <w:annotationRef/>
-      </w:r>
-      <w:proofErr w:type="spellStart"/>
-      <w:r>
-        <w:rPr>
-          <w:lang w:val="ru-RU"/>
-        </w:rPr>
-        <w:t>Макет+подпись</w:t>
-      </w:r>
-      <w:proofErr w:type="spellEnd"/>
-      <w:r>
-        <w:rPr>
-          <w:lang w:val="ru-RU"/>
-        </w:rPr>
-        <w:t xml:space="preserve"> рядом</w:t>
+        <w:t>Окончание.</w:t>
       </w:r>
     </w:p>
   </w:comment>
@@ -13305,22 +13250,25 @@
 
 <file path=word/commentsExtended.xml><?xml version="1.0" encoding="utf-8"?>
 <w15:commentsEx xmlns:wpc="http://schemas.microsoft.com/office/word/2010/wordprocessingCanvas" xmlns:cx="http://schemas.microsoft.com/office/drawing/2014/chartex" xmlns:cx1="http://schemas.microsoft.com/office/drawing/2015/9/8/chartex" xmlns:cx2="http://schemas.microsoft.com/office/drawing/2015/10/21/chartex" xmlns:cx3="http://schemas.microsoft.com/office/drawing/2016/5/9/chartex" xmlns:cx4="http://schemas.microsoft.com/office/drawing/2016/5/10/chartex" xmlns:cx5="http://schemas.microsoft.com/office/drawing/2016/5/11/chartex" xmlns:cx6="http://schemas.microsoft.com/office/drawing/2016/5/12/chartex" xmlns:cx7="http://schemas.microsoft.com/office/drawing/2016/5/13/chartex" xmlns:cx8="http://schemas.microsoft.com/office/drawing/2016/5/14/chartex" xmlns:mc="http://schemas.openxmlformats.org/markup-compatibility/2006" xmlns:aink="http://schemas.microsoft.com/office/drawing/2016/ink" xmlns:am3d="http://schemas.microsoft.com/office/drawing/2017/model3d" xmlns:o="urn:schemas-microsoft-com:office:office" xmlns:r="http://schemas.openxmlformats.org/officeDocument/2006/relationships" xmlns:m="http://schemas.openxmlformats.org/officeDocument/2006/math" xmlns:v="urn:schemas-microsoft-com:vml" xmlns:wp14="http://schemas.microsoft.com/office/word/2010/wordprocessingDrawing" xmlns:wp="http://schemas.openxmlformats.org/drawingml/2006/wordprocessingDrawing" xmlns:w10="urn:schemas-microsoft-com:office:word" xmlns:w="http://schemas.openxmlformats.org/wordprocessingml/2006/main" xmlns:w14="http://schemas.microsoft.com/office/word/2010/wordml" xmlns:w15="http://schemas.microsoft.com/office/word/2012/wordml" xmlns:w16cex="http://schemas.microsoft.com/office/word/2018/wordml/cex" xmlns:w16cid="http://schemas.microsoft.com/office/word/2016/wordml/cid" xmlns:w16="http://schemas.microsoft.com/office/word/2018/wordml" xmlns:w16se="http://schemas.microsoft.com/office/word/2015/wordml/symex" xmlns:wpg="http://schemas.microsoft.com/office/word/2010/wordprocessingGroup" xmlns:wpi="http://schemas.microsoft.com/office/word/2010/wordprocessingInk" xmlns:wne="http://schemas.microsoft.com/office/word/2006/wordml" xmlns:wps="http://schemas.microsoft.com/office/word/2010/wordprocessingShape" mc:Ignorable="w14 w15 w16se w16cid w16 w16cex wp14">
-  <w15:commentEx w15:paraId="5982B57D" w15:done="1"/>
-  <w15:commentEx w15:paraId="68F81933" w15:done="1"/>
+  <w15:commentEx w15:paraId="6887161C" w15:done="0"/>
+  <w15:commentEx w15:paraId="1009CB24" w15:done="1"/>
+  <w15:commentEx w15:paraId="128D8C2E" w15:done="1"/>
 </w15:commentsEx>
 </file>
 
 <file path=word/commentsExtensible.xml><?xml version="1.0" encoding="utf-8"?>
 <w16cex:commentsExtensible xmlns:wpc="http://schemas.microsoft.com/office/word/2010/wordprocessingCanvas" xmlns:cx="http://schemas.microsoft.com/office/drawing/2014/chartex" xmlns:cx1="http://schemas.microsoft.com/office/drawing/2015/9/8/chartex" xmlns:cx2="http://schemas.microsoft.com/office/drawing/2015/10/21/chartex" xmlns:cx3="http://schemas.microsoft.com/office/drawing/2016/5/9/chartex" xmlns:cx4="http://schemas.microsoft.com/office/drawing/2016/5/10/chartex" xmlns:cx5="http://schemas.microsoft.com/office/drawing/2016/5/11/chartex" xmlns:cx6="http://schemas.microsoft.com/office/drawing/2016/5/12/chartex" xmlns:cx7="http://schemas.microsoft.com/office/drawing/2016/5/13/chartex" xmlns:cx8="http://schemas.microsoft.com/office/drawing/2016/5/14/chartex" xmlns:mc="http://schemas.openxmlformats.org/markup-compatibility/2006" xmlns:aink="http://schemas.microsoft.com/office/drawing/2016/ink" xmlns:am3d="http://schemas.microsoft.com/office/drawing/2017/model3d" xmlns:o="urn:schemas-microsoft-com:office:office" xmlns:r="http://schemas.openxmlformats.org/officeDocument/2006/relationships" xmlns:m="http://schemas.openxmlformats.org/officeDocument/2006/math" xmlns:v="urn:schemas-microsoft-com:vml" xmlns:wp14="http://schemas.microsoft.com/office/word/2010/wordprocessingDrawing" xmlns:wp="http://schemas.openxmlformats.org/drawingml/2006/wordprocessingDrawing" xmlns:w10="urn:schemas-microsoft-com:office:word" xmlns:w="http://schemas.openxmlformats.org/wordprocessingml/2006/main" xmlns:w14="http://schemas.microsoft.com/office/word/2010/wordml" xmlns:w15="http://schemas.microsoft.com/office/word/2012/wordml" xmlns:w16cex="http://schemas.microsoft.com/office/word/2018/wordml/cex" xmlns:w16cid="http://schemas.microsoft.com/office/word/2016/wordml/cid" xmlns:w16="http://schemas.microsoft.com/office/word/2018/wordml" xmlns:w16se="http://schemas.microsoft.com/office/word/2015/wordml/symex" xmlns:wpg="http://schemas.microsoft.com/office/word/2010/wordprocessingGroup" xmlns:wpi="http://schemas.microsoft.com/office/word/2010/wordprocessingInk" xmlns:wne="http://schemas.microsoft.com/office/word/2006/wordml" xmlns:wps="http://schemas.microsoft.com/office/word/2010/wordprocessingShape" mc:Ignorable="w14 w15 w16se w16cid w16 w16cex wp14">
-  <w16cex:commentExtensible w16cex:durableId="4D2724BD" w16cex:dateUtc="2025-10-28T02:10:00Z"/>
-  <w16cex:commentExtensible w16cex:durableId="5CB441BC" w16cex:dateUtc="2025-10-28T02:11:00Z"/>
+  <w16cex:commentExtensible w16cex:durableId="3768AACB" w16cex:dateUtc="2025-10-28T04:59:00Z"/>
+  <w16cex:commentExtensible w16cex:durableId="289643E0" w16cex:dateUtc="2025-10-28T04:54:00Z"/>
+  <w16cex:commentExtensible w16cex:durableId="166AB210" w16cex:dateUtc="2025-10-28T05:03:00Z"/>
 </w16cex:commentsExtensible>
 </file>
 
 <file path=word/commentsIds.xml><?xml version="1.0" encoding="utf-8"?>
 <w16cid:commentsIds xmlns:wpc="http://schemas.microsoft.com/office/word/2010/wordprocessingCanvas" xmlns:cx="http://schemas.microsoft.com/office/drawing/2014/chartex" xmlns:cx1="http://schemas.microsoft.com/office/drawing/2015/9/8/chartex" xmlns:cx2="http://schemas.microsoft.com/office/drawing/2015/10/21/chartex" xmlns:cx3="http://schemas.microsoft.com/office/drawing/2016/5/9/chartex" xmlns:cx4="http://schemas.microsoft.com/office/drawing/2016/5/10/chartex" xmlns:cx5="http://schemas.microsoft.com/office/drawing/2016/5/11/chartex" xmlns:cx6="http://schemas.microsoft.com/office/drawing/2016/5/12/chartex" xmlns:cx7="http://schemas.microsoft.com/office/drawing/2016/5/13/chartex" xmlns:cx8="http://schemas.microsoft.com/office/drawing/2016/5/14/chartex" xmlns:mc="http://schemas.openxmlformats.org/markup-compatibility/2006" xmlns:aink="http://schemas.microsoft.com/office/drawing/2016/ink" xmlns:am3d="http://schemas.microsoft.com/office/drawing/2017/model3d" xmlns:o="urn:schemas-microsoft-com:office:office" xmlns:r="http://schemas.openxmlformats.org/officeDocument/2006/relationships" xmlns:m="http://schemas.openxmlformats.org/officeDocument/2006/math" xmlns:v="urn:schemas-microsoft-com:vml" xmlns:wp14="http://schemas.microsoft.com/office/word/2010/wordprocessingDrawing" xmlns:wp="http://schemas.openxmlformats.org/drawingml/2006/wordprocessingDrawing" xmlns:w10="urn:schemas-microsoft-com:office:word" xmlns:w="http://schemas.openxmlformats.org/wordprocessingml/2006/main" xmlns:w14="http://schemas.microsoft.com/office/word/2010/wordml" xmlns:w15="http://schemas.microsoft.com/office/word/2012/wordml" xmlns:w16cex="http://schemas.microsoft.com/office/word/2018/wordml/cex" xmlns:w16cid="http://schemas.microsoft.com/office/word/2016/wordml/cid" xmlns:w16="http://schemas.microsoft.com/office/word/2018/wordml" xmlns:w16se="http://schemas.microsoft.com/office/word/2015/wordml/symex" xmlns:wpg="http://schemas.microsoft.com/office/word/2010/wordprocessingGroup" xmlns:wpi="http://schemas.microsoft.com/office/word/2010/wordprocessingInk" xmlns:wne="http://schemas.microsoft.com/office/word/2006/wordml" xmlns:wps="http://schemas.microsoft.com/office/word/2010/wordprocessingShape" mc:Ignorable="w14 w15 w16se w16cid w16 w16cex wp14">
-  <w16cid:commentId w16cid:paraId="5982B57D" w16cid:durableId="4D2724BD"/>
-  <w16cid:commentId w16cid:paraId="68F81933" w16cid:durableId="5CB441BC"/>
+  <w16cid:commentId w16cid:paraId="6887161C" w16cid:durableId="3768AACB"/>
+  <w16cid:commentId w16cid:paraId="1009CB24" w16cid:durableId="289643E0"/>
+  <w16cid:commentId w16cid:paraId="128D8C2E" w16cid:durableId="166AB210"/>
 </w16cid:commentsIds>
 </file>
 
@@ -14948,7 +14896,7 @@
 </file>
 
 <file path=customXml/itemProps2.xml><?xml version="1.0" encoding="utf-8"?>
-<ds:datastoreItem xmlns:ds="http://schemas.openxmlformats.org/officeDocument/2006/customXml" ds:itemID="{51B33C90-5B54-430D-AD2C-C165D5229355}">
+<ds:datastoreItem xmlns:ds="http://schemas.openxmlformats.org/officeDocument/2006/customXml" ds:itemID="{119C8471-7621-4B65-B9C1-337785AFEBB7}">
   <ds:schemaRefs>
     <ds:schemaRef ds:uri="http://schemas.openxmlformats.org/officeDocument/2006/bibliography"/>
   </ds:schemaRefs>

--- a/Docs/Проект системы.docx
+++ b/Docs/Проект системы.docx
@@ -7863,10 +7863,10 @@
           <w:noProof/>
         </w:rPr>
         <w:drawing>
-          <wp:inline distT="0" distB="0" distL="0" distR="0" wp14:anchorId="7ACB13B3" wp14:editId="76577AF9">
+          <wp:inline distT="0" distB="0" distL="0" distR="0" wp14:anchorId="04835429" wp14:editId="3923E670">
             <wp:extent cx="5988685" cy="7171690"/>
             <wp:effectExtent l="0" t="0" r="0" b="0"/>
-            <wp:docPr id="6" name="Рисунок 6"/>
+            <wp:docPr id="4" name="Рисунок 4"/>
             <wp:cNvGraphicFramePr>
               <a:graphicFrameLocks xmlns:a="http://schemas.openxmlformats.org/drawingml/2006/main" noChangeAspect="1"/>
             </wp:cNvGraphicFramePr>
@@ -7957,24 +7957,15 @@
     </w:p>
     <w:p>
       <w:pPr>
-        <w:ind w:right="59" w:firstLine="0"/>
-      </w:pPr>
-    </w:p>
-    <w:p>
-      <w:pPr>
-        <w:ind w:right="59" w:firstLine="0"/>
-      </w:pPr>
-    </w:p>
-    <w:p>
-      <w:pPr>
         <w:spacing w:after="0" w:line="240" w:lineRule="auto"/>
         <w:ind w:firstLine="709"/>
         <w:rPr>
           <w:lang w:val="en-US"/>
         </w:rPr>
       </w:pPr>
-      <w:commentRangeStart w:id="2"/>
-      <w:r>
+      <w:commentRangeStart w:id="1"/>
+      <w:r>
+        <w:lastRenderedPageBreak/>
         <w:t>Таблица 3.1</w:t>
       </w:r>
       <w:r>
@@ -7996,7 +7987,7 @@
       <w:r>
         <w:t>MainForm</w:t>
       </w:r>
-      <w:commentRangeEnd w:id="2"/>
+      <w:commentRangeEnd w:id="1"/>
       <w:proofErr w:type="spellEnd"/>
       <w:r>
         <w:rPr>
@@ -8005,7 +7996,7 @@
           <w:color w:val="auto"/>
           <w:lang w:val="en-US" w:eastAsia="zh-CN"/>
         </w:rPr>
-        <w:commentReference w:id="2"/>
+        <w:commentReference w:id="1"/>
       </w:r>
     </w:p>
     <w:tbl>
@@ -8310,9 +8301,9 @@
         <w:tblLook w:val="04A0" w:firstRow="1" w:lastRow="0" w:firstColumn="1" w:lastColumn="0" w:noHBand="0" w:noVBand="1"/>
       </w:tblPr>
       <w:tblGrid>
-        <w:gridCol w:w="1936"/>
-        <w:gridCol w:w="3304"/>
-        <w:gridCol w:w="4181"/>
+        <w:gridCol w:w="1937"/>
+        <w:gridCol w:w="3020"/>
+        <w:gridCol w:w="4464"/>
       </w:tblGrid>
       <w:tr>
         <w:tc>
@@ -8344,7 +8335,7 @@
         </w:tc>
         <w:tc>
           <w:tcPr>
-            <w:tcW w:w="1754" w:type="pct"/>
+            <w:tcW w:w="1603" w:type="pct"/>
           </w:tcPr>
           <w:p>
             <w:pPr>
@@ -8389,7 +8380,7 @@
         </w:tc>
         <w:tc>
           <w:tcPr>
-            <w:tcW w:w="2219" w:type="pct"/>
+            <w:tcW w:w="2369" w:type="pct"/>
           </w:tcPr>
           <w:p>
             <w:pPr>
@@ -8445,7 +8436,7 @@
         </w:tc>
         <w:tc>
           <w:tcPr>
-            <w:tcW w:w="1754" w:type="pct"/>
+            <w:tcW w:w="1603" w:type="pct"/>
           </w:tcPr>
           <w:p>
             <w:pPr>
@@ -8470,7 +8461,7 @@
         </w:tc>
         <w:tc>
           <w:tcPr>
-            <w:tcW w:w="2219" w:type="pct"/>
+            <w:tcW w:w="2369" w:type="pct"/>
           </w:tcPr>
           <w:p>
             <w:pPr>
@@ -8520,37 +8511,31 @@
         </w:tc>
         <w:tc>
           <w:tcPr>
-            <w:tcW w:w="1754" w:type="pct"/>
-          </w:tcPr>
-          <w:p>
-            <w:pPr>
-              <w:spacing w:after="0" w:line="240" w:lineRule="auto"/>
-              <w:ind w:firstLine="0"/>
-              <w:jc w:val="center"/>
-              <w:rPr>
-                <w:sz w:val="24"/>
-                <w:szCs w:val="24"/>
-              </w:rPr>
-            </w:pPr>
-            <w:r>
-              <w:rPr>
-                <w:sz w:val="24"/>
-                <w:szCs w:val="24"/>
-                <w:lang w:val="en-US"/>
-              </w:rPr>
-              <w:t>message</w:t>
-            </w:r>
-            <w:r>
-              <w:rPr>
-                <w:sz w:val="24"/>
-                <w:szCs w:val="24"/>
-              </w:rPr>
-              <w:t>:</w:t>
-            </w:r>
-            <w:r>
-              <w:rPr>
-                <w:sz w:val="24"/>
-                <w:szCs w:val="24"/>
+            <w:tcW w:w="1603" w:type="pct"/>
+          </w:tcPr>
+          <w:p>
+            <w:pPr>
+              <w:spacing w:after="0" w:line="240" w:lineRule="auto"/>
+              <w:ind w:firstLine="0"/>
+              <w:jc w:val="center"/>
+              <w:rPr>
+                <w:sz w:val="24"/>
+                <w:szCs w:val="24"/>
+              </w:rPr>
+            </w:pPr>
+            <w:r>
+              <w:rPr>
+                <w:sz w:val="24"/>
+                <w:szCs w:val="24"/>
+                <w:lang w:val="en-US"/>
+              </w:rPr>
+              <w:t>sender: object</w:t>
+            </w:r>
+            <w:r>
+              <w:rPr>
+                <w:sz w:val="24"/>
+                <w:szCs w:val="24"/>
+                <w:lang w:val="en-US"/>
               </w:rPr>
               <w:t xml:space="preserve"> </w:t>
             </w:r>
@@ -8558,71 +8543,74 @@
               <w:rPr>
                 <w:sz w:val="24"/>
                 <w:szCs w:val="24"/>
-                <w:lang w:val="en-US"/>
-              </w:rPr>
-              <w:t>string</w:t>
-            </w:r>
-            <w:r>
-              <w:rPr>
-                <w:sz w:val="24"/>
-                <w:szCs w:val="24"/>
-              </w:rPr>
-              <w:t xml:space="preserve"> (сообщение об ошибке)  </w:t>
-            </w:r>
-          </w:p>
-          <w:p>
-            <w:pPr>
-              <w:spacing w:after="0" w:line="240" w:lineRule="auto"/>
-              <w:ind w:firstLine="0"/>
-              <w:jc w:val="center"/>
-              <w:rPr>
-                <w:sz w:val="24"/>
-                <w:szCs w:val="24"/>
-              </w:rPr>
-            </w:pPr>
-            <w:r>
-              <w:rPr>
-                <w:sz w:val="24"/>
-                <w:szCs w:val="24"/>
-                <w:lang w:val="en-US"/>
-              </w:rPr>
-              <w:t>wrongs</w:t>
-            </w:r>
-            <w:r>
-              <w:rPr>
-                <w:sz w:val="24"/>
-                <w:szCs w:val="24"/>
-              </w:rPr>
-              <w:t>&lt;</w:t>
-            </w:r>
-            <w:proofErr w:type="spellStart"/>
-            <w:r>
-              <w:rPr>
-                <w:sz w:val="24"/>
-                <w:szCs w:val="24"/>
-                <w:lang w:val="en-US"/>
-              </w:rPr>
-              <w:t>enum</w:t>
-            </w:r>
-            <w:proofErr w:type="spellEnd"/>
-            <w:r>
-              <w:rPr>
-                <w:sz w:val="24"/>
-                <w:szCs w:val="24"/>
-              </w:rPr>
-              <w:t>&gt; (</w:t>
-            </w:r>
-            <w:r>
-              <w:rPr>
-                <w:sz w:val="24"/>
-                <w:szCs w:val="24"/>
-              </w:rPr>
-              <w:t>список неправильных переменных</w:t>
-            </w:r>
-            <w:r>
-              <w:rPr>
-                <w:sz w:val="24"/>
-                <w:szCs w:val="24"/>
+              </w:rPr>
+              <w:t>(Источник вызова)</w:t>
+            </w:r>
+          </w:p>
+          <w:p>
+            <w:pPr>
+              <w:spacing w:after="0" w:line="240" w:lineRule="auto"/>
+              <w:ind w:firstLine="0"/>
+              <w:jc w:val="center"/>
+              <w:rPr>
+                <w:sz w:val="24"/>
+                <w:szCs w:val="24"/>
+                <w:lang w:val="en-US"/>
+              </w:rPr>
+            </w:pPr>
+            <w:r>
+              <w:rPr>
+                <w:sz w:val="24"/>
+                <w:szCs w:val="24"/>
+                <w:lang w:val="en-US"/>
+              </w:rPr>
+              <w:t xml:space="preserve">e: </w:t>
+            </w:r>
+            <w:proofErr w:type="spellStart"/>
+            <w:r>
+              <w:rPr>
+                <w:sz w:val="24"/>
+                <w:szCs w:val="24"/>
+                <w:lang w:val="en-US"/>
+              </w:rPr>
+              <w:t>ErrorArgs</w:t>
+            </w:r>
+            <w:proofErr w:type="spellEnd"/>
+            <w:r>
+              <w:rPr>
+                <w:sz w:val="24"/>
+                <w:szCs w:val="24"/>
+                <w:lang w:val="en-US"/>
+              </w:rPr>
+              <w:t xml:space="preserve"> (</w:t>
+            </w:r>
+            <w:r>
+              <w:rPr>
+                <w:sz w:val="24"/>
+                <w:szCs w:val="24"/>
+              </w:rPr>
+              <w:t>Аргументы</w:t>
+            </w:r>
+            <w:r>
+              <w:rPr>
+                <w:sz w:val="24"/>
+                <w:szCs w:val="24"/>
+                <w:lang w:val="en-US"/>
+              </w:rPr>
+              <w:t xml:space="preserve"> </w:t>
+            </w:r>
+            <w:r>
+              <w:rPr>
+                <w:sz w:val="24"/>
+                <w:szCs w:val="24"/>
+              </w:rPr>
+              <w:t>события</w:t>
+            </w:r>
+            <w:r>
+              <w:rPr>
+                <w:sz w:val="24"/>
+                <w:szCs w:val="24"/>
+                <w:lang w:val="en-US"/>
               </w:rPr>
               <w:t>)</w:t>
             </w:r>
@@ -8630,7 +8618,7 @@
         </w:tc>
         <w:tc>
           <w:tcPr>
-            <w:tcW w:w="2219" w:type="pct"/>
+            <w:tcW w:w="2369" w:type="pct"/>
           </w:tcPr>
           <w:p>
             <w:pPr>
@@ -8711,7 +8699,7 @@
         </w:tc>
         <w:tc>
           <w:tcPr>
-            <w:tcW w:w="1754" w:type="pct"/>
+            <w:tcW w:w="1603" w:type="pct"/>
           </w:tcPr>
           <w:p>
             <w:pPr>
@@ -8735,7 +8723,7 @@
         </w:tc>
         <w:tc>
           <w:tcPr>
-            <w:tcW w:w="2219" w:type="pct"/>
+            <w:tcW w:w="2369" w:type="pct"/>
           </w:tcPr>
           <w:p>
             <w:pPr>
@@ -9912,17 +9900,27 @@
         <w:spacing w:after="0" w:line="240" w:lineRule="auto"/>
         <w:ind w:firstLine="709"/>
       </w:pPr>
-      <w:r>
+    </w:p>
+    <w:p>
+      <w:pPr>
+        <w:spacing w:after="0" w:line="240" w:lineRule="auto"/>
+        <w:ind w:firstLine="709"/>
+      </w:pPr>
+      <w:r>
+        <w:lastRenderedPageBreak/>
         <w:t>Окончание</w:t>
       </w:r>
-      <w:commentRangeStart w:id="3"/>
+      <w:commentRangeStart w:id="2"/>
       <w:r>
         <w:t xml:space="preserve"> таблицы 3.</w:t>
       </w:r>
       <w:r>
-        <w:t xml:space="preserve">4 </w:t>
-      </w:r>
-      <w:commentRangeEnd w:id="3"/>
+        <w:t>4</w:t>
+      </w:r>
+      <w:r>
+        <w:t xml:space="preserve"> </w:t>
+      </w:r>
+      <w:commentRangeEnd w:id="2"/>
       <w:r>
         <w:rPr>
           <w:rStyle w:val="aa"/>
@@ -9930,25 +9928,26 @@
           <w:color w:val="auto"/>
           <w:lang w:val="en-US" w:eastAsia="zh-CN"/>
         </w:rPr>
-        <w:commentReference w:id="3"/>
+        <w:commentReference w:id="2"/>
       </w:r>
     </w:p>
     <w:tbl>
       <w:tblPr>
         <w:tblStyle w:val="a7"/>
         <w:tblW w:w="0" w:type="auto"/>
+        <w:tblLayout w:type="fixed"/>
         <w:tblLook w:val="04A0" w:firstRow="1" w:lastRow="0" w:firstColumn="1" w:lastColumn="0" w:noHBand="0" w:noVBand="1"/>
       </w:tblPr>
       <w:tblGrid>
-        <w:gridCol w:w="1563"/>
-        <w:gridCol w:w="2899"/>
-        <w:gridCol w:w="1283"/>
-        <w:gridCol w:w="3676"/>
+        <w:gridCol w:w="1696"/>
+        <w:gridCol w:w="2694"/>
+        <w:gridCol w:w="1559"/>
+        <w:gridCol w:w="3472"/>
       </w:tblGrid>
       <w:tr>
         <w:tc>
           <w:tcPr>
-            <w:tcW w:w="1413" w:type="dxa"/>
+            <w:tcW w:w="1696" w:type="dxa"/>
           </w:tcPr>
           <w:p>
             <w:pPr>
@@ -9970,7 +9969,7 @@
         </w:tc>
         <w:tc>
           <w:tcPr>
-            <w:tcW w:w="2977" w:type="dxa"/>
+            <w:tcW w:w="2694" w:type="dxa"/>
           </w:tcPr>
           <w:p>
             <w:pPr>
@@ -10014,7 +10013,7 @@
         </w:tc>
         <w:tc>
           <w:tcPr>
-            <w:tcW w:w="1275" w:type="dxa"/>
+            <w:tcW w:w="1559" w:type="dxa"/>
           </w:tcPr>
           <w:p>
             <w:pPr>
@@ -10054,7 +10053,7 @@
         </w:tc>
         <w:tc>
           <w:tcPr>
-            <w:tcW w:w="3756" w:type="dxa"/>
+            <w:tcW w:w="3472" w:type="dxa"/>
           </w:tcPr>
           <w:p>
             <w:pPr>
@@ -10078,7 +10077,7 @@
       <w:tr>
         <w:tc>
           <w:tcPr>
-            <w:tcW w:w="1413" w:type="dxa"/>
+            <w:tcW w:w="1696" w:type="dxa"/>
           </w:tcPr>
           <w:p>
             <w:pPr>
@@ -10103,7 +10102,7 @@
         </w:tc>
         <w:tc>
           <w:tcPr>
-            <w:tcW w:w="2977" w:type="dxa"/>
+            <w:tcW w:w="2694" w:type="dxa"/>
           </w:tcPr>
           <w:p>
             <w:pPr>
@@ -10229,7 +10228,7 @@
         </w:tc>
         <w:tc>
           <w:tcPr>
-            <w:tcW w:w="1275" w:type="dxa"/>
+            <w:tcW w:w="1559" w:type="dxa"/>
           </w:tcPr>
           <w:p>
             <w:pPr>
@@ -10254,7 +10253,7 @@
         </w:tc>
         <w:tc>
           <w:tcPr>
-            <w:tcW w:w="3756" w:type="dxa"/>
+            <w:tcW w:w="3472" w:type="dxa"/>
           </w:tcPr>
           <w:p>
             <w:pPr>
@@ -10311,7 +10310,7 @@
       <w:tr>
         <w:tc>
           <w:tcPr>
-            <w:tcW w:w="1413" w:type="dxa"/>
+            <w:tcW w:w="1696" w:type="dxa"/>
           </w:tcPr>
           <w:p>
             <w:pPr>
@@ -10338,7 +10337,7 @@
         </w:tc>
         <w:tc>
           <w:tcPr>
-            <w:tcW w:w="2977" w:type="dxa"/>
+            <w:tcW w:w="2694" w:type="dxa"/>
           </w:tcPr>
           <w:p>
             <w:pPr>
@@ -10362,7 +10361,7 @@
         </w:tc>
         <w:tc>
           <w:tcPr>
-            <w:tcW w:w="1275" w:type="dxa"/>
+            <w:tcW w:w="1559" w:type="dxa"/>
           </w:tcPr>
           <w:p>
             <w:pPr>
@@ -10389,24 +10388,45 @@
         </w:tc>
         <w:tc>
           <w:tcPr>
-            <w:tcW w:w="3756" w:type="dxa"/>
-          </w:tcPr>
-          <w:p>
-            <w:pPr>
-              <w:spacing w:after="0" w:line="240" w:lineRule="auto"/>
-              <w:ind w:firstLine="0"/>
-              <w:jc w:val="center"/>
-              <w:rPr>
-                <w:sz w:val="24"/>
-                <w:szCs w:val="24"/>
-              </w:rPr>
-            </w:pPr>
-            <w:r>
-              <w:rPr>
-                <w:sz w:val="24"/>
-                <w:szCs w:val="24"/>
-              </w:rPr>
-              <w:t xml:space="preserve">Событие отправки ошибки в </w:t>
+            <w:tcW w:w="3472" w:type="dxa"/>
+          </w:tcPr>
+          <w:p>
+            <w:pPr>
+              <w:spacing w:after="0" w:line="240" w:lineRule="auto"/>
+              <w:ind w:firstLine="0"/>
+              <w:jc w:val="center"/>
+              <w:rPr>
+                <w:sz w:val="24"/>
+                <w:szCs w:val="24"/>
+              </w:rPr>
+            </w:pPr>
+            <w:r>
+              <w:rPr>
+                <w:sz w:val="24"/>
+                <w:szCs w:val="24"/>
+              </w:rPr>
+              <w:t>О</w:t>
+            </w:r>
+            <w:r>
+              <w:rPr>
+                <w:sz w:val="24"/>
+                <w:szCs w:val="24"/>
+              </w:rPr>
+              <w:t>тправк</w:t>
+            </w:r>
+            <w:r>
+              <w:rPr>
+                <w:sz w:val="24"/>
+                <w:szCs w:val="24"/>
+              </w:rPr>
+              <w:t>а</w:t>
+            </w:r>
+            <w:r>
+              <w:rPr>
+                <w:sz w:val="24"/>
+                <w:szCs w:val="24"/>
+              </w:rPr>
+              <w:t xml:space="preserve"> ошибки в </w:t>
             </w:r>
             <w:proofErr w:type="spellStart"/>
             <w:r>
@@ -10501,6 +10521,140 @@
                 <w:lang w:val="en-US"/>
               </w:rPr>
               <w:t>MainForm</w:t>
+            </w:r>
+            <w:proofErr w:type="spellEnd"/>
+          </w:p>
+        </w:tc>
+      </w:tr>
+      <w:tr>
+        <w:tc>
+          <w:tcPr>
+            <w:tcW w:w="1696" w:type="dxa"/>
+          </w:tcPr>
+          <w:p>
+            <w:pPr>
+              <w:spacing w:after="0" w:line="240" w:lineRule="auto"/>
+              <w:ind w:firstLine="0"/>
+              <w:jc w:val="center"/>
+              <w:rPr>
+                <w:sz w:val="24"/>
+                <w:szCs w:val="24"/>
+              </w:rPr>
+            </w:pPr>
+            <w:proofErr w:type="spellStart"/>
+            <w:r>
+              <w:rPr>
+                <w:sz w:val="24"/>
+                <w:szCs w:val="24"/>
+              </w:rPr>
+              <w:t>ErrorMessageEvent</w:t>
+            </w:r>
+            <w:proofErr w:type="spellEnd"/>
+          </w:p>
+        </w:tc>
+        <w:tc>
+          <w:tcPr>
+            <w:tcW w:w="2694" w:type="dxa"/>
+          </w:tcPr>
+          <w:p>
+            <w:pPr>
+              <w:spacing w:after="0" w:line="240" w:lineRule="auto"/>
+              <w:ind w:firstLine="0"/>
+              <w:jc w:val="center"/>
+              <w:rPr>
+                <w:sz w:val="24"/>
+                <w:szCs w:val="24"/>
+              </w:rPr>
+            </w:pPr>
+            <w:r>
+              <w:rPr>
+                <w:sz w:val="24"/>
+                <w:szCs w:val="24"/>
+                <w:lang w:val="en-US"/>
+              </w:rPr>
+              <w:t>−</w:t>
+            </w:r>
+          </w:p>
+        </w:tc>
+        <w:tc>
+          <w:tcPr>
+            <w:tcW w:w="1559" w:type="dxa"/>
+          </w:tcPr>
+          <w:p>
+            <w:pPr>
+              <w:spacing w:after="0" w:line="240" w:lineRule="auto"/>
+              <w:ind w:firstLine="0"/>
+              <w:jc w:val="center"/>
+              <w:rPr>
+                <w:sz w:val="24"/>
+                <w:szCs w:val="24"/>
+              </w:rPr>
+            </w:pPr>
+            <w:proofErr w:type="spellStart"/>
+            <w:proofErr w:type="gramStart"/>
+            <w:r>
+              <w:rPr>
+                <w:sz w:val="24"/>
+                <w:szCs w:val="24"/>
+              </w:rPr>
+              <w:t>EventHandler</w:t>
+            </w:r>
+            <w:proofErr w:type="spellEnd"/>
+            <w:r>
+              <w:rPr>
+                <w:sz w:val="24"/>
+                <w:szCs w:val="24"/>
+              </w:rPr>
+              <w:t>&lt;</w:t>
+            </w:r>
+            <w:proofErr w:type="spellStart"/>
+            <w:proofErr w:type="gramEnd"/>
+            <w:r>
+              <w:rPr>
+                <w:sz w:val="24"/>
+                <w:szCs w:val="24"/>
+              </w:rPr>
+              <w:t>ErrorArgs</w:t>
+            </w:r>
+            <w:proofErr w:type="spellEnd"/>
+            <w:r>
+              <w:rPr>
+                <w:sz w:val="24"/>
+                <w:szCs w:val="24"/>
+              </w:rPr>
+              <w:t>&gt;</w:t>
+            </w:r>
+          </w:p>
+        </w:tc>
+        <w:tc>
+          <w:tcPr>
+            <w:tcW w:w="3472" w:type="dxa"/>
+          </w:tcPr>
+          <w:p>
+            <w:pPr>
+              <w:spacing w:after="0" w:line="240" w:lineRule="auto"/>
+              <w:ind w:firstLine="0"/>
+              <w:jc w:val="center"/>
+              <w:rPr>
+                <w:sz w:val="24"/>
+                <w:szCs w:val="24"/>
+              </w:rPr>
+            </w:pPr>
+            <w:r>
+              <w:rPr>
+                <w:sz w:val="24"/>
+                <w:szCs w:val="24"/>
+              </w:rPr>
+              <w:t xml:space="preserve">Делегат события </w:t>
+            </w:r>
+            <w:proofErr w:type="spellStart"/>
+            <w:r>
+              <w:rPr>
+                <w:sz w:val="24"/>
+                <w:szCs w:val="24"/>
+                <w:lang w:val="en-US"/>
+              </w:rPr>
+              <w:t>ErrorMessage</w:t>
             </w:r>
             <w:proofErr w:type="spellEnd"/>
           </w:p>
@@ -10519,26 +10673,17 @@
         <w:ind w:firstLine="709"/>
       </w:pPr>
       <w:r>
-        <w:t>Таблица 3.</w:t>
-      </w:r>
-      <w:r>
-        <w:t>5</w:t>
-      </w:r>
-      <w:r>
-        <w:t xml:space="preserve"> </w:t>
+        <w:t xml:space="preserve">Таблица 3.6 </w:t>
       </w:r>
       <w:r>
         <w:t xml:space="preserve">− </w:t>
       </w:r>
       <w:r>
-        <w:t>Поля</w:t>
-      </w:r>
-      <w:r>
-        <w:t xml:space="preserve"> класса </w:t>
+        <w:t xml:space="preserve">Поля класса </w:t>
       </w:r>
       <w:proofErr w:type="spellStart"/>
       <w:r>
-        <w:t>Builder</w:t>
+        <w:t>ErrorArgs</w:t>
       </w:r>
       <w:proofErr w:type="spellEnd"/>
     </w:p>
@@ -10668,23 +10813,16 @@
               <w:rPr>
                 <w:sz w:val="24"/>
                 <w:szCs w:val="24"/>
-              </w:rPr>
-            </w:pPr>
-            <w:r>
-              <w:rPr>
-                <w:sz w:val="24"/>
-                <w:szCs w:val="24"/>
-                <w:lang w:val="en-US"/>
-              </w:rPr>
-              <w:t>_</w:t>
-            </w:r>
-            <w:r>
-              <w:rPr>
-                <w:sz w:val="24"/>
-                <w:szCs w:val="24"/>
-                <w:lang w:val="en-US"/>
-              </w:rPr>
-              <w:t>wrapper</w:t>
+                <w:lang w:val="en-US"/>
+              </w:rPr>
+            </w:pPr>
+            <w:r>
+              <w:rPr>
+                <w:sz w:val="24"/>
+                <w:szCs w:val="24"/>
+                <w:lang w:val="en-US"/>
+              </w:rPr>
+              <w:t>_message</w:t>
             </w:r>
           </w:p>
         </w:tc>
@@ -10709,7 +10847,7 @@
                 <w:szCs w:val="24"/>
                 <w:lang w:val="en-US"/>
               </w:rPr>
-              <w:t>Wrapper</w:t>
+              <w:t>string</w:t>
             </w:r>
           </w:p>
         </w:tc>
@@ -10732,15 +10870,100 @@
                 <w:sz w:val="24"/>
                 <w:szCs w:val="24"/>
               </w:rPr>
-              <w:t xml:space="preserve">Хранит в себе объект обёртки </w:t>
-            </w:r>
-            <w:r>
-              <w:rPr>
-                <w:sz w:val="24"/>
-                <w:szCs w:val="24"/>
-                <w:lang w:val="en-US"/>
-              </w:rPr>
-              <w:t>API</w:t>
+              <w:t>Описание ошибки</w:t>
+            </w:r>
+          </w:p>
+        </w:tc>
+      </w:tr>
+      <w:tr>
+        <w:tc>
+          <w:tcPr>
+            <w:tcW w:w="2552" w:type="dxa"/>
+          </w:tcPr>
+          <w:p>
+            <w:pPr>
+              <w:spacing w:after="0" w:line="240" w:lineRule="auto"/>
+              <w:ind w:firstLine="0"/>
+              <w:jc w:val="center"/>
+              <w:rPr>
+                <w:sz w:val="24"/>
+                <w:szCs w:val="24"/>
+                <w:lang w:val="en-US"/>
+              </w:rPr>
+            </w:pPr>
+            <w:r>
+              <w:rPr>
+                <w:sz w:val="24"/>
+                <w:szCs w:val="24"/>
+                <w:lang w:val="en-US"/>
+              </w:rPr>
+              <w:t>_sizes</w:t>
+            </w:r>
+          </w:p>
+        </w:tc>
+        <w:tc>
+          <w:tcPr>
+            <w:tcW w:w="2410" w:type="dxa"/>
+          </w:tcPr>
+          <w:p>
+            <w:pPr>
+              <w:spacing w:after="0" w:line="240" w:lineRule="auto"/>
+              <w:ind w:firstLine="0"/>
+              <w:jc w:val="center"/>
+              <w:rPr>
+                <w:sz w:val="24"/>
+                <w:szCs w:val="24"/>
+                <w:lang w:val="en-US"/>
+              </w:rPr>
+            </w:pPr>
+            <w:r>
+              <w:rPr>
+                <w:sz w:val="24"/>
+                <w:szCs w:val="24"/>
+                <w:lang w:val="en-US"/>
+              </w:rPr>
+              <w:t>List&lt;</w:t>
+            </w:r>
+            <w:proofErr w:type="spellStart"/>
+            <w:r>
+              <w:rPr>
+                <w:sz w:val="24"/>
+                <w:szCs w:val="24"/>
+                <w:lang w:val="en-US"/>
+              </w:rPr>
+              <w:t>StairSizes</w:t>
+            </w:r>
+            <w:proofErr w:type="spellEnd"/>
+            <w:r>
+              <w:rPr>
+                <w:sz w:val="24"/>
+                <w:szCs w:val="24"/>
+                <w:lang w:val="en-US"/>
+              </w:rPr>
+              <w:t>&gt;</w:t>
+            </w:r>
+          </w:p>
+        </w:tc>
+        <w:tc>
+          <w:tcPr>
+            <w:tcW w:w="4464" w:type="dxa"/>
+          </w:tcPr>
+          <w:p>
+            <w:pPr>
+              <w:spacing w:after="0" w:line="240" w:lineRule="auto"/>
+              <w:ind w:firstLine="0"/>
+              <w:jc w:val="center"/>
+              <w:rPr>
+                <w:sz w:val="24"/>
+                <w:szCs w:val="24"/>
+              </w:rPr>
+            </w:pPr>
+            <w:r>
+              <w:rPr>
+                <w:sz w:val="24"/>
+                <w:szCs w:val="24"/>
+              </w:rPr>
+              <w:t>Список параметров с ошибками</w:t>
             </w:r>
           </w:p>
         </w:tc>
@@ -10748,11 +10971,9 @@
     </w:tbl>
     <w:p>
       <w:pPr>
-        <w:ind w:right="59" w:firstLine="0"/>
-      </w:pPr>
-      <w:r>
-        <w:tab/>
-      </w:r>
+        <w:spacing w:after="0" w:line="240" w:lineRule="auto"/>
+        <w:ind w:firstLine="0"/>
+      </w:pPr>
     </w:p>
     <w:p>
       <w:pPr>
@@ -10764,6 +10985,247 @@
       </w:r>
       <w:r>
         <w:t>6</w:t>
+      </w:r>
+      <w:r>
+        <w:t xml:space="preserve"> </w:t>
+      </w:r>
+      <w:r>
+        <w:t xml:space="preserve">− </w:t>
+      </w:r>
+      <w:r>
+        <w:t>Поля</w:t>
+      </w:r>
+      <w:r>
+        <w:t xml:space="preserve"> класса </w:t>
+      </w:r>
+      <w:proofErr w:type="spellStart"/>
+      <w:r>
+        <w:t>Builder</w:t>
+      </w:r>
+      <w:proofErr w:type="spellEnd"/>
+    </w:p>
+    <w:tbl>
+      <w:tblPr>
+        <w:tblStyle w:val="a7"/>
+        <w:tblW w:w="0" w:type="auto"/>
+        <w:tblInd w:w="-5" w:type="dxa"/>
+        <w:tblLook w:val="04A0" w:firstRow="1" w:lastRow="0" w:firstColumn="1" w:lastColumn="0" w:noHBand="0" w:noVBand="1"/>
+      </w:tblPr>
+      <w:tblGrid>
+        <w:gridCol w:w="2552"/>
+        <w:gridCol w:w="2410"/>
+        <w:gridCol w:w="4464"/>
+      </w:tblGrid>
+      <w:tr>
+        <w:tc>
+          <w:tcPr>
+            <w:tcW w:w="2552" w:type="dxa"/>
+          </w:tcPr>
+          <w:p>
+            <w:pPr>
+              <w:spacing w:after="0" w:line="240" w:lineRule="auto"/>
+              <w:ind w:firstLine="0"/>
+              <w:jc w:val="center"/>
+              <w:rPr>
+                <w:sz w:val="24"/>
+                <w:szCs w:val="24"/>
+                <w:lang w:val="en-US"/>
+              </w:rPr>
+            </w:pPr>
+            <w:proofErr w:type="spellStart"/>
+            <w:r>
+              <w:rPr>
+                <w:sz w:val="24"/>
+                <w:szCs w:val="24"/>
+                <w:lang w:val="en-US"/>
+              </w:rPr>
+              <w:t>Название</w:t>
+            </w:r>
+            <w:proofErr w:type="spellEnd"/>
+          </w:p>
+        </w:tc>
+        <w:tc>
+          <w:tcPr>
+            <w:tcW w:w="2410" w:type="dxa"/>
+          </w:tcPr>
+          <w:p>
+            <w:pPr>
+              <w:spacing w:after="0" w:line="240" w:lineRule="auto"/>
+              <w:ind w:firstLine="0"/>
+              <w:jc w:val="center"/>
+              <w:rPr>
+                <w:sz w:val="24"/>
+                <w:szCs w:val="24"/>
+                <w:lang w:val="en-US"/>
+              </w:rPr>
+            </w:pPr>
+            <w:proofErr w:type="spellStart"/>
+            <w:r>
+              <w:rPr>
+                <w:sz w:val="24"/>
+                <w:szCs w:val="24"/>
+                <w:lang w:val="en-US"/>
+              </w:rPr>
+              <w:t>Тип</w:t>
+            </w:r>
+            <w:proofErr w:type="spellEnd"/>
+            <w:r>
+              <w:rPr>
+                <w:sz w:val="24"/>
+                <w:szCs w:val="24"/>
+                <w:lang w:val="en-US"/>
+              </w:rPr>
+              <w:t xml:space="preserve"> </w:t>
+            </w:r>
+            <w:proofErr w:type="spellStart"/>
+            <w:r>
+              <w:rPr>
+                <w:sz w:val="24"/>
+                <w:szCs w:val="24"/>
+                <w:lang w:val="en-US"/>
+              </w:rPr>
+              <w:t>данных</w:t>
+            </w:r>
+            <w:proofErr w:type="spellEnd"/>
+          </w:p>
+        </w:tc>
+        <w:tc>
+          <w:tcPr>
+            <w:tcW w:w="4464" w:type="dxa"/>
+          </w:tcPr>
+          <w:p>
+            <w:pPr>
+              <w:spacing w:after="0" w:line="240" w:lineRule="auto"/>
+              <w:ind w:firstLine="0"/>
+              <w:jc w:val="center"/>
+              <w:rPr>
+                <w:sz w:val="24"/>
+                <w:szCs w:val="24"/>
+                <w:lang w:val="en-US"/>
+              </w:rPr>
+            </w:pPr>
+            <w:proofErr w:type="spellStart"/>
+            <w:r>
+              <w:rPr>
+                <w:sz w:val="24"/>
+                <w:szCs w:val="24"/>
+                <w:lang w:val="en-US"/>
+              </w:rPr>
+              <w:t>Описание</w:t>
+            </w:r>
+            <w:proofErr w:type="spellEnd"/>
+          </w:p>
+        </w:tc>
+      </w:tr>
+      <w:tr>
+        <w:tc>
+          <w:tcPr>
+            <w:tcW w:w="2552" w:type="dxa"/>
+          </w:tcPr>
+          <w:p>
+            <w:pPr>
+              <w:spacing w:after="0" w:line="240" w:lineRule="auto"/>
+              <w:ind w:firstLine="0"/>
+              <w:jc w:val="center"/>
+              <w:rPr>
+                <w:sz w:val="24"/>
+                <w:szCs w:val="24"/>
+              </w:rPr>
+            </w:pPr>
+            <w:r>
+              <w:rPr>
+                <w:sz w:val="24"/>
+                <w:szCs w:val="24"/>
+                <w:lang w:val="en-US"/>
+              </w:rPr>
+              <w:t>_</w:t>
+            </w:r>
+            <w:r>
+              <w:rPr>
+                <w:sz w:val="24"/>
+                <w:szCs w:val="24"/>
+                <w:lang w:val="en-US"/>
+              </w:rPr>
+              <w:t>wrapper</w:t>
+            </w:r>
+          </w:p>
+        </w:tc>
+        <w:tc>
+          <w:tcPr>
+            <w:tcW w:w="2410" w:type="dxa"/>
+          </w:tcPr>
+          <w:p>
+            <w:pPr>
+              <w:spacing w:after="0" w:line="240" w:lineRule="auto"/>
+              <w:ind w:firstLine="0"/>
+              <w:jc w:val="center"/>
+              <w:rPr>
+                <w:sz w:val="24"/>
+                <w:szCs w:val="24"/>
+                <w:lang w:val="en-US"/>
+              </w:rPr>
+            </w:pPr>
+            <w:r>
+              <w:rPr>
+                <w:sz w:val="24"/>
+                <w:szCs w:val="24"/>
+                <w:lang w:val="en-US"/>
+              </w:rPr>
+              <w:t>Wrapper</w:t>
+            </w:r>
+          </w:p>
+        </w:tc>
+        <w:tc>
+          <w:tcPr>
+            <w:tcW w:w="4464" w:type="dxa"/>
+          </w:tcPr>
+          <w:p>
+            <w:pPr>
+              <w:spacing w:after="0" w:line="240" w:lineRule="auto"/>
+              <w:ind w:firstLine="0"/>
+              <w:jc w:val="center"/>
+              <w:rPr>
+                <w:sz w:val="24"/>
+                <w:szCs w:val="24"/>
+              </w:rPr>
+            </w:pPr>
+            <w:r>
+              <w:rPr>
+                <w:sz w:val="24"/>
+                <w:szCs w:val="24"/>
+              </w:rPr>
+              <w:t xml:space="preserve">Хранит в себе объект обёртки </w:t>
+            </w:r>
+            <w:r>
+              <w:rPr>
+                <w:sz w:val="24"/>
+                <w:szCs w:val="24"/>
+                <w:lang w:val="en-US"/>
+              </w:rPr>
+              <w:t>API</w:t>
+            </w:r>
+          </w:p>
+        </w:tc>
+      </w:tr>
+    </w:tbl>
+    <w:p>
+      <w:pPr>
+        <w:ind w:right="59" w:firstLine="0"/>
+      </w:pPr>
+      <w:r>
+        <w:tab/>
+      </w:r>
+    </w:p>
+    <w:p>
+      <w:pPr>
+        <w:spacing w:after="0" w:line="240" w:lineRule="auto"/>
+        <w:ind w:firstLine="709"/>
+      </w:pPr>
+      <w:r>
+        <w:t>Таблица 3.</w:t>
+      </w:r>
+      <w:r>
+        <w:t>7</w:t>
       </w:r>
       <w:r>
         <w:t xml:space="preserve"> </w:t>
@@ -11240,7 +11702,13 @@
         <w:ind w:firstLine="709"/>
       </w:pPr>
       <w:r>
-        <w:t xml:space="preserve">Таблица 3.7 − Поля класса </w:t>
+        <w:t>Таблица 3.</w:t>
+      </w:r>
+      <w:r>
+        <w:t>8</w:t>
+      </w:r>
+      <w:r>
+        <w:t xml:space="preserve"> − Поля класса </w:t>
       </w:r>
       <w:proofErr w:type="spellStart"/>
       <w:r>
@@ -11256,14 +11724,14 @@
         <w:tblLook w:val="04A0" w:firstRow="1" w:lastRow="0" w:firstColumn="1" w:lastColumn="0" w:noHBand="0" w:noVBand="1"/>
       </w:tblPr>
       <w:tblGrid>
-        <w:gridCol w:w="3185"/>
-        <w:gridCol w:w="3187"/>
-        <w:gridCol w:w="3054"/>
+        <w:gridCol w:w="2410"/>
+        <w:gridCol w:w="3119"/>
+        <w:gridCol w:w="3897"/>
       </w:tblGrid>
       <w:tr>
         <w:tc>
           <w:tcPr>
-            <w:tcW w:w="3185" w:type="dxa"/>
+            <w:tcW w:w="2410" w:type="dxa"/>
           </w:tcPr>
           <w:p>
             <w:pPr>
@@ -11290,7 +11758,7 @@
         </w:tc>
         <w:tc>
           <w:tcPr>
-            <w:tcW w:w="3187" w:type="dxa"/>
+            <w:tcW w:w="3119" w:type="dxa"/>
           </w:tcPr>
           <w:p>
             <w:pPr>
@@ -11335,7 +11803,7 @@
         </w:tc>
         <w:tc>
           <w:tcPr>
-            <w:tcW w:w="3054" w:type="dxa"/>
+            <w:tcW w:w="3897" w:type="dxa"/>
           </w:tcPr>
           <w:p>
             <w:pPr>
@@ -11364,7 +11832,7 @@
       <w:tr>
         <w:tc>
           <w:tcPr>
-            <w:tcW w:w="3185" w:type="dxa"/>
+            <w:tcW w:w="2410" w:type="dxa"/>
           </w:tcPr>
           <w:p>
             <w:pPr>
@@ -11399,7 +11867,7 @@
         </w:tc>
         <w:tc>
           <w:tcPr>
-            <w:tcW w:w="3187" w:type="dxa"/>
+            <w:tcW w:w="3119" w:type="dxa"/>
           </w:tcPr>
           <w:p>
             <w:pPr>
@@ -11426,7 +11894,7 @@
         </w:tc>
         <w:tc>
           <w:tcPr>
-            <w:tcW w:w="3054" w:type="dxa"/>
+            <w:tcW w:w="3897" w:type="dxa"/>
           </w:tcPr>
           <w:p>
             <w:pPr>
@@ -11451,13 +11919,14 @@
     </w:tbl>
     <w:p>
       <w:pPr>
-        <w:ind w:right="59" w:firstLine="0"/>
-      </w:pPr>
-    </w:p>
-    <w:p>
-      <w:pPr>
         <w:spacing w:after="0" w:line="240" w:lineRule="auto"/>
         <w:ind w:firstLine="0"/>
+      </w:pPr>
+    </w:p>
+    <w:p>
+      <w:pPr>
+        <w:spacing w:after="0" w:line="240" w:lineRule="auto"/>
+        <w:ind w:firstLine="0"/>
         <w:rPr>
           <w:lang w:val="en-US"/>
         </w:rPr>
@@ -11469,7 +11938,7 @@
         <w:t>Таблица 3.</w:t>
       </w:r>
       <w:r>
-        <w:t>8</w:t>
+        <w:t>9</w:t>
       </w:r>
       <w:r>
         <w:t xml:space="preserve"> </w:t>
@@ -11501,6 +11970,543 @@
           <w:lang w:val="en-US"/>
         </w:rPr>
         <w:t>Wrapper</w:t>
+      </w:r>
+    </w:p>
+    <w:tbl>
+      <w:tblPr>
+        <w:tblStyle w:val="a7"/>
+        <w:tblW w:w="5000" w:type="pct"/>
+        <w:tblLook w:val="04A0" w:firstRow="1" w:lastRow="0" w:firstColumn="1" w:lastColumn="0" w:noHBand="0" w:noVBand="1"/>
+      </w:tblPr>
+      <w:tblGrid>
+        <w:gridCol w:w="1838"/>
+        <w:gridCol w:w="4418"/>
+        <w:gridCol w:w="3165"/>
+      </w:tblGrid>
+      <w:tr>
+        <w:tc>
+          <w:tcPr>
+            <w:tcW w:w="975" w:type="pct"/>
+          </w:tcPr>
+          <w:p>
+            <w:pPr>
+              <w:spacing w:after="0" w:line="240" w:lineRule="auto"/>
+              <w:ind w:firstLine="0"/>
+              <w:jc w:val="center"/>
+              <w:rPr>
+                <w:sz w:val="24"/>
+                <w:szCs w:val="24"/>
+                <w:lang w:val="en-US"/>
+              </w:rPr>
+            </w:pPr>
+            <w:proofErr w:type="spellStart"/>
+            <w:r>
+              <w:rPr>
+                <w:sz w:val="24"/>
+                <w:szCs w:val="24"/>
+                <w:lang w:val="en-US"/>
+              </w:rPr>
+              <w:t>Название</w:t>
+            </w:r>
+            <w:proofErr w:type="spellEnd"/>
+          </w:p>
+        </w:tc>
+        <w:tc>
+          <w:tcPr>
+            <w:tcW w:w="2345" w:type="pct"/>
+          </w:tcPr>
+          <w:p>
+            <w:pPr>
+              <w:spacing w:after="0" w:line="240" w:lineRule="auto"/>
+              <w:ind w:firstLine="0"/>
+              <w:jc w:val="center"/>
+              <w:rPr>
+                <w:sz w:val="24"/>
+                <w:szCs w:val="24"/>
+                <w:lang w:val="en-US"/>
+              </w:rPr>
+            </w:pPr>
+            <w:proofErr w:type="spellStart"/>
+            <w:r>
+              <w:rPr>
+                <w:sz w:val="24"/>
+                <w:szCs w:val="24"/>
+                <w:lang w:val="en-US"/>
+              </w:rPr>
+              <w:t>Входные</w:t>
+            </w:r>
+            <w:proofErr w:type="spellEnd"/>
+            <w:r>
+              <w:rPr>
+                <w:sz w:val="24"/>
+                <w:szCs w:val="24"/>
+                <w:lang w:val="en-US"/>
+              </w:rPr>
+              <w:t xml:space="preserve"> </w:t>
+            </w:r>
+            <w:proofErr w:type="spellStart"/>
+            <w:r>
+              <w:rPr>
+                <w:sz w:val="24"/>
+                <w:szCs w:val="24"/>
+                <w:lang w:val="en-US"/>
+              </w:rPr>
+              <w:t>параметры</w:t>
+            </w:r>
+            <w:proofErr w:type="spellEnd"/>
+          </w:p>
+        </w:tc>
+        <w:tc>
+          <w:tcPr>
+            <w:tcW w:w="1680" w:type="pct"/>
+          </w:tcPr>
+          <w:p>
+            <w:pPr>
+              <w:spacing w:after="0" w:line="240" w:lineRule="auto"/>
+              <w:ind w:firstLine="0"/>
+              <w:jc w:val="center"/>
+              <w:rPr>
+                <w:sz w:val="24"/>
+                <w:szCs w:val="24"/>
+                <w:lang w:val="en-US"/>
+              </w:rPr>
+            </w:pPr>
+            <w:proofErr w:type="spellStart"/>
+            <w:r>
+              <w:rPr>
+                <w:sz w:val="24"/>
+                <w:szCs w:val="24"/>
+                <w:lang w:val="en-US"/>
+              </w:rPr>
+              <w:t>Описание</w:t>
+            </w:r>
+            <w:proofErr w:type="spellEnd"/>
+          </w:p>
+        </w:tc>
+      </w:tr>
+      <w:tr>
+        <w:tc>
+          <w:tcPr>
+            <w:tcW w:w="975" w:type="pct"/>
+            <w:tcBorders>
+              <w:bottom w:val="nil"/>
+            </w:tcBorders>
+          </w:tcPr>
+          <w:p>
+            <w:pPr>
+              <w:spacing w:after="0" w:line="240" w:lineRule="auto"/>
+              <w:ind w:firstLine="0"/>
+              <w:jc w:val="center"/>
+              <w:rPr>
+                <w:sz w:val="24"/>
+                <w:szCs w:val="24"/>
+                <w:lang w:val="en-US"/>
+              </w:rPr>
+            </w:pPr>
+            <w:proofErr w:type="spellStart"/>
+            <w:r>
+              <w:rPr>
+                <w:sz w:val="24"/>
+                <w:szCs w:val="24"/>
+                <w:lang w:val="en-US"/>
+              </w:rPr>
+              <w:t>CreateLine</w:t>
+            </w:r>
+            <w:proofErr w:type="spellEnd"/>
+          </w:p>
+        </w:tc>
+        <w:tc>
+          <w:tcPr>
+            <w:tcW w:w="2345" w:type="pct"/>
+            <w:tcBorders>
+              <w:bottom w:val="nil"/>
+            </w:tcBorders>
+          </w:tcPr>
+          <w:p>
+            <w:pPr>
+              <w:spacing w:after="0" w:line="240" w:lineRule="auto"/>
+              <w:ind w:firstLine="0"/>
+              <w:jc w:val="center"/>
+              <w:rPr>
+                <w:sz w:val="24"/>
+                <w:szCs w:val="24"/>
+                <w:lang w:val="en-US"/>
+              </w:rPr>
+            </w:pPr>
+            <w:r>
+              <w:rPr>
+                <w:sz w:val="24"/>
+                <w:szCs w:val="24"/>
+                <w:lang w:val="en-US"/>
+              </w:rPr>
+              <w:t xml:space="preserve">x1: double, </w:t>
+            </w:r>
+            <w:r>
+              <w:rPr>
+                <w:sz w:val="24"/>
+                <w:szCs w:val="24"/>
+                <w:lang w:val="en-US"/>
+              </w:rPr>
+              <w:t>y1</w:t>
+            </w:r>
+            <w:r>
+              <w:rPr>
+                <w:sz w:val="24"/>
+                <w:szCs w:val="24"/>
+                <w:lang w:val="en-US"/>
+              </w:rPr>
+              <w:t xml:space="preserve">: double, </w:t>
+            </w:r>
+            <w:r>
+              <w:rPr>
+                <w:sz w:val="24"/>
+                <w:szCs w:val="24"/>
+                <w:lang w:val="en-US"/>
+              </w:rPr>
+              <w:t>x2</w:t>
+            </w:r>
+            <w:r>
+              <w:rPr>
+                <w:sz w:val="24"/>
+                <w:szCs w:val="24"/>
+                <w:lang w:val="en-US"/>
+              </w:rPr>
+              <w:t>: double, y2: double, style: int</w:t>
+            </w:r>
+          </w:p>
+        </w:tc>
+        <w:tc>
+          <w:tcPr>
+            <w:tcW w:w="1680" w:type="pct"/>
+            <w:tcBorders>
+              <w:bottom w:val="nil"/>
+            </w:tcBorders>
+          </w:tcPr>
+          <w:p>
+            <w:pPr>
+              <w:spacing w:after="0" w:line="240" w:lineRule="auto"/>
+              <w:ind w:firstLine="0"/>
+              <w:jc w:val="center"/>
+              <w:rPr>
+                <w:sz w:val="24"/>
+                <w:szCs w:val="24"/>
+                <w:lang w:val="en-US"/>
+              </w:rPr>
+            </w:pPr>
+            <w:proofErr w:type="spellStart"/>
+            <w:r>
+              <w:rPr>
+                <w:sz w:val="24"/>
+                <w:szCs w:val="24"/>
+                <w:lang w:val="en-US"/>
+              </w:rPr>
+              <w:t>Создание</w:t>
+            </w:r>
+            <w:proofErr w:type="spellEnd"/>
+            <w:r>
+              <w:rPr>
+                <w:sz w:val="24"/>
+                <w:szCs w:val="24"/>
+                <w:lang w:val="en-US"/>
+              </w:rPr>
+              <w:t xml:space="preserve"> </w:t>
+            </w:r>
+            <w:proofErr w:type="spellStart"/>
+            <w:r>
+              <w:rPr>
+                <w:sz w:val="24"/>
+                <w:szCs w:val="24"/>
+                <w:lang w:val="en-US"/>
+              </w:rPr>
+              <w:t>линии</w:t>
+            </w:r>
+            <w:proofErr w:type="spellEnd"/>
+          </w:p>
+        </w:tc>
+      </w:tr>
+      <w:tr>
+        <w:tc>
+          <w:tcPr>
+            <w:tcW w:w="975" w:type="pct"/>
+          </w:tcPr>
+          <w:p>
+            <w:pPr>
+              <w:spacing w:after="0" w:line="240" w:lineRule="auto"/>
+              <w:ind w:firstLine="0"/>
+              <w:jc w:val="center"/>
+              <w:rPr>
+                <w:sz w:val="24"/>
+                <w:szCs w:val="24"/>
+                <w:lang w:val="en-US"/>
+              </w:rPr>
+            </w:pPr>
+            <w:r>
+              <w:rPr>
+                <w:sz w:val="24"/>
+                <w:szCs w:val="24"/>
+                <w:lang w:val="en-US"/>
+              </w:rPr>
+              <w:t>Sketch</w:t>
+            </w:r>
+          </w:p>
+        </w:tc>
+        <w:tc>
+          <w:tcPr>
+            <w:tcW w:w="2345" w:type="pct"/>
+          </w:tcPr>
+          <w:p>
+            <w:pPr>
+              <w:spacing w:after="0" w:line="240" w:lineRule="auto"/>
+              <w:ind w:firstLine="0"/>
+              <w:jc w:val="center"/>
+              <w:rPr>
+                <w:sz w:val="24"/>
+                <w:szCs w:val="24"/>
+                <w:lang w:val="en-US"/>
+              </w:rPr>
+            </w:pPr>
+            <w:r>
+              <w:rPr>
+                <w:sz w:val="24"/>
+                <w:szCs w:val="24"/>
+                <w:lang w:val="en-US"/>
+              </w:rPr>
+              <w:t xml:space="preserve">Plan: </w:t>
+            </w:r>
+            <w:proofErr w:type="spellStart"/>
+            <w:r>
+              <w:rPr>
+                <w:sz w:val="24"/>
+                <w:szCs w:val="24"/>
+                <w:lang w:val="en-US"/>
+              </w:rPr>
+              <w:t>ksEntity</w:t>
+            </w:r>
+            <w:proofErr w:type="spellEnd"/>
+          </w:p>
+        </w:tc>
+        <w:tc>
+          <w:tcPr>
+            <w:tcW w:w="1680" w:type="pct"/>
+          </w:tcPr>
+          <w:p>
+            <w:pPr>
+              <w:spacing w:after="0" w:line="240" w:lineRule="auto"/>
+              <w:ind w:firstLine="0"/>
+              <w:jc w:val="center"/>
+              <w:rPr>
+                <w:sz w:val="24"/>
+                <w:szCs w:val="24"/>
+                <w:lang w:val="en-US"/>
+              </w:rPr>
+            </w:pPr>
+            <w:proofErr w:type="spellStart"/>
+            <w:r>
+              <w:rPr>
+                <w:sz w:val="24"/>
+                <w:szCs w:val="24"/>
+                <w:lang w:val="en-US"/>
+              </w:rPr>
+              <w:t>Создание</w:t>
+            </w:r>
+            <w:proofErr w:type="spellEnd"/>
+            <w:r>
+              <w:rPr>
+                <w:sz w:val="24"/>
+                <w:szCs w:val="24"/>
+                <w:lang w:val="en-US"/>
+              </w:rPr>
+              <w:t xml:space="preserve"> </w:t>
+            </w:r>
+            <w:proofErr w:type="spellStart"/>
+            <w:r>
+              <w:rPr>
+                <w:sz w:val="24"/>
+                <w:szCs w:val="24"/>
+                <w:lang w:val="en-US"/>
+              </w:rPr>
+              <w:t>эскиза</w:t>
+            </w:r>
+            <w:proofErr w:type="spellEnd"/>
+          </w:p>
+        </w:tc>
+      </w:tr>
+      <w:tr>
+        <w:tc>
+          <w:tcPr>
+            <w:tcW w:w="975" w:type="pct"/>
+          </w:tcPr>
+          <w:p>
+            <w:pPr>
+              <w:spacing w:after="0" w:line="240" w:lineRule="auto"/>
+              <w:ind w:firstLine="0"/>
+              <w:jc w:val="center"/>
+              <w:rPr>
+                <w:sz w:val="24"/>
+                <w:szCs w:val="24"/>
+                <w:lang w:val="en-US"/>
+              </w:rPr>
+            </w:pPr>
+            <w:r>
+              <w:rPr>
+                <w:sz w:val="24"/>
+                <w:szCs w:val="24"/>
+                <w:lang w:val="en-US"/>
+              </w:rPr>
+              <w:t>Extrusion</w:t>
+            </w:r>
+          </w:p>
+        </w:tc>
+        <w:tc>
+          <w:tcPr>
+            <w:tcW w:w="2345" w:type="pct"/>
+          </w:tcPr>
+          <w:p>
+            <w:pPr>
+              <w:spacing w:after="0" w:line="240" w:lineRule="auto"/>
+              <w:ind w:firstLine="0"/>
+              <w:jc w:val="center"/>
+              <w:rPr>
+                <w:sz w:val="24"/>
+                <w:szCs w:val="24"/>
+                <w:lang w:val="en-US"/>
+              </w:rPr>
+            </w:pPr>
+            <w:r>
+              <w:rPr>
+                <w:sz w:val="24"/>
+                <w:szCs w:val="24"/>
+                <w:lang w:val="en-US"/>
+              </w:rPr>
+              <w:t xml:space="preserve">forward: bool, type: short, depth: double, </w:t>
+            </w:r>
+            <w:proofErr w:type="spellStart"/>
+            <w:r>
+              <w:rPr>
+                <w:sz w:val="24"/>
+                <w:szCs w:val="24"/>
+                <w:lang w:val="en-US"/>
+              </w:rPr>
+              <w:t>draftValue</w:t>
+            </w:r>
+            <w:proofErr w:type="spellEnd"/>
+            <w:r>
+              <w:rPr>
+                <w:sz w:val="24"/>
+                <w:szCs w:val="24"/>
+                <w:lang w:val="en-US"/>
+              </w:rPr>
+              <w:t xml:space="preserve">: double, </w:t>
+            </w:r>
+            <w:proofErr w:type="spellStart"/>
+            <w:r>
+              <w:rPr>
+                <w:sz w:val="24"/>
+                <w:szCs w:val="24"/>
+                <w:lang w:val="en-US"/>
+              </w:rPr>
+              <w:t>draftOutward</w:t>
+            </w:r>
+            <w:proofErr w:type="spellEnd"/>
+            <w:r>
+              <w:rPr>
+                <w:sz w:val="24"/>
+                <w:szCs w:val="24"/>
+                <w:lang w:val="en-US"/>
+              </w:rPr>
+              <w:t>: bool</w:t>
+            </w:r>
+          </w:p>
+        </w:tc>
+        <w:tc>
+          <w:tcPr>
+            <w:tcW w:w="1680" w:type="pct"/>
+          </w:tcPr>
+          <w:p>
+            <w:pPr>
+              <w:spacing w:after="0" w:line="240" w:lineRule="auto"/>
+              <w:ind w:firstLine="0"/>
+              <w:jc w:val="center"/>
+              <w:rPr>
+                <w:sz w:val="24"/>
+                <w:szCs w:val="24"/>
+                <w:lang w:val="en-US"/>
+              </w:rPr>
+            </w:pPr>
+            <w:proofErr w:type="spellStart"/>
+            <w:r>
+              <w:rPr>
+                <w:sz w:val="24"/>
+                <w:szCs w:val="24"/>
+                <w:lang w:val="en-US"/>
+              </w:rPr>
+              <w:t>Выдавливание</w:t>
+            </w:r>
+            <w:proofErr w:type="spellEnd"/>
+            <w:r>
+              <w:rPr>
+                <w:sz w:val="24"/>
+                <w:szCs w:val="24"/>
+                <w:lang w:val="en-US"/>
+              </w:rPr>
+              <w:t xml:space="preserve"> </w:t>
+            </w:r>
+            <w:proofErr w:type="spellStart"/>
+            <w:r>
+              <w:rPr>
+                <w:sz w:val="24"/>
+                <w:szCs w:val="24"/>
+                <w:lang w:val="en-US"/>
+              </w:rPr>
+              <w:t>эскиза</w:t>
+            </w:r>
+            <w:proofErr w:type="spellEnd"/>
+          </w:p>
+        </w:tc>
+      </w:tr>
+    </w:tbl>
+    <w:p>
+      <w:pPr>
+        <w:ind w:right="59" w:firstLine="0"/>
+      </w:pPr>
+    </w:p>
+    <w:p>
+      <w:pPr>
+        <w:ind w:right="59" w:firstLine="0"/>
+      </w:pPr>
+      <w:bookmarkStart w:id="3" w:name="_GoBack"/>
+      <w:bookmarkEnd w:id="3"/>
+    </w:p>
+    <w:p>
+      <w:pPr>
+        <w:ind w:right="59" w:firstLine="0"/>
+      </w:pPr>
+    </w:p>
+    <w:p>
+      <w:pPr>
+        <w:spacing w:after="0" w:line="240" w:lineRule="auto"/>
+        <w:ind w:firstLine="709"/>
+      </w:pPr>
+      <w:r>
+        <w:lastRenderedPageBreak/>
+        <w:t>Окончание</w:t>
+      </w:r>
+      <w:commentRangeStart w:id="4"/>
+      <w:r>
+        <w:t xml:space="preserve"> таблицы 3.</w:t>
+      </w:r>
+      <w:r>
+        <w:t>9</w:t>
+      </w:r>
+      <w:commentRangeEnd w:id="4"/>
+      <w:r>
+        <w:rPr>
+          <w:rStyle w:val="aa"/>
+          <w:rFonts w:asciiTheme="minorHAnsi" w:eastAsiaTheme="minorEastAsia" w:hAnsiTheme="minorHAnsi" w:cstheme="minorBidi"/>
+          <w:color w:val="auto"/>
+          <w:lang w:val="en-US" w:eastAsia="zh-CN"/>
+        </w:rPr>
+        <w:commentReference w:id="4"/>
       </w:r>
     </w:p>
     <w:tbl>
@@ -11619,29 +12625,42 @@
         <w:tc>
           <w:tcPr>
             <w:tcW w:w="1309" w:type="pct"/>
-            <w:tcBorders>
-              <w:bottom w:val="nil"/>
-            </w:tcBorders>
-          </w:tcPr>
-          <w:p>
-            <w:pPr>
-              <w:spacing w:after="0" w:line="240" w:lineRule="auto"/>
-              <w:ind w:firstLine="0"/>
-              <w:jc w:val="center"/>
-              <w:rPr>
-                <w:sz w:val="24"/>
-                <w:szCs w:val="24"/>
-                <w:lang w:val="en-US"/>
-              </w:rPr>
-            </w:pPr>
-            <w:proofErr w:type="spellStart"/>
-            <w:r>
-              <w:rPr>
-                <w:sz w:val="24"/>
-                <w:szCs w:val="24"/>
-                <w:lang w:val="en-US"/>
-              </w:rPr>
-              <w:t>CreateLine</w:t>
+          </w:tcPr>
+          <w:p>
+            <w:pPr>
+              <w:spacing w:after="0" w:line="240" w:lineRule="auto"/>
+              <w:ind w:firstLine="0"/>
+              <w:jc w:val="center"/>
+              <w:rPr>
+                <w:sz w:val="24"/>
+                <w:szCs w:val="24"/>
+                <w:lang w:val="en-US"/>
+              </w:rPr>
+            </w:pPr>
+            <w:proofErr w:type="spellStart"/>
+            <w:r>
+              <w:rPr>
+                <w:sz w:val="24"/>
+                <w:szCs w:val="24"/>
+                <w:lang w:val="en-US"/>
+              </w:rPr>
+              <w:t>CreateFi</w:t>
+            </w:r>
+            <w:r>
+              <w:rPr>
+                <w:sz w:val="24"/>
+                <w:szCs w:val="24"/>
+                <w:lang w:val="en-US"/>
+              </w:rPr>
+              <w:t>l</w:t>
+            </w:r>
+            <w:r>
+              <w:rPr>
+                <w:sz w:val="24"/>
+                <w:szCs w:val="24"/>
+                <w:lang w:val="en-US"/>
+              </w:rPr>
+              <w:t>e</w:t>
             </w:r>
             <w:proofErr w:type="spellEnd"/>
           </w:p>
@@ -11649,69 +12668,59 @@
         <w:tc>
           <w:tcPr>
             <w:tcW w:w="2011" w:type="pct"/>
-            <w:tcBorders>
-              <w:bottom w:val="nil"/>
-            </w:tcBorders>
-          </w:tcPr>
-          <w:p>
-            <w:pPr>
-              <w:spacing w:after="0" w:line="240" w:lineRule="auto"/>
-              <w:ind w:firstLine="0"/>
-              <w:jc w:val="center"/>
-              <w:rPr>
-                <w:sz w:val="24"/>
-                <w:szCs w:val="24"/>
-                <w:lang w:val="en-US"/>
-              </w:rPr>
-            </w:pPr>
-            <w:r>
-              <w:rPr>
-                <w:sz w:val="24"/>
-                <w:szCs w:val="24"/>
-                <w:lang w:val="en-US"/>
-              </w:rPr>
-              <w:t xml:space="preserve">x1: double, </w:t>
-            </w:r>
-            <w:r>
-              <w:rPr>
-                <w:sz w:val="24"/>
-                <w:szCs w:val="24"/>
-                <w:lang w:val="en-US"/>
-              </w:rPr>
-              <w:t>y1</w:t>
-            </w:r>
-            <w:r>
-              <w:rPr>
-                <w:sz w:val="24"/>
-                <w:szCs w:val="24"/>
-                <w:lang w:val="en-US"/>
-              </w:rPr>
-              <w:t xml:space="preserve">: double, </w:t>
-            </w:r>
-            <w:r>
-              <w:rPr>
-                <w:sz w:val="24"/>
-                <w:szCs w:val="24"/>
-                <w:lang w:val="en-US"/>
-              </w:rPr>
-              <w:t>x2</w:t>
-            </w:r>
-            <w:r>
-              <w:rPr>
-                <w:sz w:val="24"/>
-                <w:szCs w:val="24"/>
-                <w:lang w:val="en-US"/>
-              </w:rPr>
-              <w:t>: double, y2: double, style: int</w:t>
+          </w:tcPr>
+          <w:p>
+            <w:pPr>
+              <w:spacing w:after="0" w:line="240" w:lineRule="auto"/>
+              <w:ind w:firstLine="0"/>
+              <w:jc w:val="center"/>
+              <w:rPr>
+                <w:sz w:val="24"/>
+                <w:szCs w:val="24"/>
+                <w:lang w:val="en-US"/>
+              </w:rPr>
+            </w:pPr>
+            <w:proofErr w:type="spellStart"/>
+            <w:r>
+              <w:rPr>
+                <w:sz w:val="24"/>
+                <w:szCs w:val="24"/>
+                <w:lang w:val="en-US"/>
+              </w:rPr>
+              <w:t>PathName</w:t>
+            </w:r>
+            <w:proofErr w:type="spellEnd"/>
+            <w:r>
+              <w:rPr>
+                <w:sz w:val="24"/>
+                <w:szCs w:val="24"/>
+                <w:lang w:val="en-US"/>
+              </w:rPr>
+              <w:t xml:space="preserve">: LPCTSTR, Visible: bool, </w:t>
+            </w:r>
+            <w:proofErr w:type="spellStart"/>
+            <w:r>
+              <w:rPr>
+                <w:sz w:val="24"/>
+                <w:szCs w:val="24"/>
+                <w:lang w:val="en-US"/>
+              </w:rPr>
+              <w:t>ReadOnly</w:t>
+            </w:r>
+            <w:proofErr w:type="spellEnd"/>
+            <w:r>
+              <w:rPr>
+                <w:sz w:val="24"/>
+                <w:szCs w:val="24"/>
+                <w:lang w:val="en-US"/>
+              </w:rPr>
+              <w:t>: bool</w:t>
             </w:r>
           </w:p>
         </w:tc>
         <w:tc>
           <w:tcPr>
             <w:tcW w:w="1680" w:type="pct"/>
-            <w:tcBorders>
-              <w:bottom w:val="nil"/>
-            </w:tcBorders>
           </w:tcPr>
           <w:p>
             <w:pPr>
@@ -11749,7 +12758,7 @@
                 <w:szCs w:val="24"/>
                 <w:lang w:val="en-US"/>
               </w:rPr>
-              <w:t>линии</w:t>
+              <w:t>файла</w:t>
             </w:r>
             <w:proofErr w:type="spellEnd"/>
           </w:p>
@@ -11771,14 +12780,16 @@
                 <w:lang w:val="en-US"/>
               </w:rPr>
             </w:pPr>
-            <w:r>
-              <w:rPr>
-                <w:sz w:val="24"/>
-                <w:szCs w:val="24"/>
-                <w:lang w:val="en-US"/>
-              </w:rPr>
-              <w:t>Sketch</w:t>
-            </w:r>
+            <w:proofErr w:type="spellStart"/>
+            <w:r>
+              <w:rPr>
+                <w:sz w:val="24"/>
+                <w:szCs w:val="24"/>
+                <w:lang w:val="en-US"/>
+              </w:rPr>
+              <w:t>OpenFile</w:t>
+            </w:r>
+            <w:proofErr w:type="spellEnd"/>
           </w:p>
         </w:tc>
         <w:tc>
@@ -11796,24 +12807,42 @@
                 <w:lang w:val="en-US"/>
               </w:rPr>
             </w:pPr>
-            <w:r>
-              <w:rPr>
-                <w:sz w:val="24"/>
-                <w:szCs w:val="24"/>
-                <w:lang w:val="en-US"/>
-              </w:rPr>
-              <w:t xml:space="preserve">Plan: </w:t>
-            </w:r>
-            <w:proofErr w:type="spellStart"/>
-            <w:r>
-              <w:rPr>
-                <w:sz w:val="24"/>
-                <w:szCs w:val="24"/>
-                <w:lang w:val="en-US"/>
-              </w:rPr>
-              <w:t>ksEntity</w:t>
-            </w:r>
-            <w:proofErr w:type="spellEnd"/>
+            <w:proofErr w:type="spellStart"/>
+            <w:r>
+              <w:rPr>
+                <w:sz w:val="24"/>
+                <w:szCs w:val="24"/>
+                <w:lang w:val="en-US"/>
+              </w:rPr>
+              <w:t>PathName</w:t>
+            </w:r>
+            <w:proofErr w:type="spellEnd"/>
+            <w:r>
+              <w:rPr>
+                <w:sz w:val="24"/>
+                <w:szCs w:val="24"/>
+                <w:lang w:val="en-US"/>
+              </w:rPr>
+              <w:t xml:space="preserve">: LPCTSTR, Visible: bool, </w:t>
+            </w:r>
+            <w:proofErr w:type="spellStart"/>
+            <w:r>
+              <w:rPr>
+                <w:sz w:val="24"/>
+                <w:szCs w:val="24"/>
+                <w:lang w:val="en-US"/>
+              </w:rPr>
+              <w:t>ReadOnly</w:t>
+            </w:r>
+            <w:proofErr w:type="spellEnd"/>
+            <w:r>
+              <w:rPr>
+                <w:sz w:val="24"/>
+                <w:szCs w:val="24"/>
+                <w:lang w:val="en-US"/>
+              </w:rPr>
+              <w:t>: bool</w:t>
+            </w:r>
           </w:p>
         </w:tc>
         <w:tc>
@@ -11838,7 +12867,7 @@
                 <w:szCs w:val="24"/>
                 <w:lang w:val="en-US"/>
               </w:rPr>
-              <w:t>Создание</w:t>
+              <w:t>Открытие</w:t>
             </w:r>
             <w:proofErr w:type="spellEnd"/>
             <w:r>
@@ -11856,7 +12885,7 @@
                 <w:szCs w:val="24"/>
                 <w:lang w:val="en-US"/>
               </w:rPr>
-              <w:t>эскиза</w:t>
+              <w:t>файла</w:t>
             </w:r>
             <w:proofErr w:type="spellEnd"/>
           </w:p>
@@ -11878,14 +12907,16 @@
                 <w:lang w:val="en-US"/>
               </w:rPr>
             </w:pPr>
-            <w:r>
-              <w:rPr>
-                <w:sz w:val="24"/>
-                <w:szCs w:val="24"/>
-                <w:lang w:val="en-US"/>
-              </w:rPr>
-              <w:t>Extrusion</w:t>
-            </w:r>
+            <w:proofErr w:type="spellStart"/>
+            <w:r>
+              <w:rPr>
+                <w:sz w:val="24"/>
+                <w:szCs w:val="24"/>
+                <w:lang w:val="en-US"/>
+              </w:rPr>
+              <w:t>ModifyFile</w:t>
+            </w:r>
+            <w:proofErr w:type="spellEnd"/>
           </w:p>
         </w:tc>
         <w:tc>
@@ -11903,40 +12934,32 @@
                 <w:lang w:val="en-US"/>
               </w:rPr>
             </w:pPr>
-            <w:r>
-              <w:rPr>
-                <w:sz w:val="24"/>
-                <w:szCs w:val="24"/>
-                <w:lang w:val="en-US"/>
-              </w:rPr>
-              <w:t xml:space="preserve">forward: bool, type: short, depth: double, </w:t>
-            </w:r>
-            <w:proofErr w:type="spellStart"/>
-            <w:r>
-              <w:rPr>
-                <w:sz w:val="24"/>
-                <w:szCs w:val="24"/>
-                <w:lang w:val="en-US"/>
-              </w:rPr>
-              <w:t>draftValue</w:t>
-            </w:r>
-            <w:proofErr w:type="spellEnd"/>
-            <w:r>
-              <w:rPr>
-                <w:sz w:val="24"/>
-                <w:szCs w:val="24"/>
-                <w:lang w:val="en-US"/>
-              </w:rPr>
-              <w:t xml:space="preserve">: double, </w:t>
-            </w:r>
-            <w:proofErr w:type="spellStart"/>
-            <w:r>
-              <w:rPr>
-                <w:sz w:val="24"/>
-                <w:szCs w:val="24"/>
-                <w:lang w:val="en-US"/>
-              </w:rPr>
-              <w:t>draftOutward</w:t>
+            <w:proofErr w:type="spellStart"/>
+            <w:r>
+              <w:rPr>
+                <w:sz w:val="24"/>
+                <w:szCs w:val="24"/>
+                <w:lang w:val="en-US"/>
+              </w:rPr>
+              <w:t>PathName</w:t>
+            </w:r>
+            <w:proofErr w:type="spellEnd"/>
+            <w:r>
+              <w:rPr>
+                <w:sz w:val="24"/>
+                <w:szCs w:val="24"/>
+                <w:lang w:val="en-US"/>
+              </w:rPr>
+              <w:t xml:space="preserve">: LPCTSTR, Visible: bool, </w:t>
+            </w:r>
+            <w:proofErr w:type="spellStart"/>
+            <w:r>
+              <w:rPr>
+                <w:sz w:val="24"/>
+                <w:szCs w:val="24"/>
+                <w:lang w:val="en-US"/>
+              </w:rPr>
+              <w:t>ReadOnly</w:t>
             </w:r>
             <w:proofErr w:type="spellEnd"/>
             <w:r>
@@ -11971,413 +12994,6 @@
                 <w:szCs w:val="24"/>
                 <w:lang w:val="en-US"/>
               </w:rPr>
-              <w:t>Выдавливание</w:t>
-            </w:r>
-            <w:proofErr w:type="spellEnd"/>
-            <w:r>
-              <w:rPr>
-                <w:sz w:val="24"/>
-                <w:szCs w:val="24"/>
-                <w:lang w:val="en-US"/>
-              </w:rPr>
-              <w:t xml:space="preserve"> </w:t>
-            </w:r>
-            <w:proofErr w:type="spellStart"/>
-            <w:r>
-              <w:rPr>
-                <w:sz w:val="24"/>
-                <w:szCs w:val="24"/>
-                <w:lang w:val="en-US"/>
-              </w:rPr>
-              <w:t>эскиза</w:t>
-            </w:r>
-            <w:proofErr w:type="spellEnd"/>
-          </w:p>
-        </w:tc>
-      </w:tr>
-      <w:tr>
-        <w:tc>
-          <w:tcPr>
-            <w:tcW w:w="1309" w:type="pct"/>
-          </w:tcPr>
-          <w:p>
-            <w:pPr>
-              <w:spacing w:after="0" w:line="240" w:lineRule="auto"/>
-              <w:ind w:firstLine="0"/>
-              <w:jc w:val="center"/>
-              <w:rPr>
-                <w:sz w:val="24"/>
-                <w:szCs w:val="24"/>
-                <w:lang w:val="en-US"/>
-              </w:rPr>
-            </w:pPr>
-            <w:proofErr w:type="spellStart"/>
-            <w:r>
-              <w:rPr>
-                <w:sz w:val="24"/>
-                <w:szCs w:val="24"/>
-                <w:lang w:val="en-US"/>
-              </w:rPr>
-              <w:t>CreateFi</w:t>
-            </w:r>
-            <w:r>
-              <w:rPr>
-                <w:sz w:val="24"/>
-                <w:szCs w:val="24"/>
-                <w:lang w:val="en-US"/>
-              </w:rPr>
-              <w:t>l</w:t>
-            </w:r>
-            <w:r>
-              <w:rPr>
-                <w:sz w:val="24"/>
-                <w:szCs w:val="24"/>
-                <w:lang w:val="en-US"/>
-              </w:rPr>
-              <w:t>e</w:t>
-            </w:r>
-            <w:proofErr w:type="spellEnd"/>
-          </w:p>
-        </w:tc>
-        <w:tc>
-          <w:tcPr>
-            <w:tcW w:w="2011" w:type="pct"/>
-          </w:tcPr>
-          <w:p>
-            <w:pPr>
-              <w:spacing w:after="0" w:line="240" w:lineRule="auto"/>
-              <w:ind w:firstLine="0"/>
-              <w:jc w:val="center"/>
-              <w:rPr>
-                <w:sz w:val="24"/>
-                <w:szCs w:val="24"/>
-                <w:lang w:val="en-US"/>
-              </w:rPr>
-            </w:pPr>
-            <w:proofErr w:type="spellStart"/>
-            <w:r>
-              <w:rPr>
-                <w:sz w:val="24"/>
-                <w:szCs w:val="24"/>
-                <w:lang w:val="en-US"/>
-              </w:rPr>
-              <w:t>PathName</w:t>
-            </w:r>
-            <w:proofErr w:type="spellEnd"/>
-            <w:r>
-              <w:rPr>
-                <w:sz w:val="24"/>
-                <w:szCs w:val="24"/>
-                <w:lang w:val="en-US"/>
-              </w:rPr>
-              <w:t xml:space="preserve">: LPCTSTR, Visible: bool, </w:t>
-            </w:r>
-            <w:proofErr w:type="spellStart"/>
-            <w:r>
-              <w:rPr>
-                <w:sz w:val="24"/>
-                <w:szCs w:val="24"/>
-                <w:lang w:val="en-US"/>
-              </w:rPr>
-              <w:t>ReadOnly</w:t>
-            </w:r>
-            <w:proofErr w:type="spellEnd"/>
-            <w:r>
-              <w:rPr>
-                <w:sz w:val="24"/>
-                <w:szCs w:val="24"/>
-                <w:lang w:val="en-US"/>
-              </w:rPr>
-              <w:t>: bool</w:t>
-            </w:r>
-          </w:p>
-        </w:tc>
-        <w:tc>
-          <w:tcPr>
-            <w:tcW w:w="1680" w:type="pct"/>
-          </w:tcPr>
-          <w:p>
-            <w:pPr>
-              <w:spacing w:after="0" w:line="240" w:lineRule="auto"/>
-              <w:ind w:firstLine="0"/>
-              <w:jc w:val="center"/>
-              <w:rPr>
-                <w:sz w:val="24"/>
-                <w:szCs w:val="24"/>
-                <w:lang w:val="en-US"/>
-              </w:rPr>
-            </w:pPr>
-            <w:proofErr w:type="spellStart"/>
-            <w:r>
-              <w:rPr>
-                <w:sz w:val="24"/>
-                <w:szCs w:val="24"/>
-                <w:lang w:val="en-US"/>
-              </w:rPr>
-              <w:t>Создание</w:t>
-            </w:r>
-            <w:proofErr w:type="spellEnd"/>
-            <w:r>
-              <w:rPr>
-                <w:sz w:val="24"/>
-                <w:szCs w:val="24"/>
-                <w:lang w:val="en-US"/>
-              </w:rPr>
-              <w:t xml:space="preserve"> </w:t>
-            </w:r>
-            <w:proofErr w:type="spellStart"/>
-            <w:r>
-              <w:rPr>
-                <w:sz w:val="24"/>
-                <w:szCs w:val="24"/>
-                <w:lang w:val="en-US"/>
-              </w:rPr>
-              <w:t>файла</w:t>
-            </w:r>
-            <w:proofErr w:type="spellEnd"/>
-          </w:p>
-        </w:tc>
-      </w:tr>
-      <w:tr>
-        <w:tc>
-          <w:tcPr>
-            <w:tcW w:w="1309" w:type="pct"/>
-          </w:tcPr>
-          <w:p>
-            <w:pPr>
-              <w:spacing w:after="0" w:line="240" w:lineRule="auto"/>
-              <w:ind w:firstLine="0"/>
-              <w:jc w:val="center"/>
-              <w:rPr>
-                <w:sz w:val="24"/>
-                <w:szCs w:val="24"/>
-                <w:lang w:val="en-US"/>
-              </w:rPr>
-            </w:pPr>
-            <w:proofErr w:type="spellStart"/>
-            <w:r>
-              <w:rPr>
-                <w:sz w:val="24"/>
-                <w:szCs w:val="24"/>
-                <w:lang w:val="en-US"/>
-              </w:rPr>
-              <w:t>OpenFile</w:t>
-            </w:r>
-            <w:proofErr w:type="spellEnd"/>
-          </w:p>
-        </w:tc>
-        <w:tc>
-          <w:tcPr>
-            <w:tcW w:w="2011" w:type="pct"/>
-          </w:tcPr>
-          <w:p>
-            <w:pPr>
-              <w:spacing w:after="0" w:line="240" w:lineRule="auto"/>
-              <w:ind w:firstLine="0"/>
-              <w:jc w:val="center"/>
-              <w:rPr>
-                <w:sz w:val="24"/>
-                <w:szCs w:val="24"/>
-                <w:lang w:val="en-US"/>
-              </w:rPr>
-            </w:pPr>
-            <w:proofErr w:type="spellStart"/>
-            <w:r>
-              <w:rPr>
-                <w:sz w:val="24"/>
-                <w:szCs w:val="24"/>
-                <w:lang w:val="en-US"/>
-              </w:rPr>
-              <w:t>PathName</w:t>
-            </w:r>
-            <w:proofErr w:type="spellEnd"/>
-            <w:r>
-              <w:rPr>
-                <w:sz w:val="24"/>
-                <w:szCs w:val="24"/>
-                <w:lang w:val="en-US"/>
-              </w:rPr>
-              <w:t xml:space="preserve">: LPCTSTR, Visible: bool, </w:t>
-            </w:r>
-            <w:proofErr w:type="spellStart"/>
-            <w:r>
-              <w:rPr>
-                <w:sz w:val="24"/>
-                <w:szCs w:val="24"/>
-                <w:lang w:val="en-US"/>
-              </w:rPr>
-              <w:t>ReadOnly</w:t>
-            </w:r>
-            <w:proofErr w:type="spellEnd"/>
-            <w:r>
-              <w:rPr>
-                <w:sz w:val="24"/>
-                <w:szCs w:val="24"/>
-                <w:lang w:val="en-US"/>
-              </w:rPr>
-              <w:t>: bool</w:t>
-            </w:r>
-          </w:p>
-        </w:tc>
-        <w:tc>
-          <w:tcPr>
-            <w:tcW w:w="1680" w:type="pct"/>
-          </w:tcPr>
-          <w:p>
-            <w:pPr>
-              <w:spacing w:after="0" w:line="240" w:lineRule="auto"/>
-              <w:ind w:firstLine="0"/>
-              <w:jc w:val="center"/>
-              <w:rPr>
-                <w:sz w:val="24"/>
-                <w:szCs w:val="24"/>
-                <w:lang w:val="en-US"/>
-              </w:rPr>
-            </w:pPr>
-            <w:proofErr w:type="spellStart"/>
-            <w:r>
-              <w:rPr>
-                <w:sz w:val="24"/>
-                <w:szCs w:val="24"/>
-                <w:lang w:val="en-US"/>
-              </w:rPr>
-              <w:t>Открытие</w:t>
-            </w:r>
-            <w:proofErr w:type="spellEnd"/>
-            <w:r>
-              <w:rPr>
-                <w:sz w:val="24"/>
-                <w:szCs w:val="24"/>
-                <w:lang w:val="en-US"/>
-              </w:rPr>
-              <w:t xml:space="preserve"> </w:t>
-            </w:r>
-            <w:proofErr w:type="spellStart"/>
-            <w:r>
-              <w:rPr>
-                <w:sz w:val="24"/>
-                <w:szCs w:val="24"/>
-                <w:lang w:val="en-US"/>
-              </w:rPr>
-              <w:t>файла</w:t>
-            </w:r>
-            <w:proofErr w:type="spellEnd"/>
-          </w:p>
-        </w:tc>
-      </w:tr>
-      <w:tr>
-        <w:tc>
-          <w:tcPr>
-            <w:tcW w:w="1309" w:type="pct"/>
-          </w:tcPr>
-          <w:p>
-            <w:pPr>
-              <w:spacing w:after="0" w:line="240" w:lineRule="auto"/>
-              <w:ind w:firstLine="0"/>
-              <w:jc w:val="center"/>
-              <w:rPr>
-                <w:sz w:val="24"/>
-                <w:szCs w:val="24"/>
-                <w:lang w:val="en-US"/>
-              </w:rPr>
-            </w:pPr>
-            <w:proofErr w:type="spellStart"/>
-            <w:r>
-              <w:rPr>
-                <w:sz w:val="24"/>
-                <w:szCs w:val="24"/>
-                <w:lang w:val="en-US"/>
-              </w:rPr>
-              <w:t>ModifyFile</w:t>
-            </w:r>
-            <w:proofErr w:type="spellEnd"/>
-          </w:p>
-        </w:tc>
-        <w:tc>
-          <w:tcPr>
-            <w:tcW w:w="2011" w:type="pct"/>
-          </w:tcPr>
-          <w:p>
-            <w:pPr>
-              <w:spacing w:after="0" w:line="240" w:lineRule="auto"/>
-              <w:ind w:firstLine="0"/>
-              <w:jc w:val="center"/>
-              <w:rPr>
-                <w:sz w:val="24"/>
-                <w:szCs w:val="24"/>
-                <w:lang w:val="en-US"/>
-              </w:rPr>
-            </w:pPr>
-            <w:proofErr w:type="spellStart"/>
-            <w:r>
-              <w:rPr>
-                <w:sz w:val="24"/>
-                <w:szCs w:val="24"/>
-                <w:lang w:val="en-US"/>
-              </w:rPr>
-              <w:t>PathName</w:t>
-            </w:r>
-            <w:proofErr w:type="spellEnd"/>
-            <w:r>
-              <w:rPr>
-                <w:sz w:val="24"/>
-                <w:szCs w:val="24"/>
-                <w:lang w:val="en-US"/>
-              </w:rPr>
-              <w:t xml:space="preserve">: LPCTSTR, Visible: </w:t>
-            </w:r>
-            <w:r>
-              <w:rPr>
-                <w:sz w:val="24"/>
-                <w:szCs w:val="24"/>
-                <w:lang w:val="en-US"/>
-              </w:rPr>
-              <w:lastRenderedPageBreak/>
-              <w:t xml:space="preserve">bool, </w:t>
-            </w:r>
-            <w:proofErr w:type="spellStart"/>
-            <w:r>
-              <w:rPr>
-                <w:sz w:val="24"/>
-                <w:szCs w:val="24"/>
-                <w:lang w:val="en-US"/>
-              </w:rPr>
-              <w:t>ReadOnly</w:t>
-            </w:r>
-            <w:proofErr w:type="spellEnd"/>
-            <w:r>
-              <w:rPr>
-                <w:sz w:val="24"/>
-                <w:szCs w:val="24"/>
-                <w:lang w:val="en-US"/>
-              </w:rPr>
-              <w:t>: bool</w:t>
-            </w:r>
-          </w:p>
-        </w:tc>
-        <w:tc>
-          <w:tcPr>
-            <w:tcW w:w="1680" w:type="pct"/>
-          </w:tcPr>
-          <w:p>
-            <w:pPr>
-              <w:spacing w:after="0" w:line="240" w:lineRule="auto"/>
-              <w:ind w:firstLine="0"/>
-              <w:jc w:val="center"/>
-              <w:rPr>
-                <w:sz w:val="24"/>
-                <w:szCs w:val="24"/>
-                <w:lang w:val="en-US"/>
-              </w:rPr>
-            </w:pPr>
-            <w:proofErr w:type="spellStart"/>
-            <w:r>
-              <w:rPr>
-                <w:sz w:val="24"/>
-                <w:szCs w:val="24"/>
-                <w:lang w:val="en-US"/>
-              </w:rPr>
-              <w:lastRenderedPageBreak/>
               <w:t>Редактирование</w:t>
             </w:r>
             <w:proofErr w:type="spellEnd"/>
@@ -12680,6 +13296,7 @@
         <w:rPr>
           <w:noProof/>
         </w:rPr>
+        <w:lastRenderedPageBreak/>
         <w:drawing>
           <wp:inline distT="0" distB="0" distL="0" distR="0" wp14:anchorId="0DBC3157" wp14:editId="57761E1B">
             <wp:extent cx="6243031" cy="2228850"/>
@@ -13187,12 +13804,7 @@
         <w:t>.</w:t>
       </w:r>
       <w:r>
-        <w:t xml:space="preserve"> Delegate </w:t>
-      </w:r>
-      <w:bookmarkStart w:id="1" w:name="_GoBack"/>
-      <w:bookmarkEnd w:id="1"/>
-      <w:r>
-        <w:t>- eventHandler?</w:t>
+        <w:t xml:space="preserve"> Delegate - eventHandler?</w:t>
       </w:r>
     </w:p>
     <w:p>
@@ -13207,7 +13819,7 @@
       </w:r>
     </w:p>
   </w:comment>
-  <w:comment w:id="2" w:author="Kalentyev Alexey" w:date="2025-10-28T11:54:00Z" w:initials="KA">
+  <w:comment w:id="1" w:author="Kalentyev Alexey" w:date="2025-10-28T11:54:00Z" w:initials="KA">
     <w:p>
       <w:pPr>
         <w:pStyle w:val="ab"/>
@@ -13226,7 +13838,26 @@
       </w:r>
     </w:p>
   </w:comment>
-  <w:comment w:id="3" w:author="Kalentyev Alexey" w:date="2025-10-28T12:03:00Z" w:initials="KA">
+  <w:comment w:id="2" w:author="Kalentyev Alexey" w:date="2025-10-28T12:03:00Z" w:initials="KA">
+    <w:p>
+      <w:pPr>
+        <w:pStyle w:val="ab"/>
+      </w:pPr>
+      <w:r>
+        <w:rPr>
+          <w:rStyle w:val="aa"/>
+        </w:rPr>
+        <w:annotationRef/>
+      </w:r>
+      <w:r>
+        <w:rPr>
+          <w:lang w:val="ru-RU"/>
+        </w:rPr>
+        <w:t>Окончание.</w:t>
+      </w:r>
+    </w:p>
+  </w:comment>
+  <w:comment w:id="4" w:author="Kalentyev Alexey" w:date="2025-10-28T12:03:00Z" w:initials="KA">
     <w:p>
       <w:pPr>
         <w:pStyle w:val="ab"/>
@@ -13250,9 +13881,10 @@
 
 <file path=word/commentsExtended.xml><?xml version="1.0" encoding="utf-8"?>
 <w15:commentsEx xmlns:wpc="http://schemas.microsoft.com/office/word/2010/wordprocessingCanvas" xmlns:cx="http://schemas.microsoft.com/office/drawing/2014/chartex" xmlns:cx1="http://schemas.microsoft.com/office/drawing/2015/9/8/chartex" xmlns:cx2="http://schemas.microsoft.com/office/drawing/2015/10/21/chartex" xmlns:cx3="http://schemas.microsoft.com/office/drawing/2016/5/9/chartex" xmlns:cx4="http://schemas.microsoft.com/office/drawing/2016/5/10/chartex" xmlns:cx5="http://schemas.microsoft.com/office/drawing/2016/5/11/chartex" xmlns:cx6="http://schemas.microsoft.com/office/drawing/2016/5/12/chartex" xmlns:cx7="http://schemas.microsoft.com/office/drawing/2016/5/13/chartex" xmlns:cx8="http://schemas.microsoft.com/office/drawing/2016/5/14/chartex" xmlns:mc="http://schemas.openxmlformats.org/markup-compatibility/2006" xmlns:aink="http://schemas.microsoft.com/office/drawing/2016/ink" xmlns:am3d="http://schemas.microsoft.com/office/drawing/2017/model3d" xmlns:o="urn:schemas-microsoft-com:office:office" xmlns:r="http://schemas.openxmlformats.org/officeDocument/2006/relationships" xmlns:m="http://schemas.openxmlformats.org/officeDocument/2006/math" xmlns:v="urn:schemas-microsoft-com:vml" xmlns:wp14="http://schemas.microsoft.com/office/word/2010/wordprocessingDrawing" xmlns:wp="http://schemas.openxmlformats.org/drawingml/2006/wordprocessingDrawing" xmlns:w10="urn:schemas-microsoft-com:office:word" xmlns:w="http://schemas.openxmlformats.org/wordprocessingml/2006/main" xmlns:w14="http://schemas.microsoft.com/office/word/2010/wordml" xmlns:w15="http://schemas.microsoft.com/office/word/2012/wordml" xmlns:w16cex="http://schemas.microsoft.com/office/word/2018/wordml/cex" xmlns:w16cid="http://schemas.microsoft.com/office/word/2016/wordml/cid" xmlns:w16="http://schemas.microsoft.com/office/word/2018/wordml" xmlns:w16se="http://schemas.microsoft.com/office/word/2015/wordml/symex" xmlns:wpg="http://schemas.microsoft.com/office/word/2010/wordprocessingGroup" xmlns:wpi="http://schemas.microsoft.com/office/word/2010/wordprocessingInk" xmlns:wne="http://schemas.microsoft.com/office/word/2006/wordml" xmlns:wps="http://schemas.microsoft.com/office/word/2010/wordprocessingShape" mc:Ignorable="w14 w15 w16se w16cid w16 w16cex wp14">
-  <w15:commentEx w15:paraId="6887161C" w15:done="0"/>
+  <w15:commentEx w15:paraId="6887161C" w15:done="1"/>
   <w15:commentEx w15:paraId="1009CB24" w15:done="1"/>
   <w15:commentEx w15:paraId="128D8C2E" w15:done="1"/>
+  <w15:commentEx w15:paraId="6C98C428" w15:done="1"/>
 </w15:commentsEx>
 </file>
 
@@ -13261,6 +13893,7 @@
   <w16cex:commentExtensible w16cex:durableId="3768AACB" w16cex:dateUtc="2025-10-28T04:59:00Z"/>
   <w16cex:commentExtensible w16cex:durableId="289643E0" w16cex:dateUtc="2025-10-28T04:54:00Z"/>
   <w16cex:commentExtensible w16cex:durableId="166AB210" w16cex:dateUtc="2025-10-28T05:03:00Z"/>
+  <w16cex:commentExtensible w16cex:durableId="2CC609F6" w16cex:dateUtc="2025-10-28T05:03:00Z"/>
 </w16cex:commentsExtensible>
 </file>
 
@@ -13269,6 +13902,7 @@
   <w16cid:commentId w16cid:paraId="6887161C" w16cid:durableId="3768AACB"/>
   <w16cid:commentId w16cid:paraId="1009CB24" w16cid:durableId="289643E0"/>
   <w16cid:commentId w16cid:paraId="128D8C2E" w16cid:durableId="166AB210"/>
+  <w16cid:commentId w16cid:paraId="6C98C428" w16cid:durableId="2CC609F6"/>
 </w16cid:commentsIds>
 </file>
 
@@ -13405,7 +14039,7 @@
             </wp:anchor>
           </w:drawing>
         </mc:Choice>
-        <mc:Fallback xmlns:w16sdtfl="http://schemas.microsoft.com/office/word/2024/wordml/sdtformatlock" xmlns:w16sdtdh="http://schemas.microsoft.com/office/word/2020/wordml/sdtdatahash" xmlns:w16du="http://schemas.microsoft.com/office/word/2023/wordml/word16du" xmlns:oel="http://schemas.microsoft.com/office/2019/extlst">
+        <mc:Fallback xmlns:oel="http://schemas.microsoft.com/office/2019/extlst" xmlns:w16du="http://schemas.microsoft.com/office/word/2023/wordml/word16du" xmlns:w16sdtdh="http://schemas.microsoft.com/office/word/2020/wordml/sdtdatahash" xmlns:w16sdtfl="http://schemas.microsoft.com/office/word/2024/wordml/sdtformatlock">
           <w:pict>
             <v:shapetype w14:anchorId="2208988C" id="_x0000_t202" coordsize="21600,21600" o:spt="202" path="m,l,21600r21600,l21600,xe">
               <v:stroke joinstyle="miter"/>
@@ -14896,7 +15530,7 @@
 </file>
 
 <file path=customXml/itemProps2.xml><?xml version="1.0" encoding="utf-8"?>
-<ds:datastoreItem xmlns:ds="http://schemas.openxmlformats.org/officeDocument/2006/customXml" ds:itemID="{119C8471-7621-4B65-B9C1-337785AFEBB7}">
+<ds:datastoreItem xmlns:ds="http://schemas.openxmlformats.org/officeDocument/2006/customXml" ds:itemID="{9927909D-6EB5-4C38-A425-B0C1765A30C7}">
   <ds:schemaRefs>
     <ds:schemaRef ds:uri="http://schemas.openxmlformats.org/officeDocument/2006/bibliography"/>
   </ds:schemaRefs>

--- a/Docs/Проект системы.docx
+++ b/Docs/Проект системы.docx
@@ -259,21 +259,7 @@
         <w:rPr>
           <w:bCs/>
         </w:rPr>
-        <w:t>«__</w:t>
-      </w:r>
-      <w:proofErr w:type="gramStart"/>
-      <w:r>
-        <w:rPr>
-          <w:bCs/>
-        </w:rPr>
-        <w:t>_»  _</w:t>
-      </w:r>
-      <w:proofErr w:type="gramEnd"/>
-      <w:r>
-        <w:rPr>
-          <w:bCs/>
-        </w:rPr>
-        <w:t>_______________ 20</w:t>
+        <w:t>«___»  ________________ 20</w:t>
       </w:r>
       <w:r>
         <w:rPr>
@@ -304,15 +290,7 @@
         <w:ind w:left="5814" w:right="59" w:firstLine="0"/>
       </w:pPr>
       <w:r>
-        <w:t xml:space="preserve">к.т.н., доцент каф. КСУП __________ </w:t>
-      </w:r>
-      <w:proofErr w:type="spellStart"/>
-      <w:r>
-        <w:t>Калентьев</w:t>
-      </w:r>
-      <w:proofErr w:type="spellEnd"/>
-      <w:r>
-        <w:t xml:space="preserve"> А.А. </w:t>
+        <w:t xml:space="preserve">к.т.н., доцент каф. КСУП __________ Калентьев А.А. </w:t>
       </w:r>
     </w:p>
     <w:p>
@@ -333,21 +311,7 @@
         <w:rPr>
           <w:bCs/>
         </w:rPr>
-        <w:t>«__</w:t>
-      </w:r>
-      <w:proofErr w:type="gramStart"/>
-      <w:r>
-        <w:rPr>
-          <w:bCs/>
-        </w:rPr>
-        <w:t>_»  _</w:t>
-      </w:r>
-      <w:proofErr w:type="gramEnd"/>
-      <w:r>
-        <w:rPr>
-          <w:bCs/>
-        </w:rPr>
-        <w:t>_______________20</w:t>
+        <w:t>«___»  ________________20</w:t>
       </w:r>
       <w:r>
         <w:rPr>
@@ -451,23 +415,7 @@
         <w:ind w:firstLine="709"/>
       </w:pPr>
       <w:r>
-        <w:t xml:space="preserve">На рынке САПР КОМПАС-3D имеет ряд аналогов, среди которых можно отметить </w:t>
-      </w:r>
-      <w:proofErr w:type="spellStart"/>
-      <w:r>
-        <w:t>Autodesk</w:t>
-      </w:r>
-      <w:proofErr w:type="spellEnd"/>
-      <w:r>
-        <w:t xml:space="preserve"> </w:t>
-      </w:r>
-      <w:proofErr w:type="spellStart"/>
-      <w:r>
-        <w:t>Inventor</w:t>
-      </w:r>
-      <w:proofErr w:type="spellEnd"/>
-      <w:r>
-        <w:t xml:space="preserve"> и SOLIDWORKS.</w:t>
+        <w:t>На рынке САПР КОМПАС-3D имеет ряд аналогов, среди которых можно отметить Autodesk Inventor и SOLIDWORKS.</w:t>
       </w:r>
     </w:p>
     <w:p>
@@ -556,31 +504,7 @@
         <w:ind w:firstLine="851"/>
       </w:pPr>
       <w:r>
-        <w:t xml:space="preserve">API (от англ. </w:t>
-      </w:r>
-      <w:proofErr w:type="spellStart"/>
-      <w:r>
-        <w:t>Application</w:t>
-      </w:r>
-      <w:proofErr w:type="spellEnd"/>
-      <w:r>
-        <w:t xml:space="preserve"> </w:t>
-      </w:r>
-      <w:proofErr w:type="spellStart"/>
-      <w:r>
-        <w:t>Programming</w:t>
-      </w:r>
-      <w:proofErr w:type="spellEnd"/>
-      <w:r>
-        <w:t xml:space="preserve"> </w:t>
-      </w:r>
-      <w:proofErr w:type="spellStart"/>
-      <w:r>
-        <w:t>Interface</w:t>
-      </w:r>
-      <w:proofErr w:type="spellEnd"/>
-      <w:r>
-        <w:t xml:space="preserve"> — интерфейс программирования приложений) — это программный интерфейс, определяющий правила и способы взаимодействия одной программы с другой. Иными словами, API описывает, каким образом программные компоненты могут обмениваться данными и использовать функционал друг друга [2].</w:t>
+        <w:t>API (от англ. Application Programming Interface — интерфейс программирования приложений) — это программный интерфейс, определяющий правила и способы взаимодействия одной программы с другой. Иными словами, API описывает, каким образом программные компоненты могут обмениваться данными и использовать функционал друг друга [2].</w:t>
       </w:r>
       <w:r>
         <w:lastRenderedPageBreak/>
@@ -760,21 +684,14 @@
         <w:ind w:left="709"/>
       </w:pPr>
       <w:r>
-        <w:t xml:space="preserve">Зарегистрировать библиотеку в системе КОМПАС (а именно реализовать статический метод </w:t>
-      </w:r>
-      <w:proofErr w:type="gramStart"/>
-      <w:r>
-        <w:t>типа .</w:t>
-      </w:r>
-      <w:proofErr w:type="spellStart"/>
+        <w:t>Зарегистрировать библиотеку в системе КОМПАС (а именно реализовать статический метод типа .</w:t>
+      </w:r>
       <w:r>
         <w:rPr>
           <w:lang w:val="en-US"/>
         </w:rPr>
         <w:t>htmSample</w:t>
       </w:r>
-      <w:proofErr w:type="spellEnd"/>
-      <w:proofErr w:type="gramEnd"/>
       <w:r>
         <w:t xml:space="preserve"> с рядом настроек)</w:t>
       </w:r>
@@ -794,14 +711,12 @@
       <w:r>
         <w:t xml:space="preserve"> </w:t>
       </w:r>
-      <w:proofErr w:type="spellStart"/>
       <w:r>
         <w:rPr>
           <w:lang w:val="en-US"/>
         </w:rPr>
         <w:t>RegAsm</w:t>
       </w:r>
-      <w:proofErr w:type="spellEnd"/>
       <w:r>
         <w:t>.</w:t>
       </w:r>
@@ -876,7 +791,6 @@
                 <w:lang w:val="en-US"/>
               </w:rPr>
             </w:pPr>
-            <w:proofErr w:type="spellStart"/>
             <w:r>
               <w:rPr>
                 <w:sz w:val="24"/>
@@ -885,7 +799,6 @@
               </w:rPr>
               <w:t>Название</w:t>
             </w:r>
-            <w:proofErr w:type="spellEnd"/>
           </w:p>
         </w:tc>
         <w:tc>
@@ -903,34 +816,14 @@
                 <w:lang w:val="en-US"/>
               </w:rPr>
             </w:pPr>
-            <w:proofErr w:type="spellStart"/>
-            <w:r>
-              <w:rPr>
-                <w:sz w:val="24"/>
-                <w:szCs w:val="24"/>
-                <w:lang w:val="en-US"/>
-              </w:rPr>
-              <w:t>Тип</w:t>
-            </w:r>
-            <w:proofErr w:type="spellEnd"/>
-            <w:r>
-              <w:rPr>
-                <w:sz w:val="24"/>
-                <w:szCs w:val="24"/>
-                <w:lang w:val="en-US"/>
-              </w:rPr>
-              <w:t xml:space="preserve"> </w:t>
-            </w:r>
-            <w:proofErr w:type="spellStart"/>
-            <w:r>
-              <w:rPr>
-                <w:sz w:val="24"/>
-                <w:szCs w:val="24"/>
-                <w:lang w:val="en-US"/>
-              </w:rPr>
-              <w:t>данных</w:t>
-            </w:r>
-            <w:proofErr w:type="spellEnd"/>
+            <w:r>
+              <w:rPr>
+                <w:sz w:val="24"/>
+                <w:szCs w:val="24"/>
+                <w:lang w:val="en-US"/>
+              </w:rPr>
+              <w:t>Тип данных</w:t>
+            </w:r>
           </w:p>
         </w:tc>
         <w:tc>
@@ -948,7 +841,6 @@
                 <w:lang w:val="en-US"/>
               </w:rPr>
             </w:pPr>
-            <w:proofErr w:type="spellStart"/>
             <w:r>
               <w:rPr>
                 <w:sz w:val="24"/>
@@ -957,7 +849,6 @@
               </w:rPr>
               <w:t>Описание</w:t>
             </w:r>
-            <w:proofErr w:type="spellEnd"/>
           </w:p>
         </w:tc>
       </w:tr>
@@ -977,7 +868,6 @@
                 <w:lang w:val="en-US"/>
               </w:rPr>
             </w:pPr>
-            <w:proofErr w:type="spellStart"/>
             <w:r>
               <w:rPr>
                 <w:sz w:val="24"/>
@@ -986,7 +876,6 @@
               </w:rPr>
               <w:t>ActiveDocument</w:t>
             </w:r>
-            <w:proofErr w:type="spellEnd"/>
           </w:p>
         </w:tc>
         <w:tc>
@@ -1004,7 +893,6 @@
                 <w:lang w:val="en-US"/>
               </w:rPr>
             </w:pPr>
-            <w:proofErr w:type="spellStart"/>
             <w:r>
               <w:rPr>
                 <w:sz w:val="24"/>
@@ -1029,7 +917,6 @@
               </w:rPr>
               <w:t>ompasDocument</w:t>
             </w:r>
-            <w:proofErr w:type="spellEnd"/>
           </w:p>
         </w:tc>
         <w:tc>
@@ -1097,7 +984,6 @@
                 <w:lang w:val="en-US"/>
               </w:rPr>
             </w:pPr>
-            <w:proofErr w:type="spellStart"/>
             <w:r>
               <w:rPr>
                 <w:sz w:val="24"/>
@@ -1106,7 +992,6 @@
               </w:rPr>
               <w:t>IDocuments</w:t>
             </w:r>
-            <w:proofErr w:type="spellEnd"/>
           </w:p>
         </w:tc>
         <w:tc>
@@ -1199,34 +1084,14 @@
                 <w:lang w:val="en-US"/>
               </w:rPr>
             </w:pPr>
-            <w:proofErr w:type="spellStart"/>
-            <w:r>
-              <w:rPr>
-                <w:sz w:val="24"/>
-                <w:szCs w:val="24"/>
-                <w:lang w:val="en-US"/>
-              </w:rPr>
-              <w:t>Интерфейс</w:t>
-            </w:r>
-            <w:proofErr w:type="spellEnd"/>
-            <w:r>
-              <w:rPr>
-                <w:sz w:val="24"/>
-                <w:szCs w:val="24"/>
-                <w:lang w:val="en-US"/>
-              </w:rPr>
-              <w:t xml:space="preserve"> 2D </w:t>
-            </w:r>
-            <w:proofErr w:type="spellStart"/>
-            <w:r>
-              <w:rPr>
-                <w:sz w:val="24"/>
-                <w:szCs w:val="24"/>
-                <w:lang w:val="en-US"/>
-              </w:rPr>
-              <w:t>математики</w:t>
-            </w:r>
-            <w:proofErr w:type="spellEnd"/>
+            <w:r>
+              <w:rPr>
+                <w:sz w:val="24"/>
+                <w:szCs w:val="24"/>
+                <w:lang w:val="en-US"/>
+              </w:rPr>
+              <w:t>Интерфейс 2D математики</w:t>
+            </w:r>
           </w:p>
         </w:tc>
       </w:tr>
@@ -1291,7 +1156,6 @@
                 <w:lang w:val="en-US"/>
               </w:rPr>
             </w:pPr>
-            <w:proofErr w:type="spellStart"/>
             <w:r>
               <w:rPr>
                 <w:sz w:val="24"/>
@@ -1300,7 +1164,6 @@
               </w:rPr>
               <w:t>Название</w:t>
             </w:r>
-            <w:proofErr w:type="spellEnd"/>
           </w:p>
         </w:tc>
         <w:tc>
@@ -1318,34 +1181,14 @@
                 <w:lang w:val="en-US"/>
               </w:rPr>
             </w:pPr>
-            <w:proofErr w:type="spellStart"/>
-            <w:r>
-              <w:rPr>
-                <w:sz w:val="24"/>
-                <w:szCs w:val="24"/>
-                <w:lang w:val="en-US"/>
-              </w:rPr>
-              <w:t>Входные</w:t>
-            </w:r>
-            <w:proofErr w:type="spellEnd"/>
-            <w:r>
-              <w:rPr>
-                <w:sz w:val="24"/>
-                <w:szCs w:val="24"/>
-                <w:lang w:val="en-US"/>
-              </w:rPr>
-              <w:t xml:space="preserve"> </w:t>
-            </w:r>
-            <w:proofErr w:type="spellStart"/>
-            <w:r>
-              <w:rPr>
-                <w:sz w:val="24"/>
-                <w:szCs w:val="24"/>
-                <w:lang w:val="en-US"/>
-              </w:rPr>
-              <w:t>параметры</w:t>
-            </w:r>
-            <w:proofErr w:type="spellEnd"/>
+            <w:r>
+              <w:rPr>
+                <w:sz w:val="24"/>
+                <w:szCs w:val="24"/>
+                <w:lang w:val="en-US"/>
+              </w:rPr>
+              <w:t>Входные параметры</w:t>
+            </w:r>
           </w:p>
         </w:tc>
         <w:tc>
@@ -1363,52 +1206,14 @@
                 <w:lang w:val="en-US"/>
               </w:rPr>
             </w:pPr>
-            <w:proofErr w:type="spellStart"/>
-            <w:r>
-              <w:rPr>
-                <w:sz w:val="24"/>
-                <w:szCs w:val="24"/>
-                <w:lang w:val="en-US"/>
-              </w:rPr>
-              <w:t>Тип</w:t>
-            </w:r>
-            <w:proofErr w:type="spellEnd"/>
-            <w:r>
-              <w:rPr>
-                <w:sz w:val="24"/>
-                <w:szCs w:val="24"/>
-                <w:lang w:val="en-US"/>
-              </w:rPr>
-              <w:t xml:space="preserve"> </w:t>
-            </w:r>
-            <w:proofErr w:type="spellStart"/>
-            <w:r>
-              <w:rPr>
-                <w:sz w:val="24"/>
-                <w:szCs w:val="24"/>
-                <w:lang w:val="en-US"/>
-              </w:rPr>
-              <w:t>возвращаемых</w:t>
-            </w:r>
-            <w:proofErr w:type="spellEnd"/>
-            <w:r>
-              <w:rPr>
-                <w:sz w:val="24"/>
-                <w:szCs w:val="24"/>
-                <w:lang w:val="en-US"/>
-              </w:rPr>
-              <w:t xml:space="preserve"> </w:t>
-            </w:r>
-            <w:proofErr w:type="spellStart"/>
-            <w:r>
-              <w:rPr>
-                <w:sz w:val="24"/>
-                <w:szCs w:val="24"/>
-                <w:lang w:val="en-US"/>
-              </w:rPr>
-              <w:t>данных</w:t>
-            </w:r>
-            <w:proofErr w:type="spellEnd"/>
+            <w:r>
+              <w:rPr>
+                <w:sz w:val="24"/>
+                <w:szCs w:val="24"/>
+                <w:lang w:val="en-US"/>
+              </w:rPr>
+              <w:t>Тип возвращаемых данных</w:t>
+            </w:r>
           </w:p>
         </w:tc>
         <w:tc>
@@ -1426,7 +1231,6 @@
                 <w:lang w:val="en-US"/>
               </w:rPr>
             </w:pPr>
-            <w:proofErr w:type="spellStart"/>
             <w:r>
               <w:rPr>
                 <w:sz w:val="24"/>
@@ -1435,7 +1239,6 @@
               </w:rPr>
               <w:t>Описание</w:t>
             </w:r>
-            <w:proofErr w:type="spellEnd"/>
           </w:p>
         </w:tc>
       </w:tr>
@@ -1455,7 +1258,6 @@
                 <w:lang w:val="en-US"/>
               </w:rPr>
             </w:pPr>
-            <w:proofErr w:type="spellStart"/>
             <w:r>
               <w:rPr>
                 <w:sz w:val="24"/>
@@ -1464,7 +1266,6 @@
               </w:rPr>
               <w:t>ExecuteCompasCommand</w:t>
             </w:r>
-            <w:proofErr w:type="spellEnd"/>
           </w:p>
         </w:tc>
         <w:tc>
@@ -1482,7 +1283,6 @@
                 <w:lang w:val="en-US"/>
               </w:rPr>
             </w:pPr>
-            <w:proofErr w:type="spellStart"/>
             <w:r>
               <w:rPr>
                 <w:sz w:val="24"/>
@@ -1491,7 +1291,6 @@
               </w:rPr>
               <w:t>commandId</w:t>
             </w:r>
-            <w:proofErr w:type="spellEnd"/>
             <w:r>
               <w:rPr>
                 <w:sz w:val="24"/>
@@ -1506,115 +1305,7 @@
                 <w:szCs w:val="24"/>
                 <w:lang w:val="en-US"/>
               </w:rPr>
-              <w:t>long (</w:t>
-            </w:r>
-            <w:proofErr w:type="spellStart"/>
-            <w:r>
-              <w:rPr>
-                <w:sz w:val="24"/>
-                <w:szCs w:val="24"/>
-                <w:lang w:val="en-US"/>
-              </w:rPr>
-              <w:t>константа</w:t>
-            </w:r>
-            <w:proofErr w:type="spellEnd"/>
-            <w:r>
-              <w:rPr>
-                <w:sz w:val="24"/>
-                <w:szCs w:val="24"/>
-                <w:lang w:val="en-US"/>
-              </w:rPr>
-              <w:t xml:space="preserve"> </w:t>
-            </w:r>
-            <w:proofErr w:type="spellStart"/>
-            <w:r>
-              <w:rPr>
-                <w:sz w:val="24"/>
-                <w:szCs w:val="24"/>
-                <w:lang w:val="en-US"/>
-              </w:rPr>
-              <w:t>из</w:t>
-            </w:r>
-            <w:proofErr w:type="spellEnd"/>
-            <w:r>
-              <w:rPr>
-                <w:sz w:val="24"/>
-                <w:szCs w:val="24"/>
-                <w:lang w:val="en-US"/>
-              </w:rPr>
-              <w:t xml:space="preserve"> </w:t>
-            </w:r>
-            <w:proofErr w:type="spellStart"/>
-            <w:r>
-              <w:rPr>
-                <w:sz w:val="24"/>
-                <w:szCs w:val="24"/>
-                <w:lang w:val="en-US"/>
-              </w:rPr>
-              <w:t>перечисления</w:t>
-            </w:r>
-            <w:proofErr w:type="spellEnd"/>
-            <w:r>
-              <w:rPr>
-                <w:sz w:val="24"/>
-                <w:szCs w:val="24"/>
-                <w:lang w:val="en-US"/>
-              </w:rPr>
-              <w:t xml:space="preserve"> </w:t>
-            </w:r>
-            <w:proofErr w:type="spellStart"/>
-            <w:r>
-              <w:rPr>
-                <w:sz w:val="24"/>
-                <w:szCs w:val="24"/>
-                <w:lang w:val="en-US"/>
-              </w:rPr>
-              <w:t>ProcessTypeEnum</w:t>
-            </w:r>
-            <w:proofErr w:type="spellEnd"/>
-            <w:r>
-              <w:rPr>
-                <w:sz w:val="24"/>
-                <w:szCs w:val="24"/>
-                <w:lang w:val="en-US"/>
-              </w:rPr>
-              <w:t xml:space="preserve"> </w:t>
-            </w:r>
-            <w:proofErr w:type="spellStart"/>
-            <w:r>
-              <w:rPr>
-                <w:sz w:val="24"/>
-                <w:szCs w:val="24"/>
-                <w:lang w:val="en-US"/>
-              </w:rPr>
-              <w:t>или</w:t>
-            </w:r>
-            <w:proofErr w:type="spellEnd"/>
-            <w:r>
-              <w:rPr>
-                <w:sz w:val="24"/>
-                <w:szCs w:val="24"/>
-                <w:lang w:val="en-US"/>
-              </w:rPr>
-              <w:t xml:space="preserve"> </w:t>
-            </w:r>
-            <w:proofErr w:type="spellStart"/>
-            <w:r>
-              <w:rPr>
-                <w:sz w:val="24"/>
-                <w:szCs w:val="24"/>
-                <w:lang w:val="en-US"/>
-              </w:rPr>
-              <w:t>ksKompasCommandEnum</w:t>
-            </w:r>
-            <w:proofErr w:type="spellEnd"/>
-            <w:r>
-              <w:rPr>
-                <w:sz w:val="24"/>
-                <w:szCs w:val="24"/>
-                <w:lang w:val="en-US"/>
-              </w:rPr>
-              <w:t>),</w:t>
+              <w:t>long (константа из перечисления ProcessTypeEnum или ksKompasCommandEnum),</w:t>
             </w:r>
           </w:p>
           <w:p>
@@ -1678,59 +1369,13 @@
                 <w:lang w:val="en-US"/>
               </w:rPr>
             </w:pPr>
-            <w:proofErr w:type="spellStart"/>
-            <w:r>
-              <w:rPr>
-                <w:sz w:val="24"/>
-                <w:szCs w:val="24"/>
-                <w:lang w:val="en-US"/>
-              </w:rPr>
-              <w:t>Выполнение</w:t>
-            </w:r>
-            <w:proofErr w:type="spellEnd"/>
-            <w:r>
-              <w:rPr>
-                <w:sz w:val="24"/>
-                <w:szCs w:val="24"/>
-                <w:lang w:val="en-US"/>
-              </w:rPr>
-              <w:t xml:space="preserve"> </w:t>
-            </w:r>
-            <w:proofErr w:type="spellStart"/>
-            <w:r>
-              <w:rPr>
-                <w:sz w:val="24"/>
-                <w:szCs w:val="24"/>
-                <w:lang w:val="en-US"/>
-              </w:rPr>
-              <w:t>команды</w:t>
-            </w:r>
-            <w:proofErr w:type="spellEnd"/>
-            <w:r>
-              <w:rPr>
-                <w:sz w:val="24"/>
-                <w:szCs w:val="24"/>
-                <w:lang w:val="en-US"/>
-              </w:rPr>
-              <w:t xml:space="preserve"> </w:t>
-            </w:r>
-            <w:proofErr w:type="spellStart"/>
-            <w:r>
-              <w:rPr>
-                <w:sz w:val="24"/>
-                <w:szCs w:val="24"/>
-                <w:lang w:val="en-US"/>
-              </w:rPr>
-              <w:t>системы</w:t>
-            </w:r>
-            <w:proofErr w:type="spellEnd"/>
-            <w:r>
-              <w:rPr>
-                <w:sz w:val="24"/>
-                <w:szCs w:val="24"/>
-                <w:lang w:val="en-US"/>
-              </w:rPr>
-              <w:t xml:space="preserve"> КОМПАС</w:t>
+            <w:r>
+              <w:rPr>
+                <w:sz w:val="24"/>
+                <w:szCs w:val="24"/>
+                <w:lang w:val="en-US"/>
+              </w:rPr>
+              <w:t>Выполнение команды системы КОМПАС</w:t>
             </w:r>
           </w:p>
         </w:tc>
@@ -1751,7 +1396,6 @@
                 <w:lang w:val="en-US"/>
               </w:rPr>
             </w:pPr>
-            <w:proofErr w:type="spellStart"/>
             <w:r>
               <w:rPr>
                 <w:sz w:val="24"/>
@@ -1760,7 +1404,6 @@
               </w:rPr>
               <w:t>MessageBoxEx</w:t>
             </w:r>
-            <w:proofErr w:type="spellEnd"/>
           </w:p>
         </w:tc>
         <w:tc>
@@ -1802,7 +1445,6 @@
               </w:rPr>
               <w:t>BSTR (</w:t>
             </w:r>
-            <w:proofErr w:type="spellStart"/>
             <w:r>
               <w:rPr>
                 <w:sz w:val="24"/>
@@ -1811,7 +1453,6 @@
               </w:rPr>
               <w:t>текст</w:t>
             </w:r>
-            <w:proofErr w:type="spellEnd"/>
             <w:r>
               <w:rPr>
                 <w:sz w:val="24"/>
@@ -1820,7 +1461,6 @@
               </w:rPr>
               <w:t xml:space="preserve"> </w:t>
             </w:r>
-            <w:proofErr w:type="spellStart"/>
             <w:r>
               <w:rPr>
                 <w:sz w:val="24"/>
@@ -1829,7 +1469,6 @@
               </w:rPr>
               <w:t>сообщения</w:t>
             </w:r>
-            <w:proofErr w:type="spellEnd"/>
             <w:r>
               <w:rPr>
                 <w:sz w:val="24"/>
@@ -1862,7 +1501,6 @@
               </w:rPr>
               <w:t xml:space="preserve"> BSTR (</w:t>
             </w:r>
-            <w:proofErr w:type="spellStart"/>
             <w:r>
               <w:rPr>
                 <w:sz w:val="24"/>
@@ -1871,7 +1509,6 @@
               </w:rPr>
               <w:t>заголовок</w:t>
             </w:r>
-            <w:proofErr w:type="spellEnd"/>
             <w:r>
               <w:rPr>
                 <w:sz w:val="24"/>
@@ -1880,7 +1517,6 @@
               </w:rPr>
               <w:t xml:space="preserve"> </w:t>
             </w:r>
-            <w:proofErr w:type="spellStart"/>
             <w:r>
               <w:rPr>
                 <w:sz w:val="24"/>
@@ -1889,7 +1525,6 @@
               </w:rPr>
               <w:t>сообщения</w:t>
             </w:r>
-            <w:proofErr w:type="spellEnd"/>
             <w:r>
               <w:rPr>
                 <w:sz w:val="24"/>
@@ -1906,7 +1541,6 @@
               </w:rPr>
               <w:t>, Flags: long (</w:t>
             </w:r>
-            <w:proofErr w:type="spellStart"/>
             <w:r>
               <w:rPr>
                 <w:sz w:val="24"/>
@@ -1915,7 +1549,6 @@
               </w:rPr>
               <w:t>флаги</w:t>
             </w:r>
-            <w:proofErr w:type="spellEnd"/>
             <w:r>
               <w:rPr>
                 <w:sz w:val="24"/>
@@ -1966,52 +1599,14 @@
                 <w:lang w:val="en-US"/>
               </w:rPr>
             </w:pPr>
-            <w:proofErr w:type="spellStart"/>
-            <w:r>
-              <w:rPr>
-                <w:sz w:val="24"/>
-                <w:szCs w:val="24"/>
-                <w:lang w:val="en-US"/>
-              </w:rPr>
-              <w:t>Выдача</w:t>
-            </w:r>
-            <w:proofErr w:type="spellEnd"/>
-            <w:r>
-              <w:rPr>
-                <w:sz w:val="24"/>
-                <w:szCs w:val="24"/>
-                <w:lang w:val="en-US"/>
-              </w:rPr>
-              <w:t xml:space="preserve"> </w:t>
-            </w:r>
-            <w:proofErr w:type="spellStart"/>
-            <w:r>
-              <w:rPr>
-                <w:sz w:val="24"/>
-                <w:szCs w:val="24"/>
-                <w:lang w:val="en-US"/>
-              </w:rPr>
-              <w:t>всплывающего</w:t>
-            </w:r>
-            <w:proofErr w:type="spellEnd"/>
-            <w:r>
-              <w:rPr>
-                <w:sz w:val="24"/>
-                <w:szCs w:val="24"/>
-                <w:lang w:val="en-US"/>
-              </w:rPr>
-              <w:t xml:space="preserve"> </w:t>
-            </w:r>
-            <w:proofErr w:type="spellStart"/>
-            <w:r>
-              <w:rPr>
-                <w:sz w:val="24"/>
-                <w:szCs w:val="24"/>
-                <w:lang w:val="en-US"/>
-              </w:rPr>
-              <w:t>сообщения</w:t>
-            </w:r>
-            <w:proofErr w:type="spellEnd"/>
+            <w:r>
+              <w:rPr>
+                <w:sz w:val="24"/>
+                <w:szCs w:val="24"/>
+                <w:lang w:val="en-US"/>
+              </w:rPr>
+              <w:t>Выдача всплывающего сообщения</w:t>
+            </w:r>
           </w:p>
         </w:tc>
       </w:tr>
@@ -2042,7 +1637,6 @@
         </w:rPr>
         <w:t xml:space="preserve">Используемые свойства </w:t>
       </w:r>
-      <w:proofErr w:type="spellStart"/>
       <w:r>
         <w:rPr>
           <w:szCs w:val="28"/>
@@ -2050,7 +1644,6 @@
         </w:rPr>
         <w:t>KompasObject</w:t>
       </w:r>
-      <w:proofErr w:type="spellEnd"/>
       <w:r>
         <w:t xml:space="preserve"> </w:t>
       </w:r>
@@ -2082,7 +1675,6 @@
                 <w:lang w:val="en-US"/>
               </w:rPr>
             </w:pPr>
-            <w:proofErr w:type="spellStart"/>
             <w:r>
               <w:rPr>
                 <w:sz w:val="24"/>
@@ -2091,7 +1683,6 @@
               </w:rPr>
               <w:t>Название</w:t>
             </w:r>
-            <w:proofErr w:type="spellEnd"/>
           </w:p>
         </w:tc>
         <w:tc>
@@ -2109,34 +1700,14 @@
                 <w:lang w:val="en-US"/>
               </w:rPr>
             </w:pPr>
-            <w:proofErr w:type="spellStart"/>
-            <w:r>
-              <w:rPr>
-                <w:sz w:val="24"/>
-                <w:szCs w:val="24"/>
-                <w:lang w:val="en-US"/>
-              </w:rPr>
-              <w:t>Тип</w:t>
-            </w:r>
-            <w:proofErr w:type="spellEnd"/>
-            <w:r>
-              <w:rPr>
-                <w:sz w:val="24"/>
-                <w:szCs w:val="24"/>
-                <w:lang w:val="en-US"/>
-              </w:rPr>
-              <w:t xml:space="preserve"> </w:t>
-            </w:r>
-            <w:proofErr w:type="spellStart"/>
-            <w:r>
-              <w:rPr>
-                <w:sz w:val="24"/>
-                <w:szCs w:val="24"/>
-                <w:lang w:val="en-US"/>
-              </w:rPr>
-              <w:t>данных</w:t>
-            </w:r>
-            <w:proofErr w:type="spellEnd"/>
+            <w:r>
+              <w:rPr>
+                <w:sz w:val="24"/>
+                <w:szCs w:val="24"/>
+                <w:lang w:val="en-US"/>
+              </w:rPr>
+              <w:t>Тип данных</w:t>
+            </w:r>
           </w:p>
         </w:tc>
         <w:tc>
@@ -2154,7 +1725,6 @@
                 <w:lang w:val="en-US"/>
               </w:rPr>
             </w:pPr>
-            <w:proofErr w:type="spellStart"/>
             <w:r>
               <w:rPr>
                 <w:sz w:val="24"/>
@@ -2163,7 +1733,6 @@
               </w:rPr>
               <w:t>Описание</w:t>
             </w:r>
-            <w:proofErr w:type="spellEnd"/>
           </w:p>
         </w:tc>
       </w:tr>
@@ -2312,7 +1881,6 @@
         </w:rPr>
         <w:t xml:space="preserve">Используемые методы </w:t>
       </w:r>
-      <w:proofErr w:type="spellStart"/>
       <w:r>
         <w:rPr>
           <w:szCs w:val="28"/>
@@ -2320,7 +1888,6 @@
         </w:rPr>
         <w:t>kompasObject</w:t>
       </w:r>
-      <w:proofErr w:type="spellEnd"/>
     </w:p>
     <w:tbl>
       <w:tblPr>
@@ -2589,7 +2156,6 @@
         </w:rPr>
         <w:t xml:space="preserve">Используемые методы </w:t>
       </w:r>
-      <w:proofErr w:type="spellStart"/>
       <w:r>
         <w:rPr>
           <w:szCs w:val="28"/>
@@ -2597,7 +2163,6 @@
         </w:rPr>
         <w:t>ksPart</w:t>
       </w:r>
-      <w:proofErr w:type="spellEnd"/>
     </w:p>
     <w:tbl>
       <w:tblPr>
@@ -2627,7 +2192,6 @@
                 <w:lang w:val="en-US"/>
               </w:rPr>
             </w:pPr>
-            <w:proofErr w:type="spellStart"/>
             <w:r>
               <w:rPr>
                 <w:sz w:val="24"/>
@@ -2636,7 +2200,6 @@
               </w:rPr>
               <w:t>Название</w:t>
             </w:r>
-            <w:proofErr w:type="spellEnd"/>
           </w:p>
         </w:tc>
         <w:tc>
@@ -2654,37 +2217,26 @@
                 <w:lang w:val="en-US"/>
               </w:rPr>
             </w:pPr>
-            <w:proofErr w:type="spellStart"/>
-            <w:r>
-              <w:rPr>
-                <w:sz w:val="24"/>
-                <w:szCs w:val="24"/>
-                <w:lang w:val="en-US"/>
-              </w:rPr>
-              <w:t>Входные</w:t>
-            </w:r>
-            <w:proofErr w:type="spellEnd"/>
-            <w:r>
-              <w:rPr>
-                <w:sz w:val="24"/>
-                <w:szCs w:val="24"/>
-                <w:lang w:val="en-US"/>
-              </w:rPr>
-              <w:t xml:space="preserve"> </w:t>
-            </w:r>
-          </w:p>
-          <w:p>
-            <w:pPr>
-              <w:spacing w:after="0" w:line="240" w:lineRule="auto"/>
-              <w:ind w:firstLine="0"/>
-              <w:jc w:val="center"/>
-              <w:rPr>
-                <w:sz w:val="24"/>
-                <w:szCs w:val="24"/>
-                <w:lang w:val="en-US"/>
-              </w:rPr>
-            </w:pPr>
-            <w:proofErr w:type="spellStart"/>
+            <w:r>
+              <w:rPr>
+                <w:sz w:val="24"/>
+                <w:szCs w:val="24"/>
+                <w:lang w:val="en-US"/>
+              </w:rPr>
+              <w:t xml:space="preserve">Входные </w:t>
+            </w:r>
+          </w:p>
+          <w:p>
+            <w:pPr>
+              <w:spacing w:after="0" w:line="240" w:lineRule="auto"/>
+              <w:ind w:firstLine="0"/>
+              <w:jc w:val="center"/>
+              <w:rPr>
+                <w:sz w:val="24"/>
+                <w:szCs w:val="24"/>
+                <w:lang w:val="en-US"/>
+              </w:rPr>
+            </w:pPr>
             <w:r>
               <w:rPr>
                 <w:sz w:val="24"/>
@@ -2693,7 +2245,6 @@
               </w:rPr>
               <w:t>параметры</w:t>
             </w:r>
-            <w:proofErr w:type="spellEnd"/>
           </w:p>
         </w:tc>
         <w:tc>
@@ -2711,52 +2262,14 @@
                 <w:lang w:val="en-US"/>
               </w:rPr>
             </w:pPr>
-            <w:proofErr w:type="spellStart"/>
-            <w:r>
-              <w:rPr>
-                <w:sz w:val="24"/>
-                <w:szCs w:val="24"/>
-                <w:lang w:val="en-US"/>
-              </w:rPr>
-              <w:t>Возвращаемый</w:t>
-            </w:r>
-            <w:proofErr w:type="spellEnd"/>
-            <w:r>
-              <w:rPr>
-                <w:sz w:val="24"/>
-                <w:szCs w:val="24"/>
-                <w:lang w:val="en-US"/>
-              </w:rPr>
-              <w:t xml:space="preserve"> </w:t>
-            </w:r>
-            <w:proofErr w:type="spellStart"/>
-            <w:r>
-              <w:rPr>
-                <w:sz w:val="24"/>
-                <w:szCs w:val="24"/>
-                <w:lang w:val="en-US"/>
-              </w:rPr>
-              <w:t>тип</w:t>
-            </w:r>
-            <w:proofErr w:type="spellEnd"/>
-            <w:r>
-              <w:rPr>
-                <w:sz w:val="24"/>
-                <w:szCs w:val="24"/>
-                <w:lang w:val="en-US"/>
-              </w:rPr>
-              <w:t xml:space="preserve"> </w:t>
-            </w:r>
-            <w:proofErr w:type="spellStart"/>
-            <w:r>
-              <w:rPr>
-                <w:sz w:val="24"/>
-                <w:szCs w:val="24"/>
-                <w:lang w:val="en-US"/>
-              </w:rPr>
-              <w:t>данных</w:t>
-            </w:r>
-            <w:proofErr w:type="spellEnd"/>
+            <w:r>
+              <w:rPr>
+                <w:sz w:val="24"/>
+                <w:szCs w:val="24"/>
+                <w:lang w:val="en-US"/>
+              </w:rPr>
+              <w:t>Возвращаемый тип данных</w:t>
+            </w:r>
           </w:p>
         </w:tc>
         <w:tc>
@@ -2774,7 +2287,6 @@
                 <w:lang w:val="en-US"/>
               </w:rPr>
             </w:pPr>
-            <w:proofErr w:type="spellStart"/>
             <w:r>
               <w:rPr>
                 <w:sz w:val="24"/>
@@ -2783,7 +2295,6 @@
               </w:rPr>
               <w:t>Описание</w:t>
             </w:r>
-            <w:proofErr w:type="spellEnd"/>
           </w:p>
         </w:tc>
       </w:tr>
@@ -2806,7 +2317,6 @@
                 <w:lang w:val="en-US"/>
               </w:rPr>
             </w:pPr>
-            <w:proofErr w:type="spellStart"/>
             <w:r>
               <w:rPr>
                 <w:sz w:val="24"/>
@@ -2815,7 +2325,6 @@
               </w:rPr>
               <w:t>GetDefaultEntity</w:t>
             </w:r>
-            <w:proofErr w:type="spellEnd"/>
           </w:p>
         </w:tc>
         <w:tc>
@@ -2832,7 +2341,6 @@
                 <w:szCs w:val="24"/>
               </w:rPr>
             </w:pPr>
-            <w:proofErr w:type="spellStart"/>
             <w:r>
               <w:rPr>
                 <w:sz w:val="24"/>
@@ -2841,7 +2349,6 @@
               </w:rPr>
               <w:t>ObjType</w:t>
             </w:r>
-            <w:proofErr w:type="spellEnd"/>
             <w:r>
               <w:rPr>
                 <w:sz w:val="24"/>
@@ -2881,7 +2388,6 @@
                 <w:lang w:val="en-US"/>
               </w:rPr>
             </w:pPr>
-            <w:proofErr w:type="spellStart"/>
             <w:r>
               <w:rPr>
                 <w:sz w:val="24"/>
@@ -2890,7 +2396,6 @@
               </w:rPr>
               <w:t>ksEntity</w:t>
             </w:r>
-            <w:proofErr w:type="spellEnd"/>
           </w:p>
         </w:tc>
         <w:tc>
@@ -2947,7 +2452,6 @@
                 <w:lang w:val="en-US"/>
               </w:rPr>
             </w:pPr>
-            <w:proofErr w:type="spellStart"/>
             <w:r>
               <w:rPr>
                 <w:sz w:val="24"/>
@@ -2956,7 +2460,6 @@
               </w:rPr>
               <w:t>NewEntity</w:t>
             </w:r>
-            <w:proofErr w:type="spellEnd"/>
           </w:p>
         </w:tc>
         <w:tc>
@@ -3002,7 +2505,6 @@
               <w:softHyphen/>
               <w:t xml:space="preserve"> </w:t>
             </w:r>
-            <w:proofErr w:type="spellStart"/>
             <w:r>
               <w:rPr>
                 <w:sz w:val="24"/>
@@ -3011,7 +2513,6 @@
               </w:rPr>
               <w:t>ObjType</w:t>
             </w:r>
-            <w:proofErr w:type="spellEnd"/>
             <w:r>
               <w:rPr>
                 <w:sz w:val="24"/>
@@ -3051,7 +2552,6 @@
                 <w:lang w:val="en-US"/>
               </w:rPr>
             </w:pPr>
-            <w:proofErr w:type="spellStart"/>
             <w:r>
               <w:rPr>
                 <w:sz w:val="24"/>
@@ -3060,7 +2560,6 @@
               </w:rPr>
               <w:t>ksEntity</w:t>
             </w:r>
-            <w:proofErr w:type="spellEnd"/>
           </w:p>
         </w:tc>
         <w:tc>
@@ -3120,7 +2619,6 @@
         </w:rPr>
         <w:t xml:space="preserve">Используемые методы </w:t>
       </w:r>
-      <w:proofErr w:type="spellStart"/>
       <w:r>
         <w:rPr>
           <w:szCs w:val="28"/>
@@ -3128,7 +2626,6 @@
         </w:rPr>
         <w:t>ksEntity</w:t>
       </w:r>
-      <w:proofErr w:type="spellEnd"/>
     </w:p>
     <w:tbl>
       <w:tblPr>
@@ -3157,7 +2654,6 @@
                 <w:lang w:val="en-US"/>
               </w:rPr>
             </w:pPr>
-            <w:proofErr w:type="spellStart"/>
             <w:r>
               <w:rPr>
                 <w:sz w:val="24"/>
@@ -3166,7 +2662,6 @@
               </w:rPr>
               <w:t>Название</w:t>
             </w:r>
-            <w:proofErr w:type="spellEnd"/>
           </w:p>
         </w:tc>
         <w:tc>
@@ -3184,52 +2679,14 @@
                 <w:lang w:val="en-US"/>
               </w:rPr>
             </w:pPr>
-            <w:proofErr w:type="spellStart"/>
-            <w:r>
-              <w:rPr>
-                <w:sz w:val="24"/>
-                <w:szCs w:val="24"/>
-                <w:lang w:val="en-US"/>
-              </w:rPr>
-              <w:t>Возвращаемый</w:t>
-            </w:r>
-            <w:proofErr w:type="spellEnd"/>
-            <w:r>
-              <w:rPr>
-                <w:sz w:val="24"/>
-                <w:szCs w:val="24"/>
-                <w:lang w:val="en-US"/>
-              </w:rPr>
-              <w:t xml:space="preserve"> </w:t>
-            </w:r>
-            <w:proofErr w:type="spellStart"/>
-            <w:r>
-              <w:rPr>
-                <w:sz w:val="24"/>
-                <w:szCs w:val="24"/>
-                <w:lang w:val="en-US"/>
-              </w:rPr>
-              <w:t>тип</w:t>
-            </w:r>
-            <w:proofErr w:type="spellEnd"/>
-            <w:r>
-              <w:rPr>
-                <w:sz w:val="24"/>
-                <w:szCs w:val="24"/>
-                <w:lang w:val="en-US"/>
-              </w:rPr>
-              <w:t xml:space="preserve"> </w:t>
-            </w:r>
-            <w:proofErr w:type="spellStart"/>
-            <w:r>
-              <w:rPr>
-                <w:sz w:val="24"/>
-                <w:szCs w:val="24"/>
-                <w:lang w:val="en-US"/>
-              </w:rPr>
-              <w:t>данных</w:t>
-            </w:r>
-            <w:proofErr w:type="spellEnd"/>
+            <w:r>
+              <w:rPr>
+                <w:sz w:val="24"/>
+                <w:szCs w:val="24"/>
+                <w:lang w:val="en-US"/>
+              </w:rPr>
+              <w:t>Возвращаемый тип данных</w:t>
+            </w:r>
           </w:p>
         </w:tc>
         <w:tc>
@@ -3247,7 +2704,6 @@
                 <w:lang w:val="en-US"/>
               </w:rPr>
             </w:pPr>
-            <w:proofErr w:type="spellStart"/>
             <w:r>
               <w:rPr>
                 <w:sz w:val="24"/>
@@ -3256,7 +2712,6 @@
               </w:rPr>
               <w:t>Описание</w:t>
             </w:r>
-            <w:proofErr w:type="spellEnd"/>
           </w:p>
         </w:tc>
       </w:tr>
@@ -3276,7 +2731,6 @@
                 <w:lang w:val="en-US"/>
               </w:rPr>
             </w:pPr>
-            <w:proofErr w:type="spellStart"/>
             <w:r>
               <w:rPr>
                 <w:sz w:val="24"/>
@@ -3285,7 +2739,6 @@
               </w:rPr>
               <w:t>GetDefinition</w:t>
             </w:r>
-            <w:proofErr w:type="spellEnd"/>
           </w:p>
         </w:tc>
         <w:tc>
@@ -3303,7 +2756,6 @@
                 <w:lang w:val="en-US"/>
               </w:rPr>
             </w:pPr>
-            <w:proofErr w:type="spellStart"/>
             <w:r>
               <w:rPr>
                 <w:sz w:val="24"/>
@@ -3312,7 +2764,6 @@
               </w:rPr>
               <w:t>IDispatch</w:t>
             </w:r>
-            <w:proofErr w:type="spellEnd"/>
           </w:p>
         </w:tc>
         <w:tc>
@@ -3433,59 +2884,13 @@
                 <w:lang w:val="en-US"/>
               </w:rPr>
             </w:pPr>
-            <w:proofErr w:type="spellStart"/>
-            <w:r>
-              <w:rPr>
-                <w:sz w:val="24"/>
-                <w:szCs w:val="24"/>
-                <w:lang w:val="en-US"/>
-              </w:rPr>
-              <w:t>Создать</w:t>
-            </w:r>
-            <w:proofErr w:type="spellEnd"/>
-            <w:r>
-              <w:rPr>
-                <w:sz w:val="24"/>
-                <w:szCs w:val="24"/>
-                <w:lang w:val="en-US"/>
-              </w:rPr>
-              <w:t xml:space="preserve"> </w:t>
-            </w:r>
-            <w:proofErr w:type="spellStart"/>
-            <w:r>
-              <w:rPr>
-                <w:sz w:val="24"/>
-                <w:szCs w:val="24"/>
-                <w:lang w:val="en-US"/>
-              </w:rPr>
-              <w:t>объект</w:t>
-            </w:r>
-            <w:proofErr w:type="spellEnd"/>
-            <w:r>
-              <w:rPr>
-                <w:sz w:val="24"/>
-                <w:szCs w:val="24"/>
-                <w:lang w:val="en-US"/>
-              </w:rPr>
-              <w:t xml:space="preserve"> в </w:t>
-            </w:r>
-            <w:proofErr w:type="spellStart"/>
-            <w:r>
-              <w:rPr>
-                <w:sz w:val="24"/>
-                <w:szCs w:val="24"/>
-                <w:lang w:val="en-US"/>
-              </w:rPr>
-              <w:t>модели</w:t>
-            </w:r>
-            <w:proofErr w:type="spellEnd"/>
-            <w:r>
-              <w:rPr>
-                <w:sz w:val="24"/>
-                <w:szCs w:val="24"/>
-                <w:lang w:val="en-US"/>
-              </w:rPr>
-              <w:t xml:space="preserve"> </w:t>
+            <w:r>
+              <w:rPr>
+                <w:sz w:val="24"/>
+                <w:szCs w:val="24"/>
+                <w:lang w:val="en-US"/>
+              </w:rPr>
+              <w:t xml:space="preserve">Создать объект в модели </w:t>
             </w:r>
           </w:p>
         </w:tc>
@@ -3523,7 +2928,6 @@
         </w:rPr>
         <w:t xml:space="preserve">Используемые методы </w:t>
       </w:r>
-      <w:proofErr w:type="spellStart"/>
       <w:r>
         <w:rPr>
           <w:szCs w:val="28"/>
@@ -3531,7 +2935,6 @@
         </w:rPr>
         <w:t>ksSketchDefinition</w:t>
       </w:r>
-      <w:proofErr w:type="spellEnd"/>
     </w:p>
     <w:tbl>
       <w:tblPr>
@@ -3561,7 +2964,6 @@
                 <w:lang w:val="en-US"/>
               </w:rPr>
             </w:pPr>
-            <w:proofErr w:type="spellStart"/>
             <w:r>
               <w:rPr>
                 <w:sz w:val="24"/>
@@ -3570,7 +2972,6 @@
               </w:rPr>
               <w:t>Название</w:t>
             </w:r>
-            <w:proofErr w:type="spellEnd"/>
           </w:p>
         </w:tc>
         <w:tc>
@@ -3588,37 +2989,26 @@
                 <w:lang w:val="en-US"/>
               </w:rPr>
             </w:pPr>
-            <w:proofErr w:type="spellStart"/>
-            <w:r>
-              <w:rPr>
-                <w:sz w:val="24"/>
-                <w:szCs w:val="24"/>
-                <w:lang w:val="en-US"/>
-              </w:rPr>
-              <w:t>Входные</w:t>
-            </w:r>
-            <w:proofErr w:type="spellEnd"/>
-            <w:r>
-              <w:rPr>
-                <w:sz w:val="24"/>
-                <w:szCs w:val="24"/>
-                <w:lang w:val="en-US"/>
-              </w:rPr>
-              <w:t xml:space="preserve"> </w:t>
-            </w:r>
-          </w:p>
-          <w:p>
-            <w:pPr>
-              <w:spacing w:after="0" w:line="240" w:lineRule="auto"/>
-              <w:ind w:firstLine="0"/>
-              <w:jc w:val="center"/>
-              <w:rPr>
-                <w:sz w:val="24"/>
-                <w:szCs w:val="24"/>
-                <w:lang w:val="en-US"/>
-              </w:rPr>
-            </w:pPr>
-            <w:proofErr w:type="spellStart"/>
+            <w:r>
+              <w:rPr>
+                <w:sz w:val="24"/>
+                <w:szCs w:val="24"/>
+                <w:lang w:val="en-US"/>
+              </w:rPr>
+              <w:t xml:space="preserve">Входные </w:t>
+            </w:r>
+          </w:p>
+          <w:p>
+            <w:pPr>
+              <w:spacing w:after="0" w:line="240" w:lineRule="auto"/>
+              <w:ind w:firstLine="0"/>
+              <w:jc w:val="center"/>
+              <w:rPr>
+                <w:sz w:val="24"/>
+                <w:szCs w:val="24"/>
+                <w:lang w:val="en-US"/>
+              </w:rPr>
+            </w:pPr>
             <w:r>
               <w:rPr>
                 <w:sz w:val="24"/>
@@ -3627,7 +3017,6 @@
               </w:rPr>
               <w:t>параметры</w:t>
             </w:r>
-            <w:proofErr w:type="spellEnd"/>
           </w:p>
         </w:tc>
         <w:tc>
@@ -3645,52 +3034,14 @@
                 <w:lang w:val="en-US"/>
               </w:rPr>
             </w:pPr>
-            <w:proofErr w:type="spellStart"/>
-            <w:r>
-              <w:rPr>
-                <w:sz w:val="24"/>
-                <w:szCs w:val="24"/>
-                <w:lang w:val="en-US"/>
-              </w:rPr>
-              <w:t>Возвращаемый</w:t>
-            </w:r>
-            <w:proofErr w:type="spellEnd"/>
-            <w:r>
-              <w:rPr>
-                <w:sz w:val="24"/>
-                <w:szCs w:val="24"/>
-                <w:lang w:val="en-US"/>
-              </w:rPr>
-              <w:t xml:space="preserve"> </w:t>
-            </w:r>
-            <w:proofErr w:type="spellStart"/>
-            <w:r>
-              <w:rPr>
-                <w:sz w:val="24"/>
-                <w:szCs w:val="24"/>
-                <w:lang w:val="en-US"/>
-              </w:rPr>
-              <w:t>тип</w:t>
-            </w:r>
-            <w:proofErr w:type="spellEnd"/>
-            <w:r>
-              <w:rPr>
-                <w:sz w:val="24"/>
-                <w:szCs w:val="24"/>
-                <w:lang w:val="en-US"/>
-              </w:rPr>
-              <w:t xml:space="preserve"> </w:t>
-            </w:r>
-            <w:proofErr w:type="spellStart"/>
-            <w:r>
-              <w:rPr>
-                <w:sz w:val="24"/>
-                <w:szCs w:val="24"/>
-                <w:lang w:val="en-US"/>
-              </w:rPr>
-              <w:t>данных</w:t>
-            </w:r>
-            <w:proofErr w:type="spellEnd"/>
+            <w:r>
+              <w:rPr>
+                <w:sz w:val="24"/>
+                <w:szCs w:val="24"/>
+                <w:lang w:val="en-US"/>
+              </w:rPr>
+              <w:t>Возвращаемый тип данных</w:t>
+            </w:r>
           </w:p>
         </w:tc>
         <w:tc>
@@ -3708,7 +3059,6 @@
                 <w:lang w:val="en-US"/>
               </w:rPr>
             </w:pPr>
-            <w:proofErr w:type="spellStart"/>
             <w:r>
               <w:rPr>
                 <w:sz w:val="24"/>
@@ -3717,7 +3067,6 @@
               </w:rPr>
               <w:t>Описание</w:t>
             </w:r>
-            <w:proofErr w:type="spellEnd"/>
           </w:p>
         </w:tc>
       </w:tr>
@@ -3737,7 +3086,6 @@
                 <w:lang w:val="en-US"/>
               </w:rPr>
             </w:pPr>
-            <w:proofErr w:type="spellStart"/>
             <w:r>
               <w:rPr>
                 <w:sz w:val="24"/>
@@ -3746,7 +3094,6 @@
               </w:rPr>
               <w:t>SetPlane</w:t>
             </w:r>
-            <w:proofErr w:type="spellEnd"/>
           </w:p>
         </w:tc>
         <w:tc>
@@ -3778,7 +3125,6 @@
               </w:rPr>
               <w:t xml:space="preserve">: </w:t>
             </w:r>
-            <w:proofErr w:type="spellStart"/>
             <w:r>
               <w:rPr>
                 <w:sz w:val="24"/>
@@ -3787,7 +3133,6 @@
               </w:rPr>
               <w:t>ksEntity</w:t>
             </w:r>
-            <w:proofErr w:type="spellEnd"/>
             <w:r>
               <w:rPr>
                 <w:sz w:val="24"/>
@@ -3877,70 +3222,14 @@
                 <w:lang w:val="en-US"/>
               </w:rPr>
             </w:pPr>
-            <w:proofErr w:type="spellStart"/>
-            <w:r>
-              <w:rPr>
-                <w:sz w:val="24"/>
-                <w:szCs w:val="24"/>
-                <w:lang w:val="en-US"/>
-              </w:rPr>
-              <w:t>Изменить</w:t>
-            </w:r>
-            <w:proofErr w:type="spellEnd"/>
-            <w:r>
-              <w:rPr>
-                <w:sz w:val="24"/>
-                <w:szCs w:val="24"/>
-                <w:lang w:val="en-US"/>
-              </w:rPr>
-              <w:t xml:space="preserve"> </w:t>
-            </w:r>
-            <w:proofErr w:type="spellStart"/>
-            <w:r>
-              <w:rPr>
-                <w:sz w:val="24"/>
-                <w:szCs w:val="24"/>
-                <w:lang w:val="en-US"/>
-              </w:rPr>
-              <w:t>базовую</w:t>
-            </w:r>
-            <w:proofErr w:type="spellEnd"/>
-            <w:r>
-              <w:rPr>
-                <w:sz w:val="24"/>
-                <w:szCs w:val="24"/>
-                <w:lang w:val="en-US"/>
-              </w:rPr>
-              <w:t xml:space="preserve"> </w:t>
-            </w:r>
-            <w:proofErr w:type="spellStart"/>
-            <w:r>
-              <w:rPr>
-                <w:sz w:val="24"/>
-                <w:szCs w:val="24"/>
-                <w:lang w:val="en-US"/>
-              </w:rPr>
-              <w:t>плоскость</w:t>
-            </w:r>
-            <w:proofErr w:type="spellEnd"/>
-            <w:r>
-              <w:rPr>
-                <w:sz w:val="24"/>
-                <w:szCs w:val="24"/>
-                <w:lang w:val="en-US"/>
-              </w:rPr>
-              <w:t xml:space="preserve"> </w:t>
-            </w:r>
-            <w:proofErr w:type="spellStart"/>
-            <w:r>
-              <w:rPr>
-                <w:sz w:val="24"/>
-                <w:szCs w:val="24"/>
-                <w:lang w:val="en-US"/>
-              </w:rPr>
-              <w:t>эскиза</w:t>
-            </w:r>
-            <w:proofErr w:type="spellEnd"/>
+            <w:r>
+              <w:rPr>
+                <w:sz w:val="24"/>
+                <w:szCs w:val="24"/>
+                <w:lang w:val="en-US"/>
+              </w:rPr>
+              <w:t>Изменить базовую плоскость эскиза</w:t>
+            </w:r>
           </w:p>
           <w:p>
             <w:pPr>
@@ -3972,7 +3261,6 @@
                 <w:lang w:val="en-US"/>
               </w:rPr>
             </w:pPr>
-            <w:proofErr w:type="spellStart"/>
             <w:r>
               <w:rPr>
                 <w:sz w:val="24"/>
@@ -3981,7 +3269,6 @@
               </w:rPr>
               <w:t>BeginEdit</w:t>
             </w:r>
-            <w:proofErr w:type="spellEnd"/>
           </w:p>
         </w:tc>
         <w:tc>
@@ -4056,7 +3343,6 @@
                 <w:szCs w:val="24"/>
               </w:rPr>
             </w:pPr>
-            <w:proofErr w:type="gramStart"/>
             <w:r>
               <w:rPr>
                 <w:sz w:val="24"/>
@@ -4070,15 +3356,7 @@
                 <w:sz w:val="24"/>
                 <w:szCs w:val="24"/>
               </w:rPr>
-              <w:t>(</w:t>
-            </w:r>
-            <w:proofErr w:type="gramEnd"/>
-            <w:r>
-              <w:rPr>
-                <w:sz w:val="24"/>
-                <w:szCs w:val="24"/>
-              </w:rPr>
-              <w:t xml:space="preserve">При успешном выполнении возвращает </w:t>
+              <w:t xml:space="preserve">(При успешном выполнении возвращает </w:t>
             </w:r>
             <w:r>
               <w:rPr>
@@ -4137,7 +3415,6 @@
                 <w:lang w:val="en-US"/>
               </w:rPr>
             </w:pPr>
-            <w:proofErr w:type="spellStart"/>
             <w:r>
               <w:rPr>
                 <w:sz w:val="24"/>
@@ -4146,7 +3423,6 @@
               </w:rPr>
               <w:t>EndEdit</w:t>
             </w:r>
-            <w:proofErr w:type="spellEnd"/>
           </w:p>
         </w:tc>
         <w:tc>
@@ -4221,7 +3497,6 @@
                 <w:szCs w:val="24"/>
               </w:rPr>
             </w:pPr>
-            <w:proofErr w:type="gramStart"/>
             <w:r>
               <w:rPr>
                 <w:sz w:val="24"/>
@@ -4235,15 +3510,7 @@
                 <w:sz w:val="24"/>
                 <w:szCs w:val="24"/>
               </w:rPr>
-              <w:t>(</w:t>
-            </w:r>
-            <w:proofErr w:type="gramEnd"/>
-            <w:r>
-              <w:rPr>
-                <w:sz w:val="24"/>
-                <w:szCs w:val="24"/>
-              </w:rPr>
-              <w:t xml:space="preserve">При успешном выполнении возвращает </w:t>
+              <w:t xml:space="preserve">(При успешном выполнении возвращает </w:t>
             </w:r>
             <w:r>
               <w:rPr>
@@ -4319,11 +3586,9 @@
       <w:r>
         <w:t xml:space="preserve"> класса (интерфейса) </w:t>
       </w:r>
-      <w:proofErr w:type="spellStart"/>
       <w:r>
         <w:t>IDocuments</w:t>
       </w:r>
-      <w:proofErr w:type="spellEnd"/>
     </w:p>
     <w:tbl>
       <w:tblPr>
@@ -4431,7 +3696,6 @@
                 <w:lang w:val="en-US"/>
               </w:rPr>
             </w:pPr>
-            <w:proofErr w:type="spellStart"/>
             <w:r>
               <w:rPr>
                 <w:sz w:val="24"/>
@@ -4440,7 +3704,6 @@
               </w:rPr>
               <w:t>IKompasDocument</w:t>
             </w:r>
-            <w:proofErr w:type="spellEnd"/>
           </w:p>
         </w:tc>
         <w:tc>
@@ -4495,11 +3758,9 @@
       <w:r>
         <w:t xml:space="preserve"> Используемые методы класса (интерфейса) </w:t>
       </w:r>
-      <w:proofErr w:type="spellStart"/>
       <w:r>
         <w:t>IDocuments</w:t>
       </w:r>
-      <w:proofErr w:type="spellEnd"/>
     </w:p>
     <w:tbl>
       <w:tblPr>
@@ -4531,7 +3792,6 @@
                 <w:lang w:val="en-US"/>
               </w:rPr>
             </w:pPr>
-            <w:proofErr w:type="spellStart"/>
             <w:r>
               <w:rPr>
                 <w:sz w:val="24"/>
@@ -4540,7 +3800,6 @@
               </w:rPr>
               <w:t>Название</w:t>
             </w:r>
-            <w:proofErr w:type="spellEnd"/>
           </w:p>
         </w:tc>
         <w:tc>
@@ -4558,34 +3817,14 @@
                 <w:lang w:val="en-US"/>
               </w:rPr>
             </w:pPr>
-            <w:proofErr w:type="spellStart"/>
-            <w:r>
-              <w:rPr>
-                <w:sz w:val="24"/>
-                <w:szCs w:val="24"/>
-                <w:lang w:val="en-US"/>
-              </w:rPr>
-              <w:t>Входные</w:t>
-            </w:r>
-            <w:proofErr w:type="spellEnd"/>
-            <w:r>
-              <w:rPr>
-                <w:sz w:val="24"/>
-                <w:szCs w:val="24"/>
-                <w:lang w:val="en-US"/>
-              </w:rPr>
-              <w:t xml:space="preserve"> </w:t>
-            </w:r>
-            <w:proofErr w:type="spellStart"/>
-            <w:r>
-              <w:rPr>
-                <w:sz w:val="24"/>
-                <w:szCs w:val="24"/>
-                <w:lang w:val="en-US"/>
-              </w:rPr>
-              <w:t>параметры</w:t>
-            </w:r>
-            <w:proofErr w:type="spellEnd"/>
+            <w:r>
+              <w:rPr>
+                <w:sz w:val="24"/>
+                <w:szCs w:val="24"/>
+                <w:lang w:val="en-US"/>
+              </w:rPr>
+              <w:t>Входные параметры</w:t>
+            </w:r>
           </w:p>
         </w:tc>
         <w:tc>
@@ -4603,52 +3842,14 @@
                 <w:lang w:val="en-US"/>
               </w:rPr>
             </w:pPr>
-            <w:proofErr w:type="spellStart"/>
-            <w:r>
-              <w:rPr>
-                <w:sz w:val="24"/>
-                <w:szCs w:val="24"/>
-                <w:lang w:val="en-US"/>
-              </w:rPr>
-              <w:t>Тип</w:t>
-            </w:r>
-            <w:proofErr w:type="spellEnd"/>
-            <w:r>
-              <w:rPr>
-                <w:sz w:val="24"/>
-                <w:szCs w:val="24"/>
-                <w:lang w:val="en-US"/>
-              </w:rPr>
-              <w:t xml:space="preserve"> </w:t>
-            </w:r>
-            <w:proofErr w:type="spellStart"/>
-            <w:r>
-              <w:rPr>
-                <w:sz w:val="24"/>
-                <w:szCs w:val="24"/>
-                <w:lang w:val="en-US"/>
-              </w:rPr>
-              <w:t>возвращаемых</w:t>
-            </w:r>
-            <w:proofErr w:type="spellEnd"/>
-            <w:r>
-              <w:rPr>
-                <w:sz w:val="24"/>
-                <w:szCs w:val="24"/>
-                <w:lang w:val="en-US"/>
-              </w:rPr>
-              <w:t xml:space="preserve"> </w:t>
-            </w:r>
-            <w:proofErr w:type="spellStart"/>
-            <w:r>
-              <w:rPr>
-                <w:sz w:val="24"/>
-                <w:szCs w:val="24"/>
-                <w:lang w:val="en-US"/>
-              </w:rPr>
-              <w:t>данных</w:t>
-            </w:r>
-            <w:proofErr w:type="spellEnd"/>
+            <w:r>
+              <w:rPr>
+                <w:sz w:val="24"/>
+                <w:szCs w:val="24"/>
+                <w:lang w:val="en-US"/>
+              </w:rPr>
+              <w:t>Тип возвращаемых данных</w:t>
+            </w:r>
           </w:p>
         </w:tc>
         <w:tc>
@@ -4666,7 +3867,6 @@
                 <w:lang w:val="en-US"/>
               </w:rPr>
             </w:pPr>
-            <w:proofErr w:type="spellStart"/>
             <w:r>
               <w:rPr>
                 <w:sz w:val="24"/>
@@ -4675,7 +3875,6 @@
               </w:rPr>
               <w:t>Описание</w:t>
             </w:r>
-            <w:proofErr w:type="spellEnd"/>
           </w:p>
         </w:tc>
       </w:tr>
@@ -4749,7 +3948,6 @@
               </w:rPr>
               <w:t xml:space="preserve"> (тип документа из перечисления </w:t>
             </w:r>
-            <w:proofErr w:type="spellStart"/>
             <w:r>
               <w:rPr>
                 <w:sz w:val="24"/>
@@ -4758,7 +3956,6 @@
               </w:rPr>
               <w:t>DocumentTypeEnum</w:t>
             </w:r>
-            <w:proofErr w:type="spellEnd"/>
             <w:r>
               <w:rPr>
                 <w:sz w:val="24"/>
@@ -4827,7 +4024,6 @@
                 <w:lang w:val="en-US"/>
               </w:rPr>
             </w:pPr>
-            <w:proofErr w:type="spellStart"/>
             <w:r>
               <w:rPr>
                 <w:sz w:val="24"/>
@@ -4852,7 +4048,6 @@
               </w:rPr>
               <w:t>Document</w:t>
             </w:r>
-            <w:proofErr w:type="spellEnd"/>
           </w:p>
         </w:tc>
         <w:tc>
@@ -4870,52 +4065,14 @@
                 <w:lang w:val="en-US"/>
               </w:rPr>
             </w:pPr>
-            <w:proofErr w:type="spellStart"/>
-            <w:r>
-              <w:rPr>
-                <w:sz w:val="24"/>
-                <w:szCs w:val="24"/>
-                <w:lang w:val="en-US"/>
-              </w:rPr>
-              <w:t>Создаёт</w:t>
-            </w:r>
-            <w:proofErr w:type="spellEnd"/>
-            <w:r>
-              <w:rPr>
-                <w:sz w:val="24"/>
-                <w:szCs w:val="24"/>
-                <w:lang w:val="en-US"/>
-              </w:rPr>
-              <w:t xml:space="preserve"> </w:t>
-            </w:r>
-            <w:proofErr w:type="spellStart"/>
-            <w:r>
-              <w:rPr>
-                <w:sz w:val="24"/>
-                <w:szCs w:val="24"/>
-                <w:lang w:val="en-US"/>
-              </w:rPr>
-              <w:t>новый</w:t>
-            </w:r>
-            <w:proofErr w:type="spellEnd"/>
-            <w:r>
-              <w:rPr>
-                <w:sz w:val="24"/>
-                <w:szCs w:val="24"/>
-                <w:lang w:val="en-US"/>
-              </w:rPr>
-              <w:t xml:space="preserve"> </w:t>
-            </w:r>
-            <w:proofErr w:type="spellStart"/>
-            <w:r>
-              <w:rPr>
-                <w:sz w:val="24"/>
-                <w:szCs w:val="24"/>
-                <w:lang w:val="en-US"/>
-              </w:rPr>
-              <w:t>документ</w:t>
-            </w:r>
-            <w:proofErr w:type="spellEnd"/>
+            <w:r>
+              <w:rPr>
+                <w:sz w:val="24"/>
+                <w:szCs w:val="24"/>
+                <w:lang w:val="en-US"/>
+              </w:rPr>
+              <w:t>Создаёт новый документ</w:t>
+            </w:r>
           </w:p>
         </w:tc>
       </w:tr>
@@ -4959,7 +4116,6 @@
                 <w:szCs w:val="24"/>
               </w:rPr>
             </w:pPr>
-            <w:proofErr w:type="spellStart"/>
             <w:r>
               <w:rPr>
                 <w:sz w:val="24"/>
@@ -4968,7 +4124,6 @@
               </w:rPr>
               <w:t>PathName</w:t>
             </w:r>
-            <w:proofErr w:type="spellEnd"/>
             <w:r>
               <w:rPr>
                 <w:sz w:val="24"/>
@@ -5085,7 +4240,6 @@
                 <w:szCs w:val="24"/>
               </w:rPr>
             </w:pPr>
-            <w:proofErr w:type="spellStart"/>
             <w:r>
               <w:rPr>
                 <w:sz w:val="24"/>
@@ -5094,7 +4248,6 @@
               </w:rPr>
               <w:t>ReadOnly</w:t>
             </w:r>
-            <w:proofErr w:type="spellEnd"/>
             <w:r>
               <w:rPr>
                 <w:sz w:val="24"/>
@@ -5149,7 +4302,6 @@
                 <w:lang w:val="en-US"/>
               </w:rPr>
             </w:pPr>
-            <w:proofErr w:type="spellStart"/>
             <w:r>
               <w:rPr>
                 <w:sz w:val="24"/>
@@ -5174,7 +4326,6 @@
               </w:rPr>
               <w:t>Document</w:t>
             </w:r>
-            <w:proofErr w:type="spellEnd"/>
           </w:p>
         </w:tc>
         <w:tc>
@@ -5192,59 +4343,13 @@
                 <w:lang w:val="en-US"/>
               </w:rPr>
             </w:pPr>
-            <w:proofErr w:type="spellStart"/>
-            <w:r>
-              <w:rPr>
-                <w:sz w:val="24"/>
-                <w:szCs w:val="24"/>
-                <w:lang w:val="en-US"/>
-              </w:rPr>
-              <w:t>Открывает</w:t>
-            </w:r>
-            <w:proofErr w:type="spellEnd"/>
-            <w:r>
-              <w:rPr>
-                <w:sz w:val="24"/>
-                <w:szCs w:val="24"/>
-                <w:lang w:val="en-US"/>
-              </w:rPr>
-              <w:t xml:space="preserve"> </w:t>
-            </w:r>
-            <w:proofErr w:type="spellStart"/>
-            <w:r>
-              <w:rPr>
-                <w:sz w:val="24"/>
-                <w:szCs w:val="24"/>
-                <w:lang w:val="en-US"/>
-              </w:rPr>
-              <w:t>документ</w:t>
-            </w:r>
-            <w:proofErr w:type="spellEnd"/>
-            <w:r>
-              <w:rPr>
-                <w:sz w:val="24"/>
-                <w:szCs w:val="24"/>
-                <w:lang w:val="en-US"/>
-              </w:rPr>
-              <w:t xml:space="preserve"> (</w:t>
-            </w:r>
-            <w:proofErr w:type="spellStart"/>
-            <w:r>
-              <w:rPr>
-                <w:sz w:val="24"/>
-                <w:szCs w:val="24"/>
-                <w:lang w:val="en-US"/>
-              </w:rPr>
-              <w:t>существующий</w:t>
-            </w:r>
-            <w:proofErr w:type="spellEnd"/>
-            <w:r>
-              <w:rPr>
-                <w:sz w:val="24"/>
-                <w:szCs w:val="24"/>
-                <w:lang w:val="en-US"/>
-              </w:rPr>
-              <w:t>)</w:t>
+            <w:r>
+              <w:rPr>
+                <w:sz w:val="24"/>
+                <w:szCs w:val="24"/>
+                <w:lang w:val="en-US"/>
+              </w:rPr>
+              <w:t>Открывает документ (существующий)</w:t>
             </w:r>
           </w:p>
         </w:tc>
@@ -5309,7 +4414,6 @@
                 <w:lang w:val="en-US"/>
               </w:rPr>
             </w:pPr>
-            <w:proofErr w:type="spellStart"/>
             <w:r>
               <w:rPr>
                 <w:sz w:val="24"/>
@@ -5318,7 +4422,6 @@
               </w:rPr>
               <w:t>Название</w:t>
             </w:r>
-            <w:proofErr w:type="spellEnd"/>
           </w:p>
         </w:tc>
         <w:tc>
@@ -5390,52 +4493,14 @@
                 <w:lang w:val="en-US"/>
               </w:rPr>
             </w:pPr>
-            <w:proofErr w:type="spellStart"/>
-            <w:r>
-              <w:rPr>
-                <w:sz w:val="24"/>
-                <w:szCs w:val="24"/>
-                <w:lang w:val="en-US"/>
-              </w:rPr>
-              <w:t>Возвращаемый</w:t>
-            </w:r>
-            <w:proofErr w:type="spellEnd"/>
-            <w:r>
-              <w:rPr>
-                <w:sz w:val="24"/>
-                <w:szCs w:val="24"/>
-                <w:lang w:val="en-US"/>
-              </w:rPr>
-              <w:t xml:space="preserve"> </w:t>
-            </w:r>
-            <w:proofErr w:type="spellStart"/>
-            <w:r>
-              <w:rPr>
-                <w:sz w:val="24"/>
-                <w:szCs w:val="24"/>
-                <w:lang w:val="en-US"/>
-              </w:rPr>
-              <w:t>тип</w:t>
-            </w:r>
-            <w:proofErr w:type="spellEnd"/>
-            <w:r>
-              <w:rPr>
-                <w:sz w:val="24"/>
-                <w:szCs w:val="24"/>
-                <w:lang w:val="en-US"/>
-              </w:rPr>
-              <w:t xml:space="preserve"> </w:t>
-            </w:r>
-            <w:proofErr w:type="spellStart"/>
-            <w:r>
-              <w:rPr>
-                <w:sz w:val="24"/>
-                <w:szCs w:val="24"/>
-                <w:lang w:val="en-US"/>
-              </w:rPr>
-              <w:t>данных</w:t>
-            </w:r>
-            <w:proofErr w:type="spellEnd"/>
+            <w:r>
+              <w:rPr>
+                <w:sz w:val="24"/>
+                <w:szCs w:val="24"/>
+                <w:lang w:val="en-US"/>
+              </w:rPr>
+              <w:t>Возвращаемый тип данных</w:t>
+            </w:r>
           </w:p>
         </w:tc>
         <w:tc>
@@ -5453,7 +4518,6 @@
                 <w:lang w:val="en-US"/>
               </w:rPr>
             </w:pPr>
-            <w:proofErr w:type="spellStart"/>
             <w:r>
               <w:rPr>
                 <w:sz w:val="24"/>
@@ -5462,7 +4526,6 @@
               </w:rPr>
               <w:t>Описание</w:t>
             </w:r>
-            <w:proofErr w:type="spellEnd"/>
           </w:p>
         </w:tc>
       </w:tr>
@@ -5482,7 +4545,6 @@
                 <w:lang w:val="en-US"/>
               </w:rPr>
             </w:pPr>
-            <w:proofErr w:type="spellStart"/>
             <w:r>
               <w:rPr>
                 <w:sz w:val="24"/>
@@ -5491,7 +4553,6 @@
               </w:rPr>
               <w:t>ksLineSeg</w:t>
             </w:r>
-            <w:proofErr w:type="spellEnd"/>
           </w:p>
         </w:tc>
         <w:tc>
@@ -5770,52 +4831,14 @@
                 <w:lang w:val="en-US"/>
               </w:rPr>
             </w:pPr>
-            <w:proofErr w:type="spellStart"/>
-            <w:r>
-              <w:rPr>
-                <w:sz w:val="24"/>
-                <w:szCs w:val="24"/>
-                <w:lang w:val="en-US"/>
-              </w:rPr>
-              <w:t>Угол</w:t>
-            </w:r>
-            <w:proofErr w:type="spellEnd"/>
-            <w:r>
-              <w:rPr>
-                <w:sz w:val="24"/>
-                <w:szCs w:val="24"/>
-                <w:lang w:val="en-US"/>
-              </w:rPr>
-              <w:t xml:space="preserve"> </w:t>
-            </w:r>
-            <w:proofErr w:type="spellStart"/>
-            <w:r>
-              <w:rPr>
-                <w:sz w:val="24"/>
-                <w:szCs w:val="24"/>
-                <w:lang w:val="en-US"/>
-              </w:rPr>
-              <w:t>отклонения</w:t>
-            </w:r>
-            <w:proofErr w:type="spellEnd"/>
-            <w:r>
-              <w:rPr>
-                <w:sz w:val="24"/>
-                <w:szCs w:val="24"/>
-                <w:lang w:val="en-US"/>
-              </w:rPr>
-              <w:t xml:space="preserve"> в </w:t>
-            </w:r>
-            <w:proofErr w:type="spellStart"/>
-            <w:r>
-              <w:rPr>
-                <w:sz w:val="24"/>
-                <w:szCs w:val="24"/>
-                <w:lang w:val="en-US"/>
-              </w:rPr>
-              <w:t>градусах</w:t>
-            </w:r>
-            <w:proofErr w:type="spellEnd"/>
+            <w:r>
+              <w:rPr>
+                <w:sz w:val="24"/>
+                <w:szCs w:val="24"/>
+                <w:lang w:val="en-US"/>
+              </w:rPr>
+              <w:t>Угол отклонения в градусах</w:t>
+            </w:r>
           </w:p>
         </w:tc>
       </w:tr>
@@ -5841,13 +4864,8 @@
         <w:t xml:space="preserve"> − </w:t>
       </w:r>
       <w:r>
-        <w:t xml:space="preserve">Используемые свойства </w:t>
-      </w:r>
-      <w:proofErr w:type="spellStart"/>
-      <w:r>
-        <w:t>ksBaseExtrusionDefinition</w:t>
-      </w:r>
-      <w:proofErr w:type="spellEnd"/>
+        <w:t>Используемые свойства ksBaseExtrusionDefinition</w:t>
+      </w:r>
     </w:p>
     <w:tbl>
       <w:tblPr>
@@ -5876,7 +4894,6 @@
                 <w:lang w:val="en-US"/>
               </w:rPr>
             </w:pPr>
-            <w:proofErr w:type="spellStart"/>
             <w:r>
               <w:rPr>
                 <w:sz w:val="24"/>
@@ -5885,7 +4902,6 @@
               </w:rPr>
               <w:t>Название</w:t>
             </w:r>
-            <w:proofErr w:type="spellEnd"/>
           </w:p>
         </w:tc>
         <w:tc>
@@ -5903,34 +4919,14 @@
                 <w:lang w:val="en-US"/>
               </w:rPr>
             </w:pPr>
-            <w:proofErr w:type="spellStart"/>
-            <w:r>
-              <w:rPr>
-                <w:sz w:val="24"/>
-                <w:szCs w:val="24"/>
-                <w:lang w:val="en-US"/>
-              </w:rPr>
-              <w:t>Тип</w:t>
-            </w:r>
-            <w:proofErr w:type="spellEnd"/>
-            <w:r>
-              <w:rPr>
-                <w:sz w:val="24"/>
-                <w:szCs w:val="24"/>
-                <w:lang w:val="en-US"/>
-              </w:rPr>
-              <w:t xml:space="preserve"> </w:t>
-            </w:r>
-            <w:proofErr w:type="spellStart"/>
-            <w:r>
-              <w:rPr>
-                <w:sz w:val="24"/>
-                <w:szCs w:val="24"/>
-                <w:lang w:val="en-US"/>
-              </w:rPr>
-              <w:t>данных</w:t>
-            </w:r>
-            <w:proofErr w:type="spellEnd"/>
+            <w:r>
+              <w:rPr>
+                <w:sz w:val="24"/>
+                <w:szCs w:val="24"/>
+                <w:lang w:val="en-US"/>
+              </w:rPr>
+              <w:t>Тип данных</w:t>
+            </w:r>
           </w:p>
         </w:tc>
         <w:tc>
@@ -5948,7 +4944,6 @@
                 <w:lang w:val="en-US"/>
               </w:rPr>
             </w:pPr>
-            <w:proofErr w:type="spellStart"/>
             <w:r>
               <w:rPr>
                 <w:sz w:val="24"/>
@@ -5957,7 +4952,6 @@
               </w:rPr>
               <w:t>Описание</w:t>
             </w:r>
-            <w:proofErr w:type="spellEnd"/>
           </w:p>
         </w:tc>
       </w:tr>
@@ -5980,7 +4974,6 @@
                 <w:lang w:val="en-US"/>
               </w:rPr>
             </w:pPr>
-            <w:proofErr w:type="spellStart"/>
             <w:r>
               <w:rPr>
                 <w:sz w:val="24"/>
@@ -5989,7 +4982,6 @@
               </w:rPr>
               <w:t>directionType</w:t>
             </w:r>
-            <w:proofErr w:type="spellEnd"/>
           </w:p>
         </w:tc>
         <w:tc>
@@ -6032,34 +5024,14 @@
                 <w:lang w:val="en-US"/>
               </w:rPr>
             </w:pPr>
-            <w:proofErr w:type="spellStart"/>
-            <w:r>
-              <w:rPr>
-                <w:sz w:val="24"/>
-                <w:szCs w:val="24"/>
-                <w:lang w:val="en-US"/>
-              </w:rPr>
-              <w:t>Направление</w:t>
-            </w:r>
-            <w:proofErr w:type="spellEnd"/>
-            <w:r>
-              <w:rPr>
-                <w:sz w:val="24"/>
-                <w:szCs w:val="24"/>
-                <w:lang w:val="en-US"/>
-              </w:rPr>
-              <w:t xml:space="preserve"> </w:t>
-            </w:r>
-            <w:proofErr w:type="spellStart"/>
-            <w:r>
-              <w:rPr>
-                <w:sz w:val="24"/>
-                <w:szCs w:val="24"/>
-                <w:lang w:val="en-US"/>
-              </w:rPr>
-              <w:t>выдавливания</w:t>
-            </w:r>
-            <w:proofErr w:type="spellEnd"/>
+            <w:r>
+              <w:rPr>
+                <w:sz w:val="24"/>
+                <w:szCs w:val="24"/>
+                <w:lang w:val="en-US"/>
+              </w:rPr>
+              <w:t>Направление выдавливания</w:t>
+            </w:r>
           </w:p>
         </w:tc>
       </w:tr>
@@ -6115,14 +5087,12 @@
         </w:rPr>
         <w:t xml:space="preserve">Используемые свойства </w:t>
       </w:r>
-      <w:proofErr w:type="spellStart"/>
       <w:r>
         <w:rPr>
           <w:szCs w:val="28"/>
         </w:rPr>
         <w:t>ksBaseExtrusionDefinition</w:t>
       </w:r>
-      <w:proofErr w:type="spellEnd"/>
     </w:p>
     <w:tbl>
       <w:tblPr>
@@ -6153,7 +5123,6 @@
                 <w:lang w:val="en-US"/>
               </w:rPr>
             </w:pPr>
-            <w:proofErr w:type="spellStart"/>
             <w:r>
               <w:rPr>
                 <w:sz w:val="24"/>
@@ -6162,7 +5131,6 @@
               </w:rPr>
               <w:t>Название</w:t>
             </w:r>
-            <w:proofErr w:type="spellEnd"/>
           </w:p>
         </w:tc>
         <w:tc>
@@ -6180,37 +5148,26 @@
                 <w:lang w:val="en-US"/>
               </w:rPr>
             </w:pPr>
-            <w:proofErr w:type="spellStart"/>
-            <w:r>
-              <w:rPr>
-                <w:sz w:val="24"/>
-                <w:szCs w:val="24"/>
-                <w:lang w:val="en-US"/>
-              </w:rPr>
-              <w:t>Входные</w:t>
-            </w:r>
-            <w:proofErr w:type="spellEnd"/>
-            <w:r>
-              <w:rPr>
-                <w:sz w:val="24"/>
-                <w:szCs w:val="24"/>
-                <w:lang w:val="en-US"/>
-              </w:rPr>
-              <w:t xml:space="preserve"> </w:t>
-            </w:r>
-          </w:p>
-          <w:p>
-            <w:pPr>
-              <w:spacing w:after="0" w:line="240" w:lineRule="auto"/>
-              <w:ind w:firstLine="0"/>
-              <w:jc w:val="center"/>
-              <w:rPr>
-                <w:sz w:val="24"/>
-                <w:szCs w:val="24"/>
-                <w:lang w:val="en-US"/>
-              </w:rPr>
-            </w:pPr>
-            <w:proofErr w:type="spellStart"/>
+            <w:r>
+              <w:rPr>
+                <w:sz w:val="24"/>
+                <w:szCs w:val="24"/>
+                <w:lang w:val="en-US"/>
+              </w:rPr>
+              <w:t xml:space="preserve">Входные </w:t>
+            </w:r>
+          </w:p>
+          <w:p>
+            <w:pPr>
+              <w:spacing w:after="0" w:line="240" w:lineRule="auto"/>
+              <w:ind w:firstLine="0"/>
+              <w:jc w:val="center"/>
+              <w:rPr>
+                <w:sz w:val="24"/>
+                <w:szCs w:val="24"/>
+                <w:lang w:val="en-US"/>
+              </w:rPr>
+            </w:pPr>
             <w:r>
               <w:rPr>
                 <w:sz w:val="24"/>
@@ -6219,7 +5176,6 @@
               </w:rPr>
               <w:t>параметры</w:t>
             </w:r>
-            <w:proofErr w:type="spellEnd"/>
           </w:p>
         </w:tc>
         <w:tc>
@@ -6237,52 +5193,14 @@
                 <w:lang w:val="en-US"/>
               </w:rPr>
             </w:pPr>
-            <w:proofErr w:type="spellStart"/>
-            <w:r>
-              <w:rPr>
-                <w:sz w:val="24"/>
-                <w:szCs w:val="24"/>
-                <w:lang w:val="en-US"/>
-              </w:rPr>
-              <w:t>Возвращаемый</w:t>
-            </w:r>
-            <w:proofErr w:type="spellEnd"/>
-            <w:r>
-              <w:rPr>
-                <w:sz w:val="24"/>
-                <w:szCs w:val="24"/>
-                <w:lang w:val="en-US"/>
-              </w:rPr>
-              <w:t xml:space="preserve"> </w:t>
-            </w:r>
-            <w:proofErr w:type="spellStart"/>
-            <w:r>
-              <w:rPr>
-                <w:sz w:val="24"/>
-                <w:szCs w:val="24"/>
-                <w:lang w:val="en-US"/>
-              </w:rPr>
-              <w:t>тип</w:t>
-            </w:r>
-            <w:proofErr w:type="spellEnd"/>
-            <w:r>
-              <w:rPr>
-                <w:sz w:val="24"/>
-                <w:szCs w:val="24"/>
-                <w:lang w:val="en-US"/>
-              </w:rPr>
-              <w:t xml:space="preserve"> </w:t>
-            </w:r>
-            <w:proofErr w:type="spellStart"/>
-            <w:r>
-              <w:rPr>
-                <w:sz w:val="24"/>
-                <w:szCs w:val="24"/>
-                <w:lang w:val="en-US"/>
-              </w:rPr>
-              <w:t>данных</w:t>
-            </w:r>
-            <w:proofErr w:type="spellEnd"/>
+            <w:r>
+              <w:rPr>
+                <w:sz w:val="24"/>
+                <w:szCs w:val="24"/>
+                <w:lang w:val="en-US"/>
+              </w:rPr>
+              <w:t>Возвращаемый тип данных</w:t>
+            </w:r>
           </w:p>
         </w:tc>
         <w:tc>
@@ -6300,7 +5218,6 @@
                 <w:lang w:val="en-US"/>
               </w:rPr>
             </w:pPr>
-            <w:proofErr w:type="spellStart"/>
             <w:r>
               <w:rPr>
                 <w:sz w:val="24"/>
@@ -6309,7 +5226,6 @@
               </w:rPr>
               <w:t>Описание</w:t>
             </w:r>
-            <w:proofErr w:type="spellEnd"/>
           </w:p>
         </w:tc>
       </w:tr>
@@ -6329,7 +5245,6 @@
                 <w:lang w:val="en-US"/>
               </w:rPr>
             </w:pPr>
-            <w:proofErr w:type="spellStart"/>
             <w:r>
               <w:rPr>
                 <w:sz w:val="24"/>
@@ -6338,7 +5253,6 @@
               </w:rPr>
               <w:t>SetSideParam</w:t>
             </w:r>
-            <w:proofErr w:type="spellEnd"/>
           </w:p>
         </w:tc>
         <w:tc>
@@ -6531,7 +5445,6 @@
                 <w:lang w:val="en-US"/>
               </w:rPr>
             </w:pPr>
-            <w:proofErr w:type="spellStart"/>
             <w:r>
               <w:rPr>
                 <w:sz w:val="24"/>
@@ -6540,7 +5453,6 @@
               </w:rPr>
               <w:t>draftValue</w:t>
             </w:r>
-            <w:proofErr w:type="spellEnd"/>
             <w:r>
               <w:rPr>
                 <w:sz w:val="24"/>
@@ -6615,7 +5527,6 @@
                 <w:lang w:val="en-US"/>
               </w:rPr>
             </w:pPr>
-            <w:proofErr w:type="spellStart"/>
             <w:r>
               <w:rPr>
                 <w:sz w:val="24"/>
@@ -6624,7 +5535,6 @@
               </w:rPr>
               <w:t>draftOutward</w:t>
             </w:r>
-            <w:proofErr w:type="spellEnd"/>
             <w:r>
               <w:rPr>
                 <w:sz w:val="24"/>
@@ -6809,7 +5719,6 @@
                 <w:lang w:val="en-US"/>
               </w:rPr>
             </w:pPr>
-            <w:proofErr w:type="spellStart"/>
             <w:r>
               <w:rPr>
                 <w:sz w:val="24"/>
@@ -6818,7 +5727,6 @@
               </w:rPr>
               <w:t>SetSketch</w:t>
             </w:r>
-            <w:proofErr w:type="spellEnd"/>
           </w:p>
         </w:tc>
         <w:tc>
@@ -6850,7 +5758,6 @@
               </w:rPr>
               <w:t xml:space="preserve">: </w:t>
             </w:r>
-            <w:proofErr w:type="spellStart"/>
             <w:r>
               <w:rPr>
                 <w:sz w:val="24"/>
@@ -6859,7 +5766,6 @@
               </w:rPr>
               <w:t>ksEntity</w:t>
             </w:r>
-            <w:proofErr w:type="spellEnd"/>
             <w:r>
               <w:rPr>
                 <w:sz w:val="24"/>
@@ -7024,14 +5930,12 @@
       <w:r>
         <w:t xml:space="preserve"> функциональность </w:t>
       </w:r>
-      <w:proofErr w:type="spellStart"/>
       <w:r>
         <w:rPr>
           <w:lang w:val="en-US"/>
         </w:rPr>
         <w:t>api</w:t>
       </w:r>
-      <w:proofErr w:type="spellEnd"/>
       <w:r>
         <w:t xml:space="preserve"> </w:t>
       </w:r>
@@ -7215,15 +6119,7 @@
         <w:t>амортизаторной втулки</w:t>
       </w:r>
       <w:r>
-        <w:t xml:space="preserve">. Проект находится в открытом доступе на </w:t>
-      </w:r>
-      <w:proofErr w:type="spellStart"/>
-      <w:r>
-        <w:t>GitHub</w:t>
-      </w:r>
-      <w:proofErr w:type="spellEnd"/>
-      <w:r>
-        <w:t>, что позволяет изучить его и проанализировать любому желающему.</w:t>
+        <w:t>. Проект находится в открытом доступе на GitHub, что позволяет изучить его и проанализировать любому желающему.</w:t>
       </w:r>
     </w:p>
     <w:p>
@@ -7863,10 +6759,10 @@
           <w:noProof/>
         </w:rPr>
         <w:drawing>
-          <wp:inline distT="0" distB="0" distL="0" distR="0" wp14:anchorId="04835429" wp14:editId="3923E670">
+          <wp:inline distT="0" distB="0" distL="0" distR="0" wp14:anchorId="23FC77DA" wp14:editId="0D7BCDD5">
             <wp:extent cx="5988685" cy="7171690"/>
             <wp:effectExtent l="0" t="0" r="0" b="0"/>
-            <wp:docPr id="4" name="Рисунок 4"/>
+            <wp:docPr id="6" name="Рисунок 6"/>
             <wp:cNvGraphicFramePr>
               <a:graphicFrameLocks xmlns:a="http://schemas.openxmlformats.org/drawingml/2006/main" noChangeAspect="1"/>
             </wp:cNvGraphicFramePr>
@@ -7898,6 +6794,8 @@
           </wp:inline>
         </w:drawing>
       </w:r>
+      <w:bookmarkStart w:id="1" w:name="_GoBack"/>
+      <w:bookmarkEnd w:id="1"/>
     </w:p>
     <w:p>
       <w:pPr>
@@ -7963,7 +6861,7 @@
           <w:lang w:val="en-US"/>
         </w:rPr>
       </w:pPr>
-      <w:commentRangeStart w:id="1"/>
+      <w:commentRangeStart w:id="2"/>
       <w:r>
         <w:lastRenderedPageBreak/>
         <w:t>Таблица 3.1</w:t>
@@ -7983,12 +6881,10 @@
       <w:r>
         <w:t xml:space="preserve"> класса </w:t>
       </w:r>
-      <w:proofErr w:type="spellStart"/>
       <w:r>
         <w:t>MainForm</w:t>
       </w:r>
-      <w:commentRangeEnd w:id="1"/>
-      <w:proofErr w:type="spellEnd"/>
+      <w:commentRangeEnd w:id="2"/>
       <w:r>
         <w:rPr>
           <w:rStyle w:val="aa"/>
@@ -7996,7 +6892,7 @@
           <w:color w:val="auto"/>
           <w:lang w:val="en-US" w:eastAsia="zh-CN"/>
         </w:rPr>
-        <w:commentReference w:id="1"/>
+        <w:commentReference w:id="2"/>
       </w:r>
     </w:p>
     <w:tbl>
@@ -8027,7 +6923,6 @@
                 <w:lang w:val="en-US"/>
               </w:rPr>
             </w:pPr>
-            <w:proofErr w:type="spellStart"/>
             <w:r>
               <w:rPr>
                 <w:sz w:val="24"/>
@@ -8036,7 +6931,6 @@
               </w:rPr>
               <w:t>Название</w:t>
             </w:r>
-            <w:proofErr w:type="spellEnd"/>
           </w:p>
         </w:tc>
         <w:tc>
@@ -8054,34 +6948,14 @@
                 <w:lang w:val="en-US"/>
               </w:rPr>
             </w:pPr>
-            <w:proofErr w:type="spellStart"/>
-            <w:r>
-              <w:rPr>
-                <w:sz w:val="24"/>
-                <w:szCs w:val="24"/>
-                <w:lang w:val="en-US"/>
-              </w:rPr>
-              <w:t>Тип</w:t>
-            </w:r>
-            <w:proofErr w:type="spellEnd"/>
-            <w:r>
-              <w:rPr>
-                <w:sz w:val="24"/>
-                <w:szCs w:val="24"/>
-                <w:lang w:val="en-US"/>
-              </w:rPr>
-              <w:t xml:space="preserve"> </w:t>
-            </w:r>
-            <w:proofErr w:type="spellStart"/>
-            <w:r>
-              <w:rPr>
-                <w:sz w:val="24"/>
-                <w:szCs w:val="24"/>
-                <w:lang w:val="en-US"/>
-              </w:rPr>
-              <w:t>данных</w:t>
-            </w:r>
-            <w:proofErr w:type="spellEnd"/>
+            <w:r>
+              <w:rPr>
+                <w:sz w:val="24"/>
+                <w:szCs w:val="24"/>
+                <w:lang w:val="en-US"/>
+              </w:rPr>
+              <w:t>Тип данных</w:t>
+            </w:r>
           </w:p>
         </w:tc>
         <w:tc>
@@ -8099,7 +6973,6 @@
                 <w:lang w:val="en-US"/>
               </w:rPr>
             </w:pPr>
-            <w:proofErr w:type="spellStart"/>
             <w:r>
               <w:rPr>
                 <w:sz w:val="24"/>
@@ -8108,7 +6981,6 @@
               </w:rPr>
               <w:t>Описание</w:t>
             </w:r>
-            <w:proofErr w:type="spellEnd"/>
           </w:p>
         </w:tc>
       </w:tr>
@@ -8288,11 +7160,9 @@
       <w:r>
         <w:t xml:space="preserve"> Методы класса </w:t>
       </w:r>
-      <w:proofErr w:type="spellStart"/>
       <w:r>
         <w:t>MainForm</w:t>
       </w:r>
-      <w:proofErr w:type="spellEnd"/>
     </w:p>
     <w:tbl>
       <w:tblPr>
@@ -8321,7 +7191,6 @@
                 <w:lang w:val="en-US"/>
               </w:rPr>
             </w:pPr>
-            <w:proofErr w:type="spellStart"/>
             <w:r>
               <w:rPr>
                 <w:sz w:val="24"/>
@@ -8330,7 +7199,6 @@
               </w:rPr>
               <w:t>Название</w:t>
             </w:r>
-            <w:proofErr w:type="spellEnd"/>
           </w:p>
         </w:tc>
         <w:tc>
@@ -8348,34 +7216,14 @@
                 <w:lang w:val="en-US"/>
               </w:rPr>
             </w:pPr>
-            <w:proofErr w:type="spellStart"/>
-            <w:r>
-              <w:rPr>
-                <w:sz w:val="24"/>
-                <w:szCs w:val="24"/>
-                <w:lang w:val="en-US"/>
-              </w:rPr>
-              <w:t>Входные</w:t>
-            </w:r>
-            <w:proofErr w:type="spellEnd"/>
-            <w:r>
-              <w:rPr>
-                <w:sz w:val="24"/>
-                <w:szCs w:val="24"/>
-                <w:lang w:val="en-US"/>
-              </w:rPr>
-              <w:t xml:space="preserve"> </w:t>
-            </w:r>
-            <w:proofErr w:type="spellStart"/>
-            <w:r>
-              <w:rPr>
-                <w:sz w:val="24"/>
-                <w:szCs w:val="24"/>
-                <w:lang w:val="en-US"/>
-              </w:rPr>
-              <w:t>параметры</w:t>
-            </w:r>
-            <w:proofErr w:type="spellEnd"/>
+            <w:r>
+              <w:rPr>
+                <w:sz w:val="24"/>
+                <w:szCs w:val="24"/>
+                <w:lang w:val="en-US"/>
+              </w:rPr>
+              <w:t>Входные параметры</w:t>
+            </w:r>
           </w:p>
         </w:tc>
         <w:tc>
@@ -8393,7 +7241,6 @@
                 <w:lang w:val="en-US"/>
               </w:rPr>
             </w:pPr>
-            <w:proofErr w:type="spellStart"/>
             <w:r>
               <w:rPr>
                 <w:sz w:val="24"/>
@@ -8402,7 +7249,6 @@
               </w:rPr>
               <w:t>Описание</w:t>
             </w:r>
-            <w:proofErr w:type="spellEnd"/>
           </w:p>
         </w:tc>
       </w:tr>
@@ -8422,7 +7268,6 @@
                 <w:lang w:val="en-US"/>
               </w:rPr>
             </w:pPr>
-            <w:proofErr w:type="spellStart"/>
             <w:r>
               <w:rPr>
                 <w:sz w:val="24"/>
@@ -8431,7 +7276,6 @@
               </w:rPr>
               <w:t>BuildModel</w:t>
             </w:r>
-            <w:proofErr w:type="spellEnd"/>
           </w:p>
         </w:tc>
         <w:tc>
@@ -8498,7 +7342,6 @@
                 <w:szCs w:val="24"/>
               </w:rPr>
             </w:pPr>
-            <w:proofErr w:type="spellStart"/>
             <w:r>
               <w:rPr>
                 <w:sz w:val="24"/>
@@ -8506,7 +7349,6 @@
               </w:rPr>
               <w:t>IsErrorAppeared</w:t>
             </w:r>
-            <w:proofErr w:type="spellEnd"/>
           </w:p>
         </w:tc>
         <w:tc>
@@ -8529,13 +7371,27 @@
                 <w:szCs w:val="24"/>
                 <w:lang w:val="en-US"/>
               </w:rPr>
-              <w:t>sender: object</w:t>
-            </w:r>
-            <w:r>
-              <w:rPr>
-                <w:sz w:val="24"/>
-                <w:szCs w:val="24"/>
-                <w:lang w:val="en-US"/>
+              <w:t>sender</w:t>
+            </w:r>
+            <w:r>
+              <w:rPr>
+                <w:sz w:val="24"/>
+                <w:szCs w:val="24"/>
+              </w:rPr>
+              <w:t xml:space="preserve">: </w:t>
+            </w:r>
+            <w:r>
+              <w:rPr>
+                <w:sz w:val="24"/>
+                <w:szCs w:val="24"/>
+                <w:lang w:val="en-US"/>
+              </w:rPr>
+              <w:t>object</w:t>
+            </w:r>
+            <w:r>
+              <w:rPr>
+                <w:sz w:val="24"/>
+                <w:szCs w:val="24"/>
               </w:rPr>
               <w:t xml:space="preserve"> </w:t>
             </w:r>
@@ -8555,18 +7411,23 @@
               <w:rPr>
                 <w:sz w:val="24"/>
                 <w:szCs w:val="24"/>
-                <w:lang w:val="en-US"/>
-              </w:rPr>
-            </w:pPr>
-            <w:r>
-              <w:rPr>
-                <w:sz w:val="24"/>
-                <w:szCs w:val="24"/>
-                <w:lang w:val="en-US"/>
-              </w:rPr>
-              <w:t xml:space="preserve">e: </w:t>
-            </w:r>
-            <w:proofErr w:type="spellStart"/>
+              </w:rPr>
+            </w:pPr>
+            <w:r>
+              <w:rPr>
+                <w:sz w:val="24"/>
+                <w:szCs w:val="24"/>
+                <w:lang w:val="en-US"/>
+              </w:rPr>
+              <w:t>e</w:t>
+            </w:r>
+            <w:r>
+              <w:rPr>
+                <w:sz w:val="24"/>
+                <w:szCs w:val="24"/>
+              </w:rPr>
+              <w:t xml:space="preserve">: </w:t>
+            </w:r>
             <w:r>
               <w:rPr>
                 <w:sz w:val="24"/>
@@ -8575,12 +7436,10 @@
               </w:rPr>
               <w:t>ErrorArgs</w:t>
             </w:r>
-            <w:proofErr w:type="spellEnd"/>
-            <w:r>
-              <w:rPr>
-                <w:sz w:val="24"/>
-                <w:szCs w:val="24"/>
-                <w:lang w:val="en-US"/>
+            <w:r>
+              <w:rPr>
+                <w:sz w:val="24"/>
+                <w:szCs w:val="24"/>
               </w:rPr>
               <w:t xml:space="preserve"> (</w:t>
             </w:r>
@@ -8595,7 +7454,6 @@
               <w:rPr>
                 <w:sz w:val="24"/>
                 <w:szCs w:val="24"/>
-                <w:lang w:val="en-US"/>
               </w:rPr>
               <w:t xml:space="preserve"> </w:t>
             </w:r>
@@ -8610,7 +7468,6 @@
               <w:rPr>
                 <w:sz w:val="24"/>
                 <w:szCs w:val="24"/>
-                <w:lang w:val="en-US"/>
               </w:rPr>
               <w:t>)</w:t>
             </w:r>
@@ -8685,7 +7542,6 @@
               </w:rPr>
               <w:t>Е</w:t>
             </w:r>
-            <w:proofErr w:type="spellStart"/>
             <w:r>
               <w:rPr>
                 <w:sz w:val="24"/>
@@ -8694,7 +7550,6 @@
               </w:rPr>
               <w:t>ntered</w:t>
             </w:r>
-            <w:proofErr w:type="spellEnd"/>
           </w:p>
         </w:tc>
         <w:tc>
@@ -8771,11 +7626,9 @@
       <w:r>
         <w:t xml:space="preserve"> класса </w:t>
       </w:r>
-      <w:proofErr w:type="spellStart"/>
       <w:r>
         <w:t>Parameters</w:t>
       </w:r>
-      <w:proofErr w:type="spellEnd"/>
     </w:p>
     <w:tbl>
       <w:tblPr>
@@ -8805,7 +7658,6 @@
                 <w:lang w:val="en-US"/>
               </w:rPr>
             </w:pPr>
-            <w:proofErr w:type="spellStart"/>
             <w:r>
               <w:rPr>
                 <w:sz w:val="24"/>
@@ -8814,7 +7666,6 @@
               </w:rPr>
               <w:t>Название</w:t>
             </w:r>
-            <w:proofErr w:type="spellEnd"/>
           </w:p>
         </w:tc>
         <w:tc>
@@ -8832,34 +7683,14 @@
                 <w:lang w:val="en-US"/>
               </w:rPr>
             </w:pPr>
-            <w:proofErr w:type="spellStart"/>
-            <w:r>
-              <w:rPr>
-                <w:sz w:val="24"/>
-                <w:szCs w:val="24"/>
-                <w:lang w:val="en-US"/>
-              </w:rPr>
-              <w:t>Тип</w:t>
-            </w:r>
-            <w:proofErr w:type="spellEnd"/>
-            <w:r>
-              <w:rPr>
-                <w:sz w:val="24"/>
-                <w:szCs w:val="24"/>
-                <w:lang w:val="en-US"/>
-              </w:rPr>
-              <w:t xml:space="preserve"> </w:t>
-            </w:r>
-            <w:proofErr w:type="spellStart"/>
-            <w:r>
-              <w:rPr>
-                <w:sz w:val="24"/>
-                <w:szCs w:val="24"/>
-                <w:lang w:val="en-US"/>
-              </w:rPr>
-              <w:t>данных</w:t>
-            </w:r>
-            <w:proofErr w:type="spellEnd"/>
+            <w:r>
+              <w:rPr>
+                <w:sz w:val="24"/>
+                <w:szCs w:val="24"/>
+                <w:lang w:val="en-US"/>
+              </w:rPr>
+              <w:t>Тип данных</w:t>
+            </w:r>
           </w:p>
         </w:tc>
         <w:tc>
@@ -8877,7 +7708,6 @@
                 <w:lang w:val="en-US"/>
               </w:rPr>
             </w:pPr>
-            <w:proofErr w:type="spellStart"/>
             <w:r>
               <w:rPr>
                 <w:sz w:val="24"/>
@@ -8886,7 +7716,6 @@
               </w:rPr>
               <w:t>Описание</w:t>
             </w:r>
-            <w:proofErr w:type="spellEnd"/>
           </w:p>
         </w:tc>
       </w:tr>
@@ -8912,16 +7741,7 @@
                 <w:szCs w:val="24"/>
                 <w:lang w:val="en-US"/>
               </w:rPr>
-              <w:t>_</w:t>
-            </w:r>
-            <w:proofErr w:type="spellStart"/>
-            <w:r>
-              <w:rPr>
-                <w:sz w:val="24"/>
-                <w:szCs w:val="24"/>
-                <w:lang w:val="en-US"/>
-              </w:rPr>
-              <w:t>stairs</w:t>
+              <w:t>_stairs</w:t>
             </w:r>
             <w:r>
               <w:rPr>
@@ -8939,7 +7759,6 @@
               </w:rPr>
               <w:t>orner</w:t>
             </w:r>
-            <w:proofErr w:type="spellEnd"/>
           </w:p>
         </w:tc>
         <w:tc>
@@ -9012,18 +7831,8 @@
                 <w:szCs w:val="24"/>
                 <w:lang w:val="en-US"/>
               </w:rPr>
-              <w:t>_</w:t>
-            </w:r>
-            <w:proofErr w:type="spellStart"/>
-            <w:r>
-              <w:rPr>
-                <w:sz w:val="24"/>
-                <w:szCs w:val="24"/>
-                <w:lang w:val="en-US"/>
-              </w:rPr>
-              <w:t>stepsTread</w:t>
-            </w:r>
-            <w:proofErr w:type="spellEnd"/>
+              <w:t>_stepsTread</w:t>
+            </w:r>
           </w:p>
         </w:tc>
         <w:tc>
@@ -9097,18 +7906,8 @@
                 <w:szCs w:val="24"/>
                 <w:lang w:val="en-US"/>
               </w:rPr>
-              <w:t>_</w:t>
-            </w:r>
-            <w:proofErr w:type="spellStart"/>
-            <w:r>
-              <w:rPr>
-                <w:sz w:val="24"/>
-                <w:szCs w:val="24"/>
-                <w:lang w:val="en-US"/>
-              </w:rPr>
-              <w:t>parmeters</w:t>
-            </w:r>
-            <w:proofErr w:type="spellEnd"/>
+              <w:t>_parmeters</w:t>
+            </w:r>
           </w:p>
         </w:tc>
         <w:tc>
@@ -9132,27 +7931,7 @@
                 <w:szCs w:val="24"/>
                 <w:lang w:val="en-US"/>
               </w:rPr>
-              <w:t>dictionary&lt;</w:t>
-            </w:r>
-            <w:proofErr w:type="spellStart"/>
-            <w:proofErr w:type="gramStart"/>
-            <w:r>
-              <w:rPr>
-                <w:sz w:val="24"/>
-                <w:szCs w:val="24"/>
-                <w:lang w:val="en-US"/>
-              </w:rPr>
-              <w:t>StairSizes,Parameter</w:t>
-            </w:r>
-            <w:proofErr w:type="spellEnd"/>
-            <w:proofErr w:type="gramEnd"/>
-            <w:r>
-              <w:rPr>
-                <w:sz w:val="24"/>
-                <w:szCs w:val="24"/>
-                <w:lang w:val="en-US"/>
-              </w:rPr>
-              <w:t>&gt;</w:t>
+              <w:t>dictionary&lt;StairSizes,Parameter&gt;</w:t>
             </w:r>
           </w:p>
         </w:tc>
@@ -9228,11 +8007,9 @@
       <w:r>
         <w:t xml:space="preserve">Методы класса </w:t>
       </w:r>
-      <w:proofErr w:type="spellStart"/>
       <w:r>
         <w:t>Parameters</w:t>
       </w:r>
-      <w:proofErr w:type="spellEnd"/>
     </w:p>
     <w:tbl>
       <w:tblPr>
@@ -9263,7 +8040,6 @@
                 <w:lang w:val="en-US"/>
               </w:rPr>
             </w:pPr>
-            <w:proofErr w:type="spellStart"/>
             <w:r>
               <w:rPr>
                 <w:sz w:val="24"/>
@@ -9272,7 +8048,6 @@
               </w:rPr>
               <w:t>Название</w:t>
             </w:r>
-            <w:proofErr w:type="spellEnd"/>
           </w:p>
         </w:tc>
         <w:tc>
@@ -9290,34 +8065,14 @@
                 <w:lang w:val="en-US"/>
               </w:rPr>
             </w:pPr>
-            <w:proofErr w:type="spellStart"/>
-            <w:r>
-              <w:rPr>
-                <w:sz w:val="24"/>
-                <w:szCs w:val="24"/>
-                <w:lang w:val="en-US"/>
-              </w:rPr>
-              <w:t>Входные</w:t>
-            </w:r>
-            <w:proofErr w:type="spellEnd"/>
-            <w:r>
-              <w:rPr>
-                <w:sz w:val="24"/>
-                <w:szCs w:val="24"/>
-                <w:lang w:val="en-US"/>
-              </w:rPr>
-              <w:t xml:space="preserve"> </w:t>
-            </w:r>
-            <w:proofErr w:type="spellStart"/>
-            <w:r>
-              <w:rPr>
-                <w:sz w:val="24"/>
-                <w:szCs w:val="24"/>
-                <w:lang w:val="en-US"/>
-              </w:rPr>
-              <w:t>параметры</w:t>
-            </w:r>
-            <w:proofErr w:type="spellEnd"/>
+            <w:r>
+              <w:rPr>
+                <w:sz w:val="24"/>
+                <w:szCs w:val="24"/>
+                <w:lang w:val="en-US"/>
+              </w:rPr>
+              <w:t>Входные параметры</w:t>
+            </w:r>
           </w:p>
         </w:tc>
         <w:tc>
@@ -9335,7 +8090,6 @@
                 <w:lang w:val="en-US"/>
               </w:rPr>
             </w:pPr>
-            <w:proofErr w:type="spellStart"/>
             <w:r>
               <w:rPr>
                 <w:sz w:val="24"/>
@@ -9344,7 +8098,6 @@
               </w:rPr>
               <w:t>Описание</w:t>
             </w:r>
-            <w:proofErr w:type="spellEnd"/>
           </w:p>
         </w:tc>
       </w:tr>
@@ -9370,7 +8123,6 @@
                 <w:lang w:val="en-US"/>
               </w:rPr>
             </w:pPr>
-            <w:proofErr w:type="spellStart"/>
             <w:r>
               <w:rPr>
                 <w:sz w:val="24"/>
@@ -9395,7 +8147,6 @@
               </w:rPr>
               <w:t>ependent</w:t>
             </w:r>
-            <w:proofErr w:type="spellEnd"/>
           </w:p>
         </w:tc>
         <w:tc>
@@ -9465,7 +8216,6 @@
               </w:rPr>
               <w:t xml:space="preserve">1 и </w:t>
             </w:r>
-            <w:proofErr w:type="gramStart"/>
             <w:r>
               <w:rPr>
                 <w:sz w:val="24"/>
@@ -9474,7 +8224,6 @@
               </w:rPr>
               <w:t>H</w:t>
             </w:r>
-            <w:proofErr w:type="gramEnd"/>
             <w:r>
               <w:rPr>
                 <w:sz w:val="24"/>
@@ -9545,7 +8294,6 @@
                 <w:lang w:val="en-US"/>
               </w:rPr>
             </w:pPr>
-            <w:proofErr w:type="spellStart"/>
             <w:r>
               <w:rPr>
                 <w:sz w:val="24"/>
@@ -9554,7 +8302,6 @@
               </w:rPr>
               <w:t>ExeptionHandler</w:t>
             </w:r>
-            <w:proofErr w:type="spellEnd"/>
           </w:p>
         </w:tc>
         <w:tc>
@@ -9632,7 +8379,6 @@
                 <w:lang w:val="en-US"/>
               </w:rPr>
             </w:pPr>
-            <w:proofErr w:type="spellStart"/>
             <w:r>
               <w:rPr>
                 <w:sz w:val="24"/>
@@ -9657,7 +8403,6 @@
               </w:rPr>
               <w:t>alidation</w:t>
             </w:r>
-            <w:proofErr w:type="spellEnd"/>
           </w:p>
         </w:tc>
         <w:tc>
@@ -9708,52 +8453,14 @@
                 <w:lang w:val="en-US"/>
               </w:rPr>
             </w:pPr>
-            <w:proofErr w:type="spellStart"/>
-            <w:r>
-              <w:rPr>
-                <w:sz w:val="24"/>
-                <w:szCs w:val="24"/>
-                <w:lang w:val="en-US"/>
-              </w:rPr>
-              <w:t>Проверка</w:t>
-            </w:r>
-            <w:proofErr w:type="spellEnd"/>
-            <w:r>
-              <w:rPr>
-                <w:sz w:val="24"/>
-                <w:szCs w:val="24"/>
-                <w:lang w:val="en-US"/>
-              </w:rPr>
-              <w:t xml:space="preserve"> </w:t>
-            </w:r>
-            <w:proofErr w:type="spellStart"/>
-            <w:r>
-              <w:rPr>
-                <w:sz w:val="24"/>
-                <w:szCs w:val="24"/>
-                <w:lang w:val="en-US"/>
-              </w:rPr>
-              <w:t>зависимых</w:t>
-            </w:r>
-            <w:proofErr w:type="spellEnd"/>
-            <w:r>
-              <w:rPr>
-                <w:sz w:val="24"/>
-                <w:szCs w:val="24"/>
-                <w:lang w:val="en-US"/>
-              </w:rPr>
-              <w:t xml:space="preserve"> </w:t>
-            </w:r>
-            <w:proofErr w:type="spellStart"/>
-            <w:r>
-              <w:rPr>
-                <w:sz w:val="24"/>
-                <w:szCs w:val="24"/>
-                <w:lang w:val="en-US"/>
-              </w:rPr>
-              <w:t>параметров</w:t>
-            </w:r>
-            <w:proofErr w:type="spellEnd"/>
+            <w:r>
+              <w:rPr>
+                <w:sz w:val="24"/>
+                <w:szCs w:val="24"/>
+                <w:lang w:val="en-US"/>
+              </w:rPr>
+              <w:t>Проверка зависимых параметров</w:t>
+            </w:r>
           </w:p>
         </w:tc>
       </w:tr>
@@ -9910,7 +8617,7 @@
         <w:lastRenderedPageBreak/>
         <w:t>Окончание</w:t>
       </w:r>
-      <w:commentRangeStart w:id="2"/>
+      <w:commentRangeStart w:id="3"/>
       <w:r>
         <w:t xml:space="preserve"> таблицы 3.</w:t>
       </w:r>
@@ -9920,7 +8627,7 @@
       <w:r>
         <w:t xml:space="preserve"> </w:t>
       </w:r>
-      <w:commentRangeEnd w:id="2"/>
+      <w:commentRangeEnd w:id="3"/>
       <w:r>
         <w:rPr>
           <w:rStyle w:val="aa"/>
@@ -9928,7 +8635,7 @@
           <w:color w:val="auto"/>
           <w:lang w:val="en-US" w:eastAsia="zh-CN"/>
         </w:rPr>
-        <w:commentReference w:id="2"/>
+        <w:commentReference w:id="3"/>
       </w:r>
     </w:p>
     <w:tbl>
@@ -9955,7 +8662,6 @@
               <w:ind w:firstLine="0"/>
               <w:jc w:val="center"/>
             </w:pPr>
-            <w:proofErr w:type="spellStart"/>
             <w:r>
               <w:rPr>
                 <w:sz w:val="24"/>
@@ -9964,7 +8670,6 @@
               </w:rPr>
               <w:t>Название</w:t>
             </w:r>
-            <w:proofErr w:type="spellEnd"/>
           </w:p>
         </w:tc>
         <w:tc>
@@ -9981,34 +8686,14 @@
                 <w:szCs w:val="24"/>
               </w:rPr>
             </w:pPr>
-            <w:proofErr w:type="spellStart"/>
-            <w:r>
-              <w:rPr>
-                <w:sz w:val="24"/>
-                <w:szCs w:val="24"/>
-                <w:lang w:val="en-US"/>
-              </w:rPr>
-              <w:t>Входные</w:t>
-            </w:r>
-            <w:proofErr w:type="spellEnd"/>
-            <w:r>
-              <w:rPr>
-                <w:sz w:val="24"/>
-                <w:szCs w:val="24"/>
-                <w:lang w:val="en-US"/>
-              </w:rPr>
-              <w:t xml:space="preserve"> </w:t>
-            </w:r>
-            <w:proofErr w:type="spellStart"/>
-            <w:r>
-              <w:rPr>
-                <w:sz w:val="24"/>
-                <w:szCs w:val="24"/>
-                <w:lang w:val="en-US"/>
-              </w:rPr>
-              <w:t>параметры</w:t>
-            </w:r>
-            <w:proofErr w:type="spellEnd"/>
+            <w:r>
+              <w:rPr>
+                <w:sz w:val="24"/>
+                <w:szCs w:val="24"/>
+                <w:lang w:val="en-US"/>
+              </w:rPr>
+              <w:t>Входные параметры</w:t>
+            </w:r>
           </w:p>
         </w:tc>
         <w:tc>
@@ -10021,34 +8706,14 @@
               <w:ind w:firstLine="0"/>
               <w:jc w:val="center"/>
             </w:pPr>
-            <w:proofErr w:type="spellStart"/>
-            <w:r>
-              <w:rPr>
-                <w:sz w:val="24"/>
-                <w:szCs w:val="24"/>
-                <w:lang w:val="en-US"/>
-              </w:rPr>
-              <w:t>Тип</w:t>
-            </w:r>
-            <w:proofErr w:type="spellEnd"/>
-            <w:r>
-              <w:rPr>
-                <w:sz w:val="24"/>
-                <w:szCs w:val="24"/>
-                <w:lang w:val="en-US"/>
-              </w:rPr>
-              <w:t xml:space="preserve"> </w:t>
-            </w:r>
-            <w:proofErr w:type="spellStart"/>
-            <w:r>
-              <w:rPr>
-                <w:sz w:val="24"/>
-                <w:szCs w:val="24"/>
-                <w:lang w:val="en-US"/>
-              </w:rPr>
-              <w:t>данных</w:t>
-            </w:r>
-            <w:proofErr w:type="spellEnd"/>
+            <w:r>
+              <w:rPr>
+                <w:sz w:val="24"/>
+                <w:szCs w:val="24"/>
+                <w:lang w:val="en-US"/>
+              </w:rPr>
+              <w:t>Тип данных</w:t>
+            </w:r>
           </w:p>
         </w:tc>
         <w:tc>
@@ -10061,7 +8726,6 @@
               <w:ind w:firstLine="0"/>
               <w:jc w:val="center"/>
             </w:pPr>
-            <w:proofErr w:type="spellStart"/>
             <w:r>
               <w:rPr>
                 <w:sz w:val="24"/>
@@ -10070,7 +8734,6 @@
               </w:rPr>
               <w:t>Описание</w:t>
             </w:r>
-            <w:proofErr w:type="spellEnd"/>
           </w:p>
         </w:tc>
       </w:tr>
@@ -10114,37 +8777,12 @@
                 <w:szCs w:val="24"/>
               </w:rPr>
             </w:pPr>
-            <w:proofErr w:type="spellStart"/>
-            <w:r>
-              <w:rPr>
-                <w:sz w:val="24"/>
-                <w:szCs w:val="24"/>
-              </w:rPr>
-              <w:t>name</w:t>
-            </w:r>
-            <w:proofErr w:type="spellEnd"/>
-            <w:r>
-              <w:rPr>
-                <w:sz w:val="24"/>
-                <w:szCs w:val="24"/>
-              </w:rPr>
-              <w:t xml:space="preserve">: </w:t>
-            </w:r>
-            <w:proofErr w:type="spellStart"/>
-            <w:r>
-              <w:rPr>
-                <w:sz w:val="24"/>
-                <w:szCs w:val="24"/>
-              </w:rPr>
-              <w:t>StairSizes</w:t>
-            </w:r>
-            <w:proofErr w:type="spellEnd"/>
-            <w:r>
-              <w:rPr>
-                <w:sz w:val="24"/>
-                <w:szCs w:val="24"/>
-              </w:rPr>
-              <w:t xml:space="preserve"> (</w:t>
+            <w:r>
+              <w:rPr>
+                <w:sz w:val="24"/>
+                <w:szCs w:val="24"/>
+              </w:rPr>
+              <w:t>name: StairSizes (</w:t>
             </w:r>
             <w:r>
               <w:rPr>
@@ -10185,21 +8823,12 @@
                 <w:szCs w:val="24"/>
               </w:rPr>
             </w:pPr>
-            <w:proofErr w:type="spellStart"/>
-            <w:r>
-              <w:rPr>
-                <w:sz w:val="24"/>
-                <w:szCs w:val="24"/>
-              </w:rPr>
-              <w:t>value</w:t>
-            </w:r>
-            <w:proofErr w:type="spellEnd"/>
-            <w:r>
-              <w:rPr>
-                <w:sz w:val="24"/>
-                <w:szCs w:val="24"/>
-              </w:rPr>
-              <w:t>:</w:t>
+            <w:r>
+              <w:rPr>
+                <w:sz w:val="24"/>
+                <w:szCs w:val="24"/>
+              </w:rPr>
+              <w:t>value:</w:t>
             </w:r>
             <w:r>
               <w:rPr>
@@ -10208,7 +8837,6 @@
               </w:rPr>
               <w:t xml:space="preserve"> </w:t>
             </w:r>
-            <w:proofErr w:type="spellStart"/>
             <w:r>
               <w:rPr>
                 <w:sz w:val="24"/>
@@ -10216,7 +8844,6 @@
               </w:rPr>
               <w:t>double</w:t>
             </w:r>
-            <w:proofErr w:type="spellEnd"/>
             <w:r>
               <w:rPr>
                 <w:sz w:val="24"/>
@@ -10270,39 +8897,7 @@
                 <w:sz w:val="24"/>
                 <w:szCs w:val="24"/>
               </w:rPr>
-              <w:t xml:space="preserve">Свойство принимает параметры и </w:t>
-            </w:r>
-            <w:proofErr w:type="spellStart"/>
-            <w:r>
-              <w:rPr>
-                <w:sz w:val="24"/>
-                <w:szCs w:val="24"/>
-              </w:rPr>
-              <w:t>валидирует</w:t>
-            </w:r>
-            <w:proofErr w:type="spellEnd"/>
-            <w:r>
-              <w:rPr>
-                <w:sz w:val="24"/>
-                <w:szCs w:val="24"/>
-              </w:rPr>
-              <w:t xml:space="preserve"> </w:t>
-            </w:r>
-            <w:proofErr w:type="spellStart"/>
-            <w:r>
-              <w:rPr>
-                <w:sz w:val="24"/>
-                <w:szCs w:val="24"/>
-              </w:rPr>
-              <w:t>входимость</w:t>
-            </w:r>
-            <w:proofErr w:type="spellEnd"/>
-            <w:r>
-              <w:rPr>
-                <w:sz w:val="24"/>
-                <w:szCs w:val="24"/>
-              </w:rPr>
-              <w:t xml:space="preserve"> в границы</w:t>
+              <w:t>Свойство принимает параметры и валидирует входимость в границы</w:t>
             </w:r>
           </w:p>
         </w:tc>
@@ -10323,7 +8918,6 @@
                 <w:lang w:val="en-US"/>
               </w:rPr>
             </w:pPr>
-            <w:proofErr w:type="spellStart"/>
             <w:r>
               <w:rPr>
                 <w:sz w:val="24"/>
@@ -10332,7 +8926,6 @@
               </w:rPr>
               <w:t>ErrorMessage</w:t>
             </w:r>
-            <w:proofErr w:type="spellEnd"/>
           </w:p>
         </w:tc>
         <w:tc>
@@ -10374,7 +8967,6 @@
                 <w:lang w:val="en-US"/>
               </w:rPr>
             </w:pPr>
-            <w:proofErr w:type="spellStart"/>
             <w:r>
               <w:rPr>
                 <w:sz w:val="24"/>
@@ -10383,7 +8975,6 @@
               </w:rPr>
               <w:t>ErrorEvent</w:t>
             </w:r>
-            <w:proofErr w:type="spellEnd"/>
           </w:p>
         </w:tc>
         <w:tc>
@@ -10428,7 +9019,6 @@
               </w:rPr>
               <w:t xml:space="preserve"> ошибки в </w:t>
             </w:r>
-            <w:proofErr w:type="spellStart"/>
             <w:r>
               <w:rPr>
                 <w:sz w:val="24"/>
@@ -10461,7 +9051,6 @@
               </w:rPr>
               <w:t>orm</w:t>
             </w:r>
-            <w:proofErr w:type="spellEnd"/>
             <w:r>
               <w:rPr>
                 <w:sz w:val="24"/>
@@ -10490,7 +9079,6 @@
               </w:rPr>
               <w:t xml:space="preserve"> «</w:t>
             </w:r>
-            <w:proofErr w:type="spellStart"/>
             <w:r>
               <w:rPr>
                 <w:sz w:val="24"/>
@@ -10498,7 +9086,6 @@
               </w:rPr>
               <w:t>IsErrorAppeared</w:t>
             </w:r>
-            <w:proofErr w:type="spellEnd"/>
             <w:r>
               <w:rPr>
                 <w:sz w:val="24"/>
@@ -10513,7 +9100,6 @@
               </w:rPr>
               <w:t xml:space="preserve"> из </w:t>
             </w:r>
-            <w:proofErr w:type="spellStart"/>
             <w:r>
               <w:rPr>
                 <w:sz w:val="24"/>
@@ -10522,7 +9108,6 @@
               </w:rPr>
               <w:t>MainForm</w:t>
             </w:r>
-            <w:proofErr w:type="spellEnd"/>
           </w:p>
         </w:tc>
       </w:tr>
@@ -10541,7 +9126,6 @@
                 <w:szCs w:val="24"/>
               </w:rPr>
             </w:pPr>
-            <w:proofErr w:type="spellStart"/>
             <w:r>
               <w:rPr>
                 <w:sz w:val="24"/>
@@ -10549,7 +9133,6 @@
               </w:rPr>
               <w:t>ErrorMessageEvent</w:t>
             </w:r>
-            <w:proofErr w:type="spellEnd"/>
           </w:p>
         </w:tc>
         <w:tc>
@@ -10590,39 +9173,12 @@
                 <w:szCs w:val="24"/>
               </w:rPr>
             </w:pPr>
-            <w:proofErr w:type="spellStart"/>
-            <w:proofErr w:type="gramStart"/>
-            <w:r>
-              <w:rPr>
-                <w:sz w:val="24"/>
-                <w:szCs w:val="24"/>
-              </w:rPr>
-              <w:t>EventHandler</w:t>
-            </w:r>
-            <w:proofErr w:type="spellEnd"/>
-            <w:r>
-              <w:rPr>
-                <w:sz w:val="24"/>
-                <w:szCs w:val="24"/>
-              </w:rPr>
-              <w:t>&lt;</w:t>
-            </w:r>
-            <w:proofErr w:type="spellStart"/>
-            <w:proofErr w:type="gramEnd"/>
-            <w:r>
-              <w:rPr>
-                <w:sz w:val="24"/>
-                <w:szCs w:val="24"/>
-              </w:rPr>
-              <w:t>ErrorArgs</w:t>
-            </w:r>
-            <w:proofErr w:type="spellEnd"/>
-            <w:r>
-              <w:rPr>
-                <w:sz w:val="24"/>
-                <w:szCs w:val="24"/>
-              </w:rPr>
-              <w:t>&gt;</w:t>
+            <w:r>
+              <w:rPr>
+                <w:sz w:val="24"/>
+                <w:szCs w:val="24"/>
+              </w:rPr>
+              <w:t>EventHandler&lt;ErrorArgs&gt;</w:t>
             </w:r>
           </w:p>
         </w:tc>
@@ -10647,7 +9203,6 @@
               </w:rPr>
               <w:t xml:space="preserve">Делегат события </w:t>
             </w:r>
-            <w:proofErr w:type="spellStart"/>
             <w:r>
               <w:rPr>
                 <w:sz w:val="24"/>
@@ -10656,7 +9211,6 @@
               </w:rPr>
               <w:t>ErrorMessage</w:t>
             </w:r>
-            <w:proofErr w:type="spellEnd"/>
           </w:p>
         </w:tc>
       </w:tr>
@@ -10681,11 +9235,9 @@
       <w:r>
         <w:t xml:space="preserve">Поля класса </w:t>
       </w:r>
-      <w:proofErr w:type="spellStart"/>
       <w:r>
         <w:t>ErrorArgs</w:t>
       </w:r>
-      <w:proofErr w:type="spellEnd"/>
     </w:p>
     <w:tbl>
       <w:tblPr>
@@ -10715,7 +9267,6 @@
                 <w:lang w:val="en-US"/>
               </w:rPr>
             </w:pPr>
-            <w:proofErr w:type="spellStart"/>
             <w:r>
               <w:rPr>
                 <w:sz w:val="24"/>
@@ -10724,7 +9275,6 @@
               </w:rPr>
               <w:t>Название</w:t>
             </w:r>
-            <w:proofErr w:type="spellEnd"/>
           </w:p>
         </w:tc>
         <w:tc>
@@ -10742,34 +9292,14 @@
                 <w:lang w:val="en-US"/>
               </w:rPr>
             </w:pPr>
-            <w:proofErr w:type="spellStart"/>
-            <w:r>
-              <w:rPr>
-                <w:sz w:val="24"/>
-                <w:szCs w:val="24"/>
-                <w:lang w:val="en-US"/>
-              </w:rPr>
-              <w:t>Тип</w:t>
-            </w:r>
-            <w:proofErr w:type="spellEnd"/>
-            <w:r>
-              <w:rPr>
-                <w:sz w:val="24"/>
-                <w:szCs w:val="24"/>
-                <w:lang w:val="en-US"/>
-              </w:rPr>
-              <w:t xml:space="preserve"> </w:t>
-            </w:r>
-            <w:proofErr w:type="spellStart"/>
-            <w:r>
-              <w:rPr>
-                <w:sz w:val="24"/>
-                <w:szCs w:val="24"/>
-                <w:lang w:val="en-US"/>
-              </w:rPr>
-              <w:t>данных</w:t>
-            </w:r>
-            <w:proofErr w:type="spellEnd"/>
+            <w:r>
+              <w:rPr>
+                <w:sz w:val="24"/>
+                <w:szCs w:val="24"/>
+                <w:lang w:val="en-US"/>
+              </w:rPr>
+              <w:t>Тип данных</w:t>
+            </w:r>
           </w:p>
         </w:tc>
         <w:tc>
@@ -10787,7 +9317,6 @@
                 <w:lang w:val="en-US"/>
               </w:rPr>
             </w:pPr>
-            <w:proofErr w:type="spellStart"/>
             <w:r>
               <w:rPr>
                 <w:sz w:val="24"/>
@@ -10796,7 +9325,6 @@
               </w:rPr>
               <w:t>Описание</w:t>
             </w:r>
-            <w:proofErr w:type="spellEnd"/>
           </w:p>
         </w:tc>
       </w:tr>
@@ -10922,25 +9450,7 @@
                 <w:szCs w:val="24"/>
                 <w:lang w:val="en-US"/>
               </w:rPr>
-              <w:t>List&lt;</w:t>
-            </w:r>
-            <w:proofErr w:type="spellStart"/>
-            <w:r>
-              <w:rPr>
-                <w:sz w:val="24"/>
-                <w:szCs w:val="24"/>
-                <w:lang w:val="en-US"/>
-              </w:rPr>
-              <w:t>StairSizes</w:t>
-            </w:r>
-            <w:proofErr w:type="spellEnd"/>
-            <w:r>
-              <w:rPr>
-                <w:sz w:val="24"/>
-                <w:szCs w:val="24"/>
-                <w:lang w:val="en-US"/>
-              </w:rPr>
-              <w:t>&gt;</w:t>
+              <w:t>List&lt;StairSizes&gt;</w:t>
             </w:r>
           </w:p>
         </w:tc>
@@ -10998,11 +9508,9 @@
       <w:r>
         <w:t xml:space="preserve"> класса </w:t>
       </w:r>
-      <w:proofErr w:type="spellStart"/>
       <w:r>
         <w:t>Builder</w:t>
       </w:r>
-      <w:proofErr w:type="spellEnd"/>
     </w:p>
     <w:tbl>
       <w:tblPr>
@@ -11032,7 +9540,6 @@
                 <w:lang w:val="en-US"/>
               </w:rPr>
             </w:pPr>
-            <w:proofErr w:type="spellStart"/>
             <w:r>
               <w:rPr>
                 <w:sz w:val="24"/>
@@ -11041,7 +9548,6 @@
               </w:rPr>
               <w:t>Название</w:t>
             </w:r>
-            <w:proofErr w:type="spellEnd"/>
           </w:p>
         </w:tc>
         <w:tc>
@@ -11059,34 +9565,14 @@
                 <w:lang w:val="en-US"/>
               </w:rPr>
             </w:pPr>
-            <w:proofErr w:type="spellStart"/>
-            <w:r>
-              <w:rPr>
-                <w:sz w:val="24"/>
-                <w:szCs w:val="24"/>
-                <w:lang w:val="en-US"/>
-              </w:rPr>
-              <w:t>Тип</w:t>
-            </w:r>
-            <w:proofErr w:type="spellEnd"/>
-            <w:r>
-              <w:rPr>
-                <w:sz w:val="24"/>
-                <w:szCs w:val="24"/>
-                <w:lang w:val="en-US"/>
-              </w:rPr>
-              <w:t xml:space="preserve"> </w:t>
-            </w:r>
-            <w:proofErr w:type="spellStart"/>
-            <w:r>
-              <w:rPr>
-                <w:sz w:val="24"/>
-                <w:szCs w:val="24"/>
-                <w:lang w:val="en-US"/>
-              </w:rPr>
-              <w:t>данных</w:t>
-            </w:r>
-            <w:proofErr w:type="spellEnd"/>
+            <w:r>
+              <w:rPr>
+                <w:sz w:val="24"/>
+                <w:szCs w:val="24"/>
+                <w:lang w:val="en-US"/>
+              </w:rPr>
+              <w:t>Тип данных</w:t>
+            </w:r>
           </w:p>
         </w:tc>
         <w:tc>
@@ -11104,7 +9590,6 @@
                 <w:lang w:val="en-US"/>
               </w:rPr>
             </w:pPr>
-            <w:proofErr w:type="spellStart"/>
             <w:r>
               <w:rPr>
                 <w:sz w:val="24"/>
@@ -11113,7 +9598,6 @@
               </w:rPr>
               <w:t>Описание</w:t>
             </w:r>
-            <w:proofErr w:type="spellEnd"/>
           </w:p>
         </w:tc>
       </w:tr>
@@ -11236,11 +9720,9 @@
       <w:r>
         <w:t xml:space="preserve">Методы класса </w:t>
       </w:r>
-      <w:proofErr w:type="spellStart"/>
       <w:r>
         <w:t>Builder</w:t>
       </w:r>
-      <w:proofErr w:type="spellEnd"/>
     </w:p>
     <w:tbl>
       <w:tblPr>
@@ -11272,7 +9754,6 @@
                 <w:lang w:val="en-US"/>
               </w:rPr>
             </w:pPr>
-            <w:proofErr w:type="spellStart"/>
             <w:r>
               <w:rPr>
                 <w:sz w:val="24"/>
@@ -11281,7 +9762,6 @@
               </w:rPr>
               <w:t>Название</w:t>
             </w:r>
-            <w:proofErr w:type="spellEnd"/>
           </w:p>
         </w:tc>
         <w:tc>
@@ -11299,34 +9779,14 @@
                 <w:lang w:val="en-US"/>
               </w:rPr>
             </w:pPr>
-            <w:proofErr w:type="spellStart"/>
-            <w:r>
-              <w:rPr>
-                <w:sz w:val="24"/>
-                <w:szCs w:val="24"/>
-                <w:lang w:val="en-US"/>
-              </w:rPr>
-              <w:t>Входные</w:t>
-            </w:r>
-            <w:proofErr w:type="spellEnd"/>
-            <w:r>
-              <w:rPr>
-                <w:sz w:val="24"/>
-                <w:szCs w:val="24"/>
-                <w:lang w:val="en-US"/>
-              </w:rPr>
-              <w:t xml:space="preserve"> </w:t>
-            </w:r>
-            <w:proofErr w:type="spellStart"/>
-            <w:r>
-              <w:rPr>
-                <w:sz w:val="24"/>
-                <w:szCs w:val="24"/>
-                <w:lang w:val="en-US"/>
-              </w:rPr>
-              <w:t>параметры</w:t>
-            </w:r>
-            <w:proofErr w:type="spellEnd"/>
+            <w:r>
+              <w:rPr>
+                <w:sz w:val="24"/>
+                <w:szCs w:val="24"/>
+                <w:lang w:val="en-US"/>
+              </w:rPr>
+              <w:t>Входные параметры</w:t>
+            </w:r>
           </w:p>
         </w:tc>
         <w:tc>
@@ -11344,7 +9804,6 @@
                 <w:lang w:val="en-US"/>
               </w:rPr>
             </w:pPr>
-            <w:proofErr w:type="spellStart"/>
             <w:r>
               <w:rPr>
                 <w:sz w:val="24"/>
@@ -11353,7 +9812,6 @@
               </w:rPr>
               <w:t>Описание</w:t>
             </w:r>
-            <w:proofErr w:type="spellEnd"/>
           </w:p>
         </w:tc>
       </w:tr>
@@ -11470,7 +9928,6 @@
                 <w:lang w:val="en-US"/>
               </w:rPr>
             </w:pPr>
-            <w:proofErr w:type="spellStart"/>
             <w:r>
               <w:rPr>
                 <w:sz w:val="24"/>
@@ -11479,7 +9936,6 @@
               </w:rPr>
               <w:t>Create_platforms</w:t>
             </w:r>
-            <w:proofErr w:type="spellEnd"/>
           </w:p>
         </w:tc>
         <w:tc>
@@ -11538,34 +9994,14 @@
                 <w:lang w:val="en-US"/>
               </w:rPr>
             </w:pPr>
-            <w:proofErr w:type="spellStart"/>
-            <w:r>
-              <w:rPr>
-                <w:sz w:val="24"/>
-                <w:szCs w:val="24"/>
-                <w:lang w:val="en-US"/>
-              </w:rPr>
-              <w:t>Построение</w:t>
-            </w:r>
-            <w:proofErr w:type="spellEnd"/>
-            <w:r>
-              <w:rPr>
-                <w:sz w:val="24"/>
-                <w:szCs w:val="24"/>
-                <w:lang w:val="en-US"/>
-              </w:rPr>
-              <w:t xml:space="preserve"> </w:t>
-            </w:r>
-            <w:proofErr w:type="spellStart"/>
-            <w:r>
-              <w:rPr>
-                <w:sz w:val="24"/>
-                <w:szCs w:val="24"/>
-                <w:lang w:val="en-US"/>
-              </w:rPr>
-              <w:t>платформ</w:t>
-            </w:r>
-            <w:proofErr w:type="spellEnd"/>
+            <w:r>
+              <w:rPr>
+                <w:sz w:val="24"/>
+                <w:szCs w:val="24"/>
+                <w:lang w:val="en-US"/>
+              </w:rPr>
+              <w:t>Построение платформ</w:t>
+            </w:r>
           </w:p>
         </w:tc>
       </w:tr>
@@ -11588,7 +10024,6 @@
                 <w:lang w:val="en-US"/>
               </w:rPr>
             </w:pPr>
-            <w:proofErr w:type="spellStart"/>
             <w:r>
               <w:rPr>
                 <w:sz w:val="24"/>
@@ -11597,7 +10032,6 @@
               </w:rPr>
               <w:t>Create_stair</w:t>
             </w:r>
-            <w:proofErr w:type="spellEnd"/>
           </w:p>
         </w:tc>
         <w:tc>
@@ -11656,34 +10090,14 @@
                 <w:lang w:val="en-US"/>
               </w:rPr>
             </w:pPr>
-            <w:proofErr w:type="spellStart"/>
-            <w:r>
-              <w:rPr>
-                <w:sz w:val="24"/>
-                <w:szCs w:val="24"/>
-                <w:lang w:val="en-US"/>
-              </w:rPr>
-              <w:t>Построение</w:t>
-            </w:r>
-            <w:proofErr w:type="spellEnd"/>
-            <w:r>
-              <w:rPr>
-                <w:sz w:val="24"/>
-                <w:szCs w:val="24"/>
-                <w:lang w:val="en-US"/>
-              </w:rPr>
-              <w:t xml:space="preserve"> </w:t>
-            </w:r>
-            <w:proofErr w:type="spellStart"/>
-            <w:r>
-              <w:rPr>
-                <w:sz w:val="24"/>
-                <w:szCs w:val="24"/>
-                <w:lang w:val="en-US"/>
-              </w:rPr>
-              <w:t>ступеней</w:t>
-            </w:r>
-            <w:proofErr w:type="spellEnd"/>
+            <w:r>
+              <w:rPr>
+                <w:sz w:val="24"/>
+                <w:szCs w:val="24"/>
+                <w:lang w:val="en-US"/>
+              </w:rPr>
+              <w:t>Построение ступеней</w:t>
+            </w:r>
           </w:p>
         </w:tc>
       </w:tr>
@@ -11708,13 +10122,8 @@
         <w:t>8</w:t>
       </w:r>
       <w:r>
-        <w:t xml:space="preserve"> − Поля класса </w:t>
-      </w:r>
-      <w:proofErr w:type="spellStart"/>
-      <w:r>
-        <w:t>Wrapper</w:t>
-      </w:r>
-      <w:proofErr w:type="spellEnd"/>
+        <w:t xml:space="preserve"> − Поля класса Wrapper</w:t>
+      </w:r>
     </w:p>
     <w:tbl>
       <w:tblPr>
@@ -11744,7 +10153,6 @@
                 <w:lang w:val="en-US"/>
               </w:rPr>
             </w:pPr>
-            <w:proofErr w:type="spellStart"/>
             <w:r>
               <w:rPr>
                 <w:sz w:val="24"/>
@@ -11753,7 +10161,6 @@
               </w:rPr>
               <w:t>Название</w:t>
             </w:r>
-            <w:proofErr w:type="spellEnd"/>
           </w:p>
         </w:tc>
         <w:tc>
@@ -11771,34 +10178,14 @@
                 <w:lang w:val="en-US"/>
               </w:rPr>
             </w:pPr>
-            <w:proofErr w:type="spellStart"/>
-            <w:r>
-              <w:rPr>
-                <w:sz w:val="24"/>
-                <w:szCs w:val="24"/>
-                <w:lang w:val="en-US"/>
-              </w:rPr>
-              <w:t>Тип</w:t>
-            </w:r>
-            <w:proofErr w:type="spellEnd"/>
-            <w:r>
-              <w:rPr>
-                <w:sz w:val="24"/>
-                <w:szCs w:val="24"/>
-                <w:lang w:val="en-US"/>
-              </w:rPr>
-              <w:t xml:space="preserve"> </w:t>
-            </w:r>
-            <w:proofErr w:type="spellStart"/>
-            <w:r>
-              <w:rPr>
-                <w:sz w:val="24"/>
-                <w:szCs w:val="24"/>
-                <w:lang w:val="en-US"/>
-              </w:rPr>
-              <w:t>данных</w:t>
-            </w:r>
-            <w:proofErr w:type="spellEnd"/>
+            <w:r>
+              <w:rPr>
+                <w:sz w:val="24"/>
+                <w:szCs w:val="24"/>
+                <w:lang w:val="en-US"/>
+              </w:rPr>
+              <w:t>Тип данных</w:t>
+            </w:r>
           </w:p>
         </w:tc>
         <w:tc>
@@ -11816,7 +10203,6 @@
                 <w:lang w:val="en-US"/>
               </w:rPr>
             </w:pPr>
-            <w:proofErr w:type="spellStart"/>
             <w:r>
               <w:rPr>
                 <w:sz w:val="24"/>
@@ -11825,7 +10211,6 @@
               </w:rPr>
               <w:t>Описание</w:t>
             </w:r>
-            <w:proofErr w:type="spellEnd"/>
           </w:p>
         </w:tc>
       </w:tr>
@@ -11851,18 +10236,8 @@
                 <w:szCs w:val="24"/>
                 <w:lang w:val="en-US"/>
               </w:rPr>
-              <w:t>_</w:t>
-            </w:r>
-            <w:proofErr w:type="spellStart"/>
-            <w:r>
-              <w:rPr>
-                <w:sz w:val="24"/>
-                <w:szCs w:val="24"/>
-                <w:lang w:val="en-US"/>
-              </w:rPr>
-              <w:t>kompas</w:t>
-            </w:r>
-            <w:proofErr w:type="spellEnd"/>
+              <w:t>_kompas</w:t>
+            </w:r>
           </w:p>
         </w:tc>
         <w:tc>
@@ -11880,7 +10255,6 @@
                 <w:lang w:val="en-US"/>
               </w:rPr>
             </w:pPr>
-            <w:proofErr w:type="spellStart"/>
             <w:r>
               <w:rPr>
                 <w:sz w:val="24"/>
@@ -11889,7 +10263,6 @@
               </w:rPr>
               <w:t>KompasObject</w:t>
             </w:r>
-            <w:proofErr w:type="spellEnd"/>
           </w:p>
         </w:tc>
         <w:tc>
@@ -11999,7 +10372,6 @@
                 <w:lang w:val="en-US"/>
               </w:rPr>
             </w:pPr>
-            <w:proofErr w:type="spellStart"/>
             <w:r>
               <w:rPr>
                 <w:sz w:val="24"/>
@@ -12008,7 +10380,6 @@
               </w:rPr>
               <w:t>Название</w:t>
             </w:r>
-            <w:proofErr w:type="spellEnd"/>
           </w:p>
         </w:tc>
         <w:tc>
@@ -12026,34 +10397,14 @@
                 <w:lang w:val="en-US"/>
               </w:rPr>
             </w:pPr>
-            <w:proofErr w:type="spellStart"/>
-            <w:r>
-              <w:rPr>
-                <w:sz w:val="24"/>
-                <w:szCs w:val="24"/>
-                <w:lang w:val="en-US"/>
-              </w:rPr>
-              <w:t>Входные</w:t>
-            </w:r>
-            <w:proofErr w:type="spellEnd"/>
-            <w:r>
-              <w:rPr>
-                <w:sz w:val="24"/>
-                <w:szCs w:val="24"/>
-                <w:lang w:val="en-US"/>
-              </w:rPr>
-              <w:t xml:space="preserve"> </w:t>
-            </w:r>
-            <w:proofErr w:type="spellStart"/>
-            <w:r>
-              <w:rPr>
-                <w:sz w:val="24"/>
-                <w:szCs w:val="24"/>
-                <w:lang w:val="en-US"/>
-              </w:rPr>
-              <w:t>параметры</w:t>
-            </w:r>
-            <w:proofErr w:type="spellEnd"/>
+            <w:r>
+              <w:rPr>
+                <w:sz w:val="24"/>
+                <w:szCs w:val="24"/>
+                <w:lang w:val="en-US"/>
+              </w:rPr>
+              <w:t>Входные параметры</w:t>
+            </w:r>
           </w:p>
         </w:tc>
         <w:tc>
@@ -12071,7 +10422,6 @@
                 <w:lang w:val="en-US"/>
               </w:rPr>
             </w:pPr>
-            <w:proofErr w:type="spellStart"/>
             <w:r>
               <w:rPr>
                 <w:sz w:val="24"/>
@@ -12080,7 +10430,6 @@
               </w:rPr>
               <w:t>Описание</w:t>
             </w:r>
-            <w:proofErr w:type="spellEnd"/>
           </w:p>
         </w:tc>
       </w:tr>
@@ -12103,7 +10452,6 @@
                 <w:lang w:val="en-US"/>
               </w:rPr>
             </w:pPr>
-            <w:proofErr w:type="spellStart"/>
             <w:r>
               <w:rPr>
                 <w:sz w:val="24"/>
@@ -12112,7 +10460,6 @@
               </w:rPr>
               <w:t>CreateLine</w:t>
             </w:r>
-            <w:proofErr w:type="spellEnd"/>
           </w:p>
         </w:tc>
         <w:tc>
@@ -12193,34 +10540,14 @@
                 <w:lang w:val="en-US"/>
               </w:rPr>
             </w:pPr>
-            <w:proofErr w:type="spellStart"/>
-            <w:r>
-              <w:rPr>
-                <w:sz w:val="24"/>
-                <w:szCs w:val="24"/>
-                <w:lang w:val="en-US"/>
-              </w:rPr>
-              <w:t>Создание</w:t>
-            </w:r>
-            <w:proofErr w:type="spellEnd"/>
-            <w:r>
-              <w:rPr>
-                <w:sz w:val="24"/>
-                <w:szCs w:val="24"/>
-                <w:lang w:val="en-US"/>
-              </w:rPr>
-              <w:t xml:space="preserve"> </w:t>
-            </w:r>
-            <w:proofErr w:type="spellStart"/>
-            <w:r>
-              <w:rPr>
-                <w:sz w:val="24"/>
-                <w:szCs w:val="24"/>
-                <w:lang w:val="en-US"/>
-              </w:rPr>
-              <w:t>линии</w:t>
-            </w:r>
-            <w:proofErr w:type="spellEnd"/>
+            <w:r>
+              <w:rPr>
+                <w:sz w:val="24"/>
+                <w:szCs w:val="24"/>
+                <w:lang w:val="en-US"/>
+              </w:rPr>
+              <w:t>Создание линии</w:t>
+            </w:r>
           </w:p>
         </w:tc>
       </w:tr>
@@ -12271,18 +10598,8 @@
                 <w:szCs w:val="24"/>
                 <w:lang w:val="en-US"/>
               </w:rPr>
-              <w:t xml:space="preserve">Plan: </w:t>
-            </w:r>
-            <w:proofErr w:type="spellStart"/>
-            <w:r>
-              <w:rPr>
-                <w:sz w:val="24"/>
-                <w:szCs w:val="24"/>
-                <w:lang w:val="en-US"/>
-              </w:rPr>
-              <w:t>ksEntity</w:t>
-            </w:r>
-            <w:proofErr w:type="spellEnd"/>
+              <w:t>Plan: ksEntity</w:t>
+            </w:r>
           </w:p>
         </w:tc>
         <w:tc>
@@ -12300,34 +10617,14 @@
                 <w:lang w:val="en-US"/>
               </w:rPr>
             </w:pPr>
-            <w:proofErr w:type="spellStart"/>
-            <w:r>
-              <w:rPr>
-                <w:sz w:val="24"/>
-                <w:szCs w:val="24"/>
-                <w:lang w:val="en-US"/>
-              </w:rPr>
-              <w:t>Создание</w:t>
-            </w:r>
-            <w:proofErr w:type="spellEnd"/>
-            <w:r>
-              <w:rPr>
-                <w:sz w:val="24"/>
-                <w:szCs w:val="24"/>
-                <w:lang w:val="en-US"/>
-              </w:rPr>
-              <w:t xml:space="preserve"> </w:t>
-            </w:r>
-            <w:proofErr w:type="spellStart"/>
-            <w:r>
-              <w:rPr>
-                <w:sz w:val="24"/>
-                <w:szCs w:val="24"/>
-                <w:lang w:val="en-US"/>
-              </w:rPr>
-              <w:t>эскиза</w:t>
-            </w:r>
-            <w:proofErr w:type="spellEnd"/>
+            <w:r>
+              <w:rPr>
+                <w:sz w:val="24"/>
+                <w:szCs w:val="24"/>
+                <w:lang w:val="en-US"/>
+              </w:rPr>
+              <w:t>Создание эскиза</w:t>
+            </w:r>
           </w:p>
         </w:tc>
       </w:tr>
@@ -12378,43 +10675,7 @@
                 <w:szCs w:val="24"/>
                 <w:lang w:val="en-US"/>
               </w:rPr>
-              <w:t xml:space="preserve">forward: bool, type: short, depth: double, </w:t>
-            </w:r>
-            <w:proofErr w:type="spellStart"/>
-            <w:r>
-              <w:rPr>
-                <w:sz w:val="24"/>
-                <w:szCs w:val="24"/>
-                <w:lang w:val="en-US"/>
-              </w:rPr>
-              <w:t>draftValue</w:t>
-            </w:r>
-            <w:proofErr w:type="spellEnd"/>
-            <w:r>
-              <w:rPr>
-                <w:sz w:val="24"/>
-                <w:szCs w:val="24"/>
-                <w:lang w:val="en-US"/>
-              </w:rPr>
-              <w:t xml:space="preserve">: double, </w:t>
-            </w:r>
-            <w:proofErr w:type="spellStart"/>
-            <w:r>
-              <w:rPr>
-                <w:sz w:val="24"/>
-                <w:szCs w:val="24"/>
-                <w:lang w:val="en-US"/>
-              </w:rPr>
-              <w:t>draftOutward</w:t>
-            </w:r>
-            <w:proofErr w:type="spellEnd"/>
-            <w:r>
-              <w:rPr>
-                <w:sz w:val="24"/>
-                <w:szCs w:val="24"/>
-                <w:lang w:val="en-US"/>
-              </w:rPr>
-              <w:t>: bool</w:t>
+              <w:t>forward: bool, type: short, depth: double, draftValue: double, draftOutward: bool</w:t>
             </w:r>
           </w:p>
         </w:tc>
@@ -12433,34 +10694,14 @@
                 <w:lang w:val="en-US"/>
               </w:rPr>
             </w:pPr>
-            <w:proofErr w:type="spellStart"/>
-            <w:r>
-              <w:rPr>
-                <w:sz w:val="24"/>
-                <w:szCs w:val="24"/>
-                <w:lang w:val="en-US"/>
-              </w:rPr>
-              <w:t>Выдавливание</w:t>
-            </w:r>
-            <w:proofErr w:type="spellEnd"/>
-            <w:r>
-              <w:rPr>
-                <w:sz w:val="24"/>
-                <w:szCs w:val="24"/>
-                <w:lang w:val="en-US"/>
-              </w:rPr>
-              <w:t xml:space="preserve"> </w:t>
-            </w:r>
-            <w:proofErr w:type="spellStart"/>
-            <w:r>
-              <w:rPr>
-                <w:sz w:val="24"/>
-                <w:szCs w:val="24"/>
-                <w:lang w:val="en-US"/>
-              </w:rPr>
-              <w:t>эскиза</w:t>
-            </w:r>
-            <w:proofErr w:type="spellEnd"/>
+            <w:r>
+              <w:rPr>
+                <w:sz w:val="24"/>
+                <w:szCs w:val="24"/>
+                <w:lang w:val="en-US"/>
+              </w:rPr>
+              <w:t>Выдавливание эскиза</w:t>
+            </w:r>
           </w:p>
         </w:tc>
       </w:tr>
@@ -12474,8 +10715,6 @@
       <w:pPr>
         <w:ind w:right="59" w:firstLine="0"/>
       </w:pPr>
-      <w:bookmarkStart w:id="3" w:name="_GoBack"/>
-      <w:bookmarkEnd w:id="3"/>
     </w:p>
     <w:p>
       <w:pPr>
@@ -12493,10 +10732,7 @@
       </w:r>
       <w:commentRangeStart w:id="4"/>
       <w:r>
-        <w:t xml:space="preserve"> таблицы 3.</w:t>
-      </w:r>
-      <w:r>
-        <w:t>9</w:t>
+        <w:t xml:space="preserve"> таблицы 3.9</w:t>
       </w:r>
       <w:commentRangeEnd w:id="4"/>
       <w:r>
@@ -12536,7 +10772,6 @@
                 <w:lang w:val="en-US"/>
               </w:rPr>
             </w:pPr>
-            <w:proofErr w:type="spellStart"/>
             <w:r>
               <w:rPr>
                 <w:sz w:val="24"/>
@@ -12545,7 +10780,6 @@
               </w:rPr>
               <w:t>Название</w:t>
             </w:r>
-            <w:proofErr w:type="spellEnd"/>
           </w:p>
         </w:tc>
         <w:tc>
@@ -12563,34 +10797,14 @@
                 <w:lang w:val="en-US"/>
               </w:rPr>
             </w:pPr>
-            <w:proofErr w:type="spellStart"/>
-            <w:r>
-              <w:rPr>
-                <w:sz w:val="24"/>
-                <w:szCs w:val="24"/>
-                <w:lang w:val="en-US"/>
-              </w:rPr>
-              <w:t>Входные</w:t>
-            </w:r>
-            <w:proofErr w:type="spellEnd"/>
-            <w:r>
-              <w:rPr>
-                <w:sz w:val="24"/>
-                <w:szCs w:val="24"/>
-                <w:lang w:val="en-US"/>
-              </w:rPr>
-              <w:t xml:space="preserve"> </w:t>
-            </w:r>
-            <w:proofErr w:type="spellStart"/>
-            <w:r>
-              <w:rPr>
-                <w:sz w:val="24"/>
-                <w:szCs w:val="24"/>
-                <w:lang w:val="en-US"/>
-              </w:rPr>
-              <w:t>параметры</w:t>
-            </w:r>
-            <w:proofErr w:type="spellEnd"/>
+            <w:r>
+              <w:rPr>
+                <w:sz w:val="24"/>
+                <w:szCs w:val="24"/>
+                <w:lang w:val="en-US"/>
+              </w:rPr>
+              <w:t>Входные параметры</w:t>
+            </w:r>
           </w:p>
         </w:tc>
         <w:tc>
@@ -12608,7 +10822,6 @@
                 <w:lang w:val="en-US"/>
               </w:rPr>
             </w:pPr>
-            <w:proofErr w:type="spellStart"/>
             <w:r>
               <w:rPr>
                 <w:sz w:val="24"/>
@@ -12617,7 +10830,6 @@
               </w:rPr>
               <w:t>Описание</w:t>
             </w:r>
-            <w:proofErr w:type="spellEnd"/>
           </w:p>
         </w:tc>
       </w:tr>
@@ -12637,7 +10849,6 @@
                 <w:lang w:val="en-US"/>
               </w:rPr>
             </w:pPr>
-            <w:proofErr w:type="spellStart"/>
             <w:r>
               <w:rPr>
                 <w:sz w:val="24"/>
@@ -12662,7 +10873,6 @@
               </w:rPr>
               <w:t>e</w:t>
             </w:r>
-            <w:proofErr w:type="spellEnd"/>
           </w:p>
         </w:tc>
         <w:tc>
@@ -12680,41 +10890,13 @@
                 <w:lang w:val="en-US"/>
               </w:rPr>
             </w:pPr>
-            <w:proofErr w:type="spellStart"/>
-            <w:r>
-              <w:rPr>
-                <w:sz w:val="24"/>
-                <w:szCs w:val="24"/>
-                <w:lang w:val="en-US"/>
-              </w:rPr>
-              <w:t>PathName</w:t>
-            </w:r>
-            <w:proofErr w:type="spellEnd"/>
-            <w:r>
-              <w:rPr>
-                <w:sz w:val="24"/>
-                <w:szCs w:val="24"/>
-                <w:lang w:val="en-US"/>
-              </w:rPr>
-              <w:t xml:space="preserve">: LPCTSTR, Visible: bool, </w:t>
-            </w:r>
-            <w:proofErr w:type="spellStart"/>
-            <w:r>
-              <w:rPr>
-                <w:sz w:val="24"/>
-                <w:szCs w:val="24"/>
-                <w:lang w:val="en-US"/>
-              </w:rPr>
-              <w:t>ReadOnly</w:t>
-            </w:r>
-            <w:proofErr w:type="spellEnd"/>
-            <w:r>
-              <w:rPr>
-                <w:sz w:val="24"/>
-                <w:szCs w:val="24"/>
-                <w:lang w:val="en-US"/>
-              </w:rPr>
-              <w:t>: bool</w:t>
+            <w:r>
+              <w:rPr>
+                <w:sz w:val="24"/>
+                <w:szCs w:val="24"/>
+                <w:lang w:val="en-US"/>
+              </w:rPr>
+              <w:t>PathName: LPCTSTR, Visible: bool, ReadOnly: bool</w:t>
             </w:r>
           </w:p>
         </w:tc>
@@ -12733,34 +10915,14 @@
                 <w:lang w:val="en-US"/>
               </w:rPr>
             </w:pPr>
-            <w:proofErr w:type="spellStart"/>
-            <w:r>
-              <w:rPr>
-                <w:sz w:val="24"/>
-                <w:szCs w:val="24"/>
-                <w:lang w:val="en-US"/>
-              </w:rPr>
-              <w:t>Создание</w:t>
-            </w:r>
-            <w:proofErr w:type="spellEnd"/>
-            <w:r>
-              <w:rPr>
-                <w:sz w:val="24"/>
-                <w:szCs w:val="24"/>
-                <w:lang w:val="en-US"/>
-              </w:rPr>
-              <w:t xml:space="preserve"> </w:t>
-            </w:r>
-            <w:proofErr w:type="spellStart"/>
-            <w:r>
-              <w:rPr>
-                <w:sz w:val="24"/>
-                <w:szCs w:val="24"/>
-                <w:lang w:val="en-US"/>
-              </w:rPr>
-              <w:t>файла</w:t>
-            </w:r>
-            <w:proofErr w:type="spellEnd"/>
+            <w:r>
+              <w:rPr>
+                <w:sz w:val="24"/>
+                <w:szCs w:val="24"/>
+                <w:lang w:val="en-US"/>
+              </w:rPr>
+              <w:t>Создание файла</w:t>
+            </w:r>
           </w:p>
         </w:tc>
       </w:tr>
@@ -12780,7 +10942,6 @@
                 <w:lang w:val="en-US"/>
               </w:rPr>
             </w:pPr>
-            <w:proofErr w:type="spellStart"/>
             <w:r>
               <w:rPr>
                 <w:sz w:val="24"/>
@@ -12789,7 +10950,6 @@
               </w:rPr>
               <w:t>OpenFile</w:t>
             </w:r>
-            <w:proofErr w:type="spellEnd"/>
           </w:p>
         </w:tc>
         <w:tc>
@@ -12807,41 +10967,13 @@
                 <w:lang w:val="en-US"/>
               </w:rPr>
             </w:pPr>
-            <w:proofErr w:type="spellStart"/>
-            <w:r>
-              <w:rPr>
-                <w:sz w:val="24"/>
-                <w:szCs w:val="24"/>
-                <w:lang w:val="en-US"/>
-              </w:rPr>
-              <w:t>PathName</w:t>
-            </w:r>
-            <w:proofErr w:type="spellEnd"/>
-            <w:r>
-              <w:rPr>
-                <w:sz w:val="24"/>
-                <w:szCs w:val="24"/>
-                <w:lang w:val="en-US"/>
-              </w:rPr>
-              <w:t xml:space="preserve">: LPCTSTR, Visible: bool, </w:t>
-            </w:r>
-            <w:proofErr w:type="spellStart"/>
-            <w:r>
-              <w:rPr>
-                <w:sz w:val="24"/>
-                <w:szCs w:val="24"/>
-                <w:lang w:val="en-US"/>
-              </w:rPr>
-              <w:t>ReadOnly</w:t>
-            </w:r>
-            <w:proofErr w:type="spellEnd"/>
-            <w:r>
-              <w:rPr>
-                <w:sz w:val="24"/>
-                <w:szCs w:val="24"/>
-                <w:lang w:val="en-US"/>
-              </w:rPr>
-              <w:t>: bool</w:t>
+            <w:r>
+              <w:rPr>
+                <w:sz w:val="24"/>
+                <w:szCs w:val="24"/>
+                <w:lang w:val="en-US"/>
+              </w:rPr>
+              <w:t>PathName: LPCTSTR, Visible: bool, ReadOnly: bool</w:t>
             </w:r>
           </w:p>
         </w:tc>
@@ -12860,34 +10992,14 @@
                 <w:lang w:val="en-US"/>
               </w:rPr>
             </w:pPr>
-            <w:proofErr w:type="spellStart"/>
-            <w:r>
-              <w:rPr>
-                <w:sz w:val="24"/>
-                <w:szCs w:val="24"/>
-                <w:lang w:val="en-US"/>
-              </w:rPr>
-              <w:t>Открытие</w:t>
-            </w:r>
-            <w:proofErr w:type="spellEnd"/>
-            <w:r>
-              <w:rPr>
-                <w:sz w:val="24"/>
-                <w:szCs w:val="24"/>
-                <w:lang w:val="en-US"/>
-              </w:rPr>
-              <w:t xml:space="preserve"> </w:t>
-            </w:r>
-            <w:proofErr w:type="spellStart"/>
-            <w:r>
-              <w:rPr>
-                <w:sz w:val="24"/>
-                <w:szCs w:val="24"/>
-                <w:lang w:val="en-US"/>
-              </w:rPr>
-              <w:t>файла</w:t>
-            </w:r>
-            <w:proofErr w:type="spellEnd"/>
+            <w:r>
+              <w:rPr>
+                <w:sz w:val="24"/>
+                <w:szCs w:val="24"/>
+                <w:lang w:val="en-US"/>
+              </w:rPr>
+              <w:t>Открытие файла</w:t>
+            </w:r>
           </w:p>
         </w:tc>
       </w:tr>
@@ -12907,7 +11019,6 @@
                 <w:lang w:val="en-US"/>
               </w:rPr>
             </w:pPr>
-            <w:proofErr w:type="spellStart"/>
             <w:r>
               <w:rPr>
                 <w:sz w:val="24"/>
@@ -12916,7 +11027,6 @@
               </w:rPr>
               <w:t>ModifyFile</w:t>
             </w:r>
-            <w:proofErr w:type="spellEnd"/>
           </w:p>
         </w:tc>
         <w:tc>
@@ -12934,41 +11044,13 @@
                 <w:lang w:val="en-US"/>
               </w:rPr>
             </w:pPr>
-            <w:proofErr w:type="spellStart"/>
-            <w:r>
-              <w:rPr>
-                <w:sz w:val="24"/>
-                <w:szCs w:val="24"/>
-                <w:lang w:val="en-US"/>
-              </w:rPr>
-              <w:t>PathName</w:t>
-            </w:r>
-            <w:proofErr w:type="spellEnd"/>
-            <w:r>
-              <w:rPr>
-                <w:sz w:val="24"/>
-                <w:szCs w:val="24"/>
-                <w:lang w:val="en-US"/>
-              </w:rPr>
-              <w:t xml:space="preserve">: LPCTSTR, Visible: bool, </w:t>
-            </w:r>
-            <w:proofErr w:type="spellStart"/>
-            <w:r>
-              <w:rPr>
-                <w:sz w:val="24"/>
-                <w:szCs w:val="24"/>
-                <w:lang w:val="en-US"/>
-              </w:rPr>
-              <w:t>ReadOnly</w:t>
-            </w:r>
-            <w:proofErr w:type="spellEnd"/>
-            <w:r>
-              <w:rPr>
-                <w:sz w:val="24"/>
-                <w:szCs w:val="24"/>
-                <w:lang w:val="en-US"/>
-              </w:rPr>
-              <w:t>: bool</w:t>
+            <w:r>
+              <w:rPr>
+                <w:sz w:val="24"/>
+                <w:szCs w:val="24"/>
+                <w:lang w:val="en-US"/>
+              </w:rPr>
+              <w:t>PathName: LPCTSTR, Visible: bool, ReadOnly: bool</w:t>
             </w:r>
           </w:p>
         </w:tc>
@@ -12987,34 +11069,14 @@
                 <w:lang w:val="en-US"/>
               </w:rPr>
             </w:pPr>
-            <w:proofErr w:type="spellStart"/>
-            <w:r>
-              <w:rPr>
-                <w:sz w:val="24"/>
-                <w:szCs w:val="24"/>
-                <w:lang w:val="en-US"/>
-              </w:rPr>
-              <w:t>Редактирование</w:t>
-            </w:r>
-            <w:proofErr w:type="spellEnd"/>
-            <w:r>
-              <w:rPr>
-                <w:sz w:val="24"/>
-                <w:szCs w:val="24"/>
-                <w:lang w:val="en-US"/>
-              </w:rPr>
-              <w:t xml:space="preserve"> </w:t>
-            </w:r>
-            <w:proofErr w:type="spellStart"/>
-            <w:r>
-              <w:rPr>
-                <w:sz w:val="24"/>
-                <w:szCs w:val="24"/>
-                <w:lang w:val="en-US"/>
-              </w:rPr>
-              <w:t>файла</w:t>
-            </w:r>
-            <w:proofErr w:type="spellEnd"/>
+            <w:r>
+              <w:rPr>
+                <w:sz w:val="24"/>
+                <w:szCs w:val="24"/>
+                <w:lang w:val="en-US"/>
+              </w:rPr>
+              <w:t>Редактирование файла</w:t>
+            </w:r>
           </w:p>
         </w:tc>
       </w:tr>
@@ -13034,7 +11096,6 @@
                 <w:lang w:val="en-US"/>
               </w:rPr>
             </w:pPr>
-            <w:proofErr w:type="spellStart"/>
             <w:r>
               <w:rPr>
                 <w:sz w:val="24"/>
@@ -13043,7 +11104,6 @@
               </w:rPr>
               <w:t>OpenCAD</w:t>
             </w:r>
-            <w:proofErr w:type="spellEnd"/>
           </w:p>
         </w:tc>
         <w:tc>
@@ -13061,34 +11121,14 @@
                 <w:lang w:val="en-US"/>
               </w:rPr>
             </w:pPr>
-            <w:proofErr w:type="spellStart"/>
-            <w:r>
-              <w:rPr>
-                <w:sz w:val="24"/>
-                <w:szCs w:val="24"/>
-                <w:lang w:val="en-US"/>
-              </w:rPr>
-              <w:t>Kompas</w:t>
-            </w:r>
-            <w:proofErr w:type="spellEnd"/>
-            <w:r>
-              <w:rPr>
-                <w:sz w:val="24"/>
-                <w:szCs w:val="24"/>
-                <w:lang w:val="en-US"/>
-              </w:rPr>
-              <w:t xml:space="preserve">: </w:t>
-            </w:r>
-            <w:proofErr w:type="spellStart"/>
-            <w:r>
-              <w:rPr>
-                <w:sz w:val="24"/>
-                <w:szCs w:val="24"/>
-                <w:lang w:val="en-US"/>
-              </w:rPr>
-              <w:t>KompasObject</w:t>
-            </w:r>
-            <w:proofErr w:type="spellEnd"/>
+            <w:r>
+              <w:rPr>
+                <w:sz w:val="24"/>
+                <w:szCs w:val="24"/>
+                <w:lang w:val="en-US"/>
+              </w:rPr>
+              <w:t>Kompas: KompasObject</w:t>
+            </w:r>
           </w:p>
         </w:tc>
         <w:tc>
@@ -13106,23 +11146,13 @@
                 <w:lang w:val="en-US"/>
               </w:rPr>
             </w:pPr>
-            <w:proofErr w:type="spellStart"/>
-            <w:r>
-              <w:rPr>
-                <w:sz w:val="24"/>
-                <w:szCs w:val="24"/>
-                <w:lang w:val="en-US"/>
-              </w:rPr>
-              <w:t>Открытие</w:t>
-            </w:r>
-            <w:proofErr w:type="spellEnd"/>
-            <w:r>
-              <w:rPr>
-                <w:sz w:val="24"/>
-                <w:szCs w:val="24"/>
-                <w:lang w:val="en-US"/>
-              </w:rPr>
-              <w:t xml:space="preserve"> Компас3D</w:t>
+            <w:r>
+              <w:rPr>
+                <w:sz w:val="24"/>
+                <w:szCs w:val="24"/>
+                <w:lang w:val="en-US"/>
+              </w:rPr>
+              <w:t>Открытие Компас3D</w:t>
             </w:r>
           </w:p>
         </w:tc>
@@ -13149,17 +11179,8 @@
           <w:b/>
           <w:bCs/>
         </w:rPr>
-        <w:t xml:space="preserve">2 Пользовательский </w:t>
-      </w:r>
-      <w:proofErr w:type="spellStart"/>
-      <w:r>
-        <w:rPr>
-          <w:b/>
-          <w:bCs/>
-        </w:rPr>
-        <w:t>нтерфейс</w:t>
-      </w:r>
-      <w:proofErr w:type="spellEnd"/>
+        <w:t>2 Пользовательский нтерфейс</w:t>
+      </w:r>
     </w:p>
     <w:p>
       <w:pPr>
@@ -13482,7 +11503,6 @@
           </w:rPr>
           <w:t>://</w:t>
         </w:r>
-        <w:proofErr w:type="spellStart"/>
         <w:r>
           <w:rPr>
             <w:rStyle w:val="a3"/>
@@ -13490,7 +11510,6 @@
           </w:rPr>
           <w:t>habr</w:t>
         </w:r>
-        <w:proofErr w:type="spellEnd"/>
         <w:r>
           <w:rPr>
             <w:rStyle w:val="a3"/>
@@ -13510,7 +11529,6 @@
           </w:rPr>
           <w:t>/</w:t>
         </w:r>
-        <w:proofErr w:type="spellStart"/>
         <w:r>
           <w:rPr>
             <w:rStyle w:val="a3"/>
@@ -13518,7 +11536,6 @@
           </w:rPr>
           <w:t>ru</w:t>
         </w:r>
-        <w:proofErr w:type="spellEnd"/>
         <w:r>
           <w:rPr>
             <w:rStyle w:val="a3"/>
@@ -13733,13 +11750,8 @@
         </w:rPr>
         <w:annotationRef/>
       </w:r>
-      <w:proofErr w:type="spellStart"/>
-      <w:r>
-        <w:t>MainForm</w:t>
-      </w:r>
-      <w:proofErr w:type="spellEnd"/>
-      <w:r>
-        <w:t xml:space="preserve"> - list?</w:t>
+      <w:r>
+        <w:t>MainForm - list?</w:t>
       </w:r>
     </w:p>
     <w:p>
@@ -13747,15 +11759,7 @@
         <w:pStyle w:val="ab"/>
       </w:pPr>
       <w:r>
-        <w:t xml:space="preserve">Parameters - </w:t>
-      </w:r>
-      <w:proofErr w:type="spellStart"/>
-      <w:r>
-        <w:t>StairSizes</w:t>
-      </w:r>
-      <w:proofErr w:type="spellEnd"/>
-      <w:r>
-        <w:t xml:space="preserve"> - </w:t>
+        <w:t xml:space="preserve">Parameters - StairSizes - </w:t>
       </w:r>
       <w:r>
         <w:rPr>
@@ -13786,13 +11790,8 @@
       <w:r>
         <w:t xml:space="preserve">, </w:t>
       </w:r>
-      <w:proofErr w:type="spellStart"/>
-      <w:r>
-        <w:t>StairSizes</w:t>
-      </w:r>
-      <w:proofErr w:type="spellEnd"/>
-      <w:r>
-        <w:t xml:space="preserve"> - </w:t>
+      <w:r>
+        <w:t xml:space="preserve">StairSizes - </w:t>
       </w:r>
       <w:r>
         <w:rPr>
@@ -13819,7 +11818,7 @@
       </w:r>
     </w:p>
   </w:comment>
-  <w:comment w:id="1" w:author="Kalentyev Alexey" w:date="2025-10-28T11:54:00Z" w:initials="KA">
+  <w:comment w:id="2" w:author="Kalentyev Alexey" w:date="2025-10-28T11:54:00Z" w:initials="KA">
     <w:p>
       <w:pPr>
         <w:pStyle w:val="ab"/>
@@ -13838,7 +11837,7 @@
       </w:r>
     </w:p>
   </w:comment>
-  <w:comment w:id="2" w:author="Kalentyev Alexey" w:date="2025-10-28T12:03:00Z" w:initials="KA">
+  <w:comment w:id="3" w:author="Kalentyev Alexey" w:date="2025-10-28T12:03:00Z" w:initials="KA">
     <w:p>
       <w:pPr>
         <w:pStyle w:val="ab"/>
@@ -14039,7 +12038,7 @@
             </wp:anchor>
           </w:drawing>
         </mc:Choice>
-        <mc:Fallback xmlns:oel="http://schemas.microsoft.com/office/2019/extlst" xmlns:w16du="http://schemas.microsoft.com/office/word/2023/wordml/word16du" xmlns:w16sdtdh="http://schemas.microsoft.com/office/word/2020/wordml/sdtdatahash" xmlns:w16sdtfl="http://schemas.microsoft.com/office/word/2024/wordml/sdtformatlock">
+        <mc:Fallback xmlns:w16sdtfl="http://schemas.microsoft.com/office/word/2024/wordml/sdtformatlock" xmlns:w16sdtdh="http://schemas.microsoft.com/office/word/2020/wordml/sdtdatahash" xmlns:w16du="http://schemas.microsoft.com/office/word/2023/wordml/word16du" xmlns:oel="http://schemas.microsoft.com/office/2019/extlst">
           <w:pict>
             <v:shapetype w14:anchorId="2208988C" id="_x0000_t202" coordsize="21600,21600" o:spt="202" path="m,l,21600r21600,l21600,xe">
               <v:stroke joinstyle="miter"/>
@@ -15530,7 +13529,7 @@
 </file>
 
 <file path=customXml/itemProps2.xml><?xml version="1.0" encoding="utf-8"?>
-<ds:datastoreItem xmlns:ds="http://schemas.openxmlformats.org/officeDocument/2006/customXml" ds:itemID="{9927909D-6EB5-4C38-A425-B0C1765A30C7}">
+<ds:datastoreItem xmlns:ds="http://schemas.openxmlformats.org/officeDocument/2006/customXml" ds:itemID="{9A9449F0-C2B3-4C6A-BC66-EBC1A993FD34}">
   <ds:schemaRefs>
     <ds:schemaRef ds:uri="http://schemas.openxmlformats.org/officeDocument/2006/bibliography"/>
   </ds:schemaRefs>

--- a/Docs/Проект системы.docx
+++ b/Docs/Проект системы.docx
@@ -6759,10 +6759,10 @@
           <w:noProof/>
         </w:rPr>
         <w:drawing>
-          <wp:inline distT="0" distB="0" distL="0" distR="0" wp14:anchorId="23FC77DA" wp14:editId="0D7BCDD5">
+          <wp:inline distT="0" distB="0" distL="0" distR="0" wp14:anchorId="4B9393A4" wp14:editId="6E387C09">
             <wp:extent cx="5988685" cy="7171690"/>
             <wp:effectExtent l="0" t="0" r="0" b="0"/>
-            <wp:docPr id="6" name="Рисунок 6"/>
+            <wp:docPr id="8" name="Рисунок 8"/>
             <wp:cNvGraphicFramePr>
               <a:graphicFrameLocks xmlns:a="http://schemas.openxmlformats.org/drawingml/2006/main" noChangeAspect="1"/>
             </wp:cNvGraphicFramePr>
@@ -13529,7 +13529,7 @@
 </file>
 
 <file path=customXml/itemProps2.xml><?xml version="1.0" encoding="utf-8"?>
-<ds:datastoreItem xmlns:ds="http://schemas.openxmlformats.org/officeDocument/2006/customXml" ds:itemID="{9A9449F0-C2B3-4C6A-BC66-EBC1A993FD34}">
+<ds:datastoreItem xmlns:ds="http://schemas.openxmlformats.org/officeDocument/2006/customXml" ds:itemID="{73D16610-4592-434E-96D3-A0D57266575C}">
   <ds:schemaRefs>
     <ds:schemaRef ds:uri="http://schemas.openxmlformats.org/officeDocument/2006/bibliography"/>
   </ds:schemaRefs>

--- a/Docs/Проект системы.docx
+++ b/Docs/Проект системы.docx
@@ -1,6 +1,6 @@
 
 <file path=word/document.xml><?xml version="1.0" encoding="utf-8"?>
-<w:document xmlns:wpc="http://schemas.microsoft.com/office/word/2010/wordprocessingCanvas" xmlns:cx="http://schemas.microsoft.com/office/drawing/2014/chartex" xmlns:cx1="http://schemas.microsoft.com/office/drawing/2015/9/8/chartex" xmlns:cx2="http://schemas.microsoft.com/office/drawing/2015/10/21/chartex" xmlns:cx3="http://schemas.microsoft.com/office/drawing/2016/5/9/chartex" xmlns:cx4="http://schemas.microsoft.com/office/drawing/2016/5/10/chartex" xmlns:cx5="http://schemas.microsoft.com/office/drawing/2016/5/11/chartex" xmlns:cx6="http://schemas.microsoft.com/office/drawing/2016/5/12/chartex" xmlns:cx7="http://schemas.microsoft.com/office/drawing/2016/5/13/chartex" xmlns:cx8="http://schemas.microsoft.com/office/drawing/2016/5/14/chartex" xmlns:mc="http://schemas.openxmlformats.org/markup-compatibility/2006" xmlns:aink="http://schemas.microsoft.com/office/drawing/2016/ink" xmlns:am3d="http://schemas.microsoft.com/office/drawing/2017/model3d" xmlns:o="urn:schemas-microsoft-com:office:office" xmlns:r="http://schemas.openxmlformats.org/officeDocument/2006/relationships" xmlns:m="http://schemas.openxmlformats.org/officeDocument/2006/math" xmlns:v="urn:schemas-microsoft-com:vml" xmlns:wp14="http://schemas.microsoft.com/office/word/2010/wordprocessingDrawing" xmlns:wp="http://schemas.openxmlformats.org/drawingml/2006/wordprocessingDrawing" xmlns:w10="urn:schemas-microsoft-com:office:word" xmlns:w="http://schemas.openxmlformats.org/wordprocessingml/2006/main" xmlns:w14="http://schemas.microsoft.com/office/word/2010/wordml" xmlns:w15="http://schemas.microsoft.com/office/word/2012/wordml" xmlns:w16cex="http://schemas.microsoft.com/office/word/2018/wordml/cex" xmlns:w16cid="http://schemas.microsoft.com/office/word/2016/wordml/cid" xmlns:w16="http://schemas.microsoft.com/office/word/2018/wordml" xmlns:w16se="http://schemas.microsoft.com/office/word/2015/wordml/symex" xmlns:wpg="http://schemas.microsoft.com/office/word/2010/wordprocessingGroup" xmlns:wpi="http://schemas.microsoft.com/office/word/2010/wordprocessingInk" xmlns:wne="http://schemas.microsoft.com/office/word/2006/wordml" xmlns:wps="http://schemas.microsoft.com/office/word/2010/wordprocessingShape" mc:Ignorable="w14 w15 w16se w16cid w16 w16cex wp14">
+<w:document xmlns:wpc="http://schemas.microsoft.com/office/word/2010/wordprocessingCanvas" xmlns:cx="http://schemas.microsoft.com/office/drawing/2014/chartex" xmlns:cx1="http://schemas.microsoft.com/office/drawing/2015/9/8/chartex" xmlns:cx2="http://schemas.microsoft.com/office/drawing/2015/10/21/chartex" xmlns:cx3="http://schemas.microsoft.com/office/drawing/2016/5/9/chartex" xmlns:cx4="http://schemas.microsoft.com/office/drawing/2016/5/10/chartex" xmlns:cx5="http://schemas.microsoft.com/office/drawing/2016/5/11/chartex" xmlns:cx6="http://schemas.microsoft.com/office/drawing/2016/5/12/chartex" xmlns:cx7="http://schemas.microsoft.com/office/drawing/2016/5/13/chartex" xmlns:cx8="http://schemas.microsoft.com/office/drawing/2016/5/14/chartex" xmlns:mc="http://schemas.openxmlformats.org/markup-compatibility/2006" xmlns:aink="http://schemas.microsoft.com/office/drawing/2016/ink" xmlns:am3d="http://schemas.microsoft.com/office/drawing/2017/model3d" xmlns:o="urn:schemas-microsoft-com:office:office" xmlns:oel="http://schemas.microsoft.com/office/2019/extlst" xmlns:r="http://schemas.openxmlformats.org/officeDocument/2006/relationships" xmlns:m="http://schemas.openxmlformats.org/officeDocument/2006/math" xmlns:v="urn:schemas-microsoft-com:vml" xmlns:wp14="http://schemas.microsoft.com/office/word/2010/wordprocessingDrawing" xmlns:wp="http://schemas.openxmlformats.org/drawingml/2006/wordprocessingDrawing" xmlns:w10="urn:schemas-microsoft-com:office:word" xmlns:w="http://schemas.openxmlformats.org/wordprocessingml/2006/main" xmlns:w14="http://schemas.microsoft.com/office/word/2010/wordml" xmlns:w15="http://schemas.microsoft.com/office/word/2012/wordml" xmlns:w16cex="http://schemas.microsoft.com/office/word/2018/wordml/cex" xmlns:w16cid="http://schemas.microsoft.com/office/word/2016/wordml/cid" xmlns:w16="http://schemas.microsoft.com/office/word/2018/wordml" xmlns:w16du="http://schemas.microsoft.com/office/word/2023/wordml/word16du" xmlns:w16sdtdh="http://schemas.microsoft.com/office/word/2020/wordml/sdtdatahash" xmlns:w16sdtfl="http://schemas.microsoft.com/office/word/2024/wordml/sdtformatlock" xmlns:w16se="http://schemas.microsoft.com/office/word/2015/wordml/symex" xmlns:wpg="http://schemas.microsoft.com/office/word/2010/wordprocessingGroup" xmlns:wpi="http://schemas.microsoft.com/office/word/2010/wordprocessingInk" xmlns:wne="http://schemas.microsoft.com/office/word/2006/wordml" xmlns:wps="http://schemas.microsoft.com/office/word/2010/wordprocessingShape" mc:Ignorable="w14 w15 w16se w16cid w16 w16cex w16sdtdh w16sdtfl w16du wp14">
   <w:body>
     <w:p>
       <w:pPr>
@@ -259,7 +259,21 @@
         <w:rPr>
           <w:bCs/>
         </w:rPr>
-        <w:t>«___»  ________________ 20</w:t>
+        <w:t>«__</w:t>
+      </w:r>
+      <w:proofErr w:type="gramStart"/>
+      <w:r>
+        <w:rPr>
+          <w:bCs/>
+        </w:rPr>
+        <w:t>_»  _</w:t>
+      </w:r>
+      <w:proofErr w:type="gramEnd"/>
+      <w:r>
+        <w:rPr>
+          <w:bCs/>
+        </w:rPr>
+        <w:t>_______________ 20</w:t>
       </w:r>
       <w:r>
         <w:rPr>
@@ -290,7 +304,15 @@
         <w:ind w:left="5814" w:right="59" w:firstLine="0"/>
       </w:pPr>
       <w:r>
-        <w:t xml:space="preserve">к.т.н., доцент каф. КСУП __________ Калентьев А.А. </w:t>
+        <w:t xml:space="preserve">к.т.н., доцент каф. КСУП __________ </w:t>
+      </w:r>
+      <w:proofErr w:type="spellStart"/>
+      <w:r>
+        <w:t>Калентьев</w:t>
+      </w:r>
+      <w:proofErr w:type="spellEnd"/>
+      <w:r>
+        <w:t xml:space="preserve"> А.А. </w:t>
       </w:r>
     </w:p>
     <w:p>
@@ -311,7 +333,21 @@
         <w:rPr>
           <w:bCs/>
         </w:rPr>
-        <w:t>«___»  ________________20</w:t>
+        <w:t>«__</w:t>
+      </w:r>
+      <w:proofErr w:type="gramStart"/>
+      <w:r>
+        <w:rPr>
+          <w:bCs/>
+        </w:rPr>
+        <w:t>_»  _</w:t>
+      </w:r>
+      <w:proofErr w:type="gramEnd"/>
+      <w:r>
+        <w:rPr>
+          <w:bCs/>
+        </w:rPr>
+        <w:t>_______________20</w:t>
       </w:r>
       <w:r>
         <w:rPr>
@@ -415,7 +451,15 @@
         <w:ind w:firstLine="709"/>
       </w:pPr>
       <w:r>
-        <w:t>На рынке САПР КОМПАС-3D имеет ряд аналогов, среди которых можно отметить Autodesk Inventor и SOLIDWORKS.</w:t>
+        <w:t xml:space="preserve">На рынке САПР КОМПАС-3D имеет ряд аналогов, среди которых можно отметить Autodesk </w:t>
+      </w:r>
+      <w:proofErr w:type="spellStart"/>
+      <w:r>
+        <w:t>Inventor</w:t>
+      </w:r>
+      <w:proofErr w:type="spellEnd"/>
+      <w:r>
+        <w:t xml:space="preserve"> и SOLIDWORKS.</w:t>
       </w:r>
     </w:p>
     <w:p>
@@ -504,7 +548,15 @@
         <w:ind w:firstLine="851"/>
       </w:pPr>
       <w:r>
-        <w:t>API (от англ. Application Programming Interface — интерфейс программирования приложений) — это программный интерфейс, определяющий правила и способы взаимодействия одной программы с другой. Иными словами, API описывает, каким образом программные компоненты могут обмениваться данными и использовать функционал друг друга [2].</w:t>
+        <w:t xml:space="preserve">API (от англ. Application </w:t>
+      </w:r>
+      <w:proofErr w:type="spellStart"/>
+      <w:r>
+        <w:t>Programming</w:t>
+      </w:r>
+      <w:proofErr w:type="spellEnd"/>
+      <w:r>
+        <w:t xml:space="preserve"> Interface — интерфейс программирования приложений) — это программный интерфейс, определяющий правила и способы взаимодействия одной программы с другой. Иными словами, API описывает, каким образом программные компоненты могут обмениваться данными и использовать функционал друг друга [2].</w:t>
       </w:r>
       <w:r>
         <w:lastRenderedPageBreak/>
@@ -684,14 +736,21 @@
         <w:ind w:left="709"/>
       </w:pPr>
       <w:r>
-        <w:t>Зарегистрировать библиотеку в системе КОМПАС (а именно реализовать статический метод типа .</w:t>
-      </w:r>
+        <w:t xml:space="preserve">Зарегистрировать библиотеку в системе КОМПАС (а именно реализовать статический метод </w:t>
+      </w:r>
+      <w:proofErr w:type="gramStart"/>
+      <w:r>
+        <w:t>типа .</w:t>
+      </w:r>
+      <w:proofErr w:type="spellStart"/>
       <w:r>
         <w:rPr>
           <w:lang w:val="en-US"/>
         </w:rPr>
         <w:t>htmSample</w:t>
       </w:r>
+      <w:proofErr w:type="spellEnd"/>
+      <w:proofErr w:type="gramEnd"/>
       <w:r>
         <w:t xml:space="preserve"> с рядом настроек)</w:t>
       </w:r>
@@ -711,12 +770,14 @@
       <w:r>
         <w:t xml:space="preserve"> </w:t>
       </w:r>
+      <w:proofErr w:type="spellStart"/>
       <w:r>
         <w:rPr>
           <w:lang w:val="en-US"/>
         </w:rPr>
         <w:t>RegAsm</w:t>
       </w:r>
+      <w:proofErr w:type="spellEnd"/>
       <w:r>
         <w:t>.</w:t>
       </w:r>
@@ -791,6 +852,7 @@
                 <w:lang w:val="en-US"/>
               </w:rPr>
             </w:pPr>
+            <w:proofErr w:type="spellStart"/>
             <w:r>
               <w:rPr>
                 <w:sz w:val="24"/>
@@ -799,6 +861,7 @@
               </w:rPr>
               <w:t>Название</w:t>
             </w:r>
+            <w:proofErr w:type="spellEnd"/>
           </w:p>
         </w:tc>
         <w:tc>
@@ -816,14 +879,34 @@
                 <w:lang w:val="en-US"/>
               </w:rPr>
             </w:pPr>
-            <w:r>
-              <w:rPr>
-                <w:sz w:val="24"/>
-                <w:szCs w:val="24"/>
-                <w:lang w:val="en-US"/>
-              </w:rPr>
-              <w:t>Тип данных</w:t>
-            </w:r>
+            <w:proofErr w:type="spellStart"/>
+            <w:r>
+              <w:rPr>
+                <w:sz w:val="24"/>
+                <w:szCs w:val="24"/>
+                <w:lang w:val="en-US"/>
+              </w:rPr>
+              <w:t>Тип</w:t>
+            </w:r>
+            <w:proofErr w:type="spellEnd"/>
+            <w:r>
+              <w:rPr>
+                <w:sz w:val="24"/>
+                <w:szCs w:val="24"/>
+                <w:lang w:val="en-US"/>
+              </w:rPr>
+              <w:t xml:space="preserve"> </w:t>
+            </w:r>
+            <w:proofErr w:type="spellStart"/>
+            <w:r>
+              <w:rPr>
+                <w:sz w:val="24"/>
+                <w:szCs w:val="24"/>
+                <w:lang w:val="en-US"/>
+              </w:rPr>
+              <w:t>данных</w:t>
+            </w:r>
+            <w:proofErr w:type="spellEnd"/>
           </w:p>
         </w:tc>
         <w:tc>
@@ -841,6 +924,7 @@
                 <w:lang w:val="en-US"/>
               </w:rPr>
             </w:pPr>
+            <w:proofErr w:type="spellStart"/>
             <w:r>
               <w:rPr>
                 <w:sz w:val="24"/>
@@ -849,6 +933,7 @@
               </w:rPr>
               <w:t>Описание</w:t>
             </w:r>
+            <w:proofErr w:type="spellEnd"/>
           </w:p>
         </w:tc>
       </w:tr>
@@ -868,6 +953,7 @@
                 <w:lang w:val="en-US"/>
               </w:rPr>
             </w:pPr>
+            <w:proofErr w:type="spellStart"/>
             <w:r>
               <w:rPr>
                 <w:sz w:val="24"/>
@@ -876,6 +962,7 @@
               </w:rPr>
               <w:t>ActiveDocument</w:t>
             </w:r>
+            <w:proofErr w:type="spellEnd"/>
           </w:p>
         </w:tc>
         <w:tc>
@@ -893,6 +980,7 @@
                 <w:lang w:val="en-US"/>
               </w:rPr>
             </w:pPr>
+            <w:proofErr w:type="spellStart"/>
             <w:r>
               <w:rPr>
                 <w:sz w:val="24"/>
@@ -917,6 +1005,7 @@
               </w:rPr>
               <w:t>ompasDocument</w:t>
             </w:r>
+            <w:proofErr w:type="spellEnd"/>
           </w:p>
         </w:tc>
         <w:tc>
@@ -984,6 +1073,7 @@
                 <w:lang w:val="en-US"/>
               </w:rPr>
             </w:pPr>
+            <w:proofErr w:type="spellStart"/>
             <w:r>
               <w:rPr>
                 <w:sz w:val="24"/>
@@ -992,6 +1082,7 @@
               </w:rPr>
               <w:t>IDocuments</w:t>
             </w:r>
+            <w:proofErr w:type="spellEnd"/>
           </w:p>
         </w:tc>
         <w:tc>
@@ -1084,14 +1175,34 @@
                 <w:lang w:val="en-US"/>
               </w:rPr>
             </w:pPr>
-            <w:r>
-              <w:rPr>
-                <w:sz w:val="24"/>
-                <w:szCs w:val="24"/>
-                <w:lang w:val="en-US"/>
-              </w:rPr>
-              <w:t>Интерфейс 2D математики</w:t>
-            </w:r>
+            <w:proofErr w:type="spellStart"/>
+            <w:r>
+              <w:rPr>
+                <w:sz w:val="24"/>
+                <w:szCs w:val="24"/>
+                <w:lang w:val="en-US"/>
+              </w:rPr>
+              <w:t>Интерфейс</w:t>
+            </w:r>
+            <w:proofErr w:type="spellEnd"/>
+            <w:r>
+              <w:rPr>
+                <w:sz w:val="24"/>
+                <w:szCs w:val="24"/>
+                <w:lang w:val="en-US"/>
+              </w:rPr>
+              <w:t xml:space="preserve"> 2D </w:t>
+            </w:r>
+            <w:proofErr w:type="spellStart"/>
+            <w:r>
+              <w:rPr>
+                <w:sz w:val="24"/>
+                <w:szCs w:val="24"/>
+                <w:lang w:val="en-US"/>
+              </w:rPr>
+              <w:t>математики</w:t>
+            </w:r>
+            <w:proofErr w:type="spellEnd"/>
           </w:p>
         </w:tc>
       </w:tr>
@@ -1156,6 +1267,7 @@
                 <w:lang w:val="en-US"/>
               </w:rPr>
             </w:pPr>
+            <w:proofErr w:type="spellStart"/>
             <w:r>
               <w:rPr>
                 <w:sz w:val="24"/>
@@ -1164,6 +1276,7 @@
               </w:rPr>
               <w:t>Название</w:t>
             </w:r>
+            <w:proofErr w:type="spellEnd"/>
           </w:p>
         </w:tc>
         <w:tc>
@@ -1181,14 +1294,34 @@
                 <w:lang w:val="en-US"/>
               </w:rPr>
             </w:pPr>
-            <w:r>
-              <w:rPr>
-                <w:sz w:val="24"/>
-                <w:szCs w:val="24"/>
-                <w:lang w:val="en-US"/>
-              </w:rPr>
-              <w:t>Входные параметры</w:t>
-            </w:r>
+            <w:proofErr w:type="spellStart"/>
+            <w:r>
+              <w:rPr>
+                <w:sz w:val="24"/>
+                <w:szCs w:val="24"/>
+                <w:lang w:val="en-US"/>
+              </w:rPr>
+              <w:t>Входные</w:t>
+            </w:r>
+            <w:proofErr w:type="spellEnd"/>
+            <w:r>
+              <w:rPr>
+                <w:sz w:val="24"/>
+                <w:szCs w:val="24"/>
+                <w:lang w:val="en-US"/>
+              </w:rPr>
+              <w:t xml:space="preserve"> </w:t>
+            </w:r>
+            <w:proofErr w:type="spellStart"/>
+            <w:r>
+              <w:rPr>
+                <w:sz w:val="24"/>
+                <w:szCs w:val="24"/>
+                <w:lang w:val="en-US"/>
+              </w:rPr>
+              <w:t>параметры</w:t>
+            </w:r>
+            <w:proofErr w:type="spellEnd"/>
           </w:p>
         </w:tc>
         <w:tc>
@@ -1206,14 +1339,52 @@
                 <w:lang w:val="en-US"/>
               </w:rPr>
             </w:pPr>
-            <w:r>
-              <w:rPr>
-                <w:sz w:val="24"/>
-                <w:szCs w:val="24"/>
-                <w:lang w:val="en-US"/>
-              </w:rPr>
-              <w:t>Тип возвращаемых данных</w:t>
-            </w:r>
+            <w:proofErr w:type="spellStart"/>
+            <w:r>
+              <w:rPr>
+                <w:sz w:val="24"/>
+                <w:szCs w:val="24"/>
+                <w:lang w:val="en-US"/>
+              </w:rPr>
+              <w:t>Тип</w:t>
+            </w:r>
+            <w:proofErr w:type="spellEnd"/>
+            <w:r>
+              <w:rPr>
+                <w:sz w:val="24"/>
+                <w:szCs w:val="24"/>
+                <w:lang w:val="en-US"/>
+              </w:rPr>
+              <w:t xml:space="preserve"> </w:t>
+            </w:r>
+            <w:proofErr w:type="spellStart"/>
+            <w:r>
+              <w:rPr>
+                <w:sz w:val="24"/>
+                <w:szCs w:val="24"/>
+                <w:lang w:val="en-US"/>
+              </w:rPr>
+              <w:t>возвращаемых</w:t>
+            </w:r>
+            <w:proofErr w:type="spellEnd"/>
+            <w:r>
+              <w:rPr>
+                <w:sz w:val="24"/>
+                <w:szCs w:val="24"/>
+                <w:lang w:val="en-US"/>
+              </w:rPr>
+              <w:t xml:space="preserve"> </w:t>
+            </w:r>
+            <w:proofErr w:type="spellStart"/>
+            <w:r>
+              <w:rPr>
+                <w:sz w:val="24"/>
+                <w:szCs w:val="24"/>
+                <w:lang w:val="en-US"/>
+              </w:rPr>
+              <w:t>данных</w:t>
+            </w:r>
+            <w:proofErr w:type="spellEnd"/>
           </w:p>
         </w:tc>
         <w:tc>
@@ -1231,6 +1402,7 @@
                 <w:lang w:val="en-US"/>
               </w:rPr>
             </w:pPr>
+            <w:proofErr w:type="spellStart"/>
             <w:r>
               <w:rPr>
                 <w:sz w:val="24"/>
@@ -1239,6 +1411,7 @@
               </w:rPr>
               <w:t>Описание</w:t>
             </w:r>
+            <w:proofErr w:type="spellEnd"/>
           </w:p>
         </w:tc>
       </w:tr>
@@ -1258,6 +1431,7 @@
                 <w:lang w:val="en-US"/>
               </w:rPr>
             </w:pPr>
+            <w:proofErr w:type="spellStart"/>
             <w:r>
               <w:rPr>
                 <w:sz w:val="24"/>
@@ -1266,6 +1440,7 @@
               </w:rPr>
               <w:t>ExecuteCompasCommand</w:t>
             </w:r>
+            <w:proofErr w:type="spellEnd"/>
           </w:p>
         </w:tc>
         <w:tc>
@@ -1283,6 +1458,7 @@
                 <w:lang w:val="en-US"/>
               </w:rPr>
             </w:pPr>
+            <w:proofErr w:type="spellStart"/>
             <w:r>
               <w:rPr>
                 <w:sz w:val="24"/>
@@ -1291,6 +1467,7 @@
               </w:rPr>
               <w:t>commandId</w:t>
             </w:r>
+            <w:proofErr w:type="spellEnd"/>
             <w:r>
               <w:rPr>
                 <w:sz w:val="24"/>
@@ -1305,7 +1482,115 @@
                 <w:szCs w:val="24"/>
                 <w:lang w:val="en-US"/>
               </w:rPr>
-              <w:t>long (константа из перечисления ProcessTypeEnum или ksKompasCommandEnum),</w:t>
+              <w:t>long (</w:t>
+            </w:r>
+            <w:proofErr w:type="spellStart"/>
+            <w:r>
+              <w:rPr>
+                <w:sz w:val="24"/>
+                <w:szCs w:val="24"/>
+                <w:lang w:val="en-US"/>
+              </w:rPr>
+              <w:t>константа</w:t>
+            </w:r>
+            <w:proofErr w:type="spellEnd"/>
+            <w:r>
+              <w:rPr>
+                <w:sz w:val="24"/>
+                <w:szCs w:val="24"/>
+                <w:lang w:val="en-US"/>
+              </w:rPr>
+              <w:t xml:space="preserve"> </w:t>
+            </w:r>
+            <w:proofErr w:type="spellStart"/>
+            <w:r>
+              <w:rPr>
+                <w:sz w:val="24"/>
+                <w:szCs w:val="24"/>
+                <w:lang w:val="en-US"/>
+              </w:rPr>
+              <w:t>из</w:t>
+            </w:r>
+            <w:proofErr w:type="spellEnd"/>
+            <w:r>
+              <w:rPr>
+                <w:sz w:val="24"/>
+                <w:szCs w:val="24"/>
+                <w:lang w:val="en-US"/>
+              </w:rPr>
+              <w:t xml:space="preserve"> </w:t>
+            </w:r>
+            <w:proofErr w:type="spellStart"/>
+            <w:r>
+              <w:rPr>
+                <w:sz w:val="24"/>
+                <w:szCs w:val="24"/>
+                <w:lang w:val="en-US"/>
+              </w:rPr>
+              <w:t>перечисления</w:t>
+            </w:r>
+            <w:proofErr w:type="spellEnd"/>
+            <w:r>
+              <w:rPr>
+                <w:sz w:val="24"/>
+                <w:szCs w:val="24"/>
+                <w:lang w:val="en-US"/>
+              </w:rPr>
+              <w:t xml:space="preserve"> </w:t>
+            </w:r>
+            <w:proofErr w:type="spellStart"/>
+            <w:r>
+              <w:rPr>
+                <w:sz w:val="24"/>
+                <w:szCs w:val="24"/>
+                <w:lang w:val="en-US"/>
+              </w:rPr>
+              <w:t>ProcessTypeEnum</w:t>
+            </w:r>
+            <w:proofErr w:type="spellEnd"/>
+            <w:r>
+              <w:rPr>
+                <w:sz w:val="24"/>
+                <w:szCs w:val="24"/>
+                <w:lang w:val="en-US"/>
+              </w:rPr>
+              <w:t xml:space="preserve"> </w:t>
+            </w:r>
+            <w:proofErr w:type="spellStart"/>
+            <w:r>
+              <w:rPr>
+                <w:sz w:val="24"/>
+                <w:szCs w:val="24"/>
+                <w:lang w:val="en-US"/>
+              </w:rPr>
+              <w:t>или</w:t>
+            </w:r>
+            <w:proofErr w:type="spellEnd"/>
+            <w:r>
+              <w:rPr>
+                <w:sz w:val="24"/>
+                <w:szCs w:val="24"/>
+                <w:lang w:val="en-US"/>
+              </w:rPr>
+              <w:t xml:space="preserve"> </w:t>
+            </w:r>
+            <w:proofErr w:type="spellStart"/>
+            <w:r>
+              <w:rPr>
+                <w:sz w:val="24"/>
+                <w:szCs w:val="24"/>
+                <w:lang w:val="en-US"/>
+              </w:rPr>
+              <w:t>ksKompasCommandEnum</w:t>
+            </w:r>
+            <w:proofErr w:type="spellEnd"/>
+            <w:r>
+              <w:rPr>
+                <w:sz w:val="24"/>
+                <w:szCs w:val="24"/>
+                <w:lang w:val="en-US"/>
+              </w:rPr>
+              <w:t>),</w:t>
             </w:r>
           </w:p>
           <w:p>
@@ -1369,13 +1654,59 @@
                 <w:lang w:val="en-US"/>
               </w:rPr>
             </w:pPr>
-            <w:r>
-              <w:rPr>
-                <w:sz w:val="24"/>
-                <w:szCs w:val="24"/>
-                <w:lang w:val="en-US"/>
-              </w:rPr>
-              <w:t>Выполнение команды системы КОМПАС</w:t>
+            <w:proofErr w:type="spellStart"/>
+            <w:r>
+              <w:rPr>
+                <w:sz w:val="24"/>
+                <w:szCs w:val="24"/>
+                <w:lang w:val="en-US"/>
+              </w:rPr>
+              <w:t>Выполнение</w:t>
+            </w:r>
+            <w:proofErr w:type="spellEnd"/>
+            <w:r>
+              <w:rPr>
+                <w:sz w:val="24"/>
+                <w:szCs w:val="24"/>
+                <w:lang w:val="en-US"/>
+              </w:rPr>
+              <w:t xml:space="preserve"> </w:t>
+            </w:r>
+            <w:proofErr w:type="spellStart"/>
+            <w:r>
+              <w:rPr>
+                <w:sz w:val="24"/>
+                <w:szCs w:val="24"/>
+                <w:lang w:val="en-US"/>
+              </w:rPr>
+              <w:t>команды</w:t>
+            </w:r>
+            <w:proofErr w:type="spellEnd"/>
+            <w:r>
+              <w:rPr>
+                <w:sz w:val="24"/>
+                <w:szCs w:val="24"/>
+                <w:lang w:val="en-US"/>
+              </w:rPr>
+              <w:t xml:space="preserve"> </w:t>
+            </w:r>
+            <w:proofErr w:type="spellStart"/>
+            <w:r>
+              <w:rPr>
+                <w:sz w:val="24"/>
+                <w:szCs w:val="24"/>
+                <w:lang w:val="en-US"/>
+              </w:rPr>
+              <w:t>системы</w:t>
+            </w:r>
+            <w:proofErr w:type="spellEnd"/>
+            <w:r>
+              <w:rPr>
+                <w:sz w:val="24"/>
+                <w:szCs w:val="24"/>
+                <w:lang w:val="en-US"/>
+              </w:rPr>
+              <w:t xml:space="preserve"> КОМПАС</w:t>
             </w:r>
           </w:p>
         </w:tc>
@@ -1396,6 +1727,7 @@
                 <w:lang w:val="en-US"/>
               </w:rPr>
             </w:pPr>
+            <w:proofErr w:type="spellStart"/>
             <w:r>
               <w:rPr>
                 <w:sz w:val="24"/>
@@ -1404,6 +1736,7 @@
               </w:rPr>
               <w:t>MessageBoxEx</w:t>
             </w:r>
+            <w:proofErr w:type="spellEnd"/>
           </w:p>
         </w:tc>
         <w:tc>
@@ -1445,6 +1778,7 @@
               </w:rPr>
               <w:t>BSTR (</w:t>
             </w:r>
+            <w:proofErr w:type="spellStart"/>
             <w:r>
               <w:rPr>
                 <w:sz w:val="24"/>
@@ -1453,6 +1787,7 @@
               </w:rPr>
               <w:t>текст</w:t>
             </w:r>
+            <w:proofErr w:type="spellEnd"/>
             <w:r>
               <w:rPr>
                 <w:sz w:val="24"/>
@@ -1461,6 +1796,7 @@
               </w:rPr>
               <w:t xml:space="preserve"> </w:t>
             </w:r>
+            <w:proofErr w:type="spellStart"/>
             <w:r>
               <w:rPr>
                 <w:sz w:val="24"/>
@@ -1469,6 +1805,7 @@
               </w:rPr>
               <w:t>сообщения</w:t>
             </w:r>
+            <w:proofErr w:type="spellEnd"/>
             <w:r>
               <w:rPr>
                 <w:sz w:val="24"/>
@@ -1501,6 +1838,7 @@
               </w:rPr>
               <w:t xml:space="preserve"> BSTR (</w:t>
             </w:r>
+            <w:proofErr w:type="spellStart"/>
             <w:r>
               <w:rPr>
                 <w:sz w:val="24"/>
@@ -1509,6 +1847,7 @@
               </w:rPr>
               <w:t>заголовок</w:t>
             </w:r>
+            <w:proofErr w:type="spellEnd"/>
             <w:r>
               <w:rPr>
                 <w:sz w:val="24"/>
@@ -1517,6 +1856,7 @@
               </w:rPr>
               <w:t xml:space="preserve"> </w:t>
             </w:r>
+            <w:proofErr w:type="spellStart"/>
             <w:r>
               <w:rPr>
                 <w:sz w:val="24"/>
@@ -1525,6 +1865,7 @@
               </w:rPr>
               <w:t>сообщения</w:t>
             </w:r>
+            <w:proofErr w:type="spellEnd"/>
             <w:r>
               <w:rPr>
                 <w:sz w:val="24"/>
@@ -1541,6 +1882,7 @@
               </w:rPr>
               <w:t>, Flags: long (</w:t>
             </w:r>
+            <w:proofErr w:type="spellStart"/>
             <w:r>
               <w:rPr>
                 <w:sz w:val="24"/>
@@ -1549,6 +1891,7 @@
               </w:rPr>
               <w:t>флаги</w:t>
             </w:r>
+            <w:proofErr w:type="spellEnd"/>
             <w:r>
               <w:rPr>
                 <w:sz w:val="24"/>
@@ -1599,14 +1942,52 @@
                 <w:lang w:val="en-US"/>
               </w:rPr>
             </w:pPr>
-            <w:r>
-              <w:rPr>
-                <w:sz w:val="24"/>
-                <w:szCs w:val="24"/>
-                <w:lang w:val="en-US"/>
-              </w:rPr>
-              <w:t>Выдача всплывающего сообщения</w:t>
-            </w:r>
+            <w:proofErr w:type="spellStart"/>
+            <w:r>
+              <w:rPr>
+                <w:sz w:val="24"/>
+                <w:szCs w:val="24"/>
+                <w:lang w:val="en-US"/>
+              </w:rPr>
+              <w:t>Выдача</w:t>
+            </w:r>
+            <w:proofErr w:type="spellEnd"/>
+            <w:r>
+              <w:rPr>
+                <w:sz w:val="24"/>
+                <w:szCs w:val="24"/>
+                <w:lang w:val="en-US"/>
+              </w:rPr>
+              <w:t xml:space="preserve"> </w:t>
+            </w:r>
+            <w:proofErr w:type="spellStart"/>
+            <w:r>
+              <w:rPr>
+                <w:sz w:val="24"/>
+                <w:szCs w:val="24"/>
+                <w:lang w:val="en-US"/>
+              </w:rPr>
+              <w:t>всплывающего</w:t>
+            </w:r>
+            <w:proofErr w:type="spellEnd"/>
+            <w:r>
+              <w:rPr>
+                <w:sz w:val="24"/>
+                <w:szCs w:val="24"/>
+                <w:lang w:val="en-US"/>
+              </w:rPr>
+              <w:t xml:space="preserve"> </w:t>
+            </w:r>
+            <w:proofErr w:type="spellStart"/>
+            <w:r>
+              <w:rPr>
+                <w:sz w:val="24"/>
+                <w:szCs w:val="24"/>
+                <w:lang w:val="en-US"/>
+              </w:rPr>
+              <w:t>сообщения</w:t>
+            </w:r>
+            <w:proofErr w:type="spellEnd"/>
           </w:p>
         </w:tc>
       </w:tr>
@@ -1637,6 +2018,7 @@
         </w:rPr>
         <w:t xml:space="preserve">Используемые свойства </w:t>
       </w:r>
+      <w:proofErr w:type="spellStart"/>
       <w:r>
         <w:rPr>
           <w:szCs w:val="28"/>
@@ -1644,6 +2026,7 @@
         </w:rPr>
         <w:t>KompasObject</w:t>
       </w:r>
+      <w:proofErr w:type="spellEnd"/>
       <w:r>
         <w:t xml:space="preserve"> </w:t>
       </w:r>
@@ -1675,6 +2058,7 @@
                 <w:lang w:val="en-US"/>
               </w:rPr>
             </w:pPr>
+            <w:proofErr w:type="spellStart"/>
             <w:r>
               <w:rPr>
                 <w:sz w:val="24"/>
@@ -1683,6 +2067,7 @@
               </w:rPr>
               <w:t>Название</w:t>
             </w:r>
+            <w:proofErr w:type="spellEnd"/>
           </w:p>
         </w:tc>
         <w:tc>
@@ -1700,14 +2085,34 @@
                 <w:lang w:val="en-US"/>
               </w:rPr>
             </w:pPr>
-            <w:r>
-              <w:rPr>
-                <w:sz w:val="24"/>
-                <w:szCs w:val="24"/>
-                <w:lang w:val="en-US"/>
-              </w:rPr>
-              <w:t>Тип данных</w:t>
-            </w:r>
+            <w:proofErr w:type="spellStart"/>
+            <w:r>
+              <w:rPr>
+                <w:sz w:val="24"/>
+                <w:szCs w:val="24"/>
+                <w:lang w:val="en-US"/>
+              </w:rPr>
+              <w:t>Тип</w:t>
+            </w:r>
+            <w:proofErr w:type="spellEnd"/>
+            <w:r>
+              <w:rPr>
+                <w:sz w:val="24"/>
+                <w:szCs w:val="24"/>
+                <w:lang w:val="en-US"/>
+              </w:rPr>
+              <w:t xml:space="preserve"> </w:t>
+            </w:r>
+            <w:proofErr w:type="spellStart"/>
+            <w:r>
+              <w:rPr>
+                <w:sz w:val="24"/>
+                <w:szCs w:val="24"/>
+                <w:lang w:val="en-US"/>
+              </w:rPr>
+              <w:t>данных</w:t>
+            </w:r>
+            <w:proofErr w:type="spellEnd"/>
           </w:p>
         </w:tc>
         <w:tc>
@@ -1725,6 +2130,7 @@
                 <w:lang w:val="en-US"/>
               </w:rPr>
             </w:pPr>
+            <w:proofErr w:type="spellStart"/>
             <w:r>
               <w:rPr>
                 <w:sz w:val="24"/>
@@ -1733,6 +2139,7 @@
               </w:rPr>
               <w:t>Описание</w:t>
             </w:r>
+            <w:proofErr w:type="spellEnd"/>
           </w:p>
         </w:tc>
       </w:tr>
@@ -1881,6 +2288,7 @@
         </w:rPr>
         <w:t xml:space="preserve">Используемые методы </w:t>
       </w:r>
+      <w:proofErr w:type="spellStart"/>
       <w:r>
         <w:rPr>
           <w:szCs w:val="28"/>
@@ -1888,6 +2296,7 @@
         </w:rPr>
         <w:t>kompasObject</w:t>
       </w:r>
+      <w:proofErr w:type="spellEnd"/>
     </w:p>
     <w:tbl>
       <w:tblPr>
@@ -2156,6 +2565,7 @@
         </w:rPr>
         <w:t xml:space="preserve">Используемые методы </w:t>
       </w:r>
+      <w:proofErr w:type="spellStart"/>
       <w:r>
         <w:rPr>
           <w:szCs w:val="28"/>
@@ -2163,6 +2573,7 @@
         </w:rPr>
         <w:t>ksPart</w:t>
       </w:r>
+      <w:proofErr w:type="spellEnd"/>
     </w:p>
     <w:tbl>
       <w:tblPr>
@@ -2192,6 +2603,7 @@
                 <w:lang w:val="en-US"/>
               </w:rPr>
             </w:pPr>
+            <w:proofErr w:type="spellStart"/>
             <w:r>
               <w:rPr>
                 <w:sz w:val="24"/>
@@ -2200,6 +2612,7 @@
               </w:rPr>
               <w:t>Название</w:t>
             </w:r>
+            <w:proofErr w:type="spellEnd"/>
           </w:p>
         </w:tc>
         <w:tc>
@@ -2217,26 +2630,37 @@
                 <w:lang w:val="en-US"/>
               </w:rPr>
             </w:pPr>
-            <w:r>
-              <w:rPr>
-                <w:sz w:val="24"/>
-                <w:szCs w:val="24"/>
-                <w:lang w:val="en-US"/>
-              </w:rPr>
-              <w:t xml:space="preserve">Входные </w:t>
-            </w:r>
-          </w:p>
-          <w:p>
-            <w:pPr>
-              <w:spacing w:after="0" w:line="240" w:lineRule="auto"/>
-              <w:ind w:firstLine="0"/>
-              <w:jc w:val="center"/>
-              <w:rPr>
-                <w:sz w:val="24"/>
-                <w:szCs w:val="24"/>
-                <w:lang w:val="en-US"/>
-              </w:rPr>
-            </w:pPr>
+            <w:proofErr w:type="spellStart"/>
+            <w:r>
+              <w:rPr>
+                <w:sz w:val="24"/>
+                <w:szCs w:val="24"/>
+                <w:lang w:val="en-US"/>
+              </w:rPr>
+              <w:t>Входные</w:t>
+            </w:r>
+            <w:proofErr w:type="spellEnd"/>
+            <w:r>
+              <w:rPr>
+                <w:sz w:val="24"/>
+                <w:szCs w:val="24"/>
+                <w:lang w:val="en-US"/>
+              </w:rPr>
+              <w:t xml:space="preserve"> </w:t>
+            </w:r>
+          </w:p>
+          <w:p>
+            <w:pPr>
+              <w:spacing w:after="0" w:line="240" w:lineRule="auto"/>
+              <w:ind w:firstLine="0"/>
+              <w:jc w:val="center"/>
+              <w:rPr>
+                <w:sz w:val="24"/>
+                <w:szCs w:val="24"/>
+                <w:lang w:val="en-US"/>
+              </w:rPr>
+            </w:pPr>
+            <w:proofErr w:type="spellStart"/>
             <w:r>
               <w:rPr>
                 <w:sz w:val="24"/>
@@ -2245,6 +2669,7 @@
               </w:rPr>
               <w:t>параметры</w:t>
             </w:r>
+            <w:proofErr w:type="spellEnd"/>
           </w:p>
         </w:tc>
         <w:tc>
@@ -2262,14 +2687,52 @@
                 <w:lang w:val="en-US"/>
               </w:rPr>
             </w:pPr>
-            <w:r>
-              <w:rPr>
-                <w:sz w:val="24"/>
-                <w:szCs w:val="24"/>
-                <w:lang w:val="en-US"/>
-              </w:rPr>
-              <w:t>Возвращаемый тип данных</w:t>
-            </w:r>
+            <w:proofErr w:type="spellStart"/>
+            <w:r>
+              <w:rPr>
+                <w:sz w:val="24"/>
+                <w:szCs w:val="24"/>
+                <w:lang w:val="en-US"/>
+              </w:rPr>
+              <w:t>Возвращаемый</w:t>
+            </w:r>
+            <w:proofErr w:type="spellEnd"/>
+            <w:r>
+              <w:rPr>
+                <w:sz w:val="24"/>
+                <w:szCs w:val="24"/>
+                <w:lang w:val="en-US"/>
+              </w:rPr>
+              <w:t xml:space="preserve"> </w:t>
+            </w:r>
+            <w:proofErr w:type="spellStart"/>
+            <w:r>
+              <w:rPr>
+                <w:sz w:val="24"/>
+                <w:szCs w:val="24"/>
+                <w:lang w:val="en-US"/>
+              </w:rPr>
+              <w:t>тип</w:t>
+            </w:r>
+            <w:proofErr w:type="spellEnd"/>
+            <w:r>
+              <w:rPr>
+                <w:sz w:val="24"/>
+                <w:szCs w:val="24"/>
+                <w:lang w:val="en-US"/>
+              </w:rPr>
+              <w:t xml:space="preserve"> </w:t>
+            </w:r>
+            <w:proofErr w:type="spellStart"/>
+            <w:r>
+              <w:rPr>
+                <w:sz w:val="24"/>
+                <w:szCs w:val="24"/>
+                <w:lang w:val="en-US"/>
+              </w:rPr>
+              <w:t>данных</w:t>
+            </w:r>
+            <w:proofErr w:type="spellEnd"/>
           </w:p>
         </w:tc>
         <w:tc>
@@ -2287,6 +2750,7 @@
                 <w:lang w:val="en-US"/>
               </w:rPr>
             </w:pPr>
+            <w:proofErr w:type="spellStart"/>
             <w:r>
               <w:rPr>
                 <w:sz w:val="24"/>
@@ -2295,6 +2759,7 @@
               </w:rPr>
               <w:t>Описание</w:t>
             </w:r>
+            <w:proofErr w:type="spellEnd"/>
           </w:p>
         </w:tc>
       </w:tr>
@@ -2317,6 +2782,7 @@
                 <w:lang w:val="en-US"/>
               </w:rPr>
             </w:pPr>
+            <w:proofErr w:type="spellStart"/>
             <w:r>
               <w:rPr>
                 <w:sz w:val="24"/>
@@ -2325,6 +2791,7 @@
               </w:rPr>
               <w:t>GetDefaultEntity</w:t>
             </w:r>
+            <w:proofErr w:type="spellEnd"/>
           </w:p>
         </w:tc>
         <w:tc>
@@ -2341,6 +2808,7 @@
                 <w:szCs w:val="24"/>
               </w:rPr>
             </w:pPr>
+            <w:proofErr w:type="spellStart"/>
             <w:r>
               <w:rPr>
                 <w:sz w:val="24"/>
@@ -2349,6 +2817,7 @@
               </w:rPr>
               <w:t>ObjType</w:t>
             </w:r>
+            <w:proofErr w:type="spellEnd"/>
             <w:r>
               <w:rPr>
                 <w:sz w:val="24"/>
@@ -2388,6 +2857,7 @@
                 <w:lang w:val="en-US"/>
               </w:rPr>
             </w:pPr>
+            <w:proofErr w:type="spellStart"/>
             <w:r>
               <w:rPr>
                 <w:sz w:val="24"/>
@@ -2396,6 +2866,7 @@
               </w:rPr>
               <w:t>ksEntity</w:t>
             </w:r>
+            <w:proofErr w:type="spellEnd"/>
           </w:p>
         </w:tc>
         <w:tc>
@@ -2452,6 +2923,7 @@
                 <w:lang w:val="en-US"/>
               </w:rPr>
             </w:pPr>
+            <w:proofErr w:type="spellStart"/>
             <w:r>
               <w:rPr>
                 <w:sz w:val="24"/>
@@ -2460,6 +2932,7 @@
               </w:rPr>
               <w:t>NewEntity</w:t>
             </w:r>
+            <w:proofErr w:type="spellEnd"/>
           </w:p>
         </w:tc>
         <w:tc>
@@ -2505,6 +2978,7 @@
               <w:softHyphen/>
               <w:t xml:space="preserve"> </w:t>
             </w:r>
+            <w:proofErr w:type="spellStart"/>
             <w:r>
               <w:rPr>
                 <w:sz w:val="24"/>
@@ -2513,6 +2987,7 @@
               </w:rPr>
               <w:t>ObjType</w:t>
             </w:r>
+            <w:proofErr w:type="spellEnd"/>
             <w:r>
               <w:rPr>
                 <w:sz w:val="24"/>
@@ -2552,6 +3027,7 @@
                 <w:lang w:val="en-US"/>
               </w:rPr>
             </w:pPr>
+            <w:proofErr w:type="spellStart"/>
             <w:r>
               <w:rPr>
                 <w:sz w:val="24"/>
@@ -2560,6 +3036,7 @@
               </w:rPr>
               <w:t>ksEntity</w:t>
             </w:r>
+            <w:proofErr w:type="spellEnd"/>
           </w:p>
         </w:tc>
         <w:tc>
@@ -2619,6 +3096,7 @@
         </w:rPr>
         <w:t xml:space="preserve">Используемые методы </w:t>
       </w:r>
+      <w:proofErr w:type="spellStart"/>
       <w:r>
         <w:rPr>
           <w:szCs w:val="28"/>
@@ -2626,6 +3104,7 @@
         </w:rPr>
         <w:t>ksEntity</w:t>
       </w:r>
+      <w:proofErr w:type="spellEnd"/>
     </w:p>
     <w:tbl>
       <w:tblPr>
@@ -2654,6 +3133,7 @@
                 <w:lang w:val="en-US"/>
               </w:rPr>
             </w:pPr>
+            <w:proofErr w:type="spellStart"/>
             <w:r>
               <w:rPr>
                 <w:sz w:val="24"/>
@@ -2662,6 +3142,7 @@
               </w:rPr>
               <w:t>Название</w:t>
             </w:r>
+            <w:proofErr w:type="spellEnd"/>
           </w:p>
         </w:tc>
         <w:tc>
@@ -2679,14 +3160,52 @@
                 <w:lang w:val="en-US"/>
               </w:rPr>
             </w:pPr>
-            <w:r>
-              <w:rPr>
-                <w:sz w:val="24"/>
-                <w:szCs w:val="24"/>
-                <w:lang w:val="en-US"/>
-              </w:rPr>
-              <w:t>Возвращаемый тип данных</w:t>
-            </w:r>
+            <w:proofErr w:type="spellStart"/>
+            <w:r>
+              <w:rPr>
+                <w:sz w:val="24"/>
+                <w:szCs w:val="24"/>
+                <w:lang w:val="en-US"/>
+              </w:rPr>
+              <w:t>Возвращаемый</w:t>
+            </w:r>
+            <w:proofErr w:type="spellEnd"/>
+            <w:r>
+              <w:rPr>
+                <w:sz w:val="24"/>
+                <w:szCs w:val="24"/>
+                <w:lang w:val="en-US"/>
+              </w:rPr>
+              <w:t xml:space="preserve"> </w:t>
+            </w:r>
+            <w:proofErr w:type="spellStart"/>
+            <w:r>
+              <w:rPr>
+                <w:sz w:val="24"/>
+                <w:szCs w:val="24"/>
+                <w:lang w:val="en-US"/>
+              </w:rPr>
+              <w:t>тип</w:t>
+            </w:r>
+            <w:proofErr w:type="spellEnd"/>
+            <w:r>
+              <w:rPr>
+                <w:sz w:val="24"/>
+                <w:szCs w:val="24"/>
+                <w:lang w:val="en-US"/>
+              </w:rPr>
+              <w:t xml:space="preserve"> </w:t>
+            </w:r>
+            <w:proofErr w:type="spellStart"/>
+            <w:r>
+              <w:rPr>
+                <w:sz w:val="24"/>
+                <w:szCs w:val="24"/>
+                <w:lang w:val="en-US"/>
+              </w:rPr>
+              <w:t>данных</w:t>
+            </w:r>
+            <w:proofErr w:type="spellEnd"/>
           </w:p>
         </w:tc>
         <w:tc>
@@ -2704,6 +3223,7 @@
                 <w:lang w:val="en-US"/>
               </w:rPr>
             </w:pPr>
+            <w:proofErr w:type="spellStart"/>
             <w:r>
               <w:rPr>
                 <w:sz w:val="24"/>
@@ -2712,6 +3232,7 @@
               </w:rPr>
               <w:t>Описание</w:t>
             </w:r>
+            <w:proofErr w:type="spellEnd"/>
           </w:p>
         </w:tc>
       </w:tr>
@@ -2731,6 +3252,7 @@
                 <w:lang w:val="en-US"/>
               </w:rPr>
             </w:pPr>
+            <w:proofErr w:type="spellStart"/>
             <w:r>
               <w:rPr>
                 <w:sz w:val="24"/>
@@ -2739,6 +3261,7 @@
               </w:rPr>
               <w:t>GetDefinition</w:t>
             </w:r>
+            <w:proofErr w:type="spellEnd"/>
           </w:p>
         </w:tc>
         <w:tc>
@@ -2756,6 +3279,7 @@
                 <w:lang w:val="en-US"/>
               </w:rPr>
             </w:pPr>
+            <w:proofErr w:type="spellStart"/>
             <w:r>
               <w:rPr>
                 <w:sz w:val="24"/>
@@ -2764,6 +3288,7 @@
               </w:rPr>
               <w:t>IDispatch</w:t>
             </w:r>
+            <w:proofErr w:type="spellEnd"/>
           </w:p>
         </w:tc>
         <w:tc>
@@ -2884,13 +3409,59 @@
                 <w:lang w:val="en-US"/>
               </w:rPr>
             </w:pPr>
-            <w:r>
-              <w:rPr>
-                <w:sz w:val="24"/>
-                <w:szCs w:val="24"/>
-                <w:lang w:val="en-US"/>
-              </w:rPr>
-              <w:t xml:space="preserve">Создать объект в модели </w:t>
+            <w:proofErr w:type="spellStart"/>
+            <w:r>
+              <w:rPr>
+                <w:sz w:val="24"/>
+                <w:szCs w:val="24"/>
+                <w:lang w:val="en-US"/>
+              </w:rPr>
+              <w:t>Создать</w:t>
+            </w:r>
+            <w:proofErr w:type="spellEnd"/>
+            <w:r>
+              <w:rPr>
+                <w:sz w:val="24"/>
+                <w:szCs w:val="24"/>
+                <w:lang w:val="en-US"/>
+              </w:rPr>
+              <w:t xml:space="preserve"> </w:t>
+            </w:r>
+            <w:proofErr w:type="spellStart"/>
+            <w:r>
+              <w:rPr>
+                <w:sz w:val="24"/>
+                <w:szCs w:val="24"/>
+                <w:lang w:val="en-US"/>
+              </w:rPr>
+              <w:t>объект</w:t>
+            </w:r>
+            <w:proofErr w:type="spellEnd"/>
+            <w:r>
+              <w:rPr>
+                <w:sz w:val="24"/>
+                <w:szCs w:val="24"/>
+                <w:lang w:val="en-US"/>
+              </w:rPr>
+              <w:t xml:space="preserve"> в </w:t>
+            </w:r>
+            <w:proofErr w:type="spellStart"/>
+            <w:r>
+              <w:rPr>
+                <w:sz w:val="24"/>
+                <w:szCs w:val="24"/>
+                <w:lang w:val="en-US"/>
+              </w:rPr>
+              <w:t>модели</w:t>
+            </w:r>
+            <w:proofErr w:type="spellEnd"/>
+            <w:r>
+              <w:rPr>
+                <w:sz w:val="24"/>
+                <w:szCs w:val="24"/>
+                <w:lang w:val="en-US"/>
+              </w:rPr>
+              <w:t xml:space="preserve"> </w:t>
             </w:r>
           </w:p>
         </w:tc>
@@ -2928,6 +3499,7 @@
         </w:rPr>
         <w:t xml:space="preserve">Используемые методы </w:t>
       </w:r>
+      <w:proofErr w:type="spellStart"/>
       <w:r>
         <w:rPr>
           <w:szCs w:val="28"/>
@@ -2935,6 +3507,7 @@
         </w:rPr>
         <w:t>ksSketchDefinition</w:t>
       </w:r>
+      <w:proofErr w:type="spellEnd"/>
     </w:p>
     <w:tbl>
       <w:tblPr>
@@ -2964,6 +3537,7 @@
                 <w:lang w:val="en-US"/>
               </w:rPr>
             </w:pPr>
+            <w:proofErr w:type="spellStart"/>
             <w:r>
               <w:rPr>
                 <w:sz w:val="24"/>
@@ -2972,6 +3546,7 @@
               </w:rPr>
               <w:t>Название</w:t>
             </w:r>
+            <w:proofErr w:type="spellEnd"/>
           </w:p>
         </w:tc>
         <w:tc>
@@ -2989,26 +3564,37 @@
                 <w:lang w:val="en-US"/>
               </w:rPr>
             </w:pPr>
-            <w:r>
-              <w:rPr>
-                <w:sz w:val="24"/>
-                <w:szCs w:val="24"/>
-                <w:lang w:val="en-US"/>
-              </w:rPr>
-              <w:t xml:space="preserve">Входные </w:t>
-            </w:r>
-          </w:p>
-          <w:p>
-            <w:pPr>
-              <w:spacing w:after="0" w:line="240" w:lineRule="auto"/>
-              <w:ind w:firstLine="0"/>
-              <w:jc w:val="center"/>
-              <w:rPr>
-                <w:sz w:val="24"/>
-                <w:szCs w:val="24"/>
-                <w:lang w:val="en-US"/>
-              </w:rPr>
-            </w:pPr>
+            <w:proofErr w:type="spellStart"/>
+            <w:r>
+              <w:rPr>
+                <w:sz w:val="24"/>
+                <w:szCs w:val="24"/>
+                <w:lang w:val="en-US"/>
+              </w:rPr>
+              <w:t>Входные</w:t>
+            </w:r>
+            <w:proofErr w:type="spellEnd"/>
+            <w:r>
+              <w:rPr>
+                <w:sz w:val="24"/>
+                <w:szCs w:val="24"/>
+                <w:lang w:val="en-US"/>
+              </w:rPr>
+              <w:t xml:space="preserve"> </w:t>
+            </w:r>
+          </w:p>
+          <w:p>
+            <w:pPr>
+              <w:spacing w:after="0" w:line="240" w:lineRule="auto"/>
+              <w:ind w:firstLine="0"/>
+              <w:jc w:val="center"/>
+              <w:rPr>
+                <w:sz w:val="24"/>
+                <w:szCs w:val="24"/>
+                <w:lang w:val="en-US"/>
+              </w:rPr>
+            </w:pPr>
+            <w:proofErr w:type="spellStart"/>
             <w:r>
               <w:rPr>
                 <w:sz w:val="24"/>
@@ -3017,6 +3603,7 @@
               </w:rPr>
               <w:t>параметры</w:t>
             </w:r>
+            <w:proofErr w:type="spellEnd"/>
           </w:p>
         </w:tc>
         <w:tc>
@@ -3034,14 +3621,52 @@
                 <w:lang w:val="en-US"/>
               </w:rPr>
             </w:pPr>
-            <w:r>
-              <w:rPr>
-                <w:sz w:val="24"/>
-                <w:szCs w:val="24"/>
-                <w:lang w:val="en-US"/>
-              </w:rPr>
-              <w:t>Возвращаемый тип данных</w:t>
-            </w:r>
+            <w:proofErr w:type="spellStart"/>
+            <w:r>
+              <w:rPr>
+                <w:sz w:val="24"/>
+                <w:szCs w:val="24"/>
+                <w:lang w:val="en-US"/>
+              </w:rPr>
+              <w:t>Возвращаемый</w:t>
+            </w:r>
+            <w:proofErr w:type="spellEnd"/>
+            <w:r>
+              <w:rPr>
+                <w:sz w:val="24"/>
+                <w:szCs w:val="24"/>
+                <w:lang w:val="en-US"/>
+              </w:rPr>
+              <w:t xml:space="preserve"> </w:t>
+            </w:r>
+            <w:proofErr w:type="spellStart"/>
+            <w:r>
+              <w:rPr>
+                <w:sz w:val="24"/>
+                <w:szCs w:val="24"/>
+                <w:lang w:val="en-US"/>
+              </w:rPr>
+              <w:t>тип</w:t>
+            </w:r>
+            <w:proofErr w:type="spellEnd"/>
+            <w:r>
+              <w:rPr>
+                <w:sz w:val="24"/>
+                <w:szCs w:val="24"/>
+                <w:lang w:val="en-US"/>
+              </w:rPr>
+              <w:t xml:space="preserve"> </w:t>
+            </w:r>
+            <w:proofErr w:type="spellStart"/>
+            <w:r>
+              <w:rPr>
+                <w:sz w:val="24"/>
+                <w:szCs w:val="24"/>
+                <w:lang w:val="en-US"/>
+              </w:rPr>
+              <w:t>данных</w:t>
+            </w:r>
+            <w:proofErr w:type="spellEnd"/>
           </w:p>
         </w:tc>
         <w:tc>
@@ -3059,6 +3684,7 @@
                 <w:lang w:val="en-US"/>
               </w:rPr>
             </w:pPr>
+            <w:proofErr w:type="spellStart"/>
             <w:r>
               <w:rPr>
                 <w:sz w:val="24"/>
@@ -3067,6 +3693,7 @@
               </w:rPr>
               <w:t>Описание</w:t>
             </w:r>
+            <w:proofErr w:type="spellEnd"/>
           </w:p>
         </w:tc>
       </w:tr>
@@ -3086,6 +3713,7 @@
                 <w:lang w:val="en-US"/>
               </w:rPr>
             </w:pPr>
+            <w:proofErr w:type="spellStart"/>
             <w:r>
               <w:rPr>
                 <w:sz w:val="24"/>
@@ -3094,6 +3722,7 @@
               </w:rPr>
               <w:t>SetPlane</w:t>
             </w:r>
+            <w:proofErr w:type="spellEnd"/>
           </w:p>
         </w:tc>
         <w:tc>
@@ -3125,6 +3754,7 @@
               </w:rPr>
               <w:t xml:space="preserve">: </w:t>
             </w:r>
+            <w:proofErr w:type="spellStart"/>
             <w:r>
               <w:rPr>
                 <w:sz w:val="24"/>
@@ -3133,6 +3763,7 @@
               </w:rPr>
               <w:t>ksEntity</w:t>
             </w:r>
+            <w:proofErr w:type="spellEnd"/>
             <w:r>
               <w:rPr>
                 <w:sz w:val="24"/>
@@ -3222,14 +3853,70 @@
                 <w:lang w:val="en-US"/>
               </w:rPr>
             </w:pPr>
-            <w:r>
-              <w:rPr>
-                <w:sz w:val="24"/>
-                <w:szCs w:val="24"/>
-                <w:lang w:val="en-US"/>
-              </w:rPr>
-              <w:t>Изменить базовую плоскость эскиза</w:t>
-            </w:r>
+            <w:proofErr w:type="spellStart"/>
+            <w:r>
+              <w:rPr>
+                <w:sz w:val="24"/>
+                <w:szCs w:val="24"/>
+                <w:lang w:val="en-US"/>
+              </w:rPr>
+              <w:t>Изменить</w:t>
+            </w:r>
+            <w:proofErr w:type="spellEnd"/>
+            <w:r>
+              <w:rPr>
+                <w:sz w:val="24"/>
+                <w:szCs w:val="24"/>
+                <w:lang w:val="en-US"/>
+              </w:rPr>
+              <w:t xml:space="preserve"> </w:t>
+            </w:r>
+            <w:proofErr w:type="spellStart"/>
+            <w:r>
+              <w:rPr>
+                <w:sz w:val="24"/>
+                <w:szCs w:val="24"/>
+                <w:lang w:val="en-US"/>
+              </w:rPr>
+              <w:t>базовую</w:t>
+            </w:r>
+            <w:proofErr w:type="spellEnd"/>
+            <w:r>
+              <w:rPr>
+                <w:sz w:val="24"/>
+                <w:szCs w:val="24"/>
+                <w:lang w:val="en-US"/>
+              </w:rPr>
+              <w:t xml:space="preserve"> </w:t>
+            </w:r>
+            <w:proofErr w:type="spellStart"/>
+            <w:r>
+              <w:rPr>
+                <w:sz w:val="24"/>
+                <w:szCs w:val="24"/>
+                <w:lang w:val="en-US"/>
+              </w:rPr>
+              <w:t>плоскость</w:t>
+            </w:r>
+            <w:proofErr w:type="spellEnd"/>
+            <w:r>
+              <w:rPr>
+                <w:sz w:val="24"/>
+                <w:szCs w:val="24"/>
+                <w:lang w:val="en-US"/>
+              </w:rPr>
+              <w:t xml:space="preserve"> </w:t>
+            </w:r>
+            <w:proofErr w:type="spellStart"/>
+            <w:r>
+              <w:rPr>
+                <w:sz w:val="24"/>
+                <w:szCs w:val="24"/>
+                <w:lang w:val="en-US"/>
+              </w:rPr>
+              <w:t>эскиза</w:t>
+            </w:r>
+            <w:proofErr w:type="spellEnd"/>
           </w:p>
           <w:p>
             <w:pPr>
@@ -3261,6 +3948,7 @@
                 <w:lang w:val="en-US"/>
               </w:rPr>
             </w:pPr>
+            <w:proofErr w:type="spellStart"/>
             <w:r>
               <w:rPr>
                 <w:sz w:val="24"/>
@@ -3269,6 +3957,7 @@
               </w:rPr>
               <w:t>BeginEdit</w:t>
             </w:r>
+            <w:proofErr w:type="spellEnd"/>
           </w:p>
         </w:tc>
         <w:tc>
@@ -3343,6 +4032,7 @@
                 <w:szCs w:val="24"/>
               </w:rPr>
             </w:pPr>
+            <w:proofErr w:type="gramStart"/>
             <w:r>
               <w:rPr>
                 <w:sz w:val="24"/>
@@ -3356,7 +4046,15 @@
                 <w:sz w:val="24"/>
                 <w:szCs w:val="24"/>
               </w:rPr>
-              <w:t xml:space="preserve">(При успешном выполнении возвращает </w:t>
+              <w:t>(</w:t>
+            </w:r>
+            <w:proofErr w:type="gramEnd"/>
+            <w:r>
+              <w:rPr>
+                <w:sz w:val="24"/>
+                <w:szCs w:val="24"/>
+              </w:rPr>
+              <w:t xml:space="preserve">При успешном выполнении возвращает </w:t>
             </w:r>
             <w:r>
               <w:rPr>
@@ -3415,6 +4113,7 @@
                 <w:lang w:val="en-US"/>
               </w:rPr>
             </w:pPr>
+            <w:proofErr w:type="spellStart"/>
             <w:r>
               <w:rPr>
                 <w:sz w:val="24"/>
@@ -3423,6 +4122,7 @@
               </w:rPr>
               <w:t>EndEdit</w:t>
             </w:r>
+            <w:proofErr w:type="spellEnd"/>
           </w:p>
         </w:tc>
         <w:tc>
@@ -3497,6 +4197,7 @@
                 <w:szCs w:val="24"/>
               </w:rPr>
             </w:pPr>
+            <w:proofErr w:type="gramStart"/>
             <w:r>
               <w:rPr>
                 <w:sz w:val="24"/>
@@ -3510,7 +4211,15 @@
                 <w:sz w:val="24"/>
                 <w:szCs w:val="24"/>
               </w:rPr>
-              <w:t xml:space="preserve">(При успешном выполнении возвращает </w:t>
+              <w:t>(</w:t>
+            </w:r>
+            <w:proofErr w:type="gramEnd"/>
+            <w:r>
+              <w:rPr>
+                <w:sz w:val="24"/>
+                <w:szCs w:val="24"/>
+              </w:rPr>
+              <w:t xml:space="preserve">При успешном выполнении возвращает </w:t>
             </w:r>
             <w:r>
               <w:rPr>
@@ -3586,9 +4295,11 @@
       <w:r>
         <w:t xml:space="preserve"> класса (интерфейса) </w:t>
       </w:r>
+      <w:proofErr w:type="spellStart"/>
       <w:r>
         <w:t>IDocuments</w:t>
       </w:r>
+      <w:proofErr w:type="spellEnd"/>
     </w:p>
     <w:tbl>
       <w:tblPr>
@@ -3696,6 +4407,7 @@
                 <w:lang w:val="en-US"/>
               </w:rPr>
             </w:pPr>
+            <w:proofErr w:type="spellStart"/>
             <w:r>
               <w:rPr>
                 <w:sz w:val="24"/>
@@ -3704,6 +4416,7 @@
               </w:rPr>
               <w:t>IKompasDocument</w:t>
             </w:r>
+            <w:proofErr w:type="spellEnd"/>
           </w:p>
         </w:tc>
         <w:tc>
@@ -3758,9 +4471,11 @@
       <w:r>
         <w:t xml:space="preserve"> Используемые методы класса (интерфейса) </w:t>
       </w:r>
+      <w:proofErr w:type="spellStart"/>
       <w:r>
         <w:t>IDocuments</w:t>
       </w:r>
+      <w:proofErr w:type="spellEnd"/>
     </w:p>
     <w:tbl>
       <w:tblPr>
@@ -3792,6 +4507,7 @@
                 <w:lang w:val="en-US"/>
               </w:rPr>
             </w:pPr>
+            <w:proofErr w:type="spellStart"/>
             <w:r>
               <w:rPr>
                 <w:sz w:val="24"/>
@@ -3800,6 +4516,7 @@
               </w:rPr>
               <w:t>Название</w:t>
             </w:r>
+            <w:proofErr w:type="spellEnd"/>
           </w:p>
         </w:tc>
         <w:tc>
@@ -3817,14 +4534,34 @@
                 <w:lang w:val="en-US"/>
               </w:rPr>
             </w:pPr>
-            <w:r>
-              <w:rPr>
-                <w:sz w:val="24"/>
-                <w:szCs w:val="24"/>
-                <w:lang w:val="en-US"/>
-              </w:rPr>
-              <w:t>Входные параметры</w:t>
-            </w:r>
+            <w:proofErr w:type="spellStart"/>
+            <w:r>
+              <w:rPr>
+                <w:sz w:val="24"/>
+                <w:szCs w:val="24"/>
+                <w:lang w:val="en-US"/>
+              </w:rPr>
+              <w:t>Входные</w:t>
+            </w:r>
+            <w:proofErr w:type="spellEnd"/>
+            <w:r>
+              <w:rPr>
+                <w:sz w:val="24"/>
+                <w:szCs w:val="24"/>
+                <w:lang w:val="en-US"/>
+              </w:rPr>
+              <w:t xml:space="preserve"> </w:t>
+            </w:r>
+            <w:proofErr w:type="spellStart"/>
+            <w:r>
+              <w:rPr>
+                <w:sz w:val="24"/>
+                <w:szCs w:val="24"/>
+                <w:lang w:val="en-US"/>
+              </w:rPr>
+              <w:t>параметры</w:t>
+            </w:r>
+            <w:proofErr w:type="spellEnd"/>
           </w:p>
         </w:tc>
         <w:tc>
@@ -3842,14 +4579,52 @@
                 <w:lang w:val="en-US"/>
               </w:rPr>
             </w:pPr>
-            <w:r>
-              <w:rPr>
-                <w:sz w:val="24"/>
-                <w:szCs w:val="24"/>
-                <w:lang w:val="en-US"/>
-              </w:rPr>
-              <w:t>Тип возвращаемых данных</w:t>
-            </w:r>
+            <w:proofErr w:type="spellStart"/>
+            <w:r>
+              <w:rPr>
+                <w:sz w:val="24"/>
+                <w:szCs w:val="24"/>
+                <w:lang w:val="en-US"/>
+              </w:rPr>
+              <w:t>Тип</w:t>
+            </w:r>
+            <w:proofErr w:type="spellEnd"/>
+            <w:r>
+              <w:rPr>
+                <w:sz w:val="24"/>
+                <w:szCs w:val="24"/>
+                <w:lang w:val="en-US"/>
+              </w:rPr>
+              <w:t xml:space="preserve"> </w:t>
+            </w:r>
+            <w:proofErr w:type="spellStart"/>
+            <w:r>
+              <w:rPr>
+                <w:sz w:val="24"/>
+                <w:szCs w:val="24"/>
+                <w:lang w:val="en-US"/>
+              </w:rPr>
+              <w:t>возвращаемых</w:t>
+            </w:r>
+            <w:proofErr w:type="spellEnd"/>
+            <w:r>
+              <w:rPr>
+                <w:sz w:val="24"/>
+                <w:szCs w:val="24"/>
+                <w:lang w:val="en-US"/>
+              </w:rPr>
+              <w:t xml:space="preserve"> </w:t>
+            </w:r>
+            <w:proofErr w:type="spellStart"/>
+            <w:r>
+              <w:rPr>
+                <w:sz w:val="24"/>
+                <w:szCs w:val="24"/>
+                <w:lang w:val="en-US"/>
+              </w:rPr>
+              <w:t>данных</w:t>
+            </w:r>
+            <w:proofErr w:type="spellEnd"/>
           </w:p>
         </w:tc>
         <w:tc>
@@ -3867,6 +4642,7 @@
                 <w:lang w:val="en-US"/>
               </w:rPr>
             </w:pPr>
+            <w:proofErr w:type="spellStart"/>
             <w:r>
               <w:rPr>
                 <w:sz w:val="24"/>
@@ -3875,6 +4651,7 @@
               </w:rPr>
               <w:t>Описание</w:t>
             </w:r>
+            <w:proofErr w:type="spellEnd"/>
           </w:p>
         </w:tc>
       </w:tr>
@@ -3948,6 +4725,7 @@
               </w:rPr>
               <w:t xml:space="preserve"> (тип документа из перечисления </w:t>
             </w:r>
+            <w:proofErr w:type="spellStart"/>
             <w:r>
               <w:rPr>
                 <w:sz w:val="24"/>
@@ -3956,6 +4734,7 @@
               </w:rPr>
               <w:t>DocumentTypeEnum</w:t>
             </w:r>
+            <w:proofErr w:type="spellEnd"/>
             <w:r>
               <w:rPr>
                 <w:sz w:val="24"/>
@@ -4024,6 +4803,7 @@
                 <w:lang w:val="en-US"/>
               </w:rPr>
             </w:pPr>
+            <w:proofErr w:type="spellStart"/>
             <w:r>
               <w:rPr>
                 <w:sz w:val="24"/>
@@ -4048,6 +4828,7 @@
               </w:rPr>
               <w:t>Document</w:t>
             </w:r>
+            <w:proofErr w:type="spellEnd"/>
           </w:p>
         </w:tc>
         <w:tc>
@@ -4065,14 +4846,52 @@
                 <w:lang w:val="en-US"/>
               </w:rPr>
             </w:pPr>
-            <w:r>
-              <w:rPr>
-                <w:sz w:val="24"/>
-                <w:szCs w:val="24"/>
-                <w:lang w:val="en-US"/>
-              </w:rPr>
-              <w:t>Создаёт новый документ</w:t>
-            </w:r>
+            <w:proofErr w:type="spellStart"/>
+            <w:r>
+              <w:rPr>
+                <w:sz w:val="24"/>
+                <w:szCs w:val="24"/>
+                <w:lang w:val="en-US"/>
+              </w:rPr>
+              <w:t>Создаёт</w:t>
+            </w:r>
+            <w:proofErr w:type="spellEnd"/>
+            <w:r>
+              <w:rPr>
+                <w:sz w:val="24"/>
+                <w:szCs w:val="24"/>
+                <w:lang w:val="en-US"/>
+              </w:rPr>
+              <w:t xml:space="preserve"> </w:t>
+            </w:r>
+            <w:proofErr w:type="spellStart"/>
+            <w:r>
+              <w:rPr>
+                <w:sz w:val="24"/>
+                <w:szCs w:val="24"/>
+                <w:lang w:val="en-US"/>
+              </w:rPr>
+              <w:t>новый</w:t>
+            </w:r>
+            <w:proofErr w:type="spellEnd"/>
+            <w:r>
+              <w:rPr>
+                <w:sz w:val="24"/>
+                <w:szCs w:val="24"/>
+                <w:lang w:val="en-US"/>
+              </w:rPr>
+              <w:t xml:space="preserve"> </w:t>
+            </w:r>
+            <w:proofErr w:type="spellStart"/>
+            <w:r>
+              <w:rPr>
+                <w:sz w:val="24"/>
+                <w:szCs w:val="24"/>
+                <w:lang w:val="en-US"/>
+              </w:rPr>
+              <w:t>документ</w:t>
+            </w:r>
+            <w:proofErr w:type="spellEnd"/>
           </w:p>
         </w:tc>
       </w:tr>
@@ -4116,6 +4935,7 @@
                 <w:szCs w:val="24"/>
               </w:rPr>
             </w:pPr>
+            <w:proofErr w:type="spellStart"/>
             <w:r>
               <w:rPr>
                 <w:sz w:val="24"/>
@@ -4124,6 +4944,7 @@
               </w:rPr>
               <w:t>PathName</w:t>
             </w:r>
+            <w:proofErr w:type="spellEnd"/>
             <w:r>
               <w:rPr>
                 <w:sz w:val="24"/>
@@ -4240,6 +5061,7 @@
                 <w:szCs w:val="24"/>
               </w:rPr>
             </w:pPr>
+            <w:proofErr w:type="spellStart"/>
             <w:r>
               <w:rPr>
                 <w:sz w:val="24"/>
@@ -4248,6 +5070,7 @@
               </w:rPr>
               <w:t>ReadOnly</w:t>
             </w:r>
+            <w:proofErr w:type="spellEnd"/>
             <w:r>
               <w:rPr>
                 <w:sz w:val="24"/>
@@ -4302,6 +5125,7 @@
                 <w:lang w:val="en-US"/>
               </w:rPr>
             </w:pPr>
+            <w:proofErr w:type="spellStart"/>
             <w:r>
               <w:rPr>
                 <w:sz w:val="24"/>
@@ -4326,6 +5150,7 @@
               </w:rPr>
               <w:t>Document</w:t>
             </w:r>
+            <w:proofErr w:type="spellEnd"/>
           </w:p>
         </w:tc>
         <w:tc>
@@ -4343,13 +5168,59 @@
                 <w:lang w:val="en-US"/>
               </w:rPr>
             </w:pPr>
-            <w:r>
-              <w:rPr>
-                <w:sz w:val="24"/>
-                <w:szCs w:val="24"/>
-                <w:lang w:val="en-US"/>
-              </w:rPr>
-              <w:t>Открывает документ (существующий)</w:t>
+            <w:proofErr w:type="spellStart"/>
+            <w:r>
+              <w:rPr>
+                <w:sz w:val="24"/>
+                <w:szCs w:val="24"/>
+                <w:lang w:val="en-US"/>
+              </w:rPr>
+              <w:t>Открывает</w:t>
+            </w:r>
+            <w:proofErr w:type="spellEnd"/>
+            <w:r>
+              <w:rPr>
+                <w:sz w:val="24"/>
+                <w:szCs w:val="24"/>
+                <w:lang w:val="en-US"/>
+              </w:rPr>
+              <w:t xml:space="preserve"> </w:t>
+            </w:r>
+            <w:proofErr w:type="spellStart"/>
+            <w:r>
+              <w:rPr>
+                <w:sz w:val="24"/>
+                <w:szCs w:val="24"/>
+                <w:lang w:val="en-US"/>
+              </w:rPr>
+              <w:t>документ</w:t>
+            </w:r>
+            <w:proofErr w:type="spellEnd"/>
+            <w:r>
+              <w:rPr>
+                <w:sz w:val="24"/>
+                <w:szCs w:val="24"/>
+                <w:lang w:val="en-US"/>
+              </w:rPr>
+              <w:t xml:space="preserve"> (</w:t>
+            </w:r>
+            <w:proofErr w:type="spellStart"/>
+            <w:r>
+              <w:rPr>
+                <w:sz w:val="24"/>
+                <w:szCs w:val="24"/>
+                <w:lang w:val="en-US"/>
+              </w:rPr>
+              <w:t>существующий</w:t>
+            </w:r>
+            <w:proofErr w:type="spellEnd"/>
+            <w:r>
+              <w:rPr>
+                <w:sz w:val="24"/>
+                <w:szCs w:val="24"/>
+                <w:lang w:val="en-US"/>
+              </w:rPr>
+              <w:t>)</w:t>
             </w:r>
           </w:p>
         </w:tc>
@@ -4414,6 +5285,7 @@
                 <w:lang w:val="en-US"/>
               </w:rPr>
             </w:pPr>
+            <w:proofErr w:type="spellStart"/>
             <w:r>
               <w:rPr>
                 <w:sz w:val="24"/>
@@ -4422,6 +5294,7 @@
               </w:rPr>
               <w:t>Название</w:t>
             </w:r>
+            <w:proofErr w:type="spellEnd"/>
           </w:p>
         </w:tc>
         <w:tc>
@@ -4493,14 +5366,52 @@
                 <w:lang w:val="en-US"/>
               </w:rPr>
             </w:pPr>
-            <w:r>
-              <w:rPr>
-                <w:sz w:val="24"/>
-                <w:szCs w:val="24"/>
-                <w:lang w:val="en-US"/>
-              </w:rPr>
-              <w:t>Возвращаемый тип данных</w:t>
-            </w:r>
+            <w:proofErr w:type="spellStart"/>
+            <w:r>
+              <w:rPr>
+                <w:sz w:val="24"/>
+                <w:szCs w:val="24"/>
+                <w:lang w:val="en-US"/>
+              </w:rPr>
+              <w:t>Возвращаемый</w:t>
+            </w:r>
+            <w:proofErr w:type="spellEnd"/>
+            <w:r>
+              <w:rPr>
+                <w:sz w:val="24"/>
+                <w:szCs w:val="24"/>
+                <w:lang w:val="en-US"/>
+              </w:rPr>
+              <w:t xml:space="preserve"> </w:t>
+            </w:r>
+            <w:proofErr w:type="spellStart"/>
+            <w:r>
+              <w:rPr>
+                <w:sz w:val="24"/>
+                <w:szCs w:val="24"/>
+                <w:lang w:val="en-US"/>
+              </w:rPr>
+              <w:t>тип</w:t>
+            </w:r>
+            <w:proofErr w:type="spellEnd"/>
+            <w:r>
+              <w:rPr>
+                <w:sz w:val="24"/>
+                <w:szCs w:val="24"/>
+                <w:lang w:val="en-US"/>
+              </w:rPr>
+              <w:t xml:space="preserve"> </w:t>
+            </w:r>
+            <w:proofErr w:type="spellStart"/>
+            <w:r>
+              <w:rPr>
+                <w:sz w:val="24"/>
+                <w:szCs w:val="24"/>
+                <w:lang w:val="en-US"/>
+              </w:rPr>
+              <w:t>данных</w:t>
+            </w:r>
+            <w:proofErr w:type="spellEnd"/>
           </w:p>
         </w:tc>
         <w:tc>
@@ -4518,6 +5429,7 @@
                 <w:lang w:val="en-US"/>
               </w:rPr>
             </w:pPr>
+            <w:proofErr w:type="spellStart"/>
             <w:r>
               <w:rPr>
                 <w:sz w:val="24"/>
@@ -4526,6 +5438,7 @@
               </w:rPr>
               <w:t>Описание</w:t>
             </w:r>
+            <w:proofErr w:type="spellEnd"/>
           </w:p>
         </w:tc>
       </w:tr>
@@ -4545,6 +5458,7 @@
                 <w:lang w:val="en-US"/>
               </w:rPr>
             </w:pPr>
+            <w:proofErr w:type="spellStart"/>
             <w:r>
               <w:rPr>
                 <w:sz w:val="24"/>
@@ -4553,6 +5467,7 @@
               </w:rPr>
               <w:t>ksLineSeg</w:t>
             </w:r>
+            <w:proofErr w:type="spellEnd"/>
           </w:p>
         </w:tc>
         <w:tc>
@@ -4831,14 +5746,52 @@
                 <w:lang w:val="en-US"/>
               </w:rPr>
             </w:pPr>
-            <w:r>
-              <w:rPr>
-                <w:sz w:val="24"/>
-                <w:szCs w:val="24"/>
-                <w:lang w:val="en-US"/>
-              </w:rPr>
-              <w:t>Угол отклонения в градусах</w:t>
-            </w:r>
+            <w:proofErr w:type="spellStart"/>
+            <w:r>
+              <w:rPr>
+                <w:sz w:val="24"/>
+                <w:szCs w:val="24"/>
+                <w:lang w:val="en-US"/>
+              </w:rPr>
+              <w:t>Угол</w:t>
+            </w:r>
+            <w:proofErr w:type="spellEnd"/>
+            <w:r>
+              <w:rPr>
+                <w:sz w:val="24"/>
+                <w:szCs w:val="24"/>
+                <w:lang w:val="en-US"/>
+              </w:rPr>
+              <w:t xml:space="preserve"> </w:t>
+            </w:r>
+            <w:proofErr w:type="spellStart"/>
+            <w:r>
+              <w:rPr>
+                <w:sz w:val="24"/>
+                <w:szCs w:val="24"/>
+                <w:lang w:val="en-US"/>
+              </w:rPr>
+              <w:t>отклонения</w:t>
+            </w:r>
+            <w:proofErr w:type="spellEnd"/>
+            <w:r>
+              <w:rPr>
+                <w:sz w:val="24"/>
+                <w:szCs w:val="24"/>
+                <w:lang w:val="en-US"/>
+              </w:rPr>
+              <w:t xml:space="preserve"> в </w:t>
+            </w:r>
+            <w:proofErr w:type="spellStart"/>
+            <w:r>
+              <w:rPr>
+                <w:sz w:val="24"/>
+                <w:szCs w:val="24"/>
+                <w:lang w:val="en-US"/>
+              </w:rPr>
+              <w:t>градусах</w:t>
+            </w:r>
+            <w:proofErr w:type="spellEnd"/>
           </w:p>
         </w:tc>
       </w:tr>
@@ -4864,8 +5817,13 @@
         <w:t xml:space="preserve"> − </w:t>
       </w:r>
       <w:r>
-        <w:t>Используемые свойства ksBaseExtrusionDefinition</w:t>
-      </w:r>
+        <w:t xml:space="preserve">Используемые свойства </w:t>
+      </w:r>
+      <w:proofErr w:type="spellStart"/>
+      <w:r>
+        <w:t>ksBaseExtrusionDefinition</w:t>
+      </w:r>
+      <w:proofErr w:type="spellEnd"/>
     </w:p>
     <w:tbl>
       <w:tblPr>
@@ -4894,6 +5852,7 @@
                 <w:lang w:val="en-US"/>
               </w:rPr>
             </w:pPr>
+            <w:proofErr w:type="spellStart"/>
             <w:r>
               <w:rPr>
                 <w:sz w:val="24"/>
@@ -4902,6 +5861,7 @@
               </w:rPr>
               <w:t>Название</w:t>
             </w:r>
+            <w:proofErr w:type="spellEnd"/>
           </w:p>
         </w:tc>
         <w:tc>
@@ -4919,14 +5879,34 @@
                 <w:lang w:val="en-US"/>
               </w:rPr>
             </w:pPr>
-            <w:r>
-              <w:rPr>
-                <w:sz w:val="24"/>
-                <w:szCs w:val="24"/>
-                <w:lang w:val="en-US"/>
-              </w:rPr>
-              <w:t>Тип данных</w:t>
-            </w:r>
+            <w:proofErr w:type="spellStart"/>
+            <w:r>
+              <w:rPr>
+                <w:sz w:val="24"/>
+                <w:szCs w:val="24"/>
+                <w:lang w:val="en-US"/>
+              </w:rPr>
+              <w:t>Тип</w:t>
+            </w:r>
+            <w:proofErr w:type="spellEnd"/>
+            <w:r>
+              <w:rPr>
+                <w:sz w:val="24"/>
+                <w:szCs w:val="24"/>
+                <w:lang w:val="en-US"/>
+              </w:rPr>
+              <w:t xml:space="preserve"> </w:t>
+            </w:r>
+            <w:proofErr w:type="spellStart"/>
+            <w:r>
+              <w:rPr>
+                <w:sz w:val="24"/>
+                <w:szCs w:val="24"/>
+                <w:lang w:val="en-US"/>
+              </w:rPr>
+              <w:t>данных</w:t>
+            </w:r>
+            <w:proofErr w:type="spellEnd"/>
           </w:p>
         </w:tc>
         <w:tc>
@@ -4944,6 +5924,7 @@
                 <w:lang w:val="en-US"/>
               </w:rPr>
             </w:pPr>
+            <w:proofErr w:type="spellStart"/>
             <w:r>
               <w:rPr>
                 <w:sz w:val="24"/>
@@ -4952,6 +5933,7 @@
               </w:rPr>
               <w:t>Описание</w:t>
             </w:r>
+            <w:proofErr w:type="spellEnd"/>
           </w:p>
         </w:tc>
       </w:tr>
@@ -4974,6 +5956,7 @@
                 <w:lang w:val="en-US"/>
               </w:rPr>
             </w:pPr>
+            <w:proofErr w:type="spellStart"/>
             <w:r>
               <w:rPr>
                 <w:sz w:val="24"/>
@@ -4982,6 +5965,7 @@
               </w:rPr>
               <w:t>directionType</w:t>
             </w:r>
+            <w:proofErr w:type="spellEnd"/>
           </w:p>
         </w:tc>
         <w:tc>
@@ -5024,14 +6008,34 @@
                 <w:lang w:val="en-US"/>
               </w:rPr>
             </w:pPr>
-            <w:r>
-              <w:rPr>
-                <w:sz w:val="24"/>
-                <w:szCs w:val="24"/>
-                <w:lang w:val="en-US"/>
-              </w:rPr>
-              <w:t>Направление выдавливания</w:t>
-            </w:r>
+            <w:proofErr w:type="spellStart"/>
+            <w:r>
+              <w:rPr>
+                <w:sz w:val="24"/>
+                <w:szCs w:val="24"/>
+                <w:lang w:val="en-US"/>
+              </w:rPr>
+              <w:t>Направление</w:t>
+            </w:r>
+            <w:proofErr w:type="spellEnd"/>
+            <w:r>
+              <w:rPr>
+                <w:sz w:val="24"/>
+                <w:szCs w:val="24"/>
+                <w:lang w:val="en-US"/>
+              </w:rPr>
+              <w:t xml:space="preserve"> </w:t>
+            </w:r>
+            <w:proofErr w:type="spellStart"/>
+            <w:r>
+              <w:rPr>
+                <w:sz w:val="24"/>
+                <w:szCs w:val="24"/>
+                <w:lang w:val="en-US"/>
+              </w:rPr>
+              <w:t>выдавливания</w:t>
+            </w:r>
+            <w:proofErr w:type="spellEnd"/>
           </w:p>
         </w:tc>
       </w:tr>
@@ -5087,12 +6091,14 @@
         </w:rPr>
         <w:t xml:space="preserve">Используемые свойства </w:t>
       </w:r>
+      <w:proofErr w:type="spellStart"/>
       <w:r>
         <w:rPr>
           <w:szCs w:val="28"/>
         </w:rPr>
         <w:t>ksBaseExtrusionDefinition</w:t>
       </w:r>
+      <w:proofErr w:type="spellEnd"/>
     </w:p>
     <w:tbl>
       <w:tblPr>
@@ -5123,6 +6129,7 @@
                 <w:lang w:val="en-US"/>
               </w:rPr>
             </w:pPr>
+            <w:proofErr w:type="spellStart"/>
             <w:r>
               <w:rPr>
                 <w:sz w:val="24"/>
@@ -5131,6 +6138,7 @@
               </w:rPr>
               <w:t>Название</w:t>
             </w:r>
+            <w:proofErr w:type="spellEnd"/>
           </w:p>
         </w:tc>
         <w:tc>
@@ -5148,26 +6156,37 @@
                 <w:lang w:val="en-US"/>
               </w:rPr>
             </w:pPr>
-            <w:r>
-              <w:rPr>
-                <w:sz w:val="24"/>
-                <w:szCs w:val="24"/>
-                <w:lang w:val="en-US"/>
-              </w:rPr>
-              <w:t xml:space="preserve">Входные </w:t>
-            </w:r>
-          </w:p>
-          <w:p>
-            <w:pPr>
-              <w:spacing w:after="0" w:line="240" w:lineRule="auto"/>
-              <w:ind w:firstLine="0"/>
-              <w:jc w:val="center"/>
-              <w:rPr>
-                <w:sz w:val="24"/>
-                <w:szCs w:val="24"/>
-                <w:lang w:val="en-US"/>
-              </w:rPr>
-            </w:pPr>
+            <w:proofErr w:type="spellStart"/>
+            <w:r>
+              <w:rPr>
+                <w:sz w:val="24"/>
+                <w:szCs w:val="24"/>
+                <w:lang w:val="en-US"/>
+              </w:rPr>
+              <w:t>Входные</w:t>
+            </w:r>
+            <w:proofErr w:type="spellEnd"/>
+            <w:r>
+              <w:rPr>
+                <w:sz w:val="24"/>
+                <w:szCs w:val="24"/>
+                <w:lang w:val="en-US"/>
+              </w:rPr>
+              <w:t xml:space="preserve"> </w:t>
+            </w:r>
+          </w:p>
+          <w:p>
+            <w:pPr>
+              <w:spacing w:after="0" w:line="240" w:lineRule="auto"/>
+              <w:ind w:firstLine="0"/>
+              <w:jc w:val="center"/>
+              <w:rPr>
+                <w:sz w:val="24"/>
+                <w:szCs w:val="24"/>
+                <w:lang w:val="en-US"/>
+              </w:rPr>
+            </w:pPr>
+            <w:proofErr w:type="spellStart"/>
             <w:r>
               <w:rPr>
                 <w:sz w:val="24"/>
@@ -5176,6 +6195,7 @@
               </w:rPr>
               <w:t>параметры</w:t>
             </w:r>
+            <w:proofErr w:type="spellEnd"/>
           </w:p>
         </w:tc>
         <w:tc>
@@ -5193,14 +6213,52 @@
                 <w:lang w:val="en-US"/>
               </w:rPr>
             </w:pPr>
-            <w:r>
-              <w:rPr>
-                <w:sz w:val="24"/>
-                <w:szCs w:val="24"/>
-                <w:lang w:val="en-US"/>
-              </w:rPr>
-              <w:t>Возвращаемый тип данных</w:t>
-            </w:r>
+            <w:proofErr w:type="spellStart"/>
+            <w:r>
+              <w:rPr>
+                <w:sz w:val="24"/>
+                <w:szCs w:val="24"/>
+                <w:lang w:val="en-US"/>
+              </w:rPr>
+              <w:t>Возвращаемый</w:t>
+            </w:r>
+            <w:proofErr w:type="spellEnd"/>
+            <w:r>
+              <w:rPr>
+                <w:sz w:val="24"/>
+                <w:szCs w:val="24"/>
+                <w:lang w:val="en-US"/>
+              </w:rPr>
+              <w:t xml:space="preserve"> </w:t>
+            </w:r>
+            <w:proofErr w:type="spellStart"/>
+            <w:r>
+              <w:rPr>
+                <w:sz w:val="24"/>
+                <w:szCs w:val="24"/>
+                <w:lang w:val="en-US"/>
+              </w:rPr>
+              <w:t>тип</w:t>
+            </w:r>
+            <w:proofErr w:type="spellEnd"/>
+            <w:r>
+              <w:rPr>
+                <w:sz w:val="24"/>
+                <w:szCs w:val="24"/>
+                <w:lang w:val="en-US"/>
+              </w:rPr>
+              <w:t xml:space="preserve"> </w:t>
+            </w:r>
+            <w:proofErr w:type="spellStart"/>
+            <w:r>
+              <w:rPr>
+                <w:sz w:val="24"/>
+                <w:szCs w:val="24"/>
+                <w:lang w:val="en-US"/>
+              </w:rPr>
+              <w:t>данных</w:t>
+            </w:r>
+            <w:proofErr w:type="spellEnd"/>
           </w:p>
         </w:tc>
         <w:tc>
@@ -5218,6 +6276,7 @@
                 <w:lang w:val="en-US"/>
               </w:rPr>
             </w:pPr>
+            <w:proofErr w:type="spellStart"/>
             <w:r>
               <w:rPr>
                 <w:sz w:val="24"/>
@@ -5226,6 +6285,7 @@
               </w:rPr>
               <w:t>Описание</w:t>
             </w:r>
+            <w:proofErr w:type="spellEnd"/>
           </w:p>
         </w:tc>
       </w:tr>
@@ -5245,6 +6305,7 @@
                 <w:lang w:val="en-US"/>
               </w:rPr>
             </w:pPr>
+            <w:proofErr w:type="spellStart"/>
             <w:r>
               <w:rPr>
                 <w:sz w:val="24"/>
@@ -5253,6 +6314,7 @@
               </w:rPr>
               <w:t>SetSideParam</w:t>
             </w:r>
+            <w:proofErr w:type="spellEnd"/>
           </w:p>
         </w:tc>
         <w:tc>
@@ -5445,6 +6507,7 @@
                 <w:lang w:val="en-US"/>
               </w:rPr>
             </w:pPr>
+            <w:proofErr w:type="spellStart"/>
             <w:r>
               <w:rPr>
                 <w:sz w:val="24"/>
@@ -5453,6 +6516,7 @@
               </w:rPr>
               <w:t>draftValue</w:t>
             </w:r>
+            <w:proofErr w:type="spellEnd"/>
             <w:r>
               <w:rPr>
                 <w:sz w:val="24"/>
@@ -5527,6 +6591,7 @@
                 <w:lang w:val="en-US"/>
               </w:rPr>
             </w:pPr>
+            <w:proofErr w:type="spellStart"/>
             <w:r>
               <w:rPr>
                 <w:sz w:val="24"/>
@@ -5535,6 +6600,7 @@
               </w:rPr>
               <w:t>draftOutward</w:t>
             </w:r>
+            <w:proofErr w:type="spellEnd"/>
             <w:r>
               <w:rPr>
                 <w:sz w:val="24"/>
@@ -5719,6 +6785,7 @@
                 <w:lang w:val="en-US"/>
               </w:rPr>
             </w:pPr>
+            <w:proofErr w:type="spellStart"/>
             <w:r>
               <w:rPr>
                 <w:sz w:val="24"/>
@@ -5727,6 +6794,7 @@
               </w:rPr>
               <w:t>SetSketch</w:t>
             </w:r>
+            <w:proofErr w:type="spellEnd"/>
           </w:p>
         </w:tc>
         <w:tc>
@@ -5758,6 +6826,7 @@
               </w:rPr>
               <w:t xml:space="preserve">: </w:t>
             </w:r>
+            <w:proofErr w:type="spellStart"/>
             <w:r>
               <w:rPr>
                 <w:sz w:val="24"/>
@@ -5766,6 +6835,7 @@
               </w:rPr>
               <w:t>ksEntity</w:t>
             </w:r>
+            <w:proofErr w:type="spellEnd"/>
             <w:r>
               <w:rPr>
                 <w:sz w:val="24"/>
@@ -5930,12 +7000,14 @@
       <w:r>
         <w:t xml:space="preserve"> функциональность </w:t>
       </w:r>
+      <w:proofErr w:type="spellStart"/>
       <w:r>
         <w:rPr>
           <w:lang w:val="en-US"/>
         </w:rPr>
         <w:t>api</w:t>
       </w:r>
+      <w:proofErr w:type="spellEnd"/>
       <w:r>
         <w:t xml:space="preserve"> </w:t>
       </w:r>
@@ -6119,7 +7191,15 @@
         <w:t>амортизаторной втулки</w:t>
       </w:r>
       <w:r>
-        <w:t>. Проект находится в открытом доступе на GitHub, что позволяет изучить его и проанализировать любому желающему.</w:t>
+        <w:t xml:space="preserve">. Проект находится в открытом доступе на </w:t>
+      </w:r>
+      <w:proofErr w:type="spellStart"/>
+      <w:r>
+        <w:t>GitHub</w:t>
+      </w:r>
+      <w:proofErr w:type="spellEnd"/>
+      <w:r>
+        <w:t>, что позволяет изучить его и проанализировать любому желающему.</w:t>
       </w:r>
     </w:p>
     <w:p>
@@ -6754,6 +7834,7 @@
         </w:rPr>
         <w:t xml:space="preserve"> </w:t>
       </w:r>
+      <w:commentRangeStart w:id="1"/>
       <w:r>
         <w:rPr>
           <w:noProof/>
@@ -6794,8 +7875,16 @@
           </wp:inline>
         </w:drawing>
       </w:r>
-      <w:bookmarkStart w:id="1" w:name="_GoBack"/>
-      <w:bookmarkEnd w:id="1"/>
+      <w:commentRangeEnd w:id="1"/>
+      <w:r>
+        <w:rPr>
+          <w:rStyle w:val="aa"/>
+          <w:rFonts w:asciiTheme="minorHAnsi" w:eastAsiaTheme="minorEastAsia" w:hAnsiTheme="minorHAnsi" w:cstheme="minorBidi"/>
+          <w:color w:val="auto"/>
+          <w:lang w:val="en-US" w:eastAsia="zh-CN"/>
+        </w:rPr>
+        <w:commentReference w:id="1"/>
+      </w:r>
     </w:p>
     <w:p>
       <w:pPr>
@@ -6881,10 +7970,12 @@
       <w:r>
         <w:t xml:space="preserve"> класса </w:t>
       </w:r>
+      <w:proofErr w:type="spellStart"/>
       <w:r>
         <w:t>MainForm</w:t>
       </w:r>
       <w:commentRangeEnd w:id="2"/>
+      <w:proofErr w:type="spellEnd"/>
       <w:r>
         <w:rPr>
           <w:rStyle w:val="aa"/>
@@ -6923,6 +8014,7 @@
                 <w:lang w:val="en-US"/>
               </w:rPr>
             </w:pPr>
+            <w:proofErr w:type="spellStart"/>
             <w:r>
               <w:rPr>
                 <w:sz w:val="24"/>
@@ -6931,6 +8023,7 @@
               </w:rPr>
               <w:t>Название</w:t>
             </w:r>
+            <w:proofErr w:type="spellEnd"/>
           </w:p>
         </w:tc>
         <w:tc>
@@ -6948,14 +8041,34 @@
                 <w:lang w:val="en-US"/>
               </w:rPr>
             </w:pPr>
-            <w:r>
-              <w:rPr>
-                <w:sz w:val="24"/>
-                <w:szCs w:val="24"/>
-                <w:lang w:val="en-US"/>
-              </w:rPr>
-              <w:t>Тип данных</w:t>
-            </w:r>
+            <w:proofErr w:type="spellStart"/>
+            <w:r>
+              <w:rPr>
+                <w:sz w:val="24"/>
+                <w:szCs w:val="24"/>
+                <w:lang w:val="en-US"/>
+              </w:rPr>
+              <w:t>Тип</w:t>
+            </w:r>
+            <w:proofErr w:type="spellEnd"/>
+            <w:r>
+              <w:rPr>
+                <w:sz w:val="24"/>
+                <w:szCs w:val="24"/>
+                <w:lang w:val="en-US"/>
+              </w:rPr>
+              <w:t xml:space="preserve"> </w:t>
+            </w:r>
+            <w:proofErr w:type="spellStart"/>
+            <w:r>
+              <w:rPr>
+                <w:sz w:val="24"/>
+                <w:szCs w:val="24"/>
+                <w:lang w:val="en-US"/>
+              </w:rPr>
+              <w:t>данных</w:t>
+            </w:r>
+            <w:proofErr w:type="spellEnd"/>
           </w:p>
         </w:tc>
         <w:tc>
@@ -6973,6 +8086,7 @@
                 <w:lang w:val="en-US"/>
               </w:rPr>
             </w:pPr>
+            <w:proofErr w:type="spellStart"/>
             <w:r>
               <w:rPr>
                 <w:sz w:val="24"/>
@@ -6981,6 +8095,7 @@
               </w:rPr>
               <w:t>Описание</w:t>
             </w:r>
+            <w:proofErr w:type="spellEnd"/>
           </w:p>
         </w:tc>
       </w:tr>
@@ -7160,9 +8275,11 @@
       <w:r>
         <w:t xml:space="preserve"> Методы класса </w:t>
       </w:r>
+      <w:proofErr w:type="spellStart"/>
       <w:r>
         <w:t>MainForm</w:t>
       </w:r>
+      <w:proofErr w:type="spellEnd"/>
     </w:p>
     <w:tbl>
       <w:tblPr>
@@ -7191,6 +8308,7 @@
                 <w:lang w:val="en-US"/>
               </w:rPr>
             </w:pPr>
+            <w:proofErr w:type="spellStart"/>
             <w:r>
               <w:rPr>
                 <w:sz w:val="24"/>
@@ -7199,6 +8317,7 @@
               </w:rPr>
               <w:t>Название</w:t>
             </w:r>
+            <w:proofErr w:type="spellEnd"/>
           </w:p>
         </w:tc>
         <w:tc>
@@ -7216,14 +8335,34 @@
                 <w:lang w:val="en-US"/>
               </w:rPr>
             </w:pPr>
-            <w:r>
-              <w:rPr>
-                <w:sz w:val="24"/>
-                <w:szCs w:val="24"/>
-                <w:lang w:val="en-US"/>
-              </w:rPr>
-              <w:t>Входные параметры</w:t>
-            </w:r>
+            <w:proofErr w:type="spellStart"/>
+            <w:r>
+              <w:rPr>
+                <w:sz w:val="24"/>
+                <w:szCs w:val="24"/>
+                <w:lang w:val="en-US"/>
+              </w:rPr>
+              <w:t>Входные</w:t>
+            </w:r>
+            <w:proofErr w:type="spellEnd"/>
+            <w:r>
+              <w:rPr>
+                <w:sz w:val="24"/>
+                <w:szCs w:val="24"/>
+                <w:lang w:val="en-US"/>
+              </w:rPr>
+              <w:t xml:space="preserve"> </w:t>
+            </w:r>
+            <w:proofErr w:type="spellStart"/>
+            <w:r>
+              <w:rPr>
+                <w:sz w:val="24"/>
+                <w:szCs w:val="24"/>
+                <w:lang w:val="en-US"/>
+              </w:rPr>
+              <w:t>параметры</w:t>
+            </w:r>
+            <w:proofErr w:type="spellEnd"/>
           </w:p>
         </w:tc>
         <w:tc>
@@ -7241,6 +8380,7 @@
                 <w:lang w:val="en-US"/>
               </w:rPr>
             </w:pPr>
+            <w:proofErr w:type="spellStart"/>
             <w:r>
               <w:rPr>
                 <w:sz w:val="24"/>
@@ -7249,6 +8389,7 @@
               </w:rPr>
               <w:t>Описание</w:t>
             </w:r>
+            <w:proofErr w:type="spellEnd"/>
           </w:p>
         </w:tc>
       </w:tr>
@@ -7268,6 +8409,7 @@
                 <w:lang w:val="en-US"/>
               </w:rPr>
             </w:pPr>
+            <w:proofErr w:type="spellStart"/>
             <w:r>
               <w:rPr>
                 <w:sz w:val="24"/>
@@ -7276,6 +8418,7 @@
               </w:rPr>
               <w:t>BuildModel</w:t>
             </w:r>
+            <w:proofErr w:type="spellEnd"/>
           </w:p>
         </w:tc>
         <w:tc>
@@ -7342,6 +8485,7 @@
                 <w:szCs w:val="24"/>
               </w:rPr>
             </w:pPr>
+            <w:proofErr w:type="spellStart"/>
             <w:r>
               <w:rPr>
                 <w:sz w:val="24"/>
@@ -7349,6 +8493,7 @@
               </w:rPr>
               <w:t>IsErrorAppeared</w:t>
             </w:r>
+            <w:proofErr w:type="spellEnd"/>
           </w:p>
         </w:tc>
         <w:tc>
@@ -7428,6 +8573,7 @@
               </w:rPr>
               <w:t xml:space="preserve">: </w:t>
             </w:r>
+            <w:proofErr w:type="spellStart"/>
             <w:r>
               <w:rPr>
                 <w:sz w:val="24"/>
@@ -7436,6 +8582,7 @@
               </w:rPr>
               <w:t>ErrorArgs</w:t>
             </w:r>
+            <w:proofErr w:type="spellEnd"/>
             <w:r>
               <w:rPr>
                 <w:sz w:val="24"/>
@@ -7542,6 +8689,7 @@
               </w:rPr>
               <w:t>Е</w:t>
             </w:r>
+            <w:proofErr w:type="spellStart"/>
             <w:r>
               <w:rPr>
                 <w:sz w:val="24"/>
@@ -7550,6 +8698,7 @@
               </w:rPr>
               <w:t>ntered</w:t>
             </w:r>
+            <w:proofErr w:type="spellEnd"/>
           </w:p>
         </w:tc>
         <w:tc>
@@ -7626,9 +8775,11 @@
       <w:r>
         <w:t xml:space="preserve"> класса </w:t>
       </w:r>
+      <w:proofErr w:type="spellStart"/>
       <w:r>
         <w:t>Parameters</w:t>
       </w:r>
+      <w:proofErr w:type="spellEnd"/>
     </w:p>
     <w:tbl>
       <w:tblPr>
@@ -7658,6 +8809,7 @@
                 <w:lang w:val="en-US"/>
               </w:rPr>
             </w:pPr>
+            <w:proofErr w:type="spellStart"/>
             <w:r>
               <w:rPr>
                 <w:sz w:val="24"/>
@@ -7666,6 +8818,7 @@
               </w:rPr>
               <w:t>Название</w:t>
             </w:r>
+            <w:proofErr w:type="spellEnd"/>
           </w:p>
         </w:tc>
         <w:tc>
@@ -7683,14 +8836,34 @@
                 <w:lang w:val="en-US"/>
               </w:rPr>
             </w:pPr>
-            <w:r>
-              <w:rPr>
-                <w:sz w:val="24"/>
-                <w:szCs w:val="24"/>
-                <w:lang w:val="en-US"/>
-              </w:rPr>
-              <w:t>Тип данных</w:t>
-            </w:r>
+            <w:proofErr w:type="spellStart"/>
+            <w:r>
+              <w:rPr>
+                <w:sz w:val="24"/>
+                <w:szCs w:val="24"/>
+                <w:lang w:val="en-US"/>
+              </w:rPr>
+              <w:t>Тип</w:t>
+            </w:r>
+            <w:proofErr w:type="spellEnd"/>
+            <w:r>
+              <w:rPr>
+                <w:sz w:val="24"/>
+                <w:szCs w:val="24"/>
+                <w:lang w:val="en-US"/>
+              </w:rPr>
+              <w:t xml:space="preserve"> </w:t>
+            </w:r>
+            <w:proofErr w:type="spellStart"/>
+            <w:r>
+              <w:rPr>
+                <w:sz w:val="24"/>
+                <w:szCs w:val="24"/>
+                <w:lang w:val="en-US"/>
+              </w:rPr>
+              <w:t>данных</w:t>
+            </w:r>
+            <w:proofErr w:type="spellEnd"/>
           </w:p>
         </w:tc>
         <w:tc>
@@ -7708,6 +8881,7 @@
                 <w:lang w:val="en-US"/>
               </w:rPr>
             </w:pPr>
+            <w:proofErr w:type="spellStart"/>
             <w:r>
               <w:rPr>
                 <w:sz w:val="24"/>
@@ -7716,6 +8890,7 @@
               </w:rPr>
               <w:t>Описание</w:t>
             </w:r>
+            <w:proofErr w:type="spellEnd"/>
           </w:p>
         </w:tc>
       </w:tr>
@@ -7741,7 +8916,16 @@
                 <w:szCs w:val="24"/>
                 <w:lang w:val="en-US"/>
               </w:rPr>
-              <w:t>_stairs</w:t>
+              <w:t>_</w:t>
+            </w:r>
+            <w:proofErr w:type="spellStart"/>
+            <w:r>
+              <w:rPr>
+                <w:sz w:val="24"/>
+                <w:szCs w:val="24"/>
+                <w:lang w:val="en-US"/>
+              </w:rPr>
+              <w:t>stairs</w:t>
             </w:r>
             <w:r>
               <w:rPr>
@@ -7759,6 +8943,7 @@
               </w:rPr>
               <w:t>orner</w:t>
             </w:r>
+            <w:proofErr w:type="spellEnd"/>
           </w:p>
         </w:tc>
         <w:tc>
@@ -7831,8 +9016,18 @@
                 <w:szCs w:val="24"/>
                 <w:lang w:val="en-US"/>
               </w:rPr>
-              <w:t>_stepsTread</w:t>
-            </w:r>
+              <w:t>_</w:t>
+            </w:r>
+            <w:proofErr w:type="spellStart"/>
+            <w:r>
+              <w:rPr>
+                <w:sz w:val="24"/>
+                <w:szCs w:val="24"/>
+                <w:lang w:val="en-US"/>
+              </w:rPr>
+              <w:t>stepsTread</w:t>
+            </w:r>
+            <w:proofErr w:type="spellEnd"/>
           </w:p>
         </w:tc>
         <w:tc>
@@ -7906,8 +9101,18 @@
                 <w:szCs w:val="24"/>
                 <w:lang w:val="en-US"/>
               </w:rPr>
-              <w:t>_parmeters</w:t>
-            </w:r>
+              <w:t>_</w:t>
+            </w:r>
+            <w:proofErr w:type="spellStart"/>
+            <w:r>
+              <w:rPr>
+                <w:sz w:val="24"/>
+                <w:szCs w:val="24"/>
+                <w:lang w:val="en-US"/>
+              </w:rPr>
+              <w:t>parmeters</w:t>
+            </w:r>
+            <w:proofErr w:type="spellEnd"/>
           </w:p>
         </w:tc>
         <w:tc>
@@ -7931,7 +9136,27 @@
                 <w:szCs w:val="24"/>
                 <w:lang w:val="en-US"/>
               </w:rPr>
-              <w:t>dictionary&lt;StairSizes,Parameter&gt;</w:t>
+              <w:t>dictionary&lt;</w:t>
+            </w:r>
+            <w:proofErr w:type="spellStart"/>
+            <w:proofErr w:type="gramStart"/>
+            <w:r>
+              <w:rPr>
+                <w:sz w:val="24"/>
+                <w:szCs w:val="24"/>
+                <w:lang w:val="en-US"/>
+              </w:rPr>
+              <w:t>StairSizes,Parameter</w:t>
+            </w:r>
+            <w:proofErr w:type="spellEnd"/>
+            <w:proofErr w:type="gramEnd"/>
+            <w:r>
+              <w:rPr>
+                <w:sz w:val="24"/>
+                <w:szCs w:val="24"/>
+                <w:lang w:val="en-US"/>
+              </w:rPr>
+              <w:t>&gt;</w:t>
             </w:r>
           </w:p>
         </w:tc>
@@ -8007,9 +9232,11 @@
       <w:r>
         <w:t xml:space="preserve">Методы класса </w:t>
       </w:r>
+      <w:proofErr w:type="spellStart"/>
       <w:r>
         <w:t>Parameters</w:t>
       </w:r>
+      <w:proofErr w:type="spellEnd"/>
     </w:p>
     <w:tbl>
       <w:tblPr>
@@ -8040,6 +9267,7 @@
                 <w:lang w:val="en-US"/>
               </w:rPr>
             </w:pPr>
+            <w:proofErr w:type="spellStart"/>
             <w:r>
               <w:rPr>
                 <w:sz w:val="24"/>
@@ -8048,6 +9276,7 @@
               </w:rPr>
               <w:t>Название</w:t>
             </w:r>
+            <w:proofErr w:type="spellEnd"/>
           </w:p>
         </w:tc>
         <w:tc>
@@ -8065,14 +9294,34 @@
                 <w:lang w:val="en-US"/>
               </w:rPr>
             </w:pPr>
-            <w:r>
-              <w:rPr>
-                <w:sz w:val="24"/>
-                <w:szCs w:val="24"/>
-                <w:lang w:val="en-US"/>
-              </w:rPr>
-              <w:t>Входные параметры</w:t>
-            </w:r>
+            <w:proofErr w:type="spellStart"/>
+            <w:r>
+              <w:rPr>
+                <w:sz w:val="24"/>
+                <w:szCs w:val="24"/>
+                <w:lang w:val="en-US"/>
+              </w:rPr>
+              <w:t>Входные</w:t>
+            </w:r>
+            <w:proofErr w:type="spellEnd"/>
+            <w:r>
+              <w:rPr>
+                <w:sz w:val="24"/>
+                <w:szCs w:val="24"/>
+                <w:lang w:val="en-US"/>
+              </w:rPr>
+              <w:t xml:space="preserve"> </w:t>
+            </w:r>
+            <w:proofErr w:type="spellStart"/>
+            <w:r>
+              <w:rPr>
+                <w:sz w:val="24"/>
+                <w:szCs w:val="24"/>
+                <w:lang w:val="en-US"/>
+              </w:rPr>
+              <w:t>параметры</w:t>
+            </w:r>
+            <w:proofErr w:type="spellEnd"/>
           </w:p>
         </w:tc>
         <w:tc>
@@ -8090,6 +9339,7 @@
                 <w:lang w:val="en-US"/>
               </w:rPr>
             </w:pPr>
+            <w:proofErr w:type="spellStart"/>
             <w:r>
               <w:rPr>
                 <w:sz w:val="24"/>
@@ -8098,6 +9348,7 @@
               </w:rPr>
               <w:t>Описание</w:t>
             </w:r>
+            <w:proofErr w:type="spellEnd"/>
           </w:p>
         </w:tc>
       </w:tr>
@@ -8123,6 +9374,7 @@
                 <w:lang w:val="en-US"/>
               </w:rPr>
             </w:pPr>
+            <w:proofErr w:type="spellStart"/>
             <w:r>
               <w:rPr>
                 <w:sz w:val="24"/>
@@ -8147,6 +9399,7 @@
               </w:rPr>
               <w:t>ependent</w:t>
             </w:r>
+            <w:proofErr w:type="spellEnd"/>
           </w:p>
         </w:tc>
         <w:tc>
@@ -8216,6 +9469,7 @@
               </w:rPr>
               <w:t xml:space="preserve">1 и </w:t>
             </w:r>
+            <w:proofErr w:type="gramStart"/>
             <w:r>
               <w:rPr>
                 <w:sz w:val="24"/>
@@ -8224,6 +9478,7 @@
               </w:rPr>
               <w:t>H</w:t>
             </w:r>
+            <w:proofErr w:type="gramEnd"/>
             <w:r>
               <w:rPr>
                 <w:sz w:val="24"/>
@@ -8294,6 +9549,7 @@
                 <w:lang w:val="en-US"/>
               </w:rPr>
             </w:pPr>
+            <w:proofErr w:type="spellStart"/>
             <w:r>
               <w:rPr>
                 <w:sz w:val="24"/>
@@ -8302,6 +9558,7 @@
               </w:rPr>
               <w:t>ExeptionHandler</w:t>
             </w:r>
+            <w:proofErr w:type="spellEnd"/>
           </w:p>
         </w:tc>
         <w:tc>
@@ -8379,6 +9636,7 @@
                 <w:lang w:val="en-US"/>
               </w:rPr>
             </w:pPr>
+            <w:proofErr w:type="spellStart"/>
             <w:r>
               <w:rPr>
                 <w:sz w:val="24"/>
@@ -8403,6 +9661,7 @@
               </w:rPr>
               <w:t>alidation</w:t>
             </w:r>
+            <w:proofErr w:type="spellEnd"/>
           </w:p>
         </w:tc>
         <w:tc>
@@ -8453,14 +9712,52 @@
                 <w:lang w:val="en-US"/>
               </w:rPr>
             </w:pPr>
-            <w:r>
-              <w:rPr>
-                <w:sz w:val="24"/>
-                <w:szCs w:val="24"/>
-                <w:lang w:val="en-US"/>
-              </w:rPr>
-              <w:t>Проверка зависимых параметров</w:t>
-            </w:r>
+            <w:proofErr w:type="spellStart"/>
+            <w:r>
+              <w:rPr>
+                <w:sz w:val="24"/>
+                <w:szCs w:val="24"/>
+                <w:lang w:val="en-US"/>
+              </w:rPr>
+              <w:t>Проверка</w:t>
+            </w:r>
+            <w:proofErr w:type="spellEnd"/>
+            <w:r>
+              <w:rPr>
+                <w:sz w:val="24"/>
+                <w:szCs w:val="24"/>
+                <w:lang w:val="en-US"/>
+              </w:rPr>
+              <w:t xml:space="preserve"> </w:t>
+            </w:r>
+            <w:proofErr w:type="spellStart"/>
+            <w:r>
+              <w:rPr>
+                <w:sz w:val="24"/>
+                <w:szCs w:val="24"/>
+                <w:lang w:val="en-US"/>
+              </w:rPr>
+              <w:t>зависимых</w:t>
+            </w:r>
+            <w:proofErr w:type="spellEnd"/>
+            <w:r>
+              <w:rPr>
+                <w:sz w:val="24"/>
+                <w:szCs w:val="24"/>
+                <w:lang w:val="en-US"/>
+              </w:rPr>
+              <w:t xml:space="preserve"> </w:t>
+            </w:r>
+            <w:proofErr w:type="spellStart"/>
+            <w:r>
+              <w:rPr>
+                <w:sz w:val="24"/>
+                <w:szCs w:val="24"/>
+                <w:lang w:val="en-US"/>
+              </w:rPr>
+              <w:t>параметров</w:t>
+            </w:r>
+            <w:proofErr w:type="spellEnd"/>
           </w:p>
         </w:tc>
       </w:tr>
@@ -8662,6 +9959,7 @@
               <w:ind w:firstLine="0"/>
               <w:jc w:val="center"/>
             </w:pPr>
+            <w:proofErr w:type="spellStart"/>
             <w:r>
               <w:rPr>
                 <w:sz w:val="24"/>
@@ -8670,6 +9968,7 @@
               </w:rPr>
               <w:t>Название</w:t>
             </w:r>
+            <w:proofErr w:type="spellEnd"/>
           </w:p>
         </w:tc>
         <w:tc>
@@ -8686,14 +9985,34 @@
                 <w:szCs w:val="24"/>
               </w:rPr>
             </w:pPr>
-            <w:r>
-              <w:rPr>
-                <w:sz w:val="24"/>
-                <w:szCs w:val="24"/>
-                <w:lang w:val="en-US"/>
-              </w:rPr>
-              <w:t>Входные параметры</w:t>
-            </w:r>
+            <w:proofErr w:type="spellStart"/>
+            <w:r>
+              <w:rPr>
+                <w:sz w:val="24"/>
+                <w:szCs w:val="24"/>
+                <w:lang w:val="en-US"/>
+              </w:rPr>
+              <w:t>Входные</w:t>
+            </w:r>
+            <w:proofErr w:type="spellEnd"/>
+            <w:r>
+              <w:rPr>
+                <w:sz w:val="24"/>
+                <w:szCs w:val="24"/>
+                <w:lang w:val="en-US"/>
+              </w:rPr>
+              <w:t xml:space="preserve"> </w:t>
+            </w:r>
+            <w:proofErr w:type="spellStart"/>
+            <w:r>
+              <w:rPr>
+                <w:sz w:val="24"/>
+                <w:szCs w:val="24"/>
+                <w:lang w:val="en-US"/>
+              </w:rPr>
+              <w:t>параметры</w:t>
+            </w:r>
+            <w:proofErr w:type="spellEnd"/>
           </w:p>
         </w:tc>
         <w:tc>
@@ -8706,14 +10025,34 @@
               <w:ind w:firstLine="0"/>
               <w:jc w:val="center"/>
             </w:pPr>
-            <w:r>
-              <w:rPr>
-                <w:sz w:val="24"/>
-                <w:szCs w:val="24"/>
-                <w:lang w:val="en-US"/>
-              </w:rPr>
-              <w:t>Тип данных</w:t>
-            </w:r>
+            <w:proofErr w:type="spellStart"/>
+            <w:r>
+              <w:rPr>
+                <w:sz w:val="24"/>
+                <w:szCs w:val="24"/>
+                <w:lang w:val="en-US"/>
+              </w:rPr>
+              <w:t>Тип</w:t>
+            </w:r>
+            <w:proofErr w:type="spellEnd"/>
+            <w:r>
+              <w:rPr>
+                <w:sz w:val="24"/>
+                <w:szCs w:val="24"/>
+                <w:lang w:val="en-US"/>
+              </w:rPr>
+              <w:t xml:space="preserve"> </w:t>
+            </w:r>
+            <w:proofErr w:type="spellStart"/>
+            <w:r>
+              <w:rPr>
+                <w:sz w:val="24"/>
+                <w:szCs w:val="24"/>
+                <w:lang w:val="en-US"/>
+              </w:rPr>
+              <w:t>данных</w:t>
+            </w:r>
+            <w:proofErr w:type="spellEnd"/>
           </w:p>
         </w:tc>
         <w:tc>
@@ -8726,6 +10065,7 @@
               <w:ind w:firstLine="0"/>
               <w:jc w:val="center"/>
             </w:pPr>
+            <w:proofErr w:type="spellStart"/>
             <w:r>
               <w:rPr>
                 <w:sz w:val="24"/>
@@ -8734,6 +10074,7 @@
               </w:rPr>
               <w:t>Описание</w:t>
             </w:r>
+            <w:proofErr w:type="spellEnd"/>
           </w:p>
         </w:tc>
       </w:tr>
@@ -8777,12 +10118,37 @@
                 <w:szCs w:val="24"/>
               </w:rPr>
             </w:pPr>
-            <w:r>
-              <w:rPr>
-                <w:sz w:val="24"/>
-                <w:szCs w:val="24"/>
-              </w:rPr>
-              <w:t>name: StairSizes (</w:t>
+            <w:proofErr w:type="spellStart"/>
+            <w:r>
+              <w:rPr>
+                <w:sz w:val="24"/>
+                <w:szCs w:val="24"/>
+              </w:rPr>
+              <w:t>name</w:t>
+            </w:r>
+            <w:proofErr w:type="spellEnd"/>
+            <w:r>
+              <w:rPr>
+                <w:sz w:val="24"/>
+                <w:szCs w:val="24"/>
+              </w:rPr>
+              <w:t xml:space="preserve">: </w:t>
+            </w:r>
+            <w:proofErr w:type="spellStart"/>
+            <w:r>
+              <w:rPr>
+                <w:sz w:val="24"/>
+                <w:szCs w:val="24"/>
+              </w:rPr>
+              <w:t>StairSizes</w:t>
+            </w:r>
+            <w:proofErr w:type="spellEnd"/>
+            <w:r>
+              <w:rPr>
+                <w:sz w:val="24"/>
+                <w:szCs w:val="24"/>
+              </w:rPr>
+              <w:t xml:space="preserve"> (</w:t>
             </w:r>
             <w:r>
               <w:rPr>
@@ -8823,12 +10189,21 @@
                 <w:szCs w:val="24"/>
               </w:rPr>
             </w:pPr>
-            <w:r>
-              <w:rPr>
-                <w:sz w:val="24"/>
-                <w:szCs w:val="24"/>
-              </w:rPr>
-              <w:t>value:</w:t>
+            <w:proofErr w:type="spellStart"/>
+            <w:r>
+              <w:rPr>
+                <w:sz w:val="24"/>
+                <w:szCs w:val="24"/>
+              </w:rPr>
+              <w:t>value</w:t>
+            </w:r>
+            <w:proofErr w:type="spellEnd"/>
+            <w:r>
+              <w:rPr>
+                <w:sz w:val="24"/>
+                <w:szCs w:val="24"/>
+              </w:rPr>
+              <w:t>:</w:t>
             </w:r>
             <w:r>
               <w:rPr>
@@ -8837,6 +10212,7 @@
               </w:rPr>
               <w:t xml:space="preserve"> </w:t>
             </w:r>
+            <w:proofErr w:type="spellStart"/>
             <w:r>
               <w:rPr>
                 <w:sz w:val="24"/>
@@ -8844,6 +10220,7 @@
               </w:rPr>
               <w:t>double</w:t>
             </w:r>
+            <w:proofErr w:type="spellEnd"/>
             <w:r>
               <w:rPr>
                 <w:sz w:val="24"/>
@@ -8897,7 +10274,23 @@
                 <w:sz w:val="24"/>
                 <w:szCs w:val="24"/>
               </w:rPr>
-              <w:t>Свойство принимает параметры и валидирует входимость в границы</w:t>
+              <w:t xml:space="preserve">Свойство принимает параметры и валидирует </w:t>
+            </w:r>
+            <w:proofErr w:type="spellStart"/>
+            <w:r>
+              <w:rPr>
+                <w:sz w:val="24"/>
+                <w:szCs w:val="24"/>
+              </w:rPr>
+              <w:t>входимость</w:t>
+            </w:r>
+            <w:proofErr w:type="spellEnd"/>
+            <w:r>
+              <w:rPr>
+                <w:sz w:val="24"/>
+                <w:szCs w:val="24"/>
+              </w:rPr>
+              <w:t xml:space="preserve"> в границы</w:t>
             </w:r>
           </w:p>
         </w:tc>
@@ -8918,6 +10311,7 @@
                 <w:lang w:val="en-US"/>
               </w:rPr>
             </w:pPr>
+            <w:proofErr w:type="spellStart"/>
             <w:r>
               <w:rPr>
                 <w:sz w:val="24"/>
@@ -8926,6 +10320,7 @@
               </w:rPr>
               <w:t>ErrorMessage</w:t>
             </w:r>
+            <w:proofErr w:type="spellEnd"/>
           </w:p>
         </w:tc>
         <w:tc>
@@ -8967,6 +10362,7 @@
                 <w:lang w:val="en-US"/>
               </w:rPr>
             </w:pPr>
+            <w:proofErr w:type="spellStart"/>
             <w:r>
               <w:rPr>
                 <w:sz w:val="24"/>
@@ -8975,6 +10371,7 @@
               </w:rPr>
               <w:t>ErrorEvent</w:t>
             </w:r>
+            <w:proofErr w:type="spellEnd"/>
           </w:p>
         </w:tc>
         <w:tc>
@@ -9019,6 +10416,7 @@
               </w:rPr>
               <w:t xml:space="preserve"> ошибки в </w:t>
             </w:r>
+            <w:proofErr w:type="spellStart"/>
             <w:r>
               <w:rPr>
                 <w:sz w:val="24"/>
@@ -9051,6 +10449,7 @@
               </w:rPr>
               <w:t>orm</w:t>
             </w:r>
+            <w:proofErr w:type="spellEnd"/>
             <w:r>
               <w:rPr>
                 <w:sz w:val="24"/>
@@ -9079,6 +10478,7 @@
               </w:rPr>
               <w:t xml:space="preserve"> «</w:t>
             </w:r>
+            <w:proofErr w:type="spellStart"/>
             <w:r>
               <w:rPr>
                 <w:sz w:val="24"/>
@@ -9086,6 +10486,7 @@
               </w:rPr>
               <w:t>IsErrorAppeared</w:t>
             </w:r>
+            <w:proofErr w:type="spellEnd"/>
             <w:r>
               <w:rPr>
                 <w:sz w:val="24"/>
@@ -9100,6 +10501,7 @@
               </w:rPr>
               <w:t xml:space="preserve"> из </w:t>
             </w:r>
+            <w:proofErr w:type="spellStart"/>
             <w:r>
               <w:rPr>
                 <w:sz w:val="24"/>
@@ -9108,6 +10510,7 @@
               </w:rPr>
               <w:t>MainForm</w:t>
             </w:r>
+            <w:proofErr w:type="spellEnd"/>
           </w:p>
         </w:tc>
       </w:tr>
@@ -9126,6 +10529,7 @@
                 <w:szCs w:val="24"/>
               </w:rPr>
             </w:pPr>
+            <w:proofErr w:type="spellStart"/>
             <w:r>
               <w:rPr>
                 <w:sz w:val="24"/>
@@ -9133,6 +10537,7 @@
               </w:rPr>
               <w:t>ErrorMessageEvent</w:t>
             </w:r>
+            <w:proofErr w:type="spellEnd"/>
           </w:p>
         </w:tc>
         <w:tc>
@@ -9173,12 +10578,39 @@
                 <w:szCs w:val="24"/>
               </w:rPr>
             </w:pPr>
-            <w:r>
-              <w:rPr>
-                <w:sz w:val="24"/>
-                <w:szCs w:val="24"/>
-              </w:rPr>
-              <w:t>EventHandler&lt;ErrorArgs&gt;</w:t>
+            <w:proofErr w:type="spellStart"/>
+            <w:proofErr w:type="gramStart"/>
+            <w:r>
+              <w:rPr>
+                <w:sz w:val="24"/>
+                <w:szCs w:val="24"/>
+              </w:rPr>
+              <w:t>EventHandler</w:t>
+            </w:r>
+            <w:proofErr w:type="spellEnd"/>
+            <w:r>
+              <w:rPr>
+                <w:sz w:val="24"/>
+                <w:szCs w:val="24"/>
+              </w:rPr>
+              <w:t>&lt;</w:t>
+            </w:r>
+            <w:proofErr w:type="spellStart"/>
+            <w:proofErr w:type="gramEnd"/>
+            <w:r>
+              <w:rPr>
+                <w:sz w:val="24"/>
+                <w:szCs w:val="24"/>
+              </w:rPr>
+              <w:t>ErrorArgs</w:t>
+            </w:r>
+            <w:proofErr w:type="spellEnd"/>
+            <w:r>
+              <w:rPr>
+                <w:sz w:val="24"/>
+                <w:szCs w:val="24"/>
+              </w:rPr>
+              <w:t>&gt;</w:t>
             </w:r>
           </w:p>
         </w:tc>
@@ -9203,6 +10635,7 @@
               </w:rPr>
               <w:t xml:space="preserve">Делегат события </w:t>
             </w:r>
+            <w:proofErr w:type="spellStart"/>
             <w:r>
               <w:rPr>
                 <w:sz w:val="24"/>
@@ -9211,6 +10644,7 @@
               </w:rPr>
               <w:t>ErrorMessage</w:t>
             </w:r>
+            <w:proofErr w:type="spellEnd"/>
           </w:p>
         </w:tc>
       </w:tr>
@@ -9235,9 +10669,11 @@
       <w:r>
         <w:t xml:space="preserve">Поля класса </w:t>
       </w:r>
+      <w:proofErr w:type="spellStart"/>
       <w:r>
         <w:t>ErrorArgs</w:t>
       </w:r>
+      <w:proofErr w:type="spellEnd"/>
     </w:p>
     <w:tbl>
       <w:tblPr>
@@ -9267,6 +10703,7 @@
                 <w:lang w:val="en-US"/>
               </w:rPr>
             </w:pPr>
+            <w:proofErr w:type="spellStart"/>
             <w:r>
               <w:rPr>
                 <w:sz w:val="24"/>
@@ -9275,6 +10712,7 @@
               </w:rPr>
               <w:t>Название</w:t>
             </w:r>
+            <w:proofErr w:type="spellEnd"/>
           </w:p>
         </w:tc>
         <w:tc>
@@ -9292,14 +10730,34 @@
                 <w:lang w:val="en-US"/>
               </w:rPr>
             </w:pPr>
-            <w:r>
-              <w:rPr>
-                <w:sz w:val="24"/>
-                <w:szCs w:val="24"/>
-                <w:lang w:val="en-US"/>
-              </w:rPr>
-              <w:t>Тип данных</w:t>
-            </w:r>
+            <w:proofErr w:type="spellStart"/>
+            <w:r>
+              <w:rPr>
+                <w:sz w:val="24"/>
+                <w:szCs w:val="24"/>
+                <w:lang w:val="en-US"/>
+              </w:rPr>
+              <w:t>Тип</w:t>
+            </w:r>
+            <w:proofErr w:type="spellEnd"/>
+            <w:r>
+              <w:rPr>
+                <w:sz w:val="24"/>
+                <w:szCs w:val="24"/>
+                <w:lang w:val="en-US"/>
+              </w:rPr>
+              <w:t xml:space="preserve"> </w:t>
+            </w:r>
+            <w:proofErr w:type="spellStart"/>
+            <w:r>
+              <w:rPr>
+                <w:sz w:val="24"/>
+                <w:szCs w:val="24"/>
+                <w:lang w:val="en-US"/>
+              </w:rPr>
+              <w:t>данных</w:t>
+            </w:r>
+            <w:proofErr w:type="spellEnd"/>
           </w:p>
         </w:tc>
         <w:tc>
@@ -9317,6 +10775,7 @@
                 <w:lang w:val="en-US"/>
               </w:rPr>
             </w:pPr>
+            <w:proofErr w:type="spellStart"/>
             <w:r>
               <w:rPr>
                 <w:sz w:val="24"/>
@@ -9325,6 +10784,7 @@
               </w:rPr>
               <w:t>Описание</w:t>
             </w:r>
+            <w:proofErr w:type="spellEnd"/>
           </w:p>
         </w:tc>
       </w:tr>
@@ -9450,7 +10910,25 @@
                 <w:szCs w:val="24"/>
                 <w:lang w:val="en-US"/>
               </w:rPr>
-              <w:t>List&lt;StairSizes&gt;</w:t>
+              <w:t>List&lt;</w:t>
+            </w:r>
+            <w:proofErr w:type="spellStart"/>
+            <w:r>
+              <w:rPr>
+                <w:sz w:val="24"/>
+                <w:szCs w:val="24"/>
+                <w:lang w:val="en-US"/>
+              </w:rPr>
+              <w:t>StairSizes</w:t>
+            </w:r>
+            <w:proofErr w:type="spellEnd"/>
+            <w:r>
+              <w:rPr>
+                <w:sz w:val="24"/>
+                <w:szCs w:val="24"/>
+                <w:lang w:val="en-US"/>
+              </w:rPr>
+              <w:t>&gt;</w:t>
             </w:r>
           </w:p>
         </w:tc>
@@ -9508,9 +10986,11 @@
       <w:r>
         <w:t xml:space="preserve"> класса </w:t>
       </w:r>
+      <w:proofErr w:type="spellStart"/>
       <w:r>
         <w:t>Builder</w:t>
       </w:r>
+      <w:proofErr w:type="spellEnd"/>
     </w:p>
     <w:tbl>
       <w:tblPr>
@@ -9540,6 +11020,7 @@
                 <w:lang w:val="en-US"/>
               </w:rPr>
             </w:pPr>
+            <w:proofErr w:type="spellStart"/>
             <w:r>
               <w:rPr>
                 <w:sz w:val="24"/>
@@ -9548,6 +11029,7 @@
               </w:rPr>
               <w:t>Название</w:t>
             </w:r>
+            <w:proofErr w:type="spellEnd"/>
           </w:p>
         </w:tc>
         <w:tc>
@@ -9565,14 +11047,34 @@
                 <w:lang w:val="en-US"/>
               </w:rPr>
             </w:pPr>
-            <w:r>
-              <w:rPr>
-                <w:sz w:val="24"/>
-                <w:szCs w:val="24"/>
-                <w:lang w:val="en-US"/>
-              </w:rPr>
-              <w:t>Тип данных</w:t>
-            </w:r>
+            <w:proofErr w:type="spellStart"/>
+            <w:r>
+              <w:rPr>
+                <w:sz w:val="24"/>
+                <w:szCs w:val="24"/>
+                <w:lang w:val="en-US"/>
+              </w:rPr>
+              <w:t>Тип</w:t>
+            </w:r>
+            <w:proofErr w:type="spellEnd"/>
+            <w:r>
+              <w:rPr>
+                <w:sz w:val="24"/>
+                <w:szCs w:val="24"/>
+                <w:lang w:val="en-US"/>
+              </w:rPr>
+              <w:t xml:space="preserve"> </w:t>
+            </w:r>
+            <w:proofErr w:type="spellStart"/>
+            <w:r>
+              <w:rPr>
+                <w:sz w:val="24"/>
+                <w:szCs w:val="24"/>
+                <w:lang w:val="en-US"/>
+              </w:rPr>
+              <w:t>данных</w:t>
+            </w:r>
+            <w:proofErr w:type="spellEnd"/>
           </w:p>
         </w:tc>
         <w:tc>
@@ -9590,6 +11092,7 @@
                 <w:lang w:val="en-US"/>
               </w:rPr>
             </w:pPr>
+            <w:proofErr w:type="spellStart"/>
             <w:r>
               <w:rPr>
                 <w:sz w:val="24"/>
@@ -9598,6 +11101,7 @@
               </w:rPr>
               <w:t>Описание</w:t>
             </w:r>
+            <w:proofErr w:type="spellEnd"/>
           </w:p>
         </w:tc>
       </w:tr>
@@ -9720,9 +11224,11 @@
       <w:r>
         <w:t xml:space="preserve">Методы класса </w:t>
       </w:r>
+      <w:proofErr w:type="spellStart"/>
       <w:r>
         <w:t>Builder</w:t>
       </w:r>
+      <w:proofErr w:type="spellEnd"/>
     </w:p>
     <w:tbl>
       <w:tblPr>
@@ -9754,6 +11260,7 @@
                 <w:lang w:val="en-US"/>
               </w:rPr>
             </w:pPr>
+            <w:proofErr w:type="spellStart"/>
             <w:r>
               <w:rPr>
                 <w:sz w:val="24"/>
@@ -9762,6 +11269,7 @@
               </w:rPr>
               <w:t>Название</w:t>
             </w:r>
+            <w:proofErr w:type="spellEnd"/>
           </w:p>
         </w:tc>
         <w:tc>
@@ -9779,14 +11287,34 @@
                 <w:lang w:val="en-US"/>
               </w:rPr>
             </w:pPr>
-            <w:r>
-              <w:rPr>
-                <w:sz w:val="24"/>
-                <w:szCs w:val="24"/>
-                <w:lang w:val="en-US"/>
-              </w:rPr>
-              <w:t>Входные параметры</w:t>
-            </w:r>
+            <w:proofErr w:type="spellStart"/>
+            <w:r>
+              <w:rPr>
+                <w:sz w:val="24"/>
+                <w:szCs w:val="24"/>
+                <w:lang w:val="en-US"/>
+              </w:rPr>
+              <w:t>Входные</w:t>
+            </w:r>
+            <w:proofErr w:type="spellEnd"/>
+            <w:r>
+              <w:rPr>
+                <w:sz w:val="24"/>
+                <w:szCs w:val="24"/>
+                <w:lang w:val="en-US"/>
+              </w:rPr>
+              <w:t xml:space="preserve"> </w:t>
+            </w:r>
+            <w:proofErr w:type="spellStart"/>
+            <w:r>
+              <w:rPr>
+                <w:sz w:val="24"/>
+                <w:szCs w:val="24"/>
+                <w:lang w:val="en-US"/>
+              </w:rPr>
+              <w:t>параметры</w:t>
+            </w:r>
+            <w:proofErr w:type="spellEnd"/>
           </w:p>
         </w:tc>
         <w:tc>
@@ -9804,6 +11332,7 @@
                 <w:lang w:val="en-US"/>
               </w:rPr>
             </w:pPr>
+            <w:proofErr w:type="spellStart"/>
             <w:r>
               <w:rPr>
                 <w:sz w:val="24"/>
@@ -9812,6 +11341,7 @@
               </w:rPr>
               <w:t>Описание</w:t>
             </w:r>
+            <w:proofErr w:type="spellEnd"/>
           </w:p>
         </w:tc>
       </w:tr>
@@ -9928,6 +11458,7 @@
                 <w:lang w:val="en-US"/>
               </w:rPr>
             </w:pPr>
+            <w:proofErr w:type="spellStart"/>
             <w:r>
               <w:rPr>
                 <w:sz w:val="24"/>
@@ -9936,6 +11467,7 @@
               </w:rPr>
               <w:t>Create_platforms</w:t>
             </w:r>
+            <w:proofErr w:type="spellEnd"/>
           </w:p>
         </w:tc>
         <w:tc>
@@ -9994,14 +11526,34 @@
                 <w:lang w:val="en-US"/>
               </w:rPr>
             </w:pPr>
-            <w:r>
-              <w:rPr>
-                <w:sz w:val="24"/>
-                <w:szCs w:val="24"/>
-                <w:lang w:val="en-US"/>
-              </w:rPr>
-              <w:t>Построение платформ</w:t>
-            </w:r>
+            <w:proofErr w:type="spellStart"/>
+            <w:r>
+              <w:rPr>
+                <w:sz w:val="24"/>
+                <w:szCs w:val="24"/>
+                <w:lang w:val="en-US"/>
+              </w:rPr>
+              <w:t>Построение</w:t>
+            </w:r>
+            <w:proofErr w:type="spellEnd"/>
+            <w:r>
+              <w:rPr>
+                <w:sz w:val="24"/>
+                <w:szCs w:val="24"/>
+                <w:lang w:val="en-US"/>
+              </w:rPr>
+              <w:t xml:space="preserve"> </w:t>
+            </w:r>
+            <w:proofErr w:type="spellStart"/>
+            <w:r>
+              <w:rPr>
+                <w:sz w:val="24"/>
+                <w:szCs w:val="24"/>
+                <w:lang w:val="en-US"/>
+              </w:rPr>
+              <w:t>платформ</w:t>
+            </w:r>
+            <w:proofErr w:type="spellEnd"/>
           </w:p>
         </w:tc>
       </w:tr>
@@ -10024,6 +11576,7 @@
                 <w:lang w:val="en-US"/>
               </w:rPr>
             </w:pPr>
+            <w:proofErr w:type="spellStart"/>
             <w:r>
               <w:rPr>
                 <w:sz w:val="24"/>
@@ -10032,6 +11585,7 @@
               </w:rPr>
               <w:t>Create_stair</w:t>
             </w:r>
+            <w:proofErr w:type="spellEnd"/>
           </w:p>
         </w:tc>
         <w:tc>
@@ -10090,14 +11644,34 @@
                 <w:lang w:val="en-US"/>
               </w:rPr>
             </w:pPr>
-            <w:r>
-              <w:rPr>
-                <w:sz w:val="24"/>
-                <w:szCs w:val="24"/>
-                <w:lang w:val="en-US"/>
-              </w:rPr>
-              <w:t>Построение ступеней</w:t>
-            </w:r>
+            <w:proofErr w:type="spellStart"/>
+            <w:r>
+              <w:rPr>
+                <w:sz w:val="24"/>
+                <w:szCs w:val="24"/>
+                <w:lang w:val="en-US"/>
+              </w:rPr>
+              <w:t>Построение</w:t>
+            </w:r>
+            <w:proofErr w:type="spellEnd"/>
+            <w:r>
+              <w:rPr>
+                <w:sz w:val="24"/>
+                <w:szCs w:val="24"/>
+                <w:lang w:val="en-US"/>
+              </w:rPr>
+              <w:t xml:space="preserve"> </w:t>
+            </w:r>
+            <w:proofErr w:type="spellStart"/>
+            <w:r>
+              <w:rPr>
+                <w:sz w:val="24"/>
+                <w:szCs w:val="24"/>
+                <w:lang w:val="en-US"/>
+              </w:rPr>
+              <w:t>ступеней</w:t>
+            </w:r>
+            <w:proofErr w:type="spellEnd"/>
           </w:p>
         </w:tc>
       </w:tr>
@@ -10122,8 +11696,13 @@
         <w:t>8</w:t>
       </w:r>
       <w:r>
-        <w:t xml:space="preserve"> − Поля класса Wrapper</w:t>
-      </w:r>
+        <w:t xml:space="preserve"> − Поля класса </w:t>
+      </w:r>
+      <w:proofErr w:type="spellStart"/>
+      <w:r>
+        <w:t>Wrapper</w:t>
+      </w:r>
+      <w:proofErr w:type="spellEnd"/>
     </w:p>
     <w:tbl>
       <w:tblPr>
@@ -10153,6 +11732,7 @@
                 <w:lang w:val="en-US"/>
               </w:rPr>
             </w:pPr>
+            <w:proofErr w:type="spellStart"/>
             <w:r>
               <w:rPr>
                 <w:sz w:val="24"/>
@@ -10161,6 +11741,7 @@
               </w:rPr>
               <w:t>Название</w:t>
             </w:r>
+            <w:proofErr w:type="spellEnd"/>
           </w:p>
         </w:tc>
         <w:tc>
@@ -10178,14 +11759,34 @@
                 <w:lang w:val="en-US"/>
               </w:rPr>
             </w:pPr>
-            <w:r>
-              <w:rPr>
-                <w:sz w:val="24"/>
-                <w:szCs w:val="24"/>
-                <w:lang w:val="en-US"/>
-              </w:rPr>
-              <w:t>Тип данных</w:t>
-            </w:r>
+            <w:proofErr w:type="spellStart"/>
+            <w:r>
+              <w:rPr>
+                <w:sz w:val="24"/>
+                <w:szCs w:val="24"/>
+                <w:lang w:val="en-US"/>
+              </w:rPr>
+              <w:t>Тип</w:t>
+            </w:r>
+            <w:proofErr w:type="spellEnd"/>
+            <w:r>
+              <w:rPr>
+                <w:sz w:val="24"/>
+                <w:szCs w:val="24"/>
+                <w:lang w:val="en-US"/>
+              </w:rPr>
+              <w:t xml:space="preserve"> </w:t>
+            </w:r>
+            <w:proofErr w:type="spellStart"/>
+            <w:r>
+              <w:rPr>
+                <w:sz w:val="24"/>
+                <w:szCs w:val="24"/>
+                <w:lang w:val="en-US"/>
+              </w:rPr>
+              <w:t>данных</w:t>
+            </w:r>
+            <w:proofErr w:type="spellEnd"/>
           </w:p>
         </w:tc>
         <w:tc>
@@ -10203,6 +11804,7 @@
                 <w:lang w:val="en-US"/>
               </w:rPr>
             </w:pPr>
+            <w:proofErr w:type="spellStart"/>
             <w:r>
               <w:rPr>
                 <w:sz w:val="24"/>
@@ -10211,6 +11813,7 @@
               </w:rPr>
               <w:t>Описание</w:t>
             </w:r>
+            <w:proofErr w:type="spellEnd"/>
           </w:p>
         </w:tc>
       </w:tr>
@@ -10236,8 +11839,18 @@
                 <w:szCs w:val="24"/>
                 <w:lang w:val="en-US"/>
               </w:rPr>
-              <w:t>_kompas</w:t>
-            </w:r>
+              <w:t>_</w:t>
+            </w:r>
+            <w:proofErr w:type="spellStart"/>
+            <w:r>
+              <w:rPr>
+                <w:sz w:val="24"/>
+                <w:szCs w:val="24"/>
+                <w:lang w:val="en-US"/>
+              </w:rPr>
+              <w:t>kompas</w:t>
+            </w:r>
+            <w:proofErr w:type="spellEnd"/>
           </w:p>
         </w:tc>
         <w:tc>
@@ -10255,6 +11868,7 @@
                 <w:lang w:val="en-US"/>
               </w:rPr>
             </w:pPr>
+            <w:proofErr w:type="spellStart"/>
             <w:r>
               <w:rPr>
                 <w:sz w:val="24"/>
@@ -10263,6 +11877,7 @@
               </w:rPr>
               <w:t>KompasObject</w:t>
             </w:r>
+            <w:proofErr w:type="spellEnd"/>
           </w:p>
         </w:tc>
         <w:tc>
@@ -10372,6 +11987,7 @@
                 <w:lang w:val="en-US"/>
               </w:rPr>
             </w:pPr>
+            <w:proofErr w:type="spellStart"/>
             <w:r>
               <w:rPr>
                 <w:sz w:val="24"/>
@@ -10380,6 +11996,7 @@
               </w:rPr>
               <w:t>Название</w:t>
             </w:r>
+            <w:proofErr w:type="spellEnd"/>
           </w:p>
         </w:tc>
         <w:tc>
@@ -10397,14 +12014,34 @@
                 <w:lang w:val="en-US"/>
               </w:rPr>
             </w:pPr>
-            <w:r>
-              <w:rPr>
-                <w:sz w:val="24"/>
-                <w:szCs w:val="24"/>
-                <w:lang w:val="en-US"/>
-              </w:rPr>
-              <w:t>Входные параметры</w:t>
-            </w:r>
+            <w:proofErr w:type="spellStart"/>
+            <w:r>
+              <w:rPr>
+                <w:sz w:val="24"/>
+                <w:szCs w:val="24"/>
+                <w:lang w:val="en-US"/>
+              </w:rPr>
+              <w:t>Входные</w:t>
+            </w:r>
+            <w:proofErr w:type="spellEnd"/>
+            <w:r>
+              <w:rPr>
+                <w:sz w:val="24"/>
+                <w:szCs w:val="24"/>
+                <w:lang w:val="en-US"/>
+              </w:rPr>
+              <w:t xml:space="preserve"> </w:t>
+            </w:r>
+            <w:proofErr w:type="spellStart"/>
+            <w:r>
+              <w:rPr>
+                <w:sz w:val="24"/>
+                <w:szCs w:val="24"/>
+                <w:lang w:val="en-US"/>
+              </w:rPr>
+              <w:t>параметры</w:t>
+            </w:r>
+            <w:proofErr w:type="spellEnd"/>
           </w:p>
         </w:tc>
         <w:tc>
@@ -10422,6 +12059,7 @@
                 <w:lang w:val="en-US"/>
               </w:rPr>
             </w:pPr>
+            <w:proofErr w:type="spellStart"/>
             <w:r>
               <w:rPr>
                 <w:sz w:val="24"/>
@@ -10430,6 +12068,7 @@
               </w:rPr>
               <w:t>Описание</w:t>
             </w:r>
+            <w:proofErr w:type="spellEnd"/>
           </w:p>
         </w:tc>
       </w:tr>
@@ -10452,6 +12091,7 @@
                 <w:lang w:val="en-US"/>
               </w:rPr>
             </w:pPr>
+            <w:proofErr w:type="spellStart"/>
             <w:r>
               <w:rPr>
                 <w:sz w:val="24"/>
@@ -10460,6 +12100,7 @@
               </w:rPr>
               <w:t>CreateLine</w:t>
             </w:r>
+            <w:proofErr w:type="spellEnd"/>
           </w:p>
         </w:tc>
         <w:tc>
@@ -10540,14 +12181,34 @@
                 <w:lang w:val="en-US"/>
               </w:rPr>
             </w:pPr>
-            <w:r>
-              <w:rPr>
-                <w:sz w:val="24"/>
-                <w:szCs w:val="24"/>
-                <w:lang w:val="en-US"/>
-              </w:rPr>
-              <w:t>Создание линии</w:t>
-            </w:r>
+            <w:proofErr w:type="spellStart"/>
+            <w:r>
+              <w:rPr>
+                <w:sz w:val="24"/>
+                <w:szCs w:val="24"/>
+                <w:lang w:val="en-US"/>
+              </w:rPr>
+              <w:t>Создание</w:t>
+            </w:r>
+            <w:proofErr w:type="spellEnd"/>
+            <w:r>
+              <w:rPr>
+                <w:sz w:val="24"/>
+                <w:szCs w:val="24"/>
+                <w:lang w:val="en-US"/>
+              </w:rPr>
+              <w:t xml:space="preserve"> </w:t>
+            </w:r>
+            <w:proofErr w:type="spellStart"/>
+            <w:r>
+              <w:rPr>
+                <w:sz w:val="24"/>
+                <w:szCs w:val="24"/>
+                <w:lang w:val="en-US"/>
+              </w:rPr>
+              <w:t>линии</w:t>
+            </w:r>
+            <w:proofErr w:type="spellEnd"/>
           </w:p>
         </w:tc>
       </w:tr>
@@ -10598,8 +12259,18 @@
                 <w:szCs w:val="24"/>
                 <w:lang w:val="en-US"/>
               </w:rPr>
-              <w:t>Plan: ksEntity</w:t>
-            </w:r>
+              <w:t xml:space="preserve">Plan: </w:t>
+            </w:r>
+            <w:proofErr w:type="spellStart"/>
+            <w:r>
+              <w:rPr>
+                <w:sz w:val="24"/>
+                <w:szCs w:val="24"/>
+                <w:lang w:val="en-US"/>
+              </w:rPr>
+              <w:t>ksEntity</w:t>
+            </w:r>
+            <w:proofErr w:type="spellEnd"/>
           </w:p>
         </w:tc>
         <w:tc>
@@ -10617,14 +12288,34 @@
                 <w:lang w:val="en-US"/>
               </w:rPr>
             </w:pPr>
-            <w:r>
-              <w:rPr>
-                <w:sz w:val="24"/>
-                <w:szCs w:val="24"/>
-                <w:lang w:val="en-US"/>
-              </w:rPr>
-              <w:t>Создание эскиза</w:t>
-            </w:r>
+            <w:proofErr w:type="spellStart"/>
+            <w:r>
+              <w:rPr>
+                <w:sz w:val="24"/>
+                <w:szCs w:val="24"/>
+                <w:lang w:val="en-US"/>
+              </w:rPr>
+              <w:t>Создание</w:t>
+            </w:r>
+            <w:proofErr w:type="spellEnd"/>
+            <w:r>
+              <w:rPr>
+                <w:sz w:val="24"/>
+                <w:szCs w:val="24"/>
+                <w:lang w:val="en-US"/>
+              </w:rPr>
+              <w:t xml:space="preserve"> </w:t>
+            </w:r>
+            <w:proofErr w:type="spellStart"/>
+            <w:r>
+              <w:rPr>
+                <w:sz w:val="24"/>
+                <w:szCs w:val="24"/>
+                <w:lang w:val="en-US"/>
+              </w:rPr>
+              <w:t>эскиза</w:t>
+            </w:r>
+            <w:proofErr w:type="spellEnd"/>
           </w:p>
         </w:tc>
       </w:tr>
@@ -10675,7 +12366,43 @@
                 <w:szCs w:val="24"/>
                 <w:lang w:val="en-US"/>
               </w:rPr>
-              <w:t>forward: bool, type: short, depth: double, draftValue: double, draftOutward: bool</w:t>
+              <w:t xml:space="preserve">forward: bool, type: short, depth: double, </w:t>
+            </w:r>
+            <w:proofErr w:type="spellStart"/>
+            <w:r>
+              <w:rPr>
+                <w:sz w:val="24"/>
+                <w:szCs w:val="24"/>
+                <w:lang w:val="en-US"/>
+              </w:rPr>
+              <w:t>draftValue</w:t>
+            </w:r>
+            <w:proofErr w:type="spellEnd"/>
+            <w:r>
+              <w:rPr>
+                <w:sz w:val="24"/>
+                <w:szCs w:val="24"/>
+                <w:lang w:val="en-US"/>
+              </w:rPr>
+              <w:t xml:space="preserve">: double, </w:t>
+            </w:r>
+            <w:proofErr w:type="spellStart"/>
+            <w:r>
+              <w:rPr>
+                <w:sz w:val="24"/>
+                <w:szCs w:val="24"/>
+                <w:lang w:val="en-US"/>
+              </w:rPr>
+              <w:t>draftOutward</w:t>
+            </w:r>
+            <w:proofErr w:type="spellEnd"/>
+            <w:r>
+              <w:rPr>
+                <w:sz w:val="24"/>
+                <w:szCs w:val="24"/>
+                <w:lang w:val="en-US"/>
+              </w:rPr>
+              <w:t>: bool</w:t>
             </w:r>
           </w:p>
         </w:tc>
@@ -10694,14 +12421,34 @@
                 <w:lang w:val="en-US"/>
               </w:rPr>
             </w:pPr>
-            <w:r>
-              <w:rPr>
-                <w:sz w:val="24"/>
-                <w:szCs w:val="24"/>
-                <w:lang w:val="en-US"/>
-              </w:rPr>
-              <w:t>Выдавливание эскиза</w:t>
-            </w:r>
+            <w:proofErr w:type="spellStart"/>
+            <w:r>
+              <w:rPr>
+                <w:sz w:val="24"/>
+                <w:szCs w:val="24"/>
+                <w:lang w:val="en-US"/>
+              </w:rPr>
+              <w:t>Выдавливание</w:t>
+            </w:r>
+            <w:proofErr w:type="spellEnd"/>
+            <w:r>
+              <w:rPr>
+                <w:sz w:val="24"/>
+                <w:szCs w:val="24"/>
+                <w:lang w:val="en-US"/>
+              </w:rPr>
+              <w:t xml:space="preserve"> </w:t>
+            </w:r>
+            <w:proofErr w:type="spellStart"/>
+            <w:r>
+              <w:rPr>
+                <w:sz w:val="24"/>
+                <w:szCs w:val="24"/>
+                <w:lang w:val="en-US"/>
+              </w:rPr>
+              <w:t>эскиза</w:t>
+            </w:r>
+            <w:proofErr w:type="spellEnd"/>
           </w:p>
         </w:tc>
       </w:tr>
@@ -10772,6 +12519,7 @@
                 <w:lang w:val="en-US"/>
               </w:rPr>
             </w:pPr>
+            <w:proofErr w:type="spellStart"/>
             <w:r>
               <w:rPr>
                 <w:sz w:val="24"/>
@@ -10780,6 +12528,7 @@
               </w:rPr>
               <w:t>Название</w:t>
             </w:r>
+            <w:proofErr w:type="spellEnd"/>
           </w:p>
         </w:tc>
         <w:tc>
@@ -10797,14 +12546,34 @@
                 <w:lang w:val="en-US"/>
               </w:rPr>
             </w:pPr>
-            <w:r>
-              <w:rPr>
-                <w:sz w:val="24"/>
-                <w:szCs w:val="24"/>
-                <w:lang w:val="en-US"/>
-              </w:rPr>
-              <w:t>Входные параметры</w:t>
-            </w:r>
+            <w:proofErr w:type="spellStart"/>
+            <w:r>
+              <w:rPr>
+                <w:sz w:val="24"/>
+                <w:szCs w:val="24"/>
+                <w:lang w:val="en-US"/>
+              </w:rPr>
+              <w:t>Входные</w:t>
+            </w:r>
+            <w:proofErr w:type="spellEnd"/>
+            <w:r>
+              <w:rPr>
+                <w:sz w:val="24"/>
+                <w:szCs w:val="24"/>
+                <w:lang w:val="en-US"/>
+              </w:rPr>
+              <w:t xml:space="preserve"> </w:t>
+            </w:r>
+            <w:proofErr w:type="spellStart"/>
+            <w:r>
+              <w:rPr>
+                <w:sz w:val="24"/>
+                <w:szCs w:val="24"/>
+                <w:lang w:val="en-US"/>
+              </w:rPr>
+              <w:t>параметры</w:t>
+            </w:r>
+            <w:proofErr w:type="spellEnd"/>
           </w:p>
         </w:tc>
         <w:tc>
@@ -10822,6 +12591,7 @@
                 <w:lang w:val="en-US"/>
               </w:rPr>
             </w:pPr>
+            <w:proofErr w:type="spellStart"/>
             <w:r>
               <w:rPr>
                 <w:sz w:val="24"/>
@@ -10830,6 +12600,7 @@
               </w:rPr>
               <w:t>Описание</w:t>
             </w:r>
+            <w:proofErr w:type="spellEnd"/>
           </w:p>
         </w:tc>
       </w:tr>
@@ -10849,6 +12620,7 @@
                 <w:lang w:val="en-US"/>
               </w:rPr>
             </w:pPr>
+            <w:proofErr w:type="spellStart"/>
             <w:r>
               <w:rPr>
                 <w:sz w:val="24"/>
@@ -10873,6 +12645,7 @@
               </w:rPr>
               <w:t>e</w:t>
             </w:r>
+            <w:proofErr w:type="spellEnd"/>
           </w:p>
         </w:tc>
         <w:tc>
@@ -10890,13 +12663,41 @@
                 <w:lang w:val="en-US"/>
               </w:rPr>
             </w:pPr>
-            <w:r>
-              <w:rPr>
-                <w:sz w:val="24"/>
-                <w:szCs w:val="24"/>
-                <w:lang w:val="en-US"/>
-              </w:rPr>
-              <w:t>PathName: LPCTSTR, Visible: bool, ReadOnly: bool</w:t>
+            <w:proofErr w:type="spellStart"/>
+            <w:r>
+              <w:rPr>
+                <w:sz w:val="24"/>
+                <w:szCs w:val="24"/>
+                <w:lang w:val="en-US"/>
+              </w:rPr>
+              <w:t>PathName</w:t>
+            </w:r>
+            <w:proofErr w:type="spellEnd"/>
+            <w:r>
+              <w:rPr>
+                <w:sz w:val="24"/>
+                <w:szCs w:val="24"/>
+                <w:lang w:val="en-US"/>
+              </w:rPr>
+              <w:t xml:space="preserve">: LPCTSTR, Visible: bool, </w:t>
+            </w:r>
+            <w:proofErr w:type="spellStart"/>
+            <w:r>
+              <w:rPr>
+                <w:sz w:val="24"/>
+                <w:szCs w:val="24"/>
+                <w:lang w:val="en-US"/>
+              </w:rPr>
+              <w:t>ReadOnly</w:t>
+            </w:r>
+            <w:proofErr w:type="spellEnd"/>
+            <w:r>
+              <w:rPr>
+                <w:sz w:val="24"/>
+                <w:szCs w:val="24"/>
+                <w:lang w:val="en-US"/>
+              </w:rPr>
+              <w:t>: bool</w:t>
             </w:r>
           </w:p>
         </w:tc>
@@ -10915,14 +12716,34 @@
                 <w:lang w:val="en-US"/>
               </w:rPr>
             </w:pPr>
-            <w:r>
-              <w:rPr>
-                <w:sz w:val="24"/>
-                <w:szCs w:val="24"/>
-                <w:lang w:val="en-US"/>
-              </w:rPr>
-              <w:t>Создание файла</w:t>
-            </w:r>
+            <w:proofErr w:type="spellStart"/>
+            <w:r>
+              <w:rPr>
+                <w:sz w:val="24"/>
+                <w:szCs w:val="24"/>
+                <w:lang w:val="en-US"/>
+              </w:rPr>
+              <w:t>Создание</w:t>
+            </w:r>
+            <w:proofErr w:type="spellEnd"/>
+            <w:r>
+              <w:rPr>
+                <w:sz w:val="24"/>
+                <w:szCs w:val="24"/>
+                <w:lang w:val="en-US"/>
+              </w:rPr>
+              <w:t xml:space="preserve"> </w:t>
+            </w:r>
+            <w:proofErr w:type="spellStart"/>
+            <w:r>
+              <w:rPr>
+                <w:sz w:val="24"/>
+                <w:szCs w:val="24"/>
+                <w:lang w:val="en-US"/>
+              </w:rPr>
+              <w:t>файла</w:t>
+            </w:r>
+            <w:proofErr w:type="spellEnd"/>
           </w:p>
         </w:tc>
       </w:tr>
@@ -10942,6 +12763,7 @@
                 <w:lang w:val="en-US"/>
               </w:rPr>
             </w:pPr>
+            <w:proofErr w:type="spellStart"/>
             <w:r>
               <w:rPr>
                 <w:sz w:val="24"/>
@@ -10950,6 +12772,7 @@
               </w:rPr>
               <w:t>OpenFile</w:t>
             </w:r>
+            <w:proofErr w:type="spellEnd"/>
           </w:p>
         </w:tc>
         <w:tc>
@@ -10967,13 +12790,41 @@
                 <w:lang w:val="en-US"/>
               </w:rPr>
             </w:pPr>
-            <w:r>
-              <w:rPr>
-                <w:sz w:val="24"/>
-                <w:szCs w:val="24"/>
-                <w:lang w:val="en-US"/>
-              </w:rPr>
-              <w:t>PathName: LPCTSTR, Visible: bool, ReadOnly: bool</w:t>
+            <w:proofErr w:type="spellStart"/>
+            <w:r>
+              <w:rPr>
+                <w:sz w:val="24"/>
+                <w:szCs w:val="24"/>
+                <w:lang w:val="en-US"/>
+              </w:rPr>
+              <w:t>PathName</w:t>
+            </w:r>
+            <w:proofErr w:type="spellEnd"/>
+            <w:r>
+              <w:rPr>
+                <w:sz w:val="24"/>
+                <w:szCs w:val="24"/>
+                <w:lang w:val="en-US"/>
+              </w:rPr>
+              <w:t xml:space="preserve">: LPCTSTR, Visible: bool, </w:t>
+            </w:r>
+            <w:proofErr w:type="spellStart"/>
+            <w:r>
+              <w:rPr>
+                <w:sz w:val="24"/>
+                <w:szCs w:val="24"/>
+                <w:lang w:val="en-US"/>
+              </w:rPr>
+              <w:t>ReadOnly</w:t>
+            </w:r>
+            <w:proofErr w:type="spellEnd"/>
+            <w:r>
+              <w:rPr>
+                <w:sz w:val="24"/>
+                <w:szCs w:val="24"/>
+                <w:lang w:val="en-US"/>
+              </w:rPr>
+              <w:t>: bool</w:t>
             </w:r>
           </w:p>
         </w:tc>
@@ -10992,14 +12843,34 @@
                 <w:lang w:val="en-US"/>
               </w:rPr>
             </w:pPr>
-            <w:r>
-              <w:rPr>
-                <w:sz w:val="24"/>
-                <w:szCs w:val="24"/>
-                <w:lang w:val="en-US"/>
-              </w:rPr>
-              <w:t>Открытие файла</w:t>
-            </w:r>
+            <w:proofErr w:type="spellStart"/>
+            <w:r>
+              <w:rPr>
+                <w:sz w:val="24"/>
+                <w:szCs w:val="24"/>
+                <w:lang w:val="en-US"/>
+              </w:rPr>
+              <w:t>Открытие</w:t>
+            </w:r>
+            <w:proofErr w:type="spellEnd"/>
+            <w:r>
+              <w:rPr>
+                <w:sz w:val="24"/>
+                <w:szCs w:val="24"/>
+                <w:lang w:val="en-US"/>
+              </w:rPr>
+              <w:t xml:space="preserve"> </w:t>
+            </w:r>
+            <w:proofErr w:type="spellStart"/>
+            <w:r>
+              <w:rPr>
+                <w:sz w:val="24"/>
+                <w:szCs w:val="24"/>
+                <w:lang w:val="en-US"/>
+              </w:rPr>
+              <w:t>файла</w:t>
+            </w:r>
+            <w:proofErr w:type="spellEnd"/>
           </w:p>
         </w:tc>
       </w:tr>
@@ -11019,6 +12890,7 @@
                 <w:lang w:val="en-US"/>
               </w:rPr>
             </w:pPr>
+            <w:proofErr w:type="spellStart"/>
             <w:r>
               <w:rPr>
                 <w:sz w:val="24"/>
@@ -11027,6 +12899,7 @@
               </w:rPr>
               <w:t>ModifyFile</w:t>
             </w:r>
+            <w:proofErr w:type="spellEnd"/>
           </w:p>
         </w:tc>
         <w:tc>
@@ -11044,13 +12917,41 @@
                 <w:lang w:val="en-US"/>
               </w:rPr>
             </w:pPr>
-            <w:r>
-              <w:rPr>
-                <w:sz w:val="24"/>
-                <w:szCs w:val="24"/>
-                <w:lang w:val="en-US"/>
-              </w:rPr>
-              <w:t>PathName: LPCTSTR, Visible: bool, ReadOnly: bool</w:t>
+            <w:proofErr w:type="spellStart"/>
+            <w:r>
+              <w:rPr>
+                <w:sz w:val="24"/>
+                <w:szCs w:val="24"/>
+                <w:lang w:val="en-US"/>
+              </w:rPr>
+              <w:t>PathName</w:t>
+            </w:r>
+            <w:proofErr w:type="spellEnd"/>
+            <w:r>
+              <w:rPr>
+                <w:sz w:val="24"/>
+                <w:szCs w:val="24"/>
+                <w:lang w:val="en-US"/>
+              </w:rPr>
+              <w:t xml:space="preserve">: LPCTSTR, Visible: bool, </w:t>
+            </w:r>
+            <w:proofErr w:type="spellStart"/>
+            <w:r>
+              <w:rPr>
+                <w:sz w:val="24"/>
+                <w:szCs w:val="24"/>
+                <w:lang w:val="en-US"/>
+              </w:rPr>
+              <w:t>ReadOnly</w:t>
+            </w:r>
+            <w:proofErr w:type="spellEnd"/>
+            <w:r>
+              <w:rPr>
+                <w:sz w:val="24"/>
+                <w:szCs w:val="24"/>
+                <w:lang w:val="en-US"/>
+              </w:rPr>
+              <w:t>: bool</w:t>
             </w:r>
           </w:p>
         </w:tc>
@@ -11069,14 +12970,34 @@
                 <w:lang w:val="en-US"/>
               </w:rPr>
             </w:pPr>
-            <w:r>
-              <w:rPr>
-                <w:sz w:val="24"/>
-                <w:szCs w:val="24"/>
-                <w:lang w:val="en-US"/>
-              </w:rPr>
-              <w:t>Редактирование файла</w:t>
-            </w:r>
+            <w:proofErr w:type="spellStart"/>
+            <w:r>
+              <w:rPr>
+                <w:sz w:val="24"/>
+                <w:szCs w:val="24"/>
+                <w:lang w:val="en-US"/>
+              </w:rPr>
+              <w:t>Редактирование</w:t>
+            </w:r>
+            <w:proofErr w:type="spellEnd"/>
+            <w:r>
+              <w:rPr>
+                <w:sz w:val="24"/>
+                <w:szCs w:val="24"/>
+                <w:lang w:val="en-US"/>
+              </w:rPr>
+              <w:t xml:space="preserve"> </w:t>
+            </w:r>
+            <w:proofErr w:type="spellStart"/>
+            <w:r>
+              <w:rPr>
+                <w:sz w:val="24"/>
+                <w:szCs w:val="24"/>
+                <w:lang w:val="en-US"/>
+              </w:rPr>
+              <w:t>файла</w:t>
+            </w:r>
+            <w:proofErr w:type="spellEnd"/>
           </w:p>
         </w:tc>
       </w:tr>
@@ -11096,6 +13017,7 @@
                 <w:lang w:val="en-US"/>
               </w:rPr>
             </w:pPr>
+            <w:proofErr w:type="spellStart"/>
             <w:r>
               <w:rPr>
                 <w:sz w:val="24"/>
@@ -11104,6 +13026,7 @@
               </w:rPr>
               <w:t>OpenCAD</w:t>
             </w:r>
+            <w:proofErr w:type="spellEnd"/>
           </w:p>
         </w:tc>
         <w:tc>
@@ -11127,8 +13050,18 @@
                 <w:szCs w:val="24"/>
                 <w:lang w:val="en-US"/>
               </w:rPr>
-              <w:t>Kompas: KompasObject</w:t>
-            </w:r>
+              <w:t xml:space="preserve">Kompas: </w:t>
+            </w:r>
+            <w:proofErr w:type="spellStart"/>
+            <w:r>
+              <w:rPr>
+                <w:sz w:val="24"/>
+                <w:szCs w:val="24"/>
+                <w:lang w:val="en-US"/>
+              </w:rPr>
+              <w:t>KompasObject</w:t>
+            </w:r>
+            <w:proofErr w:type="spellEnd"/>
           </w:p>
         </w:tc>
         <w:tc>
@@ -11146,13 +13079,23 @@
                 <w:lang w:val="en-US"/>
               </w:rPr>
             </w:pPr>
-            <w:r>
-              <w:rPr>
-                <w:sz w:val="24"/>
-                <w:szCs w:val="24"/>
-                <w:lang w:val="en-US"/>
-              </w:rPr>
-              <w:t>Открытие Компас3D</w:t>
+            <w:proofErr w:type="spellStart"/>
+            <w:r>
+              <w:rPr>
+                <w:sz w:val="24"/>
+                <w:szCs w:val="24"/>
+                <w:lang w:val="en-US"/>
+              </w:rPr>
+              <w:t>Открытие</w:t>
+            </w:r>
+            <w:proofErr w:type="spellEnd"/>
+            <w:r>
+              <w:rPr>
+                <w:sz w:val="24"/>
+                <w:szCs w:val="24"/>
+                <w:lang w:val="en-US"/>
+              </w:rPr>
+              <w:t xml:space="preserve"> Компас3D</w:t>
             </w:r>
           </w:p>
         </w:tc>
@@ -11179,8 +13122,17 @@
           <w:b/>
           <w:bCs/>
         </w:rPr>
-        <w:t>2 Пользовательский нтерфейс</w:t>
-      </w:r>
+        <w:t xml:space="preserve">2 Пользовательский </w:t>
+      </w:r>
+      <w:proofErr w:type="spellStart"/>
+      <w:r>
+        <w:rPr>
+          <w:b/>
+          <w:bCs/>
+        </w:rPr>
+        <w:t>нтерфейс</w:t>
+      </w:r>
+      <w:proofErr w:type="spellEnd"/>
     </w:p>
     <w:p>
       <w:pPr>
@@ -11503,6 +13455,7 @@
           </w:rPr>
           <w:t>://</w:t>
         </w:r>
+        <w:proofErr w:type="spellStart"/>
         <w:r>
           <w:rPr>
             <w:rStyle w:val="a3"/>
@@ -11510,6 +13463,7 @@
           </w:rPr>
           <w:t>habr</w:t>
         </w:r>
+        <w:proofErr w:type="spellEnd"/>
         <w:r>
           <w:rPr>
             <w:rStyle w:val="a3"/>
@@ -11529,6 +13483,7 @@
           </w:rPr>
           <w:t>/</w:t>
         </w:r>
+        <w:proofErr w:type="spellStart"/>
         <w:r>
           <w:rPr>
             <w:rStyle w:val="a3"/>
@@ -11536,6 +13491,7 @@
           </w:rPr>
           <w:t>ru</w:t>
         </w:r>
+        <w:proofErr w:type="spellEnd"/>
         <w:r>
           <w:rPr>
             <w:rStyle w:val="a3"/>
@@ -11738,7 +13694,7 @@
 </file>
 
 <file path=word/comments.xml><?xml version="1.0" encoding="utf-8"?>
-<w:comments xmlns:wpc="http://schemas.microsoft.com/office/word/2010/wordprocessingCanvas" xmlns:cx="http://schemas.microsoft.com/office/drawing/2014/chartex" xmlns:cx1="http://schemas.microsoft.com/office/drawing/2015/9/8/chartex" xmlns:cx2="http://schemas.microsoft.com/office/drawing/2015/10/21/chartex" xmlns:cx3="http://schemas.microsoft.com/office/drawing/2016/5/9/chartex" xmlns:cx4="http://schemas.microsoft.com/office/drawing/2016/5/10/chartex" xmlns:cx5="http://schemas.microsoft.com/office/drawing/2016/5/11/chartex" xmlns:cx6="http://schemas.microsoft.com/office/drawing/2016/5/12/chartex" xmlns:cx7="http://schemas.microsoft.com/office/drawing/2016/5/13/chartex" xmlns:cx8="http://schemas.microsoft.com/office/drawing/2016/5/14/chartex" xmlns:mc="http://schemas.openxmlformats.org/markup-compatibility/2006" xmlns:aink="http://schemas.microsoft.com/office/drawing/2016/ink" xmlns:am3d="http://schemas.microsoft.com/office/drawing/2017/model3d" xmlns:o="urn:schemas-microsoft-com:office:office" xmlns:r="http://schemas.openxmlformats.org/officeDocument/2006/relationships" xmlns:m="http://schemas.openxmlformats.org/officeDocument/2006/math" xmlns:v="urn:schemas-microsoft-com:vml" xmlns:wp14="http://schemas.microsoft.com/office/word/2010/wordprocessingDrawing" xmlns:wp="http://schemas.openxmlformats.org/drawingml/2006/wordprocessingDrawing" xmlns:w10="urn:schemas-microsoft-com:office:word" xmlns:w="http://schemas.openxmlformats.org/wordprocessingml/2006/main" xmlns:w14="http://schemas.microsoft.com/office/word/2010/wordml" xmlns:w15="http://schemas.microsoft.com/office/word/2012/wordml" xmlns:w16cex="http://schemas.microsoft.com/office/word/2018/wordml/cex" xmlns:w16cid="http://schemas.microsoft.com/office/word/2016/wordml/cid" xmlns:w16="http://schemas.microsoft.com/office/word/2018/wordml" xmlns:w16se="http://schemas.microsoft.com/office/word/2015/wordml/symex" xmlns:wpg="http://schemas.microsoft.com/office/word/2010/wordprocessingGroup" xmlns:wpi="http://schemas.microsoft.com/office/word/2010/wordprocessingInk" xmlns:wne="http://schemas.microsoft.com/office/word/2006/wordml" xmlns:wps="http://schemas.microsoft.com/office/word/2010/wordprocessingShape" mc:Ignorable="w14 w15 w16se w16cid w16 w16cex wp14">
+<w:comments xmlns:wpc="http://schemas.microsoft.com/office/word/2010/wordprocessingCanvas" xmlns:cx="http://schemas.microsoft.com/office/drawing/2014/chartex" xmlns:cx1="http://schemas.microsoft.com/office/drawing/2015/9/8/chartex" xmlns:cx2="http://schemas.microsoft.com/office/drawing/2015/10/21/chartex" xmlns:cx3="http://schemas.microsoft.com/office/drawing/2016/5/9/chartex" xmlns:cx4="http://schemas.microsoft.com/office/drawing/2016/5/10/chartex" xmlns:cx5="http://schemas.microsoft.com/office/drawing/2016/5/11/chartex" xmlns:cx6="http://schemas.microsoft.com/office/drawing/2016/5/12/chartex" xmlns:cx7="http://schemas.microsoft.com/office/drawing/2016/5/13/chartex" xmlns:cx8="http://schemas.microsoft.com/office/drawing/2016/5/14/chartex" xmlns:mc="http://schemas.openxmlformats.org/markup-compatibility/2006" xmlns:aink="http://schemas.microsoft.com/office/drawing/2016/ink" xmlns:am3d="http://schemas.microsoft.com/office/drawing/2017/model3d" xmlns:o="urn:schemas-microsoft-com:office:office" xmlns:oel="http://schemas.microsoft.com/office/2019/extlst" xmlns:r="http://schemas.openxmlformats.org/officeDocument/2006/relationships" xmlns:m="http://schemas.openxmlformats.org/officeDocument/2006/math" xmlns:v="urn:schemas-microsoft-com:vml" xmlns:wp14="http://schemas.microsoft.com/office/word/2010/wordprocessingDrawing" xmlns:wp="http://schemas.openxmlformats.org/drawingml/2006/wordprocessingDrawing" xmlns:w10="urn:schemas-microsoft-com:office:word" xmlns:w="http://schemas.openxmlformats.org/wordprocessingml/2006/main" xmlns:w14="http://schemas.microsoft.com/office/word/2010/wordml" xmlns:w15="http://schemas.microsoft.com/office/word/2012/wordml" xmlns:w16cex="http://schemas.microsoft.com/office/word/2018/wordml/cex" xmlns:w16cid="http://schemas.microsoft.com/office/word/2016/wordml/cid" xmlns:w16="http://schemas.microsoft.com/office/word/2018/wordml" xmlns:w16du="http://schemas.microsoft.com/office/word/2023/wordml/word16du" xmlns:w16sdtdh="http://schemas.microsoft.com/office/word/2020/wordml/sdtdatahash" xmlns:w16sdtfl="http://schemas.microsoft.com/office/word/2024/wordml/sdtformatlock" xmlns:w16se="http://schemas.microsoft.com/office/word/2015/wordml/symex" xmlns:wpg="http://schemas.microsoft.com/office/word/2010/wordprocessingGroup" xmlns:wpi="http://schemas.microsoft.com/office/word/2010/wordprocessingInk" xmlns:wne="http://schemas.microsoft.com/office/word/2006/wordml" xmlns:wps="http://schemas.microsoft.com/office/word/2010/wordprocessingShape" mc:Ignorable="w14 w15 w16se w16cid w16 w16cex w16sdtdh w16sdtfl w16du wp14">
   <w:comment w:id="0" w:author="Kalentyev Alexey" w:date="2025-10-28T11:59:00Z" w:initials="KA">
     <w:p>
       <w:pPr>
@@ -11815,6 +13771,68 @@
           <w:lang w:val="ru-RU"/>
         </w:rPr>
         <w:t xml:space="preserve"> </w:t>
+      </w:r>
+    </w:p>
+  </w:comment>
+  <w:comment w:id="1" w:author="Kalentyev Alexey" w:date="2025-11-18T11:47:00Z" w:initials="KA">
+    <w:p>
+      <w:pPr>
+        <w:pStyle w:val="ab"/>
+      </w:pPr>
+      <w:r>
+        <w:rPr>
+          <w:rStyle w:val="aa"/>
+        </w:rPr>
+        <w:annotationRef/>
+      </w:r>
+      <w:r>
+        <w:t xml:space="preserve">MainForm, Parameters - </w:t>
+      </w:r>
+      <w:r>
+        <w:rPr>
+          <w:lang w:val="ru-RU"/>
+        </w:rPr>
+        <w:t>размер</w:t>
+      </w:r>
+      <w:r>
+        <w:rPr>
+          <w:lang w:val="ru-RU"/>
+        </w:rPr>
+        <w:br/>
+      </w:r>
+      <w:r>
+        <w:t xml:space="preserve">ErrorArgs - StairSIzes - </w:t>
+      </w:r>
+      <w:r>
+        <w:rPr>
+          <w:lang w:val="ru-RU"/>
+        </w:rPr>
+        <w:t>связь?</w:t>
+      </w:r>
+    </w:p>
+    <w:p>
+      <w:pPr>
+        <w:pStyle w:val="ab"/>
+      </w:pPr>
+      <w:r>
+        <w:t xml:space="preserve">Parameters - </w:t>
+      </w:r>
+      <w:r>
+        <w:rPr>
+          <w:lang w:val="ru-RU"/>
+        </w:rPr>
+        <w:t xml:space="preserve">свойства, </w:t>
+      </w:r>
+      <w:r>
+        <w:t>RSDN</w:t>
+      </w:r>
+    </w:p>
+    <w:p>
+      <w:pPr>
+        <w:pStyle w:val="ab"/>
+      </w:pPr>
+      <w:r>
+        <w:t>LPCTSTR - ?</w:t>
       </w:r>
     </w:p>
   </w:comment>
@@ -11879,8 +13897,9 @@
 </file>
 
 <file path=word/commentsExtended.xml><?xml version="1.0" encoding="utf-8"?>
-<w15:commentsEx xmlns:wpc="http://schemas.microsoft.com/office/word/2010/wordprocessingCanvas" xmlns:cx="http://schemas.microsoft.com/office/drawing/2014/chartex" xmlns:cx1="http://schemas.microsoft.com/office/drawing/2015/9/8/chartex" xmlns:cx2="http://schemas.microsoft.com/office/drawing/2015/10/21/chartex" xmlns:cx3="http://schemas.microsoft.com/office/drawing/2016/5/9/chartex" xmlns:cx4="http://schemas.microsoft.com/office/drawing/2016/5/10/chartex" xmlns:cx5="http://schemas.microsoft.com/office/drawing/2016/5/11/chartex" xmlns:cx6="http://schemas.microsoft.com/office/drawing/2016/5/12/chartex" xmlns:cx7="http://schemas.microsoft.com/office/drawing/2016/5/13/chartex" xmlns:cx8="http://schemas.microsoft.com/office/drawing/2016/5/14/chartex" xmlns:mc="http://schemas.openxmlformats.org/markup-compatibility/2006" xmlns:aink="http://schemas.microsoft.com/office/drawing/2016/ink" xmlns:am3d="http://schemas.microsoft.com/office/drawing/2017/model3d" xmlns:o="urn:schemas-microsoft-com:office:office" xmlns:r="http://schemas.openxmlformats.org/officeDocument/2006/relationships" xmlns:m="http://schemas.openxmlformats.org/officeDocument/2006/math" xmlns:v="urn:schemas-microsoft-com:vml" xmlns:wp14="http://schemas.microsoft.com/office/word/2010/wordprocessingDrawing" xmlns:wp="http://schemas.openxmlformats.org/drawingml/2006/wordprocessingDrawing" xmlns:w10="urn:schemas-microsoft-com:office:word" xmlns:w="http://schemas.openxmlformats.org/wordprocessingml/2006/main" xmlns:w14="http://schemas.microsoft.com/office/word/2010/wordml" xmlns:w15="http://schemas.microsoft.com/office/word/2012/wordml" xmlns:w16cex="http://schemas.microsoft.com/office/word/2018/wordml/cex" xmlns:w16cid="http://schemas.microsoft.com/office/word/2016/wordml/cid" xmlns:w16="http://schemas.microsoft.com/office/word/2018/wordml" xmlns:w16se="http://schemas.microsoft.com/office/word/2015/wordml/symex" xmlns:wpg="http://schemas.microsoft.com/office/word/2010/wordprocessingGroup" xmlns:wpi="http://schemas.microsoft.com/office/word/2010/wordprocessingInk" xmlns:wne="http://schemas.microsoft.com/office/word/2006/wordml" xmlns:wps="http://schemas.microsoft.com/office/word/2010/wordprocessingShape" mc:Ignorable="w14 w15 w16se w16cid w16 w16cex wp14">
+<w15:commentsEx xmlns:wpc="http://schemas.microsoft.com/office/word/2010/wordprocessingCanvas" xmlns:cx="http://schemas.microsoft.com/office/drawing/2014/chartex" xmlns:cx1="http://schemas.microsoft.com/office/drawing/2015/9/8/chartex" xmlns:cx2="http://schemas.microsoft.com/office/drawing/2015/10/21/chartex" xmlns:cx3="http://schemas.microsoft.com/office/drawing/2016/5/9/chartex" xmlns:cx4="http://schemas.microsoft.com/office/drawing/2016/5/10/chartex" xmlns:cx5="http://schemas.microsoft.com/office/drawing/2016/5/11/chartex" xmlns:cx6="http://schemas.microsoft.com/office/drawing/2016/5/12/chartex" xmlns:cx7="http://schemas.microsoft.com/office/drawing/2016/5/13/chartex" xmlns:cx8="http://schemas.microsoft.com/office/drawing/2016/5/14/chartex" xmlns:mc="http://schemas.openxmlformats.org/markup-compatibility/2006" xmlns:aink="http://schemas.microsoft.com/office/drawing/2016/ink" xmlns:am3d="http://schemas.microsoft.com/office/drawing/2017/model3d" xmlns:o="urn:schemas-microsoft-com:office:office" xmlns:oel="http://schemas.microsoft.com/office/2019/extlst" xmlns:r="http://schemas.openxmlformats.org/officeDocument/2006/relationships" xmlns:m="http://schemas.openxmlformats.org/officeDocument/2006/math" xmlns:v="urn:schemas-microsoft-com:vml" xmlns:wp14="http://schemas.microsoft.com/office/word/2010/wordprocessingDrawing" xmlns:wp="http://schemas.openxmlformats.org/drawingml/2006/wordprocessingDrawing" xmlns:w10="urn:schemas-microsoft-com:office:word" xmlns:w="http://schemas.openxmlformats.org/wordprocessingml/2006/main" xmlns:w14="http://schemas.microsoft.com/office/word/2010/wordml" xmlns:w15="http://schemas.microsoft.com/office/word/2012/wordml" xmlns:w16cex="http://schemas.microsoft.com/office/word/2018/wordml/cex" xmlns:w16cid="http://schemas.microsoft.com/office/word/2016/wordml/cid" xmlns:w16="http://schemas.microsoft.com/office/word/2018/wordml" xmlns:w16du="http://schemas.microsoft.com/office/word/2023/wordml/word16du" xmlns:w16sdtdh="http://schemas.microsoft.com/office/word/2020/wordml/sdtdatahash" xmlns:w16sdtfl="http://schemas.microsoft.com/office/word/2024/wordml/sdtformatlock" xmlns:w16se="http://schemas.microsoft.com/office/word/2015/wordml/symex" xmlns:wpg="http://schemas.microsoft.com/office/word/2010/wordprocessingGroup" xmlns:wpi="http://schemas.microsoft.com/office/word/2010/wordprocessingInk" xmlns:wne="http://schemas.microsoft.com/office/word/2006/wordml" xmlns:wps="http://schemas.microsoft.com/office/word/2010/wordprocessingShape" mc:Ignorable="w14 w15 w16se w16cid w16 w16cex w16sdtdh w16sdtfl w16du wp14">
   <w15:commentEx w15:paraId="6887161C" w15:done="1"/>
+  <w15:commentEx w15:paraId="1271B1FF" w15:done="0"/>
   <w15:commentEx w15:paraId="1009CB24" w15:done="1"/>
   <w15:commentEx w15:paraId="128D8C2E" w15:done="1"/>
   <w15:commentEx w15:paraId="6C98C428" w15:done="1"/>
@@ -11888,8 +13907,9 @@
 </file>
 
 <file path=word/commentsExtensible.xml><?xml version="1.0" encoding="utf-8"?>
-<w16cex:commentsExtensible xmlns:wpc="http://schemas.microsoft.com/office/word/2010/wordprocessingCanvas" xmlns:cx="http://schemas.microsoft.com/office/drawing/2014/chartex" xmlns:cx1="http://schemas.microsoft.com/office/drawing/2015/9/8/chartex" xmlns:cx2="http://schemas.microsoft.com/office/drawing/2015/10/21/chartex" xmlns:cx3="http://schemas.microsoft.com/office/drawing/2016/5/9/chartex" xmlns:cx4="http://schemas.microsoft.com/office/drawing/2016/5/10/chartex" xmlns:cx5="http://schemas.microsoft.com/office/drawing/2016/5/11/chartex" xmlns:cx6="http://schemas.microsoft.com/office/drawing/2016/5/12/chartex" xmlns:cx7="http://schemas.microsoft.com/office/drawing/2016/5/13/chartex" xmlns:cx8="http://schemas.microsoft.com/office/drawing/2016/5/14/chartex" xmlns:mc="http://schemas.openxmlformats.org/markup-compatibility/2006" xmlns:aink="http://schemas.microsoft.com/office/drawing/2016/ink" xmlns:am3d="http://schemas.microsoft.com/office/drawing/2017/model3d" xmlns:o="urn:schemas-microsoft-com:office:office" xmlns:r="http://schemas.openxmlformats.org/officeDocument/2006/relationships" xmlns:m="http://schemas.openxmlformats.org/officeDocument/2006/math" xmlns:v="urn:schemas-microsoft-com:vml" xmlns:wp14="http://schemas.microsoft.com/office/word/2010/wordprocessingDrawing" xmlns:wp="http://schemas.openxmlformats.org/drawingml/2006/wordprocessingDrawing" xmlns:w10="urn:schemas-microsoft-com:office:word" xmlns:w="http://schemas.openxmlformats.org/wordprocessingml/2006/main" xmlns:w14="http://schemas.microsoft.com/office/word/2010/wordml" xmlns:w15="http://schemas.microsoft.com/office/word/2012/wordml" xmlns:w16cex="http://schemas.microsoft.com/office/word/2018/wordml/cex" xmlns:w16cid="http://schemas.microsoft.com/office/word/2016/wordml/cid" xmlns:w16="http://schemas.microsoft.com/office/word/2018/wordml" xmlns:w16se="http://schemas.microsoft.com/office/word/2015/wordml/symex" xmlns:wpg="http://schemas.microsoft.com/office/word/2010/wordprocessingGroup" xmlns:wpi="http://schemas.microsoft.com/office/word/2010/wordprocessingInk" xmlns:wne="http://schemas.microsoft.com/office/word/2006/wordml" xmlns:wps="http://schemas.microsoft.com/office/word/2010/wordprocessingShape" mc:Ignorable="w14 w15 w16se w16cid w16 w16cex wp14">
+<w16cex:commentsExtensible xmlns:wpc="http://schemas.microsoft.com/office/word/2010/wordprocessingCanvas" xmlns:cx="http://schemas.microsoft.com/office/drawing/2014/chartex" xmlns:cx1="http://schemas.microsoft.com/office/drawing/2015/9/8/chartex" xmlns:cx2="http://schemas.microsoft.com/office/drawing/2015/10/21/chartex" xmlns:cx3="http://schemas.microsoft.com/office/drawing/2016/5/9/chartex" xmlns:cx4="http://schemas.microsoft.com/office/drawing/2016/5/10/chartex" xmlns:cx5="http://schemas.microsoft.com/office/drawing/2016/5/11/chartex" xmlns:cx6="http://schemas.microsoft.com/office/drawing/2016/5/12/chartex" xmlns:cx7="http://schemas.microsoft.com/office/drawing/2016/5/13/chartex" xmlns:cx8="http://schemas.microsoft.com/office/drawing/2016/5/14/chartex" xmlns:cr="http://schemas.microsoft.com/office/comments/2020/reactions" xmlns:mc="http://schemas.openxmlformats.org/markup-compatibility/2006" xmlns:aink="http://schemas.microsoft.com/office/drawing/2016/ink" xmlns:am3d="http://schemas.microsoft.com/office/drawing/2017/model3d" xmlns:o="urn:schemas-microsoft-com:office:office" xmlns:oel="http://schemas.microsoft.com/office/2019/extlst" xmlns:r="http://schemas.openxmlformats.org/officeDocument/2006/relationships" xmlns:m="http://schemas.openxmlformats.org/officeDocument/2006/math" xmlns:v="urn:schemas-microsoft-com:vml" xmlns:wp14="http://schemas.microsoft.com/office/word/2010/wordprocessingDrawing" xmlns:wp="http://schemas.openxmlformats.org/drawingml/2006/wordprocessingDrawing" xmlns:w10="urn:schemas-microsoft-com:office:word" xmlns:w="http://schemas.openxmlformats.org/wordprocessingml/2006/main" xmlns:w14="http://schemas.microsoft.com/office/word/2010/wordml" xmlns:w15="http://schemas.microsoft.com/office/word/2012/wordml" xmlns:w16cex="http://schemas.microsoft.com/office/word/2018/wordml/cex" xmlns:w16cid="http://schemas.microsoft.com/office/word/2016/wordml/cid" xmlns:w16="http://schemas.microsoft.com/office/word/2018/wordml" xmlns:w16du="http://schemas.microsoft.com/office/word/2023/wordml/word16du" xmlns:w16sdtdh="http://schemas.microsoft.com/office/word/2020/wordml/sdtdatahash" xmlns:w16sdtfl="http://schemas.microsoft.com/office/word/2024/wordml/sdtformatlock" xmlns:w16se="http://schemas.microsoft.com/office/word/2015/wordml/symex" xmlns:wpg="http://schemas.microsoft.com/office/word/2010/wordprocessingGroup" xmlns:wpi="http://schemas.microsoft.com/office/word/2010/wordprocessingInk" xmlns:wne="http://schemas.microsoft.com/office/word/2006/wordml" xmlns:wps="http://schemas.microsoft.com/office/word/2010/wordprocessingShape" mc:Ignorable="w14 w15 w16se w16cid w16 w16cex w16sdtdh w16sdtfl cr w16du wp14">
   <w16cex:commentExtensible w16cex:durableId="3768AACB" w16cex:dateUtc="2025-10-28T04:59:00Z"/>
+  <w16cex:commentExtensible w16cex:durableId="4F15384F" w16cex:dateUtc="2025-11-18T04:47:00Z"/>
   <w16cex:commentExtensible w16cex:durableId="289643E0" w16cex:dateUtc="2025-10-28T04:54:00Z"/>
   <w16cex:commentExtensible w16cex:durableId="166AB210" w16cex:dateUtc="2025-10-28T05:03:00Z"/>
   <w16cex:commentExtensible w16cex:durableId="2CC609F6" w16cex:dateUtc="2025-10-28T05:03:00Z"/>
@@ -11897,8 +13917,9 @@
 </file>
 
 <file path=word/commentsIds.xml><?xml version="1.0" encoding="utf-8"?>
-<w16cid:commentsIds xmlns:wpc="http://schemas.microsoft.com/office/word/2010/wordprocessingCanvas" xmlns:cx="http://schemas.microsoft.com/office/drawing/2014/chartex" xmlns:cx1="http://schemas.microsoft.com/office/drawing/2015/9/8/chartex" xmlns:cx2="http://schemas.microsoft.com/office/drawing/2015/10/21/chartex" xmlns:cx3="http://schemas.microsoft.com/office/drawing/2016/5/9/chartex" xmlns:cx4="http://schemas.microsoft.com/office/drawing/2016/5/10/chartex" xmlns:cx5="http://schemas.microsoft.com/office/drawing/2016/5/11/chartex" xmlns:cx6="http://schemas.microsoft.com/office/drawing/2016/5/12/chartex" xmlns:cx7="http://schemas.microsoft.com/office/drawing/2016/5/13/chartex" xmlns:cx8="http://schemas.microsoft.com/office/drawing/2016/5/14/chartex" xmlns:mc="http://schemas.openxmlformats.org/markup-compatibility/2006" xmlns:aink="http://schemas.microsoft.com/office/drawing/2016/ink" xmlns:am3d="http://schemas.microsoft.com/office/drawing/2017/model3d" xmlns:o="urn:schemas-microsoft-com:office:office" xmlns:r="http://schemas.openxmlformats.org/officeDocument/2006/relationships" xmlns:m="http://schemas.openxmlformats.org/officeDocument/2006/math" xmlns:v="urn:schemas-microsoft-com:vml" xmlns:wp14="http://schemas.microsoft.com/office/word/2010/wordprocessingDrawing" xmlns:wp="http://schemas.openxmlformats.org/drawingml/2006/wordprocessingDrawing" xmlns:w10="urn:schemas-microsoft-com:office:word" xmlns:w="http://schemas.openxmlformats.org/wordprocessingml/2006/main" xmlns:w14="http://schemas.microsoft.com/office/word/2010/wordml" xmlns:w15="http://schemas.microsoft.com/office/word/2012/wordml" xmlns:w16cex="http://schemas.microsoft.com/office/word/2018/wordml/cex" xmlns:w16cid="http://schemas.microsoft.com/office/word/2016/wordml/cid" xmlns:w16="http://schemas.microsoft.com/office/word/2018/wordml" xmlns:w16se="http://schemas.microsoft.com/office/word/2015/wordml/symex" xmlns:wpg="http://schemas.microsoft.com/office/word/2010/wordprocessingGroup" xmlns:wpi="http://schemas.microsoft.com/office/word/2010/wordprocessingInk" xmlns:wne="http://schemas.microsoft.com/office/word/2006/wordml" xmlns:wps="http://schemas.microsoft.com/office/word/2010/wordprocessingShape" mc:Ignorable="w14 w15 w16se w16cid w16 w16cex wp14">
+<w16cid:commentsIds xmlns:wpc="http://schemas.microsoft.com/office/word/2010/wordprocessingCanvas" xmlns:cx="http://schemas.microsoft.com/office/drawing/2014/chartex" xmlns:cx1="http://schemas.microsoft.com/office/drawing/2015/9/8/chartex" xmlns:cx2="http://schemas.microsoft.com/office/drawing/2015/10/21/chartex" xmlns:cx3="http://schemas.microsoft.com/office/drawing/2016/5/9/chartex" xmlns:cx4="http://schemas.microsoft.com/office/drawing/2016/5/10/chartex" xmlns:cx5="http://schemas.microsoft.com/office/drawing/2016/5/11/chartex" xmlns:cx6="http://schemas.microsoft.com/office/drawing/2016/5/12/chartex" xmlns:cx7="http://schemas.microsoft.com/office/drawing/2016/5/13/chartex" xmlns:cx8="http://schemas.microsoft.com/office/drawing/2016/5/14/chartex" xmlns:mc="http://schemas.openxmlformats.org/markup-compatibility/2006" xmlns:aink="http://schemas.microsoft.com/office/drawing/2016/ink" xmlns:am3d="http://schemas.microsoft.com/office/drawing/2017/model3d" xmlns:o="urn:schemas-microsoft-com:office:office" xmlns:oel="http://schemas.microsoft.com/office/2019/extlst" xmlns:r="http://schemas.openxmlformats.org/officeDocument/2006/relationships" xmlns:m="http://schemas.openxmlformats.org/officeDocument/2006/math" xmlns:v="urn:schemas-microsoft-com:vml" xmlns:wp14="http://schemas.microsoft.com/office/word/2010/wordprocessingDrawing" xmlns:wp="http://schemas.openxmlformats.org/drawingml/2006/wordprocessingDrawing" xmlns:w10="urn:schemas-microsoft-com:office:word" xmlns:w="http://schemas.openxmlformats.org/wordprocessingml/2006/main" xmlns:w14="http://schemas.microsoft.com/office/word/2010/wordml" xmlns:w15="http://schemas.microsoft.com/office/word/2012/wordml" xmlns:w16cex="http://schemas.microsoft.com/office/word/2018/wordml/cex" xmlns:w16cid="http://schemas.microsoft.com/office/word/2016/wordml/cid" xmlns:w16="http://schemas.microsoft.com/office/word/2018/wordml" xmlns:w16du="http://schemas.microsoft.com/office/word/2023/wordml/word16du" xmlns:w16sdtdh="http://schemas.microsoft.com/office/word/2020/wordml/sdtdatahash" xmlns:w16sdtfl="http://schemas.microsoft.com/office/word/2024/wordml/sdtformatlock" xmlns:w16se="http://schemas.microsoft.com/office/word/2015/wordml/symex" xmlns:wpg="http://schemas.microsoft.com/office/word/2010/wordprocessingGroup" xmlns:wpi="http://schemas.microsoft.com/office/word/2010/wordprocessingInk" xmlns:wne="http://schemas.microsoft.com/office/word/2006/wordml" xmlns:wps="http://schemas.microsoft.com/office/word/2010/wordprocessingShape" mc:Ignorable="w14 w15 w16se w16cid w16 w16cex w16sdtdh w16sdtfl w16du wp14">
   <w16cid:commentId w16cid:paraId="6887161C" w16cid:durableId="3768AACB"/>
+  <w16cid:commentId w16cid:paraId="1271B1FF" w16cid:durableId="4F15384F"/>
   <w16cid:commentId w16cid:paraId="1009CB24" w16cid:durableId="289643E0"/>
   <w16cid:commentId w16cid:paraId="128D8C2E" w16cid:durableId="166AB210"/>
   <w16cid:commentId w16cid:paraId="6C98C428" w16cid:durableId="2CC609F6"/>
@@ -11906,7 +13927,7 @@
 </file>
 
 <file path=word/endnotes.xml><?xml version="1.0" encoding="utf-8"?>
-<w:endnotes xmlns:wpc="http://schemas.microsoft.com/office/word/2010/wordprocessingCanvas" xmlns:cx="http://schemas.microsoft.com/office/drawing/2014/chartex" xmlns:cx1="http://schemas.microsoft.com/office/drawing/2015/9/8/chartex" xmlns:cx2="http://schemas.microsoft.com/office/drawing/2015/10/21/chartex" xmlns:cx3="http://schemas.microsoft.com/office/drawing/2016/5/9/chartex" xmlns:cx4="http://schemas.microsoft.com/office/drawing/2016/5/10/chartex" xmlns:cx5="http://schemas.microsoft.com/office/drawing/2016/5/11/chartex" xmlns:cx6="http://schemas.microsoft.com/office/drawing/2016/5/12/chartex" xmlns:cx7="http://schemas.microsoft.com/office/drawing/2016/5/13/chartex" xmlns:cx8="http://schemas.microsoft.com/office/drawing/2016/5/14/chartex" xmlns:mc="http://schemas.openxmlformats.org/markup-compatibility/2006" xmlns:aink="http://schemas.microsoft.com/office/drawing/2016/ink" xmlns:am3d="http://schemas.microsoft.com/office/drawing/2017/model3d" xmlns:o="urn:schemas-microsoft-com:office:office" xmlns:r="http://schemas.openxmlformats.org/officeDocument/2006/relationships" xmlns:m="http://schemas.openxmlformats.org/officeDocument/2006/math" xmlns:v="urn:schemas-microsoft-com:vml" xmlns:wp14="http://schemas.microsoft.com/office/word/2010/wordprocessingDrawing" xmlns:wp="http://schemas.openxmlformats.org/drawingml/2006/wordprocessingDrawing" xmlns:w10="urn:schemas-microsoft-com:office:word" xmlns:w="http://schemas.openxmlformats.org/wordprocessingml/2006/main" xmlns:w14="http://schemas.microsoft.com/office/word/2010/wordml" xmlns:w15="http://schemas.microsoft.com/office/word/2012/wordml" xmlns:w16cex="http://schemas.microsoft.com/office/word/2018/wordml/cex" xmlns:w16cid="http://schemas.microsoft.com/office/word/2016/wordml/cid" xmlns:w16="http://schemas.microsoft.com/office/word/2018/wordml" xmlns:w16se="http://schemas.microsoft.com/office/word/2015/wordml/symex" xmlns:wpg="http://schemas.microsoft.com/office/word/2010/wordprocessingGroup" xmlns:wpi="http://schemas.microsoft.com/office/word/2010/wordprocessingInk" xmlns:wne="http://schemas.microsoft.com/office/word/2006/wordml" xmlns:wps="http://schemas.microsoft.com/office/word/2010/wordprocessingShape" mc:Ignorable="w14 w15 w16se w16cid w16 w16cex wp14">
+<w:endnotes xmlns:wpc="http://schemas.microsoft.com/office/word/2010/wordprocessingCanvas" xmlns:cx="http://schemas.microsoft.com/office/drawing/2014/chartex" xmlns:cx1="http://schemas.microsoft.com/office/drawing/2015/9/8/chartex" xmlns:cx2="http://schemas.microsoft.com/office/drawing/2015/10/21/chartex" xmlns:cx3="http://schemas.microsoft.com/office/drawing/2016/5/9/chartex" xmlns:cx4="http://schemas.microsoft.com/office/drawing/2016/5/10/chartex" xmlns:cx5="http://schemas.microsoft.com/office/drawing/2016/5/11/chartex" xmlns:cx6="http://schemas.microsoft.com/office/drawing/2016/5/12/chartex" xmlns:cx7="http://schemas.microsoft.com/office/drawing/2016/5/13/chartex" xmlns:cx8="http://schemas.microsoft.com/office/drawing/2016/5/14/chartex" xmlns:mc="http://schemas.openxmlformats.org/markup-compatibility/2006" xmlns:aink="http://schemas.microsoft.com/office/drawing/2016/ink" xmlns:am3d="http://schemas.microsoft.com/office/drawing/2017/model3d" xmlns:o="urn:schemas-microsoft-com:office:office" xmlns:oel="http://schemas.microsoft.com/office/2019/extlst" xmlns:r="http://schemas.openxmlformats.org/officeDocument/2006/relationships" xmlns:m="http://schemas.openxmlformats.org/officeDocument/2006/math" xmlns:v="urn:schemas-microsoft-com:vml" xmlns:wp14="http://schemas.microsoft.com/office/word/2010/wordprocessingDrawing" xmlns:wp="http://schemas.openxmlformats.org/drawingml/2006/wordprocessingDrawing" xmlns:w10="urn:schemas-microsoft-com:office:word" xmlns:w="http://schemas.openxmlformats.org/wordprocessingml/2006/main" xmlns:w14="http://schemas.microsoft.com/office/word/2010/wordml" xmlns:w15="http://schemas.microsoft.com/office/word/2012/wordml" xmlns:w16cex="http://schemas.microsoft.com/office/word/2018/wordml/cex" xmlns:w16cid="http://schemas.microsoft.com/office/word/2016/wordml/cid" xmlns:w16="http://schemas.microsoft.com/office/word/2018/wordml" xmlns:w16du="http://schemas.microsoft.com/office/word/2023/wordml/word16du" xmlns:w16sdtdh="http://schemas.microsoft.com/office/word/2020/wordml/sdtdatahash" xmlns:w16sdtfl="http://schemas.microsoft.com/office/word/2024/wordml/sdtformatlock" xmlns:w16se="http://schemas.microsoft.com/office/word/2015/wordml/symex" xmlns:wpg="http://schemas.microsoft.com/office/word/2010/wordprocessingGroup" xmlns:wpi="http://schemas.microsoft.com/office/word/2010/wordprocessingInk" xmlns:wne="http://schemas.microsoft.com/office/word/2006/wordml" xmlns:wps="http://schemas.microsoft.com/office/word/2010/wordprocessingShape" mc:Ignorable="w14 w15 w16se w16cid w16 w16cex w16sdtdh w16sdtfl w16du wp14">
   <w:endnote w:type="separator" w:id="-1">
     <w:p>
       <w:pPr>
@@ -11931,7 +13952,7 @@
 </file>
 
 <file path=word/footer1.xml><?xml version="1.0" encoding="utf-8"?>
-<w:ftr xmlns:wpc="http://schemas.microsoft.com/office/word/2010/wordprocessingCanvas" xmlns:cx="http://schemas.microsoft.com/office/drawing/2014/chartex" xmlns:cx1="http://schemas.microsoft.com/office/drawing/2015/9/8/chartex" xmlns:cx2="http://schemas.microsoft.com/office/drawing/2015/10/21/chartex" xmlns:cx3="http://schemas.microsoft.com/office/drawing/2016/5/9/chartex" xmlns:cx4="http://schemas.microsoft.com/office/drawing/2016/5/10/chartex" xmlns:cx5="http://schemas.microsoft.com/office/drawing/2016/5/11/chartex" xmlns:cx6="http://schemas.microsoft.com/office/drawing/2016/5/12/chartex" xmlns:cx7="http://schemas.microsoft.com/office/drawing/2016/5/13/chartex" xmlns:cx8="http://schemas.microsoft.com/office/drawing/2016/5/14/chartex" xmlns:mc="http://schemas.openxmlformats.org/markup-compatibility/2006" xmlns:aink="http://schemas.microsoft.com/office/drawing/2016/ink" xmlns:am3d="http://schemas.microsoft.com/office/drawing/2017/model3d" xmlns:o="urn:schemas-microsoft-com:office:office" xmlns:r="http://schemas.openxmlformats.org/officeDocument/2006/relationships" xmlns:m="http://schemas.openxmlformats.org/officeDocument/2006/math" xmlns:v="urn:schemas-microsoft-com:vml" xmlns:wp14="http://schemas.microsoft.com/office/word/2010/wordprocessingDrawing" xmlns:wp="http://schemas.openxmlformats.org/drawingml/2006/wordprocessingDrawing" xmlns:w10="urn:schemas-microsoft-com:office:word" xmlns:w="http://schemas.openxmlformats.org/wordprocessingml/2006/main" xmlns:w14="http://schemas.microsoft.com/office/word/2010/wordml" xmlns:w15="http://schemas.microsoft.com/office/word/2012/wordml" xmlns:w16cex="http://schemas.microsoft.com/office/word/2018/wordml/cex" xmlns:w16cid="http://schemas.microsoft.com/office/word/2016/wordml/cid" xmlns:w16="http://schemas.microsoft.com/office/word/2018/wordml" xmlns:w16se="http://schemas.microsoft.com/office/word/2015/wordml/symex" xmlns:wpg="http://schemas.microsoft.com/office/word/2010/wordprocessingGroup" xmlns:wpi="http://schemas.microsoft.com/office/word/2010/wordprocessingInk" xmlns:wne="http://schemas.microsoft.com/office/word/2006/wordml" xmlns:wps="http://schemas.microsoft.com/office/word/2010/wordprocessingShape" mc:Ignorable="w14 w15 w16se w16cid w16 w16cex wp14">
+<w:ftr xmlns:wpc="http://schemas.microsoft.com/office/word/2010/wordprocessingCanvas" xmlns:cx="http://schemas.microsoft.com/office/drawing/2014/chartex" xmlns:cx1="http://schemas.microsoft.com/office/drawing/2015/9/8/chartex" xmlns:cx2="http://schemas.microsoft.com/office/drawing/2015/10/21/chartex" xmlns:cx3="http://schemas.microsoft.com/office/drawing/2016/5/9/chartex" xmlns:cx4="http://schemas.microsoft.com/office/drawing/2016/5/10/chartex" xmlns:cx5="http://schemas.microsoft.com/office/drawing/2016/5/11/chartex" xmlns:cx6="http://schemas.microsoft.com/office/drawing/2016/5/12/chartex" xmlns:cx7="http://schemas.microsoft.com/office/drawing/2016/5/13/chartex" xmlns:cx8="http://schemas.microsoft.com/office/drawing/2016/5/14/chartex" xmlns:mc="http://schemas.openxmlformats.org/markup-compatibility/2006" xmlns:aink="http://schemas.microsoft.com/office/drawing/2016/ink" xmlns:am3d="http://schemas.microsoft.com/office/drawing/2017/model3d" xmlns:o="urn:schemas-microsoft-com:office:office" xmlns:oel="http://schemas.microsoft.com/office/2019/extlst" xmlns:r="http://schemas.openxmlformats.org/officeDocument/2006/relationships" xmlns:m="http://schemas.openxmlformats.org/officeDocument/2006/math" xmlns:v="urn:schemas-microsoft-com:vml" xmlns:wp14="http://schemas.microsoft.com/office/word/2010/wordprocessingDrawing" xmlns:wp="http://schemas.openxmlformats.org/drawingml/2006/wordprocessingDrawing" xmlns:w10="urn:schemas-microsoft-com:office:word" xmlns:w="http://schemas.openxmlformats.org/wordprocessingml/2006/main" xmlns:w14="http://schemas.microsoft.com/office/word/2010/wordml" xmlns:w15="http://schemas.microsoft.com/office/word/2012/wordml" xmlns:w16cex="http://schemas.microsoft.com/office/word/2018/wordml/cex" xmlns:w16cid="http://schemas.microsoft.com/office/word/2016/wordml/cid" xmlns:w16="http://schemas.microsoft.com/office/word/2018/wordml" xmlns:w16du="http://schemas.microsoft.com/office/word/2023/wordml/word16du" xmlns:w16sdtdh="http://schemas.microsoft.com/office/word/2020/wordml/sdtdatahash" xmlns:w16sdtfl="http://schemas.microsoft.com/office/word/2024/wordml/sdtformatlock" xmlns:w16se="http://schemas.microsoft.com/office/word/2015/wordml/symex" xmlns:wpg="http://schemas.microsoft.com/office/word/2010/wordprocessingGroup" xmlns:wpi="http://schemas.microsoft.com/office/word/2010/wordprocessingInk" xmlns:wne="http://schemas.microsoft.com/office/word/2006/wordml" xmlns:wps="http://schemas.microsoft.com/office/word/2010/wordprocessingShape" mc:Ignorable="w14 w15 w16se w16cid w16 w16cex w16sdtdh w16sdtfl w16du wp14">
   <w:p>
     <w:pPr>
       <w:pStyle w:val="a5"/>
@@ -11946,7 +13967,7 @@
 </file>
 
 <file path=word/footer2.xml><?xml version="1.0" encoding="utf-8"?>
-<w:ftr xmlns:wpc="http://schemas.microsoft.com/office/word/2010/wordprocessingCanvas" xmlns:cx="http://schemas.microsoft.com/office/drawing/2014/chartex" xmlns:cx1="http://schemas.microsoft.com/office/drawing/2015/9/8/chartex" xmlns:cx2="http://schemas.microsoft.com/office/drawing/2015/10/21/chartex" xmlns:cx3="http://schemas.microsoft.com/office/drawing/2016/5/9/chartex" xmlns:cx4="http://schemas.microsoft.com/office/drawing/2016/5/10/chartex" xmlns:cx5="http://schemas.microsoft.com/office/drawing/2016/5/11/chartex" xmlns:cx6="http://schemas.microsoft.com/office/drawing/2016/5/12/chartex" xmlns:cx7="http://schemas.microsoft.com/office/drawing/2016/5/13/chartex" xmlns:cx8="http://schemas.microsoft.com/office/drawing/2016/5/14/chartex" xmlns:mc="http://schemas.openxmlformats.org/markup-compatibility/2006" xmlns:aink="http://schemas.microsoft.com/office/drawing/2016/ink" xmlns:am3d="http://schemas.microsoft.com/office/drawing/2017/model3d" xmlns:o="urn:schemas-microsoft-com:office:office" xmlns:r="http://schemas.openxmlformats.org/officeDocument/2006/relationships" xmlns:m="http://schemas.openxmlformats.org/officeDocument/2006/math" xmlns:v="urn:schemas-microsoft-com:vml" xmlns:wp14="http://schemas.microsoft.com/office/word/2010/wordprocessingDrawing" xmlns:wp="http://schemas.openxmlformats.org/drawingml/2006/wordprocessingDrawing" xmlns:w10="urn:schemas-microsoft-com:office:word" xmlns:w="http://schemas.openxmlformats.org/wordprocessingml/2006/main" xmlns:w14="http://schemas.microsoft.com/office/word/2010/wordml" xmlns:w15="http://schemas.microsoft.com/office/word/2012/wordml" xmlns:w16cex="http://schemas.microsoft.com/office/word/2018/wordml/cex" xmlns:w16cid="http://schemas.microsoft.com/office/word/2016/wordml/cid" xmlns:w16="http://schemas.microsoft.com/office/word/2018/wordml" xmlns:w16se="http://schemas.microsoft.com/office/word/2015/wordml/symex" xmlns:wpg="http://schemas.microsoft.com/office/word/2010/wordprocessingGroup" xmlns:wpi="http://schemas.microsoft.com/office/word/2010/wordprocessingInk" xmlns:wne="http://schemas.microsoft.com/office/word/2006/wordml" xmlns:wps="http://schemas.microsoft.com/office/word/2010/wordprocessingShape" mc:Ignorable="w14 w15 w16se w16cid w16 w16cex wp14">
+<w:ftr xmlns:wpc="http://schemas.microsoft.com/office/word/2010/wordprocessingCanvas" xmlns:cx="http://schemas.microsoft.com/office/drawing/2014/chartex" xmlns:cx1="http://schemas.microsoft.com/office/drawing/2015/9/8/chartex" xmlns:cx2="http://schemas.microsoft.com/office/drawing/2015/10/21/chartex" xmlns:cx3="http://schemas.microsoft.com/office/drawing/2016/5/9/chartex" xmlns:cx4="http://schemas.microsoft.com/office/drawing/2016/5/10/chartex" xmlns:cx5="http://schemas.microsoft.com/office/drawing/2016/5/11/chartex" xmlns:cx6="http://schemas.microsoft.com/office/drawing/2016/5/12/chartex" xmlns:cx7="http://schemas.microsoft.com/office/drawing/2016/5/13/chartex" xmlns:cx8="http://schemas.microsoft.com/office/drawing/2016/5/14/chartex" xmlns:mc="http://schemas.openxmlformats.org/markup-compatibility/2006" xmlns:aink="http://schemas.microsoft.com/office/drawing/2016/ink" xmlns:am3d="http://schemas.microsoft.com/office/drawing/2017/model3d" xmlns:o="urn:schemas-microsoft-com:office:office" xmlns:oel="http://schemas.microsoft.com/office/2019/extlst" xmlns:r="http://schemas.openxmlformats.org/officeDocument/2006/relationships" xmlns:m="http://schemas.openxmlformats.org/officeDocument/2006/math" xmlns:v="urn:schemas-microsoft-com:vml" xmlns:wp14="http://schemas.microsoft.com/office/word/2010/wordprocessingDrawing" xmlns:wp="http://schemas.openxmlformats.org/drawingml/2006/wordprocessingDrawing" xmlns:w10="urn:schemas-microsoft-com:office:word" xmlns:w="http://schemas.openxmlformats.org/wordprocessingml/2006/main" xmlns:w14="http://schemas.microsoft.com/office/word/2010/wordml" xmlns:w15="http://schemas.microsoft.com/office/word/2012/wordml" xmlns:w16cex="http://schemas.microsoft.com/office/word/2018/wordml/cex" xmlns:w16cid="http://schemas.microsoft.com/office/word/2016/wordml/cid" xmlns:w16="http://schemas.microsoft.com/office/word/2018/wordml" xmlns:w16du="http://schemas.microsoft.com/office/word/2023/wordml/word16du" xmlns:w16sdtdh="http://schemas.microsoft.com/office/word/2020/wordml/sdtdatahash" xmlns:w16sdtfl="http://schemas.microsoft.com/office/word/2024/wordml/sdtformatlock" xmlns:w16se="http://schemas.microsoft.com/office/word/2015/wordml/symex" xmlns:wpg="http://schemas.microsoft.com/office/word/2010/wordprocessingGroup" xmlns:wpi="http://schemas.microsoft.com/office/word/2010/wordprocessingInk" xmlns:wne="http://schemas.microsoft.com/office/word/2006/wordml" xmlns:wps="http://schemas.microsoft.com/office/word/2010/wordprocessingShape" mc:Ignorable="w14 w15 w16se w16cid w16 w16cex w16sdtdh w16sdtfl w16du wp14">
   <w:p>
     <w:pPr>
       <w:pStyle w:val="a5"/>
@@ -12038,7 +14059,7 @@
             </wp:anchor>
           </w:drawing>
         </mc:Choice>
-        <mc:Fallback xmlns:w16sdtfl="http://schemas.microsoft.com/office/word/2024/wordml/sdtformatlock" xmlns:w16sdtdh="http://schemas.microsoft.com/office/word/2020/wordml/sdtdatahash" xmlns:w16du="http://schemas.microsoft.com/office/word/2023/wordml/word16du" xmlns:oel="http://schemas.microsoft.com/office/2019/extlst">
+        <mc:Fallback>
           <w:pict>
             <v:shapetype w14:anchorId="2208988C" id="_x0000_t202" coordsize="21600,21600" o:spt="202" path="m,l,21600r21600,l21600,xe">
               <v:stroke joinstyle="miter"/>
@@ -12081,7 +14102,7 @@
 </file>
 
 <file path=word/footnotes.xml><?xml version="1.0" encoding="utf-8"?>
-<w:footnotes xmlns:wpc="http://schemas.microsoft.com/office/word/2010/wordprocessingCanvas" xmlns:cx="http://schemas.microsoft.com/office/drawing/2014/chartex" xmlns:cx1="http://schemas.microsoft.com/office/drawing/2015/9/8/chartex" xmlns:cx2="http://schemas.microsoft.com/office/drawing/2015/10/21/chartex" xmlns:cx3="http://schemas.microsoft.com/office/drawing/2016/5/9/chartex" xmlns:cx4="http://schemas.microsoft.com/office/drawing/2016/5/10/chartex" xmlns:cx5="http://schemas.microsoft.com/office/drawing/2016/5/11/chartex" xmlns:cx6="http://schemas.microsoft.com/office/drawing/2016/5/12/chartex" xmlns:cx7="http://schemas.microsoft.com/office/drawing/2016/5/13/chartex" xmlns:cx8="http://schemas.microsoft.com/office/drawing/2016/5/14/chartex" xmlns:mc="http://schemas.openxmlformats.org/markup-compatibility/2006" xmlns:aink="http://schemas.microsoft.com/office/drawing/2016/ink" xmlns:am3d="http://schemas.microsoft.com/office/drawing/2017/model3d" xmlns:o="urn:schemas-microsoft-com:office:office" xmlns:r="http://schemas.openxmlformats.org/officeDocument/2006/relationships" xmlns:m="http://schemas.openxmlformats.org/officeDocument/2006/math" xmlns:v="urn:schemas-microsoft-com:vml" xmlns:wp14="http://schemas.microsoft.com/office/word/2010/wordprocessingDrawing" xmlns:wp="http://schemas.openxmlformats.org/drawingml/2006/wordprocessingDrawing" xmlns:w10="urn:schemas-microsoft-com:office:word" xmlns:w="http://schemas.openxmlformats.org/wordprocessingml/2006/main" xmlns:w14="http://schemas.microsoft.com/office/word/2010/wordml" xmlns:w15="http://schemas.microsoft.com/office/word/2012/wordml" xmlns:w16cex="http://schemas.microsoft.com/office/word/2018/wordml/cex" xmlns:w16cid="http://schemas.microsoft.com/office/word/2016/wordml/cid" xmlns:w16="http://schemas.microsoft.com/office/word/2018/wordml" xmlns:w16se="http://schemas.microsoft.com/office/word/2015/wordml/symex" xmlns:wpg="http://schemas.microsoft.com/office/word/2010/wordprocessingGroup" xmlns:wpi="http://schemas.microsoft.com/office/word/2010/wordprocessingInk" xmlns:wne="http://schemas.microsoft.com/office/word/2006/wordml" xmlns:wps="http://schemas.microsoft.com/office/word/2010/wordprocessingShape" mc:Ignorable="w14 w15 w16se w16cid w16 w16cex wp14">
+<w:footnotes xmlns:wpc="http://schemas.microsoft.com/office/word/2010/wordprocessingCanvas" xmlns:cx="http://schemas.microsoft.com/office/drawing/2014/chartex" xmlns:cx1="http://schemas.microsoft.com/office/drawing/2015/9/8/chartex" xmlns:cx2="http://schemas.microsoft.com/office/drawing/2015/10/21/chartex" xmlns:cx3="http://schemas.microsoft.com/office/drawing/2016/5/9/chartex" xmlns:cx4="http://schemas.microsoft.com/office/drawing/2016/5/10/chartex" xmlns:cx5="http://schemas.microsoft.com/office/drawing/2016/5/11/chartex" xmlns:cx6="http://schemas.microsoft.com/office/drawing/2016/5/12/chartex" xmlns:cx7="http://schemas.microsoft.com/office/drawing/2016/5/13/chartex" xmlns:cx8="http://schemas.microsoft.com/office/drawing/2016/5/14/chartex" xmlns:mc="http://schemas.openxmlformats.org/markup-compatibility/2006" xmlns:aink="http://schemas.microsoft.com/office/drawing/2016/ink" xmlns:am3d="http://schemas.microsoft.com/office/drawing/2017/model3d" xmlns:o="urn:schemas-microsoft-com:office:office" xmlns:oel="http://schemas.microsoft.com/office/2019/extlst" xmlns:r="http://schemas.openxmlformats.org/officeDocument/2006/relationships" xmlns:m="http://schemas.openxmlformats.org/officeDocument/2006/math" xmlns:v="urn:schemas-microsoft-com:vml" xmlns:wp14="http://schemas.microsoft.com/office/word/2010/wordprocessingDrawing" xmlns:wp="http://schemas.openxmlformats.org/drawingml/2006/wordprocessingDrawing" xmlns:w10="urn:schemas-microsoft-com:office:word" xmlns:w="http://schemas.openxmlformats.org/wordprocessingml/2006/main" xmlns:w14="http://schemas.microsoft.com/office/word/2010/wordml" xmlns:w15="http://schemas.microsoft.com/office/word/2012/wordml" xmlns:w16cex="http://schemas.microsoft.com/office/word/2018/wordml/cex" xmlns:w16cid="http://schemas.microsoft.com/office/word/2016/wordml/cid" xmlns:w16="http://schemas.microsoft.com/office/word/2018/wordml" xmlns:w16du="http://schemas.microsoft.com/office/word/2023/wordml/word16du" xmlns:w16sdtdh="http://schemas.microsoft.com/office/word/2020/wordml/sdtdatahash" xmlns:w16sdtfl="http://schemas.microsoft.com/office/word/2024/wordml/sdtformatlock" xmlns:w16se="http://schemas.microsoft.com/office/word/2015/wordml/symex" xmlns:wpg="http://schemas.microsoft.com/office/word/2010/wordprocessingGroup" xmlns:wpi="http://schemas.microsoft.com/office/word/2010/wordprocessingInk" xmlns:wne="http://schemas.microsoft.com/office/word/2006/wordml" xmlns:wps="http://schemas.microsoft.com/office/word/2010/wordprocessingShape" mc:Ignorable="w14 w15 w16se w16cid w16 w16cex w16sdtdh w16sdtfl w16du wp14">
   <w:footnote w:type="separator" w:id="-1">
     <w:p>
       <w:pPr>
@@ -12106,7 +14127,7 @@
 </file>
 
 <file path=word/numbering.xml><?xml version="1.0" encoding="utf-8"?>
-<w:numbering xmlns:wpc="http://schemas.microsoft.com/office/word/2010/wordprocessingCanvas" xmlns:cx="http://schemas.microsoft.com/office/drawing/2014/chartex" xmlns:cx1="http://schemas.microsoft.com/office/drawing/2015/9/8/chartex" xmlns:cx2="http://schemas.microsoft.com/office/drawing/2015/10/21/chartex" xmlns:cx3="http://schemas.microsoft.com/office/drawing/2016/5/9/chartex" xmlns:cx4="http://schemas.microsoft.com/office/drawing/2016/5/10/chartex" xmlns:cx5="http://schemas.microsoft.com/office/drawing/2016/5/11/chartex" xmlns:cx6="http://schemas.microsoft.com/office/drawing/2016/5/12/chartex" xmlns:cx7="http://schemas.microsoft.com/office/drawing/2016/5/13/chartex" xmlns:cx8="http://schemas.microsoft.com/office/drawing/2016/5/14/chartex" xmlns:mc="http://schemas.openxmlformats.org/markup-compatibility/2006" xmlns:aink="http://schemas.microsoft.com/office/drawing/2016/ink" xmlns:am3d="http://schemas.microsoft.com/office/drawing/2017/model3d" xmlns:o="urn:schemas-microsoft-com:office:office" xmlns:r="http://schemas.openxmlformats.org/officeDocument/2006/relationships" xmlns:m="http://schemas.openxmlformats.org/officeDocument/2006/math" xmlns:v="urn:schemas-microsoft-com:vml" xmlns:wp14="http://schemas.microsoft.com/office/word/2010/wordprocessingDrawing" xmlns:wp="http://schemas.openxmlformats.org/drawingml/2006/wordprocessingDrawing" xmlns:w10="urn:schemas-microsoft-com:office:word" xmlns:w="http://schemas.openxmlformats.org/wordprocessingml/2006/main" xmlns:w14="http://schemas.microsoft.com/office/word/2010/wordml" xmlns:w15="http://schemas.microsoft.com/office/word/2012/wordml" xmlns:w16cex="http://schemas.microsoft.com/office/word/2018/wordml/cex" xmlns:w16cid="http://schemas.microsoft.com/office/word/2016/wordml/cid" xmlns:w16="http://schemas.microsoft.com/office/word/2018/wordml" xmlns:w16se="http://schemas.microsoft.com/office/word/2015/wordml/symex" xmlns:wpg="http://schemas.microsoft.com/office/word/2010/wordprocessingGroup" xmlns:wpi="http://schemas.microsoft.com/office/word/2010/wordprocessingInk" xmlns:wne="http://schemas.microsoft.com/office/word/2006/wordml" xmlns:wps="http://schemas.microsoft.com/office/word/2010/wordprocessingShape" mc:Ignorable="w14 w15 w16se w16cid w16 w16cex wp14">
+<w:numbering xmlns:wpc="http://schemas.microsoft.com/office/word/2010/wordprocessingCanvas" xmlns:cx="http://schemas.microsoft.com/office/drawing/2014/chartex" xmlns:cx1="http://schemas.microsoft.com/office/drawing/2015/9/8/chartex" xmlns:cx2="http://schemas.microsoft.com/office/drawing/2015/10/21/chartex" xmlns:cx3="http://schemas.microsoft.com/office/drawing/2016/5/9/chartex" xmlns:cx4="http://schemas.microsoft.com/office/drawing/2016/5/10/chartex" xmlns:cx5="http://schemas.microsoft.com/office/drawing/2016/5/11/chartex" xmlns:cx6="http://schemas.microsoft.com/office/drawing/2016/5/12/chartex" xmlns:cx7="http://schemas.microsoft.com/office/drawing/2016/5/13/chartex" xmlns:cx8="http://schemas.microsoft.com/office/drawing/2016/5/14/chartex" xmlns:mc="http://schemas.openxmlformats.org/markup-compatibility/2006" xmlns:aink="http://schemas.microsoft.com/office/drawing/2016/ink" xmlns:am3d="http://schemas.microsoft.com/office/drawing/2017/model3d" xmlns:o="urn:schemas-microsoft-com:office:office" xmlns:oel="http://schemas.microsoft.com/office/2019/extlst" xmlns:r="http://schemas.openxmlformats.org/officeDocument/2006/relationships" xmlns:m="http://schemas.openxmlformats.org/officeDocument/2006/math" xmlns:v="urn:schemas-microsoft-com:vml" xmlns:wp14="http://schemas.microsoft.com/office/word/2010/wordprocessingDrawing" xmlns:wp="http://schemas.openxmlformats.org/drawingml/2006/wordprocessingDrawing" xmlns:w10="urn:schemas-microsoft-com:office:word" xmlns:w="http://schemas.openxmlformats.org/wordprocessingml/2006/main" xmlns:w14="http://schemas.microsoft.com/office/word/2010/wordml" xmlns:w15="http://schemas.microsoft.com/office/word/2012/wordml" xmlns:w16cex="http://schemas.microsoft.com/office/word/2018/wordml/cex" xmlns:w16cid="http://schemas.microsoft.com/office/word/2016/wordml/cid" xmlns:w16="http://schemas.microsoft.com/office/word/2018/wordml" xmlns:w16du="http://schemas.microsoft.com/office/word/2023/wordml/word16du" xmlns:w16sdtdh="http://schemas.microsoft.com/office/word/2020/wordml/sdtdatahash" xmlns:w16sdtfl="http://schemas.microsoft.com/office/word/2024/wordml/sdtformatlock" xmlns:w16se="http://schemas.microsoft.com/office/word/2015/wordml/symex" xmlns:wpg="http://schemas.microsoft.com/office/word/2010/wordprocessingGroup" xmlns:wpi="http://schemas.microsoft.com/office/word/2010/wordprocessingInk" xmlns:wne="http://schemas.microsoft.com/office/word/2006/wordml" xmlns:wps="http://schemas.microsoft.com/office/word/2010/wordprocessingShape" mc:Ignorable="w14 w15 w16se w16cid w16 w16cex w16sdtdh w16sdtfl w16du wp14">
   <w:abstractNum w:abstractNumId="0" w15:restartNumberingAfterBreak="0">
     <w:nsid w:val="915C93DA"/>
     <w:multiLevelType w:val="singleLevel"/>
@@ -12521,26 +14542,26 @@
       </w:rPr>
     </w:lvl>
   </w:abstractNum>
-  <w:num w:numId="1">
+  <w:num w:numId="1" w16cid:durableId="126555516">
     <w:abstractNumId w:val="1"/>
   </w:num>
-  <w:num w:numId="2">
+  <w:num w:numId="2" w16cid:durableId="1508598073">
     <w:abstractNumId w:val="3"/>
   </w:num>
-  <w:num w:numId="3">
+  <w:num w:numId="3" w16cid:durableId="378675568">
     <w:abstractNumId w:val="2"/>
   </w:num>
-  <w:num w:numId="4">
+  <w:num w:numId="4" w16cid:durableId="899364796">
     <w:abstractNumId w:val="0"/>
   </w:num>
-  <w:num w:numId="5">
+  <w:num w:numId="5" w16cid:durableId="170918538">
     <w:abstractNumId w:val="4"/>
   </w:num>
 </w:numbering>
 </file>
 
 <file path=word/people.xml><?xml version="1.0" encoding="utf-8"?>
-<w15:people xmlns:wpc="http://schemas.microsoft.com/office/word/2010/wordprocessingCanvas" xmlns:cx="http://schemas.microsoft.com/office/drawing/2014/chartex" xmlns:cx1="http://schemas.microsoft.com/office/drawing/2015/9/8/chartex" xmlns:cx2="http://schemas.microsoft.com/office/drawing/2015/10/21/chartex" xmlns:cx3="http://schemas.microsoft.com/office/drawing/2016/5/9/chartex" xmlns:cx4="http://schemas.microsoft.com/office/drawing/2016/5/10/chartex" xmlns:cx5="http://schemas.microsoft.com/office/drawing/2016/5/11/chartex" xmlns:cx6="http://schemas.microsoft.com/office/drawing/2016/5/12/chartex" xmlns:cx7="http://schemas.microsoft.com/office/drawing/2016/5/13/chartex" xmlns:cx8="http://schemas.microsoft.com/office/drawing/2016/5/14/chartex" xmlns:mc="http://schemas.openxmlformats.org/markup-compatibility/2006" xmlns:aink="http://schemas.microsoft.com/office/drawing/2016/ink" xmlns:am3d="http://schemas.microsoft.com/office/drawing/2017/model3d" xmlns:o="urn:schemas-microsoft-com:office:office" xmlns:r="http://schemas.openxmlformats.org/officeDocument/2006/relationships" xmlns:m="http://schemas.openxmlformats.org/officeDocument/2006/math" xmlns:v="urn:schemas-microsoft-com:vml" xmlns:wp14="http://schemas.microsoft.com/office/word/2010/wordprocessingDrawing" xmlns:wp="http://schemas.openxmlformats.org/drawingml/2006/wordprocessingDrawing" xmlns:w10="urn:schemas-microsoft-com:office:word" xmlns:w="http://schemas.openxmlformats.org/wordprocessingml/2006/main" xmlns:w14="http://schemas.microsoft.com/office/word/2010/wordml" xmlns:w15="http://schemas.microsoft.com/office/word/2012/wordml" xmlns:w16cex="http://schemas.microsoft.com/office/word/2018/wordml/cex" xmlns:w16cid="http://schemas.microsoft.com/office/word/2016/wordml/cid" xmlns:w16="http://schemas.microsoft.com/office/word/2018/wordml" xmlns:w16se="http://schemas.microsoft.com/office/word/2015/wordml/symex" xmlns:wpg="http://schemas.microsoft.com/office/word/2010/wordprocessingGroup" xmlns:wpi="http://schemas.microsoft.com/office/word/2010/wordprocessingInk" xmlns:wne="http://schemas.microsoft.com/office/word/2006/wordml" xmlns:wps="http://schemas.microsoft.com/office/word/2010/wordprocessingShape" mc:Ignorable="w14 w15 w16se w16cid w16 w16cex wp14">
+<w15:people xmlns:wpc="http://schemas.microsoft.com/office/word/2010/wordprocessingCanvas" xmlns:cx="http://schemas.microsoft.com/office/drawing/2014/chartex" xmlns:cx1="http://schemas.microsoft.com/office/drawing/2015/9/8/chartex" xmlns:cx2="http://schemas.microsoft.com/office/drawing/2015/10/21/chartex" xmlns:cx3="http://schemas.microsoft.com/office/drawing/2016/5/9/chartex" xmlns:cx4="http://schemas.microsoft.com/office/drawing/2016/5/10/chartex" xmlns:cx5="http://schemas.microsoft.com/office/drawing/2016/5/11/chartex" xmlns:cx6="http://schemas.microsoft.com/office/drawing/2016/5/12/chartex" xmlns:cx7="http://schemas.microsoft.com/office/drawing/2016/5/13/chartex" xmlns:cx8="http://schemas.microsoft.com/office/drawing/2016/5/14/chartex" xmlns:mc="http://schemas.openxmlformats.org/markup-compatibility/2006" xmlns:aink="http://schemas.microsoft.com/office/drawing/2016/ink" xmlns:am3d="http://schemas.microsoft.com/office/drawing/2017/model3d" xmlns:o="urn:schemas-microsoft-com:office:office" xmlns:oel="http://schemas.microsoft.com/office/2019/extlst" xmlns:r="http://schemas.openxmlformats.org/officeDocument/2006/relationships" xmlns:m="http://schemas.openxmlformats.org/officeDocument/2006/math" xmlns:v="urn:schemas-microsoft-com:vml" xmlns:wp14="http://schemas.microsoft.com/office/word/2010/wordprocessingDrawing" xmlns:wp="http://schemas.openxmlformats.org/drawingml/2006/wordprocessingDrawing" xmlns:w10="urn:schemas-microsoft-com:office:word" xmlns:w="http://schemas.openxmlformats.org/wordprocessingml/2006/main" xmlns:w14="http://schemas.microsoft.com/office/word/2010/wordml" xmlns:w15="http://schemas.microsoft.com/office/word/2012/wordml" xmlns:w16cex="http://schemas.microsoft.com/office/word/2018/wordml/cex" xmlns:w16cid="http://schemas.microsoft.com/office/word/2016/wordml/cid" xmlns:w16="http://schemas.microsoft.com/office/word/2018/wordml" xmlns:w16du="http://schemas.microsoft.com/office/word/2023/wordml/word16du" xmlns:w16sdtdh="http://schemas.microsoft.com/office/word/2020/wordml/sdtdatahash" xmlns:w16sdtfl="http://schemas.microsoft.com/office/word/2024/wordml/sdtformatlock" xmlns:w16se="http://schemas.microsoft.com/office/word/2015/wordml/symex" xmlns:wpg="http://schemas.microsoft.com/office/word/2010/wordprocessingGroup" xmlns:wpi="http://schemas.microsoft.com/office/word/2010/wordprocessingInk" xmlns:wne="http://schemas.microsoft.com/office/word/2006/wordml" xmlns:wps="http://schemas.microsoft.com/office/word/2010/wordprocessingShape" mc:Ignorable="w14 w15 w16se w16cid w16 w16cex w16sdtdh w16sdtfl w16du wp14">
   <w15:person w15:author="Kalentyev Alexey">
     <w15:presenceInfo w15:providerId="Windows Live" w15:userId="da819b8650d7d997"/>
   </w15:person>
@@ -12548,7 +14569,7 @@
 </file>
 
 <file path=word/styles.xml><?xml version="1.0" encoding="utf-8"?>
-<w:styles xmlns:mc="http://schemas.openxmlformats.org/markup-compatibility/2006" xmlns:r="http://schemas.openxmlformats.org/officeDocument/2006/relationships" xmlns:w="http://schemas.openxmlformats.org/wordprocessingml/2006/main" xmlns:w14="http://schemas.microsoft.com/office/word/2010/wordml" xmlns:w15="http://schemas.microsoft.com/office/word/2012/wordml" xmlns:w16cex="http://schemas.microsoft.com/office/word/2018/wordml/cex" xmlns:w16cid="http://schemas.microsoft.com/office/word/2016/wordml/cid" xmlns:w16="http://schemas.microsoft.com/office/word/2018/wordml" xmlns:w16se="http://schemas.microsoft.com/office/word/2015/wordml/symex" mc:Ignorable="w14 w15 w16se w16cid w16 w16cex">
+<w:styles xmlns:mc="http://schemas.openxmlformats.org/markup-compatibility/2006" xmlns:r="http://schemas.openxmlformats.org/officeDocument/2006/relationships" xmlns:w="http://schemas.openxmlformats.org/wordprocessingml/2006/main" xmlns:w14="http://schemas.microsoft.com/office/word/2010/wordml" xmlns:w15="http://schemas.microsoft.com/office/word/2012/wordml" xmlns:w16cex="http://schemas.microsoft.com/office/word/2018/wordml/cex" xmlns:w16cid="http://schemas.microsoft.com/office/word/2016/wordml/cid" xmlns:w16="http://schemas.microsoft.com/office/word/2018/wordml" xmlns:w16du="http://schemas.microsoft.com/office/word/2023/wordml/word16du" xmlns:w16sdtdh="http://schemas.microsoft.com/office/word/2020/wordml/sdtdatahash" xmlns:w16sdtfl="http://schemas.microsoft.com/office/word/2024/wordml/sdtformatlock" xmlns:w16se="http://schemas.microsoft.com/office/word/2015/wordml/symex" mc:Ignorable="w14 w15 w16se w16cid w16 w16cex w16sdtdh w16sdtfl w16du">
   <w:docDefaults>
     <w:rPrDefault>
       <w:rPr>
@@ -13506,6 +15527,10 @@
 </file>
 
 <file path=customXml/item1.xml><?xml version="1.0" encoding="utf-8"?>
+<b:Sources xmlns:b="http://schemas.openxmlformats.org/officeDocument/2006/bibliography" xmlns="http://schemas.openxmlformats.org/officeDocument/2006/bibliography" SelectedStyle="\APASixthEditionOfficeOnline.xsl" StyleName="APA" Version="6"/>
+</file>
+
+<file path=customXml/item2.xml><?xml version="1.0" encoding="utf-8"?>
 <s:customData xmlns="http://www.wps.cn/officeDocument/2013/wpsCustomData" xmlns:s="http://www.wps.cn/officeDocument/2013/wpsCustomData">
   <customSectProps>
     <customSectPr/>
@@ -13516,22 +15541,18 @@
 </s:customData>
 </file>
 
-<file path=customXml/item2.xml><?xml version="1.0" encoding="utf-8"?>
-<b:Sources xmlns:b="http://schemas.openxmlformats.org/officeDocument/2006/bibliography" xmlns="http://schemas.openxmlformats.org/officeDocument/2006/bibliography" SelectedStyle="\APASixthEditionOfficeOnline.xsl" StyleName="APA" Version="6"/>
+<file path=customXml/itemProps1.xml><?xml version="1.0" encoding="utf-8"?>
+<ds:datastoreItem xmlns:ds="http://schemas.openxmlformats.org/officeDocument/2006/customXml" ds:itemID="{73D16610-4592-434E-96D3-A0D57266575C}">
+  <ds:schemaRefs>
+    <ds:schemaRef ds:uri="http://schemas.openxmlformats.org/officeDocument/2006/bibliography"/>
+  </ds:schemaRefs>
+</ds:datastoreItem>
 </file>
 
-<file path=customXml/itemProps1.xml><?xml version="1.0" encoding="utf-8"?>
+<file path=customXml/itemProps2.xml><?xml version="1.0" encoding="utf-8"?>
 <ds:datastoreItem xmlns:ds="http://schemas.openxmlformats.org/officeDocument/2006/customXml" ds:itemID="{B1977F7D-205B-4081-913C-38D41E755F92}">
   <ds:schemaRefs>
     <ds:schemaRef ds:uri="http://www.wps.cn/officeDocument/2013/wpsCustomData"/>
   </ds:schemaRefs>
 </ds:datastoreItem>
-</file>
-
-<file path=customXml/itemProps2.xml><?xml version="1.0" encoding="utf-8"?>
-<ds:datastoreItem xmlns:ds="http://schemas.openxmlformats.org/officeDocument/2006/customXml" ds:itemID="{73D16610-4592-434E-96D3-A0D57266575C}">
-  <ds:schemaRefs>
-    <ds:schemaRef ds:uri="http://schemas.openxmlformats.org/officeDocument/2006/bibliography"/>
-  </ds:schemaRefs>
-</ds:datastoreItem>
 </file>
--- a/Docs/Проект системы.docx
+++ b/Docs/Проект системы.docx
@@ -1,6 +1,6 @@
 
 <file path=word/document.xml><?xml version="1.0" encoding="utf-8"?>
-<w:document xmlns:wpc="http://schemas.microsoft.com/office/word/2010/wordprocessingCanvas" xmlns:cx="http://schemas.microsoft.com/office/drawing/2014/chartex" xmlns:cx1="http://schemas.microsoft.com/office/drawing/2015/9/8/chartex" xmlns:cx2="http://schemas.microsoft.com/office/drawing/2015/10/21/chartex" xmlns:cx3="http://schemas.microsoft.com/office/drawing/2016/5/9/chartex" xmlns:cx4="http://schemas.microsoft.com/office/drawing/2016/5/10/chartex" xmlns:cx5="http://schemas.microsoft.com/office/drawing/2016/5/11/chartex" xmlns:cx6="http://schemas.microsoft.com/office/drawing/2016/5/12/chartex" xmlns:cx7="http://schemas.microsoft.com/office/drawing/2016/5/13/chartex" xmlns:cx8="http://schemas.microsoft.com/office/drawing/2016/5/14/chartex" xmlns:mc="http://schemas.openxmlformats.org/markup-compatibility/2006" xmlns:aink="http://schemas.microsoft.com/office/drawing/2016/ink" xmlns:am3d="http://schemas.microsoft.com/office/drawing/2017/model3d" xmlns:o="urn:schemas-microsoft-com:office:office" xmlns:oel="http://schemas.microsoft.com/office/2019/extlst" xmlns:r="http://schemas.openxmlformats.org/officeDocument/2006/relationships" xmlns:m="http://schemas.openxmlformats.org/officeDocument/2006/math" xmlns:v="urn:schemas-microsoft-com:vml" xmlns:wp14="http://schemas.microsoft.com/office/word/2010/wordprocessingDrawing" xmlns:wp="http://schemas.openxmlformats.org/drawingml/2006/wordprocessingDrawing" xmlns:w10="urn:schemas-microsoft-com:office:word" xmlns:w="http://schemas.openxmlformats.org/wordprocessingml/2006/main" xmlns:w14="http://schemas.microsoft.com/office/word/2010/wordml" xmlns:w15="http://schemas.microsoft.com/office/word/2012/wordml" xmlns:w16cex="http://schemas.microsoft.com/office/word/2018/wordml/cex" xmlns:w16cid="http://schemas.microsoft.com/office/word/2016/wordml/cid" xmlns:w16="http://schemas.microsoft.com/office/word/2018/wordml" xmlns:w16du="http://schemas.microsoft.com/office/word/2023/wordml/word16du" xmlns:w16sdtdh="http://schemas.microsoft.com/office/word/2020/wordml/sdtdatahash" xmlns:w16sdtfl="http://schemas.microsoft.com/office/word/2024/wordml/sdtformatlock" xmlns:w16se="http://schemas.microsoft.com/office/word/2015/wordml/symex" xmlns:wpg="http://schemas.microsoft.com/office/word/2010/wordprocessingGroup" xmlns:wpi="http://schemas.microsoft.com/office/word/2010/wordprocessingInk" xmlns:wne="http://schemas.microsoft.com/office/word/2006/wordml" xmlns:wps="http://schemas.microsoft.com/office/word/2010/wordprocessingShape" mc:Ignorable="w14 w15 w16se w16cid w16 w16cex w16sdtdh w16sdtfl w16du wp14">
+<w:document xmlns:wpc="http://schemas.microsoft.com/office/word/2010/wordprocessingCanvas" xmlns:cx="http://schemas.microsoft.com/office/drawing/2014/chartex" xmlns:cx1="http://schemas.microsoft.com/office/drawing/2015/9/8/chartex" xmlns:cx2="http://schemas.microsoft.com/office/drawing/2015/10/21/chartex" xmlns:cx3="http://schemas.microsoft.com/office/drawing/2016/5/9/chartex" xmlns:cx4="http://schemas.microsoft.com/office/drawing/2016/5/10/chartex" xmlns:cx5="http://schemas.microsoft.com/office/drawing/2016/5/11/chartex" xmlns:cx6="http://schemas.microsoft.com/office/drawing/2016/5/12/chartex" xmlns:cx7="http://schemas.microsoft.com/office/drawing/2016/5/13/chartex" xmlns:cx8="http://schemas.microsoft.com/office/drawing/2016/5/14/chartex" xmlns:mc="http://schemas.openxmlformats.org/markup-compatibility/2006" xmlns:aink="http://schemas.microsoft.com/office/drawing/2016/ink" xmlns:am3d="http://schemas.microsoft.com/office/drawing/2017/model3d" xmlns:o="urn:schemas-microsoft-com:office:office" xmlns:r="http://schemas.openxmlformats.org/officeDocument/2006/relationships" xmlns:m="http://schemas.openxmlformats.org/officeDocument/2006/math" xmlns:v="urn:schemas-microsoft-com:vml" xmlns:wp14="http://schemas.microsoft.com/office/word/2010/wordprocessingDrawing" xmlns:wp="http://schemas.openxmlformats.org/drawingml/2006/wordprocessingDrawing" xmlns:w10="urn:schemas-microsoft-com:office:word" xmlns:w="http://schemas.openxmlformats.org/wordprocessingml/2006/main" xmlns:w14="http://schemas.microsoft.com/office/word/2010/wordml" xmlns:w15="http://schemas.microsoft.com/office/word/2012/wordml" xmlns:w16cex="http://schemas.microsoft.com/office/word/2018/wordml/cex" xmlns:w16cid="http://schemas.microsoft.com/office/word/2016/wordml/cid" xmlns:w16="http://schemas.microsoft.com/office/word/2018/wordml" xmlns:w16se="http://schemas.microsoft.com/office/word/2015/wordml/symex" xmlns:wpg="http://schemas.microsoft.com/office/word/2010/wordprocessingGroup" xmlns:wpi="http://schemas.microsoft.com/office/word/2010/wordprocessingInk" xmlns:wne="http://schemas.microsoft.com/office/word/2006/wordml" xmlns:wps="http://schemas.microsoft.com/office/word/2010/wordprocessingShape" mc:Ignorable="w14 w15 w16se w16cid w16 w16cex wp14">
   <w:body>
     <w:p>
       <w:pPr>
@@ -451,7 +451,15 @@
         <w:ind w:firstLine="709"/>
       </w:pPr>
       <w:r>
-        <w:t xml:space="preserve">На рынке САПР КОМПАС-3D имеет ряд аналогов, среди которых можно отметить Autodesk </w:t>
+        <w:t xml:space="preserve">На рынке САПР КОМПАС-3D имеет ряд аналогов, среди которых можно отметить </w:t>
+      </w:r>
+      <w:proofErr w:type="spellStart"/>
+      <w:r>
+        <w:t>Autodesk</w:t>
+      </w:r>
+      <w:proofErr w:type="spellEnd"/>
+      <w:r>
+        <w:t xml:space="preserve"> </w:t>
       </w:r>
       <w:proofErr w:type="spellStart"/>
       <w:r>
@@ -548,15 +556,31 @@
         <w:ind w:firstLine="851"/>
       </w:pPr>
       <w:r>
-        <w:t xml:space="preserve">API (от англ. Application </w:t>
+        <w:t xml:space="preserve">API (от англ. </w:t>
       </w:r>
       <w:proofErr w:type="spellStart"/>
       <w:r>
+        <w:t>Application</w:t>
+      </w:r>
+      <w:proofErr w:type="spellEnd"/>
+      <w:r>
+        <w:t xml:space="preserve"> </w:t>
+      </w:r>
+      <w:proofErr w:type="spellStart"/>
+      <w:r>
         <w:t>Programming</w:t>
       </w:r>
       <w:proofErr w:type="spellEnd"/>
       <w:r>
-        <w:t xml:space="preserve"> Interface — интерфейс программирования приложений) — это программный интерфейс, определяющий правила и способы взаимодействия одной программы с другой. Иными словами, API описывает, каким образом программные компоненты могут обмениваться данными и использовать функционал друг друга [2].</w:t>
+        <w:t xml:space="preserve"> </w:t>
+      </w:r>
+      <w:proofErr w:type="spellStart"/>
+      <w:r>
+        <w:t>Interface</w:t>
+      </w:r>
+      <w:proofErr w:type="spellEnd"/>
+      <w:r>
+        <w:t xml:space="preserve"> — интерфейс программирования приложений) — это программный интерфейс, определяющий правила и способы взаимодействия одной программы с другой. Иными словами, API описывает, каким образом программные компоненты могут обмениваться данными и использовать функционал друг друга [2].</w:t>
       </w:r>
       <w:r>
         <w:lastRenderedPageBreak/>
@@ -7835,15 +7859,25 @@
         <w:t xml:space="preserve"> </w:t>
       </w:r>
       <w:commentRangeStart w:id="1"/>
+      <w:commentRangeEnd w:id="1"/>
+      <w:r>
+        <w:rPr>
+          <w:rStyle w:val="aa"/>
+          <w:rFonts w:asciiTheme="minorHAnsi" w:eastAsiaTheme="minorEastAsia" w:hAnsiTheme="minorHAnsi" w:cstheme="minorBidi"/>
+          <w:color w:val="auto"/>
+          <w:lang w:val="en-US" w:eastAsia="zh-CN"/>
+        </w:rPr>
+        <w:commentReference w:id="1"/>
+      </w:r>
       <w:r>
         <w:rPr>
           <w:noProof/>
         </w:rPr>
         <w:drawing>
-          <wp:inline distT="0" distB="0" distL="0" distR="0" wp14:anchorId="4B9393A4" wp14:editId="6E387C09">
-            <wp:extent cx="5988685" cy="7171690"/>
+          <wp:inline distT="0" distB="0" distL="0" distR="0" wp14:anchorId="2B05A8E4" wp14:editId="6A560CBB">
+            <wp:extent cx="5988685" cy="6496050"/>
             <wp:effectExtent l="0" t="0" r="0" b="0"/>
-            <wp:docPr id="8" name="Рисунок 8"/>
+            <wp:docPr id="4" name="Рисунок 4"/>
             <wp:cNvGraphicFramePr>
               <a:graphicFrameLocks xmlns:a="http://schemas.openxmlformats.org/drawingml/2006/main" noChangeAspect="1"/>
             </wp:cNvGraphicFramePr>
@@ -7863,7 +7897,7 @@
                   <pic:spPr>
                     <a:xfrm>
                       <a:off x="0" y="0"/>
-                      <a:ext cx="5988685" cy="7171690"/>
+                      <a:ext cx="5988685" cy="6496050"/>
                     </a:xfrm>
                     <a:prstGeom prst="rect">
                       <a:avLst/>
@@ -7875,16 +7909,6 @@
           </wp:inline>
         </w:drawing>
       </w:r>
-      <w:commentRangeEnd w:id="1"/>
-      <w:r>
-        <w:rPr>
-          <w:rStyle w:val="aa"/>
-          <w:rFonts w:asciiTheme="minorHAnsi" w:eastAsiaTheme="minorEastAsia" w:hAnsiTheme="minorHAnsi" w:cstheme="minorBidi"/>
-          <w:color w:val="auto"/>
-          <w:lang w:val="en-US" w:eastAsia="zh-CN"/>
-        </w:rPr>
-        <w:commentReference w:id="1"/>
-      </w:r>
     </w:p>
     <w:p>
       <w:pPr>
@@ -7931,16 +7955,6 @@
       <w:r>
         <w:t>В таблицах ниже представлена информация о свойствах и методах каждого из классов.</w:t>
       </w:r>
-    </w:p>
-    <w:p>
-      <w:pPr>
-        <w:ind w:right="59" w:firstLine="0"/>
-      </w:pPr>
-    </w:p>
-    <w:p>
-      <w:pPr>
-        <w:ind w:right="59" w:firstLine="0"/>
-      </w:pPr>
     </w:p>
     <w:p>
       <w:pPr>
@@ -7952,7 +7966,6 @@
       </w:pPr>
       <w:commentRangeStart w:id="2"/>
       <w:r>
-        <w:lastRenderedPageBreak/>
         <w:t>Таблица 3.1</w:t>
       </w:r>
       <w:r>
@@ -8264,6 +8277,7 @@
         </w:rPr>
       </w:pPr>
       <w:r>
+        <w:lastRenderedPageBreak/>
         <w:t>Таблица 3.2</w:t>
       </w:r>
       <w:r>
@@ -9241,20 +9255,21 @@
     <w:tbl>
       <w:tblPr>
         <w:tblStyle w:val="a7"/>
-        <w:tblW w:w="5000" w:type="pct"/>
+        <w:tblW w:w="5003" w:type="pct"/>
         <w:tblInd w:w="-5" w:type="dxa"/>
         <w:tblLayout w:type="fixed"/>
         <w:tblLook w:val="04A0" w:firstRow="1" w:lastRow="0" w:firstColumn="1" w:lastColumn="0" w:noHBand="0" w:noVBand="1"/>
       </w:tblPr>
       <w:tblGrid>
-        <w:gridCol w:w="1984"/>
-        <w:gridCol w:w="1701"/>
-        <w:gridCol w:w="5736"/>
+        <w:gridCol w:w="1277"/>
+        <w:gridCol w:w="2977"/>
+        <w:gridCol w:w="1606"/>
+        <w:gridCol w:w="3567"/>
       </w:tblGrid>
       <w:tr>
         <w:tc>
           <w:tcPr>
-            <w:tcW w:w="1053" w:type="pct"/>
+            <w:tcW w:w="677" w:type="pct"/>
           </w:tcPr>
           <w:p>
             <w:pPr>
@@ -9281,7 +9296,7 @@
         </w:tc>
         <w:tc>
           <w:tcPr>
-            <w:tcW w:w="903" w:type="pct"/>
+            <w:tcW w:w="1579" w:type="pct"/>
           </w:tcPr>
           <w:p>
             <w:pPr>
@@ -9326,7 +9341,52 @@
         </w:tc>
         <w:tc>
           <w:tcPr>
-            <w:tcW w:w="3044" w:type="pct"/>
+            <w:tcW w:w="852" w:type="pct"/>
+          </w:tcPr>
+          <w:p>
+            <w:pPr>
+              <w:spacing w:after="0" w:line="240" w:lineRule="auto"/>
+              <w:ind w:firstLine="0"/>
+              <w:jc w:val="center"/>
+              <w:rPr>
+                <w:sz w:val="24"/>
+                <w:szCs w:val="24"/>
+                <w:lang w:val="en-US"/>
+              </w:rPr>
+            </w:pPr>
+            <w:proofErr w:type="spellStart"/>
+            <w:r>
+              <w:rPr>
+                <w:sz w:val="24"/>
+                <w:szCs w:val="24"/>
+                <w:lang w:val="en-US"/>
+              </w:rPr>
+              <w:t>Тип</w:t>
+            </w:r>
+            <w:proofErr w:type="spellEnd"/>
+            <w:r>
+              <w:rPr>
+                <w:sz w:val="24"/>
+                <w:szCs w:val="24"/>
+                <w:lang w:val="en-US"/>
+              </w:rPr>
+              <w:t xml:space="preserve"> </w:t>
+            </w:r>
+            <w:proofErr w:type="spellStart"/>
+            <w:r>
+              <w:rPr>
+                <w:sz w:val="24"/>
+                <w:szCs w:val="24"/>
+                <w:lang w:val="en-US"/>
+              </w:rPr>
+              <w:t>данных</w:t>
+            </w:r>
+            <w:proofErr w:type="spellEnd"/>
+          </w:p>
+        </w:tc>
+        <w:tc>
+          <w:tcPr>
+            <w:tcW w:w="1892" w:type="pct"/>
           </w:tcPr>
           <w:p>
             <w:pPr>
@@ -9358,7 +9418,7 @@
         </w:trPr>
         <w:tc>
           <w:tcPr>
-            <w:tcW w:w="1053" w:type="pct"/>
+            <w:tcW w:w="677" w:type="pct"/>
             <w:tcBorders>
               <w:bottom w:val="nil"/>
             </w:tcBorders>
@@ -9404,7 +9464,7 @@
         </w:tc>
         <w:tc>
           <w:tcPr>
-            <w:tcW w:w="903" w:type="pct"/>
+            <w:tcW w:w="1579" w:type="pct"/>
             <w:tcBorders>
               <w:bottom w:val="nil"/>
             </w:tcBorders>
@@ -9432,7 +9492,34 @@
         </w:tc>
         <w:tc>
           <w:tcPr>
-            <w:tcW w:w="3044" w:type="pct"/>
+            <w:tcW w:w="852" w:type="pct"/>
+            <w:tcBorders>
+              <w:bottom w:val="nil"/>
+            </w:tcBorders>
+          </w:tcPr>
+          <w:p>
+            <w:pPr>
+              <w:spacing w:after="0" w:line="240" w:lineRule="auto"/>
+              <w:ind w:firstLine="0"/>
+              <w:jc w:val="center"/>
+              <w:rPr>
+                <w:sz w:val="24"/>
+                <w:szCs w:val="24"/>
+              </w:rPr>
+            </w:pPr>
+            <w:r>
+              <w:rPr>
+                <w:sz w:val="24"/>
+                <w:szCs w:val="24"/>
+                <w:lang w:val="en-US"/>
+              </w:rPr>
+              <w:t>−</w:t>
+            </w:r>
+          </w:p>
+        </w:tc>
+        <w:tc>
+          <w:tcPr>
+            <w:tcW w:w="1892" w:type="pct"/>
             <w:tcBorders>
               <w:bottom w:val="nil"/>
             </w:tcBorders>
@@ -9533,7 +9620,7 @@
         </w:trPr>
         <w:tc>
           <w:tcPr>
-            <w:tcW w:w="1053" w:type="pct"/>
+            <w:tcW w:w="677" w:type="pct"/>
             <w:tcBorders>
               <w:bottom w:val="nil"/>
             </w:tcBorders>
@@ -9563,7 +9650,7 @@
         </w:tc>
         <w:tc>
           <w:tcPr>
-            <w:tcW w:w="903" w:type="pct"/>
+            <w:tcW w:w="1579" w:type="pct"/>
             <w:tcBorders>
               <w:bottom w:val="nil"/>
             </w:tcBorders>
@@ -9591,7 +9678,7 @@
         </w:tc>
         <w:tc>
           <w:tcPr>
-            <w:tcW w:w="3044" w:type="pct"/>
+            <w:tcW w:w="852" w:type="pct"/>
             <w:tcBorders>
               <w:bottom w:val="nil"/>
             </w:tcBorders>
@@ -9610,6 +9697,33 @@
               <w:rPr>
                 <w:sz w:val="24"/>
                 <w:szCs w:val="24"/>
+                <w:lang w:val="en-US"/>
+              </w:rPr>
+              <w:t>−</w:t>
+            </w:r>
+          </w:p>
+        </w:tc>
+        <w:tc>
+          <w:tcPr>
+            <w:tcW w:w="1892" w:type="pct"/>
+            <w:tcBorders>
+              <w:bottom w:val="nil"/>
+            </w:tcBorders>
+          </w:tcPr>
+          <w:p>
+            <w:pPr>
+              <w:spacing w:after="0" w:line="240" w:lineRule="auto"/>
+              <w:ind w:firstLine="0"/>
+              <w:jc w:val="center"/>
+              <w:rPr>
+                <w:sz w:val="24"/>
+                <w:szCs w:val="24"/>
+              </w:rPr>
+            </w:pPr>
+            <w:r>
+              <w:rPr>
+                <w:sz w:val="24"/>
+                <w:szCs w:val="24"/>
               </w:rPr>
               <w:t>Обработчик исключений, формирует ошибку для вывода пользователю</w:t>
             </w:r>
@@ -9619,7 +9733,7 @@
       <w:tr>
         <w:tc>
           <w:tcPr>
-            <w:tcW w:w="1053" w:type="pct"/>
+            <w:tcW w:w="677" w:type="pct"/>
             <w:tcBorders>
               <w:top w:val="single" w:sz="4" w:space="0" w:color="auto"/>
               <w:bottom w:val="single" w:sz="4" w:space="0" w:color="auto"/>
@@ -9666,7 +9780,7 @@
         </w:tc>
         <w:tc>
           <w:tcPr>
-            <w:tcW w:w="903" w:type="pct"/>
+            <w:tcW w:w="1579" w:type="pct"/>
             <w:tcBorders>
               <w:top w:val="single" w:sz="4" w:space="0" w:color="auto"/>
               <w:bottom w:val="single" w:sz="4" w:space="0" w:color="auto"/>
@@ -9695,7 +9809,7 @@
         </w:tc>
         <w:tc>
           <w:tcPr>
-            <w:tcW w:w="3044" w:type="pct"/>
+            <w:tcW w:w="852" w:type="pct"/>
             <w:tcBorders>
               <w:top w:val="single" w:sz="4" w:space="0" w:color="auto"/>
               <w:bottom w:val="single" w:sz="4" w:space="0" w:color="auto"/>
@@ -9712,59 +9826,19 @@
                 <w:lang w:val="en-US"/>
               </w:rPr>
             </w:pPr>
-            <w:proofErr w:type="spellStart"/>
-            <w:r>
-              <w:rPr>
-                <w:sz w:val="24"/>
-                <w:szCs w:val="24"/>
-                <w:lang w:val="en-US"/>
-              </w:rPr>
-              <w:t>Проверка</w:t>
-            </w:r>
-            <w:proofErr w:type="spellEnd"/>
-            <w:r>
-              <w:rPr>
-                <w:sz w:val="24"/>
-                <w:szCs w:val="24"/>
-                <w:lang w:val="en-US"/>
-              </w:rPr>
-              <w:t xml:space="preserve"> </w:t>
-            </w:r>
-            <w:proofErr w:type="spellStart"/>
-            <w:r>
-              <w:rPr>
-                <w:sz w:val="24"/>
-                <w:szCs w:val="24"/>
-                <w:lang w:val="en-US"/>
-              </w:rPr>
-              <w:t>зависимых</w:t>
-            </w:r>
-            <w:proofErr w:type="spellEnd"/>
-            <w:r>
-              <w:rPr>
-                <w:sz w:val="24"/>
-                <w:szCs w:val="24"/>
-                <w:lang w:val="en-US"/>
-              </w:rPr>
-              <w:t xml:space="preserve"> </w:t>
-            </w:r>
-            <w:proofErr w:type="spellStart"/>
-            <w:r>
-              <w:rPr>
-                <w:sz w:val="24"/>
-                <w:szCs w:val="24"/>
-                <w:lang w:val="en-US"/>
-              </w:rPr>
-              <w:t>параметров</w:t>
-            </w:r>
-            <w:proofErr w:type="spellEnd"/>
-          </w:p>
-        </w:tc>
-      </w:tr>
-      <w:tr>
-        <w:tc>
-          <w:tcPr>
-            <w:tcW w:w="1053" w:type="pct"/>
+            <w:r>
+              <w:rPr>
+                <w:sz w:val="24"/>
+                <w:szCs w:val="24"/>
+                <w:lang w:val="en-US"/>
+              </w:rPr>
+              <w:t>−</w:t>
+            </w:r>
+          </w:p>
+        </w:tc>
+        <w:tc>
+          <w:tcPr>
+            <w:tcW w:w="1892" w:type="pct"/>
             <w:tcBorders>
               <w:top w:val="single" w:sz="4" w:space="0" w:color="auto"/>
               <w:bottom w:val="single" w:sz="4" w:space="0" w:color="auto"/>
@@ -9781,19 +9855,59 @@
                 <w:lang w:val="en-US"/>
               </w:rPr>
             </w:pPr>
-            <w:r>
-              <w:rPr>
-                <w:sz w:val="24"/>
-                <w:szCs w:val="24"/>
-                <w:lang w:val="en-US"/>
-              </w:rPr>
-              <w:t>Validate</w:t>
-            </w:r>
-          </w:p>
-        </w:tc>
-        <w:tc>
-          <w:tcPr>
-            <w:tcW w:w="903" w:type="pct"/>
+            <w:proofErr w:type="spellStart"/>
+            <w:r>
+              <w:rPr>
+                <w:sz w:val="24"/>
+                <w:szCs w:val="24"/>
+                <w:lang w:val="en-US"/>
+              </w:rPr>
+              <w:t>Проверка</w:t>
+            </w:r>
+            <w:proofErr w:type="spellEnd"/>
+            <w:r>
+              <w:rPr>
+                <w:sz w:val="24"/>
+                <w:szCs w:val="24"/>
+                <w:lang w:val="en-US"/>
+              </w:rPr>
+              <w:t xml:space="preserve"> </w:t>
+            </w:r>
+            <w:proofErr w:type="spellStart"/>
+            <w:r>
+              <w:rPr>
+                <w:sz w:val="24"/>
+                <w:szCs w:val="24"/>
+                <w:lang w:val="en-US"/>
+              </w:rPr>
+              <w:t>зависимых</w:t>
+            </w:r>
+            <w:proofErr w:type="spellEnd"/>
+            <w:r>
+              <w:rPr>
+                <w:sz w:val="24"/>
+                <w:szCs w:val="24"/>
+                <w:lang w:val="en-US"/>
+              </w:rPr>
+              <w:t xml:space="preserve"> </w:t>
+            </w:r>
+            <w:proofErr w:type="spellStart"/>
+            <w:r>
+              <w:rPr>
+                <w:sz w:val="24"/>
+                <w:szCs w:val="24"/>
+                <w:lang w:val="en-US"/>
+              </w:rPr>
+              <w:t>параметров</w:t>
+            </w:r>
+            <w:proofErr w:type="spellEnd"/>
+          </w:p>
+        </w:tc>
+      </w:tr>
+      <w:tr>
+        <w:tc>
+          <w:tcPr>
+            <w:tcW w:w="677" w:type="pct"/>
             <w:tcBorders>
               <w:top w:val="single" w:sz="4" w:space="0" w:color="auto"/>
               <w:bottom w:val="single" w:sz="4" w:space="0" w:color="auto"/>
@@ -9807,28 +9921,22 @@
               <w:rPr>
                 <w:sz w:val="24"/>
                 <w:szCs w:val="24"/>
-              </w:rPr>
-            </w:pPr>
-            <w:r>
-              <w:rPr>
-                <w:sz w:val="24"/>
-                <w:szCs w:val="24"/>
-                <w:lang w:val="en-US"/>
-              </w:rPr>
-              <w:t>parameter: Parameter</w:t>
-            </w:r>
-            <w:r>
-              <w:rPr>
-                <w:sz w:val="24"/>
-                <w:szCs w:val="24"/>
-              </w:rPr>
-              <w:t xml:space="preserve"> (Вводимый параметр)</w:t>
-            </w:r>
-          </w:p>
-        </w:tc>
-        <w:tc>
-          <w:tcPr>
-            <w:tcW w:w="3044" w:type="pct"/>
+                <w:lang w:val="en-US"/>
+              </w:rPr>
+            </w:pPr>
+            <w:r>
+              <w:rPr>
+                <w:sz w:val="24"/>
+                <w:szCs w:val="24"/>
+                <w:lang w:val="en-US"/>
+              </w:rPr>
+              <w:t>Validate</w:t>
+            </w:r>
+          </w:p>
+        </w:tc>
+        <w:tc>
+          <w:tcPr>
+            <w:tcW w:w="1579" w:type="pct"/>
             <w:tcBorders>
               <w:top w:val="single" w:sz="4" w:space="0" w:color="auto"/>
               <w:bottom w:val="single" w:sz="4" w:space="0" w:color="auto"/>
@@ -9848,6 +9956,69 @@
               <w:rPr>
                 <w:sz w:val="24"/>
                 <w:szCs w:val="24"/>
+                <w:lang w:val="en-US"/>
+              </w:rPr>
+              <w:t>parameter: Parameter</w:t>
+            </w:r>
+            <w:r>
+              <w:rPr>
+                <w:sz w:val="24"/>
+                <w:szCs w:val="24"/>
+              </w:rPr>
+              <w:t xml:space="preserve"> (Вводимый параметр)</w:t>
+            </w:r>
+          </w:p>
+        </w:tc>
+        <w:tc>
+          <w:tcPr>
+            <w:tcW w:w="852" w:type="pct"/>
+            <w:tcBorders>
+              <w:top w:val="single" w:sz="4" w:space="0" w:color="auto"/>
+              <w:bottom w:val="single" w:sz="4" w:space="0" w:color="auto"/>
+            </w:tcBorders>
+          </w:tcPr>
+          <w:p>
+            <w:pPr>
+              <w:spacing w:after="0" w:line="240" w:lineRule="auto"/>
+              <w:ind w:firstLine="0"/>
+              <w:jc w:val="center"/>
+              <w:rPr>
+                <w:sz w:val="24"/>
+                <w:szCs w:val="24"/>
+              </w:rPr>
+            </w:pPr>
+            <w:r>
+              <w:rPr>
+                <w:sz w:val="24"/>
+                <w:szCs w:val="24"/>
+                <w:lang w:val="en-US"/>
+              </w:rPr>
+              <w:t>−</w:t>
+            </w:r>
+          </w:p>
+        </w:tc>
+        <w:tc>
+          <w:tcPr>
+            <w:tcW w:w="1892" w:type="pct"/>
+            <w:tcBorders>
+              <w:top w:val="single" w:sz="4" w:space="0" w:color="auto"/>
+              <w:bottom w:val="single" w:sz="4" w:space="0" w:color="auto"/>
+            </w:tcBorders>
+          </w:tcPr>
+          <w:p>
+            <w:pPr>
+              <w:spacing w:after="0" w:line="240" w:lineRule="auto"/>
+              <w:ind w:firstLine="0"/>
+              <w:jc w:val="center"/>
+              <w:rPr>
+                <w:sz w:val="24"/>
+                <w:szCs w:val="24"/>
+              </w:rPr>
+            </w:pPr>
+            <w:r>
+              <w:rPr>
+                <w:sz w:val="24"/>
+                <w:szCs w:val="24"/>
               </w:rPr>
               <w:t>Валидация входа в рамки от минимального к максимальному</w:t>
             </w:r>
@@ -9865,6 +10036,564 @@
               </w:rPr>
               <w:t>отдельному параметру</w:t>
             </w:r>
+          </w:p>
+        </w:tc>
+      </w:tr>
+      <w:tr>
+        <w:tc>
+          <w:tcPr>
+            <w:tcW w:w="677" w:type="pct"/>
+            <w:tcBorders>
+              <w:top w:val="single" w:sz="4" w:space="0" w:color="auto"/>
+              <w:bottom w:val="single" w:sz="4" w:space="0" w:color="auto"/>
+            </w:tcBorders>
+          </w:tcPr>
+          <w:p>
+            <w:pPr>
+              <w:spacing w:after="0" w:line="240" w:lineRule="auto"/>
+              <w:ind w:firstLine="0"/>
+              <w:jc w:val="center"/>
+              <w:rPr>
+                <w:sz w:val="24"/>
+                <w:szCs w:val="24"/>
+                <w:lang w:val="en-US"/>
+              </w:rPr>
+            </w:pPr>
+            <w:r>
+              <w:rPr>
+                <w:sz w:val="24"/>
+                <w:szCs w:val="24"/>
+                <w:lang w:val="en-US"/>
+              </w:rPr>
+              <w:t>Parameters</w:t>
+            </w:r>
+          </w:p>
+        </w:tc>
+        <w:tc>
+          <w:tcPr>
+            <w:tcW w:w="1579" w:type="pct"/>
+            <w:tcBorders>
+              <w:top w:val="single" w:sz="4" w:space="0" w:color="auto"/>
+              <w:bottom w:val="single" w:sz="4" w:space="0" w:color="auto"/>
+            </w:tcBorders>
+          </w:tcPr>
+          <w:p>
+            <w:pPr>
+              <w:spacing w:after="0" w:line="240" w:lineRule="auto"/>
+              <w:ind w:firstLine="0"/>
+              <w:jc w:val="center"/>
+              <w:rPr>
+                <w:sz w:val="24"/>
+                <w:szCs w:val="24"/>
+              </w:rPr>
+            </w:pPr>
+            <w:proofErr w:type="spellStart"/>
+            <w:r>
+              <w:rPr>
+                <w:sz w:val="24"/>
+                <w:szCs w:val="24"/>
+              </w:rPr>
+              <w:t>name</w:t>
+            </w:r>
+            <w:proofErr w:type="spellEnd"/>
+            <w:r>
+              <w:rPr>
+                <w:sz w:val="24"/>
+                <w:szCs w:val="24"/>
+              </w:rPr>
+              <w:t xml:space="preserve">: </w:t>
+            </w:r>
+            <w:proofErr w:type="spellStart"/>
+            <w:r>
+              <w:rPr>
+                <w:sz w:val="24"/>
+                <w:szCs w:val="24"/>
+              </w:rPr>
+              <w:t>StairSizes</w:t>
+            </w:r>
+            <w:proofErr w:type="spellEnd"/>
+            <w:r>
+              <w:rPr>
+                <w:sz w:val="24"/>
+                <w:szCs w:val="24"/>
+              </w:rPr>
+              <w:t xml:space="preserve"> (</w:t>
+            </w:r>
+            <w:r>
+              <w:rPr>
+                <w:sz w:val="24"/>
+                <w:szCs w:val="24"/>
+              </w:rPr>
+              <w:t>Название</w:t>
+            </w:r>
+            <w:r>
+              <w:rPr>
+                <w:sz w:val="24"/>
+                <w:szCs w:val="24"/>
+              </w:rPr>
+              <w:t xml:space="preserve"> </w:t>
+            </w:r>
+            <w:r>
+              <w:rPr>
+                <w:sz w:val="24"/>
+                <w:szCs w:val="24"/>
+              </w:rPr>
+              <w:t>параметра</w:t>
+            </w:r>
+            <w:r>
+              <w:rPr>
+                <w:sz w:val="24"/>
+                <w:szCs w:val="24"/>
+              </w:rPr>
+              <w:t>)</w:t>
+            </w:r>
+          </w:p>
+          <w:p>
+            <w:pPr>
+              <w:spacing w:after="0" w:line="240" w:lineRule="auto"/>
+              <w:ind w:firstLine="0"/>
+              <w:jc w:val="center"/>
+              <w:rPr>
+                <w:sz w:val="24"/>
+                <w:szCs w:val="24"/>
+              </w:rPr>
+            </w:pPr>
+            <w:proofErr w:type="spellStart"/>
+            <w:r>
+              <w:rPr>
+                <w:sz w:val="24"/>
+                <w:szCs w:val="24"/>
+              </w:rPr>
+              <w:t>value</w:t>
+            </w:r>
+            <w:proofErr w:type="spellEnd"/>
+            <w:r>
+              <w:rPr>
+                <w:sz w:val="24"/>
+                <w:szCs w:val="24"/>
+              </w:rPr>
+              <w:t>:</w:t>
+            </w:r>
+            <w:r>
+              <w:rPr>
+                <w:sz w:val="24"/>
+                <w:szCs w:val="24"/>
+              </w:rPr>
+              <w:t xml:space="preserve"> </w:t>
+            </w:r>
+            <w:proofErr w:type="spellStart"/>
+            <w:r>
+              <w:rPr>
+                <w:sz w:val="24"/>
+                <w:szCs w:val="24"/>
+              </w:rPr>
+              <w:t>double</w:t>
+            </w:r>
+            <w:proofErr w:type="spellEnd"/>
+            <w:r>
+              <w:rPr>
+                <w:sz w:val="24"/>
+                <w:szCs w:val="24"/>
+              </w:rPr>
+              <w:t xml:space="preserve"> (Величина параметра)</w:t>
+            </w:r>
+          </w:p>
+        </w:tc>
+        <w:tc>
+          <w:tcPr>
+            <w:tcW w:w="852" w:type="pct"/>
+            <w:tcBorders>
+              <w:top w:val="single" w:sz="4" w:space="0" w:color="auto"/>
+              <w:bottom w:val="single" w:sz="4" w:space="0" w:color="auto"/>
+            </w:tcBorders>
+          </w:tcPr>
+          <w:p>
+            <w:pPr>
+              <w:spacing w:after="0" w:line="240" w:lineRule="auto"/>
+              <w:ind w:firstLine="0"/>
+              <w:jc w:val="center"/>
+              <w:rPr>
+                <w:sz w:val="24"/>
+                <w:szCs w:val="24"/>
+              </w:rPr>
+            </w:pPr>
+            <w:r>
+              <w:rPr>
+                <w:sz w:val="24"/>
+                <w:szCs w:val="24"/>
+                <w:lang w:val="en-US"/>
+              </w:rPr>
+              <w:t>double</w:t>
+            </w:r>
+          </w:p>
+        </w:tc>
+        <w:tc>
+          <w:tcPr>
+            <w:tcW w:w="1892" w:type="pct"/>
+            <w:tcBorders>
+              <w:top w:val="single" w:sz="4" w:space="0" w:color="auto"/>
+              <w:bottom w:val="single" w:sz="4" w:space="0" w:color="auto"/>
+            </w:tcBorders>
+          </w:tcPr>
+          <w:p>
+            <w:pPr>
+              <w:spacing w:after="0" w:line="240" w:lineRule="auto"/>
+              <w:ind w:firstLine="0"/>
+              <w:jc w:val="center"/>
+              <w:rPr>
+                <w:sz w:val="24"/>
+                <w:szCs w:val="24"/>
+              </w:rPr>
+            </w:pPr>
+            <w:r>
+              <w:rPr>
+                <w:sz w:val="24"/>
+                <w:szCs w:val="24"/>
+              </w:rPr>
+              <w:t xml:space="preserve">Свойство принимает параметры и </w:t>
+            </w:r>
+            <w:proofErr w:type="spellStart"/>
+            <w:r>
+              <w:rPr>
+                <w:sz w:val="24"/>
+                <w:szCs w:val="24"/>
+              </w:rPr>
+              <w:t>валидирует</w:t>
+            </w:r>
+            <w:proofErr w:type="spellEnd"/>
+            <w:r>
+              <w:rPr>
+                <w:sz w:val="24"/>
+                <w:szCs w:val="24"/>
+              </w:rPr>
+              <w:t xml:space="preserve"> </w:t>
+            </w:r>
+            <w:proofErr w:type="spellStart"/>
+            <w:r>
+              <w:rPr>
+                <w:sz w:val="24"/>
+                <w:szCs w:val="24"/>
+              </w:rPr>
+              <w:t>входимость</w:t>
+            </w:r>
+            <w:proofErr w:type="spellEnd"/>
+            <w:r>
+              <w:rPr>
+                <w:sz w:val="24"/>
+                <w:szCs w:val="24"/>
+              </w:rPr>
+              <w:t xml:space="preserve"> в границы</w:t>
+            </w:r>
+          </w:p>
+        </w:tc>
+      </w:tr>
+      <w:tr>
+        <w:tc>
+          <w:tcPr>
+            <w:tcW w:w="677" w:type="pct"/>
+            <w:tcBorders>
+              <w:top w:val="single" w:sz="4" w:space="0" w:color="auto"/>
+              <w:bottom w:val="single" w:sz="4" w:space="0" w:color="auto"/>
+            </w:tcBorders>
+          </w:tcPr>
+          <w:p>
+            <w:pPr>
+              <w:spacing w:after="0" w:line="240" w:lineRule="auto"/>
+              <w:ind w:firstLine="0"/>
+              <w:jc w:val="center"/>
+              <w:rPr>
+                <w:sz w:val="24"/>
+                <w:szCs w:val="24"/>
+              </w:rPr>
+            </w:pPr>
+            <w:proofErr w:type="spellStart"/>
+            <w:r>
+              <w:rPr>
+                <w:sz w:val="24"/>
+                <w:szCs w:val="24"/>
+                <w:lang w:val="en-US"/>
+              </w:rPr>
+              <w:t>ErrorMessage</w:t>
+            </w:r>
+            <w:proofErr w:type="spellEnd"/>
+          </w:p>
+        </w:tc>
+        <w:tc>
+          <w:tcPr>
+            <w:tcW w:w="1579" w:type="pct"/>
+            <w:tcBorders>
+              <w:top w:val="single" w:sz="4" w:space="0" w:color="auto"/>
+              <w:bottom w:val="single" w:sz="4" w:space="0" w:color="auto"/>
+            </w:tcBorders>
+          </w:tcPr>
+          <w:p>
+            <w:pPr>
+              <w:spacing w:after="0" w:line="240" w:lineRule="auto"/>
+              <w:ind w:firstLine="0"/>
+              <w:jc w:val="center"/>
+              <w:rPr>
+                <w:sz w:val="24"/>
+                <w:szCs w:val="24"/>
+              </w:rPr>
+            </w:pPr>
+            <w:r>
+              <w:rPr>
+                <w:sz w:val="24"/>
+                <w:szCs w:val="24"/>
+                <w:lang w:val="en-US"/>
+              </w:rPr>
+              <w:t>−</w:t>
+            </w:r>
+          </w:p>
+        </w:tc>
+        <w:tc>
+          <w:tcPr>
+            <w:tcW w:w="852" w:type="pct"/>
+            <w:tcBorders>
+              <w:top w:val="single" w:sz="4" w:space="0" w:color="auto"/>
+              <w:bottom w:val="single" w:sz="4" w:space="0" w:color="auto"/>
+            </w:tcBorders>
+          </w:tcPr>
+          <w:p>
+            <w:pPr>
+              <w:spacing w:after="0" w:line="240" w:lineRule="auto"/>
+              <w:ind w:firstLine="0"/>
+              <w:jc w:val="center"/>
+              <w:rPr>
+                <w:sz w:val="24"/>
+                <w:szCs w:val="24"/>
+              </w:rPr>
+            </w:pPr>
+            <w:proofErr w:type="spellStart"/>
+            <w:r>
+              <w:rPr>
+                <w:sz w:val="24"/>
+                <w:szCs w:val="24"/>
+                <w:lang w:val="en-US"/>
+              </w:rPr>
+              <w:t>ErrorEvent</w:t>
+            </w:r>
+            <w:proofErr w:type="spellEnd"/>
+          </w:p>
+        </w:tc>
+        <w:tc>
+          <w:tcPr>
+            <w:tcW w:w="1892" w:type="pct"/>
+            <w:tcBorders>
+              <w:top w:val="single" w:sz="4" w:space="0" w:color="auto"/>
+              <w:bottom w:val="single" w:sz="4" w:space="0" w:color="auto"/>
+            </w:tcBorders>
+          </w:tcPr>
+          <w:p>
+            <w:pPr>
+              <w:spacing w:after="0" w:line="240" w:lineRule="auto"/>
+              <w:ind w:firstLine="0"/>
+              <w:jc w:val="center"/>
+              <w:rPr>
+                <w:sz w:val="24"/>
+                <w:szCs w:val="24"/>
+              </w:rPr>
+            </w:pPr>
+            <w:r>
+              <w:rPr>
+                <w:sz w:val="24"/>
+                <w:szCs w:val="24"/>
+              </w:rPr>
+              <w:t xml:space="preserve">Отправка ошибки в </w:t>
+            </w:r>
+            <w:proofErr w:type="spellStart"/>
+            <w:r>
+              <w:rPr>
+                <w:sz w:val="24"/>
+                <w:szCs w:val="24"/>
+                <w:lang w:val="en-US"/>
+              </w:rPr>
+              <w:t>MainForm</w:t>
+            </w:r>
+            <w:proofErr w:type="spellEnd"/>
+            <w:r>
+              <w:rPr>
+                <w:sz w:val="24"/>
+                <w:szCs w:val="24"/>
+              </w:rPr>
+              <w:t>, в него добавляется обработчик «</w:t>
+            </w:r>
+            <w:proofErr w:type="spellStart"/>
+            <w:r>
+              <w:rPr>
+                <w:sz w:val="24"/>
+                <w:szCs w:val="24"/>
+              </w:rPr>
+              <w:t>IsErrorAppeared</w:t>
+            </w:r>
+            <w:proofErr w:type="spellEnd"/>
+            <w:r>
+              <w:rPr>
+                <w:sz w:val="24"/>
+                <w:szCs w:val="24"/>
+              </w:rPr>
+              <w:t xml:space="preserve">» из </w:t>
+            </w:r>
+            <w:proofErr w:type="spellStart"/>
+            <w:r>
+              <w:rPr>
+                <w:sz w:val="24"/>
+                <w:szCs w:val="24"/>
+                <w:lang w:val="en-US"/>
+              </w:rPr>
+              <w:t>MainForm</w:t>
+            </w:r>
+            <w:proofErr w:type="spellEnd"/>
+          </w:p>
+        </w:tc>
+      </w:tr>
+      <w:tr>
+        <w:tc>
+          <w:tcPr>
+            <w:tcW w:w="677" w:type="pct"/>
+            <w:tcBorders>
+              <w:top w:val="single" w:sz="4" w:space="0" w:color="auto"/>
+              <w:bottom w:val="single" w:sz="4" w:space="0" w:color="auto"/>
+            </w:tcBorders>
+          </w:tcPr>
+          <w:p>
+            <w:pPr>
+              <w:spacing w:after="0" w:line="240" w:lineRule="auto"/>
+              <w:ind w:firstLine="0"/>
+              <w:jc w:val="center"/>
+              <w:rPr>
+                <w:sz w:val="24"/>
+                <w:szCs w:val="24"/>
+              </w:rPr>
+            </w:pPr>
+            <w:proofErr w:type="spellStart"/>
+            <w:r>
+              <w:rPr>
+                <w:sz w:val="24"/>
+                <w:szCs w:val="24"/>
+              </w:rPr>
+              <w:t>ErrorMessageEvent</w:t>
+            </w:r>
+            <w:proofErr w:type="spellEnd"/>
+          </w:p>
+        </w:tc>
+        <w:tc>
+          <w:tcPr>
+            <w:tcW w:w="1579" w:type="pct"/>
+            <w:tcBorders>
+              <w:top w:val="single" w:sz="4" w:space="0" w:color="auto"/>
+              <w:bottom w:val="single" w:sz="4" w:space="0" w:color="auto"/>
+            </w:tcBorders>
+          </w:tcPr>
+          <w:p>
+            <w:pPr>
+              <w:spacing w:after="0" w:line="240" w:lineRule="auto"/>
+              <w:ind w:firstLine="0"/>
+              <w:jc w:val="center"/>
+              <w:rPr>
+                <w:sz w:val="24"/>
+                <w:szCs w:val="24"/>
+              </w:rPr>
+            </w:pPr>
+            <w:r>
+              <w:rPr>
+                <w:sz w:val="24"/>
+                <w:szCs w:val="24"/>
+                <w:lang w:val="en-US"/>
+              </w:rPr>
+              <w:t>−</w:t>
+            </w:r>
+          </w:p>
+        </w:tc>
+        <w:tc>
+          <w:tcPr>
+            <w:tcW w:w="852" w:type="pct"/>
+            <w:tcBorders>
+              <w:top w:val="single" w:sz="4" w:space="0" w:color="auto"/>
+              <w:bottom w:val="single" w:sz="4" w:space="0" w:color="auto"/>
+            </w:tcBorders>
+          </w:tcPr>
+          <w:p>
+            <w:pPr>
+              <w:spacing w:after="0" w:line="240" w:lineRule="auto"/>
+              <w:ind w:firstLine="0"/>
+              <w:jc w:val="center"/>
+              <w:rPr>
+                <w:sz w:val="24"/>
+                <w:szCs w:val="24"/>
+              </w:rPr>
+            </w:pPr>
+            <w:proofErr w:type="spellStart"/>
+            <w:proofErr w:type="gramStart"/>
+            <w:r>
+              <w:rPr>
+                <w:sz w:val="24"/>
+                <w:szCs w:val="24"/>
+              </w:rPr>
+              <w:t>EventHandler</w:t>
+            </w:r>
+            <w:proofErr w:type="spellEnd"/>
+            <w:r>
+              <w:rPr>
+                <w:sz w:val="24"/>
+                <w:szCs w:val="24"/>
+              </w:rPr>
+              <w:t>&lt;</w:t>
+            </w:r>
+            <w:proofErr w:type="spellStart"/>
+            <w:proofErr w:type="gramEnd"/>
+            <w:r>
+              <w:rPr>
+                <w:sz w:val="24"/>
+                <w:szCs w:val="24"/>
+              </w:rPr>
+              <w:t>ErrorArgs</w:t>
+            </w:r>
+            <w:proofErr w:type="spellEnd"/>
+            <w:r>
+              <w:rPr>
+                <w:sz w:val="24"/>
+                <w:szCs w:val="24"/>
+              </w:rPr>
+              <w:t>&gt;</w:t>
+            </w:r>
+          </w:p>
+        </w:tc>
+        <w:tc>
+          <w:tcPr>
+            <w:tcW w:w="1892" w:type="pct"/>
+            <w:tcBorders>
+              <w:top w:val="single" w:sz="4" w:space="0" w:color="auto"/>
+              <w:bottom w:val="single" w:sz="4" w:space="0" w:color="auto"/>
+            </w:tcBorders>
+          </w:tcPr>
+          <w:p>
+            <w:pPr>
+              <w:spacing w:after="0" w:line="240" w:lineRule="auto"/>
+              <w:ind w:firstLine="0"/>
+              <w:jc w:val="center"/>
+              <w:rPr>
+                <w:sz w:val="24"/>
+                <w:szCs w:val="24"/>
+              </w:rPr>
+            </w:pPr>
+            <w:r>
+              <w:rPr>
+                <w:sz w:val="24"/>
+                <w:szCs w:val="24"/>
+              </w:rPr>
+              <w:t xml:space="preserve">Делегат события </w:t>
+            </w:r>
+            <w:proofErr w:type="spellStart"/>
+            <w:r>
+              <w:rPr>
+                <w:sz w:val="24"/>
+                <w:szCs w:val="24"/>
+                <w:lang w:val="en-US"/>
+              </w:rPr>
+              <w:t>ErrorMessage</w:t>
+            </w:r>
+            <w:proofErr w:type="spellEnd"/>
           </w:p>
         </w:tc>
       </w:tr>
@@ -9898,769 +10627,8 @@
         <w:spacing w:after="0" w:line="240" w:lineRule="auto"/>
         <w:ind w:firstLine="709"/>
       </w:pPr>
-    </w:p>
-    <w:p>
-      <w:pPr>
-        <w:spacing w:after="0" w:line="240" w:lineRule="auto"/>
-        <w:ind w:firstLine="709"/>
-      </w:pPr>
-    </w:p>
-    <w:p>
-      <w:pPr>
-        <w:spacing w:after="0" w:line="240" w:lineRule="auto"/>
-        <w:ind w:firstLine="709"/>
-      </w:pPr>
       <w:r>
         <w:lastRenderedPageBreak/>
-        <w:t>Окончание</w:t>
-      </w:r>
-      <w:commentRangeStart w:id="3"/>
-      <w:r>
-        <w:t xml:space="preserve"> таблицы 3.</w:t>
-      </w:r>
-      <w:r>
-        <w:t>4</w:t>
-      </w:r>
-      <w:r>
-        <w:t xml:space="preserve"> </w:t>
-      </w:r>
-      <w:commentRangeEnd w:id="3"/>
-      <w:r>
-        <w:rPr>
-          <w:rStyle w:val="aa"/>
-          <w:rFonts w:asciiTheme="minorHAnsi" w:eastAsiaTheme="minorEastAsia" w:hAnsiTheme="minorHAnsi" w:cstheme="minorBidi"/>
-          <w:color w:val="auto"/>
-          <w:lang w:val="en-US" w:eastAsia="zh-CN"/>
-        </w:rPr>
-        <w:commentReference w:id="3"/>
-      </w:r>
-    </w:p>
-    <w:tbl>
-      <w:tblPr>
-        <w:tblStyle w:val="a7"/>
-        <w:tblW w:w="0" w:type="auto"/>
-        <w:tblLayout w:type="fixed"/>
-        <w:tblLook w:val="04A0" w:firstRow="1" w:lastRow="0" w:firstColumn="1" w:lastColumn="0" w:noHBand="0" w:noVBand="1"/>
-      </w:tblPr>
-      <w:tblGrid>
-        <w:gridCol w:w="1696"/>
-        <w:gridCol w:w="2694"/>
-        <w:gridCol w:w="1559"/>
-        <w:gridCol w:w="3472"/>
-      </w:tblGrid>
-      <w:tr>
-        <w:tc>
-          <w:tcPr>
-            <w:tcW w:w="1696" w:type="dxa"/>
-          </w:tcPr>
-          <w:p>
-            <w:pPr>
-              <w:spacing w:after="0" w:line="240" w:lineRule="auto"/>
-              <w:ind w:firstLine="0"/>
-              <w:jc w:val="center"/>
-            </w:pPr>
-            <w:proofErr w:type="spellStart"/>
-            <w:r>
-              <w:rPr>
-                <w:sz w:val="24"/>
-                <w:szCs w:val="24"/>
-                <w:lang w:val="en-US"/>
-              </w:rPr>
-              <w:t>Название</w:t>
-            </w:r>
-            <w:proofErr w:type="spellEnd"/>
-          </w:p>
-        </w:tc>
-        <w:tc>
-          <w:tcPr>
-            <w:tcW w:w="2694" w:type="dxa"/>
-          </w:tcPr>
-          <w:p>
-            <w:pPr>
-              <w:spacing w:after="0" w:line="240" w:lineRule="auto"/>
-              <w:ind w:firstLine="0"/>
-              <w:jc w:val="center"/>
-              <w:rPr>
-                <w:sz w:val="24"/>
-                <w:szCs w:val="24"/>
-              </w:rPr>
-            </w:pPr>
-            <w:proofErr w:type="spellStart"/>
-            <w:r>
-              <w:rPr>
-                <w:sz w:val="24"/>
-                <w:szCs w:val="24"/>
-                <w:lang w:val="en-US"/>
-              </w:rPr>
-              <w:t>Входные</w:t>
-            </w:r>
-            <w:proofErr w:type="spellEnd"/>
-            <w:r>
-              <w:rPr>
-                <w:sz w:val="24"/>
-                <w:szCs w:val="24"/>
-                <w:lang w:val="en-US"/>
-              </w:rPr>
-              <w:t xml:space="preserve"> </w:t>
-            </w:r>
-            <w:proofErr w:type="spellStart"/>
-            <w:r>
-              <w:rPr>
-                <w:sz w:val="24"/>
-                <w:szCs w:val="24"/>
-                <w:lang w:val="en-US"/>
-              </w:rPr>
-              <w:t>параметры</w:t>
-            </w:r>
-            <w:proofErr w:type="spellEnd"/>
-          </w:p>
-        </w:tc>
-        <w:tc>
-          <w:tcPr>
-            <w:tcW w:w="1559" w:type="dxa"/>
-          </w:tcPr>
-          <w:p>
-            <w:pPr>
-              <w:spacing w:after="0" w:line="240" w:lineRule="auto"/>
-              <w:ind w:firstLine="0"/>
-              <w:jc w:val="center"/>
-            </w:pPr>
-            <w:proofErr w:type="spellStart"/>
-            <w:r>
-              <w:rPr>
-                <w:sz w:val="24"/>
-                <w:szCs w:val="24"/>
-                <w:lang w:val="en-US"/>
-              </w:rPr>
-              <w:t>Тип</w:t>
-            </w:r>
-            <w:proofErr w:type="spellEnd"/>
-            <w:r>
-              <w:rPr>
-                <w:sz w:val="24"/>
-                <w:szCs w:val="24"/>
-                <w:lang w:val="en-US"/>
-              </w:rPr>
-              <w:t xml:space="preserve"> </w:t>
-            </w:r>
-            <w:proofErr w:type="spellStart"/>
-            <w:r>
-              <w:rPr>
-                <w:sz w:val="24"/>
-                <w:szCs w:val="24"/>
-                <w:lang w:val="en-US"/>
-              </w:rPr>
-              <w:t>данных</w:t>
-            </w:r>
-            <w:proofErr w:type="spellEnd"/>
-          </w:p>
-        </w:tc>
-        <w:tc>
-          <w:tcPr>
-            <w:tcW w:w="3472" w:type="dxa"/>
-          </w:tcPr>
-          <w:p>
-            <w:pPr>
-              <w:spacing w:after="0" w:line="240" w:lineRule="auto"/>
-              <w:ind w:firstLine="0"/>
-              <w:jc w:val="center"/>
-            </w:pPr>
-            <w:proofErr w:type="spellStart"/>
-            <w:r>
-              <w:rPr>
-                <w:sz w:val="24"/>
-                <w:szCs w:val="24"/>
-                <w:lang w:val="en-US"/>
-              </w:rPr>
-              <w:t>Описание</w:t>
-            </w:r>
-            <w:proofErr w:type="spellEnd"/>
-          </w:p>
-        </w:tc>
-      </w:tr>
-      <w:tr>
-        <w:tc>
-          <w:tcPr>
-            <w:tcW w:w="1696" w:type="dxa"/>
-          </w:tcPr>
-          <w:p>
-            <w:pPr>
-              <w:spacing w:after="0" w:line="240" w:lineRule="auto"/>
-              <w:ind w:firstLine="0"/>
-              <w:jc w:val="center"/>
-              <w:rPr>
-                <w:sz w:val="24"/>
-                <w:szCs w:val="24"/>
-                <w:lang w:val="en-US"/>
-              </w:rPr>
-            </w:pPr>
-            <w:r>
-              <w:rPr>
-                <w:sz w:val="24"/>
-                <w:szCs w:val="24"/>
-                <w:lang w:val="en-US"/>
-              </w:rPr>
-              <w:t>Parameters</w:t>
-            </w:r>
-          </w:p>
-        </w:tc>
-        <w:tc>
-          <w:tcPr>
-            <w:tcW w:w="2694" w:type="dxa"/>
-          </w:tcPr>
-          <w:p>
-            <w:pPr>
-              <w:spacing w:after="0" w:line="240" w:lineRule="auto"/>
-              <w:ind w:firstLine="0"/>
-              <w:jc w:val="center"/>
-              <w:rPr>
-                <w:sz w:val="24"/>
-                <w:szCs w:val="24"/>
-              </w:rPr>
-            </w:pPr>
-            <w:proofErr w:type="spellStart"/>
-            <w:r>
-              <w:rPr>
-                <w:sz w:val="24"/>
-                <w:szCs w:val="24"/>
-              </w:rPr>
-              <w:t>name</w:t>
-            </w:r>
-            <w:proofErr w:type="spellEnd"/>
-            <w:r>
-              <w:rPr>
-                <w:sz w:val="24"/>
-                <w:szCs w:val="24"/>
-              </w:rPr>
-              <w:t xml:space="preserve">: </w:t>
-            </w:r>
-            <w:proofErr w:type="spellStart"/>
-            <w:r>
-              <w:rPr>
-                <w:sz w:val="24"/>
-                <w:szCs w:val="24"/>
-              </w:rPr>
-              <w:t>StairSizes</w:t>
-            </w:r>
-            <w:proofErr w:type="spellEnd"/>
-            <w:r>
-              <w:rPr>
-                <w:sz w:val="24"/>
-                <w:szCs w:val="24"/>
-              </w:rPr>
-              <w:t xml:space="preserve"> (</w:t>
-            </w:r>
-            <w:r>
-              <w:rPr>
-                <w:sz w:val="24"/>
-                <w:szCs w:val="24"/>
-              </w:rPr>
-              <w:t>Название</w:t>
-            </w:r>
-            <w:r>
-              <w:rPr>
-                <w:sz w:val="24"/>
-                <w:szCs w:val="24"/>
-              </w:rPr>
-              <w:t xml:space="preserve"> </w:t>
-            </w:r>
-            <w:r>
-              <w:rPr>
-                <w:sz w:val="24"/>
-                <w:szCs w:val="24"/>
-              </w:rPr>
-              <w:t>параметра</w:t>
-            </w:r>
-            <w:r>
-              <w:rPr>
-                <w:sz w:val="24"/>
-                <w:szCs w:val="24"/>
-              </w:rPr>
-              <w:t>)</w:t>
-            </w:r>
-          </w:p>
-          <w:p>
-            <w:pPr>
-              <w:spacing w:after="0" w:line="240" w:lineRule="auto"/>
-              <w:ind w:firstLine="0"/>
-              <w:jc w:val="center"/>
-              <w:rPr>
-                <w:sz w:val="24"/>
-                <w:szCs w:val="24"/>
-              </w:rPr>
-            </w:pPr>
-            <w:proofErr w:type="spellStart"/>
-            <w:r>
-              <w:rPr>
-                <w:sz w:val="24"/>
-                <w:szCs w:val="24"/>
-              </w:rPr>
-              <w:t>value</w:t>
-            </w:r>
-            <w:proofErr w:type="spellEnd"/>
-            <w:r>
-              <w:rPr>
-                <w:sz w:val="24"/>
-                <w:szCs w:val="24"/>
-              </w:rPr>
-              <w:t>:</w:t>
-            </w:r>
-            <w:r>
-              <w:rPr>
-                <w:sz w:val="24"/>
-                <w:szCs w:val="24"/>
-              </w:rPr>
-              <w:t xml:space="preserve"> </w:t>
-            </w:r>
-            <w:proofErr w:type="spellStart"/>
-            <w:r>
-              <w:rPr>
-                <w:sz w:val="24"/>
-                <w:szCs w:val="24"/>
-              </w:rPr>
-              <w:t>double</w:t>
-            </w:r>
-            <w:proofErr w:type="spellEnd"/>
-            <w:r>
-              <w:rPr>
-                <w:sz w:val="24"/>
-                <w:szCs w:val="24"/>
-              </w:rPr>
-              <w:t xml:space="preserve"> (Величина параметра)</w:t>
-            </w:r>
-          </w:p>
-        </w:tc>
-        <w:tc>
-          <w:tcPr>
-            <w:tcW w:w="1559" w:type="dxa"/>
-          </w:tcPr>
-          <w:p>
-            <w:pPr>
-              <w:spacing w:after="0" w:line="240" w:lineRule="auto"/>
-              <w:ind w:firstLine="0"/>
-              <w:jc w:val="center"/>
-              <w:rPr>
-                <w:sz w:val="24"/>
-                <w:szCs w:val="24"/>
-                <w:lang w:val="en-US"/>
-              </w:rPr>
-            </w:pPr>
-            <w:r>
-              <w:rPr>
-                <w:sz w:val="24"/>
-                <w:szCs w:val="24"/>
-                <w:lang w:val="en-US"/>
-              </w:rPr>
-              <w:t>double</w:t>
-            </w:r>
-          </w:p>
-        </w:tc>
-        <w:tc>
-          <w:tcPr>
-            <w:tcW w:w="3472" w:type="dxa"/>
-          </w:tcPr>
-          <w:p>
-            <w:pPr>
-              <w:spacing w:after="0" w:line="240" w:lineRule="auto"/>
-              <w:ind w:firstLine="0"/>
-              <w:jc w:val="center"/>
-              <w:rPr>
-                <w:sz w:val="24"/>
-                <w:szCs w:val="24"/>
-              </w:rPr>
-            </w:pPr>
-            <w:r>
-              <w:rPr>
-                <w:sz w:val="24"/>
-                <w:szCs w:val="24"/>
-              </w:rPr>
-              <w:t xml:space="preserve">Свойство принимает параметры и валидирует </w:t>
-            </w:r>
-            <w:proofErr w:type="spellStart"/>
-            <w:r>
-              <w:rPr>
-                <w:sz w:val="24"/>
-                <w:szCs w:val="24"/>
-              </w:rPr>
-              <w:t>входимость</w:t>
-            </w:r>
-            <w:proofErr w:type="spellEnd"/>
-            <w:r>
-              <w:rPr>
-                <w:sz w:val="24"/>
-                <w:szCs w:val="24"/>
-              </w:rPr>
-              <w:t xml:space="preserve"> в границы</w:t>
-            </w:r>
-          </w:p>
-        </w:tc>
-      </w:tr>
-      <w:tr>
-        <w:tc>
-          <w:tcPr>
-            <w:tcW w:w="1696" w:type="dxa"/>
-          </w:tcPr>
-          <w:p>
-            <w:pPr>
-              <w:spacing w:after="0" w:line="240" w:lineRule="auto"/>
-              <w:ind w:firstLine="0"/>
-              <w:jc w:val="center"/>
-              <w:rPr>
-                <w:sz w:val="24"/>
-                <w:szCs w:val="24"/>
-                <w:lang w:val="en-US"/>
-              </w:rPr>
-            </w:pPr>
-            <w:proofErr w:type="spellStart"/>
-            <w:r>
-              <w:rPr>
-                <w:sz w:val="24"/>
-                <w:szCs w:val="24"/>
-                <w:lang w:val="en-US"/>
-              </w:rPr>
-              <w:t>ErrorMessage</w:t>
-            </w:r>
-            <w:proofErr w:type="spellEnd"/>
-          </w:p>
-        </w:tc>
-        <w:tc>
-          <w:tcPr>
-            <w:tcW w:w="2694" w:type="dxa"/>
-          </w:tcPr>
-          <w:p>
-            <w:pPr>
-              <w:spacing w:after="0" w:line="240" w:lineRule="auto"/>
-              <w:ind w:firstLine="0"/>
-              <w:jc w:val="center"/>
-              <w:rPr>
-                <w:sz w:val="24"/>
-                <w:szCs w:val="24"/>
-              </w:rPr>
-            </w:pPr>
-            <w:r>
-              <w:rPr>
-                <w:sz w:val="24"/>
-                <w:szCs w:val="24"/>
-                <w:lang w:val="en-US"/>
-              </w:rPr>
-              <w:t>−</w:t>
-            </w:r>
-          </w:p>
-        </w:tc>
-        <w:tc>
-          <w:tcPr>
-            <w:tcW w:w="1559" w:type="dxa"/>
-          </w:tcPr>
-          <w:p>
-            <w:pPr>
-              <w:spacing w:after="0" w:line="240" w:lineRule="auto"/>
-              <w:ind w:firstLine="0"/>
-              <w:jc w:val="center"/>
-              <w:rPr>
-                <w:sz w:val="24"/>
-                <w:szCs w:val="24"/>
-                <w:lang w:val="en-US"/>
-              </w:rPr>
-            </w:pPr>
-            <w:proofErr w:type="spellStart"/>
-            <w:r>
-              <w:rPr>
-                <w:sz w:val="24"/>
-                <w:szCs w:val="24"/>
-                <w:lang w:val="en-US"/>
-              </w:rPr>
-              <w:t>ErrorEvent</w:t>
-            </w:r>
-            <w:proofErr w:type="spellEnd"/>
-          </w:p>
-        </w:tc>
-        <w:tc>
-          <w:tcPr>
-            <w:tcW w:w="3472" w:type="dxa"/>
-          </w:tcPr>
-          <w:p>
-            <w:pPr>
-              <w:spacing w:after="0" w:line="240" w:lineRule="auto"/>
-              <w:ind w:firstLine="0"/>
-              <w:jc w:val="center"/>
-              <w:rPr>
-                <w:sz w:val="24"/>
-                <w:szCs w:val="24"/>
-              </w:rPr>
-            </w:pPr>
-            <w:r>
-              <w:rPr>
-                <w:sz w:val="24"/>
-                <w:szCs w:val="24"/>
-              </w:rPr>
-              <w:t>О</w:t>
-            </w:r>
-            <w:r>
-              <w:rPr>
-                <w:sz w:val="24"/>
-                <w:szCs w:val="24"/>
-              </w:rPr>
-              <w:t>тправк</w:t>
-            </w:r>
-            <w:r>
-              <w:rPr>
-                <w:sz w:val="24"/>
-                <w:szCs w:val="24"/>
-              </w:rPr>
-              <w:t>а</w:t>
-            </w:r>
-            <w:r>
-              <w:rPr>
-                <w:sz w:val="24"/>
-                <w:szCs w:val="24"/>
-              </w:rPr>
-              <w:t xml:space="preserve"> ошибки в </w:t>
-            </w:r>
-            <w:proofErr w:type="spellStart"/>
-            <w:r>
-              <w:rPr>
-                <w:sz w:val="24"/>
-                <w:szCs w:val="24"/>
-                <w:lang w:val="en-US"/>
-              </w:rPr>
-              <w:t>M</w:t>
-            </w:r>
-            <w:r>
-              <w:rPr>
-                <w:sz w:val="24"/>
-                <w:szCs w:val="24"/>
-                <w:lang w:val="en-US"/>
-              </w:rPr>
-              <w:t>ain</w:t>
-            </w:r>
-            <w:r>
-              <w:rPr>
-                <w:sz w:val="24"/>
-                <w:szCs w:val="24"/>
-                <w:lang w:val="en-US"/>
-              </w:rPr>
-              <w:t>F</w:t>
-            </w:r>
-            <w:r>
-              <w:rPr>
-                <w:sz w:val="24"/>
-                <w:szCs w:val="24"/>
-                <w:lang w:val="en-US"/>
-              </w:rPr>
-              <w:t>orm</w:t>
-            </w:r>
-            <w:proofErr w:type="spellEnd"/>
-            <w:r>
-              <w:rPr>
-                <w:sz w:val="24"/>
-                <w:szCs w:val="24"/>
-              </w:rPr>
-              <w:t>, в него доб</w:t>
-            </w:r>
-            <w:r>
-              <w:rPr>
-                <w:sz w:val="24"/>
-                <w:szCs w:val="24"/>
-              </w:rPr>
-              <w:t>а</w:t>
-            </w:r>
-            <w:r>
-              <w:rPr>
-                <w:sz w:val="24"/>
-                <w:szCs w:val="24"/>
-              </w:rPr>
-              <w:t>вляется обработчик</w:t>
-            </w:r>
-            <w:r>
-              <w:rPr>
-                <w:sz w:val="24"/>
-                <w:szCs w:val="24"/>
-              </w:rPr>
-              <w:t xml:space="preserve"> «</w:t>
-            </w:r>
-            <w:proofErr w:type="spellStart"/>
-            <w:r>
-              <w:rPr>
-                <w:sz w:val="24"/>
-                <w:szCs w:val="24"/>
-              </w:rPr>
-              <w:t>IsErrorAppeared</w:t>
-            </w:r>
-            <w:proofErr w:type="spellEnd"/>
-            <w:r>
-              <w:rPr>
-                <w:sz w:val="24"/>
-                <w:szCs w:val="24"/>
-              </w:rPr>
-              <w:t>»</w:t>
-            </w:r>
-            <w:r>
-              <w:rPr>
-                <w:sz w:val="24"/>
-                <w:szCs w:val="24"/>
-              </w:rPr>
-              <w:t xml:space="preserve"> из </w:t>
-            </w:r>
-            <w:proofErr w:type="spellStart"/>
-            <w:r>
-              <w:rPr>
-                <w:sz w:val="24"/>
-                <w:szCs w:val="24"/>
-                <w:lang w:val="en-US"/>
-              </w:rPr>
-              <w:t>MainForm</w:t>
-            </w:r>
-            <w:proofErr w:type="spellEnd"/>
-          </w:p>
-        </w:tc>
-      </w:tr>
-      <w:tr>
-        <w:tc>
-          <w:tcPr>
-            <w:tcW w:w="1696" w:type="dxa"/>
-          </w:tcPr>
-          <w:p>
-            <w:pPr>
-              <w:spacing w:after="0" w:line="240" w:lineRule="auto"/>
-              <w:ind w:firstLine="0"/>
-              <w:jc w:val="center"/>
-              <w:rPr>
-                <w:sz w:val="24"/>
-                <w:szCs w:val="24"/>
-              </w:rPr>
-            </w:pPr>
-            <w:proofErr w:type="spellStart"/>
-            <w:r>
-              <w:rPr>
-                <w:sz w:val="24"/>
-                <w:szCs w:val="24"/>
-              </w:rPr>
-              <w:t>ErrorMessageEvent</w:t>
-            </w:r>
-            <w:proofErr w:type="spellEnd"/>
-          </w:p>
-        </w:tc>
-        <w:tc>
-          <w:tcPr>
-            <w:tcW w:w="2694" w:type="dxa"/>
-          </w:tcPr>
-          <w:p>
-            <w:pPr>
-              <w:spacing w:after="0" w:line="240" w:lineRule="auto"/>
-              <w:ind w:firstLine="0"/>
-              <w:jc w:val="center"/>
-              <w:rPr>
-                <w:sz w:val="24"/>
-                <w:szCs w:val="24"/>
-              </w:rPr>
-            </w:pPr>
-            <w:r>
-              <w:rPr>
-                <w:sz w:val="24"/>
-                <w:szCs w:val="24"/>
-                <w:lang w:val="en-US"/>
-              </w:rPr>
-              <w:t>−</w:t>
-            </w:r>
-          </w:p>
-        </w:tc>
-        <w:tc>
-          <w:tcPr>
-            <w:tcW w:w="1559" w:type="dxa"/>
-          </w:tcPr>
-          <w:p>
-            <w:pPr>
-              <w:spacing w:after="0" w:line="240" w:lineRule="auto"/>
-              <w:ind w:firstLine="0"/>
-              <w:jc w:val="center"/>
-              <w:rPr>
-                <w:sz w:val="24"/>
-                <w:szCs w:val="24"/>
-              </w:rPr>
-            </w:pPr>
-            <w:proofErr w:type="spellStart"/>
-            <w:proofErr w:type="gramStart"/>
-            <w:r>
-              <w:rPr>
-                <w:sz w:val="24"/>
-                <w:szCs w:val="24"/>
-              </w:rPr>
-              <w:t>EventHandler</w:t>
-            </w:r>
-            <w:proofErr w:type="spellEnd"/>
-            <w:r>
-              <w:rPr>
-                <w:sz w:val="24"/>
-                <w:szCs w:val="24"/>
-              </w:rPr>
-              <w:t>&lt;</w:t>
-            </w:r>
-            <w:proofErr w:type="spellStart"/>
-            <w:proofErr w:type="gramEnd"/>
-            <w:r>
-              <w:rPr>
-                <w:sz w:val="24"/>
-                <w:szCs w:val="24"/>
-              </w:rPr>
-              <w:t>ErrorArgs</w:t>
-            </w:r>
-            <w:proofErr w:type="spellEnd"/>
-            <w:r>
-              <w:rPr>
-                <w:sz w:val="24"/>
-                <w:szCs w:val="24"/>
-              </w:rPr>
-              <w:t>&gt;</w:t>
-            </w:r>
-          </w:p>
-        </w:tc>
-        <w:tc>
-          <w:tcPr>
-            <w:tcW w:w="3472" w:type="dxa"/>
-          </w:tcPr>
-          <w:p>
-            <w:pPr>
-              <w:spacing w:after="0" w:line="240" w:lineRule="auto"/>
-              <w:ind w:firstLine="0"/>
-              <w:jc w:val="center"/>
-              <w:rPr>
-                <w:sz w:val="24"/>
-                <w:szCs w:val="24"/>
-              </w:rPr>
-            </w:pPr>
-            <w:r>
-              <w:rPr>
-                <w:sz w:val="24"/>
-                <w:szCs w:val="24"/>
-              </w:rPr>
-              <w:t xml:space="preserve">Делегат события </w:t>
-            </w:r>
-            <w:proofErr w:type="spellStart"/>
-            <w:r>
-              <w:rPr>
-                <w:sz w:val="24"/>
-                <w:szCs w:val="24"/>
-                <w:lang w:val="en-US"/>
-              </w:rPr>
-              <w:t>ErrorMessage</w:t>
-            </w:r>
-            <w:proofErr w:type="spellEnd"/>
-          </w:p>
-        </w:tc>
-      </w:tr>
-    </w:tbl>
-    <w:p>
-      <w:pPr>
-        <w:spacing w:after="0" w:line="240" w:lineRule="auto"/>
-        <w:ind w:firstLine="709"/>
-      </w:pPr>
-    </w:p>
-    <w:p>
-      <w:pPr>
-        <w:spacing w:after="0" w:line="240" w:lineRule="auto"/>
-        <w:ind w:firstLine="709"/>
-      </w:pPr>
-      <w:r>
         <w:t xml:space="preserve">Таблица 3.6 </w:t>
       </w:r>
       <w:r>
@@ -11967,14 +11935,14 @@
         <w:tblLook w:val="04A0" w:firstRow="1" w:lastRow="0" w:firstColumn="1" w:lastColumn="0" w:noHBand="0" w:noVBand="1"/>
       </w:tblPr>
       <w:tblGrid>
-        <w:gridCol w:w="1838"/>
-        <w:gridCol w:w="4418"/>
-        <w:gridCol w:w="3165"/>
+        <w:gridCol w:w="1310"/>
+        <w:gridCol w:w="4966"/>
+        <w:gridCol w:w="3145"/>
       </w:tblGrid>
       <w:tr>
         <w:tc>
           <w:tcPr>
-            <w:tcW w:w="975" w:type="pct"/>
+            <w:tcW w:w="695" w:type="pct"/>
           </w:tcPr>
           <w:p>
             <w:pPr>
@@ -12001,7 +11969,7 @@
         </w:tc>
         <w:tc>
           <w:tcPr>
-            <w:tcW w:w="2345" w:type="pct"/>
+            <w:tcW w:w="2636" w:type="pct"/>
           </w:tcPr>
           <w:p>
             <w:pPr>
@@ -12046,7 +12014,7 @@
         </w:tc>
         <w:tc>
           <w:tcPr>
-            <w:tcW w:w="1680" w:type="pct"/>
+            <w:tcW w:w="1669" w:type="pct"/>
           </w:tcPr>
           <w:p>
             <w:pPr>
@@ -12075,7 +12043,7 @@
       <w:tr>
         <w:tc>
           <w:tcPr>
-            <w:tcW w:w="975" w:type="pct"/>
+            <w:tcW w:w="695" w:type="pct"/>
             <w:tcBorders>
               <w:bottom w:val="nil"/>
             </w:tcBorders>
@@ -12105,7 +12073,7 @@
         </w:tc>
         <w:tc>
           <w:tcPr>
-            <w:tcW w:w="2345" w:type="pct"/>
+            <w:tcW w:w="2636" w:type="pct"/>
             <w:tcBorders>
               <w:bottom w:val="nil"/>
             </w:tcBorders>
@@ -12118,54 +12086,234 @@
               <w:rPr>
                 <w:sz w:val="24"/>
                 <w:szCs w:val="24"/>
-                <w:lang w:val="en-US"/>
-              </w:rPr>
-            </w:pPr>
-            <w:r>
-              <w:rPr>
-                <w:sz w:val="24"/>
-                <w:szCs w:val="24"/>
-                <w:lang w:val="en-US"/>
-              </w:rPr>
-              <w:t xml:space="preserve">x1: double, </w:t>
-            </w:r>
-            <w:r>
-              <w:rPr>
-                <w:sz w:val="24"/>
-                <w:szCs w:val="24"/>
-                <w:lang w:val="en-US"/>
-              </w:rPr>
-              <w:t>y1</w:t>
-            </w:r>
-            <w:r>
-              <w:rPr>
-                <w:sz w:val="24"/>
-                <w:szCs w:val="24"/>
-                <w:lang w:val="en-US"/>
-              </w:rPr>
-              <w:t xml:space="preserve">: double, </w:t>
-            </w:r>
-            <w:r>
-              <w:rPr>
-                <w:sz w:val="24"/>
-                <w:szCs w:val="24"/>
-                <w:lang w:val="en-US"/>
-              </w:rPr>
-              <w:t>x2</w:t>
-            </w:r>
-            <w:r>
-              <w:rPr>
-                <w:sz w:val="24"/>
-                <w:szCs w:val="24"/>
-                <w:lang w:val="en-US"/>
-              </w:rPr>
-              <w:t>: double, y2: double, style: int</w:t>
-            </w:r>
-          </w:p>
-        </w:tc>
-        <w:tc>
-          <w:tcPr>
-            <w:tcW w:w="1680" w:type="pct"/>
+              </w:rPr>
+            </w:pPr>
+            <w:r>
+              <w:rPr>
+                <w:sz w:val="24"/>
+                <w:szCs w:val="24"/>
+                <w:lang w:val="en-US"/>
+              </w:rPr>
+              <w:t>x</w:t>
+            </w:r>
+            <w:r>
+              <w:rPr>
+                <w:sz w:val="24"/>
+                <w:szCs w:val="24"/>
+              </w:rPr>
+              <w:t>1</w:t>
+            </w:r>
+            <w:r>
+              <w:rPr>
+                <w:sz w:val="24"/>
+                <w:szCs w:val="24"/>
+              </w:rPr>
+              <w:t xml:space="preserve">, </w:t>
+            </w:r>
+            <w:r>
+              <w:rPr>
+                <w:sz w:val="24"/>
+                <w:szCs w:val="24"/>
+                <w:lang w:val="en-US"/>
+              </w:rPr>
+              <w:t>y</w:t>
+            </w:r>
+            <w:r>
+              <w:rPr>
+                <w:sz w:val="24"/>
+                <w:szCs w:val="24"/>
+              </w:rPr>
+              <w:t>1:</w:t>
+            </w:r>
+            <w:r>
+              <w:rPr>
+                <w:sz w:val="24"/>
+                <w:szCs w:val="24"/>
+              </w:rPr>
+              <w:t xml:space="preserve"> </w:t>
+            </w:r>
+            <w:r>
+              <w:rPr>
+                <w:sz w:val="24"/>
+                <w:szCs w:val="24"/>
+                <w:lang w:val="en-US"/>
+              </w:rPr>
+              <w:t>double</w:t>
+            </w:r>
+            <w:r>
+              <w:rPr>
+                <w:sz w:val="24"/>
+                <w:szCs w:val="24"/>
+              </w:rPr>
+              <w:t xml:space="preserve"> </w:t>
+            </w:r>
+          </w:p>
+          <w:p>
+            <w:pPr>
+              <w:spacing w:after="0" w:line="240" w:lineRule="auto"/>
+              <w:ind w:firstLine="0"/>
+              <w:jc w:val="center"/>
+              <w:rPr>
+                <w:sz w:val="24"/>
+                <w:szCs w:val="24"/>
+              </w:rPr>
+            </w:pPr>
+            <w:r>
+              <w:rPr>
+                <w:sz w:val="24"/>
+                <w:szCs w:val="24"/>
+              </w:rPr>
+              <w:t>(</w:t>
+            </w:r>
+            <w:r>
+              <w:rPr>
+                <w:sz w:val="24"/>
+                <w:szCs w:val="24"/>
+              </w:rPr>
+              <w:t>Координаты первой точки</w:t>
+            </w:r>
+            <w:r>
+              <w:rPr>
+                <w:sz w:val="24"/>
+                <w:szCs w:val="24"/>
+              </w:rPr>
+              <w:t>)</w:t>
+            </w:r>
+          </w:p>
+          <w:p>
+            <w:pPr>
+              <w:spacing w:after="0" w:line="240" w:lineRule="auto"/>
+              <w:ind w:firstLine="0"/>
+              <w:jc w:val="center"/>
+              <w:rPr>
+                <w:sz w:val="24"/>
+                <w:szCs w:val="24"/>
+              </w:rPr>
+            </w:pPr>
+            <w:r>
+              <w:rPr>
+                <w:sz w:val="24"/>
+                <w:szCs w:val="24"/>
+                <w:lang w:val="en-US"/>
+              </w:rPr>
+              <w:t>x</w:t>
+            </w:r>
+            <w:r>
+              <w:rPr>
+                <w:sz w:val="24"/>
+                <w:szCs w:val="24"/>
+              </w:rPr>
+              <w:t xml:space="preserve">2, </w:t>
+            </w:r>
+            <w:r>
+              <w:rPr>
+                <w:sz w:val="24"/>
+                <w:szCs w:val="24"/>
+                <w:lang w:val="en-US"/>
+              </w:rPr>
+              <w:t>y</w:t>
+            </w:r>
+            <w:r>
+              <w:rPr>
+                <w:sz w:val="24"/>
+                <w:szCs w:val="24"/>
+              </w:rPr>
+              <w:t>2:</w:t>
+            </w:r>
+            <w:r>
+              <w:rPr>
+                <w:sz w:val="24"/>
+                <w:szCs w:val="24"/>
+              </w:rPr>
+              <w:t xml:space="preserve"> </w:t>
+            </w:r>
+            <w:r>
+              <w:rPr>
+                <w:sz w:val="24"/>
+                <w:szCs w:val="24"/>
+                <w:lang w:val="en-US"/>
+              </w:rPr>
+              <w:t>double</w:t>
+            </w:r>
+          </w:p>
+          <w:p>
+            <w:pPr>
+              <w:spacing w:after="0" w:line="240" w:lineRule="auto"/>
+              <w:ind w:firstLine="0"/>
+              <w:jc w:val="center"/>
+              <w:rPr>
+                <w:sz w:val="24"/>
+                <w:szCs w:val="24"/>
+              </w:rPr>
+            </w:pPr>
+            <w:r>
+              <w:rPr>
+                <w:sz w:val="24"/>
+                <w:szCs w:val="24"/>
+              </w:rPr>
+              <w:t>(</w:t>
+            </w:r>
+            <w:r>
+              <w:rPr>
+                <w:sz w:val="24"/>
+                <w:szCs w:val="24"/>
+              </w:rPr>
+              <w:t>Координаты второй точки</w:t>
+            </w:r>
+            <w:r>
+              <w:rPr>
+                <w:sz w:val="24"/>
+                <w:szCs w:val="24"/>
+              </w:rPr>
+              <w:t>)</w:t>
+            </w:r>
+          </w:p>
+          <w:p>
+            <w:pPr>
+              <w:spacing w:after="0" w:line="240" w:lineRule="auto"/>
+              <w:ind w:firstLine="0"/>
+              <w:jc w:val="center"/>
+              <w:rPr>
+                <w:sz w:val="24"/>
+                <w:szCs w:val="24"/>
+                <w:lang w:val="en-US"/>
+              </w:rPr>
+            </w:pPr>
+            <w:r>
+              <w:rPr>
+                <w:sz w:val="24"/>
+                <w:szCs w:val="24"/>
+                <w:lang w:val="en-US"/>
+              </w:rPr>
+              <w:t>Style</w:t>
+            </w:r>
+            <w:r>
+              <w:rPr>
+                <w:sz w:val="24"/>
+                <w:szCs w:val="24"/>
+              </w:rPr>
+              <w:t>:</w:t>
+            </w:r>
+            <w:r>
+              <w:rPr>
+                <w:sz w:val="24"/>
+                <w:szCs w:val="24"/>
+                <w:lang w:val="en-US"/>
+              </w:rPr>
+              <w:t>int</w:t>
+            </w:r>
+            <w:r>
+              <w:rPr>
+                <w:sz w:val="24"/>
+                <w:szCs w:val="24"/>
+              </w:rPr>
+              <w:t xml:space="preserve"> (стиль линии)</w:t>
+            </w:r>
+          </w:p>
+        </w:tc>
+        <w:tc>
+          <w:tcPr>
+            <w:tcW w:w="1669" w:type="pct"/>
             <w:tcBorders>
               <w:bottom w:val="nil"/>
             </w:tcBorders>
@@ -12215,7 +12363,7 @@
       <w:tr>
         <w:tc>
           <w:tcPr>
-            <w:tcW w:w="975" w:type="pct"/>
+            <w:tcW w:w="695" w:type="pct"/>
           </w:tcPr>
           <w:p>
             <w:pPr>
@@ -12240,26 +12388,32 @@
         </w:tc>
         <w:tc>
           <w:tcPr>
-            <w:tcW w:w="2345" w:type="pct"/>
-          </w:tcPr>
-          <w:p>
-            <w:pPr>
-              <w:spacing w:after="0" w:line="240" w:lineRule="auto"/>
-              <w:ind w:firstLine="0"/>
-              <w:jc w:val="center"/>
-              <w:rPr>
-                <w:sz w:val="24"/>
-                <w:szCs w:val="24"/>
-                <w:lang w:val="en-US"/>
-              </w:rPr>
-            </w:pPr>
-            <w:r>
-              <w:rPr>
-                <w:sz w:val="24"/>
-                <w:szCs w:val="24"/>
-                <w:lang w:val="en-US"/>
-              </w:rPr>
-              <w:t xml:space="preserve">Plan: </w:t>
+            <w:tcW w:w="2636" w:type="pct"/>
+          </w:tcPr>
+          <w:p>
+            <w:pPr>
+              <w:spacing w:after="0" w:line="240" w:lineRule="auto"/>
+              <w:ind w:firstLine="0"/>
+              <w:jc w:val="center"/>
+              <w:rPr>
+                <w:sz w:val="24"/>
+                <w:szCs w:val="24"/>
+              </w:rPr>
+            </w:pPr>
+            <w:r>
+              <w:rPr>
+                <w:sz w:val="24"/>
+                <w:szCs w:val="24"/>
+                <w:lang w:val="en-US"/>
+              </w:rPr>
+              <w:t>Sketch</w:t>
+            </w:r>
+            <w:r>
+              <w:rPr>
+                <w:sz w:val="24"/>
+                <w:szCs w:val="24"/>
+              </w:rPr>
+              <w:t xml:space="preserve">: </w:t>
             </w:r>
             <w:proofErr w:type="spellStart"/>
             <w:r>
@@ -12271,11 +12425,39 @@
               <w:t>ksEntity</w:t>
             </w:r>
             <w:proofErr w:type="spellEnd"/>
-          </w:p>
-        </w:tc>
-        <w:tc>
-          <w:tcPr>
-            <w:tcW w:w="1680" w:type="pct"/>
+            <w:r>
+              <w:rPr>
+                <w:sz w:val="24"/>
+                <w:szCs w:val="24"/>
+              </w:rPr>
+              <w:t xml:space="preserve"> </w:t>
+            </w:r>
+            <w:r>
+              <w:rPr>
+                <w:sz w:val="24"/>
+                <w:szCs w:val="24"/>
+              </w:rPr>
+              <w:t>(</w:t>
+            </w:r>
+            <w:r>
+              <w:rPr>
+                <w:sz w:val="24"/>
+                <w:szCs w:val="24"/>
+              </w:rPr>
+              <w:t>указатель на интерфейс эскиза</w:t>
+            </w:r>
+            <w:r>
+              <w:rPr>
+                <w:sz w:val="24"/>
+                <w:szCs w:val="24"/>
+              </w:rPr>
+              <w:t>)</w:t>
+            </w:r>
+          </w:p>
+        </w:tc>
+        <w:tc>
+          <w:tcPr>
+            <w:tcW w:w="1669" w:type="pct"/>
           </w:tcPr>
           <w:p>
             <w:pPr>
@@ -12322,7 +12504,7 @@
       <w:tr>
         <w:tc>
           <w:tcPr>
-            <w:tcW w:w="975" w:type="pct"/>
+            <w:tcW w:w="695" w:type="pct"/>
           </w:tcPr>
           <w:p>
             <w:pPr>
@@ -12347,27 +12529,194 @@
         </w:tc>
         <w:tc>
           <w:tcPr>
-            <w:tcW w:w="2345" w:type="pct"/>
-          </w:tcPr>
-          <w:p>
-            <w:pPr>
-              <w:spacing w:after="0" w:line="240" w:lineRule="auto"/>
-              <w:ind w:firstLine="0"/>
-              <w:jc w:val="center"/>
-              <w:rPr>
-                <w:sz w:val="24"/>
-                <w:szCs w:val="24"/>
-                <w:lang w:val="en-US"/>
-              </w:rPr>
-            </w:pPr>
-            <w:r>
-              <w:rPr>
-                <w:sz w:val="24"/>
-                <w:szCs w:val="24"/>
-                <w:lang w:val="en-US"/>
-              </w:rPr>
-              <w:t xml:space="preserve">forward: bool, type: short, depth: double, </w:t>
-            </w:r>
+            <w:tcW w:w="2636" w:type="pct"/>
+          </w:tcPr>
+          <w:p>
+            <w:pPr>
+              <w:spacing w:after="0" w:line="240" w:lineRule="auto"/>
+              <w:ind w:firstLine="0"/>
+              <w:jc w:val="center"/>
+              <w:rPr>
+                <w:sz w:val="24"/>
+                <w:szCs w:val="24"/>
+              </w:rPr>
+            </w:pPr>
+            <w:r>
+              <w:rPr>
+                <w:sz w:val="24"/>
+                <w:szCs w:val="24"/>
+                <w:lang w:val="en-US"/>
+              </w:rPr>
+              <w:t>f</w:t>
+            </w:r>
+            <w:r>
+              <w:rPr>
+                <w:sz w:val="24"/>
+                <w:szCs w:val="24"/>
+                <w:lang w:val="en-US"/>
+              </w:rPr>
+              <w:t>orward</w:t>
+            </w:r>
+            <w:r>
+              <w:rPr>
+                <w:sz w:val="24"/>
+                <w:szCs w:val="24"/>
+              </w:rPr>
+              <w:t>:</w:t>
+            </w:r>
+            <w:r>
+              <w:rPr>
+                <w:sz w:val="24"/>
+                <w:szCs w:val="24"/>
+              </w:rPr>
+              <w:t xml:space="preserve"> </w:t>
+            </w:r>
+            <w:r>
+              <w:rPr>
+                <w:sz w:val="24"/>
+                <w:szCs w:val="24"/>
+                <w:lang w:val="en-US"/>
+              </w:rPr>
+              <w:t>bool</w:t>
+            </w:r>
+            <w:r>
+              <w:rPr>
+                <w:sz w:val="24"/>
+                <w:szCs w:val="24"/>
+              </w:rPr>
+              <w:t xml:space="preserve"> (</w:t>
+            </w:r>
+            <w:r>
+              <w:rPr>
+                <w:sz w:val="24"/>
+                <w:szCs w:val="24"/>
+                <w:lang w:val="en-US"/>
+              </w:rPr>
+              <w:t>TRUE</w:t>
+            </w:r>
+            <w:r>
+              <w:rPr>
+                <w:sz w:val="24"/>
+                <w:szCs w:val="24"/>
+              </w:rPr>
+              <w:t xml:space="preserve"> - прямое направление)</w:t>
+            </w:r>
+          </w:p>
+          <w:p>
+            <w:pPr>
+              <w:spacing w:after="0" w:line="240" w:lineRule="auto"/>
+              <w:ind w:firstLine="0"/>
+              <w:jc w:val="center"/>
+              <w:rPr>
+                <w:sz w:val="24"/>
+                <w:szCs w:val="24"/>
+              </w:rPr>
+            </w:pPr>
+            <w:r>
+              <w:rPr>
+                <w:sz w:val="24"/>
+                <w:szCs w:val="24"/>
+                <w:lang w:val="en-US"/>
+              </w:rPr>
+              <w:t>t</w:t>
+            </w:r>
+            <w:r>
+              <w:rPr>
+                <w:sz w:val="24"/>
+                <w:szCs w:val="24"/>
+                <w:lang w:val="en-US"/>
+              </w:rPr>
+              <w:t>ype</w:t>
+            </w:r>
+            <w:r>
+              <w:rPr>
+                <w:sz w:val="24"/>
+                <w:szCs w:val="24"/>
+              </w:rPr>
+              <w:t>:</w:t>
+            </w:r>
+            <w:r>
+              <w:rPr>
+                <w:sz w:val="24"/>
+                <w:szCs w:val="24"/>
+              </w:rPr>
+              <w:t xml:space="preserve"> </w:t>
+            </w:r>
+            <w:r>
+              <w:rPr>
+                <w:sz w:val="24"/>
+                <w:szCs w:val="24"/>
+                <w:lang w:val="en-US"/>
+              </w:rPr>
+              <w:t>short</w:t>
+            </w:r>
+            <w:r>
+              <w:rPr>
+                <w:sz w:val="24"/>
+                <w:szCs w:val="24"/>
+              </w:rPr>
+              <w:t xml:space="preserve"> (тип выдавливания)</w:t>
+            </w:r>
+          </w:p>
+          <w:p>
+            <w:pPr>
+              <w:spacing w:after="0" w:line="240" w:lineRule="auto"/>
+              <w:ind w:firstLine="0"/>
+              <w:jc w:val="center"/>
+              <w:rPr>
+                <w:sz w:val="24"/>
+                <w:szCs w:val="24"/>
+              </w:rPr>
+            </w:pPr>
+            <w:r>
+              <w:rPr>
+                <w:sz w:val="24"/>
+                <w:szCs w:val="24"/>
+                <w:lang w:val="en-US"/>
+              </w:rPr>
+              <w:t>depth</w:t>
+            </w:r>
+            <w:r>
+              <w:rPr>
+                <w:sz w:val="24"/>
+                <w:szCs w:val="24"/>
+              </w:rPr>
+              <w:t>:</w:t>
+            </w:r>
+            <w:r>
+              <w:rPr>
+                <w:sz w:val="24"/>
+                <w:szCs w:val="24"/>
+              </w:rPr>
+              <w:t xml:space="preserve"> </w:t>
+            </w:r>
+            <w:r>
+              <w:rPr>
+                <w:sz w:val="24"/>
+                <w:szCs w:val="24"/>
+                <w:lang w:val="en-US"/>
+              </w:rPr>
+              <w:t>double</w:t>
+            </w:r>
+            <w:r>
+              <w:rPr>
+                <w:sz w:val="24"/>
+                <w:szCs w:val="24"/>
+              </w:rPr>
+              <w:t xml:space="preserve"> (глубина выдавливания)</w:t>
+            </w:r>
+          </w:p>
+          <w:p>
+            <w:pPr>
+              <w:spacing w:after="0" w:line="240" w:lineRule="auto"/>
+              <w:ind w:firstLine="0"/>
+              <w:jc w:val="center"/>
+              <w:rPr>
+                <w:sz w:val="24"/>
+                <w:szCs w:val="24"/>
+                <w:lang w:val="en-US"/>
+              </w:rPr>
+            </w:pPr>
             <w:proofErr w:type="spellStart"/>
             <w:r>
               <w:rPr>
@@ -12384,8 +12733,66 @@
                 <w:szCs w:val="24"/>
                 <w:lang w:val="en-US"/>
               </w:rPr>
-              <w:t xml:space="preserve">: double, </w:t>
-            </w:r>
+              <w:t xml:space="preserve">: </w:t>
+            </w:r>
+            <w:r>
+              <w:rPr>
+                <w:sz w:val="24"/>
+                <w:szCs w:val="24"/>
+                <w:lang w:val="en-US"/>
+              </w:rPr>
+              <w:t>double</w:t>
+            </w:r>
+            <w:r>
+              <w:rPr>
+                <w:sz w:val="24"/>
+                <w:szCs w:val="24"/>
+                <w:lang w:val="en-US"/>
+              </w:rPr>
+              <w:t xml:space="preserve"> (</w:t>
+            </w:r>
+            <w:r>
+              <w:rPr>
+                <w:sz w:val="24"/>
+                <w:szCs w:val="24"/>
+              </w:rPr>
+              <w:t>угол</w:t>
+            </w:r>
+            <w:r>
+              <w:rPr>
+                <w:sz w:val="24"/>
+                <w:szCs w:val="24"/>
+                <w:lang w:val="en-US"/>
+              </w:rPr>
+              <w:t xml:space="preserve"> </w:t>
+            </w:r>
+            <w:r>
+              <w:rPr>
+                <w:sz w:val="24"/>
+                <w:szCs w:val="24"/>
+              </w:rPr>
+              <w:t>уклона</w:t>
+            </w:r>
+            <w:r>
+              <w:rPr>
+                <w:sz w:val="24"/>
+                <w:szCs w:val="24"/>
+                <w:lang w:val="en-US"/>
+              </w:rPr>
+              <w:t>)</w:t>
+            </w:r>
+          </w:p>
+          <w:p>
+            <w:pPr>
+              <w:spacing w:after="0" w:line="240" w:lineRule="auto"/>
+              <w:ind w:firstLine="0"/>
+              <w:jc w:val="center"/>
+              <w:rPr>
+                <w:sz w:val="24"/>
+                <w:szCs w:val="24"/>
+                <w:lang w:val="en-US"/>
+              </w:rPr>
+            </w:pPr>
             <w:proofErr w:type="spellStart"/>
             <w:r>
               <w:rPr>
@@ -12402,33 +12809,515 @@
                 <w:szCs w:val="24"/>
                 <w:lang w:val="en-US"/>
               </w:rPr>
+              <w:t xml:space="preserve">: </w:t>
+            </w:r>
+            <w:r>
+              <w:rPr>
+                <w:sz w:val="24"/>
+                <w:szCs w:val="24"/>
+                <w:lang w:val="en-US"/>
+              </w:rPr>
+              <w:t>bool</w:t>
+            </w:r>
+            <w:r>
+              <w:rPr>
+                <w:sz w:val="24"/>
+                <w:szCs w:val="24"/>
+                <w:lang w:val="en-US"/>
+              </w:rPr>
+              <w:t xml:space="preserve"> (</w:t>
+            </w:r>
+            <w:r>
+              <w:rPr>
+                <w:sz w:val="24"/>
+                <w:szCs w:val="24"/>
+                <w:lang w:val="en-US"/>
+              </w:rPr>
+              <w:t>TRUE</w:t>
+            </w:r>
+            <w:r>
+              <w:rPr>
+                <w:sz w:val="24"/>
+                <w:szCs w:val="24"/>
+                <w:lang w:val="en-US"/>
+              </w:rPr>
+              <w:t xml:space="preserve"> –</w:t>
+            </w:r>
+            <w:r>
+              <w:rPr>
+                <w:sz w:val="24"/>
+                <w:szCs w:val="24"/>
+              </w:rPr>
+              <w:t>уклон</w:t>
+            </w:r>
+            <w:r>
+              <w:rPr>
+                <w:sz w:val="24"/>
+                <w:szCs w:val="24"/>
+                <w:lang w:val="en-US"/>
+              </w:rPr>
+              <w:t xml:space="preserve"> </w:t>
+            </w:r>
+            <w:r>
+              <w:rPr>
+                <w:sz w:val="24"/>
+                <w:szCs w:val="24"/>
+              </w:rPr>
+              <w:t>наружу</w:t>
+            </w:r>
+            <w:r>
+              <w:rPr>
+                <w:sz w:val="24"/>
+                <w:szCs w:val="24"/>
+                <w:lang w:val="en-US"/>
+              </w:rPr>
+              <w:t>)</w:t>
+            </w:r>
+          </w:p>
+          <w:p>
+            <w:pPr>
+              <w:spacing w:after="0" w:line="240" w:lineRule="auto"/>
+              <w:ind w:firstLine="0"/>
+              <w:jc w:val="center"/>
+              <w:rPr>
+                <w:sz w:val="24"/>
+                <w:szCs w:val="24"/>
+                <w:lang w:val="en-US"/>
+              </w:rPr>
+            </w:pPr>
+          </w:p>
+        </w:tc>
+        <w:tc>
+          <w:tcPr>
+            <w:tcW w:w="1669" w:type="pct"/>
+          </w:tcPr>
+          <w:p>
+            <w:pPr>
+              <w:spacing w:after="0" w:line="240" w:lineRule="auto"/>
+              <w:ind w:firstLine="0"/>
+              <w:jc w:val="center"/>
+              <w:rPr>
+                <w:sz w:val="24"/>
+                <w:szCs w:val="24"/>
+                <w:lang w:val="en-US"/>
+              </w:rPr>
+            </w:pPr>
+            <w:proofErr w:type="spellStart"/>
+            <w:r>
+              <w:rPr>
+                <w:sz w:val="24"/>
+                <w:szCs w:val="24"/>
+                <w:lang w:val="en-US"/>
+              </w:rPr>
+              <w:t>Выдавливание</w:t>
+            </w:r>
+            <w:proofErr w:type="spellEnd"/>
+            <w:r>
+              <w:rPr>
+                <w:sz w:val="24"/>
+                <w:szCs w:val="24"/>
+                <w:lang w:val="en-US"/>
+              </w:rPr>
+              <w:t xml:space="preserve"> </w:t>
+            </w:r>
+            <w:proofErr w:type="spellStart"/>
+            <w:r>
+              <w:rPr>
+                <w:sz w:val="24"/>
+                <w:szCs w:val="24"/>
+                <w:lang w:val="en-US"/>
+              </w:rPr>
+              <w:t>эскиза</w:t>
+            </w:r>
+            <w:proofErr w:type="spellEnd"/>
+          </w:p>
+        </w:tc>
+      </w:tr>
+      <w:tr>
+        <w:tc>
+          <w:tcPr>
+            <w:tcW w:w="695" w:type="pct"/>
+          </w:tcPr>
+          <w:p>
+            <w:pPr>
+              <w:spacing w:after="0" w:line="240" w:lineRule="auto"/>
+              <w:ind w:firstLine="0"/>
+              <w:jc w:val="center"/>
+              <w:rPr>
+                <w:sz w:val="24"/>
+                <w:szCs w:val="24"/>
+                <w:lang w:val="en-US"/>
+              </w:rPr>
+            </w:pPr>
+            <w:proofErr w:type="spellStart"/>
+            <w:r>
+              <w:rPr>
+                <w:sz w:val="24"/>
+                <w:szCs w:val="24"/>
+                <w:lang w:val="en-US"/>
+              </w:rPr>
+              <w:t>CreateFi</w:t>
+            </w:r>
+            <w:r>
+              <w:rPr>
+                <w:sz w:val="24"/>
+                <w:szCs w:val="24"/>
+                <w:lang w:val="en-US"/>
+              </w:rPr>
+              <w:t>l</w:t>
+            </w:r>
+            <w:r>
+              <w:rPr>
+                <w:sz w:val="24"/>
+                <w:szCs w:val="24"/>
+                <w:lang w:val="en-US"/>
+              </w:rPr>
+              <w:t>e</w:t>
+            </w:r>
+            <w:proofErr w:type="spellEnd"/>
+          </w:p>
+        </w:tc>
+        <w:tc>
+          <w:tcPr>
+            <w:tcW w:w="2636" w:type="pct"/>
+          </w:tcPr>
+          <w:p>
+            <w:pPr>
+              <w:spacing w:after="0" w:line="240" w:lineRule="auto"/>
+              <w:ind w:firstLine="0"/>
+              <w:jc w:val="center"/>
+              <w:rPr>
+                <w:sz w:val="24"/>
+                <w:szCs w:val="24"/>
+              </w:rPr>
+            </w:pPr>
+            <w:proofErr w:type="spellStart"/>
+            <w:r>
+              <w:rPr>
+                <w:sz w:val="24"/>
+                <w:szCs w:val="24"/>
+                <w:lang w:val="en-US"/>
+              </w:rPr>
+              <w:t>PathName</w:t>
+            </w:r>
+            <w:proofErr w:type="spellEnd"/>
+            <w:r>
+              <w:rPr>
+                <w:sz w:val="24"/>
+                <w:szCs w:val="24"/>
+              </w:rPr>
+              <w:t xml:space="preserve">: </w:t>
+            </w:r>
+            <w:r>
+              <w:rPr>
+                <w:sz w:val="24"/>
+                <w:szCs w:val="24"/>
+                <w:lang w:val="en-US"/>
+              </w:rPr>
+              <w:t>LPCTSTR</w:t>
+            </w:r>
+            <w:r>
+              <w:rPr>
+                <w:sz w:val="24"/>
+                <w:szCs w:val="24"/>
+              </w:rPr>
+              <w:t xml:space="preserve"> (пут</w:t>
+            </w:r>
+            <w:r>
+              <w:rPr>
+                <w:sz w:val="24"/>
+                <w:szCs w:val="24"/>
+              </w:rPr>
+              <w:t>ь</w:t>
+            </w:r>
+            <w:r>
+              <w:rPr>
+                <w:sz w:val="24"/>
+                <w:szCs w:val="24"/>
+              </w:rPr>
+              <w:t>, им</w:t>
+            </w:r>
+            <w:r>
+              <w:rPr>
+                <w:sz w:val="24"/>
+                <w:szCs w:val="24"/>
+              </w:rPr>
+              <w:t>я</w:t>
+            </w:r>
+            <w:r>
+              <w:rPr>
+                <w:sz w:val="24"/>
+                <w:szCs w:val="24"/>
+              </w:rPr>
+              <w:t xml:space="preserve"> и расширени</w:t>
+            </w:r>
+            <w:r>
+              <w:rPr>
+                <w:sz w:val="24"/>
+                <w:szCs w:val="24"/>
+              </w:rPr>
+              <w:t>е</w:t>
+            </w:r>
+            <w:r>
+              <w:rPr>
+                <w:sz w:val="24"/>
+                <w:szCs w:val="24"/>
+              </w:rPr>
+              <w:t xml:space="preserve"> файла), </w:t>
+            </w:r>
+          </w:p>
+          <w:p>
+            <w:pPr>
+              <w:spacing w:after="0" w:line="240" w:lineRule="auto"/>
+              <w:ind w:firstLine="0"/>
+              <w:jc w:val="center"/>
+              <w:rPr>
+                <w:sz w:val="24"/>
+                <w:szCs w:val="24"/>
+              </w:rPr>
+            </w:pPr>
+            <w:r>
+              <w:rPr>
+                <w:sz w:val="24"/>
+                <w:szCs w:val="24"/>
+                <w:lang w:val="en-US"/>
+              </w:rPr>
+              <w:t>Visible</w:t>
+            </w:r>
+            <w:r>
+              <w:rPr>
+                <w:sz w:val="24"/>
+                <w:szCs w:val="24"/>
+              </w:rPr>
+              <w:t xml:space="preserve">: </w:t>
+            </w:r>
+            <w:r>
+              <w:rPr>
+                <w:sz w:val="24"/>
+                <w:szCs w:val="24"/>
+                <w:lang w:val="en-US"/>
+              </w:rPr>
+              <w:t>bool</w:t>
+            </w:r>
+            <w:r>
+              <w:rPr>
+                <w:sz w:val="24"/>
+                <w:szCs w:val="24"/>
+              </w:rPr>
+              <w:t xml:space="preserve"> (создавать документ в видимом режиме), </w:t>
+            </w:r>
+          </w:p>
+          <w:p>
+            <w:pPr>
+              <w:spacing w:after="0" w:line="240" w:lineRule="auto"/>
+              <w:ind w:firstLine="0"/>
+              <w:jc w:val="center"/>
+              <w:rPr>
+                <w:sz w:val="24"/>
+                <w:szCs w:val="24"/>
+              </w:rPr>
+            </w:pPr>
+            <w:proofErr w:type="spellStart"/>
+            <w:r>
+              <w:rPr>
+                <w:sz w:val="24"/>
+                <w:szCs w:val="24"/>
+                <w:lang w:val="en-US"/>
+              </w:rPr>
+              <w:t>ReadOnly</w:t>
+            </w:r>
+            <w:proofErr w:type="spellEnd"/>
+            <w:r>
+              <w:rPr>
+                <w:sz w:val="24"/>
+                <w:szCs w:val="24"/>
+              </w:rPr>
+              <w:t xml:space="preserve">: </w:t>
+            </w:r>
+            <w:r>
+              <w:rPr>
+                <w:sz w:val="24"/>
+                <w:szCs w:val="24"/>
+                <w:lang w:val="en-US"/>
+              </w:rPr>
+              <w:t>bool</w:t>
+            </w:r>
+            <w:r>
+              <w:rPr>
+                <w:sz w:val="24"/>
+                <w:szCs w:val="24"/>
+              </w:rPr>
+              <w:t xml:space="preserve"> (</w:t>
+            </w:r>
+            <w:r>
+              <w:rPr>
+                <w:sz w:val="24"/>
+                <w:szCs w:val="24"/>
+                <w:lang w:val="en-US"/>
+              </w:rPr>
+              <w:t>TRUE</w:t>
+            </w:r>
+            <w:r>
+              <w:rPr>
+                <w:sz w:val="24"/>
+                <w:szCs w:val="24"/>
+              </w:rPr>
+              <w:t>: открыть документ только для чтения).</w:t>
+            </w:r>
+            <w:bookmarkStart w:id="3" w:name="_GoBack"/>
+            <w:bookmarkEnd w:id="3"/>
+          </w:p>
+        </w:tc>
+        <w:tc>
+          <w:tcPr>
+            <w:tcW w:w="1669" w:type="pct"/>
+          </w:tcPr>
+          <w:p>
+            <w:pPr>
+              <w:spacing w:after="0" w:line="240" w:lineRule="auto"/>
+              <w:ind w:firstLine="0"/>
+              <w:jc w:val="center"/>
+              <w:rPr>
+                <w:sz w:val="24"/>
+                <w:szCs w:val="24"/>
+                <w:lang w:val="en-US"/>
+              </w:rPr>
+            </w:pPr>
+            <w:proofErr w:type="spellStart"/>
+            <w:r>
+              <w:rPr>
+                <w:sz w:val="24"/>
+                <w:szCs w:val="24"/>
+                <w:lang w:val="en-US"/>
+              </w:rPr>
+              <w:t>Создание</w:t>
+            </w:r>
+            <w:proofErr w:type="spellEnd"/>
+            <w:r>
+              <w:rPr>
+                <w:sz w:val="24"/>
+                <w:szCs w:val="24"/>
+                <w:lang w:val="en-US"/>
+              </w:rPr>
+              <w:t xml:space="preserve"> </w:t>
+            </w:r>
+            <w:proofErr w:type="spellStart"/>
+            <w:r>
+              <w:rPr>
+                <w:sz w:val="24"/>
+                <w:szCs w:val="24"/>
+                <w:lang w:val="en-US"/>
+              </w:rPr>
+              <w:t>файла</w:t>
+            </w:r>
+            <w:proofErr w:type="spellEnd"/>
+          </w:p>
+        </w:tc>
+      </w:tr>
+      <w:tr>
+        <w:tc>
+          <w:tcPr>
+            <w:tcW w:w="695" w:type="pct"/>
+          </w:tcPr>
+          <w:p>
+            <w:pPr>
+              <w:spacing w:after="0" w:line="240" w:lineRule="auto"/>
+              <w:ind w:firstLine="0"/>
+              <w:jc w:val="center"/>
+              <w:rPr>
+                <w:sz w:val="24"/>
+                <w:szCs w:val="24"/>
+                <w:lang w:val="en-US"/>
+              </w:rPr>
+            </w:pPr>
+            <w:proofErr w:type="spellStart"/>
+            <w:r>
+              <w:rPr>
+                <w:sz w:val="24"/>
+                <w:szCs w:val="24"/>
+                <w:lang w:val="en-US"/>
+              </w:rPr>
+              <w:t>OpenFile</w:t>
+            </w:r>
+            <w:proofErr w:type="spellEnd"/>
+          </w:p>
+        </w:tc>
+        <w:tc>
+          <w:tcPr>
+            <w:tcW w:w="2636" w:type="pct"/>
+          </w:tcPr>
+          <w:p>
+            <w:pPr>
+              <w:spacing w:after="0" w:line="240" w:lineRule="auto"/>
+              <w:ind w:firstLine="0"/>
+              <w:jc w:val="center"/>
+              <w:rPr>
+                <w:sz w:val="24"/>
+                <w:szCs w:val="24"/>
+                <w:lang w:val="en-US"/>
+              </w:rPr>
+            </w:pPr>
+            <w:proofErr w:type="spellStart"/>
+            <w:r>
+              <w:rPr>
+                <w:sz w:val="24"/>
+                <w:szCs w:val="24"/>
+                <w:lang w:val="en-US"/>
+              </w:rPr>
+              <w:t>PathName</w:t>
+            </w:r>
+            <w:proofErr w:type="spellEnd"/>
+            <w:r>
+              <w:rPr>
+                <w:sz w:val="24"/>
+                <w:szCs w:val="24"/>
+                <w:lang w:val="en-US"/>
+              </w:rPr>
+              <w:t xml:space="preserve">: LPCTSTR, Visible: bool, </w:t>
+            </w:r>
+            <w:proofErr w:type="spellStart"/>
+            <w:r>
+              <w:rPr>
+                <w:sz w:val="24"/>
+                <w:szCs w:val="24"/>
+                <w:lang w:val="en-US"/>
+              </w:rPr>
+              <w:t>ReadOnly</w:t>
+            </w:r>
+            <w:proofErr w:type="spellEnd"/>
+            <w:r>
+              <w:rPr>
+                <w:sz w:val="24"/>
+                <w:szCs w:val="24"/>
+                <w:lang w:val="en-US"/>
+              </w:rPr>
               <w:t>: bool</w:t>
             </w:r>
           </w:p>
         </w:tc>
         <w:tc>
           <w:tcPr>
-            <w:tcW w:w="1680" w:type="pct"/>
-          </w:tcPr>
-          <w:p>
-            <w:pPr>
-              <w:spacing w:after="0" w:line="240" w:lineRule="auto"/>
-              <w:ind w:firstLine="0"/>
-              <w:jc w:val="center"/>
-              <w:rPr>
-                <w:sz w:val="24"/>
-                <w:szCs w:val="24"/>
-                <w:lang w:val="en-US"/>
-              </w:rPr>
-            </w:pPr>
-            <w:proofErr w:type="spellStart"/>
-            <w:r>
-              <w:rPr>
-                <w:sz w:val="24"/>
-                <w:szCs w:val="24"/>
-                <w:lang w:val="en-US"/>
-              </w:rPr>
-              <w:t>Выдавливание</w:t>
+            <w:tcW w:w="1669" w:type="pct"/>
+          </w:tcPr>
+          <w:p>
+            <w:pPr>
+              <w:spacing w:after="0" w:line="240" w:lineRule="auto"/>
+              <w:ind w:firstLine="0"/>
+              <w:jc w:val="center"/>
+              <w:rPr>
+                <w:sz w:val="24"/>
+                <w:szCs w:val="24"/>
+                <w:lang w:val="en-US"/>
+              </w:rPr>
+            </w:pPr>
+            <w:proofErr w:type="spellStart"/>
+            <w:r>
+              <w:rPr>
+                <w:sz w:val="24"/>
+                <w:szCs w:val="24"/>
+                <w:lang w:val="en-US"/>
+              </w:rPr>
+              <w:t>Открытие</w:t>
             </w:r>
             <w:proofErr w:type="spellEnd"/>
             <w:r>
@@ -12446,666 +13335,249 @@
                 <w:szCs w:val="24"/>
                 <w:lang w:val="en-US"/>
               </w:rPr>
-              <w:t>эскиза</w:t>
-            </w:r>
-            <w:proofErr w:type="spellEnd"/>
+              <w:t>файла</w:t>
+            </w:r>
+            <w:proofErr w:type="spellEnd"/>
+          </w:p>
+        </w:tc>
+      </w:tr>
+      <w:tr>
+        <w:tc>
+          <w:tcPr>
+            <w:tcW w:w="695" w:type="pct"/>
+          </w:tcPr>
+          <w:p>
+            <w:pPr>
+              <w:spacing w:after="0" w:line="240" w:lineRule="auto"/>
+              <w:ind w:firstLine="0"/>
+              <w:jc w:val="center"/>
+              <w:rPr>
+                <w:sz w:val="24"/>
+                <w:szCs w:val="24"/>
+                <w:lang w:val="en-US"/>
+              </w:rPr>
+            </w:pPr>
+            <w:proofErr w:type="spellStart"/>
+            <w:r>
+              <w:rPr>
+                <w:sz w:val="24"/>
+                <w:szCs w:val="24"/>
+                <w:lang w:val="en-US"/>
+              </w:rPr>
+              <w:t>ModifyFile</w:t>
+            </w:r>
+            <w:proofErr w:type="spellEnd"/>
+          </w:p>
+        </w:tc>
+        <w:tc>
+          <w:tcPr>
+            <w:tcW w:w="2636" w:type="pct"/>
+          </w:tcPr>
+          <w:p>
+            <w:pPr>
+              <w:spacing w:after="0" w:line="240" w:lineRule="auto"/>
+              <w:ind w:firstLine="0"/>
+              <w:jc w:val="center"/>
+              <w:rPr>
+                <w:sz w:val="24"/>
+                <w:szCs w:val="24"/>
+                <w:lang w:val="en-US"/>
+              </w:rPr>
+            </w:pPr>
+            <w:proofErr w:type="spellStart"/>
+            <w:r>
+              <w:rPr>
+                <w:sz w:val="24"/>
+                <w:szCs w:val="24"/>
+                <w:lang w:val="en-US"/>
+              </w:rPr>
+              <w:t>PathName</w:t>
+            </w:r>
+            <w:proofErr w:type="spellEnd"/>
+            <w:r>
+              <w:rPr>
+                <w:sz w:val="24"/>
+                <w:szCs w:val="24"/>
+                <w:lang w:val="en-US"/>
+              </w:rPr>
+              <w:t xml:space="preserve">: LPCTSTR, Visible: bool, </w:t>
+            </w:r>
+            <w:proofErr w:type="spellStart"/>
+            <w:r>
+              <w:rPr>
+                <w:sz w:val="24"/>
+                <w:szCs w:val="24"/>
+                <w:lang w:val="en-US"/>
+              </w:rPr>
+              <w:t>ReadOnly</w:t>
+            </w:r>
+            <w:proofErr w:type="spellEnd"/>
+            <w:r>
+              <w:rPr>
+                <w:sz w:val="24"/>
+                <w:szCs w:val="24"/>
+                <w:lang w:val="en-US"/>
+              </w:rPr>
+              <w:t>: bool</w:t>
+            </w:r>
+          </w:p>
+        </w:tc>
+        <w:tc>
+          <w:tcPr>
+            <w:tcW w:w="1669" w:type="pct"/>
+          </w:tcPr>
+          <w:p>
+            <w:pPr>
+              <w:spacing w:after="0" w:line="240" w:lineRule="auto"/>
+              <w:ind w:firstLine="0"/>
+              <w:jc w:val="center"/>
+              <w:rPr>
+                <w:sz w:val="24"/>
+                <w:szCs w:val="24"/>
+                <w:lang w:val="en-US"/>
+              </w:rPr>
+            </w:pPr>
+            <w:proofErr w:type="spellStart"/>
+            <w:r>
+              <w:rPr>
+                <w:sz w:val="24"/>
+                <w:szCs w:val="24"/>
+                <w:lang w:val="en-US"/>
+              </w:rPr>
+              <w:t>Редактирование</w:t>
+            </w:r>
+            <w:proofErr w:type="spellEnd"/>
+            <w:r>
+              <w:rPr>
+                <w:sz w:val="24"/>
+                <w:szCs w:val="24"/>
+                <w:lang w:val="en-US"/>
+              </w:rPr>
+              <w:t xml:space="preserve"> </w:t>
+            </w:r>
+            <w:proofErr w:type="spellStart"/>
+            <w:r>
+              <w:rPr>
+                <w:sz w:val="24"/>
+                <w:szCs w:val="24"/>
+                <w:lang w:val="en-US"/>
+              </w:rPr>
+              <w:t>файла</w:t>
+            </w:r>
+            <w:proofErr w:type="spellEnd"/>
+          </w:p>
+        </w:tc>
+      </w:tr>
+      <w:tr>
+        <w:tc>
+          <w:tcPr>
+            <w:tcW w:w="695" w:type="pct"/>
+          </w:tcPr>
+          <w:p>
+            <w:pPr>
+              <w:spacing w:after="0" w:line="240" w:lineRule="auto"/>
+              <w:ind w:firstLine="0"/>
+              <w:jc w:val="center"/>
+              <w:rPr>
+                <w:sz w:val="24"/>
+                <w:szCs w:val="24"/>
+                <w:lang w:val="en-US"/>
+              </w:rPr>
+            </w:pPr>
+            <w:proofErr w:type="spellStart"/>
+            <w:r>
+              <w:rPr>
+                <w:sz w:val="24"/>
+                <w:szCs w:val="24"/>
+                <w:lang w:val="en-US"/>
+              </w:rPr>
+              <w:t>OpenCAD</w:t>
+            </w:r>
+            <w:proofErr w:type="spellEnd"/>
+          </w:p>
+        </w:tc>
+        <w:tc>
+          <w:tcPr>
+            <w:tcW w:w="2636" w:type="pct"/>
+          </w:tcPr>
+          <w:p>
+            <w:pPr>
+              <w:spacing w:after="0" w:line="240" w:lineRule="auto"/>
+              <w:ind w:firstLine="0"/>
+              <w:jc w:val="center"/>
+              <w:rPr>
+                <w:sz w:val="24"/>
+                <w:szCs w:val="24"/>
+                <w:lang w:val="en-US"/>
+              </w:rPr>
+            </w:pPr>
+            <w:proofErr w:type="spellStart"/>
+            <w:r>
+              <w:rPr>
+                <w:sz w:val="24"/>
+                <w:szCs w:val="24"/>
+                <w:lang w:val="en-US"/>
+              </w:rPr>
+              <w:t>Kompas</w:t>
+            </w:r>
+            <w:proofErr w:type="spellEnd"/>
+            <w:r>
+              <w:rPr>
+                <w:sz w:val="24"/>
+                <w:szCs w:val="24"/>
+                <w:lang w:val="en-US"/>
+              </w:rPr>
+              <w:t xml:space="preserve">: </w:t>
+            </w:r>
+            <w:proofErr w:type="spellStart"/>
+            <w:r>
+              <w:rPr>
+                <w:sz w:val="24"/>
+                <w:szCs w:val="24"/>
+                <w:lang w:val="en-US"/>
+              </w:rPr>
+              <w:t>KompasObject</w:t>
+            </w:r>
+            <w:proofErr w:type="spellEnd"/>
+          </w:p>
+        </w:tc>
+        <w:tc>
+          <w:tcPr>
+            <w:tcW w:w="1669" w:type="pct"/>
+          </w:tcPr>
+          <w:p>
+            <w:pPr>
+              <w:spacing w:after="0" w:line="240" w:lineRule="auto"/>
+              <w:ind w:firstLine="0"/>
+              <w:jc w:val="center"/>
+              <w:rPr>
+                <w:sz w:val="24"/>
+                <w:szCs w:val="24"/>
+                <w:lang w:val="en-US"/>
+              </w:rPr>
+            </w:pPr>
+            <w:proofErr w:type="spellStart"/>
+            <w:r>
+              <w:rPr>
+                <w:sz w:val="24"/>
+                <w:szCs w:val="24"/>
+                <w:lang w:val="en-US"/>
+              </w:rPr>
+              <w:t>Открытие</w:t>
+            </w:r>
+            <w:proofErr w:type="spellEnd"/>
+            <w:r>
+              <w:rPr>
+                <w:sz w:val="24"/>
+                <w:szCs w:val="24"/>
+                <w:lang w:val="en-US"/>
+              </w:rPr>
+              <w:t xml:space="preserve"> Компас3D</w:t>
+            </w:r>
           </w:p>
         </w:tc>
       </w:tr>
     </w:tbl>
-    <w:p>
-      <w:pPr>
-        <w:ind w:right="59" w:firstLine="0"/>
-      </w:pPr>
-    </w:p>
-    <w:p>
-      <w:pPr>
-        <w:ind w:right="59" w:firstLine="0"/>
-      </w:pPr>
-    </w:p>
-    <w:p>
-      <w:pPr>
-        <w:ind w:right="59" w:firstLine="0"/>
-      </w:pPr>
-    </w:p>
-    <w:p>
-      <w:pPr>
-        <w:spacing w:after="0" w:line="240" w:lineRule="auto"/>
-        <w:ind w:firstLine="709"/>
-      </w:pPr>
-      <w:r>
-        <w:lastRenderedPageBreak/>
-        <w:t>Окончание</w:t>
-      </w:r>
-      <w:commentRangeStart w:id="4"/>
-      <w:r>
-        <w:t xml:space="preserve"> таблицы 3.9</w:t>
-      </w:r>
-      <w:commentRangeEnd w:id="4"/>
-      <w:r>
-        <w:rPr>
-          <w:rStyle w:val="aa"/>
-          <w:rFonts w:asciiTheme="minorHAnsi" w:eastAsiaTheme="minorEastAsia" w:hAnsiTheme="minorHAnsi" w:cstheme="minorBidi"/>
-          <w:color w:val="auto"/>
-          <w:lang w:val="en-US" w:eastAsia="zh-CN"/>
-        </w:rPr>
-        <w:commentReference w:id="4"/>
-      </w:r>
-    </w:p>
-    <w:tbl>
-      <w:tblPr>
-        <w:tblStyle w:val="a7"/>
-        <w:tblW w:w="5000" w:type="pct"/>
-        <w:tblLook w:val="04A0" w:firstRow="1" w:lastRow="0" w:firstColumn="1" w:lastColumn="0" w:noHBand="0" w:noVBand="1"/>
-      </w:tblPr>
-      <w:tblGrid>
-        <w:gridCol w:w="2467"/>
-        <w:gridCol w:w="3789"/>
-        <w:gridCol w:w="3165"/>
-      </w:tblGrid>
-      <w:tr>
-        <w:tc>
-          <w:tcPr>
-            <w:tcW w:w="1309" w:type="pct"/>
-          </w:tcPr>
-          <w:p>
-            <w:pPr>
-              <w:spacing w:after="0" w:line="240" w:lineRule="auto"/>
-              <w:ind w:firstLine="0"/>
-              <w:jc w:val="center"/>
-              <w:rPr>
-                <w:sz w:val="24"/>
-                <w:szCs w:val="24"/>
-                <w:lang w:val="en-US"/>
-              </w:rPr>
-            </w:pPr>
-            <w:proofErr w:type="spellStart"/>
-            <w:r>
-              <w:rPr>
-                <w:sz w:val="24"/>
-                <w:szCs w:val="24"/>
-                <w:lang w:val="en-US"/>
-              </w:rPr>
-              <w:t>Название</w:t>
-            </w:r>
-            <w:proofErr w:type="spellEnd"/>
-          </w:p>
-        </w:tc>
-        <w:tc>
-          <w:tcPr>
-            <w:tcW w:w="2011" w:type="pct"/>
-          </w:tcPr>
-          <w:p>
-            <w:pPr>
-              <w:spacing w:after="0" w:line="240" w:lineRule="auto"/>
-              <w:ind w:firstLine="0"/>
-              <w:jc w:val="center"/>
-              <w:rPr>
-                <w:sz w:val="24"/>
-                <w:szCs w:val="24"/>
-                <w:lang w:val="en-US"/>
-              </w:rPr>
-            </w:pPr>
-            <w:proofErr w:type="spellStart"/>
-            <w:r>
-              <w:rPr>
-                <w:sz w:val="24"/>
-                <w:szCs w:val="24"/>
-                <w:lang w:val="en-US"/>
-              </w:rPr>
-              <w:t>Входные</w:t>
-            </w:r>
-            <w:proofErr w:type="spellEnd"/>
-            <w:r>
-              <w:rPr>
-                <w:sz w:val="24"/>
-                <w:szCs w:val="24"/>
-                <w:lang w:val="en-US"/>
-              </w:rPr>
-              <w:t xml:space="preserve"> </w:t>
-            </w:r>
-            <w:proofErr w:type="spellStart"/>
-            <w:r>
-              <w:rPr>
-                <w:sz w:val="24"/>
-                <w:szCs w:val="24"/>
-                <w:lang w:val="en-US"/>
-              </w:rPr>
-              <w:t>параметры</w:t>
-            </w:r>
-            <w:proofErr w:type="spellEnd"/>
-          </w:p>
-        </w:tc>
-        <w:tc>
-          <w:tcPr>
-            <w:tcW w:w="1680" w:type="pct"/>
-          </w:tcPr>
-          <w:p>
-            <w:pPr>
-              <w:spacing w:after="0" w:line="240" w:lineRule="auto"/>
-              <w:ind w:firstLine="0"/>
-              <w:jc w:val="center"/>
-              <w:rPr>
-                <w:sz w:val="24"/>
-                <w:szCs w:val="24"/>
-                <w:lang w:val="en-US"/>
-              </w:rPr>
-            </w:pPr>
-            <w:proofErr w:type="spellStart"/>
-            <w:r>
-              <w:rPr>
-                <w:sz w:val="24"/>
-                <w:szCs w:val="24"/>
-                <w:lang w:val="en-US"/>
-              </w:rPr>
-              <w:t>Описание</w:t>
-            </w:r>
-            <w:proofErr w:type="spellEnd"/>
-          </w:p>
-        </w:tc>
-      </w:tr>
-      <w:tr>
-        <w:tc>
-          <w:tcPr>
-            <w:tcW w:w="1309" w:type="pct"/>
-          </w:tcPr>
-          <w:p>
-            <w:pPr>
-              <w:spacing w:after="0" w:line="240" w:lineRule="auto"/>
-              <w:ind w:firstLine="0"/>
-              <w:jc w:val="center"/>
-              <w:rPr>
-                <w:sz w:val="24"/>
-                <w:szCs w:val="24"/>
-                <w:lang w:val="en-US"/>
-              </w:rPr>
-            </w:pPr>
-            <w:proofErr w:type="spellStart"/>
-            <w:r>
-              <w:rPr>
-                <w:sz w:val="24"/>
-                <w:szCs w:val="24"/>
-                <w:lang w:val="en-US"/>
-              </w:rPr>
-              <w:t>CreateFi</w:t>
-            </w:r>
-            <w:r>
-              <w:rPr>
-                <w:sz w:val="24"/>
-                <w:szCs w:val="24"/>
-                <w:lang w:val="en-US"/>
-              </w:rPr>
-              <w:t>l</w:t>
-            </w:r>
-            <w:r>
-              <w:rPr>
-                <w:sz w:val="24"/>
-                <w:szCs w:val="24"/>
-                <w:lang w:val="en-US"/>
-              </w:rPr>
-              <w:t>e</w:t>
-            </w:r>
-            <w:proofErr w:type="spellEnd"/>
-          </w:p>
-        </w:tc>
-        <w:tc>
-          <w:tcPr>
-            <w:tcW w:w="2011" w:type="pct"/>
-          </w:tcPr>
-          <w:p>
-            <w:pPr>
-              <w:spacing w:after="0" w:line="240" w:lineRule="auto"/>
-              <w:ind w:firstLine="0"/>
-              <w:jc w:val="center"/>
-              <w:rPr>
-                <w:sz w:val="24"/>
-                <w:szCs w:val="24"/>
-                <w:lang w:val="en-US"/>
-              </w:rPr>
-            </w:pPr>
-            <w:proofErr w:type="spellStart"/>
-            <w:r>
-              <w:rPr>
-                <w:sz w:val="24"/>
-                <w:szCs w:val="24"/>
-                <w:lang w:val="en-US"/>
-              </w:rPr>
-              <w:t>PathName</w:t>
-            </w:r>
-            <w:proofErr w:type="spellEnd"/>
-            <w:r>
-              <w:rPr>
-                <w:sz w:val="24"/>
-                <w:szCs w:val="24"/>
-                <w:lang w:val="en-US"/>
-              </w:rPr>
-              <w:t xml:space="preserve">: LPCTSTR, Visible: bool, </w:t>
-            </w:r>
-            <w:proofErr w:type="spellStart"/>
-            <w:r>
-              <w:rPr>
-                <w:sz w:val="24"/>
-                <w:szCs w:val="24"/>
-                <w:lang w:val="en-US"/>
-              </w:rPr>
-              <w:t>ReadOnly</w:t>
-            </w:r>
-            <w:proofErr w:type="spellEnd"/>
-            <w:r>
-              <w:rPr>
-                <w:sz w:val="24"/>
-                <w:szCs w:val="24"/>
-                <w:lang w:val="en-US"/>
-              </w:rPr>
-              <w:t>: bool</w:t>
-            </w:r>
-          </w:p>
-        </w:tc>
-        <w:tc>
-          <w:tcPr>
-            <w:tcW w:w="1680" w:type="pct"/>
-          </w:tcPr>
-          <w:p>
-            <w:pPr>
-              <w:spacing w:after="0" w:line="240" w:lineRule="auto"/>
-              <w:ind w:firstLine="0"/>
-              <w:jc w:val="center"/>
-              <w:rPr>
-                <w:sz w:val="24"/>
-                <w:szCs w:val="24"/>
-                <w:lang w:val="en-US"/>
-              </w:rPr>
-            </w:pPr>
-            <w:proofErr w:type="spellStart"/>
-            <w:r>
-              <w:rPr>
-                <w:sz w:val="24"/>
-                <w:szCs w:val="24"/>
-                <w:lang w:val="en-US"/>
-              </w:rPr>
-              <w:t>Создание</w:t>
-            </w:r>
-            <w:proofErr w:type="spellEnd"/>
-            <w:r>
-              <w:rPr>
-                <w:sz w:val="24"/>
-                <w:szCs w:val="24"/>
-                <w:lang w:val="en-US"/>
-              </w:rPr>
-              <w:t xml:space="preserve"> </w:t>
-            </w:r>
-            <w:proofErr w:type="spellStart"/>
-            <w:r>
-              <w:rPr>
-                <w:sz w:val="24"/>
-                <w:szCs w:val="24"/>
-                <w:lang w:val="en-US"/>
-              </w:rPr>
-              <w:t>файла</w:t>
-            </w:r>
-            <w:proofErr w:type="spellEnd"/>
-          </w:p>
-        </w:tc>
-      </w:tr>
-      <w:tr>
-        <w:tc>
-          <w:tcPr>
-            <w:tcW w:w="1309" w:type="pct"/>
-          </w:tcPr>
-          <w:p>
-            <w:pPr>
-              <w:spacing w:after="0" w:line="240" w:lineRule="auto"/>
-              <w:ind w:firstLine="0"/>
-              <w:jc w:val="center"/>
-              <w:rPr>
-                <w:sz w:val="24"/>
-                <w:szCs w:val="24"/>
-                <w:lang w:val="en-US"/>
-              </w:rPr>
-            </w:pPr>
-            <w:proofErr w:type="spellStart"/>
-            <w:r>
-              <w:rPr>
-                <w:sz w:val="24"/>
-                <w:szCs w:val="24"/>
-                <w:lang w:val="en-US"/>
-              </w:rPr>
-              <w:t>OpenFile</w:t>
-            </w:r>
-            <w:proofErr w:type="spellEnd"/>
-          </w:p>
-        </w:tc>
-        <w:tc>
-          <w:tcPr>
-            <w:tcW w:w="2011" w:type="pct"/>
-          </w:tcPr>
-          <w:p>
-            <w:pPr>
-              <w:spacing w:after="0" w:line="240" w:lineRule="auto"/>
-              <w:ind w:firstLine="0"/>
-              <w:jc w:val="center"/>
-              <w:rPr>
-                <w:sz w:val="24"/>
-                <w:szCs w:val="24"/>
-                <w:lang w:val="en-US"/>
-              </w:rPr>
-            </w:pPr>
-            <w:proofErr w:type="spellStart"/>
-            <w:r>
-              <w:rPr>
-                <w:sz w:val="24"/>
-                <w:szCs w:val="24"/>
-                <w:lang w:val="en-US"/>
-              </w:rPr>
-              <w:t>PathName</w:t>
-            </w:r>
-            <w:proofErr w:type="spellEnd"/>
-            <w:r>
-              <w:rPr>
-                <w:sz w:val="24"/>
-                <w:szCs w:val="24"/>
-                <w:lang w:val="en-US"/>
-              </w:rPr>
-              <w:t xml:space="preserve">: LPCTSTR, Visible: bool, </w:t>
-            </w:r>
-            <w:proofErr w:type="spellStart"/>
-            <w:r>
-              <w:rPr>
-                <w:sz w:val="24"/>
-                <w:szCs w:val="24"/>
-                <w:lang w:val="en-US"/>
-              </w:rPr>
-              <w:t>ReadOnly</w:t>
-            </w:r>
-            <w:proofErr w:type="spellEnd"/>
-            <w:r>
-              <w:rPr>
-                <w:sz w:val="24"/>
-                <w:szCs w:val="24"/>
-                <w:lang w:val="en-US"/>
-              </w:rPr>
-              <w:t>: bool</w:t>
-            </w:r>
-          </w:p>
-        </w:tc>
-        <w:tc>
-          <w:tcPr>
-            <w:tcW w:w="1680" w:type="pct"/>
-          </w:tcPr>
-          <w:p>
-            <w:pPr>
-              <w:spacing w:after="0" w:line="240" w:lineRule="auto"/>
-              <w:ind w:firstLine="0"/>
-              <w:jc w:val="center"/>
-              <w:rPr>
-                <w:sz w:val="24"/>
-                <w:szCs w:val="24"/>
-                <w:lang w:val="en-US"/>
-              </w:rPr>
-            </w:pPr>
-            <w:proofErr w:type="spellStart"/>
-            <w:r>
-              <w:rPr>
-                <w:sz w:val="24"/>
-                <w:szCs w:val="24"/>
-                <w:lang w:val="en-US"/>
-              </w:rPr>
-              <w:t>Открытие</w:t>
-            </w:r>
-            <w:proofErr w:type="spellEnd"/>
-            <w:r>
-              <w:rPr>
-                <w:sz w:val="24"/>
-                <w:szCs w:val="24"/>
-                <w:lang w:val="en-US"/>
-              </w:rPr>
-              <w:t xml:space="preserve"> </w:t>
-            </w:r>
-            <w:proofErr w:type="spellStart"/>
-            <w:r>
-              <w:rPr>
-                <w:sz w:val="24"/>
-                <w:szCs w:val="24"/>
-                <w:lang w:val="en-US"/>
-              </w:rPr>
-              <w:t>файла</w:t>
-            </w:r>
-            <w:proofErr w:type="spellEnd"/>
-          </w:p>
-        </w:tc>
-      </w:tr>
-      <w:tr>
-        <w:tc>
-          <w:tcPr>
-            <w:tcW w:w="1309" w:type="pct"/>
-          </w:tcPr>
-          <w:p>
-            <w:pPr>
-              <w:spacing w:after="0" w:line="240" w:lineRule="auto"/>
-              <w:ind w:firstLine="0"/>
-              <w:jc w:val="center"/>
-              <w:rPr>
-                <w:sz w:val="24"/>
-                <w:szCs w:val="24"/>
-                <w:lang w:val="en-US"/>
-              </w:rPr>
-            </w:pPr>
-            <w:proofErr w:type="spellStart"/>
-            <w:r>
-              <w:rPr>
-                <w:sz w:val="24"/>
-                <w:szCs w:val="24"/>
-                <w:lang w:val="en-US"/>
-              </w:rPr>
-              <w:t>ModifyFile</w:t>
-            </w:r>
-            <w:proofErr w:type="spellEnd"/>
-          </w:p>
-        </w:tc>
-        <w:tc>
-          <w:tcPr>
-            <w:tcW w:w="2011" w:type="pct"/>
-          </w:tcPr>
-          <w:p>
-            <w:pPr>
-              <w:spacing w:after="0" w:line="240" w:lineRule="auto"/>
-              <w:ind w:firstLine="0"/>
-              <w:jc w:val="center"/>
-              <w:rPr>
-                <w:sz w:val="24"/>
-                <w:szCs w:val="24"/>
-                <w:lang w:val="en-US"/>
-              </w:rPr>
-            </w:pPr>
-            <w:proofErr w:type="spellStart"/>
-            <w:r>
-              <w:rPr>
-                <w:sz w:val="24"/>
-                <w:szCs w:val="24"/>
-                <w:lang w:val="en-US"/>
-              </w:rPr>
-              <w:t>PathName</w:t>
-            </w:r>
-            <w:proofErr w:type="spellEnd"/>
-            <w:r>
-              <w:rPr>
-                <w:sz w:val="24"/>
-                <w:szCs w:val="24"/>
-                <w:lang w:val="en-US"/>
-              </w:rPr>
-              <w:t xml:space="preserve">: LPCTSTR, Visible: bool, </w:t>
-            </w:r>
-            <w:proofErr w:type="spellStart"/>
-            <w:r>
-              <w:rPr>
-                <w:sz w:val="24"/>
-                <w:szCs w:val="24"/>
-                <w:lang w:val="en-US"/>
-              </w:rPr>
-              <w:t>ReadOnly</w:t>
-            </w:r>
-            <w:proofErr w:type="spellEnd"/>
-            <w:r>
-              <w:rPr>
-                <w:sz w:val="24"/>
-                <w:szCs w:val="24"/>
-                <w:lang w:val="en-US"/>
-              </w:rPr>
-              <w:t>: bool</w:t>
-            </w:r>
-          </w:p>
-        </w:tc>
-        <w:tc>
-          <w:tcPr>
-            <w:tcW w:w="1680" w:type="pct"/>
-          </w:tcPr>
-          <w:p>
-            <w:pPr>
-              <w:spacing w:after="0" w:line="240" w:lineRule="auto"/>
-              <w:ind w:firstLine="0"/>
-              <w:jc w:val="center"/>
-              <w:rPr>
-                <w:sz w:val="24"/>
-                <w:szCs w:val="24"/>
-                <w:lang w:val="en-US"/>
-              </w:rPr>
-            </w:pPr>
-            <w:proofErr w:type="spellStart"/>
-            <w:r>
-              <w:rPr>
-                <w:sz w:val="24"/>
-                <w:szCs w:val="24"/>
-                <w:lang w:val="en-US"/>
-              </w:rPr>
-              <w:t>Редактирование</w:t>
-            </w:r>
-            <w:proofErr w:type="spellEnd"/>
-            <w:r>
-              <w:rPr>
-                <w:sz w:val="24"/>
-                <w:szCs w:val="24"/>
-                <w:lang w:val="en-US"/>
-              </w:rPr>
-              <w:t xml:space="preserve"> </w:t>
-            </w:r>
-            <w:proofErr w:type="spellStart"/>
-            <w:r>
-              <w:rPr>
-                <w:sz w:val="24"/>
-                <w:szCs w:val="24"/>
-                <w:lang w:val="en-US"/>
-              </w:rPr>
-              <w:t>файла</w:t>
-            </w:r>
-            <w:proofErr w:type="spellEnd"/>
-          </w:p>
-        </w:tc>
-      </w:tr>
-      <w:tr>
-        <w:tc>
-          <w:tcPr>
-            <w:tcW w:w="1309" w:type="pct"/>
-          </w:tcPr>
-          <w:p>
-            <w:pPr>
-              <w:spacing w:after="0" w:line="240" w:lineRule="auto"/>
-              <w:ind w:firstLine="0"/>
-              <w:jc w:val="center"/>
-              <w:rPr>
-                <w:sz w:val="24"/>
-                <w:szCs w:val="24"/>
-                <w:lang w:val="en-US"/>
-              </w:rPr>
-            </w:pPr>
-            <w:proofErr w:type="spellStart"/>
-            <w:r>
-              <w:rPr>
-                <w:sz w:val="24"/>
-                <w:szCs w:val="24"/>
-                <w:lang w:val="en-US"/>
-              </w:rPr>
-              <w:t>OpenCAD</w:t>
-            </w:r>
-            <w:proofErr w:type="spellEnd"/>
-          </w:p>
-        </w:tc>
-        <w:tc>
-          <w:tcPr>
-            <w:tcW w:w="2011" w:type="pct"/>
-          </w:tcPr>
-          <w:p>
-            <w:pPr>
-              <w:spacing w:after="0" w:line="240" w:lineRule="auto"/>
-              <w:ind w:firstLine="0"/>
-              <w:jc w:val="center"/>
-              <w:rPr>
-                <w:sz w:val="24"/>
-                <w:szCs w:val="24"/>
-                <w:lang w:val="en-US"/>
-              </w:rPr>
-            </w:pPr>
-            <w:r>
-              <w:rPr>
-                <w:sz w:val="24"/>
-                <w:szCs w:val="24"/>
-                <w:lang w:val="en-US"/>
-              </w:rPr>
-              <w:t xml:space="preserve">Kompas: </w:t>
-            </w:r>
-            <w:proofErr w:type="spellStart"/>
-            <w:r>
-              <w:rPr>
-                <w:sz w:val="24"/>
-                <w:szCs w:val="24"/>
-                <w:lang w:val="en-US"/>
-              </w:rPr>
-              <w:t>KompasObject</w:t>
-            </w:r>
-            <w:proofErr w:type="spellEnd"/>
-          </w:p>
-        </w:tc>
-        <w:tc>
-          <w:tcPr>
-            <w:tcW w:w="1680" w:type="pct"/>
-          </w:tcPr>
-          <w:p>
-            <w:pPr>
-              <w:spacing w:after="0" w:line="240" w:lineRule="auto"/>
-              <w:ind w:firstLine="0"/>
-              <w:jc w:val="center"/>
-              <w:rPr>
-                <w:sz w:val="24"/>
-                <w:szCs w:val="24"/>
-                <w:lang w:val="en-US"/>
-              </w:rPr>
-            </w:pPr>
-            <w:proofErr w:type="spellStart"/>
-            <w:r>
-              <w:rPr>
-                <w:sz w:val="24"/>
-                <w:szCs w:val="24"/>
-                <w:lang w:val="en-US"/>
-              </w:rPr>
-              <w:t>Открытие</w:t>
-            </w:r>
-            <w:proofErr w:type="spellEnd"/>
-            <w:r>
-              <w:rPr>
-                <w:sz w:val="24"/>
-                <w:szCs w:val="24"/>
-                <w:lang w:val="en-US"/>
-              </w:rPr>
-              <w:t xml:space="preserve"> Компас3D</w:t>
-            </w:r>
-          </w:p>
-        </w:tc>
-      </w:tr>
-    </w:tbl>
-    <w:p>
-      <w:pPr>
-        <w:ind w:right="59" w:firstLine="0"/>
-      </w:pPr>
-    </w:p>
     <w:p>
       <w:pPr>
         <w:ind w:right="59" w:firstLine="0"/>
@@ -13115,6 +13587,7 @@
           <w:b/>
           <w:bCs/>
         </w:rPr>
+        <w:lastRenderedPageBreak/>
         <w:t>3.</w:t>
       </w:r>
       <w:r>
@@ -13269,7 +13742,6 @@
         <w:rPr>
           <w:noProof/>
         </w:rPr>
-        <w:lastRenderedPageBreak/>
         <w:drawing>
           <wp:inline distT="0" distB="0" distL="0" distR="0" wp14:anchorId="0DBC3157" wp14:editId="57761E1B">
             <wp:extent cx="6243031" cy="2228850"/>
@@ -13694,7 +14166,7 @@
 </file>
 
 <file path=word/comments.xml><?xml version="1.0" encoding="utf-8"?>
-<w:comments xmlns:wpc="http://schemas.microsoft.com/office/word/2010/wordprocessingCanvas" xmlns:cx="http://schemas.microsoft.com/office/drawing/2014/chartex" xmlns:cx1="http://schemas.microsoft.com/office/drawing/2015/9/8/chartex" xmlns:cx2="http://schemas.microsoft.com/office/drawing/2015/10/21/chartex" xmlns:cx3="http://schemas.microsoft.com/office/drawing/2016/5/9/chartex" xmlns:cx4="http://schemas.microsoft.com/office/drawing/2016/5/10/chartex" xmlns:cx5="http://schemas.microsoft.com/office/drawing/2016/5/11/chartex" xmlns:cx6="http://schemas.microsoft.com/office/drawing/2016/5/12/chartex" xmlns:cx7="http://schemas.microsoft.com/office/drawing/2016/5/13/chartex" xmlns:cx8="http://schemas.microsoft.com/office/drawing/2016/5/14/chartex" xmlns:mc="http://schemas.openxmlformats.org/markup-compatibility/2006" xmlns:aink="http://schemas.microsoft.com/office/drawing/2016/ink" xmlns:am3d="http://schemas.microsoft.com/office/drawing/2017/model3d" xmlns:o="urn:schemas-microsoft-com:office:office" xmlns:oel="http://schemas.microsoft.com/office/2019/extlst" xmlns:r="http://schemas.openxmlformats.org/officeDocument/2006/relationships" xmlns:m="http://schemas.openxmlformats.org/officeDocument/2006/math" xmlns:v="urn:schemas-microsoft-com:vml" xmlns:wp14="http://schemas.microsoft.com/office/word/2010/wordprocessingDrawing" xmlns:wp="http://schemas.openxmlformats.org/drawingml/2006/wordprocessingDrawing" xmlns:w10="urn:schemas-microsoft-com:office:word" xmlns:w="http://schemas.openxmlformats.org/wordprocessingml/2006/main" xmlns:w14="http://schemas.microsoft.com/office/word/2010/wordml" xmlns:w15="http://schemas.microsoft.com/office/word/2012/wordml" xmlns:w16cex="http://schemas.microsoft.com/office/word/2018/wordml/cex" xmlns:w16cid="http://schemas.microsoft.com/office/word/2016/wordml/cid" xmlns:w16="http://schemas.microsoft.com/office/word/2018/wordml" xmlns:w16du="http://schemas.microsoft.com/office/word/2023/wordml/word16du" xmlns:w16sdtdh="http://schemas.microsoft.com/office/word/2020/wordml/sdtdatahash" xmlns:w16sdtfl="http://schemas.microsoft.com/office/word/2024/wordml/sdtformatlock" xmlns:w16se="http://schemas.microsoft.com/office/word/2015/wordml/symex" xmlns:wpg="http://schemas.microsoft.com/office/word/2010/wordprocessingGroup" xmlns:wpi="http://schemas.microsoft.com/office/word/2010/wordprocessingInk" xmlns:wne="http://schemas.microsoft.com/office/word/2006/wordml" xmlns:wps="http://schemas.microsoft.com/office/word/2010/wordprocessingShape" mc:Ignorable="w14 w15 w16se w16cid w16 w16cex w16sdtdh w16sdtfl w16du wp14">
+<w:comments xmlns:wpc="http://schemas.microsoft.com/office/word/2010/wordprocessingCanvas" xmlns:cx="http://schemas.microsoft.com/office/drawing/2014/chartex" xmlns:cx1="http://schemas.microsoft.com/office/drawing/2015/9/8/chartex" xmlns:cx2="http://schemas.microsoft.com/office/drawing/2015/10/21/chartex" xmlns:cx3="http://schemas.microsoft.com/office/drawing/2016/5/9/chartex" xmlns:cx4="http://schemas.microsoft.com/office/drawing/2016/5/10/chartex" xmlns:cx5="http://schemas.microsoft.com/office/drawing/2016/5/11/chartex" xmlns:cx6="http://schemas.microsoft.com/office/drawing/2016/5/12/chartex" xmlns:cx7="http://schemas.microsoft.com/office/drawing/2016/5/13/chartex" xmlns:cx8="http://schemas.microsoft.com/office/drawing/2016/5/14/chartex" xmlns:mc="http://schemas.openxmlformats.org/markup-compatibility/2006" xmlns:aink="http://schemas.microsoft.com/office/drawing/2016/ink" xmlns:am3d="http://schemas.microsoft.com/office/drawing/2017/model3d" xmlns:o="urn:schemas-microsoft-com:office:office" xmlns:r="http://schemas.openxmlformats.org/officeDocument/2006/relationships" xmlns:m="http://schemas.openxmlformats.org/officeDocument/2006/math" xmlns:v="urn:schemas-microsoft-com:vml" xmlns:wp14="http://schemas.microsoft.com/office/word/2010/wordprocessingDrawing" xmlns:wp="http://schemas.openxmlformats.org/drawingml/2006/wordprocessingDrawing" xmlns:w10="urn:schemas-microsoft-com:office:word" xmlns:w="http://schemas.openxmlformats.org/wordprocessingml/2006/main" xmlns:w14="http://schemas.microsoft.com/office/word/2010/wordml" xmlns:w15="http://schemas.microsoft.com/office/word/2012/wordml" xmlns:w16cex="http://schemas.microsoft.com/office/word/2018/wordml/cex" xmlns:w16cid="http://schemas.microsoft.com/office/word/2016/wordml/cid" xmlns:w16="http://schemas.microsoft.com/office/word/2018/wordml" xmlns:w16se="http://schemas.microsoft.com/office/word/2015/wordml/symex" xmlns:wpg="http://schemas.microsoft.com/office/word/2010/wordprocessingGroup" xmlns:wpi="http://schemas.microsoft.com/office/word/2010/wordprocessingInk" xmlns:wne="http://schemas.microsoft.com/office/word/2006/wordml" xmlns:wps="http://schemas.microsoft.com/office/word/2010/wordprocessingShape" mc:Ignorable="w14 w15 w16se w16cid w16 w16cex wp14">
   <w:comment w:id="0" w:author="Kalentyev Alexey" w:date="2025-10-28T11:59:00Z" w:initials="KA">
     <w:p>
       <w:pPr>
@@ -13767,9 +14239,6 @@
         <w:pStyle w:val="ab"/>
       </w:pPr>
       <w:r>
-        <w:rPr>
-          <w:lang w:val="ru-RU"/>
-        </w:rPr>
         <w:t xml:space="preserve"> </w:t>
       </w:r>
     </w:p>
@@ -13785,8 +14254,13 @@
         </w:rPr>
         <w:annotationRef/>
       </w:r>
-      <w:r>
-        <w:t xml:space="preserve">MainForm, Parameters - </w:t>
+      <w:proofErr w:type="spellStart"/>
+      <w:r>
+        <w:t>MainForm</w:t>
+      </w:r>
+      <w:proofErr w:type="spellEnd"/>
+      <w:r>
+        <w:t xml:space="preserve">, Parameters - </w:t>
       </w:r>
       <w:r>
         <w:rPr>
@@ -13795,33 +14269,49 @@
         <w:t>размер</w:t>
       </w:r>
       <w:r>
+        <w:br/>
+      </w:r>
+      <w:proofErr w:type="spellStart"/>
+      <w:r>
+        <w:t>ErrorArgs</w:t>
+      </w:r>
+      <w:proofErr w:type="spellEnd"/>
+      <w:r>
+        <w:t xml:space="preserve"> - </w:t>
+      </w:r>
+      <w:proofErr w:type="spellStart"/>
+      <w:r>
+        <w:t>StairSIzes</w:t>
+      </w:r>
+      <w:proofErr w:type="spellEnd"/>
+      <w:r>
+        <w:t xml:space="preserve"> - </w:t>
+      </w:r>
+      <w:r>
         <w:rPr>
           <w:lang w:val="ru-RU"/>
         </w:rPr>
-        <w:br/>
-      </w:r>
-      <w:r>
-        <w:t xml:space="preserve">ErrorArgs - StairSIzes - </w:t>
+        <w:t>связь</w:t>
+      </w:r>
+      <w:r>
+        <w:t>?</w:t>
+      </w:r>
+    </w:p>
+    <w:p>
+      <w:pPr>
+        <w:pStyle w:val="ab"/>
+      </w:pPr>
+      <w:r>
+        <w:t xml:space="preserve">Parameters - </w:t>
       </w:r>
       <w:r>
         <w:rPr>
           <w:lang w:val="ru-RU"/>
         </w:rPr>
-        <w:t>связь?</w:t>
-      </w:r>
-    </w:p>
-    <w:p>
-      <w:pPr>
-        <w:pStyle w:val="ab"/>
-      </w:pPr>
-      <w:r>
-        <w:t xml:space="preserve">Parameters - </w:t>
-      </w:r>
-      <w:r>
-        <w:rPr>
-          <w:lang w:val="ru-RU"/>
-        </w:rPr>
-        <w:t xml:space="preserve">свойства, </w:t>
+        <w:t>свойства</w:t>
+      </w:r>
+      <w:r>
+        <w:t xml:space="preserve">, </w:t>
       </w:r>
       <w:r>
         <w:t>RSDN</w:t>
@@ -13848,48 +14338,7 @@
         <w:annotationRef/>
       </w:r>
       <w:r>
-        <w:rPr>
-          <w:lang w:val="ru-RU"/>
-        </w:rPr>
         <w:t>?</w:t>
-      </w:r>
-    </w:p>
-  </w:comment>
-  <w:comment w:id="3" w:author="Kalentyev Alexey" w:date="2025-10-28T12:03:00Z" w:initials="KA">
-    <w:p>
-      <w:pPr>
-        <w:pStyle w:val="ab"/>
-      </w:pPr>
-      <w:r>
-        <w:rPr>
-          <w:rStyle w:val="aa"/>
-        </w:rPr>
-        <w:annotationRef/>
-      </w:r>
-      <w:r>
-        <w:rPr>
-          <w:lang w:val="ru-RU"/>
-        </w:rPr>
-        <w:t>Окончание.</w:t>
-      </w:r>
-    </w:p>
-  </w:comment>
-  <w:comment w:id="4" w:author="Kalentyev Alexey" w:date="2025-10-28T12:03:00Z" w:initials="KA">
-    <w:p>
-      <w:pPr>
-        <w:pStyle w:val="ab"/>
-      </w:pPr>
-      <w:r>
-        <w:rPr>
-          <w:rStyle w:val="aa"/>
-        </w:rPr>
-        <w:annotationRef/>
-      </w:r>
-      <w:r>
-        <w:rPr>
-          <w:lang w:val="ru-RU"/>
-        </w:rPr>
-        <w:t>Окончание.</w:t>
       </w:r>
     </w:p>
   </w:comment>
@@ -13897,37 +14346,31 @@
 </file>
 
 <file path=word/commentsExtended.xml><?xml version="1.0" encoding="utf-8"?>
-<w15:commentsEx xmlns:wpc="http://schemas.microsoft.com/office/word/2010/wordprocessingCanvas" xmlns:cx="http://schemas.microsoft.com/office/drawing/2014/chartex" xmlns:cx1="http://schemas.microsoft.com/office/drawing/2015/9/8/chartex" xmlns:cx2="http://schemas.microsoft.com/office/drawing/2015/10/21/chartex" xmlns:cx3="http://schemas.microsoft.com/office/drawing/2016/5/9/chartex" xmlns:cx4="http://schemas.microsoft.com/office/drawing/2016/5/10/chartex" xmlns:cx5="http://schemas.microsoft.com/office/drawing/2016/5/11/chartex" xmlns:cx6="http://schemas.microsoft.com/office/drawing/2016/5/12/chartex" xmlns:cx7="http://schemas.microsoft.com/office/drawing/2016/5/13/chartex" xmlns:cx8="http://schemas.microsoft.com/office/drawing/2016/5/14/chartex" xmlns:mc="http://schemas.openxmlformats.org/markup-compatibility/2006" xmlns:aink="http://schemas.microsoft.com/office/drawing/2016/ink" xmlns:am3d="http://schemas.microsoft.com/office/drawing/2017/model3d" xmlns:o="urn:schemas-microsoft-com:office:office" xmlns:oel="http://schemas.microsoft.com/office/2019/extlst" xmlns:r="http://schemas.openxmlformats.org/officeDocument/2006/relationships" xmlns:m="http://schemas.openxmlformats.org/officeDocument/2006/math" xmlns:v="urn:schemas-microsoft-com:vml" xmlns:wp14="http://schemas.microsoft.com/office/word/2010/wordprocessingDrawing" xmlns:wp="http://schemas.openxmlformats.org/drawingml/2006/wordprocessingDrawing" xmlns:w10="urn:schemas-microsoft-com:office:word" xmlns:w="http://schemas.openxmlformats.org/wordprocessingml/2006/main" xmlns:w14="http://schemas.microsoft.com/office/word/2010/wordml" xmlns:w15="http://schemas.microsoft.com/office/word/2012/wordml" xmlns:w16cex="http://schemas.microsoft.com/office/word/2018/wordml/cex" xmlns:w16cid="http://schemas.microsoft.com/office/word/2016/wordml/cid" xmlns:w16="http://schemas.microsoft.com/office/word/2018/wordml" xmlns:w16du="http://schemas.microsoft.com/office/word/2023/wordml/word16du" xmlns:w16sdtdh="http://schemas.microsoft.com/office/word/2020/wordml/sdtdatahash" xmlns:w16sdtfl="http://schemas.microsoft.com/office/word/2024/wordml/sdtformatlock" xmlns:w16se="http://schemas.microsoft.com/office/word/2015/wordml/symex" xmlns:wpg="http://schemas.microsoft.com/office/word/2010/wordprocessingGroup" xmlns:wpi="http://schemas.microsoft.com/office/word/2010/wordprocessingInk" xmlns:wne="http://schemas.microsoft.com/office/word/2006/wordml" xmlns:wps="http://schemas.microsoft.com/office/word/2010/wordprocessingShape" mc:Ignorable="w14 w15 w16se w16cid w16 w16cex w16sdtdh w16sdtfl w16du wp14">
+<w15:commentsEx xmlns:wpc="http://schemas.microsoft.com/office/word/2010/wordprocessingCanvas" xmlns:cx="http://schemas.microsoft.com/office/drawing/2014/chartex" xmlns:cx1="http://schemas.microsoft.com/office/drawing/2015/9/8/chartex" xmlns:cx2="http://schemas.microsoft.com/office/drawing/2015/10/21/chartex" xmlns:cx3="http://schemas.microsoft.com/office/drawing/2016/5/9/chartex" xmlns:cx4="http://schemas.microsoft.com/office/drawing/2016/5/10/chartex" xmlns:cx5="http://schemas.microsoft.com/office/drawing/2016/5/11/chartex" xmlns:cx6="http://schemas.microsoft.com/office/drawing/2016/5/12/chartex" xmlns:cx7="http://schemas.microsoft.com/office/drawing/2016/5/13/chartex" xmlns:cx8="http://schemas.microsoft.com/office/drawing/2016/5/14/chartex" xmlns:mc="http://schemas.openxmlformats.org/markup-compatibility/2006" xmlns:aink="http://schemas.microsoft.com/office/drawing/2016/ink" xmlns:am3d="http://schemas.microsoft.com/office/drawing/2017/model3d" xmlns:o="urn:schemas-microsoft-com:office:office" xmlns:r="http://schemas.openxmlformats.org/officeDocument/2006/relationships" xmlns:m="http://schemas.openxmlformats.org/officeDocument/2006/math" xmlns:v="urn:schemas-microsoft-com:vml" xmlns:wp14="http://schemas.microsoft.com/office/word/2010/wordprocessingDrawing" xmlns:wp="http://schemas.openxmlformats.org/drawingml/2006/wordprocessingDrawing" xmlns:w10="urn:schemas-microsoft-com:office:word" xmlns:w="http://schemas.openxmlformats.org/wordprocessingml/2006/main" xmlns:w14="http://schemas.microsoft.com/office/word/2010/wordml" xmlns:w15="http://schemas.microsoft.com/office/word/2012/wordml" xmlns:w16cex="http://schemas.microsoft.com/office/word/2018/wordml/cex" xmlns:w16cid="http://schemas.microsoft.com/office/word/2016/wordml/cid" xmlns:w16="http://schemas.microsoft.com/office/word/2018/wordml" xmlns:w16se="http://schemas.microsoft.com/office/word/2015/wordml/symex" xmlns:wpg="http://schemas.microsoft.com/office/word/2010/wordprocessingGroup" xmlns:wpi="http://schemas.microsoft.com/office/word/2010/wordprocessingInk" xmlns:wne="http://schemas.microsoft.com/office/word/2006/wordml" xmlns:wps="http://schemas.microsoft.com/office/word/2010/wordprocessingShape" mc:Ignorable="w14 w15 w16se w16cid w16 w16cex wp14">
   <w15:commentEx w15:paraId="6887161C" w15:done="1"/>
   <w15:commentEx w15:paraId="1271B1FF" w15:done="0"/>
   <w15:commentEx w15:paraId="1009CB24" w15:done="1"/>
-  <w15:commentEx w15:paraId="128D8C2E" w15:done="1"/>
-  <w15:commentEx w15:paraId="6C98C428" w15:done="1"/>
 </w15:commentsEx>
 </file>
 
 <file path=word/commentsExtensible.xml><?xml version="1.0" encoding="utf-8"?>
-<w16cex:commentsExtensible xmlns:wpc="http://schemas.microsoft.com/office/word/2010/wordprocessingCanvas" xmlns:cx="http://schemas.microsoft.com/office/drawing/2014/chartex" xmlns:cx1="http://schemas.microsoft.com/office/drawing/2015/9/8/chartex" xmlns:cx2="http://schemas.microsoft.com/office/drawing/2015/10/21/chartex" xmlns:cx3="http://schemas.microsoft.com/office/drawing/2016/5/9/chartex" xmlns:cx4="http://schemas.microsoft.com/office/drawing/2016/5/10/chartex" xmlns:cx5="http://schemas.microsoft.com/office/drawing/2016/5/11/chartex" xmlns:cx6="http://schemas.microsoft.com/office/drawing/2016/5/12/chartex" xmlns:cx7="http://schemas.microsoft.com/office/drawing/2016/5/13/chartex" xmlns:cx8="http://schemas.microsoft.com/office/drawing/2016/5/14/chartex" xmlns:cr="http://schemas.microsoft.com/office/comments/2020/reactions" xmlns:mc="http://schemas.openxmlformats.org/markup-compatibility/2006" xmlns:aink="http://schemas.microsoft.com/office/drawing/2016/ink" xmlns:am3d="http://schemas.microsoft.com/office/drawing/2017/model3d" xmlns:o="urn:schemas-microsoft-com:office:office" xmlns:oel="http://schemas.microsoft.com/office/2019/extlst" xmlns:r="http://schemas.openxmlformats.org/officeDocument/2006/relationships" xmlns:m="http://schemas.openxmlformats.org/officeDocument/2006/math" xmlns:v="urn:schemas-microsoft-com:vml" xmlns:wp14="http://schemas.microsoft.com/office/word/2010/wordprocessingDrawing" xmlns:wp="http://schemas.openxmlformats.org/drawingml/2006/wordprocessingDrawing" xmlns:w10="urn:schemas-microsoft-com:office:word" xmlns:w="http://schemas.openxmlformats.org/wordprocessingml/2006/main" xmlns:w14="http://schemas.microsoft.com/office/word/2010/wordml" xmlns:w15="http://schemas.microsoft.com/office/word/2012/wordml" xmlns:w16cex="http://schemas.microsoft.com/office/word/2018/wordml/cex" xmlns:w16cid="http://schemas.microsoft.com/office/word/2016/wordml/cid" xmlns:w16="http://schemas.microsoft.com/office/word/2018/wordml" xmlns:w16du="http://schemas.microsoft.com/office/word/2023/wordml/word16du" xmlns:w16sdtdh="http://schemas.microsoft.com/office/word/2020/wordml/sdtdatahash" xmlns:w16sdtfl="http://schemas.microsoft.com/office/word/2024/wordml/sdtformatlock" xmlns:w16se="http://schemas.microsoft.com/office/word/2015/wordml/symex" xmlns:wpg="http://schemas.microsoft.com/office/word/2010/wordprocessingGroup" xmlns:wpi="http://schemas.microsoft.com/office/word/2010/wordprocessingInk" xmlns:wne="http://schemas.microsoft.com/office/word/2006/wordml" xmlns:wps="http://schemas.microsoft.com/office/word/2010/wordprocessingShape" mc:Ignorable="w14 w15 w16se w16cid w16 w16cex w16sdtdh w16sdtfl cr w16du wp14">
+<w16cex:commentsExtensible xmlns:wpc="http://schemas.microsoft.com/office/word/2010/wordprocessingCanvas" xmlns:cx="http://schemas.microsoft.com/office/drawing/2014/chartex" xmlns:cx1="http://schemas.microsoft.com/office/drawing/2015/9/8/chartex" xmlns:cx2="http://schemas.microsoft.com/office/drawing/2015/10/21/chartex" xmlns:cx3="http://schemas.microsoft.com/office/drawing/2016/5/9/chartex" xmlns:cx4="http://schemas.microsoft.com/office/drawing/2016/5/10/chartex" xmlns:cx5="http://schemas.microsoft.com/office/drawing/2016/5/11/chartex" xmlns:cx6="http://schemas.microsoft.com/office/drawing/2016/5/12/chartex" xmlns:cx7="http://schemas.microsoft.com/office/drawing/2016/5/13/chartex" xmlns:cx8="http://schemas.microsoft.com/office/drawing/2016/5/14/chartex" xmlns:mc="http://schemas.openxmlformats.org/markup-compatibility/2006" xmlns:aink="http://schemas.microsoft.com/office/drawing/2016/ink" xmlns:am3d="http://schemas.microsoft.com/office/drawing/2017/model3d" xmlns:o="urn:schemas-microsoft-com:office:office" xmlns:r="http://schemas.openxmlformats.org/officeDocument/2006/relationships" xmlns:m="http://schemas.openxmlformats.org/officeDocument/2006/math" xmlns:v="urn:schemas-microsoft-com:vml" xmlns:wp14="http://schemas.microsoft.com/office/word/2010/wordprocessingDrawing" xmlns:wp="http://schemas.openxmlformats.org/drawingml/2006/wordprocessingDrawing" xmlns:w10="urn:schemas-microsoft-com:office:word" xmlns:w="http://schemas.openxmlformats.org/wordprocessingml/2006/main" xmlns:w14="http://schemas.microsoft.com/office/word/2010/wordml" xmlns:w15="http://schemas.microsoft.com/office/word/2012/wordml" xmlns:w16cex="http://schemas.microsoft.com/office/word/2018/wordml/cex" xmlns:w16cid="http://schemas.microsoft.com/office/word/2016/wordml/cid" xmlns:w16="http://schemas.microsoft.com/office/word/2018/wordml" xmlns:w16se="http://schemas.microsoft.com/office/word/2015/wordml/symex" xmlns:wpg="http://schemas.microsoft.com/office/word/2010/wordprocessingGroup" xmlns:wpi="http://schemas.microsoft.com/office/word/2010/wordprocessingInk" xmlns:wne="http://schemas.microsoft.com/office/word/2006/wordml" xmlns:wps="http://schemas.microsoft.com/office/word/2010/wordprocessingShape" mc:Ignorable="w14 w15 w16se w16cid w16 w16cex wp14">
   <w16cex:commentExtensible w16cex:durableId="3768AACB" w16cex:dateUtc="2025-10-28T04:59:00Z"/>
   <w16cex:commentExtensible w16cex:durableId="4F15384F" w16cex:dateUtc="2025-11-18T04:47:00Z"/>
   <w16cex:commentExtensible w16cex:durableId="289643E0" w16cex:dateUtc="2025-10-28T04:54:00Z"/>
-  <w16cex:commentExtensible w16cex:durableId="166AB210" w16cex:dateUtc="2025-10-28T05:03:00Z"/>
-  <w16cex:commentExtensible w16cex:durableId="2CC609F6" w16cex:dateUtc="2025-10-28T05:03:00Z"/>
 </w16cex:commentsExtensible>
 </file>
 
 <file path=word/commentsIds.xml><?xml version="1.0" encoding="utf-8"?>
-<w16cid:commentsIds xmlns:wpc="http://schemas.microsoft.com/office/word/2010/wordprocessingCanvas" xmlns:cx="http://schemas.microsoft.com/office/drawing/2014/chartex" xmlns:cx1="http://schemas.microsoft.com/office/drawing/2015/9/8/chartex" xmlns:cx2="http://schemas.microsoft.com/office/drawing/2015/10/21/chartex" xmlns:cx3="http://schemas.microsoft.com/office/drawing/2016/5/9/chartex" xmlns:cx4="http://schemas.microsoft.com/office/drawing/2016/5/10/chartex" xmlns:cx5="http://schemas.microsoft.com/office/drawing/2016/5/11/chartex" xmlns:cx6="http://schemas.microsoft.com/office/drawing/2016/5/12/chartex" xmlns:cx7="http://schemas.microsoft.com/office/drawing/2016/5/13/chartex" xmlns:cx8="http://schemas.microsoft.com/office/drawing/2016/5/14/chartex" xmlns:mc="http://schemas.openxmlformats.org/markup-compatibility/2006" xmlns:aink="http://schemas.microsoft.com/office/drawing/2016/ink" xmlns:am3d="http://schemas.microsoft.com/office/drawing/2017/model3d" xmlns:o="urn:schemas-microsoft-com:office:office" xmlns:oel="http://schemas.microsoft.com/office/2019/extlst" xmlns:r="http://schemas.openxmlformats.org/officeDocument/2006/relationships" xmlns:m="http://schemas.openxmlformats.org/officeDocument/2006/math" xmlns:v="urn:schemas-microsoft-com:vml" xmlns:wp14="http://schemas.microsoft.com/office/word/2010/wordprocessingDrawing" xmlns:wp="http://schemas.openxmlformats.org/drawingml/2006/wordprocessingDrawing" xmlns:w10="urn:schemas-microsoft-com:office:word" xmlns:w="http://schemas.openxmlformats.org/wordprocessingml/2006/main" xmlns:w14="http://schemas.microsoft.com/office/word/2010/wordml" xmlns:w15="http://schemas.microsoft.com/office/word/2012/wordml" xmlns:w16cex="http://schemas.microsoft.com/office/word/2018/wordml/cex" xmlns:w16cid="http://schemas.microsoft.com/office/word/2016/wordml/cid" xmlns:w16="http://schemas.microsoft.com/office/word/2018/wordml" xmlns:w16du="http://schemas.microsoft.com/office/word/2023/wordml/word16du" xmlns:w16sdtdh="http://schemas.microsoft.com/office/word/2020/wordml/sdtdatahash" xmlns:w16sdtfl="http://schemas.microsoft.com/office/word/2024/wordml/sdtformatlock" xmlns:w16se="http://schemas.microsoft.com/office/word/2015/wordml/symex" xmlns:wpg="http://schemas.microsoft.com/office/word/2010/wordprocessingGroup" xmlns:wpi="http://schemas.microsoft.com/office/word/2010/wordprocessingInk" xmlns:wne="http://schemas.microsoft.com/office/word/2006/wordml" xmlns:wps="http://schemas.microsoft.com/office/word/2010/wordprocessingShape" mc:Ignorable="w14 w15 w16se w16cid w16 w16cex w16sdtdh w16sdtfl w16du wp14">
+<w16cid:commentsIds xmlns:wpc="http://schemas.microsoft.com/office/word/2010/wordprocessingCanvas" xmlns:cx="http://schemas.microsoft.com/office/drawing/2014/chartex" xmlns:cx1="http://schemas.microsoft.com/office/drawing/2015/9/8/chartex" xmlns:cx2="http://schemas.microsoft.com/office/drawing/2015/10/21/chartex" xmlns:cx3="http://schemas.microsoft.com/office/drawing/2016/5/9/chartex" xmlns:cx4="http://schemas.microsoft.com/office/drawing/2016/5/10/chartex" xmlns:cx5="http://schemas.microsoft.com/office/drawing/2016/5/11/chartex" xmlns:cx6="http://schemas.microsoft.com/office/drawing/2016/5/12/chartex" xmlns:cx7="http://schemas.microsoft.com/office/drawing/2016/5/13/chartex" xmlns:cx8="http://schemas.microsoft.com/office/drawing/2016/5/14/chartex" xmlns:mc="http://schemas.openxmlformats.org/markup-compatibility/2006" xmlns:aink="http://schemas.microsoft.com/office/drawing/2016/ink" xmlns:am3d="http://schemas.microsoft.com/office/drawing/2017/model3d" xmlns:o="urn:schemas-microsoft-com:office:office" xmlns:r="http://schemas.openxmlformats.org/officeDocument/2006/relationships" xmlns:m="http://schemas.openxmlformats.org/officeDocument/2006/math" xmlns:v="urn:schemas-microsoft-com:vml" xmlns:wp14="http://schemas.microsoft.com/office/word/2010/wordprocessingDrawing" xmlns:wp="http://schemas.openxmlformats.org/drawingml/2006/wordprocessingDrawing" xmlns:w10="urn:schemas-microsoft-com:office:word" xmlns:w="http://schemas.openxmlformats.org/wordprocessingml/2006/main" xmlns:w14="http://schemas.microsoft.com/office/word/2010/wordml" xmlns:w15="http://schemas.microsoft.com/office/word/2012/wordml" xmlns:w16cex="http://schemas.microsoft.com/office/word/2018/wordml/cex" xmlns:w16cid="http://schemas.microsoft.com/office/word/2016/wordml/cid" xmlns:w16="http://schemas.microsoft.com/office/word/2018/wordml" xmlns:w16se="http://schemas.microsoft.com/office/word/2015/wordml/symex" xmlns:wpg="http://schemas.microsoft.com/office/word/2010/wordprocessingGroup" xmlns:wpi="http://schemas.microsoft.com/office/word/2010/wordprocessingInk" xmlns:wne="http://schemas.microsoft.com/office/word/2006/wordml" xmlns:wps="http://schemas.microsoft.com/office/word/2010/wordprocessingShape" mc:Ignorable="w14 w15 w16se w16cid w16 w16cex wp14">
   <w16cid:commentId w16cid:paraId="6887161C" w16cid:durableId="3768AACB"/>
   <w16cid:commentId w16cid:paraId="1271B1FF" w16cid:durableId="4F15384F"/>
   <w16cid:commentId w16cid:paraId="1009CB24" w16cid:durableId="289643E0"/>
-  <w16cid:commentId w16cid:paraId="128D8C2E" w16cid:durableId="166AB210"/>
-  <w16cid:commentId w16cid:paraId="6C98C428" w16cid:durableId="2CC609F6"/>
 </w16cid:commentsIds>
 </file>
 
 <file path=word/endnotes.xml><?xml version="1.0" encoding="utf-8"?>
-<w:endnotes xmlns:wpc="http://schemas.microsoft.com/office/word/2010/wordprocessingCanvas" xmlns:cx="http://schemas.microsoft.com/office/drawing/2014/chartex" xmlns:cx1="http://schemas.microsoft.com/office/drawing/2015/9/8/chartex" xmlns:cx2="http://schemas.microsoft.com/office/drawing/2015/10/21/chartex" xmlns:cx3="http://schemas.microsoft.com/office/drawing/2016/5/9/chartex" xmlns:cx4="http://schemas.microsoft.com/office/drawing/2016/5/10/chartex" xmlns:cx5="http://schemas.microsoft.com/office/drawing/2016/5/11/chartex" xmlns:cx6="http://schemas.microsoft.com/office/drawing/2016/5/12/chartex" xmlns:cx7="http://schemas.microsoft.com/office/drawing/2016/5/13/chartex" xmlns:cx8="http://schemas.microsoft.com/office/drawing/2016/5/14/chartex" xmlns:mc="http://schemas.openxmlformats.org/markup-compatibility/2006" xmlns:aink="http://schemas.microsoft.com/office/drawing/2016/ink" xmlns:am3d="http://schemas.microsoft.com/office/drawing/2017/model3d" xmlns:o="urn:schemas-microsoft-com:office:office" xmlns:oel="http://schemas.microsoft.com/office/2019/extlst" xmlns:r="http://schemas.openxmlformats.org/officeDocument/2006/relationships" xmlns:m="http://schemas.openxmlformats.org/officeDocument/2006/math" xmlns:v="urn:schemas-microsoft-com:vml" xmlns:wp14="http://schemas.microsoft.com/office/word/2010/wordprocessingDrawing" xmlns:wp="http://schemas.openxmlformats.org/drawingml/2006/wordprocessingDrawing" xmlns:w10="urn:schemas-microsoft-com:office:word" xmlns:w="http://schemas.openxmlformats.org/wordprocessingml/2006/main" xmlns:w14="http://schemas.microsoft.com/office/word/2010/wordml" xmlns:w15="http://schemas.microsoft.com/office/word/2012/wordml" xmlns:w16cex="http://schemas.microsoft.com/office/word/2018/wordml/cex" xmlns:w16cid="http://schemas.microsoft.com/office/word/2016/wordml/cid" xmlns:w16="http://schemas.microsoft.com/office/word/2018/wordml" xmlns:w16du="http://schemas.microsoft.com/office/word/2023/wordml/word16du" xmlns:w16sdtdh="http://schemas.microsoft.com/office/word/2020/wordml/sdtdatahash" xmlns:w16sdtfl="http://schemas.microsoft.com/office/word/2024/wordml/sdtformatlock" xmlns:w16se="http://schemas.microsoft.com/office/word/2015/wordml/symex" xmlns:wpg="http://schemas.microsoft.com/office/word/2010/wordprocessingGroup" xmlns:wpi="http://schemas.microsoft.com/office/word/2010/wordprocessingInk" xmlns:wne="http://schemas.microsoft.com/office/word/2006/wordml" xmlns:wps="http://schemas.microsoft.com/office/word/2010/wordprocessingShape" mc:Ignorable="w14 w15 w16se w16cid w16 w16cex w16sdtdh w16sdtfl w16du wp14">
+<w:endnotes xmlns:wpc="http://schemas.microsoft.com/office/word/2010/wordprocessingCanvas" xmlns:cx="http://schemas.microsoft.com/office/drawing/2014/chartex" xmlns:cx1="http://schemas.microsoft.com/office/drawing/2015/9/8/chartex" xmlns:cx2="http://schemas.microsoft.com/office/drawing/2015/10/21/chartex" xmlns:cx3="http://schemas.microsoft.com/office/drawing/2016/5/9/chartex" xmlns:cx4="http://schemas.microsoft.com/office/drawing/2016/5/10/chartex" xmlns:cx5="http://schemas.microsoft.com/office/drawing/2016/5/11/chartex" xmlns:cx6="http://schemas.microsoft.com/office/drawing/2016/5/12/chartex" xmlns:cx7="http://schemas.microsoft.com/office/drawing/2016/5/13/chartex" xmlns:cx8="http://schemas.microsoft.com/office/drawing/2016/5/14/chartex" xmlns:mc="http://schemas.openxmlformats.org/markup-compatibility/2006" xmlns:aink="http://schemas.microsoft.com/office/drawing/2016/ink" xmlns:am3d="http://schemas.microsoft.com/office/drawing/2017/model3d" xmlns:o="urn:schemas-microsoft-com:office:office" xmlns:r="http://schemas.openxmlformats.org/officeDocument/2006/relationships" xmlns:m="http://schemas.openxmlformats.org/officeDocument/2006/math" xmlns:v="urn:schemas-microsoft-com:vml" xmlns:wp14="http://schemas.microsoft.com/office/word/2010/wordprocessingDrawing" xmlns:wp="http://schemas.openxmlformats.org/drawingml/2006/wordprocessingDrawing" xmlns:w10="urn:schemas-microsoft-com:office:word" xmlns:w="http://schemas.openxmlformats.org/wordprocessingml/2006/main" xmlns:w14="http://schemas.microsoft.com/office/word/2010/wordml" xmlns:w15="http://schemas.microsoft.com/office/word/2012/wordml" xmlns:w16cex="http://schemas.microsoft.com/office/word/2018/wordml/cex" xmlns:w16cid="http://schemas.microsoft.com/office/word/2016/wordml/cid" xmlns:w16="http://schemas.microsoft.com/office/word/2018/wordml" xmlns:w16se="http://schemas.microsoft.com/office/word/2015/wordml/symex" xmlns:wpg="http://schemas.microsoft.com/office/word/2010/wordprocessingGroup" xmlns:wpi="http://schemas.microsoft.com/office/word/2010/wordprocessingInk" xmlns:wne="http://schemas.microsoft.com/office/word/2006/wordml" xmlns:wps="http://schemas.microsoft.com/office/word/2010/wordprocessingShape" mc:Ignorable="w14 w15 w16se w16cid w16 w16cex wp14">
   <w:endnote w:type="separator" w:id="-1">
     <w:p>
       <w:pPr>
@@ -13952,7 +14395,7 @@
 </file>
 
 <file path=word/footer1.xml><?xml version="1.0" encoding="utf-8"?>
-<w:ftr xmlns:wpc="http://schemas.microsoft.com/office/word/2010/wordprocessingCanvas" xmlns:cx="http://schemas.microsoft.com/office/drawing/2014/chartex" xmlns:cx1="http://schemas.microsoft.com/office/drawing/2015/9/8/chartex" xmlns:cx2="http://schemas.microsoft.com/office/drawing/2015/10/21/chartex" xmlns:cx3="http://schemas.microsoft.com/office/drawing/2016/5/9/chartex" xmlns:cx4="http://schemas.microsoft.com/office/drawing/2016/5/10/chartex" xmlns:cx5="http://schemas.microsoft.com/office/drawing/2016/5/11/chartex" xmlns:cx6="http://schemas.microsoft.com/office/drawing/2016/5/12/chartex" xmlns:cx7="http://schemas.microsoft.com/office/drawing/2016/5/13/chartex" xmlns:cx8="http://schemas.microsoft.com/office/drawing/2016/5/14/chartex" xmlns:mc="http://schemas.openxmlformats.org/markup-compatibility/2006" xmlns:aink="http://schemas.microsoft.com/office/drawing/2016/ink" xmlns:am3d="http://schemas.microsoft.com/office/drawing/2017/model3d" xmlns:o="urn:schemas-microsoft-com:office:office" xmlns:oel="http://schemas.microsoft.com/office/2019/extlst" xmlns:r="http://schemas.openxmlformats.org/officeDocument/2006/relationships" xmlns:m="http://schemas.openxmlformats.org/officeDocument/2006/math" xmlns:v="urn:schemas-microsoft-com:vml" xmlns:wp14="http://schemas.microsoft.com/office/word/2010/wordprocessingDrawing" xmlns:wp="http://schemas.openxmlformats.org/drawingml/2006/wordprocessingDrawing" xmlns:w10="urn:schemas-microsoft-com:office:word" xmlns:w="http://schemas.openxmlformats.org/wordprocessingml/2006/main" xmlns:w14="http://schemas.microsoft.com/office/word/2010/wordml" xmlns:w15="http://schemas.microsoft.com/office/word/2012/wordml" xmlns:w16cex="http://schemas.microsoft.com/office/word/2018/wordml/cex" xmlns:w16cid="http://schemas.microsoft.com/office/word/2016/wordml/cid" xmlns:w16="http://schemas.microsoft.com/office/word/2018/wordml" xmlns:w16du="http://schemas.microsoft.com/office/word/2023/wordml/word16du" xmlns:w16sdtdh="http://schemas.microsoft.com/office/word/2020/wordml/sdtdatahash" xmlns:w16sdtfl="http://schemas.microsoft.com/office/word/2024/wordml/sdtformatlock" xmlns:w16se="http://schemas.microsoft.com/office/word/2015/wordml/symex" xmlns:wpg="http://schemas.microsoft.com/office/word/2010/wordprocessingGroup" xmlns:wpi="http://schemas.microsoft.com/office/word/2010/wordprocessingInk" xmlns:wne="http://schemas.microsoft.com/office/word/2006/wordml" xmlns:wps="http://schemas.microsoft.com/office/word/2010/wordprocessingShape" mc:Ignorable="w14 w15 w16se w16cid w16 w16cex w16sdtdh w16sdtfl w16du wp14">
+<w:ftr xmlns:wpc="http://schemas.microsoft.com/office/word/2010/wordprocessingCanvas" xmlns:cx="http://schemas.microsoft.com/office/drawing/2014/chartex" xmlns:cx1="http://schemas.microsoft.com/office/drawing/2015/9/8/chartex" xmlns:cx2="http://schemas.microsoft.com/office/drawing/2015/10/21/chartex" xmlns:cx3="http://schemas.microsoft.com/office/drawing/2016/5/9/chartex" xmlns:cx4="http://schemas.microsoft.com/office/drawing/2016/5/10/chartex" xmlns:cx5="http://schemas.microsoft.com/office/drawing/2016/5/11/chartex" xmlns:cx6="http://schemas.microsoft.com/office/drawing/2016/5/12/chartex" xmlns:cx7="http://schemas.microsoft.com/office/drawing/2016/5/13/chartex" xmlns:cx8="http://schemas.microsoft.com/office/drawing/2016/5/14/chartex" xmlns:mc="http://schemas.openxmlformats.org/markup-compatibility/2006" xmlns:aink="http://schemas.microsoft.com/office/drawing/2016/ink" xmlns:am3d="http://schemas.microsoft.com/office/drawing/2017/model3d" xmlns:o="urn:schemas-microsoft-com:office:office" xmlns:r="http://schemas.openxmlformats.org/officeDocument/2006/relationships" xmlns:m="http://schemas.openxmlformats.org/officeDocument/2006/math" xmlns:v="urn:schemas-microsoft-com:vml" xmlns:wp14="http://schemas.microsoft.com/office/word/2010/wordprocessingDrawing" xmlns:wp="http://schemas.openxmlformats.org/drawingml/2006/wordprocessingDrawing" xmlns:w10="urn:schemas-microsoft-com:office:word" xmlns:w="http://schemas.openxmlformats.org/wordprocessingml/2006/main" xmlns:w14="http://schemas.microsoft.com/office/word/2010/wordml" xmlns:w15="http://schemas.microsoft.com/office/word/2012/wordml" xmlns:w16cex="http://schemas.microsoft.com/office/word/2018/wordml/cex" xmlns:w16cid="http://schemas.microsoft.com/office/word/2016/wordml/cid" xmlns:w16="http://schemas.microsoft.com/office/word/2018/wordml" xmlns:w16se="http://schemas.microsoft.com/office/word/2015/wordml/symex" xmlns:wpg="http://schemas.microsoft.com/office/word/2010/wordprocessingGroup" xmlns:wpi="http://schemas.microsoft.com/office/word/2010/wordprocessingInk" xmlns:wne="http://schemas.microsoft.com/office/word/2006/wordml" xmlns:wps="http://schemas.microsoft.com/office/word/2010/wordprocessingShape" mc:Ignorable="w14 w15 w16se w16cid w16 w16cex wp14">
   <w:p>
     <w:pPr>
       <w:pStyle w:val="a5"/>
@@ -13967,7 +14410,7 @@
 </file>
 
 <file path=word/footer2.xml><?xml version="1.0" encoding="utf-8"?>
-<w:ftr xmlns:wpc="http://schemas.microsoft.com/office/word/2010/wordprocessingCanvas" xmlns:cx="http://schemas.microsoft.com/office/drawing/2014/chartex" xmlns:cx1="http://schemas.microsoft.com/office/drawing/2015/9/8/chartex" xmlns:cx2="http://schemas.microsoft.com/office/drawing/2015/10/21/chartex" xmlns:cx3="http://schemas.microsoft.com/office/drawing/2016/5/9/chartex" xmlns:cx4="http://schemas.microsoft.com/office/drawing/2016/5/10/chartex" xmlns:cx5="http://schemas.microsoft.com/office/drawing/2016/5/11/chartex" xmlns:cx6="http://schemas.microsoft.com/office/drawing/2016/5/12/chartex" xmlns:cx7="http://schemas.microsoft.com/office/drawing/2016/5/13/chartex" xmlns:cx8="http://schemas.microsoft.com/office/drawing/2016/5/14/chartex" xmlns:mc="http://schemas.openxmlformats.org/markup-compatibility/2006" xmlns:aink="http://schemas.microsoft.com/office/drawing/2016/ink" xmlns:am3d="http://schemas.microsoft.com/office/drawing/2017/model3d" xmlns:o="urn:schemas-microsoft-com:office:office" xmlns:oel="http://schemas.microsoft.com/office/2019/extlst" xmlns:r="http://schemas.openxmlformats.org/officeDocument/2006/relationships" xmlns:m="http://schemas.openxmlformats.org/officeDocument/2006/math" xmlns:v="urn:schemas-microsoft-com:vml" xmlns:wp14="http://schemas.microsoft.com/office/word/2010/wordprocessingDrawing" xmlns:wp="http://schemas.openxmlformats.org/drawingml/2006/wordprocessingDrawing" xmlns:w10="urn:schemas-microsoft-com:office:word" xmlns:w="http://schemas.openxmlformats.org/wordprocessingml/2006/main" xmlns:w14="http://schemas.microsoft.com/office/word/2010/wordml" xmlns:w15="http://schemas.microsoft.com/office/word/2012/wordml" xmlns:w16cex="http://schemas.microsoft.com/office/word/2018/wordml/cex" xmlns:w16cid="http://schemas.microsoft.com/office/word/2016/wordml/cid" xmlns:w16="http://schemas.microsoft.com/office/word/2018/wordml" xmlns:w16du="http://schemas.microsoft.com/office/word/2023/wordml/word16du" xmlns:w16sdtdh="http://schemas.microsoft.com/office/word/2020/wordml/sdtdatahash" xmlns:w16sdtfl="http://schemas.microsoft.com/office/word/2024/wordml/sdtformatlock" xmlns:w16se="http://schemas.microsoft.com/office/word/2015/wordml/symex" xmlns:wpg="http://schemas.microsoft.com/office/word/2010/wordprocessingGroup" xmlns:wpi="http://schemas.microsoft.com/office/word/2010/wordprocessingInk" xmlns:wne="http://schemas.microsoft.com/office/word/2006/wordml" xmlns:wps="http://schemas.microsoft.com/office/word/2010/wordprocessingShape" mc:Ignorable="w14 w15 w16se w16cid w16 w16cex w16sdtdh w16sdtfl w16du wp14">
+<w:ftr xmlns:wpc="http://schemas.microsoft.com/office/word/2010/wordprocessingCanvas" xmlns:cx="http://schemas.microsoft.com/office/drawing/2014/chartex" xmlns:cx1="http://schemas.microsoft.com/office/drawing/2015/9/8/chartex" xmlns:cx2="http://schemas.microsoft.com/office/drawing/2015/10/21/chartex" xmlns:cx3="http://schemas.microsoft.com/office/drawing/2016/5/9/chartex" xmlns:cx4="http://schemas.microsoft.com/office/drawing/2016/5/10/chartex" xmlns:cx5="http://schemas.microsoft.com/office/drawing/2016/5/11/chartex" xmlns:cx6="http://schemas.microsoft.com/office/drawing/2016/5/12/chartex" xmlns:cx7="http://schemas.microsoft.com/office/drawing/2016/5/13/chartex" xmlns:cx8="http://schemas.microsoft.com/office/drawing/2016/5/14/chartex" xmlns:mc="http://schemas.openxmlformats.org/markup-compatibility/2006" xmlns:aink="http://schemas.microsoft.com/office/drawing/2016/ink" xmlns:am3d="http://schemas.microsoft.com/office/drawing/2017/model3d" xmlns:o="urn:schemas-microsoft-com:office:office" xmlns:r="http://schemas.openxmlformats.org/officeDocument/2006/relationships" xmlns:m="http://schemas.openxmlformats.org/officeDocument/2006/math" xmlns:v="urn:schemas-microsoft-com:vml" xmlns:wp14="http://schemas.microsoft.com/office/word/2010/wordprocessingDrawing" xmlns:wp="http://schemas.openxmlformats.org/drawingml/2006/wordprocessingDrawing" xmlns:w10="urn:schemas-microsoft-com:office:word" xmlns:w="http://schemas.openxmlformats.org/wordprocessingml/2006/main" xmlns:w14="http://schemas.microsoft.com/office/word/2010/wordml" xmlns:w15="http://schemas.microsoft.com/office/word/2012/wordml" xmlns:w16cex="http://schemas.microsoft.com/office/word/2018/wordml/cex" xmlns:w16cid="http://schemas.microsoft.com/office/word/2016/wordml/cid" xmlns:w16="http://schemas.microsoft.com/office/word/2018/wordml" xmlns:w16se="http://schemas.microsoft.com/office/word/2015/wordml/symex" xmlns:wpg="http://schemas.microsoft.com/office/word/2010/wordprocessingGroup" xmlns:wpi="http://schemas.microsoft.com/office/word/2010/wordprocessingInk" xmlns:wne="http://schemas.microsoft.com/office/word/2006/wordml" xmlns:wps="http://schemas.microsoft.com/office/word/2010/wordprocessingShape" mc:Ignorable="w14 w15 w16se w16cid w16 w16cex wp14">
   <w:p>
     <w:pPr>
       <w:pStyle w:val="a5"/>
@@ -14059,7 +14502,7 @@
             </wp:anchor>
           </w:drawing>
         </mc:Choice>
-        <mc:Fallback>
+        <mc:Fallback xmlns:w16sdtfl="http://schemas.microsoft.com/office/word/2024/wordml/sdtformatlock" xmlns:w16sdtdh="http://schemas.microsoft.com/office/word/2020/wordml/sdtdatahash" xmlns:w16du="http://schemas.microsoft.com/office/word/2023/wordml/word16du" xmlns:oel="http://schemas.microsoft.com/office/2019/extlst">
           <w:pict>
             <v:shapetype w14:anchorId="2208988C" id="_x0000_t202" coordsize="21600,21600" o:spt="202" path="m,l,21600r21600,l21600,xe">
               <v:stroke joinstyle="miter"/>
@@ -14102,7 +14545,7 @@
 </file>
 
 <file path=word/footnotes.xml><?xml version="1.0" encoding="utf-8"?>
-<w:footnotes xmlns:wpc="http://schemas.microsoft.com/office/word/2010/wordprocessingCanvas" xmlns:cx="http://schemas.microsoft.com/office/drawing/2014/chartex" xmlns:cx1="http://schemas.microsoft.com/office/drawing/2015/9/8/chartex" xmlns:cx2="http://schemas.microsoft.com/office/drawing/2015/10/21/chartex" xmlns:cx3="http://schemas.microsoft.com/office/drawing/2016/5/9/chartex" xmlns:cx4="http://schemas.microsoft.com/office/drawing/2016/5/10/chartex" xmlns:cx5="http://schemas.microsoft.com/office/drawing/2016/5/11/chartex" xmlns:cx6="http://schemas.microsoft.com/office/drawing/2016/5/12/chartex" xmlns:cx7="http://schemas.microsoft.com/office/drawing/2016/5/13/chartex" xmlns:cx8="http://schemas.microsoft.com/office/drawing/2016/5/14/chartex" xmlns:mc="http://schemas.openxmlformats.org/markup-compatibility/2006" xmlns:aink="http://schemas.microsoft.com/office/drawing/2016/ink" xmlns:am3d="http://schemas.microsoft.com/office/drawing/2017/model3d" xmlns:o="urn:schemas-microsoft-com:office:office" xmlns:oel="http://schemas.microsoft.com/office/2019/extlst" xmlns:r="http://schemas.openxmlformats.org/officeDocument/2006/relationships" xmlns:m="http://schemas.openxmlformats.org/officeDocument/2006/math" xmlns:v="urn:schemas-microsoft-com:vml" xmlns:wp14="http://schemas.microsoft.com/office/word/2010/wordprocessingDrawing" xmlns:wp="http://schemas.openxmlformats.org/drawingml/2006/wordprocessingDrawing" xmlns:w10="urn:schemas-microsoft-com:office:word" xmlns:w="http://schemas.openxmlformats.org/wordprocessingml/2006/main" xmlns:w14="http://schemas.microsoft.com/office/word/2010/wordml" xmlns:w15="http://schemas.microsoft.com/office/word/2012/wordml" xmlns:w16cex="http://schemas.microsoft.com/office/word/2018/wordml/cex" xmlns:w16cid="http://schemas.microsoft.com/office/word/2016/wordml/cid" xmlns:w16="http://schemas.microsoft.com/office/word/2018/wordml" xmlns:w16du="http://schemas.microsoft.com/office/word/2023/wordml/word16du" xmlns:w16sdtdh="http://schemas.microsoft.com/office/word/2020/wordml/sdtdatahash" xmlns:w16sdtfl="http://schemas.microsoft.com/office/word/2024/wordml/sdtformatlock" xmlns:w16se="http://schemas.microsoft.com/office/word/2015/wordml/symex" xmlns:wpg="http://schemas.microsoft.com/office/word/2010/wordprocessingGroup" xmlns:wpi="http://schemas.microsoft.com/office/word/2010/wordprocessingInk" xmlns:wne="http://schemas.microsoft.com/office/word/2006/wordml" xmlns:wps="http://schemas.microsoft.com/office/word/2010/wordprocessingShape" mc:Ignorable="w14 w15 w16se w16cid w16 w16cex w16sdtdh w16sdtfl w16du wp14">
+<w:footnotes xmlns:wpc="http://schemas.microsoft.com/office/word/2010/wordprocessingCanvas" xmlns:cx="http://schemas.microsoft.com/office/drawing/2014/chartex" xmlns:cx1="http://schemas.microsoft.com/office/drawing/2015/9/8/chartex" xmlns:cx2="http://schemas.microsoft.com/office/drawing/2015/10/21/chartex" xmlns:cx3="http://schemas.microsoft.com/office/drawing/2016/5/9/chartex" xmlns:cx4="http://schemas.microsoft.com/office/drawing/2016/5/10/chartex" xmlns:cx5="http://schemas.microsoft.com/office/drawing/2016/5/11/chartex" xmlns:cx6="http://schemas.microsoft.com/office/drawing/2016/5/12/chartex" xmlns:cx7="http://schemas.microsoft.com/office/drawing/2016/5/13/chartex" xmlns:cx8="http://schemas.microsoft.com/office/drawing/2016/5/14/chartex" xmlns:mc="http://schemas.openxmlformats.org/markup-compatibility/2006" xmlns:aink="http://schemas.microsoft.com/office/drawing/2016/ink" xmlns:am3d="http://schemas.microsoft.com/office/drawing/2017/model3d" xmlns:o="urn:schemas-microsoft-com:office:office" xmlns:r="http://schemas.openxmlformats.org/officeDocument/2006/relationships" xmlns:m="http://schemas.openxmlformats.org/officeDocument/2006/math" xmlns:v="urn:schemas-microsoft-com:vml" xmlns:wp14="http://schemas.microsoft.com/office/word/2010/wordprocessingDrawing" xmlns:wp="http://schemas.openxmlformats.org/drawingml/2006/wordprocessingDrawing" xmlns:w10="urn:schemas-microsoft-com:office:word" xmlns:w="http://schemas.openxmlformats.org/wordprocessingml/2006/main" xmlns:w14="http://schemas.microsoft.com/office/word/2010/wordml" xmlns:w15="http://schemas.microsoft.com/office/word/2012/wordml" xmlns:w16cex="http://schemas.microsoft.com/office/word/2018/wordml/cex" xmlns:w16cid="http://schemas.microsoft.com/office/word/2016/wordml/cid" xmlns:w16="http://schemas.microsoft.com/office/word/2018/wordml" xmlns:w16se="http://schemas.microsoft.com/office/word/2015/wordml/symex" xmlns:wpg="http://schemas.microsoft.com/office/word/2010/wordprocessingGroup" xmlns:wpi="http://schemas.microsoft.com/office/word/2010/wordprocessingInk" xmlns:wne="http://schemas.microsoft.com/office/word/2006/wordml" xmlns:wps="http://schemas.microsoft.com/office/word/2010/wordprocessingShape" mc:Ignorable="w14 w15 w16se w16cid w16 w16cex wp14">
   <w:footnote w:type="separator" w:id="-1">
     <w:p>
       <w:pPr>
@@ -14127,7 +14570,7 @@
 </file>
 
 <file path=word/numbering.xml><?xml version="1.0" encoding="utf-8"?>
-<w:numbering xmlns:wpc="http://schemas.microsoft.com/office/word/2010/wordprocessingCanvas" xmlns:cx="http://schemas.microsoft.com/office/drawing/2014/chartex" xmlns:cx1="http://schemas.microsoft.com/office/drawing/2015/9/8/chartex" xmlns:cx2="http://schemas.microsoft.com/office/drawing/2015/10/21/chartex" xmlns:cx3="http://schemas.microsoft.com/office/drawing/2016/5/9/chartex" xmlns:cx4="http://schemas.microsoft.com/office/drawing/2016/5/10/chartex" xmlns:cx5="http://schemas.microsoft.com/office/drawing/2016/5/11/chartex" xmlns:cx6="http://schemas.microsoft.com/office/drawing/2016/5/12/chartex" xmlns:cx7="http://schemas.microsoft.com/office/drawing/2016/5/13/chartex" xmlns:cx8="http://schemas.microsoft.com/office/drawing/2016/5/14/chartex" xmlns:mc="http://schemas.openxmlformats.org/markup-compatibility/2006" xmlns:aink="http://schemas.microsoft.com/office/drawing/2016/ink" xmlns:am3d="http://schemas.microsoft.com/office/drawing/2017/model3d" xmlns:o="urn:schemas-microsoft-com:office:office" xmlns:oel="http://schemas.microsoft.com/office/2019/extlst" xmlns:r="http://schemas.openxmlformats.org/officeDocument/2006/relationships" xmlns:m="http://schemas.openxmlformats.org/officeDocument/2006/math" xmlns:v="urn:schemas-microsoft-com:vml" xmlns:wp14="http://schemas.microsoft.com/office/word/2010/wordprocessingDrawing" xmlns:wp="http://schemas.openxmlformats.org/drawingml/2006/wordprocessingDrawing" xmlns:w10="urn:schemas-microsoft-com:office:word" xmlns:w="http://schemas.openxmlformats.org/wordprocessingml/2006/main" xmlns:w14="http://schemas.microsoft.com/office/word/2010/wordml" xmlns:w15="http://schemas.microsoft.com/office/word/2012/wordml" xmlns:w16cex="http://schemas.microsoft.com/office/word/2018/wordml/cex" xmlns:w16cid="http://schemas.microsoft.com/office/word/2016/wordml/cid" xmlns:w16="http://schemas.microsoft.com/office/word/2018/wordml" xmlns:w16du="http://schemas.microsoft.com/office/word/2023/wordml/word16du" xmlns:w16sdtdh="http://schemas.microsoft.com/office/word/2020/wordml/sdtdatahash" xmlns:w16sdtfl="http://schemas.microsoft.com/office/word/2024/wordml/sdtformatlock" xmlns:w16se="http://schemas.microsoft.com/office/word/2015/wordml/symex" xmlns:wpg="http://schemas.microsoft.com/office/word/2010/wordprocessingGroup" xmlns:wpi="http://schemas.microsoft.com/office/word/2010/wordprocessingInk" xmlns:wne="http://schemas.microsoft.com/office/word/2006/wordml" xmlns:wps="http://schemas.microsoft.com/office/word/2010/wordprocessingShape" mc:Ignorable="w14 w15 w16se w16cid w16 w16cex w16sdtdh w16sdtfl w16du wp14">
+<w:numbering xmlns:wpc="http://schemas.microsoft.com/office/word/2010/wordprocessingCanvas" xmlns:cx="http://schemas.microsoft.com/office/drawing/2014/chartex" xmlns:cx1="http://schemas.microsoft.com/office/drawing/2015/9/8/chartex" xmlns:cx2="http://schemas.microsoft.com/office/drawing/2015/10/21/chartex" xmlns:cx3="http://schemas.microsoft.com/office/drawing/2016/5/9/chartex" xmlns:cx4="http://schemas.microsoft.com/office/drawing/2016/5/10/chartex" xmlns:cx5="http://schemas.microsoft.com/office/drawing/2016/5/11/chartex" xmlns:cx6="http://schemas.microsoft.com/office/drawing/2016/5/12/chartex" xmlns:cx7="http://schemas.microsoft.com/office/drawing/2016/5/13/chartex" xmlns:cx8="http://schemas.microsoft.com/office/drawing/2016/5/14/chartex" xmlns:mc="http://schemas.openxmlformats.org/markup-compatibility/2006" xmlns:aink="http://schemas.microsoft.com/office/drawing/2016/ink" xmlns:am3d="http://schemas.microsoft.com/office/drawing/2017/model3d" xmlns:o="urn:schemas-microsoft-com:office:office" xmlns:r="http://schemas.openxmlformats.org/officeDocument/2006/relationships" xmlns:m="http://schemas.openxmlformats.org/officeDocument/2006/math" xmlns:v="urn:schemas-microsoft-com:vml" xmlns:wp14="http://schemas.microsoft.com/office/word/2010/wordprocessingDrawing" xmlns:wp="http://schemas.openxmlformats.org/drawingml/2006/wordprocessingDrawing" xmlns:w10="urn:schemas-microsoft-com:office:word" xmlns:w="http://schemas.openxmlformats.org/wordprocessingml/2006/main" xmlns:w14="http://schemas.microsoft.com/office/word/2010/wordml" xmlns:w15="http://schemas.microsoft.com/office/word/2012/wordml" xmlns:w16cex="http://schemas.microsoft.com/office/word/2018/wordml/cex" xmlns:w16cid="http://schemas.microsoft.com/office/word/2016/wordml/cid" xmlns:w16="http://schemas.microsoft.com/office/word/2018/wordml" xmlns:w16se="http://schemas.microsoft.com/office/word/2015/wordml/symex" xmlns:wpg="http://schemas.microsoft.com/office/word/2010/wordprocessingGroup" xmlns:wpi="http://schemas.microsoft.com/office/word/2010/wordprocessingInk" xmlns:wne="http://schemas.microsoft.com/office/word/2006/wordml" xmlns:wps="http://schemas.microsoft.com/office/word/2010/wordprocessingShape" mc:Ignorable="w14 w15 w16se w16cid w16 w16cex wp14">
   <w:abstractNum w:abstractNumId="0" w15:restartNumberingAfterBreak="0">
     <w:nsid w:val="915C93DA"/>
     <w:multiLevelType w:val="singleLevel"/>
@@ -14542,26 +14985,26 @@
       </w:rPr>
     </w:lvl>
   </w:abstractNum>
-  <w:num w:numId="1" w16cid:durableId="126555516">
+  <w:num w:numId="1">
     <w:abstractNumId w:val="1"/>
   </w:num>
-  <w:num w:numId="2" w16cid:durableId="1508598073">
+  <w:num w:numId="2">
     <w:abstractNumId w:val="3"/>
   </w:num>
-  <w:num w:numId="3" w16cid:durableId="378675568">
+  <w:num w:numId="3">
     <w:abstractNumId w:val="2"/>
   </w:num>
-  <w:num w:numId="4" w16cid:durableId="899364796">
+  <w:num w:numId="4">
     <w:abstractNumId w:val="0"/>
   </w:num>
-  <w:num w:numId="5" w16cid:durableId="170918538">
+  <w:num w:numId="5">
     <w:abstractNumId w:val="4"/>
   </w:num>
 </w:numbering>
 </file>
 
 <file path=word/people.xml><?xml version="1.0" encoding="utf-8"?>
-<w15:people xmlns:wpc="http://schemas.microsoft.com/office/word/2010/wordprocessingCanvas" xmlns:cx="http://schemas.microsoft.com/office/drawing/2014/chartex" xmlns:cx1="http://schemas.microsoft.com/office/drawing/2015/9/8/chartex" xmlns:cx2="http://schemas.microsoft.com/office/drawing/2015/10/21/chartex" xmlns:cx3="http://schemas.microsoft.com/office/drawing/2016/5/9/chartex" xmlns:cx4="http://schemas.microsoft.com/office/drawing/2016/5/10/chartex" xmlns:cx5="http://schemas.microsoft.com/office/drawing/2016/5/11/chartex" xmlns:cx6="http://schemas.microsoft.com/office/drawing/2016/5/12/chartex" xmlns:cx7="http://schemas.microsoft.com/office/drawing/2016/5/13/chartex" xmlns:cx8="http://schemas.microsoft.com/office/drawing/2016/5/14/chartex" xmlns:mc="http://schemas.openxmlformats.org/markup-compatibility/2006" xmlns:aink="http://schemas.microsoft.com/office/drawing/2016/ink" xmlns:am3d="http://schemas.microsoft.com/office/drawing/2017/model3d" xmlns:o="urn:schemas-microsoft-com:office:office" xmlns:oel="http://schemas.microsoft.com/office/2019/extlst" xmlns:r="http://schemas.openxmlformats.org/officeDocument/2006/relationships" xmlns:m="http://schemas.openxmlformats.org/officeDocument/2006/math" xmlns:v="urn:schemas-microsoft-com:vml" xmlns:wp14="http://schemas.microsoft.com/office/word/2010/wordprocessingDrawing" xmlns:wp="http://schemas.openxmlformats.org/drawingml/2006/wordprocessingDrawing" xmlns:w10="urn:schemas-microsoft-com:office:word" xmlns:w="http://schemas.openxmlformats.org/wordprocessingml/2006/main" xmlns:w14="http://schemas.microsoft.com/office/word/2010/wordml" xmlns:w15="http://schemas.microsoft.com/office/word/2012/wordml" xmlns:w16cex="http://schemas.microsoft.com/office/word/2018/wordml/cex" xmlns:w16cid="http://schemas.microsoft.com/office/word/2016/wordml/cid" xmlns:w16="http://schemas.microsoft.com/office/word/2018/wordml" xmlns:w16du="http://schemas.microsoft.com/office/word/2023/wordml/word16du" xmlns:w16sdtdh="http://schemas.microsoft.com/office/word/2020/wordml/sdtdatahash" xmlns:w16sdtfl="http://schemas.microsoft.com/office/word/2024/wordml/sdtformatlock" xmlns:w16se="http://schemas.microsoft.com/office/word/2015/wordml/symex" xmlns:wpg="http://schemas.microsoft.com/office/word/2010/wordprocessingGroup" xmlns:wpi="http://schemas.microsoft.com/office/word/2010/wordprocessingInk" xmlns:wne="http://schemas.microsoft.com/office/word/2006/wordml" xmlns:wps="http://schemas.microsoft.com/office/word/2010/wordprocessingShape" mc:Ignorable="w14 w15 w16se w16cid w16 w16cex w16sdtdh w16sdtfl w16du wp14">
+<w15:people xmlns:wpc="http://schemas.microsoft.com/office/word/2010/wordprocessingCanvas" xmlns:cx="http://schemas.microsoft.com/office/drawing/2014/chartex" xmlns:cx1="http://schemas.microsoft.com/office/drawing/2015/9/8/chartex" xmlns:cx2="http://schemas.microsoft.com/office/drawing/2015/10/21/chartex" xmlns:cx3="http://schemas.microsoft.com/office/drawing/2016/5/9/chartex" xmlns:cx4="http://schemas.microsoft.com/office/drawing/2016/5/10/chartex" xmlns:cx5="http://schemas.microsoft.com/office/drawing/2016/5/11/chartex" xmlns:cx6="http://schemas.microsoft.com/office/drawing/2016/5/12/chartex" xmlns:cx7="http://schemas.microsoft.com/office/drawing/2016/5/13/chartex" xmlns:cx8="http://schemas.microsoft.com/office/drawing/2016/5/14/chartex" xmlns:mc="http://schemas.openxmlformats.org/markup-compatibility/2006" xmlns:aink="http://schemas.microsoft.com/office/drawing/2016/ink" xmlns:am3d="http://schemas.microsoft.com/office/drawing/2017/model3d" xmlns:o="urn:schemas-microsoft-com:office:office" xmlns:r="http://schemas.openxmlformats.org/officeDocument/2006/relationships" xmlns:m="http://schemas.openxmlformats.org/officeDocument/2006/math" xmlns:v="urn:schemas-microsoft-com:vml" xmlns:wp14="http://schemas.microsoft.com/office/word/2010/wordprocessingDrawing" xmlns:wp="http://schemas.openxmlformats.org/drawingml/2006/wordprocessingDrawing" xmlns:w10="urn:schemas-microsoft-com:office:word" xmlns:w="http://schemas.openxmlformats.org/wordprocessingml/2006/main" xmlns:w14="http://schemas.microsoft.com/office/word/2010/wordml" xmlns:w15="http://schemas.microsoft.com/office/word/2012/wordml" xmlns:w16cex="http://schemas.microsoft.com/office/word/2018/wordml/cex" xmlns:w16cid="http://schemas.microsoft.com/office/word/2016/wordml/cid" xmlns:w16="http://schemas.microsoft.com/office/word/2018/wordml" xmlns:w16se="http://schemas.microsoft.com/office/word/2015/wordml/symex" xmlns:wpg="http://schemas.microsoft.com/office/word/2010/wordprocessingGroup" xmlns:wpi="http://schemas.microsoft.com/office/word/2010/wordprocessingInk" xmlns:wne="http://schemas.microsoft.com/office/word/2006/wordml" xmlns:wps="http://schemas.microsoft.com/office/word/2010/wordprocessingShape" mc:Ignorable="w14 w15 w16se w16cid w16 w16cex wp14">
   <w15:person w15:author="Kalentyev Alexey">
     <w15:presenceInfo w15:providerId="Windows Live" w15:userId="da819b8650d7d997"/>
   </w15:person>
@@ -14569,7 +15012,7 @@
 </file>
 
 <file path=word/styles.xml><?xml version="1.0" encoding="utf-8"?>
-<w:styles xmlns:mc="http://schemas.openxmlformats.org/markup-compatibility/2006" xmlns:r="http://schemas.openxmlformats.org/officeDocument/2006/relationships" xmlns:w="http://schemas.openxmlformats.org/wordprocessingml/2006/main" xmlns:w14="http://schemas.microsoft.com/office/word/2010/wordml" xmlns:w15="http://schemas.microsoft.com/office/word/2012/wordml" xmlns:w16cex="http://schemas.microsoft.com/office/word/2018/wordml/cex" xmlns:w16cid="http://schemas.microsoft.com/office/word/2016/wordml/cid" xmlns:w16="http://schemas.microsoft.com/office/word/2018/wordml" xmlns:w16du="http://schemas.microsoft.com/office/word/2023/wordml/word16du" xmlns:w16sdtdh="http://schemas.microsoft.com/office/word/2020/wordml/sdtdatahash" xmlns:w16sdtfl="http://schemas.microsoft.com/office/word/2024/wordml/sdtformatlock" xmlns:w16se="http://schemas.microsoft.com/office/word/2015/wordml/symex" mc:Ignorable="w14 w15 w16se w16cid w16 w16cex w16sdtdh w16sdtfl w16du">
+<w:styles xmlns:mc="http://schemas.openxmlformats.org/markup-compatibility/2006" xmlns:r="http://schemas.openxmlformats.org/officeDocument/2006/relationships" xmlns:w="http://schemas.openxmlformats.org/wordprocessingml/2006/main" xmlns:w14="http://schemas.microsoft.com/office/word/2010/wordml" xmlns:w15="http://schemas.microsoft.com/office/word/2012/wordml" xmlns:w16cex="http://schemas.microsoft.com/office/word/2018/wordml/cex" xmlns:w16cid="http://schemas.microsoft.com/office/word/2016/wordml/cid" xmlns:w16="http://schemas.microsoft.com/office/word/2018/wordml" xmlns:w16se="http://schemas.microsoft.com/office/word/2015/wordml/symex" mc:Ignorable="w14 w15 w16se w16cid w16 w16cex">
   <w:docDefaults>
     <w:rPrDefault>
       <w:rPr>
@@ -15527,10 +15970,6 @@
 </file>
 
 <file path=customXml/item1.xml><?xml version="1.0" encoding="utf-8"?>
-<b:Sources xmlns:b="http://schemas.openxmlformats.org/officeDocument/2006/bibliography" xmlns="http://schemas.openxmlformats.org/officeDocument/2006/bibliography" SelectedStyle="\APASixthEditionOfficeOnline.xsl" StyleName="APA" Version="6"/>
-</file>
-
-<file path=customXml/item2.xml><?xml version="1.0" encoding="utf-8"?>
 <s:customData xmlns="http://www.wps.cn/officeDocument/2013/wpsCustomData" xmlns:s="http://www.wps.cn/officeDocument/2013/wpsCustomData">
   <customSectProps>
     <customSectPr/>
@@ -15541,18 +15980,22 @@
 </s:customData>
 </file>
 
+<file path=customXml/item2.xml><?xml version="1.0" encoding="utf-8"?>
+<b:Sources xmlns:b="http://schemas.openxmlformats.org/officeDocument/2006/bibliography" xmlns="http://schemas.openxmlformats.org/officeDocument/2006/bibliography" SelectedStyle="\APASixthEditionOfficeOnline.xsl" StyleName="APA" Version="6"/>
+</file>
+
 <file path=customXml/itemProps1.xml><?xml version="1.0" encoding="utf-8"?>
-<ds:datastoreItem xmlns:ds="http://schemas.openxmlformats.org/officeDocument/2006/customXml" ds:itemID="{73D16610-4592-434E-96D3-A0D57266575C}">
+<ds:datastoreItem xmlns:ds="http://schemas.openxmlformats.org/officeDocument/2006/customXml" ds:itemID="{B1977F7D-205B-4081-913C-38D41E755F92}">
   <ds:schemaRefs>
-    <ds:schemaRef ds:uri="http://schemas.openxmlformats.org/officeDocument/2006/bibliography"/>
+    <ds:schemaRef ds:uri="http://www.wps.cn/officeDocument/2013/wpsCustomData"/>
   </ds:schemaRefs>
 </ds:datastoreItem>
 </file>
 
 <file path=customXml/itemProps2.xml><?xml version="1.0" encoding="utf-8"?>
-<ds:datastoreItem xmlns:ds="http://schemas.openxmlformats.org/officeDocument/2006/customXml" ds:itemID="{B1977F7D-205B-4081-913C-38D41E755F92}">
+<ds:datastoreItem xmlns:ds="http://schemas.openxmlformats.org/officeDocument/2006/customXml" ds:itemID="{66B3DFA4-54A1-4A5F-9628-68FC614CD092}">
   <ds:schemaRefs>
-    <ds:schemaRef ds:uri="http://www.wps.cn/officeDocument/2013/wpsCustomData"/>
+    <ds:schemaRef ds:uri="http://schemas.openxmlformats.org/officeDocument/2006/bibliography"/>
   </ds:schemaRefs>
 </ds:datastoreItem>
 </file>
--- a/Docs/Проект системы.docx
+++ b/Docs/Проект системы.docx
@@ -7874,10 +7874,10 @@
           <w:noProof/>
         </w:rPr>
         <w:drawing>
-          <wp:inline distT="0" distB="0" distL="0" distR="0" wp14:anchorId="2B05A8E4" wp14:editId="6A560CBB">
+          <wp:inline distT="0" distB="0" distL="0" distR="0" wp14:anchorId="44B7B8F4" wp14:editId="06D3FDD2">
             <wp:extent cx="5988685" cy="6496050"/>
             <wp:effectExtent l="0" t="0" r="0" b="0"/>
-            <wp:docPr id="4" name="Рисунок 4"/>
+            <wp:docPr id="6" name="Рисунок 6"/>
             <wp:cNvGraphicFramePr>
               <a:graphicFrameLocks xmlns:a="http://schemas.openxmlformats.org/drawingml/2006/main" noChangeAspect="1"/>
             </wp:cNvGraphicFramePr>
@@ -7964,7 +7964,7 @@
           <w:lang w:val="en-US"/>
         </w:rPr>
       </w:pPr>
-      <w:commentRangeStart w:id="2"/>
+      <w:commentRangeStart w:id="3"/>
       <w:r>
         <w:t>Таблица 3.1</w:t>
       </w:r>
@@ -7987,7 +7987,7 @@
       <w:r>
         <w:t>MainForm</w:t>
       </w:r>
-      <w:commentRangeEnd w:id="2"/>
+      <w:commentRangeEnd w:id="3"/>
       <w:proofErr w:type="spellEnd"/>
       <w:r>
         <w:rPr>
@@ -7996,7 +7996,7 @@
           <w:color w:val="auto"/>
           <w:lang w:val="en-US" w:eastAsia="zh-CN"/>
         </w:rPr>
-        <w:commentReference w:id="2"/>
+        <w:commentReference w:id="3"/>
       </w:r>
     </w:p>
     <w:tbl>
@@ -13164,8 +13164,6 @@
               </w:rPr>
               <w:t>: открыть документ только для чтения).</w:t>
             </w:r>
-            <w:bookmarkStart w:id="3" w:name="_GoBack"/>
-            <w:bookmarkEnd w:id="3"/>
           </w:p>
         </w:tc>
         <w:tc>
@@ -14248,6 +14246,7 @@
       <w:pPr>
         <w:pStyle w:val="ab"/>
       </w:pPr>
+      <w:bookmarkStart w:id="2" w:name="_GoBack"/>
       <w:r>
         <w:rPr>
           <w:rStyle w:val="aa"/>
@@ -14324,9 +14323,10 @@
       <w:r>
         <w:t>LPCTSTR - ?</w:t>
       </w:r>
+      <w:bookmarkEnd w:id="2"/>
     </w:p>
   </w:comment>
-  <w:comment w:id="2" w:author="Kalentyev Alexey" w:date="2025-10-28T11:54:00Z" w:initials="KA">
+  <w:comment w:id="3" w:author="Kalentyev Alexey" w:date="2025-10-28T11:54:00Z" w:initials="KA">
     <w:p>
       <w:pPr>
         <w:pStyle w:val="ab"/>
@@ -14348,7 +14348,7 @@
 <file path=word/commentsExtended.xml><?xml version="1.0" encoding="utf-8"?>
 <w15:commentsEx xmlns:wpc="http://schemas.microsoft.com/office/word/2010/wordprocessingCanvas" xmlns:cx="http://schemas.microsoft.com/office/drawing/2014/chartex" xmlns:cx1="http://schemas.microsoft.com/office/drawing/2015/9/8/chartex" xmlns:cx2="http://schemas.microsoft.com/office/drawing/2015/10/21/chartex" xmlns:cx3="http://schemas.microsoft.com/office/drawing/2016/5/9/chartex" xmlns:cx4="http://schemas.microsoft.com/office/drawing/2016/5/10/chartex" xmlns:cx5="http://schemas.microsoft.com/office/drawing/2016/5/11/chartex" xmlns:cx6="http://schemas.microsoft.com/office/drawing/2016/5/12/chartex" xmlns:cx7="http://schemas.microsoft.com/office/drawing/2016/5/13/chartex" xmlns:cx8="http://schemas.microsoft.com/office/drawing/2016/5/14/chartex" xmlns:mc="http://schemas.openxmlformats.org/markup-compatibility/2006" xmlns:aink="http://schemas.microsoft.com/office/drawing/2016/ink" xmlns:am3d="http://schemas.microsoft.com/office/drawing/2017/model3d" xmlns:o="urn:schemas-microsoft-com:office:office" xmlns:r="http://schemas.openxmlformats.org/officeDocument/2006/relationships" xmlns:m="http://schemas.openxmlformats.org/officeDocument/2006/math" xmlns:v="urn:schemas-microsoft-com:vml" xmlns:wp14="http://schemas.microsoft.com/office/word/2010/wordprocessingDrawing" xmlns:wp="http://schemas.openxmlformats.org/drawingml/2006/wordprocessingDrawing" xmlns:w10="urn:schemas-microsoft-com:office:word" xmlns:w="http://schemas.openxmlformats.org/wordprocessingml/2006/main" xmlns:w14="http://schemas.microsoft.com/office/word/2010/wordml" xmlns:w15="http://schemas.microsoft.com/office/word/2012/wordml" xmlns:w16cex="http://schemas.microsoft.com/office/word/2018/wordml/cex" xmlns:w16cid="http://schemas.microsoft.com/office/word/2016/wordml/cid" xmlns:w16="http://schemas.microsoft.com/office/word/2018/wordml" xmlns:w16se="http://schemas.microsoft.com/office/word/2015/wordml/symex" xmlns:wpg="http://schemas.microsoft.com/office/word/2010/wordprocessingGroup" xmlns:wpi="http://schemas.microsoft.com/office/word/2010/wordprocessingInk" xmlns:wne="http://schemas.microsoft.com/office/word/2006/wordml" xmlns:wps="http://schemas.microsoft.com/office/word/2010/wordprocessingShape" mc:Ignorable="w14 w15 w16se w16cid w16 w16cex wp14">
   <w15:commentEx w15:paraId="6887161C" w15:done="1"/>
-  <w15:commentEx w15:paraId="1271B1FF" w15:done="0"/>
+  <w15:commentEx w15:paraId="1271B1FF" w15:done="1"/>
   <w15:commentEx w15:paraId="1009CB24" w15:done="1"/>
 </w15:commentsEx>
 </file>
@@ -14502,7 +14502,7 @@
             </wp:anchor>
           </w:drawing>
         </mc:Choice>
-        <mc:Fallback xmlns:w16sdtfl="http://schemas.microsoft.com/office/word/2024/wordml/sdtformatlock" xmlns:w16sdtdh="http://schemas.microsoft.com/office/word/2020/wordml/sdtdatahash" xmlns:w16du="http://schemas.microsoft.com/office/word/2023/wordml/word16du" xmlns:oel="http://schemas.microsoft.com/office/2019/extlst">
+        <mc:Fallback xmlns:oel="http://schemas.microsoft.com/office/2019/extlst" xmlns:w16du="http://schemas.microsoft.com/office/word/2023/wordml/word16du" xmlns:w16sdtdh="http://schemas.microsoft.com/office/word/2020/wordml/sdtdatahash" xmlns:w16sdtfl="http://schemas.microsoft.com/office/word/2024/wordml/sdtformatlock">
           <w:pict>
             <v:shapetype w14:anchorId="2208988C" id="_x0000_t202" coordsize="21600,21600" o:spt="202" path="m,l,21600r21600,l21600,xe">
               <v:stroke joinstyle="miter"/>
@@ -15993,7 +15993,7 @@
 </file>
 
 <file path=customXml/itemProps2.xml><?xml version="1.0" encoding="utf-8"?>
-<ds:datastoreItem xmlns:ds="http://schemas.openxmlformats.org/officeDocument/2006/customXml" ds:itemID="{66B3DFA4-54A1-4A5F-9628-68FC614CD092}">
+<ds:datastoreItem xmlns:ds="http://schemas.openxmlformats.org/officeDocument/2006/customXml" ds:itemID="{E0F570FF-EED4-495A-9E45-2533345646C0}">
   <ds:schemaRefs>
     <ds:schemaRef ds:uri="http://schemas.openxmlformats.org/officeDocument/2006/bibliography"/>
   </ds:schemaRefs>

--- a/Docs/Проект системы.docx
+++ b/Docs/Проект системы.docx
@@ -259,21 +259,7 @@
         <w:rPr>
           <w:bCs/>
         </w:rPr>
-        <w:t>«__</w:t>
-      </w:r>
-      <w:proofErr w:type="gramStart"/>
-      <w:r>
-        <w:rPr>
-          <w:bCs/>
-        </w:rPr>
-        <w:t>_»  _</w:t>
-      </w:r>
-      <w:proofErr w:type="gramEnd"/>
-      <w:r>
-        <w:rPr>
-          <w:bCs/>
-        </w:rPr>
-        <w:t>_______________ 20</w:t>
+        <w:t>«___»  ________________ 20</w:t>
       </w:r>
       <w:r>
         <w:rPr>
@@ -304,15 +290,7 @@
         <w:ind w:left="5814" w:right="59" w:firstLine="0"/>
       </w:pPr>
       <w:r>
-        <w:t xml:space="preserve">к.т.н., доцент каф. КСУП __________ </w:t>
-      </w:r>
-      <w:proofErr w:type="spellStart"/>
-      <w:r>
-        <w:t>Калентьев</w:t>
-      </w:r>
-      <w:proofErr w:type="spellEnd"/>
-      <w:r>
-        <w:t xml:space="preserve"> А.А. </w:t>
+        <w:t xml:space="preserve">к.т.н., доцент каф. КСУП __________ Калентьев А.А. </w:t>
       </w:r>
     </w:p>
     <w:p>
@@ -333,21 +311,7 @@
         <w:rPr>
           <w:bCs/>
         </w:rPr>
-        <w:t>«__</w:t>
-      </w:r>
-      <w:proofErr w:type="gramStart"/>
-      <w:r>
-        <w:rPr>
-          <w:bCs/>
-        </w:rPr>
-        <w:t>_»  _</w:t>
-      </w:r>
-      <w:proofErr w:type="gramEnd"/>
-      <w:r>
-        <w:rPr>
-          <w:bCs/>
-        </w:rPr>
-        <w:t>_______________20</w:t>
+        <w:t>«___»  ________________20</w:t>
       </w:r>
       <w:r>
         <w:rPr>
@@ -451,23 +415,7 @@
         <w:ind w:firstLine="709"/>
       </w:pPr>
       <w:r>
-        <w:t xml:space="preserve">На рынке САПР КОМПАС-3D имеет ряд аналогов, среди которых можно отметить </w:t>
-      </w:r>
-      <w:proofErr w:type="spellStart"/>
-      <w:r>
-        <w:t>Autodesk</w:t>
-      </w:r>
-      <w:proofErr w:type="spellEnd"/>
-      <w:r>
-        <w:t xml:space="preserve"> </w:t>
-      </w:r>
-      <w:proofErr w:type="spellStart"/>
-      <w:r>
-        <w:t>Inventor</w:t>
-      </w:r>
-      <w:proofErr w:type="spellEnd"/>
-      <w:r>
-        <w:t xml:space="preserve"> и SOLIDWORKS.</w:t>
+        <w:t>На рынке САПР КОМПАС-3D имеет ряд аналогов, среди которых можно отметить Autodesk Inventor и SOLIDWORKS.</w:t>
       </w:r>
     </w:p>
     <w:p>
@@ -556,31 +504,7 @@
         <w:ind w:firstLine="851"/>
       </w:pPr>
       <w:r>
-        <w:t xml:space="preserve">API (от англ. </w:t>
-      </w:r>
-      <w:proofErr w:type="spellStart"/>
-      <w:r>
-        <w:t>Application</w:t>
-      </w:r>
-      <w:proofErr w:type="spellEnd"/>
-      <w:r>
-        <w:t xml:space="preserve"> </w:t>
-      </w:r>
-      <w:proofErr w:type="spellStart"/>
-      <w:r>
-        <w:t>Programming</w:t>
-      </w:r>
-      <w:proofErr w:type="spellEnd"/>
-      <w:r>
-        <w:t xml:space="preserve"> </w:t>
-      </w:r>
-      <w:proofErr w:type="spellStart"/>
-      <w:r>
-        <w:t>Interface</w:t>
-      </w:r>
-      <w:proofErr w:type="spellEnd"/>
-      <w:r>
-        <w:t xml:space="preserve"> — интерфейс программирования приложений) — это программный интерфейс, определяющий правила и способы взаимодействия одной программы с другой. Иными словами, API описывает, каким образом программные компоненты могут обмениваться данными и использовать функционал друг друга [2].</w:t>
+        <w:t>API (от англ. Application Programming Interface — интерфейс программирования приложений) — это программный интерфейс, определяющий правила и способы взаимодействия одной программы с другой. Иными словами, API описывает, каким образом программные компоненты могут обмениваться данными и использовать функционал друг друга [2].</w:t>
       </w:r>
       <w:r>
         <w:lastRenderedPageBreak/>
@@ -760,21 +684,14 @@
         <w:ind w:left="709"/>
       </w:pPr>
       <w:r>
-        <w:t xml:space="preserve">Зарегистрировать библиотеку в системе КОМПАС (а именно реализовать статический метод </w:t>
-      </w:r>
-      <w:proofErr w:type="gramStart"/>
-      <w:r>
-        <w:t>типа .</w:t>
-      </w:r>
-      <w:proofErr w:type="spellStart"/>
+        <w:t>Зарегистрировать библиотеку в системе КОМПАС (а именно реализовать статический метод типа .</w:t>
+      </w:r>
       <w:r>
         <w:rPr>
           <w:lang w:val="en-US"/>
         </w:rPr>
         <w:t>htmSample</w:t>
       </w:r>
-      <w:proofErr w:type="spellEnd"/>
-      <w:proofErr w:type="gramEnd"/>
       <w:r>
         <w:t xml:space="preserve"> с рядом настроек)</w:t>
       </w:r>
@@ -794,14 +711,12 @@
       <w:r>
         <w:t xml:space="preserve"> </w:t>
       </w:r>
-      <w:proofErr w:type="spellStart"/>
       <w:r>
         <w:rPr>
           <w:lang w:val="en-US"/>
         </w:rPr>
         <w:t>RegAsm</w:t>
       </w:r>
-      <w:proofErr w:type="spellEnd"/>
       <w:r>
         <w:t>.</w:t>
       </w:r>
@@ -876,7 +791,6 @@
                 <w:lang w:val="en-US"/>
               </w:rPr>
             </w:pPr>
-            <w:proofErr w:type="spellStart"/>
             <w:r>
               <w:rPr>
                 <w:sz w:val="24"/>
@@ -885,7 +799,6 @@
               </w:rPr>
               <w:t>Название</w:t>
             </w:r>
-            <w:proofErr w:type="spellEnd"/>
           </w:p>
         </w:tc>
         <w:tc>
@@ -903,34 +816,14 @@
                 <w:lang w:val="en-US"/>
               </w:rPr>
             </w:pPr>
-            <w:proofErr w:type="spellStart"/>
-            <w:r>
-              <w:rPr>
-                <w:sz w:val="24"/>
-                <w:szCs w:val="24"/>
-                <w:lang w:val="en-US"/>
-              </w:rPr>
-              <w:t>Тип</w:t>
-            </w:r>
-            <w:proofErr w:type="spellEnd"/>
-            <w:r>
-              <w:rPr>
-                <w:sz w:val="24"/>
-                <w:szCs w:val="24"/>
-                <w:lang w:val="en-US"/>
-              </w:rPr>
-              <w:t xml:space="preserve"> </w:t>
-            </w:r>
-            <w:proofErr w:type="spellStart"/>
-            <w:r>
-              <w:rPr>
-                <w:sz w:val="24"/>
-                <w:szCs w:val="24"/>
-                <w:lang w:val="en-US"/>
-              </w:rPr>
-              <w:t>данных</w:t>
-            </w:r>
-            <w:proofErr w:type="spellEnd"/>
+            <w:r>
+              <w:rPr>
+                <w:sz w:val="24"/>
+                <w:szCs w:val="24"/>
+                <w:lang w:val="en-US"/>
+              </w:rPr>
+              <w:t>Тип данных</w:t>
+            </w:r>
           </w:p>
         </w:tc>
         <w:tc>
@@ -948,7 +841,6 @@
                 <w:lang w:val="en-US"/>
               </w:rPr>
             </w:pPr>
-            <w:proofErr w:type="spellStart"/>
             <w:r>
               <w:rPr>
                 <w:sz w:val="24"/>
@@ -957,7 +849,6 @@
               </w:rPr>
               <w:t>Описание</w:t>
             </w:r>
-            <w:proofErr w:type="spellEnd"/>
           </w:p>
         </w:tc>
       </w:tr>
@@ -977,7 +868,6 @@
                 <w:lang w:val="en-US"/>
               </w:rPr>
             </w:pPr>
-            <w:proofErr w:type="spellStart"/>
             <w:r>
               <w:rPr>
                 <w:sz w:val="24"/>
@@ -986,7 +876,6 @@
               </w:rPr>
               <w:t>ActiveDocument</w:t>
             </w:r>
-            <w:proofErr w:type="spellEnd"/>
           </w:p>
         </w:tc>
         <w:tc>
@@ -1004,7 +893,6 @@
                 <w:lang w:val="en-US"/>
               </w:rPr>
             </w:pPr>
-            <w:proofErr w:type="spellStart"/>
             <w:r>
               <w:rPr>
                 <w:sz w:val="24"/>
@@ -1029,7 +917,6 @@
               </w:rPr>
               <w:t>ompasDocument</w:t>
             </w:r>
-            <w:proofErr w:type="spellEnd"/>
           </w:p>
         </w:tc>
         <w:tc>
@@ -1097,7 +984,6 @@
                 <w:lang w:val="en-US"/>
               </w:rPr>
             </w:pPr>
-            <w:proofErr w:type="spellStart"/>
             <w:r>
               <w:rPr>
                 <w:sz w:val="24"/>
@@ -1106,7 +992,6 @@
               </w:rPr>
               <w:t>IDocuments</w:t>
             </w:r>
-            <w:proofErr w:type="spellEnd"/>
           </w:p>
         </w:tc>
         <w:tc>
@@ -1199,34 +1084,14 @@
                 <w:lang w:val="en-US"/>
               </w:rPr>
             </w:pPr>
-            <w:proofErr w:type="spellStart"/>
-            <w:r>
-              <w:rPr>
-                <w:sz w:val="24"/>
-                <w:szCs w:val="24"/>
-                <w:lang w:val="en-US"/>
-              </w:rPr>
-              <w:t>Интерфейс</w:t>
-            </w:r>
-            <w:proofErr w:type="spellEnd"/>
-            <w:r>
-              <w:rPr>
-                <w:sz w:val="24"/>
-                <w:szCs w:val="24"/>
-                <w:lang w:val="en-US"/>
-              </w:rPr>
-              <w:t xml:space="preserve"> 2D </w:t>
-            </w:r>
-            <w:proofErr w:type="spellStart"/>
-            <w:r>
-              <w:rPr>
-                <w:sz w:val="24"/>
-                <w:szCs w:val="24"/>
-                <w:lang w:val="en-US"/>
-              </w:rPr>
-              <w:t>математики</w:t>
-            </w:r>
-            <w:proofErr w:type="spellEnd"/>
+            <w:r>
+              <w:rPr>
+                <w:sz w:val="24"/>
+                <w:szCs w:val="24"/>
+                <w:lang w:val="en-US"/>
+              </w:rPr>
+              <w:t>Интерфейс 2D математики</w:t>
+            </w:r>
           </w:p>
         </w:tc>
       </w:tr>
@@ -1291,7 +1156,6 @@
                 <w:lang w:val="en-US"/>
               </w:rPr>
             </w:pPr>
-            <w:proofErr w:type="spellStart"/>
             <w:r>
               <w:rPr>
                 <w:sz w:val="24"/>
@@ -1300,7 +1164,6 @@
               </w:rPr>
               <w:t>Название</w:t>
             </w:r>
-            <w:proofErr w:type="spellEnd"/>
           </w:p>
         </w:tc>
         <w:tc>
@@ -1318,34 +1181,14 @@
                 <w:lang w:val="en-US"/>
               </w:rPr>
             </w:pPr>
-            <w:proofErr w:type="spellStart"/>
-            <w:r>
-              <w:rPr>
-                <w:sz w:val="24"/>
-                <w:szCs w:val="24"/>
-                <w:lang w:val="en-US"/>
-              </w:rPr>
-              <w:t>Входные</w:t>
-            </w:r>
-            <w:proofErr w:type="spellEnd"/>
-            <w:r>
-              <w:rPr>
-                <w:sz w:val="24"/>
-                <w:szCs w:val="24"/>
-                <w:lang w:val="en-US"/>
-              </w:rPr>
-              <w:t xml:space="preserve"> </w:t>
-            </w:r>
-            <w:proofErr w:type="spellStart"/>
-            <w:r>
-              <w:rPr>
-                <w:sz w:val="24"/>
-                <w:szCs w:val="24"/>
-                <w:lang w:val="en-US"/>
-              </w:rPr>
-              <w:t>параметры</w:t>
-            </w:r>
-            <w:proofErr w:type="spellEnd"/>
+            <w:r>
+              <w:rPr>
+                <w:sz w:val="24"/>
+                <w:szCs w:val="24"/>
+                <w:lang w:val="en-US"/>
+              </w:rPr>
+              <w:t>Входные параметры</w:t>
+            </w:r>
           </w:p>
         </w:tc>
         <w:tc>
@@ -1363,52 +1206,14 @@
                 <w:lang w:val="en-US"/>
               </w:rPr>
             </w:pPr>
-            <w:proofErr w:type="spellStart"/>
-            <w:r>
-              <w:rPr>
-                <w:sz w:val="24"/>
-                <w:szCs w:val="24"/>
-                <w:lang w:val="en-US"/>
-              </w:rPr>
-              <w:t>Тип</w:t>
-            </w:r>
-            <w:proofErr w:type="spellEnd"/>
-            <w:r>
-              <w:rPr>
-                <w:sz w:val="24"/>
-                <w:szCs w:val="24"/>
-                <w:lang w:val="en-US"/>
-              </w:rPr>
-              <w:t xml:space="preserve"> </w:t>
-            </w:r>
-            <w:proofErr w:type="spellStart"/>
-            <w:r>
-              <w:rPr>
-                <w:sz w:val="24"/>
-                <w:szCs w:val="24"/>
-                <w:lang w:val="en-US"/>
-              </w:rPr>
-              <w:t>возвращаемых</w:t>
-            </w:r>
-            <w:proofErr w:type="spellEnd"/>
-            <w:r>
-              <w:rPr>
-                <w:sz w:val="24"/>
-                <w:szCs w:val="24"/>
-                <w:lang w:val="en-US"/>
-              </w:rPr>
-              <w:t xml:space="preserve"> </w:t>
-            </w:r>
-            <w:proofErr w:type="spellStart"/>
-            <w:r>
-              <w:rPr>
-                <w:sz w:val="24"/>
-                <w:szCs w:val="24"/>
-                <w:lang w:val="en-US"/>
-              </w:rPr>
-              <w:t>данных</w:t>
-            </w:r>
-            <w:proofErr w:type="spellEnd"/>
+            <w:r>
+              <w:rPr>
+                <w:sz w:val="24"/>
+                <w:szCs w:val="24"/>
+                <w:lang w:val="en-US"/>
+              </w:rPr>
+              <w:t>Тип возвращаемых данных</w:t>
+            </w:r>
           </w:p>
         </w:tc>
         <w:tc>
@@ -1426,7 +1231,6 @@
                 <w:lang w:val="en-US"/>
               </w:rPr>
             </w:pPr>
-            <w:proofErr w:type="spellStart"/>
             <w:r>
               <w:rPr>
                 <w:sz w:val="24"/>
@@ -1435,7 +1239,6 @@
               </w:rPr>
               <w:t>Описание</w:t>
             </w:r>
-            <w:proofErr w:type="spellEnd"/>
           </w:p>
         </w:tc>
       </w:tr>
@@ -1455,7 +1258,6 @@
                 <w:lang w:val="en-US"/>
               </w:rPr>
             </w:pPr>
-            <w:proofErr w:type="spellStart"/>
             <w:r>
               <w:rPr>
                 <w:sz w:val="24"/>
@@ -1464,7 +1266,6 @@
               </w:rPr>
               <w:t>ExecuteCompasCommand</w:t>
             </w:r>
-            <w:proofErr w:type="spellEnd"/>
           </w:p>
         </w:tc>
         <w:tc>
@@ -1482,7 +1283,6 @@
                 <w:lang w:val="en-US"/>
               </w:rPr>
             </w:pPr>
-            <w:proofErr w:type="spellStart"/>
             <w:r>
               <w:rPr>
                 <w:sz w:val="24"/>
@@ -1491,7 +1291,6 @@
               </w:rPr>
               <w:t>commandId</w:t>
             </w:r>
-            <w:proofErr w:type="spellEnd"/>
             <w:r>
               <w:rPr>
                 <w:sz w:val="24"/>
@@ -1506,115 +1305,7 @@
                 <w:szCs w:val="24"/>
                 <w:lang w:val="en-US"/>
               </w:rPr>
-              <w:t>long (</w:t>
-            </w:r>
-            <w:proofErr w:type="spellStart"/>
-            <w:r>
-              <w:rPr>
-                <w:sz w:val="24"/>
-                <w:szCs w:val="24"/>
-                <w:lang w:val="en-US"/>
-              </w:rPr>
-              <w:t>константа</w:t>
-            </w:r>
-            <w:proofErr w:type="spellEnd"/>
-            <w:r>
-              <w:rPr>
-                <w:sz w:val="24"/>
-                <w:szCs w:val="24"/>
-                <w:lang w:val="en-US"/>
-              </w:rPr>
-              <w:t xml:space="preserve"> </w:t>
-            </w:r>
-            <w:proofErr w:type="spellStart"/>
-            <w:r>
-              <w:rPr>
-                <w:sz w:val="24"/>
-                <w:szCs w:val="24"/>
-                <w:lang w:val="en-US"/>
-              </w:rPr>
-              <w:t>из</w:t>
-            </w:r>
-            <w:proofErr w:type="spellEnd"/>
-            <w:r>
-              <w:rPr>
-                <w:sz w:val="24"/>
-                <w:szCs w:val="24"/>
-                <w:lang w:val="en-US"/>
-              </w:rPr>
-              <w:t xml:space="preserve"> </w:t>
-            </w:r>
-            <w:proofErr w:type="spellStart"/>
-            <w:r>
-              <w:rPr>
-                <w:sz w:val="24"/>
-                <w:szCs w:val="24"/>
-                <w:lang w:val="en-US"/>
-              </w:rPr>
-              <w:t>перечисления</w:t>
-            </w:r>
-            <w:proofErr w:type="spellEnd"/>
-            <w:r>
-              <w:rPr>
-                <w:sz w:val="24"/>
-                <w:szCs w:val="24"/>
-                <w:lang w:val="en-US"/>
-              </w:rPr>
-              <w:t xml:space="preserve"> </w:t>
-            </w:r>
-            <w:proofErr w:type="spellStart"/>
-            <w:r>
-              <w:rPr>
-                <w:sz w:val="24"/>
-                <w:szCs w:val="24"/>
-                <w:lang w:val="en-US"/>
-              </w:rPr>
-              <w:t>ProcessTypeEnum</w:t>
-            </w:r>
-            <w:proofErr w:type="spellEnd"/>
-            <w:r>
-              <w:rPr>
-                <w:sz w:val="24"/>
-                <w:szCs w:val="24"/>
-                <w:lang w:val="en-US"/>
-              </w:rPr>
-              <w:t xml:space="preserve"> </w:t>
-            </w:r>
-            <w:proofErr w:type="spellStart"/>
-            <w:r>
-              <w:rPr>
-                <w:sz w:val="24"/>
-                <w:szCs w:val="24"/>
-                <w:lang w:val="en-US"/>
-              </w:rPr>
-              <w:t>или</w:t>
-            </w:r>
-            <w:proofErr w:type="spellEnd"/>
-            <w:r>
-              <w:rPr>
-                <w:sz w:val="24"/>
-                <w:szCs w:val="24"/>
-                <w:lang w:val="en-US"/>
-              </w:rPr>
-              <w:t xml:space="preserve"> </w:t>
-            </w:r>
-            <w:proofErr w:type="spellStart"/>
-            <w:r>
-              <w:rPr>
-                <w:sz w:val="24"/>
-                <w:szCs w:val="24"/>
-                <w:lang w:val="en-US"/>
-              </w:rPr>
-              <w:t>ksKompasCommandEnum</w:t>
-            </w:r>
-            <w:proofErr w:type="spellEnd"/>
-            <w:r>
-              <w:rPr>
-                <w:sz w:val="24"/>
-                <w:szCs w:val="24"/>
-                <w:lang w:val="en-US"/>
-              </w:rPr>
-              <w:t>),</w:t>
+              <w:t>long (константа из перечисления ProcessTypeEnum или ksKompasCommandEnum),</w:t>
             </w:r>
           </w:p>
           <w:p>
@@ -1678,59 +1369,13 @@
                 <w:lang w:val="en-US"/>
               </w:rPr>
             </w:pPr>
-            <w:proofErr w:type="spellStart"/>
-            <w:r>
-              <w:rPr>
-                <w:sz w:val="24"/>
-                <w:szCs w:val="24"/>
-                <w:lang w:val="en-US"/>
-              </w:rPr>
-              <w:t>Выполнение</w:t>
-            </w:r>
-            <w:proofErr w:type="spellEnd"/>
-            <w:r>
-              <w:rPr>
-                <w:sz w:val="24"/>
-                <w:szCs w:val="24"/>
-                <w:lang w:val="en-US"/>
-              </w:rPr>
-              <w:t xml:space="preserve"> </w:t>
-            </w:r>
-            <w:proofErr w:type="spellStart"/>
-            <w:r>
-              <w:rPr>
-                <w:sz w:val="24"/>
-                <w:szCs w:val="24"/>
-                <w:lang w:val="en-US"/>
-              </w:rPr>
-              <w:t>команды</w:t>
-            </w:r>
-            <w:proofErr w:type="spellEnd"/>
-            <w:r>
-              <w:rPr>
-                <w:sz w:val="24"/>
-                <w:szCs w:val="24"/>
-                <w:lang w:val="en-US"/>
-              </w:rPr>
-              <w:t xml:space="preserve"> </w:t>
-            </w:r>
-            <w:proofErr w:type="spellStart"/>
-            <w:r>
-              <w:rPr>
-                <w:sz w:val="24"/>
-                <w:szCs w:val="24"/>
-                <w:lang w:val="en-US"/>
-              </w:rPr>
-              <w:t>системы</w:t>
-            </w:r>
-            <w:proofErr w:type="spellEnd"/>
-            <w:r>
-              <w:rPr>
-                <w:sz w:val="24"/>
-                <w:szCs w:val="24"/>
-                <w:lang w:val="en-US"/>
-              </w:rPr>
-              <w:t xml:space="preserve"> КОМПАС</w:t>
+            <w:r>
+              <w:rPr>
+                <w:sz w:val="24"/>
+                <w:szCs w:val="24"/>
+                <w:lang w:val="en-US"/>
+              </w:rPr>
+              <w:t>Выполнение команды системы КОМПАС</w:t>
             </w:r>
           </w:p>
         </w:tc>
@@ -1751,7 +1396,6 @@
                 <w:lang w:val="en-US"/>
               </w:rPr>
             </w:pPr>
-            <w:proofErr w:type="spellStart"/>
             <w:r>
               <w:rPr>
                 <w:sz w:val="24"/>
@@ -1760,7 +1404,6 @@
               </w:rPr>
               <w:t>MessageBoxEx</w:t>
             </w:r>
-            <w:proofErr w:type="spellEnd"/>
           </w:p>
         </w:tc>
         <w:tc>
@@ -1802,7 +1445,6 @@
               </w:rPr>
               <w:t>BSTR (</w:t>
             </w:r>
-            <w:proofErr w:type="spellStart"/>
             <w:r>
               <w:rPr>
                 <w:sz w:val="24"/>
@@ -1811,7 +1453,6 @@
               </w:rPr>
               <w:t>текст</w:t>
             </w:r>
-            <w:proofErr w:type="spellEnd"/>
             <w:r>
               <w:rPr>
                 <w:sz w:val="24"/>
@@ -1820,7 +1461,6 @@
               </w:rPr>
               <w:t xml:space="preserve"> </w:t>
             </w:r>
-            <w:proofErr w:type="spellStart"/>
             <w:r>
               <w:rPr>
                 <w:sz w:val="24"/>
@@ -1829,7 +1469,6 @@
               </w:rPr>
               <w:t>сообщения</w:t>
             </w:r>
-            <w:proofErr w:type="spellEnd"/>
             <w:r>
               <w:rPr>
                 <w:sz w:val="24"/>
@@ -1862,7 +1501,6 @@
               </w:rPr>
               <w:t xml:space="preserve"> BSTR (</w:t>
             </w:r>
-            <w:proofErr w:type="spellStart"/>
             <w:r>
               <w:rPr>
                 <w:sz w:val="24"/>
@@ -1871,7 +1509,6 @@
               </w:rPr>
               <w:t>заголовок</w:t>
             </w:r>
-            <w:proofErr w:type="spellEnd"/>
             <w:r>
               <w:rPr>
                 <w:sz w:val="24"/>
@@ -1880,7 +1517,6 @@
               </w:rPr>
               <w:t xml:space="preserve"> </w:t>
             </w:r>
-            <w:proofErr w:type="spellStart"/>
             <w:r>
               <w:rPr>
                 <w:sz w:val="24"/>
@@ -1889,7 +1525,6 @@
               </w:rPr>
               <w:t>сообщения</w:t>
             </w:r>
-            <w:proofErr w:type="spellEnd"/>
             <w:r>
               <w:rPr>
                 <w:sz w:val="24"/>
@@ -1906,7 +1541,6 @@
               </w:rPr>
               <w:t>, Flags: long (</w:t>
             </w:r>
-            <w:proofErr w:type="spellStart"/>
             <w:r>
               <w:rPr>
                 <w:sz w:val="24"/>
@@ -1915,7 +1549,6 @@
               </w:rPr>
               <w:t>флаги</w:t>
             </w:r>
-            <w:proofErr w:type="spellEnd"/>
             <w:r>
               <w:rPr>
                 <w:sz w:val="24"/>
@@ -1966,52 +1599,14 @@
                 <w:lang w:val="en-US"/>
               </w:rPr>
             </w:pPr>
-            <w:proofErr w:type="spellStart"/>
-            <w:r>
-              <w:rPr>
-                <w:sz w:val="24"/>
-                <w:szCs w:val="24"/>
-                <w:lang w:val="en-US"/>
-              </w:rPr>
-              <w:t>Выдача</w:t>
-            </w:r>
-            <w:proofErr w:type="spellEnd"/>
-            <w:r>
-              <w:rPr>
-                <w:sz w:val="24"/>
-                <w:szCs w:val="24"/>
-                <w:lang w:val="en-US"/>
-              </w:rPr>
-              <w:t xml:space="preserve"> </w:t>
-            </w:r>
-            <w:proofErr w:type="spellStart"/>
-            <w:r>
-              <w:rPr>
-                <w:sz w:val="24"/>
-                <w:szCs w:val="24"/>
-                <w:lang w:val="en-US"/>
-              </w:rPr>
-              <w:t>всплывающего</w:t>
-            </w:r>
-            <w:proofErr w:type="spellEnd"/>
-            <w:r>
-              <w:rPr>
-                <w:sz w:val="24"/>
-                <w:szCs w:val="24"/>
-                <w:lang w:val="en-US"/>
-              </w:rPr>
-              <w:t xml:space="preserve"> </w:t>
-            </w:r>
-            <w:proofErr w:type="spellStart"/>
-            <w:r>
-              <w:rPr>
-                <w:sz w:val="24"/>
-                <w:szCs w:val="24"/>
-                <w:lang w:val="en-US"/>
-              </w:rPr>
-              <w:t>сообщения</w:t>
-            </w:r>
-            <w:proofErr w:type="spellEnd"/>
+            <w:r>
+              <w:rPr>
+                <w:sz w:val="24"/>
+                <w:szCs w:val="24"/>
+                <w:lang w:val="en-US"/>
+              </w:rPr>
+              <w:t>Выдача всплывающего сообщения</w:t>
+            </w:r>
           </w:p>
         </w:tc>
       </w:tr>
@@ -2042,7 +1637,6 @@
         </w:rPr>
         <w:t xml:space="preserve">Используемые свойства </w:t>
       </w:r>
-      <w:proofErr w:type="spellStart"/>
       <w:r>
         <w:rPr>
           <w:szCs w:val="28"/>
@@ -2050,7 +1644,6 @@
         </w:rPr>
         <w:t>KompasObject</w:t>
       </w:r>
-      <w:proofErr w:type="spellEnd"/>
       <w:r>
         <w:t xml:space="preserve"> </w:t>
       </w:r>
@@ -2082,7 +1675,6 @@
                 <w:lang w:val="en-US"/>
               </w:rPr>
             </w:pPr>
-            <w:proofErr w:type="spellStart"/>
             <w:r>
               <w:rPr>
                 <w:sz w:val="24"/>
@@ -2091,7 +1683,6 @@
               </w:rPr>
               <w:t>Название</w:t>
             </w:r>
-            <w:proofErr w:type="spellEnd"/>
           </w:p>
         </w:tc>
         <w:tc>
@@ -2109,34 +1700,14 @@
                 <w:lang w:val="en-US"/>
               </w:rPr>
             </w:pPr>
-            <w:proofErr w:type="spellStart"/>
-            <w:r>
-              <w:rPr>
-                <w:sz w:val="24"/>
-                <w:szCs w:val="24"/>
-                <w:lang w:val="en-US"/>
-              </w:rPr>
-              <w:t>Тип</w:t>
-            </w:r>
-            <w:proofErr w:type="spellEnd"/>
-            <w:r>
-              <w:rPr>
-                <w:sz w:val="24"/>
-                <w:szCs w:val="24"/>
-                <w:lang w:val="en-US"/>
-              </w:rPr>
-              <w:t xml:space="preserve"> </w:t>
-            </w:r>
-            <w:proofErr w:type="spellStart"/>
-            <w:r>
-              <w:rPr>
-                <w:sz w:val="24"/>
-                <w:szCs w:val="24"/>
-                <w:lang w:val="en-US"/>
-              </w:rPr>
-              <w:t>данных</w:t>
-            </w:r>
-            <w:proofErr w:type="spellEnd"/>
+            <w:r>
+              <w:rPr>
+                <w:sz w:val="24"/>
+                <w:szCs w:val="24"/>
+                <w:lang w:val="en-US"/>
+              </w:rPr>
+              <w:t>Тип данных</w:t>
+            </w:r>
           </w:p>
         </w:tc>
         <w:tc>
@@ -2154,7 +1725,6 @@
                 <w:lang w:val="en-US"/>
               </w:rPr>
             </w:pPr>
-            <w:proofErr w:type="spellStart"/>
             <w:r>
               <w:rPr>
                 <w:sz w:val="24"/>
@@ -2163,7 +1733,6 @@
               </w:rPr>
               <w:t>Описание</w:t>
             </w:r>
-            <w:proofErr w:type="spellEnd"/>
           </w:p>
         </w:tc>
       </w:tr>
@@ -2312,7 +1881,6 @@
         </w:rPr>
         <w:t xml:space="preserve">Используемые методы </w:t>
       </w:r>
-      <w:proofErr w:type="spellStart"/>
       <w:r>
         <w:rPr>
           <w:szCs w:val="28"/>
@@ -2320,7 +1888,6 @@
         </w:rPr>
         <w:t>kompasObject</w:t>
       </w:r>
-      <w:proofErr w:type="spellEnd"/>
     </w:p>
     <w:tbl>
       <w:tblPr>
@@ -2589,7 +2156,6 @@
         </w:rPr>
         <w:t xml:space="preserve">Используемые методы </w:t>
       </w:r>
-      <w:proofErr w:type="spellStart"/>
       <w:r>
         <w:rPr>
           <w:szCs w:val="28"/>
@@ -2597,7 +2163,6 @@
         </w:rPr>
         <w:t>ksPart</w:t>
       </w:r>
-      <w:proofErr w:type="spellEnd"/>
     </w:p>
     <w:tbl>
       <w:tblPr>
@@ -2627,7 +2192,6 @@
                 <w:lang w:val="en-US"/>
               </w:rPr>
             </w:pPr>
-            <w:proofErr w:type="spellStart"/>
             <w:r>
               <w:rPr>
                 <w:sz w:val="24"/>
@@ -2636,7 +2200,6 @@
               </w:rPr>
               <w:t>Название</w:t>
             </w:r>
-            <w:proofErr w:type="spellEnd"/>
           </w:p>
         </w:tc>
         <w:tc>
@@ -2654,37 +2217,26 @@
                 <w:lang w:val="en-US"/>
               </w:rPr>
             </w:pPr>
-            <w:proofErr w:type="spellStart"/>
-            <w:r>
-              <w:rPr>
-                <w:sz w:val="24"/>
-                <w:szCs w:val="24"/>
-                <w:lang w:val="en-US"/>
-              </w:rPr>
-              <w:t>Входные</w:t>
-            </w:r>
-            <w:proofErr w:type="spellEnd"/>
-            <w:r>
-              <w:rPr>
-                <w:sz w:val="24"/>
-                <w:szCs w:val="24"/>
-                <w:lang w:val="en-US"/>
-              </w:rPr>
-              <w:t xml:space="preserve"> </w:t>
-            </w:r>
-          </w:p>
-          <w:p>
-            <w:pPr>
-              <w:spacing w:after="0" w:line="240" w:lineRule="auto"/>
-              <w:ind w:firstLine="0"/>
-              <w:jc w:val="center"/>
-              <w:rPr>
-                <w:sz w:val="24"/>
-                <w:szCs w:val="24"/>
-                <w:lang w:val="en-US"/>
-              </w:rPr>
-            </w:pPr>
-            <w:proofErr w:type="spellStart"/>
+            <w:r>
+              <w:rPr>
+                <w:sz w:val="24"/>
+                <w:szCs w:val="24"/>
+                <w:lang w:val="en-US"/>
+              </w:rPr>
+              <w:t xml:space="preserve">Входные </w:t>
+            </w:r>
+          </w:p>
+          <w:p>
+            <w:pPr>
+              <w:spacing w:after="0" w:line="240" w:lineRule="auto"/>
+              <w:ind w:firstLine="0"/>
+              <w:jc w:val="center"/>
+              <w:rPr>
+                <w:sz w:val="24"/>
+                <w:szCs w:val="24"/>
+                <w:lang w:val="en-US"/>
+              </w:rPr>
+            </w:pPr>
             <w:r>
               <w:rPr>
                 <w:sz w:val="24"/>
@@ -2693,7 +2245,6 @@
               </w:rPr>
               <w:t>параметры</w:t>
             </w:r>
-            <w:proofErr w:type="spellEnd"/>
           </w:p>
         </w:tc>
         <w:tc>
@@ -2711,52 +2262,14 @@
                 <w:lang w:val="en-US"/>
               </w:rPr>
             </w:pPr>
-            <w:proofErr w:type="spellStart"/>
-            <w:r>
-              <w:rPr>
-                <w:sz w:val="24"/>
-                <w:szCs w:val="24"/>
-                <w:lang w:val="en-US"/>
-              </w:rPr>
-              <w:t>Возвращаемый</w:t>
-            </w:r>
-            <w:proofErr w:type="spellEnd"/>
-            <w:r>
-              <w:rPr>
-                <w:sz w:val="24"/>
-                <w:szCs w:val="24"/>
-                <w:lang w:val="en-US"/>
-              </w:rPr>
-              <w:t xml:space="preserve"> </w:t>
-            </w:r>
-            <w:proofErr w:type="spellStart"/>
-            <w:r>
-              <w:rPr>
-                <w:sz w:val="24"/>
-                <w:szCs w:val="24"/>
-                <w:lang w:val="en-US"/>
-              </w:rPr>
-              <w:t>тип</w:t>
-            </w:r>
-            <w:proofErr w:type="spellEnd"/>
-            <w:r>
-              <w:rPr>
-                <w:sz w:val="24"/>
-                <w:szCs w:val="24"/>
-                <w:lang w:val="en-US"/>
-              </w:rPr>
-              <w:t xml:space="preserve"> </w:t>
-            </w:r>
-            <w:proofErr w:type="spellStart"/>
-            <w:r>
-              <w:rPr>
-                <w:sz w:val="24"/>
-                <w:szCs w:val="24"/>
-                <w:lang w:val="en-US"/>
-              </w:rPr>
-              <w:t>данных</w:t>
-            </w:r>
-            <w:proofErr w:type="spellEnd"/>
+            <w:r>
+              <w:rPr>
+                <w:sz w:val="24"/>
+                <w:szCs w:val="24"/>
+                <w:lang w:val="en-US"/>
+              </w:rPr>
+              <w:t>Возвращаемый тип данных</w:t>
+            </w:r>
           </w:p>
         </w:tc>
         <w:tc>
@@ -2774,7 +2287,6 @@
                 <w:lang w:val="en-US"/>
               </w:rPr>
             </w:pPr>
-            <w:proofErr w:type="spellStart"/>
             <w:r>
               <w:rPr>
                 <w:sz w:val="24"/>
@@ -2783,7 +2295,6 @@
               </w:rPr>
               <w:t>Описание</w:t>
             </w:r>
-            <w:proofErr w:type="spellEnd"/>
           </w:p>
         </w:tc>
       </w:tr>
@@ -2806,7 +2317,6 @@
                 <w:lang w:val="en-US"/>
               </w:rPr>
             </w:pPr>
-            <w:proofErr w:type="spellStart"/>
             <w:r>
               <w:rPr>
                 <w:sz w:val="24"/>
@@ -2815,7 +2325,6 @@
               </w:rPr>
               <w:t>GetDefaultEntity</w:t>
             </w:r>
-            <w:proofErr w:type="spellEnd"/>
           </w:p>
         </w:tc>
         <w:tc>
@@ -2832,7 +2341,6 @@
                 <w:szCs w:val="24"/>
               </w:rPr>
             </w:pPr>
-            <w:proofErr w:type="spellStart"/>
             <w:r>
               <w:rPr>
                 <w:sz w:val="24"/>
@@ -2841,7 +2349,6 @@
               </w:rPr>
               <w:t>ObjType</w:t>
             </w:r>
-            <w:proofErr w:type="spellEnd"/>
             <w:r>
               <w:rPr>
                 <w:sz w:val="24"/>
@@ -2881,7 +2388,6 @@
                 <w:lang w:val="en-US"/>
               </w:rPr>
             </w:pPr>
-            <w:proofErr w:type="spellStart"/>
             <w:r>
               <w:rPr>
                 <w:sz w:val="24"/>
@@ -2890,7 +2396,6 @@
               </w:rPr>
               <w:t>ksEntity</w:t>
             </w:r>
-            <w:proofErr w:type="spellEnd"/>
           </w:p>
         </w:tc>
         <w:tc>
@@ -2947,7 +2452,6 @@
                 <w:lang w:val="en-US"/>
               </w:rPr>
             </w:pPr>
-            <w:proofErr w:type="spellStart"/>
             <w:r>
               <w:rPr>
                 <w:sz w:val="24"/>
@@ -2956,7 +2460,6 @@
               </w:rPr>
               <w:t>NewEntity</w:t>
             </w:r>
-            <w:proofErr w:type="spellEnd"/>
           </w:p>
         </w:tc>
         <w:tc>
@@ -3002,7 +2505,6 @@
               <w:softHyphen/>
               <w:t xml:space="preserve"> </w:t>
             </w:r>
-            <w:proofErr w:type="spellStart"/>
             <w:r>
               <w:rPr>
                 <w:sz w:val="24"/>
@@ -3011,7 +2513,6 @@
               </w:rPr>
               <w:t>ObjType</w:t>
             </w:r>
-            <w:proofErr w:type="spellEnd"/>
             <w:r>
               <w:rPr>
                 <w:sz w:val="24"/>
@@ -3051,7 +2552,6 @@
                 <w:lang w:val="en-US"/>
               </w:rPr>
             </w:pPr>
-            <w:proofErr w:type="spellStart"/>
             <w:r>
               <w:rPr>
                 <w:sz w:val="24"/>
@@ -3060,7 +2560,6 @@
               </w:rPr>
               <w:t>ksEntity</w:t>
             </w:r>
-            <w:proofErr w:type="spellEnd"/>
           </w:p>
         </w:tc>
         <w:tc>
@@ -3120,7 +2619,6 @@
         </w:rPr>
         <w:t xml:space="preserve">Используемые методы </w:t>
       </w:r>
-      <w:proofErr w:type="spellStart"/>
       <w:r>
         <w:rPr>
           <w:szCs w:val="28"/>
@@ -3128,7 +2626,6 @@
         </w:rPr>
         <w:t>ksEntity</w:t>
       </w:r>
-      <w:proofErr w:type="spellEnd"/>
     </w:p>
     <w:tbl>
       <w:tblPr>
@@ -3157,7 +2654,6 @@
                 <w:lang w:val="en-US"/>
               </w:rPr>
             </w:pPr>
-            <w:proofErr w:type="spellStart"/>
             <w:r>
               <w:rPr>
                 <w:sz w:val="24"/>
@@ -3166,7 +2662,6 @@
               </w:rPr>
               <w:t>Название</w:t>
             </w:r>
-            <w:proofErr w:type="spellEnd"/>
           </w:p>
         </w:tc>
         <w:tc>
@@ -3184,52 +2679,14 @@
                 <w:lang w:val="en-US"/>
               </w:rPr>
             </w:pPr>
-            <w:proofErr w:type="spellStart"/>
-            <w:r>
-              <w:rPr>
-                <w:sz w:val="24"/>
-                <w:szCs w:val="24"/>
-                <w:lang w:val="en-US"/>
-              </w:rPr>
-              <w:t>Возвращаемый</w:t>
-            </w:r>
-            <w:proofErr w:type="spellEnd"/>
-            <w:r>
-              <w:rPr>
-                <w:sz w:val="24"/>
-                <w:szCs w:val="24"/>
-                <w:lang w:val="en-US"/>
-              </w:rPr>
-              <w:t xml:space="preserve"> </w:t>
-            </w:r>
-            <w:proofErr w:type="spellStart"/>
-            <w:r>
-              <w:rPr>
-                <w:sz w:val="24"/>
-                <w:szCs w:val="24"/>
-                <w:lang w:val="en-US"/>
-              </w:rPr>
-              <w:t>тип</w:t>
-            </w:r>
-            <w:proofErr w:type="spellEnd"/>
-            <w:r>
-              <w:rPr>
-                <w:sz w:val="24"/>
-                <w:szCs w:val="24"/>
-                <w:lang w:val="en-US"/>
-              </w:rPr>
-              <w:t xml:space="preserve"> </w:t>
-            </w:r>
-            <w:proofErr w:type="spellStart"/>
-            <w:r>
-              <w:rPr>
-                <w:sz w:val="24"/>
-                <w:szCs w:val="24"/>
-                <w:lang w:val="en-US"/>
-              </w:rPr>
-              <w:t>данных</w:t>
-            </w:r>
-            <w:proofErr w:type="spellEnd"/>
+            <w:r>
+              <w:rPr>
+                <w:sz w:val="24"/>
+                <w:szCs w:val="24"/>
+                <w:lang w:val="en-US"/>
+              </w:rPr>
+              <w:t>Возвращаемый тип данных</w:t>
+            </w:r>
           </w:p>
         </w:tc>
         <w:tc>
@@ -3247,7 +2704,6 @@
                 <w:lang w:val="en-US"/>
               </w:rPr>
             </w:pPr>
-            <w:proofErr w:type="spellStart"/>
             <w:r>
               <w:rPr>
                 <w:sz w:val="24"/>
@@ -3256,7 +2712,6 @@
               </w:rPr>
               <w:t>Описание</w:t>
             </w:r>
-            <w:proofErr w:type="spellEnd"/>
           </w:p>
         </w:tc>
       </w:tr>
@@ -3276,7 +2731,6 @@
                 <w:lang w:val="en-US"/>
               </w:rPr>
             </w:pPr>
-            <w:proofErr w:type="spellStart"/>
             <w:r>
               <w:rPr>
                 <w:sz w:val="24"/>
@@ -3285,7 +2739,6 @@
               </w:rPr>
               <w:t>GetDefinition</w:t>
             </w:r>
-            <w:proofErr w:type="spellEnd"/>
           </w:p>
         </w:tc>
         <w:tc>
@@ -3303,7 +2756,6 @@
                 <w:lang w:val="en-US"/>
               </w:rPr>
             </w:pPr>
-            <w:proofErr w:type="spellStart"/>
             <w:r>
               <w:rPr>
                 <w:sz w:val="24"/>
@@ -3312,7 +2764,6 @@
               </w:rPr>
               <w:t>IDispatch</w:t>
             </w:r>
-            <w:proofErr w:type="spellEnd"/>
           </w:p>
         </w:tc>
         <w:tc>
@@ -3433,59 +2884,13 @@
                 <w:lang w:val="en-US"/>
               </w:rPr>
             </w:pPr>
-            <w:proofErr w:type="spellStart"/>
-            <w:r>
-              <w:rPr>
-                <w:sz w:val="24"/>
-                <w:szCs w:val="24"/>
-                <w:lang w:val="en-US"/>
-              </w:rPr>
-              <w:t>Создать</w:t>
-            </w:r>
-            <w:proofErr w:type="spellEnd"/>
-            <w:r>
-              <w:rPr>
-                <w:sz w:val="24"/>
-                <w:szCs w:val="24"/>
-                <w:lang w:val="en-US"/>
-              </w:rPr>
-              <w:t xml:space="preserve"> </w:t>
-            </w:r>
-            <w:proofErr w:type="spellStart"/>
-            <w:r>
-              <w:rPr>
-                <w:sz w:val="24"/>
-                <w:szCs w:val="24"/>
-                <w:lang w:val="en-US"/>
-              </w:rPr>
-              <w:t>объект</w:t>
-            </w:r>
-            <w:proofErr w:type="spellEnd"/>
-            <w:r>
-              <w:rPr>
-                <w:sz w:val="24"/>
-                <w:szCs w:val="24"/>
-                <w:lang w:val="en-US"/>
-              </w:rPr>
-              <w:t xml:space="preserve"> в </w:t>
-            </w:r>
-            <w:proofErr w:type="spellStart"/>
-            <w:r>
-              <w:rPr>
-                <w:sz w:val="24"/>
-                <w:szCs w:val="24"/>
-                <w:lang w:val="en-US"/>
-              </w:rPr>
-              <w:t>модели</w:t>
-            </w:r>
-            <w:proofErr w:type="spellEnd"/>
-            <w:r>
-              <w:rPr>
-                <w:sz w:val="24"/>
-                <w:szCs w:val="24"/>
-                <w:lang w:val="en-US"/>
-              </w:rPr>
-              <w:t xml:space="preserve"> </w:t>
+            <w:r>
+              <w:rPr>
+                <w:sz w:val="24"/>
+                <w:szCs w:val="24"/>
+                <w:lang w:val="en-US"/>
+              </w:rPr>
+              <w:t xml:space="preserve">Создать объект в модели </w:t>
             </w:r>
           </w:p>
         </w:tc>
@@ -3523,7 +2928,6 @@
         </w:rPr>
         <w:t xml:space="preserve">Используемые методы </w:t>
       </w:r>
-      <w:proofErr w:type="spellStart"/>
       <w:r>
         <w:rPr>
           <w:szCs w:val="28"/>
@@ -3531,7 +2935,6 @@
         </w:rPr>
         <w:t>ksSketchDefinition</w:t>
       </w:r>
-      <w:proofErr w:type="spellEnd"/>
     </w:p>
     <w:tbl>
       <w:tblPr>
@@ -3561,7 +2964,6 @@
                 <w:lang w:val="en-US"/>
               </w:rPr>
             </w:pPr>
-            <w:proofErr w:type="spellStart"/>
             <w:r>
               <w:rPr>
                 <w:sz w:val="24"/>
@@ -3570,7 +2972,6 @@
               </w:rPr>
               <w:t>Название</w:t>
             </w:r>
-            <w:proofErr w:type="spellEnd"/>
           </w:p>
         </w:tc>
         <w:tc>
@@ -3588,37 +2989,26 @@
                 <w:lang w:val="en-US"/>
               </w:rPr>
             </w:pPr>
-            <w:proofErr w:type="spellStart"/>
-            <w:r>
-              <w:rPr>
-                <w:sz w:val="24"/>
-                <w:szCs w:val="24"/>
-                <w:lang w:val="en-US"/>
-              </w:rPr>
-              <w:t>Входные</w:t>
-            </w:r>
-            <w:proofErr w:type="spellEnd"/>
-            <w:r>
-              <w:rPr>
-                <w:sz w:val="24"/>
-                <w:szCs w:val="24"/>
-                <w:lang w:val="en-US"/>
-              </w:rPr>
-              <w:t xml:space="preserve"> </w:t>
-            </w:r>
-          </w:p>
-          <w:p>
-            <w:pPr>
-              <w:spacing w:after="0" w:line="240" w:lineRule="auto"/>
-              <w:ind w:firstLine="0"/>
-              <w:jc w:val="center"/>
-              <w:rPr>
-                <w:sz w:val="24"/>
-                <w:szCs w:val="24"/>
-                <w:lang w:val="en-US"/>
-              </w:rPr>
-            </w:pPr>
-            <w:proofErr w:type="spellStart"/>
+            <w:r>
+              <w:rPr>
+                <w:sz w:val="24"/>
+                <w:szCs w:val="24"/>
+                <w:lang w:val="en-US"/>
+              </w:rPr>
+              <w:t xml:space="preserve">Входные </w:t>
+            </w:r>
+          </w:p>
+          <w:p>
+            <w:pPr>
+              <w:spacing w:after="0" w:line="240" w:lineRule="auto"/>
+              <w:ind w:firstLine="0"/>
+              <w:jc w:val="center"/>
+              <w:rPr>
+                <w:sz w:val="24"/>
+                <w:szCs w:val="24"/>
+                <w:lang w:val="en-US"/>
+              </w:rPr>
+            </w:pPr>
             <w:r>
               <w:rPr>
                 <w:sz w:val="24"/>
@@ -3627,7 +3017,6 @@
               </w:rPr>
               <w:t>параметры</w:t>
             </w:r>
-            <w:proofErr w:type="spellEnd"/>
           </w:p>
         </w:tc>
         <w:tc>
@@ -3645,52 +3034,14 @@
                 <w:lang w:val="en-US"/>
               </w:rPr>
             </w:pPr>
-            <w:proofErr w:type="spellStart"/>
-            <w:r>
-              <w:rPr>
-                <w:sz w:val="24"/>
-                <w:szCs w:val="24"/>
-                <w:lang w:val="en-US"/>
-              </w:rPr>
-              <w:t>Возвращаемый</w:t>
-            </w:r>
-            <w:proofErr w:type="spellEnd"/>
-            <w:r>
-              <w:rPr>
-                <w:sz w:val="24"/>
-                <w:szCs w:val="24"/>
-                <w:lang w:val="en-US"/>
-              </w:rPr>
-              <w:t xml:space="preserve"> </w:t>
-            </w:r>
-            <w:proofErr w:type="spellStart"/>
-            <w:r>
-              <w:rPr>
-                <w:sz w:val="24"/>
-                <w:szCs w:val="24"/>
-                <w:lang w:val="en-US"/>
-              </w:rPr>
-              <w:t>тип</w:t>
-            </w:r>
-            <w:proofErr w:type="spellEnd"/>
-            <w:r>
-              <w:rPr>
-                <w:sz w:val="24"/>
-                <w:szCs w:val="24"/>
-                <w:lang w:val="en-US"/>
-              </w:rPr>
-              <w:t xml:space="preserve"> </w:t>
-            </w:r>
-            <w:proofErr w:type="spellStart"/>
-            <w:r>
-              <w:rPr>
-                <w:sz w:val="24"/>
-                <w:szCs w:val="24"/>
-                <w:lang w:val="en-US"/>
-              </w:rPr>
-              <w:t>данных</w:t>
-            </w:r>
-            <w:proofErr w:type="spellEnd"/>
+            <w:r>
+              <w:rPr>
+                <w:sz w:val="24"/>
+                <w:szCs w:val="24"/>
+                <w:lang w:val="en-US"/>
+              </w:rPr>
+              <w:t>Возвращаемый тип данных</w:t>
+            </w:r>
           </w:p>
         </w:tc>
         <w:tc>
@@ -3708,7 +3059,6 @@
                 <w:lang w:val="en-US"/>
               </w:rPr>
             </w:pPr>
-            <w:proofErr w:type="spellStart"/>
             <w:r>
               <w:rPr>
                 <w:sz w:val="24"/>
@@ -3717,7 +3067,6 @@
               </w:rPr>
               <w:t>Описание</w:t>
             </w:r>
-            <w:proofErr w:type="spellEnd"/>
           </w:p>
         </w:tc>
       </w:tr>
@@ -3737,7 +3086,6 @@
                 <w:lang w:val="en-US"/>
               </w:rPr>
             </w:pPr>
-            <w:proofErr w:type="spellStart"/>
             <w:r>
               <w:rPr>
                 <w:sz w:val="24"/>
@@ -3746,7 +3094,6 @@
               </w:rPr>
               <w:t>SetPlane</w:t>
             </w:r>
-            <w:proofErr w:type="spellEnd"/>
           </w:p>
         </w:tc>
         <w:tc>
@@ -3778,7 +3125,6 @@
               </w:rPr>
               <w:t xml:space="preserve">: </w:t>
             </w:r>
-            <w:proofErr w:type="spellStart"/>
             <w:r>
               <w:rPr>
                 <w:sz w:val="24"/>
@@ -3787,7 +3133,6 @@
               </w:rPr>
               <w:t>ksEntity</w:t>
             </w:r>
-            <w:proofErr w:type="spellEnd"/>
             <w:r>
               <w:rPr>
                 <w:sz w:val="24"/>
@@ -3877,70 +3222,14 @@
                 <w:lang w:val="en-US"/>
               </w:rPr>
             </w:pPr>
-            <w:proofErr w:type="spellStart"/>
-            <w:r>
-              <w:rPr>
-                <w:sz w:val="24"/>
-                <w:szCs w:val="24"/>
-                <w:lang w:val="en-US"/>
-              </w:rPr>
-              <w:t>Изменить</w:t>
-            </w:r>
-            <w:proofErr w:type="spellEnd"/>
-            <w:r>
-              <w:rPr>
-                <w:sz w:val="24"/>
-                <w:szCs w:val="24"/>
-                <w:lang w:val="en-US"/>
-              </w:rPr>
-              <w:t xml:space="preserve"> </w:t>
-            </w:r>
-            <w:proofErr w:type="spellStart"/>
-            <w:r>
-              <w:rPr>
-                <w:sz w:val="24"/>
-                <w:szCs w:val="24"/>
-                <w:lang w:val="en-US"/>
-              </w:rPr>
-              <w:t>базовую</w:t>
-            </w:r>
-            <w:proofErr w:type="spellEnd"/>
-            <w:r>
-              <w:rPr>
-                <w:sz w:val="24"/>
-                <w:szCs w:val="24"/>
-                <w:lang w:val="en-US"/>
-              </w:rPr>
-              <w:t xml:space="preserve"> </w:t>
-            </w:r>
-            <w:proofErr w:type="spellStart"/>
-            <w:r>
-              <w:rPr>
-                <w:sz w:val="24"/>
-                <w:szCs w:val="24"/>
-                <w:lang w:val="en-US"/>
-              </w:rPr>
-              <w:t>плоскость</w:t>
-            </w:r>
-            <w:proofErr w:type="spellEnd"/>
-            <w:r>
-              <w:rPr>
-                <w:sz w:val="24"/>
-                <w:szCs w:val="24"/>
-                <w:lang w:val="en-US"/>
-              </w:rPr>
-              <w:t xml:space="preserve"> </w:t>
-            </w:r>
-            <w:proofErr w:type="spellStart"/>
-            <w:r>
-              <w:rPr>
-                <w:sz w:val="24"/>
-                <w:szCs w:val="24"/>
-                <w:lang w:val="en-US"/>
-              </w:rPr>
-              <w:t>эскиза</w:t>
-            </w:r>
-            <w:proofErr w:type="spellEnd"/>
+            <w:r>
+              <w:rPr>
+                <w:sz w:val="24"/>
+                <w:szCs w:val="24"/>
+                <w:lang w:val="en-US"/>
+              </w:rPr>
+              <w:t>Изменить базовую плоскость эскиза</w:t>
+            </w:r>
           </w:p>
           <w:p>
             <w:pPr>
@@ -3972,7 +3261,6 @@
                 <w:lang w:val="en-US"/>
               </w:rPr>
             </w:pPr>
-            <w:proofErr w:type="spellStart"/>
             <w:r>
               <w:rPr>
                 <w:sz w:val="24"/>
@@ -3981,7 +3269,6 @@
               </w:rPr>
               <w:t>BeginEdit</w:t>
             </w:r>
-            <w:proofErr w:type="spellEnd"/>
           </w:p>
         </w:tc>
         <w:tc>
@@ -4056,7 +3343,6 @@
                 <w:szCs w:val="24"/>
               </w:rPr>
             </w:pPr>
-            <w:proofErr w:type="gramStart"/>
             <w:r>
               <w:rPr>
                 <w:sz w:val="24"/>
@@ -4070,15 +3356,7 @@
                 <w:sz w:val="24"/>
                 <w:szCs w:val="24"/>
               </w:rPr>
-              <w:t>(</w:t>
-            </w:r>
-            <w:proofErr w:type="gramEnd"/>
-            <w:r>
-              <w:rPr>
-                <w:sz w:val="24"/>
-                <w:szCs w:val="24"/>
-              </w:rPr>
-              <w:t xml:space="preserve">При успешном выполнении возвращает </w:t>
+              <w:t xml:space="preserve">(При успешном выполнении возвращает </w:t>
             </w:r>
             <w:r>
               <w:rPr>
@@ -4137,7 +3415,6 @@
                 <w:lang w:val="en-US"/>
               </w:rPr>
             </w:pPr>
-            <w:proofErr w:type="spellStart"/>
             <w:r>
               <w:rPr>
                 <w:sz w:val="24"/>
@@ -4146,7 +3423,6 @@
               </w:rPr>
               <w:t>EndEdit</w:t>
             </w:r>
-            <w:proofErr w:type="spellEnd"/>
           </w:p>
         </w:tc>
         <w:tc>
@@ -4221,7 +3497,6 @@
                 <w:szCs w:val="24"/>
               </w:rPr>
             </w:pPr>
-            <w:proofErr w:type="gramStart"/>
             <w:r>
               <w:rPr>
                 <w:sz w:val="24"/>
@@ -4235,15 +3510,7 @@
                 <w:sz w:val="24"/>
                 <w:szCs w:val="24"/>
               </w:rPr>
-              <w:t>(</w:t>
-            </w:r>
-            <w:proofErr w:type="gramEnd"/>
-            <w:r>
-              <w:rPr>
-                <w:sz w:val="24"/>
-                <w:szCs w:val="24"/>
-              </w:rPr>
-              <w:t xml:space="preserve">При успешном выполнении возвращает </w:t>
+              <w:t xml:space="preserve">(При успешном выполнении возвращает </w:t>
             </w:r>
             <w:r>
               <w:rPr>
@@ -4319,11 +3586,9 @@
       <w:r>
         <w:t xml:space="preserve"> класса (интерфейса) </w:t>
       </w:r>
-      <w:proofErr w:type="spellStart"/>
       <w:r>
         <w:t>IDocuments</w:t>
       </w:r>
-      <w:proofErr w:type="spellEnd"/>
     </w:p>
     <w:tbl>
       <w:tblPr>
@@ -4431,7 +3696,6 @@
                 <w:lang w:val="en-US"/>
               </w:rPr>
             </w:pPr>
-            <w:proofErr w:type="spellStart"/>
             <w:r>
               <w:rPr>
                 <w:sz w:val="24"/>
@@ -4440,7 +3704,6 @@
               </w:rPr>
               <w:t>IKompasDocument</w:t>
             </w:r>
-            <w:proofErr w:type="spellEnd"/>
           </w:p>
         </w:tc>
         <w:tc>
@@ -4495,11 +3758,9 @@
       <w:r>
         <w:t xml:space="preserve"> Используемые методы класса (интерфейса) </w:t>
       </w:r>
-      <w:proofErr w:type="spellStart"/>
       <w:r>
         <w:t>IDocuments</w:t>
       </w:r>
-      <w:proofErr w:type="spellEnd"/>
     </w:p>
     <w:tbl>
       <w:tblPr>
@@ -4531,7 +3792,6 @@
                 <w:lang w:val="en-US"/>
               </w:rPr>
             </w:pPr>
-            <w:proofErr w:type="spellStart"/>
             <w:r>
               <w:rPr>
                 <w:sz w:val="24"/>
@@ -4540,7 +3800,6 @@
               </w:rPr>
               <w:t>Название</w:t>
             </w:r>
-            <w:proofErr w:type="spellEnd"/>
           </w:p>
         </w:tc>
         <w:tc>
@@ -4558,34 +3817,14 @@
                 <w:lang w:val="en-US"/>
               </w:rPr>
             </w:pPr>
-            <w:proofErr w:type="spellStart"/>
-            <w:r>
-              <w:rPr>
-                <w:sz w:val="24"/>
-                <w:szCs w:val="24"/>
-                <w:lang w:val="en-US"/>
-              </w:rPr>
-              <w:t>Входные</w:t>
-            </w:r>
-            <w:proofErr w:type="spellEnd"/>
-            <w:r>
-              <w:rPr>
-                <w:sz w:val="24"/>
-                <w:szCs w:val="24"/>
-                <w:lang w:val="en-US"/>
-              </w:rPr>
-              <w:t xml:space="preserve"> </w:t>
-            </w:r>
-            <w:proofErr w:type="spellStart"/>
-            <w:r>
-              <w:rPr>
-                <w:sz w:val="24"/>
-                <w:szCs w:val="24"/>
-                <w:lang w:val="en-US"/>
-              </w:rPr>
-              <w:t>параметры</w:t>
-            </w:r>
-            <w:proofErr w:type="spellEnd"/>
+            <w:r>
+              <w:rPr>
+                <w:sz w:val="24"/>
+                <w:szCs w:val="24"/>
+                <w:lang w:val="en-US"/>
+              </w:rPr>
+              <w:t>Входные параметры</w:t>
+            </w:r>
           </w:p>
         </w:tc>
         <w:tc>
@@ -4603,52 +3842,14 @@
                 <w:lang w:val="en-US"/>
               </w:rPr>
             </w:pPr>
-            <w:proofErr w:type="spellStart"/>
-            <w:r>
-              <w:rPr>
-                <w:sz w:val="24"/>
-                <w:szCs w:val="24"/>
-                <w:lang w:val="en-US"/>
-              </w:rPr>
-              <w:t>Тип</w:t>
-            </w:r>
-            <w:proofErr w:type="spellEnd"/>
-            <w:r>
-              <w:rPr>
-                <w:sz w:val="24"/>
-                <w:szCs w:val="24"/>
-                <w:lang w:val="en-US"/>
-              </w:rPr>
-              <w:t xml:space="preserve"> </w:t>
-            </w:r>
-            <w:proofErr w:type="spellStart"/>
-            <w:r>
-              <w:rPr>
-                <w:sz w:val="24"/>
-                <w:szCs w:val="24"/>
-                <w:lang w:val="en-US"/>
-              </w:rPr>
-              <w:t>возвращаемых</w:t>
-            </w:r>
-            <w:proofErr w:type="spellEnd"/>
-            <w:r>
-              <w:rPr>
-                <w:sz w:val="24"/>
-                <w:szCs w:val="24"/>
-                <w:lang w:val="en-US"/>
-              </w:rPr>
-              <w:t xml:space="preserve"> </w:t>
-            </w:r>
-            <w:proofErr w:type="spellStart"/>
-            <w:r>
-              <w:rPr>
-                <w:sz w:val="24"/>
-                <w:szCs w:val="24"/>
-                <w:lang w:val="en-US"/>
-              </w:rPr>
-              <w:t>данных</w:t>
-            </w:r>
-            <w:proofErr w:type="spellEnd"/>
+            <w:r>
+              <w:rPr>
+                <w:sz w:val="24"/>
+                <w:szCs w:val="24"/>
+                <w:lang w:val="en-US"/>
+              </w:rPr>
+              <w:t>Тип возвращаемых данных</w:t>
+            </w:r>
           </w:p>
         </w:tc>
         <w:tc>
@@ -4666,7 +3867,6 @@
                 <w:lang w:val="en-US"/>
               </w:rPr>
             </w:pPr>
-            <w:proofErr w:type="spellStart"/>
             <w:r>
               <w:rPr>
                 <w:sz w:val="24"/>
@@ -4675,7 +3875,6 @@
               </w:rPr>
               <w:t>Описание</w:t>
             </w:r>
-            <w:proofErr w:type="spellEnd"/>
           </w:p>
         </w:tc>
       </w:tr>
@@ -4749,7 +3948,6 @@
               </w:rPr>
               <w:t xml:space="preserve"> (тип документа из перечисления </w:t>
             </w:r>
-            <w:proofErr w:type="spellStart"/>
             <w:r>
               <w:rPr>
                 <w:sz w:val="24"/>
@@ -4758,7 +3956,6 @@
               </w:rPr>
               <w:t>DocumentTypeEnum</w:t>
             </w:r>
-            <w:proofErr w:type="spellEnd"/>
             <w:r>
               <w:rPr>
                 <w:sz w:val="24"/>
@@ -4827,7 +4024,6 @@
                 <w:lang w:val="en-US"/>
               </w:rPr>
             </w:pPr>
-            <w:proofErr w:type="spellStart"/>
             <w:r>
               <w:rPr>
                 <w:sz w:val="24"/>
@@ -4852,7 +4048,6 @@
               </w:rPr>
               <w:t>Document</w:t>
             </w:r>
-            <w:proofErr w:type="spellEnd"/>
           </w:p>
         </w:tc>
         <w:tc>
@@ -4870,52 +4065,14 @@
                 <w:lang w:val="en-US"/>
               </w:rPr>
             </w:pPr>
-            <w:proofErr w:type="spellStart"/>
-            <w:r>
-              <w:rPr>
-                <w:sz w:val="24"/>
-                <w:szCs w:val="24"/>
-                <w:lang w:val="en-US"/>
-              </w:rPr>
-              <w:t>Создаёт</w:t>
-            </w:r>
-            <w:proofErr w:type="spellEnd"/>
-            <w:r>
-              <w:rPr>
-                <w:sz w:val="24"/>
-                <w:szCs w:val="24"/>
-                <w:lang w:val="en-US"/>
-              </w:rPr>
-              <w:t xml:space="preserve"> </w:t>
-            </w:r>
-            <w:proofErr w:type="spellStart"/>
-            <w:r>
-              <w:rPr>
-                <w:sz w:val="24"/>
-                <w:szCs w:val="24"/>
-                <w:lang w:val="en-US"/>
-              </w:rPr>
-              <w:t>новый</w:t>
-            </w:r>
-            <w:proofErr w:type="spellEnd"/>
-            <w:r>
-              <w:rPr>
-                <w:sz w:val="24"/>
-                <w:szCs w:val="24"/>
-                <w:lang w:val="en-US"/>
-              </w:rPr>
-              <w:t xml:space="preserve"> </w:t>
-            </w:r>
-            <w:proofErr w:type="spellStart"/>
-            <w:r>
-              <w:rPr>
-                <w:sz w:val="24"/>
-                <w:szCs w:val="24"/>
-                <w:lang w:val="en-US"/>
-              </w:rPr>
-              <w:t>документ</w:t>
-            </w:r>
-            <w:proofErr w:type="spellEnd"/>
+            <w:r>
+              <w:rPr>
+                <w:sz w:val="24"/>
+                <w:szCs w:val="24"/>
+                <w:lang w:val="en-US"/>
+              </w:rPr>
+              <w:t>Создаёт новый документ</w:t>
+            </w:r>
           </w:p>
         </w:tc>
       </w:tr>
@@ -4959,7 +4116,6 @@
                 <w:szCs w:val="24"/>
               </w:rPr>
             </w:pPr>
-            <w:proofErr w:type="spellStart"/>
             <w:r>
               <w:rPr>
                 <w:sz w:val="24"/>
@@ -4968,7 +4124,6 @@
               </w:rPr>
               <w:t>PathName</w:t>
             </w:r>
-            <w:proofErr w:type="spellEnd"/>
             <w:r>
               <w:rPr>
                 <w:sz w:val="24"/>
@@ -5085,7 +4240,6 @@
                 <w:szCs w:val="24"/>
               </w:rPr>
             </w:pPr>
-            <w:proofErr w:type="spellStart"/>
             <w:r>
               <w:rPr>
                 <w:sz w:val="24"/>
@@ -5094,7 +4248,6 @@
               </w:rPr>
               <w:t>ReadOnly</w:t>
             </w:r>
-            <w:proofErr w:type="spellEnd"/>
             <w:r>
               <w:rPr>
                 <w:sz w:val="24"/>
@@ -5149,7 +4302,6 @@
                 <w:lang w:val="en-US"/>
               </w:rPr>
             </w:pPr>
-            <w:proofErr w:type="spellStart"/>
             <w:r>
               <w:rPr>
                 <w:sz w:val="24"/>
@@ -5174,7 +4326,6 @@
               </w:rPr>
               <w:t>Document</w:t>
             </w:r>
-            <w:proofErr w:type="spellEnd"/>
           </w:p>
         </w:tc>
         <w:tc>
@@ -5192,59 +4343,13 @@
                 <w:lang w:val="en-US"/>
               </w:rPr>
             </w:pPr>
-            <w:proofErr w:type="spellStart"/>
-            <w:r>
-              <w:rPr>
-                <w:sz w:val="24"/>
-                <w:szCs w:val="24"/>
-                <w:lang w:val="en-US"/>
-              </w:rPr>
-              <w:t>Открывает</w:t>
-            </w:r>
-            <w:proofErr w:type="spellEnd"/>
-            <w:r>
-              <w:rPr>
-                <w:sz w:val="24"/>
-                <w:szCs w:val="24"/>
-                <w:lang w:val="en-US"/>
-              </w:rPr>
-              <w:t xml:space="preserve"> </w:t>
-            </w:r>
-            <w:proofErr w:type="spellStart"/>
-            <w:r>
-              <w:rPr>
-                <w:sz w:val="24"/>
-                <w:szCs w:val="24"/>
-                <w:lang w:val="en-US"/>
-              </w:rPr>
-              <w:t>документ</w:t>
-            </w:r>
-            <w:proofErr w:type="spellEnd"/>
-            <w:r>
-              <w:rPr>
-                <w:sz w:val="24"/>
-                <w:szCs w:val="24"/>
-                <w:lang w:val="en-US"/>
-              </w:rPr>
-              <w:t xml:space="preserve"> (</w:t>
-            </w:r>
-            <w:proofErr w:type="spellStart"/>
-            <w:r>
-              <w:rPr>
-                <w:sz w:val="24"/>
-                <w:szCs w:val="24"/>
-                <w:lang w:val="en-US"/>
-              </w:rPr>
-              <w:t>существующий</w:t>
-            </w:r>
-            <w:proofErr w:type="spellEnd"/>
-            <w:r>
-              <w:rPr>
-                <w:sz w:val="24"/>
-                <w:szCs w:val="24"/>
-                <w:lang w:val="en-US"/>
-              </w:rPr>
-              <w:t>)</w:t>
+            <w:r>
+              <w:rPr>
+                <w:sz w:val="24"/>
+                <w:szCs w:val="24"/>
+                <w:lang w:val="en-US"/>
+              </w:rPr>
+              <w:t>Открывает документ (существующий)</w:t>
             </w:r>
           </w:p>
         </w:tc>
@@ -5309,7 +4414,6 @@
                 <w:lang w:val="en-US"/>
               </w:rPr>
             </w:pPr>
-            <w:proofErr w:type="spellStart"/>
             <w:r>
               <w:rPr>
                 <w:sz w:val="24"/>
@@ -5318,7 +4422,6 @@
               </w:rPr>
               <w:t>Название</w:t>
             </w:r>
-            <w:proofErr w:type="spellEnd"/>
           </w:p>
         </w:tc>
         <w:tc>
@@ -5390,52 +4493,14 @@
                 <w:lang w:val="en-US"/>
               </w:rPr>
             </w:pPr>
-            <w:proofErr w:type="spellStart"/>
-            <w:r>
-              <w:rPr>
-                <w:sz w:val="24"/>
-                <w:szCs w:val="24"/>
-                <w:lang w:val="en-US"/>
-              </w:rPr>
-              <w:t>Возвращаемый</w:t>
-            </w:r>
-            <w:proofErr w:type="spellEnd"/>
-            <w:r>
-              <w:rPr>
-                <w:sz w:val="24"/>
-                <w:szCs w:val="24"/>
-                <w:lang w:val="en-US"/>
-              </w:rPr>
-              <w:t xml:space="preserve"> </w:t>
-            </w:r>
-            <w:proofErr w:type="spellStart"/>
-            <w:r>
-              <w:rPr>
-                <w:sz w:val="24"/>
-                <w:szCs w:val="24"/>
-                <w:lang w:val="en-US"/>
-              </w:rPr>
-              <w:t>тип</w:t>
-            </w:r>
-            <w:proofErr w:type="spellEnd"/>
-            <w:r>
-              <w:rPr>
-                <w:sz w:val="24"/>
-                <w:szCs w:val="24"/>
-                <w:lang w:val="en-US"/>
-              </w:rPr>
-              <w:t xml:space="preserve"> </w:t>
-            </w:r>
-            <w:proofErr w:type="spellStart"/>
-            <w:r>
-              <w:rPr>
-                <w:sz w:val="24"/>
-                <w:szCs w:val="24"/>
-                <w:lang w:val="en-US"/>
-              </w:rPr>
-              <w:t>данных</w:t>
-            </w:r>
-            <w:proofErr w:type="spellEnd"/>
+            <w:r>
+              <w:rPr>
+                <w:sz w:val="24"/>
+                <w:szCs w:val="24"/>
+                <w:lang w:val="en-US"/>
+              </w:rPr>
+              <w:t>Возвращаемый тип данных</w:t>
+            </w:r>
           </w:p>
         </w:tc>
         <w:tc>
@@ -5453,7 +4518,6 @@
                 <w:lang w:val="en-US"/>
               </w:rPr>
             </w:pPr>
-            <w:proofErr w:type="spellStart"/>
             <w:r>
               <w:rPr>
                 <w:sz w:val="24"/>
@@ -5462,7 +4526,6 @@
               </w:rPr>
               <w:t>Описание</w:t>
             </w:r>
-            <w:proofErr w:type="spellEnd"/>
           </w:p>
         </w:tc>
       </w:tr>
@@ -5482,7 +4545,6 @@
                 <w:lang w:val="en-US"/>
               </w:rPr>
             </w:pPr>
-            <w:proofErr w:type="spellStart"/>
             <w:r>
               <w:rPr>
                 <w:sz w:val="24"/>
@@ -5491,7 +4553,6 @@
               </w:rPr>
               <w:t>ksLineSeg</w:t>
             </w:r>
-            <w:proofErr w:type="spellEnd"/>
           </w:p>
         </w:tc>
         <w:tc>
@@ -5770,52 +4831,14 @@
                 <w:lang w:val="en-US"/>
               </w:rPr>
             </w:pPr>
-            <w:proofErr w:type="spellStart"/>
-            <w:r>
-              <w:rPr>
-                <w:sz w:val="24"/>
-                <w:szCs w:val="24"/>
-                <w:lang w:val="en-US"/>
-              </w:rPr>
-              <w:t>Угол</w:t>
-            </w:r>
-            <w:proofErr w:type="spellEnd"/>
-            <w:r>
-              <w:rPr>
-                <w:sz w:val="24"/>
-                <w:szCs w:val="24"/>
-                <w:lang w:val="en-US"/>
-              </w:rPr>
-              <w:t xml:space="preserve"> </w:t>
-            </w:r>
-            <w:proofErr w:type="spellStart"/>
-            <w:r>
-              <w:rPr>
-                <w:sz w:val="24"/>
-                <w:szCs w:val="24"/>
-                <w:lang w:val="en-US"/>
-              </w:rPr>
-              <w:t>отклонения</w:t>
-            </w:r>
-            <w:proofErr w:type="spellEnd"/>
-            <w:r>
-              <w:rPr>
-                <w:sz w:val="24"/>
-                <w:szCs w:val="24"/>
-                <w:lang w:val="en-US"/>
-              </w:rPr>
-              <w:t xml:space="preserve"> в </w:t>
-            </w:r>
-            <w:proofErr w:type="spellStart"/>
-            <w:r>
-              <w:rPr>
-                <w:sz w:val="24"/>
-                <w:szCs w:val="24"/>
-                <w:lang w:val="en-US"/>
-              </w:rPr>
-              <w:t>градусах</w:t>
-            </w:r>
-            <w:proofErr w:type="spellEnd"/>
+            <w:r>
+              <w:rPr>
+                <w:sz w:val="24"/>
+                <w:szCs w:val="24"/>
+                <w:lang w:val="en-US"/>
+              </w:rPr>
+              <w:t>Угол отклонения в градусах</w:t>
+            </w:r>
           </w:p>
         </w:tc>
       </w:tr>
@@ -5841,13 +4864,8 @@
         <w:t xml:space="preserve"> − </w:t>
       </w:r>
       <w:r>
-        <w:t xml:space="preserve">Используемые свойства </w:t>
-      </w:r>
-      <w:proofErr w:type="spellStart"/>
-      <w:r>
-        <w:t>ksBaseExtrusionDefinition</w:t>
-      </w:r>
-      <w:proofErr w:type="spellEnd"/>
+        <w:t>Используемые свойства ksBaseExtrusionDefinition</w:t>
+      </w:r>
     </w:p>
     <w:tbl>
       <w:tblPr>
@@ -5876,7 +4894,6 @@
                 <w:lang w:val="en-US"/>
               </w:rPr>
             </w:pPr>
-            <w:proofErr w:type="spellStart"/>
             <w:r>
               <w:rPr>
                 <w:sz w:val="24"/>
@@ -5885,7 +4902,6 @@
               </w:rPr>
               <w:t>Название</w:t>
             </w:r>
-            <w:proofErr w:type="spellEnd"/>
           </w:p>
         </w:tc>
         <w:tc>
@@ -5903,34 +4919,14 @@
                 <w:lang w:val="en-US"/>
               </w:rPr>
             </w:pPr>
-            <w:proofErr w:type="spellStart"/>
-            <w:r>
-              <w:rPr>
-                <w:sz w:val="24"/>
-                <w:szCs w:val="24"/>
-                <w:lang w:val="en-US"/>
-              </w:rPr>
-              <w:t>Тип</w:t>
-            </w:r>
-            <w:proofErr w:type="spellEnd"/>
-            <w:r>
-              <w:rPr>
-                <w:sz w:val="24"/>
-                <w:szCs w:val="24"/>
-                <w:lang w:val="en-US"/>
-              </w:rPr>
-              <w:t xml:space="preserve"> </w:t>
-            </w:r>
-            <w:proofErr w:type="spellStart"/>
-            <w:r>
-              <w:rPr>
-                <w:sz w:val="24"/>
-                <w:szCs w:val="24"/>
-                <w:lang w:val="en-US"/>
-              </w:rPr>
-              <w:t>данных</w:t>
-            </w:r>
-            <w:proofErr w:type="spellEnd"/>
+            <w:r>
+              <w:rPr>
+                <w:sz w:val="24"/>
+                <w:szCs w:val="24"/>
+                <w:lang w:val="en-US"/>
+              </w:rPr>
+              <w:t>Тип данных</w:t>
+            </w:r>
           </w:p>
         </w:tc>
         <w:tc>
@@ -5948,7 +4944,6 @@
                 <w:lang w:val="en-US"/>
               </w:rPr>
             </w:pPr>
-            <w:proofErr w:type="spellStart"/>
             <w:r>
               <w:rPr>
                 <w:sz w:val="24"/>
@@ -5957,7 +4952,6 @@
               </w:rPr>
               <w:t>Описание</w:t>
             </w:r>
-            <w:proofErr w:type="spellEnd"/>
           </w:p>
         </w:tc>
       </w:tr>
@@ -5980,7 +4974,6 @@
                 <w:lang w:val="en-US"/>
               </w:rPr>
             </w:pPr>
-            <w:proofErr w:type="spellStart"/>
             <w:r>
               <w:rPr>
                 <w:sz w:val="24"/>
@@ -5989,7 +4982,6 @@
               </w:rPr>
               <w:t>directionType</w:t>
             </w:r>
-            <w:proofErr w:type="spellEnd"/>
           </w:p>
         </w:tc>
         <w:tc>
@@ -6032,34 +5024,14 @@
                 <w:lang w:val="en-US"/>
               </w:rPr>
             </w:pPr>
-            <w:proofErr w:type="spellStart"/>
-            <w:r>
-              <w:rPr>
-                <w:sz w:val="24"/>
-                <w:szCs w:val="24"/>
-                <w:lang w:val="en-US"/>
-              </w:rPr>
-              <w:t>Направление</w:t>
-            </w:r>
-            <w:proofErr w:type="spellEnd"/>
-            <w:r>
-              <w:rPr>
-                <w:sz w:val="24"/>
-                <w:szCs w:val="24"/>
-                <w:lang w:val="en-US"/>
-              </w:rPr>
-              <w:t xml:space="preserve"> </w:t>
-            </w:r>
-            <w:proofErr w:type="spellStart"/>
-            <w:r>
-              <w:rPr>
-                <w:sz w:val="24"/>
-                <w:szCs w:val="24"/>
-                <w:lang w:val="en-US"/>
-              </w:rPr>
-              <w:t>выдавливания</w:t>
-            </w:r>
-            <w:proofErr w:type="spellEnd"/>
+            <w:r>
+              <w:rPr>
+                <w:sz w:val="24"/>
+                <w:szCs w:val="24"/>
+                <w:lang w:val="en-US"/>
+              </w:rPr>
+              <w:t>Направление выдавливания</w:t>
+            </w:r>
           </w:p>
         </w:tc>
       </w:tr>
@@ -6115,14 +5087,12 @@
         </w:rPr>
         <w:t xml:space="preserve">Используемые свойства </w:t>
       </w:r>
-      <w:proofErr w:type="spellStart"/>
       <w:r>
         <w:rPr>
           <w:szCs w:val="28"/>
         </w:rPr>
         <w:t>ksBaseExtrusionDefinition</w:t>
       </w:r>
-      <w:proofErr w:type="spellEnd"/>
     </w:p>
     <w:tbl>
       <w:tblPr>
@@ -6153,7 +5123,6 @@
                 <w:lang w:val="en-US"/>
               </w:rPr>
             </w:pPr>
-            <w:proofErr w:type="spellStart"/>
             <w:r>
               <w:rPr>
                 <w:sz w:val="24"/>
@@ -6162,7 +5131,6 @@
               </w:rPr>
               <w:t>Название</w:t>
             </w:r>
-            <w:proofErr w:type="spellEnd"/>
           </w:p>
         </w:tc>
         <w:tc>
@@ -6180,37 +5148,26 @@
                 <w:lang w:val="en-US"/>
               </w:rPr>
             </w:pPr>
-            <w:proofErr w:type="spellStart"/>
-            <w:r>
-              <w:rPr>
-                <w:sz w:val="24"/>
-                <w:szCs w:val="24"/>
-                <w:lang w:val="en-US"/>
-              </w:rPr>
-              <w:t>Входные</w:t>
-            </w:r>
-            <w:proofErr w:type="spellEnd"/>
-            <w:r>
-              <w:rPr>
-                <w:sz w:val="24"/>
-                <w:szCs w:val="24"/>
-                <w:lang w:val="en-US"/>
-              </w:rPr>
-              <w:t xml:space="preserve"> </w:t>
-            </w:r>
-          </w:p>
-          <w:p>
-            <w:pPr>
-              <w:spacing w:after="0" w:line="240" w:lineRule="auto"/>
-              <w:ind w:firstLine="0"/>
-              <w:jc w:val="center"/>
-              <w:rPr>
-                <w:sz w:val="24"/>
-                <w:szCs w:val="24"/>
-                <w:lang w:val="en-US"/>
-              </w:rPr>
-            </w:pPr>
-            <w:proofErr w:type="spellStart"/>
+            <w:r>
+              <w:rPr>
+                <w:sz w:val="24"/>
+                <w:szCs w:val="24"/>
+                <w:lang w:val="en-US"/>
+              </w:rPr>
+              <w:t xml:space="preserve">Входные </w:t>
+            </w:r>
+          </w:p>
+          <w:p>
+            <w:pPr>
+              <w:spacing w:after="0" w:line="240" w:lineRule="auto"/>
+              <w:ind w:firstLine="0"/>
+              <w:jc w:val="center"/>
+              <w:rPr>
+                <w:sz w:val="24"/>
+                <w:szCs w:val="24"/>
+                <w:lang w:val="en-US"/>
+              </w:rPr>
+            </w:pPr>
             <w:r>
               <w:rPr>
                 <w:sz w:val="24"/>
@@ -6219,7 +5176,6 @@
               </w:rPr>
               <w:t>параметры</w:t>
             </w:r>
-            <w:proofErr w:type="spellEnd"/>
           </w:p>
         </w:tc>
         <w:tc>
@@ -6237,52 +5193,14 @@
                 <w:lang w:val="en-US"/>
               </w:rPr>
             </w:pPr>
-            <w:proofErr w:type="spellStart"/>
-            <w:r>
-              <w:rPr>
-                <w:sz w:val="24"/>
-                <w:szCs w:val="24"/>
-                <w:lang w:val="en-US"/>
-              </w:rPr>
-              <w:t>Возвращаемый</w:t>
-            </w:r>
-            <w:proofErr w:type="spellEnd"/>
-            <w:r>
-              <w:rPr>
-                <w:sz w:val="24"/>
-                <w:szCs w:val="24"/>
-                <w:lang w:val="en-US"/>
-              </w:rPr>
-              <w:t xml:space="preserve"> </w:t>
-            </w:r>
-            <w:proofErr w:type="spellStart"/>
-            <w:r>
-              <w:rPr>
-                <w:sz w:val="24"/>
-                <w:szCs w:val="24"/>
-                <w:lang w:val="en-US"/>
-              </w:rPr>
-              <w:t>тип</w:t>
-            </w:r>
-            <w:proofErr w:type="spellEnd"/>
-            <w:r>
-              <w:rPr>
-                <w:sz w:val="24"/>
-                <w:szCs w:val="24"/>
-                <w:lang w:val="en-US"/>
-              </w:rPr>
-              <w:t xml:space="preserve"> </w:t>
-            </w:r>
-            <w:proofErr w:type="spellStart"/>
-            <w:r>
-              <w:rPr>
-                <w:sz w:val="24"/>
-                <w:szCs w:val="24"/>
-                <w:lang w:val="en-US"/>
-              </w:rPr>
-              <w:t>данных</w:t>
-            </w:r>
-            <w:proofErr w:type="spellEnd"/>
+            <w:r>
+              <w:rPr>
+                <w:sz w:val="24"/>
+                <w:szCs w:val="24"/>
+                <w:lang w:val="en-US"/>
+              </w:rPr>
+              <w:t>Возвращаемый тип данных</w:t>
+            </w:r>
           </w:p>
         </w:tc>
         <w:tc>
@@ -6300,7 +5218,6 @@
                 <w:lang w:val="en-US"/>
               </w:rPr>
             </w:pPr>
-            <w:proofErr w:type="spellStart"/>
             <w:r>
               <w:rPr>
                 <w:sz w:val="24"/>
@@ -6309,7 +5226,6 @@
               </w:rPr>
               <w:t>Описание</w:t>
             </w:r>
-            <w:proofErr w:type="spellEnd"/>
           </w:p>
         </w:tc>
       </w:tr>
@@ -6329,7 +5245,6 @@
                 <w:lang w:val="en-US"/>
               </w:rPr>
             </w:pPr>
-            <w:proofErr w:type="spellStart"/>
             <w:r>
               <w:rPr>
                 <w:sz w:val="24"/>
@@ -6338,7 +5253,6 @@
               </w:rPr>
               <w:t>SetSideParam</w:t>
             </w:r>
-            <w:proofErr w:type="spellEnd"/>
           </w:p>
         </w:tc>
         <w:tc>
@@ -6531,7 +5445,6 @@
                 <w:lang w:val="en-US"/>
               </w:rPr>
             </w:pPr>
-            <w:proofErr w:type="spellStart"/>
             <w:r>
               <w:rPr>
                 <w:sz w:val="24"/>
@@ -6540,7 +5453,6 @@
               </w:rPr>
               <w:t>draftValue</w:t>
             </w:r>
-            <w:proofErr w:type="spellEnd"/>
             <w:r>
               <w:rPr>
                 <w:sz w:val="24"/>
@@ -6615,7 +5527,6 @@
                 <w:lang w:val="en-US"/>
               </w:rPr>
             </w:pPr>
-            <w:proofErr w:type="spellStart"/>
             <w:r>
               <w:rPr>
                 <w:sz w:val="24"/>
@@ -6624,7 +5535,6 @@
               </w:rPr>
               <w:t>draftOutward</w:t>
             </w:r>
-            <w:proofErr w:type="spellEnd"/>
             <w:r>
               <w:rPr>
                 <w:sz w:val="24"/>
@@ -6809,7 +5719,6 @@
                 <w:lang w:val="en-US"/>
               </w:rPr>
             </w:pPr>
-            <w:proofErr w:type="spellStart"/>
             <w:r>
               <w:rPr>
                 <w:sz w:val="24"/>
@@ -6818,7 +5727,6 @@
               </w:rPr>
               <w:t>SetSketch</w:t>
             </w:r>
-            <w:proofErr w:type="spellEnd"/>
           </w:p>
         </w:tc>
         <w:tc>
@@ -6850,7 +5758,6 @@
               </w:rPr>
               <w:t xml:space="preserve">: </w:t>
             </w:r>
-            <w:proofErr w:type="spellStart"/>
             <w:r>
               <w:rPr>
                 <w:sz w:val="24"/>
@@ -6859,7 +5766,6 @@
               </w:rPr>
               <w:t>ksEntity</w:t>
             </w:r>
-            <w:proofErr w:type="spellEnd"/>
             <w:r>
               <w:rPr>
                 <w:sz w:val="24"/>
@@ -7024,14 +5930,12 @@
       <w:r>
         <w:t xml:space="preserve"> функциональность </w:t>
       </w:r>
-      <w:proofErr w:type="spellStart"/>
       <w:r>
         <w:rPr>
           <w:lang w:val="en-US"/>
         </w:rPr>
         <w:t>api</w:t>
       </w:r>
-      <w:proofErr w:type="spellEnd"/>
       <w:r>
         <w:t xml:space="preserve"> </w:t>
       </w:r>
@@ -7215,15 +6119,7 @@
         <w:t>амортизаторной втулки</w:t>
       </w:r>
       <w:r>
-        <w:t xml:space="preserve">. Проект находится в открытом доступе на </w:t>
-      </w:r>
-      <w:proofErr w:type="spellStart"/>
-      <w:r>
-        <w:t>GitHub</w:t>
-      </w:r>
-      <w:proofErr w:type="spellEnd"/>
-      <w:r>
-        <w:t>, что позволяет изучить его и проанализировать любому желающему.</w:t>
+        <w:t>. Проект находится в открытом доступе на GitHub, что позволяет изучить его и проанализировать любому желающему.</w:t>
       </w:r>
     </w:p>
     <w:p>
@@ -7964,7 +6860,7 @@
           <w:lang w:val="en-US"/>
         </w:rPr>
       </w:pPr>
-      <w:commentRangeStart w:id="3"/>
+      <w:commentRangeStart w:id="2"/>
       <w:r>
         <w:t>Таблица 3.1</w:t>
       </w:r>
@@ -7983,12 +6879,10 @@
       <w:r>
         <w:t xml:space="preserve"> класса </w:t>
       </w:r>
-      <w:proofErr w:type="spellStart"/>
       <w:r>
         <w:t>MainForm</w:t>
       </w:r>
-      <w:commentRangeEnd w:id="3"/>
-      <w:proofErr w:type="spellEnd"/>
+      <w:commentRangeEnd w:id="2"/>
       <w:r>
         <w:rPr>
           <w:rStyle w:val="aa"/>
@@ -7996,7 +6890,7 @@
           <w:color w:val="auto"/>
           <w:lang w:val="en-US" w:eastAsia="zh-CN"/>
         </w:rPr>
-        <w:commentReference w:id="3"/>
+        <w:commentReference w:id="2"/>
       </w:r>
     </w:p>
     <w:tbl>
@@ -8027,7 +6921,6 @@
                 <w:lang w:val="en-US"/>
               </w:rPr>
             </w:pPr>
-            <w:proofErr w:type="spellStart"/>
             <w:r>
               <w:rPr>
                 <w:sz w:val="24"/>
@@ -8036,7 +6929,6 @@
               </w:rPr>
               <w:t>Название</w:t>
             </w:r>
-            <w:proofErr w:type="spellEnd"/>
           </w:p>
         </w:tc>
         <w:tc>
@@ -8054,34 +6946,14 @@
                 <w:lang w:val="en-US"/>
               </w:rPr>
             </w:pPr>
-            <w:proofErr w:type="spellStart"/>
-            <w:r>
-              <w:rPr>
-                <w:sz w:val="24"/>
-                <w:szCs w:val="24"/>
-                <w:lang w:val="en-US"/>
-              </w:rPr>
-              <w:t>Тип</w:t>
-            </w:r>
-            <w:proofErr w:type="spellEnd"/>
-            <w:r>
-              <w:rPr>
-                <w:sz w:val="24"/>
-                <w:szCs w:val="24"/>
-                <w:lang w:val="en-US"/>
-              </w:rPr>
-              <w:t xml:space="preserve"> </w:t>
-            </w:r>
-            <w:proofErr w:type="spellStart"/>
-            <w:r>
-              <w:rPr>
-                <w:sz w:val="24"/>
-                <w:szCs w:val="24"/>
-                <w:lang w:val="en-US"/>
-              </w:rPr>
-              <w:t>данных</w:t>
-            </w:r>
-            <w:proofErr w:type="spellEnd"/>
+            <w:r>
+              <w:rPr>
+                <w:sz w:val="24"/>
+                <w:szCs w:val="24"/>
+                <w:lang w:val="en-US"/>
+              </w:rPr>
+              <w:t>Тип данных</w:t>
+            </w:r>
           </w:p>
         </w:tc>
         <w:tc>
@@ -8099,7 +6971,6 @@
                 <w:lang w:val="en-US"/>
               </w:rPr>
             </w:pPr>
-            <w:proofErr w:type="spellStart"/>
             <w:r>
               <w:rPr>
                 <w:sz w:val="24"/>
@@ -8108,7 +6979,6 @@
               </w:rPr>
               <w:t>Описание</w:t>
             </w:r>
-            <w:proofErr w:type="spellEnd"/>
           </w:p>
         </w:tc>
       </w:tr>
@@ -8289,11 +7159,9 @@
       <w:r>
         <w:t xml:space="preserve"> Методы класса </w:t>
       </w:r>
-      <w:proofErr w:type="spellStart"/>
       <w:r>
         <w:t>MainForm</w:t>
       </w:r>
-      <w:proofErr w:type="spellEnd"/>
     </w:p>
     <w:tbl>
       <w:tblPr>
@@ -8322,7 +7190,6 @@
                 <w:lang w:val="en-US"/>
               </w:rPr>
             </w:pPr>
-            <w:proofErr w:type="spellStart"/>
             <w:r>
               <w:rPr>
                 <w:sz w:val="24"/>
@@ -8331,7 +7198,6 @@
               </w:rPr>
               <w:t>Название</w:t>
             </w:r>
-            <w:proofErr w:type="spellEnd"/>
           </w:p>
         </w:tc>
         <w:tc>
@@ -8349,34 +7215,14 @@
                 <w:lang w:val="en-US"/>
               </w:rPr>
             </w:pPr>
-            <w:proofErr w:type="spellStart"/>
-            <w:r>
-              <w:rPr>
-                <w:sz w:val="24"/>
-                <w:szCs w:val="24"/>
-                <w:lang w:val="en-US"/>
-              </w:rPr>
-              <w:t>Входные</w:t>
-            </w:r>
-            <w:proofErr w:type="spellEnd"/>
-            <w:r>
-              <w:rPr>
-                <w:sz w:val="24"/>
-                <w:szCs w:val="24"/>
-                <w:lang w:val="en-US"/>
-              </w:rPr>
-              <w:t xml:space="preserve"> </w:t>
-            </w:r>
-            <w:proofErr w:type="spellStart"/>
-            <w:r>
-              <w:rPr>
-                <w:sz w:val="24"/>
-                <w:szCs w:val="24"/>
-                <w:lang w:val="en-US"/>
-              </w:rPr>
-              <w:t>параметры</w:t>
-            </w:r>
-            <w:proofErr w:type="spellEnd"/>
+            <w:r>
+              <w:rPr>
+                <w:sz w:val="24"/>
+                <w:szCs w:val="24"/>
+                <w:lang w:val="en-US"/>
+              </w:rPr>
+              <w:t>Входные параметры</w:t>
+            </w:r>
           </w:p>
         </w:tc>
         <w:tc>
@@ -8394,7 +7240,6 @@
                 <w:lang w:val="en-US"/>
               </w:rPr>
             </w:pPr>
-            <w:proofErr w:type="spellStart"/>
             <w:r>
               <w:rPr>
                 <w:sz w:val="24"/>
@@ -8403,7 +7248,6 @@
               </w:rPr>
               <w:t>Описание</w:t>
             </w:r>
-            <w:proofErr w:type="spellEnd"/>
           </w:p>
         </w:tc>
       </w:tr>
@@ -8423,7 +7267,6 @@
                 <w:lang w:val="en-US"/>
               </w:rPr>
             </w:pPr>
-            <w:proofErr w:type="spellStart"/>
             <w:r>
               <w:rPr>
                 <w:sz w:val="24"/>
@@ -8432,7 +7275,6 @@
               </w:rPr>
               <w:t>BuildModel</w:t>
             </w:r>
-            <w:proofErr w:type="spellEnd"/>
           </w:p>
         </w:tc>
         <w:tc>
@@ -8499,7 +7341,6 @@
                 <w:szCs w:val="24"/>
               </w:rPr>
             </w:pPr>
-            <w:proofErr w:type="spellStart"/>
             <w:r>
               <w:rPr>
                 <w:sz w:val="24"/>
@@ -8507,7 +7348,6 @@
               </w:rPr>
               <w:t>IsErrorAppeared</w:t>
             </w:r>
-            <w:proofErr w:type="spellEnd"/>
           </w:p>
         </w:tc>
         <w:tc>
@@ -8587,7 +7427,6 @@
               </w:rPr>
               <w:t xml:space="preserve">: </w:t>
             </w:r>
-            <w:proofErr w:type="spellStart"/>
             <w:r>
               <w:rPr>
                 <w:sz w:val="24"/>
@@ -8596,7 +7435,6 @@
               </w:rPr>
               <w:t>ErrorArgs</w:t>
             </w:r>
-            <w:proofErr w:type="spellEnd"/>
             <w:r>
               <w:rPr>
                 <w:sz w:val="24"/>
@@ -8703,7 +7541,6 @@
               </w:rPr>
               <w:t>Е</w:t>
             </w:r>
-            <w:proofErr w:type="spellStart"/>
             <w:r>
               <w:rPr>
                 <w:sz w:val="24"/>
@@ -8712,7 +7549,6 @@
               </w:rPr>
               <w:t>ntered</w:t>
             </w:r>
-            <w:proofErr w:type="spellEnd"/>
           </w:p>
         </w:tc>
         <w:tc>
@@ -8789,11 +7625,9 @@
       <w:r>
         <w:t xml:space="preserve"> класса </w:t>
       </w:r>
-      <w:proofErr w:type="spellStart"/>
       <w:r>
         <w:t>Parameters</w:t>
       </w:r>
-      <w:proofErr w:type="spellEnd"/>
     </w:p>
     <w:tbl>
       <w:tblPr>
@@ -8823,7 +7657,6 @@
                 <w:lang w:val="en-US"/>
               </w:rPr>
             </w:pPr>
-            <w:proofErr w:type="spellStart"/>
             <w:r>
               <w:rPr>
                 <w:sz w:val="24"/>
@@ -8832,7 +7665,6 @@
               </w:rPr>
               <w:t>Название</w:t>
             </w:r>
-            <w:proofErr w:type="spellEnd"/>
           </w:p>
         </w:tc>
         <w:tc>
@@ -8850,34 +7682,14 @@
                 <w:lang w:val="en-US"/>
               </w:rPr>
             </w:pPr>
-            <w:proofErr w:type="spellStart"/>
-            <w:r>
-              <w:rPr>
-                <w:sz w:val="24"/>
-                <w:szCs w:val="24"/>
-                <w:lang w:val="en-US"/>
-              </w:rPr>
-              <w:t>Тип</w:t>
-            </w:r>
-            <w:proofErr w:type="spellEnd"/>
-            <w:r>
-              <w:rPr>
-                <w:sz w:val="24"/>
-                <w:szCs w:val="24"/>
-                <w:lang w:val="en-US"/>
-              </w:rPr>
-              <w:t xml:space="preserve"> </w:t>
-            </w:r>
-            <w:proofErr w:type="spellStart"/>
-            <w:r>
-              <w:rPr>
-                <w:sz w:val="24"/>
-                <w:szCs w:val="24"/>
-                <w:lang w:val="en-US"/>
-              </w:rPr>
-              <w:t>данных</w:t>
-            </w:r>
-            <w:proofErr w:type="spellEnd"/>
+            <w:r>
+              <w:rPr>
+                <w:sz w:val="24"/>
+                <w:szCs w:val="24"/>
+                <w:lang w:val="en-US"/>
+              </w:rPr>
+              <w:t>Тип данных</w:t>
+            </w:r>
           </w:p>
         </w:tc>
         <w:tc>
@@ -8895,7 +7707,6 @@
                 <w:lang w:val="en-US"/>
               </w:rPr>
             </w:pPr>
-            <w:proofErr w:type="spellStart"/>
             <w:r>
               <w:rPr>
                 <w:sz w:val="24"/>
@@ -8904,7 +7715,6 @@
               </w:rPr>
               <w:t>Описание</w:t>
             </w:r>
-            <w:proofErr w:type="spellEnd"/>
           </w:p>
         </w:tc>
       </w:tr>
@@ -8930,16 +7740,7 @@
                 <w:szCs w:val="24"/>
                 <w:lang w:val="en-US"/>
               </w:rPr>
-              <w:t>_</w:t>
-            </w:r>
-            <w:proofErr w:type="spellStart"/>
-            <w:r>
-              <w:rPr>
-                <w:sz w:val="24"/>
-                <w:szCs w:val="24"/>
-                <w:lang w:val="en-US"/>
-              </w:rPr>
-              <w:t>stairs</w:t>
+              <w:t>_stairs</w:t>
             </w:r>
             <w:r>
               <w:rPr>
@@ -8957,7 +7758,6 @@
               </w:rPr>
               <w:t>orner</w:t>
             </w:r>
-            <w:proofErr w:type="spellEnd"/>
           </w:p>
         </w:tc>
         <w:tc>
@@ -9030,18 +7830,8 @@
                 <w:szCs w:val="24"/>
                 <w:lang w:val="en-US"/>
               </w:rPr>
-              <w:t>_</w:t>
-            </w:r>
-            <w:proofErr w:type="spellStart"/>
-            <w:r>
-              <w:rPr>
-                <w:sz w:val="24"/>
-                <w:szCs w:val="24"/>
-                <w:lang w:val="en-US"/>
-              </w:rPr>
-              <w:t>stepsTread</w:t>
-            </w:r>
-            <w:proofErr w:type="spellEnd"/>
+              <w:t>_stepsTread</w:t>
+            </w:r>
           </w:p>
         </w:tc>
         <w:tc>
@@ -9115,18 +7905,8 @@
                 <w:szCs w:val="24"/>
                 <w:lang w:val="en-US"/>
               </w:rPr>
-              <w:t>_</w:t>
-            </w:r>
-            <w:proofErr w:type="spellStart"/>
-            <w:r>
-              <w:rPr>
-                <w:sz w:val="24"/>
-                <w:szCs w:val="24"/>
-                <w:lang w:val="en-US"/>
-              </w:rPr>
-              <w:t>parmeters</w:t>
-            </w:r>
-            <w:proofErr w:type="spellEnd"/>
+              <w:t>_parmeters</w:t>
+            </w:r>
           </w:p>
         </w:tc>
         <w:tc>
@@ -9150,27 +7930,7 @@
                 <w:szCs w:val="24"/>
                 <w:lang w:val="en-US"/>
               </w:rPr>
-              <w:t>dictionary&lt;</w:t>
-            </w:r>
-            <w:proofErr w:type="spellStart"/>
-            <w:proofErr w:type="gramStart"/>
-            <w:r>
-              <w:rPr>
-                <w:sz w:val="24"/>
-                <w:szCs w:val="24"/>
-                <w:lang w:val="en-US"/>
-              </w:rPr>
-              <w:t>StairSizes,Parameter</w:t>
-            </w:r>
-            <w:proofErr w:type="spellEnd"/>
-            <w:proofErr w:type="gramEnd"/>
-            <w:r>
-              <w:rPr>
-                <w:sz w:val="24"/>
-                <w:szCs w:val="24"/>
-                <w:lang w:val="en-US"/>
-              </w:rPr>
-              <w:t>&gt;</w:t>
+              <w:t>dictionary&lt;StairSizes,Parameter&gt;</w:t>
             </w:r>
           </w:p>
         </w:tc>
@@ -9246,11 +8006,9 @@
       <w:r>
         <w:t xml:space="preserve">Методы класса </w:t>
       </w:r>
-      <w:proofErr w:type="spellStart"/>
       <w:r>
         <w:t>Parameters</w:t>
       </w:r>
-      <w:proofErr w:type="spellEnd"/>
     </w:p>
     <w:tbl>
       <w:tblPr>
@@ -9282,7 +8040,6 @@
                 <w:lang w:val="en-US"/>
               </w:rPr>
             </w:pPr>
-            <w:proofErr w:type="spellStart"/>
             <w:r>
               <w:rPr>
                 <w:sz w:val="24"/>
@@ -9291,7 +8048,6 @@
               </w:rPr>
               <w:t>Название</w:t>
             </w:r>
-            <w:proofErr w:type="spellEnd"/>
           </w:p>
         </w:tc>
         <w:tc>
@@ -9309,34 +8065,14 @@
                 <w:lang w:val="en-US"/>
               </w:rPr>
             </w:pPr>
-            <w:proofErr w:type="spellStart"/>
-            <w:r>
-              <w:rPr>
-                <w:sz w:val="24"/>
-                <w:szCs w:val="24"/>
-                <w:lang w:val="en-US"/>
-              </w:rPr>
-              <w:t>Входные</w:t>
-            </w:r>
-            <w:proofErr w:type="spellEnd"/>
-            <w:r>
-              <w:rPr>
-                <w:sz w:val="24"/>
-                <w:szCs w:val="24"/>
-                <w:lang w:val="en-US"/>
-              </w:rPr>
-              <w:t xml:space="preserve"> </w:t>
-            </w:r>
-            <w:proofErr w:type="spellStart"/>
-            <w:r>
-              <w:rPr>
-                <w:sz w:val="24"/>
-                <w:szCs w:val="24"/>
-                <w:lang w:val="en-US"/>
-              </w:rPr>
-              <w:t>параметры</w:t>
-            </w:r>
-            <w:proofErr w:type="spellEnd"/>
+            <w:r>
+              <w:rPr>
+                <w:sz w:val="24"/>
+                <w:szCs w:val="24"/>
+                <w:lang w:val="en-US"/>
+              </w:rPr>
+              <w:t>Входные параметры</w:t>
+            </w:r>
           </w:p>
         </w:tc>
         <w:tc>
@@ -9354,34 +8090,14 @@
                 <w:lang w:val="en-US"/>
               </w:rPr>
             </w:pPr>
-            <w:proofErr w:type="spellStart"/>
-            <w:r>
-              <w:rPr>
-                <w:sz w:val="24"/>
-                <w:szCs w:val="24"/>
-                <w:lang w:val="en-US"/>
-              </w:rPr>
-              <w:t>Тип</w:t>
-            </w:r>
-            <w:proofErr w:type="spellEnd"/>
-            <w:r>
-              <w:rPr>
-                <w:sz w:val="24"/>
-                <w:szCs w:val="24"/>
-                <w:lang w:val="en-US"/>
-              </w:rPr>
-              <w:t xml:space="preserve"> </w:t>
-            </w:r>
-            <w:proofErr w:type="spellStart"/>
-            <w:r>
-              <w:rPr>
-                <w:sz w:val="24"/>
-                <w:szCs w:val="24"/>
-                <w:lang w:val="en-US"/>
-              </w:rPr>
-              <w:t>данных</w:t>
-            </w:r>
-            <w:proofErr w:type="spellEnd"/>
+            <w:r>
+              <w:rPr>
+                <w:sz w:val="24"/>
+                <w:szCs w:val="24"/>
+                <w:lang w:val="en-US"/>
+              </w:rPr>
+              <w:t>Тип данных</w:t>
+            </w:r>
           </w:p>
         </w:tc>
         <w:tc>
@@ -9399,7 +8115,6 @@
                 <w:lang w:val="en-US"/>
               </w:rPr>
             </w:pPr>
-            <w:proofErr w:type="spellStart"/>
             <w:r>
               <w:rPr>
                 <w:sz w:val="24"/>
@@ -9408,7 +8123,6 @@
               </w:rPr>
               <w:t>Описание</w:t>
             </w:r>
-            <w:proofErr w:type="spellEnd"/>
           </w:p>
         </w:tc>
       </w:tr>
@@ -9434,7 +8148,6 @@
                 <w:lang w:val="en-US"/>
               </w:rPr>
             </w:pPr>
-            <w:proofErr w:type="spellStart"/>
             <w:r>
               <w:rPr>
                 <w:sz w:val="24"/>
@@ -9459,7 +8172,6 @@
               </w:rPr>
               <w:t>ependent</w:t>
             </w:r>
-            <w:proofErr w:type="spellEnd"/>
           </w:p>
         </w:tc>
         <w:tc>
@@ -9556,7 +8268,6 @@
               </w:rPr>
               <w:t xml:space="preserve">1 и </w:t>
             </w:r>
-            <w:proofErr w:type="gramStart"/>
             <w:r>
               <w:rPr>
                 <w:sz w:val="24"/>
@@ -9565,7 +8276,6 @@
               </w:rPr>
               <w:t>H</w:t>
             </w:r>
-            <w:proofErr w:type="gramEnd"/>
             <w:r>
               <w:rPr>
                 <w:sz w:val="24"/>
@@ -9636,7 +8346,6 @@
                 <w:lang w:val="en-US"/>
               </w:rPr>
             </w:pPr>
-            <w:proofErr w:type="spellStart"/>
             <w:r>
               <w:rPr>
                 <w:sz w:val="24"/>
@@ -9645,7 +8354,6 @@
               </w:rPr>
               <w:t>ExeptionHandler</w:t>
             </w:r>
-            <w:proofErr w:type="spellEnd"/>
           </w:p>
         </w:tc>
         <w:tc>
@@ -9750,7 +8458,6 @@
                 <w:lang w:val="en-US"/>
               </w:rPr>
             </w:pPr>
-            <w:proofErr w:type="spellStart"/>
             <w:r>
               <w:rPr>
                 <w:sz w:val="24"/>
@@ -9775,7 +8482,6 @@
               </w:rPr>
               <w:t>alidation</w:t>
             </w:r>
-            <w:proofErr w:type="spellEnd"/>
           </w:p>
         </w:tc>
         <w:tc>
@@ -9855,52 +8561,14 @@
                 <w:lang w:val="en-US"/>
               </w:rPr>
             </w:pPr>
-            <w:proofErr w:type="spellStart"/>
-            <w:r>
-              <w:rPr>
-                <w:sz w:val="24"/>
-                <w:szCs w:val="24"/>
-                <w:lang w:val="en-US"/>
-              </w:rPr>
-              <w:t>Проверка</w:t>
-            </w:r>
-            <w:proofErr w:type="spellEnd"/>
-            <w:r>
-              <w:rPr>
-                <w:sz w:val="24"/>
-                <w:szCs w:val="24"/>
-                <w:lang w:val="en-US"/>
-              </w:rPr>
-              <w:t xml:space="preserve"> </w:t>
-            </w:r>
-            <w:proofErr w:type="spellStart"/>
-            <w:r>
-              <w:rPr>
-                <w:sz w:val="24"/>
-                <w:szCs w:val="24"/>
-                <w:lang w:val="en-US"/>
-              </w:rPr>
-              <w:t>зависимых</w:t>
-            </w:r>
-            <w:proofErr w:type="spellEnd"/>
-            <w:r>
-              <w:rPr>
-                <w:sz w:val="24"/>
-                <w:szCs w:val="24"/>
-                <w:lang w:val="en-US"/>
-              </w:rPr>
-              <w:t xml:space="preserve"> </w:t>
-            </w:r>
-            <w:proofErr w:type="spellStart"/>
-            <w:r>
-              <w:rPr>
-                <w:sz w:val="24"/>
-                <w:szCs w:val="24"/>
-                <w:lang w:val="en-US"/>
-              </w:rPr>
-              <w:t>параметров</w:t>
-            </w:r>
-            <w:proofErr w:type="spellEnd"/>
+            <w:r>
+              <w:rPr>
+                <w:sz w:val="24"/>
+                <w:szCs w:val="24"/>
+                <w:lang w:val="en-US"/>
+              </w:rPr>
+              <w:t>Проверка зависимых параметров</w:t>
+            </w:r>
           </w:p>
         </w:tc>
       </w:tr>
@@ -10087,37 +8755,12 @@
                 <w:szCs w:val="24"/>
               </w:rPr>
             </w:pPr>
-            <w:proofErr w:type="spellStart"/>
-            <w:r>
-              <w:rPr>
-                <w:sz w:val="24"/>
-                <w:szCs w:val="24"/>
-              </w:rPr>
-              <w:t>name</w:t>
-            </w:r>
-            <w:proofErr w:type="spellEnd"/>
-            <w:r>
-              <w:rPr>
-                <w:sz w:val="24"/>
-                <w:szCs w:val="24"/>
-              </w:rPr>
-              <w:t xml:space="preserve">: </w:t>
-            </w:r>
-            <w:proofErr w:type="spellStart"/>
-            <w:r>
-              <w:rPr>
-                <w:sz w:val="24"/>
-                <w:szCs w:val="24"/>
-              </w:rPr>
-              <w:t>StairSizes</w:t>
-            </w:r>
-            <w:proofErr w:type="spellEnd"/>
-            <w:r>
-              <w:rPr>
-                <w:sz w:val="24"/>
-                <w:szCs w:val="24"/>
-              </w:rPr>
-              <w:t xml:space="preserve"> (</w:t>
+            <w:r>
+              <w:rPr>
+                <w:sz w:val="24"/>
+                <w:szCs w:val="24"/>
+              </w:rPr>
+              <w:t>name: StairSizes (</w:t>
             </w:r>
             <w:r>
               <w:rPr>
@@ -10158,21 +8801,12 @@
                 <w:szCs w:val="24"/>
               </w:rPr>
             </w:pPr>
-            <w:proofErr w:type="spellStart"/>
-            <w:r>
-              <w:rPr>
-                <w:sz w:val="24"/>
-                <w:szCs w:val="24"/>
-              </w:rPr>
-              <w:t>value</w:t>
-            </w:r>
-            <w:proofErr w:type="spellEnd"/>
-            <w:r>
-              <w:rPr>
-                <w:sz w:val="24"/>
-                <w:szCs w:val="24"/>
-              </w:rPr>
-              <w:t>:</w:t>
+            <w:r>
+              <w:rPr>
+                <w:sz w:val="24"/>
+                <w:szCs w:val="24"/>
+              </w:rPr>
+              <w:t>value:</w:t>
             </w:r>
             <w:r>
               <w:rPr>
@@ -10181,7 +8815,6 @@
               </w:rPr>
               <w:t xml:space="preserve"> </w:t>
             </w:r>
-            <w:proofErr w:type="spellStart"/>
             <w:r>
               <w:rPr>
                 <w:sz w:val="24"/>
@@ -10189,7 +8822,6 @@
               </w:rPr>
               <w:t>double</w:t>
             </w:r>
-            <w:proofErr w:type="spellEnd"/>
             <w:r>
               <w:rPr>
                 <w:sz w:val="24"/>
@@ -10250,39 +8882,7 @@
                 <w:sz w:val="24"/>
                 <w:szCs w:val="24"/>
               </w:rPr>
-              <w:t xml:space="preserve">Свойство принимает параметры и </w:t>
-            </w:r>
-            <w:proofErr w:type="spellStart"/>
-            <w:r>
-              <w:rPr>
-                <w:sz w:val="24"/>
-                <w:szCs w:val="24"/>
-              </w:rPr>
-              <w:t>валидирует</w:t>
-            </w:r>
-            <w:proofErr w:type="spellEnd"/>
-            <w:r>
-              <w:rPr>
-                <w:sz w:val="24"/>
-                <w:szCs w:val="24"/>
-              </w:rPr>
-              <w:t xml:space="preserve"> </w:t>
-            </w:r>
-            <w:proofErr w:type="spellStart"/>
-            <w:r>
-              <w:rPr>
-                <w:sz w:val="24"/>
-                <w:szCs w:val="24"/>
-              </w:rPr>
-              <w:t>входимость</w:t>
-            </w:r>
-            <w:proofErr w:type="spellEnd"/>
-            <w:r>
-              <w:rPr>
-                <w:sz w:val="24"/>
-                <w:szCs w:val="24"/>
-              </w:rPr>
-              <w:t xml:space="preserve"> в границы</w:t>
+              <w:t>Свойство принимает параметры и валидирует входимость в границы</w:t>
             </w:r>
           </w:p>
         </w:tc>
@@ -10306,7 +8906,6 @@
                 <w:szCs w:val="24"/>
               </w:rPr>
             </w:pPr>
-            <w:proofErr w:type="spellStart"/>
             <w:r>
               <w:rPr>
                 <w:sz w:val="24"/>
@@ -10315,7 +8914,6 @@
               </w:rPr>
               <w:t>ErrorMessage</w:t>
             </w:r>
-            <w:proofErr w:type="spellEnd"/>
           </w:p>
         </w:tc>
         <w:tc>
@@ -10364,7 +8962,6 @@
                 <w:szCs w:val="24"/>
               </w:rPr>
             </w:pPr>
-            <w:proofErr w:type="spellStart"/>
             <w:r>
               <w:rPr>
                 <w:sz w:val="24"/>
@@ -10373,7 +8970,6 @@
               </w:rPr>
               <w:t>ErrorEvent</w:t>
             </w:r>
-            <w:proofErr w:type="spellEnd"/>
           </w:p>
         </w:tc>
         <w:tc>
@@ -10401,7 +8997,6 @@
               </w:rPr>
               <w:t xml:space="preserve">Отправка ошибки в </w:t>
             </w:r>
-            <w:proofErr w:type="spellStart"/>
             <w:r>
               <w:rPr>
                 <w:sz w:val="24"/>
@@ -10410,7 +9005,6 @@
               </w:rPr>
               <w:t>MainForm</w:t>
             </w:r>
-            <w:proofErr w:type="spellEnd"/>
             <w:r>
               <w:rPr>
                 <w:sz w:val="24"/>
@@ -10418,7 +9012,6 @@
               </w:rPr>
               <w:t>, в него добавляется обработчик «</w:t>
             </w:r>
-            <w:proofErr w:type="spellStart"/>
             <w:r>
               <w:rPr>
                 <w:sz w:val="24"/>
@@ -10426,7 +9019,6 @@
               </w:rPr>
               <w:t>IsErrorAppeared</w:t>
             </w:r>
-            <w:proofErr w:type="spellEnd"/>
             <w:r>
               <w:rPr>
                 <w:sz w:val="24"/>
@@ -10434,7 +9026,6 @@
               </w:rPr>
               <w:t xml:space="preserve">» из </w:t>
             </w:r>
-            <w:proofErr w:type="spellStart"/>
             <w:r>
               <w:rPr>
                 <w:sz w:val="24"/>
@@ -10443,7 +9034,6 @@
               </w:rPr>
               <w:t>MainForm</w:t>
             </w:r>
-            <w:proofErr w:type="spellEnd"/>
           </w:p>
         </w:tc>
       </w:tr>
@@ -10466,7 +9056,6 @@
                 <w:szCs w:val="24"/>
               </w:rPr>
             </w:pPr>
-            <w:proofErr w:type="spellStart"/>
             <w:r>
               <w:rPr>
                 <w:sz w:val="24"/>
@@ -10474,7 +9063,6 @@
               </w:rPr>
               <w:t>ErrorMessageEvent</w:t>
             </w:r>
-            <w:proofErr w:type="spellEnd"/>
           </w:p>
         </w:tc>
         <w:tc>
@@ -10523,39 +9111,12 @@
                 <w:szCs w:val="24"/>
               </w:rPr>
             </w:pPr>
-            <w:proofErr w:type="spellStart"/>
-            <w:proofErr w:type="gramStart"/>
-            <w:r>
-              <w:rPr>
-                <w:sz w:val="24"/>
-                <w:szCs w:val="24"/>
-              </w:rPr>
-              <w:t>EventHandler</w:t>
-            </w:r>
-            <w:proofErr w:type="spellEnd"/>
-            <w:r>
-              <w:rPr>
-                <w:sz w:val="24"/>
-                <w:szCs w:val="24"/>
-              </w:rPr>
-              <w:t>&lt;</w:t>
-            </w:r>
-            <w:proofErr w:type="spellStart"/>
-            <w:proofErr w:type="gramEnd"/>
-            <w:r>
-              <w:rPr>
-                <w:sz w:val="24"/>
-                <w:szCs w:val="24"/>
-              </w:rPr>
-              <w:t>ErrorArgs</w:t>
-            </w:r>
-            <w:proofErr w:type="spellEnd"/>
-            <w:r>
-              <w:rPr>
-                <w:sz w:val="24"/>
-                <w:szCs w:val="24"/>
-              </w:rPr>
-              <w:t>&gt;</w:t>
+            <w:r>
+              <w:rPr>
+                <w:sz w:val="24"/>
+                <w:szCs w:val="24"/>
+              </w:rPr>
+              <w:t>EventHandler&lt;ErrorArgs&gt;</w:t>
             </w:r>
           </w:p>
         </w:tc>
@@ -10584,7 +9145,6 @@
               </w:rPr>
               <w:t xml:space="preserve">Делегат события </w:t>
             </w:r>
-            <w:proofErr w:type="spellStart"/>
             <w:r>
               <w:rPr>
                 <w:sz w:val="24"/>
@@ -10593,7 +9153,6 @@
               </w:rPr>
               <w:t>ErrorMessage</w:t>
             </w:r>
-            <w:proofErr w:type="spellEnd"/>
           </w:p>
         </w:tc>
       </w:tr>
@@ -10637,11 +9196,9 @@
       <w:r>
         <w:t xml:space="preserve">Поля класса </w:t>
       </w:r>
-      <w:proofErr w:type="spellStart"/>
       <w:r>
         <w:t>ErrorArgs</w:t>
       </w:r>
-      <w:proofErr w:type="spellEnd"/>
     </w:p>
     <w:tbl>
       <w:tblPr>
@@ -10671,7 +9228,6 @@
                 <w:lang w:val="en-US"/>
               </w:rPr>
             </w:pPr>
-            <w:proofErr w:type="spellStart"/>
             <w:r>
               <w:rPr>
                 <w:sz w:val="24"/>
@@ -10680,7 +9236,6 @@
               </w:rPr>
               <w:t>Название</w:t>
             </w:r>
-            <w:proofErr w:type="spellEnd"/>
           </w:p>
         </w:tc>
         <w:tc>
@@ -10698,34 +9253,14 @@
                 <w:lang w:val="en-US"/>
               </w:rPr>
             </w:pPr>
-            <w:proofErr w:type="spellStart"/>
-            <w:r>
-              <w:rPr>
-                <w:sz w:val="24"/>
-                <w:szCs w:val="24"/>
-                <w:lang w:val="en-US"/>
-              </w:rPr>
-              <w:t>Тип</w:t>
-            </w:r>
-            <w:proofErr w:type="spellEnd"/>
-            <w:r>
-              <w:rPr>
-                <w:sz w:val="24"/>
-                <w:szCs w:val="24"/>
-                <w:lang w:val="en-US"/>
-              </w:rPr>
-              <w:t xml:space="preserve"> </w:t>
-            </w:r>
-            <w:proofErr w:type="spellStart"/>
-            <w:r>
-              <w:rPr>
-                <w:sz w:val="24"/>
-                <w:szCs w:val="24"/>
-                <w:lang w:val="en-US"/>
-              </w:rPr>
-              <w:t>данных</w:t>
-            </w:r>
-            <w:proofErr w:type="spellEnd"/>
+            <w:r>
+              <w:rPr>
+                <w:sz w:val="24"/>
+                <w:szCs w:val="24"/>
+                <w:lang w:val="en-US"/>
+              </w:rPr>
+              <w:t>Тип данных</w:t>
+            </w:r>
           </w:p>
         </w:tc>
         <w:tc>
@@ -10743,7 +9278,6 @@
                 <w:lang w:val="en-US"/>
               </w:rPr>
             </w:pPr>
-            <w:proofErr w:type="spellStart"/>
             <w:r>
               <w:rPr>
                 <w:sz w:val="24"/>
@@ -10752,7 +9286,6 @@
               </w:rPr>
               <w:t>Описание</w:t>
             </w:r>
-            <w:proofErr w:type="spellEnd"/>
           </w:p>
         </w:tc>
       </w:tr>
@@ -10878,25 +9411,7 @@
                 <w:szCs w:val="24"/>
                 <w:lang w:val="en-US"/>
               </w:rPr>
-              <w:t>List&lt;</w:t>
-            </w:r>
-            <w:proofErr w:type="spellStart"/>
-            <w:r>
-              <w:rPr>
-                <w:sz w:val="24"/>
-                <w:szCs w:val="24"/>
-                <w:lang w:val="en-US"/>
-              </w:rPr>
-              <w:t>StairSizes</w:t>
-            </w:r>
-            <w:proofErr w:type="spellEnd"/>
-            <w:r>
-              <w:rPr>
-                <w:sz w:val="24"/>
-                <w:szCs w:val="24"/>
-                <w:lang w:val="en-US"/>
-              </w:rPr>
-              <w:t>&gt;</w:t>
+              <w:t>List&lt;StairSizes&gt;</w:t>
             </w:r>
           </w:p>
         </w:tc>
@@ -10954,11 +9469,9 @@
       <w:r>
         <w:t xml:space="preserve"> класса </w:t>
       </w:r>
-      <w:proofErr w:type="spellStart"/>
       <w:r>
         <w:t>Builder</w:t>
       </w:r>
-      <w:proofErr w:type="spellEnd"/>
     </w:p>
     <w:tbl>
       <w:tblPr>
@@ -10988,7 +9501,6 @@
                 <w:lang w:val="en-US"/>
               </w:rPr>
             </w:pPr>
-            <w:proofErr w:type="spellStart"/>
             <w:r>
               <w:rPr>
                 <w:sz w:val="24"/>
@@ -10997,7 +9509,6 @@
               </w:rPr>
               <w:t>Название</w:t>
             </w:r>
-            <w:proofErr w:type="spellEnd"/>
           </w:p>
         </w:tc>
         <w:tc>
@@ -11015,34 +9526,14 @@
                 <w:lang w:val="en-US"/>
               </w:rPr>
             </w:pPr>
-            <w:proofErr w:type="spellStart"/>
-            <w:r>
-              <w:rPr>
-                <w:sz w:val="24"/>
-                <w:szCs w:val="24"/>
-                <w:lang w:val="en-US"/>
-              </w:rPr>
-              <w:t>Тип</w:t>
-            </w:r>
-            <w:proofErr w:type="spellEnd"/>
-            <w:r>
-              <w:rPr>
-                <w:sz w:val="24"/>
-                <w:szCs w:val="24"/>
-                <w:lang w:val="en-US"/>
-              </w:rPr>
-              <w:t xml:space="preserve"> </w:t>
-            </w:r>
-            <w:proofErr w:type="spellStart"/>
-            <w:r>
-              <w:rPr>
-                <w:sz w:val="24"/>
-                <w:szCs w:val="24"/>
-                <w:lang w:val="en-US"/>
-              </w:rPr>
-              <w:t>данных</w:t>
-            </w:r>
-            <w:proofErr w:type="spellEnd"/>
+            <w:r>
+              <w:rPr>
+                <w:sz w:val="24"/>
+                <w:szCs w:val="24"/>
+                <w:lang w:val="en-US"/>
+              </w:rPr>
+              <w:t>Тип данных</w:t>
+            </w:r>
           </w:p>
         </w:tc>
         <w:tc>
@@ -11060,7 +9551,6 @@
                 <w:lang w:val="en-US"/>
               </w:rPr>
             </w:pPr>
-            <w:proofErr w:type="spellStart"/>
             <w:r>
               <w:rPr>
                 <w:sz w:val="24"/>
@@ -11069,7 +9559,6 @@
               </w:rPr>
               <w:t>Описание</w:t>
             </w:r>
-            <w:proofErr w:type="spellEnd"/>
           </w:p>
         </w:tc>
       </w:tr>
@@ -11192,11 +9681,9 @@
       <w:r>
         <w:t xml:space="preserve">Методы класса </w:t>
       </w:r>
-      <w:proofErr w:type="spellStart"/>
       <w:r>
         <w:t>Builder</w:t>
       </w:r>
-      <w:proofErr w:type="spellEnd"/>
     </w:p>
     <w:tbl>
       <w:tblPr>
@@ -11228,7 +9715,6 @@
                 <w:lang w:val="en-US"/>
               </w:rPr>
             </w:pPr>
-            <w:proofErr w:type="spellStart"/>
             <w:r>
               <w:rPr>
                 <w:sz w:val="24"/>
@@ -11237,7 +9723,6 @@
               </w:rPr>
               <w:t>Название</w:t>
             </w:r>
-            <w:proofErr w:type="spellEnd"/>
           </w:p>
         </w:tc>
         <w:tc>
@@ -11255,34 +9740,14 @@
                 <w:lang w:val="en-US"/>
               </w:rPr>
             </w:pPr>
-            <w:proofErr w:type="spellStart"/>
-            <w:r>
-              <w:rPr>
-                <w:sz w:val="24"/>
-                <w:szCs w:val="24"/>
-                <w:lang w:val="en-US"/>
-              </w:rPr>
-              <w:t>Входные</w:t>
-            </w:r>
-            <w:proofErr w:type="spellEnd"/>
-            <w:r>
-              <w:rPr>
-                <w:sz w:val="24"/>
-                <w:szCs w:val="24"/>
-                <w:lang w:val="en-US"/>
-              </w:rPr>
-              <w:t xml:space="preserve"> </w:t>
-            </w:r>
-            <w:proofErr w:type="spellStart"/>
-            <w:r>
-              <w:rPr>
-                <w:sz w:val="24"/>
-                <w:szCs w:val="24"/>
-                <w:lang w:val="en-US"/>
-              </w:rPr>
-              <w:t>параметры</w:t>
-            </w:r>
-            <w:proofErr w:type="spellEnd"/>
+            <w:r>
+              <w:rPr>
+                <w:sz w:val="24"/>
+                <w:szCs w:val="24"/>
+                <w:lang w:val="en-US"/>
+              </w:rPr>
+              <w:t>Входные параметры</w:t>
+            </w:r>
           </w:p>
         </w:tc>
         <w:tc>
@@ -11300,7 +9765,6 @@
                 <w:lang w:val="en-US"/>
               </w:rPr>
             </w:pPr>
-            <w:proofErr w:type="spellStart"/>
             <w:r>
               <w:rPr>
                 <w:sz w:val="24"/>
@@ -11309,7 +9773,6 @@
               </w:rPr>
               <w:t>Описание</w:t>
             </w:r>
-            <w:proofErr w:type="spellEnd"/>
           </w:p>
         </w:tc>
       </w:tr>
@@ -11426,7 +9889,6 @@
                 <w:lang w:val="en-US"/>
               </w:rPr>
             </w:pPr>
-            <w:proofErr w:type="spellStart"/>
             <w:r>
               <w:rPr>
                 <w:sz w:val="24"/>
@@ -11435,7 +9897,6 @@
               </w:rPr>
               <w:t>Create_platforms</w:t>
             </w:r>
-            <w:proofErr w:type="spellEnd"/>
           </w:p>
         </w:tc>
         <w:tc>
@@ -11494,40 +9955,20 @@
                 <w:lang w:val="en-US"/>
               </w:rPr>
             </w:pPr>
-            <w:proofErr w:type="spellStart"/>
-            <w:r>
-              <w:rPr>
-                <w:sz w:val="24"/>
-                <w:szCs w:val="24"/>
-                <w:lang w:val="en-US"/>
-              </w:rPr>
-              <w:t>Построение</w:t>
-            </w:r>
-            <w:proofErr w:type="spellEnd"/>
-            <w:r>
-              <w:rPr>
-                <w:sz w:val="24"/>
-                <w:szCs w:val="24"/>
-                <w:lang w:val="en-US"/>
-              </w:rPr>
-              <w:t xml:space="preserve"> </w:t>
-            </w:r>
-            <w:proofErr w:type="spellStart"/>
-            <w:r>
-              <w:rPr>
-                <w:sz w:val="24"/>
-                <w:szCs w:val="24"/>
-                <w:lang w:val="en-US"/>
-              </w:rPr>
-              <w:t>платформ</w:t>
-            </w:r>
-            <w:proofErr w:type="spellEnd"/>
+            <w:r>
+              <w:rPr>
+                <w:sz w:val="24"/>
+                <w:szCs w:val="24"/>
+                <w:lang w:val="en-US"/>
+              </w:rPr>
+              <w:t>Построение платформ</w:t>
+            </w:r>
           </w:p>
         </w:tc>
       </w:tr>
       <w:tr>
         <w:trPr>
-          <w:trHeight w:val="753"/>
+          <w:trHeight w:val="366"/>
         </w:trPr>
         <w:tc>
           <w:tcPr>
@@ -11544,7 +9985,6 @@
                 <w:lang w:val="en-US"/>
               </w:rPr>
             </w:pPr>
-            <w:proofErr w:type="spellStart"/>
             <w:r>
               <w:rPr>
                 <w:sz w:val="24"/>
@@ -11553,7 +9993,6 @@
               </w:rPr>
               <w:t>Create_stair</w:t>
             </w:r>
-            <w:proofErr w:type="spellEnd"/>
           </w:p>
         </w:tc>
         <w:tc>
@@ -11612,34 +10051,14 @@
                 <w:lang w:val="en-US"/>
               </w:rPr>
             </w:pPr>
-            <w:proofErr w:type="spellStart"/>
-            <w:r>
-              <w:rPr>
-                <w:sz w:val="24"/>
-                <w:szCs w:val="24"/>
-                <w:lang w:val="en-US"/>
-              </w:rPr>
-              <w:t>Построение</w:t>
-            </w:r>
-            <w:proofErr w:type="spellEnd"/>
-            <w:r>
-              <w:rPr>
-                <w:sz w:val="24"/>
-                <w:szCs w:val="24"/>
-                <w:lang w:val="en-US"/>
-              </w:rPr>
-              <w:t xml:space="preserve"> </w:t>
-            </w:r>
-            <w:proofErr w:type="spellStart"/>
-            <w:r>
-              <w:rPr>
-                <w:sz w:val="24"/>
-                <w:szCs w:val="24"/>
-                <w:lang w:val="en-US"/>
-              </w:rPr>
-              <w:t>ступеней</w:t>
-            </w:r>
-            <w:proofErr w:type="spellEnd"/>
+            <w:r>
+              <w:rPr>
+                <w:sz w:val="24"/>
+                <w:szCs w:val="24"/>
+                <w:lang w:val="en-US"/>
+              </w:rPr>
+              <w:t>Построение ступеней</w:t>
+            </w:r>
           </w:p>
         </w:tc>
       </w:tr>
@@ -11664,13 +10083,8 @@
         <w:t>8</w:t>
       </w:r>
       <w:r>
-        <w:t xml:space="preserve"> − Поля класса </w:t>
-      </w:r>
-      <w:proofErr w:type="spellStart"/>
-      <w:r>
-        <w:t>Wrapper</w:t>
-      </w:r>
-      <w:proofErr w:type="spellEnd"/>
+        <w:t xml:space="preserve"> − Поля класса Wrapper</w:t>
+      </w:r>
     </w:p>
     <w:tbl>
       <w:tblPr>
@@ -11700,7 +10114,6 @@
                 <w:lang w:val="en-US"/>
               </w:rPr>
             </w:pPr>
-            <w:proofErr w:type="spellStart"/>
             <w:r>
               <w:rPr>
                 <w:sz w:val="24"/>
@@ -11709,7 +10122,6 @@
               </w:rPr>
               <w:t>Название</w:t>
             </w:r>
-            <w:proofErr w:type="spellEnd"/>
           </w:p>
         </w:tc>
         <w:tc>
@@ -11727,34 +10139,14 @@
                 <w:lang w:val="en-US"/>
               </w:rPr>
             </w:pPr>
-            <w:proofErr w:type="spellStart"/>
-            <w:r>
-              <w:rPr>
-                <w:sz w:val="24"/>
-                <w:szCs w:val="24"/>
-                <w:lang w:val="en-US"/>
-              </w:rPr>
-              <w:t>Тип</w:t>
-            </w:r>
-            <w:proofErr w:type="spellEnd"/>
-            <w:r>
-              <w:rPr>
-                <w:sz w:val="24"/>
-                <w:szCs w:val="24"/>
-                <w:lang w:val="en-US"/>
-              </w:rPr>
-              <w:t xml:space="preserve"> </w:t>
-            </w:r>
-            <w:proofErr w:type="spellStart"/>
-            <w:r>
-              <w:rPr>
-                <w:sz w:val="24"/>
-                <w:szCs w:val="24"/>
-                <w:lang w:val="en-US"/>
-              </w:rPr>
-              <w:t>данных</w:t>
-            </w:r>
-            <w:proofErr w:type="spellEnd"/>
+            <w:r>
+              <w:rPr>
+                <w:sz w:val="24"/>
+                <w:szCs w:val="24"/>
+                <w:lang w:val="en-US"/>
+              </w:rPr>
+              <w:t>Тип данных</w:t>
+            </w:r>
           </w:p>
         </w:tc>
         <w:tc>
@@ -11772,7 +10164,6 @@
                 <w:lang w:val="en-US"/>
               </w:rPr>
             </w:pPr>
-            <w:proofErr w:type="spellStart"/>
             <w:r>
               <w:rPr>
                 <w:sz w:val="24"/>
@@ -11781,7 +10172,6 @@
               </w:rPr>
               <w:t>Описание</w:t>
             </w:r>
-            <w:proofErr w:type="spellEnd"/>
           </w:p>
         </w:tc>
       </w:tr>
@@ -11807,18 +10197,8 @@
                 <w:szCs w:val="24"/>
                 <w:lang w:val="en-US"/>
               </w:rPr>
-              <w:t>_</w:t>
-            </w:r>
-            <w:proofErr w:type="spellStart"/>
-            <w:r>
-              <w:rPr>
-                <w:sz w:val="24"/>
-                <w:szCs w:val="24"/>
-                <w:lang w:val="en-US"/>
-              </w:rPr>
-              <w:t>kompas</w:t>
-            </w:r>
-            <w:proofErr w:type="spellEnd"/>
+              <w:t>_kompas</w:t>
+            </w:r>
           </w:p>
         </w:tc>
         <w:tc>
@@ -11836,7 +10216,6 @@
                 <w:lang w:val="en-US"/>
               </w:rPr>
             </w:pPr>
-            <w:proofErr w:type="spellStart"/>
             <w:r>
               <w:rPr>
                 <w:sz w:val="24"/>
@@ -11845,7 +10224,6 @@
               </w:rPr>
               <w:t>KompasObject</w:t>
             </w:r>
-            <w:proofErr w:type="spellEnd"/>
           </w:p>
         </w:tc>
         <w:tc>
@@ -11936,8 +10314,8 @@
       </w:tblPr>
       <w:tblGrid>
         <w:gridCol w:w="1310"/>
-        <w:gridCol w:w="4966"/>
-        <w:gridCol w:w="3145"/>
+        <w:gridCol w:w="5488"/>
+        <w:gridCol w:w="2623"/>
       </w:tblGrid>
       <w:tr>
         <w:tc>
@@ -11955,7 +10333,6 @@
                 <w:lang w:val="en-US"/>
               </w:rPr>
             </w:pPr>
-            <w:proofErr w:type="spellStart"/>
             <w:r>
               <w:rPr>
                 <w:sz w:val="24"/>
@@ -11964,70 +10341,48 @@
               </w:rPr>
               <w:t>Название</w:t>
             </w:r>
-            <w:proofErr w:type="spellEnd"/>
-          </w:p>
-        </w:tc>
-        <w:tc>
-          <w:tcPr>
-            <w:tcW w:w="2636" w:type="pct"/>
-          </w:tcPr>
-          <w:p>
-            <w:pPr>
-              <w:spacing w:after="0" w:line="240" w:lineRule="auto"/>
-              <w:ind w:firstLine="0"/>
-              <w:jc w:val="center"/>
-              <w:rPr>
-                <w:sz w:val="24"/>
-                <w:szCs w:val="24"/>
-                <w:lang w:val="en-US"/>
-              </w:rPr>
-            </w:pPr>
-            <w:proofErr w:type="spellStart"/>
-            <w:r>
-              <w:rPr>
-                <w:sz w:val="24"/>
-                <w:szCs w:val="24"/>
-                <w:lang w:val="en-US"/>
-              </w:rPr>
-              <w:t>Входные</w:t>
-            </w:r>
-            <w:proofErr w:type="spellEnd"/>
-            <w:r>
-              <w:rPr>
-                <w:sz w:val="24"/>
-                <w:szCs w:val="24"/>
-                <w:lang w:val="en-US"/>
-              </w:rPr>
-              <w:t xml:space="preserve"> </w:t>
-            </w:r>
-            <w:proofErr w:type="spellStart"/>
-            <w:r>
-              <w:rPr>
-                <w:sz w:val="24"/>
-                <w:szCs w:val="24"/>
-                <w:lang w:val="en-US"/>
-              </w:rPr>
-              <w:t>параметры</w:t>
-            </w:r>
-            <w:proofErr w:type="spellEnd"/>
-          </w:p>
-        </w:tc>
-        <w:tc>
-          <w:tcPr>
-            <w:tcW w:w="1669" w:type="pct"/>
-          </w:tcPr>
-          <w:p>
-            <w:pPr>
-              <w:spacing w:after="0" w:line="240" w:lineRule="auto"/>
-              <w:ind w:firstLine="0"/>
-              <w:jc w:val="center"/>
-              <w:rPr>
-                <w:sz w:val="24"/>
-                <w:szCs w:val="24"/>
-                <w:lang w:val="en-US"/>
-              </w:rPr>
-            </w:pPr>
-            <w:proofErr w:type="spellStart"/>
+          </w:p>
+        </w:tc>
+        <w:tc>
+          <w:tcPr>
+            <w:tcW w:w="2913" w:type="pct"/>
+          </w:tcPr>
+          <w:p>
+            <w:pPr>
+              <w:spacing w:after="0" w:line="240" w:lineRule="auto"/>
+              <w:ind w:firstLine="0"/>
+              <w:jc w:val="center"/>
+              <w:rPr>
+                <w:sz w:val="24"/>
+                <w:szCs w:val="24"/>
+                <w:lang w:val="en-US"/>
+              </w:rPr>
+            </w:pPr>
+            <w:r>
+              <w:rPr>
+                <w:sz w:val="24"/>
+                <w:szCs w:val="24"/>
+                <w:lang w:val="en-US"/>
+              </w:rPr>
+              <w:t>Входные параметры</w:t>
+            </w:r>
+          </w:p>
+        </w:tc>
+        <w:tc>
+          <w:tcPr>
+            <w:tcW w:w="1392" w:type="pct"/>
+          </w:tcPr>
+          <w:p>
+            <w:pPr>
+              <w:spacing w:after="0" w:line="240" w:lineRule="auto"/>
+              <w:ind w:firstLine="0"/>
+              <w:jc w:val="center"/>
+              <w:rPr>
+                <w:sz w:val="24"/>
+                <w:szCs w:val="24"/>
+                <w:lang w:val="en-US"/>
+              </w:rPr>
+            </w:pPr>
             <w:r>
               <w:rPr>
                 <w:sz w:val="24"/>
@@ -12036,7 +10391,6 @@
               </w:rPr>
               <w:t>Описание</w:t>
             </w:r>
-            <w:proofErr w:type="spellEnd"/>
           </w:p>
         </w:tc>
       </w:tr>
@@ -12059,7 +10413,6 @@
                 <w:lang w:val="en-US"/>
               </w:rPr>
             </w:pPr>
-            <w:proofErr w:type="spellStart"/>
             <w:r>
               <w:rPr>
                 <w:sz w:val="24"/>
@@ -12068,12 +10421,11 @@
               </w:rPr>
               <w:t>CreateLine</w:t>
             </w:r>
-            <w:proofErr w:type="spellEnd"/>
-          </w:p>
-        </w:tc>
-        <w:tc>
-          <w:tcPr>
-            <w:tcW w:w="2636" w:type="pct"/>
+          </w:p>
+        </w:tc>
+        <w:tc>
+          <w:tcPr>
+            <w:tcW w:w="2913" w:type="pct"/>
             <w:tcBorders>
               <w:bottom w:val="nil"/>
             </w:tcBorders>
@@ -12313,7 +10665,7 @@
         </w:tc>
         <w:tc>
           <w:tcPr>
-            <w:tcW w:w="1669" w:type="pct"/>
+            <w:tcW w:w="1392" w:type="pct"/>
             <w:tcBorders>
               <w:bottom w:val="nil"/>
             </w:tcBorders>
@@ -12329,34 +10681,14 @@
                 <w:lang w:val="en-US"/>
               </w:rPr>
             </w:pPr>
-            <w:proofErr w:type="spellStart"/>
-            <w:r>
-              <w:rPr>
-                <w:sz w:val="24"/>
-                <w:szCs w:val="24"/>
-                <w:lang w:val="en-US"/>
-              </w:rPr>
-              <w:t>Создание</w:t>
-            </w:r>
-            <w:proofErr w:type="spellEnd"/>
-            <w:r>
-              <w:rPr>
-                <w:sz w:val="24"/>
-                <w:szCs w:val="24"/>
-                <w:lang w:val="en-US"/>
-              </w:rPr>
-              <w:t xml:space="preserve"> </w:t>
-            </w:r>
-            <w:proofErr w:type="spellStart"/>
-            <w:r>
-              <w:rPr>
-                <w:sz w:val="24"/>
-                <w:szCs w:val="24"/>
-                <w:lang w:val="en-US"/>
-              </w:rPr>
-              <w:t>линии</w:t>
-            </w:r>
-            <w:proofErr w:type="spellEnd"/>
+            <w:r>
+              <w:rPr>
+                <w:sz w:val="24"/>
+                <w:szCs w:val="24"/>
+                <w:lang w:val="en-US"/>
+              </w:rPr>
+              <w:t>Создание линии</w:t>
+            </w:r>
           </w:p>
         </w:tc>
       </w:tr>
@@ -12388,25 +10720,25 @@
         </w:tc>
         <w:tc>
           <w:tcPr>
-            <w:tcW w:w="2636" w:type="pct"/>
-          </w:tcPr>
-          <w:p>
-            <w:pPr>
-              <w:spacing w:after="0" w:line="240" w:lineRule="auto"/>
-              <w:ind w:firstLine="0"/>
-              <w:jc w:val="center"/>
-              <w:rPr>
-                <w:sz w:val="24"/>
-                <w:szCs w:val="24"/>
-              </w:rPr>
-            </w:pPr>
-            <w:r>
-              <w:rPr>
-                <w:sz w:val="24"/>
-                <w:szCs w:val="24"/>
-                <w:lang w:val="en-US"/>
-              </w:rPr>
-              <w:t>Sketch</w:t>
+            <w:tcW w:w="2913" w:type="pct"/>
+          </w:tcPr>
+          <w:p>
+            <w:pPr>
+              <w:spacing w:after="0" w:line="240" w:lineRule="auto"/>
+              <w:ind w:firstLine="0"/>
+              <w:jc w:val="center"/>
+              <w:rPr>
+                <w:sz w:val="24"/>
+                <w:szCs w:val="24"/>
+              </w:rPr>
+            </w:pPr>
+            <w:r>
+              <w:rPr>
+                <w:sz w:val="24"/>
+                <w:szCs w:val="24"/>
+                <w:lang w:val="en-US"/>
+              </w:rPr>
+              <w:t>Plan</w:t>
             </w:r>
             <w:r>
               <w:rPr>
@@ -12415,7 +10747,6 @@
               </w:rPr>
               <w:t xml:space="preserve">: </w:t>
             </w:r>
-            <w:proofErr w:type="spellStart"/>
             <w:r>
               <w:rPr>
                 <w:sz w:val="24"/>
@@ -12424,7 +10755,6 @@
               </w:rPr>
               <w:t>ksEntity</w:t>
             </w:r>
-            <w:proofErr w:type="spellEnd"/>
             <w:r>
               <w:rPr>
                 <w:sz w:val="24"/>
@@ -12457,47 +10787,27 @@
         </w:tc>
         <w:tc>
           <w:tcPr>
-            <w:tcW w:w="1669" w:type="pct"/>
-          </w:tcPr>
-          <w:p>
-            <w:pPr>
-              <w:spacing w:after="0" w:line="240" w:lineRule="auto"/>
-              <w:ind w:firstLine="0"/>
-              <w:jc w:val="center"/>
-              <w:rPr>
-                <w:sz w:val="24"/>
-                <w:szCs w:val="24"/>
-                <w:lang w:val="en-US"/>
-              </w:rPr>
-            </w:pPr>
-            <w:proofErr w:type="spellStart"/>
-            <w:r>
-              <w:rPr>
-                <w:sz w:val="24"/>
-                <w:szCs w:val="24"/>
-                <w:lang w:val="en-US"/>
-              </w:rPr>
-              <w:t>Создание</w:t>
-            </w:r>
-            <w:proofErr w:type="spellEnd"/>
-            <w:r>
-              <w:rPr>
-                <w:sz w:val="24"/>
-                <w:szCs w:val="24"/>
-                <w:lang w:val="en-US"/>
-              </w:rPr>
-              <w:t xml:space="preserve"> </w:t>
-            </w:r>
-            <w:proofErr w:type="spellStart"/>
-            <w:r>
-              <w:rPr>
-                <w:sz w:val="24"/>
-                <w:szCs w:val="24"/>
-                <w:lang w:val="en-US"/>
-              </w:rPr>
-              <w:t>эскиза</w:t>
-            </w:r>
-            <w:proofErr w:type="spellEnd"/>
+            <w:tcW w:w="1392" w:type="pct"/>
+          </w:tcPr>
+          <w:p>
+            <w:pPr>
+              <w:spacing w:after="0" w:line="240" w:lineRule="auto"/>
+              <w:ind w:firstLine="0"/>
+              <w:jc w:val="center"/>
+              <w:rPr>
+                <w:sz w:val="24"/>
+                <w:szCs w:val="24"/>
+                <w:lang w:val="en-US"/>
+              </w:rPr>
+            </w:pPr>
+            <w:r>
+              <w:rPr>
+                <w:sz w:val="24"/>
+                <w:szCs w:val="24"/>
+                <w:lang w:val="en-US"/>
+              </w:rPr>
+              <w:t>Создание эскиза</w:t>
+            </w:r>
           </w:p>
         </w:tc>
       </w:tr>
@@ -12529,7 +10839,7 @@
         </w:tc>
         <w:tc>
           <w:tcPr>
-            <w:tcW w:w="2636" w:type="pct"/>
+            <w:tcW w:w="2913" w:type="pct"/>
           </w:tcPr>
           <w:p>
             <w:pPr>
@@ -12717,7 +11027,6 @@
                 <w:lang w:val="en-US"/>
               </w:rPr>
             </w:pPr>
-            <w:proofErr w:type="spellStart"/>
             <w:r>
               <w:rPr>
                 <w:sz w:val="24"/>
@@ -12726,7 +11035,6 @@
               </w:rPr>
               <w:t>draftValue</w:t>
             </w:r>
-            <w:proofErr w:type="spellEnd"/>
             <w:r>
               <w:rPr>
                 <w:sz w:val="24"/>
@@ -12793,7 +11101,6 @@
                 <w:lang w:val="en-US"/>
               </w:rPr>
             </w:pPr>
-            <w:proofErr w:type="spellStart"/>
             <w:r>
               <w:rPr>
                 <w:sz w:val="24"/>
@@ -12802,7 +11109,6 @@
               </w:rPr>
               <w:t>draftOutward</w:t>
             </w:r>
-            <w:proofErr w:type="spellEnd"/>
             <w:r>
               <w:rPr>
                 <w:sz w:val="24"/>
@@ -12889,47 +11195,27 @@
         </w:tc>
         <w:tc>
           <w:tcPr>
-            <w:tcW w:w="1669" w:type="pct"/>
-          </w:tcPr>
-          <w:p>
-            <w:pPr>
-              <w:spacing w:after="0" w:line="240" w:lineRule="auto"/>
-              <w:ind w:firstLine="0"/>
-              <w:jc w:val="center"/>
-              <w:rPr>
-                <w:sz w:val="24"/>
-                <w:szCs w:val="24"/>
-                <w:lang w:val="en-US"/>
-              </w:rPr>
-            </w:pPr>
-            <w:proofErr w:type="spellStart"/>
-            <w:r>
-              <w:rPr>
-                <w:sz w:val="24"/>
-                <w:szCs w:val="24"/>
-                <w:lang w:val="en-US"/>
-              </w:rPr>
-              <w:t>Выдавливание</w:t>
-            </w:r>
-            <w:proofErr w:type="spellEnd"/>
-            <w:r>
-              <w:rPr>
-                <w:sz w:val="24"/>
-                <w:szCs w:val="24"/>
-                <w:lang w:val="en-US"/>
-              </w:rPr>
-              <w:t xml:space="preserve"> </w:t>
-            </w:r>
-            <w:proofErr w:type="spellStart"/>
-            <w:r>
-              <w:rPr>
-                <w:sz w:val="24"/>
-                <w:szCs w:val="24"/>
-                <w:lang w:val="en-US"/>
-              </w:rPr>
-              <w:t>эскиза</w:t>
-            </w:r>
-            <w:proofErr w:type="spellEnd"/>
+            <w:tcW w:w="1392" w:type="pct"/>
+          </w:tcPr>
+          <w:p>
+            <w:pPr>
+              <w:spacing w:after="0" w:line="240" w:lineRule="auto"/>
+              <w:ind w:firstLine="0"/>
+              <w:jc w:val="center"/>
+              <w:rPr>
+                <w:sz w:val="24"/>
+                <w:szCs w:val="24"/>
+                <w:lang w:val="en-US"/>
+              </w:rPr>
+            </w:pPr>
+            <w:r>
+              <w:rPr>
+                <w:sz w:val="24"/>
+                <w:szCs w:val="24"/>
+                <w:lang w:val="en-US"/>
+              </w:rPr>
+              <w:t>Выдавливание эскиза</w:t>
+            </w:r>
           </w:p>
         </w:tc>
       </w:tr>
@@ -12949,7 +11235,6 @@
                 <w:lang w:val="en-US"/>
               </w:rPr>
             </w:pPr>
-            <w:proofErr w:type="spellStart"/>
             <w:r>
               <w:rPr>
                 <w:sz w:val="24"/>
@@ -12974,24 +11259,23 @@
               </w:rPr>
               <w:t>e</w:t>
             </w:r>
-            <w:proofErr w:type="spellEnd"/>
-          </w:p>
-        </w:tc>
-        <w:tc>
-          <w:tcPr>
-            <w:tcW w:w="2636" w:type="pct"/>
-          </w:tcPr>
-          <w:p>
-            <w:pPr>
-              <w:spacing w:after="0" w:line="240" w:lineRule="auto"/>
-              <w:ind w:firstLine="0"/>
-              <w:jc w:val="center"/>
-              <w:rPr>
-                <w:sz w:val="24"/>
-                <w:szCs w:val="24"/>
-              </w:rPr>
-            </w:pPr>
-            <w:proofErr w:type="spellStart"/>
+          </w:p>
+        </w:tc>
+        <w:tc>
+          <w:tcPr>
+            <w:tcW w:w="2913" w:type="pct"/>
+          </w:tcPr>
+          <w:p>
+            <w:pPr>
+              <w:spacing w:after="0" w:line="240" w:lineRule="auto"/>
+              <w:ind w:firstLine="0"/>
+              <w:jc w:val="center"/>
+              <w:rPr>
+                <w:sz w:val="24"/>
+                <w:szCs w:val="24"/>
+                <w:lang w:val="en-US"/>
+              </w:rPr>
+            </w:pPr>
             <w:r>
               <w:rPr>
                 <w:sz w:val="24"/>
@@ -13000,11 +11284,11 @@
               </w:rPr>
               <w:t>PathName</w:t>
             </w:r>
-            <w:proofErr w:type="spellEnd"/>
-            <w:r>
-              <w:rPr>
-                <w:sz w:val="24"/>
-                <w:szCs w:val="24"/>
+            <w:r>
+              <w:rPr>
+                <w:sz w:val="24"/>
+                <w:szCs w:val="24"/>
+                <w:lang w:val="en-US"/>
               </w:rPr>
               <w:t xml:space="preserve">: </w:t>
             </w:r>
@@ -13014,14 +11298,22 @@
                 <w:szCs w:val="24"/>
                 <w:lang w:val="en-US"/>
               </w:rPr>
-              <w:t>LPCTSTR</w:t>
-            </w:r>
-            <w:r>
-              <w:rPr>
-                <w:sz w:val="24"/>
-                <w:szCs w:val="24"/>
-              </w:rPr>
-              <w:t xml:space="preserve"> (пут</w:t>
+              <w:t>string</w:t>
+            </w:r>
+            <w:r>
+              <w:rPr>
+                <w:sz w:val="24"/>
+                <w:szCs w:val="24"/>
+                <w:lang w:val="en-US"/>
+              </w:rPr>
+              <w:t xml:space="preserve"> (</w:t>
+            </w:r>
+            <w:r>
+              <w:rPr>
+                <w:sz w:val="24"/>
+                <w:szCs w:val="24"/>
+              </w:rPr>
+              <w:t>пут</w:t>
             </w:r>
             <w:r>
               <w:rPr>
@@ -13034,8 +11326,16 @@
               <w:rPr>
                 <w:sz w:val="24"/>
                 <w:szCs w:val="24"/>
-              </w:rPr>
-              <w:t>, им</w:t>
+                <w:lang w:val="en-US"/>
+              </w:rPr>
+              <w:t xml:space="preserve">, </w:t>
+            </w:r>
+            <w:r>
+              <w:rPr>
+                <w:sz w:val="24"/>
+                <w:szCs w:val="24"/>
+              </w:rPr>
+              <w:t>им</w:t>
             </w:r>
             <w:r>
               <w:rPr>
@@ -13048,22 +11348,24 @@
               <w:rPr>
                 <w:sz w:val="24"/>
                 <w:szCs w:val="24"/>
-              </w:rPr>
-              <w:t xml:space="preserve"> и расширени</w:t>
-            </w:r>
-            <w:r>
-              <w:rPr>
-                <w:sz w:val="24"/>
-                <w:szCs w:val="24"/>
-              </w:rPr>
-              <w:t>е</w:t>
-            </w:r>
-            <w:r>
-              <w:rPr>
-                <w:sz w:val="24"/>
-                <w:szCs w:val="24"/>
-              </w:rPr>
-              <w:t xml:space="preserve"> файла), </w:t>
+                <w:lang w:val="en-US"/>
+              </w:rPr>
+              <w:t xml:space="preserve"> </w:t>
+            </w:r>
+            <w:r>
+              <w:rPr>
+                <w:sz w:val="24"/>
+                <w:szCs w:val="24"/>
+              </w:rPr>
+              <w:t>файла</w:t>
+            </w:r>
+            <w:r>
+              <w:rPr>
+                <w:sz w:val="24"/>
+                <w:szCs w:val="24"/>
+                <w:lang w:val="en-US"/>
+              </w:rPr>
+              <w:t xml:space="preserve">), </w:t>
             </w:r>
           </w:p>
           <w:p>
@@ -13117,7 +11419,6 @@
                 <w:szCs w:val="24"/>
               </w:rPr>
             </w:pPr>
-            <w:proofErr w:type="spellStart"/>
             <w:r>
               <w:rPr>
                 <w:sz w:val="24"/>
@@ -13126,7 +11427,6 @@
               </w:rPr>
               <w:t>ReadOnly</w:t>
             </w:r>
-            <w:proofErr w:type="spellEnd"/>
             <w:r>
               <w:rPr>
                 <w:sz w:val="24"/>
@@ -13168,47 +11468,27 @@
         </w:tc>
         <w:tc>
           <w:tcPr>
-            <w:tcW w:w="1669" w:type="pct"/>
-          </w:tcPr>
-          <w:p>
-            <w:pPr>
-              <w:spacing w:after="0" w:line="240" w:lineRule="auto"/>
-              <w:ind w:firstLine="0"/>
-              <w:jc w:val="center"/>
-              <w:rPr>
-                <w:sz w:val="24"/>
-                <w:szCs w:val="24"/>
-                <w:lang w:val="en-US"/>
-              </w:rPr>
-            </w:pPr>
-            <w:proofErr w:type="spellStart"/>
-            <w:r>
-              <w:rPr>
-                <w:sz w:val="24"/>
-                <w:szCs w:val="24"/>
-                <w:lang w:val="en-US"/>
-              </w:rPr>
-              <w:t>Создание</w:t>
-            </w:r>
-            <w:proofErr w:type="spellEnd"/>
-            <w:r>
-              <w:rPr>
-                <w:sz w:val="24"/>
-                <w:szCs w:val="24"/>
-                <w:lang w:val="en-US"/>
-              </w:rPr>
-              <w:t xml:space="preserve"> </w:t>
-            </w:r>
-            <w:proofErr w:type="spellStart"/>
-            <w:r>
-              <w:rPr>
-                <w:sz w:val="24"/>
-                <w:szCs w:val="24"/>
-                <w:lang w:val="en-US"/>
-              </w:rPr>
-              <w:t>файла</w:t>
-            </w:r>
-            <w:proofErr w:type="spellEnd"/>
+            <w:tcW w:w="1392" w:type="pct"/>
+          </w:tcPr>
+          <w:p>
+            <w:pPr>
+              <w:spacing w:after="0" w:line="240" w:lineRule="auto"/>
+              <w:ind w:firstLine="0"/>
+              <w:jc w:val="center"/>
+              <w:rPr>
+                <w:sz w:val="24"/>
+                <w:szCs w:val="24"/>
+                <w:lang w:val="en-US"/>
+              </w:rPr>
+            </w:pPr>
+            <w:r>
+              <w:rPr>
+                <w:sz w:val="24"/>
+                <w:szCs w:val="24"/>
+                <w:lang w:val="en-US"/>
+              </w:rPr>
+              <w:t>Создание файла</w:t>
+            </w:r>
           </w:p>
         </w:tc>
       </w:tr>
@@ -13228,7 +11508,6 @@
                 <w:lang w:val="en-US"/>
               </w:rPr>
             </w:pPr>
-            <w:proofErr w:type="spellStart"/>
             <w:r>
               <w:rPr>
                 <w:sz w:val="24"/>
@@ -13237,105 +11516,72 @@
               </w:rPr>
               <w:t>OpenFile</w:t>
             </w:r>
-            <w:proofErr w:type="spellEnd"/>
-          </w:p>
-        </w:tc>
-        <w:tc>
-          <w:tcPr>
-            <w:tcW w:w="2636" w:type="pct"/>
-          </w:tcPr>
-          <w:p>
-            <w:pPr>
-              <w:spacing w:after="0" w:line="240" w:lineRule="auto"/>
-              <w:ind w:firstLine="0"/>
-              <w:jc w:val="center"/>
-              <w:rPr>
-                <w:sz w:val="24"/>
-                <w:szCs w:val="24"/>
-                <w:lang w:val="en-US"/>
-              </w:rPr>
-            </w:pPr>
-            <w:proofErr w:type="spellStart"/>
-            <w:r>
-              <w:rPr>
-                <w:sz w:val="24"/>
-                <w:szCs w:val="24"/>
-                <w:lang w:val="en-US"/>
-              </w:rPr>
-              <w:t>PathName</w:t>
-            </w:r>
-            <w:proofErr w:type="spellEnd"/>
-            <w:r>
-              <w:rPr>
-                <w:sz w:val="24"/>
-                <w:szCs w:val="24"/>
-                <w:lang w:val="en-US"/>
-              </w:rPr>
-              <w:t xml:space="preserve">: LPCTSTR, Visible: bool, </w:t>
-            </w:r>
-            <w:proofErr w:type="spellStart"/>
-            <w:r>
-              <w:rPr>
-                <w:sz w:val="24"/>
-                <w:szCs w:val="24"/>
-                <w:lang w:val="en-US"/>
-              </w:rPr>
-              <w:t>ReadOnly</w:t>
-            </w:r>
-            <w:proofErr w:type="spellEnd"/>
-            <w:r>
-              <w:rPr>
-                <w:sz w:val="24"/>
-                <w:szCs w:val="24"/>
-                <w:lang w:val="en-US"/>
-              </w:rPr>
-              <w:t>: bool</w:t>
-            </w:r>
-          </w:p>
-        </w:tc>
-        <w:tc>
-          <w:tcPr>
-            <w:tcW w:w="1669" w:type="pct"/>
-          </w:tcPr>
-          <w:p>
-            <w:pPr>
-              <w:spacing w:after="0" w:line="240" w:lineRule="auto"/>
-              <w:ind w:firstLine="0"/>
-              <w:jc w:val="center"/>
-              <w:rPr>
-                <w:sz w:val="24"/>
-                <w:szCs w:val="24"/>
-                <w:lang w:val="en-US"/>
-              </w:rPr>
-            </w:pPr>
-            <w:proofErr w:type="spellStart"/>
-            <w:r>
-              <w:rPr>
-                <w:sz w:val="24"/>
-                <w:szCs w:val="24"/>
-                <w:lang w:val="en-US"/>
-              </w:rPr>
-              <w:t>Открытие</w:t>
-            </w:r>
-            <w:proofErr w:type="spellEnd"/>
-            <w:r>
-              <w:rPr>
-                <w:sz w:val="24"/>
-                <w:szCs w:val="24"/>
-                <w:lang w:val="en-US"/>
-              </w:rPr>
-              <w:t xml:space="preserve"> </w:t>
-            </w:r>
-            <w:proofErr w:type="spellStart"/>
-            <w:r>
-              <w:rPr>
-                <w:sz w:val="24"/>
-                <w:szCs w:val="24"/>
-                <w:lang w:val="en-US"/>
-              </w:rPr>
-              <w:t>файла</w:t>
-            </w:r>
-            <w:proofErr w:type="spellEnd"/>
+          </w:p>
+        </w:tc>
+        <w:tc>
+          <w:tcPr>
+            <w:tcW w:w="2913" w:type="pct"/>
+          </w:tcPr>
+          <w:p>
+            <w:pPr>
+              <w:spacing w:after="0" w:line="240" w:lineRule="auto"/>
+              <w:ind w:firstLine="0"/>
+              <w:jc w:val="center"/>
+              <w:rPr>
+                <w:sz w:val="24"/>
+                <w:szCs w:val="24"/>
+                <w:lang w:val="en-US"/>
+              </w:rPr>
+            </w:pPr>
+            <w:r>
+              <w:rPr>
+                <w:sz w:val="24"/>
+                <w:szCs w:val="24"/>
+                <w:lang w:val="en-US"/>
+              </w:rPr>
+              <w:t xml:space="preserve">PathName: </w:t>
+            </w:r>
+            <w:r>
+              <w:rPr>
+                <w:sz w:val="24"/>
+                <w:szCs w:val="24"/>
+                <w:lang w:val="en-US"/>
+              </w:rPr>
+              <w:t>string</w:t>
+            </w:r>
+            <w:r>
+              <w:rPr>
+                <w:sz w:val="24"/>
+                <w:szCs w:val="24"/>
+                <w:lang w:val="en-US"/>
+              </w:rPr>
+              <w:t>, Visible: bool, ReadOnly: bool</w:t>
+            </w:r>
+          </w:p>
+        </w:tc>
+        <w:tc>
+          <w:tcPr>
+            <w:tcW w:w="1392" w:type="pct"/>
+          </w:tcPr>
+          <w:p>
+            <w:pPr>
+              <w:spacing w:after="0" w:line="240" w:lineRule="auto"/>
+              <w:ind w:firstLine="0"/>
+              <w:jc w:val="center"/>
+              <w:rPr>
+                <w:sz w:val="24"/>
+                <w:szCs w:val="24"/>
+                <w:lang w:val="en-US"/>
+              </w:rPr>
+            </w:pPr>
+            <w:r>
+              <w:rPr>
+                <w:sz w:val="24"/>
+                <w:szCs w:val="24"/>
+                <w:lang w:val="en-US"/>
+              </w:rPr>
+              <w:t>Открытие файла</w:t>
+            </w:r>
           </w:p>
         </w:tc>
       </w:tr>
@@ -13355,7 +11601,6 @@
                 <w:lang w:val="en-US"/>
               </w:rPr>
             </w:pPr>
-            <w:proofErr w:type="spellStart"/>
             <w:r>
               <w:rPr>
                 <w:sz w:val="24"/>
@@ -13364,105 +11609,72 @@
               </w:rPr>
               <w:t>ModifyFile</w:t>
             </w:r>
-            <w:proofErr w:type="spellEnd"/>
-          </w:p>
-        </w:tc>
-        <w:tc>
-          <w:tcPr>
-            <w:tcW w:w="2636" w:type="pct"/>
-          </w:tcPr>
-          <w:p>
-            <w:pPr>
-              <w:spacing w:after="0" w:line="240" w:lineRule="auto"/>
-              <w:ind w:firstLine="0"/>
-              <w:jc w:val="center"/>
-              <w:rPr>
-                <w:sz w:val="24"/>
-                <w:szCs w:val="24"/>
-                <w:lang w:val="en-US"/>
-              </w:rPr>
-            </w:pPr>
-            <w:proofErr w:type="spellStart"/>
-            <w:r>
-              <w:rPr>
-                <w:sz w:val="24"/>
-                <w:szCs w:val="24"/>
-                <w:lang w:val="en-US"/>
-              </w:rPr>
-              <w:t>PathName</w:t>
-            </w:r>
-            <w:proofErr w:type="spellEnd"/>
-            <w:r>
-              <w:rPr>
-                <w:sz w:val="24"/>
-                <w:szCs w:val="24"/>
-                <w:lang w:val="en-US"/>
-              </w:rPr>
-              <w:t xml:space="preserve">: LPCTSTR, Visible: bool, </w:t>
-            </w:r>
-            <w:proofErr w:type="spellStart"/>
-            <w:r>
-              <w:rPr>
-                <w:sz w:val="24"/>
-                <w:szCs w:val="24"/>
-                <w:lang w:val="en-US"/>
-              </w:rPr>
-              <w:t>ReadOnly</w:t>
-            </w:r>
-            <w:proofErr w:type="spellEnd"/>
-            <w:r>
-              <w:rPr>
-                <w:sz w:val="24"/>
-                <w:szCs w:val="24"/>
-                <w:lang w:val="en-US"/>
-              </w:rPr>
-              <w:t>: bool</w:t>
-            </w:r>
-          </w:p>
-        </w:tc>
-        <w:tc>
-          <w:tcPr>
-            <w:tcW w:w="1669" w:type="pct"/>
-          </w:tcPr>
-          <w:p>
-            <w:pPr>
-              <w:spacing w:after="0" w:line="240" w:lineRule="auto"/>
-              <w:ind w:firstLine="0"/>
-              <w:jc w:val="center"/>
-              <w:rPr>
-                <w:sz w:val="24"/>
-                <w:szCs w:val="24"/>
-                <w:lang w:val="en-US"/>
-              </w:rPr>
-            </w:pPr>
-            <w:proofErr w:type="spellStart"/>
-            <w:r>
-              <w:rPr>
-                <w:sz w:val="24"/>
-                <w:szCs w:val="24"/>
-                <w:lang w:val="en-US"/>
-              </w:rPr>
-              <w:t>Редактирование</w:t>
-            </w:r>
-            <w:proofErr w:type="spellEnd"/>
-            <w:r>
-              <w:rPr>
-                <w:sz w:val="24"/>
-                <w:szCs w:val="24"/>
-                <w:lang w:val="en-US"/>
-              </w:rPr>
-              <w:t xml:space="preserve"> </w:t>
-            </w:r>
-            <w:proofErr w:type="spellStart"/>
-            <w:r>
-              <w:rPr>
-                <w:sz w:val="24"/>
-                <w:szCs w:val="24"/>
-                <w:lang w:val="en-US"/>
-              </w:rPr>
-              <w:t>файла</w:t>
-            </w:r>
-            <w:proofErr w:type="spellEnd"/>
+          </w:p>
+        </w:tc>
+        <w:tc>
+          <w:tcPr>
+            <w:tcW w:w="2913" w:type="pct"/>
+          </w:tcPr>
+          <w:p>
+            <w:pPr>
+              <w:spacing w:after="0" w:line="240" w:lineRule="auto"/>
+              <w:ind w:firstLine="0"/>
+              <w:jc w:val="center"/>
+              <w:rPr>
+                <w:sz w:val="24"/>
+                <w:szCs w:val="24"/>
+                <w:lang w:val="en-US"/>
+              </w:rPr>
+            </w:pPr>
+            <w:r>
+              <w:rPr>
+                <w:sz w:val="24"/>
+                <w:szCs w:val="24"/>
+                <w:lang w:val="en-US"/>
+              </w:rPr>
+              <w:t xml:space="preserve">PathName: </w:t>
+            </w:r>
+            <w:r>
+              <w:rPr>
+                <w:sz w:val="24"/>
+                <w:szCs w:val="24"/>
+                <w:lang w:val="en-US"/>
+              </w:rPr>
+              <w:t>string</w:t>
+            </w:r>
+            <w:r>
+              <w:rPr>
+                <w:sz w:val="24"/>
+                <w:szCs w:val="24"/>
+                <w:lang w:val="en-US"/>
+              </w:rPr>
+              <w:t>, Visible: bool, ReadOnly: bool</w:t>
+            </w:r>
+          </w:p>
+        </w:tc>
+        <w:tc>
+          <w:tcPr>
+            <w:tcW w:w="1392" w:type="pct"/>
+          </w:tcPr>
+          <w:p>
+            <w:pPr>
+              <w:spacing w:after="0" w:line="240" w:lineRule="auto"/>
+              <w:ind w:firstLine="0"/>
+              <w:jc w:val="center"/>
+              <w:rPr>
+                <w:sz w:val="24"/>
+                <w:szCs w:val="24"/>
+                <w:lang w:val="en-US"/>
+              </w:rPr>
+            </w:pPr>
+            <w:r>
+              <w:rPr>
+                <w:sz w:val="24"/>
+                <w:szCs w:val="24"/>
+                <w:lang w:val="en-US"/>
+              </w:rPr>
+              <w:t>Редактирование файла</w:t>
+            </w:r>
           </w:p>
         </w:tc>
       </w:tr>
@@ -13482,7 +11694,6 @@
                 <w:lang w:val="en-US"/>
               </w:rPr>
             </w:pPr>
-            <w:proofErr w:type="spellStart"/>
             <w:r>
               <w:rPr>
                 <w:sz w:val="24"/>
@@ -13491,86 +11702,55 @@
               </w:rPr>
               <w:t>OpenCAD</w:t>
             </w:r>
-            <w:proofErr w:type="spellEnd"/>
-          </w:p>
-        </w:tc>
-        <w:tc>
-          <w:tcPr>
-            <w:tcW w:w="2636" w:type="pct"/>
-          </w:tcPr>
-          <w:p>
-            <w:pPr>
-              <w:spacing w:after="0" w:line="240" w:lineRule="auto"/>
-              <w:ind w:firstLine="0"/>
-              <w:jc w:val="center"/>
-              <w:rPr>
-                <w:sz w:val="24"/>
-                <w:szCs w:val="24"/>
-                <w:lang w:val="en-US"/>
-              </w:rPr>
-            </w:pPr>
-            <w:proofErr w:type="spellStart"/>
-            <w:r>
-              <w:rPr>
-                <w:sz w:val="24"/>
-                <w:szCs w:val="24"/>
-                <w:lang w:val="en-US"/>
-              </w:rPr>
-              <w:t>Kompas</w:t>
-            </w:r>
-            <w:proofErr w:type="spellEnd"/>
-            <w:r>
-              <w:rPr>
-                <w:sz w:val="24"/>
-                <w:szCs w:val="24"/>
-                <w:lang w:val="en-US"/>
-              </w:rPr>
-              <w:t xml:space="preserve">: </w:t>
-            </w:r>
-            <w:proofErr w:type="spellStart"/>
-            <w:r>
-              <w:rPr>
-                <w:sz w:val="24"/>
-                <w:szCs w:val="24"/>
-                <w:lang w:val="en-US"/>
-              </w:rPr>
-              <w:t>KompasObject</w:t>
-            </w:r>
-            <w:proofErr w:type="spellEnd"/>
-          </w:p>
-        </w:tc>
-        <w:tc>
-          <w:tcPr>
-            <w:tcW w:w="1669" w:type="pct"/>
-          </w:tcPr>
-          <w:p>
-            <w:pPr>
-              <w:spacing w:after="0" w:line="240" w:lineRule="auto"/>
-              <w:ind w:firstLine="0"/>
-              <w:jc w:val="center"/>
-              <w:rPr>
-                <w:sz w:val="24"/>
-                <w:szCs w:val="24"/>
-                <w:lang w:val="en-US"/>
-              </w:rPr>
-            </w:pPr>
-            <w:proofErr w:type="spellStart"/>
-            <w:r>
-              <w:rPr>
-                <w:sz w:val="24"/>
-                <w:szCs w:val="24"/>
-                <w:lang w:val="en-US"/>
-              </w:rPr>
-              <w:t>Открытие</w:t>
-            </w:r>
-            <w:proofErr w:type="spellEnd"/>
-            <w:r>
-              <w:rPr>
-                <w:sz w:val="24"/>
-                <w:szCs w:val="24"/>
-                <w:lang w:val="en-US"/>
-              </w:rPr>
-              <w:t xml:space="preserve"> Компас3D</w:t>
+          </w:p>
+        </w:tc>
+        <w:tc>
+          <w:tcPr>
+            <w:tcW w:w="2913" w:type="pct"/>
+          </w:tcPr>
+          <w:p>
+            <w:pPr>
+              <w:spacing w:after="0" w:line="240" w:lineRule="auto"/>
+              <w:ind w:firstLine="0"/>
+              <w:jc w:val="center"/>
+              <w:rPr>
+                <w:sz w:val="24"/>
+                <w:szCs w:val="24"/>
+                <w:lang w:val="en-US"/>
+              </w:rPr>
+            </w:pPr>
+            <w:r>
+              <w:rPr>
+                <w:sz w:val="24"/>
+                <w:szCs w:val="24"/>
+                <w:lang w:val="en-US"/>
+              </w:rPr>
+              <w:t>Kompas: KompasObject</w:t>
+            </w:r>
+          </w:p>
+        </w:tc>
+        <w:tc>
+          <w:tcPr>
+            <w:tcW w:w="1392" w:type="pct"/>
+          </w:tcPr>
+          <w:p>
+            <w:pPr>
+              <w:spacing w:after="0" w:line="240" w:lineRule="auto"/>
+              <w:ind w:firstLine="0"/>
+              <w:jc w:val="center"/>
+              <w:rPr>
+                <w:sz w:val="24"/>
+                <w:szCs w:val="24"/>
+                <w:lang w:val="en-US"/>
+              </w:rPr>
+            </w:pPr>
+            <w:r>
+              <w:rPr>
+                <w:sz w:val="24"/>
+                <w:szCs w:val="24"/>
+                <w:lang w:val="en-US"/>
+              </w:rPr>
+              <w:t>Открытие Компас3D</w:t>
             </w:r>
           </w:p>
         </w:tc>
@@ -13579,12 +11759,261 @@
     <w:p>
       <w:pPr>
         <w:ind w:right="59" w:firstLine="0"/>
-      </w:pPr>
-      <w:r>
         <w:rPr>
           <w:b/>
           <w:bCs/>
         </w:rPr>
+      </w:pPr>
+    </w:p>
+    <w:p>
+      <w:pPr>
+        <w:spacing w:after="0" w:line="240" w:lineRule="auto"/>
+        <w:ind w:firstLine="0"/>
+        <w:rPr>
+          <w:szCs w:val="28"/>
+        </w:rPr>
+      </w:pPr>
+      <w:r>
+        <w:rPr>
+          <w:szCs w:val="28"/>
+        </w:rPr>
+        <w:t>Таблица 3.</w:t>
+      </w:r>
+      <w:r>
+        <w:rPr>
+          <w:szCs w:val="28"/>
+        </w:rPr>
+        <w:t>10</w:t>
+      </w:r>
+      <w:r>
+        <w:rPr>
+          <w:szCs w:val="28"/>
+        </w:rPr>
+        <w:t xml:space="preserve"> </w:t>
+      </w:r>
+      <w:r>
+        <w:rPr>
+          <w:szCs w:val="28"/>
+        </w:rPr>
+        <w:t>–</w:t>
+      </w:r>
+      <w:r>
+        <w:rPr>
+          <w:szCs w:val="28"/>
+        </w:rPr>
+        <w:t xml:space="preserve"> </w:t>
+      </w:r>
+      <w:r>
+        <w:rPr>
+          <w:szCs w:val="28"/>
+        </w:rPr>
+        <w:t>Используемые поля</w:t>
+      </w:r>
+      <w:r>
+        <w:rPr>
+          <w:szCs w:val="28"/>
+        </w:rPr>
+        <w:t xml:space="preserve"> класса</w:t>
+      </w:r>
+      <w:r>
+        <w:rPr>
+          <w:szCs w:val="28"/>
+        </w:rPr>
+        <w:t xml:space="preserve"> </w:t>
+      </w:r>
+      <w:r>
+        <w:rPr>
+          <w:szCs w:val="28"/>
+        </w:rPr>
+        <w:t>KompasObject</w:t>
+      </w:r>
+    </w:p>
+    <w:tbl>
+      <w:tblPr>
+        <w:tblStyle w:val="a7"/>
+        <w:tblW w:w="0" w:type="auto"/>
+        <w:tblLook w:val="04A0" w:firstRow="1" w:lastRow="0" w:firstColumn="1" w:lastColumn="0" w:noHBand="0" w:noVBand="1"/>
+      </w:tblPr>
+      <w:tblGrid>
+        <w:gridCol w:w="1696"/>
+        <w:gridCol w:w="2552"/>
+        <w:gridCol w:w="5173"/>
+      </w:tblGrid>
+      <w:tr>
+        <w:trPr>
+          <w:trHeight w:val="273"/>
+        </w:trPr>
+        <w:tc>
+          <w:tcPr>
+            <w:tcW w:w="1696" w:type="dxa"/>
+          </w:tcPr>
+          <w:p>
+            <w:pPr>
+              <w:spacing w:after="0" w:line="240" w:lineRule="auto"/>
+              <w:ind w:firstLine="0"/>
+              <w:jc w:val="center"/>
+              <w:rPr>
+                <w:sz w:val="24"/>
+                <w:szCs w:val="24"/>
+                <w:lang w:val="en-US"/>
+              </w:rPr>
+            </w:pPr>
+            <w:r>
+              <w:rPr>
+                <w:sz w:val="24"/>
+                <w:szCs w:val="24"/>
+                <w:lang w:val="en-US"/>
+              </w:rPr>
+              <w:t>Название</w:t>
+            </w:r>
+          </w:p>
+        </w:tc>
+        <w:tc>
+          <w:tcPr>
+            <w:tcW w:w="2552" w:type="dxa"/>
+          </w:tcPr>
+          <w:p>
+            <w:pPr>
+              <w:spacing w:after="0" w:line="240" w:lineRule="auto"/>
+              <w:ind w:firstLine="0"/>
+              <w:jc w:val="center"/>
+              <w:rPr>
+                <w:sz w:val="24"/>
+                <w:szCs w:val="24"/>
+                <w:lang w:val="en-US"/>
+              </w:rPr>
+            </w:pPr>
+            <w:r>
+              <w:rPr>
+                <w:sz w:val="24"/>
+                <w:szCs w:val="24"/>
+                <w:lang w:val="en-US"/>
+              </w:rPr>
+              <w:t>Тип данных</w:t>
+            </w:r>
+          </w:p>
+        </w:tc>
+        <w:tc>
+          <w:tcPr>
+            <w:tcW w:w="5173" w:type="dxa"/>
+          </w:tcPr>
+          <w:p>
+            <w:pPr>
+              <w:spacing w:after="0" w:line="240" w:lineRule="auto"/>
+              <w:ind w:firstLine="0"/>
+              <w:jc w:val="center"/>
+              <w:rPr>
+                <w:sz w:val="24"/>
+                <w:szCs w:val="24"/>
+                <w:lang w:val="en-US"/>
+              </w:rPr>
+            </w:pPr>
+            <w:r>
+              <w:rPr>
+                <w:sz w:val="24"/>
+                <w:szCs w:val="24"/>
+                <w:lang w:val="en-US"/>
+              </w:rPr>
+              <w:t>Описание</w:t>
+            </w:r>
+          </w:p>
+        </w:tc>
+      </w:tr>
+      <w:tr>
+        <w:tc>
+          <w:tcPr>
+            <w:tcW w:w="1696" w:type="dxa"/>
+          </w:tcPr>
+          <w:p>
+            <w:pPr>
+              <w:spacing w:after="0" w:line="240" w:lineRule="auto"/>
+              <w:ind w:firstLine="0"/>
+              <w:jc w:val="center"/>
+              <w:rPr>
+                <w:sz w:val="24"/>
+                <w:szCs w:val="24"/>
+                <w:lang w:val="en-US"/>
+              </w:rPr>
+            </w:pPr>
+            <w:r>
+              <w:rPr>
+                <w:sz w:val="24"/>
+                <w:szCs w:val="24"/>
+                <w:lang w:val="en-US"/>
+              </w:rPr>
+              <w:t>Plan</w:t>
+            </w:r>
+          </w:p>
+        </w:tc>
+        <w:tc>
+          <w:tcPr>
+            <w:tcW w:w="2552" w:type="dxa"/>
+          </w:tcPr>
+          <w:p>
+            <w:pPr>
+              <w:spacing w:after="0" w:line="240" w:lineRule="auto"/>
+              <w:ind w:firstLine="0"/>
+              <w:jc w:val="center"/>
+              <w:rPr>
+                <w:sz w:val="24"/>
+                <w:szCs w:val="24"/>
+                <w:lang w:val="en-US"/>
+              </w:rPr>
+            </w:pPr>
+            <w:r>
+              <w:rPr>
+                <w:sz w:val="24"/>
+                <w:szCs w:val="24"/>
+                <w:lang w:val="en-US"/>
+              </w:rPr>
+              <w:t>ksEntity</w:t>
+            </w:r>
+          </w:p>
+        </w:tc>
+        <w:tc>
+          <w:tcPr>
+            <w:tcW w:w="5173" w:type="dxa"/>
+          </w:tcPr>
+          <w:p>
+            <w:pPr>
+              <w:spacing w:after="0" w:line="240" w:lineRule="auto"/>
+              <w:ind w:firstLine="0"/>
+              <w:jc w:val="center"/>
+              <w:rPr>
+                <w:sz w:val="24"/>
+                <w:szCs w:val="24"/>
+                <w:lang w:val="en-US"/>
+              </w:rPr>
+            </w:pPr>
+            <w:bookmarkStart w:id="3" w:name="_GoBack"/>
+            <w:bookmarkEnd w:id="3"/>
+            <w:r>
+              <w:rPr>
+                <w:sz w:val="24"/>
+                <w:szCs w:val="24"/>
+              </w:rPr>
+              <w:t>У</w:t>
+            </w:r>
+            <w:r>
+              <w:rPr>
+                <w:sz w:val="24"/>
+                <w:szCs w:val="24"/>
+              </w:rPr>
+              <w:t>казатель на интерфейс эскиза</w:t>
+            </w:r>
+          </w:p>
+        </w:tc>
+      </w:tr>
+    </w:tbl>
+    <w:p>
+      <w:pPr>
+        <w:ind w:right="59" w:firstLine="0"/>
+      </w:pPr>
+      <w:r>
+        <w:rPr>
+          <w:b/>
+          <w:bCs/>
+        </w:rPr>
         <w:lastRenderedPageBreak/>
         <w:t>3.</w:t>
       </w:r>
@@ -13593,17 +12022,8 @@
           <w:b/>
           <w:bCs/>
         </w:rPr>
-        <w:t xml:space="preserve">2 Пользовательский </w:t>
-      </w:r>
-      <w:proofErr w:type="spellStart"/>
-      <w:r>
-        <w:rPr>
-          <w:b/>
-          <w:bCs/>
-        </w:rPr>
-        <w:t>нтерфейс</w:t>
-      </w:r>
-      <w:proofErr w:type="spellEnd"/>
+        <w:t>2 Пользовательский нтерфейс</w:t>
+      </w:r>
     </w:p>
     <w:p>
       <w:pPr>
@@ -13925,7 +12345,6 @@
           </w:rPr>
           <w:t>://</w:t>
         </w:r>
-        <w:proofErr w:type="spellStart"/>
         <w:r>
           <w:rPr>
             <w:rStyle w:val="a3"/>
@@ -13933,7 +12352,6 @@
           </w:rPr>
           <w:t>habr</w:t>
         </w:r>
-        <w:proofErr w:type="spellEnd"/>
         <w:r>
           <w:rPr>
             <w:rStyle w:val="a3"/>
@@ -13953,7 +12371,6 @@
           </w:rPr>
           <w:t>/</w:t>
         </w:r>
-        <w:proofErr w:type="spellStart"/>
         <w:r>
           <w:rPr>
             <w:rStyle w:val="a3"/>
@@ -13961,7 +12378,6 @@
           </w:rPr>
           <w:t>ru</w:t>
         </w:r>
-        <w:proofErr w:type="spellEnd"/>
         <w:r>
           <w:rPr>
             <w:rStyle w:val="a3"/>
@@ -14246,20 +12662,14 @@
       <w:pPr>
         <w:pStyle w:val="ab"/>
       </w:pPr>
-      <w:bookmarkStart w:id="2" w:name="_GoBack"/>
       <w:r>
         <w:rPr>
           <w:rStyle w:val="aa"/>
         </w:rPr>
         <w:annotationRef/>
       </w:r>
-      <w:proofErr w:type="spellStart"/>
-      <w:r>
-        <w:t>MainForm</w:t>
-      </w:r>
-      <w:proofErr w:type="spellEnd"/>
-      <w:r>
-        <w:t xml:space="preserve">, Parameters - </w:t>
+      <w:r>
+        <w:t xml:space="preserve">MainForm, Parameters - </w:t>
       </w:r>
       <w:r>
         <w:rPr>
@@ -14270,21 +12680,8 @@
       <w:r>
         <w:br/>
       </w:r>
-      <w:proofErr w:type="spellStart"/>
-      <w:r>
-        <w:t>ErrorArgs</w:t>
-      </w:r>
-      <w:proofErr w:type="spellEnd"/>
-      <w:r>
-        <w:t xml:space="preserve"> - </w:t>
-      </w:r>
-      <w:proofErr w:type="spellStart"/>
-      <w:r>
-        <w:t>StairSIzes</w:t>
-      </w:r>
-      <w:proofErr w:type="spellEnd"/>
-      <w:r>
-        <w:t xml:space="preserve"> - </w:t>
+      <w:r>
+        <w:t xml:space="preserve">ErrorArgs - StairSIzes - </w:t>
       </w:r>
       <w:r>
         <w:rPr>
@@ -14323,10 +12720,9 @@
       <w:r>
         <w:t>LPCTSTR - ?</w:t>
       </w:r>
-      <w:bookmarkEnd w:id="2"/>
     </w:p>
   </w:comment>
-  <w:comment w:id="3" w:author="Kalentyev Alexey" w:date="2025-10-28T11:54:00Z" w:initials="KA">
+  <w:comment w:id="2" w:author="Kalentyev Alexey" w:date="2025-10-28T11:54:00Z" w:initials="KA">
     <w:p>
       <w:pPr>
         <w:pStyle w:val="ab"/>
@@ -14502,7 +12898,7 @@
             </wp:anchor>
           </w:drawing>
         </mc:Choice>
-        <mc:Fallback xmlns:oel="http://schemas.microsoft.com/office/2019/extlst" xmlns:w16du="http://schemas.microsoft.com/office/word/2023/wordml/word16du" xmlns:w16sdtdh="http://schemas.microsoft.com/office/word/2020/wordml/sdtdatahash" xmlns:w16sdtfl="http://schemas.microsoft.com/office/word/2024/wordml/sdtformatlock">
+        <mc:Fallback xmlns:w16sdtfl="http://schemas.microsoft.com/office/word/2024/wordml/sdtformatlock" xmlns:w16sdtdh="http://schemas.microsoft.com/office/word/2020/wordml/sdtdatahash" xmlns:w16du="http://schemas.microsoft.com/office/word/2023/wordml/word16du" xmlns:oel="http://schemas.microsoft.com/office/2019/extlst">
           <w:pict>
             <v:shapetype w14:anchorId="2208988C" id="_x0000_t202" coordsize="21600,21600" o:spt="202" path="m,l,21600r21600,l21600,xe">
               <v:stroke joinstyle="miter"/>
@@ -15993,7 +14389,7 @@
 </file>
 
 <file path=customXml/itemProps2.xml><?xml version="1.0" encoding="utf-8"?>
-<ds:datastoreItem xmlns:ds="http://schemas.openxmlformats.org/officeDocument/2006/customXml" ds:itemID="{E0F570FF-EED4-495A-9E45-2533345646C0}">
+<ds:datastoreItem xmlns:ds="http://schemas.openxmlformats.org/officeDocument/2006/customXml" ds:itemID="{B6DE50C9-8A46-4EA8-9C98-D7C2BF734E86}">
   <ds:schemaRefs>
     <ds:schemaRef ds:uri="http://schemas.openxmlformats.org/officeDocument/2006/bibliography"/>
   </ds:schemaRefs>

--- a/Docs/Проект системы.docx
+++ b/Docs/Проект системы.docx
@@ -1,6 +1,6 @@
 
 <file path=word/document.xml><?xml version="1.0" encoding="utf-8"?>
-<w:document xmlns:wpc="http://schemas.microsoft.com/office/word/2010/wordprocessingCanvas" xmlns:cx="http://schemas.microsoft.com/office/drawing/2014/chartex" xmlns:cx1="http://schemas.microsoft.com/office/drawing/2015/9/8/chartex" xmlns:cx2="http://schemas.microsoft.com/office/drawing/2015/10/21/chartex" xmlns:cx3="http://schemas.microsoft.com/office/drawing/2016/5/9/chartex" xmlns:cx4="http://schemas.microsoft.com/office/drawing/2016/5/10/chartex" xmlns:cx5="http://schemas.microsoft.com/office/drawing/2016/5/11/chartex" xmlns:cx6="http://schemas.microsoft.com/office/drawing/2016/5/12/chartex" xmlns:cx7="http://schemas.microsoft.com/office/drawing/2016/5/13/chartex" xmlns:cx8="http://schemas.microsoft.com/office/drawing/2016/5/14/chartex" xmlns:mc="http://schemas.openxmlformats.org/markup-compatibility/2006" xmlns:aink="http://schemas.microsoft.com/office/drawing/2016/ink" xmlns:am3d="http://schemas.microsoft.com/office/drawing/2017/model3d" xmlns:o="urn:schemas-microsoft-com:office:office" xmlns:r="http://schemas.openxmlformats.org/officeDocument/2006/relationships" xmlns:m="http://schemas.openxmlformats.org/officeDocument/2006/math" xmlns:v="urn:schemas-microsoft-com:vml" xmlns:wp14="http://schemas.microsoft.com/office/word/2010/wordprocessingDrawing" xmlns:wp="http://schemas.openxmlformats.org/drawingml/2006/wordprocessingDrawing" xmlns:w10="urn:schemas-microsoft-com:office:word" xmlns:w="http://schemas.openxmlformats.org/wordprocessingml/2006/main" xmlns:w14="http://schemas.microsoft.com/office/word/2010/wordml" xmlns:w15="http://schemas.microsoft.com/office/word/2012/wordml" xmlns:w16cex="http://schemas.microsoft.com/office/word/2018/wordml/cex" xmlns:w16cid="http://schemas.microsoft.com/office/word/2016/wordml/cid" xmlns:w16="http://schemas.microsoft.com/office/word/2018/wordml" xmlns:w16se="http://schemas.microsoft.com/office/word/2015/wordml/symex" xmlns:wpg="http://schemas.microsoft.com/office/word/2010/wordprocessingGroup" xmlns:wpi="http://schemas.microsoft.com/office/word/2010/wordprocessingInk" xmlns:wne="http://schemas.microsoft.com/office/word/2006/wordml" xmlns:wps="http://schemas.microsoft.com/office/word/2010/wordprocessingShape" mc:Ignorable="w14 w15 w16se w16cid w16 w16cex wp14">
+<w:document xmlns:wpc="http://schemas.microsoft.com/office/word/2010/wordprocessingCanvas" xmlns:cx="http://schemas.microsoft.com/office/drawing/2014/chartex" xmlns:cx1="http://schemas.microsoft.com/office/drawing/2015/9/8/chartex" xmlns:cx2="http://schemas.microsoft.com/office/drawing/2015/10/21/chartex" xmlns:cx3="http://schemas.microsoft.com/office/drawing/2016/5/9/chartex" xmlns:cx4="http://schemas.microsoft.com/office/drawing/2016/5/10/chartex" xmlns:cx5="http://schemas.microsoft.com/office/drawing/2016/5/11/chartex" xmlns:cx6="http://schemas.microsoft.com/office/drawing/2016/5/12/chartex" xmlns:cx7="http://schemas.microsoft.com/office/drawing/2016/5/13/chartex" xmlns:cx8="http://schemas.microsoft.com/office/drawing/2016/5/14/chartex" xmlns:mc="http://schemas.openxmlformats.org/markup-compatibility/2006" xmlns:aink="http://schemas.microsoft.com/office/drawing/2016/ink" xmlns:am3d="http://schemas.microsoft.com/office/drawing/2017/model3d" xmlns:o="urn:schemas-microsoft-com:office:office" xmlns:oel="http://schemas.microsoft.com/office/2019/extlst" xmlns:r="http://schemas.openxmlformats.org/officeDocument/2006/relationships" xmlns:m="http://schemas.openxmlformats.org/officeDocument/2006/math" xmlns:v="urn:schemas-microsoft-com:vml" xmlns:wp14="http://schemas.microsoft.com/office/word/2010/wordprocessingDrawing" xmlns:wp="http://schemas.openxmlformats.org/drawingml/2006/wordprocessingDrawing" xmlns:w10="urn:schemas-microsoft-com:office:word" xmlns:w="http://schemas.openxmlformats.org/wordprocessingml/2006/main" xmlns:w14="http://schemas.microsoft.com/office/word/2010/wordml" xmlns:w15="http://schemas.microsoft.com/office/word/2012/wordml" xmlns:w16cex="http://schemas.microsoft.com/office/word/2018/wordml/cex" xmlns:w16cid="http://schemas.microsoft.com/office/word/2016/wordml/cid" xmlns:w16="http://schemas.microsoft.com/office/word/2018/wordml" xmlns:w16du="http://schemas.microsoft.com/office/word/2023/wordml/word16du" xmlns:w16sdtdh="http://schemas.microsoft.com/office/word/2020/wordml/sdtdatahash" xmlns:w16sdtfl="http://schemas.microsoft.com/office/word/2024/wordml/sdtformatlock" xmlns:w16se="http://schemas.microsoft.com/office/word/2015/wordml/symex" xmlns:wpg="http://schemas.microsoft.com/office/word/2010/wordprocessingGroup" xmlns:wpi="http://schemas.microsoft.com/office/word/2010/wordprocessingInk" xmlns:wne="http://schemas.microsoft.com/office/word/2006/wordml" xmlns:wps="http://schemas.microsoft.com/office/word/2010/wordprocessingShape" mc:Ignorable="w14 w15 w16se w16cid w16 w16cex w16sdtdh w16sdtfl w16du wp14">
   <w:body>
     <w:p>
       <w:pPr>
@@ -259,7 +259,21 @@
         <w:rPr>
           <w:bCs/>
         </w:rPr>
-        <w:t>«___»  ________________ 20</w:t>
+        <w:t>«__</w:t>
+      </w:r>
+      <w:proofErr w:type="gramStart"/>
+      <w:r>
+        <w:rPr>
+          <w:bCs/>
+        </w:rPr>
+        <w:t>_»  _</w:t>
+      </w:r>
+      <w:proofErr w:type="gramEnd"/>
+      <w:r>
+        <w:rPr>
+          <w:bCs/>
+        </w:rPr>
+        <w:t>_______________ 20</w:t>
       </w:r>
       <w:r>
         <w:rPr>
@@ -290,7 +304,15 @@
         <w:ind w:left="5814" w:right="59" w:firstLine="0"/>
       </w:pPr>
       <w:r>
-        <w:t xml:space="preserve">к.т.н., доцент каф. КСУП __________ Калентьев А.А. </w:t>
+        <w:t xml:space="preserve">к.т.н., доцент каф. КСУП __________ </w:t>
+      </w:r>
+      <w:proofErr w:type="spellStart"/>
+      <w:r>
+        <w:t>Калентьев</w:t>
+      </w:r>
+      <w:proofErr w:type="spellEnd"/>
+      <w:r>
+        <w:t xml:space="preserve"> А.А. </w:t>
       </w:r>
     </w:p>
     <w:p>
@@ -311,7 +333,21 @@
         <w:rPr>
           <w:bCs/>
         </w:rPr>
-        <w:t>«___»  ________________20</w:t>
+        <w:t>«__</w:t>
+      </w:r>
+      <w:proofErr w:type="gramStart"/>
+      <w:r>
+        <w:rPr>
+          <w:bCs/>
+        </w:rPr>
+        <w:t>_»  _</w:t>
+      </w:r>
+      <w:proofErr w:type="gramEnd"/>
+      <w:r>
+        <w:rPr>
+          <w:bCs/>
+        </w:rPr>
+        <w:t>_______________20</w:t>
       </w:r>
       <w:r>
         <w:rPr>
@@ -415,7 +451,15 @@
         <w:ind w:firstLine="709"/>
       </w:pPr>
       <w:r>
-        <w:t>На рынке САПР КОМПАС-3D имеет ряд аналогов, среди которых можно отметить Autodesk Inventor и SOLIDWORKS.</w:t>
+        <w:t xml:space="preserve">На рынке САПР КОМПАС-3D имеет ряд аналогов, среди которых можно отметить Autodesk </w:t>
+      </w:r>
+      <w:proofErr w:type="spellStart"/>
+      <w:r>
+        <w:t>Inventor</w:t>
+      </w:r>
+      <w:proofErr w:type="spellEnd"/>
+      <w:r>
+        <w:t xml:space="preserve"> и SOLIDWORKS.</w:t>
       </w:r>
     </w:p>
     <w:p>
@@ -504,7 +548,15 @@
         <w:ind w:firstLine="851"/>
       </w:pPr>
       <w:r>
-        <w:t>API (от англ. Application Programming Interface — интерфейс программирования приложений) — это программный интерфейс, определяющий правила и способы взаимодействия одной программы с другой. Иными словами, API описывает, каким образом программные компоненты могут обмениваться данными и использовать функционал друг друга [2].</w:t>
+        <w:t xml:space="preserve">API (от англ. Application </w:t>
+      </w:r>
+      <w:proofErr w:type="spellStart"/>
+      <w:r>
+        <w:t>Programming</w:t>
+      </w:r>
+      <w:proofErr w:type="spellEnd"/>
+      <w:r>
+        <w:t xml:space="preserve"> Interface — интерфейс программирования приложений) — это программный интерфейс, определяющий правила и способы взаимодействия одной программы с другой. Иными словами, API описывает, каким образом программные компоненты могут обмениваться данными и использовать функционал друг друга [2].</w:t>
       </w:r>
       <w:r>
         <w:lastRenderedPageBreak/>
@@ -684,14 +736,21 @@
         <w:ind w:left="709"/>
       </w:pPr>
       <w:r>
-        <w:t>Зарегистрировать библиотеку в системе КОМПАС (а именно реализовать статический метод типа .</w:t>
-      </w:r>
+        <w:t xml:space="preserve">Зарегистрировать библиотеку в системе КОМПАС (а именно реализовать статический метод </w:t>
+      </w:r>
+      <w:proofErr w:type="gramStart"/>
+      <w:r>
+        <w:t>типа .</w:t>
+      </w:r>
+      <w:proofErr w:type="spellStart"/>
       <w:r>
         <w:rPr>
           <w:lang w:val="en-US"/>
         </w:rPr>
         <w:t>htmSample</w:t>
       </w:r>
+      <w:proofErr w:type="spellEnd"/>
+      <w:proofErr w:type="gramEnd"/>
       <w:r>
         <w:t xml:space="preserve"> с рядом настроек)</w:t>
       </w:r>
@@ -711,12 +770,14 @@
       <w:r>
         <w:t xml:space="preserve"> </w:t>
       </w:r>
+      <w:proofErr w:type="spellStart"/>
       <w:r>
         <w:rPr>
           <w:lang w:val="en-US"/>
         </w:rPr>
         <w:t>RegAsm</w:t>
       </w:r>
+      <w:proofErr w:type="spellEnd"/>
       <w:r>
         <w:t>.</w:t>
       </w:r>
@@ -791,6 +852,7 @@
                 <w:lang w:val="en-US"/>
               </w:rPr>
             </w:pPr>
+            <w:proofErr w:type="spellStart"/>
             <w:r>
               <w:rPr>
                 <w:sz w:val="24"/>
@@ -799,6 +861,7 @@
               </w:rPr>
               <w:t>Название</w:t>
             </w:r>
+            <w:proofErr w:type="spellEnd"/>
           </w:p>
         </w:tc>
         <w:tc>
@@ -816,14 +879,34 @@
                 <w:lang w:val="en-US"/>
               </w:rPr>
             </w:pPr>
-            <w:r>
-              <w:rPr>
-                <w:sz w:val="24"/>
-                <w:szCs w:val="24"/>
-                <w:lang w:val="en-US"/>
-              </w:rPr>
-              <w:t>Тип данных</w:t>
-            </w:r>
+            <w:proofErr w:type="spellStart"/>
+            <w:r>
+              <w:rPr>
+                <w:sz w:val="24"/>
+                <w:szCs w:val="24"/>
+                <w:lang w:val="en-US"/>
+              </w:rPr>
+              <w:t>Тип</w:t>
+            </w:r>
+            <w:proofErr w:type="spellEnd"/>
+            <w:r>
+              <w:rPr>
+                <w:sz w:val="24"/>
+                <w:szCs w:val="24"/>
+                <w:lang w:val="en-US"/>
+              </w:rPr>
+              <w:t xml:space="preserve"> </w:t>
+            </w:r>
+            <w:proofErr w:type="spellStart"/>
+            <w:r>
+              <w:rPr>
+                <w:sz w:val="24"/>
+                <w:szCs w:val="24"/>
+                <w:lang w:val="en-US"/>
+              </w:rPr>
+              <w:t>данных</w:t>
+            </w:r>
+            <w:proofErr w:type="spellEnd"/>
           </w:p>
         </w:tc>
         <w:tc>
@@ -841,6 +924,7 @@
                 <w:lang w:val="en-US"/>
               </w:rPr>
             </w:pPr>
+            <w:proofErr w:type="spellStart"/>
             <w:r>
               <w:rPr>
                 <w:sz w:val="24"/>
@@ -849,6 +933,7 @@
               </w:rPr>
               <w:t>Описание</w:t>
             </w:r>
+            <w:proofErr w:type="spellEnd"/>
           </w:p>
         </w:tc>
       </w:tr>
@@ -868,6 +953,7 @@
                 <w:lang w:val="en-US"/>
               </w:rPr>
             </w:pPr>
+            <w:proofErr w:type="spellStart"/>
             <w:r>
               <w:rPr>
                 <w:sz w:val="24"/>
@@ -876,6 +962,7 @@
               </w:rPr>
               <w:t>ActiveDocument</w:t>
             </w:r>
+            <w:proofErr w:type="spellEnd"/>
           </w:p>
         </w:tc>
         <w:tc>
@@ -893,6 +980,7 @@
                 <w:lang w:val="en-US"/>
               </w:rPr>
             </w:pPr>
+            <w:proofErr w:type="spellStart"/>
             <w:r>
               <w:rPr>
                 <w:sz w:val="24"/>
@@ -917,6 +1005,7 @@
               </w:rPr>
               <w:t>ompasDocument</w:t>
             </w:r>
+            <w:proofErr w:type="spellEnd"/>
           </w:p>
         </w:tc>
         <w:tc>
@@ -984,6 +1073,7 @@
                 <w:lang w:val="en-US"/>
               </w:rPr>
             </w:pPr>
+            <w:proofErr w:type="spellStart"/>
             <w:r>
               <w:rPr>
                 <w:sz w:val="24"/>
@@ -992,6 +1082,7 @@
               </w:rPr>
               <w:t>IDocuments</w:t>
             </w:r>
+            <w:proofErr w:type="spellEnd"/>
           </w:p>
         </w:tc>
         <w:tc>
@@ -1084,14 +1175,34 @@
                 <w:lang w:val="en-US"/>
               </w:rPr>
             </w:pPr>
-            <w:r>
-              <w:rPr>
-                <w:sz w:val="24"/>
-                <w:szCs w:val="24"/>
-                <w:lang w:val="en-US"/>
-              </w:rPr>
-              <w:t>Интерфейс 2D математики</w:t>
-            </w:r>
+            <w:proofErr w:type="spellStart"/>
+            <w:r>
+              <w:rPr>
+                <w:sz w:val="24"/>
+                <w:szCs w:val="24"/>
+                <w:lang w:val="en-US"/>
+              </w:rPr>
+              <w:t>Интерфейс</w:t>
+            </w:r>
+            <w:proofErr w:type="spellEnd"/>
+            <w:r>
+              <w:rPr>
+                <w:sz w:val="24"/>
+                <w:szCs w:val="24"/>
+                <w:lang w:val="en-US"/>
+              </w:rPr>
+              <w:t xml:space="preserve"> 2D </w:t>
+            </w:r>
+            <w:proofErr w:type="spellStart"/>
+            <w:r>
+              <w:rPr>
+                <w:sz w:val="24"/>
+                <w:szCs w:val="24"/>
+                <w:lang w:val="en-US"/>
+              </w:rPr>
+              <w:t>математики</w:t>
+            </w:r>
+            <w:proofErr w:type="spellEnd"/>
           </w:p>
         </w:tc>
       </w:tr>
@@ -1156,6 +1267,7 @@
                 <w:lang w:val="en-US"/>
               </w:rPr>
             </w:pPr>
+            <w:proofErr w:type="spellStart"/>
             <w:r>
               <w:rPr>
                 <w:sz w:val="24"/>
@@ -1164,6 +1276,7 @@
               </w:rPr>
               <w:t>Название</w:t>
             </w:r>
+            <w:proofErr w:type="spellEnd"/>
           </w:p>
         </w:tc>
         <w:tc>
@@ -1181,14 +1294,34 @@
                 <w:lang w:val="en-US"/>
               </w:rPr>
             </w:pPr>
-            <w:r>
-              <w:rPr>
-                <w:sz w:val="24"/>
-                <w:szCs w:val="24"/>
-                <w:lang w:val="en-US"/>
-              </w:rPr>
-              <w:t>Входные параметры</w:t>
-            </w:r>
+            <w:proofErr w:type="spellStart"/>
+            <w:r>
+              <w:rPr>
+                <w:sz w:val="24"/>
+                <w:szCs w:val="24"/>
+                <w:lang w:val="en-US"/>
+              </w:rPr>
+              <w:t>Входные</w:t>
+            </w:r>
+            <w:proofErr w:type="spellEnd"/>
+            <w:r>
+              <w:rPr>
+                <w:sz w:val="24"/>
+                <w:szCs w:val="24"/>
+                <w:lang w:val="en-US"/>
+              </w:rPr>
+              <w:t xml:space="preserve"> </w:t>
+            </w:r>
+            <w:proofErr w:type="spellStart"/>
+            <w:r>
+              <w:rPr>
+                <w:sz w:val="24"/>
+                <w:szCs w:val="24"/>
+                <w:lang w:val="en-US"/>
+              </w:rPr>
+              <w:t>параметры</w:t>
+            </w:r>
+            <w:proofErr w:type="spellEnd"/>
           </w:p>
         </w:tc>
         <w:tc>
@@ -1206,14 +1339,52 @@
                 <w:lang w:val="en-US"/>
               </w:rPr>
             </w:pPr>
-            <w:r>
-              <w:rPr>
-                <w:sz w:val="24"/>
-                <w:szCs w:val="24"/>
-                <w:lang w:val="en-US"/>
-              </w:rPr>
-              <w:t>Тип возвращаемых данных</w:t>
-            </w:r>
+            <w:proofErr w:type="spellStart"/>
+            <w:r>
+              <w:rPr>
+                <w:sz w:val="24"/>
+                <w:szCs w:val="24"/>
+                <w:lang w:val="en-US"/>
+              </w:rPr>
+              <w:t>Тип</w:t>
+            </w:r>
+            <w:proofErr w:type="spellEnd"/>
+            <w:r>
+              <w:rPr>
+                <w:sz w:val="24"/>
+                <w:szCs w:val="24"/>
+                <w:lang w:val="en-US"/>
+              </w:rPr>
+              <w:t xml:space="preserve"> </w:t>
+            </w:r>
+            <w:proofErr w:type="spellStart"/>
+            <w:r>
+              <w:rPr>
+                <w:sz w:val="24"/>
+                <w:szCs w:val="24"/>
+                <w:lang w:val="en-US"/>
+              </w:rPr>
+              <w:t>возвращаемых</w:t>
+            </w:r>
+            <w:proofErr w:type="spellEnd"/>
+            <w:r>
+              <w:rPr>
+                <w:sz w:val="24"/>
+                <w:szCs w:val="24"/>
+                <w:lang w:val="en-US"/>
+              </w:rPr>
+              <w:t xml:space="preserve"> </w:t>
+            </w:r>
+            <w:proofErr w:type="spellStart"/>
+            <w:r>
+              <w:rPr>
+                <w:sz w:val="24"/>
+                <w:szCs w:val="24"/>
+                <w:lang w:val="en-US"/>
+              </w:rPr>
+              <w:t>данных</w:t>
+            </w:r>
+            <w:proofErr w:type="spellEnd"/>
           </w:p>
         </w:tc>
         <w:tc>
@@ -1231,6 +1402,7 @@
                 <w:lang w:val="en-US"/>
               </w:rPr>
             </w:pPr>
+            <w:proofErr w:type="spellStart"/>
             <w:r>
               <w:rPr>
                 <w:sz w:val="24"/>
@@ -1239,6 +1411,7 @@
               </w:rPr>
               <w:t>Описание</w:t>
             </w:r>
+            <w:proofErr w:type="spellEnd"/>
           </w:p>
         </w:tc>
       </w:tr>
@@ -1258,6 +1431,7 @@
                 <w:lang w:val="en-US"/>
               </w:rPr>
             </w:pPr>
+            <w:proofErr w:type="spellStart"/>
             <w:r>
               <w:rPr>
                 <w:sz w:val="24"/>
@@ -1266,6 +1440,7 @@
               </w:rPr>
               <w:t>ExecuteCompasCommand</w:t>
             </w:r>
+            <w:proofErr w:type="spellEnd"/>
           </w:p>
         </w:tc>
         <w:tc>
@@ -1283,6 +1458,7 @@
                 <w:lang w:val="en-US"/>
               </w:rPr>
             </w:pPr>
+            <w:proofErr w:type="spellStart"/>
             <w:r>
               <w:rPr>
                 <w:sz w:val="24"/>
@@ -1291,6 +1467,7 @@
               </w:rPr>
               <w:t>commandId</w:t>
             </w:r>
+            <w:proofErr w:type="spellEnd"/>
             <w:r>
               <w:rPr>
                 <w:sz w:val="24"/>
@@ -1305,7 +1482,115 @@
                 <w:szCs w:val="24"/>
                 <w:lang w:val="en-US"/>
               </w:rPr>
-              <w:t>long (константа из перечисления ProcessTypeEnum или ksKompasCommandEnum),</w:t>
+              <w:t>long (</w:t>
+            </w:r>
+            <w:proofErr w:type="spellStart"/>
+            <w:r>
+              <w:rPr>
+                <w:sz w:val="24"/>
+                <w:szCs w:val="24"/>
+                <w:lang w:val="en-US"/>
+              </w:rPr>
+              <w:t>константа</w:t>
+            </w:r>
+            <w:proofErr w:type="spellEnd"/>
+            <w:r>
+              <w:rPr>
+                <w:sz w:val="24"/>
+                <w:szCs w:val="24"/>
+                <w:lang w:val="en-US"/>
+              </w:rPr>
+              <w:t xml:space="preserve"> </w:t>
+            </w:r>
+            <w:proofErr w:type="spellStart"/>
+            <w:r>
+              <w:rPr>
+                <w:sz w:val="24"/>
+                <w:szCs w:val="24"/>
+                <w:lang w:val="en-US"/>
+              </w:rPr>
+              <w:t>из</w:t>
+            </w:r>
+            <w:proofErr w:type="spellEnd"/>
+            <w:r>
+              <w:rPr>
+                <w:sz w:val="24"/>
+                <w:szCs w:val="24"/>
+                <w:lang w:val="en-US"/>
+              </w:rPr>
+              <w:t xml:space="preserve"> </w:t>
+            </w:r>
+            <w:proofErr w:type="spellStart"/>
+            <w:r>
+              <w:rPr>
+                <w:sz w:val="24"/>
+                <w:szCs w:val="24"/>
+                <w:lang w:val="en-US"/>
+              </w:rPr>
+              <w:t>перечисления</w:t>
+            </w:r>
+            <w:proofErr w:type="spellEnd"/>
+            <w:r>
+              <w:rPr>
+                <w:sz w:val="24"/>
+                <w:szCs w:val="24"/>
+                <w:lang w:val="en-US"/>
+              </w:rPr>
+              <w:t xml:space="preserve"> </w:t>
+            </w:r>
+            <w:proofErr w:type="spellStart"/>
+            <w:r>
+              <w:rPr>
+                <w:sz w:val="24"/>
+                <w:szCs w:val="24"/>
+                <w:lang w:val="en-US"/>
+              </w:rPr>
+              <w:t>ProcessTypeEnum</w:t>
+            </w:r>
+            <w:proofErr w:type="spellEnd"/>
+            <w:r>
+              <w:rPr>
+                <w:sz w:val="24"/>
+                <w:szCs w:val="24"/>
+                <w:lang w:val="en-US"/>
+              </w:rPr>
+              <w:t xml:space="preserve"> </w:t>
+            </w:r>
+            <w:proofErr w:type="spellStart"/>
+            <w:r>
+              <w:rPr>
+                <w:sz w:val="24"/>
+                <w:szCs w:val="24"/>
+                <w:lang w:val="en-US"/>
+              </w:rPr>
+              <w:t>или</w:t>
+            </w:r>
+            <w:proofErr w:type="spellEnd"/>
+            <w:r>
+              <w:rPr>
+                <w:sz w:val="24"/>
+                <w:szCs w:val="24"/>
+                <w:lang w:val="en-US"/>
+              </w:rPr>
+              <w:t xml:space="preserve"> </w:t>
+            </w:r>
+            <w:proofErr w:type="spellStart"/>
+            <w:r>
+              <w:rPr>
+                <w:sz w:val="24"/>
+                <w:szCs w:val="24"/>
+                <w:lang w:val="en-US"/>
+              </w:rPr>
+              <w:t>ksKompasCommandEnum</w:t>
+            </w:r>
+            <w:proofErr w:type="spellEnd"/>
+            <w:r>
+              <w:rPr>
+                <w:sz w:val="24"/>
+                <w:szCs w:val="24"/>
+                <w:lang w:val="en-US"/>
+              </w:rPr>
+              <w:t>),</w:t>
             </w:r>
           </w:p>
           <w:p>
@@ -1369,13 +1654,59 @@
                 <w:lang w:val="en-US"/>
               </w:rPr>
             </w:pPr>
-            <w:r>
-              <w:rPr>
-                <w:sz w:val="24"/>
-                <w:szCs w:val="24"/>
-                <w:lang w:val="en-US"/>
-              </w:rPr>
-              <w:t>Выполнение команды системы КОМПАС</w:t>
+            <w:proofErr w:type="spellStart"/>
+            <w:r>
+              <w:rPr>
+                <w:sz w:val="24"/>
+                <w:szCs w:val="24"/>
+                <w:lang w:val="en-US"/>
+              </w:rPr>
+              <w:t>Выполнение</w:t>
+            </w:r>
+            <w:proofErr w:type="spellEnd"/>
+            <w:r>
+              <w:rPr>
+                <w:sz w:val="24"/>
+                <w:szCs w:val="24"/>
+                <w:lang w:val="en-US"/>
+              </w:rPr>
+              <w:t xml:space="preserve"> </w:t>
+            </w:r>
+            <w:proofErr w:type="spellStart"/>
+            <w:r>
+              <w:rPr>
+                <w:sz w:val="24"/>
+                <w:szCs w:val="24"/>
+                <w:lang w:val="en-US"/>
+              </w:rPr>
+              <w:t>команды</w:t>
+            </w:r>
+            <w:proofErr w:type="spellEnd"/>
+            <w:r>
+              <w:rPr>
+                <w:sz w:val="24"/>
+                <w:szCs w:val="24"/>
+                <w:lang w:val="en-US"/>
+              </w:rPr>
+              <w:t xml:space="preserve"> </w:t>
+            </w:r>
+            <w:proofErr w:type="spellStart"/>
+            <w:r>
+              <w:rPr>
+                <w:sz w:val="24"/>
+                <w:szCs w:val="24"/>
+                <w:lang w:val="en-US"/>
+              </w:rPr>
+              <w:t>системы</w:t>
+            </w:r>
+            <w:proofErr w:type="spellEnd"/>
+            <w:r>
+              <w:rPr>
+                <w:sz w:val="24"/>
+                <w:szCs w:val="24"/>
+                <w:lang w:val="en-US"/>
+              </w:rPr>
+              <w:t xml:space="preserve"> КОМПАС</w:t>
             </w:r>
           </w:p>
         </w:tc>
@@ -1396,6 +1727,7 @@
                 <w:lang w:val="en-US"/>
               </w:rPr>
             </w:pPr>
+            <w:proofErr w:type="spellStart"/>
             <w:r>
               <w:rPr>
                 <w:sz w:val="24"/>
@@ -1404,6 +1736,7 @@
               </w:rPr>
               <w:t>MessageBoxEx</w:t>
             </w:r>
+            <w:proofErr w:type="spellEnd"/>
           </w:p>
         </w:tc>
         <w:tc>
@@ -1445,6 +1778,7 @@
               </w:rPr>
               <w:t>BSTR (</w:t>
             </w:r>
+            <w:proofErr w:type="spellStart"/>
             <w:r>
               <w:rPr>
                 <w:sz w:val="24"/>
@@ -1453,6 +1787,7 @@
               </w:rPr>
               <w:t>текст</w:t>
             </w:r>
+            <w:proofErr w:type="spellEnd"/>
             <w:r>
               <w:rPr>
                 <w:sz w:val="24"/>
@@ -1461,6 +1796,7 @@
               </w:rPr>
               <w:t xml:space="preserve"> </w:t>
             </w:r>
+            <w:proofErr w:type="spellStart"/>
             <w:r>
               <w:rPr>
                 <w:sz w:val="24"/>
@@ -1469,6 +1805,7 @@
               </w:rPr>
               <w:t>сообщения</w:t>
             </w:r>
+            <w:proofErr w:type="spellEnd"/>
             <w:r>
               <w:rPr>
                 <w:sz w:val="24"/>
@@ -1501,6 +1838,7 @@
               </w:rPr>
               <w:t xml:space="preserve"> BSTR (</w:t>
             </w:r>
+            <w:proofErr w:type="spellStart"/>
             <w:r>
               <w:rPr>
                 <w:sz w:val="24"/>
@@ -1509,6 +1847,7 @@
               </w:rPr>
               <w:t>заголовок</w:t>
             </w:r>
+            <w:proofErr w:type="spellEnd"/>
             <w:r>
               <w:rPr>
                 <w:sz w:val="24"/>
@@ -1517,6 +1856,7 @@
               </w:rPr>
               <w:t xml:space="preserve"> </w:t>
             </w:r>
+            <w:proofErr w:type="spellStart"/>
             <w:r>
               <w:rPr>
                 <w:sz w:val="24"/>
@@ -1525,6 +1865,7 @@
               </w:rPr>
               <w:t>сообщения</w:t>
             </w:r>
+            <w:proofErr w:type="spellEnd"/>
             <w:r>
               <w:rPr>
                 <w:sz w:val="24"/>
@@ -1541,6 +1882,7 @@
               </w:rPr>
               <w:t>, Flags: long (</w:t>
             </w:r>
+            <w:proofErr w:type="spellStart"/>
             <w:r>
               <w:rPr>
                 <w:sz w:val="24"/>
@@ -1549,6 +1891,7 @@
               </w:rPr>
               <w:t>флаги</w:t>
             </w:r>
+            <w:proofErr w:type="spellEnd"/>
             <w:r>
               <w:rPr>
                 <w:sz w:val="24"/>
@@ -1599,14 +1942,52 @@
                 <w:lang w:val="en-US"/>
               </w:rPr>
             </w:pPr>
-            <w:r>
-              <w:rPr>
-                <w:sz w:val="24"/>
-                <w:szCs w:val="24"/>
-                <w:lang w:val="en-US"/>
-              </w:rPr>
-              <w:t>Выдача всплывающего сообщения</w:t>
-            </w:r>
+            <w:proofErr w:type="spellStart"/>
+            <w:r>
+              <w:rPr>
+                <w:sz w:val="24"/>
+                <w:szCs w:val="24"/>
+                <w:lang w:val="en-US"/>
+              </w:rPr>
+              <w:t>Выдача</w:t>
+            </w:r>
+            <w:proofErr w:type="spellEnd"/>
+            <w:r>
+              <w:rPr>
+                <w:sz w:val="24"/>
+                <w:szCs w:val="24"/>
+                <w:lang w:val="en-US"/>
+              </w:rPr>
+              <w:t xml:space="preserve"> </w:t>
+            </w:r>
+            <w:proofErr w:type="spellStart"/>
+            <w:r>
+              <w:rPr>
+                <w:sz w:val="24"/>
+                <w:szCs w:val="24"/>
+                <w:lang w:val="en-US"/>
+              </w:rPr>
+              <w:t>всплывающего</w:t>
+            </w:r>
+            <w:proofErr w:type="spellEnd"/>
+            <w:r>
+              <w:rPr>
+                <w:sz w:val="24"/>
+                <w:szCs w:val="24"/>
+                <w:lang w:val="en-US"/>
+              </w:rPr>
+              <w:t xml:space="preserve"> </w:t>
+            </w:r>
+            <w:proofErr w:type="spellStart"/>
+            <w:r>
+              <w:rPr>
+                <w:sz w:val="24"/>
+                <w:szCs w:val="24"/>
+                <w:lang w:val="en-US"/>
+              </w:rPr>
+              <w:t>сообщения</w:t>
+            </w:r>
+            <w:proofErr w:type="spellEnd"/>
           </w:p>
         </w:tc>
       </w:tr>
@@ -1637,6 +2018,7 @@
         </w:rPr>
         <w:t xml:space="preserve">Используемые свойства </w:t>
       </w:r>
+      <w:proofErr w:type="spellStart"/>
       <w:r>
         <w:rPr>
           <w:szCs w:val="28"/>
@@ -1644,6 +2026,7 @@
         </w:rPr>
         <w:t>KompasObject</w:t>
       </w:r>
+      <w:proofErr w:type="spellEnd"/>
       <w:r>
         <w:t xml:space="preserve"> </w:t>
       </w:r>
@@ -1675,6 +2058,7 @@
                 <w:lang w:val="en-US"/>
               </w:rPr>
             </w:pPr>
+            <w:proofErr w:type="spellStart"/>
             <w:r>
               <w:rPr>
                 <w:sz w:val="24"/>
@@ -1683,6 +2067,7 @@
               </w:rPr>
               <w:t>Название</w:t>
             </w:r>
+            <w:proofErr w:type="spellEnd"/>
           </w:p>
         </w:tc>
         <w:tc>
@@ -1700,14 +2085,34 @@
                 <w:lang w:val="en-US"/>
               </w:rPr>
             </w:pPr>
-            <w:r>
-              <w:rPr>
-                <w:sz w:val="24"/>
-                <w:szCs w:val="24"/>
-                <w:lang w:val="en-US"/>
-              </w:rPr>
-              <w:t>Тип данных</w:t>
-            </w:r>
+            <w:proofErr w:type="spellStart"/>
+            <w:r>
+              <w:rPr>
+                <w:sz w:val="24"/>
+                <w:szCs w:val="24"/>
+                <w:lang w:val="en-US"/>
+              </w:rPr>
+              <w:t>Тип</w:t>
+            </w:r>
+            <w:proofErr w:type="spellEnd"/>
+            <w:r>
+              <w:rPr>
+                <w:sz w:val="24"/>
+                <w:szCs w:val="24"/>
+                <w:lang w:val="en-US"/>
+              </w:rPr>
+              <w:t xml:space="preserve"> </w:t>
+            </w:r>
+            <w:proofErr w:type="spellStart"/>
+            <w:r>
+              <w:rPr>
+                <w:sz w:val="24"/>
+                <w:szCs w:val="24"/>
+                <w:lang w:val="en-US"/>
+              </w:rPr>
+              <w:t>данных</w:t>
+            </w:r>
+            <w:proofErr w:type="spellEnd"/>
           </w:p>
         </w:tc>
         <w:tc>
@@ -1725,6 +2130,7 @@
                 <w:lang w:val="en-US"/>
               </w:rPr>
             </w:pPr>
+            <w:proofErr w:type="spellStart"/>
             <w:r>
               <w:rPr>
                 <w:sz w:val="24"/>
@@ -1733,6 +2139,7 @@
               </w:rPr>
               <w:t>Описание</w:t>
             </w:r>
+            <w:proofErr w:type="spellEnd"/>
           </w:p>
         </w:tc>
       </w:tr>
@@ -1881,6 +2288,7 @@
         </w:rPr>
         <w:t xml:space="preserve">Используемые методы </w:t>
       </w:r>
+      <w:proofErr w:type="spellStart"/>
       <w:r>
         <w:rPr>
           <w:szCs w:val="28"/>
@@ -1888,6 +2296,7 @@
         </w:rPr>
         <w:t>kompasObject</w:t>
       </w:r>
+      <w:proofErr w:type="spellEnd"/>
     </w:p>
     <w:tbl>
       <w:tblPr>
@@ -2156,6 +2565,7 @@
         </w:rPr>
         <w:t xml:space="preserve">Используемые методы </w:t>
       </w:r>
+      <w:proofErr w:type="spellStart"/>
       <w:r>
         <w:rPr>
           <w:szCs w:val="28"/>
@@ -2163,6 +2573,7 @@
         </w:rPr>
         <w:t>ksPart</w:t>
       </w:r>
+      <w:proofErr w:type="spellEnd"/>
     </w:p>
     <w:tbl>
       <w:tblPr>
@@ -2192,6 +2603,7 @@
                 <w:lang w:val="en-US"/>
               </w:rPr>
             </w:pPr>
+            <w:proofErr w:type="spellStart"/>
             <w:r>
               <w:rPr>
                 <w:sz w:val="24"/>
@@ -2200,6 +2612,7 @@
               </w:rPr>
               <w:t>Название</w:t>
             </w:r>
+            <w:proofErr w:type="spellEnd"/>
           </w:p>
         </w:tc>
         <w:tc>
@@ -2217,26 +2630,37 @@
                 <w:lang w:val="en-US"/>
               </w:rPr>
             </w:pPr>
-            <w:r>
-              <w:rPr>
-                <w:sz w:val="24"/>
-                <w:szCs w:val="24"/>
-                <w:lang w:val="en-US"/>
-              </w:rPr>
-              <w:t xml:space="preserve">Входные </w:t>
-            </w:r>
-          </w:p>
-          <w:p>
-            <w:pPr>
-              <w:spacing w:after="0" w:line="240" w:lineRule="auto"/>
-              <w:ind w:firstLine="0"/>
-              <w:jc w:val="center"/>
-              <w:rPr>
-                <w:sz w:val="24"/>
-                <w:szCs w:val="24"/>
-                <w:lang w:val="en-US"/>
-              </w:rPr>
-            </w:pPr>
+            <w:proofErr w:type="spellStart"/>
+            <w:r>
+              <w:rPr>
+                <w:sz w:val="24"/>
+                <w:szCs w:val="24"/>
+                <w:lang w:val="en-US"/>
+              </w:rPr>
+              <w:t>Входные</w:t>
+            </w:r>
+            <w:proofErr w:type="spellEnd"/>
+            <w:r>
+              <w:rPr>
+                <w:sz w:val="24"/>
+                <w:szCs w:val="24"/>
+                <w:lang w:val="en-US"/>
+              </w:rPr>
+              <w:t xml:space="preserve"> </w:t>
+            </w:r>
+          </w:p>
+          <w:p>
+            <w:pPr>
+              <w:spacing w:after="0" w:line="240" w:lineRule="auto"/>
+              <w:ind w:firstLine="0"/>
+              <w:jc w:val="center"/>
+              <w:rPr>
+                <w:sz w:val="24"/>
+                <w:szCs w:val="24"/>
+                <w:lang w:val="en-US"/>
+              </w:rPr>
+            </w:pPr>
+            <w:proofErr w:type="spellStart"/>
             <w:r>
               <w:rPr>
                 <w:sz w:val="24"/>
@@ -2245,6 +2669,7 @@
               </w:rPr>
               <w:t>параметры</w:t>
             </w:r>
+            <w:proofErr w:type="spellEnd"/>
           </w:p>
         </w:tc>
         <w:tc>
@@ -2262,14 +2687,52 @@
                 <w:lang w:val="en-US"/>
               </w:rPr>
             </w:pPr>
-            <w:r>
-              <w:rPr>
-                <w:sz w:val="24"/>
-                <w:szCs w:val="24"/>
-                <w:lang w:val="en-US"/>
-              </w:rPr>
-              <w:t>Возвращаемый тип данных</w:t>
-            </w:r>
+            <w:proofErr w:type="spellStart"/>
+            <w:r>
+              <w:rPr>
+                <w:sz w:val="24"/>
+                <w:szCs w:val="24"/>
+                <w:lang w:val="en-US"/>
+              </w:rPr>
+              <w:t>Возвращаемый</w:t>
+            </w:r>
+            <w:proofErr w:type="spellEnd"/>
+            <w:r>
+              <w:rPr>
+                <w:sz w:val="24"/>
+                <w:szCs w:val="24"/>
+                <w:lang w:val="en-US"/>
+              </w:rPr>
+              <w:t xml:space="preserve"> </w:t>
+            </w:r>
+            <w:proofErr w:type="spellStart"/>
+            <w:r>
+              <w:rPr>
+                <w:sz w:val="24"/>
+                <w:szCs w:val="24"/>
+                <w:lang w:val="en-US"/>
+              </w:rPr>
+              <w:t>тип</w:t>
+            </w:r>
+            <w:proofErr w:type="spellEnd"/>
+            <w:r>
+              <w:rPr>
+                <w:sz w:val="24"/>
+                <w:szCs w:val="24"/>
+                <w:lang w:val="en-US"/>
+              </w:rPr>
+              <w:t xml:space="preserve"> </w:t>
+            </w:r>
+            <w:proofErr w:type="spellStart"/>
+            <w:r>
+              <w:rPr>
+                <w:sz w:val="24"/>
+                <w:szCs w:val="24"/>
+                <w:lang w:val="en-US"/>
+              </w:rPr>
+              <w:t>данных</w:t>
+            </w:r>
+            <w:proofErr w:type="spellEnd"/>
           </w:p>
         </w:tc>
         <w:tc>
@@ -2287,6 +2750,7 @@
                 <w:lang w:val="en-US"/>
               </w:rPr>
             </w:pPr>
+            <w:proofErr w:type="spellStart"/>
             <w:r>
               <w:rPr>
                 <w:sz w:val="24"/>
@@ -2295,6 +2759,7 @@
               </w:rPr>
               <w:t>Описание</w:t>
             </w:r>
+            <w:proofErr w:type="spellEnd"/>
           </w:p>
         </w:tc>
       </w:tr>
@@ -2317,6 +2782,7 @@
                 <w:lang w:val="en-US"/>
               </w:rPr>
             </w:pPr>
+            <w:proofErr w:type="spellStart"/>
             <w:r>
               <w:rPr>
                 <w:sz w:val="24"/>
@@ -2325,6 +2791,7 @@
               </w:rPr>
               <w:t>GetDefaultEntity</w:t>
             </w:r>
+            <w:proofErr w:type="spellEnd"/>
           </w:p>
         </w:tc>
         <w:tc>
@@ -2341,6 +2808,7 @@
                 <w:szCs w:val="24"/>
               </w:rPr>
             </w:pPr>
+            <w:proofErr w:type="spellStart"/>
             <w:r>
               <w:rPr>
                 <w:sz w:val="24"/>
@@ -2349,6 +2817,7 @@
               </w:rPr>
               <w:t>ObjType</w:t>
             </w:r>
+            <w:proofErr w:type="spellEnd"/>
             <w:r>
               <w:rPr>
                 <w:sz w:val="24"/>
@@ -2388,6 +2857,7 @@
                 <w:lang w:val="en-US"/>
               </w:rPr>
             </w:pPr>
+            <w:proofErr w:type="spellStart"/>
             <w:r>
               <w:rPr>
                 <w:sz w:val="24"/>
@@ -2396,6 +2866,7 @@
               </w:rPr>
               <w:t>ksEntity</w:t>
             </w:r>
+            <w:proofErr w:type="spellEnd"/>
           </w:p>
         </w:tc>
         <w:tc>
@@ -2452,6 +2923,7 @@
                 <w:lang w:val="en-US"/>
               </w:rPr>
             </w:pPr>
+            <w:proofErr w:type="spellStart"/>
             <w:r>
               <w:rPr>
                 <w:sz w:val="24"/>
@@ -2460,6 +2932,7 @@
               </w:rPr>
               <w:t>NewEntity</w:t>
             </w:r>
+            <w:proofErr w:type="spellEnd"/>
           </w:p>
         </w:tc>
         <w:tc>
@@ -2505,6 +2978,7 @@
               <w:softHyphen/>
               <w:t xml:space="preserve"> </w:t>
             </w:r>
+            <w:proofErr w:type="spellStart"/>
             <w:r>
               <w:rPr>
                 <w:sz w:val="24"/>
@@ -2513,6 +2987,7 @@
               </w:rPr>
               <w:t>ObjType</w:t>
             </w:r>
+            <w:proofErr w:type="spellEnd"/>
             <w:r>
               <w:rPr>
                 <w:sz w:val="24"/>
@@ -2552,6 +3027,7 @@
                 <w:lang w:val="en-US"/>
               </w:rPr>
             </w:pPr>
+            <w:proofErr w:type="spellStart"/>
             <w:r>
               <w:rPr>
                 <w:sz w:val="24"/>
@@ -2560,6 +3036,7 @@
               </w:rPr>
               <w:t>ksEntity</w:t>
             </w:r>
+            <w:proofErr w:type="spellEnd"/>
           </w:p>
         </w:tc>
         <w:tc>
@@ -2619,6 +3096,7 @@
         </w:rPr>
         <w:t xml:space="preserve">Используемые методы </w:t>
       </w:r>
+      <w:proofErr w:type="spellStart"/>
       <w:r>
         <w:rPr>
           <w:szCs w:val="28"/>
@@ -2626,6 +3104,7 @@
         </w:rPr>
         <w:t>ksEntity</w:t>
       </w:r>
+      <w:proofErr w:type="spellEnd"/>
     </w:p>
     <w:tbl>
       <w:tblPr>
@@ -2654,6 +3133,7 @@
                 <w:lang w:val="en-US"/>
               </w:rPr>
             </w:pPr>
+            <w:proofErr w:type="spellStart"/>
             <w:r>
               <w:rPr>
                 <w:sz w:val="24"/>
@@ -2662,6 +3142,7 @@
               </w:rPr>
               <w:t>Название</w:t>
             </w:r>
+            <w:proofErr w:type="spellEnd"/>
           </w:p>
         </w:tc>
         <w:tc>
@@ -2679,14 +3160,52 @@
                 <w:lang w:val="en-US"/>
               </w:rPr>
             </w:pPr>
-            <w:r>
-              <w:rPr>
-                <w:sz w:val="24"/>
-                <w:szCs w:val="24"/>
-                <w:lang w:val="en-US"/>
-              </w:rPr>
-              <w:t>Возвращаемый тип данных</w:t>
-            </w:r>
+            <w:proofErr w:type="spellStart"/>
+            <w:r>
+              <w:rPr>
+                <w:sz w:val="24"/>
+                <w:szCs w:val="24"/>
+                <w:lang w:val="en-US"/>
+              </w:rPr>
+              <w:t>Возвращаемый</w:t>
+            </w:r>
+            <w:proofErr w:type="spellEnd"/>
+            <w:r>
+              <w:rPr>
+                <w:sz w:val="24"/>
+                <w:szCs w:val="24"/>
+                <w:lang w:val="en-US"/>
+              </w:rPr>
+              <w:t xml:space="preserve"> </w:t>
+            </w:r>
+            <w:proofErr w:type="spellStart"/>
+            <w:r>
+              <w:rPr>
+                <w:sz w:val="24"/>
+                <w:szCs w:val="24"/>
+                <w:lang w:val="en-US"/>
+              </w:rPr>
+              <w:t>тип</w:t>
+            </w:r>
+            <w:proofErr w:type="spellEnd"/>
+            <w:r>
+              <w:rPr>
+                <w:sz w:val="24"/>
+                <w:szCs w:val="24"/>
+                <w:lang w:val="en-US"/>
+              </w:rPr>
+              <w:t xml:space="preserve"> </w:t>
+            </w:r>
+            <w:proofErr w:type="spellStart"/>
+            <w:r>
+              <w:rPr>
+                <w:sz w:val="24"/>
+                <w:szCs w:val="24"/>
+                <w:lang w:val="en-US"/>
+              </w:rPr>
+              <w:t>данных</w:t>
+            </w:r>
+            <w:proofErr w:type="spellEnd"/>
           </w:p>
         </w:tc>
         <w:tc>
@@ -2704,6 +3223,7 @@
                 <w:lang w:val="en-US"/>
               </w:rPr>
             </w:pPr>
+            <w:proofErr w:type="spellStart"/>
             <w:r>
               <w:rPr>
                 <w:sz w:val="24"/>
@@ -2712,6 +3232,7 @@
               </w:rPr>
               <w:t>Описание</w:t>
             </w:r>
+            <w:proofErr w:type="spellEnd"/>
           </w:p>
         </w:tc>
       </w:tr>
@@ -2731,6 +3252,7 @@
                 <w:lang w:val="en-US"/>
               </w:rPr>
             </w:pPr>
+            <w:proofErr w:type="spellStart"/>
             <w:r>
               <w:rPr>
                 <w:sz w:val="24"/>
@@ -2739,6 +3261,7 @@
               </w:rPr>
               <w:t>GetDefinition</w:t>
             </w:r>
+            <w:proofErr w:type="spellEnd"/>
           </w:p>
         </w:tc>
         <w:tc>
@@ -2756,6 +3279,7 @@
                 <w:lang w:val="en-US"/>
               </w:rPr>
             </w:pPr>
+            <w:proofErr w:type="spellStart"/>
             <w:r>
               <w:rPr>
                 <w:sz w:val="24"/>
@@ -2764,6 +3288,7 @@
               </w:rPr>
               <w:t>IDispatch</w:t>
             </w:r>
+            <w:proofErr w:type="spellEnd"/>
           </w:p>
         </w:tc>
         <w:tc>
@@ -2884,13 +3409,59 @@
                 <w:lang w:val="en-US"/>
               </w:rPr>
             </w:pPr>
-            <w:r>
-              <w:rPr>
-                <w:sz w:val="24"/>
-                <w:szCs w:val="24"/>
-                <w:lang w:val="en-US"/>
-              </w:rPr>
-              <w:t xml:space="preserve">Создать объект в модели </w:t>
+            <w:proofErr w:type="spellStart"/>
+            <w:r>
+              <w:rPr>
+                <w:sz w:val="24"/>
+                <w:szCs w:val="24"/>
+                <w:lang w:val="en-US"/>
+              </w:rPr>
+              <w:t>Создать</w:t>
+            </w:r>
+            <w:proofErr w:type="spellEnd"/>
+            <w:r>
+              <w:rPr>
+                <w:sz w:val="24"/>
+                <w:szCs w:val="24"/>
+                <w:lang w:val="en-US"/>
+              </w:rPr>
+              <w:t xml:space="preserve"> </w:t>
+            </w:r>
+            <w:proofErr w:type="spellStart"/>
+            <w:r>
+              <w:rPr>
+                <w:sz w:val="24"/>
+                <w:szCs w:val="24"/>
+                <w:lang w:val="en-US"/>
+              </w:rPr>
+              <w:t>объект</w:t>
+            </w:r>
+            <w:proofErr w:type="spellEnd"/>
+            <w:r>
+              <w:rPr>
+                <w:sz w:val="24"/>
+                <w:szCs w:val="24"/>
+                <w:lang w:val="en-US"/>
+              </w:rPr>
+              <w:t xml:space="preserve"> в </w:t>
+            </w:r>
+            <w:proofErr w:type="spellStart"/>
+            <w:r>
+              <w:rPr>
+                <w:sz w:val="24"/>
+                <w:szCs w:val="24"/>
+                <w:lang w:val="en-US"/>
+              </w:rPr>
+              <w:t>модели</w:t>
+            </w:r>
+            <w:proofErr w:type="spellEnd"/>
+            <w:r>
+              <w:rPr>
+                <w:sz w:val="24"/>
+                <w:szCs w:val="24"/>
+                <w:lang w:val="en-US"/>
+              </w:rPr>
+              <w:t xml:space="preserve"> </w:t>
             </w:r>
           </w:p>
         </w:tc>
@@ -2928,6 +3499,7 @@
         </w:rPr>
         <w:t xml:space="preserve">Используемые методы </w:t>
       </w:r>
+      <w:proofErr w:type="spellStart"/>
       <w:r>
         <w:rPr>
           <w:szCs w:val="28"/>
@@ -2935,6 +3507,7 @@
         </w:rPr>
         <w:t>ksSketchDefinition</w:t>
       </w:r>
+      <w:proofErr w:type="spellEnd"/>
     </w:p>
     <w:tbl>
       <w:tblPr>
@@ -2964,6 +3537,7 @@
                 <w:lang w:val="en-US"/>
               </w:rPr>
             </w:pPr>
+            <w:proofErr w:type="spellStart"/>
             <w:r>
               <w:rPr>
                 <w:sz w:val="24"/>
@@ -2972,6 +3546,7 @@
               </w:rPr>
               <w:t>Название</w:t>
             </w:r>
+            <w:proofErr w:type="spellEnd"/>
           </w:p>
         </w:tc>
         <w:tc>
@@ -2989,26 +3564,37 @@
                 <w:lang w:val="en-US"/>
               </w:rPr>
             </w:pPr>
-            <w:r>
-              <w:rPr>
-                <w:sz w:val="24"/>
-                <w:szCs w:val="24"/>
-                <w:lang w:val="en-US"/>
-              </w:rPr>
-              <w:t xml:space="preserve">Входные </w:t>
-            </w:r>
-          </w:p>
-          <w:p>
-            <w:pPr>
-              <w:spacing w:after="0" w:line="240" w:lineRule="auto"/>
-              <w:ind w:firstLine="0"/>
-              <w:jc w:val="center"/>
-              <w:rPr>
-                <w:sz w:val="24"/>
-                <w:szCs w:val="24"/>
-                <w:lang w:val="en-US"/>
-              </w:rPr>
-            </w:pPr>
+            <w:proofErr w:type="spellStart"/>
+            <w:r>
+              <w:rPr>
+                <w:sz w:val="24"/>
+                <w:szCs w:val="24"/>
+                <w:lang w:val="en-US"/>
+              </w:rPr>
+              <w:t>Входные</w:t>
+            </w:r>
+            <w:proofErr w:type="spellEnd"/>
+            <w:r>
+              <w:rPr>
+                <w:sz w:val="24"/>
+                <w:szCs w:val="24"/>
+                <w:lang w:val="en-US"/>
+              </w:rPr>
+              <w:t xml:space="preserve"> </w:t>
+            </w:r>
+          </w:p>
+          <w:p>
+            <w:pPr>
+              <w:spacing w:after="0" w:line="240" w:lineRule="auto"/>
+              <w:ind w:firstLine="0"/>
+              <w:jc w:val="center"/>
+              <w:rPr>
+                <w:sz w:val="24"/>
+                <w:szCs w:val="24"/>
+                <w:lang w:val="en-US"/>
+              </w:rPr>
+            </w:pPr>
+            <w:proofErr w:type="spellStart"/>
             <w:r>
               <w:rPr>
                 <w:sz w:val="24"/>
@@ -3017,6 +3603,7 @@
               </w:rPr>
               <w:t>параметры</w:t>
             </w:r>
+            <w:proofErr w:type="spellEnd"/>
           </w:p>
         </w:tc>
         <w:tc>
@@ -3034,14 +3621,52 @@
                 <w:lang w:val="en-US"/>
               </w:rPr>
             </w:pPr>
-            <w:r>
-              <w:rPr>
-                <w:sz w:val="24"/>
-                <w:szCs w:val="24"/>
-                <w:lang w:val="en-US"/>
-              </w:rPr>
-              <w:t>Возвращаемый тип данных</w:t>
-            </w:r>
+            <w:proofErr w:type="spellStart"/>
+            <w:r>
+              <w:rPr>
+                <w:sz w:val="24"/>
+                <w:szCs w:val="24"/>
+                <w:lang w:val="en-US"/>
+              </w:rPr>
+              <w:t>Возвращаемый</w:t>
+            </w:r>
+            <w:proofErr w:type="spellEnd"/>
+            <w:r>
+              <w:rPr>
+                <w:sz w:val="24"/>
+                <w:szCs w:val="24"/>
+                <w:lang w:val="en-US"/>
+              </w:rPr>
+              <w:t xml:space="preserve"> </w:t>
+            </w:r>
+            <w:proofErr w:type="spellStart"/>
+            <w:r>
+              <w:rPr>
+                <w:sz w:val="24"/>
+                <w:szCs w:val="24"/>
+                <w:lang w:val="en-US"/>
+              </w:rPr>
+              <w:t>тип</w:t>
+            </w:r>
+            <w:proofErr w:type="spellEnd"/>
+            <w:r>
+              <w:rPr>
+                <w:sz w:val="24"/>
+                <w:szCs w:val="24"/>
+                <w:lang w:val="en-US"/>
+              </w:rPr>
+              <w:t xml:space="preserve"> </w:t>
+            </w:r>
+            <w:proofErr w:type="spellStart"/>
+            <w:r>
+              <w:rPr>
+                <w:sz w:val="24"/>
+                <w:szCs w:val="24"/>
+                <w:lang w:val="en-US"/>
+              </w:rPr>
+              <w:t>данных</w:t>
+            </w:r>
+            <w:proofErr w:type="spellEnd"/>
           </w:p>
         </w:tc>
         <w:tc>
@@ -3059,6 +3684,7 @@
                 <w:lang w:val="en-US"/>
               </w:rPr>
             </w:pPr>
+            <w:proofErr w:type="spellStart"/>
             <w:r>
               <w:rPr>
                 <w:sz w:val="24"/>
@@ -3067,6 +3693,7 @@
               </w:rPr>
               <w:t>Описание</w:t>
             </w:r>
+            <w:proofErr w:type="spellEnd"/>
           </w:p>
         </w:tc>
       </w:tr>
@@ -3086,6 +3713,7 @@
                 <w:lang w:val="en-US"/>
               </w:rPr>
             </w:pPr>
+            <w:proofErr w:type="spellStart"/>
             <w:r>
               <w:rPr>
                 <w:sz w:val="24"/>
@@ -3094,6 +3722,7 @@
               </w:rPr>
               <w:t>SetPlane</w:t>
             </w:r>
+            <w:proofErr w:type="spellEnd"/>
           </w:p>
         </w:tc>
         <w:tc>
@@ -3125,6 +3754,7 @@
               </w:rPr>
               <w:t xml:space="preserve">: </w:t>
             </w:r>
+            <w:proofErr w:type="spellStart"/>
             <w:r>
               <w:rPr>
                 <w:sz w:val="24"/>
@@ -3133,6 +3763,7 @@
               </w:rPr>
               <w:t>ksEntity</w:t>
             </w:r>
+            <w:proofErr w:type="spellEnd"/>
             <w:r>
               <w:rPr>
                 <w:sz w:val="24"/>
@@ -3222,14 +3853,70 @@
                 <w:lang w:val="en-US"/>
               </w:rPr>
             </w:pPr>
-            <w:r>
-              <w:rPr>
-                <w:sz w:val="24"/>
-                <w:szCs w:val="24"/>
-                <w:lang w:val="en-US"/>
-              </w:rPr>
-              <w:t>Изменить базовую плоскость эскиза</w:t>
-            </w:r>
+            <w:proofErr w:type="spellStart"/>
+            <w:r>
+              <w:rPr>
+                <w:sz w:val="24"/>
+                <w:szCs w:val="24"/>
+                <w:lang w:val="en-US"/>
+              </w:rPr>
+              <w:t>Изменить</w:t>
+            </w:r>
+            <w:proofErr w:type="spellEnd"/>
+            <w:r>
+              <w:rPr>
+                <w:sz w:val="24"/>
+                <w:szCs w:val="24"/>
+                <w:lang w:val="en-US"/>
+              </w:rPr>
+              <w:t xml:space="preserve"> </w:t>
+            </w:r>
+            <w:proofErr w:type="spellStart"/>
+            <w:r>
+              <w:rPr>
+                <w:sz w:val="24"/>
+                <w:szCs w:val="24"/>
+                <w:lang w:val="en-US"/>
+              </w:rPr>
+              <w:t>базовую</w:t>
+            </w:r>
+            <w:proofErr w:type="spellEnd"/>
+            <w:r>
+              <w:rPr>
+                <w:sz w:val="24"/>
+                <w:szCs w:val="24"/>
+                <w:lang w:val="en-US"/>
+              </w:rPr>
+              <w:t xml:space="preserve"> </w:t>
+            </w:r>
+            <w:proofErr w:type="spellStart"/>
+            <w:r>
+              <w:rPr>
+                <w:sz w:val="24"/>
+                <w:szCs w:val="24"/>
+                <w:lang w:val="en-US"/>
+              </w:rPr>
+              <w:t>плоскость</w:t>
+            </w:r>
+            <w:proofErr w:type="spellEnd"/>
+            <w:r>
+              <w:rPr>
+                <w:sz w:val="24"/>
+                <w:szCs w:val="24"/>
+                <w:lang w:val="en-US"/>
+              </w:rPr>
+              <w:t xml:space="preserve"> </w:t>
+            </w:r>
+            <w:proofErr w:type="spellStart"/>
+            <w:r>
+              <w:rPr>
+                <w:sz w:val="24"/>
+                <w:szCs w:val="24"/>
+                <w:lang w:val="en-US"/>
+              </w:rPr>
+              <w:t>эскиза</w:t>
+            </w:r>
+            <w:proofErr w:type="spellEnd"/>
           </w:p>
           <w:p>
             <w:pPr>
@@ -3261,6 +3948,7 @@
                 <w:lang w:val="en-US"/>
               </w:rPr>
             </w:pPr>
+            <w:proofErr w:type="spellStart"/>
             <w:r>
               <w:rPr>
                 <w:sz w:val="24"/>
@@ -3269,6 +3957,7 @@
               </w:rPr>
               <w:t>BeginEdit</w:t>
             </w:r>
+            <w:proofErr w:type="spellEnd"/>
           </w:p>
         </w:tc>
         <w:tc>
@@ -3343,6 +4032,7 @@
                 <w:szCs w:val="24"/>
               </w:rPr>
             </w:pPr>
+            <w:proofErr w:type="gramStart"/>
             <w:r>
               <w:rPr>
                 <w:sz w:val="24"/>
@@ -3356,7 +4046,15 @@
                 <w:sz w:val="24"/>
                 <w:szCs w:val="24"/>
               </w:rPr>
-              <w:t xml:space="preserve">(При успешном выполнении возвращает </w:t>
+              <w:t>(</w:t>
+            </w:r>
+            <w:proofErr w:type="gramEnd"/>
+            <w:r>
+              <w:rPr>
+                <w:sz w:val="24"/>
+                <w:szCs w:val="24"/>
+              </w:rPr>
+              <w:t xml:space="preserve">При успешном выполнении возвращает </w:t>
             </w:r>
             <w:r>
               <w:rPr>
@@ -3415,6 +4113,7 @@
                 <w:lang w:val="en-US"/>
               </w:rPr>
             </w:pPr>
+            <w:proofErr w:type="spellStart"/>
             <w:r>
               <w:rPr>
                 <w:sz w:val="24"/>
@@ -3423,6 +4122,7 @@
               </w:rPr>
               <w:t>EndEdit</w:t>
             </w:r>
+            <w:proofErr w:type="spellEnd"/>
           </w:p>
         </w:tc>
         <w:tc>
@@ -3497,6 +4197,7 @@
                 <w:szCs w:val="24"/>
               </w:rPr>
             </w:pPr>
+            <w:proofErr w:type="gramStart"/>
             <w:r>
               <w:rPr>
                 <w:sz w:val="24"/>
@@ -3510,7 +4211,15 @@
                 <w:sz w:val="24"/>
                 <w:szCs w:val="24"/>
               </w:rPr>
-              <w:t xml:space="preserve">(При успешном выполнении возвращает </w:t>
+              <w:t>(</w:t>
+            </w:r>
+            <w:proofErr w:type="gramEnd"/>
+            <w:r>
+              <w:rPr>
+                <w:sz w:val="24"/>
+                <w:szCs w:val="24"/>
+              </w:rPr>
+              <w:t xml:space="preserve">При успешном выполнении возвращает </w:t>
             </w:r>
             <w:r>
               <w:rPr>
@@ -3586,9 +4295,11 @@
       <w:r>
         <w:t xml:space="preserve"> класса (интерфейса) </w:t>
       </w:r>
+      <w:proofErr w:type="spellStart"/>
       <w:r>
         <w:t>IDocuments</w:t>
       </w:r>
+      <w:proofErr w:type="spellEnd"/>
     </w:p>
     <w:tbl>
       <w:tblPr>
@@ -3696,6 +4407,7 @@
                 <w:lang w:val="en-US"/>
               </w:rPr>
             </w:pPr>
+            <w:proofErr w:type="spellStart"/>
             <w:r>
               <w:rPr>
                 <w:sz w:val="24"/>
@@ -3704,6 +4416,7 @@
               </w:rPr>
               <w:t>IKompasDocument</w:t>
             </w:r>
+            <w:proofErr w:type="spellEnd"/>
           </w:p>
         </w:tc>
         <w:tc>
@@ -3758,9 +4471,11 @@
       <w:r>
         <w:t xml:space="preserve"> Используемые методы класса (интерфейса) </w:t>
       </w:r>
+      <w:proofErr w:type="spellStart"/>
       <w:r>
         <w:t>IDocuments</w:t>
       </w:r>
+      <w:proofErr w:type="spellEnd"/>
     </w:p>
     <w:tbl>
       <w:tblPr>
@@ -3792,6 +4507,7 @@
                 <w:lang w:val="en-US"/>
               </w:rPr>
             </w:pPr>
+            <w:proofErr w:type="spellStart"/>
             <w:r>
               <w:rPr>
                 <w:sz w:val="24"/>
@@ -3800,6 +4516,7 @@
               </w:rPr>
               <w:t>Название</w:t>
             </w:r>
+            <w:proofErr w:type="spellEnd"/>
           </w:p>
         </w:tc>
         <w:tc>
@@ -3817,14 +4534,34 @@
                 <w:lang w:val="en-US"/>
               </w:rPr>
             </w:pPr>
-            <w:r>
-              <w:rPr>
-                <w:sz w:val="24"/>
-                <w:szCs w:val="24"/>
-                <w:lang w:val="en-US"/>
-              </w:rPr>
-              <w:t>Входные параметры</w:t>
-            </w:r>
+            <w:proofErr w:type="spellStart"/>
+            <w:r>
+              <w:rPr>
+                <w:sz w:val="24"/>
+                <w:szCs w:val="24"/>
+                <w:lang w:val="en-US"/>
+              </w:rPr>
+              <w:t>Входные</w:t>
+            </w:r>
+            <w:proofErr w:type="spellEnd"/>
+            <w:r>
+              <w:rPr>
+                <w:sz w:val="24"/>
+                <w:szCs w:val="24"/>
+                <w:lang w:val="en-US"/>
+              </w:rPr>
+              <w:t xml:space="preserve"> </w:t>
+            </w:r>
+            <w:proofErr w:type="spellStart"/>
+            <w:r>
+              <w:rPr>
+                <w:sz w:val="24"/>
+                <w:szCs w:val="24"/>
+                <w:lang w:val="en-US"/>
+              </w:rPr>
+              <w:t>параметры</w:t>
+            </w:r>
+            <w:proofErr w:type="spellEnd"/>
           </w:p>
         </w:tc>
         <w:tc>
@@ -3842,14 +4579,52 @@
                 <w:lang w:val="en-US"/>
               </w:rPr>
             </w:pPr>
-            <w:r>
-              <w:rPr>
-                <w:sz w:val="24"/>
-                <w:szCs w:val="24"/>
-                <w:lang w:val="en-US"/>
-              </w:rPr>
-              <w:t>Тип возвращаемых данных</w:t>
-            </w:r>
+            <w:proofErr w:type="spellStart"/>
+            <w:r>
+              <w:rPr>
+                <w:sz w:val="24"/>
+                <w:szCs w:val="24"/>
+                <w:lang w:val="en-US"/>
+              </w:rPr>
+              <w:t>Тип</w:t>
+            </w:r>
+            <w:proofErr w:type="spellEnd"/>
+            <w:r>
+              <w:rPr>
+                <w:sz w:val="24"/>
+                <w:szCs w:val="24"/>
+                <w:lang w:val="en-US"/>
+              </w:rPr>
+              <w:t xml:space="preserve"> </w:t>
+            </w:r>
+            <w:proofErr w:type="spellStart"/>
+            <w:r>
+              <w:rPr>
+                <w:sz w:val="24"/>
+                <w:szCs w:val="24"/>
+                <w:lang w:val="en-US"/>
+              </w:rPr>
+              <w:t>возвращаемых</w:t>
+            </w:r>
+            <w:proofErr w:type="spellEnd"/>
+            <w:r>
+              <w:rPr>
+                <w:sz w:val="24"/>
+                <w:szCs w:val="24"/>
+                <w:lang w:val="en-US"/>
+              </w:rPr>
+              <w:t xml:space="preserve"> </w:t>
+            </w:r>
+            <w:proofErr w:type="spellStart"/>
+            <w:r>
+              <w:rPr>
+                <w:sz w:val="24"/>
+                <w:szCs w:val="24"/>
+                <w:lang w:val="en-US"/>
+              </w:rPr>
+              <w:t>данных</w:t>
+            </w:r>
+            <w:proofErr w:type="spellEnd"/>
           </w:p>
         </w:tc>
         <w:tc>
@@ -3867,6 +4642,7 @@
                 <w:lang w:val="en-US"/>
               </w:rPr>
             </w:pPr>
+            <w:proofErr w:type="spellStart"/>
             <w:r>
               <w:rPr>
                 <w:sz w:val="24"/>
@@ -3875,6 +4651,7 @@
               </w:rPr>
               <w:t>Описание</w:t>
             </w:r>
+            <w:proofErr w:type="spellEnd"/>
           </w:p>
         </w:tc>
       </w:tr>
@@ -3948,6 +4725,7 @@
               </w:rPr>
               <w:t xml:space="preserve"> (тип документа из перечисления </w:t>
             </w:r>
+            <w:proofErr w:type="spellStart"/>
             <w:r>
               <w:rPr>
                 <w:sz w:val="24"/>
@@ -3956,6 +4734,7 @@
               </w:rPr>
               <w:t>DocumentTypeEnum</w:t>
             </w:r>
+            <w:proofErr w:type="spellEnd"/>
             <w:r>
               <w:rPr>
                 <w:sz w:val="24"/>
@@ -4024,6 +4803,7 @@
                 <w:lang w:val="en-US"/>
               </w:rPr>
             </w:pPr>
+            <w:proofErr w:type="spellStart"/>
             <w:r>
               <w:rPr>
                 <w:sz w:val="24"/>
@@ -4048,6 +4828,7 @@
               </w:rPr>
               <w:t>Document</w:t>
             </w:r>
+            <w:proofErr w:type="spellEnd"/>
           </w:p>
         </w:tc>
         <w:tc>
@@ -4065,14 +4846,52 @@
                 <w:lang w:val="en-US"/>
               </w:rPr>
             </w:pPr>
-            <w:r>
-              <w:rPr>
-                <w:sz w:val="24"/>
-                <w:szCs w:val="24"/>
-                <w:lang w:val="en-US"/>
-              </w:rPr>
-              <w:t>Создаёт новый документ</w:t>
-            </w:r>
+            <w:proofErr w:type="spellStart"/>
+            <w:r>
+              <w:rPr>
+                <w:sz w:val="24"/>
+                <w:szCs w:val="24"/>
+                <w:lang w:val="en-US"/>
+              </w:rPr>
+              <w:t>Создаёт</w:t>
+            </w:r>
+            <w:proofErr w:type="spellEnd"/>
+            <w:r>
+              <w:rPr>
+                <w:sz w:val="24"/>
+                <w:szCs w:val="24"/>
+                <w:lang w:val="en-US"/>
+              </w:rPr>
+              <w:t xml:space="preserve"> </w:t>
+            </w:r>
+            <w:proofErr w:type="spellStart"/>
+            <w:r>
+              <w:rPr>
+                <w:sz w:val="24"/>
+                <w:szCs w:val="24"/>
+                <w:lang w:val="en-US"/>
+              </w:rPr>
+              <w:t>новый</w:t>
+            </w:r>
+            <w:proofErr w:type="spellEnd"/>
+            <w:r>
+              <w:rPr>
+                <w:sz w:val="24"/>
+                <w:szCs w:val="24"/>
+                <w:lang w:val="en-US"/>
+              </w:rPr>
+              <w:t xml:space="preserve"> </w:t>
+            </w:r>
+            <w:proofErr w:type="spellStart"/>
+            <w:r>
+              <w:rPr>
+                <w:sz w:val="24"/>
+                <w:szCs w:val="24"/>
+                <w:lang w:val="en-US"/>
+              </w:rPr>
+              <w:t>документ</w:t>
+            </w:r>
+            <w:proofErr w:type="spellEnd"/>
           </w:p>
         </w:tc>
       </w:tr>
@@ -4116,6 +4935,7 @@
                 <w:szCs w:val="24"/>
               </w:rPr>
             </w:pPr>
+            <w:proofErr w:type="spellStart"/>
             <w:r>
               <w:rPr>
                 <w:sz w:val="24"/>
@@ -4124,6 +4944,7 @@
               </w:rPr>
               <w:t>PathName</w:t>
             </w:r>
+            <w:proofErr w:type="spellEnd"/>
             <w:r>
               <w:rPr>
                 <w:sz w:val="24"/>
@@ -4240,6 +5061,7 @@
                 <w:szCs w:val="24"/>
               </w:rPr>
             </w:pPr>
+            <w:proofErr w:type="spellStart"/>
             <w:r>
               <w:rPr>
                 <w:sz w:val="24"/>
@@ -4248,6 +5070,7 @@
               </w:rPr>
               <w:t>ReadOnly</w:t>
             </w:r>
+            <w:proofErr w:type="spellEnd"/>
             <w:r>
               <w:rPr>
                 <w:sz w:val="24"/>
@@ -4302,6 +5125,7 @@
                 <w:lang w:val="en-US"/>
               </w:rPr>
             </w:pPr>
+            <w:proofErr w:type="spellStart"/>
             <w:r>
               <w:rPr>
                 <w:sz w:val="24"/>
@@ -4326,6 +5150,7 @@
               </w:rPr>
               <w:t>Document</w:t>
             </w:r>
+            <w:proofErr w:type="spellEnd"/>
           </w:p>
         </w:tc>
         <w:tc>
@@ -4343,13 +5168,59 @@
                 <w:lang w:val="en-US"/>
               </w:rPr>
             </w:pPr>
-            <w:r>
-              <w:rPr>
-                <w:sz w:val="24"/>
-                <w:szCs w:val="24"/>
-                <w:lang w:val="en-US"/>
-              </w:rPr>
-              <w:t>Открывает документ (существующий)</w:t>
+            <w:proofErr w:type="spellStart"/>
+            <w:r>
+              <w:rPr>
+                <w:sz w:val="24"/>
+                <w:szCs w:val="24"/>
+                <w:lang w:val="en-US"/>
+              </w:rPr>
+              <w:t>Открывает</w:t>
+            </w:r>
+            <w:proofErr w:type="spellEnd"/>
+            <w:r>
+              <w:rPr>
+                <w:sz w:val="24"/>
+                <w:szCs w:val="24"/>
+                <w:lang w:val="en-US"/>
+              </w:rPr>
+              <w:t xml:space="preserve"> </w:t>
+            </w:r>
+            <w:proofErr w:type="spellStart"/>
+            <w:r>
+              <w:rPr>
+                <w:sz w:val="24"/>
+                <w:szCs w:val="24"/>
+                <w:lang w:val="en-US"/>
+              </w:rPr>
+              <w:t>документ</w:t>
+            </w:r>
+            <w:proofErr w:type="spellEnd"/>
+            <w:r>
+              <w:rPr>
+                <w:sz w:val="24"/>
+                <w:szCs w:val="24"/>
+                <w:lang w:val="en-US"/>
+              </w:rPr>
+              <w:t xml:space="preserve"> (</w:t>
+            </w:r>
+            <w:proofErr w:type="spellStart"/>
+            <w:r>
+              <w:rPr>
+                <w:sz w:val="24"/>
+                <w:szCs w:val="24"/>
+                <w:lang w:val="en-US"/>
+              </w:rPr>
+              <w:t>существующий</w:t>
+            </w:r>
+            <w:proofErr w:type="spellEnd"/>
+            <w:r>
+              <w:rPr>
+                <w:sz w:val="24"/>
+                <w:szCs w:val="24"/>
+                <w:lang w:val="en-US"/>
+              </w:rPr>
+              <w:t>)</w:t>
             </w:r>
           </w:p>
         </w:tc>
@@ -4414,6 +5285,7 @@
                 <w:lang w:val="en-US"/>
               </w:rPr>
             </w:pPr>
+            <w:proofErr w:type="spellStart"/>
             <w:r>
               <w:rPr>
                 <w:sz w:val="24"/>
@@ -4422,6 +5294,7 @@
               </w:rPr>
               <w:t>Название</w:t>
             </w:r>
+            <w:proofErr w:type="spellEnd"/>
           </w:p>
         </w:tc>
         <w:tc>
@@ -4493,14 +5366,52 @@
                 <w:lang w:val="en-US"/>
               </w:rPr>
             </w:pPr>
-            <w:r>
-              <w:rPr>
-                <w:sz w:val="24"/>
-                <w:szCs w:val="24"/>
-                <w:lang w:val="en-US"/>
-              </w:rPr>
-              <w:t>Возвращаемый тип данных</w:t>
-            </w:r>
+            <w:proofErr w:type="spellStart"/>
+            <w:r>
+              <w:rPr>
+                <w:sz w:val="24"/>
+                <w:szCs w:val="24"/>
+                <w:lang w:val="en-US"/>
+              </w:rPr>
+              <w:t>Возвращаемый</w:t>
+            </w:r>
+            <w:proofErr w:type="spellEnd"/>
+            <w:r>
+              <w:rPr>
+                <w:sz w:val="24"/>
+                <w:szCs w:val="24"/>
+                <w:lang w:val="en-US"/>
+              </w:rPr>
+              <w:t xml:space="preserve"> </w:t>
+            </w:r>
+            <w:proofErr w:type="spellStart"/>
+            <w:r>
+              <w:rPr>
+                <w:sz w:val="24"/>
+                <w:szCs w:val="24"/>
+                <w:lang w:val="en-US"/>
+              </w:rPr>
+              <w:t>тип</w:t>
+            </w:r>
+            <w:proofErr w:type="spellEnd"/>
+            <w:r>
+              <w:rPr>
+                <w:sz w:val="24"/>
+                <w:szCs w:val="24"/>
+                <w:lang w:val="en-US"/>
+              </w:rPr>
+              <w:t xml:space="preserve"> </w:t>
+            </w:r>
+            <w:proofErr w:type="spellStart"/>
+            <w:r>
+              <w:rPr>
+                <w:sz w:val="24"/>
+                <w:szCs w:val="24"/>
+                <w:lang w:val="en-US"/>
+              </w:rPr>
+              <w:t>данных</w:t>
+            </w:r>
+            <w:proofErr w:type="spellEnd"/>
           </w:p>
         </w:tc>
         <w:tc>
@@ -4518,6 +5429,7 @@
                 <w:lang w:val="en-US"/>
               </w:rPr>
             </w:pPr>
+            <w:proofErr w:type="spellStart"/>
             <w:r>
               <w:rPr>
                 <w:sz w:val="24"/>
@@ -4526,6 +5438,7 @@
               </w:rPr>
               <w:t>Описание</w:t>
             </w:r>
+            <w:proofErr w:type="spellEnd"/>
           </w:p>
         </w:tc>
       </w:tr>
@@ -4545,6 +5458,7 @@
                 <w:lang w:val="en-US"/>
               </w:rPr>
             </w:pPr>
+            <w:proofErr w:type="spellStart"/>
             <w:r>
               <w:rPr>
                 <w:sz w:val="24"/>
@@ -4553,6 +5467,7 @@
               </w:rPr>
               <w:t>ksLineSeg</w:t>
             </w:r>
+            <w:proofErr w:type="spellEnd"/>
           </w:p>
         </w:tc>
         <w:tc>
@@ -4831,14 +5746,52 @@
                 <w:lang w:val="en-US"/>
               </w:rPr>
             </w:pPr>
-            <w:r>
-              <w:rPr>
-                <w:sz w:val="24"/>
-                <w:szCs w:val="24"/>
-                <w:lang w:val="en-US"/>
-              </w:rPr>
-              <w:t>Угол отклонения в градусах</w:t>
-            </w:r>
+            <w:proofErr w:type="spellStart"/>
+            <w:r>
+              <w:rPr>
+                <w:sz w:val="24"/>
+                <w:szCs w:val="24"/>
+                <w:lang w:val="en-US"/>
+              </w:rPr>
+              <w:t>Угол</w:t>
+            </w:r>
+            <w:proofErr w:type="spellEnd"/>
+            <w:r>
+              <w:rPr>
+                <w:sz w:val="24"/>
+                <w:szCs w:val="24"/>
+                <w:lang w:val="en-US"/>
+              </w:rPr>
+              <w:t xml:space="preserve"> </w:t>
+            </w:r>
+            <w:proofErr w:type="spellStart"/>
+            <w:r>
+              <w:rPr>
+                <w:sz w:val="24"/>
+                <w:szCs w:val="24"/>
+                <w:lang w:val="en-US"/>
+              </w:rPr>
+              <w:t>отклонения</w:t>
+            </w:r>
+            <w:proofErr w:type="spellEnd"/>
+            <w:r>
+              <w:rPr>
+                <w:sz w:val="24"/>
+                <w:szCs w:val="24"/>
+                <w:lang w:val="en-US"/>
+              </w:rPr>
+              <w:t xml:space="preserve"> в </w:t>
+            </w:r>
+            <w:proofErr w:type="spellStart"/>
+            <w:r>
+              <w:rPr>
+                <w:sz w:val="24"/>
+                <w:szCs w:val="24"/>
+                <w:lang w:val="en-US"/>
+              </w:rPr>
+              <w:t>градусах</w:t>
+            </w:r>
+            <w:proofErr w:type="spellEnd"/>
           </w:p>
         </w:tc>
       </w:tr>
@@ -4864,8 +5817,13 @@
         <w:t xml:space="preserve"> − </w:t>
       </w:r>
       <w:r>
-        <w:t>Используемые свойства ksBaseExtrusionDefinition</w:t>
-      </w:r>
+        <w:t xml:space="preserve">Используемые свойства </w:t>
+      </w:r>
+      <w:proofErr w:type="spellStart"/>
+      <w:r>
+        <w:t>ksBaseExtrusionDefinition</w:t>
+      </w:r>
+      <w:proofErr w:type="spellEnd"/>
     </w:p>
     <w:tbl>
       <w:tblPr>
@@ -4894,6 +5852,7 @@
                 <w:lang w:val="en-US"/>
               </w:rPr>
             </w:pPr>
+            <w:proofErr w:type="spellStart"/>
             <w:r>
               <w:rPr>
                 <w:sz w:val="24"/>
@@ -4902,6 +5861,7 @@
               </w:rPr>
               <w:t>Название</w:t>
             </w:r>
+            <w:proofErr w:type="spellEnd"/>
           </w:p>
         </w:tc>
         <w:tc>
@@ -4919,14 +5879,34 @@
                 <w:lang w:val="en-US"/>
               </w:rPr>
             </w:pPr>
-            <w:r>
-              <w:rPr>
-                <w:sz w:val="24"/>
-                <w:szCs w:val="24"/>
-                <w:lang w:val="en-US"/>
-              </w:rPr>
-              <w:t>Тип данных</w:t>
-            </w:r>
+            <w:proofErr w:type="spellStart"/>
+            <w:r>
+              <w:rPr>
+                <w:sz w:val="24"/>
+                <w:szCs w:val="24"/>
+                <w:lang w:val="en-US"/>
+              </w:rPr>
+              <w:t>Тип</w:t>
+            </w:r>
+            <w:proofErr w:type="spellEnd"/>
+            <w:r>
+              <w:rPr>
+                <w:sz w:val="24"/>
+                <w:szCs w:val="24"/>
+                <w:lang w:val="en-US"/>
+              </w:rPr>
+              <w:t xml:space="preserve"> </w:t>
+            </w:r>
+            <w:proofErr w:type="spellStart"/>
+            <w:r>
+              <w:rPr>
+                <w:sz w:val="24"/>
+                <w:szCs w:val="24"/>
+                <w:lang w:val="en-US"/>
+              </w:rPr>
+              <w:t>данных</w:t>
+            </w:r>
+            <w:proofErr w:type="spellEnd"/>
           </w:p>
         </w:tc>
         <w:tc>
@@ -4944,6 +5924,7 @@
                 <w:lang w:val="en-US"/>
               </w:rPr>
             </w:pPr>
+            <w:proofErr w:type="spellStart"/>
             <w:r>
               <w:rPr>
                 <w:sz w:val="24"/>
@@ -4952,6 +5933,7 @@
               </w:rPr>
               <w:t>Описание</w:t>
             </w:r>
+            <w:proofErr w:type="spellEnd"/>
           </w:p>
         </w:tc>
       </w:tr>
@@ -4974,6 +5956,7 @@
                 <w:lang w:val="en-US"/>
               </w:rPr>
             </w:pPr>
+            <w:proofErr w:type="spellStart"/>
             <w:r>
               <w:rPr>
                 <w:sz w:val="24"/>
@@ -4982,6 +5965,7 @@
               </w:rPr>
               <w:t>directionType</w:t>
             </w:r>
+            <w:proofErr w:type="spellEnd"/>
           </w:p>
         </w:tc>
         <w:tc>
@@ -5024,14 +6008,34 @@
                 <w:lang w:val="en-US"/>
               </w:rPr>
             </w:pPr>
-            <w:r>
-              <w:rPr>
-                <w:sz w:val="24"/>
-                <w:szCs w:val="24"/>
-                <w:lang w:val="en-US"/>
-              </w:rPr>
-              <w:t>Направление выдавливания</w:t>
-            </w:r>
+            <w:proofErr w:type="spellStart"/>
+            <w:r>
+              <w:rPr>
+                <w:sz w:val="24"/>
+                <w:szCs w:val="24"/>
+                <w:lang w:val="en-US"/>
+              </w:rPr>
+              <w:t>Направление</w:t>
+            </w:r>
+            <w:proofErr w:type="spellEnd"/>
+            <w:r>
+              <w:rPr>
+                <w:sz w:val="24"/>
+                <w:szCs w:val="24"/>
+                <w:lang w:val="en-US"/>
+              </w:rPr>
+              <w:t xml:space="preserve"> </w:t>
+            </w:r>
+            <w:proofErr w:type="spellStart"/>
+            <w:r>
+              <w:rPr>
+                <w:sz w:val="24"/>
+                <w:szCs w:val="24"/>
+                <w:lang w:val="en-US"/>
+              </w:rPr>
+              <w:t>выдавливания</w:t>
+            </w:r>
+            <w:proofErr w:type="spellEnd"/>
           </w:p>
         </w:tc>
       </w:tr>
@@ -5087,12 +6091,14 @@
         </w:rPr>
         <w:t xml:space="preserve">Используемые свойства </w:t>
       </w:r>
+      <w:proofErr w:type="spellStart"/>
       <w:r>
         <w:rPr>
           <w:szCs w:val="28"/>
         </w:rPr>
         <w:t>ksBaseExtrusionDefinition</w:t>
       </w:r>
+      <w:proofErr w:type="spellEnd"/>
     </w:p>
     <w:tbl>
       <w:tblPr>
@@ -5123,6 +6129,7 @@
                 <w:lang w:val="en-US"/>
               </w:rPr>
             </w:pPr>
+            <w:proofErr w:type="spellStart"/>
             <w:r>
               <w:rPr>
                 <w:sz w:val="24"/>
@@ -5131,6 +6138,7 @@
               </w:rPr>
               <w:t>Название</w:t>
             </w:r>
+            <w:proofErr w:type="spellEnd"/>
           </w:p>
         </w:tc>
         <w:tc>
@@ -5148,26 +6156,37 @@
                 <w:lang w:val="en-US"/>
               </w:rPr>
             </w:pPr>
-            <w:r>
-              <w:rPr>
-                <w:sz w:val="24"/>
-                <w:szCs w:val="24"/>
-                <w:lang w:val="en-US"/>
-              </w:rPr>
-              <w:t xml:space="preserve">Входные </w:t>
-            </w:r>
-          </w:p>
-          <w:p>
-            <w:pPr>
-              <w:spacing w:after="0" w:line="240" w:lineRule="auto"/>
-              <w:ind w:firstLine="0"/>
-              <w:jc w:val="center"/>
-              <w:rPr>
-                <w:sz w:val="24"/>
-                <w:szCs w:val="24"/>
-                <w:lang w:val="en-US"/>
-              </w:rPr>
-            </w:pPr>
+            <w:proofErr w:type="spellStart"/>
+            <w:r>
+              <w:rPr>
+                <w:sz w:val="24"/>
+                <w:szCs w:val="24"/>
+                <w:lang w:val="en-US"/>
+              </w:rPr>
+              <w:t>Входные</w:t>
+            </w:r>
+            <w:proofErr w:type="spellEnd"/>
+            <w:r>
+              <w:rPr>
+                <w:sz w:val="24"/>
+                <w:szCs w:val="24"/>
+                <w:lang w:val="en-US"/>
+              </w:rPr>
+              <w:t xml:space="preserve"> </w:t>
+            </w:r>
+          </w:p>
+          <w:p>
+            <w:pPr>
+              <w:spacing w:after="0" w:line="240" w:lineRule="auto"/>
+              <w:ind w:firstLine="0"/>
+              <w:jc w:val="center"/>
+              <w:rPr>
+                <w:sz w:val="24"/>
+                <w:szCs w:val="24"/>
+                <w:lang w:val="en-US"/>
+              </w:rPr>
+            </w:pPr>
+            <w:proofErr w:type="spellStart"/>
             <w:r>
               <w:rPr>
                 <w:sz w:val="24"/>
@@ -5176,6 +6195,7 @@
               </w:rPr>
               <w:t>параметры</w:t>
             </w:r>
+            <w:proofErr w:type="spellEnd"/>
           </w:p>
         </w:tc>
         <w:tc>
@@ -5193,14 +6213,52 @@
                 <w:lang w:val="en-US"/>
               </w:rPr>
             </w:pPr>
-            <w:r>
-              <w:rPr>
-                <w:sz w:val="24"/>
-                <w:szCs w:val="24"/>
-                <w:lang w:val="en-US"/>
-              </w:rPr>
-              <w:t>Возвращаемый тип данных</w:t>
-            </w:r>
+            <w:proofErr w:type="spellStart"/>
+            <w:r>
+              <w:rPr>
+                <w:sz w:val="24"/>
+                <w:szCs w:val="24"/>
+                <w:lang w:val="en-US"/>
+              </w:rPr>
+              <w:t>Возвращаемый</w:t>
+            </w:r>
+            <w:proofErr w:type="spellEnd"/>
+            <w:r>
+              <w:rPr>
+                <w:sz w:val="24"/>
+                <w:szCs w:val="24"/>
+                <w:lang w:val="en-US"/>
+              </w:rPr>
+              <w:t xml:space="preserve"> </w:t>
+            </w:r>
+            <w:proofErr w:type="spellStart"/>
+            <w:r>
+              <w:rPr>
+                <w:sz w:val="24"/>
+                <w:szCs w:val="24"/>
+                <w:lang w:val="en-US"/>
+              </w:rPr>
+              <w:t>тип</w:t>
+            </w:r>
+            <w:proofErr w:type="spellEnd"/>
+            <w:r>
+              <w:rPr>
+                <w:sz w:val="24"/>
+                <w:szCs w:val="24"/>
+                <w:lang w:val="en-US"/>
+              </w:rPr>
+              <w:t xml:space="preserve"> </w:t>
+            </w:r>
+            <w:proofErr w:type="spellStart"/>
+            <w:r>
+              <w:rPr>
+                <w:sz w:val="24"/>
+                <w:szCs w:val="24"/>
+                <w:lang w:val="en-US"/>
+              </w:rPr>
+              <w:t>данных</w:t>
+            </w:r>
+            <w:proofErr w:type="spellEnd"/>
           </w:p>
         </w:tc>
         <w:tc>
@@ -5218,6 +6276,7 @@
                 <w:lang w:val="en-US"/>
               </w:rPr>
             </w:pPr>
+            <w:proofErr w:type="spellStart"/>
             <w:r>
               <w:rPr>
                 <w:sz w:val="24"/>
@@ -5226,6 +6285,7 @@
               </w:rPr>
               <w:t>Описание</w:t>
             </w:r>
+            <w:proofErr w:type="spellEnd"/>
           </w:p>
         </w:tc>
       </w:tr>
@@ -5245,6 +6305,7 @@
                 <w:lang w:val="en-US"/>
               </w:rPr>
             </w:pPr>
+            <w:proofErr w:type="spellStart"/>
             <w:r>
               <w:rPr>
                 <w:sz w:val="24"/>
@@ -5253,6 +6314,7 @@
               </w:rPr>
               <w:t>SetSideParam</w:t>
             </w:r>
+            <w:proofErr w:type="spellEnd"/>
           </w:p>
         </w:tc>
         <w:tc>
@@ -5445,6 +6507,7 @@
                 <w:lang w:val="en-US"/>
               </w:rPr>
             </w:pPr>
+            <w:proofErr w:type="spellStart"/>
             <w:r>
               <w:rPr>
                 <w:sz w:val="24"/>
@@ -5453,6 +6516,7 @@
               </w:rPr>
               <w:t>draftValue</w:t>
             </w:r>
+            <w:proofErr w:type="spellEnd"/>
             <w:r>
               <w:rPr>
                 <w:sz w:val="24"/>
@@ -5527,6 +6591,7 @@
                 <w:lang w:val="en-US"/>
               </w:rPr>
             </w:pPr>
+            <w:proofErr w:type="spellStart"/>
             <w:r>
               <w:rPr>
                 <w:sz w:val="24"/>
@@ -5535,6 +6600,7 @@
               </w:rPr>
               <w:t>draftOutward</w:t>
             </w:r>
+            <w:proofErr w:type="spellEnd"/>
             <w:r>
               <w:rPr>
                 <w:sz w:val="24"/>
@@ -5719,6 +6785,7 @@
                 <w:lang w:val="en-US"/>
               </w:rPr>
             </w:pPr>
+            <w:proofErr w:type="spellStart"/>
             <w:r>
               <w:rPr>
                 <w:sz w:val="24"/>
@@ -5727,6 +6794,7 @@
               </w:rPr>
               <w:t>SetSketch</w:t>
             </w:r>
+            <w:proofErr w:type="spellEnd"/>
           </w:p>
         </w:tc>
         <w:tc>
@@ -5758,6 +6826,7 @@
               </w:rPr>
               <w:t xml:space="preserve">: </w:t>
             </w:r>
+            <w:proofErr w:type="spellStart"/>
             <w:r>
               <w:rPr>
                 <w:sz w:val="24"/>
@@ -5766,6 +6835,7 @@
               </w:rPr>
               <w:t>ksEntity</w:t>
             </w:r>
+            <w:proofErr w:type="spellEnd"/>
             <w:r>
               <w:rPr>
                 <w:sz w:val="24"/>
@@ -5930,12 +7000,14 @@
       <w:r>
         <w:t xml:space="preserve"> функциональность </w:t>
       </w:r>
+      <w:proofErr w:type="spellStart"/>
       <w:r>
         <w:rPr>
           <w:lang w:val="en-US"/>
         </w:rPr>
         <w:t>api</w:t>
       </w:r>
+      <w:proofErr w:type="spellEnd"/>
       <w:r>
         <w:t xml:space="preserve"> </w:t>
       </w:r>
@@ -6119,7 +7191,15 @@
         <w:t>амортизаторной втулки</w:t>
       </w:r>
       <w:r>
-        <w:t>. Проект находится в открытом доступе на GitHub, что позволяет изучить его и проанализировать любому желающему.</w:t>
+        <w:t xml:space="preserve">. Проект находится в открытом доступе на </w:t>
+      </w:r>
+      <w:proofErr w:type="spellStart"/>
+      <w:r>
+        <w:t>GitHub</w:t>
+      </w:r>
+      <w:proofErr w:type="spellEnd"/>
+      <w:r>
+        <w:t>, что позволяет изучить его и проанализировать любому желающему.</w:t>
       </w:r>
     </w:p>
     <w:p>
@@ -6765,6 +7845,7 @@
         </w:rPr>
         <w:commentReference w:id="1"/>
       </w:r>
+      <w:commentRangeStart w:id="2"/>
       <w:r>
         <w:rPr>
           <w:noProof/>
@@ -6805,83 +7886,6 @@
           </wp:inline>
         </w:drawing>
       </w:r>
-    </w:p>
-    <w:p>
-      <w:pPr>
-        <w:spacing w:after="0" w:line="240" w:lineRule="auto"/>
-        <w:ind w:firstLine="0"/>
-        <w:jc w:val="center"/>
-      </w:pPr>
-      <w:r>
-        <w:t xml:space="preserve">Рисунок 3.1 </w:t>
-      </w:r>
-      <w:r>
-        <w:t>–</w:t>
-      </w:r>
-      <w:r>
-        <w:t xml:space="preserve"> </w:t>
-      </w:r>
-      <w:r>
-        <w:t>UML</w:t>
-      </w:r>
-      <w:r>
-        <w:t xml:space="preserve"> диаграмма классов для плагина «</w:t>
-      </w:r>
-      <w:r>
-        <w:t>Лестничный марш</w:t>
-      </w:r>
-      <w:r>
-        <w:t>»</w:t>
-      </w:r>
-    </w:p>
-    <w:p>
-      <w:pPr>
-        <w:spacing w:after="0" w:line="240" w:lineRule="auto"/>
-        <w:ind w:firstLine="0"/>
-        <w:jc w:val="center"/>
-      </w:pPr>
-    </w:p>
-    <w:p>
-      <w:pPr>
-        <w:ind w:right="59" w:firstLine="0"/>
-      </w:pPr>
-      <w:r>
-        <w:tab/>
-      </w:r>
-      <w:r>
-        <w:t>В таблицах ниже представлена информация о свойствах и методах каждого из классов.</w:t>
-      </w:r>
-    </w:p>
-    <w:p>
-      <w:pPr>
-        <w:spacing w:after="0" w:line="240" w:lineRule="auto"/>
-        <w:ind w:firstLine="709"/>
-        <w:rPr>
-          <w:lang w:val="en-US"/>
-        </w:rPr>
-      </w:pPr>
-      <w:commentRangeStart w:id="2"/>
-      <w:r>
-        <w:t>Таблица 3.1</w:t>
-      </w:r>
-      <w:r>
-        <w:t xml:space="preserve"> </w:t>
-      </w:r>
-      <w:r>
-        <w:t>–</w:t>
-      </w:r>
-      <w:r>
-        <w:t xml:space="preserve"> </w:t>
-      </w:r>
-      <w:r>
-        <w:t>Поля</w:t>
-      </w:r>
-      <w:r>
-        <w:t xml:space="preserve"> класса </w:t>
-      </w:r>
-      <w:r>
-        <w:t>MainForm</w:t>
-      </w:r>
       <w:commentRangeEnd w:id="2"/>
       <w:r>
         <w:rPr>
@@ -6892,6 +7896,84 @@
         </w:rPr>
         <w:commentReference w:id="2"/>
       </w:r>
+    </w:p>
+    <w:p>
+      <w:pPr>
+        <w:spacing w:after="0" w:line="240" w:lineRule="auto"/>
+        <w:ind w:firstLine="0"/>
+        <w:jc w:val="center"/>
+      </w:pPr>
+      <w:r>
+        <w:t xml:space="preserve">Рисунок 3.1 </w:t>
+      </w:r>
+      <w:r>
+        <w:t>–</w:t>
+      </w:r>
+      <w:r>
+        <w:t xml:space="preserve"> </w:t>
+      </w:r>
+      <w:r>
+        <w:t>UML</w:t>
+      </w:r>
+      <w:r>
+        <w:t xml:space="preserve"> диаграмма классов для плагина «</w:t>
+      </w:r>
+      <w:r>
+        <w:t>Лестничный марш</w:t>
+      </w:r>
+      <w:r>
+        <w:t>»</w:t>
+      </w:r>
+    </w:p>
+    <w:p>
+      <w:pPr>
+        <w:spacing w:after="0" w:line="240" w:lineRule="auto"/>
+        <w:ind w:firstLine="0"/>
+        <w:jc w:val="center"/>
+      </w:pPr>
+    </w:p>
+    <w:p>
+      <w:pPr>
+        <w:ind w:right="59" w:firstLine="0"/>
+      </w:pPr>
+      <w:r>
+        <w:tab/>
+      </w:r>
+      <w:r>
+        <w:t>В таблицах ниже представлена информация о свойствах и методах каждого из классов.</w:t>
+      </w:r>
+    </w:p>
+    <w:p>
+      <w:pPr>
+        <w:spacing w:after="0" w:line="240" w:lineRule="auto"/>
+        <w:ind w:firstLine="709"/>
+        <w:rPr>
+          <w:lang w:val="en-US"/>
+        </w:rPr>
+      </w:pPr>
+      <w:r>
+        <w:t>Таблица 3.1</w:t>
+      </w:r>
+      <w:r>
+        <w:t xml:space="preserve"> </w:t>
+      </w:r>
+      <w:r>
+        <w:t>–</w:t>
+      </w:r>
+      <w:r>
+        <w:t xml:space="preserve"> </w:t>
+      </w:r>
+      <w:r>
+        <w:t>Поля</w:t>
+      </w:r>
+      <w:r>
+        <w:t xml:space="preserve"> класса </w:t>
+      </w:r>
+      <w:proofErr w:type="spellStart"/>
+      <w:r>
+        <w:t>MainForm</w:t>
+      </w:r>
+      <w:proofErr w:type="spellEnd"/>
     </w:p>
     <w:tbl>
       <w:tblPr>
@@ -6921,6 +8003,7 @@
                 <w:lang w:val="en-US"/>
               </w:rPr>
             </w:pPr>
+            <w:proofErr w:type="spellStart"/>
             <w:r>
               <w:rPr>
                 <w:sz w:val="24"/>
@@ -6929,6 +8012,7 @@
               </w:rPr>
               <w:t>Название</w:t>
             </w:r>
+            <w:proofErr w:type="spellEnd"/>
           </w:p>
         </w:tc>
         <w:tc>
@@ -6946,14 +8030,34 @@
                 <w:lang w:val="en-US"/>
               </w:rPr>
             </w:pPr>
-            <w:r>
-              <w:rPr>
-                <w:sz w:val="24"/>
-                <w:szCs w:val="24"/>
-                <w:lang w:val="en-US"/>
-              </w:rPr>
-              <w:t>Тип данных</w:t>
-            </w:r>
+            <w:proofErr w:type="spellStart"/>
+            <w:r>
+              <w:rPr>
+                <w:sz w:val="24"/>
+                <w:szCs w:val="24"/>
+                <w:lang w:val="en-US"/>
+              </w:rPr>
+              <w:t>Тип</w:t>
+            </w:r>
+            <w:proofErr w:type="spellEnd"/>
+            <w:r>
+              <w:rPr>
+                <w:sz w:val="24"/>
+                <w:szCs w:val="24"/>
+                <w:lang w:val="en-US"/>
+              </w:rPr>
+              <w:t xml:space="preserve"> </w:t>
+            </w:r>
+            <w:proofErr w:type="spellStart"/>
+            <w:r>
+              <w:rPr>
+                <w:sz w:val="24"/>
+                <w:szCs w:val="24"/>
+                <w:lang w:val="en-US"/>
+              </w:rPr>
+              <w:t>данных</w:t>
+            </w:r>
+            <w:proofErr w:type="spellEnd"/>
           </w:p>
         </w:tc>
         <w:tc>
@@ -6971,6 +8075,7 @@
                 <w:lang w:val="en-US"/>
               </w:rPr>
             </w:pPr>
+            <w:proofErr w:type="spellStart"/>
             <w:r>
               <w:rPr>
                 <w:sz w:val="24"/>
@@ -6979,6 +8084,7 @@
               </w:rPr>
               <w:t>Описание</w:t>
             </w:r>
+            <w:proofErr w:type="spellEnd"/>
           </w:p>
         </w:tc>
       </w:tr>
@@ -7159,9 +8265,11 @@
       <w:r>
         <w:t xml:space="preserve"> Методы класса </w:t>
       </w:r>
+      <w:proofErr w:type="spellStart"/>
       <w:r>
         <w:t>MainForm</w:t>
       </w:r>
+      <w:proofErr w:type="spellEnd"/>
     </w:p>
     <w:tbl>
       <w:tblPr>
@@ -7190,6 +8298,7 @@
                 <w:lang w:val="en-US"/>
               </w:rPr>
             </w:pPr>
+            <w:proofErr w:type="spellStart"/>
             <w:r>
               <w:rPr>
                 <w:sz w:val="24"/>
@@ -7198,6 +8307,7 @@
               </w:rPr>
               <w:t>Название</w:t>
             </w:r>
+            <w:proofErr w:type="spellEnd"/>
           </w:p>
         </w:tc>
         <w:tc>
@@ -7215,14 +8325,34 @@
                 <w:lang w:val="en-US"/>
               </w:rPr>
             </w:pPr>
-            <w:r>
-              <w:rPr>
-                <w:sz w:val="24"/>
-                <w:szCs w:val="24"/>
-                <w:lang w:val="en-US"/>
-              </w:rPr>
-              <w:t>Входные параметры</w:t>
-            </w:r>
+            <w:proofErr w:type="spellStart"/>
+            <w:r>
+              <w:rPr>
+                <w:sz w:val="24"/>
+                <w:szCs w:val="24"/>
+                <w:lang w:val="en-US"/>
+              </w:rPr>
+              <w:t>Входные</w:t>
+            </w:r>
+            <w:proofErr w:type="spellEnd"/>
+            <w:r>
+              <w:rPr>
+                <w:sz w:val="24"/>
+                <w:szCs w:val="24"/>
+                <w:lang w:val="en-US"/>
+              </w:rPr>
+              <w:t xml:space="preserve"> </w:t>
+            </w:r>
+            <w:proofErr w:type="spellStart"/>
+            <w:r>
+              <w:rPr>
+                <w:sz w:val="24"/>
+                <w:szCs w:val="24"/>
+                <w:lang w:val="en-US"/>
+              </w:rPr>
+              <w:t>параметры</w:t>
+            </w:r>
+            <w:proofErr w:type="spellEnd"/>
           </w:p>
         </w:tc>
         <w:tc>
@@ -7240,6 +8370,7 @@
                 <w:lang w:val="en-US"/>
               </w:rPr>
             </w:pPr>
+            <w:proofErr w:type="spellStart"/>
             <w:r>
               <w:rPr>
                 <w:sz w:val="24"/>
@@ -7248,6 +8379,7 @@
               </w:rPr>
               <w:t>Описание</w:t>
             </w:r>
+            <w:proofErr w:type="spellEnd"/>
           </w:p>
         </w:tc>
       </w:tr>
@@ -7267,6 +8399,7 @@
                 <w:lang w:val="en-US"/>
               </w:rPr>
             </w:pPr>
+            <w:proofErr w:type="spellStart"/>
             <w:r>
               <w:rPr>
                 <w:sz w:val="24"/>
@@ -7275,6 +8408,7 @@
               </w:rPr>
               <w:t>BuildModel</w:t>
             </w:r>
+            <w:proofErr w:type="spellEnd"/>
           </w:p>
         </w:tc>
         <w:tc>
@@ -7341,6 +8475,7 @@
                 <w:szCs w:val="24"/>
               </w:rPr>
             </w:pPr>
+            <w:proofErr w:type="spellStart"/>
             <w:r>
               <w:rPr>
                 <w:sz w:val="24"/>
@@ -7348,6 +8483,7 @@
               </w:rPr>
               <w:t>IsErrorAppeared</w:t>
             </w:r>
+            <w:proofErr w:type="spellEnd"/>
           </w:p>
         </w:tc>
         <w:tc>
@@ -7427,6 +8563,7 @@
               </w:rPr>
               <w:t xml:space="preserve">: </w:t>
             </w:r>
+            <w:proofErr w:type="spellStart"/>
             <w:r>
               <w:rPr>
                 <w:sz w:val="24"/>
@@ -7435,6 +8572,7 @@
               </w:rPr>
               <w:t>ErrorArgs</w:t>
             </w:r>
+            <w:proofErr w:type="spellEnd"/>
             <w:r>
               <w:rPr>
                 <w:sz w:val="24"/>
@@ -7541,6 +8679,7 @@
               </w:rPr>
               <w:t>Е</w:t>
             </w:r>
+            <w:proofErr w:type="spellStart"/>
             <w:r>
               <w:rPr>
                 <w:sz w:val="24"/>
@@ -7549,6 +8688,7 @@
               </w:rPr>
               <w:t>ntered</w:t>
             </w:r>
+            <w:proofErr w:type="spellEnd"/>
           </w:p>
         </w:tc>
         <w:tc>
@@ -7625,9 +8765,11 @@
       <w:r>
         <w:t xml:space="preserve"> класса </w:t>
       </w:r>
+      <w:proofErr w:type="spellStart"/>
       <w:r>
         <w:t>Parameters</w:t>
       </w:r>
+      <w:proofErr w:type="spellEnd"/>
     </w:p>
     <w:tbl>
       <w:tblPr>
@@ -7657,6 +8799,7 @@
                 <w:lang w:val="en-US"/>
               </w:rPr>
             </w:pPr>
+            <w:proofErr w:type="spellStart"/>
             <w:r>
               <w:rPr>
                 <w:sz w:val="24"/>
@@ -7665,6 +8808,7 @@
               </w:rPr>
               <w:t>Название</w:t>
             </w:r>
+            <w:proofErr w:type="spellEnd"/>
           </w:p>
         </w:tc>
         <w:tc>
@@ -7682,14 +8826,34 @@
                 <w:lang w:val="en-US"/>
               </w:rPr>
             </w:pPr>
-            <w:r>
-              <w:rPr>
-                <w:sz w:val="24"/>
-                <w:szCs w:val="24"/>
-                <w:lang w:val="en-US"/>
-              </w:rPr>
-              <w:t>Тип данных</w:t>
-            </w:r>
+            <w:proofErr w:type="spellStart"/>
+            <w:r>
+              <w:rPr>
+                <w:sz w:val="24"/>
+                <w:szCs w:val="24"/>
+                <w:lang w:val="en-US"/>
+              </w:rPr>
+              <w:t>Тип</w:t>
+            </w:r>
+            <w:proofErr w:type="spellEnd"/>
+            <w:r>
+              <w:rPr>
+                <w:sz w:val="24"/>
+                <w:szCs w:val="24"/>
+                <w:lang w:val="en-US"/>
+              </w:rPr>
+              <w:t xml:space="preserve"> </w:t>
+            </w:r>
+            <w:proofErr w:type="spellStart"/>
+            <w:r>
+              <w:rPr>
+                <w:sz w:val="24"/>
+                <w:szCs w:val="24"/>
+                <w:lang w:val="en-US"/>
+              </w:rPr>
+              <w:t>данных</w:t>
+            </w:r>
+            <w:proofErr w:type="spellEnd"/>
           </w:p>
         </w:tc>
         <w:tc>
@@ -7707,6 +8871,7 @@
                 <w:lang w:val="en-US"/>
               </w:rPr>
             </w:pPr>
+            <w:proofErr w:type="spellStart"/>
             <w:r>
               <w:rPr>
                 <w:sz w:val="24"/>
@@ -7715,6 +8880,7 @@
               </w:rPr>
               <w:t>Описание</w:t>
             </w:r>
+            <w:proofErr w:type="spellEnd"/>
           </w:p>
         </w:tc>
       </w:tr>
@@ -7740,7 +8906,16 @@
                 <w:szCs w:val="24"/>
                 <w:lang w:val="en-US"/>
               </w:rPr>
-              <w:t>_stairs</w:t>
+              <w:t>_</w:t>
+            </w:r>
+            <w:proofErr w:type="spellStart"/>
+            <w:r>
+              <w:rPr>
+                <w:sz w:val="24"/>
+                <w:szCs w:val="24"/>
+                <w:lang w:val="en-US"/>
+              </w:rPr>
+              <w:t>stairs</w:t>
             </w:r>
             <w:r>
               <w:rPr>
@@ -7758,6 +8933,7 @@
               </w:rPr>
               <w:t>orner</w:t>
             </w:r>
+            <w:proofErr w:type="spellEnd"/>
           </w:p>
         </w:tc>
         <w:tc>
@@ -7830,8 +9006,18 @@
                 <w:szCs w:val="24"/>
                 <w:lang w:val="en-US"/>
               </w:rPr>
-              <w:t>_stepsTread</w:t>
-            </w:r>
+              <w:t>_</w:t>
+            </w:r>
+            <w:proofErr w:type="spellStart"/>
+            <w:r>
+              <w:rPr>
+                <w:sz w:val="24"/>
+                <w:szCs w:val="24"/>
+                <w:lang w:val="en-US"/>
+              </w:rPr>
+              <w:t>stepsTread</w:t>
+            </w:r>
+            <w:proofErr w:type="spellEnd"/>
           </w:p>
         </w:tc>
         <w:tc>
@@ -7905,8 +9091,18 @@
                 <w:szCs w:val="24"/>
                 <w:lang w:val="en-US"/>
               </w:rPr>
-              <w:t>_parmeters</w:t>
-            </w:r>
+              <w:t>_</w:t>
+            </w:r>
+            <w:proofErr w:type="spellStart"/>
+            <w:r>
+              <w:rPr>
+                <w:sz w:val="24"/>
+                <w:szCs w:val="24"/>
+                <w:lang w:val="en-US"/>
+              </w:rPr>
+              <w:t>parmeters</w:t>
+            </w:r>
+            <w:proofErr w:type="spellEnd"/>
           </w:p>
         </w:tc>
         <w:tc>
@@ -7930,7 +9126,27 @@
                 <w:szCs w:val="24"/>
                 <w:lang w:val="en-US"/>
               </w:rPr>
-              <w:t>dictionary&lt;StairSizes,Parameter&gt;</w:t>
+              <w:t>dictionary&lt;</w:t>
+            </w:r>
+            <w:proofErr w:type="spellStart"/>
+            <w:proofErr w:type="gramStart"/>
+            <w:r>
+              <w:rPr>
+                <w:sz w:val="24"/>
+                <w:szCs w:val="24"/>
+                <w:lang w:val="en-US"/>
+              </w:rPr>
+              <w:t>StairSizes,Parameter</w:t>
+            </w:r>
+            <w:proofErr w:type="spellEnd"/>
+            <w:proofErr w:type="gramEnd"/>
+            <w:r>
+              <w:rPr>
+                <w:sz w:val="24"/>
+                <w:szCs w:val="24"/>
+                <w:lang w:val="en-US"/>
+              </w:rPr>
+              <w:t>&gt;</w:t>
             </w:r>
           </w:p>
         </w:tc>
@@ -8006,9 +9222,11 @@
       <w:r>
         <w:t xml:space="preserve">Методы класса </w:t>
       </w:r>
+      <w:proofErr w:type="spellStart"/>
       <w:r>
         <w:t>Parameters</w:t>
       </w:r>
+      <w:proofErr w:type="spellEnd"/>
     </w:p>
     <w:tbl>
       <w:tblPr>
@@ -8040,6 +9258,7 @@
                 <w:lang w:val="en-US"/>
               </w:rPr>
             </w:pPr>
+            <w:proofErr w:type="spellStart"/>
             <w:r>
               <w:rPr>
                 <w:sz w:val="24"/>
@@ -8048,6 +9267,7 @@
               </w:rPr>
               <w:t>Название</w:t>
             </w:r>
+            <w:proofErr w:type="spellEnd"/>
           </w:p>
         </w:tc>
         <w:tc>
@@ -8065,14 +9285,34 @@
                 <w:lang w:val="en-US"/>
               </w:rPr>
             </w:pPr>
-            <w:r>
-              <w:rPr>
-                <w:sz w:val="24"/>
-                <w:szCs w:val="24"/>
-                <w:lang w:val="en-US"/>
-              </w:rPr>
-              <w:t>Входные параметры</w:t>
-            </w:r>
+            <w:proofErr w:type="spellStart"/>
+            <w:r>
+              <w:rPr>
+                <w:sz w:val="24"/>
+                <w:szCs w:val="24"/>
+                <w:lang w:val="en-US"/>
+              </w:rPr>
+              <w:t>Входные</w:t>
+            </w:r>
+            <w:proofErr w:type="spellEnd"/>
+            <w:r>
+              <w:rPr>
+                <w:sz w:val="24"/>
+                <w:szCs w:val="24"/>
+                <w:lang w:val="en-US"/>
+              </w:rPr>
+              <w:t xml:space="preserve"> </w:t>
+            </w:r>
+            <w:proofErr w:type="spellStart"/>
+            <w:r>
+              <w:rPr>
+                <w:sz w:val="24"/>
+                <w:szCs w:val="24"/>
+                <w:lang w:val="en-US"/>
+              </w:rPr>
+              <w:t>параметры</w:t>
+            </w:r>
+            <w:proofErr w:type="spellEnd"/>
           </w:p>
         </w:tc>
         <w:tc>
@@ -8090,14 +9330,34 @@
                 <w:lang w:val="en-US"/>
               </w:rPr>
             </w:pPr>
-            <w:r>
-              <w:rPr>
-                <w:sz w:val="24"/>
-                <w:szCs w:val="24"/>
-                <w:lang w:val="en-US"/>
-              </w:rPr>
-              <w:t>Тип данных</w:t>
-            </w:r>
+            <w:proofErr w:type="spellStart"/>
+            <w:r>
+              <w:rPr>
+                <w:sz w:val="24"/>
+                <w:szCs w:val="24"/>
+                <w:lang w:val="en-US"/>
+              </w:rPr>
+              <w:t>Тип</w:t>
+            </w:r>
+            <w:proofErr w:type="spellEnd"/>
+            <w:r>
+              <w:rPr>
+                <w:sz w:val="24"/>
+                <w:szCs w:val="24"/>
+                <w:lang w:val="en-US"/>
+              </w:rPr>
+              <w:t xml:space="preserve"> </w:t>
+            </w:r>
+            <w:proofErr w:type="spellStart"/>
+            <w:r>
+              <w:rPr>
+                <w:sz w:val="24"/>
+                <w:szCs w:val="24"/>
+                <w:lang w:val="en-US"/>
+              </w:rPr>
+              <w:t>данных</w:t>
+            </w:r>
+            <w:proofErr w:type="spellEnd"/>
           </w:p>
         </w:tc>
         <w:tc>
@@ -8115,6 +9375,7 @@
                 <w:lang w:val="en-US"/>
               </w:rPr>
             </w:pPr>
+            <w:proofErr w:type="spellStart"/>
             <w:r>
               <w:rPr>
                 <w:sz w:val="24"/>
@@ -8123,6 +9384,7 @@
               </w:rPr>
               <w:t>Описание</w:t>
             </w:r>
+            <w:proofErr w:type="spellEnd"/>
           </w:p>
         </w:tc>
       </w:tr>
@@ -8148,6 +9410,7 @@
                 <w:lang w:val="en-US"/>
               </w:rPr>
             </w:pPr>
+            <w:proofErr w:type="spellStart"/>
             <w:r>
               <w:rPr>
                 <w:sz w:val="24"/>
@@ -8172,6 +9435,7 @@
               </w:rPr>
               <w:t>ependent</w:t>
             </w:r>
+            <w:proofErr w:type="spellEnd"/>
           </w:p>
         </w:tc>
         <w:tc>
@@ -8268,6 +9532,7 @@
               </w:rPr>
               <w:t xml:space="preserve">1 и </w:t>
             </w:r>
+            <w:proofErr w:type="gramStart"/>
             <w:r>
               <w:rPr>
                 <w:sz w:val="24"/>
@@ -8276,6 +9541,7 @@
               </w:rPr>
               <w:t>H</w:t>
             </w:r>
+            <w:proofErr w:type="gramEnd"/>
             <w:r>
               <w:rPr>
                 <w:sz w:val="24"/>
@@ -8346,6 +9612,7 @@
                 <w:lang w:val="en-US"/>
               </w:rPr>
             </w:pPr>
+            <w:proofErr w:type="spellStart"/>
             <w:r>
               <w:rPr>
                 <w:sz w:val="24"/>
@@ -8354,6 +9621,7 @@
               </w:rPr>
               <w:t>ExeptionHandler</w:t>
             </w:r>
+            <w:proofErr w:type="spellEnd"/>
           </w:p>
         </w:tc>
         <w:tc>
@@ -8458,6 +9726,7 @@
                 <w:lang w:val="en-US"/>
               </w:rPr>
             </w:pPr>
+            <w:proofErr w:type="spellStart"/>
             <w:r>
               <w:rPr>
                 <w:sz w:val="24"/>
@@ -8482,6 +9751,7 @@
               </w:rPr>
               <w:t>alidation</w:t>
             </w:r>
+            <w:proofErr w:type="spellEnd"/>
           </w:p>
         </w:tc>
         <w:tc>
@@ -8561,14 +9831,52 @@
                 <w:lang w:val="en-US"/>
               </w:rPr>
             </w:pPr>
-            <w:r>
-              <w:rPr>
-                <w:sz w:val="24"/>
-                <w:szCs w:val="24"/>
-                <w:lang w:val="en-US"/>
-              </w:rPr>
-              <w:t>Проверка зависимых параметров</w:t>
-            </w:r>
+            <w:proofErr w:type="spellStart"/>
+            <w:r>
+              <w:rPr>
+                <w:sz w:val="24"/>
+                <w:szCs w:val="24"/>
+                <w:lang w:val="en-US"/>
+              </w:rPr>
+              <w:t>Проверка</w:t>
+            </w:r>
+            <w:proofErr w:type="spellEnd"/>
+            <w:r>
+              <w:rPr>
+                <w:sz w:val="24"/>
+                <w:szCs w:val="24"/>
+                <w:lang w:val="en-US"/>
+              </w:rPr>
+              <w:t xml:space="preserve"> </w:t>
+            </w:r>
+            <w:proofErr w:type="spellStart"/>
+            <w:r>
+              <w:rPr>
+                <w:sz w:val="24"/>
+                <w:szCs w:val="24"/>
+                <w:lang w:val="en-US"/>
+              </w:rPr>
+              <w:t>зависимых</w:t>
+            </w:r>
+            <w:proofErr w:type="spellEnd"/>
+            <w:r>
+              <w:rPr>
+                <w:sz w:val="24"/>
+                <w:szCs w:val="24"/>
+                <w:lang w:val="en-US"/>
+              </w:rPr>
+              <w:t xml:space="preserve"> </w:t>
+            </w:r>
+            <w:proofErr w:type="spellStart"/>
+            <w:r>
+              <w:rPr>
+                <w:sz w:val="24"/>
+                <w:szCs w:val="24"/>
+                <w:lang w:val="en-US"/>
+              </w:rPr>
+              <w:t>параметров</w:t>
+            </w:r>
+            <w:proofErr w:type="spellEnd"/>
           </w:p>
         </w:tc>
       </w:tr>
@@ -8755,12 +10063,37 @@
                 <w:szCs w:val="24"/>
               </w:rPr>
             </w:pPr>
-            <w:r>
-              <w:rPr>
-                <w:sz w:val="24"/>
-                <w:szCs w:val="24"/>
-              </w:rPr>
-              <w:t>name: StairSizes (</w:t>
+            <w:proofErr w:type="spellStart"/>
+            <w:r>
+              <w:rPr>
+                <w:sz w:val="24"/>
+                <w:szCs w:val="24"/>
+              </w:rPr>
+              <w:t>name</w:t>
+            </w:r>
+            <w:proofErr w:type="spellEnd"/>
+            <w:r>
+              <w:rPr>
+                <w:sz w:val="24"/>
+                <w:szCs w:val="24"/>
+              </w:rPr>
+              <w:t xml:space="preserve">: </w:t>
+            </w:r>
+            <w:proofErr w:type="spellStart"/>
+            <w:r>
+              <w:rPr>
+                <w:sz w:val="24"/>
+                <w:szCs w:val="24"/>
+              </w:rPr>
+              <w:t>StairSizes</w:t>
+            </w:r>
+            <w:proofErr w:type="spellEnd"/>
+            <w:r>
+              <w:rPr>
+                <w:sz w:val="24"/>
+                <w:szCs w:val="24"/>
+              </w:rPr>
+              <w:t xml:space="preserve"> (</w:t>
             </w:r>
             <w:r>
               <w:rPr>
@@ -8801,12 +10134,21 @@
                 <w:szCs w:val="24"/>
               </w:rPr>
             </w:pPr>
-            <w:r>
-              <w:rPr>
-                <w:sz w:val="24"/>
-                <w:szCs w:val="24"/>
-              </w:rPr>
-              <w:t>value:</w:t>
+            <w:proofErr w:type="spellStart"/>
+            <w:r>
+              <w:rPr>
+                <w:sz w:val="24"/>
+                <w:szCs w:val="24"/>
+              </w:rPr>
+              <w:t>value</w:t>
+            </w:r>
+            <w:proofErr w:type="spellEnd"/>
+            <w:r>
+              <w:rPr>
+                <w:sz w:val="24"/>
+                <w:szCs w:val="24"/>
+              </w:rPr>
+              <w:t>:</w:t>
             </w:r>
             <w:r>
               <w:rPr>
@@ -8815,6 +10157,7 @@
               </w:rPr>
               <w:t xml:space="preserve"> </w:t>
             </w:r>
+            <w:proofErr w:type="spellStart"/>
             <w:r>
               <w:rPr>
                 <w:sz w:val="24"/>
@@ -8822,6 +10165,7 @@
               </w:rPr>
               <w:t>double</w:t>
             </w:r>
+            <w:proofErr w:type="spellEnd"/>
             <w:r>
               <w:rPr>
                 <w:sz w:val="24"/>
@@ -8882,7 +10226,23 @@
                 <w:sz w:val="24"/>
                 <w:szCs w:val="24"/>
               </w:rPr>
-              <w:t>Свойство принимает параметры и валидирует входимость в границы</w:t>
+              <w:t xml:space="preserve">Свойство принимает параметры и валидирует </w:t>
+            </w:r>
+            <w:proofErr w:type="spellStart"/>
+            <w:r>
+              <w:rPr>
+                <w:sz w:val="24"/>
+                <w:szCs w:val="24"/>
+              </w:rPr>
+              <w:t>входимость</w:t>
+            </w:r>
+            <w:proofErr w:type="spellEnd"/>
+            <w:r>
+              <w:rPr>
+                <w:sz w:val="24"/>
+                <w:szCs w:val="24"/>
+              </w:rPr>
+              <w:t xml:space="preserve"> в границы</w:t>
             </w:r>
           </w:p>
         </w:tc>
@@ -8906,6 +10266,7 @@
                 <w:szCs w:val="24"/>
               </w:rPr>
             </w:pPr>
+            <w:proofErr w:type="spellStart"/>
             <w:r>
               <w:rPr>
                 <w:sz w:val="24"/>
@@ -8914,6 +10275,7 @@
               </w:rPr>
               <w:t>ErrorMessage</w:t>
             </w:r>
+            <w:proofErr w:type="spellEnd"/>
           </w:p>
         </w:tc>
         <w:tc>
@@ -8962,6 +10324,7 @@
                 <w:szCs w:val="24"/>
               </w:rPr>
             </w:pPr>
+            <w:proofErr w:type="spellStart"/>
             <w:r>
               <w:rPr>
                 <w:sz w:val="24"/>
@@ -8970,6 +10333,7 @@
               </w:rPr>
               <w:t>ErrorEvent</w:t>
             </w:r>
+            <w:proofErr w:type="spellEnd"/>
           </w:p>
         </w:tc>
         <w:tc>
@@ -8997,6 +10361,7 @@
               </w:rPr>
               <w:t xml:space="preserve">Отправка ошибки в </w:t>
             </w:r>
+            <w:proofErr w:type="spellStart"/>
             <w:r>
               <w:rPr>
                 <w:sz w:val="24"/>
@@ -9005,6 +10370,7 @@
               </w:rPr>
               <w:t>MainForm</w:t>
             </w:r>
+            <w:proofErr w:type="spellEnd"/>
             <w:r>
               <w:rPr>
                 <w:sz w:val="24"/>
@@ -9012,6 +10378,7 @@
               </w:rPr>
               <w:t>, в него добавляется обработчик «</w:t>
             </w:r>
+            <w:proofErr w:type="spellStart"/>
             <w:r>
               <w:rPr>
                 <w:sz w:val="24"/>
@@ -9019,6 +10386,7 @@
               </w:rPr>
               <w:t>IsErrorAppeared</w:t>
             </w:r>
+            <w:proofErr w:type="spellEnd"/>
             <w:r>
               <w:rPr>
                 <w:sz w:val="24"/>
@@ -9026,6 +10394,7 @@
               </w:rPr>
               <w:t xml:space="preserve">» из </w:t>
             </w:r>
+            <w:proofErr w:type="spellStart"/>
             <w:r>
               <w:rPr>
                 <w:sz w:val="24"/>
@@ -9034,6 +10403,7 @@
               </w:rPr>
               <w:t>MainForm</w:t>
             </w:r>
+            <w:proofErr w:type="spellEnd"/>
           </w:p>
         </w:tc>
       </w:tr>
@@ -9056,6 +10426,7 @@
                 <w:szCs w:val="24"/>
               </w:rPr>
             </w:pPr>
+            <w:proofErr w:type="spellStart"/>
             <w:r>
               <w:rPr>
                 <w:sz w:val="24"/>
@@ -9063,6 +10434,7 @@
               </w:rPr>
               <w:t>ErrorMessageEvent</w:t>
             </w:r>
+            <w:proofErr w:type="spellEnd"/>
           </w:p>
         </w:tc>
         <w:tc>
@@ -9111,12 +10483,39 @@
                 <w:szCs w:val="24"/>
               </w:rPr>
             </w:pPr>
-            <w:r>
-              <w:rPr>
-                <w:sz w:val="24"/>
-                <w:szCs w:val="24"/>
-              </w:rPr>
-              <w:t>EventHandler&lt;ErrorArgs&gt;</w:t>
+            <w:proofErr w:type="spellStart"/>
+            <w:proofErr w:type="gramStart"/>
+            <w:r>
+              <w:rPr>
+                <w:sz w:val="24"/>
+                <w:szCs w:val="24"/>
+              </w:rPr>
+              <w:t>EventHandler</w:t>
+            </w:r>
+            <w:proofErr w:type="spellEnd"/>
+            <w:r>
+              <w:rPr>
+                <w:sz w:val="24"/>
+                <w:szCs w:val="24"/>
+              </w:rPr>
+              <w:t>&lt;</w:t>
+            </w:r>
+            <w:proofErr w:type="spellStart"/>
+            <w:proofErr w:type="gramEnd"/>
+            <w:r>
+              <w:rPr>
+                <w:sz w:val="24"/>
+                <w:szCs w:val="24"/>
+              </w:rPr>
+              <w:t>ErrorArgs</w:t>
+            </w:r>
+            <w:proofErr w:type="spellEnd"/>
+            <w:r>
+              <w:rPr>
+                <w:sz w:val="24"/>
+                <w:szCs w:val="24"/>
+              </w:rPr>
+              <w:t>&gt;</w:t>
             </w:r>
           </w:p>
         </w:tc>
@@ -9145,6 +10544,7 @@
               </w:rPr>
               <w:t xml:space="preserve">Делегат события </w:t>
             </w:r>
+            <w:proofErr w:type="spellStart"/>
             <w:r>
               <w:rPr>
                 <w:sz w:val="24"/>
@@ -9153,6 +10553,7 @@
               </w:rPr>
               <w:t>ErrorMessage</w:t>
             </w:r>
+            <w:proofErr w:type="spellEnd"/>
           </w:p>
         </w:tc>
       </w:tr>
@@ -9196,9 +10597,11 @@
       <w:r>
         <w:t xml:space="preserve">Поля класса </w:t>
       </w:r>
+      <w:proofErr w:type="spellStart"/>
       <w:r>
         <w:t>ErrorArgs</w:t>
       </w:r>
+      <w:proofErr w:type="spellEnd"/>
     </w:p>
     <w:tbl>
       <w:tblPr>
@@ -9228,6 +10631,7 @@
                 <w:lang w:val="en-US"/>
               </w:rPr>
             </w:pPr>
+            <w:proofErr w:type="spellStart"/>
             <w:r>
               <w:rPr>
                 <w:sz w:val="24"/>
@@ -9236,6 +10640,7 @@
               </w:rPr>
               <w:t>Название</w:t>
             </w:r>
+            <w:proofErr w:type="spellEnd"/>
           </w:p>
         </w:tc>
         <w:tc>
@@ -9253,14 +10658,34 @@
                 <w:lang w:val="en-US"/>
               </w:rPr>
             </w:pPr>
-            <w:r>
-              <w:rPr>
-                <w:sz w:val="24"/>
-                <w:szCs w:val="24"/>
-                <w:lang w:val="en-US"/>
-              </w:rPr>
-              <w:t>Тип данных</w:t>
-            </w:r>
+            <w:proofErr w:type="spellStart"/>
+            <w:r>
+              <w:rPr>
+                <w:sz w:val="24"/>
+                <w:szCs w:val="24"/>
+                <w:lang w:val="en-US"/>
+              </w:rPr>
+              <w:t>Тип</w:t>
+            </w:r>
+            <w:proofErr w:type="spellEnd"/>
+            <w:r>
+              <w:rPr>
+                <w:sz w:val="24"/>
+                <w:szCs w:val="24"/>
+                <w:lang w:val="en-US"/>
+              </w:rPr>
+              <w:t xml:space="preserve"> </w:t>
+            </w:r>
+            <w:proofErr w:type="spellStart"/>
+            <w:r>
+              <w:rPr>
+                <w:sz w:val="24"/>
+                <w:szCs w:val="24"/>
+                <w:lang w:val="en-US"/>
+              </w:rPr>
+              <w:t>данных</w:t>
+            </w:r>
+            <w:proofErr w:type="spellEnd"/>
           </w:p>
         </w:tc>
         <w:tc>
@@ -9278,6 +10703,7 @@
                 <w:lang w:val="en-US"/>
               </w:rPr>
             </w:pPr>
+            <w:proofErr w:type="spellStart"/>
             <w:r>
               <w:rPr>
                 <w:sz w:val="24"/>
@@ -9286,6 +10712,7 @@
               </w:rPr>
               <w:t>Описание</w:t>
             </w:r>
+            <w:proofErr w:type="spellEnd"/>
           </w:p>
         </w:tc>
       </w:tr>
@@ -9411,7 +10838,25 @@
                 <w:szCs w:val="24"/>
                 <w:lang w:val="en-US"/>
               </w:rPr>
-              <w:t>List&lt;StairSizes&gt;</w:t>
+              <w:t>List&lt;</w:t>
+            </w:r>
+            <w:proofErr w:type="spellStart"/>
+            <w:r>
+              <w:rPr>
+                <w:sz w:val="24"/>
+                <w:szCs w:val="24"/>
+                <w:lang w:val="en-US"/>
+              </w:rPr>
+              <w:t>StairSizes</w:t>
+            </w:r>
+            <w:proofErr w:type="spellEnd"/>
+            <w:r>
+              <w:rPr>
+                <w:sz w:val="24"/>
+                <w:szCs w:val="24"/>
+                <w:lang w:val="en-US"/>
+              </w:rPr>
+              <w:t>&gt;</w:t>
             </w:r>
           </w:p>
         </w:tc>
@@ -9469,9 +10914,11 @@
       <w:r>
         <w:t xml:space="preserve"> класса </w:t>
       </w:r>
+      <w:proofErr w:type="spellStart"/>
       <w:r>
         <w:t>Builder</w:t>
       </w:r>
+      <w:proofErr w:type="spellEnd"/>
     </w:p>
     <w:tbl>
       <w:tblPr>
@@ -9501,6 +10948,7 @@
                 <w:lang w:val="en-US"/>
               </w:rPr>
             </w:pPr>
+            <w:proofErr w:type="spellStart"/>
             <w:r>
               <w:rPr>
                 <w:sz w:val="24"/>
@@ -9509,6 +10957,7 @@
               </w:rPr>
               <w:t>Название</w:t>
             </w:r>
+            <w:proofErr w:type="spellEnd"/>
           </w:p>
         </w:tc>
         <w:tc>
@@ -9526,14 +10975,34 @@
                 <w:lang w:val="en-US"/>
               </w:rPr>
             </w:pPr>
-            <w:r>
-              <w:rPr>
-                <w:sz w:val="24"/>
-                <w:szCs w:val="24"/>
-                <w:lang w:val="en-US"/>
-              </w:rPr>
-              <w:t>Тип данных</w:t>
-            </w:r>
+            <w:proofErr w:type="spellStart"/>
+            <w:r>
+              <w:rPr>
+                <w:sz w:val="24"/>
+                <w:szCs w:val="24"/>
+                <w:lang w:val="en-US"/>
+              </w:rPr>
+              <w:t>Тип</w:t>
+            </w:r>
+            <w:proofErr w:type="spellEnd"/>
+            <w:r>
+              <w:rPr>
+                <w:sz w:val="24"/>
+                <w:szCs w:val="24"/>
+                <w:lang w:val="en-US"/>
+              </w:rPr>
+              <w:t xml:space="preserve"> </w:t>
+            </w:r>
+            <w:proofErr w:type="spellStart"/>
+            <w:r>
+              <w:rPr>
+                <w:sz w:val="24"/>
+                <w:szCs w:val="24"/>
+                <w:lang w:val="en-US"/>
+              </w:rPr>
+              <w:t>данных</w:t>
+            </w:r>
+            <w:proofErr w:type="spellEnd"/>
           </w:p>
         </w:tc>
         <w:tc>
@@ -9551,6 +11020,7 @@
                 <w:lang w:val="en-US"/>
               </w:rPr>
             </w:pPr>
+            <w:proofErr w:type="spellStart"/>
             <w:r>
               <w:rPr>
                 <w:sz w:val="24"/>
@@ -9559,6 +11029,7 @@
               </w:rPr>
               <w:t>Описание</w:t>
             </w:r>
+            <w:proofErr w:type="spellEnd"/>
           </w:p>
         </w:tc>
       </w:tr>
@@ -9681,9 +11152,11 @@
       <w:r>
         <w:t xml:space="preserve">Методы класса </w:t>
       </w:r>
+      <w:proofErr w:type="spellStart"/>
       <w:r>
         <w:t>Builder</w:t>
       </w:r>
+      <w:proofErr w:type="spellEnd"/>
     </w:p>
     <w:tbl>
       <w:tblPr>
@@ -9715,6 +11188,7 @@
                 <w:lang w:val="en-US"/>
               </w:rPr>
             </w:pPr>
+            <w:proofErr w:type="spellStart"/>
             <w:r>
               <w:rPr>
                 <w:sz w:val="24"/>
@@ -9723,6 +11197,7 @@
               </w:rPr>
               <w:t>Название</w:t>
             </w:r>
+            <w:proofErr w:type="spellEnd"/>
           </w:p>
         </w:tc>
         <w:tc>
@@ -9740,14 +11215,34 @@
                 <w:lang w:val="en-US"/>
               </w:rPr>
             </w:pPr>
-            <w:r>
-              <w:rPr>
-                <w:sz w:val="24"/>
-                <w:szCs w:val="24"/>
-                <w:lang w:val="en-US"/>
-              </w:rPr>
-              <w:t>Входные параметры</w:t>
-            </w:r>
+            <w:proofErr w:type="spellStart"/>
+            <w:r>
+              <w:rPr>
+                <w:sz w:val="24"/>
+                <w:szCs w:val="24"/>
+                <w:lang w:val="en-US"/>
+              </w:rPr>
+              <w:t>Входные</w:t>
+            </w:r>
+            <w:proofErr w:type="spellEnd"/>
+            <w:r>
+              <w:rPr>
+                <w:sz w:val="24"/>
+                <w:szCs w:val="24"/>
+                <w:lang w:val="en-US"/>
+              </w:rPr>
+              <w:t xml:space="preserve"> </w:t>
+            </w:r>
+            <w:proofErr w:type="spellStart"/>
+            <w:r>
+              <w:rPr>
+                <w:sz w:val="24"/>
+                <w:szCs w:val="24"/>
+                <w:lang w:val="en-US"/>
+              </w:rPr>
+              <w:t>параметры</w:t>
+            </w:r>
+            <w:proofErr w:type="spellEnd"/>
           </w:p>
         </w:tc>
         <w:tc>
@@ -9765,6 +11260,7 @@
                 <w:lang w:val="en-US"/>
               </w:rPr>
             </w:pPr>
+            <w:proofErr w:type="spellStart"/>
             <w:r>
               <w:rPr>
                 <w:sz w:val="24"/>
@@ -9773,6 +11269,7 @@
               </w:rPr>
               <w:t>Описание</w:t>
             </w:r>
+            <w:proofErr w:type="spellEnd"/>
           </w:p>
         </w:tc>
       </w:tr>
@@ -9889,6 +11386,7 @@
                 <w:lang w:val="en-US"/>
               </w:rPr>
             </w:pPr>
+            <w:proofErr w:type="spellStart"/>
             <w:r>
               <w:rPr>
                 <w:sz w:val="24"/>
@@ -9897,6 +11395,7 @@
               </w:rPr>
               <w:t>Create_platforms</w:t>
             </w:r>
+            <w:proofErr w:type="spellEnd"/>
           </w:p>
         </w:tc>
         <w:tc>
@@ -9955,14 +11454,34 @@
                 <w:lang w:val="en-US"/>
               </w:rPr>
             </w:pPr>
-            <w:r>
-              <w:rPr>
-                <w:sz w:val="24"/>
-                <w:szCs w:val="24"/>
-                <w:lang w:val="en-US"/>
-              </w:rPr>
-              <w:t>Построение платформ</w:t>
-            </w:r>
+            <w:proofErr w:type="spellStart"/>
+            <w:r>
+              <w:rPr>
+                <w:sz w:val="24"/>
+                <w:szCs w:val="24"/>
+                <w:lang w:val="en-US"/>
+              </w:rPr>
+              <w:t>Построение</w:t>
+            </w:r>
+            <w:proofErr w:type="spellEnd"/>
+            <w:r>
+              <w:rPr>
+                <w:sz w:val="24"/>
+                <w:szCs w:val="24"/>
+                <w:lang w:val="en-US"/>
+              </w:rPr>
+              <w:t xml:space="preserve"> </w:t>
+            </w:r>
+            <w:proofErr w:type="spellStart"/>
+            <w:r>
+              <w:rPr>
+                <w:sz w:val="24"/>
+                <w:szCs w:val="24"/>
+                <w:lang w:val="en-US"/>
+              </w:rPr>
+              <w:t>платформ</w:t>
+            </w:r>
+            <w:proofErr w:type="spellEnd"/>
           </w:p>
         </w:tc>
       </w:tr>
@@ -9985,6 +11504,7 @@
                 <w:lang w:val="en-US"/>
               </w:rPr>
             </w:pPr>
+            <w:proofErr w:type="spellStart"/>
             <w:r>
               <w:rPr>
                 <w:sz w:val="24"/>
@@ -9993,6 +11513,7 @@
               </w:rPr>
               <w:t>Create_stair</w:t>
             </w:r>
+            <w:proofErr w:type="spellEnd"/>
           </w:p>
         </w:tc>
         <w:tc>
@@ -10051,14 +11572,34 @@
                 <w:lang w:val="en-US"/>
               </w:rPr>
             </w:pPr>
-            <w:r>
-              <w:rPr>
-                <w:sz w:val="24"/>
-                <w:szCs w:val="24"/>
-                <w:lang w:val="en-US"/>
-              </w:rPr>
-              <w:t>Построение ступеней</w:t>
-            </w:r>
+            <w:proofErr w:type="spellStart"/>
+            <w:r>
+              <w:rPr>
+                <w:sz w:val="24"/>
+                <w:szCs w:val="24"/>
+                <w:lang w:val="en-US"/>
+              </w:rPr>
+              <w:t>Построение</w:t>
+            </w:r>
+            <w:proofErr w:type="spellEnd"/>
+            <w:r>
+              <w:rPr>
+                <w:sz w:val="24"/>
+                <w:szCs w:val="24"/>
+                <w:lang w:val="en-US"/>
+              </w:rPr>
+              <w:t xml:space="preserve"> </w:t>
+            </w:r>
+            <w:proofErr w:type="spellStart"/>
+            <w:r>
+              <w:rPr>
+                <w:sz w:val="24"/>
+                <w:szCs w:val="24"/>
+                <w:lang w:val="en-US"/>
+              </w:rPr>
+              <w:t>ступеней</w:t>
+            </w:r>
+            <w:proofErr w:type="spellEnd"/>
           </w:p>
         </w:tc>
       </w:tr>
@@ -10083,8 +11624,13 @@
         <w:t>8</w:t>
       </w:r>
       <w:r>
-        <w:t xml:space="preserve"> − Поля класса Wrapper</w:t>
-      </w:r>
+        <w:t xml:space="preserve"> − Поля класса </w:t>
+      </w:r>
+      <w:proofErr w:type="spellStart"/>
+      <w:r>
+        <w:t>Wrapper</w:t>
+      </w:r>
+      <w:proofErr w:type="spellEnd"/>
     </w:p>
     <w:tbl>
       <w:tblPr>
@@ -10114,6 +11660,7 @@
                 <w:lang w:val="en-US"/>
               </w:rPr>
             </w:pPr>
+            <w:proofErr w:type="spellStart"/>
             <w:r>
               <w:rPr>
                 <w:sz w:val="24"/>
@@ -10122,6 +11669,7 @@
               </w:rPr>
               <w:t>Название</w:t>
             </w:r>
+            <w:proofErr w:type="spellEnd"/>
           </w:p>
         </w:tc>
         <w:tc>
@@ -10139,14 +11687,34 @@
                 <w:lang w:val="en-US"/>
               </w:rPr>
             </w:pPr>
-            <w:r>
-              <w:rPr>
-                <w:sz w:val="24"/>
-                <w:szCs w:val="24"/>
-                <w:lang w:val="en-US"/>
-              </w:rPr>
-              <w:t>Тип данных</w:t>
-            </w:r>
+            <w:proofErr w:type="spellStart"/>
+            <w:r>
+              <w:rPr>
+                <w:sz w:val="24"/>
+                <w:szCs w:val="24"/>
+                <w:lang w:val="en-US"/>
+              </w:rPr>
+              <w:t>Тип</w:t>
+            </w:r>
+            <w:proofErr w:type="spellEnd"/>
+            <w:r>
+              <w:rPr>
+                <w:sz w:val="24"/>
+                <w:szCs w:val="24"/>
+                <w:lang w:val="en-US"/>
+              </w:rPr>
+              <w:t xml:space="preserve"> </w:t>
+            </w:r>
+            <w:proofErr w:type="spellStart"/>
+            <w:r>
+              <w:rPr>
+                <w:sz w:val="24"/>
+                <w:szCs w:val="24"/>
+                <w:lang w:val="en-US"/>
+              </w:rPr>
+              <w:t>данных</w:t>
+            </w:r>
+            <w:proofErr w:type="spellEnd"/>
           </w:p>
         </w:tc>
         <w:tc>
@@ -10164,6 +11732,7 @@
                 <w:lang w:val="en-US"/>
               </w:rPr>
             </w:pPr>
+            <w:proofErr w:type="spellStart"/>
             <w:r>
               <w:rPr>
                 <w:sz w:val="24"/>
@@ -10172,6 +11741,7 @@
               </w:rPr>
               <w:t>Описание</w:t>
             </w:r>
+            <w:proofErr w:type="spellEnd"/>
           </w:p>
         </w:tc>
       </w:tr>
@@ -10197,8 +11767,18 @@
                 <w:szCs w:val="24"/>
                 <w:lang w:val="en-US"/>
               </w:rPr>
-              <w:t>_kompas</w:t>
-            </w:r>
+              <w:t>_</w:t>
+            </w:r>
+            <w:proofErr w:type="spellStart"/>
+            <w:r>
+              <w:rPr>
+                <w:sz w:val="24"/>
+                <w:szCs w:val="24"/>
+                <w:lang w:val="en-US"/>
+              </w:rPr>
+              <w:t>kompas</w:t>
+            </w:r>
+            <w:proofErr w:type="spellEnd"/>
           </w:p>
         </w:tc>
         <w:tc>
@@ -10216,6 +11796,7 @@
                 <w:lang w:val="en-US"/>
               </w:rPr>
             </w:pPr>
+            <w:proofErr w:type="spellStart"/>
             <w:r>
               <w:rPr>
                 <w:sz w:val="24"/>
@@ -10224,6 +11805,7 @@
               </w:rPr>
               <w:t>KompasObject</w:t>
             </w:r>
+            <w:proofErr w:type="spellEnd"/>
           </w:p>
         </w:tc>
         <w:tc>
@@ -10333,6 +11915,7 @@
                 <w:lang w:val="en-US"/>
               </w:rPr>
             </w:pPr>
+            <w:proofErr w:type="spellStart"/>
             <w:r>
               <w:rPr>
                 <w:sz w:val="24"/>
@@ -10341,6 +11924,7 @@
               </w:rPr>
               <w:t>Название</w:t>
             </w:r>
+            <w:proofErr w:type="spellEnd"/>
           </w:p>
         </w:tc>
         <w:tc>
@@ -10358,14 +11942,34 @@
                 <w:lang w:val="en-US"/>
               </w:rPr>
             </w:pPr>
-            <w:r>
-              <w:rPr>
-                <w:sz w:val="24"/>
-                <w:szCs w:val="24"/>
-                <w:lang w:val="en-US"/>
-              </w:rPr>
-              <w:t>Входные параметры</w:t>
-            </w:r>
+            <w:proofErr w:type="spellStart"/>
+            <w:r>
+              <w:rPr>
+                <w:sz w:val="24"/>
+                <w:szCs w:val="24"/>
+                <w:lang w:val="en-US"/>
+              </w:rPr>
+              <w:t>Входные</w:t>
+            </w:r>
+            <w:proofErr w:type="spellEnd"/>
+            <w:r>
+              <w:rPr>
+                <w:sz w:val="24"/>
+                <w:szCs w:val="24"/>
+                <w:lang w:val="en-US"/>
+              </w:rPr>
+              <w:t xml:space="preserve"> </w:t>
+            </w:r>
+            <w:proofErr w:type="spellStart"/>
+            <w:r>
+              <w:rPr>
+                <w:sz w:val="24"/>
+                <w:szCs w:val="24"/>
+                <w:lang w:val="en-US"/>
+              </w:rPr>
+              <w:t>параметры</w:t>
+            </w:r>
+            <w:proofErr w:type="spellEnd"/>
           </w:p>
         </w:tc>
         <w:tc>
@@ -10383,6 +11987,7 @@
                 <w:lang w:val="en-US"/>
               </w:rPr>
             </w:pPr>
+            <w:proofErr w:type="spellStart"/>
             <w:r>
               <w:rPr>
                 <w:sz w:val="24"/>
@@ -10391,6 +11996,7 @@
               </w:rPr>
               <w:t>Описание</w:t>
             </w:r>
+            <w:proofErr w:type="spellEnd"/>
           </w:p>
         </w:tc>
       </w:tr>
@@ -10413,6 +12019,7 @@
                 <w:lang w:val="en-US"/>
               </w:rPr>
             </w:pPr>
+            <w:proofErr w:type="spellStart"/>
             <w:r>
               <w:rPr>
                 <w:sz w:val="24"/>
@@ -10421,6 +12028,7 @@
               </w:rPr>
               <w:t>CreateLine</w:t>
             </w:r>
+            <w:proofErr w:type="spellEnd"/>
           </w:p>
         </w:tc>
         <w:tc>
@@ -10681,14 +12289,34 @@
                 <w:lang w:val="en-US"/>
               </w:rPr>
             </w:pPr>
-            <w:r>
-              <w:rPr>
-                <w:sz w:val="24"/>
-                <w:szCs w:val="24"/>
-                <w:lang w:val="en-US"/>
-              </w:rPr>
-              <w:t>Создание линии</w:t>
-            </w:r>
+            <w:proofErr w:type="spellStart"/>
+            <w:r>
+              <w:rPr>
+                <w:sz w:val="24"/>
+                <w:szCs w:val="24"/>
+                <w:lang w:val="en-US"/>
+              </w:rPr>
+              <w:t>Создание</w:t>
+            </w:r>
+            <w:proofErr w:type="spellEnd"/>
+            <w:r>
+              <w:rPr>
+                <w:sz w:val="24"/>
+                <w:szCs w:val="24"/>
+                <w:lang w:val="en-US"/>
+              </w:rPr>
+              <w:t xml:space="preserve"> </w:t>
+            </w:r>
+            <w:proofErr w:type="spellStart"/>
+            <w:r>
+              <w:rPr>
+                <w:sz w:val="24"/>
+                <w:szCs w:val="24"/>
+                <w:lang w:val="en-US"/>
+              </w:rPr>
+              <w:t>линии</w:t>
+            </w:r>
+            <w:proofErr w:type="spellEnd"/>
           </w:p>
         </w:tc>
       </w:tr>
@@ -10747,6 +12375,7 @@
               </w:rPr>
               <w:t xml:space="preserve">: </w:t>
             </w:r>
+            <w:proofErr w:type="spellStart"/>
             <w:r>
               <w:rPr>
                 <w:sz w:val="24"/>
@@ -10755,6 +12384,7 @@
               </w:rPr>
               <w:t>ksEntity</w:t>
             </w:r>
+            <w:proofErr w:type="spellEnd"/>
             <w:r>
               <w:rPr>
                 <w:sz w:val="24"/>
@@ -10800,14 +12430,34 @@
                 <w:lang w:val="en-US"/>
               </w:rPr>
             </w:pPr>
-            <w:r>
-              <w:rPr>
-                <w:sz w:val="24"/>
-                <w:szCs w:val="24"/>
-                <w:lang w:val="en-US"/>
-              </w:rPr>
-              <w:t>Создание эскиза</w:t>
-            </w:r>
+            <w:proofErr w:type="spellStart"/>
+            <w:r>
+              <w:rPr>
+                <w:sz w:val="24"/>
+                <w:szCs w:val="24"/>
+                <w:lang w:val="en-US"/>
+              </w:rPr>
+              <w:t>Создание</w:t>
+            </w:r>
+            <w:proofErr w:type="spellEnd"/>
+            <w:r>
+              <w:rPr>
+                <w:sz w:val="24"/>
+                <w:szCs w:val="24"/>
+                <w:lang w:val="en-US"/>
+              </w:rPr>
+              <w:t xml:space="preserve"> </w:t>
+            </w:r>
+            <w:proofErr w:type="spellStart"/>
+            <w:r>
+              <w:rPr>
+                <w:sz w:val="24"/>
+                <w:szCs w:val="24"/>
+                <w:lang w:val="en-US"/>
+              </w:rPr>
+              <w:t>эскиза</w:t>
+            </w:r>
+            <w:proofErr w:type="spellEnd"/>
           </w:p>
         </w:tc>
       </w:tr>
@@ -11027,6 +12677,7 @@
                 <w:lang w:val="en-US"/>
               </w:rPr>
             </w:pPr>
+            <w:proofErr w:type="spellStart"/>
             <w:r>
               <w:rPr>
                 <w:sz w:val="24"/>
@@ -11035,6 +12686,7 @@
               </w:rPr>
               <w:t>draftValue</w:t>
             </w:r>
+            <w:proofErr w:type="spellEnd"/>
             <w:r>
               <w:rPr>
                 <w:sz w:val="24"/>
@@ -11101,6 +12753,7 @@
                 <w:lang w:val="en-US"/>
               </w:rPr>
             </w:pPr>
+            <w:proofErr w:type="spellStart"/>
             <w:r>
               <w:rPr>
                 <w:sz w:val="24"/>
@@ -11109,6 +12762,7 @@
               </w:rPr>
               <w:t>draftOutward</w:t>
             </w:r>
+            <w:proofErr w:type="spellEnd"/>
             <w:r>
               <w:rPr>
                 <w:sz w:val="24"/>
@@ -11208,14 +12862,34 @@
                 <w:lang w:val="en-US"/>
               </w:rPr>
             </w:pPr>
-            <w:r>
-              <w:rPr>
-                <w:sz w:val="24"/>
-                <w:szCs w:val="24"/>
-                <w:lang w:val="en-US"/>
-              </w:rPr>
-              <w:t>Выдавливание эскиза</w:t>
-            </w:r>
+            <w:proofErr w:type="spellStart"/>
+            <w:r>
+              <w:rPr>
+                <w:sz w:val="24"/>
+                <w:szCs w:val="24"/>
+                <w:lang w:val="en-US"/>
+              </w:rPr>
+              <w:t>Выдавливание</w:t>
+            </w:r>
+            <w:proofErr w:type="spellEnd"/>
+            <w:r>
+              <w:rPr>
+                <w:sz w:val="24"/>
+                <w:szCs w:val="24"/>
+                <w:lang w:val="en-US"/>
+              </w:rPr>
+              <w:t xml:space="preserve"> </w:t>
+            </w:r>
+            <w:proofErr w:type="spellStart"/>
+            <w:r>
+              <w:rPr>
+                <w:sz w:val="24"/>
+                <w:szCs w:val="24"/>
+                <w:lang w:val="en-US"/>
+              </w:rPr>
+              <w:t>эскиза</w:t>
+            </w:r>
+            <w:proofErr w:type="spellEnd"/>
           </w:p>
         </w:tc>
       </w:tr>
@@ -11235,6 +12909,7 @@
                 <w:lang w:val="en-US"/>
               </w:rPr>
             </w:pPr>
+            <w:proofErr w:type="spellStart"/>
             <w:r>
               <w:rPr>
                 <w:sz w:val="24"/>
@@ -11259,6 +12934,7 @@
               </w:rPr>
               <w:t>e</w:t>
             </w:r>
+            <w:proofErr w:type="spellEnd"/>
           </w:p>
         </w:tc>
         <w:tc>
@@ -11276,6 +12952,7 @@
                 <w:lang w:val="en-US"/>
               </w:rPr>
             </w:pPr>
+            <w:proofErr w:type="spellStart"/>
             <w:r>
               <w:rPr>
                 <w:sz w:val="24"/>
@@ -11284,6 +12961,7 @@
               </w:rPr>
               <w:t>PathName</w:t>
             </w:r>
+            <w:proofErr w:type="spellEnd"/>
             <w:r>
               <w:rPr>
                 <w:sz w:val="24"/>
@@ -11419,6 +13097,7 @@
                 <w:szCs w:val="24"/>
               </w:rPr>
             </w:pPr>
+            <w:proofErr w:type="spellStart"/>
             <w:r>
               <w:rPr>
                 <w:sz w:val="24"/>
@@ -11427,6 +13106,7 @@
               </w:rPr>
               <w:t>ReadOnly</w:t>
             </w:r>
+            <w:proofErr w:type="spellEnd"/>
             <w:r>
               <w:rPr>
                 <w:sz w:val="24"/>
@@ -11481,14 +13161,34 @@
                 <w:lang w:val="en-US"/>
               </w:rPr>
             </w:pPr>
-            <w:r>
-              <w:rPr>
-                <w:sz w:val="24"/>
-                <w:szCs w:val="24"/>
-                <w:lang w:val="en-US"/>
-              </w:rPr>
-              <w:t>Создание файла</w:t>
-            </w:r>
+            <w:proofErr w:type="spellStart"/>
+            <w:r>
+              <w:rPr>
+                <w:sz w:val="24"/>
+                <w:szCs w:val="24"/>
+                <w:lang w:val="en-US"/>
+              </w:rPr>
+              <w:t>Создание</w:t>
+            </w:r>
+            <w:proofErr w:type="spellEnd"/>
+            <w:r>
+              <w:rPr>
+                <w:sz w:val="24"/>
+                <w:szCs w:val="24"/>
+                <w:lang w:val="en-US"/>
+              </w:rPr>
+              <w:t xml:space="preserve"> </w:t>
+            </w:r>
+            <w:proofErr w:type="spellStart"/>
+            <w:r>
+              <w:rPr>
+                <w:sz w:val="24"/>
+                <w:szCs w:val="24"/>
+                <w:lang w:val="en-US"/>
+              </w:rPr>
+              <w:t>файла</w:t>
+            </w:r>
+            <w:proofErr w:type="spellEnd"/>
           </w:p>
         </w:tc>
       </w:tr>
@@ -11508,6 +13208,7 @@
                 <w:lang w:val="en-US"/>
               </w:rPr>
             </w:pPr>
+            <w:proofErr w:type="spellStart"/>
             <w:r>
               <w:rPr>
                 <w:sz w:val="24"/>
@@ -11516,6 +13217,7 @@
               </w:rPr>
               <w:t>OpenFile</w:t>
             </w:r>
+            <w:proofErr w:type="spellEnd"/>
           </w:p>
         </w:tc>
         <w:tc>
@@ -11533,13 +13235,23 @@
                 <w:lang w:val="en-US"/>
               </w:rPr>
             </w:pPr>
-            <w:r>
-              <w:rPr>
-                <w:sz w:val="24"/>
-                <w:szCs w:val="24"/>
-                <w:lang w:val="en-US"/>
-              </w:rPr>
-              <w:t xml:space="preserve">PathName: </w:t>
+            <w:proofErr w:type="spellStart"/>
+            <w:r>
+              <w:rPr>
+                <w:sz w:val="24"/>
+                <w:szCs w:val="24"/>
+                <w:lang w:val="en-US"/>
+              </w:rPr>
+              <w:t>PathName</w:t>
+            </w:r>
+            <w:proofErr w:type="spellEnd"/>
+            <w:r>
+              <w:rPr>
+                <w:sz w:val="24"/>
+                <w:szCs w:val="24"/>
+                <w:lang w:val="en-US"/>
+              </w:rPr>
+              <w:t xml:space="preserve">: </w:t>
             </w:r>
             <w:r>
               <w:rPr>
@@ -11555,7 +13267,25 @@
                 <w:szCs w:val="24"/>
                 <w:lang w:val="en-US"/>
               </w:rPr>
-              <w:t>, Visible: bool, ReadOnly: bool</w:t>
+              <w:t xml:space="preserve">, Visible: bool, </w:t>
+            </w:r>
+            <w:proofErr w:type="spellStart"/>
+            <w:r>
+              <w:rPr>
+                <w:sz w:val="24"/>
+                <w:szCs w:val="24"/>
+                <w:lang w:val="en-US"/>
+              </w:rPr>
+              <w:t>ReadOnly</w:t>
+            </w:r>
+            <w:proofErr w:type="spellEnd"/>
+            <w:r>
+              <w:rPr>
+                <w:sz w:val="24"/>
+                <w:szCs w:val="24"/>
+                <w:lang w:val="en-US"/>
+              </w:rPr>
+              <w:t>: bool</w:t>
             </w:r>
           </w:p>
         </w:tc>
@@ -11574,14 +13304,34 @@
                 <w:lang w:val="en-US"/>
               </w:rPr>
             </w:pPr>
-            <w:r>
-              <w:rPr>
-                <w:sz w:val="24"/>
-                <w:szCs w:val="24"/>
-                <w:lang w:val="en-US"/>
-              </w:rPr>
-              <w:t>Открытие файла</w:t>
-            </w:r>
+            <w:proofErr w:type="spellStart"/>
+            <w:r>
+              <w:rPr>
+                <w:sz w:val="24"/>
+                <w:szCs w:val="24"/>
+                <w:lang w:val="en-US"/>
+              </w:rPr>
+              <w:t>Открытие</w:t>
+            </w:r>
+            <w:proofErr w:type="spellEnd"/>
+            <w:r>
+              <w:rPr>
+                <w:sz w:val="24"/>
+                <w:szCs w:val="24"/>
+                <w:lang w:val="en-US"/>
+              </w:rPr>
+              <w:t xml:space="preserve"> </w:t>
+            </w:r>
+            <w:proofErr w:type="spellStart"/>
+            <w:r>
+              <w:rPr>
+                <w:sz w:val="24"/>
+                <w:szCs w:val="24"/>
+                <w:lang w:val="en-US"/>
+              </w:rPr>
+              <w:t>файла</w:t>
+            </w:r>
+            <w:proofErr w:type="spellEnd"/>
           </w:p>
         </w:tc>
       </w:tr>
@@ -11601,6 +13351,7 @@
                 <w:lang w:val="en-US"/>
               </w:rPr>
             </w:pPr>
+            <w:proofErr w:type="spellStart"/>
             <w:r>
               <w:rPr>
                 <w:sz w:val="24"/>
@@ -11609,6 +13360,7 @@
               </w:rPr>
               <w:t>ModifyFile</w:t>
             </w:r>
+            <w:proofErr w:type="spellEnd"/>
           </w:p>
         </w:tc>
         <w:tc>
@@ -11626,13 +13378,23 @@
                 <w:lang w:val="en-US"/>
               </w:rPr>
             </w:pPr>
-            <w:r>
-              <w:rPr>
-                <w:sz w:val="24"/>
-                <w:szCs w:val="24"/>
-                <w:lang w:val="en-US"/>
-              </w:rPr>
-              <w:t xml:space="preserve">PathName: </w:t>
+            <w:proofErr w:type="spellStart"/>
+            <w:r>
+              <w:rPr>
+                <w:sz w:val="24"/>
+                <w:szCs w:val="24"/>
+                <w:lang w:val="en-US"/>
+              </w:rPr>
+              <w:t>PathName</w:t>
+            </w:r>
+            <w:proofErr w:type="spellEnd"/>
+            <w:r>
+              <w:rPr>
+                <w:sz w:val="24"/>
+                <w:szCs w:val="24"/>
+                <w:lang w:val="en-US"/>
+              </w:rPr>
+              <w:t xml:space="preserve">: </w:t>
             </w:r>
             <w:r>
               <w:rPr>
@@ -11648,7 +13410,25 @@
                 <w:szCs w:val="24"/>
                 <w:lang w:val="en-US"/>
               </w:rPr>
-              <w:t>, Visible: bool, ReadOnly: bool</w:t>
+              <w:t xml:space="preserve">, Visible: bool, </w:t>
+            </w:r>
+            <w:proofErr w:type="spellStart"/>
+            <w:r>
+              <w:rPr>
+                <w:sz w:val="24"/>
+                <w:szCs w:val="24"/>
+                <w:lang w:val="en-US"/>
+              </w:rPr>
+              <w:t>ReadOnly</w:t>
+            </w:r>
+            <w:proofErr w:type="spellEnd"/>
+            <w:r>
+              <w:rPr>
+                <w:sz w:val="24"/>
+                <w:szCs w:val="24"/>
+                <w:lang w:val="en-US"/>
+              </w:rPr>
+              <w:t>: bool</w:t>
             </w:r>
           </w:p>
         </w:tc>
@@ -11667,14 +13447,34 @@
                 <w:lang w:val="en-US"/>
               </w:rPr>
             </w:pPr>
-            <w:r>
-              <w:rPr>
-                <w:sz w:val="24"/>
-                <w:szCs w:val="24"/>
-                <w:lang w:val="en-US"/>
-              </w:rPr>
-              <w:t>Редактирование файла</w:t>
-            </w:r>
+            <w:proofErr w:type="spellStart"/>
+            <w:r>
+              <w:rPr>
+                <w:sz w:val="24"/>
+                <w:szCs w:val="24"/>
+                <w:lang w:val="en-US"/>
+              </w:rPr>
+              <w:t>Редактирование</w:t>
+            </w:r>
+            <w:proofErr w:type="spellEnd"/>
+            <w:r>
+              <w:rPr>
+                <w:sz w:val="24"/>
+                <w:szCs w:val="24"/>
+                <w:lang w:val="en-US"/>
+              </w:rPr>
+              <w:t xml:space="preserve"> </w:t>
+            </w:r>
+            <w:proofErr w:type="spellStart"/>
+            <w:r>
+              <w:rPr>
+                <w:sz w:val="24"/>
+                <w:szCs w:val="24"/>
+                <w:lang w:val="en-US"/>
+              </w:rPr>
+              <w:t>файла</w:t>
+            </w:r>
+            <w:proofErr w:type="spellEnd"/>
           </w:p>
         </w:tc>
       </w:tr>
@@ -11694,6 +13494,7 @@
                 <w:lang w:val="en-US"/>
               </w:rPr>
             </w:pPr>
+            <w:proofErr w:type="spellStart"/>
             <w:r>
               <w:rPr>
                 <w:sz w:val="24"/>
@@ -11702,6 +13503,7 @@
               </w:rPr>
               <w:t>OpenCAD</w:t>
             </w:r>
+            <w:proofErr w:type="spellEnd"/>
           </w:p>
         </w:tc>
         <w:tc>
@@ -11725,8 +13527,18 @@
                 <w:szCs w:val="24"/>
                 <w:lang w:val="en-US"/>
               </w:rPr>
-              <w:t>Kompas: KompasObject</w:t>
-            </w:r>
+              <w:t xml:space="preserve">Kompas: </w:t>
+            </w:r>
+            <w:proofErr w:type="spellStart"/>
+            <w:r>
+              <w:rPr>
+                <w:sz w:val="24"/>
+                <w:szCs w:val="24"/>
+                <w:lang w:val="en-US"/>
+              </w:rPr>
+              <w:t>KompasObject</w:t>
+            </w:r>
+            <w:proofErr w:type="spellEnd"/>
           </w:p>
         </w:tc>
         <w:tc>
@@ -11744,13 +13556,23 @@
                 <w:lang w:val="en-US"/>
               </w:rPr>
             </w:pPr>
-            <w:r>
-              <w:rPr>
-                <w:sz w:val="24"/>
-                <w:szCs w:val="24"/>
-                <w:lang w:val="en-US"/>
-              </w:rPr>
-              <w:t>Открытие Компас3D</w:t>
+            <w:proofErr w:type="spellStart"/>
+            <w:r>
+              <w:rPr>
+                <w:sz w:val="24"/>
+                <w:szCs w:val="24"/>
+                <w:lang w:val="en-US"/>
+              </w:rPr>
+              <w:t>Открытие</w:t>
+            </w:r>
+            <w:proofErr w:type="spellEnd"/>
+            <w:r>
+              <w:rPr>
+                <w:sz w:val="24"/>
+                <w:szCs w:val="24"/>
+                <w:lang w:val="en-US"/>
+              </w:rPr>
+              <w:t xml:space="preserve"> Компас3D</w:t>
             </w:r>
           </w:p>
         </w:tc>
@@ -11777,13 +13599,13 @@
         <w:rPr>
           <w:szCs w:val="28"/>
         </w:rPr>
-        <w:t>Таблица 3.</w:t>
+        <w:t xml:space="preserve">Таблица 3.10 </w:t>
       </w:r>
       <w:r>
         <w:rPr>
           <w:szCs w:val="28"/>
         </w:rPr>
-        <w:t>10</w:t>
+        <w:t>–</w:t>
       </w:r>
       <w:r>
         <w:rPr>
@@ -11795,38 +13617,22 @@
         <w:rPr>
           <w:szCs w:val="28"/>
         </w:rPr>
-        <w:t>–</w:t>
+        <w:t>Используемые поля</w:t>
       </w:r>
       <w:r>
         <w:rPr>
           <w:szCs w:val="28"/>
         </w:rPr>
-        <w:t xml:space="preserve"> </w:t>
-      </w:r>
+        <w:t xml:space="preserve"> класса </w:t>
+      </w:r>
+      <w:proofErr w:type="spellStart"/>
       <w:r>
         <w:rPr>
           <w:szCs w:val="28"/>
         </w:rPr>
-        <w:t>Используемые поля</w:t>
-      </w:r>
-      <w:r>
-        <w:rPr>
-          <w:szCs w:val="28"/>
-        </w:rPr>
-        <w:t xml:space="preserve"> класса</w:t>
-      </w:r>
-      <w:r>
-        <w:rPr>
-          <w:szCs w:val="28"/>
-        </w:rPr>
-        <w:t xml:space="preserve"> </w:t>
-      </w:r>
-      <w:r>
-        <w:rPr>
-          <w:szCs w:val="28"/>
-        </w:rPr>
         <w:t>KompasObject</w:t>
       </w:r>
+      <w:proofErr w:type="spellEnd"/>
     </w:p>
     <w:tbl>
       <w:tblPr>
@@ -11858,6 +13664,7 @@
                 <w:lang w:val="en-US"/>
               </w:rPr>
             </w:pPr>
+            <w:proofErr w:type="spellStart"/>
             <w:r>
               <w:rPr>
                 <w:sz w:val="24"/>
@@ -11866,6 +13673,7 @@
               </w:rPr>
               <w:t>Название</w:t>
             </w:r>
+            <w:proofErr w:type="spellEnd"/>
           </w:p>
         </w:tc>
         <w:tc>
@@ -11883,14 +13691,34 @@
                 <w:lang w:val="en-US"/>
               </w:rPr>
             </w:pPr>
-            <w:r>
-              <w:rPr>
-                <w:sz w:val="24"/>
-                <w:szCs w:val="24"/>
-                <w:lang w:val="en-US"/>
-              </w:rPr>
-              <w:t>Тип данных</w:t>
-            </w:r>
+            <w:proofErr w:type="spellStart"/>
+            <w:r>
+              <w:rPr>
+                <w:sz w:val="24"/>
+                <w:szCs w:val="24"/>
+                <w:lang w:val="en-US"/>
+              </w:rPr>
+              <w:t>Тип</w:t>
+            </w:r>
+            <w:proofErr w:type="spellEnd"/>
+            <w:r>
+              <w:rPr>
+                <w:sz w:val="24"/>
+                <w:szCs w:val="24"/>
+                <w:lang w:val="en-US"/>
+              </w:rPr>
+              <w:t xml:space="preserve"> </w:t>
+            </w:r>
+            <w:proofErr w:type="spellStart"/>
+            <w:r>
+              <w:rPr>
+                <w:sz w:val="24"/>
+                <w:szCs w:val="24"/>
+                <w:lang w:val="en-US"/>
+              </w:rPr>
+              <w:t>данных</w:t>
+            </w:r>
+            <w:proofErr w:type="spellEnd"/>
           </w:p>
         </w:tc>
         <w:tc>
@@ -11908,6 +13736,7 @@
                 <w:lang w:val="en-US"/>
               </w:rPr>
             </w:pPr>
+            <w:proofErr w:type="spellStart"/>
             <w:r>
               <w:rPr>
                 <w:sz w:val="24"/>
@@ -11916,6 +13745,7 @@
               </w:rPr>
               <w:t>Описание</w:t>
             </w:r>
+            <w:proofErr w:type="spellEnd"/>
           </w:p>
         </w:tc>
       </w:tr>
@@ -11960,6 +13790,7 @@
                 <w:lang w:val="en-US"/>
               </w:rPr>
             </w:pPr>
+            <w:proofErr w:type="spellStart"/>
             <w:r>
               <w:rPr>
                 <w:sz w:val="24"/>
@@ -11968,6 +13799,7 @@
               </w:rPr>
               <w:t>ksEntity</w:t>
             </w:r>
+            <w:proofErr w:type="spellEnd"/>
           </w:p>
         </w:tc>
         <w:tc>
@@ -11985,8 +13817,6 @@
                 <w:lang w:val="en-US"/>
               </w:rPr>
             </w:pPr>
-            <w:bookmarkStart w:id="3" w:name="_GoBack"/>
-            <w:bookmarkEnd w:id="3"/>
             <w:r>
               <w:rPr>
                 <w:sz w:val="24"/>
@@ -12022,8 +13852,17 @@
           <w:b/>
           <w:bCs/>
         </w:rPr>
-        <w:t>2 Пользовательский нтерфейс</w:t>
-      </w:r>
+        <w:t xml:space="preserve">2 Пользовательский </w:t>
+      </w:r>
+      <w:proofErr w:type="spellStart"/>
+      <w:r>
+        <w:rPr>
+          <w:b/>
+          <w:bCs/>
+        </w:rPr>
+        <w:t>нтерфейс</w:t>
+      </w:r>
+      <w:proofErr w:type="spellEnd"/>
     </w:p>
     <w:p>
       <w:pPr>
@@ -12345,6 +14184,7 @@
           </w:rPr>
           <w:t>://</w:t>
         </w:r>
+        <w:proofErr w:type="spellStart"/>
         <w:r>
           <w:rPr>
             <w:rStyle w:val="a3"/>
@@ -12352,6 +14192,7 @@
           </w:rPr>
           <w:t>habr</w:t>
         </w:r>
+        <w:proofErr w:type="spellEnd"/>
         <w:r>
           <w:rPr>
             <w:rStyle w:val="a3"/>
@@ -12371,6 +14212,7 @@
           </w:rPr>
           <w:t>/</w:t>
         </w:r>
+        <w:proofErr w:type="spellStart"/>
         <w:r>
           <w:rPr>
             <w:rStyle w:val="a3"/>
@@ -12378,6 +14220,7 @@
           </w:rPr>
           <w:t>ru</w:t>
         </w:r>
+        <w:proofErr w:type="spellEnd"/>
         <w:r>
           <w:rPr>
             <w:rStyle w:val="a3"/>
@@ -12580,7 +14423,7 @@
 </file>
 
 <file path=word/comments.xml><?xml version="1.0" encoding="utf-8"?>
-<w:comments xmlns:wpc="http://schemas.microsoft.com/office/word/2010/wordprocessingCanvas" xmlns:cx="http://schemas.microsoft.com/office/drawing/2014/chartex" xmlns:cx1="http://schemas.microsoft.com/office/drawing/2015/9/8/chartex" xmlns:cx2="http://schemas.microsoft.com/office/drawing/2015/10/21/chartex" xmlns:cx3="http://schemas.microsoft.com/office/drawing/2016/5/9/chartex" xmlns:cx4="http://schemas.microsoft.com/office/drawing/2016/5/10/chartex" xmlns:cx5="http://schemas.microsoft.com/office/drawing/2016/5/11/chartex" xmlns:cx6="http://schemas.microsoft.com/office/drawing/2016/5/12/chartex" xmlns:cx7="http://schemas.microsoft.com/office/drawing/2016/5/13/chartex" xmlns:cx8="http://schemas.microsoft.com/office/drawing/2016/5/14/chartex" xmlns:mc="http://schemas.openxmlformats.org/markup-compatibility/2006" xmlns:aink="http://schemas.microsoft.com/office/drawing/2016/ink" xmlns:am3d="http://schemas.microsoft.com/office/drawing/2017/model3d" xmlns:o="urn:schemas-microsoft-com:office:office" xmlns:r="http://schemas.openxmlformats.org/officeDocument/2006/relationships" xmlns:m="http://schemas.openxmlformats.org/officeDocument/2006/math" xmlns:v="urn:schemas-microsoft-com:vml" xmlns:wp14="http://schemas.microsoft.com/office/word/2010/wordprocessingDrawing" xmlns:wp="http://schemas.openxmlformats.org/drawingml/2006/wordprocessingDrawing" xmlns:w10="urn:schemas-microsoft-com:office:word" xmlns:w="http://schemas.openxmlformats.org/wordprocessingml/2006/main" xmlns:w14="http://schemas.microsoft.com/office/word/2010/wordml" xmlns:w15="http://schemas.microsoft.com/office/word/2012/wordml" xmlns:w16cex="http://schemas.microsoft.com/office/word/2018/wordml/cex" xmlns:w16cid="http://schemas.microsoft.com/office/word/2016/wordml/cid" xmlns:w16="http://schemas.microsoft.com/office/word/2018/wordml" xmlns:w16se="http://schemas.microsoft.com/office/word/2015/wordml/symex" xmlns:wpg="http://schemas.microsoft.com/office/word/2010/wordprocessingGroup" xmlns:wpi="http://schemas.microsoft.com/office/word/2010/wordprocessingInk" xmlns:wne="http://schemas.microsoft.com/office/word/2006/wordml" xmlns:wps="http://schemas.microsoft.com/office/word/2010/wordprocessingShape" mc:Ignorable="w14 w15 w16se w16cid w16 w16cex wp14">
+<w:comments xmlns:wpc="http://schemas.microsoft.com/office/word/2010/wordprocessingCanvas" xmlns:cx="http://schemas.microsoft.com/office/drawing/2014/chartex" xmlns:cx1="http://schemas.microsoft.com/office/drawing/2015/9/8/chartex" xmlns:cx2="http://schemas.microsoft.com/office/drawing/2015/10/21/chartex" xmlns:cx3="http://schemas.microsoft.com/office/drawing/2016/5/9/chartex" xmlns:cx4="http://schemas.microsoft.com/office/drawing/2016/5/10/chartex" xmlns:cx5="http://schemas.microsoft.com/office/drawing/2016/5/11/chartex" xmlns:cx6="http://schemas.microsoft.com/office/drawing/2016/5/12/chartex" xmlns:cx7="http://schemas.microsoft.com/office/drawing/2016/5/13/chartex" xmlns:cx8="http://schemas.microsoft.com/office/drawing/2016/5/14/chartex" xmlns:mc="http://schemas.openxmlformats.org/markup-compatibility/2006" xmlns:aink="http://schemas.microsoft.com/office/drawing/2016/ink" xmlns:am3d="http://schemas.microsoft.com/office/drawing/2017/model3d" xmlns:o="urn:schemas-microsoft-com:office:office" xmlns:oel="http://schemas.microsoft.com/office/2019/extlst" xmlns:r="http://schemas.openxmlformats.org/officeDocument/2006/relationships" xmlns:m="http://schemas.openxmlformats.org/officeDocument/2006/math" xmlns:v="urn:schemas-microsoft-com:vml" xmlns:wp14="http://schemas.microsoft.com/office/word/2010/wordprocessingDrawing" xmlns:wp="http://schemas.openxmlformats.org/drawingml/2006/wordprocessingDrawing" xmlns:w10="urn:schemas-microsoft-com:office:word" xmlns:w="http://schemas.openxmlformats.org/wordprocessingml/2006/main" xmlns:w14="http://schemas.microsoft.com/office/word/2010/wordml" xmlns:w15="http://schemas.microsoft.com/office/word/2012/wordml" xmlns:w16cex="http://schemas.microsoft.com/office/word/2018/wordml/cex" xmlns:w16cid="http://schemas.microsoft.com/office/word/2016/wordml/cid" xmlns:w16="http://schemas.microsoft.com/office/word/2018/wordml" xmlns:w16du="http://schemas.microsoft.com/office/word/2023/wordml/word16du" xmlns:w16sdtdh="http://schemas.microsoft.com/office/word/2020/wordml/sdtdatahash" xmlns:w16sdtfl="http://schemas.microsoft.com/office/word/2024/wordml/sdtformatlock" xmlns:w16se="http://schemas.microsoft.com/office/word/2015/wordml/symex" xmlns:wpg="http://schemas.microsoft.com/office/word/2010/wordprocessingGroup" xmlns:wpi="http://schemas.microsoft.com/office/word/2010/wordprocessingInk" xmlns:wne="http://schemas.microsoft.com/office/word/2006/wordml" xmlns:wps="http://schemas.microsoft.com/office/word/2010/wordprocessingShape" mc:Ignorable="w14 w15 w16se w16cid w16 w16cex w16sdtdh w16sdtfl w16du wp14">
   <w:comment w:id="0" w:author="Kalentyev Alexey" w:date="2025-10-28T11:59:00Z" w:initials="KA">
     <w:p>
       <w:pPr>
@@ -12722,7 +14565,7 @@
       </w:r>
     </w:p>
   </w:comment>
-  <w:comment w:id="2" w:author="Kalentyev Alexey" w:date="2025-10-28T11:54:00Z" w:initials="KA">
+  <w:comment w:id="2" w:author="Kalentyev Alexey" w:date="2025-11-18T14:13:00Z" w:initials="KA">
     <w:p>
       <w:pPr>
         <w:pStyle w:val="ab"/>
@@ -12734,7 +14577,41 @@
         <w:annotationRef/>
       </w:r>
       <w:r>
-        <w:t>?</w:t>
+        <w:t xml:space="preserve">Parameter - </w:t>
+      </w:r>
+      <w:r>
+        <w:rPr>
+          <w:lang w:val="ru-RU"/>
+        </w:rPr>
+        <w:t>публичные свойства</w:t>
+      </w:r>
+    </w:p>
+    <w:p>
+      <w:pPr>
+        <w:pStyle w:val="ab"/>
+      </w:pPr>
+      <w:r>
+        <w:t xml:space="preserve">Sizes - </w:t>
+      </w:r>
+      <w:r>
+        <w:rPr>
+          <w:lang w:val="ru-RU"/>
+        </w:rPr>
+        <w:t>название</w:t>
+      </w:r>
+    </w:p>
+    <w:p>
+      <w:pPr>
+        <w:pStyle w:val="ab"/>
+      </w:pPr>
+      <w:r>
+        <w:t xml:space="preserve">Builder - </w:t>
+      </w:r>
+      <w:r>
+        <w:rPr>
+          <w:lang w:val="ru-RU"/>
+        </w:rPr>
+        <w:t>перечень аргументов между методами</w:t>
       </w:r>
     </w:p>
   </w:comment>
@@ -12742,31 +14619,31 @@
 </file>
 
 <file path=word/commentsExtended.xml><?xml version="1.0" encoding="utf-8"?>
-<w15:commentsEx xmlns:wpc="http://schemas.microsoft.com/office/word/2010/wordprocessingCanvas" xmlns:cx="http://schemas.microsoft.com/office/drawing/2014/chartex" xmlns:cx1="http://schemas.microsoft.com/office/drawing/2015/9/8/chartex" xmlns:cx2="http://schemas.microsoft.com/office/drawing/2015/10/21/chartex" xmlns:cx3="http://schemas.microsoft.com/office/drawing/2016/5/9/chartex" xmlns:cx4="http://schemas.microsoft.com/office/drawing/2016/5/10/chartex" xmlns:cx5="http://schemas.microsoft.com/office/drawing/2016/5/11/chartex" xmlns:cx6="http://schemas.microsoft.com/office/drawing/2016/5/12/chartex" xmlns:cx7="http://schemas.microsoft.com/office/drawing/2016/5/13/chartex" xmlns:cx8="http://schemas.microsoft.com/office/drawing/2016/5/14/chartex" xmlns:mc="http://schemas.openxmlformats.org/markup-compatibility/2006" xmlns:aink="http://schemas.microsoft.com/office/drawing/2016/ink" xmlns:am3d="http://schemas.microsoft.com/office/drawing/2017/model3d" xmlns:o="urn:schemas-microsoft-com:office:office" xmlns:r="http://schemas.openxmlformats.org/officeDocument/2006/relationships" xmlns:m="http://schemas.openxmlformats.org/officeDocument/2006/math" xmlns:v="urn:schemas-microsoft-com:vml" xmlns:wp14="http://schemas.microsoft.com/office/word/2010/wordprocessingDrawing" xmlns:wp="http://schemas.openxmlformats.org/drawingml/2006/wordprocessingDrawing" xmlns:w10="urn:schemas-microsoft-com:office:word" xmlns:w="http://schemas.openxmlformats.org/wordprocessingml/2006/main" xmlns:w14="http://schemas.microsoft.com/office/word/2010/wordml" xmlns:w15="http://schemas.microsoft.com/office/word/2012/wordml" xmlns:w16cex="http://schemas.microsoft.com/office/word/2018/wordml/cex" xmlns:w16cid="http://schemas.microsoft.com/office/word/2016/wordml/cid" xmlns:w16="http://schemas.microsoft.com/office/word/2018/wordml" xmlns:w16se="http://schemas.microsoft.com/office/word/2015/wordml/symex" xmlns:wpg="http://schemas.microsoft.com/office/word/2010/wordprocessingGroup" xmlns:wpi="http://schemas.microsoft.com/office/word/2010/wordprocessingInk" xmlns:wne="http://schemas.microsoft.com/office/word/2006/wordml" xmlns:wps="http://schemas.microsoft.com/office/word/2010/wordprocessingShape" mc:Ignorable="w14 w15 w16se w16cid w16 w16cex wp14">
+<w15:commentsEx xmlns:wpc="http://schemas.microsoft.com/office/word/2010/wordprocessingCanvas" xmlns:cx="http://schemas.microsoft.com/office/drawing/2014/chartex" xmlns:cx1="http://schemas.microsoft.com/office/drawing/2015/9/8/chartex" xmlns:cx2="http://schemas.microsoft.com/office/drawing/2015/10/21/chartex" xmlns:cx3="http://schemas.microsoft.com/office/drawing/2016/5/9/chartex" xmlns:cx4="http://schemas.microsoft.com/office/drawing/2016/5/10/chartex" xmlns:cx5="http://schemas.microsoft.com/office/drawing/2016/5/11/chartex" xmlns:cx6="http://schemas.microsoft.com/office/drawing/2016/5/12/chartex" xmlns:cx7="http://schemas.microsoft.com/office/drawing/2016/5/13/chartex" xmlns:cx8="http://schemas.microsoft.com/office/drawing/2016/5/14/chartex" xmlns:mc="http://schemas.openxmlformats.org/markup-compatibility/2006" xmlns:aink="http://schemas.microsoft.com/office/drawing/2016/ink" xmlns:am3d="http://schemas.microsoft.com/office/drawing/2017/model3d" xmlns:o="urn:schemas-microsoft-com:office:office" xmlns:oel="http://schemas.microsoft.com/office/2019/extlst" xmlns:r="http://schemas.openxmlformats.org/officeDocument/2006/relationships" xmlns:m="http://schemas.openxmlformats.org/officeDocument/2006/math" xmlns:v="urn:schemas-microsoft-com:vml" xmlns:wp14="http://schemas.microsoft.com/office/word/2010/wordprocessingDrawing" xmlns:wp="http://schemas.openxmlformats.org/drawingml/2006/wordprocessingDrawing" xmlns:w10="urn:schemas-microsoft-com:office:word" xmlns:w="http://schemas.openxmlformats.org/wordprocessingml/2006/main" xmlns:w14="http://schemas.microsoft.com/office/word/2010/wordml" xmlns:w15="http://schemas.microsoft.com/office/word/2012/wordml" xmlns:w16cex="http://schemas.microsoft.com/office/word/2018/wordml/cex" xmlns:w16cid="http://schemas.microsoft.com/office/word/2016/wordml/cid" xmlns:w16="http://schemas.microsoft.com/office/word/2018/wordml" xmlns:w16du="http://schemas.microsoft.com/office/word/2023/wordml/word16du" xmlns:w16sdtdh="http://schemas.microsoft.com/office/word/2020/wordml/sdtdatahash" xmlns:w16sdtfl="http://schemas.microsoft.com/office/word/2024/wordml/sdtformatlock" xmlns:w16se="http://schemas.microsoft.com/office/word/2015/wordml/symex" xmlns:wpg="http://schemas.microsoft.com/office/word/2010/wordprocessingGroup" xmlns:wpi="http://schemas.microsoft.com/office/word/2010/wordprocessingInk" xmlns:wne="http://schemas.microsoft.com/office/word/2006/wordml" xmlns:wps="http://schemas.microsoft.com/office/word/2010/wordprocessingShape" mc:Ignorable="w14 w15 w16se w16cid w16 w16cex w16sdtdh w16sdtfl w16du wp14">
   <w15:commentEx w15:paraId="6887161C" w15:done="1"/>
   <w15:commentEx w15:paraId="1271B1FF" w15:done="1"/>
-  <w15:commentEx w15:paraId="1009CB24" w15:done="1"/>
+  <w15:commentEx w15:paraId="36F914D3" w15:done="0"/>
 </w15:commentsEx>
 </file>
 
 <file path=word/commentsExtensible.xml><?xml version="1.0" encoding="utf-8"?>
-<w16cex:commentsExtensible xmlns:wpc="http://schemas.microsoft.com/office/word/2010/wordprocessingCanvas" xmlns:cx="http://schemas.microsoft.com/office/drawing/2014/chartex" xmlns:cx1="http://schemas.microsoft.com/office/drawing/2015/9/8/chartex" xmlns:cx2="http://schemas.microsoft.com/office/drawing/2015/10/21/chartex" xmlns:cx3="http://schemas.microsoft.com/office/drawing/2016/5/9/chartex" xmlns:cx4="http://schemas.microsoft.com/office/drawing/2016/5/10/chartex" xmlns:cx5="http://schemas.microsoft.com/office/drawing/2016/5/11/chartex" xmlns:cx6="http://schemas.microsoft.com/office/drawing/2016/5/12/chartex" xmlns:cx7="http://schemas.microsoft.com/office/drawing/2016/5/13/chartex" xmlns:cx8="http://schemas.microsoft.com/office/drawing/2016/5/14/chartex" xmlns:mc="http://schemas.openxmlformats.org/markup-compatibility/2006" xmlns:aink="http://schemas.microsoft.com/office/drawing/2016/ink" xmlns:am3d="http://schemas.microsoft.com/office/drawing/2017/model3d" xmlns:o="urn:schemas-microsoft-com:office:office" xmlns:r="http://schemas.openxmlformats.org/officeDocument/2006/relationships" xmlns:m="http://schemas.openxmlformats.org/officeDocument/2006/math" xmlns:v="urn:schemas-microsoft-com:vml" xmlns:wp14="http://schemas.microsoft.com/office/word/2010/wordprocessingDrawing" xmlns:wp="http://schemas.openxmlformats.org/drawingml/2006/wordprocessingDrawing" xmlns:w10="urn:schemas-microsoft-com:office:word" xmlns:w="http://schemas.openxmlformats.org/wordprocessingml/2006/main" xmlns:w14="http://schemas.microsoft.com/office/word/2010/wordml" xmlns:w15="http://schemas.microsoft.com/office/word/2012/wordml" xmlns:w16cex="http://schemas.microsoft.com/office/word/2018/wordml/cex" xmlns:w16cid="http://schemas.microsoft.com/office/word/2016/wordml/cid" xmlns:w16="http://schemas.microsoft.com/office/word/2018/wordml" xmlns:w16se="http://schemas.microsoft.com/office/word/2015/wordml/symex" xmlns:wpg="http://schemas.microsoft.com/office/word/2010/wordprocessingGroup" xmlns:wpi="http://schemas.microsoft.com/office/word/2010/wordprocessingInk" xmlns:wne="http://schemas.microsoft.com/office/word/2006/wordml" xmlns:wps="http://schemas.microsoft.com/office/word/2010/wordprocessingShape" mc:Ignorable="w14 w15 w16se w16cid w16 w16cex wp14">
+<w16cex:commentsExtensible xmlns:wpc="http://schemas.microsoft.com/office/word/2010/wordprocessingCanvas" xmlns:cx="http://schemas.microsoft.com/office/drawing/2014/chartex" xmlns:cx1="http://schemas.microsoft.com/office/drawing/2015/9/8/chartex" xmlns:cx2="http://schemas.microsoft.com/office/drawing/2015/10/21/chartex" xmlns:cx3="http://schemas.microsoft.com/office/drawing/2016/5/9/chartex" xmlns:cx4="http://schemas.microsoft.com/office/drawing/2016/5/10/chartex" xmlns:cx5="http://schemas.microsoft.com/office/drawing/2016/5/11/chartex" xmlns:cx6="http://schemas.microsoft.com/office/drawing/2016/5/12/chartex" xmlns:cx7="http://schemas.microsoft.com/office/drawing/2016/5/13/chartex" xmlns:cx8="http://schemas.microsoft.com/office/drawing/2016/5/14/chartex" xmlns:cr="http://schemas.microsoft.com/office/comments/2020/reactions" xmlns:mc="http://schemas.openxmlformats.org/markup-compatibility/2006" xmlns:aink="http://schemas.microsoft.com/office/drawing/2016/ink" xmlns:am3d="http://schemas.microsoft.com/office/drawing/2017/model3d" xmlns:o="urn:schemas-microsoft-com:office:office" xmlns:oel="http://schemas.microsoft.com/office/2019/extlst" xmlns:r="http://schemas.openxmlformats.org/officeDocument/2006/relationships" xmlns:m="http://schemas.openxmlformats.org/officeDocument/2006/math" xmlns:v="urn:schemas-microsoft-com:vml" xmlns:wp14="http://schemas.microsoft.com/office/word/2010/wordprocessingDrawing" xmlns:wp="http://schemas.openxmlformats.org/drawingml/2006/wordprocessingDrawing" xmlns:w10="urn:schemas-microsoft-com:office:word" xmlns:w="http://schemas.openxmlformats.org/wordprocessingml/2006/main" xmlns:w14="http://schemas.microsoft.com/office/word/2010/wordml" xmlns:w15="http://schemas.microsoft.com/office/word/2012/wordml" xmlns:w16cex="http://schemas.microsoft.com/office/word/2018/wordml/cex" xmlns:w16cid="http://schemas.microsoft.com/office/word/2016/wordml/cid" xmlns:w16="http://schemas.microsoft.com/office/word/2018/wordml" xmlns:w16du="http://schemas.microsoft.com/office/word/2023/wordml/word16du" xmlns:w16sdtdh="http://schemas.microsoft.com/office/word/2020/wordml/sdtdatahash" xmlns:w16sdtfl="http://schemas.microsoft.com/office/word/2024/wordml/sdtformatlock" xmlns:w16se="http://schemas.microsoft.com/office/word/2015/wordml/symex" xmlns:wpg="http://schemas.microsoft.com/office/word/2010/wordprocessingGroup" xmlns:wpi="http://schemas.microsoft.com/office/word/2010/wordprocessingInk" xmlns:wne="http://schemas.microsoft.com/office/word/2006/wordml" xmlns:wps="http://schemas.microsoft.com/office/word/2010/wordprocessingShape" mc:Ignorable="w14 w15 w16se w16cid w16 w16cex w16sdtdh w16sdtfl cr w16du wp14">
   <w16cex:commentExtensible w16cex:durableId="3768AACB" w16cex:dateUtc="2025-10-28T04:59:00Z"/>
   <w16cex:commentExtensible w16cex:durableId="4F15384F" w16cex:dateUtc="2025-11-18T04:47:00Z"/>
-  <w16cex:commentExtensible w16cex:durableId="289643E0" w16cex:dateUtc="2025-10-28T04:54:00Z"/>
+  <w16cex:commentExtensible w16cex:durableId="7F981E57" w16cex:dateUtc="2025-11-18T07:13:00Z"/>
 </w16cex:commentsExtensible>
 </file>
 
 <file path=word/commentsIds.xml><?xml version="1.0" encoding="utf-8"?>
-<w16cid:commentsIds xmlns:wpc="http://schemas.microsoft.com/office/word/2010/wordprocessingCanvas" xmlns:cx="http://schemas.microsoft.com/office/drawing/2014/chartex" xmlns:cx1="http://schemas.microsoft.com/office/drawing/2015/9/8/chartex" xmlns:cx2="http://schemas.microsoft.com/office/drawing/2015/10/21/chartex" xmlns:cx3="http://schemas.microsoft.com/office/drawing/2016/5/9/chartex" xmlns:cx4="http://schemas.microsoft.com/office/drawing/2016/5/10/chartex" xmlns:cx5="http://schemas.microsoft.com/office/drawing/2016/5/11/chartex" xmlns:cx6="http://schemas.microsoft.com/office/drawing/2016/5/12/chartex" xmlns:cx7="http://schemas.microsoft.com/office/drawing/2016/5/13/chartex" xmlns:cx8="http://schemas.microsoft.com/office/drawing/2016/5/14/chartex" xmlns:mc="http://schemas.openxmlformats.org/markup-compatibility/2006" xmlns:aink="http://schemas.microsoft.com/office/drawing/2016/ink" xmlns:am3d="http://schemas.microsoft.com/office/drawing/2017/model3d" xmlns:o="urn:schemas-microsoft-com:office:office" xmlns:r="http://schemas.openxmlformats.org/officeDocument/2006/relationships" xmlns:m="http://schemas.openxmlformats.org/officeDocument/2006/math" xmlns:v="urn:schemas-microsoft-com:vml" xmlns:wp14="http://schemas.microsoft.com/office/word/2010/wordprocessingDrawing" xmlns:wp="http://schemas.openxmlformats.org/drawingml/2006/wordprocessingDrawing" xmlns:w10="urn:schemas-microsoft-com:office:word" xmlns:w="http://schemas.openxmlformats.org/wordprocessingml/2006/main" xmlns:w14="http://schemas.microsoft.com/office/word/2010/wordml" xmlns:w15="http://schemas.microsoft.com/office/word/2012/wordml" xmlns:w16cex="http://schemas.microsoft.com/office/word/2018/wordml/cex" xmlns:w16cid="http://schemas.microsoft.com/office/word/2016/wordml/cid" xmlns:w16="http://schemas.microsoft.com/office/word/2018/wordml" xmlns:w16se="http://schemas.microsoft.com/office/word/2015/wordml/symex" xmlns:wpg="http://schemas.microsoft.com/office/word/2010/wordprocessingGroup" xmlns:wpi="http://schemas.microsoft.com/office/word/2010/wordprocessingInk" xmlns:wne="http://schemas.microsoft.com/office/word/2006/wordml" xmlns:wps="http://schemas.microsoft.com/office/word/2010/wordprocessingShape" mc:Ignorable="w14 w15 w16se w16cid w16 w16cex wp14">
+<w16cid:commentsIds xmlns:wpc="http://schemas.microsoft.com/office/word/2010/wordprocessingCanvas" xmlns:cx="http://schemas.microsoft.com/office/drawing/2014/chartex" xmlns:cx1="http://schemas.microsoft.com/office/drawing/2015/9/8/chartex" xmlns:cx2="http://schemas.microsoft.com/office/drawing/2015/10/21/chartex" xmlns:cx3="http://schemas.microsoft.com/office/drawing/2016/5/9/chartex" xmlns:cx4="http://schemas.microsoft.com/office/drawing/2016/5/10/chartex" xmlns:cx5="http://schemas.microsoft.com/office/drawing/2016/5/11/chartex" xmlns:cx6="http://schemas.microsoft.com/office/drawing/2016/5/12/chartex" xmlns:cx7="http://schemas.microsoft.com/office/drawing/2016/5/13/chartex" xmlns:cx8="http://schemas.microsoft.com/office/drawing/2016/5/14/chartex" xmlns:mc="http://schemas.openxmlformats.org/markup-compatibility/2006" xmlns:aink="http://schemas.microsoft.com/office/drawing/2016/ink" xmlns:am3d="http://schemas.microsoft.com/office/drawing/2017/model3d" xmlns:o="urn:schemas-microsoft-com:office:office" xmlns:oel="http://schemas.microsoft.com/office/2019/extlst" xmlns:r="http://schemas.openxmlformats.org/officeDocument/2006/relationships" xmlns:m="http://schemas.openxmlformats.org/officeDocument/2006/math" xmlns:v="urn:schemas-microsoft-com:vml" xmlns:wp14="http://schemas.microsoft.com/office/word/2010/wordprocessingDrawing" xmlns:wp="http://schemas.openxmlformats.org/drawingml/2006/wordprocessingDrawing" xmlns:w10="urn:schemas-microsoft-com:office:word" xmlns:w="http://schemas.openxmlformats.org/wordprocessingml/2006/main" xmlns:w14="http://schemas.microsoft.com/office/word/2010/wordml" xmlns:w15="http://schemas.microsoft.com/office/word/2012/wordml" xmlns:w16cex="http://schemas.microsoft.com/office/word/2018/wordml/cex" xmlns:w16cid="http://schemas.microsoft.com/office/word/2016/wordml/cid" xmlns:w16="http://schemas.microsoft.com/office/word/2018/wordml" xmlns:w16du="http://schemas.microsoft.com/office/word/2023/wordml/word16du" xmlns:w16sdtdh="http://schemas.microsoft.com/office/word/2020/wordml/sdtdatahash" xmlns:w16sdtfl="http://schemas.microsoft.com/office/word/2024/wordml/sdtformatlock" xmlns:w16se="http://schemas.microsoft.com/office/word/2015/wordml/symex" xmlns:wpg="http://schemas.microsoft.com/office/word/2010/wordprocessingGroup" xmlns:wpi="http://schemas.microsoft.com/office/word/2010/wordprocessingInk" xmlns:wne="http://schemas.microsoft.com/office/word/2006/wordml" xmlns:wps="http://schemas.microsoft.com/office/word/2010/wordprocessingShape" mc:Ignorable="w14 w15 w16se w16cid w16 w16cex w16sdtdh w16sdtfl w16du wp14">
   <w16cid:commentId w16cid:paraId="6887161C" w16cid:durableId="3768AACB"/>
   <w16cid:commentId w16cid:paraId="1271B1FF" w16cid:durableId="4F15384F"/>
-  <w16cid:commentId w16cid:paraId="1009CB24" w16cid:durableId="289643E0"/>
+  <w16cid:commentId w16cid:paraId="36F914D3" w16cid:durableId="7F981E57"/>
 </w16cid:commentsIds>
 </file>
 
 <file path=word/endnotes.xml><?xml version="1.0" encoding="utf-8"?>
-<w:endnotes xmlns:wpc="http://schemas.microsoft.com/office/word/2010/wordprocessingCanvas" xmlns:cx="http://schemas.microsoft.com/office/drawing/2014/chartex" xmlns:cx1="http://schemas.microsoft.com/office/drawing/2015/9/8/chartex" xmlns:cx2="http://schemas.microsoft.com/office/drawing/2015/10/21/chartex" xmlns:cx3="http://schemas.microsoft.com/office/drawing/2016/5/9/chartex" xmlns:cx4="http://schemas.microsoft.com/office/drawing/2016/5/10/chartex" xmlns:cx5="http://schemas.microsoft.com/office/drawing/2016/5/11/chartex" xmlns:cx6="http://schemas.microsoft.com/office/drawing/2016/5/12/chartex" xmlns:cx7="http://schemas.microsoft.com/office/drawing/2016/5/13/chartex" xmlns:cx8="http://schemas.microsoft.com/office/drawing/2016/5/14/chartex" xmlns:mc="http://schemas.openxmlformats.org/markup-compatibility/2006" xmlns:aink="http://schemas.microsoft.com/office/drawing/2016/ink" xmlns:am3d="http://schemas.microsoft.com/office/drawing/2017/model3d" xmlns:o="urn:schemas-microsoft-com:office:office" xmlns:r="http://schemas.openxmlformats.org/officeDocument/2006/relationships" xmlns:m="http://schemas.openxmlformats.org/officeDocument/2006/math" xmlns:v="urn:schemas-microsoft-com:vml" xmlns:wp14="http://schemas.microsoft.com/office/word/2010/wordprocessingDrawing" xmlns:wp="http://schemas.openxmlformats.org/drawingml/2006/wordprocessingDrawing" xmlns:w10="urn:schemas-microsoft-com:office:word" xmlns:w="http://schemas.openxmlformats.org/wordprocessingml/2006/main" xmlns:w14="http://schemas.microsoft.com/office/word/2010/wordml" xmlns:w15="http://schemas.microsoft.com/office/word/2012/wordml" xmlns:w16cex="http://schemas.microsoft.com/office/word/2018/wordml/cex" xmlns:w16cid="http://schemas.microsoft.com/office/word/2016/wordml/cid" xmlns:w16="http://schemas.microsoft.com/office/word/2018/wordml" xmlns:w16se="http://schemas.microsoft.com/office/word/2015/wordml/symex" xmlns:wpg="http://schemas.microsoft.com/office/word/2010/wordprocessingGroup" xmlns:wpi="http://schemas.microsoft.com/office/word/2010/wordprocessingInk" xmlns:wne="http://schemas.microsoft.com/office/word/2006/wordml" xmlns:wps="http://schemas.microsoft.com/office/word/2010/wordprocessingShape" mc:Ignorable="w14 w15 w16se w16cid w16 w16cex wp14">
+<w:endnotes xmlns:wpc="http://schemas.microsoft.com/office/word/2010/wordprocessingCanvas" xmlns:cx="http://schemas.microsoft.com/office/drawing/2014/chartex" xmlns:cx1="http://schemas.microsoft.com/office/drawing/2015/9/8/chartex" xmlns:cx2="http://schemas.microsoft.com/office/drawing/2015/10/21/chartex" xmlns:cx3="http://schemas.microsoft.com/office/drawing/2016/5/9/chartex" xmlns:cx4="http://schemas.microsoft.com/office/drawing/2016/5/10/chartex" xmlns:cx5="http://schemas.microsoft.com/office/drawing/2016/5/11/chartex" xmlns:cx6="http://schemas.microsoft.com/office/drawing/2016/5/12/chartex" xmlns:cx7="http://schemas.microsoft.com/office/drawing/2016/5/13/chartex" xmlns:cx8="http://schemas.microsoft.com/office/drawing/2016/5/14/chartex" xmlns:mc="http://schemas.openxmlformats.org/markup-compatibility/2006" xmlns:aink="http://schemas.microsoft.com/office/drawing/2016/ink" xmlns:am3d="http://schemas.microsoft.com/office/drawing/2017/model3d" xmlns:o="urn:schemas-microsoft-com:office:office" xmlns:oel="http://schemas.microsoft.com/office/2019/extlst" xmlns:r="http://schemas.openxmlformats.org/officeDocument/2006/relationships" xmlns:m="http://schemas.openxmlformats.org/officeDocument/2006/math" xmlns:v="urn:schemas-microsoft-com:vml" xmlns:wp14="http://schemas.microsoft.com/office/word/2010/wordprocessingDrawing" xmlns:wp="http://schemas.openxmlformats.org/drawingml/2006/wordprocessingDrawing" xmlns:w10="urn:schemas-microsoft-com:office:word" xmlns:w="http://schemas.openxmlformats.org/wordprocessingml/2006/main" xmlns:w14="http://schemas.microsoft.com/office/word/2010/wordml" xmlns:w15="http://schemas.microsoft.com/office/word/2012/wordml" xmlns:w16cex="http://schemas.microsoft.com/office/word/2018/wordml/cex" xmlns:w16cid="http://schemas.microsoft.com/office/word/2016/wordml/cid" xmlns:w16="http://schemas.microsoft.com/office/word/2018/wordml" xmlns:w16du="http://schemas.microsoft.com/office/word/2023/wordml/word16du" xmlns:w16sdtdh="http://schemas.microsoft.com/office/word/2020/wordml/sdtdatahash" xmlns:w16sdtfl="http://schemas.microsoft.com/office/word/2024/wordml/sdtformatlock" xmlns:w16se="http://schemas.microsoft.com/office/word/2015/wordml/symex" xmlns:wpg="http://schemas.microsoft.com/office/word/2010/wordprocessingGroup" xmlns:wpi="http://schemas.microsoft.com/office/word/2010/wordprocessingInk" xmlns:wne="http://schemas.microsoft.com/office/word/2006/wordml" xmlns:wps="http://schemas.microsoft.com/office/word/2010/wordprocessingShape" mc:Ignorable="w14 w15 w16se w16cid w16 w16cex w16sdtdh w16sdtfl w16du wp14">
   <w:endnote w:type="separator" w:id="-1">
     <w:p>
       <w:pPr>
@@ -12791,7 +14668,7 @@
 </file>
 
 <file path=word/footer1.xml><?xml version="1.0" encoding="utf-8"?>
-<w:ftr xmlns:wpc="http://schemas.microsoft.com/office/word/2010/wordprocessingCanvas" xmlns:cx="http://schemas.microsoft.com/office/drawing/2014/chartex" xmlns:cx1="http://schemas.microsoft.com/office/drawing/2015/9/8/chartex" xmlns:cx2="http://schemas.microsoft.com/office/drawing/2015/10/21/chartex" xmlns:cx3="http://schemas.microsoft.com/office/drawing/2016/5/9/chartex" xmlns:cx4="http://schemas.microsoft.com/office/drawing/2016/5/10/chartex" xmlns:cx5="http://schemas.microsoft.com/office/drawing/2016/5/11/chartex" xmlns:cx6="http://schemas.microsoft.com/office/drawing/2016/5/12/chartex" xmlns:cx7="http://schemas.microsoft.com/office/drawing/2016/5/13/chartex" xmlns:cx8="http://schemas.microsoft.com/office/drawing/2016/5/14/chartex" xmlns:mc="http://schemas.openxmlformats.org/markup-compatibility/2006" xmlns:aink="http://schemas.microsoft.com/office/drawing/2016/ink" xmlns:am3d="http://schemas.microsoft.com/office/drawing/2017/model3d" xmlns:o="urn:schemas-microsoft-com:office:office" xmlns:r="http://schemas.openxmlformats.org/officeDocument/2006/relationships" xmlns:m="http://schemas.openxmlformats.org/officeDocument/2006/math" xmlns:v="urn:schemas-microsoft-com:vml" xmlns:wp14="http://schemas.microsoft.com/office/word/2010/wordprocessingDrawing" xmlns:wp="http://schemas.openxmlformats.org/drawingml/2006/wordprocessingDrawing" xmlns:w10="urn:schemas-microsoft-com:office:word" xmlns:w="http://schemas.openxmlformats.org/wordprocessingml/2006/main" xmlns:w14="http://schemas.microsoft.com/office/word/2010/wordml" xmlns:w15="http://schemas.microsoft.com/office/word/2012/wordml" xmlns:w16cex="http://schemas.microsoft.com/office/word/2018/wordml/cex" xmlns:w16cid="http://schemas.microsoft.com/office/word/2016/wordml/cid" xmlns:w16="http://schemas.microsoft.com/office/word/2018/wordml" xmlns:w16se="http://schemas.microsoft.com/office/word/2015/wordml/symex" xmlns:wpg="http://schemas.microsoft.com/office/word/2010/wordprocessingGroup" xmlns:wpi="http://schemas.microsoft.com/office/word/2010/wordprocessingInk" xmlns:wne="http://schemas.microsoft.com/office/word/2006/wordml" xmlns:wps="http://schemas.microsoft.com/office/word/2010/wordprocessingShape" mc:Ignorable="w14 w15 w16se w16cid w16 w16cex wp14">
+<w:ftr xmlns:wpc="http://schemas.microsoft.com/office/word/2010/wordprocessingCanvas" xmlns:cx="http://schemas.microsoft.com/office/drawing/2014/chartex" xmlns:cx1="http://schemas.microsoft.com/office/drawing/2015/9/8/chartex" xmlns:cx2="http://schemas.microsoft.com/office/drawing/2015/10/21/chartex" xmlns:cx3="http://schemas.microsoft.com/office/drawing/2016/5/9/chartex" xmlns:cx4="http://schemas.microsoft.com/office/drawing/2016/5/10/chartex" xmlns:cx5="http://schemas.microsoft.com/office/drawing/2016/5/11/chartex" xmlns:cx6="http://schemas.microsoft.com/office/drawing/2016/5/12/chartex" xmlns:cx7="http://schemas.microsoft.com/office/drawing/2016/5/13/chartex" xmlns:cx8="http://schemas.microsoft.com/office/drawing/2016/5/14/chartex" xmlns:mc="http://schemas.openxmlformats.org/markup-compatibility/2006" xmlns:aink="http://schemas.microsoft.com/office/drawing/2016/ink" xmlns:am3d="http://schemas.microsoft.com/office/drawing/2017/model3d" xmlns:o="urn:schemas-microsoft-com:office:office" xmlns:oel="http://schemas.microsoft.com/office/2019/extlst" xmlns:r="http://schemas.openxmlformats.org/officeDocument/2006/relationships" xmlns:m="http://schemas.openxmlformats.org/officeDocument/2006/math" xmlns:v="urn:schemas-microsoft-com:vml" xmlns:wp14="http://schemas.microsoft.com/office/word/2010/wordprocessingDrawing" xmlns:wp="http://schemas.openxmlformats.org/drawingml/2006/wordprocessingDrawing" xmlns:w10="urn:schemas-microsoft-com:office:word" xmlns:w="http://schemas.openxmlformats.org/wordprocessingml/2006/main" xmlns:w14="http://schemas.microsoft.com/office/word/2010/wordml" xmlns:w15="http://schemas.microsoft.com/office/word/2012/wordml" xmlns:w16cex="http://schemas.microsoft.com/office/word/2018/wordml/cex" xmlns:w16cid="http://schemas.microsoft.com/office/word/2016/wordml/cid" xmlns:w16="http://schemas.microsoft.com/office/word/2018/wordml" xmlns:w16du="http://schemas.microsoft.com/office/word/2023/wordml/word16du" xmlns:w16sdtdh="http://schemas.microsoft.com/office/word/2020/wordml/sdtdatahash" xmlns:w16sdtfl="http://schemas.microsoft.com/office/word/2024/wordml/sdtformatlock" xmlns:w16se="http://schemas.microsoft.com/office/word/2015/wordml/symex" xmlns:wpg="http://schemas.microsoft.com/office/word/2010/wordprocessingGroup" xmlns:wpi="http://schemas.microsoft.com/office/word/2010/wordprocessingInk" xmlns:wne="http://schemas.microsoft.com/office/word/2006/wordml" xmlns:wps="http://schemas.microsoft.com/office/word/2010/wordprocessingShape" mc:Ignorable="w14 w15 w16se w16cid w16 w16cex w16sdtdh w16sdtfl w16du wp14">
   <w:p>
     <w:pPr>
       <w:pStyle w:val="a5"/>
@@ -12806,7 +14683,7 @@
 </file>
 
 <file path=word/footer2.xml><?xml version="1.0" encoding="utf-8"?>
-<w:ftr xmlns:wpc="http://schemas.microsoft.com/office/word/2010/wordprocessingCanvas" xmlns:cx="http://schemas.microsoft.com/office/drawing/2014/chartex" xmlns:cx1="http://schemas.microsoft.com/office/drawing/2015/9/8/chartex" xmlns:cx2="http://schemas.microsoft.com/office/drawing/2015/10/21/chartex" xmlns:cx3="http://schemas.microsoft.com/office/drawing/2016/5/9/chartex" xmlns:cx4="http://schemas.microsoft.com/office/drawing/2016/5/10/chartex" xmlns:cx5="http://schemas.microsoft.com/office/drawing/2016/5/11/chartex" xmlns:cx6="http://schemas.microsoft.com/office/drawing/2016/5/12/chartex" xmlns:cx7="http://schemas.microsoft.com/office/drawing/2016/5/13/chartex" xmlns:cx8="http://schemas.microsoft.com/office/drawing/2016/5/14/chartex" xmlns:mc="http://schemas.openxmlformats.org/markup-compatibility/2006" xmlns:aink="http://schemas.microsoft.com/office/drawing/2016/ink" xmlns:am3d="http://schemas.microsoft.com/office/drawing/2017/model3d" xmlns:o="urn:schemas-microsoft-com:office:office" xmlns:r="http://schemas.openxmlformats.org/officeDocument/2006/relationships" xmlns:m="http://schemas.openxmlformats.org/officeDocument/2006/math" xmlns:v="urn:schemas-microsoft-com:vml" xmlns:wp14="http://schemas.microsoft.com/office/word/2010/wordprocessingDrawing" xmlns:wp="http://schemas.openxmlformats.org/drawingml/2006/wordprocessingDrawing" xmlns:w10="urn:schemas-microsoft-com:office:word" xmlns:w="http://schemas.openxmlformats.org/wordprocessingml/2006/main" xmlns:w14="http://schemas.microsoft.com/office/word/2010/wordml" xmlns:w15="http://schemas.microsoft.com/office/word/2012/wordml" xmlns:w16cex="http://schemas.microsoft.com/office/word/2018/wordml/cex" xmlns:w16cid="http://schemas.microsoft.com/office/word/2016/wordml/cid" xmlns:w16="http://schemas.microsoft.com/office/word/2018/wordml" xmlns:w16se="http://schemas.microsoft.com/office/word/2015/wordml/symex" xmlns:wpg="http://schemas.microsoft.com/office/word/2010/wordprocessingGroup" xmlns:wpi="http://schemas.microsoft.com/office/word/2010/wordprocessingInk" xmlns:wne="http://schemas.microsoft.com/office/word/2006/wordml" xmlns:wps="http://schemas.microsoft.com/office/word/2010/wordprocessingShape" mc:Ignorable="w14 w15 w16se w16cid w16 w16cex wp14">
+<w:ftr xmlns:wpc="http://schemas.microsoft.com/office/word/2010/wordprocessingCanvas" xmlns:cx="http://schemas.microsoft.com/office/drawing/2014/chartex" xmlns:cx1="http://schemas.microsoft.com/office/drawing/2015/9/8/chartex" xmlns:cx2="http://schemas.microsoft.com/office/drawing/2015/10/21/chartex" xmlns:cx3="http://schemas.microsoft.com/office/drawing/2016/5/9/chartex" xmlns:cx4="http://schemas.microsoft.com/office/drawing/2016/5/10/chartex" xmlns:cx5="http://schemas.microsoft.com/office/drawing/2016/5/11/chartex" xmlns:cx6="http://schemas.microsoft.com/office/drawing/2016/5/12/chartex" xmlns:cx7="http://schemas.microsoft.com/office/drawing/2016/5/13/chartex" xmlns:cx8="http://schemas.microsoft.com/office/drawing/2016/5/14/chartex" xmlns:mc="http://schemas.openxmlformats.org/markup-compatibility/2006" xmlns:aink="http://schemas.microsoft.com/office/drawing/2016/ink" xmlns:am3d="http://schemas.microsoft.com/office/drawing/2017/model3d" xmlns:o="urn:schemas-microsoft-com:office:office" xmlns:oel="http://schemas.microsoft.com/office/2019/extlst" xmlns:r="http://schemas.openxmlformats.org/officeDocument/2006/relationships" xmlns:m="http://schemas.openxmlformats.org/officeDocument/2006/math" xmlns:v="urn:schemas-microsoft-com:vml" xmlns:wp14="http://schemas.microsoft.com/office/word/2010/wordprocessingDrawing" xmlns:wp="http://schemas.openxmlformats.org/drawingml/2006/wordprocessingDrawing" xmlns:w10="urn:schemas-microsoft-com:office:word" xmlns:w="http://schemas.openxmlformats.org/wordprocessingml/2006/main" xmlns:w14="http://schemas.microsoft.com/office/word/2010/wordml" xmlns:w15="http://schemas.microsoft.com/office/word/2012/wordml" xmlns:w16cex="http://schemas.microsoft.com/office/word/2018/wordml/cex" xmlns:w16cid="http://schemas.microsoft.com/office/word/2016/wordml/cid" xmlns:w16="http://schemas.microsoft.com/office/word/2018/wordml" xmlns:w16du="http://schemas.microsoft.com/office/word/2023/wordml/word16du" xmlns:w16sdtdh="http://schemas.microsoft.com/office/word/2020/wordml/sdtdatahash" xmlns:w16sdtfl="http://schemas.microsoft.com/office/word/2024/wordml/sdtformatlock" xmlns:w16se="http://schemas.microsoft.com/office/word/2015/wordml/symex" xmlns:wpg="http://schemas.microsoft.com/office/word/2010/wordprocessingGroup" xmlns:wpi="http://schemas.microsoft.com/office/word/2010/wordprocessingInk" xmlns:wne="http://schemas.microsoft.com/office/word/2006/wordml" xmlns:wps="http://schemas.microsoft.com/office/word/2010/wordprocessingShape" mc:Ignorable="w14 w15 w16se w16cid w16 w16cex w16sdtdh w16sdtfl w16du wp14">
   <w:p>
     <w:pPr>
       <w:pStyle w:val="a5"/>
@@ -12898,7 +14775,7 @@
             </wp:anchor>
           </w:drawing>
         </mc:Choice>
-        <mc:Fallback xmlns:w16sdtfl="http://schemas.microsoft.com/office/word/2024/wordml/sdtformatlock" xmlns:w16sdtdh="http://schemas.microsoft.com/office/word/2020/wordml/sdtdatahash" xmlns:w16du="http://schemas.microsoft.com/office/word/2023/wordml/word16du" xmlns:oel="http://schemas.microsoft.com/office/2019/extlst">
+        <mc:Fallback>
           <w:pict>
             <v:shapetype w14:anchorId="2208988C" id="_x0000_t202" coordsize="21600,21600" o:spt="202" path="m,l,21600r21600,l21600,xe">
               <v:stroke joinstyle="miter"/>
@@ -12941,7 +14818,7 @@
 </file>
 
 <file path=word/footnotes.xml><?xml version="1.0" encoding="utf-8"?>
-<w:footnotes xmlns:wpc="http://schemas.microsoft.com/office/word/2010/wordprocessingCanvas" xmlns:cx="http://schemas.microsoft.com/office/drawing/2014/chartex" xmlns:cx1="http://schemas.microsoft.com/office/drawing/2015/9/8/chartex" xmlns:cx2="http://schemas.microsoft.com/office/drawing/2015/10/21/chartex" xmlns:cx3="http://schemas.microsoft.com/office/drawing/2016/5/9/chartex" xmlns:cx4="http://schemas.microsoft.com/office/drawing/2016/5/10/chartex" xmlns:cx5="http://schemas.microsoft.com/office/drawing/2016/5/11/chartex" xmlns:cx6="http://schemas.microsoft.com/office/drawing/2016/5/12/chartex" xmlns:cx7="http://schemas.microsoft.com/office/drawing/2016/5/13/chartex" xmlns:cx8="http://schemas.microsoft.com/office/drawing/2016/5/14/chartex" xmlns:mc="http://schemas.openxmlformats.org/markup-compatibility/2006" xmlns:aink="http://schemas.microsoft.com/office/drawing/2016/ink" xmlns:am3d="http://schemas.microsoft.com/office/drawing/2017/model3d" xmlns:o="urn:schemas-microsoft-com:office:office" xmlns:r="http://schemas.openxmlformats.org/officeDocument/2006/relationships" xmlns:m="http://schemas.openxmlformats.org/officeDocument/2006/math" xmlns:v="urn:schemas-microsoft-com:vml" xmlns:wp14="http://schemas.microsoft.com/office/word/2010/wordprocessingDrawing" xmlns:wp="http://schemas.openxmlformats.org/drawingml/2006/wordprocessingDrawing" xmlns:w10="urn:schemas-microsoft-com:office:word" xmlns:w="http://schemas.openxmlformats.org/wordprocessingml/2006/main" xmlns:w14="http://schemas.microsoft.com/office/word/2010/wordml" xmlns:w15="http://schemas.microsoft.com/office/word/2012/wordml" xmlns:w16cex="http://schemas.microsoft.com/office/word/2018/wordml/cex" xmlns:w16cid="http://schemas.microsoft.com/office/word/2016/wordml/cid" xmlns:w16="http://schemas.microsoft.com/office/word/2018/wordml" xmlns:w16se="http://schemas.microsoft.com/office/word/2015/wordml/symex" xmlns:wpg="http://schemas.microsoft.com/office/word/2010/wordprocessingGroup" xmlns:wpi="http://schemas.microsoft.com/office/word/2010/wordprocessingInk" xmlns:wne="http://schemas.microsoft.com/office/word/2006/wordml" xmlns:wps="http://schemas.microsoft.com/office/word/2010/wordprocessingShape" mc:Ignorable="w14 w15 w16se w16cid w16 w16cex wp14">
+<w:footnotes xmlns:wpc="http://schemas.microsoft.com/office/word/2010/wordprocessingCanvas" xmlns:cx="http://schemas.microsoft.com/office/drawing/2014/chartex" xmlns:cx1="http://schemas.microsoft.com/office/drawing/2015/9/8/chartex" xmlns:cx2="http://schemas.microsoft.com/office/drawing/2015/10/21/chartex" xmlns:cx3="http://schemas.microsoft.com/office/drawing/2016/5/9/chartex" xmlns:cx4="http://schemas.microsoft.com/office/drawing/2016/5/10/chartex" xmlns:cx5="http://schemas.microsoft.com/office/drawing/2016/5/11/chartex" xmlns:cx6="http://schemas.microsoft.com/office/drawing/2016/5/12/chartex" xmlns:cx7="http://schemas.microsoft.com/office/drawing/2016/5/13/chartex" xmlns:cx8="http://schemas.microsoft.com/office/drawing/2016/5/14/chartex" xmlns:mc="http://schemas.openxmlformats.org/markup-compatibility/2006" xmlns:aink="http://schemas.microsoft.com/office/drawing/2016/ink" xmlns:am3d="http://schemas.microsoft.com/office/drawing/2017/model3d" xmlns:o="urn:schemas-microsoft-com:office:office" xmlns:oel="http://schemas.microsoft.com/office/2019/extlst" xmlns:r="http://schemas.openxmlformats.org/officeDocument/2006/relationships" xmlns:m="http://schemas.openxmlformats.org/officeDocument/2006/math" xmlns:v="urn:schemas-microsoft-com:vml" xmlns:wp14="http://schemas.microsoft.com/office/word/2010/wordprocessingDrawing" xmlns:wp="http://schemas.openxmlformats.org/drawingml/2006/wordprocessingDrawing" xmlns:w10="urn:schemas-microsoft-com:office:word" xmlns:w="http://schemas.openxmlformats.org/wordprocessingml/2006/main" xmlns:w14="http://schemas.microsoft.com/office/word/2010/wordml" xmlns:w15="http://schemas.microsoft.com/office/word/2012/wordml" xmlns:w16cex="http://schemas.microsoft.com/office/word/2018/wordml/cex" xmlns:w16cid="http://schemas.microsoft.com/office/word/2016/wordml/cid" xmlns:w16="http://schemas.microsoft.com/office/word/2018/wordml" xmlns:w16du="http://schemas.microsoft.com/office/word/2023/wordml/word16du" xmlns:w16sdtdh="http://schemas.microsoft.com/office/word/2020/wordml/sdtdatahash" xmlns:w16sdtfl="http://schemas.microsoft.com/office/word/2024/wordml/sdtformatlock" xmlns:w16se="http://schemas.microsoft.com/office/word/2015/wordml/symex" xmlns:wpg="http://schemas.microsoft.com/office/word/2010/wordprocessingGroup" xmlns:wpi="http://schemas.microsoft.com/office/word/2010/wordprocessingInk" xmlns:wne="http://schemas.microsoft.com/office/word/2006/wordml" xmlns:wps="http://schemas.microsoft.com/office/word/2010/wordprocessingShape" mc:Ignorable="w14 w15 w16se w16cid w16 w16cex w16sdtdh w16sdtfl w16du wp14">
   <w:footnote w:type="separator" w:id="-1">
     <w:p>
       <w:pPr>
@@ -12966,7 +14843,7 @@
 </file>
 
 <file path=word/numbering.xml><?xml version="1.0" encoding="utf-8"?>
-<w:numbering xmlns:wpc="http://schemas.microsoft.com/office/word/2010/wordprocessingCanvas" xmlns:cx="http://schemas.microsoft.com/office/drawing/2014/chartex" xmlns:cx1="http://schemas.microsoft.com/office/drawing/2015/9/8/chartex" xmlns:cx2="http://schemas.microsoft.com/office/drawing/2015/10/21/chartex" xmlns:cx3="http://schemas.microsoft.com/office/drawing/2016/5/9/chartex" xmlns:cx4="http://schemas.microsoft.com/office/drawing/2016/5/10/chartex" xmlns:cx5="http://schemas.microsoft.com/office/drawing/2016/5/11/chartex" xmlns:cx6="http://schemas.microsoft.com/office/drawing/2016/5/12/chartex" xmlns:cx7="http://schemas.microsoft.com/office/drawing/2016/5/13/chartex" xmlns:cx8="http://schemas.microsoft.com/office/drawing/2016/5/14/chartex" xmlns:mc="http://schemas.openxmlformats.org/markup-compatibility/2006" xmlns:aink="http://schemas.microsoft.com/office/drawing/2016/ink" xmlns:am3d="http://schemas.microsoft.com/office/drawing/2017/model3d" xmlns:o="urn:schemas-microsoft-com:office:office" xmlns:r="http://schemas.openxmlformats.org/officeDocument/2006/relationships" xmlns:m="http://schemas.openxmlformats.org/officeDocument/2006/math" xmlns:v="urn:schemas-microsoft-com:vml" xmlns:wp14="http://schemas.microsoft.com/office/word/2010/wordprocessingDrawing" xmlns:wp="http://schemas.openxmlformats.org/drawingml/2006/wordprocessingDrawing" xmlns:w10="urn:schemas-microsoft-com:office:word" xmlns:w="http://schemas.openxmlformats.org/wordprocessingml/2006/main" xmlns:w14="http://schemas.microsoft.com/office/word/2010/wordml" xmlns:w15="http://schemas.microsoft.com/office/word/2012/wordml" xmlns:w16cex="http://schemas.microsoft.com/office/word/2018/wordml/cex" xmlns:w16cid="http://schemas.microsoft.com/office/word/2016/wordml/cid" xmlns:w16="http://schemas.microsoft.com/office/word/2018/wordml" xmlns:w16se="http://schemas.microsoft.com/office/word/2015/wordml/symex" xmlns:wpg="http://schemas.microsoft.com/office/word/2010/wordprocessingGroup" xmlns:wpi="http://schemas.microsoft.com/office/word/2010/wordprocessingInk" xmlns:wne="http://schemas.microsoft.com/office/word/2006/wordml" xmlns:wps="http://schemas.microsoft.com/office/word/2010/wordprocessingShape" mc:Ignorable="w14 w15 w16se w16cid w16 w16cex wp14">
+<w:numbering xmlns:wpc="http://schemas.microsoft.com/office/word/2010/wordprocessingCanvas" xmlns:cx="http://schemas.microsoft.com/office/drawing/2014/chartex" xmlns:cx1="http://schemas.microsoft.com/office/drawing/2015/9/8/chartex" xmlns:cx2="http://schemas.microsoft.com/office/drawing/2015/10/21/chartex" xmlns:cx3="http://schemas.microsoft.com/office/drawing/2016/5/9/chartex" xmlns:cx4="http://schemas.microsoft.com/office/drawing/2016/5/10/chartex" xmlns:cx5="http://schemas.microsoft.com/office/drawing/2016/5/11/chartex" xmlns:cx6="http://schemas.microsoft.com/office/drawing/2016/5/12/chartex" xmlns:cx7="http://schemas.microsoft.com/office/drawing/2016/5/13/chartex" xmlns:cx8="http://schemas.microsoft.com/office/drawing/2016/5/14/chartex" xmlns:mc="http://schemas.openxmlformats.org/markup-compatibility/2006" xmlns:aink="http://schemas.microsoft.com/office/drawing/2016/ink" xmlns:am3d="http://schemas.microsoft.com/office/drawing/2017/model3d" xmlns:o="urn:schemas-microsoft-com:office:office" xmlns:oel="http://schemas.microsoft.com/office/2019/extlst" xmlns:r="http://schemas.openxmlformats.org/officeDocument/2006/relationships" xmlns:m="http://schemas.openxmlformats.org/officeDocument/2006/math" xmlns:v="urn:schemas-microsoft-com:vml" xmlns:wp14="http://schemas.microsoft.com/office/word/2010/wordprocessingDrawing" xmlns:wp="http://schemas.openxmlformats.org/drawingml/2006/wordprocessingDrawing" xmlns:w10="urn:schemas-microsoft-com:office:word" xmlns:w="http://schemas.openxmlformats.org/wordprocessingml/2006/main" xmlns:w14="http://schemas.microsoft.com/office/word/2010/wordml" xmlns:w15="http://schemas.microsoft.com/office/word/2012/wordml" xmlns:w16cex="http://schemas.microsoft.com/office/word/2018/wordml/cex" xmlns:w16cid="http://schemas.microsoft.com/office/word/2016/wordml/cid" xmlns:w16="http://schemas.microsoft.com/office/word/2018/wordml" xmlns:w16du="http://schemas.microsoft.com/office/word/2023/wordml/word16du" xmlns:w16sdtdh="http://schemas.microsoft.com/office/word/2020/wordml/sdtdatahash" xmlns:w16sdtfl="http://schemas.microsoft.com/office/word/2024/wordml/sdtformatlock" xmlns:w16se="http://schemas.microsoft.com/office/word/2015/wordml/symex" xmlns:wpg="http://schemas.microsoft.com/office/word/2010/wordprocessingGroup" xmlns:wpi="http://schemas.microsoft.com/office/word/2010/wordprocessingInk" xmlns:wne="http://schemas.microsoft.com/office/word/2006/wordml" xmlns:wps="http://schemas.microsoft.com/office/word/2010/wordprocessingShape" mc:Ignorable="w14 w15 w16se w16cid w16 w16cex w16sdtdh w16sdtfl w16du wp14">
   <w:abstractNum w:abstractNumId="0" w15:restartNumberingAfterBreak="0">
     <w:nsid w:val="915C93DA"/>
     <w:multiLevelType w:val="singleLevel"/>
@@ -13381,26 +15258,26 @@
       </w:rPr>
     </w:lvl>
   </w:abstractNum>
-  <w:num w:numId="1">
+  <w:num w:numId="1" w16cid:durableId="1568686271">
     <w:abstractNumId w:val="1"/>
   </w:num>
-  <w:num w:numId="2">
+  <w:num w:numId="2" w16cid:durableId="669715728">
     <w:abstractNumId w:val="3"/>
   </w:num>
-  <w:num w:numId="3">
+  <w:num w:numId="3" w16cid:durableId="1094860381">
     <w:abstractNumId w:val="2"/>
   </w:num>
-  <w:num w:numId="4">
+  <w:num w:numId="4" w16cid:durableId="1672949119">
     <w:abstractNumId w:val="0"/>
   </w:num>
-  <w:num w:numId="5">
+  <w:num w:numId="5" w16cid:durableId="60763162">
     <w:abstractNumId w:val="4"/>
   </w:num>
 </w:numbering>
 </file>
 
 <file path=word/people.xml><?xml version="1.0" encoding="utf-8"?>
-<w15:people xmlns:wpc="http://schemas.microsoft.com/office/word/2010/wordprocessingCanvas" xmlns:cx="http://schemas.microsoft.com/office/drawing/2014/chartex" xmlns:cx1="http://schemas.microsoft.com/office/drawing/2015/9/8/chartex" xmlns:cx2="http://schemas.microsoft.com/office/drawing/2015/10/21/chartex" xmlns:cx3="http://schemas.microsoft.com/office/drawing/2016/5/9/chartex" xmlns:cx4="http://schemas.microsoft.com/office/drawing/2016/5/10/chartex" xmlns:cx5="http://schemas.microsoft.com/office/drawing/2016/5/11/chartex" xmlns:cx6="http://schemas.microsoft.com/office/drawing/2016/5/12/chartex" xmlns:cx7="http://schemas.microsoft.com/office/drawing/2016/5/13/chartex" xmlns:cx8="http://schemas.microsoft.com/office/drawing/2016/5/14/chartex" xmlns:mc="http://schemas.openxmlformats.org/markup-compatibility/2006" xmlns:aink="http://schemas.microsoft.com/office/drawing/2016/ink" xmlns:am3d="http://schemas.microsoft.com/office/drawing/2017/model3d" xmlns:o="urn:schemas-microsoft-com:office:office" xmlns:r="http://schemas.openxmlformats.org/officeDocument/2006/relationships" xmlns:m="http://schemas.openxmlformats.org/officeDocument/2006/math" xmlns:v="urn:schemas-microsoft-com:vml" xmlns:wp14="http://schemas.microsoft.com/office/word/2010/wordprocessingDrawing" xmlns:wp="http://schemas.openxmlformats.org/drawingml/2006/wordprocessingDrawing" xmlns:w10="urn:schemas-microsoft-com:office:word" xmlns:w="http://schemas.openxmlformats.org/wordprocessingml/2006/main" xmlns:w14="http://schemas.microsoft.com/office/word/2010/wordml" xmlns:w15="http://schemas.microsoft.com/office/word/2012/wordml" xmlns:w16cex="http://schemas.microsoft.com/office/word/2018/wordml/cex" xmlns:w16cid="http://schemas.microsoft.com/office/word/2016/wordml/cid" xmlns:w16="http://schemas.microsoft.com/office/word/2018/wordml" xmlns:w16se="http://schemas.microsoft.com/office/word/2015/wordml/symex" xmlns:wpg="http://schemas.microsoft.com/office/word/2010/wordprocessingGroup" xmlns:wpi="http://schemas.microsoft.com/office/word/2010/wordprocessingInk" xmlns:wne="http://schemas.microsoft.com/office/word/2006/wordml" xmlns:wps="http://schemas.microsoft.com/office/word/2010/wordprocessingShape" mc:Ignorable="w14 w15 w16se w16cid w16 w16cex wp14">
+<w15:people xmlns:wpc="http://schemas.microsoft.com/office/word/2010/wordprocessingCanvas" xmlns:cx="http://schemas.microsoft.com/office/drawing/2014/chartex" xmlns:cx1="http://schemas.microsoft.com/office/drawing/2015/9/8/chartex" xmlns:cx2="http://schemas.microsoft.com/office/drawing/2015/10/21/chartex" xmlns:cx3="http://schemas.microsoft.com/office/drawing/2016/5/9/chartex" xmlns:cx4="http://schemas.microsoft.com/office/drawing/2016/5/10/chartex" xmlns:cx5="http://schemas.microsoft.com/office/drawing/2016/5/11/chartex" xmlns:cx6="http://schemas.microsoft.com/office/drawing/2016/5/12/chartex" xmlns:cx7="http://schemas.microsoft.com/office/drawing/2016/5/13/chartex" xmlns:cx8="http://schemas.microsoft.com/office/drawing/2016/5/14/chartex" xmlns:mc="http://schemas.openxmlformats.org/markup-compatibility/2006" xmlns:aink="http://schemas.microsoft.com/office/drawing/2016/ink" xmlns:am3d="http://schemas.microsoft.com/office/drawing/2017/model3d" xmlns:o="urn:schemas-microsoft-com:office:office" xmlns:oel="http://schemas.microsoft.com/office/2019/extlst" xmlns:r="http://schemas.openxmlformats.org/officeDocument/2006/relationships" xmlns:m="http://schemas.openxmlformats.org/officeDocument/2006/math" xmlns:v="urn:schemas-microsoft-com:vml" xmlns:wp14="http://schemas.microsoft.com/office/word/2010/wordprocessingDrawing" xmlns:wp="http://schemas.openxmlformats.org/drawingml/2006/wordprocessingDrawing" xmlns:w10="urn:schemas-microsoft-com:office:word" xmlns:w="http://schemas.openxmlformats.org/wordprocessingml/2006/main" xmlns:w14="http://schemas.microsoft.com/office/word/2010/wordml" xmlns:w15="http://schemas.microsoft.com/office/word/2012/wordml" xmlns:w16cex="http://schemas.microsoft.com/office/word/2018/wordml/cex" xmlns:w16cid="http://schemas.microsoft.com/office/word/2016/wordml/cid" xmlns:w16="http://schemas.microsoft.com/office/word/2018/wordml" xmlns:w16du="http://schemas.microsoft.com/office/word/2023/wordml/word16du" xmlns:w16sdtdh="http://schemas.microsoft.com/office/word/2020/wordml/sdtdatahash" xmlns:w16sdtfl="http://schemas.microsoft.com/office/word/2024/wordml/sdtformatlock" xmlns:w16se="http://schemas.microsoft.com/office/word/2015/wordml/symex" xmlns:wpg="http://schemas.microsoft.com/office/word/2010/wordprocessingGroup" xmlns:wpi="http://schemas.microsoft.com/office/word/2010/wordprocessingInk" xmlns:wne="http://schemas.microsoft.com/office/word/2006/wordml" xmlns:wps="http://schemas.microsoft.com/office/word/2010/wordprocessingShape" mc:Ignorable="w14 w15 w16se w16cid w16 w16cex w16sdtdh w16sdtfl w16du wp14">
   <w15:person w15:author="Kalentyev Alexey">
     <w15:presenceInfo w15:providerId="Windows Live" w15:userId="da819b8650d7d997"/>
   </w15:person>
@@ -13408,7 +15285,7 @@
 </file>
 
 <file path=word/styles.xml><?xml version="1.0" encoding="utf-8"?>
-<w:styles xmlns:mc="http://schemas.openxmlformats.org/markup-compatibility/2006" xmlns:r="http://schemas.openxmlformats.org/officeDocument/2006/relationships" xmlns:w="http://schemas.openxmlformats.org/wordprocessingml/2006/main" xmlns:w14="http://schemas.microsoft.com/office/word/2010/wordml" xmlns:w15="http://schemas.microsoft.com/office/word/2012/wordml" xmlns:w16cex="http://schemas.microsoft.com/office/word/2018/wordml/cex" xmlns:w16cid="http://schemas.microsoft.com/office/word/2016/wordml/cid" xmlns:w16="http://schemas.microsoft.com/office/word/2018/wordml" xmlns:w16se="http://schemas.microsoft.com/office/word/2015/wordml/symex" mc:Ignorable="w14 w15 w16se w16cid w16 w16cex">
+<w:styles xmlns:mc="http://schemas.openxmlformats.org/markup-compatibility/2006" xmlns:r="http://schemas.openxmlformats.org/officeDocument/2006/relationships" xmlns:w="http://schemas.openxmlformats.org/wordprocessingml/2006/main" xmlns:w14="http://schemas.microsoft.com/office/word/2010/wordml" xmlns:w15="http://schemas.microsoft.com/office/word/2012/wordml" xmlns:w16cex="http://schemas.microsoft.com/office/word/2018/wordml/cex" xmlns:w16cid="http://schemas.microsoft.com/office/word/2016/wordml/cid" xmlns:w16="http://schemas.microsoft.com/office/word/2018/wordml" xmlns:w16du="http://schemas.microsoft.com/office/word/2023/wordml/word16du" xmlns:w16sdtdh="http://schemas.microsoft.com/office/word/2020/wordml/sdtdatahash" xmlns:w16sdtfl="http://schemas.microsoft.com/office/word/2024/wordml/sdtformatlock" xmlns:w16se="http://schemas.microsoft.com/office/word/2015/wordml/symex" mc:Ignorable="w14 w15 w16se w16cid w16 w16cex w16sdtdh w16sdtfl w16du">
   <w:docDefaults>
     <w:rPrDefault>
       <w:rPr>
@@ -14366,6 +16243,10 @@
 </file>
 
 <file path=customXml/item1.xml><?xml version="1.0" encoding="utf-8"?>
+<b:Sources xmlns:b="http://schemas.openxmlformats.org/officeDocument/2006/bibliography" xmlns="http://schemas.openxmlformats.org/officeDocument/2006/bibliography" SelectedStyle="\APASixthEditionOfficeOnline.xsl" StyleName="APA" Version="6"/>
+</file>
+
+<file path=customXml/item2.xml><?xml version="1.0" encoding="utf-8"?>
 <s:customData xmlns="http://www.wps.cn/officeDocument/2013/wpsCustomData" xmlns:s="http://www.wps.cn/officeDocument/2013/wpsCustomData">
   <customSectProps>
     <customSectPr/>
@@ -14376,22 +16257,18 @@
 </s:customData>
 </file>
 
-<file path=customXml/item2.xml><?xml version="1.0" encoding="utf-8"?>
-<b:Sources xmlns:b="http://schemas.openxmlformats.org/officeDocument/2006/bibliography" xmlns="http://schemas.openxmlformats.org/officeDocument/2006/bibliography" SelectedStyle="\APASixthEditionOfficeOnline.xsl" StyleName="APA" Version="6"/>
+<file path=customXml/itemProps1.xml><?xml version="1.0" encoding="utf-8"?>
+<ds:datastoreItem xmlns:ds="http://schemas.openxmlformats.org/officeDocument/2006/customXml" ds:itemID="{B6DE50C9-8A46-4EA8-9C98-D7C2BF734E86}">
+  <ds:schemaRefs>
+    <ds:schemaRef ds:uri="http://schemas.openxmlformats.org/officeDocument/2006/bibliography"/>
+  </ds:schemaRefs>
+</ds:datastoreItem>
 </file>
 
-<file path=customXml/itemProps1.xml><?xml version="1.0" encoding="utf-8"?>
+<file path=customXml/itemProps2.xml><?xml version="1.0" encoding="utf-8"?>
 <ds:datastoreItem xmlns:ds="http://schemas.openxmlformats.org/officeDocument/2006/customXml" ds:itemID="{B1977F7D-205B-4081-913C-38D41E755F92}">
   <ds:schemaRefs>
     <ds:schemaRef ds:uri="http://www.wps.cn/officeDocument/2013/wpsCustomData"/>
   </ds:schemaRefs>
 </ds:datastoreItem>
-</file>
-
-<file path=customXml/itemProps2.xml><?xml version="1.0" encoding="utf-8"?>
-<ds:datastoreItem xmlns:ds="http://schemas.openxmlformats.org/officeDocument/2006/customXml" ds:itemID="{B6DE50C9-8A46-4EA8-9C98-D7C2BF734E86}">
-  <ds:schemaRefs>
-    <ds:schemaRef ds:uri="http://schemas.openxmlformats.org/officeDocument/2006/bibliography"/>
-  </ds:schemaRefs>
-</ds:datastoreItem>
 </file>
--- a/Docs/Проект системы.docx
+++ b/Docs/Проект системы.docx
@@ -1,6 +1,6 @@
 
 <file path=word/document.xml><?xml version="1.0" encoding="utf-8"?>
-<w:document xmlns:wpc="http://schemas.microsoft.com/office/word/2010/wordprocessingCanvas" xmlns:cx="http://schemas.microsoft.com/office/drawing/2014/chartex" xmlns:cx1="http://schemas.microsoft.com/office/drawing/2015/9/8/chartex" xmlns:cx2="http://schemas.microsoft.com/office/drawing/2015/10/21/chartex" xmlns:cx3="http://schemas.microsoft.com/office/drawing/2016/5/9/chartex" xmlns:cx4="http://schemas.microsoft.com/office/drawing/2016/5/10/chartex" xmlns:cx5="http://schemas.microsoft.com/office/drawing/2016/5/11/chartex" xmlns:cx6="http://schemas.microsoft.com/office/drawing/2016/5/12/chartex" xmlns:cx7="http://schemas.microsoft.com/office/drawing/2016/5/13/chartex" xmlns:cx8="http://schemas.microsoft.com/office/drawing/2016/5/14/chartex" xmlns:mc="http://schemas.openxmlformats.org/markup-compatibility/2006" xmlns:aink="http://schemas.microsoft.com/office/drawing/2016/ink" xmlns:am3d="http://schemas.microsoft.com/office/drawing/2017/model3d" xmlns:o="urn:schemas-microsoft-com:office:office" xmlns:oel="http://schemas.microsoft.com/office/2019/extlst" xmlns:r="http://schemas.openxmlformats.org/officeDocument/2006/relationships" xmlns:m="http://schemas.openxmlformats.org/officeDocument/2006/math" xmlns:v="urn:schemas-microsoft-com:vml" xmlns:wp14="http://schemas.microsoft.com/office/word/2010/wordprocessingDrawing" xmlns:wp="http://schemas.openxmlformats.org/drawingml/2006/wordprocessingDrawing" xmlns:w10="urn:schemas-microsoft-com:office:word" xmlns:w="http://schemas.openxmlformats.org/wordprocessingml/2006/main" xmlns:w14="http://schemas.microsoft.com/office/word/2010/wordml" xmlns:w15="http://schemas.microsoft.com/office/word/2012/wordml" xmlns:w16cex="http://schemas.microsoft.com/office/word/2018/wordml/cex" xmlns:w16cid="http://schemas.microsoft.com/office/word/2016/wordml/cid" xmlns:w16="http://schemas.microsoft.com/office/word/2018/wordml" xmlns:w16du="http://schemas.microsoft.com/office/word/2023/wordml/word16du" xmlns:w16sdtdh="http://schemas.microsoft.com/office/word/2020/wordml/sdtdatahash" xmlns:w16sdtfl="http://schemas.microsoft.com/office/word/2024/wordml/sdtformatlock" xmlns:w16se="http://schemas.microsoft.com/office/word/2015/wordml/symex" xmlns:wpg="http://schemas.microsoft.com/office/word/2010/wordprocessingGroup" xmlns:wpi="http://schemas.microsoft.com/office/word/2010/wordprocessingInk" xmlns:wne="http://schemas.microsoft.com/office/word/2006/wordml" xmlns:wps="http://schemas.microsoft.com/office/word/2010/wordprocessingShape" mc:Ignorable="w14 w15 w16se w16cid w16 w16cex w16sdtdh w16sdtfl w16du wp14">
+<w:document xmlns:wpc="http://schemas.microsoft.com/office/word/2010/wordprocessingCanvas" xmlns:cx="http://schemas.microsoft.com/office/drawing/2014/chartex" xmlns:cx1="http://schemas.microsoft.com/office/drawing/2015/9/8/chartex" xmlns:cx2="http://schemas.microsoft.com/office/drawing/2015/10/21/chartex" xmlns:cx3="http://schemas.microsoft.com/office/drawing/2016/5/9/chartex" xmlns:cx4="http://schemas.microsoft.com/office/drawing/2016/5/10/chartex" xmlns:cx5="http://schemas.microsoft.com/office/drawing/2016/5/11/chartex" xmlns:cx6="http://schemas.microsoft.com/office/drawing/2016/5/12/chartex" xmlns:cx7="http://schemas.microsoft.com/office/drawing/2016/5/13/chartex" xmlns:cx8="http://schemas.microsoft.com/office/drawing/2016/5/14/chartex" xmlns:mc="http://schemas.openxmlformats.org/markup-compatibility/2006" xmlns:aink="http://schemas.microsoft.com/office/drawing/2016/ink" xmlns:am3d="http://schemas.microsoft.com/office/drawing/2017/model3d" xmlns:o="urn:schemas-microsoft-com:office:office" xmlns:r="http://schemas.openxmlformats.org/officeDocument/2006/relationships" xmlns:m="http://schemas.openxmlformats.org/officeDocument/2006/math" xmlns:v="urn:schemas-microsoft-com:vml" xmlns:wp14="http://schemas.microsoft.com/office/word/2010/wordprocessingDrawing" xmlns:wp="http://schemas.openxmlformats.org/drawingml/2006/wordprocessingDrawing" xmlns:w10="urn:schemas-microsoft-com:office:word" xmlns:w="http://schemas.openxmlformats.org/wordprocessingml/2006/main" xmlns:w14="http://schemas.microsoft.com/office/word/2010/wordml" xmlns:w15="http://schemas.microsoft.com/office/word/2012/wordml" xmlns:w16cex="http://schemas.microsoft.com/office/word/2018/wordml/cex" xmlns:w16cid="http://schemas.microsoft.com/office/word/2016/wordml/cid" xmlns:w16="http://schemas.microsoft.com/office/word/2018/wordml" xmlns:w16se="http://schemas.microsoft.com/office/word/2015/wordml/symex" xmlns:wpg="http://schemas.microsoft.com/office/word/2010/wordprocessingGroup" xmlns:wpi="http://schemas.microsoft.com/office/word/2010/wordprocessingInk" xmlns:wne="http://schemas.microsoft.com/office/word/2006/wordml" xmlns:wps="http://schemas.microsoft.com/office/word/2010/wordprocessingShape" mc:Ignorable="w14 w15 w16se w16cid w16 w16cex wp14">
   <w:body>
     <w:p>
       <w:pPr>
@@ -259,21 +259,7 @@
         <w:rPr>
           <w:bCs/>
         </w:rPr>
-        <w:t>«__</w:t>
-      </w:r>
-      <w:proofErr w:type="gramStart"/>
-      <w:r>
-        <w:rPr>
-          <w:bCs/>
-        </w:rPr>
-        <w:t>_»  _</w:t>
-      </w:r>
-      <w:proofErr w:type="gramEnd"/>
-      <w:r>
-        <w:rPr>
-          <w:bCs/>
-        </w:rPr>
-        <w:t>_______________ 20</w:t>
+        <w:t>«___»  ________________ 20</w:t>
       </w:r>
       <w:r>
         <w:rPr>
@@ -304,15 +290,7 @@
         <w:ind w:left="5814" w:right="59" w:firstLine="0"/>
       </w:pPr>
       <w:r>
-        <w:t xml:space="preserve">к.т.н., доцент каф. КСУП __________ </w:t>
-      </w:r>
-      <w:proofErr w:type="spellStart"/>
-      <w:r>
-        <w:t>Калентьев</w:t>
-      </w:r>
-      <w:proofErr w:type="spellEnd"/>
-      <w:r>
-        <w:t xml:space="preserve"> А.А. </w:t>
+        <w:t xml:space="preserve">к.т.н., доцент каф. КСУП __________ Калентьев А.А. </w:t>
       </w:r>
     </w:p>
     <w:p>
@@ -333,21 +311,7 @@
         <w:rPr>
           <w:bCs/>
         </w:rPr>
-        <w:t>«__</w:t>
-      </w:r>
-      <w:proofErr w:type="gramStart"/>
-      <w:r>
-        <w:rPr>
-          <w:bCs/>
-        </w:rPr>
-        <w:t>_»  _</w:t>
-      </w:r>
-      <w:proofErr w:type="gramEnd"/>
-      <w:r>
-        <w:rPr>
-          <w:bCs/>
-        </w:rPr>
-        <w:t>_______________20</w:t>
+        <w:t>«___»  ________________20</w:t>
       </w:r>
       <w:r>
         <w:rPr>
@@ -451,15 +415,7 @@
         <w:ind w:firstLine="709"/>
       </w:pPr>
       <w:r>
-        <w:t xml:space="preserve">На рынке САПР КОМПАС-3D имеет ряд аналогов, среди которых можно отметить Autodesk </w:t>
-      </w:r>
-      <w:proofErr w:type="spellStart"/>
-      <w:r>
-        <w:t>Inventor</w:t>
-      </w:r>
-      <w:proofErr w:type="spellEnd"/>
-      <w:r>
-        <w:t xml:space="preserve"> и SOLIDWORKS.</w:t>
+        <w:t>На рынке САПР КОМПАС-3D имеет ряд аналогов, среди которых можно отметить Autodesk Inventor и SOLIDWORKS.</w:t>
       </w:r>
     </w:p>
     <w:p>
@@ -548,15 +504,7 @@
         <w:ind w:firstLine="851"/>
       </w:pPr>
       <w:r>
-        <w:t xml:space="preserve">API (от англ. Application </w:t>
-      </w:r>
-      <w:proofErr w:type="spellStart"/>
-      <w:r>
-        <w:t>Programming</w:t>
-      </w:r>
-      <w:proofErr w:type="spellEnd"/>
-      <w:r>
-        <w:t xml:space="preserve"> Interface — интерфейс программирования приложений) — это программный интерфейс, определяющий правила и способы взаимодействия одной программы с другой. Иными словами, API описывает, каким образом программные компоненты могут обмениваться данными и использовать функционал друг друга [2].</w:t>
+        <w:t>API (от англ. Application Programming Interface — интерфейс программирования приложений) — это программный интерфейс, определяющий правила и способы взаимодействия одной программы с другой. Иными словами, API описывает, каким образом программные компоненты могут обмениваться данными и использовать функционал друг друга [2].</w:t>
       </w:r>
       <w:r>
         <w:lastRenderedPageBreak/>
@@ -736,21 +684,14 @@
         <w:ind w:left="709"/>
       </w:pPr>
       <w:r>
-        <w:t xml:space="preserve">Зарегистрировать библиотеку в системе КОМПАС (а именно реализовать статический метод </w:t>
-      </w:r>
-      <w:proofErr w:type="gramStart"/>
-      <w:r>
-        <w:t>типа .</w:t>
-      </w:r>
-      <w:proofErr w:type="spellStart"/>
+        <w:t>Зарегистрировать библиотеку в системе КОМПАС (а именно реализовать статический метод типа .</w:t>
+      </w:r>
       <w:r>
         <w:rPr>
           <w:lang w:val="en-US"/>
         </w:rPr>
         <w:t>htmSample</w:t>
       </w:r>
-      <w:proofErr w:type="spellEnd"/>
-      <w:proofErr w:type="gramEnd"/>
       <w:r>
         <w:t xml:space="preserve"> с рядом настроек)</w:t>
       </w:r>
@@ -770,14 +711,12 @@
       <w:r>
         <w:t xml:space="preserve"> </w:t>
       </w:r>
-      <w:proofErr w:type="spellStart"/>
       <w:r>
         <w:rPr>
           <w:lang w:val="en-US"/>
         </w:rPr>
         <w:t>RegAsm</w:t>
       </w:r>
-      <w:proofErr w:type="spellEnd"/>
       <w:r>
         <w:t>.</w:t>
       </w:r>
@@ -852,7 +791,6 @@
                 <w:lang w:val="en-US"/>
               </w:rPr>
             </w:pPr>
-            <w:proofErr w:type="spellStart"/>
             <w:r>
               <w:rPr>
                 <w:sz w:val="24"/>
@@ -861,7 +799,6 @@
               </w:rPr>
               <w:t>Название</w:t>
             </w:r>
-            <w:proofErr w:type="spellEnd"/>
           </w:p>
         </w:tc>
         <w:tc>
@@ -879,34 +816,14 @@
                 <w:lang w:val="en-US"/>
               </w:rPr>
             </w:pPr>
-            <w:proofErr w:type="spellStart"/>
-            <w:r>
-              <w:rPr>
-                <w:sz w:val="24"/>
-                <w:szCs w:val="24"/>
-                <w:lang w:val="en-US"/>
-              </w:rPr>
-              <w:t>Тип</w:t>
-            </w:r>
-            <w:proofErr w:type="spellEnd"/>
-            <w:r>
-              <w:rPr>
-                <w:sz w:val="24"/>
-                <w:szCs w:val="24"/>
-                <w:lang w:val="en-US"/>
-              </w:rPr>
-              <w:t xml:space="preserve"> </w:t>
-            </w:r>
-            <w:proofErr w:type="spellStart"/>
-            <w:r>
-              <w:rPr>
-                <w:sz w:val="24"/>
-                <w:szCs w:val="24"/>
-                <w:lang w:val="en-US"/>
-              </w:rPr>
-              <w:t>данных</w:t>
-            </w:r>
-            <w:proofErr w:type="spellEnd"/>
+            <w:r>
+              <w:rPr>
+                <w:sz w:val="24"/>
+                <w:szCs w:val="24"/>
+                <w:lang w:val="en-US"/>
+              </w:rPr>
+              <w:t>Тип данных</w:t>
+            </w:r>
           </w:p>
         </w:tc>
         <w:tc>
@@ -924,7 +841,6 @@
                 <w:lang w:val="en-US"/>
               </w:rPr>
             </w:pPr>
-            <w:proofErr w:type="spellStart"/>
             <w:r>
               <w:rPr>
                 <w:sz w:val="24"/>
@@ -933,7 +849,6 @@
               </w:rPr>
               <w:t>Описание</w:t>
             </w:r>
-            <w:proofErr w:type="spellEnd"/>
           </w:p>
         </w:tc>
       </w:tr>
@@ -953,7 +868,6 @@
                 <w:lang w:val="en-US"/>
               </w:rPr>
             </w:pPr>
-            <w:proofErr w:type="spellStart"/>
             <w:r>
               <w:rPr>
                 <w:sz w:val="24"/>
@@ -962,7 +876,6 @@
               </w:rPr>
               <w:t>ActiveDocument</w:t>
             </w:r>
-            <w:proofErr w:type="spellEnd"/>
           </w:p>
         </w:tc>
         <w:tc>
@@ -980,7 +893,6 @@
                 <w:lang w:val="en-US"/>
               </w:rPr>
             </w:pPr>
-            <w:proofErr w:type="spellStart"/>
             <w:r>
               <w:rPr>
                 <w:sz w:val="24"/>
@@ -1005,7 +917,6 @@
               </w:rPr>
               <w:t>ompasDocument</w:t>
             </w:r>
-            <w:proofErr w:type="spellEnd"/>
           </w:p>
         </w:tc>
         <w:tc>
@@ -1073,7 +984,6 @@
                 <w:lang w:val="en-US"/>
               </w:rPr>
             </w:pPr>
-            <w:proofErr w:type="spellStart"/>
             <w:r>
               <w:rPr>
                 <w:sz w:val="24"/>
@@ -1082,7 +992,6 @@
               </w:rPr>
               <w:t>IDocuments</w:t>
             </w:r>
-            <w:proofErr w:type="spellEnd"/>
           </w:p>
         </w:tc>
         <w:tc>
@@ -1175,34 +1084,14 @@
                 <w:lang w:val="en-US"/>
               </w:rPr>
             </w:pPr>
-            <w:proofErr w:type="spellStart"/>
-            <w:r>
-              <w:rPr>
-                <w:sz w:val="24"/>
-                <w:szCs w:val="24"/>
-                <w:lang w:val="en-US"/>
-              </w:rPr>
-              <w:t>Интерфейс</w:t>
-            </w:r>
-            <w:proofErr w:type="spellEnd"/>
-            <w:r>
-              <w:rPr>
-                <w:sz w:val="24"/>
-                <w:szCs w:val="24"/>
-                <w:lang w:val="en-US"/>
-              </w:rPr>
-              <w:t xml:space="preserve"> 2D </w:t>
-            </w:r>
-            <w:proofErr w:type="spellStart"/>
-            <w:r>
-              <w:rPr>
-                <w:sz w:val="24"/>
-                <w:szCs w:val="24"/>
-                <w:lang w:val="en-US"/>
-              </w:rPr>
-              <w:t>математики</w:t>
-            </w:r>
-            <w:proofErr w:type="spellEnd"/>
+            <w:r>
+              <w:rPr>
+                <w:sz w:val="24"/>
+                <w:szCs w:val="24"/>
+                <w:lang w:val="en-US"/>
+              </w:rPr>
+              <w:t>Интерфейс 2D математики</w:t>
+            </w:r>
           </w:p>
         </w:tc>
       </w:tr>
@@ -1267,7 +1156,6 @@
                 <w:lang w:val="en-US"/>
               </w:rPr>
             </w:pPr>
-            <w:proofErr w:type="spellStart"/>
             <w:r>
               <w:rPr>
                 <w:sz w:val="24"/>
@@ -1276,7 +1164,6 @@
               </w:rPr>
               <w:t>Название</w:t>
             </w:r>
-            <w:proofErr w:type="spellEnd"/>
           </w:p>
         </w:tc>
         <w:tc>
@@ -1294,34 +1181,14 @@
                 <w:lang w:val="en-US"/>
               </w:rPr>
             </w:pPr>
-            <w:proofErr w:type="spellStart"/>
-            <w:r>
-              <w:rPr>
-                <w:sz w:val="24"/>
-                <w:szCs w:val="24"/>
-                <w:lang w:val="en-US"/>
-              </w:rPr>
-              <w:t>Входные</w:t>
-            </w:r>
-            <w:proofErr w:type="spellEnd"/>
-            <w:r>
-              <w:rPr>
-                <w:sz w:val="24"/>
-                <w:szCs w:val="24"/>
-                <w:lang w:val="en-US"/>
-              </w:rPr>
-              <w:t xml:space="preserve"> </w:t>
-            </w:r>
-            <w:proofErr w:type="spellStart"/>
-            <w:r>
-              <w:rPr>
-                <w:sz w:val="24"/>
-                <w:szCs w:val="24"/>
-                <w:lang w:val="en-US"/>
-              </w:rPr>
-              <w:t>параметры</w:t>
-            </w:r>
-            <w:proofErr w:type="spellEnd"/>
+            <w:r>
+              <w:rPr>
+                <w:sz w:val="24"/>
+                <w:szCs w:val="24"/>
+                <w:lang w:val="en-US"/>
+              </w:rPr>
+              <w:t>Входные параметры</w:t>
+            </w:r>
           </w:p>
         </w:tc>
         <w:tc>
@@ -1339,52 +1206,14 @@
                 <w:lang w:val="en-US"/>
               </w:rPr>
             </w:pPr>
-            <w:proofErr w:type="spellStart"/>
-            <w:r>
-              <w:rPr>
-                <w:sz w:val="24"/>
-                <w:szCs w:val="24"/>
-                <w:lang w:val="en-US"/>
-              </w:rPr>
-              <w:t>Тип</w:t>
-            </w:r>
-            <w:proofErr w:type="spellEnd"/>
-            <w:r>
-              <w:rPr>
-                <w:sz w:val="24"/>
-                <w:szCs w:val="24"/>
-                <w:lang w:val="en-US"/>
-              </w:rPr>
-              <w:t xml:space="preserve"> </w:t>
-            </w:r>
-            <w:proofErr w:type="spellStart"/>
-            <w:r>
-              <w:rPr>
-                <w:sz w:val="24"/>
-                <w:szCs w:val="24"/>
-                <w:lang w:val="en-US"/>
-              </w:rPr>
-              <w:t>возвращаемых</w:t>
-            </w:r>
-            <w:proofErr w:type="spellEnd"/>
-            <w:r>
-              <w:rPr>
-                <w:sz w:val="24"/>
-                <w:szCs w:val="24"/>
-                <w:lang w:val="en-US"/>
-              </w:rPr>
-              <w:t xml:space="preserve"> </w:t>
-            </w:r>
-            <w:proofErr w:type="spellStart"/>
-            <w:r>
-              <w:rPr>
-                <w:sz w:val="24"/>
-                <w:szCs w:val="24"/>
-                <w:lang w:val="en-US"/>
-              </w:rPr>
-              <w:t>данных</w:t>
-            </w:r>
-            <w:proofErr w:type="spellEnd"/>
+            <w:r>
+              <w:rPr>
+                <w:sz w:val="24"/>
+                <w:szCs w:val="24"/>
+                <w:lang w:val="en-US"/>
+              </w:rPr>
+              <w:t>Тип возвращаемых данных</w:t>
+            </w:r>
           </w:p>
         </w:tc>
         <w:tc>
@@ -1402,7 +1231,6 @@
                 <w:lang w:val="en-US"/>
               </w:rPr>
             </w:pPr>
-            <w:proofErr w:type="spellStart"/>
             <w:r>
               <w:rPr>
                 <w:sz w:val="24"/>
@@ -1411,7 +1239,6 @@
               </w:rPr>
               <w:t>Описание</w:t>
             </w:r>
-            <w:proofErr w:type="spellEnd"/>
           </w:p>
         </w:tc>
       </w:tr>
@@ -1431,7 +1258,6 @@
                 <w:lang w:val="en-US"/>
               </w:rPr>
             </w:pPr>
-            <w:proofErr w:type="spellStart"/>
             <w:r>
               <w:rPr>
                 <w:sz w:val="24"/>
@@ -1440,7 +1266,6 @@
               </w:rPr>
               <w:t>ExecuteCompasCommand</w:t>
             </w:r>
-            <w:proofErr w:type="spellEnd"/>
           </w:p>
         </w:tc>
         <w:tc>
@@ -1458,7 +1283,6 @@
                 <w:lang w:val="en-US"/>
               </w:rPr>
             </w:pPr>
-            <w:proofErr w:type="spellStart"/>
             <w:r>
               <w:rPr>
                 <w:sz w:val="24"/>
@@ -1467,7 +1291,6 @@
               </w:rPr>
               <w:t>commandId</w:t>
             </w:r>
-            <w:proofErr w:type="spellEnd"/>
             <w:r>
               <w:rPr>
                 <w:sz w:val="24"/>
@@ -1482,115 +1305,7 @@
                 <w:szCs w:val="24"/>
                 <w:lang w:val="en-US"/>
               </w:rPr>
-              <w:t>long (</w:t>
-            </w:r>
-            <w:proofErr w:type="spellStart"/>
-            <w:r>
-              <w:rPr>
-                <w:sz w:val="24"/>
-                <w:szCs w:val="24"/>
-                <w:lang w:val="en-US"/>
-              </w:rPr>
-              <w:t>константа</w:t>
-            </w:r>
-            <w:proofErr w:type="spellEnd"/>
-            <w:r>
-              <w:rPr>
-                <w:sz w:val="24"/>
-                <w:szCs w:val="24"/>
-                <w:lang w:val="en-US"/>
-              </w:rPr>
-              <w:t xml:space="preserve"> </w:t>
-            </w:r>
-            <w:proofErr w:type="spellStart"/>
-            <w:r>
-              <w:rPr>
-                <w:sz w:val="24"/>
-                <w:szCs w:val="24"/>
-                <w:lang w:val="en-US"/>
-              </w:rPr>
-              <w:t>из</w:t>
-            </w:r>
-            <w:proofErr w:type="spellEnd"/>
-            <w:r>
-              <w:rPr>
-                <w:sz w:val="24"/>
-                <w:szCs w:val="24"/>
-                <w:lang w:val="en-US"/>
-              </w:rPr>
-              <w:t xml:space="preserve"> </w:t>
-            </w:r>
-            <w:proofErr w:type="spellStart"/>
-            <w:r>
-              <w:rPr>
-                <w:sz w:val="24"/>
-                <w:szCs w:val="24"/>
-                <w:lang w:val="en-US"/>
-              </w:rPr>
-              <w:t>перечисления</w:t>
-            </w:r>
-            <w:proofErr w:type="spellEnd"/>
-            <w:r>
-              <w:rPr>
-                <w:sz w:val="24"/>
-                <w:szCs w:val="24"/>
-                <w:lang w:val="en-US"/>
-              </w:rPr>
-              <w:t xml:space="preserve"> </w:t>
-            </w:r>
-            <w:proofErr w:type="spellStart"/>
-            <w:r>
-              <w:rPr>
-                <w:sz w:val="24"/>
-                <w:szCs w:val="24"/>
-                <w:lang w:val="en-US"/>
-              </w:rPr>
-              <w:t>ProcessTypeEnum</w:t>
-            </w:r>
-            <w:proofErr w:type="spellEnd"/>
-            <w:r>
-              <w:rPr>
-                <w:sz w:val="24"/>
-                <w:szCs w:val="24"/>
-                <w:lang w:val="en-US"/>
-              </w:rPr>
-              <w:t xml:space="preserve"> </w:t>
-            </w:r>
-            <w:proofErr w:type="spellStart"/>
-            <w:r>
-              <w:rPr>
-                <w:sz w:val="24"/>
-                <w:szCs w:val="24"/>
-                <w:lang w:val="en-US"/>
-              </w:rPr>
-              <w:t>или</w:t>
-            </w:r>
-            <w:proofErr w:type="spellEnd"/>
-            <w:r>
-              <w:rPr>
-                <w:sz w:val="24"/>
-                <w:szCs w:val="24"/>
-                <w:lang w:val="en-US"/>
-              </w:rPr>
-              <w:t xml:space="preserve"> </w:t>
-            </w:r>
-            <w:proofErr w:type="spellStart"/>
-            <w:r>
-              <w:rPr>
-                <w:sz w:val="24"/>
-                <w:szCs w:val="24"/>
-                <w:lang w:val="en-US"/>
-              </w:rPr>
-              <w:t>ksKompasCommandEnum</w:t>
-            </w:r>
-            <w:proofErr w:type="spellEnd"/>
-            <w:r>
-              <w:rPr>
-                <w:sz w:val="24"/>
-                <w:szCs w:val="24"/>
-                <w:lang w:val="en-US"/>
-              </w:rPr>
-              <w:t>),</w:t>
+              <w:t>long (константа из перечисления ProcessTypeEnum или ksKompasCommandEnum),</w:t>
             </w:r>
           </w:p>
           <w:p>
@@ -1654,59 +1369,13 @@
                 <w:lang w:val="en-US"/>
               </w:rPr>
             </w:pPr>
-            <w:proofErr w:type="spellStart"/>
-            <w:r>
-              <w:rPr>
-                <w:sz w:val="24"/>
-                <w:szCs w:val="24"/>
-                <w:lang w:val="en-US"/>
-              </w:rPr>
-              <w:t>Выполнение</w:t>
-            </w:r>
-            <w:proofErr w:type="spellEnd"/>
-            <w:r>
-              <w:rPr>
-                <w:sz w:val="24"/>
-                <w:szCs w:val="24"/>
-                <w:lang w:val="en-US"/>
-              </w:rPr>
-              <w:t xml:space="preserve"> </w:t>
-            </w:r>
-            <w:proofErr w:type="spellStart"/>
-            <w:r>
-              <w:rPr>
-                <w:sz w:val="24"/>
-                <w:szCs w:val="24"/>
-                <w:lang w:val="en-US"/>
-              </w:rPr>
-              <w:t>команды</w:t>
-            </w:r>
-            <w:proofErr w:type="spellEnd"/>
-            <w:r>
-              <w:rPr>
-                <w:sz w:val="24"/>
-                <w:szCs w:val="24"/>
-                <w:lang w:val="en-US"/>
-              </w:rPr>
-              <w:t xml:space="preserve"> </w:t>
-            </w:r>
-            <w:proofErr w:type="spellStart"/>
-            <w:r>
-              <w:rPr>
-                <w:sz w:val="24"/>
-                <w:szCs w:val="24"/>
-                <w:lang w:val="en-US"/>
-              </w:rPr>
-              <w:t>системы</w:t>
-            </w:r>
-            <w:proofErr w:type="spellEnd"/>
-            <w:r>
-              <w:rPr>
-                <w:sz w:val="24"/>
-                <w:szCs w:val="24"/>
-                <w:lang w:val="en-US"/>
-              </w:rPr>
-              <w:t xml:space="preserve"> КОМПАС</w:t>
+            <w:r>
+              <w:rPr>
+                <w:sz w:val="24"/>
+                <w:szCs w:val="24"/>
+                <w:lang w:val="en-US"/>
+              </w:rPr>
+              <w:t>Выполнение команды системы КОМПАС</w:t>
             </w:r>
           </w:p>
         </w:tc>
@@ -1727,7 +1396,6 @@
                 <w:lang w:val="en-US"/>
               </w:rPr>
             </w:pPr>
-            <w:proofErr w:type="spellStart"/>
             <w:r>
               <w:rPr>
                 <w:sz w:val="24"/>
@@ -1736,7 +1404,6 @@
               </w:rPr>
               <w:t>MessageBoxEx</w:t>
             </w:r>
-            <w:proofErr w:type="spellEnd"/>
           </w:p>
         </w:tc>
         <w:tc>
@@ -1778,7 +1445,6 @@
               </w:rPr>
               <w:t>BSTR (</w:t>
             </w:r>
-            <w:proofErr w:type="spellStart"/>
             <w:r>
               <w:rPr>
                 <w:sz w:val="24"/>
@@ -1787,7 +1453,6 @@
               </w:rPr>
               <w:t>текст</w:t>
             </w:r>
-            <w:proofErr w:type="spellEnd"/>
             <w:r>
               <w:rPr>
                 <w:sz w:val="24"/>
@@ -1796,7 +1461,6 @@
               </w:rPr>
               <w:t xml:space="preserve"> </w:t>
             </w:r>
-            <w:proofErr w:type="spellStart"/>
             <w:r>
               <w:rPr>
                 <w:sz w:val="24"/>
@@ -1805,7 +1469,6 @@
               </w:rPr>
               <w:t>сообщения</w:t>
             </w:r>
-            <w:proofErr w:type="spellEnd"/>
             <w:r>
               <w:rPr>
                 <w:sz w:val="24"/>
@@ -1838,7 +1501,6 @@
               </w:rPr>
               <w:t xml:space="preserve"> BSTR (</w:t>
             </w:r>
-            <w:proofErr w:type="spellStart"/>
             <w:r>
               <w:rPr>
                 <w:sz w:val="24"/>
@@ -1847,7 +1509,6 @@
               </w:rPr>
               <w:t>заголовок</w:t>
             </w:r>
-            <w:proofErr w:type="spellEnd"/>
             <w:r>
               <w:rPr>
                 <w:sz w:val="24"/>
@@ -1856,7 +1517,6 @@
               </w:rPr>
               <w:t xml:space="preserve"> </w:t>
             </w:r>
-            <w:proofErr w:type="spellStart"/>
             <w:r>
               <w:rPr>
                 <w:sz w:val="24"/>
@@ -1865,7 +1525,6 @@
               </w:rPr>
               <w:t>сообщения</w:t>
             </w:r>
-            <w:proofErr w:type="spellEnd"/>
             <w:r>
               <w:rPr>
                 <w:sz w:val="24"/>
@@ -1882,7 +1541,6 @@
               </w:rPr>
               <w:t>, Flags: long (</w:t>
             </w:r>
-            <w:proofErr w:type="spellStart"/>
             <w:r>
               <w:rPr>
                 <w:sz w:val="24"/>
@@ -1891,7 +1549,6 @@
               </w:rPr>
               <w:t>флаги</w:t>
             </w:r>
-            <w:proofErr w:type="spellEnd"/>
             <w:r>
               <w:rPr>
                 <w:sz w:val="24"/>
@@ -1942,52 +1599,14 @@
                 <w:lang w:val="en-US"/>
               </w:rPr>
             </w:pPr>
-            <w:proofErr w:type="spellStart"/>
-            <w:r>
-              <w:rPr>
-                <w:sz w:val="24"/>
-                <w:szCs w:val="24"/>
-                <w:lang w:val="en-US"/>
-              </w:rPr>
-              <w:t>Выдача</w:t>
-            </w:r>
-            <w:proofErr w:type="spellEnd"/>
-            <w:r>
-              <w:rPr>
-                <w:sz w:val="24"/>
-                <w:szCs w:val="24"/>
-                <w:lang w:val="en-US"/>
-              </w:rPr>
-              <w:t xml:space="preserve"> </w:t>
-            </w:r>
-            <w:proofErr w:type="spellStart"/>
-            <w:r>
-              <w:rPr>
-                <w:sz w:val="24"/>
-                <w:szCs w:val="24"/>
-                <w:lang w:val="en-US"/>
-              </w:rPr>
-              <w:t>всплывающего</w:t>
-            </w:r>
-            <w:proofErr w:type="spellEnd"/>
-            <w:r>
-              <w:rPr>
-                <w:sz w:val="24"/>
-                <w:szCs w:val="24"/>
-                <w:lang w:val="en-US"/>
-              </w:rPr>
-              <w:t xml:space="preserve"> </w:t>
-            </w:r>
-            <w:proofErr w:type="spellStart"/>
-            <w:r>
-              <w:rPr>
-                <w:sz w:val="24"/>
-                <w:szCs w:val="24"/>
-                <w:lang w:val="en-US"/>
-              </w:rPr>
-              <w:t>сообщения</w:t>
-            </w:r>
-            <w:proofErr w:type="spellEnd"/>
+            <w:r>
+              <w:rPr>
+                <w:sz w:val="24"/>
+                <w:szCs w:val="24"/>
+                <w:lang w:val="en-US"/>
+              </w:rPr>
+              <w:t>Выдача всплывающего сообщения</w:t>
+            </w:r>
           </w:p>
         </w:tc>
       </w:tr>
@@ -2018,7 +1637,6 @@
         </w:rPr>
         <w:t xml:space="preserve">Используемые свойства </w:t>
       </w:r>
-      <w:proofErr w:type="spellStart"/>
       <w:r>
         <w:rPr>
           <w:szCs w:val="28"/>
@@ -2026,7 +1644,6 @@
         </w:rPr>
         <w:t>KompasObject</w:t>
       </w:r>
-      <w:proofErr w:type="spellEnd"/>
       <w:r>
         <w:t xml:space="preserve"> </w:t>
       </w:r>
@@ -2058,7 +1675,6 @@
                 <w:lang w:val="en-US"/>
               </w:rPr>
             </w:pPr>
-            <w:proofErr w:type="spellStart"/>
             <w:r>
               <w:rPr>
                 <w:sz w:val="24"/>
@@ -2067,7 +1683,6 @@
               </w:rPr>
               <w:t>Название</w:t>
             </w:r>
-            <w:proofErr w:type="spellEnd"/>
           </w:p>
         </w:tc>
         <w:tc>
@@ -2085,34 +1700,14 @@
                 <w:lang w:val="en-US"/>
               </w:rPr>
             </w:pPr>
-            <w:proofErr w:type="spellStart"/>
-            <w:r>
-              <w:rPr>
-                <w:sz w:val="24"/>
-                <w:szCs w:val="24"/>
-                <w:lang w:val="en-US"/>
-              </w:rPr>
-              <w:t>Тип</w:t>
-            </w:r>
-            <w:proofErr w:type="spellEnd"/>
-            <w:r>
-              <w:rPr>
-                <w:sz w:val="24"/>
-                <w:szCs w:val="24"/>
-                <w:lang w:val="en-US"/>
-              </w:rPr>
-              <w:t xml:space="preserve"> </w:t>
-            </w:r>
-            <w:proofErr w:type="spellStart"/>
-            <w:r>
-              <w:rPr>
-                <w:sz w:val="24"/>
-                <w:szCs w:val="24"/>
-                <w:lang w:val="en-US"/>
-              </w:rPr>
-              <w:t>данных</w:t>
-            </w:r>
-            <w:proofErr w:type="spellEnd"/>
+            <w:r>
+              <w:rPr>
+                <w:sz w:val="24"/>
+                <w:szCs w:val="24"/>
+                <w:lang w:val="en-US"/>
+              </w:rPr>
+              <w:t>Тип данных</w:t>
+            </w:r>
           </w:p>
         </w:tc>
         <w:tc>
@@ -2130,7 +1725,6 @@
                 <w:lang w:val="en-US"/>
               </w:rPr>
             </w:pPr>
-            <w:proofErr w:type="spellStart"/>
             <w:r>
               <w:rPr>
                 <w:sz w:val="24"/>
@@ -2139,7 +1733,6 @@
               </w:rPr>
               <w:t>Описание</w:t>
             </w:r>
-            <w:proofErr w:type="spellEnd"/>
           </w:p>
         </w:tc>
       </w:tr>
@@ -2288,7 +1881,6 @@
         </w:rPr>
         <w:t xml:space="preserve">Используемые методы </w:t>
       </w:r>
-      <w:proofErr w:type="spellStart"/>
       <w:r>
         <w:rPr>
           <w:szCs w:val="28"/>
@@ -2296,7 +1888,6 @@
         </w:rPr>
         <w:t>kompasObject</w:t>
       </w:r>
-      <w:proofErr w:type="spellEnd"/>
     </w:p>
     <w:tbl>
       <w:tblPr>
@@ -2565,7 +2156,6 @@
         </w:rPr>
         <w:t xml:space="preserve">Используемые методы </w:t>
       </w:r>
-      <w:proofErr w:type="spellStart"/>
       <w:r>
         <w:rPr>
           <w:szCs w:val="28"/>
@@ -2573,7 +2163,6 @@
         </w:rPr>
         <w:t>ksPart</w:t>
       </w:r>
-      <w:proofErr w:type="spellEnd"/>
     </w:p>
     <w:tbl>
       <w:tblPr>
@@ -2603,7 +2192,6 @@
                 <w:lang w:val="en-US"/>
               </w:rPr>
             </w:pPr>
-            <w:proofErr w:type="spellStart"/>
             <w:r>
               <w:rPr>
                 <w:sz w:val="24"/>
@@ -2612,7 +2200,6 @@
               </w:rPr>
               <w:t>Название</w:t>
             </w:r>
-            <w:proofErr w:type="spellEnd"/>
           </w:p>
         </w:tc>
         <w:tc>
@@ -2630,37 +2217,26 @@
                 <w:lang w:val="en-US"/>
               </w:rPr>
             </w:pPr>
-            <w:proofErr w:type="spellStart"/>
-            <w:r>
-              <w:rPr>
-                <w:sz w:val="24"/>
-                <w:szCs w:val="24"/>
-                <w:lang w:val="en-US"/>
-              </w:rPr>
-              <w:t>Входные</w:t>
-            </w:r>
-            <w:proofErr w:type="spellEnd"/>
-            <w:r>
-              <w:rPr>
-                <w:sz w:val="24"/>
-                <w:szCs w:val="24"/>
-                <w:lang w:val="en-US"/>
-              </w:rPr>
-              <w:t xml:space="preserve"> </w:t>
-            </w:r>
-          </w:p>
-          <w:p>
-            <w:pPr>
-              <w:spacing w:after="0" w:line="240" w:lineRule="auto"/>
-              <w:ind w:firstLine="0"/>
-              <w:jc w:val="center"/>
-              <w:rPr>
-                <w:sz w:val="24"/>
-                <w:szCs w:val="24"/>
-                <w:lang w:val="en-US"/>
-              </w:rPr>
-            </w:pPr>
-            <w:proofErr w:type="spellStart"/>
+            <w:r>
+              <w:rPr>
+                <w:sz w:val="24"/>
+                <w:szCs w:val="24"/>
+                <w:lang w:val="en-US"/>
+              </w:rPr>
+              <w:t xml:space="preserve">Входные </w:t>
+            </w:r>
+          </w:p>
+          <w:p>
+            <w:pPr>
+              <w:spacing w:after="0" w:line="240" w:lineRule="auto"/>
+              <w:ind w:firstLine="0"/>
+              <w:jc w:val="center"/>
+              <w:rPr>
+                <w:sz w:val="24"/>
+                <w:szCs w:val="24"/>
+                <w:lang w:val="en-US"/>
+              </w:rPr>
+            </w:pPr>
             <w:r>
               <w:rPr>
                 <w:sz w:val="24"/>
@@ -2669,7 +2245,6 @@
               </w:rPr>
               <w:t>параметры</w:t>
             </w:r>
-            <w:proofErr w:type="spellEnd"/>
           </w:p>
         </w:tc>
         <w:tc>
@@ -2687,52 +2262,14 @@
                 <w:lang w:val="en-US"/>
               </w:rPr>
             </w:pPr>
-            <w:proofErr w:type="spellStart"/>
-            <w:r>
-              <w:rPr>
-                <w:sz w:val="24"/>
-                <w:szCs w:val="24"/>
-                <w:lang w:val="en-US"/>
-              </w:rPr>
-              <w:t>Возвращаемый</w:t>
-            </w:r>
-            <w:proofErr w:type="spellEnd"/>
-            <w:r>
-              <w:rPr>
-                <w:sz w:val="24"/>
-                <w:szCs w:val="24"/>
-                <w:lang w:val="en-US"/>
-              </w:rPr>
-              <w:t xml:space="preserve"> </w:t>
-            </w:r>
-            <w:proofErr w:type="spellStart"/>
-            <w:r>
-              <w:rPr>
-                <w:sz w:val="24"/>
-                <w:szCs w:val="24"/>
-                <w:lang w:val="en-US"/>
-              </w:rPr>
-              <w:t>тип</w:t>
-            </w:r>
-            <w:proofErr w:type="spellEnd"/>
-            <w:r>
-              <w:rPr>
-                <w:sz w:val="24"/>
-                <w:szCs w:val="24"/>
-                <w:lang w:val="en-US"/>
-              </w:rPr>
-              <w:t xml:space="preserve"> </w:t>
-            </w:r>
-            <w:proofErr w:type="spellStart"/>
-            <w:r>
-              <w:rPr>
-                <w:sz w:val="24"/>
-                <w:szCs w:val="24"/>
-                <w:lang w:val="en-US"/>
-              </w:rPr>
-              <w:t>данных</w:t>
-            </w:r>
-            <w:proofErr w:type="spellEnd"/>
+            <w:r>
+              <w:rPr>
+                <w:sz w:val="24"/>
+                <w:szCs w:val="24"/>
+                <w:lang w:val="en-US"/>
+              </w:rPr>
+              <w:t>Возвращаемый тип данных</w:t>
+            </w:r>
           </w:p>
         </w:tc>
         <w:tc>
@@ -2750,7 +2287,6 @@
                 <w:lang w:val="en-US"/>
               </w:rPr>
             </w:pPr>
-            <w:proofErr w:type="spellStart"/>
             <w:r>
               <w:rPr>
                 <w:sz w:val="24"/>
@@ -2759,7 +2295,6 @@
               </w:rPr>
               <w:t>Описание</w:t>
             </w:r>
-            <w:proofErr w:type="spellEnd"/>
           </w:p>
         </w:tc>
       </w:tr>
@@ -2782,7 +2317,6 @@
                 <w:lang w:val="en-US"/>
               </w:rPr>
             </w:pPr>
-            <w:proofErr w:type="spellStart"/>
             <w:r>
               <w:rPr>
                 <w:sz w:val="24"/>
@@ -2791,7 +2325,6 @@
               </w:rPr>
               <w:t>GetDefaultEntity</w:t>
             </w:r>
-            <w:proofErr w:type="spellEnd"/>
           </w:p>
         </w:tc>
         <w:tc>
@@ -2808,7 +2341,6 @@
                 <w:szCs w:val="24"/>
               </w:rPr>
             </w:pPr>
-            <w:proofErr w:type="spellStart"/>
             <w:r>
               <w:rPr>
                 <w:sz w:val="24"/>
@@ -2817,7 +2349,6 @@
               </w:rPr>
               <w:t>ObjType</w:t>
             </w:r>
-            <w:proofErr w:type="spellEnd"/>
             <w:r>
               <w:rPr>
                 <w:sz w:val="24"/>
@@ -2857,7 +2388,6 @@
                 <w:lang w:val="en-US"/>
               </w:rPr>
             </w:pPr>
-            <w:proofErr w:type="spellStart"/>
             <w:r>
               <w:rPr>
                 <w:sz w:val="24"/>
@@ -2866,7 +2396,6 @@
               </w:rPr>
               <w:t>ksEntity</w:t>
             </w:r>
-            <w:proofErr w:type="spellEnd"/>
           </w:p>
         </w:tc>
         <w:tc>
@@ -2923,7 +2452,6 @@
                 <w:lang w:val="en-US"/>
               </w:rPr>
             </w:pPr>
-            <w:proofErr w:type="spellStart"/>
             <w:r>
               <w:rPr>
                 <w:sz w:val="24"/>
@@ -2932,7 +2460,6 @@
               </w:rPr>
               <w:t>NewEntity</w:t>
             </w:r>
-            <w:proofErr w:type="spellEnd"/>
           </w:p>
         </w:tc>
         <w:tc>
@@ -2978,7 +2505,6 @@
               <w:softHyphen/>
               <w:t xml:space="preserve"> </w:t>
             </w:r>
-            <w:proofErr w:type="spellStart"/>
             <w:r>
               <w:rPr>
                 <w:sz w:val="24"/>
@@ -2987,7 +2513,6 @@
               </w:rPr>
               <w:t>ObjType</w:t>
             </w:r>
-            <w:proofErr w:type="spellEnd"/>
             <w:r>
               <w:rPr>
                 <w:sz w:val="24"/>
@@ -3027,7 +2552,6 @@
                 <w:lang w:val="en-US"/>
               </w:rPr>
             </w:pPr>
-            <w:proofErr w:type="spellStart"/>
             <w:r>
               <w:rPr>
                 <w:sz w:val="24"/>
@@ -3036,7 +2560,6 @@
               </w:rPr>
               <w:t>ksEntity</w:t>
             </w:r>
-            <w:proofErr w:type="spellEnd"/>
           </w:p>
         </w:tc>
         <w:tc>
@@ -3096,7 +2619,6 @@
         </w:rPr>
         <w:t xml:space="preserve">Используемые методы </w:t>
       </w:r>
-      <w:proofErr w:type="spellStart"/>
       <w:r>
         <w:rPr>
           <w:szCs w:val="28"/>
@@ -3104,7 +2626,6 @@
         </w:rPr>
         <w:t>ksEntity</w:t>
       </w:r>
-      <w:proofErr w:type="spellEnd"/>
     </w:p>
     <w:tbl>
       <w:tblPr>
@@ -3133,7 +2654,6 @@
                 <w:lang w:val="en-US"/>
               </w:rPr>
             </w:pPr>
-            <w:proofErr w:type="spellStart"/>
             <w:r>
               <w:rPr>
                 <w:sz w:val="24"/>
@@ -3142,7 +2662,6 @@
               </w:rPr>
               <w:t>Название</w:t>
             </w:r>
-            <w:proofErr w:type="spellEnd"/>
           </w:p>
         </w:tc>
         <w:tc>
@@ -3160,52 +2679,14 @@
                 <w:lang w:val="en-US"/>
               </w:rPr>
             </w:pPr>
-            <w:proofErr w:type="spellStart"/>
-            <w:r>
-              <w:rPr>
-                <w:sz w:val="24"/>
-                <w:szCs w:val="24"/>
-                <w:lang w:val="en-US"/>
-              </w:rPr>
-              <w:t>Возвращаемый</w:t>
-            </w:r>
-            <w:proofErr w:type="spellEnd"/>
-            <w:r>
-              <w:rPr>
-                <w:sz w:val="24"/>
-                <w:szCs w:val="24"/>
-                <w:lang w:val="en-US"/>
-              </w:rPr>
-              <w:t xml:space="preserve"> </w:t>
-            </w:r>
-            <w:proofErr w:type="spellStart"/>
-            <w:r>
-              <w:rPr>
-                <w:sz w:val="24"/>
-                <w:szCs w:val="24"/>
-                <w:lang w:val="en-US"/>
-              </w:rPr>
-              <w:t>тип</w:t>
-            </w:r>
-            <w:proofErr w:type="spellEnd"/>
-            <w:r>
-              <w:rPr>
-                <w:sz w:val="24"/>
-                <w:szCs w:val="24"/>
-                <w:lang w:val="en-US"/>
-              </w:rPr>
-              <w:t xml:space="preserve"> </w:t>
-            </w:r>
-            <w:proofErr w:type="spellStart"/>
-            <w:r>
-              <w:rPr>
-                <w:sz w:val="24"/>
-                <w:szCs w:val="24"/>
-                <w:lang w:val="en-US"/>
-              </w:rPr>
-              <w:t>данных</w:t>
-            </w:r>
-            <w:proofErr w:type="spellEnd"/>
+            <w:r>
+              <w:rPr>
+                <w:sz w:val="24"/>
+                <w:szCs w:val="24"/>
+                <w:lang w:val="en-US"/>
+              </w:rPr>
+              <w:t>Возвращаемый тип данных</w:t>
+            </w:r>
           </w:p>
         </w:tc>
         <w:tc>
@@ -3223,7 +2704,6 @@
                 <w:lang w:val="en-US"/>
               </w:rPr>
             </w:pPr>
-            <w:proofErr w:type="spellStart"/>
             <w:r>
               <w:rPr>
                 <w:sz w:val="24"/>
@@ -3232,7 +2712,6 @@
               </w:rPr>
               <w:t>Описание</w:t>
             </w:r>
-            <w:proofErr w:type="spellEnd"/>
           </w:p>
         </w:tc>
       </w:tr>
@@ -3252,7 +2731,6 @@
                 <w:lang w:val="en-US"/>
               </w:rPr>
             </w:pPr>
-            <w:proofErr w:type="spellStart"/>
             <w:r>
               <w:rPr>
                 <w:sz w:val="24"/>
@@ -3261,7 +2739,6 @@
               </w:rPr>
               <w:t>GetDefinition</w:t>
             </w:r>
-            <w:proofErr w:type="spellEnd"/>
           </w:p>
         </w:tc>
         <w:tc>
@@ -3279,7 +2756,6 @@
                 <w:lang w:val="en-US"/>
               </w:rPr>
             </w:pPr>
-            <w:proofErr w:type="spellStart"/>
             <w:r>
               <w:rPr>
                 <w:sz w:val="24"/>
@@ -3288,7 +2764,6 @@
               </w:rPr>
               <w:t>IDispatch</w:t>
             </w:r>
-            <w:proofErr w:type="spellEnd"/>
           </w:p>
         </w:tc>
         <w:tc>
@@ -3409,59 +2884,13 @@
                 <w:lang w:val="en-US"/>
               </w:rPr>
             </w:pPr>
-            <w:proofErr w:type="spellStart"/>
-            <w:r>
-              <w:rPr>
-                <w:sz w:val="24"/>
-                <w:szCs w:val="24"/>
-                <w:lang w:val="en-US"/>
-              </w:rPr>
-              <w:t>Создать</w:t>
-            </w:r>
-            <w:proofErr w:type="spellEnd"/>
-            <w:r>
-              <w:rPr>
-                <w:sz w:val="24"/>
-                <w:szCs w:val="24"/>
-                <w:lang w:val="en-US"/>
-              </w:rPr>
-              <w:t xml:space="preserve"> </w:t>
-            </w:r>
-            <w:proofErr w:type="spellStart"/>
-            <w:r>
-              <w:rPr>
-                <w:sz w:val="24"/>
-                <w:szCs w:val="24"/>
-                <w:lang w:val="en-US"/>
-              </w:rPr>
-              <w:t>объект</w:t>
-            </w:r>
-            <w:proofErr w:type="spellEnd"/>
-            <w:r>
-              <w:rPr>
-                <w:sz w:val="24"/>
-                <w:szCs w:val="24"/>
-                <w:lang w:val="en-US"/>
-              </w:rPr>
-              <w:t xml:space="preserve"> в </w:t>
-            </w:r>
-            <w:proofErr w:type="spellStart"/>
-            <w:r>
-              <w:rPr>
-                <w:sz w:val="24"/>
-                <w:szCs w:val="24"/>
-                <w:lang w:val="en-US"/>
-              </w:rPr>
-              <w:t>модели</w:t>
-            </w:r>
-            <w:proofErr w:type="spellEnd"/>
-            <w:r>
-              <w:rPr>
-                <w:sz w:val="24"/>
-                <w:szCs w:val="24"/>
-                <w:lang w:val="en-US"/>
-              </w:rPr>
-              <w:t xml:space="preserve"> </w:t>
+            <w:r>
+              <w:rPr>
+                <w:sz w:val="24"/>
+                <w:szCs w:val="24"/>
+                <w:lang w:val="en-US"/>
+              </w:rPr>
+              <w:t xml:space="preserve">Создать объект в модели </w:t>
             </w:r>
           </w:p>
         </w:tc>
@@ -3499,7 +2928,6 @@
         </w:rPr>
         <w:t xml:space="preserve">Используемые методы </w:t>
       </w:r>
-      <w:proofErr w:type="spellStart"/>
       <w:r>
         <w:rPr>
           <w:szCs w:val="28"/>
@@ -3507,7 +2935,6 @@
         </w:rPr>
         <w:t>ksSketchDefinition</w:t>
       </w:r>
-      <w:proofErr w:type="spellEnd"/>
     </w:p>
     <w:tbl>
       <w:tblPr>
@@ -3537,7 +2964,6 @@
                 <w:lang w:val="en-US"/>
               </w:rPr>
             </w:pPr>
-            <w:proofErr w:type="spellStart"/>
             <w:r>
               <w:rPr>
                 <w:sz w:val="24"/>
@@ -3546,7 +2972,6 @@
               </w:rPr>
               <w:t>Название</w:t>
             </w:r>
-            <w:proofErr w:type="spellEnd"/>
           </w:p>
         </w:tc>
         <w:tc>
@@ -3564,37 +2989,26 @@
                 <w:lang w:val="en-US"/>
               </w:rPr>
             </w:pPr>
-            <w:proofErr w:type="spellStart"/>
-            <w:r>
-              <w:rPr>
-                <w:sz w:val="24"/>
-                <w:szCs w:val="24"/>
-                <w:lang w:val="en-US"/>
-              </w:rPr>
-              <w:t>Входные</w:t>
-            </w:r>
-            <w:proofErr w:type="spellEnd"/>
-            <w:r>
-              <w:rPr>
-                <w:sz w:val="24"/>
-                <w:szCs w:val="24"/>
-                <w:lang w:val="en-US"/>
-              </w:rPr>
-              <w:t xml:space="preserve"> </w:t>
-            </w:r>
-          </w:p>
-          <w:p>
-            <w:pPr>
-              <w:spacing w:after="0" w:line="240" w:lineRule="auto"/>
-              <w:ind w:firstLine="0"/>
-              <w:jc w:val="center"/>
-              <w:rPr>
-                <w:sz w:val="24"/>
-                <w:szCs w:val="24"/>
-                <w:lang w:val="en-US"/>
-              </w:rPr>
-            </w:pPr>
-            <w:proofErr w:type="spellStart"/>
+            <w:r>
+              <w:rPr>
+                <w:sz w:val="24"/>
+                <w:szCs w:val="24"/>
+                <w:lang w:val="en-US"/>
+              </w:rPr>
+              <w:t xml:space="preserve">Входные </w:t>
+            </w:r>
+          </w:p>
+          <w:p>
+            <w:pPr>
+              <w:spacing w:after="0" w:line="240" w:lineRule="auto"/>
+              <w:ind w:firstLine="0"/>
+              <w:jc w:val="center"/>
+              <w:rPr>
+                <w:sz w:val="24"/>
+                <w:szCs w:val="24"/>
+                <w:lang w:val="en-US"/>
+              </w:rPr>
+            </w:pPr>
             <w:r>
               <w:rPr>
                 <w:sz w:val="24"/>
@@ -3603,7 +3017,6 @@
               </w:rPr>
               <w:t>параметры</w:t>
             </w:r>
-            <w:proofErr w:type="spellEnd"/>
           </w:p>
         </w:tc>
         <w:tc>
@@ -3621,52 +3034,14 @@
                 <w:lang w:val="en-US"/>
               </w:rPr>
             </w:pPr>
-            <w:proofErr w:type="spellStart"/>
-            <w:r>
-              <w:rPr>
-                <w:sz w:val="24"/>
-                <w:szCs w:val="24"/>
-                <w:lang w:val="en-US"/>
-              </w:rPr>
-              <w:t>Возвращаемый</w:t>
-            </w:r>
-            <w:proofErr w:type="spellEnd"/>
-            <w:r>
-              <w:rPr>
-                <w:sz w:val="24"/>
-                <w:szCs w:val="24"/>
-                <w:lang w:val="en-US"/>
-              </w:rPr>
-              <w:t xml:space="preserve"> </w:t>
-            </w:r>
-            <w:proofErr w:type="spellStart"/>
-            <w:r>
-              <w:rPr>
-                <w:sz w:val="24"/>
-                <w:szCs w:val="24"/>
-                <w:lang w:val="en-US"/>
-              </w:rPr>
-              <w:t>тип</w:t>
-            </w:r>
-            <w:proofErr w:type="spellEnd"/>
-            <w:r>
-              <w:rPr>
-                <w:sz w:val="24"/>
-                <w:szCs w:val="24"/>
-                <w:lang w:val="en-US"/>
-              </w:rPr>
-              <w:t xml:space="preserve"> </w:t>
-            </w:r>
-            <w:proofErr w:type="spellStart"/>
-            <w:r>
-              <w:rPr>
-                <w:sz w:val="24"/>
-                <w:szCs w:val="24"/>
-                <w:lang w:val="en-US"/>
-              </w:rPr>
-              <w:t>данных</w:t>
-            </w:r>
-            <w:proofErr w:type="spellEnd"/>
+            <w:r>
+              <w:rPr>
+                <w:sz w:val="24"/>
+                <w:szCs w:val="24"/>
+                <w:lang w:val="en-US"/>
+              </w:rPr>
+              <w:t>Возвращаемый тип данных</w:t>
+            </w:r>
           </w:p>
         </w:tc>
         <w:tc>
@@ -3684,7 +3059,6 @@
                 <w:lang w:val="en-US"/>
               </w:rPr>
             </w:pPr>
-            <w:proofErr w:type="spellStart"/>
             <w:r>
               <w:rPr>
                 <w:sz w:val="24"/>
@@ -3693,7 +3067,6 @@
               </w:rPr>
               <w:t>Описание</w:t>
             </w:r>
-            <w:proofErr w:type="spellEnd"/>
           </w:p>
         </w:tc>
       </w:tr>
@@ -3713,7 +3086,6 @@
                 <w:lang w:val="en-US"/>
               </w:rPr>
             </w:pPr>
-            <w:proofErr w:type="spellStart"/>
             <w:r>
               <w:rPr>
                 <w:sz w:val="24"/>
@@ -3722,7 +3094,6 @@
               </w:rPr>
               <w:t>SetPlane</w:t>
             </w:r>
-            <w:proofErr w:type="spellEnd"/>
           </w:p>
         </w:tc>
         <w:tc>
@@ -3754,7 +3125,6 @@
               </w:rPr>
               <w:t xml:space="preserve">: </w:t>
             </w:r>
-            <w:proofErr w:type="spellStart"/>
             <w:r>
               <w:rPr>
                 <w:sz w:val="24"/>
@@ -3763,7 +3133,6 @@
               </w:rPr>
               <w:t>ksEntity</w:t>
             </w:r>
-            <w:proofErr w:type="spellEnd"/>
             <w:r>
               <w:rPr>
                 <w:sz w:val="24"/>
@@ -3853,70 +3222,14 @@
                 <w:lang w:val="en-US"/>
               </w:rPr>
             </w:pPr>
-            <w:proofErr w:type="spellStart"/>
-            <w:r>
-              <w:rPr>
-                <w:sz w:val="24"/>
-                <w:szCs w:val="24"/>
-                <w:lang w:val="en-US"/>
-              </w:rPr>
-              <w:t>Изменить</w:t>
-            </w:r>
-            <w:proofErr w:type="spellEnd"/>
-            <w:r>
-              <w:rPr>
-                <w:sz w:val="24"/>
-                <w:szCs w:val="24"/>
-                <w:lang w:val="en-US"/>
-              </w:rPr>
-              <w:t xml:space="preserve"> </w:t>
-            </w:r>
-            <w:proofErr w:type="spellStart"/>
-            <w:r>
-              <w:rPr>
-                <w:sz w:val="24"/>
-                <w:szCs w:val="24"/>
-                <w:lang w:val="en-US"/>
-              </w:rPr>
-              <w:t>базовую</w:t>
-            </w:r>
-            <w:proofErr w:type="spellEnd"/>
-            <w:r>
-              <w:rPr>
-                <w:sz w:val="24"/>
-                <w:szCs w:val="24"/>
-                <w:lang w:val="en-US"/>
-              </w:rPr>
-              <w:t xml:space="preserve"> </w:t>
-            </w:r>
-            <w:proofErr w:type="spellStart"/>
-            <w:r>
-              <w:rPr>
-                <w:sz w:val="24"/>
-                <w:szCs w:val="24"/>
-                <w:lang w:val="en-US"/>
-              </w:rPr>
-              <w:t>плоскость</w:t>
-            </w:r>
-            <w:proofErr w:type="spellEnd"/>
-            <w:r>
-              <w:rPr>
-                <w:sz w:val="24"/>
-                <w:szCs w:val="24"/>
-                <w:lang w:val="en-US"/>
-              </w:rPr>
-              <w:t xml:space="preserve"> </w:t>
-            </w:r>
-            <w:proofErr w:type="spellStart"/>
-            <w:r>
-              <w:rPr>
-                <w:sz w:val="24"/>
-                <w:szCs w:val="24"/>
-                <w:lang w:val="en-US"/>
-              </w:rPr>
-              <w:t>эскиза</w:t>
-            </w:r>
-            <w:proofErr w:type="spellEnd"/>
+            <w:r>
+              <w:rPr>
+                <w:sz w:val="24"/>
+                <w:szCs w:val="24"/>
+                <w:lang w:val="en-US"/>
+              </w:rPr>
+              <w:t>Изменить базовую плоскость эскиза</w:t>
+            </w:r>
           </w:p>
           <w:p>
             <w:pPr>
@@ -3948,7 +3261,6 @@
                 <w:lang w:val="en-US"/>
               </w:rPr>
             </w:pPr>
-            <w:proofErr w:type="spellStart"/>
             <w:r>
               <w:rPr>
                 <w:sz w:val="24"/>
@@ -3957,7 +3269,6 @@
               </w:rPr>
               <w:t>BeginEdit</w:t>
             </w:r>
-            <w:proofErr w:type="spellEnd"/>
           </w:p>
         </w:tc>
         <w:tc>
@@ -4032,7 +3343,6 @@
                 <w:szCs w:val="24"/>
               </w:rPr>
             </w:pPr>
-            <w:proofErr w:type="gramStart"/>
             <w:r>
               <w:rPr>
                 <w:sz w:val="24"/>
@@ -4046,15 +3356,7 @@
                 <w:sz w:val="24"/>
                 <w:szCs w:val="24"/>
               </w:rPr>
-              <w:t>(</w:t>
-            </w:r>
-            <w:proofErr w:type="gramEnd"/>
-            <w:r>
-              <w:rPr>
-                <w:sz w:val="24"/>
-                <w:szCs w:val="24"/>
-              </w:rPr>
-              <w:t xml:space="preserve">При успешном выполнении возвращает </w:t>
+              <w:t xml:space="preserve">(При успешном выполнении возвращает </w:t>
             </w:r>
             <w:r>
               <w:rPr>
@@ -4113,7 +3415,6 @@
                 <w:lang w:val="en-US"/>
               </w:rPr>
             </w:pPr>
-            <w:proofErr w:type="spellStart"/>
             <w:r>
               <w:rPr>
                 <w:sz w:val="24"/>
@@ -4122,7 +3423,6 @@
               </w:rPr>
               <w:t>EndEdit</w:t>
             </w:r>
-            <w:proofErr w:type="spellEnd"/>
           </w:p>
         </w:tc>
         <w:tc>
@@ -4197,7 +3497,6 @@
                 <w:szCs w:val="24"/>
               </w:rPr>
             </w:pPr>
-            <w:proofErr w:type="gramStart"/>
             <w:r>
               <w:rPr>
                 <w:sz w:val="24"/>
@@ -4211,15 +3510,7 @@
                 <w:sz w:val="24"/>
                 <w:szCs w:val="24"/>
               </w:rPr>
-              <w:t>(</w:t>
-            </w:r>
-            <w:proofErr w:type="gramEnd"/>
-            <w:r>
-              <w:rPr>
-                <w:sz w:val="24"/>
-                <w:szCs w:val="24"/>
-              </w:rPr>
-              <w:t xml:space="preserve">При успешном выполнении возвращает </w:t>
+              <w:t xml:space="preserve">(При успешном выполнении возвращает </w:t>
             </w:r>
             <w:r>
               <w:rPr>
@@ -4295,11 +3586,9 @@
       <w:r>
         <w:t xml:space="preserve"> класса (интерфейса) </w:t>
       </w:r>
-      <w:proofErr w:type="spellStart"/>
       <w:r>
         <w:t>IDocuments</w:t>
       </w:r>
-      <w:proofErr w:type="spellEnd"/>
     </w:p>
     <w:tbl>
       <w:tblPr>
@@ -4407,7 +3696,6 @@
                 <w:lang w:val="en-US"/>
               </w:rPr>
             </w:pPr>
-            <w:proofErr w:type="spellStart"/>
             <w:r>
               <w:rPr>
                 <w:sz w:val="24"/>
@@ -4416,7 +3704,6 @@
               </w:rPr>
               <w:t>IKompasDocument</w:t>
             </w:r>
-            <w:proofErr w:type="spellEnd"/>
           </w:p>
         </w:tc>
         <w:tc>
@@ -4471,11 +3758,9 @@
       <w:r>
         <w:t xml:space="preserve"> Используемые методы класса (интерфейса) </w:t>
       </w:r>
-      <w:proofErr w:type="spellStart"/>
       <w:r>
         <w:t>IDocuments</w:t>
       </w:r>
-      <w:proofErr w:type="spellEnd"/>
     </w:p>
     <w:tbl>
       <w:tblPr>
@@ -4507,7 +3792,6 @@
                 <w:lang w:val="en-US"/>
               </w:rPr>
             </w:pPr>
-            <w:proofErr w:type="spellStart"/>
             <w:r>
               <w:rPr>
                 <w:sz w:val="24"/>
@@ -4516,7 +3800,6 @@
               </w:rPr>
               <w:t>Название</w:t>
             </w:r>
-            <w:proofErr w:type="spellEnd"/>
           </w:p>
         </w:tc>
         <w:tc>
@@ -4534,34 +3817,14 @@
                 <w:lang w:val="en-US"/>
               </w:rPr>
             </w:pPr>
-            <w:proofErr w:type="spellStart"/>
-            <w:r>
-              <w:rPr>
-                <w:sz w:val="24"/>
-                <w:szCs w:val="24"/>
-                <w:lang w:val="en-US"/>
-              </w:rPr>
-              <w:t>Входные</w:t>
-            </w:r>
-            <w:proofErr w:type="spellEnd"/>
-            <w:r>
-              <w:rPr>
-                <w:sz w:val="24"/>
-                <w:szCs w:val="24"/>
-                <w:lang w:val="en-US"/>
-              </w:rPr>
-              <w:t xml:space="preserve"> </w:t>
-            </w:r>
-            <w:proofErr w:type="spellStart"/>
-            <w:r>
-              <w:rPr>
-                <w:sz w:val="24"/>
-                <w:szCs w:val="24"/>
-                <w:lang w:val="en-US"/>
-              </w:rPr>
-              <w:t>параметры</w:t>
-            </w:r>
-            <w:proofErr w:type="spellEnd"/>
+            <w:r>
+              <w:rPr>
+                <w:sz w:val="24"/>
+                <w:szCs w:val="24"/>
+                <w:lang w:val="en-US"/>
+              </w:rPr>
+              <w:t>Входные параметры</w:t>
+            </w:r>
           </w:p>
         </w:tc>
         <w:tc>
@@ -4579,52 +3842,14 @@
                 <w:lang w:val="en-US"/>
               </w:rPr>
             </w:pPr>
-            <w:proofErr w:type="spellStart"/>
-            <w:r>
-              <w:rPr>
-                <w:sz w:val="24"/>
-                <w:szCs w:val="24"/>
-                <w:lang w:val="en-US"/>
-              </w:rPr>
-              <w:t>Тип</w:t>
-            </w:r>
-            <w:proofErr w:type="spellEnd"/>
-            <w:r>
-              <w:rPr>
-                <w:sz w:val="24"/>
-                <w:szCs w:val="24"/>
-                <w:lang w:val="en-US"/>
-              </w:rPr>
-              <w:t xml:space="preserve"> </w:t>
-            </w:r>
-            <w:proofErr w:type="spellStart"/>
-            <w:r>
-              <w:rPr>
-                <w:sz w:val="24"/>
-                <w:szCs w:val="24"/>
-                <w:lang w:val="en-US"/>
-              </w:rPr>
-              <w:t>возвращаемых</w:t>
-            </w:r>
-            <w:proofErr w:type="spellEnd"/>
-            <w:r>
-              <w:rPr>
-                <w:sz w:val="24"/>
-                <w:szCs w:val="24"/>
-                <w:lang w:val="en-US"/>
-              </w:rPr>
-              <w:t xml:space="preserve"> </w:t>
-            </w:r>
-            <w:proofErr w:type="spellStart"/>
-            <w:r>
-              <w:rPr>
-                <w:sz w:val="24"/>
-                <w:szCs w:val="24"/>
-                <w:lang w:val="en-US"/>
-              </w:rPr>
-              <w:t>данных</w:t>
-            </w:r>
-            <w:proofErr w:type="spellEnd"/>
+            <w:r>
+              <w:rPr>
+                <w:sz w:val="24"/>
+                <w:szCs w:val="24"/>
+                <w:lang w:val="en-US"/>
+              </w:rPr>
+              <w:t>Тип возвращаемых данных</w:t>
+            </w:r>
           </w:p>
         </w:tc>
         <w:tc>
@@ -4642,7 +3867,6 @@
                 <w:lang w:val="en-US"/>
               </w:rPr>
             </w:pPr>
-            <w:proofErr w:type="spellStart"/>
             <w:r>
               <w:rPr>
                 <w:sz w:val="24"/>
@@ -4651,7 +3875,6 @@
               </w:rPr>
               <w:t>Описание</w:t>
             </w:r>
-            <w:proofErr w:type="spellEnd"/>
           </w:p>
         </w:tc>
       </w:tr>
@@ -4725,7 +3948,6 @@
               </w:rPr>
               <w:t xml:space="preserve"> (тип документа из перечисления </w:t>
             </w:r>
-            <w:proofErr w:type="spellStart"/>
             <w:r>
               <w:rPr>
                 <w:sz w:val="24"/>
@@ -4734,7 +3956,6 @@
               </w:rPr>
               <w:t>DocumentTypeEnum</w:t>
             </w:r>
-            <w:proofErr w:type="spellEnd"/>
             <w:r>
               <w:rPr>
                 <w:sz w:val="24"/>
@@ -4803,7 +4024,6 @@
                 <w:lang w:val="en-US"/>
               </w:rPr>
             </w:pPr>
-            <w:proofErr w:type="spellStart"/>
             <w:r>
               <w:rPr>
                 <w:sz w:val="24"/>
@@ -4828,7 +4048,6 @@
               </w:rPr>
               <w:t>Document</w:t>
             </w:r>
-            <w:proofErr w:type="spellEnd"/>
           </w:p>
         </w:tc>
         <w:tc>
@@ -4846,52 +4065,14 @@
                 <w:lang w:val="en-US"/>
               </w:rPr>
             </w:pPr>
-            <w:proofErr w:type="spellStart"/>
-            <w:r>
-              <w:rPr>
-                <w:sz w:val="24"/>
-                <w:szCs w:val="24"/>
-                <w:lang w:val="en-US"/>
-              </w:rPr>
-              <w:t>Создаёт</w:t>
-            </w:r>
-            <w:proofErr w:type="spellEnd"/>
-            <w:r>
-              <w:rPr>
-                <w:sz w:val="24"/>
-                <w:szCs w:val="24"/>
-                <w:lang w:val="en-US"/>
-              </w:rPr>
-              <w:t xml:space="preserve"> </w:t>
-            </w:r>
-            <w:proofErr w:type="spellStart"/>
-            <w:r>
-              <w:rPr>
-                <w:sz w:val="24"/>
-                <w:szCs w:val="24"/>
-                <w:lang w:val="en-US"/>
-              </w:rPr>
-              <w:t>новый</w:t>
-            </w:r>
-            <w:proofErr w:type="spellEnd"/>
-            <w:r>
-              <w:rPr>
-                <w:sz w:val="24"/>
-                <w:szCs w:val="24"/>
-                <w:lang w:val="en-US"/>
-              </w:rPr>
-              <w:t xml:space="preserve"> </w:t>
-            </w:r>
-            <w:proofErr w:type="spellStart"/>
-            <w:r>
-              <w:rPr>
-                <w:sz w:val="24"/>
-                <w:szCs w:val="24"/>
-                <w:lang w:val="en-US"/>
-              </w:rPr>
-              <w:t>документ</w:t>
-            </w:r>
-            <w:proofErr w:type="spellEnd"/>
+            <w:r>
+              <w:rPr>
+                <w:sz w:val="24"/>
+                <w:szCs w:val="24"/>
+                <w:lang w:val="en-US"/>
+              </w:rPr>
+              <w:t>Создаёт новый документ</w:t>
+            </w:r>
           </w:p>
         </w:tc>
       </w:tr>
@@ -4935,7 +4116,6 @@
                 <w:szCs w:val="24"/>
               </w:rPr>
             </w:pPr>
-            <w:proofErr w:type="spellStart"/>
             <w:r>
               <w:rPr>
                 <w:sz w:val="24"/>
@@ -4944,7 +4124,6 @@
               </w:rPr>
               <w:t>PathName</w:t>
             </w:r>
-            <w:proofErr w:type="spellEnd"/>
             <w:r>
               <w:rPr>
                 <w:sz w:val="24"/>
@@ -5061,7 +4240,6 @@
                 <w:szCs w:val="24"/>
               </w:rPr>
             </w:pPr>
-            <w:proofErr w:type="spellStart"/>
             <w:r>
               <w:rPr>
                 <w:sz w:val="24"/>
@@ -5070,7 +4248,6 @@
               </w:rPr>
               <w:t>ReadOnly</w:t>
             </w:r>
-            <w:proofErr w:type="spellEnd"/>
             <w:r>
               <w:rPr>
                 <w:sz w:val="24"/>
@@ -5125,7 +4302,6 @@
                 <w:lang w:val="en-US"/>
               </w:rPr>
             </w:pPr>
-            <w:proofErr w:type="spellStart"/>
             <w:r>
               <w:rPr>
                 <w:sz w:val="24"/>
@@ -5150,7 +4326,6 @@
               </w:rPr>
               <w:t>Document</w:t>
             </w:r>
-            <w:proofErr w:type="spellEnd"/>
           </w:p>
         </w:tc>
         <w:tc>
@@ -5168,59 +4343,13 @@
                 <w:lang w:val="en-US"/>
               </w:rPr>
             </w:pPr>
-            <w:proofErr w:type="spellStart"/>
-            <w:r>
-              <w:rPr>
-                <w:sz w:val="24"/>
-                <w:szCs w:val="24"/>
-                <w:lang w:val="en-US"/>
-              </w:rPr>
-              <w:t>Открывает</w:t>
-            </w:r>
-            <w:proofErr w:type="spellEnd"/>
-            <w:r>
-              <w:rPr>
-                <w:sz w:val="24"/>
-                <w:szCs w:val="24"/>
-                <w:lang w:val="en-US"/>
-              </w:rPr>
-              <w:t xml:space="preserve"> </w:t>
-            </w:r>
-            <w:proofErr w:type="spellStart"/>
-            <w:r>
-              <w:rPr>
-                <w:sz w:val="24"/>
-                <w:szCs w:val="24"/>
-                <w:lang w:val="en-US"/>
-              </w:rPr>
-              <w:t>документ</w:t>
-            </w:r>
-            <w:proofErr w:type="spellEnd"/>
-            <w:r>
-              <w:rPr>
-                <w:sz w:val="24"/>
-                <w:szCs w:val="24"/>
-                <w:lang w:val="en-US"/>
-              </w:rPr>
-              <w:t xml:space="preserve"> (</w:t>
-            </w:r>
-            <w:proofErr w:type="spellStart"/>
-            <w:r>
-              <w:rPr>
-                <w:sz w:val="24"/>
-                <w:szCs w:val="24"/>
-                <w:lang w:val="en-US"/>
-              </w:rPr>
-              <w:t>существующий</w:t>
-            </w:r>
-            <w:proofErr w:type="spellEnd"/>
-            <w:r>
-              <w:rPr>
-                <w:sz w:val="24"/>
-                <w:szCs w:val="24"/>
-                <w:lang w:val="en-US"/>
-              </w:rPr>
-              <w:t>)</w:t>
+            <w:r>
+              <w:rPr>
+                <w:sz w:val="24"/>
+                <w:szCs w:val="24"/>
+                <w:lang w:val="en-US"/>
+              </w:rPr>
+              <w:t>Открывает документ (существующий)</w:t>
             </w:r>
           </w:p>
         </w:tc>
@@ -5285,7 +4414,6 @@
                 <w:lang w:val="en-US"/>
               </w:rPr>
             </w:pPr>
-            <w:proofErr w:type="spellStart"/>
             <w:r>
               <w:rPr>
                 <w:sz w:val="24"/>
@@ -5294,7 +4422,6 @@
               </w:rPr>
               <w:t>Название</w:t>
             </w:r>
-            <w:proofErr w:type="spellEnd"/>
           </w:p>
         </w:tc>
         <w:tc>
@@ -5366,52 +4493,14 @@
                 <w:lang w:val="en-US"/>
               </w:rPr>
             </w:pPr>
-            <w:proofErr w:type="spellStart"/>
-            <w:r>
-              <w:rPr>
-                <w:sz w:val="24"/>
-                <w:szCs w:val="24"/>
-                <w:lang w:val="en-US"/>
-              </w:rPr>
-              <w:t>Возвращаемый</w:t>
-            </w:r>
-            <w:proofErr w:type="spellEnd"/>
-            <w:r>
-              <w:rPr>
-                <w:sz w:val="24"/>
-                <w:szCs w:val="24"/>
-                <w:lang w:val="en-US"/>
-              </w:rPr>
-              <w:t xml:space="preserve"> </w:t>
-            </w:r>
-            <w:proofErr w:type="spellStart"/>
-            <w:r>
-              <w:rPr>
-                <w:sz w:val="24"/>
-                <w:szCs w:val="24"/>
-                <w:lang w:val="en-US"/>
-              </w:rPr>
-              <w:t>тип</w:t>
-            </w:r>
-            <w:proofErr w:type="spellEnd"/>
-            <w:r>
-              <w:rPr>
-                <w:sz w:val="24"/>
-                <w:szCs w:val="24"/>
-                <w:lang w:val="en-US"/>
-              </w:rPr>
-              <w:t xml:space="preserve"> </w:t>
-            </w:r>
-            <w:proofErr w:type="spellStart"/>
-            <w:r>
-              <w:rPr>
-                <w:sz w:val="24"/>
-                <w:szCs w:val="24"/>
-                <w:lang w:val="en-US"/>
-              </w:rPr>
-              <w:t>данных</w:t>
-            </w:r>
-            <w:proofErr w:type="spellEnd"/>
+            <w:r>
+              <w:rPr>
+                <w:sz w:val="24"/>
+                <w:szCs w:val="24"/>
+                <w:lang w:val="en-US"/>
+              </w:rPr>
+              <w:t>Возвращаемый тип данных</w:t>
+            </w:r>
           </w:p>
         </w:tc>
         <w:tc>
@@ -5429,7 +4518,6 @@
                 <w:lang w:val="en-US"/>
               </w:rPr>
             </w:pPr>
-            <w:proofErr w:type="spellStart"/>
             <w:r>
               <w:rPr>
                 <w:sz w:val="24"/>
@@ -5438,7 +4526,6 @@
               </w:rPr>
               <w:t>Описание</w:t>
             </w:r>
-            <w:proofErr w:type="spellEnd"/>
           </w:p>
         </w:tc>
       </w:tr>
@@ -5458,7 +4545,6 @@
                 <w:lang w:val="en-US"/>
               </w:rPr>
             </w:pPr>
-            <w:proofErr w:type="spellStart"/>
             <w:r>
               <w:rPr>
                 <w:sz w:val="24"/>
@@ -5467,7 +4553,6 @@
               </w:rPr>
               <w:t>ksLineSeg</w:t>
             </w:r>
-            <w:proofErr w:type="spellEnd"/>
           </w:p>
         </w:tc>
         <w:tc>
@@ -5746,52 +4831,14 @@
                 <w:lang w:val="en-US"/>
               </w:rPr>
             </w:pPr>
-            <w:proofErr w:type="spellStart"/>
-            <w:r>
-              <w:rPr>
-                <w:sz w:val="24"/>
-                <w:szCs w:val="24"/>
-                <w:lang w:val="en-US"/>
-              </w:rPr>
-              <w:t>Угол</w:t>
-            </w:r>
-            <w:proofErr w:type="spellEnd"/>
-            <w:r>
-              <w:rPr>
-                <w:sz w:val="24"/>
-                <w:szCs w:val="24"/>
-                <w:lang w:val="en-US"/>
-              </w:rPr>
-              <w:t xml:space="preserve"> </w:t>
-            </w:r>
-            <w:proofErr w:type="spellStart"/>
-            <w:r>
-              <w:rPr>
-                <w:sz w:val="24"/>
-                <w:szCs w:val="24"/>
-                <w:lang w:val="en-US"/>
-              </w:rPr>
-              <w:t>отклонения</w:t>
-            </w:r>
-            <w:proofErr w:type="spellEnd"/>
-            <w:r>
-              <w:rPr>
-                <w:sz w:val="24"/>
-                <w:szCs w:val="24"/>
-                <w:lang w:val="en-US"/>
-              </w:rPr>
-              <w:t xml:space="preserve"> в </w:t>
-            </w:r>
-            <w:proofErr w:type="spellStart"/>
-            <w:r>
-              <w:rPr>
-                <w:sz w:val="24"/>
-                <w:szCs w:val="24"/>
-                <w:lang w:val="en-US"/>
-              </w:rPr>
-              <w:t>градусах</w:t>
-            </w:r>
-            <w:proofErr w:type="spellEnd"/>
+            <w:r>
+              <w:rPr>
+                <w:sz w:val="24"/>
+                <w:szCs w:val="24"/>
+                <w:lang w:val="en-US"/>
+              </w:rPr>
+              <w:t>Угол отклонения в градусах</w:t>
+            </w:r>
           </w:p>
         </w:tc>
       </w:tr>
@@ -5817,13 +4864,8 @@
         <w:t xml:space="preserve"> − </w:t>
       </w:r>
       <w:r>
-        <w:t xml:space="preserve">Используемые свойства </w:t>
-      </w:r>
-      <w:proofErr w:type="spellStart"/>
-      <w:r>
-        <w:t>ksBaseExtrusionDefinition</w:t>
-      </w:r>
-      <w:proofErr w:type="spellEnd"/>
+        <w:t>Используемые свойства ksBaseExtrusionDefinition</w:t>
+      </w:r>
     </w:p>
     <w:tbl>
       <w:tblPr>
@@ -5852,7 +4894,6 @@
                 <w:lang w:val="en-US"/>
               </w:rPr>
             </w:pPr>
-            <w:proofErr w:type="spellStart"/>
             <w:r>
               <w:rPr>
                 <w:sz w:val="24"/>
@@ -5861,7 +4902,6 @@
               </w:rPr>
               <w:t>Название</w:t>
             </w:r>
-            <w:proofErr w:type="spellEnd"/>
           </w:p>
         </w:tc>
         <w:tc>
@@ -5879,34 +4919,14 @@
                 <w:lang w:val="en-US"/>
               </w:rPr>
             </w:pPr>
-            <w:proofErr w:type="spellStart"/>
-            <w:r>
-              <w:rPr>
-                <w:sz w:val="24"/>
-                <w:szCs w:val="24"/>
-                <w:lang w:val="en-US"/>
-              </w:rPr>
-              <w:t>Тип</w:t>
-            </w:r>
-            <w:proofErr w:type="spellEnd"/>
-            <w:r>
-              <w:rPr>
-                <w:sz w:val="24"/>
-                <w:szCs w:val="24"/>
-                <w:lang w:val="en-US"/>
-              </w:rPr>
-              <w:t xml:space="preserve"> </w:t>
-            </w:r>
-            <w:proofErr w:type="spellStart"/>
-            <w:r>
-              <w:rPr>
-                <w:sz w:val="24"/>
-                <w:szCs w:val="24"/>
-                <w:lang w:val="en-US"/>
-              </w:rPr>
-              <w:t>данных</w:t>
-            </w:r>
-            <w:proofErr w:type="spellEnd"/>
+            <w:r>
+              <w:rPr>
+                <w:sz w:val="24"/>
+                <w:szCs w:val="24"/>
+                <w:lang w:val="en-US"/>
+              </w:rPr>
+              <w:t>Тип данных</w:t>
+            </w:r>
           </w:p>
         </w:tc>
         <w:tc>
@@ -5924,7 +4944,6 @@
                 <w:lang w:val="en-US"/>
               </w:rPr>
             </w:pPr>
-            <w:proofErr w:type="spellStart"/>
             <w:r>
               <w:rPr>
                 <w:sz w:val="24"/>
@@ -5933,7 +4952,6 @@
               </w:rPr>
               <w:t>Описание</w:t>
             </w:r>
-            <w:proofErr w:type="spellEnd"/>
           </w:p>
         </w:tc>
       </w:tr>
@@ -5956,7 +4974,6 @@
                 <w:lang w:val="en-US"/>
               </w:rPr>
             </w:pPr>
-            <w:proofErr w:type="spellStart"/>
             <w:r>
               <w:rPr>
                 <w:sz w:val="24"/>
@@ -5965,7 +4982,6 @@
               </w:rPr>
               <w:t>directionType</w:t>
             </w:r>
-            <w:proofErr w:type="spellEnd"/>
           </w:p>
         </w:tc>
         <w:tc>
@@ -6008,34 +5024,14 @@
                 <w:lang w:val="en-US"/>
               </w:rPr>
             </w:pPr>
-            <w:proofErr w:type="spellStart"/>
-            <w:r>
-              <w:rPr>
-                <w:sz w:val="24"/>
-                <w:szCs w:val="24"/>
-                <w:lang w:val="en-US"/>
-              </w:rPr>
-              <w:t>Направление</w:t>
-            </w:r>
-            <w:proofErr w:type="spellEnd"/>
-            <w:r>
-              <w:rPr>
-                <w:sz w:val="24"/>
-                <w:szCs w:val="24"/>
-                <w:lang w:val="en-US"/>
-              </w:rPr>
-              <w:t xml:space="preserve"> </w:t>
-            </w:r>
-            <w:proofErr w:type="spellStart"/>
-            <w:r>
-              <w:rPr>
-                <w:sz w:val="24"/>
-                <w:szCs w:val="24"/>
-                <w:lang w:val="en-US"/>
-              </w:rPr>
-              <w:t>выдавливания</w:t>
-            </w:r>
-            <w:proofErr w:type="spellEnd"/>
+            <w:r>
+              <w:rPr>
+                <w:sz w:val="24"/>
+                <w:szCs w:val="24"/>
+                <w:lang w:val="en-US"/>
+              </w:rPr>
+              <w:t>Направление выдавливания</w:t>
+            </w:r>
           </w:p>
         </w:tc>
       </w:tr>
@@ -6091,14 +5087,12 @@
         </w:rPr>
         <w:t xml:space="preserve">Используемые свойства </w:t>
       </w:r>
-      <w:proofErr w:type="spellStart"/>
       <w:r>
         <w:rPr>
           <w:szCs w:val="28"/>
         </w:rPr>
         <w:t>ksBaseExtrusionDefinition</w:t>
       </w:r>
-      <w:proofErr w:type="spellEnd"/>
     </w:p>
     <w:tbl>
       <w:tblPr>
@@ -6129,7 +5123,6 @@
                 <w:lang w:val="en-US"/>
               </w:rPr>
             </w:pPr>
-            <w:proofErr w:type="spellStart"/>
             <w:r>
               <w:rPr>
                 <w:sz w:val="24"/>
@@ -6138,7 +5131,6 @@
               </w:rPr>
               <w:t>Название</w:t>
             </w:r>
-            <w:proofErr w:type="spellEnd"/>
           </w:p>
         </w:tc>
         <w:tc>
@@ -6156,37 +5148,26 @@
                 <w:lang w:val="en-US"/>
               </w:rPr>
             </w:pPr>
-            <w:proofErr w:type="spellStart"/>
-            <w:r>
-              <w:rPr>
-                <w:sz w:val="24"/>
-                <w:szCs w:val="24"/>
-                <w:lang w:val="en-US"/>
-              </w:rPr>
-              <w:t>Входные</w:t>
-            </w:r>
-            <w:proofErr w:type="spellEnd"/>
-            <w:r>
-              <w:rPr>
-                <w:sz w:val="24"/>
-                <w:szCs w:val="24"/>
-                <w:lang w:val="en-US"/>
-              </w:rPr>
-              <w:t xml:space="preserve"> </w:t>
-            </w:r>
-          </w:p>
-          <w:p>
-            <w:pPr>
-              <w:spacing w:after="0" w:line="240" w:lineRule="auto"/>
-              <w:ind w:firstLine="0"/>
-              <w:jc w:val="center"/>
-              <w:rPr>
-                <w:sz w:val="24"/>
-                <w:szCs w:val="24"/>
-                <w:lang w:val="en-US"/>
-              </w:rPr>
-            </w:pPr>
-            <w:proofErr w:type="spellStart"/>
+            <w:r>
+              <w:rPr>
+                <w:sz w:val="24"/>
+                <w:szCs w:val="24"/>
+                <w:lang w:val="en-US"/>
+              </w:rPr>
+              <w:t xml:space="preserve">Входные </w:t>
+            </w:r>
+          </w:p>
+          <w:p>
+            <w:pPr>
+              <w:spacing w:after="0" w:line="240" w:lineRule="auto"/>
+              <w:ind w:firstLine="0"/>
+              <w:jc w:val="center"/>
+              <w:rPr>
+                <w:sz w:val="24"/>
+                <w:szCs w:val="24"/>
+                <w:lang w:val="en-US"/>
+              </w:rPr>
+            </w:pPr>
             <w:r>
               <w:rPr>
                 <w:sz w:val="24"/>
@@ -6195,7 +5176,6 @@
               </w:rPr>
               <w:t>параметры</w:t>
             </w:r>
-            <w:proofErr w:type="spellEnd"/>
           </w:p>
         </w:tc>
         <w:tc>
@@ -6213,52 +5193,14 @@
                 <w:lang w:val="en-US"/>
               </w:rPr>
             </w:pPr>
-            <w:proofErr w:type="spellStart"/>
-            <w:r>
-              <w:rPr>
-                <w:sz w:val="24"/>
-                <w:szCs w:val="24"/>
-                <w:lang w:val="en-US"/>
-              </w:rPr>
-              <w:t>Возвращаемый</w:t>
-            </w:r>
-            <w:proofErr w:type="spellEnd"/>
-            <w:r>
-              <w:rPr>
-                <w:sz w:val="24"/>
-                <w:szCs w:val="24"/>
-                <w:lang w:val="en-US"/>
-              </w:rPr>
-              <w:t xml:space="preserve"> </w:t>
-            </w:r>
-            <w:proofErr w:type="spellStart"/>
-            <w:r>
-              <w:rPr>
-                <w:sz w:val="24"/>
-                <w:szCs w:val="24"/>
-                <w:lang w:val="en-US"/>
-              </w:rPr>
-              <w:t>тип</w:t>
-            </w:r>
-            <w:proofErr w:type="spellEnd"/>
-            <w:r>
-              <w:rPr>
-                <w:sz w:val="24"/>
-                <w:szCs w:val="24"/>
-                <w:lang w:val="en-US"/>
-              </w:rPr>
-              <w:t xml:space="preserve"> </w:t>
-            </w:r>
-            <w:proofErr w:type="spellStart"/>
-            <w:r>
-              <w:rPr>
-                <w:sz w:val="24"/>
-                <w:szCs w:val="24"/>
-                <w:lang w:val="en-US"/>
-              </w:rPr>
-              <w:t>данных</w:t>
-            </w:r>
-            <w:proofErr w:type="spellEnd"/>
+            <w:r>
+              <w:rPr>
+                <w:sz w:val="24"/>
+                <w:szCs w:val="24"/>
+                <w:lang w:val="en-US"/>
+              </w:rPr>
+              <w:t>Возвращаемый тип данных</w:t>
+            </w:r>
           </w:p>
         </w:tc>
         <w:tc>
@@ -6276,7 +5218,6 @@
                 <w:lang w:val="en-US"/>
               </w:rPr>
             </w:pPr>
-            <w:proofErr w:type="spellStart"/>
             <w:r>
               <w:rPr>
                 <w:sz w:val="24"/>
@@ -6285,7 +5226,6 @@
               </w:rPr>
               <w:t>Описание</w:t>
             </w:r>
-            <w:proofErr w:type="spellEnd"/>
           </w:p>
         </w:tc>
       </w:tr>
@@ -6305,7 +5245,6 @@
                 <w:lang w:val="en-US"/>
               </w:rPr>
             </w:pPr>
-            <w:proofErr w:type="spellStart"/>
             <w:r>
               <w:rPr>
                 <w:sz w:val="24"/>
@@ -6314,7 +5253,6 @@
               </w:rPr>
               <w:t>SetSideParam</w:t>
             </w:r>
-            <w:proofErr w:type="spellEnd"/>
           </w:p>
         </w:tc>
         <w:tc>
@@ -6507,7 +5445,6 @@
                 <w:lang w:val="en-US"/>
               </w:rPr>
             </w:pPr>
-            <w:proofErr w:type="spellStart"/>
             <w:r>
               <w:rPr>
                 <w:sz w:val="24"/>
@@ -6516,7 +5453,6 @@
               </w:rPr>
               <w:t>draftValue</w:t>
             </w:r>
-            <w:proofErr w:type="spellEnd"/>
             <w:r>
               <w:rPr>
                 <w:sz w:val="24"/>
@@ -6591,7 +5527,6 @@
                 <w:lang w:val="en-US"/>
               </w:rPr>
             </w:pPr>
-            <w:proofErr w:type="spellStart"/>
             <w:r>
               <w:rPr>
                 <w:sz w:val="24"/>
@@ -6600,7 +5535,6 @@
               </w:rPr>
               <w:t>draftOutward</w:t>
             </w:r>
-            <w:proofErr w:type="spellEnd"/>
             <w:r>
               <w:rPr>
                 <w:sz w:val="24"/>
@@ -6785,7 +5719,6 @@
                 <w:lang w:val="en-US"/>
               </w:rPr>
             </w:pPr>
-            <w:proofErr w:type="spellStart"/>
             <w:r>
               <w:rPr>
                 <w:sz w:val="24"/>
@@ -6794,7 +5727,6 @@
               </w:rPr>
               <w:t>SetSketch</w:t>
             </w:r>
-            <w:proofErr w:type="spellEnd"/>
           </w:p>
         </w:tc>
         <w:tc>
@@ -6826,7 +5758,6 @@
               </w:rPr>
               <w:t xml:space="preserve">: </w:t>
             </w:r>
-            <w:proofErr w:type="spellStart"/>
             <w:r>
               <w:rPr>
                 <w:sz w:val="24"/>
@@ -6835,7 +5766,6 @@
               </w:rPr>
               <w:t>ksEntity</w:t>
             </w:r>
-            <w:proofErr w:type="spellEnd"/>
             <w:r>
               <w:rPr>
                 <w:sz w:val="24"/>
@@ -7000,14 +5930,12 @@
       <w:r>
         <w:t xml:space="preserve"> функциональность </w:t>
       </w:r>
-      <w:proofErr w:type="spellStart"/>
       <w:r>
         <w:rPr>
           <w:lang w:val="en-US"/>
         </w:rPr>
         <w:t>api</w:t>
       </w:r>
-      <w:proofErr w:type="spellEnd"/>
       <w:r>
         <w:t xml:space="preserve"> </w:t>
       </w:r>
@@ -7191,15 +6119,7 @@
         <w:t>амортизаторной втулки</w:t>
       </w:r>
       <w:r>
-        <w:t xml:space="preserve">. Проект находится в открытом доступе на </w:t>
-      </w:r>
-      <w:proofErr w:type="spellStart"/>
-      <w:r>
-        <w:t>GitHub</w:t>
-      </w:r>
-      <w:proofErr w:type="spellEnd"/>
-      <w:r>
-        <w:t>, что позволяет изучить его и проанализировать любому желающему.</w:t>
+        <w:t>. Проект находится в открытом доступе на GitHub, что позволяет изучить его и проанализировать любому желающему.</w:t>
       </w:r>
     </w:p>
     <w:p>
@@ -7846,15 +6766,25 @@
         <w:commentReference w:id="1"/>
       </w:r>
       <w:commentRangeStart w:id="2"/>
+      <w:commentRangeEnd w:id="2"/>
+      <w:r>
+        <w:rPr>
+          <w:rStyle w:val="aa"/>
+          <w:rFonts w:asciiTheme="minorHAnsi" w:eastAsiaTheme="minorEastAsia" w:hAnsiTheme="minorHAnsi" w:cstheme="minorBidi"/>
+          <w:color w:val="auto"/>
+          <w:lang w:val="en-US" w:eastAsia="zh-CN"/>
+        </w:rPr>
+        <w:commentReference w:id="2"/>
+      </w:r>
       <w:r>
         <w:rPr>
           <w:noProof/>
         </w:rPr>
         <w:drawing>
-          <wp:inline distT="0" distB="0" distL="0" distR="0" wp14:anchorId="44B7B8F4" wp14:editId="06D3FDD2">
-            <wp:extent cx="5988685" cy="6496050"/>
-            <wp:effectExtent l="0" t="0" r="0" b="0"/>
-            <wp:docPr id="6" name="Рисунок 6"/>
+          <wp:inline distT="0" distB="0" distL="0" distR="0" wp14:anchorId="7D49957C" wp14:editId="1A991ADF">
+            <wp:extent cx="5988685" cy="6050280"/>
+            <wp:effectExtent l="0" t="0" r="0" b="7620"/>
+            <wp:docPr id="8" name="Рисунок 8"/>
             <wp:cNvGraphicFramePr>
               <a:graphicFrameLocks xmlns:a="http://schemas.openxmlformats.org/drawingml/2006/main" noChangeAspect="1"/>
             </wp:cNvGraphicFramePr>
@@ -7874,7 +6804,7 @@
                   <pic:spPr>
                     <a:xfrm>
                       <a:off x="0" y="0"/>
-                      <a:ext cx="5988685" cy="6496050"/>
+                      <a:ext cx="5988685" cy="6050280"/>
                     </a:xfrm>
                     <a:prstGeom prst="rect">
                       <a:avLst/>
@@ -7886,16 +6816,6 @@
           </wp:inline>
         </w:drawing>
       </w:r>
-      <w:commentRangeEnd w:id="2"/>
-      <w:r>
-        <w:rPr>
-          <w:rStyle w:val="aa"/>
-          <w:rFonts w:asciiTheme="minorHAnsi" w:eastAsiaTheme="minorEastAsia" w:hAnsiTheme="minorHAnsi" w:cstheme="minorBidi"/>
-          <w:color w:val="auto"/>
-          <w:lang w:val="en-US" w:eastAsia="zh-CN"/>
-        </w:rPr>
-        <w:commentReference w:id="2"/>
-      </w:r>
     </w:p>
     <w:p>
       <w:pPr>
@@ -7969,11 +6889,9 @@
       <w:r>
         <w:t xml:space="preserve"> класса </w:t>
       </w:r>
-      <w:proofErr w:type="spellStart"/>
       <w:r>
         <w:t>MainForm</w:t>
       </w:r>
-      <w:proofErr w:type="spellEnd"/>
     </w:p>
     <w:tbl>
       <w:tblPr>
@@ -8003,7 +6921,6 @@
                 <w:lang w:val="en-US"/>
               </w:rPr>
             </w:pPr>
-            <w:proofErr w:type="spellStart"/>
             <w:r>
               <w:rPr>
                 <w:sz w:val="24"/>
@@ -8012,7 +6929,6 @@
               </w:rPr>
               <w:t>Название</w:t>
             </w:r>
-            <w:proofErr w:type="spellEnd"/>
           </w:p>
         </w:tc>
         <w:tc>
@@ -8030,34 +6946,14 @@
                 <w:lang w:val="en-US"/>
               </w:rPr>
             </w:pPr>
-            <w:proofErr w:type="spellStart"/>
-            <w:r>
-              <w:rPr>
-                <w:sz w:val="24"/>
-                <w:szCs w:val="24"/>
-                <w:lang w:val="en-US"/>
-              </w:rPr>
-              <w:t>Тип</w:t>
-            </w:r>
-            <w:proofErr w:type="spellEnd"/>
-            <w:r>
-              <w:rPr>
-                <w:sz w:val="24"/>
-                <w:szCs w:val="24"/>
-                <w:lang w:val="en-US"/>
-              </w:rPr>
-              <w:t xml:space="preserve"> </w:t>
-            </w:r>
-            <w:proofErr w:type="spellStart"/>
-            <w:r>
-              <w:rPr>
-                <w:sz w:val="24"/>
-                <w:szCs w:val="24"/>
-                <w:lang w:val="en-US"/>
-              </w:rPr>
-              <w:t>данных</w:t>
-            </w:r>
-            <w:proofErr w:type="spellEnd"/>
+            <w:r>
+              <w:rPr>
+                <w:sz w:val="24"/>
+                <w:szCs w:val="24"/>
+                <w:lang w:val="en-US"/>
+              </w:rPr>
+              <w:t>Тип данных</w:t>
+            </w:r>
           </w:p>
         </w:tc>
         <w:tc>
@@ -8075,7 +6971,6 @@
                 <w:lang w:val="en-US"/>
               </w:rPr>
             </w:pPr>
-            <w:proofErr w:type="spellStart"/>
             <w:r>
               <w:rPr>
                 <w:sz w:val="24"/>
@@ -8084,7 +6979,6 @@
               </w:rPr>
               <w:t>Описание</w:t>
             </w:r>
-            <w:proofErr w:type="spellEnd"/>
           </w:p>
         </w:tc>
       </w:tr>
@@ -8246,6 +7140,16 @@
     </w:p>
     <w:p>
       <w:pPr>
+        <w:ind w:right="59" w:firstLine="0"/>
+      </w:pPr>
+    </w:p>
+    <w:p>
+      <w:pPr>
+        <w:ind w:right="59" w:firstLine="0"/>
+      </w:pPr>
+    </w:p>
+    <w:p>
+      <w:pPr>
         <w:spacing w:after="0" w:line="240" w:lineRule="auto"/>
         <w:ind w:firstLine="709"/>
         <w:rPr>
@@ -8265,11 +7169,9 @@
       <w:r>
         <w:t xml:space="preserve"> Методы класса </w:t>
       </w:r>
-      <w:proofErr w:type="spellStart"/>
       <w:r>
         <w:t>MainForm</w:t>
       </w:r>
-      <w:proofErr w:type="spellEnd"/>
     </w:p>
     <w:tbl>
       <w:tblPr>
@@ -8298,7 +7200,6 @@
                 <w:lang w:val="en-US"/>
               </w:rPr>
             </w:pPr>
-            <w:proofErr w:type="spellStart"/>
             <w:r>
               <w:rPr>
                 <w:sz w:val="24"/>
@@ -8307,7 +7208,6 @@
               </w:rPr>
               <w:t>Название</w:t>
             </w:r>
-            <w:proofErr w:type="spellEnd"/>
           </w:p>
         </w:tc>
         <w:tc>
@@ -8325,34 +7225,14 @@
                 <w:lang w:val="en-US"/>
               </w:rPr>
             </w:pPr>
-            <w:proofErr w:type="spellStart"/>
-            <w:r>
-              <w:rPr>
-                <w:sz w:val="24"/>
-                <w:szCs w:val="24"/>
-                <w:lang w:val="en-US"/>
-              </w:rPr>
-              <w:t>Входные</w:t>
-            </w:r>
-            <w:proofErr w:type="spellEnd"/>
-            <w:r>
-              <w:rPr>
-                <w:sz w:val="24"/>
-                <w:szCs w:val="24"/>
-                <w:lang w:val="en-US"/>
-              </w:rPr>
-              <w:t xml:space="preserve"> </w:t>
-            </w:r>
-            <w:proofErr w:type="spellStart"/>
-            <w:r>
-              <w:rPr>
-                <w:sz w:val="24"/>
-                <w:szCs w:val="24"/>
-                <w:lang w:val="en-US"/>
-              </w:rPr>
-              <w:t>параметры</w:t>
-            </w:r>
-            <w:proofErr w:type="spellEnd"/>
+            <w:r>
+              <w:rPr>
+                <w:sz w:val="24"/>
+                <w:szCs w:val="24"/>
+                <w:lang w:val="en-US"/>
+              </w:rPr>
+              <w:t>Входные параметры</w:t>
+            </w:r>
           </w:p>
         </w:tc>
         <w:tc>
@@ -8370,7 +7250,6 @@
                 <w:lang w:val="en-US"/>
               </w:rPr>
             </w:pPr>
-            <w:proofErr w:type="spellStart"/>
             <w:r>
               <w:rPr>
                 <w:sz w:val="24"/>
@@ -8379,7 +7258,6 @@
               </w:rPr>
               <w:t>Описание</w:t>
             </w:r>
-            <w:proofErr w:type="spellEnd"/>
           </w:p>
         </w:tc>
       </w:tr>
@@ -8399,7 +7277,6 @@
                 <w:lang w:val="en-US"/>
               </w:rPr>
             </w:pPr>
-            <w:proofErr w:type="spellStart"/>
             <w:r>
               <w:rPr>
                 <w:sz w:val="24"/>
@@ -8408,7 +7285,6 @@
               </w:rPr>
               <w:t>BuildModel</w:t>
             </w:r>
-            <w:proofErr w:type="spellEnd"/>
           </w:p>
         </w:tc>
         <w:tc>
@@ -8475,7 +7351,6 @@
                 <w:szCs w:val="24"/>
               </w:rPr>
             </w:pPr>
-            <w:proofErr w:type="spellStart"/>
             <w:r>
               <w:rPr>
                 <w:sz w:val="24"/>
@@ -8483,7 +7358,6 @@
               </w:rPr>
               <w:t>IsErrorAppeared</w:t>
             </w:r>
-            <w:proofErr w:type="spellEnd"/>
           </w:p>
         </w:tc>
         <w:tc>
@@ -8563,7 +7437,6 @@
               </w:rPr>
               <w:t xml:space="preserve">: </w:t>
             </w:r>
-            <w:proofErr w:type="spellStart"/>
             <w:r>
               <w:rPr>
                 <w:sz w:val="24"/>
@@ -8572,7 +7445,6 @@
               </w:rPr>
               <w:t>ErrorArgs</w:t>
             </w:r>
-            <w:proofErr w:type="spellEnd"/>
             <w:r>
               <w:rPr>
                 <w:sz w:val="24"/>
@@ -8679,7 +7551,6 @@
               </w:rPr>
               <w:t>Е</w:t>
             </w:r>
-            <w:proofErr w:type="spellStart"/>
             <w:r>
               <w:rPr>
                 <w:sz w:val="24"/>
@@ -8688,7 +7559,6 @@
               </w:rPr>
               <w:t>ntered</w:t>
             </w:r>
-            <w:proofErr w:type="spellEnd"/>
           </w:p>
         </w:tc>
         <w:tc>
@@ -8765,11 +7635,9 @@
       <w:r>
         <w:t xml:space="preserve"> класса </w:t>
       </w:r>
-      <w:proofErr w:type="spellStart"/>
       <w:r>
         <w:t>Parameters</w:t>
       </w:r>
-      <w:proofErr w:type="spellEnd"/>
     </w:p>
     <w:tbl>
       <w:tblPr>
@@ -8779,9 +7647,9 @@
         <w:tblLook w:val="04A0" w:firstRow="1" w:lastRow="0" w:firstColumn="1" w:lastColumn="0" w:noHBand="0" w:noVBand="1"/>
       </w:tblPr>
       <w:tblGrid>
-        <w:gridCol w:w="1701"/>
-        <w:gridCol w:w="3686"/>
-        <w:gridCol w:w="4039"/>
+        <w:gridCol w:w="1678"/>
+        <w:gridCol w:w="4012"/>
+        <w:gridCol w:w="3736"/>
       </w:tblGrid>
       <w:tr>
         <w:tc>
@@ -8799,7 +7667,6 @@
                 <w:lang w:val="en-US"/>
               </w:rPr>
             </w:pPr>
-            <w:proofErr w:type="spellStart"/>
             <w:r>
               <w:rPr>
                 <w:sz w:val="24"/>
@@ -8808,7 +7675,6 @@
               </w:rPr>
               <w:t>Название</w:t>
             </w:r>
-            <w:proofErr w:type="spellEnd"/>
           </w:p>
         </w:tc>
         <w:tc>
@@ -8826,34 +7692,14 @@
                 <w:lang w:val="en-US"/>
               </w:rPr>
             </w:pPr>
-            <w:proofErr w:type="spellStart"/>
-            <w:r>
-              <w:rPr>
-                <w:sz w:val="24"/>
-                <w:szCs w:val="24"/>
-                <w:lang w:val="en-US"/>
-              </w:rPr>
-              <w:t>Тип</w:t>
-            </w:r>
-            <w:proofErr w:type="spellEnd"/>
-            <w:r>
-              <w:rPr>
-                <w:sz w:val="24"/>
-                <w:szCs w:val="24"/>
-                <w:lang w:val="en-US"/>
-              </w:rPr>
-              <w:t xml:space="preserve"> </w:t>
-            </w:r>
-            <w:proofErr w:type="spellStart"/>
-            <w:r>
-              <w:rPr>
-                <w:sz w:val="24"/>
-                <w:szCs w:val="24"/>
-                <w:lang w:val="en-US"/>
-              </w:rPr>
-              <w:t>данных</w:t>
-            </w:r>
-            <w:proofErr w:type="spellEnd"/>
+            <w:r>
+              <w:rPr>
+                <w:sz w:val="24"/>
+                <w:szCs w:val="24"/>
+                <w:lang w:val="en-US"/>
+              </w:rPr>
+              <w:t>Тип данных</w:t>
+            </w:r>
           </w:p>
         </w:tc>
         <w:tc>
@@ -8871,7 +7717,6 @@
                 <w:lang w:val="en-US"/>
               </w:rPr>
             </w:pPr>
-            <w:proofErr w:type="spellStart"/>
             <w:r>
               <w:rPr>
                 <w:sz w:val="24"/>
@@ -8880,7 +7725,6 @@
               </w:rPr>
               <w:t>Описание</w:t>
             </w:r>
-            <w:proofErr w:type="spellEnd"/>
           </w:p>
         </w:tc>
       </w:tr>
@@ -8906,16 +7750,7 @@
                 <w:szCs w:val="24"/>
                 <w:lang w:val="en-US"/>
               </w:rPr>
-              <w:t>_</w:t>
-            </w:r>
-            <w:proofErr w:type="spellStart"/>
-            <w:r>
-              <w:rPr>
-                <w:sz w:val="24"/>
-                <w:szCs w:val="24"/>
-                <w:lang w:val="en-US"/>
-              </w:rPr>
-              <w:t>stairs</w:t>
+              <w:t>_stairs</w:t>
             </w:r>
             <w:r>
               <w:rPr>
@@ -8933,7 +7768,6 @@
               </w:rPr>
               <w:t>orner</w:t>
             </w:r>
-            <w:proofErr w:type="spellEnd"/>
           </w:p>
         </w:tc>
         <w:tc>
@@ -9006,18 +7840,8 @@
                 <w:szCs w:val="24"/>
                 <w:lang w:val="en-US"/>
               </w:rPr>
-              <w:t>_</w:t>
-            </w:r>
-            <w:proofErr w:type="spellStart"/>
-            <w:r>
-              <w:rPr>
-                <w:sz w:val="24"/>
-                <w:szCs w:val="24"/>
-                <w:lang w:val="en-US"/>
-              </w:rPr>
-              <w:t>stepsTread</w:t>
-            </w:r>
-            <w:proofErr w:type="spellEnd"/>
+              <w:t>_stepsTread</w:t>
+            </w:r>
           </w:p>
         </w:tc>
         <w:tc>
@@ -9091,18 +7915,8 @@
                 <w:szCs w:val="24"/>
                 <w:lang w:val="en-US"/>
               </w:rPr>
-              <w:t>_</w:t>
-            </w:r>
-            <w:proofErr w:type="spellStart"/>
-            <w:r>
-              <w:rPr>
-                <w:sz w:val="24"/>
-                <w:szCs w:val="24"/>
-                <w:lang w:val="en-US"/>
-              </w:rPr>
-              <w:t>parmeters</w:t>
-            </w:r>
-            <w:proofErr w:type="spellEnd"/>
+              <w:t>_parmeters</w:t>
+            </w:r>
           </w:p>
         </w:tc>
         <w:tc>
@@ -9128,25 +7942,21 @@
               </w:rPr>
               <w:t>dictionary&lt;</w:t>
             </w:r>
-            <w:proofErr w:type="spellStart"/>
-            <w:proofErr w:type="gramStart"/>
-            <w:r>
-              <w:rPr>
-                <w:sz w:val="24"/>
-                <w:szCs w:val="24"/>
-                <w:lang w:val="en-US"/>
-              </w:rPr>
-              <w:t>StairSizes,Parameter</w:t>
-            </w:r>
-            <w:proofErr w:type="spellEnd"/>
-            <w:proofErr w:type="gramEnd"/>
-            <w:r>
-              <w:rPr>
-                <w:sz w:val="24"/>
-                <w:szCs w:val="24"/>
-                <w:lang w:val="en-US"/>
-              </w:rPr>
-              <w:t>&gt;</w:t>
+            <w:r>
+              <w:rPr>
+                <w:sz w:val="24"/>
+                <w:szCs w:val="24"/>
+                <w:lang w:val="en-US"/>
+              </w:rPr>
+              <w:t>StairParameters</w:t>
+            </w:r>
+            <w:r>
+              <w:rPr>
+                <w:sz w:val="24"/>
+                <w:szCs w:val="24"/>
+                <w:lang w:val="en-US"/>
+              </w:rPr>
+              <w:t>,Parameter&gt;</w:t>
             </w:r>
           </w:p>
         </w:tc>
@@ -9222,11 +8032,9 @@
       <w:r>
         <w:t xml:space="preserve">Методы класса </w:t>
       </w:r>
-      <w:proofErr w:type="spellStart"/>
       <w:r>
         <w:t>Parameters</w:t>
       </w:r>
-      <w:proofErr w:type="spellEnd"/>
     </w:p>
     <w:tbl>
       <w:tblPr>
@@ -9258,7 +8066,6 @@
                 <w:lang w:val="en-US"/>
               </w:rPr>
             </w:pPr>
-            <w:proofErr w:type="spellStart"/>
             <w:r>
               <w:rPr>
                 <w:sz w:val="24"/>
@@ -9267,7 +8074,6 @@
               </w:rPr>
               <w:t>Название</w:t>
             </w:r>
-            <w:proofErr w:type="spellEnd"/>
           </w:p>
         </w:tc>
         <w:tc>
@@ -9285,34 +8091,14 @@
                 <w:lang w:val="en-US"/>
               </w:rPr>
             </w:pPr>
-            <w:proofErr w:type="spellStart"/>
-            <w:r>
-              <w:rPr>
-                <w:sz w:val="24"/>
-                <w:szCs w:val="24"/>
-                <w:lang w:val="en-US"/>
-              </w:rPr>
-              <w:t>Входные</w:t>
-            </w:r>
-            <w:proofErr w:type="spellEnd"/>
-            <w:r>
-              <w:rPr>
-                <w:sz w:val="24"/>
-                <w:szCs w:val="24"/>
-                <w:lang w:val="en-US"/>
-              </w:rPr>
-              <w:t xml:space="preserve"> </w:t>
-            </w:r>
-            <w:proofErr w:type="spellStart"/>
-            <w:r>
-              <w:rPr>
-                <w:sz w:val="24"/>
-                <w:szCs w:val="24"/>
-                <w:lang w:val="en-US"/>
-              </w:rPr>
-              <w:t>параметры</w:t>
-            </w:r>
-            <w:proofErr w:type="spellEnd"/>
+            <w:r>
+              <w:rPr>
+                <w:sz w:val="24"/>
+                <w:szCs w:val="24"/>
+                <w:lang w:val="en-US"/>
+              </w:rPr>
+              <w:t>Входные параметры</w:t>
+            </w:r>
           </w:p>
         </w:tc>
         <w:tc>
@@ -9330,34 +8116,14 @@
                 <w:lang w:val="en-US"/>
               </w:rPr>
             </w:pPr>
-            <w:proofErr w:type="spellStart"/>
-            <w:r>
-              <w:rPr>
-                <w:sz w:val="24"/>
-                <w:szCs w:val="24"/>
-                <w:lang w:val="en-US"/>
-              </w:rPr>
-              <w:t>Тип</w:t>
-            </w:r>
-            <w:proofErr w:type="spellEnd"/>
-            <w:r>
-              <w:rPr>
-                <w:sz w:val="24"/>
-                <w:szCs w:val="24"/>
-                <w:lang w:val="en-US"/>
-              </w:rPr>
-              <w:t xml:space="preserve"> </w:t>
-            </w:r>
-            <w:proofErr w:type="spellStart"/>
-            <w:r>
-              <w:rPr>
-                <w:sz w:val="24"/>
-                <w:szCs w:val="24"/>
-                <w:lang w:val="en-US"/>
-              </w:rPr>
-              <w:t>данных</w:t>
-            </w:r>
-            <w:proofErr w:type="spellEnd"/>
+            <w:r>
+              <w:rPr>
+                <w:sz w:val="24"/>
+                <w:szCs w:val="24"/>
+                <w:lang w:val="en-US"/>
+              </w:rPr>
+              <w:t>Тип данных</w:t>
+            </w:r>
           </w:p>
         </w:tc>
         <w:tc>
@@ -9375,7 +8141,6 @@
                 <w:lang w:val="en-US"/>
               </w:rPr>
             </w:pPr>
-            <w:proofErr w:type="spellStart"/>
             <w:r>
               <w:rPr>
                 <w:sz w:val="24"/>
@@ -9384,7 +8149,6 @@
               </w:rPr>
               <w:t>Описание</w:t>
             </w:r>
-            <w:proofErr w:type="spellEnd"/>
           </w:p>
         </w:tc>
       </w:tr>
@@ -9410,7 +8174,6 @@
                 <w:lang w:val="en-US"/>
               </w:rPr>
             </w:pPr>
-            <w:proofErr w:type="spellStart"/>
             <w:r>
               <w:rPr>
                 <w:sz w:val="24"/>
@@ -9435,7 +8198,6 @@
               </w:rPr>
               <w:t>ependent</w:t>
             </w:r>
-            <w:proofErr w:type="spellEnd"/>
           </w:p>
         </w:tc>
         <w:tc>
@@ -9532,7 +8294,6 @@
               </w:rPr>
               <w:t xml:space="preserve">1 и </w:t>
             </w:r>
-            <w:proofErr w:type="gramStart"/>
             <w:r>
               <w:rPr>
                 <w:sz w:val="24"/>
@@ -9541,7 +8302,6 @@
               </w:rPr>
               <w:t>H</w:t>
             </w:r>
-            <w:proofErr w:type="gramEnd"/>
             <w:r>
               <w:rPr>
                 <w:sz w:val="24"/>
@@ -9612,7 +8372,6 @@
                 <w:lang w:val="en-US"/>
               </w:rPr>
             </w:pPr>
-            <w:proofErr w:type="spellStart"/>
             <w:r>
               <w:rPr>
                 <w:sz w:val="24"/>
@@ -9621,7 +8380,6 @@
               </w:rPr>
               <w:t>ExeptionHandler</w:t>
             </w:r>
-            <w:proofErr w:type="spellEnd"/>
           </w:p>
         </w:tc>
         <w:tc>
@@ -9726,7 +8484,6 @@
                 <w:lang w:val="en-US"/>
               </w:rPr>
             </w:pPr>
-            <w:proofErr w:type="spellStart"/>
             <w:r>
               <w:rPr>
                 <w:sz w:val="24"/>
@@ -9751,7 +8508,6 @@
               </w:rPr>
               <w:t>alidation</w:t>
             </w:r>
-            <w:proofErr w:type="spellEnd"/>
           </w:p>
         </w:tc>
         <w:tc>
@@ -9831,52 +8587,14 @@
                 <w:lang w:val="en-US"/>
               </w:rPr>
             </w:pPr>
-            <w:proofErr w:type="spellStart"/>
-            <w:r>
-              <w:rPr>
-                <w:sz w:val="24"/>
-                <w:szCs w:val="24"/>
-                <w:lang w:val="en-US"/>
-              </w:rPr>
-              <w:t>Проверка</w:t>
-            </w:r>
-            <w:proofErr w:type="spellEnd"/>
-            <w:r>
-              <w:rPr>
-                <w:sz w:val="24"/>
-                <w:szCs w:val="24"/>
-                <w:lang w:val="en-US"/>
-              </w:rPr>
-              <w:t xml:space="preserve"> </w:t>
-            </w:r>
-            <w:proofErr w:type="spellStart"/>
-            <w:r>
-              <w:rPr>
-                <w:sz w:val="24"/>
-                <w:szCs w:val="24"/>
-                <w:lang w:val="en-US"/>
-              </w:rPr>
-              <w:t>зависимых</w:t>
-            </w:r>
-            <w:proofErr w:type="spellEnd"/>
-            <w:r>
-              <w:rPr>
-                <w:sz w:val="24"/>
-                <w:szCs w:val="24"/>
-                <w:lang w:val="en-US"/>
-              </w:rPr>
-              <w:t xml:space="preserve"> </w:t>
-            </w:r>
-            <w:proofErr w:type="spellStart"/>
-            <w:r>
-              <w:rPr>
-                <w:sz w:val="24"/>
-                <w:szCs w:val="24"/>
-                <w:lang w:val="en-US"/>
-              </w:rPr>
-              <w:t>параметров</w:t>
-            </w:r>
-            <w:proofErr w:type="spellEnd"/>
+            <w:r>
+              <w:rPr>
+                <w:sz w:val="24"/>
+                <w:szCs w:val="24"/>
+                <w:lang w:val="en-US"/>
+              </w:rPr>
+              <w:t>Проверка зависимых параметров</w:t>
+            </w:r>
           </w:p>
         </w:tc>
       </w:tr>
@@ -10041,7 +8759,7 @@
                 <w:szCs w:val="24"/>
                 <w:lang w:val="en-US"/>
               </w:rPr>
-              <w:t>Parameters</w:t>
+              <w:t>Parameter</w:t>
             </w:r>
           </w:p>
         </w:tc>
@@ -10063,31 +8781,20 @@
                 <w:szCs w:val="24"/>
               </w:rPr>
             </w:pPr>
-            <w:proofErr w:type="spellStart"/>
-            <w:r>
-              <w:rPr>
-                <w:sz w:val="24"/>
-                <w:szCs w:val="24"/>
-              </w:rPr>
-              <w:t>name</w:t>
-            </w:r>
-            <w:proofErr w:type="spellEnd"/>
-            <w:r>
-              <w:rPr>
-                <w:sz w:val="24"/>
-                <w:szCs w:val="24"/>
-              </w:rPr>
-              <w:t xml:space="preserve">: </w:t>
-            </w:r>
-            <w:proofErr w:type="spellStart"/>
-            <w:r>
-              <w:rPr>
-                <w:sz w:val="24"/>
-                <w:szCs w:val="24"/>
-              </w:rPr>
-              <w:t>StairSizes</w:t>
-            </w:r>
-            <w:proofErr w:type="spellEnd"/>
+            <w:r>
+              <w:rPr>
+                <w:sz w:val="24"/>
+                <w:szCs w:val="24"/>
+              </w:rPr>
+              <w:t xml:space="preserve">name: </w:t>
+            </w:r>
+            <w:r>
+              <w:rPr>
+                <w:sz w:val="24"/>
+                <w:szCs w:val="24"/>
+              </w:rPr>
+              <w:t>StairParameters</w:t>
+            </w:r>
             <w:r>
               <w:rPr>
                 <w:sz w:val="24"/>
@@ -10134,21 +8841,12 @@
                 <w:szCs w:val="24"/>
               </w:rPr>
             </w:pPr>
-            <w:proofErr w:type="spellStart"/>
-            <w:r>
-              <w:rPr>
-                <w:sz w:val="24"/>
-                <w:szCs w:val="24"/>
-              </w:rPr>
-              <w:t>value</w:t>
-            </w:r>
-            <w:proofErr w:type="spellEnd"/>
-            <w:r>
-              <w:rPr>
-                <w:sz w:val="24"/>
-                <w:szCs w:val="24"/>
-              </w:rPr>
-              <w:t>:</w:t>
+            <w:r>
+              <w:rPr>
+                <w:sz w:val="24"/>
+                <w:szCs w:val="24"/>
+              </w:rPr>
+              <w:t>value:</w:t>
             </w:r>
             <w:r>
               <w:rPr>
@@ -10157,7 +8855,6 @@
               </w:rPr>
               <w:t xml:space="preserve"> </w:t>
             </w:r>
-            <w:proofErr w:type="spellStart"/>
             <w:r>
               <w:rPr>
                 <w:sz w:val="24"/>
@@ -10165,7 +8862,6 @@
               </w:rPr>
               <w:t>double</w:t>
             </w:r>
-            <w:proofErr w:type="spellEnd"/>
             <w:r>
               <w:rPr>
                 <w:sz w:val="24"/>
@@ -10226,23 +8922,28 @@
                 <w:sz w:val="24"/>
                 <w:szCs w:val="24"/>
               </w:rPr>
-              <w:t xml:space="preserve">Свойство принимает параметры и валидирует </w:t>
-            </w:r>
-            <w:proofErr w:type="spellStart"/>
-            <w:r>
-              <w:rPr>
-                <w:sz w:val="24"/>
-                <w:szCs w:val="24"/>
-              </w:rPr>
-              <w:t>входимость</w:t>
-            </w:r>
-            <w:proofErr w:type="spellEnd"/>
-            <w:r>
-              <w:rPr>
-                <w:sz w:val="24"/>
-                <w:szCs w:val="24"/>
-              </w:rPr>
-              <w:t xml:space="preserve"> в границы</w:t>
+              <w:t>Свойство принимает</w:t>
+            </w:r>
+            <w:r>
+              <w:rPr>
+                <w:sz w:val="24"/>
+                <w:szCs w:val="24"/>
+              </w:rPr>
+              <w:t xml:space="preserve"> </w:t>
+            </w:r>
+            <w:r>
+              <w:rPr>
+                <w:sz w:val="24"/>
+                <w:szCs w:val="24"/>
+              </w:rPr>
+              <w:t>и выдаёт</w:t>
+            </w:r>
+            <w:r>
+              <w:rPr>
+                <w:sz w:val="24"/>
+                <w:szCs w:val="24"/>
+              </w:rPr>
+              <w:t xml:space="preserve"> параметры и валидирует входимость в границы</w:t>
             </w:r>
           </w:p>
         </w:tc>
@@ -10266,16 +8967,13 @@
                 <w:szCs w:val="24"/>
               </w:rPr>
             </w:pPr>
-            <w:proofErr w:type="spellStart"/>
-            <w:r>
-              <w:rPr>
-                <w:sz w:val="24"/>
-                <w:szCs w:val="24"/>
-                <w:lang w:val="en-US"/>
-              </w:rPr>
-              <w:t>ErrorMessage</w:t>
-            </w:r>
-            <w:proofErr w:type="spellEnd"/>
+            <w:r>
+              <w:rPr>
+                <w:sz w:val="24"/>
+                <w:szCs w:val="24"/>
+              </w:rPr>
+              <w:t>GetParameters</w:t>
+            </w:r>
           </w:p>
         </w:tc>
         <w:tc>
@@ -10296,14 +8994,6 @@
                 <w:szCs w:val="24"/>
               </w:rPr>
             </w:pPr>
-            <w:r>
-              <w:rPr>
-                <w:sz w:val="24"/>
-                <w:szCs w:val="24"/>
-                <w:lang w:val="en-US"/>
-              </w:rPr>
-              <w:t>−</w:t>
-            </w:r>
           </w:p>
         </w:tc>
         <w:tc>
@@ -10324,16 +9014,13 @@
                 <w:szCs w:val="24"/>
               </w:rPr>
             </w:pPr>
-            <w:proofErr w:type="spellStart"/>
-            <w:r>
-              <w:rPr>
-                <w:sz w:val="24"/>
-                <w:szCs w:val="24"/>
-                <w:lang w:val="en-US"/>
-              </w:rPr>
-              <w:t>ErrorEvent</w:t>
-            </w:r>
-            <w:proofErr w:type="spellEnd"/>
+            <w:r>
+              <w:rPr>
+                <w:sz w:val="24"/>
+                <w:szCs w:val="24"/>
+              </w:rPr>
+              <w:t>Dictionary&lt;StairParameters,Parameter&gt;</w:t>
+            </w:r>
           </w:p>
         </w:tc>
         <w:tc>
@@ -10359,51 +9046,8 @@
                 <w:sz w:val="24"/>
                 <w:szCs w:val="24"/>
               </w:rPr>
-              <w:t xml:space="preserve">Отправка ошибки в </w:t>
-            </w:r>
-            <w:proofErr w:type="spellStart"/>
-            <w:r>
-              <w:rPr>
-                <w:sz w:val="24"/>
-                <w:szCs w:val="24"/>
-                <w:lang w:val="en-US"/>
-              </w:rPr>
-              <w:t>MainForm</w:t>
-            </w:r>
-            <w:proofErr w:type="spellEnd"/>
-            <w:r>
-              <w:rPr>
-                <w:sz w:val="24"/>
-                <w:szCs w:val="24"/>
-              </w:rPr>
-              <w:t>, в него добавляется обработчик «</w:t>
-            </w:r>
-            <w:proofErr w:type="spellStart"/>
-            <w:r>
-              <w:rPr>
-                <w:sz w:val="24"/>
-                <w:szCs w:val="24"/>
-              </w:rPr>
-              <w:t>IsErrorAppeared</w:t>
-            </w:r>
-            <w:proofErr w:type="spellEnd"/>
-            <w:r>
-              <w:rPr>
-                <w:sz w:val="24"/>
-                <w:szCs w:val="24"/>
-              </w:rPr>
-              <w:t xml:space="preserve">» из </w:t>
-            </w:r>
-            <w:proofErr w:type="spellStart"/>
-            <w:r>
-              <w:rPr>
-                <w:sz w:val="24"/>
-                <w:szCs w:val="24"/>
-                <w:lang w:val="en-US"/>
-              </w:rPr>
-              <w:t>MainForm</w:t>
-            </w:r>
-            <w:proofErr w:type="spellEnd"/>
+              <w:t>Возвращает словарь со значениями всех параметров</w:t>
+            </w:r>
           </w:p>
         </w:tc>
       </w:tr>
@@ -10426,15 +9070,14 @@
                 <w:szCs w:val="24"/>
               </w:rPr>
             </w:pPr>
-            <w:proofErr w:type="spellStart"/>
-            <w:r>
-              <w:rPr>
-                <w:sz w:val="24"/>
-                <w:szCs w:val="24"/>
-              </w:rPr>
-              <w:t>ErrorMessageEvent</w:t>
-            </w:r>
-            <w:proofErr w:type="spellEnd"/>
+            <w:r>
+              <w:rPr>
+                <w:sz w:val="24"/>
+                <w:szCs w:val="24"/>
+                <w:lang w:val="en-US"/>
+              </w:rPr>
+              <w:t>ErrorMessage</w:t>
+            </w:r>
           </w:p>
         </w:tc>
         <w:tc>
@@ -10483,39 +9126,13 @@
                 <w:szCs w:val="24"/>
               </w:rPr>
             </w:pPr>
-            <w:proofErr w:type="spellStart"/>
-            <w:proofErr w:type="gramStart"/>
-            <w:r>
-              <w:rPr>
-                <w:sz w:val="24"/>
-                <w:szCs w:val="24"/>
-              </w:rPr>
-              <w:t>EventHandler</w:t>
-            </w:r>
-            <w:proofErr w:type="spellEnd"/>
-            <w:r>
-              <w:rPr>
-                <w:sz w:val="24"/>
-                <w:szCs w:val="24"/>
-              </w:rPr>
-              <w:t>&lt;</w:t>
-            </w:r>
-            <w:proofErr w:type="spellStart"/>
-            <w:proofErr w:type="gramEnd"/>
-            <w:r>
-              <w:rPr>
-                <w:sz w:val="24"/>
-                <w:szCs w:val="24"/>
-              </w:rPr>
-              <w:t>ErrorArgs</w:t>
-            </w:r>
-            <w:proofErr w:type="spellEnd"/>
-            <w:r>
-              <w:rPr>
-                <w:sz w:val="24"/>
-                <w:szCs w:val="24"/>
-              </w:rPr>
-              <w:t>&gt;</w:t>
+            <w:r>
+              <w:rPr>
+                <w:sz w:val="24"/>
+                <w:szCs w:val="24"/>
+                <w:lang w:val="en-US"/>
+              </w:rPr>
+              <w:t>ErrorEvent</w:t>
             </w:r>
           </w:p>
         </w:tc>
@@ -10542,9 +9159,156 @@
                 <w:sz w:val="24"/>
                 <w:szCs w:val="24"/>
               </w:rPr>
+              <w:t xml:space="preserve">Отправка ошибки в </w:t>
+            </w:r>
+            <w:r>
+              <w:rPr>
+                <w:sz w:val="24"/>
+                <w:szCs w:val="24"/>
+                <w:lang w:val="en-US"/>
+              </w:rPr>
+              <w:t>MainForm</w:t>
+            </w:r>
+            <w:r>
+              <w:rPr>
+                <w:sz w:val="24"/>
+                <w:szCs w:val="24"/>
+              </w:rPr>
+              <w:t>, в него добавляется обработчик «</w:t>
+            </w:r>
+            <w:r>
+              <w:rPr>
+                <w:sz w:val="24"/>
+                <w:szCs w:val="24"/>
+              </w:rPr>
+              <w:t>IsErrorAppeared</w:t>
+            </w:r>
+            <w:r>
+              <w:rPr>
+                <w:sz w:val="24"/>
+                <w:szCs w:val="24"/>
+              </w:rPr>
+              <w:t xml:space="preserve">» из </w:t>
+            </w:r>
+            <w:r>
+              <w:rPr>
+                <w:sz w:val="24"/>
+                <w:szCs w:val="24"/>
+                <w:lang w:val="en-US"/>
+              </w:rPr>
+              <w:t>MainForm</w:t>
+            </w:r>
+          </w:p>
+        </w:tc>
+      </w:tr>
+      <w:tr>
+        <w:tc>
+          <w:tcPr>
+            <w:tcW w:w="677" w:type="pct"/>
+            <w:tcBorders>
+              <w:top w:val="single" w:sz="4" w:space="0" w:color="auto"/>
+              <w:bottom w:val="single" w:sz="4" w:space="0" w:color="auto"/>
+            </w:tcBorders>
+          </w:tcPr>
+          <w:p>
+            <w:pPr>
+              <w:spacing w:after="0" w:line="240" w:lineRule="auto"/>
+              <w:ind w:firstLine="0"/>
+              <w:jc w:val="center"/>
+              <w:rPr>
+                <w:sz w:val="24"/>
+                <w:szCs w:val="24"/>
+              </w:rPr>
+            </w:pPr>
+            <w:r>
+              <w:rPr>
+                <w:sz w:val="24"/>
+                <w:szCs w:val="24"/>
+              </w:rPr>
+              <w:t>ErrorMessageEvent</w:t>
+            </w:r>
+          </w:p>
+        </w:tc>
+        <w:tc>
+          <w:tcPr>
+            <w:tcW w:w="1579" w:type="pct"/>
+            <w:tcBorders>
+              <w:top w:val="single" w:sz="4" w:space="0" w:color="auto"/>
+              <w:bottom w:val="single" w:sz="4" w:space="0" w:color="auto"/>
+            </w:tcBorders>
+          </w:tcPr>
+          <w:p>
+            <w:pPr>
+              <w:spacing w:after="0" w:line="240" w:lineRule="auto"/>
+              <w:ind w:firstLine="0"/>
+              <w:jc w:val="center"/>
+              <w:rPr>
+                <w:sz w:val="24"/>
+                <w:szCs w:val="24"/>
+              </w:rPr>
+            </w:pPr>
+            <w:r>
+              <w:rPr>
+                <w:sz w:val="24"/>
+                <w:szCs w:val="24"/>
+                <w:lang w:val="en-US"/>
+              </w:rPr>
+              <w:t>−</w:t>
+            </w:r>
+          </w:p>
+        </w:tc>
+        <w:tc>
+          <w:tcPr>
+            <w:tcW w:w="852" w:type="pct"/>
+            <w:tcBorders>
+              <w:top w:val="single" w:sz="4" w:space="0" w:color="auto"/>
+              <w:bottom w:val="single" w:sz="4" w:space="0" w:color="auto"/>
+            </w:tcBorders>
+          </w:tcPr>
+          <w:p>
+            <w:pPr>
+              <w:spacing w:after="0" w:line="240" w:lineRule="auto"/>
+              <w:ind w:firstLine="0"/>
+              <w:jc w:val="center"/>
+              <w:rPr>
+                <w:sz w:val="24"/>
+                <w:szCs w:val="24"/>
+              </w:rPr>
+            </w:pPr>
+            <w:r>
+              <w:rPr>
+                <w:sz w:val="24"/>
+                <w:szCs w:val="24"/>
+              </w:rPr>
+              <w:t>EventHandler&lt;ErrorArgs&gt;</w:t>
+            </w:r>
+          </w:p>
+        </w:tc>
+        <w:tc>
+          <w:tcPr>
+            <w:tcW w:w="1892" w:type="pct"/>
+            <w:tcBorders>
+              <w:top w:val="single" w:sz="4" w:space="0" w:color="auto"/>
+              <w:bottom w:val="single" w:sz="4" w:space="0" w:color="auto"/>
+            </w:tcBorders>
+          </w:tcPr>
+          <w:p>
+            <w:pPr>
+              <w:spacing w:after="0" w:line="240" w:lineRule="auto"/>
+              <w:ind w:firstLine="0"/>
+              <w:jc w:val="center"/>
+              <w:rPr>
+                <w:sz w:val="24"/>
+                <w:szCs w:val="24"/>
+              </w:rPr>
+            </w:pPr>
+            <w:r>
+              <w:rPr>
+                <w:sz w:val="24"/>
+                <w:szCs w:val="24"/>
+              </w:rPr>
               <w:t xml:space="preserve">Делегат события </w:t>
             </w:r>
-            <w:proofErr w:type="spellStart"/>
             <w:r>
               <w:rPr>
                 <w:sz w:val="24"/>
@@ -10553,7 +9317,6 @@
               </w:rPr>
               <w:t>ErrorMessage</w:t>
             </w:r>
-            <w:proofErr w:type="spellEnd"/>
           </w:p>
         </w:tc>
       </w:tr>
@@ -10561,7 +9324,7 @@
     <w:p>
       <w:pPr>
         <w:spacing w:after="0" w:line="240" w:lineRule="auto"/>
-        <w:ind w:firstLine="709"/>
+        <w:ind w:firstLine="0"/>
       </w:pPr>
     </w:p>
     <w:p>
@@ -10569,24 +9332,6 @@
         <w:spacing w:after="0" w:line="240" w:lineRule="auto"/>
         <w:ind w:firstLine="709"/>
       </w:pPr>
-    </w:p>
-    <w:p>
-      <w:pPr>
-        <w:spacing w:after="0" w:line="240" w:lineRule="auto"/>
-        <w:ind w:firstLine="709"/>
-      </w:pPr>
-    </w:p>
-    <w:p>
-      <w:pPr>
-        <w:spacing w:after="0" w:line="240" w:lineRule="auto"/>
-        <w:ind w:firstLine="709"/>
-      </w:pPr>
-    </w:p>
-    <w:p>
-      <w:pPr>
-        <w:spacing w:after="0" w:line="240" w:lineRule="auto"/>
-        <w:ind w:firstLine="709"/>
-      </w:pPr>
       <w:r>
         <w:lastRenderedPageBreak/>
         <w:t xml:space="preserve">Таблица 3.6 </w:t>
@@ -10597,11 +9342,9 @@
       <w:r>
         <w:t xml:space="preserve">Поля класса </w:t>
       </w:r>
-      <w:proofErr w:type="spellStart"/>
       <w:r>
         <w:t>ErrorArgs</w:t>
       </w:r>
-      <w:proofErr w:type="spellEnd"/>
     </w:p>
     <w:tbl>
       <w:tblPr>
@@ -10631,7 +9374,6 @@
                 <w:lang w:val="en-US"/>
               </w:rPr>
             </w:pPr>
-            <w:proofErr w:type="spellStart"/>
             <w:r>
               <w:rPr>
                 <w:sz w:val="24"/>
@@ -10640,7 +9382,6 @@
               </w:rPr>
               <w:t>Название</w:t>
             </w:r>
-            <w:proofErr w:type="spellEnd"/>
           </w:p>
         </w:tc>
         <w:tc>
@@ -10658,34 +9399,14 @@
                 <w:lang w:val="en-US"/>
               </w:rPr>
             </w:pPr>
-            <w:proofErr w:type="spellStart"/>
-            <w:r>
-              <w:rPr>
-                <w:sz w:val="24"/>
-                <w:szCs w:val="24"/>
-                <w:lang w:val="en-US"/>
-              </w:rPr>
-              <w:t>Тип</w:t>
-            </w:r>
-            <w:proofErr w:type="spellEnd"/>
-            <w:r>
-              <w:rPr>
-                <w:sz w:val="24"/>
-                <w:szCs w:val="24"/>
-                <w:lang w:val="en-US"/>
-              </w:rPr>
-              <w:t xml:space="preserve"> </w:t>
-            </w:r>
-            <w:proofErr w:type="spellStart"/>
-            <w:r>
-              <w:rPr>
-                <w:sz w:val="24"/>
-                <w:szCs w:val="24"/>
-                <w:lang w:val="en-US"/>
-              </w:rPr>
-              <w:t>данных</w:t>
-            </w:r>
-            <w:proofErr w:type="spellEnd"/>
+            <w:r>
+              <w:rPr>
+                <w:sz w:val="24"/>
+                <w:szCs w:val="24"/>
+                <w:lang w:val="en-US"/>
+              </w:rPr>
+              <w:t>Тип данных</w:t>
+            </w:r>
           </w:p>
         </w:tc>
         <w:tc>
@@ -10703,7 +9424,6 @@
                 <w:lang w:val="en-US"/>
               </w:rPr>
             </w:pPr>
-            <w:proofErr w:type="spellStart"/>
             <w:r>
               <w:rPr>
                 <w:sz w:val="24"/>
@@ -10712,7 +9432,6 @@
               </w:rPr>
               <w:t>Описание</w:t>
             </w:r>
-            <w:proofErr w:type="spellEnd"/>
           </w:p>
         </w:tc>
       </w:tr>
@@ -10840,16 +9559,14 @@
               </w:rPr>
               <w:t>List&lt;</w:t>
             </w:r>
-            <w:proofErr w:type="spellStart"/>
-            <w:r>
-              <w:rPr>
-                <w:sz w:val="24"/>
-                <w:szCs w:val="24"/>
-                <w:lang w:val="en-US"/>
-              </w:rPr>
-              <w:t>StairSizes</w:t>
-            </w:r>
-            <w:proofErr w:type="spellEnd"/>
+            <w:r>
+              <w:rPr>
+                <w:sz w:val="24"/>
+                <w:szCs w:val="24"/>
+                <w:lang w:val="en-US"/>
+              </w:rPr>
+              <w:t>StairParameters</w:t>
+            </w:r>
             <w:r>
               <w:rPr>
                 <w:sz w:val="24"/>
@@ -10914,11 +9631,9 @@
       <w:r>
         <w:t xml:space="preserve"> класса </w:t>
       </w:r>
-      <w:proofErr w:type="spellStart"/>
       <w:r>
         <w:t>Builder</w:t>
       </w:r>
-      <w:proofErr w:type="spellEnd"/>
     </w:p>
     <w:tbl>
       <w:tblPr>
@@ -10948,7 +9663,6 @@
                 <w:lang w:val="en-US"/>
               </w:rPr>
             </w:pPr>
-            <w:proofErr w:type="spellStart"/>
             <w:r>
               <w:rPr>
                 <w:sz w:val="24"/>
@@ -10957,7 +9671,6 @@
               </w:rPr>
               <w:t>Название</w:t>
             </w:r>
-            <w:proofErr w:type="spellEnd"/>
           </w:p>
         </w:tc>
         <w:tc>
@@ -10975,34 +9688,14 @@
                 <w:lang w:val="en-US"/>
               </w:rPr>
             </w:pPr>
-            <w:proofErr w:type="spellStart"/>
-            <w:r>
-              <w:rPr>
-                <w:sz w:val="24"/>
-                <w:szCs w:val="24"/>
-                <w:lang w:val="en-US"/>
-              </w:rPr>
-              <w:t>Тип</w:t>
-            </w:r>
-            <w:proofErr w:type="spellEnd"/>
-            <w:r>
-              <w:rPr>
-                <w:sz w:val="24"/>
-                <w:szCs w:val="24"/>
-                <w:lang w:val="en-US"/>
-              </w:rPr>
-              <w:t xml:space="preserve"> </w:t>
-            </w:r>
-            <w:proofErr w:type="spellStart"/>
-            <w:r>
-              <w:rPr>
-                <w:sz w:val="24"/>
-                <w:szCs w:val="24"/>
-                <w:lang w:val="en-US"/>
-              </w:rPr>
-              <w:t>данных</w:t>
-            </w:r>
-            <w:proofErr w:type="spellEnd"/>
+            <w:r>
+              <w:rPr>
+                <w:sz w:val="24"/>
+                <w:szCs w:val="24"/>
+                <w:lang w:val="en-US"/>
+              </w:rPr>
+              <w:t>Тип данных</w:t>
+            </w:r>
           </w:p>
         </w:tc>
         <w:tc>
@@ -11020,7 +9713,6 @@
                 <w:lang w:val="en-US"/>
               </w:rPr>
             </w:pPr>
-            <w:proofErr w:type="spellStart"/>
             <w:r>
               <w:rPr>
                 <w:sz w:val="24"/>
@@ -11029,7 +9721,6 @@
               </w:rPr>
               <w:t>Описание</w:t>
             </w:r>
-            <w:proofErr w:type="spellEnd"/>
           </w:p>
         </w:tc>
       </w:tr>
@@ -11152,11 +9843,9 @@
       <w:r>
         <w:t xml:space="preserve">Методы класса </w:t>
       </w:r>
-      <w:proofErr w:type="spellStart"/>
       <w:r>
         <w:t>Builder</w:t>
       </w:r>
-      <w:proofErr w:type="spellEnd"/>
     </w:p>
     <w:tbl>
       <w:tblPr>
@@ -11166,8 +9855,8 @@
       </w:tblPr>
       <w:tblGrid>
         <w:gridCol w:w="1883"/>
-        <w:gridCol w:w="2507"/>
-        <w:gridCol w:w="5031"/>
+        <w:gridCol w:w="5200"/>
+        <w:gridCol w:w="2338"/>
       </w:tblGrid>
       <w:tr>
         <w:trPr>
@@ -11188,7 +9877,6 @@
                 <w:lang w:val="en-US"/>
               </w:rPr>
             </w:pPr>
-            <w:proofErr w:type="spellStart"/>
             <w:r>
               <w:rPr>
                 <w:sz w:val="24"/>
@@ -11197,70 +9885,48 @@
               </w:rPr>
               <w:t>Название</w:t>
             </w:r>
-            <w:proofErr w:type="spellEnd"/>
-          </w:p>
-        </w:tc>
-        <w:tc>
-          <w:tcPr>
-            <w:tcW w:w="1331" w:type="pct"/>
-          </w:tcPr>
-          <w:p>
-            <w:pPr>
-              <w:spacing w:after="0" w:line="240" w:lineRule="auto"/>
-              <w:ind w:firstLine="0"/>
-              <w:jc w:val="center"/>
-              <w:rPr>
-                <w:sz w:val="24"/>
-                <w:szCs w:val="24"/>
-                <w:lang w:val="en-US"/>
-              </w:rPr>
-            </w:pPr>
-            <w:proofErr w:type="spellStart"/>
-            <w:r>
-              <w:rPr>
-                <w:sz w:val="24"/>
-                <w:szCs w:val="24"/>
-                <w:lang w:val="en-US"/>
-              </w:rPr>
-              <w:t>Входные</w:t>
-            </w:r>
-            <w:proofErr w:type="spellEnd"/>
-            <w:r>
-              <w:rPr>
-                <w:sz w:val="24"/>
-                <w:szCs w:val="24"/>
-                <w:lang w:val="en-US"/>
-              </w:rPr>
-              <w:t xml:space="preserve"> </w:t>
-            </w:r>
-            <w:proofErr w:type="spellStart"/>
-            <w:r>
-              <w:rPr>
-                <w:sz w:val="24"/>
-                <w:szCs w:val="24"/>
-                <w:lang w:val="en-US"/>
-              </w:rPr>
-              <w:t>параметры</w:t>
-            </w:r>
-            <w:proofErr w:type="spellEnd"/>
-          </w:p>
-        </w:tc>
-        <w:tc>
-          <w:tcPr>
-            <w:tcW w:w="2670" w:type="pct"/>
-          </w:tcPr>
-          <w:p>
-            <w:pPr>
-              <w:spacing w:after="0" w:line="240" w:lineRule="auto"/>
-              <w:ind w:firstLine="0"/>
-              <w:jc w:val="center"/>
-              <w:rPr>
-                <w:sz w:val="24"/>
-                <w:szCs w:val="24"/>
-                <w:lang w:val="en-US"/>
-              </w:rPr>
-            </w:pPr>
-            <w:proofErr w:type="spellStart"/>
+          </w:p>
+        </w:tc>
+        <w:tc>
+          <w:tcPr>
+            <w:tcW w:w="2760" w:type="pct"/>
+          </w:tcPr>
+          <w:p>
+            <w:pPr>
+              <w:spacing w:after="0" w:line="240" w:lineRule="auto"/>
+              <w:ind w:firstLine="0"/>
+              <w:jc w:val="center"/>
+              <w:rPr>
+                <w:sz w:val="24"/>
+                <w:szCs w:val="24"/>
+                <w:lang w:val="en-US"/>
+              </w:rPr>
+            </w:pPr>
+            <w:r>
+              <w:rPr>
+                <w:sz w:val="24"/>
+                <w:szCs w:val="24"/>
+                <w:lang w:val="en-US"/>
+              </w:rPr>
+              <w:t>Входные параметры</w:t>
+            </w:r>
+          </w:p>
+        </w:tc>
+        <w:tc>
+          <w:tcPr>
+            <w:tcW w:w="1241" w:type="pct"/>
+          </w:tcPr>
+          <w:p>
+            <w:pPr>
+              <w:spacing w:after="0" w:line="240" w:lineRule="auto"/>
+              <w:ind w:firstLine="0"/>
+              <w:jc w:val="center"/>
+              <w:rPr>
+                <w:sz w:val="24"/>
+                <w:szCs w:val="24"/>
+                <w:lang w:val="en-US"/>
+              </w:rPr>
+            </w:pPr>
             <w:r>
               <w:rPr>
                 <w:sz w:val="24"/>
@@ -11269,7 +9935,6 @@
               </w:rPr>
               <w:t>Описание</w:t>
             </w:r>
-            <w:proofErr w:type="spellEnd"/>
           </w:p>
         </w:tc>
       </w:tr>
@@ -11304,48 +9969,32 @@
         </w:tc>
         <w:tc>
           <w:tcPr>
-            <w:tcW w:w="1331" w:type="pct"/>
-          </w:tcPr>
-          <w:p>
-            <w:pPr>
-              <w:spacing w:after="0" w:line="240" w:lineRule="auto"/>
-              <w:ind w:firstLine="0"/>
-              <w:jc w:val="center"/>
-              <w:rPr>
-                <w:sz w:val="24"/>
-                <w:szCs w:val="24"/>
-                <w:lang w:val="en-US"/>
-              </w:rPr>
-            </w:pPr>
-            <w:r>
-              <w:rPr>
-                <w:sz w:val="24"/>
-                <w:szCs w:val="24"/>
-                <w:lang w:val="en-US"/>
-              </w:rPr>
-              <w:t>p</w:t>
-            </w:r>
-            <w:r>
-              <w:rPr>
-                <w:sz w:val="24"/>
-                <w:szCs w:val="24"/>
-                <w:lang w:val="en-US"/>
-              </w:rPr>
-              <w:t>arameters</w:t>
-            </w:r>
-            <w:r>
-              <w:rPr>
-                <w:sz w:val="24"/>
-                <w:szCs w:val="24"/>
-                <w:lang w:val="en-US"/>
-              </w:rPr>
-              <w:t>: Parameters</w:t>
-            </w:r>
-          </w:p>
-        </w:tc>
-        <w:tc>
-          <w:tcPr>
-            <w:tcW w:w="2670" w:type="pct"/>
+            <w:tcW w:w="2760" w:type="pct"/>
+          </w:tcPr>
+          <w:p>
+            <w:pPr>
+              <w:spacing w:after="0" w:line="240" w:lineRule="auto"/>
+              <w:ind w:firstLine="0"/>
+              <w:jc w:val="center"/>
+              <w:rPr>
+                <w:sz w:val="24"/>
+                <w:szCs w:val="24"/>
+                <w:lang w:val="en-US"/>
+              </w:rPr>
+            </w:pPr>
+            <w:r>
+              <w:rPr>
+                <w:sz w:val="24"/>
+                <w:szCs w:val="24"/>
+                <w:lang w:val="en-US"/>
+              </w:rPr>
+              <w:t>parameters: Dictionary&lt;StairParameters,Parameter&gt;</w:t>
+            </w:r>
+          </w:p>
+        </w:tc>
+        <w:tc>
+          <w:tcPr>
+            <w:tcW w:w="1241" w:type="pct"/>
           </w:tcPr>
           <w:p>
             <w:pPr>
@@ -11386,7 +10035,6 @@
                 <w:lang w:val="en-US"/>
               </w:rPr>
             </w:pPr>
-            <w:proofErr w:type="spellStart"/>
             <w:r>
               <w:rPr>
                 <w:sz w:val="24"/>
@@ -11395,93 +10043,56 @@
               </w:rPr>
               <w:t>Create_platforms</w:t>
             </w:r>
-            <w:proofErr w:type="spellEnd"/>
-          </w:p>
-        </w:tc>
-        <w:tc>
-          <w:tcPr>
-            <w:tcW w:w="1331" w:type="pct"/>
-          </w:tcPr>
-          <w:p>
-            <w:pPr>
-              <w:spacing w:after="0" w:line="240" w:lineRule="auto"/>
-              <w:ind w:firstLine="0"/>
-              <w:jc w:val="center"/>
-              <w:rPr>
-                <w:sz w:val="24"/>
-                <w:szCs w:val="24"/>
-                <w:lang w:val="en-US"/>
-              </w:rPr>
-            </w:pPr>
-            <w:r>
-              <w:rPr>
-                <w:sz w:val="24"/>
-                <w:szCs w:val="24"/>
-                <w:lang w:val="en-US"/>
-              </w:rPr>
-              <w:t>p</w:t>
-            </w:r>
-            <w:r>
-              <w:rPr>
-                <w:sz w:val="24"/>
-                <w:szCs w:val="24"/>
-                <w:lang w:val="en-US"/>
-              </w:rPr>
-              <w:t>arameters</w:t>
-            </w:r>
-            <w:r>
-              <w:rPr>
-                <w:sz w:val="24"/>
-                <w:szCs w:val="24"/>
-                <w:lang w:val="en-US"/>
-              </w:rPr>
-              <w:t>: Parameters</w:t>
-            </w:r>
-          </w:p>
-        </w:tc>
-        <w:tc>
-          <w:tcPr>
-            <w:tcW w:w="2670" w:type="pct"/>
-          </w:tcPr>
-          <w:p>
-            <w:pPr>
-              <w:spacing w:after="0" w:line="240" w:lineRule="auto"/>
-              <w:ind w:firstLine="0"/>
-              <w:jc w:val="center"/>
-              <w:rPr>
-                <w:sz w:val="24"/>
-                <w:szCs w:val="24"/>
-                <w:lang w:val="en-US"/>
-              </w:rPr>
-            </w:pPr>
-            <w:proofErr w:type="spellStart"/>
-            <w:r>
-              <w:rPr>
-                <w:sz w:val="24"/>
-                <w:szCs w:val="24"/>
-                <w:lang w:val="en-US"/>
-              </w:rPr>
-              <w:t>Построение</w:t>
-            </w:r>
-            <w:proofErr w:type="spellEnd"/>
-            <w:r>
-              <w:rPr>
-                <w:sz w:val="24"/>
-                <w:szCs w:val="24"/>
-                <w:lang w:val="en-US"/>
-              </w:rPr>
-              <w:t xml:space="preserve"> </w:t>
-            </w:r>
-            <w:proofErr w:type="spellStart"/>
-            <w:r>
-              <w:rPr>
-                <w:sz w:val="24"/>
-                <w:szCs w:val="24"/>
-                <w:lang w:val="en-US"/>
-              </w:rPr>
-              <w:t>платформ</w:t>
-            </w:r>
-            <w:proofErr w:type="spellEnd"/>
+          </w:p>
+        </w:tc>
+        <w:tc>
+          <w:tcPr>
+            <w:tcW w:w="2760" w:type="pct"/>
+          </w:tcPr>
+          <w:p>
+            <w:pPr>
+              <w:spacing w:after="0" w:line="240" w:lineRule="auto"/>
+              <w:ind w:firstLine="0"/>
+              <w:jc w:val="center"/>
+              <w:rPr>
+                <w:sz w:val="24"/>
+                <w:szCs w:val="24"/>
+                <w:lang w:val="en-US"/>
+              </w:rPr>
+            </w:pPr>
+            <w:r>
+              <w:rPr>
+                <w:sz w:val="24"/>
+                <w:szCs w:val="24"/>
+                <w:lang w:val="en-US"/>
+              </w:rPr>
+              <w:t>PalatformLengthUp: double, PalatformLengthDown: double, PalatformHeight: double</w:t>
+            </w:r>
+          </w:p>
+        </w:tc>
+        <w:tc>
+          <w:tcPr>
+            <w:tcW w:w="1241" w:type="pct"/>
+          </w:tcPr>
+          <w:p>
+            <w:pPr>
+              <w:spacing w:after="0" w:line="240" w:lineRule="auto"/>
+              <w:ind w:firstLine="0"/>
+              <w:jc w:val="center"/>
+              <w:rPr>
+                <w:sz w:val="24"/>
+                <w:szCs w:val="24"/>
+                <w:lang w:val="en-US"/>
+              </w:rPr>
+            </w:pPr>
+            <w:r>
+              <w:rPr>
+                <w:sz w:val="24"/>
+                <w:szCs w:val="24"/>
+                <w:lang w:val="en-US"/>
+              </w:rPr>
+              <w:t>Построение платформ</w:t>
+            </w:r>
           </w:p>
         </w:tc>
       </w:tr>
@@ -11504,7 +10115,6 @@
                 <w:lang w:val="en-US"/>
               </w:rPr>
             </w:pPr>
-            <w:proofErr w:type="spellStart"/>
             <w:r>
               <w:rPr>
                 <w:sz w:val="24"/>
@@ -11513,93 +10123,56 @@
               </w:rPr>
               <w:t>Create_stair</w:t>
             </w:r>
-            <w:proofErr w:type="spellEnd"/>
-          </w:p>
-        </w:tc>
-        <w:tc>
-          <w:tcPr>
-            <w:tcW w:w="1331" w:type="pct"/>
-          </w:tcPr>
-          <w:p>
-            <w:pPr>
-              <w:spacing w:after="0" w:line="240" w:lineRule="auto"/>
-              <w:ind w:firstLine="0"/>
-              <w:jc w:val="center"/>
-              <w:rPr>
-                <w:sz w:val="24"/>
-                <w:szCs w:val="24"/>
-                <w:lang w:val="en-US"/>
-              </w:rPr>
-            </w:pPr>
-            <w:r>
-              <w:rPr>
-                <w:sz w:val="24"/>
-                <w:szCs w:val="24"/>
-                <w:lang w:val="en-US"/>
-              </w:rPr>
-              <w:t>p</w:t>
-            </w:r>
-            <w:r>
-              <w:rPr>
-                <w:sz w:val="24"/>
-                <w:szCs w:val="24"/>
-                <w:lang w:val="en-US"/>
-              </w:rPr>
-              <w:t>arameters</w:t>
-            </w:r>
-            <w:r>
-              <w:rPr>
-                <w:sz w:val="24"/>
-                <w:szCs w:val="24"/>
-                <w:lang w:val="en-US"/>
-              </w:rPr>
-              <w:t>: Parameters</w:t>
-            </w:r>
-          </w:p>
-        </w:tc>
-        <w:tc>
-          <w:tcPr>
-            <w:tcW w:w="2670" w:type="pct"/>
-          </w:tcPr>
-          <w:p>
-            <w:pPr>
-              <w:spacing w:after="0" w:line="240" w:lineRule="auto"/>
-              <w:ind w:firstLine="0"/>
-              <w:jc w:val="center"/>
-              <w:rPr>
-                <w:sz w:val="24"/>
-                <w:szCs w:val="24"/>
-                <w:lang w:val="en-US"/>
-              </w:rPr>
-            </w:pPr>
-            <w:proofErr w:type="spellStart"/>
-            <w:r>
-              <w:rPr>
-                <w:sz w:val="24"/>
-                <w:szCs w:val="24"/>
-                <w:lang w:val="en-US"/>
-              </w:rPr>
-              <w:t>Построение</w:t>
-            </w:r>
-            <w:proofErr w:type="spellEnd"/>
-            <w:r>
-              <w:rPr>
-                <w:sz w:val="24"/>
-                <w:szCs w:val="24"/>
-                <w:lang w:val="en-US"/>
-              </w:rPr>
-              <w:t xml:space="preserve"> </w:t>
-            </w:r>
-            <w:proofErr w:type="spellStart"/>
-            <w:r>
-              <w:rPr>
-                <w:sz w:val="24"/>
-                <w:szCs w:val="24"/>
-                <w:lang w:val="en-US"/>
-              </w:rPr>
-              <w:t>ступеней</w:t>
-            </w:r>
-            <w:proofErr w:type="spellEnd"/>
+          </w:p>
+        </w:tc>
+        <w:tc>
+          <w:tcPr>
+            <w:tcW w:w="2760" w:type="pct"/>
+          </w:tcPr>
+          <w:p>
+            <w:pPr>
+              <w:spacing w:after="0" w:line="240" w:lineRule="auto"/>
+              <w:ind w:firstLine="0"/>
+              <w:jc w:val="center"/>
+              <w:rPr>
+                <w:sz w:val="24"/>
+                <w:szCs w:val="24"/>
+                <w:lang w:val="en-US"/>
+              </w:rPr>
+            </w:pPr>
+            <w:r>
+              <w:rPr>
+                <w:sz w:val="24"/>
+                <w:szCs w:val="24"/>
+                <w:lang w:val="en-US"/>
+              </w:rPr>
+              <w:t>stepAmount: int, stepHeight: double, stepProjectionLength: double, stepProjectionHenght: double</w:t>
+            </w:r>
+          </w:p>
+        </w:tc>
+        <w:tc>
+          <w:tcPr>
+            <w:tcW w:w="1241" w:type="pct"/>
+          </w:tcPr>
+          <w:p>
+            <w:pPr>
+              <w:spacing w:after="0" w:line="240" w:lineRule="auto"/>
+              <w:ind w:firstLine="0"/>
+              <w:jc w:val="center"/>
+              <w:rPr>
+                <w:sz w:val="24"/>
+                <w:szCs w:val="24"/>
+                <w:lang w:val="en-US"/>
+              </w:rPr>
+            </w:pPr>
+            <w:r>
+              <w:rPr>
+                <w:sz w:val="24"/>
+                <w:szCs w:val="24"/>
+                <w:lang w:val="en-US"/>
+              </w:rPr>
+              <w:t>Построение ступеней</w:t>
+            </w:r>
           </w:p>
         </w:tc>
       </w:tr>
@@ -11624,13 +10197,8 @@
         <w:t>8</w:t>
       </w:r>
       <w:r>
-        <w:t xml:space="preserve"> − Поля класса </w:t>
-      </w:r>
-      <w:proofErr w:type="spellStart"/>
-      <w:r>
-        <w:t>Wrapper</w:t>
-      </w:r>
-      <w:proofErr w:type="spellEnd"/>
+        <w:t xml:space="preserve"> − Поля класса Wrapper</w:t>
+      </w:r>
     </w:p>
     <w:tbl>
       <w:tblPr>
@@ -11660,7 +10228,6 @@
                 <w:lang w:val="en-US"/>
               </w:rPr>
             </w:pPr>
-            <w:proofErr w:type="spellStart"/>
             <w:r>
               <w:rPr>
                 <w:sz w:val="24"/>
@@ -11669,7 +10236,6 @@
               </w:rPr>
               <w:t>Название</w:t>
             </w:r>
-            <w:proofErr w:type="spellEnd"/>
           </w:p>
         </w:tc>
         <w:tc>
@@ -11687,34 +10253,14 @@
                 <w:lang w:val="en-US"/>
               </w:rPr>
             </w:pPr>
-            <w:proofErr w:type="spellStart"/>
-            <w:r>
-              <w:rPr>
-                <w:sz w:val="24"/>
-                <w:szCs w:val="24"/>
-                <w:lang w:val="en-US"/>
-              </w:rPr>
-              <w:t>Тип</w:t>
-            </w:r>
-            <w:proofErr w:type="spellEnd"/>
-            <w:r>
-              <w:rPr>
-                <w:sz w:val="24"/>
-                <w:szCs w:val="24"/>
-                <w:lang w:val="en-US"/>
-              </w:rPr>
-              <w:t xml:space="preserve"> </w:t>
-            </w:r>
-            <w:proofErr w:type="spellStart"/>
-            <w:r>
-              <w:rPr>
-                <w:sz w:val="24"/>
-                <w:szCs w:val="24"/>
-                <w:lang w:val="en-US"/>
-              </w:rPr>
-              <w:t>данных</w:t>
-            </w:r>
-            <w:proofErr w:type="spellEnd"/>
+            <w:r>
+              <w:rPr>
+                <w:sz w:val="24"/>
+                <w:szCs w:val="24"/>
+                <w:lang w:val="en-US"/>
+              </w:rPr>
+              <w:t>Тип данных</w:t>
+            </w:r>
           </w:p>
         </w:tc>
         <w:tc>
@@ -11732,7 +10278,6 @@
                 <w:lang w:val="en-US"/>
               </w:rPr>
             </w:pPr>
-            <w:proofErr w:type="spellStart"/>
             <w:r>
               <w:rPr>
                 <w:sz w:val="24"/>
@@ -11741,7 +10286,6 @@
               </w:rPr>
               <w:t>Описание</w:t>
             </w:r>
-            <w:proofErr w:type="spellEnd"/>
           </w:p>
         </w:tc>
       </w:tr>
@@ -11767,18 +10311,8 @@
                 <w:szCs w:val="24"/>
                 <w:lang w:val="en-US"/>
               </w:rPr>
-              <w:t>_</w:t>
-            </w:r>
-            <w:proofErr w:type="spellStart"/>
-            <w:r>
-              <w:rPr>
-                <w:sz w:val="24"/>
-                <w:szCs w:val="24"/>
-                <w:lang w:val="en-US"/>
-              </w:rPr>
-              <w:t>kompas</w:t>
-            </w:r>
-            <w:proofErr w:type="spellEnd"/>
+              <w:t>_kompas</w:t>
+            </w:r>
           </w:p>
         </w:tc>
         <w:tc>
@@ -11796,7 +10330,6 @@
                 <w:lang w:val="en-US"/>
               </w:rPr>
             </w:pPr>
-            <w:proofErr w:type="spellStart"/>
             <w:r>
               <w:rPr>
                 <w:sz w:val="24"/>
@@ -11805,7 +10338,6 @@
               </w:rPr>
               <w:t>KompasObject</w:t>
             </w:r>
-            <w:proofErr w:type="spellEnd"/>
           </w:p>
         </w:tc>
         <w:tc>
@@ -11915,7 +10447,6 @@
                 <w:lang w:val="en-US"/>
               </w:rPr>
             </w:pPr>
-            <w:proofErr w:type="spellStart"/>
             <w:r>
               <w:rPr>
                 <w:sz w:val="24"/>
@@ -11924,7 +10455,6 @@
               </w:rPr>
               <w:t>Название</w:t>
             </w:r>
-            <w:proofErr w:type="spellEnd"/>
           </w:p>
         </w:tc>
         <w:tc>
@@ -11942,34 +10472,14 @@
                 <w:lang w:val="en-US"/>
               </w:rPr>
             </w:pPr>
-            <w:proofErr w:type="spellStart"/>
-            <w:r>
-              <w:rPr>
-                <w:sz w:val="24"/>
-                <w:szCs w:val="24"/>
-                <w:lang w:val="en-US"/>
-              </w:rPr>
-              <w:t>Входные</w:t>
-            </w:r>
-            <w:proofErr w:type="spellEnd"/>
-            <w:r>
-              <w:rPr>
-                <w:sz w:val="24"/>
-                <w:szCs w:val="24"/>
-                <w:lang w:val="en-US"/>
-              </w:rPr>
-              <w:t xml:space="preserve"> </w:t>
-            </w:r>
-            <w:proofErr w:type="spellStart"/>
-            <w:r>
-              <w:rPr>
-                <w:sz w:val="24"/>
-                <w:szCs w:val="24"/>
-                <w:lang w:val="en-US"/>
-              </w:rPr>
-              <w:t>параметры</w:t>
-            </w:r>
-            <w:proofErr w:type="spellEnd"/>
+            <w:r>
+              <w:rPr>
+                <w:sz w:val="24"/>
+                <w:szCs w:val="24"/>
+                <w:lang w:val="en-US"/>
+              </w:rPr>
+              <w:t>Входные параметры</w:t>
+            </w:r>
           </w:p>
         </w:tc>
         <w:tc>
@@ -11987,7 +10497,6 @@
                 <w:lang w:val="en-US"/>
               </w:rPr>
             </w:pPr>
-            <w:proofErr w:type="spellStart"/>
             <w:r>
               <w:rPr>
                 <w:sz w:val="24"/>
@@ -11996,7 +10505,6 @@
               </w:rPr>
               <w:t>Описание</w:t>
             </w:r>
-            <w:proofErr w:type="spellEnd"/>
           </w:p>
         </w:tc>
       </w:tr>
@@ -12019,7 +10527,6 @@
                 <w:lang w:val="en-US"/>
               </w:rPr>
             </w:pPr>
-            <w:proofErr w:type="spellStart"/>
             <w:r>
               <w:rPr>
                 <w:sz w:val="24"/>
@@ -12028,7 +10535,6 @@
               </w:rPr>
               <w:t>CreateLine</w:t>
             </w:r>
-            <w:proofErr w:type="spellEnd"/>
           </w:p>
         </w:tc>
         <w:tc>
@@ -12289,34 +10795,14 @@
                 <w:lang w:val="en-US"/>
               </w:rPr>
             </w:pPr>
-            <w:proofErr w:type="spellStart"/>
-            <w:r>
-              <w:rPr>
-                <w:sz w:val="24"/>
-                <w:szCs w:val="24"/>
-                <w:lang w:val="en-US"/>
-              </w:rPr>
-              <w:t>Создание</w:t>
-            </w:r>
-            <w:proofErr w:type="spellEnd"/>
-            <w:r>
-              <w:rPr>
-                <w:sz w:val="24"/>
-                <w:szCs w:val="24"/>
-                <w:lang w:val="en-US"/>
-              </w:rPr>
-              <w:t xml:space="preserve"> </w:t>
-            </w:r>
-            <w:proofErr w:type="spellStart"/>
-            <w:r>
-              <w:rPr>
-                <w:sz w:val="24"/>
-                <w:szCs w:val="24"/>
-                <w:lang w:val="en-US"/>
-              </w:rPr>
-              <w:t>линии</w:t>
-            </w:r>
-            <w:proofErr w:type="spellEnd"/>
+            <w:r>
+              <w:rPr>
+                <w:sz w:val="24"/>
+                <w:szCs w:val="24"/>
+                <w:lang w:val="en-US"/>
+              </w:rPr>
+              <w:t>Создание линии</w:t>
+            </w:r>
           </w:p>
         </w:tc>
       </w:tr>
@@ -12375,7 +10861,6 @@
               </w:rPr>
               <w:t xml:space="preserve">: </w:t>
             </w:r>
-            <w:proofErr w:type="spellStart"/>
             <w:r>
               <w:rPr>
                 <w:sz w:val="24"/>
@@ -12384,7 +10869,6 @@
               </w:rPr>
               <w:t>ksEntity</w:t>
             </w:r>
-            <w:proofErr w:type="spellEnd"/>
             <w:r>
               <w:rPr>
                 <w:sz w:val="24"/>
@@ -12430,34 +10914,14 @@
                 <w:lang w:val="en-US"/>
               </w:rPr>
             </w:pPr>
-            <w:proofErr w:type="spellStart"/>
-            <w:r>
-              <w:rPr>
-                <w:sz w:val="24"/>
-                <w:szCs w:val="24"/>
-                <w:lang w:val="en-US"/>
-              </w:rPr>
-              <w:t>Создание</w:t>
-            </w:r>
-            <w:proofErr w:type="spellEnd"/>
-            <w:r>
-              <w:rPr>
-                <w:sz w:val="24"/>
-                <w:szCs w:val="24"/>
-                <w:lang w:val="en-US"/>
-              </w:rPr>
-              <w:t xml:space="preserve"> </w:t>
-            </w:r>
-            <w:proofErr w:type="spellStart"/>
-            <w:r>
-              <w:rPr>
-                <w:sz w:val="24"/>
-                <w:szCs w:val="24"/>
-                <w:lang w:val="en-US"/>
-              </w:rPr>
-              <w:t>эскиза</w:t>
-            </w:r>
-            <w:proofErr w:type="spellEnd"/>
+            <w:r>
+              <w:rPr>
+                <w:sz w:val="24"/>
+                <w:szCs w:val="24"/>
+                <w:lang w:val="en-US"/>
+              </w:rPr>
+              <w:t>Создание эскиза</w:t>
+            </w:r>
           </w:p>
         </w:tc>
       </w:tr>
@@ -12677,7 +11141,6 @@
                 <w:lang w:val="en-US"/>
               </w:rPr>
             </w:pPr>
-            <w:proofErr w:type="spellStart"/>
             <w:r>
               <w:rPr>
                 <w:sz w:val="24"/>
@@ -12686,7 +11149,6 @@
               </w:rPr>
               <w:t>draftValue</w:t>
             </w:r>
-            <w:proofErr w:type="spellEnd"/>
             <w:r>
               <w:rPr>
                 <w:sz w:val="24"/>
@@ -12753,7 +11215,6 @@
                 <w:lang w:val="en-US"/>
               </w:rPr>
             </w:pPr>
-            <w:proofErr w:type="spellStart"/>
             <w:r>
               <w:rPr>
                 <w:sz w:val="24"/>
@@ -12762,7 +11223,6 @@
               </w:rPr>
               <w:t>draftOutward</w:t>
             </w:r>
-            <w:proofErr w:type="spellEnd"/>
             <w:r>
               <w:rPr>
                 <w:sz w:val="24"/>
@@ -12862,34 +11322,14 @@
                 <w:lang w:val="en-US"/>
               </w:rPr>
             </w:pPr>
-            <w:proofErr w:type="spellStart"/>
-            <w:r>
-              <w:rPr>
-                <w:sz w:val="24"/>
-                <w:szCs w:val="24"/>
-                <w:lang w:val="en-US"/>
-              </w:rPr>
-              <w:t>Выдавливание</w:t>
-            </w:r>
-            <w:proofErr w:type="spellEnd"/>
-            <w:r>
-              <w:rPr>
-                <w:sz w:val="24"/>
-                <w:szCs w:val="24"/>
-                <w:lang w:val="en-US"/>
-              </w:rPr>
-              <w:t xml:space="preserve"> </w:t>
-            </w:r>
-            <w:proofErr w:type="spellStart"/>
-            <w:r>
-              <w:rPr>
-                <w:sz w:val="24"/>
-                <w:szCs w:val="24"/>
-                <w:lang w:val="en-US"/>
-              </w:rPr>
-              <w:t>эскиза</w:t>
-            </w:r>
-            <w:proofErr w:type="spellEnd"/>
+            <w:r>
+              <w:rPr>
+                <w:sz w:val="24"/>
+                <w:szCs w:val="24"/>
+                <w:lang w:val="en-US"/>
+              </w:rPr>
+              <w:t>Выдавливание эскиза</w:t>
+            </w:r>
           </w:p>
         </w:tc>
       </w:tr>
@@ -12909,7 +11349,6 @@
                 <w:lang w:val="en-US"/>
               </w:rPr>
             </w:pPr>
-            <w:proofErr w:type="spellStart"/>
             <w:r>
               <w:rPr>
                 <w:sz w:val="24"/>
@@ -12934,7 +11373,6 @@
               </w:rPr>
               <w:t>e</w:t>
             </w:r>
-            <w:proofErr w:type="spellEnd"/>
           </w:p>
         </w:tc>
         <w:tc>
@@ -12952,7 +11390,6 @@
                 <w:lang w:val="en-US"/>
               </w:rPr>
             </w:pPr>
-            <w:proofErr w:type="spellStart"/>
             <w:r>
               <w:rPr>
                 <w:sz w:val="24"/>
@@ -12961,7 +11398,6 @@
               </w:rPr>
               <w:t>PathName</w:t>
             </w:r>
-            <w:proofErr w:type="spellEnd"/>
             <w:r>
               <w:rPr>
                 <w:sz w:val="24"/>
@@ -13097,7 +11533,6 @@
                 <w:szCs w:val="24"/>
               </w:rPr>
             </w:pPr>
-            <w:proofErr w:type="spellStart"/>
             <w:r>
               <w:rPr>
                 <w:sz w:val="24"/>
@@ -13106,7 +11541,6 @@
               </w:rPr>
               <w:t>ReadOnly</w:t>
             </w:r>
-            <w:proofErr w:type="spellEnd"/>
             <w:r>
               <w:rPr>
                 <w:sz w:val="24"/>
@@ -13161,34 +11595,14 @@
                 <w:lang w:val="en-US"/>
               </w:rPr>
             </w:pPr>
-            <w:proofErr w:type="spellStart"/>
-            <w:r>
-              <w:rPr>
-                <w:sz w:val="24"/>
-                <w:szCs w:val="24"/>
-                <w:lang w:val="en-US"/>
-              </w:rPr>
-              <w:t>Создание</w:t>
-            </w:r>
-            <w:proofErr w:type="spellEnd"/>
-            <w:r>
-              <w:rPr>
-                <w:sz w:val="24"/>
-                <w:szCs w:val="24"/>
-                <w:lang w:val="en-US"/>
-              </w:rPr>
-              <w:t xml:space="preserve"> </w:t>
-            </w:r>
-            <w:proofErr w:type="spellStart"/>
-            <w:r>
-              <w:rPr>
-                <w:sz w:val="24"/>
-                <w:szCs w:val="24"/>
-                <w:lang w:val="en-US"/>
-              </w:rPr>
-              <w:t>файла</w:t>
-            </w:r>
-            <w:proofErr w:type="spellEnd"/>
+            <w:r>
+              <w:rPr>
+                <w:sz w:val="24"/>
+                <w:szCs w:val="24"/>
+                <w:lang w:val="en-US"/>
+              </w:rPr>
+              <w:t>Создание файла</w:t>
+            </w:r>
           </w:p>
         </w:tc>
       </w:tr>
@@ -13208,7 +11622,6 @@
                 <w:lang w:val="en-US"/>
               </w:rPr>
             </w:pPr>
-            <w:proofErr w:type="spellStart"/>
             <w:r>
               <w:rPr>
                 <w:sz w:val="24"/>
@@ -13217,7 +11630,6 @@
               </w:rPr>
               <w:t>OpenFile</w:t>
             </w:r>
-            <w:proofErr w:type="spellEnd"/>
           </w:p>
         </w:tc>
         <w:tc>
@@ -13235,23 +11647,13 @@
                 <w:lang w:val="en-US"/>
               </w:rPr>
             </w:pPr>
-            <w:proofErr w:type="spellStart"/>
-            <w:r>
-              <w:rPr>
-                <w:sz w:val="24"/>
-                <w:szCs w:val="24"/>
-                <w:lang w:val="en-US"/>
-              </w:rPr>
-              <w:t>PathName</w:t>
-            </w:r>
-            <w:proofErr w:type="spellEnd"/>
-            <w:r>
-              <w:rPr>
-                <w:sz w:val="24"/>
-                <w:szCs w:val="24"/>
-                <w:lang w:val="en-US"/>
-              </w:rPr>
-              <w:t xml:space="preserve">: </w:t>
+            <w:r>
+              <w:rPr>
+                <w:sz w:val="24"/>
+                <w:szCs w:val="24"/>
+                <w:lang w:val="en-US"/>
+              </w:rPr>
+              <w:t xml:space="preserve">PathName: </w:t>
             </w:r>
             <w:r>
               <w:rPr>
@@ -13267,25 +11669,7 @@
                 <w:szCs w:val="24"/>
                 <w:lang w:val="en-US"/>
               </w:rPr>
-              <w:t xml:space="preserve">, Visible: bool, </w:t>
-            </w:r>
-            <w:proofErr w:type="spellStart"/>
-            <w:r>
-              <w:rPr>
-                <w:sz w:val="24"/>
-                <w:szCs w:val="24"/>
-                <w:lang w:val="en-US"/>
-              </w:rPr>
-              <w:t>ReadOnly</w:t>
-            </w:r>
-            <w:proofErr w:type="spellEnd"/>
-            <w:r>
-              <w:rPr>
-                <w:sz w:val="24"/>
-                <w:szCs w:val="24"/>
-                <w:lang w:val="en-US"/>
-              </w:rPr>
-              <w:t>: bool</w:t>
+              <w:t>, Visible: bool, ReadOnly: bool</w:t>
             </w:r>
           </w:p>
         </w:tc>
@@ -13304,34 +11688,14 @@
                 <w:lang w:val="en-US"/>
               </w:rPr>
             </w:pPr>
-            <w:proofErr w:type="spellStart"/>
-            <w:r>
-              <w:rPr>
-                <w:sz w:val="24"/>
-                <w:szCs w:val="24"/>
-                <w:lang w:val="en-US"/>
-              </w:rPr>
-              <w:t>Открытие</w:t>
-            </w:r>
-            <w:proofErr w:type="spellEnd"/>
-            <w:r>
-              <w:rPr>
-                <w:sz w:val="24"/>
-                <w:szCs w:val="24"/>
-                <w:lang w:val="en-US"/>
-              </w:rPr>
-              <w:t xml:space="preserve"> </w:t>
-            </w:r>
-            <w:proofErr w:type="spellStart"/>
-            <w:r>
-              <w:rPr>
-                <w:sz w:val="24"/>
-                <w:szCs w:val="24"/>
-                <w:lang w:val="en-US"/>
-              </w:rPr>
-              <w:t>файла</w:t>
-            </w:r>
-            <w:proofErr w:type="spellEnd"/>
+            <w:r>
+              <w:rPr>
+                <w:sz w:val="24"/>
+                <w:szCs w:val="24"/>
+                <w:lang w:val="en-US"/>
+              </w:rPr>
+              <w:t>Открытие файла</w:t>
+            </w:r>
           </w:p>
         </w:tc>
       </w:tr>
@@ -13351,7 +11715,6 @@
                 <w:lang w:val="en-US"/>
               </w:rPr>
             </w:pPr>
-            <w:proofErr w:type="spellStart"/>
             <w:r>
               <w:rPr>
                 <w:sz w:val="24"/>
@@ -13360,7 +11723,6 @@
               </w:rPr>
               <w:t>ModifyFile</w:t>
             </w:r>
-            <w:proofErr w:type="spellEnd"/>
           </w:p>
         </w:tc>
         <w:tc>
@@ -13378,23 +11740,13 @@
                 <w:lang w:val="en-US"/>
               </w:rPr>
             </w:pPr>
-            <w:proofErr w:type="spellStart"/>
-            <w:r>
-              <w:rPr>
-                <w:sz w:val="24"/>
-                <w:szCs w:val="24"/>
-                <w:lang w:val="en-US"/>
-              </w:rPr>
-              <w:t>PathName</w:t>
-            </w:r>
-            <w:proofErr w:type="spellEnd"/>
-            <w:r>
-              <w:rPr>
-                <w:sz w:val="24"/>
-                <w:szCs w:val="24"/>
-                <w:lang w:val="en-US"/>
-              </w:rPr>
-              <w:t xml:space="preserve">: </w:t>
+            <w:r>
+              <w:rPr>
+                <w:sz w:val="24"/>
+                <w:szCs w:val="24"/>
+                <w:lang w:val="en-US"/>
+              </w:rPr>
+              <w:t xml:space="preserve">PathName: </w:t>
             </w:r>
             <w:r>
               <w:rPr>
@@ -13410,25 +11762,7 @@
                 <w:szCs w:val="24"/>
                 <w:lang w:val="en-US"/>
               </w:rPr>
-              <w:t xml:space="preserve">, Visible: bool, </w:t>
-            </w:r>
-            <w:proofErr w:type="spellStart"/>
-            <w:r>
-              <w:rPr>
-                <w:sz w:val="24"/>
-                <w:szCs w:val="24"/>
-                <w:lang w:val="en-US"/>
-              </w:rPr>
-              <w:t>ReadOnly</w:t>
-            </w:r>
-            <w:proofErr w:type="spellEnd"/>
-            <w:r>
-              <w:rPr>
-                <w:sz w:val="24"/>
-                <w:szCs w:val="24"/>
-                <w:lang w:val="en-US"/>
-              </w:rPr>
-              <w:t>: bool</w:t>
+              <w:t>, Visible: bool, ReadOnly: bool</w:t>
             </w:r>
           </w:p>
         </w:tc>
@@ -13447,34 +11781,14 @@
                 <w:lang w:val="en-US"/>
               </w:rPr>
             </w:pPr>
-            <w:proofErr w:type="spellStart"/>
-            <w:r>
-              <w:rPr>
-                <w:sz w:val="24"/>
-                <w:szCs w:val="24"/>
-                <w:lang w:val="en-US"/>
-              </w:rPr>
-              <w:t>Редактирование</w:t>
-            </w:r>
-            <w:proofErr w:type="spellEnd"/>
-            <w:r>
-              <w:rPr>
-                <w:sz w:val="24"/>
-                <w:szCs w:val="24"/>
-                <w:lang w:val="en-US"/>
-              </w:rPr>
-              <w:t xml:space="preserve"> </w:t>
-            </w:r>
-            <w:proofErr w:type="spellStart"/>
-            <w:r>
-              <w:rPr>
-                <w:sz w:val="24"/>
-                <w:szCs w:val="24"/>
-                <w:lang w:val="en-US"/>
-              </w:rPr>
-              <w:t>файла</w:t>
-            </w:r>
-            <w:proofErr w:type="spellEnd"/>
+            <w:r>
+              <w:rPr>
+                <w:sz w:val="24"/>
+                <w:szCs w:val="24"/>
+                <w:lang w:val="en-US"/>
+              </w:rPr>
+              <w:t>Редактирование файла</w:t>
+            </w:r>
           </w:p>
         </w:tc>
       </w:tr>
@@ -13494,7 +11808,6 @@
                 <w:lang w:val="en-US"/>
               </w:rPr>
             </w:pPr>
-            <w:proofErr w:type="spellStart"/>
             <w:r>
               <w:rPr>
                 <w:sz w:val="24"/>
@@ -13503,7 +11816,6 @@
               </w:rPr>
               <w:t>OpenCAD</w:t>
             </w:r>
-            <w:proofErr w:type="spellEnd"/>
           </w:p>
         </w:tc>
         <w:tc>
@@ -13527,18 +11839,8 @@
                 <w:szCs w:val="24"/>
                 <w:lang w:val="en-US"/>
               </w:rPr>
-              <w:t xml:space="preserve">Kompas: </w:t>
-            </w:r>
-            <w:proofErr w:type="spellStart"/>
-            <w:r>
-              <w:rPr>
-                <w:sz w:val="24"/>
-                <w:szCs w:val="24"/>
-                <w:lang w:val="en-US"/>
-              </w:rPr>
-              <w:t>KompasObject</w:t>
-            </w:r>
-            <w:proofErr w:type="spellEnd"/>
+              <w:t>Kompas: KompasObject</w:t>
+            </w:r>
           </w:p>
         </w:tc>
         <w:tc>
@@ -13556,23 +11858,13 @@
                 <w:lang w:val="en-US"/>
               </w:rPr>
             </w:pPr>
-            <w:proofErr w:type="spellStart"/>
-            <w:r>
-              <w:rPr>
-                <w:sz w:val="24"/>
-                <w:szCs w:val="24"/>
-                <w:lang w:val="en-US"/>
-              </w:rPr>
-              <w:t>Открытие</w:t>
-            </w:r>
-            <w:proofErr w:type="spellEnd"/>
-            <w:r>
-              <w:rPr>
-                <w:sz w:val="24"/>
-                <w:szCs w:val="24"/>
-                <w:lang w:val="en-US"/>
-              </w:rPr>
-              <w:t xml:space="preserve"> Компас3D</w:t>
+            <w:r>
+              <w:rPr>
+                <w:sz w:val="24"/>
+                <w:szCs w:val="24"/>
+                <w:lang w:val="en-US"/>
+              </w:rPr>
+              <w:t>Открытие Компас3D</w:t>
             </w:r>
           </w:p>
         </w:tc>
@@ -13581,288 +11873,24 @@
     <w:p>
       <w:pPr>
         <w:ind w:right="59" w:firstLine="0"/>
+      </w:pPr>
+      <w:bookmarkStart w:id="3" w:name="_GoBack"/>
+      <w:bookmarkEnd w:id="3"/>
+      <w:r>
         <w:rPr>
           <w:b/>
           <w:bCs/>
         </w:rPr>
-      </w:pPr>
-    </w:p>
-    <w:p>
-      <w:pPr>
-        <w:spacing w:after="0" w:line="240" w:lineRule="auto"/>
-        <w:ind w:firstLine="0"/>
-        <w:rPr>
-          <w:szCs w:val="28"/>
-        </w:rPr>
-      </w:pPr>
-      <w:r>
-        <w:rPr>
-          <w:szCs w:val="28"/>
-        </w:rPr>
-        <w:t xml:space="preserve">Таблица 3.10 </w:t>
-      </w:r>
-      <w:r>
-        <w:rPr>
-          <w:szCs w:val="28"/>
-        </w:rPr>
-        <w:t>–</w:t>
-      </w:r>
-      <w:r>
-        <w:rPr>
-          <w:szCs w:val="28"/>
-        </w:rPr>
-        <w:t xml:space="preserve"> </w:t>
-      </w:r>
-      <w:r>
-        <w:rPr>
-          <w:szCs w:val="28"/>
-        </w:rPr>
-        <w:t>Используемые поля</w:t>
-      </w:r>
-      <w:r>
-        <w:rPr>
-          <w:szCs w:val="28"/>
-        </w:rPr>
-        <w:t xml:space="preserve"> класса </w:t>
-      </w:r>
-      <w:proofErr w:type="spellStart"/>
-      <w:r>
-        <w:rPr>
-          <w:szCs w:val="28"/>
-        </w:rPr>
-        <w:t>KompasObject</w:t>
-      </w:r>
-      <w:proofErr w:type="spellEnd"/>
-    </w:p>
-    <w:tbl>
-      <w:tblPr>
-        <w:tblStyle w:val="a7"/>
-        <w:tblW w:w="0" w:type="auto"/>
-        <w:tblLook w:val="04A0" w:firstRow="1" w:lastRow="0" w:firstColumn="1" w:lastColumn="0" w:noHBand="0" w:noVBand="1"/>
-      </w:tblPr>
-      <w:tblGrid>
-        <w:gridCol w:w="1696"/>
-        <w:gridCol w:w="2552"/>
-        <w:gridCol w:w="5173"/>
-      </w:tblGrid>
-      <w:tr>
-        <w:trPr>
-          <w:trHeight w:val="273"/>
-        </w:trPr>
-        <w:tc>
-          <w:tcPr>
-            <w:tcW w:w="1696" w:type="dxa"/>
-          </w:tcPr>
-          <w:p>
-            <w:pPr>
-              <w:spacing w:after="0" w:line="240" w:lineRule="auto"/>
-              <w:ind w:firstLine="0"/>
-              <w:jc w:val="center"/>
-              <w:rPr>
-                <w:sz w:val="24"/>
-                <w:szCs w:val="24"/>
-                <w:lang w:val="en-US"/>
-              </w:rPr>
-            </w:pPr>
-            <w:proofErr w:type="spellStart"/>
-            <w:r>
-              <w:rPr>
-                <w:sz w:val="24"/>
-                <w:szCs w:val="24"/>
-                <w:lang w:val="en-US"/>
-              </w:rPr>
-              <w:t>Название</w:t>
-            </w:r>
-            <w:proofErr w:type="spellEnd"/>
-          </w:p>
-        </w:tc>
-        <w:tc>
-          <w:tcPr>
-            <w:tcW w:w="2552" w:type="dxa"/>
-          </w:tcPr>
-          <w:p>
-            <w:pPr>
-              <w:spacing w:after="0" w:line="240" w:lineRule="auto"/>
-              <w:ind w:firstLine="0"/>
-              <w:jc w:val="center"/>
-              <w:rPr>
-                <w:sz w:val="24"/>
-                <w:szCs w:val="24"/>
-                <w:lang w:val="en-US"/>
-              </w:rPr>
-            </w:pPr>
-            <w:proofErr w:type="spellStart"/>
-            <w:r>
-              <w:rPr>
-                <w:sz w:val="24"/>
-                <w:szCs w:val="24"/>
-                <w:lang w:val="en-US"/>
-              </w:rPr>
-              <w:t>Тип</w:t>
-            </w:r>
-            <w:proofErr w:type="spellEnd"/>
-            <w:r>
-              <w:rPr>
-                <w:sz w:val="24"/>
-                <w:szCs w:val="24"/>
-                <w:lang w:val="en-US"/>
-              </w:rPr>
-              <w:t xml:space="preserve"> </w:t>
-            </w:r>
-            <w:proofErr w:type="spellStart"/>
-            <w:r>
-              <w:rPr>
-                <w:sz w:val="24"/>
-                <w:szCs w:val="24"/>
-                <w:lang w:val="en-US"/>
-              </w:rPr>
-              <w:t>данных</w:t>
-            </w:r>
-            <w:proofErr w:type="spellEnd"/>
-          </w:p>
-        </w:tc>
-        <w:tc>
-          <w:tcPr>
-            <w:tcW w:w="5173" w:type="dxa"/>
-          </w:tcPr>
-          <w:p>
-            <w:pPr>
-              <w:spacing w:after="0" w:line="240" w:lineRule="auto"/>
-              <w:ind w:firstLine="0"/>
-              <w:jc w:val="center"/>
-              <w:rPr>
-                <w:sz w:val="24"/>
-                <w:szCs w:val="24"/>
-                <w:lang w:val="en-US"/>
-              </w:rPr>
-            </w:pPr>
-            <w:proofErr w:type="spellStart"/>
-            <w:r>
-              <w:rPr>
-                <w:sz w:val="24"/>
-                <w:szCs w:val="24"/>
-                <w:lang w:val="en-US"/>
-              </w:rPr>
-              <w:t>Описание</w:t>
-            </w:r>
-            <w:proofErr w:type="spellEnd"/>
-          </w:p>
-        </w:tc>
-      </w:tr>
-      <w:tr>
-        <w:tc>
-          <w:tcPr>
-            <w:tcW w:w="1696" w:type="dxa"/>
-          </w:tcPr>
-          <w:p>
-            <w:pPr>
-              <w:spacing w:after="0" w:line="240" w:lineRule="auto"/>
-              <w:ind w:firstLine="0"/>
-              <w:jc w:val="center"/>
-              <w:rPr>
-                <w:sz w:val="24"/>
-                <w:szCs w:val="24"/>
-                <w:lang w:val="en-US"/>
-              </w:rPr>
-            </w:pPr>
-            <w:r>
-              <w:rPr>
-                <w:sz w:val="24"/>
-                <w:szCs w:val="24"/>
-                <w:lang w:val="en-US"/>
-              </w:rPr>
-              <w:t>Plan</w:t>
-            </w:r>
-          </w:p>
-        </w:tc>
-        <w:tc>
-          <w:tcPr>
-            <w:tcW w:w="2552" w:type="dxa"/>
-          </w:tcPr>
-          <w:p>
-            <w:pPr>
-              <w:spacing w:after="0" w:line="240" w:lineRule="auto"/>
-              <w:ind w:firstLine="0"/>
-              <w:jc w:val="center"/>
-              <w:rPr>
-                <w:sz w:val="24"/>
-                <w:szCs w:val="24"/>
-                <w:lang w:val="en-US"/>
-              </w:rPr>
-            </w:pPr>
-            <w:proofErr w:type="spellStart"/>
-            <w:r>
-              <w:rPr>
-                <w:sz w:val="24"/>
-                <w:szCs w:val="24"/>
-                <w:lang w:val="en-US"/>
-              </w:rPr>
-              <w:t>ksEntity</w:t>
-            </w:r>
-            <w:proofErr w:type="spellEnd"/>
-          </w:p>
-        </w:tc>
-        <w:tc>
-          <w:tcPr>
-            <w:tcW w:w="5173" w:type="dxa"/>
-          </w:tcPr>
-          <w:p>
-            <w:pPr>
-              <w:spacing w:after="0" w:line="240" w:lineRule="auto"/>
-              <w:ind w:firstLine="0"/>
-              <w:jc w:val="center"/>
-              <w:rPr>
-                <w:sz w:val="24"/>
-                <w:szCs w:val="24"/>
-                <w:lang w:val="en-US"/>
-              </w:rPr>
-            </w:pPr>
-            <w:r>
-              <w:rPr>
-                <w:sz w:val="24"/>
-                <w:szCs w:val="24"/>
-              </w:rPr>
-              <w:t>У</w:t>
-            </w:r>
-            <w:r>
-              <w:rPr>
-                <w:sz w:val="24"/>
-                <w:szCs w:val="24"/>
-              </w:rPr>
-              <w:t>казатель на интерфейс эскиза</w:t>
-            </w:r>
-          </w:p>
-        </w:tc>
-      </w:tr>
-    </w:tbl>
-    <w:p>
-      <w:pPr>
-        <w:ind w:right="59" w:firstLine="0"/>
-      </w:pPr>
+        <w:lastRenderedPageBreak/>
+        <w:t>3.</w:t>
+      </w:r>
       <w:r>
         <w:rPr>
           <w:b/>
           <w:bCs/>
         </w:rPr>
-        <w:lastRenderedPageBreak/>
-        <w:t>3.</w:t>
-      </w:r>
-      <w:r>
-        <w:rPr>
-          <w:b/>
-          <w:bCs/>
-        </w:rPr>
-        <w:t xml:space="preserve">2 Пользовательский </w:t>
-      </w:r>
-      <w:proofErr w:type="spellStart"/>
-      <w:r>
-        <w:rPr>
-          <w:b/>
-          <w:bCs/>
-        </w:rPr>
-        <w:t>нтерфейс</w:t>
-      </w:r>
-      <w:proofErr w:type="spellEnd"/>
+        <w:t>2 Пользовательский нтерфейс</w:t>
+      </w:r>
     </w:p>
     <w:p>
       <w:pPr>
@@ -14184,7 +12212,6 @@
           </w:rPr>
           <w:t>://</w:t>
         </w:r>
-        <w:proofErr w:type="spellStart"/>
         <w:r>
           <w:rPr>
             <w:rStyle w:val="a3"/>
@@ -14192,7 +12219,6 @@
           </w:rPr>
           <w:t>habr</w:t>
         </w:r>
-        <w:proofErr w:type="spellEnd"/>
         <w:r>
           <w:rPr>
             <w:rStyle w:val="a3"/>
@@ -14212,7 +12238,6 @@
           </w:rPr>
           <w:t>/</w:t>
         </w:r>
-        <w:proofErr w:type="spellStart"/>
         <w:r>
           <w:rPr>
             <w:rStyle w:val="a3"/>
@@ -14220,7 +12245,6 @@
           </w:rPr>
           <w:t>ru</w:t>
         </w:r>
-        <w:proofErr w:type="spellEnd"/>
         <w:r>
           <w:rPr>
             <w:rStyle w:val="a3"/>
@@ -14423,7 +12447,7 @@
 </file>
 
 <file path=word/comments.xml><?xml version="1.0" encoding="utf-8"?>
-<w:comments xmlns:wpc="http://schemas.microsoft.com/office/word/2010/wordprocessingCanvas" xmlns:cx="http://schemas.microsoft.com/office/drawing/2014/chartex" xmlns:cx1="http://schemas.microsoft.com/office/drawing/2015/9/8/chartex" xmlns:cx2="http://schemas.microsoft.com/office/drawing/2015/10/21/chartex" xmlns:cx3="http://schemas.microsoft.com/office/drawing/2016/5/9/chartex" xmlns:cx4="http://schemas.microsoft.com/office/drawing/2016/5/10/chartex" xmlns:cx5="http://schemas.microsoft.com/office/drawing/2016/5/11/chartex" xmlns:cx6="http://schemas.microsoft.com/office/drawing/2016/5/12/chartex" xmlns:cx7="http://schemas.microsoft.com/office/drawing/2016/5/13/chartex" xmlns:cx8="http://schemas.microsoft.com/office/drawing/2016/5/14/chartex" xmlns:mc="http://schemas.openxmlformats.org/markup-compatibility/2006" xmlns:aink="http://schemas.microsoft.com/office/drawing/2016/ink" xmlns:am3d="http://schemas.microsoft.com/office/drawing/2017/model3d" xmlns:o="urn:schemas-microsoft-com:office:office" xmlns:oel="http://schemas.microsoft.com/office/2019/extlst" xmlns:r="http://schemas.openxmlformats.org/officeDocument/2006/relationships" xmlns:m="http://schemas.openxmlformats.org/officeDocument/2006/math" xmlns:v="urn:schemas-microsoft-com:vml" xmlns:wp14="http://schemas.microsoft.com/office/word/2010/wordprocessingDrawing" xmlns:wp="http://schemas.openxmlformats.org/drawingml/2006/wordprocessingDrawing" xmlns:w10="urn:schemas-microsoft-com:office:word" xmlns:w="http://schemas.openxmlformats.org/wordprocessingml/2006/main" xmlns:w14="http://schemas.microsoft.com/office/word/2010/wordml" xmlns:w15="http://schemas.microsoft.com/office/word/2012/wordml" xmlns:w16cex="http://schemas.microsoft.com/office/word/2018/wordml/cex" xmlns:w16cid="http://schemas.microsoft.com/office/word/2016/wordml/cid" xmlns:w16="http://schemas.microsoft.com/office/word/2018/wordml" xmlns:w16du="http://schemas.microsoft.com/office/word/2023/wordml/word16du" xmlns:w16sdtdh="http://schemas.microsoft.com/office/word/2020/wordml/sdtdatahash" xmlns:w16sdtfl="http://schemas.microsoft.com/office/word/2024/wordml/sdtformatlock" xmlns:w16se="http://schemas.microsoft.com/office/word/2015/wordml/symex" xmlns:wpg="http://schemas.microsoft.com/office/word/2010/wordprocessingGroup" xmlns:wpi="http://schemas.microsoft.com/office/word/2010/wordprocessingInk" xmlns:wne="http://schemas.microsoft.com/office/word/2006/wordml" xmlns:wps="http://schemas.microsoft.com/office/word/2010/wordprocessingShape" mc:Ignorable="w14 w15 w16se w16cid w16 w16cex w16sdtdh w16sdtfl w16du wp14">
+<w:comments xmlns:wpc="http://schemas.microsoft.com/office/word/2010/wordprocessingCanvas" xmlns:cx="http://schemas.microsoft.com/office/drawing/2014/chartex" xmlns:cx1="http://schemas.microsoft.com/office/drawing/2015/9/8/chartex" xmlns:cx2="http://schemas.microsoft.com/office/drawing/2015/10/21/chartex" xmlns:cx3="http://schemas.microsoft.com/office/drawing/2016/5/9/chartex" xmlns:cx4="http://schemas.microsoft.com/office/drawing/2016/5/10/chartex" xmlns:cx5="http://schemas.microsoft.com/office/drawing/2016/5/11/chartex" xmlns:cx6="http://schemas.microsoft.com/office/drawing/2016/5/12/chartex" xmlns:cx7="http://schemas.microsoft.com/office/drawing/2016/5/13/chartex" xmlns:cx8="http://schemas.microsoft.com/office/drawing/2016/5/14/chartex" xmlns:mc="http://schemas.openxmlformats.org/markup-compatibility/2006" xmlns:aink="http://schemas.microsoft.com/office/drawing/2016/ink" xmlns:am3d="http://schemas.microsoft.com/office/drawing/2017/model3d" xmlns:o="urn:schemas-microsoft-com:office:office" xmlns:r="http://schemas.openxmlformats.org/officeDocument/2006/relationships" xmlns:m="http://schemas.openxmlformats.org/officeDocument/2006/math" xmlns:v="urn:schemas-microsoft-com:vml" xmlns:wp14="http://schemas.microsoft.com/office/word/2010/wordprocessingDrawing" xmlns:wp="http://schemas.openxmlformats.org/drawingml/2006/wordprocessingDrawing" xmlns:w10="urn:schemas-microsoft-com:office:word" xmlns:w="http://schemas.openxmlformats.org/wordprocessingml/2006/main" xmlns:w14="http://schemas.microsoft.com/office/word/2010/wordml" xmlns:w15="http://schemas.microsoft.com/office/word/2012/wordml" xmlns:w16cex="http://schemas.microsoft.com/office/word/2018/wordml/cex" xmlns:w16cid="http://schemas.microsoft.com/office/word/2016/wordml/cid" xmlns:w16="http://schemas.microsoft.com/office/word/2018/wordml" xmlns:w16se="http://schemas.microsoft.com/office/word/2015/wordml/symex" xmlns:wpg="http://schemas.microsoft.com/office/word/2010/wordprocessingGroup" xmlns:wpi="http://schemas.microsoft.com/office/word/2010/wordprocessingInk" xmlns:wne="http://schemas.microsoft.com/office/word/2006/wordml" xmlns:wps="http://schemas.microsoft.com/office/word/2010/wordprocessingShape" mc:Ignorable="w14 w15 w16se w16cid w16 w16cex wp14">
   <w:comment w:id="0" w:author="Kalentyev Alexey" w:date="2025-10-28T11:59:00Z" w:initials="KA">
     <w:p>
       <w:pPr>
@@ -14583,29 +12607,56 @@
         <w:rPr>
           <w:lang w:val="ru-RU"/>
         </w:rPr>
-        <w:t>публичные свойства</w:t>
+        <w:t>публичные</w:t>
+      </w:r>
+      <w:r>
+        <w:t xml:space="preserve"> </w:t>
+      </w:r>
+      <w:r>
+        <w:rPr>
+          <w:lang w:val="ru-RU"/>
+        </w:rPr>
+        <w:t>свойства</w:t>
       </w:r>
     </w:p>
     <w:p>
       <w:pPr>
         <w:pStyle w:val="ab"/>
-      </w:pPr>
-      <w:r>
-        <w:t xml:space="preserve">Sizes - </w:t>
-      </w:r>
-      <w:r>
         <w:rPr>
           <w:lang w:val="ru-RU"/>
         </w:rPr>
+      </w:pPr>
+      <w:r>
+        <w:t>Sizes</w:t>
+      </w:r>
+      <w:r>
+        <w:rPr>
+          <w:lang w:val="ru-RU"/>
+        </w:rPr>
+        <w:t xml:space="preserve"> - </w:t>
+      </w:r>
+      <w:r>
+        <w:rPr>
+          <w:lang w:val="ru-RU"/>
+        </w:rPr>
         <w:t>название</w:t>
       </w:r>
     </w:p>
     <w:p>
       <w:pPr>
         <w:pStyle w:val="ab"/>
-      </w:pPr>
-      <w:r>
-        <w:t xml:space="preserve">Builder - </w:t>
+        <w:rPr>
+          <w:lang w:val="ru-RU"/>
+        </w:rPr>
+      </w:pPr>
+      <w:r>
+        <w:t>Builder</w:t>
+      </w:r>
+      <w:r>
+        <w:rPr>
+          <w:lang w:val="ru-RU"/>
+        </w:rPr>
+        <w:t xml:space="preserve"> - </w:t>
       </w:r>
       <w:r>
         <w:rPr>
@@ -14619,15 +12670,15 @@
 </file>
 
 <file path=word/commentsExtended.xml><?xml version="1.0" encoding="utf-8"?>
-<w15:commentsEx xmlns:wpc="http://schemas.microsoft.com/office/word/2010/wordprocessingCanvas" xmlns:cx="http://schemas.microsoft.com/office/drawing/2014/chartex" xmlns:cx1="http://schemas.microsoft.com/office/drawing/2015/9/8/chartex" xmlns:cx2="http://schemas.microsoft.com/office/drawing/2015/10/21/chartex" xmlns:cx3="http://schemas.microsoft.com/office/drawing/2016/5/9/chartex" xmlns:cx4="http://schemas.microsoft.com/office/drawing/2016/5/10/chartex" xmlns:cx5="http://schemas.microsoft.com/office/drawing/2016/5/11/chartex" xmlns:cx6="http://schemas.microsoft.com/office/drawing/2016/5/12/chartex" xmlns:cx7="http://schemas.microsoft.com/office/drawing/2016/5/13/chartex" xmlns:cx8="http://schemas.microsoft.com/office/drawing/2016/5/14/chartex" xmlns:mc="http://schemas.openxmlformats.org/markup-compatibility/2006" xmlns:aink="http://schemas.microsoft.com/office/drawing/2016/ink" xmlns:am3d="http://schemas.microsoft.com/office/drawing/2017/model3d" xmlns:o="urn:schemas-microsoft-com:office:office" xmlns:oel="http://schemas.microsoft.com/office/2019/extlst" xmlns:r="http://schemas.openxmlformats.org/officeDocument/2006/relationships" xmlns:m="http://schemas.openxmlformats.org/officeDocument/2006/math" xmlns:v="urn:schemas-microsoft-com:vml" xmlns:wp14="http://schemas.microsoft.com/office/word/2010/wordprocessingDrawing" xmlns:wp="http://schemas.openxmlformats.org/drawingml/2006/wordprocessingDrawing" xmlns:w10="urn:schemas-microsoft-com:office:word" xmlns:w="http://schemas.openxmlformats.org/wordprocessingml/2006/main" xmlns:w14="http://schemas.microsoft.com/office/word/2010/wordml" xmlns:w15="http://schemas.microsoft.com/office/word/2012/wordml" xmlns:w16cex="http://schemas.microsoft.com/office/word/2018/wordml/cex" xmlns:w16cid="http://schemas.microsoft.com/office/word/2016/wordml/cid" xmlns:w16="http://schemas.microsoft.com/office/word/2018/wordml" xmlns:w16du="http://schemas.microsoft.com/office/word/2023/wordml/word16du" xmlns:w16sdtdh="http://schemas.microsoft.com/office/word/2020/wordml/sdtdatahash" xmlns:w16sdtfl="http://schemas.microsoft.com/office/word/2024/wordml/sdtformatlock" xmlns:w16se="http://schemas.microsoft.com/office/word/2015/wordml/symex" xmlns:wpg="http://schemas.microsoft.com/office/word/2010/wordprocessingGroup" xmlns:wpi="http://schemas.microsoft.com/office/word/2010/wordprocessingInk" xmlns:wne="http://schemas.microsoft.com/office/word/2006/wordml" xmlns:wps="http://schemas.microsoft.com/office/word/2010/wordprocessingShape" mc:Ignorable="w14 w15 w16se w16cid w16 w16cex w16sdtdh w16sdtfl w16du wp14">
+<w15:commentsEx xmlns:wpc="http://schemas.microsoft.com/office/word/2010/wordprocessingCanvas" xmlns:cx="http://schemas.microsoft.com/office/drawing/2014/chartex" xmlns:cx1="http://schemas.microsoft.com/office/drawing/2015/9/8/chartex" xmlns:cx2="http://schemas.microsoft.com/office/drawing/2015/10/21/chartex" xmlns:cx3="http://schemas.microsoft.com/office/drawing/2016/5/9/chartex" xmlns:cx4="http://schemas.microsoft.com/office/drawing/2016/5/10/chartex" xmlns:cx5="http://schemas.microsoft.com/office/drawing/2016/5/11/chartex" xmlns:cx6="http://schemas.microsoft.com/office/drawing/2016/5/12/chartex" xmlns:cx7="http://schemas.microsoft.com/office/drawing/2016/5/13/chartex" xmlns:cx8="http://schemas.microsoft.com/office/drawing/2016/5/14/chartex" xmlns:mc="http://schemas.openxmlformats.org/markup-compatibility/2006" xmlns:aink="http://schemas.microsoft.com/office/drawing/2016/ink" xmlns:am3d="http://schemas.microsoft.com/office/drawing/2017/model3d" xmlns:o="urn:schemas-microsoft-com:office:office" xmlns:r="http://schemas.openxmlformats.org/officeDocument/2006/relationships" xmlns:m="http://schemas.openxmlformats.org/officeDocument/2006/math" xmlns:v="urn:schemas-microsoft-com:vml" xmlns:wp14="http://schemas.microsoft.com/office/word/2010/wordprocessingDrawing" xmlns:wp="http://schemas.openxmlformats.org/drawingml/2006/wordprocessingDrawing" xmlns:w10="urn:schemas-microsoft-com:office:word" xmlns:w="http://schemas.openxmlformats.org/wordprocessingml/2006/main" xmlns:w14="http://schemas.microsoft.com/office/word/2010/wordml" xmlns:w15="http://schemas.microsoft.com/office/word/2012/wordml" xmlns:w16cex="http://schemas.microsoft.com/office/word/2018/wordml/cex" xmlns:w16cid="http://schemas.microsoft.com/office/word/2016/wordml/cid" xmlns:w16="http://schemas.microsoft.com/office/word/2018/wordml" xmlns:w16se="http://schemas.microsoft.com/office/word/2015/wordml/symex" xmlns:wpg="http://schemas.microsoft.com/office/word/2010/wordprocessingGroup" xmlns:wpi="http://schemas.microsoft.com/office/word/2010/wordprocessingInk" xmlns:wne="http://schemas.microsoft.com/office/word/2006/wordml" xmlns:wps="http://schemas.microsoft.com/office/word/2010/wordprocessingShape" mc:Ignorable="w14 w15 w16se w16cid w16 w16cex wp14">
   <w15:commentEx w15:paraId="6887161C" w15:done="1"/>
   <w15:commentEx w15:paraId="1271B1FF" w15:done="1"/>
-  <w15:commentEx w15:paraId="36F914D3" w15:done="0"/>
+  <w15:commentEx w15:paraId="36F914D3" w15:done="1"/>
 </w15:commentsEx>
 </file>
 
 <file path=word/commentsExtensible.xml><?xml version="1.0" encoding="utf-8"?>
-<w16cex:commentsExtensible xmlns:wpc="http://schemas.microsoft.com/office/word/2010/wordprocessingCanvas" xmlns:cx="http://schemas.microsoft.com/office/drawing/2014/chartex" xmlns:cx1="http://schemas.microsoft.com/office/drawing/2015/9/8/chartex" xmlns:cx2="http://schemas.microsoft.com/office/drawing/2015/10/21/chartex" xmlns:cx3="http://schemas.microsoft.com/office/drawing/2016/5/9/chartex" xmlns:cx4="http://schemas.microsoft.com/office/drawing/2016/5/10/chartex" xmlns:cx5="http://schemas.microsoft.com/office/drawing/2016/5/11/chartex" xmlns:cx6="http://schemas.microsoft.com/office/drawing/2016/5/12/chartex" xmlns:cx7="http://schemas.microsoft.com/office/drawing/2016/5/13/chartex" xmlns:cx8="http://schemas.microsoft.com/office/drawing/2016/5/14/chartex" xmlns:cr="http://schemas.microsoft.com/office/comments/2020/reactions" xmlns:mc="http://schemas.openxmlformats.org/markup-compatibility/2006" xmlns:aink="http://schemas.microsoft.com/office/drawing/2016/ink" xmlns:am3d="http://schemas.microsoft.com/office/drawing/2017/model3d" xmlns:o="urn:schemas-microsoft-com:office:office" xmlns:oel="http://schemas.microsoft.com/office/2019/extlst" xmlns:r="http://schemas.openxmlformats.org/officeDocument/2006/relationships" xmlns:m="http://schemas.openxmlformats.org/officeDocument/2006/math" xmlns:v="urn:schemas-microsoft-com:vml" xmlns:wp14="http://schemas.microsoft.com/office/word/2010/wordprocessingDrawing" xmlns:wp="http://schemas.openxmlformats.org/drawingml/2006/wordprocessingDrawing" xmlns:w10="urn:schemas-microsoft-com:office:word" xmlns:w="http://schemas.openxmlformats.org/wordprocessingml/2006/main" xmlns:w14="http://schemas.microsoft.com/office/word/2010/wordml" xmlns:w15="http://schemas.microsoft.com/office/word/2012/wordml" xmlns:w16cex="http://schemas.microsoft.com/office/word/2018/wordml/cex" xmlns:w16cid="http://schemas.microsoft.com/office/word/2016/wordml/cid" xmlns:w16="http://schemas.microsoft.com/office/word/2018/wordml" xmlns:w16du="http://schemas.microsoft.com/office/word/2023/wordml/word16du" xmlns:w16sdtdh="http://schemas.microsoft.com/office/word/2020/wordml/sdtdatahash" xmlns:w16sdtfl="http://schemas.microsoft.com/office/word/2024/wordml/sdtformatlock" xmlns:w16se="http://schemas.microsoft.com/office/word/2015/wordml/symex" xmlns:wpg="http://schemas.microsoft.com/office/word/2010/wordprocessingGroup" xmlns:wpi="http://schemas.microsoft.com/office/word/2010/wordprocessingInk" xmlns:wne="http://schemas.microsoft.com/office/word/2006/wordml" xmlns:wps="http://schemas.microsoft.com/office/word/2010/wordprocessingShape" mc:Ignorable="w14 w15 w16se w16cid w16 w16cex w16sdtdh w16sdtfl cr w16du wp14">
+<w16cex:commentsExtensible xmlns:wpc="http://schemas.microsoft.com/office/word/2010/wordprocessingCanvas" xmlns:cx="http://schemas.microsoft.com/office/drawing/2014/chartex" xmlns:cx1="http://schemas.microsoft.com/office/drawing/2015/9/8/chartex" xmlns:cx2="http://schemas.microsoft.com/office/drawing/2015/10/21/chartex" xmlns:cx3="http://schemas.microsoft.com/office/drawing/2016/5/9/chartex" xmlns:cx4="http://schemas.microsoft.com/office/drawing/2016/5/10/chartex" xmlns:cx5="http://schemas.microsoft.com/office/drawing/2016/5/11/chartex" xmlns:cx6="http://schemas.microsoft.com/office/drawing/2016/5/12/chartex" xmlns:cx7="http://schemas.microsoft.com/office/drawing/2016/5/13/chartex" xmlns:cx8="http://schemas.microsoft.com/office/drawing/2016/5/14/chartex" xmlns:mc="http://schemas.openxmlformats.org/markup-compatibility/2006" xmlns:aink="http://schemas.microsoft.com/office/drawing/2016/ink" xmlns:am3d="http://schemas.microsoft.com/office/drawing/2017/model3d" xmlns:o="urn:schemas-microsoft-com:office:office" xmlns:r="http://schemas.openxmlformats.org/officeDocument/2006/relationships" xmlns:m="http://schemas.openxmlformats.org/officeDocument/2006/math" xmlns:v="urn:schemas-microsoft-com:vml" xmlns:wp14="http://schemas.microsoft.com/office/word/2010/wordprocessingDrawing" xmlns:wp="http://schemas.openxmlformats.org/drawingml/2006/wordprocessingDrawing" xmlns:w10="urn:schemas-microsoft-com:office:word" xmlns:w="http://schemas.openxmlformats.org/wordprocessingml/2006/main" xmlns:w14="http://schemas.microsoft.com/office/word/2010/wordml" xmlns:w15="http://schemas.microsoft.com/office/word/2012/wordml" xmlns:w16cex="http://schemas.microsoft.com/office/word/2018/wordml/cex" xmlns:w16cid="http://schemas.microsoft.com/office/word/2016/wordml/cid" xmlns:w16="http://schemas.microsoft.com/office/word/2018/wordml" xmlns:w16se="http://schemas.microsoft.com/office/word/2015/wordml/symex" xmlns:wpg="http://schemas.microsoft.com/office/word/2010/wordprocessingGroup" xmlns:wpi="http://schemas.microsoft.com/office/word/2010/wordprocessingInk" xmlns:wne="http://schemas.microsoft.com/office/word/2006/wordml" xmlns:wps="http://schemas.microsoft.com/office/word/2010/wordprocessingShape" mc:Ignorable="w14 w15 w16se w16cid w16 w16cex wp14">
   <w16cex:commentExtensible w16cex:durableId="3768AACB" w16cex:dateUtc="2025-10-28T04:59:00Z"/>
   <w16cex:commentExtensible w16cex:durableId="4F15384F" w16cex:dateUtc="2025-11-18T04:47:00Z"/>
   <w16cex:commentExtensible w16cex:durableId="7F981E57" w16cex:dateUtc="2025-11-18T07:13:00Z"/>
@@ -14635,7 +12686,7 @@
 </file>
 
 <file path=word/commentsIds.xml><?xml version="1.0" encoding="utf-8"?>
-<w16cid:commentsIds xmlns:wpc="http://schemas.microsoft.com/office/word/2010/wordprocessingCanvas" xmlns:cx="http://schemas.microsoft.com/office/drawing/2014/chartex" xmlns:cx1="http://schemas.microsoft.com/office/drawing/2015/9/8/chartex" xmlns:cx2="http://schemas.microsoft.com/office/drawing/2015/10/21/chartex" xmlns:cx3="http://schemas.microsoft.com/office/drawing/2016/5/9/chartex" xmlns:cx4="http://schemas.microsoft.com/office/drawing/2016/5/10/chartex" xmlns:cx5="http://schemas.microsoft.com/office/drawing/2016/5/11/chartex" xmlns:cx6="http://schemas.microsoft.com/office/drawing/2016/5/12/chartex" xmlns:cx7="http://schemas.microsoft.com/office/drawing/2016/5/13/chartex" xmlns:cx8="http://schemas.microsoft.com/office/drawing/2016/5/14/chartex" xmlns:mc="http://schemas.openxmlformats.org/markup-compatibility/2006" xmlns:aink="http://schemas.microsoft.com/office/drawing/2016/ink" xmlns:am3d="http://schemas.microsoft.com/office/drawing/2017/model3d" xmlns:o="urn:schemas-microsoft-com:office:office" xmlns:oel="http://schemas.microsoft.com/office/2019/extlst" xmlns:r="http://schemas.openxmlformats.org/officeDocument/2006/relationships" xmlns:m="http://schemas.openxmlformats.org/officeDocument/2006/math" xmlns:v="urn:schemas-microsoft-com:vml" xmlns:wp14="http://schemas.microsoft.com/office/word/2010/wordprocessingDrawing" xmlns:wp="http://schemas.openxmlformats.org/drawingml/2006/wordprocessingDrawing" xmlns:w10="urn:schemas-microsoft-com:office:word" xmlns:w="http://schemas.openxmlformats.org/wordprocessingml/2006/main" xmlns:w14="http://schemas.microsoft.com/office/word/2010/wordml" xmlns:w15="http://schemas.microsoft.com/office/word/2012/wordml" xmlns:w16cex="http://schemas.microsoft.com/office/word/2018/wordml/cex" xmlns:w16cid="http://schemas.microsoft.com/office/word/2016/wordml/cid" xmlns:w16="http://schemas.microsoft.com/office/word/2018/wordml" xmlns:w16du="http://schemas.microsoft.com/office/word/2023/wordml/word16du" xmlns:w16sdtdh="http://schemas.microsoft.com/office/word/2020/wordml/sdtdatahash" xmlns:w16sdtfl="http://schemas.microsoft.com/office/word/2024/wordml/sdtformatlock" xmlns:w16se="http://schemas.microsoft.com/office/word/2015/wordml/symex" xmlns:wpg="http://schemas.microsoft.com/office/word/2010/wordprocessingGroup" xmlns:wpi="http://schemas.microsoft.com/office/word/2010/wordprocessingInk" xmlns:wne="http://schemas.microsoft.com/office/word/2006/wordml" xmlns:wps="http://schemas.microsoft.com/office/word/2010/wordprocessingShape" mc:Ignorable="w14 w15 w16se w16cid w16 w16cex w16sdtdh w16sdtfl w16du wp14">
+<w16cid:commentsIds xmlns:wpc="http://schemas.microsoft.com/office/word/2010/wordprocessingCanvas" xmlns:cx="http://schemas.microsoft.com/office/drawing/2014/chartex" xmlns:cx1="http://schemas.microsoft.com/office/drawing/2015/9/8/chartex" xmlns:cx2="http://schemas.microsoft.com/office/drawing/2015/10/21/chartex" xmlns:cx3="http://schemas.microsoft.com/office/drawing/2016/5/9/chartex" xmlns:cx4="http://schemas.microsoft.com/office/drawing/2016/5/10/chartex" xmlns:cx5="http://schemas.microsoft.com/office/drawing/2016/5/11/chartex" xmlns:cx6="http://schemas.microsoft.com/office/drawing/2016/5/12/chartex" xmlns:cx7="http://schemas.microsoft.com/office/drawing/2016/5/13/chartex" xmlns:cx8="http://schemas.microsoft.com/office/drawing/2016/5/14/chartex" xmlns:mc="http://schemas.openxmlformats.org/markup-compatibility/2006" xmlns:aink="http://schemas.microsoft.com/office/drawing/2016/ink" xmlns:am3d="http://schemas.microsoft.com/office/drawing/2017/model3d" xmlns:o="urn:schemas-microsoft-com:office:office" xmlns:r="http://schemas.openxmlformats.org/officeDocument/2006/relationships" xmlns:m="http://schemas.openxmlformats.org/officeDocument/2006/math" xmlns:v="urn:schemas-microsoft-com:vml" xmlns:wp14="http://schemas.microsoft.com/office/word/2010/wordprocessingDrawing" xmlns:wp="http://schemas.openxmlformats.org/drawingml/2006/wordprocessingDrawing" xmlns:w10="urn:schemas-microsoft-com:office:word" xmlns:w="http://schemas.openxmlformats.org/wordprocessingml/2006/main" xmlns:w14="http://schemas.microsoft.com/office/word/2010/wordml" xmlns:w15="http://schemas.microsoft.com/office/word/2012/wordml" xmlns:w16cex="http://schemas.microsoft.com/office/word/2018/wordml/cex" xmlns:w16cid="http://schemas.microsoft.com/office/word/2016/wordml/cid" xmlns:w16="http://schemas.microsoft.com/office/word/2018/wordml" xmlns:w16se="http://schemas.microsoft.com/office/word/2015/wordml/symex" xmlns:wpg="http://schemas.microsoft.com/office/word/2010/wordprocessingGroup" xmlns:wpi="http://schemas.microsoft.com/office/word/2010/wordprocessingInk" xmlns:wne="http://schemas.microsoft.com/office/word/2006/wordml" xmlns:wps="http://schemas.microsoft.com/office/word/2010/wordprocessingShape" mc:Ignorable="w14 w15 w16se w16cid w16 w16cex wp14">
   <w16cid:commentId w16cid:paraId="6887161C" w16cid:durableId="3768AACB"/>
   <w16cid:commentId w16cid:paraId="1271B1FF" w16cid:durableId="4F15384F"/>
   <w16cid:commentId w16cid:paraId="36F914D3" w16cid:durableId="7F981E57"/>
@@ -14643,7 +12694,7 @@
 </file>
 
 <file path=word/endnotes.xml><?xml version="1.0" encoding="utf-8"?>
-<w:endnotes xmlns:wpc="http://schemas.microsoft.com/office/word/2010/wordprocessingCanvas" xmlns:cx="http://schemas.microsoft.com/office/drawing/2014/chartex" xmlns:cx1="http://schemas.microsoft.com/office/drawing/2015/9/8/chartex" xmlns:cx2="http://schemas.microsoft.com/office/drawing/2015/10/21/chartex" xmlns:cx3="http://schemas.microsoft.com/office/drawing/2016/5/9/chartex" xmlns:cx4="http://schemas.microsoft.com/office/drawing/2016/5/10/chartex" xmlns:cx5="http://schemas.microsoft.com/office/drawing/2016/5/11/chartex" xmlns:cx6="http://schemas.microsoft.com/office/drawing/2016/5/12/chartex" xmlns:cx7="http://schemas.microsoft.com/office/drawing/2016/5/13/chartex" xmlns:cx8="http://schemas.microsoft.com/office/drawing/2016/5/14/chartex" xmlns:mc="http://schemas.openxmlformats.org/markup-compatibility/2006" xmlns:aink="http://schemas.microsoft.com/office/drawing/2016/ink" xmlns:am3d="http://schemas.microsoft.com/office/drawing/2017/model3d" xmlns:o="urn:schemas-microsoft-com:office:office" xmlns:oel="http://schemas.microsoft.com/office/2019/extlst" xmlns:r="http://schemas.openxmlformats.org/officeDocument/2006/relationships" xmlns:m="http://schemas.openxmlformats.org/officeDocument/2006/math" xmlns:v="urn:schemas-microsoft-com:vml" xmlns:wp14="http://schemas.microsoft.com/office/word/2010/wordprocessingDrawing" xmlns:wp="http://schemas.openxmlformats.org/drawingml/2006/wordprocessingDrawing" xmlns:w10="urn:schemas-microsoft-com:office:word" xmlns:w="http://schemas.openxmlformats.org/wordprocessingml/2006/main" xmlns:w14="http://schemas.microsoft.com/office/word/2010/wordml" xmlns:w15="http://schemas.microsoft.com/office/word/2012/wordml" xmlns:w16cex="http://schemas.microsoft.com/office/word/2018/wordml/cex" xmlns:w16cid="http://schemas.microsoft.com/office/word/2016/wordml/cid" xmlns:w16="http://schemas.microsoft.com/office/word/2018/wordml" xmlns:w16du="http://schemas.microsoft.com/office/word/2023/wordml/word16du" xmlns:w16sdtdh="http://schemas.microsoft.com/office/word/2020/wordml/sdtdatahash" xmlns:w16sdtfl="http://schemas.microsoft.com/office/word/2024/wordml/sdtformatlock" xmlns:w16se="http://schemas.microsoft.com/office/word/2015/wordml/symex" xmlns:wpg="http://schemas.microsoft.com/office/word/2010/wordprocessingGroup" xmlns:wpi="http://schemas.microsoft.com/office/word/2010/wordprocessingInk" xmlns:wne="http://schemas.microsoft.com/office/word/2006/wordml" xmlns:wps="http://schemas.microsoft.com/office/word/2010/wordprocessingShape" mc:Ignorable="w14 w15 w16se w16cid w16 w16cex w16sdtdh w16sdtfl w16du wp14">
+<w:endnotes xmlns:wpc="http://schemas.microsoft.com/office/word/2010/wordprocessingCanvas" xmlns:cx="http://schemas.microsoft.com/office/drawing/2014/chartex" xmlns:cx1="http://schemas.microsoft.com/office/drawing/2015/9/8/chartex" xmlns:cx2="http://schemas.microsoft.com/office/drawing/2015/10/21/chartex" xmlns:cx3="http://schemas.microsoft.com/office/drawing/2016/5/9/chartex" xmlns:cx4="http://schemas.microsoft.com/office/drawing/2016/5/10/chartex" xmlns:cx5="http://schemas.microsoft.com/office/drawing/2016/5/11/chartex" xmlns:cx6="http://schemas.microsoft.com/office/drawing/2016/5/12/chartex" xmlns:cx7="http://schemas.microsoft.com/office/drawing/2016/5/13/chartex" xmlns:cx8="http://schemas.microsoft.com/office/drawing/2016/5/14/chartex" xmlns:mc="http://schemas.openxmlformats.org/markup-compatibility/2006" xmlns:aink="http://schemas.microsoft.com/office/drawing/2016/ink" xmlns:am3d="http://schemas.microsoft.com/office/drawing/2017/model3d" xmlns:o="urn:schemas-microsoft-com:office:office" xmlns:r="http://schemas.openxmlformats.org/officeDocument/2006/relationships" xmlns:m="http://schemas.openxmlformats.org/officeDocument/2006/math" xmlns:v="urn:schemas-microsoft-com:vml" xmlns:wp14="http://schemas.microsoft.com/office/word/2010/wordprocessingDrawing" xmlns:wp="http://schemas.openxmlformats.org/drawingml/2006/wordprocessingDrawing" xmlns:w10="urn:schemas-microsoft-com:office:word" xmlns:w="http://schemas.openxmlformats.org/wordprocessingml/2006/main" xmlns:w14="http://schemas.microsoft.com/office/word/2010/wordml" xmlns:w15="http://schemas.microsoft.com/office/word/2012/wordml" xmlns:w16cex="http://schemas.microsoft.com/office/word/2018/wordml/cex" xmlns:w16cid="http://schemas.microsoft.com/office/word/2016/wordml/cid" xmlns:w16="http://schemas.microsoft.com/office/word/2018/wordml" xmlns:w16se="http://schemas.microsoft.com/office/word/2015/wordml/symex" xmlns:wpg="http://schemas.microsoft.com/office/word/2010/wordprocessingGroup" xmlns:wpi="http://schemas.microsoft.com/office/word/2010/wordprocessingInk" xmlns:wne="http://schemas.microsoft.com/office/word/2006/wordml" xmlns:wps="http://schemas.microsoft.com/office/word/2010/wordprocessingShape" mc:Ignorable="w14 w15 w16se w16cid w16 w16cex wp14">
   <w:endnote w:type="separator" w:id="-1">
     <w:p>
       <w:pPr>
@@ -14668,7 +12719,7 @@
 </file>
 
 <file path=word/footer1.xml><?xml version="1.0" encoding="utf-8"?>
-<w:ftr xmlns:wpc="http://schemas.microsoft.com/office/word/2010/wordprocessingCanvas" xmlns:cx="http://schemas.microsoft.com/office/drawing/2014/chartex" xmlns:cx1="http://schemas.microsoft.com/office/drawing/2015/9/8/chartex" xmlns:cx2="http://schemas.microsoft.com/office/drawing/2015/10/21/chartex" xmlns:cx3="http://schemas.microsoft.com/office/drawing/2016/5/9/chartex" xmlns:cx4="http://schemas.microsoft.com/office/drawing/2016/5/10/chartex" xmlns:cx5="http://schemas.microsoft.com/office/drawing/2016/5/11/chartex" xmlns:cx6="http://schemas.microsoft.com/office/drawing/2016/5/12/chartex" xmlns:cx7="http://schemas.microsoft.com/office/drawing/2016/5/13/chartex" xmlns:cx8="http://schemas.microsoft.com/office/drawing/2016/5/14/chartex" xmlns:mc="http://schemas.openxmlformats.org/markup-compatibility/2006" xmlns:aink="http://schemas.microsoft.com/office/drawing/2016/ink" xmlns:am3d="http://schemas.microsoft.com/office/drawing/2017/model3d" xmlns:o="urn:schemas-microsoft-com:office:office" xmlns:oel="http://schemas.microsoft.com/office/2019/extlst" xmlns:r="http://schemas.openxmlformats.org/officeDocument/2006/relationships" xmlns:m="http://schemas.openxmlformats.org/officeDocument/2006/math" xmlns:v="urn:schemas-microsoft-com:vml" xmlns:wp14="http://schemas.microsoft.com/office/word/2010/wordprocessingDrawing" xmlns:wp="http://schemas.openxmlformats.org/drawingml/2006/wordprocessingDrawing" xmlns:w10="urn:schemas-microsoft-com:office:word" xmlns:w="http://schemas.openxmlformats.org/wordprocessingml/2006/main" xmlns:w14="http://schemas.microsoft.com/office/word/2010/wordml" xmlns:w15="http://schemas.microsoft.com/office/word/2012/wordml" xmlns:w16cex="http://schemas.microsoft.com/office/word/2018/wordml/cex" xmlns:w16cid="http://schemas.microsoft.com/office/word/2016/wordml/cid" xmlns:w16="http://schemas.microsoft.com/office/word/2018/wordml" xmlns:w16du="http://schemas.microsoft.com/office/word/2023/wordml/word16du" xmlns:w16sdtdh="http://schemas.microsoft.com/office/word/2020/wordml/sdtdatahash" xmlns:w16sdtfl="http://schemas.microsoft.com/office/word/2024/wordml/sdtformatlock" xmlns:w16se="http://schemas.microsoft.com/office/word/2015/wordml/symex" xmlns:wpg="http://schemas.microsoft.com/office/word/2010/wordprocessingGroup" xmlns:wpi="http://schemas.microsoft.com/office/word/2010/wordprocessingInk" xmlns:wne="http://schemas.microsoft.com/office/word/2006/wordml" xmlns:wps="http://schemas.microsoft.com/office/word/2010/wordprocessingShape" mc:Ignorable="w14 w15 w16se w16cid w16 w16cex w16sdtdh w16sdtfl w16du wp14">
+<w:ftr xmlns:wpc="http://schemas.microsoft.com/office/word/2010/wordprocessingCanvas" xmlns:cx="http://schemas.microsoft.com/office/drawing/2014/chartex" xmlns:cx1="http://schemas.microsoft.com/office/drawing/2015/9/8/chartex" xmlns:cx2="http://schemas.microsoft.com/office/drawing/2015/10/21/chartex" xmlns:cx3="http://schemas.microsoft.com/office/drawing/2016/5/9/chartex" xmlns:cx4="http://schemas.microsoft.com/office/drawing/2016/5/10/chartex" xmlns:cx5="http://schemas.microsoft.com/office/drawing/2016/5/11/chartex" xmlns:cx6="http://schemas.microsoft.com/office/drawing/2016/5/12/chartex" xmlns:cx7="http://schemas.microsoft.com/office/drawing/2016/5/13/chartex" xmlns:cx8="http://schemas.microsoft.com/office/drawing/2016/5/14/chartex" xmlns:mc="http://schemas.openxmlformats.org/markup-compatibility/2006" xmlns:aink="http://schemas.microsoft.com/office/drawing/2016/ink" xmlns:am3d="http://schemas.microsoft.com/office/drawing/2017/model3d" xmlns:o="urn:schemas-microsoft-com:office:office" xmlns:r="http://schemas.openxmlformats.org/officeDocument/2006/relationships" xmlns:m="http://schemas.openxmlformats.org/officeDocument/2006/math" xmlns:v="urn:schemas-microsoft-com:vml" xmlns:wp14="http://schemas.microsoft.com/office/word/2010/wordprocessingDrawing" xmlns:wp="http://schemas.openxmlformats.org/drawingml/2006/wordprocessingDrawing" xmlns:w10="urn:schemas-microsoft-com:office:word" xmlns:w="http://schemas.openxmlformats.org/wordprocessingml/2006/main" xmlns:w14="http://schemas.microsoft.com/office/word/2010/wordml" xmlns:w15="http://schemas.microsoft.com/office/word/2012/wordml" xmlns:w16cex="http://schemas.microsoft.com/office/word/2018/wordml/cex" xmlns:w16cid="http://schemas.microsoft.com/office/word/2016/wordml/cid" xmlns:w16="http://schemas.microsoft.com/office/word/2018/wordml" xmlns:w16se="http://schemas.microsoft.com/office/word/2015/wordml/symex" xmlns:wpg="http://schemas.microsoft.com/office/word/2010/wordprocessingGroup" xmlns:wpi="http://schemas.microsoft.com/office/word/2010/wordprocessingInk" xmlns:wne="http://schemas.microsoft.com/office/word/2006/wordml" xmlns:wps="http://schemas.microsoft.com/office/word/2010/wordprocessingShape" mc:Ignorable="w14 w15 w16se w16cid w16 w16cex wp14">
   <w:p>
     <w:pPr>
       <w:pStyle w:val="a5"/>
@@ -14683,7 +12734,7 @@
 </file>
 
 <file path=word/footer2.xml><?xml version="1.0" encoding="utf-8"?>
-<w:ftr xmlns:wpc="http://schemas.microsoft.com/office/word/2010/wordprocessingCanvas" xmlns:cx="http://schemas.microsoft.com/office/drawing/2014/chartex" xmlns:cx1="http://schemas.microsoft.com/office/drawing/2015/9/8/chartex" xmlns:cx2="http://schemas.microsoft.com/office/drawing/2015/10/21/chartex" xmlns:cx3="http://schemas.microsoft.com/office/drawing/2016/5/9/chartex" xmlns:cx4="http://schemas.microsoft.com/office/drawing/2016/5/10/chartex" xmlns:cx5="http://schemas.microsoft.com/office/drawing/2016/5/11/chartex" xmlns:cx6="http://schemas.microsoft.com/office/drawing/2016/5/12/chartex" xmlns:cx7="http://schemas.microsoft.com/office/drawing/2016/5/13/chartex" xmlns:cx8="http://schemas.microsoft.com/office/drawing/2016/5/14/chartex" xmlns:mc="http://schemas.openxmlformats.org/markup-compatibility/2006" xmlns:aink="http://schemas.microsoft.com/office/drawing/2016/ink" xmlns:am3d="http://schemas.microsoft.com/office/drawing/2017/model3d" xmlns:o="urn:schemas-microsoft-com:office:office" xmlns:oel="http://schemas.microsoft.com/office/2019/extlst" xmlns:r="http://schemas.openxmlformats.org/officeDocument/2006/relationships" xmlns:m="http://schemas.openxmlformats.org/officeDocument/2006/math" xmlns:v="urn:schemas-microsoft-com:vml" xmlns:wp14="http://schemas.microsoft.com/office/word/2010/wordprocessingDrawing" xmlns:wp="http://schemas.openxmlformats.org/drawingml/2006/wordprocessingDrawing" xmlns:w10="urn:schemas-microsoft-com:office:word" xmlns:w="http://schemas.openxmlformats.org/wordprocessingml/2006/main" xmlns:w14="http://schemas.microsoft.com/office/word/2010/wordml" xmlns:w15="http://schemas.microsoft.com/office/word/2012/wordml" xmlns:w16cex="http://schemas.microsoft.com/office/word/2018/wordml/cex" xmlns:w16cid="http://schemas.microsoft.com/office/word/2016/wordml/cid" xmlns:w16="http://schemas.microsoft.com/office/word/2018/wordml" xmlns:w16du="http://schemas.microsoft.com/office/word/2023/wordml/word16du" xmlns:w16sdtdh="http://schemas.microsoft.com/office/word/2020/wordml/sdtdatahash" xmlns:w16sdtfl="http://schemas.microsoft.com/office/word/2024/wordml/sdtformatlock" xmlns:w16se="http://schemas.microsoft.com/office/word/2015/wordml/symex" xmlns:wpg="http://schemas.microsoft.com/office/word/2010/wordprocessingGroup" xmlns:wpi="http://schemas.microsoft.com/office/word/2010/wordprocessingInk" xmlns:wne="http://schemas.microsoft.com/office/word/2006/wordml" xmlns:wps="http://schemas.microsoft.com/office/word/2010/wordprocessingShape" mc:Ignorable="w14 w15 w16se w16cid w16 w16cex w16sdtdh w16sdtfl w16du wp14">
+<w:ftr xmlns:wpc="http://schemas.microsoft.com/office/word/2010/wordprocessingCanvas" xmlns:cx="http://schemas.microsoft.com/office/drawing/2014/chartex" xmlns:cx1="http://schemas.microsoft.com/office/drawing/2015/9/8/chartex" xmlns:cx2="http://schemas.microsoft.com/office/drawing/2015/10/21/chartex" xmlns:cx3="http://schemas.microsoft.com/office/drawing/2016/5/9/chartex" xmlns:cx4="http://schemas.microsoft.com/office/drawing/2016/5/10/chartex" xmlns:cx5="http://schemas.microsoft.com/office/drawing/2016/5/11/chartex" xmlns:cx6="http://schemas.microsoft.com/office/drawing/2016/5/12/chartex" xmlns:cx7="http://schemas.microsoft.com/office/drawing/2016/5/13/chartex" xmlns:cx8="http://schemas.microsoft.com/office/drawing/2016/5/14/chartex" xmlns:mc="http://schemas.openxmlformats.org/markup-compatibility/2006" xmlns:aink="http://schemas.microsoft.com/office/drawing/2016/ink" xmlns:am3d="http://schemas.microsoft.com/office/drawing/2017/model3d" xmlns:o="urn:schemas-microsoft-com:office:office" xmlns:r="http://schemas.openxmlformats.org/officeDocument/2006/relationships" xmlns:m="http://schemas.openxmlformats.org/officeDocument/2006/math" xmlns:v="urn:schemas-microsoft-com:vml" xmlns:wp14="http://schemas.microsoft.com/office/word/2010/wordprocessingDrawing" xmlns:wp="http://schemas.openxmlformats.org/drawingml/2006/wordprocessingDrawing" xmlns:w10="urn:schemas-microsoft-com:office:word" xmlns:w="http://schemas.openxmlformats.org/wordprocessingml/2006/main" xmlns:w14="http://schemas.microsoft.com/office/word/2010/wordml" xmlns:w15="http://schemas.microsoft.com/office/word/2012/wordml" xmlns:w16cex="http://schemas.microsoft.com/office/word/2018/wordml/cex" xmlns:w16cid="http://schemas.microsoft.com/office/word/2016/wordml/cid" xmlns:w16="http://schemas.microsoft.com/office/word/2018/wordml" xmlns:w16se="http://schemas.microsoft.com/office/word/2015/wordml/symex" xmlns:wpg="http://schemas.microsoft.com/office/word/2010/wordprocessingGroup" xmlns:wpi="http://schemas.microsoft.com/office/word/2010/wordprocessingInk" xmlns:wne="http://schemas.microsoft.com/office/word/2006/wordml" xmlns:wps="http://schemas.microsoft.com/office/word/2010/wordprocessingShape" mc:Ignorable="w14 w15 w16se w16cid w16 w16cex wp14">
   <w:p>
     <w:pPr>
       <w:pStyle w:val="a5"/>
@@ -14775,7 +12826,7 @@
             </wp:anchor>
           </w:drawing>
         </mc:Choice>
-        <mc:Fallback>
+        <mc:Fallback xmlns:w16sdtfl="http://schemas.microsoft.com/office/word/2024/wordml/sdtformatlock" xmlns:w16sdtdh="http://schemas.microsoft.com/office/word/2020/wordml/sdtdatahash" xmlns:w16du="http://schemas.microsoft.com/office/word/2023/wordml/word16du" xmlns:oel="http://schemas.microsoft.com/office/2019/extlst">
           <w:pict>
             <v:shapetype w14:anchorId="2208988C" id="_x0000_t202" coordsize="21600,21600" o:spt="202" path="m,l,21600r21600,l21600,xe">
               <v:stroke joinstyle="miter"/>
@@ -14818,7 +12869,7 @@
 </file>
 
 <file path=word/footnotes.xml><?xml version="1.0" encoding="utf-8"?>
-<w:footnotes xmlns:wpc="http://schemas.microsoft.com/office/word/2010/wordprocessingCanvas" xmlns:cx="http://schemas.microsoft.com/office/drawing/2014/chartex" xmlns:cx1="http://schemas.microsoft.com/office/drawing/2015/9/8/chartex" xmlns:cx2="http://schemas.microsoft.com/office/drawing/2015/10/21/chartex" xmlns:cx3="http://schemas.microsoft.com/office/drawing/2016/5/9/chartex" xmlns:cx4="http://schemas.microsoft.com/office/drawing/2016/5/10/chartex" xmlns:cx5="http://schemas.microsoft.com/office/drawing/2016/5/11/chartex" xmlns:cx6="http://schemas.microsoft.com/office/drawing/2016/5/12/chartex" xmlns:cx7="http://schemas.microsoft.com/office/drawing/2016/5/13/chartex" xmlns:cx8="http://schemas.microsoft.com/office/drawing/2016/5/14/chartex" xmlns:mc="http://schemas.openxmlformats.org/markup-compatibility/2006" xmlns:aink="http://schemas.microsoft.com/office/drawing/2016/ink" xmlns:am3d="http://schemas.microsoft.com/office/drawing/2017/model3d" xmlns:o="urn:schemas-microsoft-com:office:office" xmlns:oel="http://schemas.microsoft.com/office/2019/extlst" xmlns:r="http://schemas.openxmlformats.org/officeDocument/2006/relationships" xmlns:m="http://schemas.openxmlformats.org/officeDocument/2006/math" xmlns:v="urn:schemas-microsoft-com:vml" xmlns:wp14="http://schemas.microsoft.com/office/word/2010/wordprocessingDrawing" xmlns:wp="http://schemas.openxmlformats.org/drawingml/2006/wordprocessingDrawing" xmlns:w10="urn:schemas-microsoft-com:office:word" xmlns:w="http://schemas.openxmlformats.org/wordprocessingml/2006/main" xmlns:w14="http://schemas.microsoft.com/office/word/2010/wordml" xmlns:w15="http://schemas.microsoft.com/office/word/2012/wordml" xmlns:w16cex="http://schemas.microsoft.com/office/word/2018/wordml/cex" xmlns:w16cid="http://schemas.microsoft.com/office/word/2016/wordml/cid" xmlns:w16="http://schemas.microsoft.com/office/word/2018/wordml" xmlns:w16du="http://schemas.microsoft.com/office/word/2023/wordml/word16du" xmlns:w16sdtdh="http://schemas.microsoft.com/office/word/2020/wordml/sdtdatahash" xmlns:w16sdtfl="http://schemas.microsoft.com/office/word/2024/wordml/sdtformatlock" xmlns:w16se="http://schemas.microsoft.com/office/word/2015/wordml/symex" xmlns:wpg="http://schemas.microsoft.com/office/word/2010/wordprocessingGroup" xmlns:wpi="http://schemas.microsoft.com/office/word/2010/wordprocessingInk" xmlns:wne="http://schemas.microsoft.com/office/word/2006/wordml" xmlns:wps="http://schemas.microsoft.com/office/word/2010/wordprocessingShape" mc:Ignorable="w14 w15 w16se w16cid w16 w16cex w16sdtdh w16sdtfl w16du wp14">
+<w:footnotes xmlns:wpc="http://schemas.microsoft.com/office/word/2010/wordprocessingCanvas" xmlns:cx="http://schemas.microsoft.com/office/drawing/2014/chartex" xmlns:cx1="http://schemas.microsoft.com/office/drawing/2015/9/8/chartex" xmlns:cx2="http://schemas.microsoft.com/office/drawing/2015/10/21/chartex" xmlns:cx3="http://schemas.microsoft.com/office/drawing/2016/5/9/chartex" xmlns:cx4="http://schemas.microsoft.com/office/drawing/2016/5/10/chartex" xmlns:cx5="http://schemas.microsoft.com/office/drawing/2016/5/11/chartex" xmlns:cx6="http://schemas.microsoft.com/office/drawing/2016/5/12/chartex" xmlns:cx7="http://schemas.microsoft.com/office/drawing/2016/5/13/chartex" xmlns:cx8="http://schemas.microsoft.com/office/drawing/2016/5/14/chartex" xmlns:mc="http://schemas.openxmlformats.org/markup-compatibility/2006" xmlns:aink="http://schemas.microsoft.com/office/drawing/2016/ink" xmlns:am3d="http://schemas.microsoft.com/office/drawing/2017/model3d" xmlns:o="urn:schemas-microsoft-com:office:office" xmlns:r="http://schemas.openxmlformats.org/officeDocument/2006/relationships" xmlns:m="http://schemas.openxmlformats.org/officeDocument/2006/math" xmlns:v="urn:schemas-microsoft-com:vml" xmlns:wp14="http://schemas.microsoft.com/office/word/2010/wordprocessingDrawing" xmlns:wp="http://schemas.openxmlformats.org/drawingml/2006/wordprocessingDrawing" xmlns:w10="urn:schemas-microsoft-com:office:word" xmlns:w="http://schemas.openxmlformats.org/wordprocessingml/2006/main" xmlns:w14="http://schemas.microsoft.com/office/word/2010/wordml" xmlns:w15="http://schemas.microsoft.com/office/word/2012/wordml" xmlns:w16cex="http://schemas.microsoft.com/office/word/2018/wordml/cex" xmlns:w16cid="http://schemas.microsoft.com/office/word/2016/wordml/cid" xmlns:w16="http://schemas.microsoft.com/office/word/2018/wordml" xmlns:w16se="http://schemas.microsoft.com/office/word/2015/wordml/symex" xmlns:wpg="http://schemas.microsoft.com/office/word/2010/wordprocessingGroup" xmlns:wpi="http://schemas.microsoft.com/office/word/2010/wordprocessingInk" xmlns:wne="http://schemas.microsoft.com/office/word/2006/wordml" xmlns:wps="http://schemas.microsoft.com/office/word/2010/wordprocessingShape" mc:Ignorable="w14 w15 w16se w16cid w16 w16cex wp14">
   <w:footnote w:type="separator" w:id="-1">
     <w:p>
       <w:pPr>
@@ -14843,7 +12894,7 @@
 </file>
 
 <file path=word/numbering.xml><?xml version="1.0" encoding="utf-8"?>
-<w:numbering xmlns:wpc="http://schemas.microsoft.com/office/word/2010/wordprocessingCanvas" xmlns:cx="http://schemas.microsoft.com/office/drawing/2014/chartex" xmlns:cx1="http://schemas.microsoft.com/office/drawing/2015/9/8/chartex" xmlns:cx2="http://schemas.microsoft.com/office/drawing/2015/10/21/chartex" xmlns:cx3="http://schemas.microsoft.com/office/drawing/2016/5/9/chartex" xmlns:cx4="http://schemas.microsoft.com/office/drawing/2016/5/10/chartex" xmlns:cx5="http://schemas.microsoft.com/office/drawing/2016/5/11/chartex" xmlns:cx6="http://schemas.microsoft.com/office/drawing/2016/5/12/chartex" xmlns:cx7="http://schemas.microsoft.com/office/drawing/2016/5/13/chartex" xmlns:cx8="http://schemas.microsoft.com/office/drawing/2016/5/14/chartex" xmlns:mc="http://schemas.openxmlformats.org/markup-compatibility/2006" xmlns:aink="http://schemas.microsoft.com/office/drawing/2016/ink" xmlns:am3d="http://schemas.microsoft.com/office/drawing/2017/model3d" xmlns:o="urn:schemas-microsoft-com:office:office" xmlns:oel="http://schemas.microsoft.com/office/2019/extlst" xmlns:r="http://schemas.openxmlformats.org/officeDocument/2006/relationships" xmlns:m="http://schemas.openxmlformats.org/officeDocument/2006/math" xmlns:v="urn:schemas-microsoft-com:vml" xmlns:wp14="http://schemas.microsoft.com/office/word/2010/wordprocessingDrawing" xmlns:wp="http://schemas.openxmlformats.org/drawingml/2006/wordprocessingDrawing" xmlns:w10="urn:schemas-microsoft-com:office:word" xmlns:w="http://schemas.openxmlformats.org/wordprocessingml/2006/main" xmlns:w14="http://schemas.microsoft.com/office/word/2010/wordml" xmlns:w15="http://schemas.microsoft.com/office/word/2012/wordml" xmlns:w16cex="http://schemas.microsoft.com/office/word/2018/wordml/cex" xmlns:w16cid="http://schemas.microsoft.com/office/word/2016/wordml/cid" xmlns:w16="http://schemas.microsoft.com/office/word/2018/wordml" xmlns:w16du="http://schemas.microsoft.com/office/word/2023/wordml/word16du" xmlns:w16sdtdh="http://schemas.microsoft.com/office/word/2020/wordml/sdtdatahash" xmlns:w16sdtfl="http://schemas.microsoft.com/office/word/2024/wordml/sdtformatlock" xmlns:w16se="http://schemas.microsoft.com/office/word/2015/wordml/symex" xmlns:wpg="http://schemas.microsoft.com/office/word/2010/wordprocessingGroup" xmlns:wpi="http://schemas.microsoft.com/office/word/2010/wordprocessingInk" xmlns:wne="http://schemas.microsoft.com/office/word/2006/wordml" xmlns:wps="http://schemas.microsoft.com/office/word/2010/wordprocessingShape" mc:Ignorable="w14 w15 w16se w16cid w16 w16cex w16sdtdh w16sdtfl w16du wp14">
+<w:numbering xmlns:wpc="http://schemas.microsoft.com/office/word/2010/wordprocessingCanvas" xmlns:cx="http://schemas.microsoft.com/office/drawing/2014/chartex" xmlns:cx1="http://schemas.microsoft.com/office/drawing/2015/9/8/chartex" xmlns:cx2="http://schemas.microsoft.com/office/drawing/2015/10/21/chartex" xmlns:cx3="http://schemas.microsoft.com/office/drawing/2016/5/9/chartex" xmlns:cx4="http://schemas.microsoft.com/office/drawing/2016/5/10/chartex" xmlns:cx5="http://schemas.microsoft.com/office/drawing/2016/5/11/chartex" xmlns:cx6="http://schemas.microsoft.com/office/drawing/2016/5/12/chartex" xmlns:cx7="http://schemas.microsoft.com/office/drawing/2016/5/13/chartex" xmlns:cx8="http://schemas.microsoft.com/office/drawing/2016/5/14/chartex" xmlns:mc="http://schemas.openxmlformats.org/markup-compatibility/2006" xmlns:aink="http://schemas.microsoft.com/office/drawing/2016/ink" xmlns:am3d="http://schemas.microsoft.com/office/drawing/2017/model3d" xmlns:o="urn:schemas-microsoft-com:office:office" xmlns:r="http://schemas.openxmlformats.org/officeDocument/2006/relationships" xmlns:m="http://schemas.openxmlformats.org/officeDocument/2006/math" xmlns:v="urn:schemas-microsoft-com:vml" xmlns:wp14="http://schemas.microsoft.com/office/word/2010/wordprocessingDrawing" xmlns:wp="http://schemas.openxmlformats.org/drawingml/2006/wordprocessingDrawing" xmlns:w10="urn:schemas-microsoft-com:office:word" xmlns:w="http://schemas.openxmlformats.org/wordprocessingml/2006/main" xmlns:w14="http://schemas.microsoft.com/office/word/2010/wordml" xmlns:w15="http://schemas.microsoft.com/office/word/2012/wordml" xmlns:w16cex="http://schemas.microsoft.com/office/word/2018/wordml/cex" xmlns:w16cid="http://schemas.microsoft.com/office/word/2016/wordml/cid" xmlns:w16="http://schemas.microsoft.com/office/word/2018/wordml" xmlns:w16se="http://schemas.microsoft.com/office/word/2015/wordml/symex" xmlns:wpg="http://schemas.microsoft.com/office/word/2010/wordprocessingGroup" xmlns:wpi="http://schemas.microsoft.com/office/word/2010/wordprocessingInk" xmlns:wne="http://schemas.microsoft.com/office/word/2006/wordml" xmlns:wps="http://schemas.microsoft.com/office/word/2010/wordprocessingShape" mc:Ignorable="w14 w15 w16se w16cid w16 w16cex wp14">
   <w:abstractNum w:abstractNumId="0" w15:restartNumberingAfterBreak="0">
     <w:nsid w:val="915C93DA"/>
     <w:multiLevelType w:val="singleLevel"/>
@@ -15258,26 +13309,26 @@
       </w:rPr>
     </w:lvl>
   </w:abstractNum>
-  <w:num w:numId="1" w16cid:durableId="1568686271">
+  <w:num w:numId="1">
     <w:abstractNumId w:val="1"/>
   </w:num>
-  <w:num w:numId="2" w16cid:durableId="669715728">
+  <w:num w:numId="2">
     <w:abstractNumId w:val="3"/>
   </w:num>
-  <w:num w:numId="3" w16cid:durableId="1094860381">
+  <w:num w:numId="3">
     <w:abstractNumId w:val="2"/>
   </w:num>
-  <w:num w:numId="4" w16cid:durableId="1672949119">
+  <w:num w:numId="4">
     <w:abstractNumId w:val="0"/>
   </w:num>
-  <w:num w:numId="5" w16cid:durableId="60763162">
+  <w:num w:numId="5">
     <w:abstractNumId w:val="4"/>
   </w:num>
 </w:numbering>
 </file>
 
 <file path=word/people.xml><?xml version="1.0" encoding="utf-8"?>
-<w15:people xmlns:wpc="http://schemas.microsoft.com/office/word/2010/wordprocessingCanvas" xmlns:cx="http://schemas.microsoft.com/office/drawing/2014/chartex" xmlns:cx1="http://schemas.microsoft.com/office/drawing/2015/9/8/chartex" xmlns:cx2="http://schemas.microsoft.com/office/drawing/2015/10/21/chartex" xmlns:cx3="http://schemas.microsoft.com/office/drawing/2016/5/9/chartex" xmlns:cx4="http://schemas.microsoft.com/office/drawing/2016/5/10/chartex" xmlns:cx5="http://schemas.microsoft.com/office/drawing/2016/5/11/chartex" xmlns:cx6="http://schemas.microsoft.com/office/drawing/2016/5/12/chartex" xmlns:cx7="http://schemas.microsoft.com/office/drawing/2016/5/13/chartex" xmlns:cx8="http://schemas.microsoft.com/office/drawing/2016/5/14/chartex" xmlns:mc="http://schemas.openxmlformats.org/markup-compatibility/2006" xmlns:aink="http://schemas.microsoft.com/office/drawing/2016/ink" xmlns:am3d="http://schemas.microsoft.com/office/drawing/2017/model3d" xmlns:o="urn:schemas-microsoft-com:office:office" xmlns:oel="http://schemas.microsoft.com/office/2019/extlst" xmlns:r="http://schemas.openxmlformats.org/officeDocument/2006/relationships" xmlns:m="http://schemas.openxmlformats.org/officeDocument/2006/math" xmlns:v="urn:schemas-microsoft-com:vml" xmlns:wp14="http://schemas.microsoft.com/office/word/2010/wordprocessingDrawing" xmlns:wp="http://schemas.openxmlformats.org/drawingml/2006/wordprocessingDrawing" xmlns:w10="urn:schemas-microsoft-com:office:word" xmlns:w="http://schemas.openxmlformats.org/wordprocessingml/2006/main" xmlns:w14="http://schemas.microsoft.com/office/word/2010/wordml" xmlns:w15="http://schemas.microsoft.com/office/word/2012/wordml" xmlns:w16cex="http://schemas.microsoft.com/office/word/2018/wordml/cex" xmlns:w16cid="http://schemas.microsoft.com/office/word/2016/wordml/cid" xmlns:w16="http://schemas.microsoft.com/office/word/2018/wordml" xmlns:w16du="http://schemas.microsoft.com/office/word/2023/wordml/word16du" xmlns:w16sdtdh="http://schemas.microsoft.com/office/word/2020/wordml/sdtdatahash" xmlns:w16sdtfl="http://schemas.microsoft.com/office/word/2024/wordml/sdtformatlock" xmlns:w16se="http://schemas.microsoft.com/office/word/2015/wordml/symex" xmlns:wpg="http://schemas.microsoft.com/office/word/2010/wordprocessingGroup" xmlns:wpi="http://schemas.microsoft.com/office/word/2010/wordprocessingInk" xmlns:wne="http://schemas.microsoft.com/office/word/2006/wordml" xmlns:wps="http://schemas.microsoft.com/office/word/2010/wordprocessingShape" mc:Ignorable="w14 w15 w16se w16cid w16 w16cex w16sdtdh w16sdtfl w16du wp14">
+<w15:people xmlns:wpc="http://schemas.microsoft.com/office/word/2010/wordprocessingCanvas" xmlns:cx="http://schemas.microsoft.com/office/drawing/2014/chartex" xmlns:cx1="http://schemas.microsoft.com/office/drawing/2015/9/8/chartex" xmlns:cx2="http://schemas.microsoft.com/office/drawing/2015/10/21/chartex" xmlns:cx3="http://schemas.microsoft.com/office/drawing/2016/5/9/chartex" xmlns:cx4="http://schemas.microsoft.com/office/drawing/2016/5/10/chartex" xmlns:cx5="http://schemas.microsoft.com/office/drawing/2016/5/11/chartex" xmlns:cx6="http://schemas.microsoft.com/office/drawing/2016/5/12/chartex" xmlns:cx7="http://schemas.microsoft.com/office/drawing/2016/5/13/chartex" xmlns:cx8="http://schemas.microsoft.com/office/drawing/2016/5/14/chartex" xmlns:mc="http://schemas.openxmlformats.org/markup-compatibility/2006" xmlns:aink="http://schemas.microsoft.com/office/drawing/2016/ink" xmlns:am3d="http://schemas.microsoft.com/office/drawing/2017/model3d" xmlns:o="urn:schemas-microsoft-com:office:office" xmlns:r="http://schemas.openxmlformats.org/officeDocument/2006/relationships" xmlns:m="http://schemas.openxmlformats.org/officeDocument/2006/math" xmlns:v="urn:schemas-microsoft-com:vml" xmlns:wp14="http://schemas.microsoft.com/office/word/2010/wordprocessingDrawing" xmlns:wp="http://schemas.openxmlformats.org/drawingml/2006/wordprocessingDrawing" xmlns:w10="urn:schemas-microsoft-com:office:word" xmlns:w="http://schemas.openxmlformats.org/wordprocessingml/2006/main" xmlns:w14="http://schemas.microsoft.com/office/word/2010/wordml" xmlns:w15="http://schemas.microsoft.com/office/word/2012/wordml" xmlns:w16cex="http://schemas.microsoft.com/office/word/2018/wordml/cex" xmlns:w16cid="http://schemas.microsoft.com/office/word/2016/wordml/cid" xmlns:w16="http://schemas.microsoft.com/office/word/2018/wordml" xmlns:w16se="http://schemas.microsoft.com/office/word/2015/wordml/symex" xmlns:wpg="http://schemas.microsoft.com/office/word/2010/wordprocessingGroup" xmlns:wpi="http://schemas.microsoft.com/office/word/2010/wordprocessingInk" xmlns:wne="http://schemas.microsoft.com/office/word/2006/wordml" xmlns:wps="http://schemas.microsoft.com/office/word/2010/wordprocessingShape" mc:Ignorable="w14 w15 w16se w16cid w16 w16cex wp14">
   <w15:person w15:author="Kalentyev Alexey">
     <w15:presenceInfo w15:providerId="Windows Live" w15:userId="da819b8650d7d997"/>
   </w15:person>
@@ -15285,7 +13336,7 @@
 </file>
 
 <file path=word/styles.xml><?xml version="1.0" encoding="utf-8"?>
-<w:styles xmlns:mc="http://schemas.openxmlformats.org/markup-compatibility/2006" xmlns:r="http://schemas.openxmlformats.org/officeDocument/2006/relationships" xmlns:w="http://schemas.openxmlformats.org/wordprocessingml/2006/main" xmlns:w14="http://schemas.microsoft.com/office/word/2010/wordml" xmlns:w15="http://schemas.microsoft.com/office/word/2012/wordml" xmlns:w16cex="http://schemas.microsoft.com/office/word/2018/wordml/cex" xmlns:w16cid="http://schemas.microsoft.com/office/word/2016/wordml/cid" xmlns:w16="http://schemas.microsoft.com/office/word/2018/wordml" xmlns:w16du="http://schemas.microsoft.com/office/word/2023/wordml/word16du" xmlns:w16sdtdh="http://schemas.microsoft.com/office/word/2020/wordml/sdtdatahash" xmlns:w16sdtfl="http://schemas.microsoft.com/office/word/2024/wordml/sdtformatlock" xmlns:w16se="http://schemas.microsoft.com/office/word/2015/wordml/symex" mc:Ignorable="w14 w15 w16se w16cid w16 w16cex w16sdtdh w16sdtfl w16du">
+<w:styles xmlns:mc="http://schemas.openxmlformats.org/markup-compatibility/2006" xmlns:r="http://schemas.openxmlformats.org/officeDocument/2006/relationships" xmlns:w="http://schemas.openxmlformats.org/wordprocessingml/2006/main" xmlns:w14="http://schemas.microsoft.com/office/word/2010/wordml" xmlns:w15="http://schemas.microsoft.com/office/word/2012/wordml" xmlns:w16cex="http://schemas.microsoft.com/office/word/2018/wordml/cex" xmlns:w16cid="http://schemas.microsoft.com/office/word/2016/wordml/cid" xmlns:w16="http://schemas.microsoft.com/office/word/2018/wordml" xmlns:w16se="http://schemas.microsoft.com/office/word/2015/wordml/symex" mc:Ignorable="w14 w15 w16se w16cid w16 w16cex">
   <w:docDefaults>
     <w:rPrDefault>
       <w:rPr>
@@ -16243,10 +14294,6 @@
 </file>
 
 <file path=customXml/item1.xml><?xml version="1.0" encoding="utf-8"?>
-<b:Sources xmlns:b="http://schemas.openxmlformats.org/officeDocument/2006/bibliography" xmlns="http://schemas.openxmlformats.org/officeDocument/2006/bibliography" SelectedStyle="\APASixthEditionOfficeOnline.xsl" StyleName="APA" Version="6"/>
-</file>
-
-<file path=customXml/item2.xml><?xml version="1.0" encoding="utf-8"?>
 <s:customData xmlns="http://www.wps.cn/officeDocument/2013/wpsCustomData" xmlns:s="http://www.wps.cn/officeDocument/2013/wpsCustomData">
   <customSectProps>
     <customSectPr/>
@@ -16257,18 +14304,22 @@
 </s:customData>
 </file>
 
+<file path=customXml/item2.xml><?xml version="1.0" encoding="utf-8"?>
+<b:Sources xmlns:b="http://schemas.openxmlformats.org/officeDocument/2006/bibliography" xmlns="http://schemas.openxmlformats.org/officeDocument/2006/bibliography" SelectedStyle="\APASixthEditionOfficeOnline.xsl" StyleName="APA" Version="6"/>
+</file>
+
 <file path=customXml/itemProps1.xml><?xml version="1.0" encoding="utf-8"?>
-<ds:datastoreItem xmlns:ds="http://schemas.openxmlformats.org/officeDocument/2006/customXml" ds:itemID="{B6DE50C9-8A46-4EA8-9C98-D7C2BF734E86}">
+<ds:datastoreItem xmlns:ds="http://schemas.openxmlformats.org/officeDocument/2006/customXml" ds:itemID="{B1977F7D-205B-4081-913C-38D41E755F92}">
   <ds:schemaRefs>
-    <ds:schemaRef ds:uri="http://schemas.openxmlformats.org/officeDocument/2006/bibliography"/>
+    <ds:schemaRef ds:uri="http://www.wps.cn/officeDocument/2013/wpsCustomData"/>
   </ds:schemaRefs>
 </ds:datastoreItem>
 </file>
 
 <file path=customXml/itemProps2.xml><?xml version="1.0" encoding="utf-8"?>
-<ds:datastoreItem xmlns:ds="http://schemas.openxmlformats.org/officeDocument/2006/customXml" ds:itemID="{B1977F7D-205B-4081-913C-38D41E755F92}">
+<ds:datastoreItem xmlns:ds="http://schemas.openxmlformats.org/officeDocument/2006/customXml" ds:itemID="{FB64B230-6C9D-4CBC-9D40-C2F7039C1B55}">
   <ds:schemaRefs>
-    <ds:schemaRef ds:uri="http://www.wps.cn/officeDocument/2013/wpsCustomData"/>
+    <ds:schemaRef ds:uri="http://schemas.openxmlformats.org/officeDocument/2006/bibliography"/>
   </ds:schemaRefs>
 </ds:datastoreItem>
 </file>
--- a/Docs/Проект системы.docx
+++ b/Docs/Проект системы.docx
@@ -1,6 +1,6 @@
 
 <file path=word/document.xml><?xml version="1.0" encoding="utf-8"?>
-<w:document xmlns:wpc="http://schemas.microsoft.com/office/word/2010/wordprocessingCanvas" xmlns:cx="http://schemas.microsoft.com/office/drawing/2014/chartex" xmlns:cx1="http://schemas.microsoft.com/office/drawing/2015/9/8/chartex" xmlns:cx2="http://schemas.microsoft.com/office/drawing/2015/10/21/chartex" xmlns:cx3="http://schemas.microsoft.com/office/drawing/2016/5/9/chartex" xmlns:cx4="http://schemas.microsoft.com/office/drawing/2016/5/10/chartex" xmlns:cx5="http://schemas.microsoft.com/office/drawing/2016/5/11/chartex" xmlns:cx6="http://schemas.microsoft.com/office/drawing/2016/5/12/chartex" xmlns:cx7="http://schemas.microsoft.com/office/drawing/2016/5/13/chartex" xmlns:cx8="http://schemas.microsoft.com/office/drawing/2016/5/14/chartex" xmlns:mc="http://schemas.openxmlformats.org/markup-compatibility/2006" xmlns:aink="http://schemas.microsoft.com/office/drawing/2016/ink" xmlns:am3d="http://schemas.microsoft.com/office/drawing/2017/model3d" xmlns:o="urn:schemas-microsoft-com:office:office" xmlns:r="http://schemas.openxmlformats.org/officeDocument/2006/relationships" xmlns:m="http://schemas.openxmlformats.org/officeDocument/2006/math" xmlns:v="urn:schemas-microsoft-com:vml" xmlns:wp14="http://schemas.microsoft.com/office/word/2010/wordprocessingDrawing" xmlns:wp="http://schemas.openxmlformats.org/drawingml/2006/wordprocessingDrawing" xmlns:w10="urn:schemas-microsoft-com:office:word" xmlns:w="http://schemas.openxmlformats.org/wordprocessingml/2006/main" xmlns:w14="http://schemas.microsoft.com/office/word/2010/wordml" xmlns:w15="http://schemas.microsoft.com/office/word/2012/wordml" xmlns:w16cex="http://schemas.microsoft.com/office/word/2018/wordml/cex" xmlns:w16cid="http://schemas.microsoft.com/office/word/2016/wordml/cid" xmlns:w16="http://schemas.microsoft.com/office/word/2018/wordml" xmlns:w16se="http://schemas.microsoft.com/office/word/2015/wordml/symex" xmlns:wpg="http://schemas.microsoft.com/office/word/2010/wordprocessingGroup" xmlns:wpi="http://schemas.microsoft.com/office/word/2010/wordprocessingInk" xmlns:wne="http://schemas.microsoft.com/office/word/2006/wordml" xmlns:wps="http://schemas.microsoft.com/office/word/2010/wordprocessingShape" mc:Ignorable="w14 w15 w16se w16cid w16 w16cex wp14">
+<w:document xmlns:wpc="http://schemas.microsoft.com/office/word/2010/wordprocessingCanvas" xmlns:cx="http://schemas.microsoft.com/office/drawing/2014/chartex" xmlns:cx1="http://schemas.microsoft.com/office/drawing/2015/9/8/chartex" xmlns:cx2="http://schemas.microsoft.com/office/drawing/2015/10/21/chartex" xmlns:cx3="http://schemas.microsoft.com/office/drawing/2016/5/9/chartex" xmlns:cx4="http://schemas.microsoft.com/office/drawing/2016/5/10/chartex" xmlns:cx5="http://schemas.microsoft.com/office/drawing/2016/5/11/chartex" xmlns:cx6="http://schemas.microsoft.com/office/drawing/2016/5/12/chartex" xmlns:cx7="http://schemas.microsoft.com/office/drawing/2016/5/13/chartex" xmlns:cx8="http://schemas.microsoft.com/office/drawing/2016/5/14/chartex" xmlns:mc="http://schemas.openxmlformats.org/markup-compatibility/2006" xmlns:aink="http://schemas.microsoft.com/office/drawing/2016/ink" xmlns:am3d="http://schemas.microsoft.com/office/drawing/2017/model3d" xmlns:o="urn:schemas-microsoft-com:office:office" xmlns:oel="http://schemas.microsoft.com/office/2019/extlst" xmlns:r="http://schemas.openxmlformats.org/officeDocument/2006/relationships" xmlns:m="http://schemas.openxmlformats.org/officeDocument/2006/math" xmlns:v="urn:schemas-microsoft-com:vml" xmlns:wp14="http://schemas.microsoft.com/office/word/2010/wordprocessingDrawing" xmlns:wp="http://schemas.openxmlformats.org/drawingml/2006/wordprocessingDrawing" xmlns:w10="urn:schemas-microsoft-com:office:word" xmlns:w="http://schemas.openxmlformats.org/wordprocessingml/2006/main" xmlns:w14="http://schemas.microsoft.com/office/word/2010/wordml" xmlns:w15="http://schemas.microsoft.com/office/word/2012/wordml" xmlns:w16cex="http://schemas.microsoft.com/office/word/2018/wordml/cex" xmlns:w16cid="http://schemas.microsoft.com/office/word/2016/wordml/cid" xmlns:w16="http://schemas.microsoft.com/office/word/2018/wordml" xmlns:w16du="http://schemas.microsoft.com/office/word/2023/wordml/word16du" xmlns:w16sdtdh="http://schemas.microsoft.com/office/word/2020/wordml/sdtdatahash" xmlns:w16sdtfl="http://schemas.microsoft.com/office/word/2024/wordml/sdtformatlock" xmlns:w16se="http://schemas.microsoft.com/office/word/2015/wordml/symex" xmlns:wpg="http://schemas.microsoft.com/office/word/2010/wordprocessingGroup" xmlns:wpi="http://schemas.microsoft.com/office/word/2010/wordprocessingInk" xmlns:wne="http://schemas.microsoft.com/office/word/2006/wordml" xmlns:wps="http://schemas.microsoft.com/office/word/2010/wordprocessingShape" mc:Ignorable="w14 w15 w16se w16cid w16 w16cex w16sdtdh w16sdtfl w16du wp14">
   <w:body>
     <w:p>
       <w:pPr>
@@ -290,7 +290,15 @@
         <w:ind w:left="5814" w:right="59" w:firstLine="0"/>
       </w:pPr>
       <w:r>
-        <w:t xml:space="preserve">к.т.н., доцент каф. КСУП __________ Калентьев А.А. </w:t>
+        <w:t xml:space="preserve">к.т.н., доцент каф. КСУП __________ </w:t>
+      </w:r>
+      <w:proofErr w:type="spellStart"/>
+      <w:r>
+        <w:t>Калентьев</w:t>
+      </w:r>
+      <w:proofErr w:type="spellEnd"/>
+      <w:r>
+        <w:t xml:space="preserve"> А.А. </w:t>
       </w:r>
     </w:p>
     <w:p>
@@ -415,7 +423,15 @@
         <w:ind w:firstLine="709"/>
       </w:pPr>
       <w:r>
-        <w:t>На рынке САПР КОМПАС-3D имеет ряд аналогов, среди которых можно отметить Autodesk Inventor и SOLIDWORKS.</w:t>
+        <w:t xml:space="preserve">На рынке САПР КОМПАС-3D имеет ряд аналогов, среди которых можно отметить Autodesk </w:t>
+      </w:r>
+      <w:proofErr w:type="spellStart"/>
+      <w:r>
+        <w:t>Inventor</w:t>
+      </w:r>
+      <w:proofErr w:type="spellEnd"/>
+      <w:r>
+        <w:t xml:space="preserve"> и SOLIDWORKS.</w:t>
       </w:r>
     </w:p>
     <w:p>
@@ -504,7 +520,15 @@
         <w:ind w:firstLine="851"/>
       </w:pPr>
       <w:r>
-        <w:t>API (от англ. Application Programming Interface — интерфейс программирования приложений) — это программный интерфейс, определяющий правила и способы взаимодействия одной программы с другой. Иными словами, API описывает, каким образом программные компоненты могут обмениваться данными и использовать функционал друг друга [2].</w:t>
+        <w:t xml:space="preserve">API (от англ. Application </w:t>
+      </w:r>
+      <w:proofErr w:type="spellStart"/>
+      <w:r>
+        <w:t>Programming</w:t>
+      </w:r>
+      <w:proofErr w:type="spellEnd"/>
+      <w:r>
+        <w:t xml:space="preserve"> Interface — интерфейс программирования приложений) — это программный интерфейс, определяющий правила и способы взаимодействия одной программы с другой. Иными словами, API описывает, каким образом программные компоненты могут обмениваться данными и использовать функционал друг друга [2].</w:t>
       </w:r>
       <w:r>
         <w:lastRenderedPageBreak/>
@@ -686,12 +710,14 @@
       <w:r>
         <w:t>Зарегистрировать библиотеку в системе КОМПАС (а именно реализовать статический метод типа .</w:t>
       </w:r>
+      <w:proofErr w:type="spellStart"/>
       <w:r>
         <w:rPr>
           <w:lang w:val="en-US"/>
         </w:rPr>
         <w:t>htmSample</w:t>
       </w:r>
+      <w:proofErr w:type="spellEnd"/>
       <w:r>
         <w:t xml:space="preserve"> с рядом настроек)</w:t>
       </w:r>
@@ -711,12 +737,14 @@
       <w:r>
         <w:t xml:space="preserve"> </w:t>
       </w:r>
+      <w:proofErr w:type="spellStart"/>
       <w:r>
         <w:rPr>
           <w:lang w:val="en-US"/>
         </w:rPr>
         <w:t>RegAsm</w:t>
       </w:r>
+      <w:proofErr w:type="spellEnd"/>
       <w:r>
         <w:t>.</w:t>
       </w:r>
@@ -791,6 +819,7 @@
                 <w:lang w:val="en-US"/>
               </w:rPr>
             </w:pPr>
+            <w:proofErr w:type="spellStart"/>
             <w:r>
               <w:rPr>
                 <w:sz w:val="24"/>
@@ -799,6 +828,7 @@
               </w:rPr>
               <w:t>Название</w:t>
             </w:r>
+            <w:proofErr w:type="spellEnd"/>
           </w:p>
         </w:tc>
         <w:tc>
@@ -816,14 +846,34 @@
                 <w:lang w:val="en-US"/>
               </w:rPr>
             </w:pPr>
-            <w:r>
-              <w:rPr>
-                <w:sz w:val="24"/>
-                <w:szCs w:val="24"/>
-                <w:lang w:val="en-US"/>
-              </w:rPr>
-              <w:t>Тип данных</w:t>
-            </w:r>
+            <w:proofErr w:type="spellStart"/>
+            <w:r>
+              <w:rPr>
+                <w:sz w:val="24"/>
+                <w:szCs w:val="24"/>
+                <w:lang w:val="en-US"/>
+              </w:rPr>
+              <w:t>Тип</w:t>
+            </w:r>
+            <w:proofErr w:type="spellEnd"/>
+            <w:r>
+              <w:rPr>
+                <w:sz w:val="24"/>
+                <w:szCs w:val="24"/>
+                <w:lang w:val="en-US"/>
+              </w:rPr>
+              <w:t xml:space="preserve"> </w:t>
+            </w:r>
+            <w:proofErr w:type="spellStart"/>
+            <w:r>
+              <w:rPr>
+                <w:sz w:val="24"/>
+                <w:szCs w:val="24"/>
+                <w:lang w:val="en-US"/>
+              </w:rPr>
+              <w:t>данных</w:t>
+            </w:r>
+            <w:proofErr w:type="spellEnd"/>
           </w:p>
         </w:tc>
         <w:tc>
@@ -841,6 +891,7 @@
                 <w:lang w:val="en-US"/>
               </w:rPr>
             </w:pPr>
+            <w:proofErr w:type="spellStart"/>
             <w:r>
               <w:rPr>
                 <w:sz w:val="24"/>
@@ -849,6 +900,7 @@
               </w:rPr>
               <w:t>Описание</w:t>
             </w:r>
+            <w:proofErr w:type="spellEnd"/>
           </w:p>
         </w:tc>
       </w:tr>
@@ -868,6 +920,7 @@
                 <w:lang w:val="en-US"/>
               </w:rPr>
             </w:pPr>
+            <w:proofErr w:type="spellStart"/>
             <w:r>
               <w:rPr>
                 <w:sz w:val="24"/>
@@ -876,6 +929,7 @@
               </w:rPr>
               <w:t>ActiveDocument</w:t>
             </w:r>
+            <w:proofErr w:type="spellEnd"/>
           </w:p>
         </w:tc>
         <w:tc>
@@ -893,6 +947,7 @@
                 <w:lang w:val="en-US"/>
               </w:rPr>
             </w:pPr>
+            <w:proofErr w:type="spellStart"/>
             <w:r>
               <w:rPr>
                 <w:sz w:val="24"/>
@@ -917,6 +972,7 @@
               </w:rPr>
               <w:t>ompasDocument</w:t>
             </w:r>
+            <w:proofErr w:type="spellEnd"/>
           </w:p>
         </w:tc>
         <w:tc>
@@ -984,6 +1040,7 @@
                 <w:lang w:val="en-US"/>
               </w:rPr>
             </w:pPr>
+            <w:proofErr w:type="spellStart"/>
             <w:r>
               <w:rPr>
                 <w:sz w:val="24"/>
@@ -992,6 +1049,7 @@
               </w:rPr>
               <w:t>IDocuments</w:t>
             </w:r>
+            <w:proofErr w:type="spellEnd"/>
           </w:p>
         </w:tc>
         <w:tc>
@@ -1084,14 +1142,34 @@
                 <w:lang w:val="en-US"/>
               </w:rPr>
             </w:pPr>
-            <w:r>
-              <w:rPr>
-                <w:sz w:val="24"/>
-                <w:szCs w:val="24"/>
-                <w:lang w:val="en-US"/>
-              </w:rPr>
-              <w:t>Интерфейс 2D математики</w:t>
-            </w:r>
+            <w:proofErr w:type="spellStart"/>
+            <w:r>
+              <w:rPr>
+                <w:sz w:val="24"/>
+                <w:szCs w:val="24"/>
+                <w:lang w:val="en-US"/>
+              </w:rPr>
